--- a/manuscript.docx
+++ b/manuscript.docx
@@ -93,14 +93,14 @@
           <w:rPr>
             <w:rStyle w:val="Hyperlink"/>
           </w:rPr>
-          <w:t xml:space="preserve">lubianat/technotype@6dff479</w:t>
-        </w:r>
-      </w:hyperlink>
-      <w:r>
-        <w:t xml:space="preserve"> </w:t>
-      </w:r>
-      <w:r>
-        <w:t xml:space="preserve">on September 30, 2020.</w:t>
+          <w:t xml:space="preserve">lubianat/technotype@b335e2e</w:t>
+        </w:r>
+      </w:hyperlink>
+      <w:r>
+        <w:t xml:space="preserve"> </w:t>
+      </w:r>
+      <w:r>
+        <w:t xml:space="preserve">on October 1, 2020.</w:t>
       </w:r>
       <w:r>
         <w:t xml:space="preserve"> </w:t>
@@ -3913,7 +3913,7 @@
         <w:t xml:space="preserve">]</w:t>
       </w:r>
       <w:r>
-        <w:t xml:space="preserve">. Manual matches have been fed to algorithms such as BLAST2CO</w:t>
+        <w:t xml:space="preserve">. Manual matches to the Cell Ontology have been fed to algorithms such as BLAST2CO</w:t>
       </w:r>
       <w:r>
         <w:t xml:space="preserve"> </w:t>
@@ -3936,6 +3936,29 @@
         <w:t xml:space="preserve"> </w:t>
       </w:r>
       <w:r>
+        <w:t xml:space="preserve">and OnClass</w:t>
+      </w:r>
+      <w:r>
+        <w:t xml:space="preserve"> </w:t>
+      </w:r>
+      <w:r>
+        <w:t xml:space="preserve">[</w:t>
+      </w:r>
+      <w:hyperlink w:anchor="ref-e9KE53FC">
+        <w:r>
+          <w:rPr>
+            <w:rStyle w:val="Hyperlink"/>
+          </w:rPr>
+          <w:t xml:space="preserve">45</w:t>
+        </w:r>
+      </w:hyperlink>
+      <w:r>
+        <w:t xml:space="preserve">]</w:t>
+      </w:r>
+      <w:r>
+        <w:t xml:space="preserve"> </w:t>
+      </w:r>
+      <w:r>
         <w:t xml:space="preserve">to predict best</w:t>
       </w:r>
       <w:r>
@@ -3954,7 +3977,7 @@
         <w:t xml:space="preserve"> </w:t>
       </w:r>
       <w:r>
-        <w:t xml:space="preserve">for a single-cell cluster. However, unless the cells were sampled in the same way across articles, and drawn at random from the same population of individuals, they represent strictly different classes, even if very similar. Thus, we must change the task from finding a</w:t>
+        <w:t xml:space="preserve">for a single-cell RNA-seq cells or clusters. However, unless the cells were sampled in the same way across articles, and drawn at random from the same population of individuals, they represent strictly different classes, even if very similar. Thus, we must change the task from finding a</w:t>
       </w:r>
       <w:r>
         <w:t xml:space="preserve"> </w:t>
@@ -4933,7 +4956,7 @@
       </w:r>
       <w:bookmarkEnd w:id="51"/>
     </w:p>
-    <w:bookmarkStart w:id="223" w:name="refs"/>
+    <w:bookmarkStart w:id="226" w:name="refs"/>
     <w:bookmarkStart w:id="53" w:name="ref-E78joy5H"/>
     <w:p>
       <w:pPr>
@@ -7194,7 +7217,7 @@
         <w:br/>
       </w:r>
       <w:r>
-        <w:t xml:space="preserve">(2019-11-22)</w:t>
+        <w:t xml:space="preserve">(2019-11-21)</w:t>
       </w:r>
       <w:r>
         <w:t xml:space="preserve"> </w:t>
@@ -8716,7 +8739,81 @@
       </w:hyperlink>
     </w:p>
     <w:bookmarkEnd w:id="222"/>
-    <w:bookmarkEnd w:id="223"/>
+    <w:bookmarkStart w:id="225" w:name="ref-e9KE53FC"/>
+    <w:p>
+      <w:pPr>
+        <w:pStyle w:val="Bibliography"/>
+      </w:pPr>
+      <w:r>
+        <w:t xml:space="preserve">45.</w:t>
+      </w:r>
+      <w:r>
+        <w:t xml:space="preserve"> </w:t>
+      </w:r>
+      <w:r>
+        <w:rPr>
+          <w:b/>
+        </w:rPr>
+        <w:t xml:space="preserve">Unifying single-cell annotations based on the Cell Ontology</w:t>
+      </w:r>
+      <w:r>
+        <w:t xml:space="preserve"> </w:t>
+      </w:r>
+      <w:r>
+        <w:br/>
+      </w:r>
+      <w:r>
+        <w:t xml:space="preserve">Sheng Wang, Angela Oliveira Pisco, Aaron McGeever, Maria Brbic, Marinka Zitnik, Spyros Darmanis, Jure Leskovec, Jim Karkanias, Russ B. Altman</w:t>
+      </w:r>
+      <w:r>
+        <w:br/>
+      </w:r>
+      <w:r>
+        <w:rPr>
+          <w:i/>
+        </w:rPr>
+        <w:t xml:space="preserve">bioRxiv</w:t>
+      </w:r>
+      <w:r>
+        <w:t xml:space="preserve"> </w:t>
+      </w:r>
+      <w:r>
+        <w:t xml:space="preserve">(2020-02-04)</w:t>
+      </w:r>
+      <w:r>
+        <w:t xml:space="preserve"> </w:t>
+      </w:r>
+      <w:hyperlink r:id="rId223">
+        <w:r>
+          <w:rPr>
+            <w:rStyle w:val="Hyperlink"/>
+          </w:rPr>
+          <w:t xml:space="preserve">https://doi.org/gg9m2h</w:t>
+        </w:r>
+      </w:hyperlink>
+      <w:r>
+        <w:t xml:space="preserve"> </w:t>
+      </w:r>
+      <w:r>
+        <w:br/>
+      </w:r>
+      <w:r>
+        <w:t xml:space="preserve">DOI:</w:t>
+      </w:r>
+      <w:r>
+        <w:t xml:space="preserve"> </w:t>
+      </w:r>
+      <w:hyperlink r:id="rId224">
+        <w:r>
+          <w:rPr>
+            <w:rStyle w:val="Hyperlink"/>
+          </w:rPr>
+          <w:t xml:space="preserve">10.1101/810234</w:t>
+        </w:r>
+      </w:hyperlink>
+    </w:p>
+    <w:bookmarkEnd w:id="225"/>
+    <w:bookmarkEnd w:id="226"/>
     <w:sectPr>
       <w:pgSz w:w="12240" w:h="15840"/>
       <w:pgMar w:top="1440" w:right="1440" w:bottom="1440" w:left="1440" w:header="720" w:footer="720" w:gutter="0"/>

--- a/manuscript.docx
+++ b/manuscript.docx
@@ -93,14 +93,14 @@
           <w:rPr>
             <w:rStyle w:val="Hyperlink"/>
           </w:rPr>
-          <w:t xml:space="preserve">lubianat/technotype@b335e2e</w:t>
-        </w:r>
-      </w:hyperlink>
-      <w:r>
-        <w:t xml:space="preserve"> </w:t>
-      </w:r>
-      <w:r>
-        <w:t xml:space="preserve">on October 1, 2020.</w:t>
+          <w:t xml:space="preserve">lubianat/technotype@5a368ce</w:t>
+        </w:r>
+      </w:hyperlink>
+      <w:r>
+        <w:t xml:space="preserve"> </w:t>
+      </w:r>
+      <w:r>
+        <w:t xml:space="preserve">on October 2, 2020.</w:t>
       </w:r>
       <w:r>
         <w:t xml:space="preserve"> </w:t>
@@ -3601,7 +3601,181 @@
         <w:pStyle w:val="BodyText"/>
       </w:pPr>
       <w:r>
-        <w:t xml:space="preserve">However, a new problem arises. How to name all these specific cell types? How to humanely understand so many</w:t>
+        <w:t xml:space="preserve">Sabina Leonelli stated that the challenges brought up by big data in biology require an advance of our philosophical theories</w:t>
+      </w:r>
+      <w:r>
+        <w:t xml:space="preserve"> </w:t>
+      </w:r>
+      <w:r>
+        <w:t xml:space="preserve">[</w:t>
+      </w:r>
+      <w:hyperlink w:anchor="ref-OQp5PCry">
+        <w:r>
+          <w:rPr>
+            <w:rStyle w:val="Hyperlink"/>
+          </w:rPr>
+          <w:t xml:space="preserve">38</w:t>
+        </w:r>
+      </w:hyperlink>
+      <w:r>
+        <w:t xml:space="preserve">]</w:t>
+      </w:r>
+      <w:r>
+        <w:t xml:space="preserve">. We agree, and argue that the inverse is also true: to advance the theoretical foundations of modern biology, we need to harness the power of computational tools. Computational ontologies provide a solution for dealing with complex concepts. Classes in ontologies can have alpha-numeric identifiers. We can, thus assign each technotype a Unique Resource Identifier, a URI, similar to the Cell Ontology (CL)</w:t>
+      </w:r>
+      <w:r>
+        <w:t xml:space="preserve"> </w:t>
+      </w:r>
+      <w:r>
+        <w:t xml:space="preserve">[</w:t>
+      </w:r>
+      <w:hyperlink w:anchor="ref-1CCBSogYG">
+        <w:r>
+          <w:rPr>
+            <w:rStyle w:val="Hyperlink"/>
+          </w:rPr>
+          <w:t xml:space="preserve">14</w:t>
+        </w:r>
+      </w:hyperlink>
+      <w:r>
+        <w:t xml:space="preserve">]</w:t>
+      </w:r>
+      <w:r>
+        <w:t xml:space="preserve"> </w:t>
+      </w:r>
+      <w:r>
+        <w:t xml:space="preserve">[</w:t>
+      </w:r>
+      <w:hyperlink w:anchor="ref-gAysgnsS">
+        <w:r>
+          <w:rPr>
+            <w:rStyle w:val="Hyperlink"/>
+          </w:rPr>
+          <w:t xml:space="preserve">15</w:t>
+        </w:r>
+      </w:hyperlink>
+      <w:r>
+        <w:t xml:space="preserve">]</w:t>
+      </w:r>
+      <w:r>
+        <w:t xml:space="preserve"> </w:t>
+      </w:r>
+      <w:r>
+        <w:t xml:space="preserve">[</w:t>
+      </w:r>
+      <w:hyperlink w:anchor="ref-17U3pGEjv">
+        <w:r>
+          <w:rPr>
+            <w:rStyle w:val="Hyperlink"/>
+          </w:rPr>
+          <w:t xml:space="preserve">16</w:t>
+        </w:r>
+      </w:hyperlink>
+      <w:r>
+        <w:t xml:space="preserve">]</w:t>
+      </w:r>
+      <w:r>
+        <w:t xml:space="preserve"> </w:t>
+      </w:r>
+      <w:r>
+        <w:t xml:space="preserve">or Wikidata</w:t>
+      </w:r>
+      <w:r>
+        <w:t xml:space="preserve"> </w:t>
+      </w:r>
+      <w:r>
+        <w:t xml:space="preserve">[</w:t>
+      </w:r>
+      <w:hyperlink w:anchor="ref-HUodcdz1">
+        <w:r>
+          <w:rPr>
+            <w:rStyle w:val="Hyperlink"/>
+          </w:rPr>
+          <w:t xml:space="preserve">39</w:t>
+        </w:r>
+      </w:hyperlink>
+      <w:r>
+        <w:t xml:space="preserve">]</w:t>
+      </w:r>
+      <w:r>
+        <w:t xml:space="preserve"> </w:t>
+      </w:r>
+      <w:r>
+        <w:t xml:space="preserve">[</w:t>
+      </w:r>
+      <w:hyperlink w:anchor="ref-o5Fiwpr0">
+        <w:r>
+          <w:rPr>
+            <w:rStyle w:val="Hyperlink"/>
+          </w:rPr>
+          <w:t xml:space="preserve">40</w:t>
+        </w:r>
+      </w:hyperlink>
+      <w:r>
+        <w:t xml:space="preserve">]</w:t>
+      </w:r>
+      <w:r>
+        <w:t xml:space="preserve">.</w:t>
+      </w:r>
+    </w:p>
+    <w:p>
+      <w:pPr>
+        <w:pStyle w:val="BodyText"/>
+      </w:pPr>
+      <w:r>
+        <w:t xml:space="preserve">The quest for naming systems is related to the quest for defining cell types, and exciting proposals are already arising.</w:t>
+      </w:r>
+      <w:r>
+        <w:t xml:space="preserve"> </w:t>
+      </w:r>
+      <w:r>
+        <w:t xml:space="preserve">[</w:t>
+      </w:r>
+      <w:hyperlink w:anchor="ref-SERJvWOl">
+        <w:r>
+          <w:rPr>
+            <w:rStyle w:val="Hyperlink"/>
+          </w:rPr>
+          <w:t xml:space="preserve">41</w:t>
+        </w:r>
+      </w:hyperlink>
+      <w:r>
+        <w:t xml:space="preserve">]</w:t>
+      </w:r>
+      <w:r>
+        <w:t xml:space="preserve"> </w:t>
+      </w:r>
+      <w:r>
+        <w:t xml:space="preserve">Nevertheless, the definition of rules for</w:t>
+      </w:r>
+      <w:r>
+        <w:t xml:space="preserve"> </w:t>
+      </w:r>
+      <w:r>
+        <w:rPr>
+          <w:i/>
+        </w:rPr>
+        <w:t xml:space="preserve">naming</w:t>
+      </w:r>
+      <w:r>
+        <w:t xml:space="preserve"> </w:t>
+      </w:r>
+      <w:r>
+        <w:t xml:space="preserve">cell types is outside the scope of this article, and abstracted away via semantically void identifiers.</w:t>
+      </w:r>
+      <w:r>
+        <w:t xml:space="preserve"> </w:t>
+      </w:r>
+      <w:r>
+        <w:t xml:space="preserve">We devoted our effort to refining the logical aspects of cell-type definitions, which might be combined with any commonly agreed naming system.</w:t>
+      </w:r>
+    </w:p>
+    <w:p>
+      <w:pPr>
+        <w:pStyle w:val="BodyText"/>
+      </w:pPr>
+      <w:r>
+        <w:t xml:space="preserve">The level of</w:t>
       </w:r>
       <w:r>
         <w:t xml:space="preserve"> </w:t>
@@ -3610,7 +3784,7 @@
         <w:t xml:space="preserve">“</w:t>
       </w:r>
       <w:r>
-        <w:t xml:space="preserve">cell types</w:t>
+        <w:t xml:space="preserve">technotype</w:t>
       </w:r>
       <w:r>
         <w:t xml:space="preserve">”</w:t>
@@ -3619,7 +3793,43 @@
         <w:t xml:space="preserve"> </w:t>
       </w:r>
       <w:r>
-        <w:t xml:space="preserve">with such subtle differences? Which names should we use to differ cells that were selected by slightly different combinations of markers?</w:t>
+        <w:t xml:space="preserve">allows precise labeling of cell types in real world experiments. The non-existence of truly exact matches in CL (even when combined with other ontologies) renders it theoretically impossible to annotate articles and datasets with perfection. The</w:t>
+      </w:r>
+      <w:r>
+        <w:t xml:space="preserve"> </w:t>
+      </w:r>
+      <w:r>
+        <w:t xml:space="preserve">“</w:t>
+      </w:r>
+      <w:r>
+        <w:t xml:space="preserve">technotype</w:t>
+      </w:r>
+      <w:r>
+        <w:t xml:space="preserve">”</w:t>
+      </w:r>
+      <w:r>
+        <w:t xml:space="preserve"> </w:t>
+      </w:r>
+      <w:r>
+        <w:t xml:space="preserve">gives power to every researcher to craft their</w:t>
+      </w:r>
+      <w:r>
+        <w:t xml:space="preserve"> </w:t>
+      </w:r>
+      <w:r>
+        <w:t xml:space="preserve">“</w:t>
+      </w:r>
+      <w:r>
+        <w:t xml:space="preserve">cell type</w:t>
+      </w:r>
+      <w:r>
+        <w:t xml:space="preserve">”</w:t>
+      </w:r>
+      <w:r>
+        <w:t xml:space="preserve"> </w:t>
+      </w:r>
+      <w:r>
+        <w:t xml:space="preserve">of interest and connect it to a common network of knowledge.</w:t>
       </w:r>
     </w:p>
     <w:p>
@@ -3627,7 +3837,270 @@
         <w:pStyle w:val="BodyText"/>
       </w:pPr>
       <w:r>
-        <w:t xml:space="preserve">For accurately classifying cell types from the perspective of research synthesis, we need explicit definitions, and they should be as rigorous as possible. This makes the task of finding common names specially hard. We avoid this challenge, focusing on the identification of concepts that are computationally useful. Common names can be agreed in a context by referencing to identifiers, similarly to common names and scientific names of species.</w:t>
+        <w:t xml:space="preserve">Specifically, for single-cell transcriptomics, the technotype refines our model for labeling cells (and, consequently, cell clusters). A branch of computational single-cell development has dedicated itself to find tools for labeling single-cell experiments. While some approaches ignore ontologies</w:t>
+      </w:r>
+      <w:r>
+        <w:t xml:space="preserve"> </w:t>
+      </w:r>
+      <w:r>
+        <w:t xml:space="preserve">[</w:t>
+      </w:r>
+      <w:hyperlink w:anchor="ref-I4hT5zr7">
+        <w:r>
+          <w:rPr>
+            <w:rStyle w:val="Hyperlink"/>
+          </w:rPr>
+          <w:t xml:space="preserve">29</w:t>
+        </w:r>
+      </w:hyperlink>
+      <w:r>
+        <w:t xml:space="preserve">]</w:t>
+      </w:r>
+      <w:r>
+        <w:t xml:space="preserve"> </w:t>
+      </w:r>
+      <w:r>
+        <w:t xml:space="preserve">[</w:t>
+      </w:r>
+      <w:hyperlink w:anchor="ref-6nwUdsGG">
+        <w:r>
+          <w:rPr>
+            <w:rStyle w:val="Hyperlink"/>
+          </w:rPr>
+          <w:t xml:space="preserve">42</w:t>
+        </w:r>
+      </w:hyperlink>
+      <w:r>
+        <w:t xml:space="preserve">]</w:t>
+      </w:r>
+      <w:r>
+        <w:t xml:space="preserve">, others aim at finding the best class among the Cell Ontology</w:t>
+      </w:r>
+      <w:r>
+        <w:t xml:space="preserve"> </w:t>
+      </w:r>
+      <w:r>
+        <w:t xml:space="preserve">[</w:t>
+      </w:r>
+      <w:hyperlink w:anchor="ref-1H6dBIKAi">
+        <w:r>
+          <w:rPr>
+            <w:rStyle w:val="Hyperlink"/>
+          </w:rPr>
+          <w:t xml:space="preserve">43</w:t>
+        </w:r>
+      </w:hyperlink>
+      <w:r>
+        <w:t xml:space="preserve">]</w:t>
+      </w:r>
+      <w:r>
+        <w:t xml:space="preserve"> </w:t>
+      </w:r>
+      <w:r>
+        <w:t xml:space="preserve">or MeSH IDs</w:t>
+      </w:r>
+      <w:r>
+        <w:t xml:space="preserve">[</w:t>
+      </w:r>
+      <w:hyperlink w:anchor="ref-ixNexUPF">
+        <w:r>
+          <w:rPr>
+            <w:rStyle w:val="Hyperlink"/>
+          </w:rPr>
+          <w:t xml:space="preserve">44</w:t>
+        </w:r>
+      </w:hyperlink>
+      <w:r>
+        <w:t xml:space="preserve">]</w:t>
+      </w:r>
+      <w:r>
+        <w:t xml:space="preserve"> </w:t>
+      </w:r>
+      <w:r>
+        <w:t xml:space="preserve">[</w:t>
+      </w:r>
+      <w:hyperlink w:anchor="ref-TXlkRBJh">
+        <w:r>
+          <w:rPr>
+            <w:rStyle w:val="Hyperlink"/>
+          </w:rPr>
+          <w:t xml:space="preserve">45</w:t>
+        </w:r>
+      </w:hyperlink>
+      <w:r>
+        <w:t xml:space="preserve">]</w:t>
+      </w:r>
+      <w:r>
+        <w:t xml:space="preserve">. Manual matches to the Cell Ontology have been fed to algorithms such as BLAST2CO</w:t>
+      </w:r>
+      <w:r>
+        <w:t xml:space="preserve"> </w:t>
+      </w:r>
+      <w:r>
+        <w:t xml:space="preserve">[</w:t>
+      </w:r>
+      <w:hyperlink w:anchor="ref-TXlkRBJh">
+        <w:r>
+          <w:rPr>
+            <w:rStyle w:val="Hyperlink"/>
+          </w:rPr>
+          <w:t xml:space="preserve">45</w:t>
+        </w:r>
+      </w:hyperlink>
+      <w:r>
+        <w:t xml:space="preserve">]</w:t>
+      </w:r>
+      <w:r>
+        <w:t xml:space="preserve"> </w:t>
+      </w:r>
+      <w:r>
+        <w:t xml:space="preserve">and OnClass</w:t>
+      </w:r>
+      <w:r>
+        <w:t xml:space="preserve"> </w:t>
+      </w:r>
+      <w:r>
+        <w:t xml:space="preserve">[</w:t>
+      </w:r>
+      <w:hyperlink w:anchor="ref-e9KE53FC">
+        <w:r>
+          <w:rPr>
+            <w:rStyle w:val="Hyperlink"/>
+          </w:rPr>
+          <w:t xml:space="preserve">46</w:t>
+        </w:r>
+      </w:hyperlink>
+      <w:r>
+        <w:t xml:space="preserve">]</w:t>
+      </w:r>
+      <w:r>
+        <w:t xml:space="preserve"> </w:t>
+      </w:r>
+      <w:r>
+        <w:t xml:space="preserve">to predict best</w:t>
+      </w:r>
+      <w:r>
+        <w:t xml:space="preserve"> </w:t>
+      </w:r>
+      <w:r>
+        <w:t xml:space="preserve">“</w:t>
+      </w:r>
+      <w:r>
+        <w:t xml:space="preserve">matches</w:t>
+      </w:r>
+      <w:r>
+        <w:t xml:space="preserve">”</w:t>
+      </w:r>
+      <w:r>
+        <w:t xml:space="preserve"> </w:t>
+      </w:r>
+      <w:r>
+        <w:t xml:space="preserve">for a single-cell RNA-seq cells or clusters. However, unless the cells were sampled in the same way across articles, and drawn at random from the same population of individuals, they represent strictly different classes, even if very similar. Thus, we must change the task from finding a</w:t>
+      </w:r>
+      <w:r>
+        <w:t xml:space="preserve"> </w:t>
+      </w:r>
+      <w:r>
+        <w:t xml:space="preserve">“</w:t>
+      </w:r>
+      <w:r>
+        <w:t xml:space="preserve">match</w:t>
+      </w:r>
+      <w:r>
+        <w:t xml:space="preserve">”</w:t>
+      </w:r>
+      <w:r>
+        <w:t xml:space="preserve"> </w:t>
+      </w:r>
+      <w:r>
+        <w:t xml:space="preserve">to the cells in a given current experiment to finding a</w:t>
+      </w:r>
+      <w:r>
+        <w:t xml:space="preserve"> </w:t>
+      </w:r>
+      <w:r>
+        <w:t xml:space="preserve">“</w:t>
+      </w:r>
+      <w:r>
+        <w:t xml:space="preserve">point of insertion</w:t>
+      </w:r>
+      <w:r>
+        <w:t xml:space="preserve">”</w:t>
+      </w:r>
+      <w:r>
+        <w:t xml:space="preserve"> </w:t>
+      </w:r>
+      <w:r>
+        <w:t xml:space="preserve">in an ontological network. By acknowledging these real differences, we can have precise metadata, enabling precise statements and facilitating valid reuse of publically available data.</w:t>
+      </w:r>
+    </w:p>
+    <w:p>
+      <w:pPr>
+        <w:pStyle w:val="Heading1"/>
+      </w:pPr>
+      <w:bookmarkStart w:id="40" w:name="final-remarks"/>
+      <w:r>
+        <w:t xml:space="preserve">Final remarks</w:t>
+      </w:r>
+      <w:bookmarkEnd w:id="40"/>
+    </w:p>
+    <w:p>
+      <w:pPr>
+        <w:pStyle w:val="FirstParagraph"/>
+      </w:pPr>
+      <w:r>
+        <w:t xml:space="preserve">In this article, we proposed a set of 3 rules (rigorous description, taxon scope restriction, and theoretical usefulness) and 1 recommendation (link to an ontology of cell types) to define cell types. We also proposed 4 namings to clarify discussions on the topic: archetypes (a class with a scope above species level),</w:t>
+      </w:r>
+      <w:r>
+        <w:t xml:space="preserve"> </w:t>
+      </w:r>
+      <w:r>
+        <w:rPr>
+          <w:i/>
+        </w:rPr>
+        <w:t xml:space="preserve">stricto sensu</w:t>
+      </w:r>
+      <w:r>
+        <w:t xml:space="preserve"> </w:t>
+      </w:r>
+      <w:r>
+        <w:t xml:space="preserve">cell types (a class with scope equal to one species), infratypes (a class with scope below the species level) and technotypes (the exact cell type defined for an experimental setup). The concept of the</w:t>
+      </w:r>
+      <w:r>
+        <w:t xml:space="preserve"> </w:t>
+      </w:r>
+      <w:r>
+        <w:t xml:space="preserve">“</w:t>
+      </w:r>
+      <w:r>
+        <w:t xml:space="preserve">technotype</w:t>
+      </w:r>
+      <w:r>
+        <w:t xml:space="preserve">”</w:t>
+      </w:r>
+      <w:r>
+        <w:t xml:space="preserve"> </w:t>
+      </w:r>
+      <w:r>
+        <w:t xml:space="preserve">can be harnessed as the unit for classifying cells, in an analogous way of how the</w:t>
+      </w:r>
+      <w:r>
+        <w:t xml:space="preserve"> </w:t>
+      </w:r>
+      <w:r>
+        <w:t xml:space="preserve">“</w:t>
+      </w:r>
+      <w:r>
+        <w:t xml:space="preserve">species</w:t>
+      </w:r>
+      <w:r>
+        <w:t xml:space="preserve">”</w:t>
+      </w:r>
+      <w:r>
+        <w:t xml:space="preserve"> </w:t>
+      </w:r>
+      <w:r>
+        <w:t xml:space="preserve">is the conventional unit for classifying organisms into higher-order taxa.</w:t>
       </w:r>
     </w:p>
     <w:p>
@@ -3635,121 +4108,7 @@
         <w:pStyle w:val="BodyText"/>
       </w:pPr>
       <w:r>
-        <w:t xml:space="preserve">Sabina Leonelli stated that the challenges brought up by big data in biology require an advance of our philosophical theories</w:t>
-      </w:r>
-      <w:r>
-        <w:t xml:space="preserve"> </w:t>
-      </w:r>
-      <w:r>
-        <w:t xml:space="preserve">[</w:t>
-      </w:r>
-      <w:hyperlink w:anchor="ref-OQp5PCry">
-        <w:r>
-          <w:rPr>
-            <w:rStyle w:val="Hyperlink"/>
-          </w:rPr>
-          <w:t xml:space="preserve">38</w:t>
-        </w:r>
-      </w:hyperlink>
-      <w:r>
-        <w:t xml:space="preserve">]</w:t>
-      </w:r>
-      <w:r>
-        <w:t xml:space="preserve">. We agree, and argue that the inverse is also true: to advance the theoretical foundations of modern biology, we need to harness the power of computational tools. Computational ontologies provide a solution for dealing with complex concepts. Classes in ontologies can have alpha-numeric identifiers. We can, thus assign each technotype a Unique Resource Identifier, a URI, similar to the Cell Ontology (CL)</w:t>
-      </w:r>
-      <w:r>
-        <w:t xml:space="preserve"> </w:t>
-      </w:r>
-      <w:r>
-        <w:t xml:space="preserve">[</w:t>
-      </w:r>
-      <w:hyperlink w:anchor="ref-1CCBSogYG">
-        <w:r>
-          <w:rPr>
-            <w:rStyle w:val="Hyperlink"/>
-          </w:rPr>
-          <w:t xml:space="preserve">14</w:t>
-        </w:r>
-      </w:hyperlink>
-      <w:r>
-        <w:t xml:space="preserve">]</w:t>
-      </w:r>
-      <w:r>
-        <w:t xml:space="preserve"> </w:t>
-      </w:r>
-      <w:r>
-        <w:t xml:space="preserve">[</w:t>
-      </w:r>
-      <w:hyperlink w:anchor="ref-gAysgnsS">
-        <w:r>
-          <w:rPr>
-            <w:rStyle w:val="Hyperlink"/>
-          </w:rPr>
-          <w:t xml:space="preserve">15</w:t>
-        </w:r>
-      </w:hyperlink>
-      <w:r>
-        <w:t xml:space="preserve">]</w:t>
-      </w:r>
-      <w:r>
-        <w:t xml:space="preserve"> </w:t>
-      </w:r>
-      <w:r>
-        <w:t xml:space="preserve">[</w:t>
-      </w:r>
-      <w:hyperlink w:anchor="ref-17U3pGEjv">
-        <w:r>
-          <w:rPr>
-            <w:rStyle w:val="Hyperlink"/>
-          </w:rPr>
-          <w:t xml:space="preserve">16</w:t>
-        </w:r>
-      </w:hyperlink>
-      <w:r>
-        <w:t xml:space="preserve">]</w:t>
-      </w:r>
-      <w:r>
-        <w:t xml:space="preserve"> </w:t>
-      </w:r>
-      <w:r>
-        <w:t xml:space="preserve">or Wikidata</w:t>
-      </w:r>
-      <w:r>
-        <w:t xml:space="preserve"> </w:t>
-      </w:r>
-      <w:r>
-        <w:t xml:space="preserve">[</w:t>
-      </w:r>
-      <w:hyperlink w:anchor="ref-HUodcdz1">
-        <w:r>
-          <w:rPr>
-            <w:rStyle w:val="Hyperlink"/>
-          </w:rPr>
-          <w:t xml:space="preserve">39</w:t>
-        </w:r>
-      </w:hyperlink>
-      <w:r>
-        <w:t xml:space="preserve">]</w:t>
-      </w:r>
-      <w:r>
-        <w:t xml:space="preserve"> </w:t>
-      </w:r>
-      <w:r>
-        <w:t xml:space="preserve">[</w:t>
-      </w:r>
-      <w:hyperlink w:anchor="ref-o5Fiwpr0">
-        <w:r>
-          <w:rPr>
-            <w:rStyle w:val="Hyperlink"/>
-          </w:rPr>
-          <w:t xml:space="preserve">40</w:t>
-        </w:r>
-      </w:hyperlink>
-      <w:r>
-        <w:t xml:space="preserve">]</w:t>
-      </w:r>
-      <w:r>
-        <w:t xml:space="preserve">.The quest for naming cell types becomes simpler when the goal doesn’t require human readability at every step. Instead, by harnessing the computer power to record the identifiers and their explicit definitions, we can focus on higher level abstractions</w:t>
+        <w:t xml:space="preserve">We dissected some logical entailments of such definition, which, admittedly, might conflict with current views on defining cell types. We do not aim at solving such conflicts, or negating the other perspectives, but only propose a different way of organizing our knowledge about cell types.</w:t>
       </w:r>
     </w:p>
     <w:p>
@@ -3757,7 +4116,43 @@
         <w:pStyle w:val="BodyText"/>
       </w:pPr>
       <w:r>
-        <w:t xml:space="preserve">The idea of</w:t>
+        <w:t xml:space="preserve">This article clarifies some of the meanings and provide directions to the future development of the theoretical basis of cell type definition. The discussion on cell types’ definition is still on its infancy, and we need human power to tackle this huge theoretical challenges. Biologists, philosophers, and computer scientists ought to distill the details of defining cell types, powering the Human Cell Atlas, and the life sciences research enterprise of this century.</w:t>
+      </w:r>
+    </w:p>
+    <w:p>
+      <w:pPr>
+        <w:pStyle w:val="Heading1"/>
+      </w:pPr>
+      <w:bookmarkStart w:id="41" w:name="X548db308f80f0a9b6e143c86866db8d1e73964e"/>
+      <w:r>
+        <w:t xml:space="preserve">Supplementary notes which did not end in the text</w:t>
+      </w:r>
+      <w:bookmarkEnd w:id="41"/>
+    </w:p>
+    <w:p>
+      <w:pPr>
+        <w:pStyle w:val="FirstParagraph"/>
+      </w:pPr>
+      <w:r>
+        <w:t xml:space="preserve">A set of notes that may be incorporated into the final text, or become appendices, or end up as blog posts somewhere.</w:t>
+      </w:r>
+    </w:p>
+    <w:p>
+      <w:pPr>
+        <w:pStyle w:val="Heading2"/>
+      </w:pPr>
+      <w:bookmarkStart w:id="42" w:name="Xc7a36be513573565787033ea9280915a73d1589"/>
+      <w:r>
+        <w:t xml:space="preserve">What to do when two researchers disagree on a definition?</w:t>
+      </w:r>
+      <w:bookmarkEnd w:id="42"/>
+    </w:p>
+    <w:p>
+      <w:pPr>
+        <w:pStyle w:val="FirstParagraph"/>
+      </w:pPr>
+      <w:r>
+        <w:t xml:space="preserve">Cell type names are notoriously ambiguous and one definition might collide with an other, specially regarding the natural language name used to described. There are many different, equally valid definitions of a</w:t>
       </w:r>
       <w:r>
         <w:t xml:space="preserve"> </w:t>
@@ -3766,6 +4161,773 @@
         <w:t xml:space="preserve">“</w:t>
       </w:r>
       <w:r>
+        <w:t xml:space="preserve">dendritic cell.</w:t>
+      </w:r>
+      <w:r>
+        <w:t xml:space="preserve">”</w:t>
+      </w:r>
+      <w:r>
+        <w:t xml:space="preserve"> </w:t>
+      </w:r>
+      <w:r>
+        <w:t xml:space="preserve">we do not aim to solve this problem from a societal standpoint. However, from a computational-ontology standpoint, there is one simple solution: split the concept.</w:t>
+      </w:r>
+    </w:p>
+    <w:p>
+      <w:pPr>
+        <w:pStyle w:val="BodyText"/>
+      </w:pPr>
+      <w:r>
+        <w:t xml:space="preserve">This approach is similar to King Solomon’s solution in a famous bible story, called the</w:t>
+      </w:r>
+      <w:r>
+        <w:t xml:space="preserve"> </w:t>
+      </w:r>
+      <w:hyperlink r:id="rId43">
+        <w:r>
+          <w:rPr>
+            <w:rStyle w:val="Hyperlink"/>
+          </w:rPr>
+          <w:t xml:space="preserve">Judgement of Solomon</w:t>
+        </w:r>
+      </w:hyperlink>
+      <w:r>
+        <w:t xml:space="preserve">. In a dispute between two women that claimed to be the mothers of a child, the solution of the king was simple: split the baby. However, babies are notoriously indivisible, and the true mother did not really like the idea.</w:t>
+      </w:r>
+    </w:p>
+    <w:p>
+      <w:pPr>
+        <w:pStyle w:val="BodyText"/>
+      </w:pPr>
+      <w:r>
+        <w:t xml:space="preserve">It may be that some scientists are attached to their names, as mothers are to their babies. However, unlike babies, namings can be divided. Each of the scientists gets to name their specific conceptualization however they choose. Many names might</w:t>
+      </w:r>
+      <w:r>
+        <w:t xml:space="preserve"> </w:t>
+      </w:r>
+      <w:r>
+        <w:t xml:space="preserve">“</w:t>
+      </w:r>
+      <w:r>
+        <w:t xml:space="preserve">collide</w:t>
+      </w:r>
+      <w:r>
+        <w:t xml:space="preserve">”</w:t>
+      </w:r>
+      <w:r>
+        <w:t xml:space="preserve"> </w:t>
+      </w:r>
+      <w:r>
+        <w:t xml:space="preserve">in that way, and that is okay. Under the hood, however, the names refer to different identifiers. Computationally there would be no ambiguity. Then, it is just a matter of the researcher to respect the choice of their peers of calling something by the</w:t>
+      </w:r>
+      <w:r>
+        <w:t xml:space="preserve"> </w:t>
+      </w:r>
+      <w:r>
+        <w:rPr>
+          <w:i/>
+        </w:rPr>
+        <w:t xml:space="preserve">wrong</w:t>
+      </w:r>
+      <w:r>
+        <w:t xml:space="preserve"> </w:t>
+      </w:r>
+      <w:r>
+        <w:t xml:space="preserve">name, as long as the identifier is correct.</w:t>
+      </w:r>
+    </w:p>
+    <w:p>
+      <w:pPr>
+        <w:pStyle w:val="BodyText"/>
+      </w:pPr>
+      <w:r>
+        <w:t xml:space="preserve">Splitting concepts upon conflicts in the end is more the multiplication of bread and fish in the</w:t>
+      </w:r>
+      <w:r>
+        <w:t xml:space="preserve"> </w:t>
+      </w:r>
+      <w:hyperlink r:id="rId44">
+        <w:r>
+          <w:rPr>
+            <w:rStyle w:val="Hyperlink"/>
+          </w:rPr>
+          <w:t xml:space="preserve">Feeding the multitude</w:t>
+        </w:r>
+      </w:hyperlink>
+      <w:r>
+        <w:t xml:space="preserve"> </w:t>
+      </w:r>
+      <w:r>
+        <w:t xml:space="preserve">episode, and everyone gets to eat.</w:t>
+      </w:r>
+    </w:p>
+    <w:p>
+      <w:pPr>
+        <w:pStyle w:val="BodyText"/>
+      </w:pPr>
+      <w:r>
+        <w:t xml:space="preserve">But ontologies are different from ordinary babies and magical fish. The splitting of concepts would not only create new concepts, but leave a trace. They would be immediate subclasses of their conjunction. An equally valid superclass that can be defined by</w:t>
+      </w:r>
+      <w:r>
+        <w:t xml:space="preserve"> </w:t>
+      </w:r>
+      <w:r>
+        <w:t xml:space="preserve">“</w:t>
+      </w:r>
+      <w:r>
+        <w:t xml:space="preserve">a cell containing characteristics of any of their subclasses</w:t>
+      </w:r>
+      <w:r>
+        <w:t xml:space="preserve">”</w:t>
+      </w:r>
+      <w:r>
+        <w:t xml:space="preserve">.</w:t>
+      </w:r>
+    </w:p>
+    <w:p>
+      <w:pPr>
+        <w:pStyle w:val="BodyText"/>
+      </w:pPr>
+      <w:r>
+        <w:t xml:space="preserve">In a parallel with text-book mitosis, the concept gets divided in two new, equally real concepts. And as we can trace cells in an animal to a single zygote, we can keep track of concepts while they keep dividing, whenever a new conflict pops up.</w:t>
+      </w:r>
+    </w:p>
+    <w:p>
+      <w:pPr>
+        <w:pStyle w:val="Heading2"/>
+      </w:pPr>
+      <w:bookmarkStart w:id="45" w:name="the-big-assumption-of-continuity-in-time"/>
+      <w:r>
+        <w:t xml:space="preserve">The big assumption of continuity in time</w:t>
+      </w:r>
+      <w:bookmarkEnd w:id="45"/>
+    </w:p>
+    <w:p>
+      <w:pPr>
+        <w:pStyle w:val="FirstParagraph"/>
+      </w:pPr>
+      <w:r>
+        <w:t xml:space="preserve">One assumption that underlies the validity of the models proposed here is that taxons preserve their characteristics throughout time.</w:t>
+      </w:r>
+    </w:p>
+    <w:p>
+      <w:pPr>
+        <w:pStyle w:val="BodyText"/>
+      </w:pPr>
+      <w:r>
+        <w:t xml:space="preserve">In Popper’s Logic of Scientific Research, he states that he has a metaphysical faith on the continuity of laws of nature through time.</w:t>
+      </w:r>
+    </w:p>
+    <w:p>
+      <w:pPr>
+        <w:pStyle w:val="BodyText"/>
+      </w:pPr>
+      <w:r>
+        <w:t xml:space="preserve">We have no way of testing this metaphysical faith, and it is absolutely necessary for the scientific endeavour as we understand.</w:t>
+      </w:r>
+    </w:p>
+    <w:p>
+      <w:pPr>
+        <w:pStyle w:val="BodyText"/>
+      </w:pPr>
+      <w:r>
+        <w:t xml:space="preserve">While in physics this assumption seems to be reasonable, evolution makes biology quite more complicated. Statements that we have about the human species, for example, might be valid today, but were not valid 2000 years ago, and vice-versa.</w:t>
+      </w:r>
+    </w:p>
+    <w:p>
+      <w:pPr>
+        <w:pStyle w:val="BodyText"/>
+      </w:pPr>
+      <w:r>
+        <w:t xml:space="preserve">When we talk about sub-species taxons, which might be a local population of a town, for example, this unit is not immutable. The population of Newcastle, as per the example, might change in time, with imigration and emigration, mutation, natural selection, neutral evolution and the many forms of modifications of a gene pool.</w:t>
+      </w:r>
+    </w:p>
+    <w:p>
+      <w:pPr>
+        <w:pStyle w:val="BodyText"/>
+      </w:pPr>
+      <w:r>
+        <w:t xml:space="preserve">It is, thus, and heuristic, to call</w:t>
+      </w:r>
+      <w:r>
+        <w:t xml:space="preserve"> </w:t>
+      </w:r>
+      <w:r>
+        <w:t xml:space="preserve">“</w:t>
+      </w:r>
+      <w:r>
+        <w:t xml:space="preserve">population of Newcastle</w:t>
+      </w:r>
+      <w:r>
+        <w:t xml:space="preserve">”</w:t>
+      </w:r>
+      <w:r>
+        <w:t xml:space="preserve"> </w:t>
+      </w:r>
+      <w:r>
+        <w:t xml:space="preserve">a class. We could specify a period in time for which we expect the information to be valid. For example, we may say we are sampling from</w:t>
+      </w:r>
+      <w:r>
+        <w:t xml:space="preserve"> </w:t>
+      </w:r>
+      <w:r>
+        <w:t xml:space="preserve">“</w:t>
+      </w:r>
+      <w:r>
+        <w:t xml:space="preserve">the Newcastle population in the years 2019-2020.</w:t>
+      </w:r>
+      <w:r>
+        <w:t xml:space="preserve">”</w:t>
+      </w:r>
+      <w:r>
+        <w:t xml:space="preserve"> </w:t>
+      </w:r>
+      <w:r>
+        <w:t xml:space="preserve">This would be a valid statement, but it would not be falsifiable, as by 1st of January 2021, no independent tests of the theory can be done.</w:t>
+      </w:r>
+    </w:p>
+    <w:p>
+      <w:pPr>
+        <w:pStyle w:val="BodyText"/>
+      </w:pPr>
+      <w:r>
+        <w:t xml:space="preserve">It is technically possible to have a technotype so precise as to have a scope with a time constraint. In fact, that might be the right way of representing information, if we want to compare experiments done in evolving populations.</w:t>
+      </w:r>
+    </w:p>
+    <w:p>
+      <w:pPr>
+        <w:pStyle w:val="BodyText"/>
+      </w:pPr>
+      <w:r>
+        <w:t xml:space="preserve">While evolutionary definitions take this dimension into account, they are fit to theoretical research, but still lack the rigour for explaining real world experiments.</w:t>
+      </w:r>
+    </w:p>
+    <w:p>
+      <w:pPr>
+        <w:pStyle w:val="BodyText"/>
+      </w:pPr>
+      <w:r>
+        <w:t xml:space="preserve">All research that uses human samples are subject to strong influence of time.</w:t>
+      </w:r>
+    </w:p>
+    <w:p>
+      <w:pPr>
+        <w:pStyle w:val="BodyText"/>
+      </w:pPr>
+      <w:r>
+        <w:t xml:space="preserve">Thus, the explicit assumption here is that taxons are consistent in time. And, for what we know, it is blatantly false.</w:t>
+      </w:r>
+    </w:p>
+    <w:p>
+      <w:pPr>
+        <w:pStyle w:val="BodyText"/>
+      </w:pPr>
+      <w:r>
+        <w:t xml:space="preserve">This is a great flaw of the model, and, maybe, of a great part of biomedical research. The logical consequences are so dire, that it merits a separate, dedicated work.</w:t>
+      </w:r>
+    </w:p>
+    <w:p>
+      <w:pPr>
+        <w:pStyle w:val="Heading2"/>
+      </w:pPr>
+      <w:bookmarkStart w:id="46" w:name="clusters-are-not-cells"/>
+      <w:r>
+        <w:t xml:space="preserve">Clusters are not cells</w:t>
+      </w:r>
+      <w:bookmarkEnd w:id="46"/>
+    </w:p>
+    <w:p>
+      <w:pPr>
+        <w:pStyle w:val="FirstParagraph"/>
+      </w:pPr>
+      <w:r>
+        <w:t xml:space="preserve">In the era of large-scale omics, we are starting to see declarations of cell types that are not based on pre-selected criteria, but derived from unsupervised clustering followed by labelling.</w:t>
+      </w:r>
+    </w:p>
+    <w:p>
+      <w:pPr>
+        <w:pStyle w:val="BodyText"/>
+      </w:pPr>
+      <w:r>
+        <w:t xml:space="preserve">This is a powerful exploratory approach, which, as mentioned in the main text, has led to discoveries of ionocytes and new classes of dendritic cells, for example.</w:t>
+      </w:r>
+    </w:p>
+    <w:p>
+      <w:pPr>
+        <w:pStyle w:val="BodyText"/>
+      </w:pPr>
+      <w:r>
+        <w:t xml:space="preserve">Many algorithms and</w:t>
+      </w:r>
+      <w:r>
+        <w:t xml:space="preserve"> </w:t>
+      </w:r>
+      <w:r>
+        <w:t xml:space="preserve">“</w:t>
+      </w:r>
+      <w:r>
+        <w:t xml:space="preserve">expert-based</w:t>
+      </w:r>
+      <w:r>
+        <w:t xml:space="preserve">”</w:t>
+      </w:r>
+      <w:r>
+        <w:t xml:space="preserve"> </w:t>
+      </w:r>
+      <w:r>
+        <w:t xml:space="preserve">annotation protocols focus on labeling</w:t>
+      </w:r>
+      <w:r>
+        <w:t xml:space="preserve"> </w:t>
+      </w:r>
+      <w:r>
+        <w:rPr>
+          <w:i/>
+        </w:rPr>
+        <w:t xml:space="preserve">clusters</w:t>
+      </w:r>
+      <w:r>
+        <w:t xml:space="preserve"> </w:t>
+      </w:r>
+      <w:r>
+        <w:t xml:space="preserve">instead of labeling</w:t>
+      </w:r>
+      <w:r>
+        <w:t xml:space="preserve"> </w:t>
+      </w:r>
+      <w:r>
+        <w:rPr>
+          <w:i/>
+        </w:rPr>
+        <w:t xml:space="preserve">cells</w:t>
+      </w:r>
+      <w:r>
+        <w:t xml:space="preserve">.</w:t>
+      </w:r>
+    </w:p>
+    <w:p>
+      <w:pPr>
+        <w:pStyle w:val="BodyText"/>
+      </w:pPr>
+      <w:r>
+        <w:t xml:space="preserve">Cells in a cluster are arbitrarily similar (as determined by the clustering algorithm) and so they will, by definition, differ from other cells in the sample.</w:t>
+      </w:r>
+    </w:p>
+    <w:p>
+      <w:pPr>
+        <w:pStyle w:val="BodyText"/>
+      </w:pPr>
+      <w:r>
+        <w:t xml:space="preserve">For single-cell RNA-seq, one usually checks which genes are differentially expressed when comparing the cells in a cluster with cells in other clusters. These genes are called</w:t>
+      </w:r>
+      <w:r>
+        <w:t xml:space="preserve"> </w:t>
+      </w:r>
+      <w:r>
+        <w:t xml:space="preserve">“</w:t>
+      </w:r>
+      <w:r>
+        <w:t xml:space="preserve">markers</w:t>
+      </w:r>
+      <w:r>
+        <w:t xml:space="preserve">”</w:t>
+      </w:r>
+      <w:r>
+        <w:t xml:space="preserve"> </w:t>
+      </w:r>
+      <w:r>
+        <w:t xml:space="preserve">and used for labeling a cell cluster.</w:t>
+      </w:r>
+    </w:p>
+    <w:p>
+      <w:pPr>
+        <w:pStyle w:val="BodyText"/>
+      </w:pPr>
+      <w:r>
+        <w:t xml:space="preserve">What does it mean to label a cell cluster, though? Does it mean that</w:t>
+      </w:r>
+      <w:r>
+        <w:t xml:space="preserve"> </w:t>
+      </w:r>
+      <w:r>
+        <w:rPr>
+          <w:i/>
+        </w:rPr>
+        <w:t xml:space="preserve">all</w:t>
+      </w:r>
+      <w:r>
+        <w:t xml:space="preserve"> </w:t>
+      </w:r>
+      <w:r>
+        <w:t xml:space="preserve">cells there conform to the cell type? Does it mean that</w:t>
+      </w:r>
+      <w:r>
+        <w:t xml:space="preserve"> </w:t>
+      </w:r>
+      <w:r>
+        <w:rPr>
+          <w:i/>
+        </w:rPr>
+        <w:t xml:space="preserve">most</w:t>
+      </w:r>
+      <w:r>
+        <w:t xml:space="preserve"> </w:t>
+      </w:r>
+      <w:r>
+        <w:t xml:space="preserve">cells there conform to the cell type? Does it mean that cells from other clusters in the dataset</w:t>
+      </w:r>
+      <w:r>
+        <w:t xml:space="preserve"> </w:t>
+      </w:r>
+      <w:r>
+        <w:rPr>
+          <w:i/>
+        </w:rPr>
+        <w:t xml:space="preserve">definitely do not</w:t>
+      </w:r>
+      <w:r>
+        <w:t xml:space="preserve"> </w:t>
+      </w:r>
+      <w:r>
+        <w:t xml:space="preserve">conform to the cell type?</w:t>
+      </w:r>
+    </w:p>
+    <w:p>
+      <w:pPr>
+        <w:pStyle w:val="BodyText"/>
+      </w:pPr>
+      <w:r>
+        <w:t xml:space="preserve">So far, we haven’t seem a clear, explicit, coherent definition for a cluster label. Not even once.</w:t>
+      </w:r>
+    </w:p>
+    <w:p>
+      <w:pPr>
+        <w:pStyle w:val="BodyText"/>
+      </w:pPr>
+      <w:r>
+        <w:t xml:space="preserve">Marker-based definitions are assumed for the group as a whole, but in current pipelines, nothing blocks one cell in a cluster to lack the expression of a</w:t>
+      </w:r>
+      <w:r>
+        <w:t xml:space="preserve"> </w:t>
+      </w:r>
+      <w:r>
+        <w:t xml:space="preserve">“</w:t>
+      </w:r>
+      <w:r>
+        <w:t xml:space="preserve">name-giver</w:t>
+      </w:r>
+      <w:r>
+        <w:t xml:space="preserve">”</w:t>
+      </w:r>
+      <w:r>
+        <w:t xml:space="preserve"> </w:t>
+      </w:r>
+      <w:r>
+        <w:t xml:space="preserve">marker.</w:t>
+      </w:r>
+    </w:p>
+    <w:p>
+      <w:pPr>
+        <w:pStyle w:val="BodyText"/>
+      </w:pPr>
+      <w:r>
+        <w:t xml:space="preserve">The classification scheme proposed here works to classify</w:t>
+      </w:r>
+      <w:r>
+        <w:t xml:space="preserve"> </w:t>
+      </w:r>
+      <w:r>
+        <w:rPr>
+          <w:i/>
+        </w:rPr>
+        <w:t xml:space="preserve">cells</w:t>
+      </w:r>
+      <w:r>
+        <w:t xml:space="preserve">, but is not sufficient for labeling unsupervisedly-defined</w:t>
+      </w:r>
+      <w:r>
+        <w:t xml:space="preserve"> </w:t>
+      </w:r>
+      <w:r>
+        <w:rPr>
+          <w:i/>
+        </w:rPr>
+        <w:t xml:space="preserve">cell clusters</w:t>
+      </w:r>
+      <w:r>
+        <w:t xml:space="preserve">.</w:t>
+      </w:r>
+    </w:p>
+    <w:p>
+      <w:pPr>
+        <w:pStyle w:val="BodyText"/>
+      </w:pPr>
+      <w:r>
+        <w:t xml:space="preserve">What is possible, though, is to use clustering for data exploration. From then on, strict patterns can be decided (ex: a cell that expresses A and B, but not C) and then apply this pattern to the whole dataset. For clusters with consistent markers, this approach should be roughly equivalent to the previously described.</w:t>
+      </w:r>
+    </w:p>
+    <w:p>
+      <w:pPr>
+        <w:pStyle w:val="BodyText"/>
+      </w:pPr>
+      <w:r>
+        <w:t xml:space="preserve">Using such</w:t>
+      </w:r>
+      <w:r>
+        <w:t xml:space="preserve"> </w:t>
+      </w:r>
+      <w:r>
+        <w:t xml:space="preserve">“</w:t>
+      </w:r>
+      <w:r>
+        <w:t xml:space="preserve">regular expressions</w:t>
+      </w:r>
+      <w:r>
+        <w:t xml:space="preserve">”</w:t>
+      </w:r>
+      <w:r>
+        <w:t xml:space="preserve"> </w:t>
+      </w:r>
+      <w:r>
+        <w:t xml:space="preserve">might lead to a cell being assigned to multiple clusters. Even if we assume that the sample is free of doublets, that cannot be a problem. Cells may have multiple functions. As argued in the main text, each cell can be labeled by multiple standards.</w:t>
+      </w:r>
+    </w:p>
+    <w:p>
+      <w:pPr>
+        <w:pStyle w:val="BodyText"/>
+      </w:pPr>
+      <w:r>
+        <w:t xml:space="preserve">We may avoid multiple labeling if we really need in practice, though, and make preferential claims (if a cell matches definitions X and Y, it is assigned only to X, for example).</w:t>
+      </w:r>
+    </w:p>
+    <w:p>
+      <w:pPr>
+        <w:pStyle w:val="BodyText"/>
+      </w:pPr>
+      <w:r>
+        <w:t xml:space="preserve">By having explicit</w:t>
+      </w:r>
+      <w:r>
+        <w:t xml:space="preserve"> </w:t>
+      </w:r>
+      <w:r>
+        <w:t xml:space="preserve">“</w:t>
+      </w:r>
+      <w:r>
+        <w:t xml:space="preserve">regular expression</w:t>
+      </w:r>
+      <w:r>
+        <w:t xml:space="preserve">”</w:t>
+      </w:r>
+      <w:r>
+        <w:t xml:space="preserve"> </w:t>
+      </w:r>
+      <w:r>
+        <w:t xml:space="preserve">patterns for cell definitions in single-cell datasets, the</w:t>
+      </w:r>
+      <w:r>
+        <w:t xml:space="preserve"> </w:t>
+      </w:r>
+      <w:r>
+        <w:t xml:space="preserve">“</w:t>
+      </w:r>
+      <w:r>
+        <w:t xml:space="preserve">cell-type assessment</w:t>
+      </w:r>
+      <w:r>
+        <w:t xml:space="preserve">”</w:t>
+      </w:r>
+      <w:r>
+        <w:t xml:space="preserve"> </w:t>
+      </w:r>
+      <w:r>
+        <w:t xml:space="preserve">problem becomes trivial: a cell in a new dataset is of the</w:t>
+      </w:r>
+      <w:r>
+        <w:t xml:space="preserve"> </w:t>
+      </w:r>
+      <w:r>
+        <w:rPr>
+          <w:i/>
+        </w:rPr>
+        <w:t xml:space="preserve">exact</w:t>
+      </w:r>
+      <w:r>
+        <w:t xml:space="preserve"> </w:t>
+      </w:r>
+      <w:r>
+        <w:t xml:space="preserve">same type if (and only if) it matches the</w:t>
+      </w:r>
+      <w:r>
+        <w:t xml:space="preserve"> </w:t>
+      </w:r>
+      <w:r>
+        <w:rPr>
+          <w:i/>
+        </w:rPr>
+        <w:t xml:space="preserve">exact</w:t>
+      </w:r>
+      <w:r>
+        <w:t xml:space="preserve"> </w:t>
+      </w:r>
+      <w:r>
+        <w:t xml:space="preserve">definition.</w:t>
+      </w:r>
+    </w:p>
+    <w:p>
+      <w:pPr>
+        <w:pStyle w:val="BodyText"/>
+      </w:pPr>
+      <w:r>
+        <w:t xml:space="preserve">When that is not the case, current algorithms for reconciling single cell datasets can still be successfully employed. But instead of propagating a label, it would propagate a parent class, looking for cells of a similar, sister class.</w:t>
+      </w:r>
+    </w:p>
+    <w:p>
+      <w:pPr>
+        <w:pStyle w:val="Heading2"/>
+      </w:pPr>
+      <w:bookmarkStart w:id="47" w:name="what-this-work-is-not"/>
+      <w:r>
+        <w:t xml:space="preserve">What this work is not</w:t>
+      </w:r>
+      <w:bookmarkEnd w:id="47"/>
+    </w:p>
+    <w:p>
+      <w:pPr>
+        <w:pStyle w:val="FirstParagraph"/>
+      </w:pPr>
+      <w:r>
+        <w:t xml:space="preserve">This is not an attempt to substitute the Cell Ontology (CL) or contradict it in any way. CL is an amazing resource, built by a community of wonderful researchers. Its relation with CL is coexistential, and topics discussed here might be or might not be of interest of CL, and that is OK.</w:t>
+      </w:r>
+    </w:p>
+    <w:p>
+      <w:pPr>
+        <w:pStyle w:val="BodyText"/>
+      </w:pPr>
+      <w:r>
+        <w:t xml:space="preserve">This is not an attempt to create an ontology itself, or a system that allows reasoning. It is a set of suggestions that can be taken into consideration for building a coherent ontology. The</w:t>
+      </w:r>
+      <w:r>
+        <w:t xml:space="preserve"> </w:t>
+      </w:r>
+      <w:hyperlink r:id="rId48">
+        <w:r>
+          <w:rPr>
+            <w:rStyle w:val="Hyperlink"/>
+          </w:rPr>
+          <w:t xml:space="preserve">Cell Type Wikibase</w:t>
+        </w:r>
+      </w:hyperlink>
+      <w:r>
+        <w:t xml:space="preserve"> </w:t>
+      </w:r>
+      <w:r>
+        <w:t xml:space="preserve">is an experimental ontology, and far from ready for professional use.</w:t>
+      </w:r>
+    </w:p>
+    <w:p>
+      <w:pPr>
+        <w:pStyle w:val="BodyText"/>
+      </w:pPr>
+      <w:r>
+        <w:t xml:space="preserve">This is not an attempt to have a one-size-fits-all definition of cell type. It is built as a theoretical solution for one cell-type related task. Similar to species definitions, we need an ecosystem of cell-type and cell state definitions that better suit different areas.</w:t>
+      </w:r>
+    </w:p>
+    <w:p>
+      <w:pPr>
+        <w:pStyle w:val="BodyText"/>
+      </w:pPr>
+      <w:r>
+        <w:t xml:space="preserve">This is not an attempt to claim anything about the</w:t>
+      </w:r>
+      <w:r>
+        <w:t xml:space="preserve"> </w:t>
+      </w:r>
+      <w:r>
+        <w:t xml:space="preserve">“</w:t>
+      </w:r>
+      <w:r>
+        <w:t xml:space="preserve">true</w:t>
+      </w:r>
+      <w:r>
+        <w:t xml:space="preserve">”</w:t>
+      </w:r>
+      <w:r>
+        <w:t xml:space="preserve"> </w:t>
+      </w:r>
+      <w:r>
+        <w:t xml:space="preserve">nature of cell types, in the biological sense. It is a proposal of pratical guidelines to represent research data.</w:t>
+      </w:r>
+    </w:p>
+    <w:p>
+      <w:pPr>
+        <w:pStyle w:val="BodyText"/>
+      </w:pPr>
+      <w:r>
+        <w:t xml:space="preserve">This is not an attempt to solve</w:t>
+      </w:r>
+      <w:r>
+        <w:t xml:space="preserve"> </w:t>
+      </w:r>
+      <w:r>
+        <w:rPr>
+          <w:i/>
+        </w:rPr>
+        <w:t xml:space="preserve">all</w:t>
+      </w:r>
+      <w:r>
+        <w:t xml:space="preserve"> </w:t>
+      </w:r>
+      <w:r>
+        <w:t xml:space="preserve">problems for cell type data annotation. It is the introduction of alternatives that need to be further developed and discussed.</w:t>
+      </w:r>
+    </w:p>
+    <w:p>
+      <w:pPr>
+        <w:pStyle w:val="Heading2"/>
+      </w:pPr>
+      <w:bookmarkStart w:id="49" w:name="immune-epithope-db"/>
+      <w:r>
+        <w:t xml:space="preserve">Immune Epithope DB</w:t>
+      </w:r>
+      <w:bookmarkEnd w:id="49"/>
+    </w:p>
+    <w:p>
+      <w:pPr>
+        <w:pStyle w:val="FirstParagraph"/>
+      </w:pPr>
+      <w:r>
+        <w:t xml:space="preserve">The Immune Epitope Database and Analysis Resource (IEDB) announced it in 2006 [doi:10.1371/journal.pcbi.0020125]:</w:t>
+      </w:r>
+    </w:p>
+    <w:p>
+      <w:pPr>
+        <w:pStyle w:val="BodyText"/>
+      </w:pPr>
+      <w:r>
+        <w:t xml:space="preserve">“</w:t>
+      </w:r>
+      <w:r>
+        <w:t xml:space="preserve">the goal of the IEDB is to present as much information as possible without subjective interpretation, we can never presume any information, but rather we must try to capture the data exactly as presented in the reference, while maintaining the conclusions of the reference in a uniform manner. For example, if all experiments are performed with a whole cell population, but the authors attribute the response to a particular cell type without any evidence, we must capture the effector cells as the entire population.</w:t>
+      </w:r>
+      <w:r>
+        <w:t xml:space="preserve">”</w:t>
+      </w:r>
+    </w:p>
+    <w:p>
+      <w:pPr>
+        <w:pStyle w:val="BodyText"/>
+      </w:pPr>
+      <w:r>
+        <w:t xml:space="preserve">That is the kind of challenge that the</w:t>
+      </w:r>
+      <w:r>
+        <w:t xml:space="preserve"> </w:t>
+      </w:r>
+      <w:r>
+        <w:t xml:space="preserve">“</w:t>
+      </w:r>
+      <w:r>
         <w:t xml:space="preserve">technotype</w:t>
       </w:r>
       <w:r>
@@ -3775,1188 +4937,44 @@
         <w:t xml:space="preserve"> </w:t>
       </w:r>
       <w:r>
-        <w:t xml:space="preserve">can theoretically solve labeling cell types in single-cell experiments. The non-existence of exact matches in CL (even when combined with other ontologies) renders it theoretically impossible to annotate articles and datasets with perfection. The</w:t>
-      </w:r>
-      <w:r>
-        <w:t xml:space="preserve"> </w:t>
-      </w:r>
-      <w:r>
-        <w:t xml:space="preserve">“</w:t>
-      </w:r>
-      <w:r>
-        <w:t xml:space="preserve">technotype</w:t>
-      </w:r>
-      <w:r>
-        <w:t xml:space="preserve">”</w:t>
-      </w:r>
-      <w:r>
-        <w:t xml:space="preserve"> </w:t>
-      </w:r>
-      <w:r>
-        <w:t xml:space="preserve">avoids that imprecision by giving power to every researcher to craft their</w:t>
-      </w:r>
-      <w:r>
-        <w:t xml:space="preserve"> </w:t>
-      </w:r>
-      <w:r>
-        <w:t xml:space="preserve">“</w:t>
-      </w:r>
-      <w:r>
-        <w:t xml:space="preserve">cell type</w:t>
-      </w:r>
-      <w:r>
-        <w:t xml:space="preserve">”</w:t>
-      </w:r>
-      <w:r>
-        <w:t xml:space="preserve"> </w:t>
-      </w:r>
-      <w:r>
-        <w:t xml:space="preserve">of interest. As mentioned in the previous section, by having a knowledge connecting the concepts, we would still be able to compare results from different researchers, but now explicitly stating the level of abstraction in which they can be compared.</w:t>
-      </w:r>
-    </w:p>
-    <w:p>
-      <w:pPr>
-        <w:pStyle w:val="BodyText"/>
-      </w:pPr>
-      <w:r>
-        <w:t xml:space="preserve">Specifically, for single-cell transcriptomics, the technotype refines our model for labeling cells (and, consequently, cell clusters). A branch of computational single-cell development has dedicated itself to find tools for labeling single-cell experiments. While some approaches ignore ontologies</w:t>
-      </w:r>
-      <w:r>
-        <w:t xml:space="preserve"> </w:t>
-      </w:r>
-      <w:r>
-        <w:t xml:space="preserve">[</w:t>
-      </w:r>
-      <w:hyperlink w:anchor="ref-I4hT5zr7">
-        <w:r>
-          <w:rPr>
-            <w:rStyle w:val="Hyperlink"/>
-          </w:rPr>
-          <w:t xml:space="preserve">29</w:t>
-        </w:r>
-      </w:hyperlink>
-      <w:r>
-        <w:t xml:space="preserve">]</w:t>
-      </w:r>
-      <w:r>
-        <w:t xml:space="preserve"> </w:t>
-      </w:r>
-      <w:r>
-        <w:t xml:space="preserve">[</w:t>
-      </w:r>
-      <w:hyperlink w:anchor="ref-6nwUdsGG">
-        <w:r>
-          <w:rPr>
-            <w:rStyle w:val="Hyperlink"/>
-          </w:rPr>
-          <w:t xml:space="preserve">41</w:t>
-        </w:r>
-      </w:hyperlink>
-      <w:r>
-        <w:t xml:space="preserve">]</w:t>
-      </w:r>
-      <w:r>
-        <w:t xml:space="preserve">, others aim at finding the best class among the Cell Ontology</w:t>
-      </w:r>
-      <w:r>
-        <w:t xml:space="preserve"> </w:t>
-      </w:r>
-      <w:r>
-        <w:t xml:space="preserve">[</w:t>
-      </w:r>
-      <w:hyperlink w:anchor="ref-1H6dBIKAi">
-        <w:r>
-          <w:rPr>
-            <w:rStyle w:val="Hyperlink"/>
-          </w:rPr>
-          <w:t xml:space="preserve">42</w:t>
-        </w:r>
-      </w:hyperlink>
-      <w:r>
-        <w:t xml:space="preserve">]</w:t>
-      </w:r>
-      <w:r>
-        <w:t xml:space="preserve"> </w:t>
-      </w:r>
-      <w:r>
-        <w:t xml:space="preserve">or MeSH IDs</w:t>
-      </w:r>
-      <w:r>
-        <w:t xml:space="preserve">[</w:t>
-      </w:r>
-      <w:hyperlink w:anchor="ref-ixNexUPF">
-        <w:r>
-          <w:rPr>
-            <w:rStyle w:val="Hyperlink"/>
-          </w:rPr>
-          <w:t xml:space="preserve">43</w:t>
-        </w:r>
-      </w:hyperlink>
-      <w:r>
-        <w:t xml:space="preserve">]</w:t>
-      </w:r>
-      <w:r>
-        <w:t xml:space="preserve"> </w:t>
-      </w:r>
-      <w:r>
-        <w:t xml:space="preserve">[</w:t>
-      </w:r>
-      <w:hyperlink w:anchor="ref-TXlkRBJh">
-        <w:r>
-          <w:rPr>
-            <w:rStyle w:val="Hyperlink"/>
-          </w:rPr>
-          <w:t xml:space="preserve">44</w:t>
-        </w:r>
-      </w:hyperlink>
-      <w:r>
-        <w:t xml:space="preserve">]</w:t>
-      </w:r>
-      <w:r>
-        <w:t xml:space="preserve">. Manual matches to the Cell Ontology have been fed to algorithms such as BLAST2CO</w:t>
-      </w:r>
-      <w:r>
-        <w:t xml:space="preserve"> </w:t>
-      </w:r>
-      <w:r>
-        <w:t xml:space="preserve">[</w:t>
-      </w:r>
-      <w:hyperlink w:anchor="ref-TXlkRBJh">
-        <w:r>
-          <w:rPr>
-            <w:rStyle w:val="Hyperlink"/>
-          </w:rPr>
-          <w:t xml:space="preserve">44</w:t>
-        </w:r>
-      </w:hyperlink>
-      <w:r>
-        <w:t xml:space="preserve">]</w:t>
-      </w:r>
-      <w:r>
-        <w:t xml:space="preserve"> </w:t>
-      </w:r>
-      <w:r>
-        <w:t xml:space="preserve">and OnClass</w:t>
-      </w:r>
-      <w:r>
-        <w:t xml:space="preserve"> </w:t>
-      </w:r>
-      <w:r>
-        <w:t xml:space="preserve">[</w:t>
-      </w:r>
-      <w:hyperlink w:anchor="ref-e9KE53FC">
-        <w:r>
-          <w:rPr>
-            <w:rStyle w:val="Hyperlink"/>
-          </w:rPr>
-          <w:t xml:space="preserve">45</w:t>
-        </w:r>
-      </w:hyperlink>
-      <w:r>
-        <w:t xml:space="preserve">]</w:t>
-      </w:r>
-      <w:r>
-        <w:t xml:space="preserve"> </w:t>
-      </w:r>
-      <w:r>
-        <w:t xml:space="preserve">to predict best</w:t>
-      </w:r>
-      <w:r>
-        <w:t xml:space="preserve"> </w:t>
-      </w:r>
-      <w:r>
-        <w:t xml:space="preserve">“</w:t>
-      </w:r>
-      <w:r>
-        <w:t xml:space="preserve">matches</w:t>
-      </w:r>
-      <w:r>
-        <w:t xml:space="preserve">”</w:t>
-      </w:r>
-      <w:r>
-        <w:t xml:space="preserve"> </w:t>
-      </w:r>
-      <w:r>
-        <w:t xml:space="preserve">for a single-cell RNA-seq cells or clusters. However, unless the cells were sampled in the same way across articles, and drawn at random from the same population of individuals, they represent strictly different classes, even if very similar. Thus, we must change the task from finding a</w:t>
-      </w:r>
-      <w:r>
-        <w:t xml:space="preserve"> </w:t>
-      </w:r>
-      <w:r>
-        <w:t xml:space="preserve">“</w:t>
-      </w:r>
-      <w:r>
-        <w:t xml:space="preserve">match</w:t>
-      </w:r>
-      <w:r>
-        <w:t xml:space="preserve">”</w:t>
-      </w:r>
-      <w:r>
-        <w:t xml:space="preserve"> </w:t>
-      </w:r>
-      <w:r>
-        <w:t xml:space="preserve">to the cells in a given current experiment to finding a</w:t>
-      </w:r>
-      <w:r>
-        <w:t xml:space="preserve"> </w:t>
-      </w:r>
-      <w:r>
-        <w:t xml:space="preserve">“</w:t>
-      </w:r>
-      <w:r>
-        <w:t xml:space="preserve">point of insertion</w:t>
-      </w:r>
-      <w:r>
-        <w:t xml:space="preserve">”</w:t>
-      </w:r>
-      <w:r>
-        <w:t xml:space="preserve"> </w:t>
-      </w:r>
-      <w:r>
-        <w:t xml:space="preserve">in an ontological network. By acknowledging these real differences, we can have precise metadata, enabling precise statements and facilitating valid reuse of publically available data.</w:t>
-      </w:r>
-    </w:p>
-    <w:p>
-      <w:pPr>
-        <w:pStyle w:val="Heading1"/>
-      </w:pPr>
-      <w:bookmarkStart w:id="40" w:name="final-remarks"/>
-      <w:r>
-        <w:t xml:space="preserve">Final remarks</w:t>
-      </w:r>
-      <w:bookmarkEnd w:id="40"/>
+        <w:t xml:space="preserve">solves in theory, as it gets the objective population sampled in any article.</w:t>
+      </w:r>
+    </w:p>
+    <w:p>
+      <w:pPr>
+        <w:pStyle w:val="Heading2"/>
+      </w:pPr>
+      <w:bookmarkStart w:id="50" w:name="phenetic-species-concept"/>
+      <w:r>
+        <w:t xml:space="preserve">Phenetic Species Concept</w:t>
+      </w:r>
+      <w:bookmarkEnd w:id="50"/>
     </w:p>
     <w:p>
       <w:pPr>
         <w:pStyle w:val="FirstParagraph"/>
       </w:pPr>
       <w:r>
-        <w:t xml:space="preserve">In this article, we proposed a set of 3 rules (rigorous description, taxon scope restriction, and theoretical usefulness) and 1 recommendation (link to an ontology of cell types) to define cell types. We also proposed 4 namings to clarify discussions on the topic: archetypes (a class with a scope above species level),</w:t>
-      </w:r>
-      <w:r>
-        <w:t xml:space="preserve"> </w:t>
-      </w:r>
-      <w:r>
-        <w:rPr>
-          <w:i/>
-        </w:rPr>
-        <w:t xml:space="preserve">stricto sensu</w:t>
-      </w:r>
-      <w:r>
-        <w:t xml:space="preserve"> </w:t>
-      </w:r>
-      <w:r>
-        <w:t xml:space="preserve">cell types (a class with scope equal to one species), infratypes (a class with scope below the species level) and technotypes (the exact cell type defined for an experimental setup). The concept of the</w:t>
-      </w:r>
-      <w:r>
-        <w:t xml:space="preserve"> </w:t>
-      </w:r>
-      <w:r>
-        <w:t xml:space="preserve">“</w:t>
-      </w:r>
-      <w:r>
-        <w:t xml:space="preserve">technotype</w:t>
-      </w:r>
-      <w:r>
-        <w:t xml:space="preserve">”</w:t>
-      </w:r>
-      <w:r>
-        <w:t xml:space="preserve"> </w:t>
-      </w:r>
-      <w:r>
-        <w:t xml:space="preserve">can be harnessed as the unit for classifying cells, in an analogous way of how the</w:t>
-      </w:r>
-      <w:r>
-        <w:t xml:space="preserve"> </w:t>
-      </w:r>
-      <w:r>
-        <w:t xml:space="preserve">“</w:t>
-      </w:r>
-      <w:r>
-        <w:t xml:space="preserve">species</w:t>
-      </w:r>
-      <w:r>
-        <w:t xml:space="preserve">”</w:t>
-      </w:r>
-      <w:r>
-        <w:t xml:space="preserve"> </w:t>
-      </w:r>
-      <w:r>
-        <w:t xml:space="preserve">is the conventional unit for classifying organisms into higher-order taxa.</w:t>
-      </w:r>
-    </w:p>
-    <w:p>
-      <w:pPr>
-        <w:pStyle w:val="BodyText"/>
-      </w:pPr>
-      <w:r>
-        <w:t xml:space="preserve">We dissected some logical entailments of such definition, which, admittedly, might conflict with current views on defining cell types. We do not aim at solving such conflicts, or negating the other perspectives, but only propose a different way of organizing our knowledge about cell types.</w:t>
-      </w:r>
-    </w:p>
-    <w:p>
-      <w:pPr>
-        <w:pStyle w:val="BodyText"/>
-      </w:pPr>
-      <w:r>
-        <w:t xml:space="preserve">This article clarifies some of the meanings and provide directions to the future development of the theoretical basis of cell type definition. The discussion on cell types’ definition is still on its infancy, and we need human power to tackle this huge theoretical challenges. Biologists, philosophers, and computer scientists ought to distill the details of defining cell types, powering the Human Cell Atlas, and the life sciences research enterprise of this century.</w:t>
-      </w:r>
-    </w:p>
-    <w:p>
-      <w:pPr>
-        <w:pStyle w:val="Heading1"/>
-      </w:pPr>
-      <w:bookmarkStart w:id="41" w:name="X548db308f80f0a9b6e143c86866db8d1e73964e"/>
-      <w:r>
-        <w:t xml:space="preserve">Supplementary notes which did not end in the text</w:t>
-      </w:r>
-      <w:bookmarkEnd w:id="41"/>
-    </w:p>
-    <w:p>
-      <w:pPr>
-        <w:pStyle w:val="FirstParagraph"/>
-      </w:pPr>
-      <w:r>
-        <w:t xml:space="preserve">A set of notes that may be incorporated into the final text, or become appendices, or end up as blog posts somewhere.</w:t>
+        <w:t xml:space="preserve">Thn Phenetic Species Concept states that species are the smallest groups that are consistently and persistently distinct and distinguishable by ordinary means.</w:t>
+      </w:r>
+      <w:r>
+        <w:t xml:space="preserve"> </w:t>
+      </w:r>
+      <w:r>
+        <w:t xml:space="preserve">Maybe that is crosslinkable.</w:t>
       </w:r>
     </w:p>
     <w:p>
       <w:pPr>
         <w:pStyle w:val="Heading2"/>
       </w:pPr>
-      <w:bookmarkStart w:id="42" w:name="Xc7a36be513573565787033ea9280915a73d1589"/>
-      <w:r>
-        <w:t xml:space="preserve">What to do when two researchers disagree on a definition?</w:t>
-      </w:r>
-      <w:bookmarkEnd w:id="42"/>
-    </w:p>
-    <w:p>
-      <w:pPr>
-        <w:pStyle w:val="FirstParagraph"/>
-      </w:pPr>
-      <w:r>
-        <w:t xml:space="preserve">Cell type names are notoriously ambiguous and one definition might collide with an other, specially regarding the natural language name used to described. There are many different, equally valid definitions of a</w:t>
-      </w:r>
-      <w:r>
-        <w:t xml:space="preserve"> </w:t>
-      </w:r>
-      <w:r>
-        <w:t xml:space="preserve">“</w:t>
-      </w:r>
-      <w:r>
-        <w:t xml:space="preserve">dendritic cell.</w:t>
-      </w:r>
-      <w:r>
-        <w:t xml:space="preserve">”</w:t>
-      </w:r>
-      <w:r>
-        <w:t xml:space="preserve"> </w:t>
-      </w:r>
-      <w:r>
-        <w:t xml:space="preserve">we do not aim to solve this problem from a societal standpoint. However, from a computational-ontology standpoint, there is one simple solution: split the concept.</w:t>
-      </w:r>
-    </w:p>
-    <w:p>
-      <w:pPr>
-        <w:pStyle w:val="BodyText"/>
-      </w:pPr>
-      <w:r>
-        <w:t xml:space="preserve">This approach is similar to King Solomon’s solution in a famous bible story, called the</w:t>
-      </w:r>
-      <w:r>
-        <w:t xml:space="preserve"> </w:t>
-      </w:r>
-      <w:hyperlink r:id="rId43">
-        <w:r>
-          <w:rPr>
-            <w:rStyle w:val="Hyperlink"/>
-          </w:rPr>
-          <w:t xml:space="preserve">Judgement of Solomon</w:t>
-        </w:r>
-      </w:hyperlink>
-      <w:r>
-        <w:t xml:space="preserve">. In a dispute between two women that claimed to be the mothers of a child, the solution of the king was simple: split the baby. However, babies are notoriously indivisible, and the true mother did not really like the idea.</w:t>
-      </w:r>
-    </w:p>
-    <w:p>
-      <w:pPr>
-        <w:pStyle w:val="BodyText"/>
-      </w:pPr>
-      <w:r>
-        <w:t xml:space="preserve">It may be that some scientists are attached to their names, as mothers are to their babies. However, unlike babies, namings can be divided. Each of the scientists gets to name their specific conceptualization however they choose. Many names might</w:t>
-      </w:r>
-      <w:r>
-        <w:t xml:space="preserve"> </w:t>
-      </w:r>
-      <w:r>
-        <w:t xml:space="preserve">“</w:t>
-      </w:r>
-      <w:r>
-        <w:t xml:space="preserve">collide</w:t>
-      </w:r>
-      <w:r>
-        <w:t xml:space="preserve">”</w:t>
-      </w:r>
-      <w:r>
-        <w:t xml:space="preserve"> </w:t>
-      </w:r>
-      <w:r>
-        <w:t xml:space="preserve">in that way, and that is okay. Under the hood, however, the names refer to different identifiers. Computationally there would be no ambiguity. Then, it is just a matter of the researcher to respect the choice of their peers of calling something by the</w:t>
-      </w:r>
-      <w:r>
-        <w:t xml:space="preserve"> </w:t>
-      </w:r>
-      <w:r>
-        <w:rPr>
-          <w:i/>
-        </w:rPr>
-        <w:t xml:space="preserve">wrong</w:t>
-      </w:r>
-      <w:r>
-        <w:t xml:space="preserve"> </w:t>
-      </w:r>
-      <w:r>
-        <w:t xml:space="preserve">name, as long as the identifier is correct.</w:t>
-      </w:r>
-    </w:p>
-    <w:p>
-      <w:pPr>
-        <w:pStyle w:val="BodyText"/>
-      </w:pPr>
-      <w:r>
-        <w:t xml:space="preserve">Splitting concepts upon conflicts in the end is more the multiplication of bread and fish in the</w:t>
-      </w:r>
-      <w:r>
-        <w:t xml:space="preserve"> </w:t>
-      </w:r>
-      <w:hyperlink r:id="rId44">
-        <w:r>
-          <w:rPr>
-            <w:rStyle w:val="Hyperlink"/>
-          </w:rPr>
-          <w:t xml:space="preserve">Feeding the multitude</w:t>
-        </w:r>
-      </w:hyperlink>
-      <w:r>
-        <w:t xml:space="preserve"> </w:t>
-      </w:r>
-      <w:r>
-        <w:t xml:space="preserve">episode, and everyone gets to eat.</w:t>
-      </w:r>
-    </w:p>
-    <w:p>
-      <w:pPr>
-        <w:pStyle w:val="BodyText"/>
-      </w:pPr>
-      <w:r>
-        <w:t xml:space="preserve">But ontologies are different from ordinary babies and magical fish. The splitting of concepts would not only create new concepts, but leave a trace. They would be immediate subclasses of their conjunction. An equally valid superclass that can be defined by</w:t>
-      </w:r>
-      <w:r>
-        <w:t xml:space="preserve"> </w:t>
-      </w:r>
-      <w:r>
-        <w:t xml:space="preserve">“</w:t>
-      </w:r>
-      <w:r>
-        <w:t xml:space="preserve">a cell containing characteristics of any of their subclasses</w:t>
-      </w:r>
-      <w:r>
-        <w:t xml:space="preserve">”</w:t>
-      </w:r>
-      <w:r>
-        <w:t xml:space="preserve">.</w:t>
-      </w:r>
-    </w:p>
-    <w:p>
-      <w:pPr>
-        <w:pStyle w:val="BodyText"/>
-      </w:pPr>
-      <w:r>
-        <w:t xml:space="preserve">In a parallel with text-book mitosis, the concept gets divided in two new, equally real concepts. And as we can trace cells in an animal to a single zygote, we can keep track of concepts while they keep dividing, whenever a new conflict pops up.</w:t>
-      </w:r>
-    </w:p>
-    <w:p>
-      <w:pPr>
-        <w:pStyle w:val="Heading2"/>
-      </w:pPr>
-      <w:bookmarkStart w:id="45" w:name="the-big-assumption-of-continuity-in-time"/>
-      <w:r>
-        <w:t xml:space="preserve">The big assumption of continuity in time</w:t>
-      </w:r>
-      <w:bookmarkEnd w:id="45"/>
-    </w:p>
-    <w:p>
-      <w:pPr>
-        <w:pStyle w:val="FirstParagraph"/>
-      </w:pPr>
-      <w:r>
-        <w:t xml:space="preserve">One assumption that underlies the validity of the models proposed here is that taxons preserve their characteristics throughout time.</w:t>
-      </w:r>
-    </w:p>
-    <w:p>
-      <w:pPr>
-        <w:pStyle w:val="BodyText"/>
-      </w:pPr>
-      <w:r>
-        <w:t xml:space="preserve">In Popper’s Logic of Scientific Research, he states that he has a metaphysical faith on the continuity of laws of nature through time.</w:t>
-      </w:r>
-    </w:p>
-    <w:p>
-      <w:pPr>
-        <w:pStyle w:val="BodyText"/>
-      </w:pPr>
-      <w:r>
-        <w:t xml:space="preserve">We have no way of testing this metaphysical faith, and it is absolutely necessary for the scientific endeavour as we understand.</w:t>
-      </w:r>
-    </w:p>
-    <w:p>
-      <w:pPr>
-        <w:pStyle w:val="BodyText"/>
-      </w:pPr>
-      <w:r>
-        <w:t xml:space="preserve">While in physics this assumption seems to be reasonable, evolution makes biology quite more complicated. Statements that we have about the human species, for example, might be valid today, but were not valid 2000 years ago, and vice-versa.</w:t>
-      </w:r>
-    </w:p>
-    <w:p>
-      <w:pPr>
-        <w:pStyle w:val="BodyText"/>
-      </w:pPr>
-      <w:r>
-        <w:t xml:space="preserve">When we talk about sub-species taxons, which might be a local population of a town, for example, this unit is not immutable. The population of Newcastle, as per the example, might change in time, with imigration and emigration, mutation, natural selection, neutral evolution and the many forms of modifications of a gene pool.</w:t>
-      </w:r>
-    </w:p>
-    <w:p>
-      <w:pPr>
-        <w:pStyle w:val="BodyText"/>
-      </w:pPr>
-      <w:r>
-        <w:t xml:space="preserve">It is, thus, and heuristic, to call</w:t>
-      </w:r>
-      <w:r>
-        <w:t xml:space="preserve"> </w:t>
-      </w:r>
-      <w:r>
-        <w:t xml:space="preserve">“</w:t>
-      </w:r>
-      <w:r>
-        <w:t xml:space="preserve">population of Newcastle</w:t>
-      </w:r>
-      <w:r>
-        <w:t xml:space="preserve">”</w:t>
-      </w:r>
-      <w:r>
-        <w:t xml:space="preserve"> </w:t>
-      </w:r>
-      <w:r>
-        <w:t xml:space="preserve">a class. We could specify a period in time for which we expect the information to be valid. For example, we may say we are sampling from</w:t>
-      </w:r>
-      <w:r>
-        <w:t xml:space="preserve"> </w:t>
-      </w:r>
-      <w:r>
-        <w:t xml:space="preserve">“</w:t>
-      </w:r>
-      <w:r>
-        <w:t xml:space="preserve">the Newcastle population in the years 2019-2020.</w:t>
-      </w:r>
-      <w:r>
-        <w:t xml:space="preserve">”</w:t>
-      </w:r>
-      <w:r>
-        <w:t xml:space="preserve"> </w:t>
-      </w:r>
-      <w:r>
-        <w:t xml:space="preserve">This would be a valid statement, but it would not be falsifiable, as by 1st of January 2021, no independent tests of the theory can be done.</w:t>
-      </w:r>
-    </w:p>
-    <w:p>
-      <w:pPr>
-        <w:pStyle w:val="BodyText"/>
-      </w:pPr>
-      <w:r>
-        <w:t xml:space="preserve">It is technically possible to have a technotype so precise as to have a scope with a time constraint. In fact, that might be the right way of representing information, if we want to compare experiments done in evolving populations.</w:t>
-      </w:r>
-    </w:p>
-    <w:p>
-      <w:pPr>
-        <w:pStyle w:val="BodyText"/>
-      </w:pPr>
-      <w:r>
-        <w:t xml:space="preserve">While evolutionary definitions take this dimension into account, they are fit to theoretical research, but still lack the rigour for explaining real world experiments.</w:t>
-      </w:r>
-    </w:p>
-    <w:p>
-      <w:pPr>
-        <w:pStyle w:val="BodyText"/>
-      </w:pPr>
-      <w:r>
-        <w:t xml:space="preserve">All research that uses human samples are subject to strong influence of time.</w:t>
-      </w:r>
-    </w:p>
-    <w:p>
-      <w:pPr>
-        <w:pStyle w:val="BodyText"/>
-      </w:pPr>
-      <w:r>
-        <w:t xml:space="preserve">Thus, the explicit assumption here is that taxons are consistent in time. And, for what we know, it is blatantly false.</w:t>
-      </w:r>
-    </w:p>
-    <w:p>
-      <w:pPr>
-        <w:pStyle w:val="BodyText"/>
-      </w:pPr>
-      <w:r>
-        <w:t xml:space="preserve">This is a great flaw of the model, and, maybe, of a great part of biomedical research. The logical consequences are so dire, that it merits a separate, dedicated work.</w:t>
-      </w:r>
-    </w:p>
-    <w:p>
-      <w:pPr>
-        <w:pStyle w:val="Heading2"/>
-      </w:pPr>
-      <w:bookmarkStart w:id="46" w:name="clusters-are-not-cells"/>
-      <w:r>
-        <w:t xml:space="preserve">Clusters are not cells</w:t>
-      </w:r>
-      <w:bookmarkEnd w:id="46"/>
-    </w:p>
-    <w:p>
-      <w:pPr>
-        <w:pStyle w:val="FirstParagraph"/>
-      </w:pPr>
-      <w:r>
-        <w:t xml:space="preserve">In the era of large-scale omics, we are starting to see declarations of cell types that are not based on pre-selected criteria, but derived from unsupervised clustering followed by labelling.</w:t>
-      </w:r>
-    </w:p>
-    <w:p>
-      <w:pPr>
-        <w:pStyle w:val="BodyText"/>
-      </w:pPr>
-      <w:r>
-        <w:t xml:space="preserve">This is a powerful exploratory approach, which, as mentioned in the main text, has led to discoveries of ionocytes and new classes of dendritic cells, for example.</w:t>
-      </w:r>
-    </w:p>
-    <w:p>
-      <w:pPr>
-        <w:pStyle w:val="BodyText"/>
-      </w:pPr>
-      <w:r>
-        <w:t xml:space="preserve">Many algorithms and</w:t>
-      </w:r>
-      <w:r>
-        <w:t xml:space="preserve"> </w:t>
-      </w:r>
-      <w:r>
-        <w:t xml:space="preserve">“</w:t>
-      </w:r>
-      <w:r>
-        <w:t xml:space="preserve">expert-based</w:t>
-      </w:r>
-      <w:r>
-        <w:t xml:space="preserve">”</w:t>
-      </w:r>
-      <w:r>
-        <w:t xml:space="preserve"> </w:t>
-      </w:r>
-      <w:r>
-        <w:t xml:space="preserve">annotation protocols focus on labeling</w:t>
-      </w:r>
-      <w:r>
-        <w:t xml:space="preserve"> </w:t>
-      </w:r>
-      <w:r>
-        <w:rPr>
-          <w:i/>
-        </w:rPr>
-        <w:t xml:space="preserve">clusters</w:t>
-      </w:r>
-      <w:r>
-        <w:t xml:space="preserve"> </w:t>
-      </w:r>
-      <w:r>
-        <w:t xml:space="preserve">instead of labeling</w:t>
-      </w:r>
-      <w:r>
-        <w:t xml:space="preserve"> </w:t>
-      </w:r>
-      <w:r>
-        <w:rPr>
-          <w:i/>
-        </w:rPr>
-        <w:t xml:space="preserve">cells</w:t>
-      </w:r>
-      <w:r>
-        <w:t xml:space="preserve">.</w:t>
-      </w:r>
-    </w:p>
-    <w:p>
-      <w:pPr>
-        <w:pStyle w:val="BodyText"/>
-      </w:pPr>
-      <w:r>
-        <w:t xml:space="preserve">Cells in a cluster are arbitrarily similar (as determined by the clustering algorithm) and so they will, by definition, differ from other cells in the sample.</w:t>
-      </w:r>
-    </w:p>
-    <w:p>
-      <w:pPr>
-        <w:pStyle w:val="BodyText"/>
-      </w:pPr>
-      <w:r>
-        <w:t xml:space="preserve">For single-cell RNA-seq, one usually checks which genes are differentially expressed when comparing the cells in a cluster with cells in other clusters. These genes are called</w:t>
-      </w:r>
-      <w:r>
-        <w:t xml:space="preserve"> </w:t>
-      </w:r>
-      <w:r>
-        <w:t xml:space="preserve">“</w:t>
-      </w:r>
-      <w:r>
-        <w:t xml:space="preserve">markers</w:t>
-      </w:r>
-      <w:r>
-        <w:t xml:space="preserve">”</w:t>
-      </w:r>
-      <w:r>
-        <w:t xml:space="preserve"> </w:t>
-      </w:r>
-      <w:r>
-        <w:t xml:space="preserve">and used for labeling a cell cluster.</w:t>
-      </w:r>
-    </w:p>
-    <w:p>
-      <w:pPr>
-        <w:pStyle w:val="BodyText"/>
-      </w:pPr>
-      <w:r>
-        <w:t xml:space="preserve">What does it mean to label a cell cluster, though? Does it mean that</w:t>
-      </w:r>
-      <w:r>
-        <w:t xml:space="preserve"> </w:t>
-      </w:r>
-      <w:r>
-        <w:rPr>
-          <w:i/>
-        </w:rPr>
-        <w:t xml:space="preserve">all</w:t>
-      </w:r>
-      <w:r>
-        <w:t xml:space="preserve"> </w:t>
-      </w:r>
-      <w:r>
-        <w:t xml:space="preserve">cells there conform to the cell type? Does it mean that</w:t>
-      </w:r>
-      <w:r>
-        <w:t xml:space="preserve"> </w:t>
-      </w:r>
-      <w:r>
-        <w:rPr>
-          <w:i/>
-        </w:rPr>
-        <w:t xml:space="preserve">most</w:t>
-      </w:r>
-      <w:r>
-        <w:t xml:space="preserve"> </w:t>
-      </w:r>
-      <w:r>
-        <w:t xml:space="preserve">cells there conform to the cell type? Does it mean that cells from other clusters in the dataset</w:t>
-      </w:r>
-      <w:r>
-        <w:t xml:space="preserve"> </w:t>
-      </w:r>
-      <w:r>
-        <w:rPr>
-          <w:i/>
-        </w:rPr>
-        <w:t xml:space="preserve">definitely do not</w:t>
-      </w:r>
-      <w:r>
-        <w:t xml:space="preserve"> </w:t>
-      </w:r>
-      <w:r>
-        <w:t xml:space="preserve">conform to the cell type?</w:t>
-      </w:r>
-    </w:p>
-    <w:p>
-      <w:pPr>
-        <w:pStyle w:val="BodyText"/>
-      </w:pPr>
-      <w:r>
-        <w:t xml:space="preserve">So far, we haven’t seem a clear, explicit, coherent definition for a cluster label. Not even once.</w:t>
-      </w:r>
-    </w:p>
-    <w:p>
-      <w:pPr>
-        <w:pStyle w:val="BodyText"/>
-      </w:pPr>
-      <w:r>
-        <w:t xml:space="preserve">Marker-based definitions are assumed for the group as a whole, but in current pipelines, nothing blocks one cell in a cluster to lack the expression of a</w:t>
-      </w:r>
-      <w:r>
-        <w:t xml:space="preserve"> </w:t>
-      </w:r>
-      <w:r>
-        <w:t xml:space="preserve">“</w:t>
-      </w:r>
-      <w:r>
-        <w:t xml:space="preserve">name-giver</w:t>
-      </w:r>
-      <w:r>
-        <w:t xml:space="preserve">”</w:t>
-      </w:r>
-      <w:r>
-        <w:t xml:space="preserve"> </w:t>
-      </w:r>
-      <w:r>
-        <w:t xml:space="preserve">marker.</w:t>
-      </w:r>
-    </w:p>
-    <w:p>
-      <w:pPr>
-        <w:pStyle w:val="BodyText"/>
-      </w:pPr>
-      <w:r>
-        <w:t xml:space="preserve">The classification scheme proposed here works to classify</w:t>
-      </w:r>
-      <w:r>
-        <w:t xml:space="preserve"> </w:t>
-      </w:r>
-      <w:r>
-        <w:rPr>
-          <w:i/>
-        </w:rPr>
-        <w:t xml:space="preserve">cells</w:t>
-      </w:r>
-      <w:r>
-        <w:t xml:space="preserve">, but is not sufficient for labeling unsupervisedly-defined</w:t>
-      </w:r>
-      <w:r>
-        <w:t xml:space="preserve"> </w:t>
-      </w:r>
-      <w:r>
-        <w:rPr>
-          <w:i/>
-        </w:rPr>
-        <w:t xml:space="preserve">cell clusters</w:t>
-      </w:r>
-      <w:r>
-        <w:t xml:space="preserve">.</w:t>
-      </w:r>
-    </w:p>
-    <w:p>
-      <w:pPr>
-        <w:pStyle w:val="BodyText"/>
-      </w:pPr>
-      <w:r>
-        <w:t xml:space="preserve">What is possible, though, is to use clustering for data exploration. From then on, strict patterns can be decided (ex: a cell that expresses A and B, but not C) and then apply this pattern to the whole dataset. For clusters with consistent markers, this approach should be roughly equivalent to the previously described.</w:t>
-      </w:r>
-    </w:p>
-    <w:p>
-      <w:pPr>
-        <w:pStyle w:val="BodyText"/>
-      </w:pPr>
-      <w:r>
-        <w:t xml:space="preserve">Using such</w:t>
-      </w:r>
-      <w:r>
-        <w:t xml:space="preserve"> </w:t>
-      </w:r>
-      <w:r>
-        <w:t xml:space="preserve">“</w:t>
-      </w:r>
-      <w:r>
-        <w:t xml:space="preserve">regular expressions</w:t>
-      </w:r>
-      <w:r>
-        <w:t xml:space="preserve">”</w:t>
-      </w:r>
-      <w:r>
-        <w:t xml:space="preserve"> </w:t>
-      </w:r>
-      <w:r>
-        <w:t xml:space="preserve">might lead to a cell being assigned to multiple clusters. Even if we assume that the sample is free of doublets, that cannot be a problem. Cells may have multiple functions. As argued in the main text, each cell can be labeled by multiple standards.</w:t>
-      </w:r>
-    </w:p>
-    <w:p>
-      <w:pPr>
-        <w:pStyle w:val="BodyText"/>
-      </w:pPr>
-      <w:r>
-        <w:t xml:space="preserve">We may avoid multiple labeling if we really need in practice, though, and make preferential claims (if a cell matches definitions X and Y, it is assigned only to X, for example).</w:t>
-      </w:r>
-    </w:p>
-    <w:p>
-      <w:pPr>
-        <w:pStyle w:val="BodyText"/>
-      </w:pPr>
-      <w:r>
-        <w:t xml:space="preserve">By having explicit</w:t>
-      </w:r>
-      <w:r>
-        <w:t xml:space="preserve"> </w:t>
-      </w:r>
-      <w:r>
-        <w:t xml:space="preserve">“</w:t>
-      </w:r>
-      <w:r>
-        <w:t xml:space="preserve">regular expression</w:t>
-      </w:r>
-      <w:r>
-        <w:t xml:space="preserve">”</w:t>
-      </w:r>
-      <w:r>
-        <w:t xml:space="preserve"> </w:t>
-      </w:r>
-      <w:r>
-        <w:t xml:space="preserve">patterns for cell definitions in single-cell datasets, the</w:t>
-      </w:r>
-      <w:r>
-        <w:t xml:space="preserve"> </w:t>
-      </w:r>
-      <w:r>
-        <w:t xml:space="preserve">“</w:t>
-      </w:r>
-      <w:r>
-        <w:t xml:space="preserve">cell-type assessment</w:t>
-      </w:r>
-      <w:r>
-        <w:t xml:space="preserve">”</w:t>
-      </w:r>
-      <w:r>
-        <w:t xml:space="preserve"> </w:t>
-      </w:r>
-      <w:r>
-        <w:t xml:space="preserve">problem becomes trivial: a cell in a new dataset is of the</w:t>
-      </w:r>
-      <w:r>
-        <w:t xml:space="preserve"> </w:t>
-      </w:r>
-      <w:r>
-        <w:rPr>
-          <w:i/>
-        </w:rPr>
-        <w:t xml:space="preserve">exact</w:t>
-      </w:r>
-      <w:r>
-        <w:t xml:space="preserve"> </w:t>
-      </w:r>
-      <w:r>
-        <w:t xml:space="preserve">same type if (and only if) it matches the</w:t>
-      </w:r>
-      <w:r>
-        <w:t xml:space="preserve"> </w:t>
-      </w:r>
-      <w:r>
-        <w:rPr>
-          <w:i/>
-        </w:rPr>
-        <w:t xml:space="preserve">exact</w:t>
-      </w:r>
-      <w:r>
-        <w:t xml:space="preserve"> </w:t>
-      </w:r>
-      <w:r>
-        <w:t xml:space="preserve">definition.</w:t>
-      </w:r>
-    </w:p>
-    <w:p>
-      <w:pPr>
-        <w:pStyle w:val="BodyText"/>
-      </w:pPr>
-      <w:r>
-        <w:t xml:space="preserve">When that is not the case, current algorithms for reconciling single cell datasets can still be successfully employed. But instead of propagating a label, it would propagate a parent class, looking for cells of a similar, sister class.</w:t>
-      </w:r>
-    </w:p>
-    <w:p>
-      <w:pPr>
-        <w:pStyle w:val="Heading2"/>
-      </w:pPr>
-      <w:bookmarkStart w:id="47" w:name="what-this-work-is-not"/>
-      <w:r>
-        <w:t xml:space="preserve">What this work is not</w:t>
-      </w:r>
-      <w:bookmarkEnd w:id="47"/>
-    </w:p>
-    <w:p>
-      <w:pPr>
-        <w:pStyle w:val="FirstParagraph"/>
-      </w:pPr>
-      <w:r>
-        <w:t xml:space="preserve">This is not an attempt to substitute the Cell Ontology (CL) or contradict it in any way. CL is an amazing resource, built by a community of wonderful researchers. Its relation with CL is coexistential, and topics discussed here might be or might not be of interest of CL, and that is OK.</w:t>
-      </w:r>
-    </w:p>
-    <w:p>
-      <w:pPr>
-        <w:pStyle w:val="BodyText"/>
-      </w:pPr>
-      <w:r>
-        <w:t xml:space="preserve">This is not an attempt to create an ontology itself, or a system that allows reasoning. It is a set of suggestions that can be taken into consideration for building a coherent ontology. The</w:t>
-      </w:r>
-      <w:r>
-        <w:t xml:space="preserve"> </w:t>
-      </w:r>
-      <w:hyperlink r:id="rId48">
-        <w:r>
-          <w:rPr>
-            <w:rStyle w:val="Hyperlink"/>
-          </w:rPr>
-          <w:t xml:space="preserve">Cell Type Wikibase</w:t>
-        </w:r>
-      </w:hyperlink>
-      <w:r>
-        <w:t xml:space="preserve"> </w:t>
-      </w:r>
-      <w:r>
-        <w:t xml:space="preserve">is an experimental ontology, and far from ready for professional use.</w:t>
-      </w:r>
-    </w:p>
-    <w:p>
-      <w:pPr>
-        <w:pStyle w:val="BodyText"/>
-      </w:pPr>
-      <w:r>
-        <w:t xml:space="preserve">This is not an attempt to have a one-size-fits-all definition of cell type. It is built as a theoretical solution for one cell-type related task. Similar to species definitions, we need an ecosystem of cell-type and cell state definitions that better suit different areas.</w:t>
-      </w:r>
-    </w:p>
-    <w:p>
-      <w:pPr>
-        <w:pStyle w:val="BodyText"/>
-      </w:pPr>
-      <w:r>
-        <w:t xml:space="preserve">This is not an attempt to claim anything about the</w:t>
-      </w:r>
-      <w:r>
-        <w:t xml:space="preserve"> </w:t>
-      </w:r>
-      <w:r>
-        <w:t xml:space="preserve">“</w:t>
-      </w:r>
-      <w:r>
-        <w:t xml:space="preserve">true</w:t>
-      </w:r>
-      <w:r>
-        <w:t xml:space="preserve">”</w:t>
-      </w:r>
-      <w:r>
-        <w:t xml:space="preserve"> </w:t>
-      </w:r>
-      <w:r>
-        <w:t xml:space="preserve">nature of cell types, in the biological sense. It is a proposal of pratical guidelines to represent research data.</w:t>
-      </w:r>
-    </w:p>
-    <w:p>
-      <w:pPr>
-        <w:pStyle w:val="BodyText"/>
-      </w:pPr>
-      <w:r>
-        <w:t xml:space="preserve">This is not an attempt to solve</w:t>
-      </w:r>
-      <w:r>
-        <w:t xml:space="preserve"> </w:t>
-      </w:r>
-      <w:r>
-        <w:rPr>
-          <w:i/>
-        </w:rPr>
-        <w:t xml:space="preserve">all</w:t>
-      </w:r>
-      <w:r>
-        <w:t xml:space="preserve"> </w:t>
-      </w:r>
-      <w:r>
-        <w:t xml:space="preserve">problems for cell type data annotation. It is the introduction of alternatives that need to be further developed and discussed.</w:t>
-      </w:r>
-    </w:p>
-    <w:p>
-      <w:pPr>
-        <w:pStyle w:val="Heading2"/>
-      </w:pPr>
-      <w:bookmarkStart w:id="49" w:name="immune-epithope-db"/>
-      <w:r>
-        <w:t xml:space="preserve">Immune Epithope DB</w:t>
-      </w:r>
-      <w:bookmarkEnd w:id="49"/>
-    </w:p>
-    <w:p>
-      <w:pPr>
-        <w:pStyle w:val="FirstParagraph"/>
-      </w:pPr>
-      <w:r>
-        <w:t xml:space="preserve">The Immune Epitope Database and Analysis Resource (IEDB) announced it in 2006 [doi:10.1371/journal.pcbi.0020125]:</w:t>
-      </w:r>
-    </w:p>
-    <w:p>
-      <w:pPr>
-        <w:pStyle w:val="BodyText"/>
-      </w:pPr>
-      <w:r>
-        <w:t xml:space="preserve">“</w:t>
-      </w:r>
-      <w:r>
-        <w:t xml:space="preserve">the goal of the IEDB is to present as much information as possible without subjective interpretation, we can never presume any information, but rather we must try to capture the data exactly as presented in the reference, while maintaining the conclusions of the reference in a uniform manner. For example, if all experiments are performed with a whole cell population, but the authors attribute the response to a particular cell type without any evidence, we must capture the effector cells as the entire population.</w:t>
-      </w:r>
-      <w:r>
-        <w:t xml:space="preserve">”</w:t>
-      </w:r>
-    </w:p>
-    <w:p>
-      <w:pPr>
-        <w:pStyle w:val="BodyText"/>
-      </w:pPr>
-      <w:r>
-        <w:t xml:space="preserve">That is the kind of challenge that the</w:t>
-      </w:r>
-      <w:r>
-        <w:t xml:space="preserve"> </w:t>
-      </w:r>
-      <w:r>
-        <w:t xml:space="preserve">“</w:t>
-      </w:r>
-      <w:r>
-        <w:t xml:space="preserve">technotype</w:t>
-      </w:r>
-      <w:r>
-        <w:t xml:space="preserve">”</w:t>
-      </w:r>
-      <w:r>
-        <w:t xml:space="preserve"> </w:t>
-      </w:r>
-      <w:r>
-        <w:t xml:space="preserve">solves in theory, as it gets the objective population sampled in any article.</w:t>
-      </w:r>
-    </w:p>
-    <w:p>
-      <w:pPr>
-        <w:pStyle w:val="Heading2"/>
-      </w:pPr>
-      <w:bookmarkStart w:id="50" w:name="phenetic-species-concept"/>
-      <w:r>
-        <w:t xml:space="preserve">Phenetic Species Concept</w:t>
-      </w:r>
-      <w:bookmarkEnd w:id="50"/>
-    </w:p>
-    <w:p>
-      <w:pPr>
-        <w:pStyle w:val="FirstParagraph"/>
-      </w:pPr>
-      <w:r>
-        <w:t xml:space="preserve">Thn Phenetic Species Concept states that species are the smallest groups that are consistently and persistently distinct and distinguishable by ordinary means.</w:t>
-      </w:r>
-      <w:r>
-        <w:t xml:space="preserve"> </w:t>
-      </w:r>
-      <w:r>
-        <w:t xml:space="preserve">Maybe that is crosslinkable.</w:t>
-      </w:r>
-    </w:p>
-    <w:p>
-      <w:pPr>
-        <w:pStyle w:val="Heading2"/>
-      </w:pPr>
       <w:bookmarkStart w:id="51" w:name="references"/>
       <w:r>
         <w:t xml:space="preserve">References</w:t>
       </w:r>
       <w:bookmarkEnd w:id="51"/>
     </w:p>
-    <w:bookmarkStart w:id="226" w:name="refs"/>
+    <w:bookmarkStart w:id="228" w:name="refs"/>
     <w:bookmarkStart w:id="53" w:name="ref-E78joy5H"/>
     <w:p>
       <w:pPr>
@@ -8453,7 +8471,7 @@
       </w:hyperlink>
     </w:p>
     <w:bookmarkEnd w:id="209"/>
-    <w:bookmarkStart w:id="212" w:name="ref-6nwUdsGG"/>
+    <w:bookmarkStart w:id="211" w:name="ref-SERJvWOl"/>
     <w:p>
       <w:pPr>
         <w:pStyle w:val="Bibliography"/>
@@ -8468,6 +8486,60 @@
         <w:rPr>
           <w:b/>
         </w:rPr>
+        <w:t xml:space="preserve">Cell type nomenclature for the mammalian brain: Development and application of a systematic, extensible convention</w:t>
+      </w:r>
+      <w:r>
+        <w:t xml:space="preserve"> </w:t>
+      </w:r>
+      <w:r>
+        <w:br/>
+      </w:r>
+      <w:r>
+        <w:t xml:space="preserve">Jeremy A. Miller, Nathan W. Gouwens, Bosiljka Tasic, Forrest Collman, Cindy T. J. van Velthoven, Trygve E. Bakken, Hongkui Zeng, Ed S. Lein, Amy Bernard</w:t>
+      </w:r>
+      <w:r>
+        <w:br/>
+      </w:r>
+      <w:r>
+        <w:rPr>
+          <w:i/>
+        </w:rPr>
+        <w:t xml:space="preserve">arXiv:2006.05406 [q-bio]</w:t>
+      </w:r>
+      <w:r>
+        <w:t xml:space="preserve"> </w:t>
+      </w:r>
+      <w:r>
+        <w:t xml:space="preserve">(2020-06-09)</w:t>
+      </w:r>
+      <w:r>
+        <w:t xml:space="preserve"> </w:t>
+      </w:r>
+      <w:hyperlink r:id="rId210">
+        <w:r>
+          <w:rPr>
+            <w:rStyle w:val="Hyperlink"/>
+          </w:rPr>
+          <w:t xml:space="preserve">http://arxiv.org/abs/2006.05406</w:t>
+        </w:r>
+      </w:hyperlink>
+    </w:p>
+    <w:bookmarkEnd w:id="211"/>
+    <w:bookmarkStart w:id="214" w:name="ref-6nwUdsGG"/>
+    <w:p>
+      <w:pPr>
+        <w:pStyle w:val="Bibliography"/>
+      </w:pPr>
+      <w:r>
+        <w:t xml:space="preserve">42.</w:t>
+      </w:r>
+      <w:r>
+        <w:t xml:space="preserve"> </w:t>
+      </w:r>
+      <w:r>
+        <w:rPr>
+          <w:b/>
+        </w:rPr>
         <w:t xml:space="preserve">Probabilistic gene expression signatures identify cell-types from single cell RNA-seq data</w:t>
       </w:r>
       <w:r>
@@ -8497,7 +8569,7 @@
       <w:r>
         <w:t xml:space="preserve"> </w:t>
       </w:r>
-      <w:hyperlink r:id="rId210">
+      <w:hyperlink r:id="rId212">
         <w:r>
           <w:rPr>
             <w:rStyle w:val="Hyperlink"/>
@@ -8517,7 +8589,7 @@
       <w:r>
         <w:t xml:space="preserve"> </w:t>
       </w:r>
-      <w:hyperlink r:id="rId211">
+      <w:hyperlink r:id="rId213">
         <w:r>
           <w:rPr>
             <w:rStyle w:val="Hyperlink"/>
@@ -8526,14 +8598,14 @@
         </w:r>
       </w:hyperlink>
     </w:p>
-    <w:bookmarkEnd w:id="212"/>
-    <w:bookmarkStart w:id="214" w:name="ref-1H6dBIKAi"/>
+    <w:bookmarkEnd w:id="214"/>
+    <w:bookmarkStart w:id="216" w:name="ref-1H6dBIKAi"/>
     <w:p>
       <w:pPr>
         <w:pStyle w:val="Bibliography"/>
       </w:pPr>
       <w:r>
-        <w:t xml:space="preserve">42.</w:t>
+        <w:t xml:space="preserve">43.</w:t>
       </w:r>
       <w:r>
         <w:t xml:space="preserve"> </w:t>
@@ -8547,7 +8619,7 @@
       <w:r>
         <w:t xml:space="preserve"> </w:t>
       </w:r>
-      <w:hyperlink r:id="rId213">
+      <w:hyperlink r:id="rId215">
         <w:r>
           <w:rPr>
             <w:rStyle w:val="Hyperlink"/>
@@ -8556,14 +8628,14 @@
         </w:r>
       </w:hyperlink>
     </w:p>
-    <w:bookmarkEnd w:id="214"/>
-    <w:bookmarkStart w:id="217" w:name="ref-ixNexUPF"/>
+    <w:bookmarkEnd w:id="216"/>
+    <w:bookmarkStart w:id="219" w:name="ref-ixNexUPF"/>
     <w:p>
       <w:pPr>
         <w:pStyle w:val="Bibliography"/>
       </w:pPr>
       <w:r>
-        <w:t xml:space="preserve">43.</w:t>
+        <w:t xml:space="preserve">44.</w:t>
       </w:r>
       <w:r>
         <w:t xml:space="preserve"> </w:t>
@@ -8601,7 +8673,7 @@
       <w:r>
         <w:t xml:space="preserve"> </w:t>
       </w:r>
-      <w:hyperlink r:id="rId215">
+      <w:hyperlink r:id="rId217">
         <w:r>
           <w:rPr>
             <w:rStyle w:val="Hyperlink"/>
@@ -8621,7 +8693,7 @@
       <w:r>
         <w:t xml:space="preserve"> </w:t>
       </w:r>
-      <w:hyperlink r:id="rId216">
+      <w:hyperlink r:id="rId218">
         <w:r>
           <w:rPr>
             <w:rStyle w:val="Hyperlink"/>
@@ -8630,14 +8702,14 @@
         </w:r>
       </w:hyperlink>
     </w:p>
-    <w:bookmarkEnd w:id="217"/>
-    <w:bookmarkStart w:id="222" w:name="ref-TXlkRBJh"/>
+    <w:bookmarkEnd w:id="219"/>
+    <w:bookmarkStart w:id="224" w:name="ref-TXlkRBJh"/>
     <w:p>
       <w:pPr>
         <w:pStyle w:val="Bibliography"/>
       </w:pPr>
       <w:r>
-        <w:t xml:space="preserve">44.</w:t>
+        <w:t xml:space="preserve">45.</w:t>
       </w:r>
       <w:r>
         <w:t xml:space="preserve"> </w:t>
@@ -8675,7 +8747,7 @@
       <w:r>
         <w:t xml:space="preserve"> </w:t>
       </w:r>
-      <w:hyperlink r:id="rId218">
+      <w:hyperlink r:id="rId220">
         <w:r>
           <w:rPr>
             <w:rStyle w:val="Hyperlink"/>
@@ -8695,7 +8767,7 @@
       <w:r>
         <w:t xml:space="preserve"> </w:t>
       </w:r>
-      <w:hyperlink r:id="rId219">
+      <w:hyperlink r:id="rId221">
         <w:r>
           <w:rPr>
             <w:rStyle w:val="Hyperlink"/>
@@ -8712,7 +8784,7 @@
       <w:r>
         <w:t xml:space="preserve"> </w:t>
       </w:r>
-      <w:hyperlink r:id="rId220">
+      <w:hyperlink r:id="rId222">
         <w:r>
           <w:rPr>
             <w:rStyle w:val="Hyperlink"/>
@@ -8729,7 +8801,7 @@
       <w:r>
         <w:t xml:space="preserve"> </w:t>
       </w:r>
-      <w:hyperlink r:id="rId221">
+      <w:hyperlink r:id="rId223">
         <w:r>
           <w:rPr>
             <w:rStyle w:val="Hyperlink"/>
@@ -8738,14 +8810,14 @@
         </w:r>
       </w:hyperlink>
     </w:p>
-    <w:bookmarkEnd w:id="222"/>
-    <w:bookmarkStart w:id="225" w:name="ref-e9KE53FC"/>
+    <w:bookmarkEnd w:id="224"/>
+    <w:bookmarkStart w:id="227" w:name="ref-e9KE53FC"/>
     <w:p>
       <w:pPr>
         <w:pStyle w:val="Bibliography"/>
       </w:pPr>
       <w:r>
-        <w:t xml:space="preserve">45.</w:t>
+        <w:t xml:space="preserve">46.</w:t>
       </w:r>
       <w:r>
         <w:t xml:space="preserve"> </w:t>
@@ -8783,7 +8855,7 @@
       <w:r>
         <w:t xml:space="preserve"> </w:t>
       </w:r>
-      <w:hyperlink r:id="rId223">
+      <w:hyperlink r:id="rId225">
         <w:r>
           <w:rPr>
             <w:rStyle w:val="Hyperlink"/>
@@ -8803,7 +8875,7 @@
       <w:r>
         <w:t xml:space="preserve"> </w:t>
       </w:r>
-      <w:hyperlink r:id="rId224">
+      <w:hyperlink r:id="rId226">
         <w:r>
           <w:rPr>
             <w:rStyle w:val="Hyperlink"/>
@@ -8812,8 +8884,8 @@
         </w:r>
       </w:hyperlink>
     </w:p>
-    <w:bookmarkEnd w:id="225"/>
-    <w:bookmarkEnd w:id="226"/>
+    <w:bookmarkEnd w:id="227"/>
+    <w:bookmarkEnd w:id="228"/>
     <w:sectPr>
       <w:pgSz w:w="12240" w:h="15840"/>
       <w:pgMar w:top="1440" w:right="1440" w:bottom="1440" w:left="1440" w:header="720" w:footer="720" w:gutter="0"/>

--- a/manuscript.docx
+++ b/manuscript.docx
@@ -93,14 +93,14 @@
           <w:rPr>
             <w:rStyle w:val="Hyperlink"/>
           </w:rPr>
-          <w:t xml:space="preserve">lubianat/technotype@5a368ce</w:t>
-        </w:r>
-      </w:hyperlink>
-      <w:r>
-        <w:t xml:space="preserve"> </w:t>
-      </w:r>
-      <w:r>
-        <w:t xml:space="preserve">on October 2, 2020.</w:t>
+          <w:t xml:space="preserve">lubianat/technotype@a61510e</w:t>
+        </w:r>
+      </w:hyperlink>
+      <w:r>
+        <w:t xml:space="preserve"> </w:t>
+      </w:r>
+      <w:r>
+        <w:t xml:space="preserve">on October 3, 2020.</w:t>
       </w:r>
       <w:r>
         <w:t xml:space="preserve"> </w:t>
@@ -758,6 +758,23 @@
         <w:t xml:space="preserve">]</w:t>
       </w:r>
       <w:r>
+        <w:t xml:space="preserve"> </w:t>
+      </w:r>
+      <w:r>
+        <w:t xml:space="preserve">[</w:t>
+      </w:r>
+      <w:hyperlink w:anchor="ref-1DYAsd4eB">
+        <w:r>
+          <w:rPr>
+            <w:rStyle w:val="Hyperlink"/>
+          </w:rPr>
+          <w:t xml:space="preserve">11</w:t>
+        </w:r>
+      </w:hyperlink>
+      <w:r>
+        <w:t xml:space="preserve">]</w:t>
+      </w:r>
+      <w:r>
         <w:t xml:space="preserve">, and new perspectives are arising. One core line of thought is evolutionary: the cell type as an evolutionary unit defined by a Core Regulatory Complex (CoRC) of transcription factors. That definition enables the drawing of parallels between the evolution of other biological entities (such as genes, proteins and species) to the evolution of cell types. Models of how multicellular life works greatly benefit from concepts such as</w:t>
       </w:r>
       <w:r>
@@ -825,7 +842,7 @@
           <w:rPr>
             <w:rStyle w:val="Hyperlink"/>
           </w:rPr>
-          <w:t xml:space="preserve">11</w:t>
+          <w:t xml:space="preserve">12</w:t>
         </w:r>
       </w:hyperlink>
       <w:r>
@@ -842,7 +859,7 @@
           <w:rPr>
             <w:rStyle w:val="Hyperlink"/>
           </w:rPr>
-          <w:t xml:space="preserve">12</w:t>
+          <w:t xml:space="preserve">13</w:t>
         </w:r>
       </w:hyperlink>
       <w:r>
@@ -867,7 +884,7 @@
           <w:rPr>
             <w:rStyle w:val="Hyperlink"/>
           </w:rPr>
-          <w:t xml:space="preserve">13</w:t>
+          <w:t xml:space="preserve">14</w:t>
         </w:r>
       </w:hyperlink>
       <w:r>
@@ -887,7 +904,7 @@
           <w:rPr>
             <w:rStyle w:val="Hyperlink"/>
           </w:rPr>
-          <w:t xml:space="preserve">14</w:t>
+          <w:t xml:space="preserve">15</w:t>
         </w:r>
       </w:hyperlink>
       <w:r>
@@ -904,7 +921,7 @@
           <w:rPr>
             <w:rStyle w:val="Hyperlink"/>
           </w:rPr>
-          <w:t xml:space="preserve">15</w:t>
+          <w:t xml:space="preserve">16</w:t>
         </w:r>
       </w:hyperlink>
       <w:r>
@@ -921,7 +938,7 @@
           <w:rPr>
             <w:rStyle w:val="Hyperlink"/>
           </w:rPr>
-          <w:t xml:space="preserve">16</w:t>
+          <w:t xml:space="preserve">17</w:t>
         </w:r>
       </w:hyperlink>
       <w:r>
@@ -941,7 +958,7 @@
           <w:rPr>
             <w:rStyle w:val="Hyperlink"/>
           </w:rPr>
-          <w:t xml:space="preserve">17</w:t>
+          <w:t xml:space="preserve">18</w:t>
         </w:r>
       </w:hyperlink>
       <w:r>
@@ -958,7 +975,7 @@
           <w:rPr>
             <w:rStyle w:val="Hyperlink"/>
           </w:rPr>
-          <w:t xml:space="preserve">18</w:t>
+          <w:t xml:space="preserve">19</w:t>
         </w:r>
       </w:hyperlink>
       <w:r>
@@ -1083,7 +1100,7 @@
           <w:rPr>
             <w:rStyle w:val="Hyperlink"/>
           </w:rPr>
-          <w:t xml:space="preserve">19</w:t>
+          <w:t xml:space="preserve">20</w:t>
         </w:r>
       </w:hyperlink>
       <w:r>
@@ -1271,7 +1288,7 @@
           <w:rPr>
             <w:rStyle w:val="Hyperlink"/>
           </w:rPr>
-          <w:t xml:space="preserve">20</w:t>
+          <w:t xml:space="preserve">21</w:t>
         </w:r>
       </w:hyperlink>
       <w:r>
@@ -1359,7 +1376,7 @@
           <w:rPr>
             <w:rStyle w:val="Hyperlink"/>
           </w:rPr>
-          <w:t xml:space="preserve">21</w:t>
+          <w:t xml:space="preserve">22</w:t>
         </w:r>
       </w:hyperlink>
       <w:r>
@@ -1376,7 +1393,7 @@
           <w:rPr>
             <w:rStyle w:val="Hyperlink"/>
           </w:rPr>
-          <w:t xml:space="preserve">22</w:t>
+          <w:t xml:space="preserve">23</w:t>
         </w:r>
       </w:hyperlink>
       <w:r>
@@ -1533,7 +1550,7 @@
           <w:rPr>
             <w:rStyle w:val="Hyperlink"/>
           </w:rPr>
-          <w:t xml:space="preserve">14</w:t>
+          <w:t xml:space="preserve">15</w:t>
         </w:r>
       </w:hyperlink>
       <w:r>
@@ -1568,6 +1585,43 @@
           <w:rPr>
             <w:rStyle w:val="Hyperlink"/>
           </w:rPr>
+          <w:t xml:space="preserve">17</w:t>
+        </w:r>
+      </w:hyperlink>
+      <w:r>
+        <w:t xml:space="preserve">]</w:t>
+      </w:r>
+      <w:r>
+        <w:t xml:space="preserve">, arguably useful for integrating databases, or for teaching biology. Gradually, we are acknowledging that we might need more specific classes to characterize experimental biology, leading to definition of species-specific types defined by granular characteristics.</w:t>
+      </w:r>
+      <w:r>
+        <w:t xml:space="preserve"> </w:t>
+      </w:r>
+      <w:r>
+        <w:t xml:space="preserve">[</w:t>
+      </w:r>
+      <w:hyperlink w:anchor="ref-KJDots8y">
+        <w:r>
+          <w:rPr>
+            <w:rStyle w:val="Hyperlink"/>
+          </w:rPr>
+          <w:t xml:space="preserve">24</w:t>
+        </w:r>
+      </w:hyperlink>
+      <w:r>
+        <w:t xml:space="preserve">]</w:t>
+      </w:r>
+      <w:r>
+        <w:t xml:space="preserve"> </w:t>
+      </w:r>
+      <w:r>
+        <w:t xml:space="preserve">[</w:t>
+      </w:r>
+      <w:hyperlink w:anchor="ref-gAysgnsS">
+        <w:r>
+          <w:rPr>
+            <w:rStyle w:val="Hyperlink"/>
+          </w:rPr>
           <w:t xml:space="preserve">16</w:t>
         </w:r>
       </w:hyperlink>
@@ -1575,20 +1629,40 @@
         <w:t xml:space="preserve">]</w:t>
       </w:r>
       <w:r>
-        <w:t xml:space="preserve">, arguably useful for integrating databases, or for teaching biology. Gradually, we are acknowledging that we might need more specific classes to characterize experimental biology, leading to definition of species-specific types defined by granular characteristics.</w:t>
-      </w:r>
-      <w:r>
-        <w:t xml:space="preserve"> </w:t>
+        <w:t xml:space="preserve">.</w:t>
+      </w:r>
+    </w:p>
+    <w:p>
+      <w:pPr>
+        <w:pStyle w:val="BodyText"/>
+      </w:pPr>
+      <w:r>
+        <w:t xml:space="preserve">As an analogy, when describing a new species, besides preserving a type specimen, a taxonomist must cover the species</w:t>
+      </w:r>
+      <w:r>
+        <w:t xml:space="preserve"> </w:t>
+      </w:r>
+      <w:r>
+        <w:rPr>
+          <w:i/>
+        </w:rPr>
+        <w:t xml:space="preserve">diagnosis</w:t>
+      </w:r>
+      <w:r>
+        <w:t xml:space="preserve"> </w:t>
+      </w:r>
+      <w:r>
+        <w:t xml:space="preserve">- the ways one can tell a species from others. Even though there are standards for format, the taxonomy codes for botanics and zoology do not restrain which characters should be used, as there is a huge diversity of organisms.</w:t>
       </w:r>
       <w:r>
         <w:t xml:space="preserve">[</w:t>
       </w:r>
-      <w:hyperlink w:anchor="ref-KJDots8y">
-        <w:r>
-          <w:rPr>
-            <w:rStyle w:val="Hyperlink"/>
-          </w:rPr>
-          <w:t xml:space="preserve">23</w:t>
+      <w:hyperlink w:anchor="ref-wpSlfce3">
+        <w:r>
+          <w:rPr>
+            <w:rStyle w:val="Hyperlink"/>
+          </w:rPr>
+          <w:t xml:space="preserve">25</w:t>
         </w:r>
       </w:hyperlink>
       <w:r>
@@ -1598,403 +1672,346 @@
         <w:t xml:space="preserve"> </w:t>
       </w:r>
       <w:r>
+        <w:t xml:space="preserve">In the same way, it might be unrealistic to restrict definitions of cell types to a single class of characters, like expression markers.</w:t>
+      </w:r>
+    </w:p>
+    <w:p>
+      <w:pPr>
+        <w:pStyle w:val="BodyText"/>
+      </w:pPr>
+      <w:r>
+        <w:t xml:space="preserve">Rule number 2 is, thus, an explicit criteria that</w:t>
+      </w:r>
+      <w:r>
+        <w:t xml:space="preserve"> </w:t>
+      </w:r>
+      <w:r>
+        <w:rPr>
+          <w:i/>
+        </w:rPr>
+        <w:t xml:space="preserve">must</w:t>
+      </w:r>
+      <w:r>
+        <w:t xml:space="preserve"> </w:t>
+      </w:r>
+      <w:r>
+        <w:t xml:space="preserve">be followed when talking about cell types scientifically: we need to define the taxons for which a given cell type is expected to manifest. The cell type, then needs to be findable in any individual of the taxon (or taxons) of interest, given the appropriate conditions (e.g. stage of life and biological sex). The set of taxons covered by a cell type is called here a</w:t>
+      </w:r>
+      <w:r>
+        <w:t xml:space="preserve"> </w:t>
+      </w:r>
+      <w:r>
+        <w:rPr>
+          <w:i/>
+        </w:rPr>
+        <w:t xml:space="preserve">taxonomy scope</w:t>
+      </w:r>
+      <w:r>
+        <w:t xml:space="preserve"> </w:t>
+      </w:r>
+      <w:r>
+        <w:t xml:space="preserve">(or just</w:t>
+      </w:r>
+      <w:r>
+        <w:t xml:space="preserve"> </w:t>
+      </w:r>
+      <w:r>
+        <w:rPr>
+          <w:i/>
+        </w:rPr>
+        <w:t xml:space="preserve">scope</w:t>
+      </w:r>
+      <w:r>
+        <w:t xml:space="preserve">) of the cell type. Note that, as cell types can be defined by function, and functions can converge, the taxonomix scope is not restricted to monophyletic taxa (</w:t>
+      </w:r>
+      <w:r>
+        <w:t xml:space="preserve">“</w:t>
+      </w:r>
+      <w:r>
+        <w:t xml:space="preserve">clades</w:t>
+      </w:r>
+      <w:r>
+        <w:t xml:space="preserve">”</w:t>
+      </w:r>
+      <w:r>
+        <w:t xml:space="preserve">). The definition of taxon used here is liberal, as any class of organisms that any researcher identify explicitly as a unit.</w:t>
+      </w:r>
+    </w:p>
+    <w:p>
+      <w:pPr>
+        <w:pStyle w:val="BodyText"/>
+      </w:pPr>
+      <w:r>
+        <w:t xml:space="preserve">Knowing the scope is important to avoid the pitfalls of extrapolation. One recurrent extrapolation is that theories corroborated by mouse experiments are valid for human cells. This extrapolation is an instance of the classic problem of induction, detailed thoroughly in the Logic of Scientific Discovery. A specification of the scope a researcher is referring to would make inductional claims explicit and enable proper evaluation of claims. It is not safe to assume that a</w:t>
+      </w:r>
+      <w:r>
+        <w:t xml:space="preserve"> </w:t>
+      </w:r>
+      <w:r>
+        <w:t xml:space="preserve">“</w:t>
+      </w:r>
+      <w:r>
+        <w:t xml:space="preserve">mouse neutrophil</w:t>
+      </w:r>
+      <w:r>
+        <w:t xml:space="preserve">”</w:t>
+      </w:r>
+      <w:r>
+        <w:t xml:space="preserve"> </w:t>
+      </w:r>
+      <w:r>
+        <w:t xml:space="preserve">is simply a</w:t>
+      </w:r>
+      <w:r>
+        <w:t xml:space="preserve"> </w:t>
+      </w:r>
+      <w:r>
+        <w:t xml:space="preserve">“</w:t>
+      </w:r>
+      <w:r>
+        <w:t xml:space="preserve">neutrophil</w:t>
+      </w:r>
+      <w:r>
+        <w:t xml:space="preserve">”</w:t>
+      </w:r>
+      <w:r>
+        <w:t xml:space="preserve"> </w:t>
+      </w:r>
+      <w:r>
+        <w:t xml:space="preserve">that happens to be in a</w:t>
+      </w:r>
+      <w:r>
+        <w:t xml:space="preserve"> </w:t>
+      </w:r>
+      <w:r>
+        <w:t xml:space="preserve">“</w:t>
+      </w:r>
+      <w:r>
+        <w:t xml:space="preserve">mouse</w:t>
+      </w:r>
+      <w:r>
+        <w:t xml:space="preserve">”</w:t>
+      </w:r>
+      <w:r>
+        <w:t xml:space="preserve">. A definition of scope is essential to tease apart general claims from study-specific claims.</w:t>
+      </w:r>
+    </w:p>
+    <w:p>
+      <w:pPr>
+        <w:pStyle w:val="BodyText"/>
+      </w:pPr>
+      <w:r>
+        <w:t xml:space="preserve">Rule number 3 is a rule of practical concern. There is a massive amount of</w:t>
+      </w:r>
+      <w:r>
+        <w:t xml:space="preserve"> </w:t>
+      </w:r>
+      <w:r>
+        <w:t xml:space="preserve">“</w:t>
+      </w:r>
+      <w:r>
+        <w:t xml:space="preserve">explicit definitions</w:t>
+      </w:r>
+      <w:r>
+        <w:t xml:space="preserve">”</w:t>
+      </w:r>
+      <w:r>
+        <w:t xml:space="preserve"> </w:t>
+      </w:r>
+      <w:r>
+        <w:t xml:space="preserve">that one scientist might come up with, due to the combinatorial nature of classes, far outnumbering the reported number of atoms in the observable universe. For that reason, a criterion of usefulness is necessary for deciding when a class of cells is considered a cell type. The simplest criteria of usefulness is one based on the individual: a valid cell type is whatever class any individual rationally finds useful.</w:t>
+      </w:r>
+    </w:p>
+    <w:p>
+      <w:pPr>
+        <w:pStyle w:val="BodyText"/>
+      </w:pPr>
+      <w:r>
+        <w:t xml:space="preserve">Rule number 4 is one practical extension of the</w:t>
+      </w:r>
+      <w:r>
+        <w:t xml:space="preserve"> </w:t>
+      </w:r>
+      <w:r>
+        <w:t xml:space="preserve">“</w:t>
+      </w:r>
+      <w:r>
+        <w:t xml:space="preserve">usefulness</w:t>
+      </w:r>
+      <w:r>
+        <w:t xml:space="preserve">”</w:t>
+      </w:r>
+      <w:r>
+        <w:t xml:space="preserve"> </w:t>
+      </w:r>
+      <w:r>
+        <w:t xml:space="preserve">rule: a cell type has to be logically anchored to other cell types for increased usefulness. Which means that a definition of a cell class is (for research synthesis concerns) of lower usefulness if it can’t be considered a</w:t>
+      </w:r>
+      <w:r>
+        <w:t xml:space="preserve"> </w:t>
+      </w:r>
+      <w:r>
+        <w:t xml:space="preserve">“</w:t>
+      </w:r>
+      <w:r>
+        <w:t xml:space="preserve">subclass</w:t>
+      </w:r>
+      <w:r>
+        <w:t xml:space="preserve">”</w:t>
+      </w:r>
+      <w:r>
+        <w:t xml:space="preserve"> </w:t>
+      </w:r>
+      <w:r>
+        <w:t xml:space="preserve">of other cell type. For our practical concerns, all imaginable cell types are subclasses of</w:t>
+      </w:r>
+      <w:r>
+        <w:t xml:space="preserve"> </w:t>
+      </w:r>
+      <w:r>
+        <w:t xml:space="preserve">“</w:t>
+      </w:r>
+      <w:r>
+        <w:t xml:space="preserve">cell of eukaryotes</w:t>
+      </w:r>
+      <w:r>
+        <w:t xml:space="preserve">”</w:t>
+      </w:r>
+      <w:r>
+        <w:t xml:space="preserve">. This is presented as a recommendation instead of a requirement as, in practice, it might be an overhead not strictly necessary for claims of discovery of new cell types and similar tasks.</w:t>
+      </w:r>
+    </w:p>
+    <w:p>
+      <w:pPr>
+        <w:pStyle w:val="BodyText"/>
+      </w:pPr>
+      <w:r>
+        <w:t xml:space="preserve">The ontological organization is important for integrating knowledge across studies. A</w:t>
+      </w:r>
+      <w:r>
+        <w:t xml:space="preserve"> </w:t>
+      </w:r>
+      <w:r>
+        <w:t xml:space="preserve">“</w:t>
+      </w:r>
+      <w:r>
+        <w:t xml:space="preserve">transcriptomically-defined</w:t>
+      </w:r>
+      <w:r>
+        <w:t xml:space="preserve">”</w:t>
+      </w:r>
+      <w:r>
+        <w:t xml:space="preserve"> </w:t>
+      </w:r>
+      <w:r>
+        <w:t xml:space="preserve">cell type and a</w:t>
+      </w:r>
+      <w:r>
+        <w:t xml:space="preserve"> </w:t>
+      </w:r>
+      <w:r>
+        <w:t xml:space="preserve">“</w:t>
+      </w:r>
+      <w:r>
+        <w:t xml:space="preserve">electrophysiologically-defined</w:t>
+      </w:r>
+      <w:r>
+        <w:t xml:space="preserve">”</w:t>
+      </w:r>
+      <w:r>
+        <w:t xml:space="preserve"> </w:t>
+      </w:r>
+      <w:r>
+        <w:t xml:space="preserve">cell type are not the same, but they can be grouped in a</w:t>
+      </w:r>
+      <w:r>
+        <w:t xml:space="preserve"> </w:t>
+      </w:r>
+      <w:r>
+        <w:t xml:space="preserve">“</w:t>
+      </w:r>
+      <w:r>
+        <w:t xml:space="preserve">superclass</w:t>
+      </w:r>
+      <w:r>
+        <w:t xml:space="preserve">”</w:t>
+      </w:r>
+      <w:r>
+        <w:t xml:space="preserve"> </w:t>
+      </w:r>
+      <w:r>
+        <w:t xml:space="preserve">that contains cells that match either one or the other criteria. Practically, when describing a cell type, one should make an effort to insert it into the universe of interrelated cell types, even if that implies creating new</w:t>
+      </w:r>
+      <w:r>
+        <w:t xml:space="preserve"> </w:t>
+      </w:r>
+      <w:r>
+        <w:t xml:space="preserve">“</w:t>
+      </w:r>
+      <w:r>
+        <w:t xml:space="preserve">superclasses</w:t>
+      </w:r>
+      <w:r>
+        <w:t xml:space="preserve">”</w:t>
+      </w:r>
+      <w:r>
+        <w:t xml:space="preserve">.</w:t>
+      </w:r>
+    </w:p>
+    <w:p>
+      <w:pPr>
+        <w:pStyle w:val="BodyText"/>
+      </w:pPr>
+      <w:r>
+        <w:t xml:space="preserve">The consequences of these set of criteria will be discussed further in the following sections.</w:t>
+      </w:r>
+    </w:p>
+    <w:p>
+      <w:pPr>
+        <w:pStyle w:val="Heading1"/>
+      </w:pPr>
+      <w:bookmarkStart w:id="31" w:name="naming-classes-of-cell-types"/>
+      <w:r>
+        <w:t xml:space="preserve">Naming classes of cell types</w:t>
+      </w:r>
+      <w:bookmarkEnd w:id="31"/>
+    </w:p>
+    <w:p>
+      <w:pPr>
+        <w:pStyle w:val="FirstParagraph"/>
+      </w:pPr>
+      <w:r>
+        <w:t xml:space="preserve">In parallel to the criteria raised on part 1,I propose a set of naming conventions for different classes of cell types, to facilitate communication. Much of the literature mixes cell types in one species (e.g., when dealing with a cell type as an evolutionary unit) and multispecies (e.g., in the cell ontology). It is arguably useful to distill these different concepts into their own names.. Given the importance of the concept of species in biological classification</w:t>
+      </w:r>
+      <w:r>
+        <w:t xml:space="preserve"> </w:t>
+      </w:r>
+      <w:r>
         <w:t xml:space="preserve">[</w:t>
       </w:r>
-      <w:hyperlink w:anchor="ref-gAysgnsS">
-        <w:r>
-          <w:rPr>
-            <w:rStyle w:val="Hyperlink"/>
-          </w:rPr>
-          <w:t xml:space="preserve">15</w:t>
+      <w:hyperlink w:anchor="ref-xDF1wKqQ">
+        <w:r>
+          <w:rPr>
+            <w:rStyle w:val="Hyperlink"/>
+          </w:rPr>
+          <w:t xml:space="preserve">26</w:t>
         </w:r>
       </w:hyperlink>
       <w:r>
         <w:t xml:space="preserve">]</w:t>
       </w:r>
       <w:r>
-        <w:t xml:space="preserve">.</w:t>
-      </w:r>
-    </w:p>
-    <w:p>
-      <w:pPr>
-        <w:pStyle w:val="BodyText"/>
-      </w:pPr>
-      <w:r>
-        <w:t xml:space="preserve">As an analogy, when describing a new species, besides preserving a type specimen, a taxonomist must cover the species</w:t>
-      </w:r>
-      <w:r>
-        <w:t xml:space="preserve"> </w:t>
-      </w:r>
-      <w:r>
-        <w:rPr>
-          <w:i/>
-        </w:rPr>
-        <w:t xml:space="preserve">diagnosis</w:t>
-      </w:r>
-      <w:r>
-        <w:t xml:space="preserve"> </w:t>
-      </w:r>
-      <w:r>
-        <w:t xml:space="preserve">- the ways one can tell a species from others. Even though there are standards for format, the taxonomy codes for botanics and zoology do not restrain which characters should be used, as there is a huge diversity of organisms.</w:t>
+        <w:t xml:space="preserve"> </w:t>
       </w:r>
       <w:r>
         <w:t xml:space="preserve">[</w:t>
       </w:r>
-      <w:hyperlink w:anchor="ref-wpSlfce3">
-        <w:r>
-          <w:rPr>
-            <w:rStyle w:val="Hyperlink"/>
-          </w:rPr>
-          <w:t xml:space="preserve">24</w:t>
-        </w:r>
-      </w:hyperlink>
-      <w:r>
-        <w:t xml:space="preserve">]</w:t>
-      </w:r>
-      <w:r>
-        <w:t xml:space="preserve"> </w:t>
-      </w:r>
-      <w:r>
-        <w:t xml:space="preserve">In the same way, it might be unrealistic to restrict definitions of cell types to a single class of characters, like expression markers.</w:t>
-      </w:r>
-    </w:p>
-    <w:p>
-      <w:pPr>
-        <w:pStyle w:val="BodyText"/>
-      </w:pPr>
-      <w:r>
-        <w:t xml:space="preserve">Rule number 2 is, thus, an explicit criteria that</w:t>
-      </w:r>
-      <w:r>
-        <w:t xml:space="preserve"> </w:t>
-      </w:r>
-      <w:r>
-        <w:rPr>
-          <w:i/>
-        </w:rPr>
-        <w:t xml:space="preserve">must</w:t>
-      </w:r>
-      <w:r>
-        <w:t xml:space="preserve"> </w:t>
-      </w:r>
-      <w:r>
-        <w:t xml:space="preserve">be followed when talking about cell types scientifically: we need to define the taxons for which a given cell type is expected to manifest. The cell type, then needs to be findable in any individual of the taxon (or taxons) of interest, given the appropriate conditions (e.g. stage of life and biological sex). The set of taxons covered by a cell type is called here a</w:t>
-      </w:r>
-      <w:r>
-        <w:t xml:space="preserve"> </w:t>
-      </w:r>
-      <w:r>
-        <w:rPr>
-          <w:i/>
-        </w:rPr>
-        <w:t xml:space="preserve">taxonomy scope</w:t>
-      </w:r>
-      <w:r>
-        <w:t xml:space="preserve"> </w:t>
-      </w:r>
-      <w:r>
-        <w:t xml:space="preserve">(or just</w:t>
-      </w:r>
-      <w:r>
-        <w:t xml:space="preserve"> </w:t>
-      </w:r>
-      <w:r>
-        <w:rPr>
-          <w:i/>
-        </w:rPr>
-        <w:t xml:space="preserve">scope</w:t>
-      </w:r>
-      <w:r>
-        <w:t xml:space="preserve">) of the cell type. Note that, as cell types can be defined by function, and functions can converge, the taxonomix scope is not restricted to monophyletic taxa (</w:t>
-      </w:r>
-      <w:r>
-        <w:t xml:space="preserve">“</w:t>
-      </w:r>
-      <w:r>
-        <w:t xml:space="preserve">clades</w:t>
-      </w:r>
-      <w:r>
-        <w:t xml:space="preserve">”</w:t>
-      </w:r>
-      <w:r>
-        <w:t xml:space="preserve">). The definition of taxon used here is liberal, as any class of organisms that any researcher identify explicitly as a unit.</w:t>
-      </w:r>
-    </w:p>
-    <w:p>
-      <w:pPr>
-        <w:pStyle w:val="BodyText"/>
-      </w:pPr>
-      <w:r>
-        <w:t xml:space="preserve">Knowing the scope is important to avoid the pitfalls of extrapolation. One recurrent extrapolation is that theories corroborated by mouse experiments are valid for human cells. This extrapolation is an instance of the classic problem of induction, detailed thoroughly in the Logic of Scientific Discovery. A specification of the scope a researcher is referring to would make inductional claims explicit and enable proper evaluation of claims. It is not safe to assume that a</w:t>
-      </w:r>
-      <w:r>
-        <w:t xml:space="preserve"> </w:t>
-      </w:r>
-      <w:r>
-        <w:t xml:space="preserve">“</w:t>
-      </w:r>
-      <w:r>
-        <w:t xml:space="preserve">mouse neutrophil</w:t>
-      </w:r>
-      <w:r>
-        <w:t xml:space="preserve">”</w:t>
-      </w:r>
-      <w:r>
-        <w:t xml:space="preserve"> </w:t>
-      </w:r>
-      <w:r>
-        <w:t xml:space="preserve">is simply a</w:t>
-      </w:r>
-      <w:r>
-        <w:t xml:space="preserve"> </w:t>
-      </w:r>
-      <w:r>
-        <w:t xml:space="preserve">“</w:t>
-      </w:r>
-      <w:r>
-        <w:t xml:space="preserve">neutrophil</w:t>
-      </w:r>
-      <w:r>
-        <w:t xml:space="preserve">”</w:t>
-      </w:r>
-      <w:r>
-        <w:t xml:space="preserve"> </w:t>
-      </w:r>
-      <w:r>
-        <w:t xml:space="preserve">that happens to be in a</w:t>
-      </w:r>
-      <w:r>
-        <w:t xml:space="preserve"> </w:t>
-      </w:r>
-      <w:r>
-        <w:t xml:space="preserve">“</w:t>
-      </w:r>
-      <w:r>
-        <w:t xml:space="preserve">mouse</w:t>
-      </w:r>
-      <w:r>
-        <w:t xml:space="preserve">”</w:t>
-      </w:r>
-      <w:r>
-        <w:t xml:space="preserve">. A definition of scope is essential to tease apart general claims from study-specific claims.</w:t>
-      </w:r>
-    </w:p>
-    <w:p>
-      <w:pPr>
-        <w:pStyle w:val="BodyText"/>
-      </w:pPr>
-      <w:r>
-        <w:t xml:space="preserve">Rule number 3 is a rule of practical concern. There is a massive amount of</w:t>
-      </w:r>
-      <w:r>
-        <w:t xml:space="preserve"> </w:t>
-      </w:r>
-      <w:r>
-        <w:t xml:space="preserve">“</w:t>
-      </w:r>
-      <w:r>
-        <w:t xml:space="preserve">explicit definitions</w:t>
-      </w:r>
-      <w:r>
-        <w:t xml:space="preserve">”</w:t>
-      </w:r>
-      <w:r>
-        <w:t xml:space="preserve"> </w:t>
-      </w:r>
-      <w:r>
-        <w:t xml:space="preserve">that one scientist might come up with, due to the combinatorial nature of classes, far outnumbering the reported number of atoms in the observable universe. For that reason, a criterion of usefulness is necessary for deciding when a class of cells is considered a cell type. The simplest criteria of usefulness is one based on the individual: a valid cell type is whatever class any individual rationally finds useful.</w:t>
-      </w:r>
-    </w:p>
-    <w:p>
-      <w:pPr>
-        <w:pStyle w:val="BodyText"/>
-      </w:pPr>
-      <w:r>
-        <w:t xml:space="preserve">Rule number 4 is one practical extension of the</w:t>
-      </w:r>
-      <w:r>
-        <w:t xml:space="preserve"> </w:t>
-      </w:r>
-      <w:r>
-        <w:t xml:space="preserve">“</w:t>
-      </w:r>
-      <w:r>
-        <w:t xml:space="preserve">usefulness</w:t>
-      </w:r>
-      <w:r>
-        <w:t xml:space="preserve">”</w:t>
-      </w:r>
-      <w:r>
-        <w:t xml:space="preserve"> </w:t>
-      </w:r>
-      <w:r>
-        <w:t xml:space="preserve">rule: a cell type has to be logically anchored to other cell types for increased usefulness. Which means that a definition of a cell class is (for research synthesis concerns) of lower usefulness if it can’t be considered a</w:t>
-      </w:r>
-      <w:r>
-        <w:t xml:space="preserve"> </w:t>
-      </w:r>
-      <w:r>
-        <w:t xml:space="preserve">“</w:t>
-      </w:r>
-      <w:r>
-        <w:t xml:space="preserve">subclass</w:t>
-      </w:r>
-      <w:r>
-        <w:t xml:space="preserve">”</w:t>
-      </w:r>
-      <w:r>
-        <w:t xml:space="preserve"> </w:t>
-      </w:r>
-      <w:r>
-        <w:t xml:space="preserve">of other cell type. For our practical concerns, all imaginable cell types are subclasses of</w:t>
-      </w:r>
-      <w:r>
-        <w:t xml:space="preserve"> </w:t>
-      </w:r>
-      <w:r>
-        <w:t xml:space="preserve">“</w:t>
-      </w:r>
-      <w:r>
-        <w:t xml:space="preserve">cell of eukaryotes</w:t>
-      </w:r>
-      <w:r>
-        <w:t xml:space="preserve">”</w:t>
-      </w:r>
-      <w:r>
-        <w:t xml:space="preserve">. This is presented as a recommendation instead of a requirement as, in practice, it might be an overhead not strictly necessary for claims of discovery of new cell types and similar tasks.</w:t>
-      </w:r>
-    </w:p>
-    <w:p>
-      <w:pPr>
-        <w:pStyle w:val="BodyText"/>
-      </w:pPr>
-      <w:r>
-        <w:t xml:space="preserve">The ontological organization is important for integrating knowledge across studies. A</w:t>
-      </w:r>
-      <w:r>
-        <w:t xml:space="preserve"> </w:t>
-      </w:r>
-      <w:r>
-        <w:t xml:space="preserve">“</w:t>
-      </w:r>
-      <w:r>
-        <w:t xml:space="preserve">transcriptomically-defined</w:t>
-      </w:r>
-      <w:r>
-        <w:t xml:space="preserve">”</w:t>
-      </w:r>
-      <w:r>
-        <w:t xml:space="preserve"> </w:t>
-      </w:r>
-      <w:r>
-        <w:t xml:space="preserve">cell type and a</w:t>
-      </w:r>
-      <w:r>
-        <w:t xml:space="preserve"> </w:t>
-      </w:r>
-      <w:r>
-        <w:t xml:space="preserve">“</w:t>
-      </w:r>
-      <w:r>
-        <w:t xml:space="preserve">electrophysiologically-defined</w:t>
-      </w:r>
-      <w:r>
-        <w:t xml:space="preserve">”</w:t>
-      </w:r>
-      <w:r>
-        <w:t xml:space="preserve"> </w:t>
-      </w:r>
-      <w:r>
-        <w:t xml:space="preserve">cell type are not the same, but they can be grouped in a</w:t>
-      </w:r>
-      <w:r>
-        <w:t xml:space="preserve"> </w:t>
-      </w:r>
-      <w:r>
-        <w:t xml:space="preserve">“</w:t>
-      </w:r>
-      <w:r>
-        <w:t xml:space="preserve">superclass</w:t>
-      </w:r>
-      <w:r>
-        <w:t xml:space="preserve">”</w:t>
-      </w:r>
-      <w:r>
-        <w:t xml:space="preserve"> </w:t>
-      </w:r>
-      <w:r>
-        <w:t xml:space="preserve">that contains cells that match either one or the other criteria. Practically, when describing a cell type, one should make an effort to insert it into the universe of interrelated cell types, even if that implies creating new</w:t>
-      </w:r>
-      <w:r>
-        <w:t xml:space="preserve"> </w:t>
-      </w:r>
-      <w:r>
-        <w:t xml:space="preserve">“</w:t>
-      </w:r>
-      <w:r>
-        <w:t xml:space="preserve">superclasses</w:t>
-      </w:r>
-      <w:r>
-        <w:t xml:space="preserve">”</w:t>
-      </w:r>
-      <w:r>
-        <w:t xml:space="preserve">.</w:t>
-      </w:r>
-    </w:p>
-    <w:p>
-      <w:pPr>
-        <w:pStyle w:val="BodyText"/>
-      </w:pPr>
-      <w:r>
-        <w:t xml:space="preserve">The consequences of these set of criteria will be discussed further in the following sections.</w:t>
-      </w:r>
-    </w:p>
-    <w:p>
-      <w:pPr>
-        <w:pStyle w:val="Heading1"/>
-      </w:pPr>
-      <w:bookmarkStart w:id="31" w:name="naming-classes-of-cell-types"/>
-      <w:r>
-        <w:t xml:space="preserve">Naming classes of cell types</w:t>
-      </w:r>
-      <w:bookmarkEnd w:id="31"/>
-    </w:p>
-    <w:p>
-      <w:pPr>
-        <w:pStyle w:val="FirstParagraph"/>
-      </w:pPr>
-      <w:r>
-        <w:t xml:space="preserve">In parallel to the criteria raised on part 1,I propose a set of naming conventions for different classes of cell types, to facilitate communication. Much of the literature mixes cell types in one species (e.g., when dealing with a cell type as an evolutionary unit) and multispecies (e.g., in the cell ontology). It is arguably useful to distill these different concepts into their own names.. Given the importance of the concept of species in biological classification</w:t>
-      </w:r>
-      <w:r>
-        <w:t xml:space="preserve"> </w:t>
-      </w:r>
-      <w:r>
-        <w:t xml:space="preserve">[</w:t>
-      </w:r>
-      <w:hyperlink w:anchor="ref-xDF1wKqQ">
-        <w:r>
-          <w:rPr>
-            <w:rStyle w:val="Hyperlink"/>
-          </w:rPr>
-          <w:t xml:space="preserve">25</w:t>
-        </w:r>
-      </w:hyperlink>
-      <w:r>
-        <w:t xml:space="preserve">]</w:t>
-      </w:r>
-      <w:r>
-        <w:t xml:space="preserve"> </w:t>
-      </w:r>
-      <w:r>
-        <w:t xml:space="preserve">[</w:t>
-      </w:r>
       <w:hyperlink w:anchor="ref-1ER6m3I7b">
         <w:r>
           <w:rPr>
             <w:rStyle w:val="Hyperlink"/>
           </w:rPr>
-          <w:t xml:space="preserve">26</w:t>
+          <w:t xml:space="preserve">27</w:t>
         </w:r>
       </w:hyperlink>
       <w:r>
@@ -2158,7 +2175,7 @@
           <w:rPr>
             <w:rStyle w:val="Hyperlink"/>
           </w:rPr>
-          <w:t xml:space="preserve">27</w:t>
+          <w:t xml:space="preserve">28</w:t>
         </w:r>
       </w:hyperlink>
       <w:r>
@@ -2309,7 +2326,7 @@
           <w:rPr>
             <w:rStyle w:val="Hyperlink"/>
           </w:rPr>
-          <w:t xml:space="preserve">28</w:t>
+          <w:t xml:space="preserve">29</w:t>
         </w:r>
       </w:hyperlink>
       <w:r>
@@ -2539,7 +2556,7 @@
           <w:rPr>
             <w:rStyle w:val="Hyperlink"/>
           </w:rPr>
-          <w:t xml:space="preserve">29</w:t>
+          <w:t xml:space="preserve">30</w:t>
         </w:r>
       </w:hyperlink>
       <w:r>
@@ -2556,7 +2573,7 @@
           <w:rPr>
             <w:rStyle w:val="Hyperlink"/>
           </w:rPr>
-          <w:t xml:space="preserve">30</w:t>
+          <w:t xml:space="preserve">31</w:t>
         </w:r>
       </w:hyperlink>
       <w:r>
@@ -2573,7 +2590,7 @@
           <w:rPr>
             <w:rStyle w:val="Hyperlink"/>
           </w:rPr>
-          <w:t xml:space="preserve">31</w:t>
+          <w:t xml:space="preserve">32</w:t>
         </w:r>
       </w:hyperlink>
       <w:r>
@@ -2759,7 +2776,7 @@
           <w:rPr>
             <w:rStyle w:val="Hyperlink"/>
           </w:rPr>
-          <w:t xml:space="preserve">32</w:t>
+          <w:t xml:space="preserve">33</w:t>
         </w:r>
       </w:hyperlink>
       <w:r>
@@ -2782,7 +2799,7 @@
           <w:rPr>
             <w:rStyle w:val="Hyperlink"/>
           </w:rPr>
-          <w:t xml:space="preserve">15</w:t>
+          <w:t xml:space="preserve">16</w:t>
         </w:r>
       </w:hyperlink>
       <w:r>
@@ -2799,7 +2816,7 @@
           <w:rPr>
             <w:rStyle w:val="Hyperlink"/>
           </w:rPr>
-          <w:t xml:space="preserve">21</w:t>
+          <w:t xml:space="preserve">22</w:t>
         </w:r>
       </w:hyperlink>
       <w:r>
@@ -2816,7 +2833,7 @@
           <w:rPr>
             <w:rStyle w:val="Hyperlink"/>
           </w:rPr>
-          <w:t xml:space="preserve">22</w:t>
+          <w:t xml:space="preserve">23</w:t>
         </w:r>
       </w:hyperlink>
       <w:r>
@@ -2844,7 +2861,7 @@
           <w:rPr>
             <w:rStyle w:val="Hyperlink"/>
           </w:rPr>
-          <w:t xml:space="preserve">15</w:t>
+          <w:t xml:space="preserve">16</w:t>
         </w:r>
       </w:hyperlink>
       <w:r>
@@ -2934,7 +2951,7 @@
           <w:rPr>
             <w:rStyle w:val="Hyperlink"/>
           </w:rPr>
-          <w:t xml:space="preserve">33</w:t>
+          <w:t xml:space="preserve">34</w:t>
         </w:r>
       </w:hyperlink>
       <w:r>
@@ -2951,7 +2968,7 @@
           <w:rPr>
             <w:rStyle w:val="Hyperlink"/>
           </w:rPr>
-          <w:t xml:space="preserve">34</w:t>
+          <w:t xml:space="preserve">35</w:t>
         </w:r>
       </w:hyperlink>
       <w:r>
@@ -3012,7 +3029,7 @@
           <w:rPr>
             <w:rStyle w:val="Hyperlink"/>
           </w:rPr>
-          <w:t xml:space="preserve">35</w:t>
+          <w:t xml:space="preserve">36</w:t>
         </w:r>
       </w:hyperlink>
       <w:r>
@@ -3218,7 +3235,7 @@
           <w:rPr>
             <w:rStyle w:val="Hyperlink"/>
           </w:rPr>
-          <w:t xml:space="preserve">36</w:t>
+          <w:t xml:space="preserve">37</w:t>
         </w:r>
       </w:hyperlink>
       <w:r>
@@ -3235,7 +3252,7 @@
           <w:rPr>
             <w:rStyle w:val="Hyperlink"/>
           </w:rPr>
-          <w:t xml:space="preserve">37</w:t>
+          <w:t xml:space="preserve">38</w:t>
         </w:r>
       </w:hyperlink>
       <w:r>
@@ -3414,7 +3431,7 @@
           <wp:inline>
             <wp:extent cx="5146940" cy="9257153"/>
             <wp:effectExtent b="0" l="0" r="0" t="0"/>
-            <wp:docPr descr="Figure 1: Conceptualization of a set of the cell types in Villani et al, 2017 [35]. The depicted cell types were manually curated from the article, where they are either implicitly or explicitly mentioned. The set of cell types is not comprehensive, and represent only a small fraction of the concepts handled by the authors. Identifiers for cell types are written in pseudocode based on the Turtle serialization for RDF knowledge graphs (https://www.w3.org/TR/turtle/) and represent valid URIs (described in the database https://celltypes.wiki.opencura.com/wiki/Main_Page). URI: Universal Resource Identifier; RDF: Resource Description Framework." title="" id="1" name="Picture"/>
+            <wp:docPr descr="Figure 1: Conceptualization of a set of the cell types in Villani et al, 2017 [36]. The depicted cell types were manually curated from the article, where they are either implicitly or explicitly mentioned. The set of cell types is not comprehensive, and represent only a small fraction of the concepts handled by the authors. Identifiers for cell types are written in pseudocode based on the Turtle serialization for RDF knowledge graphs (https://www.w3.org/TR/turtle/) and represent valid URIs (described in the database https://celltypes.wiki.opencura.com/wiki/Main_Page). URI: Universal Resource Identifier; RDF: Resource Description Framework." title="" id="1" name="Picture"/>
             <a:graphic>
               <a:graphicData uri="http://schemas.openxmlformats.org/drawingml/2006/picture">
                 <pic:pic>
@@ -3471,7 +3488,7 @@
           <w:rPr>
             <w:rStyle w:val="Hyperlink"/>
           </w:rPr>
-          <w:t xml:space="preserve">35</w:t>
+          <w:t xml:space="preserve">36</w:t>
         </w:r>
       </w:hyperlink>
       <w:r>
@@ -3536,7 +3553,7 @@
           <w:rPr>
             <w:rStyle w:val="Hyperlink"/>
           </w:rPr>
-          <w:t xml:space="preserve">23</w:t>
+          <w:t xml:space="preserve">24</w:t>
         </w:r>
       </w:hyperlink>
       <w:r>
@@ -3614,7 +3631,7 @@
           <w:rPr>
             <w:rStyle w:val="Hyperlink"/>
           </w:rPr>
-          <w:t xml:space="preserve">38</w:t>
+          <w:t xml:space="preserve">39</w:t>
         </w:r>
       </w:hyperlink>
       <w:r>
@@ -3634,7 +3651,7 @@
           <w:rPr>
             <w:rStyle w:val="Hyperlink"/>
           </w:rPr>
-          <w:t xml:space="preserve">14</w:t>
+          <w:t xml:space="preserve">15</w:t>
         </w:r>
       </w:hyperlink>
       <w:r>
@@ -3651,7 +3668,7 @@
           <w:rPr>
             <w:rStyle w:val="Hyperlink"/>
           </w:rPr>
-          <w:t xml:space="preserve">15</w:t>
+          <w:t xml:space="preserve">16</w:t>
         </w:r>
       </w:hyperlink>
       <w:r>
@@ -3668,7 +3685,7 @@
           <w:rPr>
             <w:rStyle w:val="Hyperlink"/>
           </w:rPr>
-          <w:t xml:space="preserve">16</w:t>
+          <w:t xml:space="preserve">17</w:t>
         </w:r>
       </w:hyperlink>
       <w:r>
@@ -3691,7 +3708,7 @@
           <w:rPr>
             <w:rStyle w:val="Hyperlink"/>
           </w:rPr>
-          <w:t xml:space="preserve">39</w:t>
+          <w:t xml:space="preserve">40</w:t>
         </w:r>
       </w:hyperlink>
       <w:r>
@@ -3708,7 +3725,7 @@
           <w:rPr>
             <w:rStyle w:val="Hyperlink"/>
           </w:rPr>
-          <w:t xml:space="preserve">40</w:t>
+          <w:t xml:space="preserve">41</w:t>
         </w:r>
       </w:hyperlink>
       <w:r>
@@ -3736,7 +3753,7 @@
           <w:rPr>
             <w:rStyle w:val="Hyperlink"/>
           </w:rPr>
-          <w:t xml:space="preserve">41</w:t>
+          <w:t xml:space="preserve">42</w:t>
         </w:r>
       </w:hyperlink>
       <w:r>
@@ -3850,7 +3867,7 @@
           <w:rPr>
             <w:rStyle w:val="Hyperlink"/>
           </w:rPr>
-          <w:t xml:space="preserve">29</w:t>
+          <w:t xml:space="preserve">30</w:t>
         </w:r>
       </w:hyperlink>
       <w:r>
@@ -3867,7 +3884,7 @@
           <w:rPr>
             <w:rStyle w:val="Hyperlink"/>
           </w:rPr>
-          <w:t xml:space="preserve">42</w:t>
+          <w:t xml:space="preserve">43</w:t>
         </w:r>
       </w:hyperlink>
       <w:r>
@@ -3887,7 +3904,7 @@
           <w:rPr>
             <w:rStyle w:val="Hyperlink"/>
           </w:rPr>
-          <w:t xml:space="preserve">43</w:t>
+          <w:t xml:space="preserve">44</w:t>
         </w:r>
       </w:hyperlink>
       <w:r>
@@ -3907,7 +3924,7 @@
           <w:rPr>
             <w:rStyle w:val="Hyperlink"/>
           </w:rPr>
-          <w:t xml:space="preserve">44</w:t>
+          <w:t xml:space="preserve">45</w:t>
         </w:r>
       </w:hyperlink>
       <w:r>
@@ -3924,7 +3941,7 @@
           <w:rPr>
             <w:rStyle w:val="Hyperlink"/>
           </w:rPr>
-          <w:t xml:space="preserve">45</w:t>
+          <w:t xml:space="preserve">46</w:t>
         </w:r>
       </w:hyperlink>
       <w:r>
@@ -3944,7 +3961,7 @@
           <w:rPr>
             <w:rStyle w:val="Hyperlink"/>
           </w:rPr>
-          <w:t xml:space="preserve">45</w:t>
+          <w:t xml:space="preserve">46</w:t>
         </w:r>
       </w:hyperlink>
       <w:r>
@@ -3967,7 +3984,7 @@
           <w:rPr>
             <w:rStyle w:val="Hyperlink"/>
           </w:rPr>
-          <w:t xml:space="preserve">46</w:t>
+          <w:t xml:space="preserve">47</w:t>
         </w:r>
       </w:hyperlink>
       <w:r>
@@ -4974,7 +4991,7 @@
       </w:r>
       <w:bookmarkEnd w:id="51"/>
     </w:p>
-    <w:bookmarkStart w:id="228" w:name="refs"/>
+    <w:bookmarkStart w:id="232" w:name="refs"/>
     <w:bookmarkStart w:id="53" w:name="ref-E78joy5H"/>
     <w:p>
       <w:pPr>
@@ -5771,7 +5788,7 @@
       </w:hyperlink>
     </w:p>
     <w:bookmarkEnd w:id="84"/>
-    <w:bookmarkStart w:id="87" w:name="ref-O95WN4x0"/>
+    <w:bookmarkStart w:id="88" w:name="ref-1DYAsd4eB"/>
     <w:p>
       <w:pPr>
         <w:pStyle w:val="Bibliography"/>
@@ -5786,6 +5803,97 @@
         <w:rPr>
           <w:b/>
         </w:rPr>
+        <w:t xml:space="preserve">The Human Cell Atlas: from vision to reality</w:t>
+      </w:r>
+      <w:r>
+        <w:t xml:space="preserve"> </w:t>
+      </w:r>
+      <w:r>
+        <w:br/>
+      </w:r>
+      <w:r>
+        <w:t xml:space="preserve">Orit Rozenblatt-Rosen, Michael J. T. Stubbington, Aviv Regev, Sarah A. Teichmann</w:t>
+      </w:r>
+      <w:r>
+        <w:br/>
+      </w:r>
+      <w:r>
+        <w:rPr>
+          <w:i/>
+        </w:rPr>
+        <w:t xml:space="preserve">Nature</w:t>
+      </w:r>
+      <w:r>
+        <w:t xml:space="preserve"> </w:t>
+      </w:r>
+      <w:r>
+        <w:t xml:space="preserve">(2017-10-26)</w:t>
+      </w:r>
+      <w:r>
+        <w:t xml:space="preserve"> </w:t>
+      </w:r>
+      <w:hyperlink r:id="rId85">
+        <w:r>
+          <w:rPr>
+            <w:rStyle w:val="Hyperlink"/>
+          </w:rPr>
+          <w:t xml:space="preserve">https://doi.org/gfgkr8</w:t>
+        </w:r>
+      </w:hyperlink>
+      <w:r>
+        <w:t xml:space="preserve"> </w:t>
+      </w:r>
+      <w:r>
+        <w:br/>
+      </w:r>
+      <w:r>
+        <w:t xml:space="preserve">DOI:</w:t>
+      </w:r>
+      <w:r>
+        <w:t xml:space="preserve"> </w:t>
+      </w:r>
+      <w:hyperlink r:id="rId86">
+        <w:r>
+          <w:rPr>
+            <w:rStyle w:val="Hyperlink"/>
+          </w:rPr>
+          <w:t xml:space="preserve">10.1038/550451a</w:t>
+        </w:r>
+      </w:hyperlink>
+      <w:r>
+        <w:t xml:space="preserve"> </w:t>
+      </w:r>
+      <w:r>
+        <w:t xml:space="preserve">· PMID:</w:t>
+      </w:r>
+      <w:r>
+        <w:t xml:space="preserve"> </w:t>
+      </w:r>
+      <w:hyperlink r:id="rId87">
+        <w:r>
+          <w:rPr>
+            <w:rStyle w:val="Hyperlink"/>
+          </w:rPr>
+          <w:t xml:space="preserve">29072289</w:t>
+        </w:r>
+      </w:hyperlink>
+    </w:p>
+    <w:bookmarkEnd w:id="88"/>
+    <w:bookmarkStart w:id="91" w:name="ref-O95WN4x0"/>
+    <w:p>
+      <w:pPr>
+        <w:pStyle w:val="Bibliography"/>
+      </w:pPr>
+      <w:r>
+        <w:t xml:space="preserve">12.</w:t>
+      </w:r>
+      <w:r>
+        <w:t xml:space="preserve"> </w:t>
+      </w:r>
+      <w:r>
+        <w:rPr>
+          <w:b/>
+        </w:rPr>
         <w:t xml:space="preserve">The evolution of cell types in animals: emerging principles from molecular studies.</w:t>
       </w:r>
       <w:r>
@@ -5815,7 +5923,7 @@
       <w:r>
         <w:t xml:space="preserve"> </w:t>
       </w:r>
-      <w:hyperlink r:id="rId85">
+      <w:hyperlink r:id="rId89">
         <w:r>
           <w:rPr>
             <w:rStyle w:val="Hyperlink"/>
@@ -5835,7 +5943,7 @@
       <w:r>
         <w:t xml:space="preserve"> </w:t>
       </w:r>
-      <w:hyperlink r:id="rId86">
+      <w:hyperlink r:id="rId90">
         <w:r>
           <w:rPr>
             <w:rStyle w:val="Hyperlink"/>
@@ -5852,7 +5960,7 @@
       <w:r>
         <w:t xml:space="preserve"> </w:t>
       </w:r>
-      <w:hyperlink r:id="rId85">
+      <w:hyperlink r:id="rId89">
         <w:r>
           <w:rPr>
             <w:rStyle w:val="Hyperlink"/>
@@ -5861,14 +5969,14 @@
         </w:r>
       </w:hyperlink>
     </w:p>
-    <w:bookmarkEnd w:id="87"/>
-    <w:bookmarkStart w:id="91" w:name="ref-ogAGO9KH"/>
+    <w:bookmarkEnd w:id="91"/>
+    <w:bookmarkStart w:id="95" w:name="ref-ogAGO9KH"/>
     <w:p>
       <w:pPr>
         <w:pStyle w:val="Bibliography"/>
       </w:pPr>
       <w:r>
-        <w:t xml:space="preserve">12.</w:t>
+        <w:t xml:space="preserve">13.</w:t>
       </w:r>
       <w:r>
         <w:t xml:space="preserve"> </w:t>
@@ -5906,7 +6014,7 @@
       <w:r>
         <w:t xml:space="preserve"> </w:t>
       </w:r>
-      <w:hyperlink r:id="rId88">
+      <w:hyperlink r:id="rId92">
         <w:r>
           <w:rPr>
             <w:rStyle w:val="Hyperlink"/>
@@ -5926,7 +6034,7 @@
       <w:r>
         <w:t xml:space="preserve"> </w:t>
       </w:r>
-      <w:hyperlink r:id="rId89">
+      <w:hyperlink r:id="rId93">
         <w:r>
           <w:rPr>
             <w:rStyle w:val="Hyperlink"/>
@@ -5943,7 +6051,7 @@
       <w:r>
         <w:t xml:space="preserve"> </w:t>
       </w:r>
-      <w:hyperlink r:id="rId90">
+      <w:hyperlink r:id="rId94">
         <w:r>
           <w:rPr>
             <w:rStyle w:val="Hyperlink"/>
@@ -5952,14 +6060,14 @@
         </w:r>
       </w:hyperlink>
     </w:p>
-    <w:bookmarkEnd w:id="91"/>
-    <w:bookmarkStart w:id="95" w:name="ref-g74dZjOM"/>
+    <w:bookmarkEnd w:id="95"/>
+    <w:bookmarkStart w:id="99" w:name="ref-g74dZjOM"/>
     <w:p>
       <w:pPr>
         <w:pStyle w:val="Bibliography"/>
       </w:pPr>
       <w:r>
-        <w:t xml:space="preserve">13.</w:t>
+        <w:t xml:space="preserve">14.</w:t>
       </w:r>
       <w:r>
         <w:t xml:space="preserve"> </w:t>
@@ -5997,7 +6105,7 @@
       <w:r>
         <w:t xml:space="preserve"> </w:t>
       </w:r>
-      <w:hyperlink r:id="rId92">
+      <w:hyperlink r:id="rId96">
         <w:r>
           <w:rPr>
             <w:rStyle w:val="Hyperlink"/>
@@ -6017,7 +6125,7 @@
       <w:r>
         <w:t xml:space="preserve"> </w:t>
       </w:r>
-      <w:hyperlink r:id="rId93">
+      <w:hyperlink r:id="rId97">
         <w:r>
           <w:rPr>
             <w:rStyle w:val="Hyperlink"/>
@@ -6034,7 +6142,7 @@
       <w:r>
         <w:t xml:space="preserve"> </w:t>
       </w:r>
-      <w:hyperlink r:id="rId94">
+      <w:hyperlink r:id="rId98">
         <w:r>
           <w:rPr>
             <w:rStyle w:val="Hyperlink"/>
@@ -6043,14 +6151,14 @@
         </w:r>
       </w:hyperlink>
     </w:p>
-    <w:bookmarkEnd w:id="95"/>
-    <w:bookmarkStart w:id="100" w:name="ref-1CCBSogYG"/>
+    <w:bookmarkEnd w:id="99"/>
+    <w:bookmarkStart w:id="104" w:name="ref-1CCBSogYG"/>
     <w:p>
       <w:pPr>
         <w:pStyle w:val="Bibliography"/>
       </w:pPr>
       <w:r>
-        <w:t xml:space="preserve">14.</w:t>
+        <w:t xml:space="preserve">15.</w:t>
       </w:r>
       <w:r>
         <w:rPr>
@@ -6085,7 +6193,7 @@
       <w:r>
         <w:t xml:space="preserve"> </w:t>
       </w:r>
-      <w:hyperlink r:id="rId96">
+      <w:hyperlink r:id="rId100">
         <w:r>
           <w:rPr>
             <w:rStyle w:val="Hyperlink"/>
@@ -6105,7 +6213,7 @@
       <w:r>
         <w:t xml:space="preserve"> </w:t>
       </w:r>
-      <w:hyperlink r:id="rId97">
+      <w:hyperlink r:id="rId101">
         <w:r>
           <w:rPr>
             <w:rStyle w:val="Hyperlink"/>
@@ -6122,7 +6230,7 @@
       <w:r>
         <w:t xml:space="preserve"> </w:t>
       </w:r>
-      <w:hyperlink r:id="rId98">
+      <w:hyperlink r:id="rId102">
         <w:r>
           <w:rPr>
             <w:rStyle w:val="Hyperlink"/>
@@ -6139,7 +6247,7 @@
       <w:r>
         <w:t xml:space="preserve"> </w:t>
       </w:r>
-      <w:hyperlink r:id="rId99">
+      <w:hyperlink r:id="rId103">
         <w:r>
           <w:rPr>
             <w:rStyle w:val="Hyperlink"/>
@@ -6148,14 +6256,14 @@
         </w:r>
       </w:hyperlink>
     </w:p>
-    <w:bookmarkEnd w:id="100"/>
-    <w:bookmarkStart w:id="105" w:name="ref-gAysgnsS"/>
+    <w:bookmarkEnd w:id="104"/>
+    <w:bookmarkStart w:id="109" w:name="ref-gAysgnsS"/>
     <w:p>
       <w:pPr>
         <w:pStyle w:val="Bibliography"/>
       </w:pPr>
       <w:r>
-        <w:t xml:space="preserve">15.</w:t>
+        <w:t xml:space="preserve">16.</w:t>
       </w:r>
       <w:r>
         <w:t xml:space="preserve"> </w:t>
@@ -6193,7 +6301,7 @@
       <w:r>
         <w:t xml:space="preserve"> </w:t>
       </w:r>
-      <w:hyperlink r:id="rId101">
+      <w:hyperlink r:id="rId105">
         <w:r>
           <w:rPr>
             <w:rStyle w:val="Hyperlink"/>
@@ -6213,7 +6321,7 @@
       <w:r>
         <w:t xml:space="preserve"> </w:t>
       </w:r>
-      <w:hyperlink r:id="rId102">
+      <w:hyperlink r:id="rId106">
         <w:r>
           <w:rPr>
             <w:rStyle w:val="Hyperlink"/>
@@ -6230,7 +6338,7 @@
       <w:r>
         <w:t xml:space="preserve"> </w:t>
       </w:r>
-      <w:hyperlink r:id="rId103">
+      <w:hyperlink r:id="rId107">
         <w:r>
           <w:rPr>
             <w:rStyle w:val="Hyperlink"/>
@@ -6247,7 +6355,7 @@
       <w:r>
         <w:t xml:space="preserve"> </w:t>
       </w:r>
-      <w:hyperlink r:id="rId104">
+      <w:hyperlink r:id="rId108">
         <w:r>
           <w:rPr>
             <w:rStyle w:val="Hyperlink"/>
@@ -6256,14 +6364,14 @@
         </w:r>
       </w:hyperlink>
     </w:p>
-    <w:bookmarkEnd w:id="105"/>
-    <w:bookmarkStart w:id="110" w:name="ref-17U3pGEjv"/>
+    <w:bookmarkEnd w:id="109"/>
+    <w:bookmarkStart w:id="114" w:name="ref-17U3pGEjv"/>
     <w:p>
       <w:pPr>
         <w:pStyle w:val="Bibliography"/>
       </w:pPr>
       <w:r>
-        <w:t xml:space="preserve">16.</w:t>
+        <w:t xml:space="preserve">17.</w:t>
       </w:r>
       <w:r>
         <w:t xml:space="preserve"> </w:t>
@@ -6301,7 +6409,7 @@
       <w:r>
         <w:t xml:space="preserve"> </w:t>
       </w:r>
-      <w:hyperlink r:id="rId106">
+      <w:hyperlink r:id="rId110">
         <w:r>
           <w:rPr>
             <w:rStyle w:val="Hyperlink"/>
@@ -6321,7 +6429,7 @@
       <w:r>
         <w:t xml:space="preserve"> </w:t>
       </w:r>
-      <w:hyperlink r:id="rId107">
+      <w:hyperlink r:id="rId111">
         <w:r>
           <w:rPr>
             <w:rStyle w:val="Hyperlink"/>
@@ -6338,7 +6446,7 @@
       <w:r>
         <w:t xml:space="preserve"> </w:t>
       </w:r>
-      <w:hyperlink r:id="rId108">
+      <w:hyperlink r:id="rId112">
         <w:r>
           <w:rPr>
             <w:rStyle w:val="Hyperlink"/>
@@ -6355,7 +6463,7 @@
       <w:r>
         <w:t xml:space="preserve"> </w:t>
       </w:r>
-      <w:hyperlink r:id="rId109">
+      <w:hyperlink r:id="rId113">
         <w:r>
           <w:rPr>
             <w:rStyle w:val="Hyperlink"/>
@@ -6364,14 +6472,14 @@
         </w:r>
       </w:hyperlink>
     </w:p>
-    <w:bookmarkEnd w:id="110"/>
-    <w:bookmarkStart w:id="115" w:name="ref-jX2ZmXcc"/>
+    <w:bookmarkEnd w:id="114"/>
+    <w:bookmarkStart w:id="119" w:name="ref-jX2ZmXcc"/>
     <w:p>
       <w:pPr>
         <w:pStyle w:val="Bibliography"/>
       </w:pPr>
       <w:r>
-        <w:t xml:space="preserve">17.</w:t>
+        <w:t xml:space="preserve">18.</w:t>
       </w:r>
       <w:r>
         <w:t xml:space="preserve"> </w:t>
@@ -6409,7 +6517,7 @@
       <w:r>
         <w:t xml:space="preserve"> </w:t>
       </w:r>
-      <w:hyperlink r:id="rId111">
+      <w:hyperlink r:id="rId115">
         <w:r>
           <w:rPr>
             <w:rStyle w:val="Hyperlink"/>
@@ -6429,7 +6537,7 @@
       <w:r>
         <w:t xml:space="preserve"> </w:t>
       </w:r>
-      <w:hyperlink r:id="rId112">
+      <w:hyperlink r:id="rId116">
         <w:r>
           <w:rPr>
             <w:rStyle w:val="Hyperlink"/>
@@ -6446,7 +6554,7 @@
       <w:r>
         <w:t xml:space="preserve"> </w:t>
       </w:r>
-      <w:hyperlink r:id="rId113">
+      <w:hyperlink r:id="rId117">
         <w:r>
           <w:rPr>
             <w:rStyle w:val="Hyperlink"/>
@@ -6463,7 +6571,7 @@
       <w:r>
         <w:t xml:space="preserve"> </w:t>
       </w:r>
-      <w:hyperlink r:id="rId114">
+      <w:hyperlink r:id="rId118">
         <w:r>
           <w:rPr>
             <w:rStyle w:val="Hyperlink"/>
@@ -6472,14 +6580,14 @@
         </w:r>
       </w:hyperlink>
     </w:p>
-    <w:bookmarkEnd w:id="115"/>
-    <w:bookmarkStart w:id="120" w:name="ref-rK8KD0us"/>
+    <w:bookmarkEnd w:id="119"/>
+    <w:bookmarkStart w:id="124" w:name="ref-rK8KD0us"/>
     <w:p>
       <w:pPr>
         <w:pStyle w:val="Bibliography"/>
       </w:pPr>
       <w:r>
-        <w:t xml:space="preserve">18.</w:t>
+        <w:t xml:space="preserve">19.</w:t>
       </w:r>
       <w:r>
         <w:t xml:space="preserve"> </w:t>
@@ -6517,7 +6625,7 @@
       <w:r>
         <w:t xml:space="preserve"> </w:t>
       </w:r>
-      <w:hyperlink r:id="rId116">
+      <w:hyperlink r:id="rId120">
         <w:r>
           <w:rPr>
             <w:rStyle w:val="Hyperlink"/>
@@ -6537,7 +6645,7 @@
       <w:r>
         <w:t xml:space="preserve"> </w:t>
       </w:r>
-      <w:hyperlink r:id="rId117">
+      <w:hyperlink r:id="rId121">
         <w:r>
           <w:rPr>
             <w:rStyle w:val="Hyperlink"/>
@@ -6554,7 +6662,7 @@
       <w:r>
         <w:t xml:space="preserve"> </w:t>
       </w:r>
-      <w:hyperlink r:id="rId118">
+      <w:hyperlink r:id="rId122">
         <w:r>
           <w:rPr>
             <w:rStyle w:val="Hyperlink"/>
@@ -6571,7 +6679,7 @@
       <w:r>
         <w:t xml:space="preserve"> </w:t>
       </w:r>
-      <w:hyperlink r:id="rId119">
+      <w:hyperlink r:id="rId123">
         <w:r>
           <w:rPr>
             <w:rStyle w:val="Hyperlink"/>
@@ -6580,14 +6688,14 @@
         </w:r>
       </w:hyperlink>
     </w:p>
-    <w:bookmarkEnd w:id="120"/>
-    <w:bookmarkStart w:id="125" w:name="ref-131Mt6Qd2"/>
+    <w:bookmarkEnd w:id="124"/>
+    <w:bookmarkStart w:id="129" w:name="ref-131Mt6Qd2"/>
     <w:p>
       <w:pPr>
         <w:pStyle w:val="Bibliography"/>
       </w:pPr>
       <w:r>
-        <w:t xml:space="preserve">19.</w:t>
+        <w:t xml:space="preserve">20.</w:t>
       </w:r>
       <w:r>
         <w:t xml:space="preserve"> </w:t>
@@ -6625,7 +6733,7 @@
       <w:r>
         <w:t xml:space="preserve"> </w:t>
       </w:r>
-      <w:hyperlink r:id="rId121">
+      <w:hyperlink r:id="rId125">
         <w:r>
           <w:rPr>
             <w:rStyle w:val="Hyperlink"/>
@@ -6645,7 +6753,7 @@
       <w:r>
         <w:t xml:space="preserve"> </w:t>
       </w:r>
-      <w:hyperlink r:id="rId122">
+      <w:hyperlink r:id="rId126">
         <w:r>
           <w:rPr>
             <w:rStyle w:val="Hyperlink"/>
@@ -6662,7 +6770,7 @@
       <w:r>
         <w:t xml:space="preserve"> </w:t>
       </w:r>
-      <w:hyperlink r:id="rId123">
+      <w:hyperlink r:id="rId127">
         <w:r>
           <w:rPr>
             <w:rStyle w:val="Hyperlink"/>
@@ -6679,7 +6787,7 @@
       <w:r>
         <w:t xml:space="preserve"> </w:t>
       </w:r>
-      <w:hyperlink r:id="rId124">
+      <w:hyperlink r:id="rId128">
         <w:r>
           <w:rPr>
             <w:rStyle w:val="Hyperlink"/>
@@ -6688,19 +6796,19 @@
         </w:r>
       </w:hyperlink>
     </w:p>
-    <w:bookmarkEnd w:id="125"/>
-    <w:bookmarkStart w:id="127" w:name="ref-56biRUeN"/>
+    <w:bookmarkEnd w:id="129"/>
+    <w:bookmarkStart w:id="131" w:name="ref-56biRUeN"/>
     <w:p>
       <w:pPr>
         <w:pStyle w:val="Bibliography"/>
       </w:pPr>
       <w:r>
-        <w:t xml:space="preserve">20.</w:t>
-      </w:r>
-      <w:r>
-        <w:t xml:space="preserve"> </w:t>
-      </w:r>
-      <w:hyperlink r:id="rId126">
+        <w:t xml:space="preserve">21.</w:t>
+      </w:r>
+      <w:r>
+        <w:t xml:space="preserve"> </w:t>
+      </w:r>
+      <w:hyperlink r:id="rId130">
         <w:r>
           <w:rPr>
             <w:rStyle w:val="Hyperlink"/>
@@ -6709,14 +6817,14 @@
         </w:r>
       </w:hyperlink>
     </w:p>
-    <w:bookmarkEnd w:id="127"/>
-    <w:bookmarkStart w:id="132" w:name="ref-9UTyLFor"/>
+    <w:bookmarkEnd w:id="131"/>
+    <w:bookmarkStart w:id="136" w:name="ref-9UTyLFor"/>
     <w:p>
       <w:pPr>
         <w:pStyle w:val="Bibliography"/>
       </w:pPr>
       <w:r>
-        <w:t xml:space="preserve">21.</w:t>
+        <w:t xml:space="preserve">22.</w:t>
       </w:r>
       <w:r>
         <w:t xml:space="preserve"> </w:t>
@@ -6754,7 +6862,7 @@
       <w:r>
         <w:t xml:space="preserve"> </w:t>
       </w:r>
-      <w:hyperlink r:id="rId128">
+      <w:hyperlink r:id="rId132">
         <w:r>
           <w:rPr>
             <w:rStyle w:val="Hyperlink"/>
@@ -6774,7 +6882,7 @@
       <w:r>
         <w:t xml:space="preserve"> </w:t>
       </w:r>
-      <w:hyperlink r:id="rId129">
+      <w:hyperlink r:id="rId133">
         <w:r>
           <w:rPr>
             <w:rStyle w:val="Hyperlink"/>
@@ -6791,7 +6899,7 @@
       <w:r>
         <w:t xml:space="preserve"> </w:t>
       </w:r>
-      <w:hyperlink r:id="rId130">
+      <w:hyperlink r:id="rId134">
         <w:r>
           <w:rPr>
             <w:rStyle w:val="Hyperlink"/>
@@ -6808,7 +6916,7 @@
       <w:r>
         <w:t xml:space="preserve"> </w:t>
       </w:r>
-      <w:hyperlink r:id="rId131">
+      <w:hyperlink r:id="rId135">
         <w:r>
           <w:rPr>
             <w:rStyle w:val="Hyperlink"/>
@@ -6817,14 +6925,14 @@
         </w:r>
       </w:hyperlink>
     </w:p>
-    <w:bookmarkEnd w:id="132"/>
-    <w:bookmarkStart w:id="137" w:name="ref-17uICvtFm"/>
+    <w:bookmarkEnd w:id="136"/>
+    <w:bookmarkStart w:id="141" w:name="ref-17uICvtFm"/>
     <w:p>
       <w:pPr>
         <w:pStyle w:val="Bibliography"/>
       </w:pPr>
       <w:r>
-        <w:t xml:space="preserve">22.</w:t>
+        <w:t xml:space="preserve">23.</w:t>
       </w:r>
       <w:r>
         <w:t xml:space="preserve"> </w:t>
@@ -6862,7 +6970,7 @@
       <w:r>
         <w:t xml:space="preserve"> </w:t>
       </w:r>
-      <w:hyperlink r:id="rId133">
+      <w:hyperlink r:id="rId137">
         <w:r>
           <w:rPr>
             <w:rStyle w:val="Hyperlink"/>
@@ -6882,7 +6990,7 @@
       <w:r>
         <w:t xml:space="preserve"> </w:t>
       </w:r>
-      <w:hyperlink r:id="rId134">
+      <w:hyperlink r:id="rId138">
         <w:r>
           <w:rPr>
             <w:rStyle w:val="Hyperlink"/>
@@ -6899,7 +7007,7 @@
       <w:r>
         <w:t xml:space="preserve"> </w:t>
       </w:r>
-      <w:hyperlink r:id="rId135">
+      <w:hyperlink r:id="rId139">
         <w:r>
           <w:rPr>
             <w:rStyle w:val="Hyperlink"/>
@@ -6916,7 +7024,7 @@
       <w:r>
         <w:t xml:space="preserve"> </w:t>
       </w:r>
-      <w:hyperlink r:id="rId136">
+      <w:hyperlink r:id="rId140">
         <w:r>
           <w:rPr>
             <w:rStyle w:val="Hyperlink"/>
@@ -6925,14 +7033,14 @@
         </w:r>
       </w:hyperlink>
     </w:p>
-    <w:bookmarkEnd w:id="137"/>
-    <w:bookmarkStart w:id="142" w:name="ref-KJDots8y"/>
+    <w:bookmarkEnd w:id="141"/>
+    <w:bookmarkStart w:id="146" w:name="ref-KJDots8y"/>
     <w:p>
       <w:pPr>
         <w:pStyle w:val="Bibliography"/>
       </w:pPr>
       <w:r>
-        <w:t xml:space="preserve">23.</w:t>
+        <w:t xml:space="preserve">24.</w:t>
       </w:r>
       <w:r>
         <w:t xml:space="preserve"> </w:t>
@@ -6970,7 +7078,7 @@
       <w:r>
         <w:t xml:space="preserve"> </w:t>
       </w:r>
-      <w:hyperlink r:id="rId138">
+      <w:hyperlink r:id="rId142">
         <w:r>
           <w:rPr>
             <w:rStyle w:val="Hyperlink"/>
@@ -6990,7 +7098,7 @@
       <w:r>
         <w:t xml:space="preserve"> </w:t>
       </w:r>
-      <w:hyperlink r:id="rId139">
+      <w:hyperlink r:id="rId143">
         <w:r>
           <w:rPr>
             <w:rStyle w:val="Hyperlink"/>
@@ -7007,7 +7115,7 @@
       <w:r>
         <w:t xml:space="preserve"> </w:t>
       </w:r>
-      <w:hyperlink r:id="rId140">
+      <w:hyperlink r:id="rId144">
         <w:r>
           <w:rPr>
             <w:rStyle w:val="Hyperlink"/>
@@ -7024,7 +7132,7 @@
       <w:r>
         <w:t xml:space="preserve"> </w:t>
       </w:r>
-      <w:hyperlink r:id="rId141">
+      <w:hyperlink r:id="rId145">
         <w:r>
           <w:rPr>
             <w:rStyle w:val="Hyperlink"/>
@@ -7033,14 +7141,14 @@
         </w:r>
       </w:hyperlink>
     </w:p>
-    <w:bookmarkEnd w:id="142"/>
-    <w:bookmarkStart w:id="145" w:name="ref-wpSlfce3"/>
+    <w:bookmarkEnd w:id="146"/>
+    <w:bookmarkStart w:id="149" w:name="ref-wpSlfce3"/>
     <w:p>
       <w:pPr>
         <w:pStyle w:val="Bibliography"/>
       </w:pPr>
       <w:r>
-        <w:t xml:space="preserve">24.</w:t>
+        <w:t xml:space="preserve">25.</w:t>
       </w:r>
       <w:r>
         <w:t xml:space="preserve"> </w:t>
@@ -7069,7 +7177,7 @@
       <w:r>
         <w:t xml:space="preserve"> </w:t>
       </w:r>
-      <w:hyperlink r:id="rId143">
+      <w:hyperlink r:id="rId147">
         <w:r>
           <w:rPr>
             <w:rStyle w:val="Hyperlink"/>
@@ -7089,7 +7197,7 @@
       <w:r>
         <w:t xml:space="preserve"> </w:t>
       </w:r>
-      <w:hyperlink r:id="rId144">
+      <w:hyperlink r:id="rId148">
         <w:r>
           <w:rPr>
             <w:rStyle w:val="Hyperlink"/>
@@ -7098,14 +7206,14 @@
         </w:r>
       </w:hyperlink>
     </w:p>
-    <w:bookmarkEnd w:id="145"/>
-    <w:bookmarkStart w:id="147" w:name="ref-xDF1wKqQ"/>
+    <w:bookmarkEnd w:id="149"/>
+    <w:bookmarkStart w:id="151" w:name="ref-xDF1wKqQ"/>
     <w:p>
       <w:pPr>
         <w:pStyle w:val="Bibliography"/>
       </w:pPr>
       <w:r>
-        <w:t xml:space="preserve">25.</w:t>
+        <w:t xml:space="preserve">26.</w:t>
       </w:r>
       <w:r>
         <w:t xml:space="preserve"> </w:t>
@@ -7135,7 +7243,7 @@
       <w:r>
         <w:t xml:space="preserve"> </w:t>
       </w:r>
-      <w:hyperlink r:id="rId146">
+      <w:hyperlink r:id="rId150">
         <w:r>
           <w:rPr>
             <w:rStyle w:val="Hyperlink"/>
@@ -7144,14 +7252,14 @@
         </w:r>
       </w:hyperlink>
     </w:p>
-    <w:bookmarkEnd w:id="147"/>
-    <w:bookmarkStart w:id="149" w:name="ref-1ER6m3I7b"/>
+    <w:bookmarkEnd w:id="151"/>
+    <w:bookmarkStart w:id="153" w:name="ref-1ER6m3I7b"/>
     <w:p>
       <w:pPr>
         <w:pStyle w:val="Bibliography"/>
       </w:pPr>
       <w:r>
-        <w:t xml:space="preserve">26.</w:t>
+        <w:t xml:space="preserve">27.</w:t>
       </w:r>
       <w:r>
         <w:t xml:space="preserve"> </w:t>
@@ -7165,7 +7273,7 @@
       <w:r>
         <w:t xml:space="preserve"> </w:t>
       </w:r>
-      <w:hyperlink r:id="rId148">
+      <w:hyperlink r:id="rId152">
         <w:r>
           <w:rPr>
             <w:rStyle w:val="Hyperlink"/>
@@ -7174,14 +7282,14 @@
         </w:r>
       </w:hyperlink>
     </w:p>
-    <w:bookmarkEnd w:id="149"/>
-    <w:bookmarkStart w:id="151" w:name="ref-eM5m3jNA"/>
+    <w:bookmarkEnd w:id="153"/>
+    <w:bookmarkStart w:id="155" w:name="ref-eM5m3jNA"/>
     <w:p>
       <w:pPr>
         <w:pStyle w:val="Bibliography"/>
       </w:pPr>
       <w:r>
-        <w:t xml:space="preserve">27.</w:t>
+        <w:t xml:space="preserve">28.</w:t>
       </w:r>
       <w:r>
         <w:t xml:space="preserve"> </w:t>
@@ -7195,7 +7303,7 @@
       <w:r>
         <w:t xml:space="preserve"> </w:t>
       </w:r>
-      <w:hyperlink r:id="rId150">
+      <w:hyperlink r:id="rId154">
         <w:r>
           <w:rPr>
             <w:rStyle w:val="Hyperlink"/>
@@ -7204,14 +7312,14 @@
         </w:r>
       </w:hyperlink>
     </w:p>
-    <w:bookmarkEnd w:id="151"/>
-    <w:bookmarkStart w:id="154" w:name="ref-b2FgShV8"/>
+    <w:bookmarkEnd w:id="155"/>
+    <w:bookmarkStart w:id="158" w:name="ref-b2FgShV8"/>
     <w:p>
       <w:pPr>
         <w:pStyle w:val="Bibliography"/>
       </w:pPr>
       <w:r>
-        <w:t xml:space="preserve">28.</w:t>
+        <w:t xml:space="preserve">29.</w:t>
       </w:r>
       <w:r>
         <w:t xml:space="preserve"> </w:t>
@@ -7235,12 +7343,12 @@
         <w:br/>
       </w:r>
       <w:r>
-        <w:t xml:space="preserve">(2019-11-21)</w:t>
-      </w:r>
-      <w:r>
-        <w:t xml:space="preserve"> </w:t>
-      </w:r>
-      <w:hyperlink r:id="rId152">
+        <w:t xml:space="preserve">(2019-11-22)</w:t>
+      </w:r>
+      <w:r>
+        <w:t xml:space="preserve"> </w:t>
+      </w:r>
+      <w:hyperlink r:id="rId156">
         <w:r>
           <w:rPr>
             <w:rStyle w:val="Hyperlink"/>
@@ -7260,7 +7368,7 @@
       <w:r>
         <w:t xml:space="preserve"> </w:t>
       </w:r>
-      <w:hyperlink r:id="rId153">
+      <w:hyperlink r:id="rId157">
         <w:r>
           <w:rPr>
             <w:rStyle w:val="Hyperlink"/>
@@ -7269,14 +7377,14 @@
         </w:r>
       </w:hyperlink>
     </w:p>
-    <w:bookmarkEnd w:id="154"/>
-    <w:bookmarkStart w:id="159" w:name="ref-I4hT5zr7"/>
+    <w:bookmarkEnd w:id="158"/>
+    <w:bookmarkStart w:id="163" w:name="ref-I4hT5zr7"/>
     <w:p>
       <w:pPr>
         <w:pStyle w:val="Bibliography"/>
       </w:pPr>
       <w:r>
-        <w:t xml:space="preserve">29.</w:t>
+        <w:t xml:space="preserve">30.</w:t>
       </w:r>
       <w:r>
         <w:t xml:space="preserve"> </w:t>
@@ -7314,7 +7422,7 @@
       <w:r>
         <w:t xml:space="preserve"> </w:t>
       </w:r>
-      <w:hyperlink r:id="rId155">
+      <w:hyperlink r:id="rId159">
         <w:r>
           <w:rPr>
             <w:rStyle w:val="Hyperlink"/>
@@ -7334,7 +7442,7 @@
       <w:r>
         <w:t xml:space="preserve"> </w:t>
       </w:r>
-      <w:hyperlink r:id="rId156">
+      <w:hyperlink r:id="rId160">
         <w:r>
           <w:rPr>
             <w:rStyle w:val="Hyperlink"/>
@@ -7351,7 +7459,7 @@
       <w:r>
         <w:t xml:space="preserve"> </w:t>
       </w:r>
-      <w:hyperlink r:id="rId157">
+      <w:hyperlink r:id="rId161">
         <w:r>
           <w:rPr>
             <w:rStyle w:val="Hyperlink"/>
@@ -7368,7 +7476,7 @@
       <w:r>
         <w:t xml:space="preserve"> </w:t>
       </w:r>
-      <w:hyperlink r:id="rId158">
+      <w:hyperlink r:id="rId162">
         <w:r>
           <w:rPr>
             <w:rStyle w:val="Hyperlink"/>
@@ -7377,14 +7485,14 @@
         </w:r>
       </w:hyperlink>
     </w:p>
-    <w:bookmarkEnd w:id="159"/>
-    <w:bookmarkStart w:id="164" w:name="ref-HixFZJ8X"/>
+    <w:bookmarkEnd w:id="163"/>
+    <w:bookmarkStart w:id="168" w:name="ref-HixFZJ8X"/>
     <w:p>
       <w:pPr>
         <w:pStyle w:val="Bibliography"/>
       </w:pPr>
       <w:r>
-        <w:t xml:space="preserve">30.</w:t>
+        <w:t xml:space="preserve">31.</w:t>
       </w:r>
       <w:r>
         <w:t xml:space="preserve"> </w:t>
@@ -7422,7 +7530,7 @@
       <w:r>
         <w:t xml:space="preserve"> </w:t>
       </w:r>
-      <w:hyperlink r:id="rId160">
+      <w:hyperlink r:id="rId164">
         <w:r>
           <w:rPr>
             <w:rStyle w:val="Hyperlink"/>
@@ -7442,7 +7550,7 @@
       <w:r>
         <w:t xml:space="preserve"> </w:t>
       </w:r>
-      <w:hyperlink r:id="rId161">
+      <w:hyperlink r:id="rId165">
         <w:r>
           <w:rPr>
             <w:rStyle w:val="Hyperlink"/>
@@ -7459,7 +7567,7 @@
       <w:r>
         <w:t xml:space="preserve"> </w:t>
       </w:r>
-      <w:hyperlink r:id="rId162">
+      <w:hyperlink r:id="rId166">
         <w:r>
           <w:rPr>
             <w:rStyle w:val="Hyperlink"/>
@@ -7476,7 +7584,7 @@
       <w:r>
         <w:t xml:space="preserve"> </w:t>
       </w:r>
-      <w:hyperlink r:id="rId163">
+      <w:hyperlink r:id="rId167">
         <w:r>
           <w:rPr>
             <w:rStyle w:val="Hyperlink"/>
@@ -7485,14 +7593,14 @@
         </w:r>
       </w:hyperlink>
     </w:p>
-    <w:bookmarkEnd w:id="164"/>
-    <w:bookmarkStart w:id="168" w:name="ref-wdzgXUGy"/>
+    <w:bookmarkEnd w:id="168"/>
+    <w:bookmarkStart w:id="172" w:name="ref-wdzgXUGy"/>
     <w:p>
       <w:pPr>
         <w:pStyle w:val="Bibliography"/>
       </w:pPr>
       <w:r>
-        <w:t xml:space="preserve">31.</w:t>
+        <w:t xml:space="preserve">32.</w:t>
       </w:r>
       <w:r>
         <w:t xml:space="preserve"> </w:t>
@@ -7530,7 +7638,7 @@
       <w:r>
         <w:t xml:space="preserve"> </w:t>
       </w:r>
-      <w:hyperlink r:id="rId165">
+      <w:hyperlink r:id="rId169">
         <w:r>
           <w:rPr>
             <w:rStyle w:val="Hyperlink"/>
@@ -7550,7 +7658,7 @@
       <w:r>
         <w:t xml:space="preserve"> </w:t>
       </w:r>
-      <w:hyperlink r:id="rId166">
+      <w:hyperlink r:id="rId170">
         <w:r>
           <w:rPr>
             <w:rStyle w:val="Hyperlink"/>
@@ -7567,7 +7675,7 @@
       <w:r>
         <w:t xml:space="preserve"> </w:t>
       </w:r>
-      <w:hyperlink r:id="rId167">
+      <w:hyperlink r:id="rId171">
         <w:r>
           <w:rPr>
             <w:rStyle w:val="Hyperlink"/>
@@ -7576,14 +7684,14 @@
         </w:r>
       </w:hyperlink>
     </w:p>
-    <w:bookmarkEnd w:id="168"/>
-    <w:bookmarkStart w:id="172" w:name="ref-IgMqOHJU"/>
+    <w:bookmarkEnd w:id="172"/>
+    <w:bookmarkStart w:id="176" w:name="ref-IgMqOHJU"/>
     <w:p>
       <w:pPr>
         <w:pStyle w:val="Bibliography"/>
       </w:pPr>
       <w:r>
-        <w:t xml:space="preserve">32.</w:t>
+        <w:t xml:space="preserve">33.</w:t>
       </w:r>
       <w:r>
         <w:t xml:space="preserve"> </w:t>
@@ -7621,7 +7729,7 @@
       <w:r>
         <w:t xml:space="preserve"> </w:t>
       </w:r>
-      <w:hyperlink r:id="rId169">
+      <w:hyperlink r:id="rId173">
         <w:r>
           <w:rPr>
             <w:rStyle w:val="Hyperlink"/>
@@ -7641,7 +7749,7 @@
       <w:r>
         <w:t xml:space="preserve"> </w:t>
       </w:r>
-      <w:hyperlink r:id="rId170">
+      <w:hyperlink r:id="rId174">
         <w:r>
           <w:rPr>
             <w:rStyle w:val="Hyperlink"/>
@@ -7658,7 +7766,7 @@
       <w:r>
         <w:t xml:space="preserve"> </w:t>
       </w:r>
-      <w:hyperlink r:id="rId169">
+      <w:hyperlink r:id="rId173">
         <w:r>
           <w:rPr>
             <w:rStyle w:val="Hyperlink"/>
@@ -7675,7 +7783,7 @@
       <w:r>
         <w:t xml:space="preserve"> </w:t>
       </w:r>
-      <w:hyperlink r:id="rId171">
+      <w:hyperlink r:id="rId175">
         <w:r>
           <w:rPr>
             <w:rStyle w:val="Hyperlink"/>
@@ -7684,14 +7792,14 @@
         </w:r>
       </w:hyperlink>
     </w:p>
-    <w:bookmarkEnd w:id="172"/>
-    <w:bookmarkStart w:id="177" w:name="ref-ZZJyod8A"/>
+    <w:bookmarkEnd w:id="176"/>
+    <w:bookmarkStart w:id="181" w:name="ref-ZZJyod8A"/>
     <w:p>
       <w:pPr>
         <w:pStyle w:val="Bibliography"/>
       </w:pPr>
       <w:r>
-        <w:t xml:space="preserve">33.</w:t>
+        <w:t xml:space="preserve">34.</w:t>
       </w:r>
       <w:r>
         <w:t xml:space="preserve"> </w:t>
@@ -7729,7 +7837,7 @@
       <w:r>
         <w:t xml:space="preserve"> </w:t>
       </w:r>
-      <w:hyperlink r:id="rId173">
+      <w:hyperlink r:id="rId177">
         <w:r>
           <w:rPr>
             <w:rStyle w:val="Hyperlink"/>
@@ -7749,7 +7857,7 @@
       <w:r>
         <w:t xml:space="preserve"> </w:t>
       </w:r>
-      <w:hyperlink r:id="rId174">
+      <w:hyperlink r:id="rId178">
         <w:r>
           <w:rPr>
             <w:rStyle w:val="Hyperlink"/>
@@ -7766,7 +7874,7 @@
       <w:r>
         <w:t xml:space="preserve"> </w:t>
       </w:r>
-      <w:hyperlink r:id="rId175">
+      <w:hyperlink r:id="rId179">
         <w:r>
           <w:rPr>
             <w:rStyle w:val="Hyperlink"/>
@@ -7783,7 +7891,7 @@
       <w:r>
         <w:t xml:space="preserve"> </w:t>
       </w:r>
-      <w:hyperlink r:id="rId176">
+      <w:hyperlink r:id="rId180">
         <w:r>
           <w:rPr>
             <w:rStyle w:val="Hyperlink"/>
@@ -7792,14 +7900,14 @@
         </w:r>
       </w:hyperlink>
     </w:p>
-    <w:bookmarkEnd w:id="177"/>
-    <w:bookmarkStart w:id="182" w:name="ref-c7kshLTJ"/>
+    <w:bookmarkEnd w:id="181"/>
+    <w:bookmarkStart w:id="186" w:name="ref-c7kshLTJ"/>
     <w:p>
       <w:pPr>
         <w:pStyle w:val="Bibliography"/>
       </w:pPr>
       <w:r>
-        <w:t xml:space="preserve">34.</w:t>
+        <w:t xml:space="preserve">35.</w:t>
       </w:r>
       <w:r>
         <w:t xml:space="preserve"> </w:t>
@@ -7837,7 +7945,7 @@
       <w:r>
         <w:t xml:space="preserve"> </w:t>
       </w:r>
-      <w:hyperlink r:id="rId178">
+      <w:hyperlink r:id="rId182">
         <w:r>
           <w:rPr>
             <w:rStyle w:val="Hyperlink"/>
@@ -7857,7 +7965,7 @@
       <w:r>
         <w:t xml:space="preserve"> </w:t>
       </w:r>
-      <w:hyperlink r:id="rId179">
+      <w:hyperlink r:id="rId183">
         <w:r>
           <w:rPr>
             <w:rStyle w:val="Hyperlink"/>
@@ -7874,7 +7982,7 @@
       <w:r>
         <w:t xml:space="preserve"> </w:t>
       </w:r>
-      <w:hyperlink r:id="rId180">
+      <w:hyperlink r:id="rId184">
         <w:r>
           <w:rPr>
             <w:rStyle w:val="Hyperlink"/>
@@ -7891,7 +7999,7 @@
       <w:r>
         <w:t xml:space="preserve"> </w:t>
       </w:r>
-      <w:hyperlink r:id="rId181">
+      <w:hyperlink r:id="rId185">
         <w:r>
           <w:rPr>
             <w:rStyle w:val="Hyperlink"/>
@@ -7900,14 +8008,14 @@
         </w:r>
       </w:hyperlink>
     </w:p>
-    <w:bookmarkEnd w:id="182"/>
-    <w:bookmarkStart w:id="187" w:name="ref-10Jn8geg8"/>
+    <w:bookmarkEnd w:id="186"/>
+    <w:bookmarkStart w:id="191" w:name="ref-10Jn8geg8"/>
     <w:p>
       <w:pPr>
         <w:pStyle w:val="Bibliography"/>
       </w:pPr>
       <w:r>
-        <w:t xml:space="preserve">35.</w:t>
+        <w:t xml:space="preserve">36.</w:t>
       </w:r>
       <w:r>
         <w:t xml:space="preserve"> </w:t>
@@ -7945,7 +8053,7 @@
       <w:r>
         <w:t xml:space="preserve"> </w:t>
       </w:r>
-      <w:hyperlink r:id="rId183">
+      <w:hyperlink r:id="rId187">
         <w:r>
           <w:rPr>
             <w:rStyle w:val="Hyperlink"/>
@@ -7965,7 +8073,7 @@
       <w:r>
         <w:t xml:space="preserve"> </w:t>
       </w:r>
-      <w:hyperlink r:id="rId184">
+      <w:hyperlink r:id="rId188">
         <w:r>
           <w:rPr>
             <w:rStyle w:val="Hyperlink"/>
@@ -7982,7 +8090,7 @@
       <w:r>
         <w:t xml:space="preserve"> </w:t>
       </w:r>
-      <w:hyperlink r:id="rId185">
+      <w:hyperlink r:id="rId189">
         <w:r>
           <w:rPr>
             <w:rStyle w:val="Hyperlink"/>
@@ -7999,7 +8107,7 @@
       <w:r>
         <w:t xml:space="preserve"> </w:t>
       </w:r>
-      <w:hyperlink r:id="rId186">
+      <w:hyperlink r:id="rId190">
         <w:r>
           <w:rPr>
             <w:rStyle w:val="Hyperlink"/>
@@ -8008,14 +8116,14 @@
         </w:r>
       </w:hyperlink>
     </w:p>
-    <w:bookmarkEnd w:id="187"/>
-    <w:bookmarkStart w:id="192" w:name="ref-CAzXpaob"/>
+    <w:bookmarkEnd w:id="191"/>
+    <w:bookmarkStart w:id="196" w:name="ref-CAzXpaob"/>
     <w:p>
       <w:pPr>
         <w:pStyle w:val="Bibliography"/>
       </w:pPr>
       <w:r>
-        <w:t xml:space="preserve">36.</w:t>
+        <w:t xml:space="preserve">37.</w:t>
       </w:r>
       <w:r>
         <w:t xml:space="preserve"> </w:t>
@@ -8053,7 +8161,7 @@
       <w:r>
         <w:t xml:space="preserve"> </w:t>
       </w:r>
-      <w:hyperlink r:id="rId188">
+      <w:hyperlink r:id="rId192">
         <w:r>
           <w:rPr>
             <w:rStyle w:val="Hyperlink"/>
@@ -8073,7 +8181,7 @@
       <w:r>
         <w:t xml:space="preserve"> </w:t>
       </w:r>
-      <w:hyperlink r:id="rId189">
+      <w:hyperlink r:id="rId193">
         <w:r>
           <w:rPr>
             <w:rStyle w:val="Hyperlink"/>
@@ -8090,7 +8198,7 @@
       <w:r>
         <w:t xml:space="preserve"> </w:t>
       </w:r>
-      <w:hyperlink r:id="rId190">
+      <w:hyperlink r:id="rId194">
         <w:r>
           <w:rPr>
             <w:rStyle w:val="Hyperlink"/>
@@ -8107,7 +8215,7 @@
       <w:r>
         <w:t xml:space="preserve"> </w:t>
       </w:r>
-      <w:hyperlink r:id="rId191">
+      <w:hyperlink r:id="rId195">
         <w:r>
           <w:rPr>
             <w:rStyle w:val="Hyperlink"/>
@@ -8116,14 +8224,14 @@
         </w:r>
       </w:hyperlink>
     </w:p>
-    <w:bookmarkEnd w:id="192"/>
-    <w:bookmarkStart w:id="197" w:name="ref-y6iMUP5U"/>
+    <w:bookmarkEnd w:id="196"/>
+    <w:bookmarkStart w:id="201" w:name="ref-y6iMUP5U"/>
     <w:p>
       <w:pPr>
         <w:pStyle w:val="Bibliography"/>
       </w:pPr>
       <w:r>
-        <w:t xml:space="preserve">37.</w:t>
+        <w:t xml:space="preserve">38.</w:t>
       </w:r>
       <w:r>
         <w:t xml:space="preserve"> </w:t>
@@ -8161,7 +8269,7 @@
       <w:r>
         <w:t xml:space="preserve"> </w:t>
       </w:r>
-      <w:hyperlink r:id="rId193">
+      <w:hyperlink r:id="rId197">
         <w:r>
           <w:rPr>
             <w:rStyle w:val="Hyperlink"/>
@@ -8181,7 +8289,7 @@
       <w:r>
         <w:t xml:space="preserve"> </w:t>
       </w:r>
-      <w:hyperlink r:id="rId194">
+      <w:hyperlink r:id="rId198">
         <w:r>
           <w:rPr>
             <w:rStyle w:val="Hyperlink"/>
@@ -8198,7 +8306,7 @@
       <w:r>
         <w:t xml:space="preserve"> </w:t>
       </w:r>
-      <w:hyperlink r:id="rId195">
+      <w:hyperlink r:id="rId199">
         <w:r>
           <w:rPr>
             <w:rStyle w:val="Hyperlink"/>
@@ -8215,7 +8323,7 @@
       <w:r>
         <w:t xml:space="preserve"> </w:t>
       </w:r>
-      <w:hyperlink r:id="rId196">
+      <w:hyperlink r:id="rId200">
         <w:r>
           <w:rPr>
             <w:rStyle w:val="Hyperlink"/>
@@ -8224,14 +8332,14 @@
         </w:r>
       </w:hyperlink>
     </w:p>
-    <w:bookmarkEnd w:id="197"/>
-    <w:bookmarkStart w:id="202" w:name="ref-OQp5PCry"/>
+    <w:bookmarkEnd w:id="201"/>
+    <w:bookmarkStart w:id="206" w:name="ref-OQp5PCry"/>
     <w:p>
       <w:pPr>
         <w:pStyle w:val="Bibliography"/>
       </w:pPr>
       <w:r>
-        <w:t xml:space="preserve">38.</w:t>
+        <w:t xml:space="preserve">39.</w:t>
       </w:r>
       <w:r>
         <w:t xml:space="preserve"> </w:t>
@@ -8269,7 +8377,7 @@
       <w:r>
         <w:t xml:space="preserve"> </w:t>
       </w:r>
-      <w:hyperlink r:id="rId198">
+      <w:hyperlink r:id="rId202">
         <w:r>
           <w:rPr>
             <w:rStyle w:val="Hyperlink"/>
@@ -8289,7 +8397,7 @@
       <w:r>
         <w:t xml:space="preserve"> </w:t>
       </w:r>
-      <w:hyperlink r:id="rId199">
+      <w:hyperlink r:id="rId203">
         <w:r>
           <w:rPr>
             <w:rStyle w:val="Hyperlink"/>
@@ -8306,7 +8414,7 @@
       <w:r>
         <w:t xml:space="preserve"> </w:t>
       </w:r>
-      <w:hyperlink r:id="rId200">
+      <w:hyperlink r:id="rId204">
         <w:r>
           <w:rPr>
             <w:rStyle w:val="Hyperlink"/>
@@ -8323,7 +8431,7 @@
       <w:r>
         <w:t xml:space="preserve"> </w:t>
       </w:r>
-      <w:hyperlink r:id="rId201">
+      <w:hyperlink r:id="rId205">
         <w:r>
           <w:rPr>
             <w:rStyle w:val="Hyperlink"/>
@@ -8332,14 +8440,14 @@
         </w:r>
       </w:hyperlink>
     </w:p>
-    <w:bookmarkEnd w:id="202"/>
-    <w:bookmarkStart w:id="207" w:name="ref-HUodcdz1"/>
+    <w:bookmarkEnd w:id="206"/>
+    <w:bookmarkStart w:id="211" w:name="ref-HUodcdz1"/>
     <w:p>
       <w:pPr>
         <w:pStyle w:val="Bibliography"/>
       </w:pPr>
       <w:r>
-        <w:t xml:space="preserve">39.</w:t>
+        <w:t xml:space="preserve">40.</w:t>
       </w:r>
       <w:r>
         <w:t xml:space="preserve"> </w:t>
@@ -8377,7 +8485,7 @@
       <w:r>
         <w:t xml:space="preserve"> </w:t>
       </w:r>
-      <w:hyperlink r:id="rId203">
+      <w:hyperlink r:id="rId207">
         <w:r>
           <w:rPr>
             <w:rStyle w:val="Hyperlink"/>
@@ -8397,7 +8505,7 @@
       <w:r>
         <w:t xml:space="preserve"> </w:t>
       </w:r>
-      <w:hyperlink r:id="rId204">
+      <w:hyperlink r:id="rId208">
         <w:r>
           <w:rPr>
             <w:rStyle w:val="Hyperlink"/>
@@ -8414,7 +8522,7 @@
       <w:r>
         <w:t xml:space="preserve"> </w:t>
       </w:r>
-      <w:hyperlink r:id="rId205">
+      <w:hyperlink r:id="rId209">
         <w:r>
           <w:rPr>
             <w:rStyle w:val="Hyperlink"/>
@@ -8431,7 +8539,7 @@
       <w:r>
         <w:t xml:space="preserve"> </w:t>
       </w:r>
-      <w:hyperlink r:id="rId206">
+      <w:hyperlink r:id="rId210">
         <w:r>
           <w:rPr>
             <w:rStyle w:val="Hyperlink"/>
@@ -8440,14 +8548,14 @@
         </w:r>
       </w:hyperlink>
     </w:p>
-    <w:bookmarkEnd w:id="207"/>
-    <w:bookmarkStart w:id="209" w:name="ref-o5Fiwpr0"/>
+    <w:bookmarkEnd w:id="211"/>
+    <w:bookmarkStart w:id="213" w:name="ref-o5Fiwpr0"/>
     <w:p>
       <w:pPr>
         <w:pStyle w:val="Bibliography"/>
       </w:pPr>
       <w:r>
-        <w:t xml:space="preserve">40.</w:t>
+        <w:t xml:space="preserve">41.</w:t>
       </w:r>
       <w:r>
         <w:t xml:space="preserve"> </w:t>
@@ -8461,7 +8569,7 @@
       <w:r>
         <w:t xml:space="preserve"> </w:t>
       </w:r>
-      <w:hyperlink r:id="rId208">
+      <w:hyperlink r:id="rId212">
         <w:r>
           <w:rPr>
             <w:rStyle w:val="Hyperlink"/>
@@ -8470,14 +8578,14 @@
         </w:r>
       </w:hyperlink>
     </w:p>
-    <w:bookmarkEnd w:id="209"/>
-    <w:bookmarkStart w:id="211" w:name="ref-SERJvWOl"/>
+    <w:bookmarkEnd w:id="213"/>
+    <w:bookmarkStart w:id="215" w:name="ref-SERJvWOl"/>
     <w:p>
       <w:pPr>
         <w:pStyle w:val="Bibliography"/>
       </w:pPr>
       <w:r>
-        <w:t xml:space="preserve">41.</w:t>
+        <w:t xml:space="preserve">42.</w:t>
       </w:r>
       <w:r>
         <w:t xml:space="preserve"> </w:t>
@@ -8515,7 +8623,7 @@
       <w:r>
         <w:t xml:space="preserve"> </w:t>
       </w:r>
-      <w:hyperlink r:id="rId210">
+      <w:hyperlink r:id="rId214">
         <w:r>
           <w:rPr>
             <w:rStyle w:val="Hyperlink"/>
@@ -8524,14 +8632,14 @@
         </w:r>
       </w:hyperlink>
     </w:p>
-    <w:bookmarkEnd w:id="211"/>
-    <w:bookmarkStart w:id="214" w:name="ref-6nwUdsGG"/>
+    <w:bookmarkEnd w:id="215"/>
+    <w:bookmarkStart w:id="218" w:name="ref-6nwUdsGG"/>
     <w:p>
       <w:pPr>
         <w:pStyle w:val="Bibliography"/>
       </w:pPr>
       <w:r>
-        <w:t xml:space="preserve">42.</w:t>
+        <w:t xml:space="preserve">43.</w:t>
       </w:r>
       <w:r>
         <w:t xml:space="preserve"> </w:t>
@@ -8569,7 +8677,7 @@
       <w:r>
         <w:t xml:space="preserve"> </w:t>
       </w:r>
-      <w:hyperlink r:id="rId212">
+      <w:hyperlink r:id="rId216">
         <w:r>
           <w:rPr>
             <w:rStyle w:val="Hyperlink"/>
@@ -8589,7 +8697,7 @@
       <w:r>
         <w:t xml:space="preserve"> </w:t>
       </w:r>
-      <w:hyperlink r:id="rId213">
+      <w:hyperlink r:id="rId217">
         <w:r>
           <w:rPr>
             <w:rStyle w:val="Hyperlink"/>
@@ -8598,14 +8706,14 @@
         </w:r>
       </w:hyperlink>
     </w:p>
-    <w:bookmarkEnd w:id="214"/>
-    <w:bookmarkStart w:id="216" w:name="ref-1H6dBIKAi"/>
+    <w:bookmarkEnd w:id="218"/>
+    <w:bookmarkStart w:id="220" w:name="ref-1H6dBIKAi"/>
     <w:p>
       <w:pPr>
         <w:pStyle w:val="Bibliography"/>
       </w:pPr>
       <w:r>
-        <w:t xml:space="preserve">43.</w:t>
+        <w:t xml:space="preserve">44.</w:t>
       </w:r>
       <w:r>
         <w:t xml:space="preserve"> </w:t>
@@ -8619,7 +8727,7 @@
       <w:r>
         <w:t xml:space="preserve"> </w:t>
       </w:r>
-      <w:hyperlink r:id="rId215">
+      <w:hyperlink r:id="rId219">
         <w:r>
           <w:rPr>
             <w:rStyle w:val="Hyperlink"/>
@@ -8628,14 +8736,14 @@
         </w:r>
       </w:hyperlink>
     </w:p>
-    <w:bookmarkEnd w:id="216"/>
-    <w:bookmarkStart w:id="219" w:name="ref-ixNexUPF"/>
+    <w:bookmarkEnd w:id="220"/>
+    <w:bookmarkStart w:id="223" w:name="ref-ixNexUPF"/>
     <w:p>
       <w:pPr>
         <w:pStyle w:val="Bibliography"/>
       </w:pPr>
       <w:r>
-        <w:t xml:space="preserve">44.</w:t>
+        <w:t xml:space="preserve">45.</w:t>
       </w:r>
       <w:r>
         <w:t xml:space="preserve"> </w:t>
@@ -8673,7 +8781,7 @@
       <w:r>
         <w:t xml:space="preserve"> </w:t>
       </w:r>
-      <w:hyperlink r:id="rId217">
+      <w:hyperlink r:id="rId221">
         <w:r>
           <w:rPr>
             <w:rStyle w:val="Hyperlink"/>
@@ -8693,7 +8801,7 @@
       <w:r>
         <w:t xml:space="preserve"> </w:t>
       </w:r>
-      <w:hyperlink r:id="rId218">
+      <w:hyperlink r:id="rId222">
         <w:r>
           <w:rPr>
             <w:rStyle w:val="Hyperlink"/>
@@ -8702,14 +8810,14 @@
         </w:r>
       </w:hyperlink>
     </w:p>
-    <w:bookmarkEnd w:id="219"/>
-    <w:bookmarkStart w:id="224" w:name="ref-TXlkRBJh"/>
+    <w:bookmarkEnd w:id="223"/>
+    <w:bookmarkStart w:id="228" w:name="ref-TXlkRBJh"/>
     <w:p>
       <w:pPr>
         <w:pStyle w:val="Bibliography"/>
       </w:pPr>
       <w:r>
-        <w:t xml:space="preserve">45.</w:t>
+        <w:t xml:space="preserve">46.</w:t>
       </w:r>
       <w:r>
         <w:t xml:space="preserve"> </w:t>
@@ -8747,7 +8855,7 @@
       <w:r>
         <w:t xml:space="preserve"> </w:t>
       </w:r>
-      <w:hyperlink r:id="rId220">
+      <w:hyperlink r:id="rId224">
         <w:r>
           <w:rPr>
             <w:rStyle w:val="Hyperlink"/>
@@ -8767,7 +8875,7 @@
       <w:r>
         <w:t xml:space="preserve"> </w:t>
       </w:r>
-      <w:hyperlink r:id="rId221">
+      <w:hyperlink r:id="rId225">
         <w:r>
           <w:rPr>
             <w:rStyle w:val="Hyperlink"/>
@@ -8784,7 +8892,7 @@
       <w:r>
         <w:t xml:space="preserve"> </w:t>
       </w:r>
-      <w:hyperlink r:id="rId222">
+      <w:hyperlink r:id="rId226">
         <w:r>
           <w:rPr>
             <w:rStyle w:val="Hyperlink"/>
@@ -8801,7 +8909,7 @@
       <w:r>
         <w:t xml:space="preserve"> </w:t>
       </w:r>
-      <w:hyperlink r:id="rId223">
+      <w:hyperlink r:id="rId227">
         <w:r>
           <w:rPr>
             <w:rStyle w:val="Hyperlink"/>
@@ -8810,14 +8918,14 @@
         </w:r>
       </w:hyperlink>
     </w:p>
-    <w:bookmarkEnd w:id="224"/>
-    <w:bookmarkStart w:id="227" w:name="ref-e9KE53FC"/>
+    <w:bookmarkEnd w:id="228"/>
+    <w:bookmarkStart w:id="231" w:name="ref-e9KE53FC"/>
     <w:p>
       <w:pPr>
         <w:pStyle w:val="Bibliography"/>
       </w:pPr>
       <w:r>
-        <w:t xml:space="preserve">46.</w:t>
+        <w:t xml:space="preserve">47.</w:t>
       </w:r>
       <w:r>
         <w:t xml:space="preserve"> </w:t>
@@ -8855,7 +8963,7 @@
       <w:r>
         <w:t xml:space="preserve"> </w:t>
       </w:r>
-      <w:hyperlink r:id="rId225">
+      <w:hyperlink r:id="rId229">
         <w:r>
           <w:rPr>
             <w:rStyle w:val="Hyperlink"/>
@@ -8875,7 +8983,7 @@
       <w:r>
         <w:t xml:space="preserve"> </w:t>
       </w:r>
-      <w:hyperlink r:id="rId226">
+      <w:hyperlink r:id="rId230">
         <w:r>
           <w:rPr>
             <w:rStyle w:val="Hyperlink"/>
@@ -8884,8 +8992,8 @@
         </w:r>
       </w:hyperlink>
     </w:p>
-    <w:bookmarkEnd w:id="227"/>
-    <w:bookmarkEnd w:id="228"/>
+    <w:bookmarkEnd w:id="231"/>
+    <w:bookmarkEnd w:id="232"/>
     <w:sectPr>
       <w:pgSz w:w="12240" w:h="15840"/>
       <w:pgMar w:top="1440" w:right="1440" w:bottom="1440" w:left="1440" w:header="720" w:footer="720" w:gutter="0"/>

--- a/manuscript.docx
+++ b/manuscript.docx
@@ -93,7 +93,7 @@
           <w:rPr>
             <w:rStyle w:val="Hyperlink"/>
           </w:rPr>
-          <w:t xml:space="preserve">lubianat/technotype@a61510e</w:t>
+          <w:t xml:space="preserve">lubianat/technotype@540a841</w:t>
         </w:r>
       </w:hyperlink>
       <w:r>
@@ -2387,7 +2387,7 @@
         <w:pStyle w:val="FirstParagraph"/>
       </w:pPr>
       <w:r>
-        <w:t xml:space="preserve">One notable logical consequence of the proposed set of criteria is that the definition of a</w:t>
+        <w:t xml:space="preserve">One logical consequence of the rules is that concepts of</w:t>
       </w:r>
       <w:r>
         <w:t xml:space="preserve"> </w:t>
@@ -2396,6 +2396,104 @@
         <w:t xml:space="preserve">“</w:t>
       </w:r>
       <w:r>
+        <w:t xml:space="preserve">subtype</w:t>
+      </w:r>
+      <w:r>
+        <w:t xml:space="preserve">”</w:t>
+      </w:r>
+      <w:r>
+        <w:t xml:space="preserve"> </w:t>
+      </w:r>
+      <w:r>
+        <w:t xml:space="preserve">become redundant with</w:t>
+      </w:r>
+      <w:r>
+        <w:t xml:space="preserve"> </w:t>
+      </w:r>
+      <w:r>
+        <w:t xml:space="preserve">“</w:t>
+      </w:r>
+      <w:r>
+        <w:t xml:space="preserve">cell type.</w:t>
+      </w:r>
+      <w:r>
+        <w:t xml:space="preserve">”</w:t>
+      </w:r>
+      <w:r>
+        <w:t xml:space="preserve"> </w:t>
+      </w:r>
+      <w:r>
+        <w:t xml:space="preserve">A</w:t>
+      </w:r>
+      <w:r>
+        <w:t xml:space="preserve"> </w:t>
+      </w:r>
+      <w:r>
+        <w:t xml:space="preserve">“</w:t>
+      </w:r>
+      <w:r>
+        <w:t xml:space="preserve">subtype,</w:t>
+      </w:r>
+      <w:r>
+        <w:t xml:space="preserve">”</w:t>
+      </w:r>
+      <w:r>
+        <w:t xml:space="preserve"> </w:t>
+      </w:r>
+      <w:r>
+        <w:t xml:space="preserve">then, is a concept that only makes sense when talking about classes with different degrees of universality. Thus, claims to discover new cell</w:t>
+      </w:r>
+      <w:r>
+        <w:t xml:space="preserve"> </w:t>
+      </w:r>
+      <w:r>
+        <w:t xml:space="preserve">“</w:t>
+      </w:r>
+      <w:r>
+        <w:t xml:space="preserve">subtypes</w:t>
+      </w:r>
+      <w:r>
+        <w:t xml:space="preserve">”</w:t>
+      </w:r>
+      <w:r>
+        <w:t xml:space="preserve"> </w:t>
+      </w:r>
+      <w:r>
+        <w:t xml:space="preserve">or</w:t>
+      </w:r>
+      <w:r>
+        <w:t xml:space="preserve"> </w:t>
+      </w:r>
+      <w:r>
+        <w:t xml:space="preserve">“</w:t>
+      </w:r>
+      <w:r>
+        <w:t xml:space="preserve">types</w:t>
+      </w:r>
+      <w:r>
+        <w:t xml:space="preserve">”</w:t>
+      </w:r>
+      <w:r>
+        <w:t xml:space="preserve"> </w:t>
+      </w:r>
+      <w:r>
+        <w:t xml:space="preserve">differ only stylistically and can be considered indistinguishable in the perspective of research synthesis.</w:t>
+      </w:r>
+    </w:p>
+    <w:p>
+      <w:pPr>
+        <w:pStyle w:val="BodyText"/>
+      </w:pPr>
+      <w:r>
+        <w:t xml:space="preserve">Another notable, and less trivial, logical consequence is that the definition of a</w:t>
+      </w:r>
+      <w:r>
+        <w:t xml:space="preserve"> </w:t>
+      </w:r>
+      <w:r>
+        <w:t xml:space="preserve">“</w:t>
+      </w:r>
+      <w:r>
         <w:t xml:space="preserve">cell state</w:t>
       </w:r>
       <w:r>
@@ -2405,7 +2503,7 @@
         <w:t xml:space="preserve"> </w:t>
       </w:r>
       <w:r>
-        <w:t xml:space="preserve">is left as a subclass for</w:t>
+        <w:t xml:space="preserve">is left as a subclass of</w:t>
       </w:r>
       <w:r>
         <w:t xml:space="preserve"> </w:t>
@@ -2420,7 +2518,7 @@
         <w:t xml:space="preserve">”</w:t>
       </w:r>
       <w:r>
-        <w:t xml:space="preserve">. For the pragmatic purpose adopted here, we avoid dissecting dissection of the differences between persistent classes of cells (which we refer to as</w:t>
+        <w:t xml:space="preserve">. For the pragmatic purpose adopted here, we avoid dissecting the differences between persistent classes of cells (which we refer to as</w:t>
       </w:r>
       <w:r>
         <w:t xml:space="preserve"> </w:t>
@@ -2435,7 +2533,7 @@
         <w:t xml:space="preserve">”</w:t>
       </w:r>
       <w:r>
-        <w:t xml:space="preserve">) or the transient, fugacious classes of cells (which we refer to as the</w:t>
+        <w:t xml:space="preserve">) or transient, fugacious classes of cells (which we refer to as the</w:t>
       </w:r>
       <w:r>
         <w:t xml:space="preserve"> </w:t>
@@ -2458,6 +2556,58 @@
         <w:pStyle w:val="BodyText"/>
       </w:pPr>
       <w:r>
+        <w:t xml:space="preserve">The fuzzy border of activity (</w:t>
+      </w:r>
+      <w:r>
+        <w:t xml:space="preserve">“</w:t>
+      </w:r>
+      <w:r>
+        <w:t xml:space="preserve">traditional cell state</w:t>
+      </w:r>
+      <w:r>
+        <w:t xml:space="preserve">”</w:t>
+      </w:r>
+      <w:r>
+        <w:t xml:space="preserve">) and identity (</w:t>
+      </w:r>
+      <w:r>
+        <w:t xml:space="preserve">“</w:t>
+      </w:r>
+      <w:r>
+        <w:t xml:space="preserve">traditional cell types</w:t>
+      </w:r>
+      <w:r>
+        <w:t xml:space="preserve">”</w:t>
+      </w:r>
+      <w:r>
+        <w:t xml:space="preserve">) gene expression programs (GEPs) is acknowledged by the community. The fact that every cell harbour multiple GEPs is even clearer.</w:t>
+      </w:r>
+      <w:r>
+        <w:t xml:space="preserve">[</w:t>
+      </w:r>
+      <w:hyperlink w:anchor="ref-3H80HarF">
+        <w:r>
+          <w:rPr>
+            <w:rStyle w:val="Hyperlink"/>
+          </w:rPr>
+          <w:t xml:space="preserve">30</w:t>
+        </w:r>
+      </w:hyperlink>
+      <w:r>
+        <w:t xml:space="preserve">]</w:t>
+      </w:r>
+      <w:r>
+        <w:t xml:space="preserve"> </w:t>
+      </w:r>
+      <w:r>
+        <w:t xml:space="preserve">The rules proposed here aim at harmonizing these ideas, by explicitly allowing (1) cell type definitions to include activity, identity, or hybrid descriptors and (2) cells to have multiple cell types.</w:t>
+      </w:r>
+    </w:p>
+    <w:p>
+      <w:pPr>
+        <w:pStyle w:val="BodyText"/>
+      </w:pPr>
+      <w:r>
         <w:t xml:space="preserve">One example of this entailment is that the class</w:t>
       </w:r>
       <w:r>
@@ -2535,7 +2685,7 @@
         <w:t xml:space="preserve">”</w:t>
       </w:r>
       <w:r>
-        <w:t xml:space="preserve">! It is, thus, essential to consider that cells can belong to at least two disjunct classes.</w:t>
+        <w:t xml:space="preserve">. It is, thus, essential to consider that cells can belong to at least two disjunct classes.</w:t>
       </w:r>
     </w:p>
     <w:p>
@@ -2543,7 +2693,7 @@
         <w:pStyle w:val="BodyText"/>
       </w:pPr>
       <w:r>
-        <w:t xml:space="preserve">If cells can be assigned to disjunct classes, it is not possible to annotate cell types with a single identifier using a taxonomic tree, in which each concept is represented by a single node with one (and only one) direct parent node. This is conflicting with attempts to classify cell-types using single hierarchies in the form of a tree</w:t>
+        <w:t xml:space="preserve">If cells can be assigned to disjunct classes, it is not possible to annotate cell types using a single taxonomic tree, in which each concept is represented by a single node with one (and only one) direct parent node. This is conflicting with attempts to classify cell-types using single hierarchies in the form of a tree</w:t>
       </w:r>
       <w:r>
         <w:t xml:space="preserve"> </w:t>
@@ -2556,7 +2706,7 @@
           <w:rPr>
             <w:rStyle w:val="Hyperlink"/>
           </w:rPr>
-          <w:t xml:space="preserve">30</w:t>
+          <w:t xml:space="preserve">31</w:t>
         </w:r>
       </w:hyperlink>
       <w:r>
@@ -2573,7 +2723,7 @@
           <w:rPr>
             <w:rStyle w:val="Hyperlink"/>
           </w:rPr>
-          <w:t xml:space="preserve">31</w:t>
+          <w:t xml:space="preserve">32</w:t>
         </w:r>
       </w:hyperlink>
       <w:r>
@@ -2590,7 +2740,7 @@
           <w:rPr>
             <w:rStyle w:val="Hyperlink"/>
           </w:rPr>
-          <w:t xml:space="preserve">32</w:t>
+          <w:t xml:space="preserve">33</w:t>
         </w:r>
       </w:hyperlink>
       <w:r>
@@ -2602,10 +2752,28 @@
     </w:p>
     <w:p>
       <w:pPr>
+        <w:pStyle w:val="Heading1"/>
+      </w:pPr>
+      <w:bookmarkStart w:id="33" w:name="practical-consequences-of-the-definition"/>
+      <w:r>
+        <w:t xml:space="preserve">Practical consequences of the definition</w:t>
+      </w:r>
+      <w:bookmarkEnd w:id="33"/>
+    </w:p>
+    <w:p>
+      <w:pPr>
+        <w:pStyle w:val="FirstParagraph"/>
+      </w:pPr>
+      <w:r>
+        <w:t xml:space="preserve">In the previous section, we discussed the logical entailments of accepting the proposed rules as valid. Here, we will extend the pragmatic considerations on using such a system for real-world applications.</w:t>
+      </w:r>
+    </w:p>
+    <w:p>
+      <w:pPr>
         <w:pStyle w:val="BodyText"/>
       </w:pPr>
       <w:r>
-        <w:t xml:space="preserve">Another logical consequence of the definition is that concepts of</w:t>
+        <w:t xml:space="preserve">In one recent attempt to define cell types for single cell RNA-Seq, Aevermann et al came up with a set of needs:</w:t>
       </w:r>
       <w:r>
         <w:t xml:space="preserve"> </w:t>
@@ -2614,16 +2782,13 @@
         <w:t xml:space="preserve">“</w:t>
       </w:r>
       <w:r>
-        <w:t xml:space="preserve">subtype</w:t>
+        <w:t xml:space="preserve">The minimum set of necessary and sufficient marker genes selectively expressed by the cell type</w:t>
       </w:r>
       <w:r>
         <w:t xml:space="preserve">”</w:t>
       </w:r>
       <w:r>
-        <w:t xml:space="preserve"> </w:t>
-      </w:r>
-      <w:r>
-        <w:t xml:space="preserve">become redundant with</w:t>
+        <w:t xml:space="preserve">,</w:t>
       </w:r>
       <w:r>
         <w:t xml:space="preserve"> </w:t>
@@ -2632,16 +2797,13 @@
         <w:t xml:space="preserve">“</w:t>
       </w:r>
       <w:r>
-        <w:t xml:space="preserve">cell type.</w:t>
+        <w:t xml:space="preserve">A parent cell class in the CL</w:t>
       </w:r>
       <w:r>
         <w:t xml:space="preserve">”</w:t>
       </w:r>
       <w:r>
-        <w:t xml:space="preserve"> </w:t>
-      </w:r>
-      <w:r>
-        <w:t xml:space="preserve">A</w:t>
+        <w:t xml:space="preserve">, and</w:t>
       </w:r>
       <w:r>
         <w:t xml:space="preserve"> </w:t>
@@ -2650,7 +2812,7 @@
         <w:t xml:space="preserve">“</w:t>
       </w:r>
       <w:r>
-        <w:t xml:space="preserve">subtype,</w:t>
+        <w:t xml:space="preserve">A specimen source description (anatomic structure þ species).</w:t>
       </w:r>
       <w:r>
         <w:t xml:space="preserve">”</w:t>
@@ -2659,7 +2821,114 @@
         <w:t xml:space="preserve"> </w:t>
       </w:r>
       <w:r>
-        <w:t xml:space="preserve">then, is a concept that only makes sense when talking about classes with different degrees of universality. Thus, claims to discover new cell</w:t>
+        <w:t xml:space="preserve">[</w:t>
+      </w:r>
+      <w:hyperlink w:anchor="ref-IgMqOHJU">
+        <w:r>
+          <w:rPr>
+            <w:rStyle w:val="Hyperlink"/>
+          </w:rPr>
+          <w:t xml:space="preserve">34</w:t>
+        </w:r>
+      </w:hyperlink>
+      <w:r>
+        <w:t xml:space="preserve">]</w:t>
+      </w:r>
+      <w:r>
+        <w:t xml:space="preserve"> </w:t>
+      </w:r>
+      <w:r>
+        <w:t xml:space="preserve">They have great merit in defining clear guidelines for marking a cell type. The requirement of markers is reasonable for the field of single-cell RNA-seq, where marker information is abundant. The Cell Ontology has used markers for defining cell types, an approach specially employed for immune cells</w:t>
+      </w:r>
+      <w:r>
+        <w:t xml:space="preserve"> </w:t>
+      </w:r>
+      <w:r>
+        <w:t xml:space="preserve">[</w:t>
+      </w:r>
+      <w:hyperlink w:anchor="ref-gAysgnsS">
+        <w:r>
+          <w:rPr>
+            <w:rStyle w:val="Hyperlink"/>
+          </w:rPr>
+          <w:t xml:space="preserve">16</w:t>
+        </w:r>
+      </w:hyperlink>
+      <w:r>
+        <w:t xml:space="preserve">]</w:t>
+      </w:r>
+      <w:r>
+        <w:t xml:space="preserve"> </w:t>
+      </w:r>
+      <w:r>
+        <w:t xml:space="preserve">[</w:t>
+      </w:r>
+      <w:hyperlink w:anchor="ref-9UTyLFor">
+        <w:r>
+          <w:rPr>
+            <w:rStyle w:val="Hyperlink"/>
+          </w:rPr>
+          <w:t xml:space="preserve">22</w:t>
+        </w:r>
+      </w:hyperlink>
+      <w:r>
+        <w:t xml:space="preserve">]</w:t>
+      </w:r>
+      <w:r>
+        <w:t xml:space="preserve"> </w:t>
+      </w:r>
+      <w:r>
+        <w:t xml:space="preserve">[</w:t>
+      </w:r>
+      <w:hyperlink w:anchor="ref-17uICvtFm">
+        <w:r>
+          <w:rPr>
+            <w:rStyle w:val="Hyperlink"/>
+          </w:rPr>
+          <w:t xml:space="preserve">23</w:t>
+        </w:r>
+      </w:hyperlink>
+      <w:r>
+        <w:t xml:space="preserve">]</w:t>
+      </w:r>
+      <w:r>
+        <w:t xml:space="preserve">.</w:t>
+      </w:r>
+    </w:p>
+    <w:p>
+      <w:pPr>
+        <w:pStyle w:val="BodyText"/>
+      </w:pPr>
+      <w:r>
+        <w:t xml:space="preserve">The use of markers, however, leaves us with a conceptual problem: definitions of cell type used by electrophysiologists, or even in the manuals of histology classes, are not based on markers. Rigorously, this would leave aside a whole part of what we consider biomedical knowledge. Moreover, gene markers are not defined for cell types that span multiple species, a problem already discussed on the Cell Ontology report of 2011</w:t>
+      </w:r>
+      <w:r>
+        <w:t xml:space="preserve"> </w:t>
+      </w:r>
+      <w:r>
+        <w:t xml:space="preserve">[</w:t>
+      </w:r>
+      <w:hyperlink w:anchor="ref-gAysgnsS">
+        <w:r>
+          <w:rPr>
+            <w:rStyle w:val="Hyperlink"/>
+          </w:rPr>
+          <w:t xml:space="preserve">16</w:t>
+        </w:r>
+      </w:hyperlink>
+      <w:r>
+        <w:t xml:space="preserve">]</w:t>
+      </w:r>
+      <w:r>
+        <w:t xml:space="preserve">.</w:t>
+      </w:r>
+    </w:p>
+    <w:p>
+      <w:pPr>
+        <w:pStyle w:val="BodyText"/>
+      </w:pPr>
+      <w:r>
+        <w:t xml:space="preserve">By using our less stringent set of rules, we can better evaluate claims of discover of new cell types. With vast amounts of data and loose definition of cell types, it becomes uncannily easy to claim a new cell type. Converserly, if one explictly claims to discover a new</w:t>
       </w:r>
       <w:r>
         <w:t xml:space="preserve"> </w:t>
@@ -2668,7 +2937,7 @@
         <w:t xml:space="preserve">“</w:t>
       </w:r>
       <w:r>
-        <w:t xml:space="preserve">subtypes</w:t>
+        <w:t xml:space="preserve">stricto sensu</w:t>
       </w:r>
       <w:r>
         <w:t xml:space="preserve">”</w:t>
@@ -2677,7 +2946,7 @@
         <w:t xml:space="preserve"> </w:t>
       </w:r>
       <w:r>
-        <w:t xml:space="preserve">or</w:t>
+        <w:t xml:space="preserve">cell type, one has to provide enough evidence that cells from this class are identifiable across all individuals of a species. A claim of an</w:t>
       </w:r>
       <w:r>
         <w:t xml:space="preserve"> </w:t>
@@ -2686,7 +2955,7 @@
         <w:t xml:space="preserve">“</w:t>
       </w:r>
       <w:r>
-        <w:t xml:space="preserve">types</w:t>
+        <w:t xml:space="preserve">archetype</w:t>
       </w:r>
       <w:r>
         <w:t xml:space="preserve">”</w:t>
@@ -2695,25 +2964,7 @@
         <w:t xml:space="preserve"> </w:t>
       </w:r>
       <w:r>
-        <w:t xml:space="preserve">differ only stylistically and can be considered indistinguishable in the perspective of research synthesis.</w:t>
-      </w:r>
-    </w:p>
-    <w:p>
-      <w:pPr>
-        <w:pStyle w:val="Heading1"/>
-      </w:pPr>
-      <w:bookmarkStart w:id="33" w:name="practical-consequences-of-the-definition"/>
-      <w:r>
-        <w:t xml:space="preserve">Practical consequences of the definition</w:t>
-      </w:r>
-      <w:bookmarkEnd w:id="33"/>
-    </w:p>
-    <w:p>
-      <w:pPr>
-        <w:pStyle w:val="FirstParagraph"/>
-      </w:pPr>
-      <w:r>
-        <w:t xml:space="preserve">In the previous section, we discussed the logical entailments of accepting the proposed rules as valid. Here, we will extend the pragmatic considerations on using such a system for real-world applications.</w:t>
+        <w:t xml:space="preserve">would require evidence for existence in more than one species. Consequently, experiments that only use a specific strain of mice have a stronger claim if the expectation is limited to the infratype.</w:t>
       </w:r>
     </w:p>
     <w:p>
@@ -2721,7 +2972,7 @@
         <w:pStyle w:val="BodyText"/>
       </w:pPr>
       <w:r>
-        <w:t xml:space="preserve">In one recent attempt to define cell types for single cell RNA-Seq, Aevermann et al came up with a set of needs:</w:t>
+        <w:t xml:space="preserve">An example of the discovery of a new</w:t>
       </w:r>
       <w:r>
         <w:t xml:space="preserve"> </w:t>
@@ -2730,13 +2981,56 @@
         <w:t xml:space="preserve">“</w:t>
       </w:r>
       <w:r>
-        <w:t xml:space="preserve">The minimum set of necessary and sufficient marker genes selectively expressed by the cell type</w:t>
+        <w:t xml:space="preserve">archetype</w:t>
       </w:r>
       <w:r>
         <w:t xml:space="preserve">”</w:t>
       </w:r>
       <w:r>
-        <w:t xml:space="preserve">,</w:t>
+        <w:t xml:space="preserve"> </w:t>
+      </w:r>
+      <w:r>
+        <w:t xml:space="preserve">is the pair of articles published in Nature in 2018</w:t>
+      </w:r>
+      <w:r>
+        <w:t xml:space="preserve"> </w:t>
+      </w:r>
+      <w:r>
+        <w:t xml:space="preserve">[</w:t>
+      </w:r>
+      <w:hyperlink w:anchor="ref-ZZJyod8A">
+        <w:r>
+          <w:rPr>
+            <w:rStyle w:val="Hyperlink"/>
+          </w:rPr>
+          <w:t xml:space="preserve">35</w:t>
+        </w:r>
+      </w:hyperlink>
+      <w:r>
+        <w:t xml:space="preserve">]</w:t>
+      </w:r>
+      <w:r>
+        <w:t xml:space="preserve"> </w:t>
+      </w:r>
+      <w:r>
+        <w:t xml:space="preserve">[</w:t>
+      </w:r>
+      <w:hyperlink w:anchor="ref-c7kshLTJ">
+        <w:r>
+          <w:rPr>
+            <w:rStyle w:val="Hyperlink"/>
+          </w:rPr>
+          <w:t xml:space="preserve">36</w:t>
+        </w:r>
+      </w:hyperlink>
+      <w:r>
+        <w:t xml:space="preserve">]</w:t>
+      </w:r>
+      <w:r>
+        <w:t xml:space="preserve"> </w:t>
+      </w:r>
+      <w:r>
+        <w:t xml:space="preserve">about the newly found</w:t>
       </w:r>
       <w:r>
         <w:t xml:space="preserve"> </w:t>
@@ -2745,13 +3039,56 @@
         <w:t xml:space="preserve">“</w:t>
       </w:r>
       <w:r>
-        <w:t xml:space="preserve">A parent cell class in the CL</w:t>
+        <w:t xml:space="preserve">ionocyte</w:t>
       </w:r>
       <w:r>
         <w:t xml:space="preserve">”</w:t>
       </w:r>
       <w:r>
-        <w:t xml:space="preserve">, and</w:t>
+        <w:t xml:space="preserve">, a class of cells in the trachea enriched for expression of genes homologous to the</w:t>
+      </w:r>
+      <w:r>
+        <w:t xml:space="preserve"> </w:t>
+      </w:r>
+      <w:r>
+        <w:rPr>
+          <w:i/>
+        </w:rPr>
+        <w:t xml:space="preserve">CFTR</w:t>
+      </w:r>
+      <w:r>
+        <w:t xml:space="preserve"> </w:t>
+      </w:r>
+      <w:r>
+        <w:t xml:space="preserve">gene. Both studies displayed evidence for such a class in both mouse and human samples, corroborating the existence of an archetype. This discovery of an archetype has been denominated by both articles as a discovery of a new cell type.</w:t>
+      </w:r>
+    </w:p>
+    <w:p>
+      <w:pPr>
+        <w:pStyle w:val="BodyText"/>
+      </w:pPr>
+      <w:r>
+        <w:t xml:space="preserve">Another example of cell type discovery is a pioneer article by Villani et al</w:t>
+      </w:r>
+      <w:r>
+        <w:t xml:space="preserve"> </w:t>
+      </w:r>
+      <w:r>
+        <w:t xml:space="preserve">[</w:t>
+      </w:r>
+      <w:hyperlink w:anchor="ref-10Jn8geg8">
+        <w:r>
+          <w:rPr>
+            <w:rStyle w:val="Hyperlink"/>
+          </w:rPr>
+          <w:t xml:space="preserve">37</w:t>
+        </w:r>
+      </w:hyperlink>
+      <w:r>
+        <w:t xml:space="preserve">]</w:t>
+      </w:r>
+      <w:r>
+        <w:t xml:space="preserve">. It describes subclasses of monocytes and dendritic cells in humans, and pragmatically uses markers for their definition. The patients were recruited from</w:t>
       </w:r>
       <w:r>
         <w:t xml:space="preserve"> </w:t>
@@ -2760,7 +3097,7 @@
         <w:t xml:space="preserve">“</w:t>
       </w:r>
       <w:r>
-        <w:t xml:space="preserve">A specimen source description (anatomic structure þ species).</w:t>
+        <w:t xml:space="preserve">the Boston-based PhenoGenetic project (…) and the Newcastle community.</w:t>
       </w:r>
       <w:r>
         <w:t xml:space="preserve">”</w:t>
@@ -2769,14 +3106,188 @@
         <w:t xml:space="preserve"> </w:t>
       </w:r>
       <w:r>
+        <w:t xml:space="preserve">It is arguable that they did not have a random sample of humanity, and the observed results might not hold for different populations. This discovery of infratypes has also been described as a discovery of a new</w:t>
+      </w:r>
+      <w:r>
+        <w:t xml:space="preserve"> </w:t>
+      </w:r>
+      <w:r>
+        <w:t xml:space="preserve">“</w:t>
+      </w:r>
+      <w:r>
+        <w:t xml:space="preserve">cell type</w:t>
+      </w:r>
+      <w:r>
+        <w:t xml:space="preserve">”</w:t>
+      </w:r>
+      <w:r>
+        <w:t xml:space="preserve">.</w:t>
+      </w:r>
+    </w:p>
+    <w:p>
+      <w:pPr>
+        <w:pStyle w:val="BodyText"/>
+      </w:pPr>
+      <w:r>
+        <w:t xml:space="preserve">An example from the article is the discovery of the</w:t>
+      </w:r>
+      <w:r>
+        <w:t xml:space="preserve"> </w:t>
+      </w:r>
+      <w:r>
+        <w:t xml:space="preserve">“</w:t>
+      </w:r>
+      <w:r>
+        <w:t xml:space="preserve">AS Dendritic cell</w:t>
+      </w:r>
+      <w:r>
+        <w:t xml:space="preserve">”</w:t>
+      </w:r>
+      <w:r>
+        <w:t xml:space="preserve"> </w:t>
+      </w:r>
+      <w:r>
+        <w:t xml:space="preserve">(and two subpopulations of it), characterized by expression of the antigens for the proteins AXL and SIGLEC6. This and other cell types are presented in the article as part of a</w:t>
+      </w:r>
+      <w:r>
+        <w:t xml:space="preserve"> </w:t>
+      </w:r>
+      <w:r>
+        <w:t xml:space="preserve">“</w:t>
+      </w:r>
+      <w:r>
+        <w:t xml:space="preserve">Human dendritic cell atlas</w:t>
+      </w:r>
+      <w:r>
+        <w:t xml:space="preserve">”</w:t>
+      </w:r>
+      <w:r>
+        <w:t xml:space="preserve">, generalizing the theory for the whole humanity. However, it is not clear if the population sampled included individuals from different human background. Thus, it is technically possible that the existence of the</w:t>
+      </w:r>
+      <w:r>
+        <w:t xml:space="preserve"> </w:t>
+      </w:r>
+      <w:r>
+        <w:t xml:space="preserve">“</w:t>
+      </w:r>
+      <w:r>
+        <w:t xml:space="preserve">cell type</w:t>
+      </w:r>
+      <w:r>
+        <w:t xml:space="preserve">”</w:t>
+      </w:r>
+      <w:r>
+        <w:t xml:space="preserve"> </w:t>
+      </w:r>
+      <w:r>
+        <w:t xml:space="preserve">exactly as described might be restricted to some human groups. The jump from technotype (which takes into consideration also descriptors like</w:t>
+      </w:r>
+      <w:r>
+        <w:t xml:space="preserve"> </w:t>
+      </w:r>
+      <w:r>
+        <w:t xml:space="preserve">“</w:t>
+      </w:r>
+      <w:r>
+        <w:t xml:space="preserve">healthy</w:t>
+      </w:r>
+      <w:r>
+        <w:t xml:space="preserve">”</w:t>
+      </w:r>
+      <w:r>
+        <w:t xml:space="preserve"> </w:t>
+      </w:r>
+      <w:r>
+        <w:t xml:space="preserve">and</w:t>
+      </w:r>
+      <w:r>
+        <w:t xml:space="preserve"> </w:t>
+      </w:r>
+      <w:r>
+        <w:t xml:space="preserve">“</w:t>
+      </w:r>
+      <w:r>
+        <w:t xml:space="preserve">age between 25 and 40 years</w:t>
+      </w:r>
+      <w:r>
+        <w:t xml:space="preserve">”</w:t>
+      </w:r>
+      <w:r>
+        <w:t xml:space="preserve">) to infratype (</w:t>
+      </w:r>
+      <w:r>
+        <w:t xml:space="preserve">“</w:t>
+      </w:r>
+      <w:r>
+        <w:t xml:space="preserve">all humans in this population scope</w:t>
+      </w:r>
+      <w:r>
+        <w:t xml:space="preserve">”</w:t>
+      </w:r>
+      <w:r>
+        <w:t xml:space="preserve">) to cell type</w:t>
+      </w:r>
+      <w:r>
+        <w:t xml:space="preserve"> </w:t>
+      </w:r>
+      <w:r>
+        <w:rPr>
+          <w:i/>
+        </w:rPr>
+        <w:t xml:space="preserve">strictu sensu</w:t>
+      </w:r>
+      <w:r>
+        <w:t xml:space="preserve">(all humans) is depicted in the figure</w:t>
+      </w:r>
+      <w:r>
+        <w:t xml:space="preserve"> </w:t>
+      </w:r>
+      <w:hyperlink w:anchor="fig:villani">
+        <w:r>
+          <w:rPr>
+            <w:rStyle w:val="Hyperlink"/>
+          </w:rPr>
+          <w:t xml:space="preserve">1</w:t>
+        </w:r>
+      </w:hyperlink>
+      <w:r>
+        <w:t xml:space="preserve"> </w:t>
+      </w:r>
+      <w:r>
+        <w:t xml:space="preserve">and exemplifies the logical flow.</w:t>
+      </w:r>
+    </w:p>
+    <w:p>
+      <w:pPr>
+        <w:pStyle w:val="BodyText"/>
+      </w:pPr>
+      <w:r>
+        <w:t xml:space="preserve">“</w:t>
+      </w:r>
+      <w:r>
+        <w:t xml:space="preserve">Dendritic cells</w:t>
+      </w:r>
+      <w:r>
+        <w:t xml:space="preserve">”</w:t>
+      </w:r>
+      <w:r>
+        <w:t xml:space="preserve"> </w:t>
+      </w:r>
+      <w:r>
+        <w:t xml:space="preserve">is one of the cell types most thoroughly modelled by Cell Ontology.</w:t>
+      </w:r>
+      <w:r>
+        <w:t xml:space="preserve"> </w:t>
+      </w:r>
+      <w:r>
         <w:t xml:space="preserve">[</w:t>
       </w:r>
-      <w:hyperlink w:anchor="ref-IgMqOHJU">
-        <w:r>
-          <w:rPr>
-            <w:rStyle w:val="Hyperlink"/>
-          </w:rPr>
-          <w:t xml:space="preserve">33</w:t>
+      <w:hyperlink w:anchor="ref-CAzXpaob">
+        <w:r>
+          <w:rPr>
+            <w:rStyle w:val="Hyperlink"/>
+          </w:rPr>
+          <w:t xml:space="preserve">38</w:t>
         </w:r>
       </w:hyperlink>
       <w:r>
@@ -2786,473 +3297,14 @@
         <w:t xml:space="preserve"> </w:t>
       </w:r>
       <w:r>
-        <w:t xml:space="preserve">They have great merit in defining clear guidelines for marking a cell type. The requirement of markers is reasonable for the field of single-cell RNA-seq, where marker information is abundant. The Cell Ontology has used markers for defining cell types, an approach specially employed for immune cells</w:t>
-      </w:r>
-      <w:r>
-        <w:t xml:space="preserve"> </w:t>
-      </w:r>
-      <w:r>
         <w:t xml:space="preserve">[</w:t>
       </w:r>
-      <w:hyperlink w:anchor="ref-gAysgnsS">
-        <w:r>
-          <w:rPr>
-            <w:rStyle w:val="Hyperlink"/>
-          </w:rPr>
-          <w:t xml:space="preserve">16</w:t>
-        </w:r>
-      </w:hyperlink>
-      <w:r>
-        <w:t xml:space="preserve">]</w:t>
-      </w:r>
-      <w:r>
-        <w:t xml:space="preserve"> </w:t>
-      </w:r>
-      <w:r>
-        <w:t xml:space="preserve">[</w:t>
-      </w:r>
-      <w:hyperlink w:anchor="ref-9UTyLFor">
-        <w:r>
-          <w:rPr>
-            <w:rStyle w:val="Hyperlink"/>
-          </w:rPr>
-          <w:t xml:space="preserve">22</w:t>
-        </w:r>
-      </w:hyperlink>
-      <w:r>
-        <w:t xml:space="preserve">]</w:t>
-      </w:r>
-      <w:r>
-        <w:t xml:space="preserve"> </w:t>
-      </w:r>
-      <w:r>
-        <w:t xml:space="preserve">[</w:t>
-      </w:r>
-      <w:hyperlink w:anchor="ref-17uICvtFm">
-        <w:r>
-          <w:rPr>
-            <w:rStyle w:val="Hyperlink"/>
-          </w:rPr>
-          <w:t xml:space="preserve">23</w:t>
-        </w:r>
-      </w:hyperlink>
-      <w:r>
-        <w:t xml:space="preserve">]</w:t>
-      </w:r>
-      <w:r>
-        <w:t xml:space="preserve">.</w:t>
-      </w:r>
-    </w:p>
-    <w:p>
-      <w:pPr>
-        <w:pStyle w:val="BodyText"/>
-      </w:pPr>
-      <w:r>
-        <w:t xml:space="preserve">The use of markers, however, leaves us with a conceptual problem: definitions of cell type used by electrophysiologists, or even in the manuals of histology classes, are not based on markers. Rigorously, this would leave aside a whole part of what we consider biomedical knowledge. Moreover, gene markers are not defined for cell types that span multiple species, a problem already discussed on the Cell Ontology report of 2011</w:t>
-      </w:r>
-      <w:r>
-        <w:t xml:space="preserve"> </w:t>
-      </w:r>
-      <w:r>
-        <w:t xml:space="preserve">[</w:t>
-      </w:r>
-      <w:hyperlink w:anchor="ref-gAysgnsS">
-        <w:r>
-          <w:rPr>
-            <w:rStyle w:val="Hyperlink"/>
-          </w:rPr>
-          <w:t xml:space="preserve">16</w:t>
-        </w:r>
-      </w:hyperlink>
-      <w:r>
-        <w:t xml:space="preserve">]</w:t>
-      </w:r>
-      <w:r>
-        <w:t xml:space="preserve">.</w:t>
-      </w:r>
-    </w:p>
-    <w:p>
-      <w:pPr>
-        <w:pStyle w:val="BodyText"/>
-      </w:pPr>
-      <w:r>
-        <w:t xml:space="preserve">By using our less stringent set of rules, we can better evaluate claims of discover of new cell types. With vast amounts of data and loose definition of cell types, it becomes uncannily easy to claim a new cell type. Converserly, if one explictly claims to discover a new</w:t>
-      </w:r>
-      <w:r>
-        <w:t xml:space="preserve"> </w:t>
-      </w:r>
-      <w:r>
-        <w:t xml:space="preserve">“</w:t>
-      </w:r>
-      <w:r>
-        <w:t xml:space="preserve">stricto sensu</w:t>
-      </w:r>
-      <w:r>
-        <w:t xml:space="preserve">”</w:t>
-      </w:r>
-      <w:r>
-        <w:t xml:space="preserve"> </w:t>
-      </w:r>
-      <w:r>
-        <w:t xml:space="preserve">cell type, one has to provide enough evidence that cells from this class are identifiable across all individuals of a species. A claim of an</w:t>
-      </w:r>
-      <w:r>
-        <w:t xml:space="preserve"> </w:t>
-      </w:r>
-      <w:r>
-        <w:t xml:space="preserve">“</w:t>
-      </w:r>
-      <w:r>
-        <w:t xml:space="preserve">archetype</w:t>
-      </w:r>
-      <w:r>
-        <w:t xml:space="preserve">”</w:t>
-      </w:r>
-      <w:r>
-        <w:t xml:space="preserve"> </w:t>
-      </w:r>
-      <w:r>
-        <w:t xml:space="preserve">would require evidence for existence in more than one species. Consequently, experiments that only use a specific strain of mice have a stronger claim if the expectation is limited to the infratype.</w:t>
-      </w:r>
-    </w:p>
-    <w:p>
-      <w:pPr>
-        <w:pStyle w:val="BodyText"/>
-      </w:pPr>
-      <w:r>
-        <w:t xml:space="preserve">An example of the discovery of a new</w:t>
-      </w:r>
-      <w:r>
-        <w:t xml:space="preserve"> </w:t>
-      </w:r>
-      <w:r>
-        <w:t xml:space="preserve">“</w:t>
-      </w:r>
-      <w:r>
-        <w:t xml:space="preserve">archetype</w:t>
-      </w:r>
-      <w:r>
-        <w:t xml:space="preserve">”</w:t>
-      </w:r>
-      <w:r>
-        <w:t xml:space="preserve"> </w:t>
-      </w:r>
-      <w:r>
-        <w:t xml:space="preserve">is the pair of articles published in Nature in 2018</w:t>
-      </w:r>
-      <w:r>
-        <w:t xml:space="preserve"> </w:t>
-      </w:r>
-      <w:r>
-        <w:t xml:space="preserve">[</w:t>
-      </w:r>
-      <w:hyperlink w:anchor="ref-ZZJyod8A">
-        <w:r>
-          <w:rPr>
-            <w:rStyle w:val="Hyperlink"/>
-          </w:rPr>
-          <w:t xml:space="preserve">34</w:t>
-        </w:r>
-      </w:hyperlink>
-      <w:r>
-        <w:t xml:space="preserve">]</w:t>
-      </w:r>
-      <w:r>
-        <w:t xml:space="preserve"> </w:t>
-      </w:r>
-      <w:r>
-        <w:t xml:space="preserve">[</w:t>
-      </w:r>
-      <w:hyperlink w:anchor="ref-c7kshLTJ">
-        <w:r>
-          <w:rPr>
-            <w:rStyle w:val="Hyperlink"/>
-          </w:rPr>
-          <w:t xml:space="preserve">35</w:t>
-        </w:r>
-      </w:hyperlink>
-      <w:r>
-        <w:t xml:space="preserve">]</w:t>
-      </w:r>
-      <w:r>
-        <w:t xml:space="preserve"> </w:t>
-      </w:r>
-      <w:r>
-        <w:t xml:space="preserve">about the newly found</w:t>
-      </w:r>
-      <w:r>
-        <w:t xml:space="preserve"> </w:t>
-      </w:r>
-      <w:r>
-        <w:t xml:space="preserve">“</w:t>
-      </w:r>
-      <w:r>
-        <w:t xml:space="preserve">ionocyte</w:t>
-      </w:r>
-      <w:r>
-        <w:t xml:space="preserve">”</w:t>
-      </w:r>
-      <w:r>
-        <w:t xml:space="preserve">, a class of cells in the trachea enriched for expression of genes homologous to the</w:t>
-      </w:r>
-      <w:r>
-        <w:t xml:space="preserve"> </w:t>
-      </w:r>
-      <w:r>
-        <w:rPr>
-          <w:i/>
-        </w:rPr>
-        <w:t xml:space="preserve">CFTR</w:t>
-      </w:r>
-      <w:r>
-        <w:t xml:space="preserve"> </w:t>
-      </w:r>
-      <w:r>
-        <w:t xml:space="preserve">gene. Both studies displayed evidence for such a class in both mouse and human samples, corroborating the existence of an archetype. This discovery of an archetype has been denominated by both articles as a discovery of a new cell type.</w:t>
-      </w:r>
-    </w:p>
-    <w:p>
-      <w:pPr>
-        <w:pStyle w:val="BodyText"/>
-      </w:pPr>
-      <w:r>
-        <w:t xml:space="preserve">Another example of cell type discovery is a pioneer article by Villani et al</w:t>
-      </w:r>
-      <w:r>
-        <w:t xml:space="preserve"> </w:t>
-      </w:r>
-      <w:r>
-        <w:t xml:space="preserve">[</w:t>
-      </w:r>
-      <w:hyperlink w:anchor="ref-10Jn8geg8">
-        <w:r>
-          <w:rPr>
-            <w:rStyle w:val="Hyperlink"/>
-          </w:rPr>
-          <w:t xml:space="preserve">36</w:t>
-        </w:r>
-      </w:hyperlink>
-      <w:r>
-        <w:t xml:space="preserve">]</w:t>
-      </w:r>
-      <w:r>
-        <w:t xml:space="preserve">. It describes subclasses of monocytes and dendritic cells in humans, and pragmatically uses markers for their definition. The patients were recruited from</w:t>
-      </w:r>
-      <w:r>
-        <w:t xml:space="preserve"> </w:t>
-      </w:r>
-      <w:r>
-        <w:t xml:space="preserve">“</w:t>
-      </w:r>
-      <w:r>
-        <w:t xml:space="preserve">the Boston-based PhenoGenetic project (…) and the Newcastle community.</w:t>
-      </w:r>
-      <w:r>
-        <w:t xml:space="preserve">”</w:t>
-      </w:r>
-      <w:r>
-        <w:t xml:space="preserve"> </w:t>
-      </w:r>
-      <w:r>
-        <w:t xml:space="preserve">It is arguable that they did not have a random sample of humanity, and the observed results might not hold for different populations. This discovery of infratypes has also been described as a discovery of a new</w:t>
-      </w:r>
-      <w:r>
-        <w:t xml:space="preserve"> </w:t>
-      </w:r>
-      <w:r>
-        <w:t xml:space="preserve">“</w:t>
-      </w:r>
-      <w:r>
-        <w:t xml:space="preserve">cell type</w:t>
-      </w:r>
-      <w:r>
-        <w:t xml:space="preserve">”</w:t>
-      </w:r>
-      <w:r>
-        <w:t xml:space="preserve">.</w:t>
-      </w:r>
-    </w:p>
-    <w:p>
-      <w:pPr>
-        <w:pStyle w:val="BodyText"/>
-      </w:pPr>
-      <w:r>
-        <w:t xml:space="preserve">An example from the article is the discovery of the</w:t>
-      </w:r>
-      <w:r>
-        <w:t xml:space="preserve"> </w:t>
-      </w:r>
-      <w:r>
-        <w:t xml:space="preserve">“</w:t>
-      </w:r>
-      <w:r>
-        <w:t xml:space="preserve">AS Dendritic cell</w:t>
-      </w:r>
-      <w:r>
-        <w:t xml:space="preserve">”</w:t>
-      </w:r>
-      <w:r>
-        <w:t xml:space="preserve"> </w:t>
-      </w:r>
-      <w:r>
-        <w:t xml:space="preserve">(and two subpopulations of it), characterized by expression of the antigens for the proteins AXL and SIGLEC6. This and other cell types are presented in the article as part of a</w:t>
-      </w:r>
-      <w:r>
-        <w:t xml:space="preserve"> </w:t>
-      </w:r>
-      <w:r>
-        <w:t xml:space="preserve">“</w:t>
-      </w:r>
-      <w:r>
-        <w:t xml:space="preserve">Human dendritic cell atlas</w:t>
-      </w:r>
-      <w:r>
-        <w:t xml:space="preserve">”</w:t>
-      </w:r>
-      <w:r>
-        <w:t xml:space="preserve">, generalizing the theory for the whole humanity. However, it is not clear if the population sampled included individuals from different human background. Thus, it is technically possible that the existence of the</w:t>
-      </w:r>
-      <w:r>
-        <w:t xml:space="preserve"> </w:t>
-      </w:r>
-      <w:r>
-        <w:t xml:space="preserve">“</w:t>
-      </w:r>
-      <w:r>
-        <w:t xml:space="preserve">cell type</w:t>
-      </w:r>
-      <w:r>
-        <w:t xml:space="preserve">”</w:t>
-      </w:r>
-      <w:r>
-        <w:t xml:space="preserve"> </w:t>
-      </w:r>
-      <w:r>
-        <w:t xml:space="preserve">exactly as described might be restricted to some human groups. The jump from technotype (which takes into consideration also descriptors like</w:t>
-      </w:r>
-      <w:r>
-        <w:t xml:space="preserve"> </w:t>
-      </w:r>
-      <w:r>
-        <w:t xml:space="preserve">“</w:t>
-      </w:r>
-      <w:r>
-        <w:t xml:space="preserve">healthy</w:t>
-      </w:r>
-      <w:r>
-        <w:t xml:space="preserve">”</w:t>
-      </w:r>
-      <w:r>
-        <w:t xml:space="preserve"> </w:t>
-      </w:r>
-      <w:r>
-        <w:t xml:space="preserve">and</w:t>
-      </w:r>
-      <w:r>
-        <w:t xml:space="preserve"> </w:t>
-      </w:r>
-      <w:r>
-        <w:t xml:space="preserve">“</w:t>
-      </w:r>
-      <w:r>
-        <w:t xml:space="preserve">age between 25 and 40 years</w:t>
-      </w:r>
-      <w:r>
-        <w:t xml:space="preserve">”</w:t>
-      </w:r>
-      <w:r>
-        <w:t xml:space="preserve">) to infratype (</w:t>
-      </w:r>
-      <w:r>
-        <w:t xml:space="preserve">“</w:t>
-      </w:r>
-      <w:r>
-        <w:t xml:space="preserve">all humans in this population scope</w:t>
-      </w:r>
-      <w:r>
-        <w:t xml:space="preserve">”</w:t>
-      </w:r>
-      <w:r>
-        <w:t xml:space="preserve">) to cell type</w:t>
-      </w:r>
-      <w:r>
-        <w:t xml:space="preserve"> </w:t>
-      </w:r>
-      <w:r>
-        <w:rPr>
-          <w:i/>
-        </w:rPr>
-        <w:t xml:space="preserve">strictu sensu</w:t>
-      </w:r>
-      <w:r>
-        <w:t xml:space="preserve">(all humans) is depicted in the figure</w:t>
-      </w:r>
-      <w:r>
-        <w:t xml:space="preserve"> </w:t>
-      </w:r>
-      <w:hyperlink w:anchor="fig:villani">
-        <w:r>
-          <w:rPr>
-            <w:rStyle w:val="Hyperlink"/>
-          </w:rPr>
-          <w:t xml:space="preserve">1</w:t>
-        </w:r>
-      </w:hyperlink>
-      <w:r>
-        <w:t xml:space="preserve"> </w:t>
-      </w:r>
-      <w:r>
-        <w:t xml:space="preserve">and exemplifies the logical flow.</w:t>
-      </w:r>
-    </w:p>
-    <w:p>
-      <w:pPr>
-        <w:pStyle w:val="BodyText"/>
-      </w:pPr>
-      <w:r>
-        <w:t xml:space="preserve">“</w:t>
-      </w:r>
-      <w:r>
-        <w:t xml:space="preserve">Dendritic cells</w:t>
-      </w:r>
-      <w:r>
-        <w:t xml:space="preserve">”</w:t>
-      </w:r>
-      <w:r>
-        <w:t xml:space="preserve"> </w:t>
-      </w:r>
-      <w:r>
-        <w:t xml:space="preserve">is one of the cell types most thoroughly modelled by Cell Ontology.</w:t>
-      </w:r>
-      <w:r>
-        <w:t xml:space="preserve"> </w:t>
-      </w:r>
-      <w:r>
-        <w:t xml:space="preserve">[</w:t>
-      </w:r>
-      <w:hyperlink w:anchor="ref-CAzXpaob">
-        <w:r>
-          <w:rPr>
-            <w:rStyle w:val="Hyperlink"/>
-          </w:rPr>
-          <w:t xml:space="preserve">37</w:t>
-        </w:r>
-      </w:hyperlink>
-      <w:r>
-        <w:t xml:space="preserve">]</w:t>
-      </w:r>
-      <w:r>
-        <w:t xml:space="preserve"> </w:t>
-      </w:r>
-      <w:r>
-        <w:t xml:space="preserve">[</w:t>
-      </w:r>
       <w:hyperlink w:anchor="ref-y6iMUP5U">
         <w:r>
           <w:rPr>
             <w:rStyle w:val="Hyperlink"/>
           </w:rPr>
-          <w:t xml:space="preserve">38</w:t>
+          <w:t xml:space="preserve">39</w:t>
         </w:r>
       </w:hyperlink>
       <w:r>
@@ -3431,7 +3483,7 @@
           <wp:inline>
             <wp:extent cx="5146940" cy="9257153"/>
             <wp:effectExtent b="0" l="0" r="0" t="0"/>
-            <wp:docPr descr="Figure 1: Conceptualization of a set of the cell types in Villani et al, 2017 [36]. The depicted cell types were manually curated from the article, where they are either implicitly or explicitly mentioned. The set of cell types is not comprehensive, and represent only a small fraction of the concepts handled by the authors. Identifiers for cell types are written in pseudocode based on the Turtle serialization for RDF knowledge graphs (https://www.w3.org/TR/turtle/) and represent valid URIs (described in the database https://celltypes.wiki.opencura.com/wiki/Main_Page). URI: Universal Resource Identifier; RDF: Resource Description Framework." title="" id="1" name="Picture"/>
+            <wp:docPr descr="Figure 1: Conceptualization of a set of the cell types in Villani et al, 2017 [37]. The depicted cell types were manually curated from the article, where they are either implicitly or explicitly mentioned. The set of cell types is not comprehensive, and represent only a small fraction of the concepts handled by the authors. Identifiers for cell types are written in pseudocode based on the Turtle serialization for RDF knowledge graphs (https://www.w3.org/TR/turtle/) and represent valid URIs (described in the database https://celltypes.wiki.opencura.com/wiki/Main_Page). URI: Universal Resource Identifier; RDF: Resource Description Framework." title="" id="1" name="Picture"/>
             <a:graphic>
               <a:graphicData uri="http://schemas.openxmlformats.org/drawingml/2006/picture">
                 <pic:pic>
@@ -3488,7 +3540,7 @@
           <w:rPr>
             <w:rStyle w:val="Hyperlink"/>
           </w:rPr>
-          <w:t xml:space="preserve">36</w:t>
+          <w:t xml:space="preserve">37</w:t>
         </w:r>
       </w:hyperlink>
       <w:r>
@@ -3631,7 +3683,7 @@
           <w:rPr>
             <w:rStyle w:val="Hyperlink"/>
           </w:rPr>
-          <w:t xml:space="preserve">39</w:t>
+          <w:t xml:space="preserve">40</w:t>
         </w:r>
       </w:hyperlink>
       <w:r>
@@ -3708,7 +3760,7 @@
           <w:rPr>
             <w:rStyle w:val="Hyperlink"/>
           </w:rPr>
-          <w:t xml:space="preserve">40</w:t>
+          <w:t xml:space="preserve">41</w:t>
         </w:r>
       </w:hyperlink>
       <w:r>
@@ -3725,7 +3777,7 @@
           <w:rPr>
             <w:rStyle w:val="Hyperlink"/>
           </w:rPr>
-          <w:t xml:space="preserve">41</w:t>
+          <w:t xml:space="preserve">42</w:t>
         </w:r>
       </w:hyperlink>
       <w:r>
@@ -3753,7 +3805,7 @@
           <w:rPr>
             <w:rStyle w:val="Hyperlink"/>
           </w:rPr>
-          <w:t xml:space="preserve">42</w:t>
+          <w:t xml:space="preserve">43</w:t>
         </w:r>
       </w:hyperlink>
       <w:r>
@@ -3867,7 +3919,7 @@
           <w:rPr>
             <w:rStyle w:val="Hyperlink"/>
           </w:rPr>
-          <w:t xml:space="preserve">30</w:t>
+          <w:t xml:space="preserve">31</w:t>
         </w:r>
       </w:hyperlink>
       <w:r>
@@ -3884,7 +3936,7 @@
           <w:rPr>
             <w:rStyle w:val="Hyperlink"/>
           </w:rPr>
-          <w:t xml:space="preserve">43</w:t>
+          <w:t xml:space="preserve">44</w:t>
         </w:r>
       </w:hyperlink>
       <w:r>
@@ -3904,7 +3956,7 @@
           <w:rPr>
             <w:rStyle w:val="Hyperlink"/>
           </w:rPr>
-          <w:t xml:space="preserve">44</w:t>
+          <w:t xml:space="preserve">45</w:t>
         </w:r>
       </w:hyperlink>
       <w:r>
@@ -3924,7 +3976,7 @@
           <w:rPr>
             <w:rStyle w:val="Hyperlink"/>
           </w:rPr>
-          <w:t xml:space="preserve">45</w:t>
+          <w:t xml:space="preserve">46</w:t>
         </w:r>
       </w:hyperlink>
       <w:r>
@@ -3941,7 +3993,7 @@
           <w:rPr>
             <w:rStyle w:val="Hyperlink"/>
           </w:rPr>
-          <w:t xml:space="preserve">46</w:t>
+          <w:t xml:space="preserve">47</w:t>
         </w:r>
       </w:hyperlink>
       <w:r>
@@ -3961,7 +4013,7 @@
           <w:rPr>
             <w:rStyle w:val="Hyperlink"/>
           </w:rPr>
-          <w:t xml:space="preserve">46</w:t>
+          <w:t xml:space="preserve">47</w:t>
         </w:r>
       </w:hyperlink>
       <w:r>
@@ -3984,7 +4036,7 @@
           <w:rPr>
             <w:rStyle w:val="Hyperlink"/>
           </w:rPr>
-          <w:t xml:space="preserve">47</w:t>
+          <w:t xml:space="preserve">48</w:t>
         </w:r>
       </w:hyperlink>
       <w:r>
@@ -4991,7 +5043,7 @@
       </w:r>
       <w:bookmarkEnd w:id="51"/>
     </w:p>
-    <w:bookmarkStart w:id="232" w:name="refs"/>
+    <w:bookmarkStart w:id="237" w:name="refs"/>
     <w:bookmarkStart w:id="53" w:name="ref-E78joy5H"/>
     <w:p>
       <w:pPr>
@@ -7378,7 +7430,7 @@
       </w:hyperlink>
     </w:p>
     <w:bookmarkEnd w:id="158"/>
-    <w:bookmarkStart w:id="163" w:name="ref-I4hT5zr7"/>
+    <w:bookmarkStart w:id="163" w:name="ref-3H80HarF"/>
     <w:p>
       <w:pPr>
         <w:pStyle w:val="Bibliography"/>
@@ -7393,6 +7445,114 @@
         <w:rPr>
           <w:b/>
         </w:rPr>
+        <w:t xml:space="preserve">Identifying gene expression programs of cell-type identity and cellular activity with single-cell RNA-Seq</w:t>
+      </w:r>
+      <w:r>
+        <w:t xml:space="preserve"> </w:t>
+      </w:r>
+      <w:r>
+        <w:br/>
+      </w:r>
+      <w:r>
+        <w:t xml:space="preserve">Dylan Kotliar, Adrian Veres, M Aurel Nagy, Shervin Tabrizi, Eran Hodis, Douglas A Melton, Pardis C Sabeti</w:t>
+      </w:r>
+      <w:r>
+        <w:br/>
+      </w:r>
+      <w:r>
+        <w:rPr>
+          <w:i/>
+        </w:rPr>
+        <w:t xml:space="preserve">eLife</w:t>
+      </w:r>
+      <w:r>
+        <w:t xml:space="preserve"> </w:t>
+      </w:r>
+      <w:r>
+        <w:t xml:space="preserve">(2019-07-08)</w:t>
+      </w:r>
+      <w:r>
+        <w:t xml:space="preserve"> </w:t>
+      </w:r>
+      <w:hyperlink r:id="rId159">
+        <w:r>
+          <w:rPr>
+            <w:rStyle w:val="Hyperlink"/>
+          </w:rPr>
+          <w:t xml:space="preserve">https://doi.org/gf4q46</w:t>
+        </w:r>
+      </w:hyperlink>
+      <w:r>
+        <w:t xml:space="preserve"> </w:t>
+      </w:r>
+      <w:r>
+        <w:br/>
+      </w:r>
+      <w:r>
+        <w:t xml:space="preserve">DOI:</w:t>
+      </w:r>
+      <w:r>
+        <w:t xml:space="preserve"> </w:t>
+      </w:r>
+      <w:hyperlink r:id="rId160">
+        <w:r>
+          <w:rPr>
+            <w:rStyle w:val="Hyperlink"/>
+          </w:rPr>
+          <w:t xml:space="preserve">10.7554/elife.43803</w:t>
+        </w:r>
+      </w:hyperlink>
+      <w:r>
+        <w:t xml:space="preserve"> </w:t>
+      </w:r>
+      <w:r>
+        <w:t xml:space="preserve">· PMID:</w:t>
+      </w:r>
+      <w:r>
+        <w:t xml:space="preserve"> </w:t>
+      </w:r>
+      <w:hyperlink r:id="rId161">
+        <w:r>
+          <w:rPr>
+            <w:rStyle w:val="Hyperlink"/>
+          </w:rPr>
+          <w:t xml:space="preserve">31282856</w:t>
+        </w:r>
+      </w:hyperlink>
+      <w:r>
+        <w:t xml:space="preserve"> </w:t>
+      </w:r>
+      <w:r>
+        <w:t xml:space="preserve">· PMCID:</w:t>
+      </w:r>
+      <w:r>
+        <w:t xml:space="preserve"> </w:t>
+      </w:r>
+      <w:hyperlink r:id="rId162">
+        <w:r>
+          <w:rPr>
+            <w:rStyle w:val="Hyperlink"/>
+          </w:rPr>
+          <w:t xml:space="preserve">PMC6639075</w:t>
+        </w:r>
+      </w:hyperlink>
+    </w:p>
+    <w:bookmarkEnd w:id="163"/>
+    <w:bookmarkStart w:id="168" w:name="ref-I4hT5zr7"/>
+    <w:p>
+      <w:pPr>
+        <w:pStyle w:val="Bibliography"/>
+      </w:pPr>
+      <w:r>
+        <w:t xml:space="preserve">31.</w:t>
+      </w:r>
+      <w:r>
+        <w:t xml:space="preserve"> </w:t>
+      </w:r>
+      <w:r>
+        <w:rPr>
+          <w:b/>
+        </w:rPr>
         <w:t xml:space="preserve">CHETAH: a selective, hierarchical cell type identification method for single-cell RNA sequencing</w:t>
       </w:r>
       <w:r>
@@ -7422,7 +7582,7 @@
       <w:r>
         <w:t xml:space="preserve"> </w:t>
       </w:r>
-      <w:hyperlink r:id="rId159">
+      <w:hyperlink r:id="rId164">
         <w:r>
           <w:rPr>
             <w:rStyle w:val="Hyperlink"/>
@@ -7442,7 +7602,7 @@
       <w:r>
         <w:t xml:space="preserve"> </w:t>
       </w:r>
-      <w:hyperlink r:id="rId160">
+      <w:hyperlink r:id="rId165">
         <w:r>
           <w:rPr>
             <w:rStyle w:val="Hyperlink"/>
@@ -7459,7 +7619,7 @@
       <w:r>
         <w:t xml:space="preserve"> </w:t>
       </w:r>
-      <w:hyperlink r:id="rId161">
+      <w:hyperlink r:id="rId166">
         <w:r>
           <w:rPr>
             <w:rStyle w:val="Hyperlink"/>
@@ -7476,7 +7636,7 @@
       <w:r>
         <w:t xml:space="preserve"> </w:t>
       </w:r>
-      <w:hyperlink r:id="rId162">
+      <w:hyperlink r:id="rId167">
         <w:r>
           <w:rPr>
             <w:rStyle w:val="Hyperlink"/>
@@ -7485,14 +7645,14 @@
         </w:r>
       </w:hyperlink>
     </w:p>
-    <w:bookmarkEnd w:id="163"/>
-    <w:bookmarkStart w:id="168" w:name="ref-HixFZJ8X"/>
+    <w:bookmarkEnd w:id="168"/>
+    <w:bookmarkStart w:id="173" w:name="ref-HixFZJ8X"/>
     <w:p>
       <w:pPr>
         <w:pStyle w:val="Bibliography"/>
       </w:pPr>
       <w:r>
-        <w:t xml:space="preserve">31.</w:t>
+        <w:t xml:space="preserve">32.</w:t>
       </w:r>
       <w:r>
         <w:t xml:space="preserve"> </w:t>
@@ -7530,7 +7690,7 @@
       <w:r>
         <w:t xml:space="preserve"> </w:t>
       </w:r>
-      <w:hyperlink r:id="rId164">
+      <w:hyperlink r:id="rId169">
         <w:r>
           <w:rPr>
             <w:rStyle w:val="Hyperlink"/>
@@ -7550,7 +7710,7 @@
       <w:r>
         <w:t xml:space="preserve"> </w:t>
       </w:r>
-      <w:hyperlink r:id="rId165">
+      <w:hyperlink r:id="rId170">
         <w:r>
           <w:rPr>
             <w:rStyle w:val="Hyperlink"/>
@@ -7567,7 +7727,7 @@
       <w:r>
         <w:t xml:space="preserve"> </w:t>
       </w:r>
-      <w:hyperlink r:id="rId166">
+      <w:hyperlink r:id="rId171">
         <w:r>
           <w:rPr>
             <w:rStyle w:val="Hyperlink"/>
@@ -7584,7 +7744,7 @@
       <w:r>
         <w:t xml:space="preserve"> </w:t>
       </w:r>
-      <w:hyperlink r:id="rId167">
+      <w:hyperlink r:id="rId172">
         <w:r>
           <w:rPr>
             <w:rStyle w:val="Hyperlink"/>
@@ -7593,14 +7753,14 @@
         </w:r>
       </w:hyperlink>
     </w:p>
-    <w:bookmarkEnd w:id="168"/>
-    <w:bookmarkStart w:id="172" w:name="ref-wdzgXUGy"/>
+    <w:bookmarkEnd w:id="173"/>
+    <w:bookmarkStart w:id="177" w:name="ref-wdzgXUGy"/>
     <w:p>
       <w:pPr>
         <w:pStyle w:val="Bibliography"/>
       </w:pPr>
       <w:r>
-        <w:t xml:space="preserve">32.</w:t>
+        <w:t xml:space="preserve">33.</w:t>
       </w:r>
       <w:r>
         <w:t xml:space="preserve"> </w:t>
@@ -7638,7 +7798,7 @@
       <w:r>
         <w:t xml:space="preserve"> </w:t>
       </w:r>
-      <w:hyperlink r:id="rId169">
+      <w:hyperlink r:id="rId174">
         <w:r>
           <w:rPr>
             <w:rStyle w:val="Hyperlink"/>
@@ -7658,7 +7818,7 @@
       <w:r>
         <w:t xml:space="preserve"> </w:t>
       </w:r>
-      <w:hyperlink r:id="rId170">
+      <w:hyperlink r:id="rId175">
         <w:r>
           <w:rPr>
             <w:rStyle w:val="Hyperlink"/>
@@ -7675,7 +7835,7 @@
       <w:r>
         <w:t xml:space="preserve"> </w:t>
       </w:r>
-      <w:hyperlink r:id="rId171">
+      <w:hyperlink r:id="rId176">
         <w:r>
           <w:rPr>
             <w:rStyle w:val="Hyperlink"/>
@@ -7684,14 +7844,14 @@
         </w:r>
       </w:hyperlink>
     </w:p>
-    <w:bookmarkEnd w:id="172"/>
-    <w:bookmarkStart w:id="176" w:name="ref-IgMqOHJU"/>
+    <w:bookmarkEnd w:id="177"/>
+    <w:bookmarkStart w:id="181" w:name="ref-IgMqOHJU"/>
     <w:p>
       <w:pPr>
         <w:pStyle w:val="Bibliography"/>
       </w:pPr>
       <w:r>
-        <w:t xml:space="preserve">33.</w:t>
+        <w:t xml:space="preserve">34.</w:t>
       </w:r>
       <w:r>
         <w:t xml:space="preserve"> </w:t>
@@ -7729,7 +7889,7 @@
       <w:r>
         <w:t xml:space="preserve"> </w:t>
       </w:r>
-      <w:hyperlink r:id="rId173">
+      <w:hyperlink r:id="rId178">
         <w:r>
           <w:rPr>
             <w:rStyle w:val="Hyperlink"/>
@@ -7749,7 +7909,7 @@
       <w:r>
         <w:t xml:space="preserve"> </w:t>
       </w:r>
-      <w:hyperlink r:id="rId174">
+      <w:hyperlink r:id="rId179">
         <w:r>
           <w:rPr>
             <w:rStyle w:val="Hyperlink"/>
@@ -7766,7 +7926,7 @@
       <w:r>
         <w:t xml:space="preserve"> </w:t>
       </w:r>
-      <w:hyperlink r:id="rId173">
+      <w:hyperlink r:id="rId178">
         <w:r>
           <w:rPr>
             <w:rStyle w:val="Hyperlink"/>
@@ -7783,7 +7943,7 @@
       <w:r>
         <w:t xml:space="preserve"> </w:t>
       </w:r>
-      <w:hyperlink r:id="rId175">
+      <w:hyperlink r:id="rId180">
         <w:r>
           <w:rPr>
             <w:rStyle w:val="Hyperlink"/>
@@ -7792,14 +7952,14 @@
         </w:r>
       </w:hyperlink>
     </w:p>
-    <w:bookmarkEnd w:id="176"/>
-    <w:bookmarkStart w:id="181" w:name="ref-ZZJyod8A"/>
+    <w:bookmarkEnd w:id="181"/>
+    <w:bookmarkStart w:id="186" w:name="ref-ZZJyod8A"/>
     <w:p>
       <w:pPr>
         <w:pStyle w:val="Bibliography"/>
       </w:pPr>
       <w:r>
-        <w:t xml:space="preserve">34.</w:t>
+        <w:t xml:space="preserve">35.</w:t>
       </w:r>
       <w:r>
         <w:t xml:space="preserve"> </w:t>
@@ -7837,7 +7997,7 @@
       <w:r>
         <w:t xml:space="preserve"> </w:t>
       </w:r>
-      <w:hyperlink r:id="rId177">
+      <w:hyperlink r:id="rId182">
         <w:r>
           <w:rPr>
             <w:rStyle w:val="Hyperlink"/>
@@ -7857,7 +8017,7 @@
       <w:r>
         <w:t xml:space="preserve"> </w:t>
       </w:r>
-      <w:hyperlink r:id="rId178">
+      <w:hyperlink r:id="rId183">
         <w:r>
           <w:rPr>
             <w:rStyle w:val="Hyperlink"/>
@@ -7874,7 +8034,7 @@
       <w:r>
         <w:t xml:space="preserve"> </w:t>
       </w:r>
-      <w:hyperlink r:id="rId179">
+      <w:hyperlink r:id="rId184">
         <w:r>
           <w:rPr>
             <w:rStyle w:val="Hyperlink"/>
@@ -7891,7 +8051,7 @@
       <w:r>
         <w:t xml:space="preserve"> </w:t>
       </w:r>
-      <w:hyperlink r:id="rId180">
+      <w:hyperlink r:id="rId185">
         <w:r>
           <w:rPr>
             <w:rStyle w:val="Hyperlink"/>
@@ -7900,14 +8060,14 @@
         </w:r>
       </w:hyperlink>
     </w:p>
-    <w:bookmarkEnd w:id="181"/>
-    <w:bookmarkStart w:id="186" w:name="ref-c7kshLTJ"/>
+    <w:bookmarkEnd w:id="186"/>
+    <w:bookmarkStart w:id="191" w:name="ref-c7kshLTJ"/>
     <w:p>
       <w:pPr>
         <w:pStyle w:val="Bibliography"/>
       </w:pPr>
       <w:r>
-        <w:t xml:space="preserve">35.</w:t>
+        <w:t xml:space="preserve">36.</w:t>
       </w:r>
       <w:r>
         <w:t xml:space="preserve"> </w:t>
@@ -7945,7 +8105,7 @@
       <w:r>
         <w:t xml:space="preserve"> </w:t>
       </w:r>
-      <w:hyperlink r:id="rId182">
+      <w:hyperlink r:id="rId187">
         <w:r>
           <w:rPr>
             <w:rStyle w:val="Hyperlink"/>
@@ -7965,7 +8125,7 @@
       <w:r>
         <w:t xml:space="preserve"> </w:t>
       </w:r>
-      <w:hyperlink r:id="rId183">
+      <w:hyperlink r:id="rId188">
         <w:r>
           <w:rPr>
             <w:rStyle w:val="Hyperlink"/>
@@ -7982,7 +8142,7 @@
       <w:r>
         <w:t xml:space="preserve"> </w:t>
       </w:r>
-      <w:hyperlink r:id="rId184">
+      <w:hyperlink r:id="rId189">
         <w:r>
           <w:rPr>
             <w:rStyle w:val="Hyperlink"/>
@@ -7999,7 +8159,7 @@
       <w:r>
         <w:t xml:space="preserve"> </w:t>
       </w:r>
-      <w:hyperlink r:id="rId185">
+      <w:hyperlink r:id="rId190">
         <w:r>
           <w:rPr>
             <w:rStyle w:val="Hyperlink"/>
@@ -8008,14 +8168,14 @@
         </w:r>
       </w:hyperlink>
     </w:p>
-    <w:bookmarkEnd w:id="186"/>
-    <w:bookmarkStart w:id="191" w:name="ref-10Jn8geg8"/>
+    <w:bookmarkEnd w:id="191"/>
+    <w:bookmarkStart w:id="196" w:name="ref-10Jn8geg8"/>
     <w:p>
       <w:pPr>
         <w:pStyle w:val="Bibliography"/>
       </w:pPr>
       <w:r>
-        <w:t xml:space="preserve">36.</w:t>
+        <w:t xml:space="preserve">37.</w:t>
       </w:r>
       <w:r>
         <w:t xml:space="preserve"> </w:t>
@@ -8053,7 +8213,7 @@
       <w:r>
         <w:t xml:space="preserve"> </w:t>
       </w:r>
-      <w:hyperlink r:id="rId187">
+      <w:hyperlink r:id="rId192">
         <w:r>
           <w:rPr>
             <w:rStyle w:val="Hyperlink"/>
@@ -8073,7 +8233,7 @@
       <w:r>
         <w:t xml:space="preserve"> </w:t>
       </w:r>
-      <w:hyperlink r:id="rId188">
+      <w:hyperlink r:id="rId193">
         <w:r>
           <w:rPr>
             <w:rStyle w:val="Hyperlink"/>
@@ -8090,7 +8250,7 @@
       <w:r>
         <w:t xml:space="preserve"> </w:t>
       </w:r>
-      <w:hyperlink r:id="rId189">
+      <w:hyperlink r:id="rId194">
         <w:r>
           <w:rPr>
             <w:rStyle w:val="Hyperlink"/>
@@ -8107,7 +8267,7 @@
       <w:r>
         <w:t xml:space="preserve"> </w:t>
       </w:r>
-      <w:hyperlink r:id="rId190">
+      <w:hyperlink r:id="rId195">
         <w:r>
           <w:rPr>
             <w:rStyle w:val="Hyperlink"/>
@@ -8116,14 +8276,14 @@
         </w:r>
       </w:hyperlink>
     </w:p>
-    <w:bookmarkEnd w:id="191"/>
-    <w:bookmarkStart w:id="196" w:name="ref-CAzXpaob"/>
+    <w:bookmarkEnd w:id="196"/>
+    <w:bookmarkStart w:id="201" w:name="ref-CAzXpaob"/>
     <w:p>
       <w:pPr>
         <w:pStyle w:val="Bibliography"/>
       </w:pPr>
       <w:r>
-        <w:t xml:space="preserve">37.</w:t>
+        <w:t xml:space="preserve">38.</w:t>
       </w:r>
       <w:r>
         <w:t xml:space="preserve"> </w:t>
@@ -8161,7 +8321,7 @@
       <w:r>
         <w:t xml:space="preserve"> </w:t>
       </w:r>
-      <w:hyperlink r:id="rId192">
+      <w:hyperlink r:id="rId197">
         <w:r>
           <w:rPr>
             <w:rStyle w:val="Hyperlink"/>
@@ -8181,7 +8341,7 @@
       <w:r>
         <w:t xml:space="preserve"> </w:t>
       </w:r>
-      <w:hyperlink r:id="rId193">
+      <w:hyperlink r:id="rId198">
         <w:r>
           <w:rPr>
             <w:rStyle w:val="Hyperlink"/>
@@ -8198,7 +8358,7 @@
       <w:r>
         <w:t xml:space="preserve"> </w:t>
       </w:r>
-      <w:hyperlink r:id="rId194">
+      <w:hyperlink r:id="rId199">
         <w:r>
           <w:rPr>
             <w:rStyle w:val="Hyperlink"/>
@@ -8215,7 +8375,7 @@
       <w:r>
         <w:t xml:space="preserve"> </w:t>
       </w:r>
-      <w:hyperlink r:id="rId195">
+      <w:hyperlink r:id="rId200">
         <w:r>
           <w:rPr>
             <w:rStyle w:val="Hyperlink"/>
@@ -8224,14 +8384,14 @@
         </w:r>
       </w:hyperlink>
     </w:p>
-    <w:bookmarkEnd w:id="196"/>
-    <w:bookmarkStart w:id="201" w:name="ref-y6iMUP5U"/>
+    <w:bookmarkEnd w:id="201"/>
+    <w:bookmarkStart w:id="206" w:name="ref-y6iMUP5U"/>
     <w:p>
       <w:pPr>
         <w:pStyle w:val="Bibliography"/>
       </w:pPr>
       <w:r>
-        <w:t xml:space="preserve">38.</w:t>
+        <w:t xml:space="preserve">39.</w:t>
       </w:r>
       <w:r>
         <w:t xml:space="preserve"> </w:t>
@@ -8269,7 +8429,7 @@
       <w:r>
         <w:t xml:space="preserve"> </w:t>
       </w:r>
-      <w:hyperlink r:id="rId197">
+      <w:hyperlink r:id="rId202">
         <w:r>
           <w:rPr>
             <w:rStyle w:val="Hyperlink"/>
@@ -8289,7 +8449,7 @@
       <w:r>
         <w:t xml:space="preserve"> </w:t>
       </w:r>
-      <w:hyperlink r:id="rId198">
+      <w:hyperlink r:id="rId203">
         <w:r>
           <w:rPr>
             <w:rStyle w:val="Hyperlink"/>
@@ -8306,7 +8466,7 @@
       <w:r>
         <w:t xml:space="preserve"> </w:t>
       </w:r>
-      <w:hyperlink r:id="rId199">
+      <w:hyperlink r:id="rId204">
         <w:r>
           <w:rPr>
             <w:rStyle w:val="Hyperlink"/>
@@ -8323,7 +8483,7 @@
       <w:r>
         <w:t xml:space="preserve"> </w:t>
       </w:r>
-      <w:hyperlink r:id="rId200">
+      <w:hyperlink r:id="rId205">
         <w:r>
           <w:rPr>
             <w:rStyle w:val="Hyperlink"/>
@@ -8332,14 +8492,14 @@
         </w:r>
       </w:hyperlink>
     </w:p>
-    <w:bookmarkEnd w:id="201"/>
-    <w:bookmarkStart w:id="206" w:name="ref-OQp5PCry"/>
+    <w:bookmarkEnd w:id="206"/>
+    <w:bookmarkStart w:id="211" w:name="ref-OQp5PCry"/>
     <w:p>
       <w:pPr>
         <w:pStyle w:val="Bibliography"/>
       </w:pPr>
       <w:r>
-        <w:t xml:space="preserve">39.</w:t>
+        <w:t xml:space="preserve">40.</w:t>
       </w:r>
       <w:r>
         <w:t xml:space="preserve"> </w:t>
@@ -8377,7 +8537,7 @@
       <w:r>
         <w:t xml:space="preserve"> </w:t>
       </w:r>
-      <w:hyperlink r:id="rId202">
+      <w:hyperlink r:id="rId207">
         <w:r>
           <w:rPr>
             <w:rStyle w:val="Hyperlink"/>
@@ -8397,7 +8557,7 @@
       <w:r>
         <w:t xml:space="preserve"> </w:t>
       </w:r>
-      <w:hyperlink r:id="rId203">
+      <w:hyperlink r:id="rId208">
         <w:r>
           <w:rPr>
             <w:rStyle w:val="Hyperlink"/>
@@ -8414,7 +8574,7 @@
       <w:r>
         <w:t xml:space="preserve"> </w:t>
       </w:r>
-      <w:hyperlink r:id="rId204">
+      <w:hyperlink r:id="rId209">
         <w:r>
           <w:rPr>
             <w:rStyle w:val="Hyperlink"/>
@@ -8431,7 +8591,7 @@
       <w:r>
         <w:t xml:space="preserve"> </w:t>
       </w:r>
-      <w:hyperlink r:id="rId205">
+      <w:hyperlink r:id="rId210">
         <w:r>
           <w:rPr>
             <w:rStyle w:val="Hyperlink"/>
@@ -8440,14 +8600,14 @@
         </w:r>
       </w:hyperlink>
     </w:p>
-    <w:bookmarkEnd w:id="206"/>
-    <w:bookmarkStart w:id="211" w:name="ref-HUodcdz1"/>
+    <w:bookmarkEnd w:id="211"/>
+    <w:bookmarkStart w:id="216" w:name="ref-HUodcdz1"/>
     <w:p>
       <w:pPr>
         <w:pStyle w:val="Bibliography"/>
       </w:pPr>
       <w:r>
-        <w:t xml:space="preserve">40.</w:t>
+        <w:t xml:space="preserve">41.</w:t>
       </w:r>
       <w:r>
         <w:t xml:space="preserve"> </w:t>
@@ -8485,7 +8645,7 @@
       <w:r>
         <w:t xml:space="preserve"> </w:t>
       </w:r>
-      <w:hyperlink r:id="rId207">
+      <w:hyperlink r:id="rId212">
         <w:r>
           <w:rPr>
             <w:rStyle w:val="Hyperlink"/>
@@ -8505,7 +8665,7 @@
       <w:r>
         <w:t xml:space="preserve"> </w:t>
       </w:r>
-      <w:hyperlink r:id="rId208">
+      <w:hyperlink r:id="rId213">
         <w:r>
           <w:rPr>
             <w:rStyle w:val="Hyperlink"/>
@@ -8522,7 +8682,7 @@
       <w:r>
         <w:t xml:space="preserve"> </w:t>
       </w:r>
-      <w:hyperlink r:id="rId209">
+      <w:hyperlink r:id="rId214">
         <w:r>
           <w:rPr>
             <w:rStyle w:val="Hyperlink"/>
@@ -8539,7 +8699,7 @@
       <w:r>
         <w:t xml:space="preserve"> </w:t>
       </w:r>
-      <w:hyperlink r:id="rId210">
+      <w:hyperlink r:id="rId215">
         <w:r>
           <w:rPr>
             <w:rStyle w:val="Hyperlink"/>
@@ -8548,14 +8708,14 @@
         </w:r>
       </w:hyperlink>
     </w:p>
-    <w:bookmarkEnd w:id="211"/>
-    <w:bookmarkStart w:id="213" w:name="ref-o5Fiwpr0"/>
+    <w:bookmarkEnd w:id="216"/>
+    <w:bookmarkStart w:id="218" w:name="ref-o5Fiwpr0"/>
     <w:p>
       <w:pPr>
         <w:pStyle w:val="Bibliography"/>
       </w:pPr>
       <w:r>
-        <w:t xml:space="preserve">41.</w:t>
+        <w:t xml:space="preserve">42.</w:t>
       </w:r>
       <w:r>
         <w:t xml:space="preserve"> </w:t>
@@ -8569,7 +8729,7 @@
       <w:r>
         <w:t xml:space="preserve"> </w:t>
       </w:r>
-      <w:hyperlink r:id="rId212">
+      <w:hyperlink r:id="rId217">
         <w:r>
           <w:rPr>
             <w:rStyle w:val="Hyperlink"/>
@@ -8578,14 +8738,14 @@
         </w:r>
       </w:hyperlink>
     </w:p>
-    <w:bookmarkEnd w:id="213"/>
-    <w:bookmarkStart w:id="215" w:name="ref-SERJvWOl"/>
+    <w:bookmarkEnd w:id="218"/>
+    <w:bookmarkStart w:id="220" w:name="ref-SERJvWOl"/>
     <w:p>
       <w:pPr>
         <w:pStyle w:val="Bibliography"/>
       </w:pPr>
       <w:r>
-        <w:t xml:space="preserve">42.</w:t>
+        <w:t xml:space="preserve">43.</w:t>
       </w:r>
       <w:r>
         <w:t xml:space="preserve"> </w:t>
@@ -8623,7 +8783,7 @@
       <w:r>
         <w:t xml:space="preserve"> </w:t>
       </w:r>
-      <w:hyperlink r:id="rId214">
+      <w:hyperlink r:id="rId219">
         <w:r>
           <w:rPr>
             <w:rStyle w:val="Hyperlink"/>
@@ -8632,14 +8792,14 @@
         </w:r>
       </w:hyperlink>
     </w:p>
-    <w:bookmarkEnd w:id="215"/>
-    <w:bookmarkStart w:id="218" w:name="ref-6nwUdsGG"/>
+    <w:bookmarkEnd w:id="220"/>
+    <w:bookmarkStart w:id="223" w:name="ref-6nwUdsGG"/>
     <w:p>
       <w:pPr>
         <w:pStyle w:val="Bibliography"/>
       </w:pPr>
       <w:r>
-        <w:t xml:space="preserve">43.</w:t>
+        <w:t xml:space="preserve">44.</w:t>
       </w:r>
       <w:r>
         <w:t xml:space="preserve"> </w:t>
@@ -8677,7 +8837,7 @@
       <w:r>
         <w:t xml:space="preserve"> </w:t>
       </w:r>
-      <w:hyperlink r:id="rId216">
+      <w:hyperlink r:id="rId221">
         <w:r>
           <w:rPr>
             <w:rStyle w:val="Hyperlink"/>
@@ -8697,7 +8857,7 @@
       <w:r>
         <w:t xml:space="preserve"> </w:t>
       </w:r>
-      <w:hyperlink r:id="rId217">
+      <w:hyperlink r:id="rId222">
         <w:r>
           <w:rPr>
             <w:rStyle w:val="Hyperlink"/>
@@ -8706,14 +8866,14 @@
         </w:r>
       </w:hyperlink>
     </w:p>
-    <w:bookmarkEnd w:id="218"/>
-    <w:bookmarkStart w:id="220" w:name="ref-1H6dBIKAi"/>
+    <w:bookmarkEnd w:id="223"/>
+    <w:bookmarkStart w:id="225" w:name="ref-1H6dBIKAi"/>
     <w:p>
       <w:pPr>
         <w:pStyle w:val="Bibliography"/>
       </w:pPr>
       <w:r>
-        <w:t xml:space="preserve">44.</w:t>
+        <w:t xml:space="preserve">45.</w:t>
       </w:r>
       <w:r>
         <w:t xml:space="preserve"> </w:t>
@@ -8727,7 +8887,7 @@
       <w:r>
         <w:t xml:space="preserve"> </w:t>
       </w:r>
-      <w:hyperlink r:id="rId219">
+      <w:hyperlink r:id="rId224">
         <w:r>
           <w:rPr>
             <w:rStyle w:val="Hyperlink"/>
@@ -8736,14 +8896,14 @@
         </w:r>
       </w:hyperlink>
     </w:p>
-    <w:bookmarkEnd w:id="220"/>
-    <w:bookmarkStart w:id="223" w:name="ref-ixNexUPF"/>
+    <w:bookmarkEnd w:id="225"/>
+    <w:bookmarkStart w:id="228" w:name="ref-ixNexUPF"/>
     <w:p>
       <w:pPr>
         <w:pStyle w:val="Bibliography"/>
       </w:pPr>
       <w:r>
-        <w:t xml:space="preserve">45.</w:t>
+        <w:t xml:space="preserve">46.</w:t>
       </w:r>
       <w:r>
         <w:t xml:space="preserve"> </w:t>
@@ -8781,7 +8941,7 @@
       <w:r>
         <w:t xml:space="preserve"> </w:t>
       </w:r>
-      <w:hyperlink r:id="rId221">
+      <w:hyperlink r:id="rId226">
         <w:r>
           <w:rPr>
             <w:rStyle w:val="Hyperlink"/>
@@ -8801,7 +8961,7 @@
       <w:r>
         <w:t xml:space="preserve"> </w:t>
       </w:r>
-      <w:hyperlink r:id="rId222">
+      <w:hyperlink r:id="rId227">
         <w:r>
           <w:rPr>
             <w:rStyle w:val="Hyperlink"/>
@@ -8810,14 +8970,14 @@
         </w:r>
       </w:hyperlink>
     </w:p>
-    <w:bookmarkEnd w:id="223"/>
-    <w:bookmarkStart w:id="228" w:name="ref-TXlkRBJh"/>
+    <w:bookmarkEnd w:id="228"/>
+    <w:bookmarkStart w:id="233" w:name="ref-TXlkRBJh"/>
     <w:p>
       <w:pPr>
         <w:pStyle w:val="Bibliography"/>
       </w:pPr>
       <w:r>
-        <w:t xml:space="preserve">46.</w:t>
+        <w:t xml:space="preserve">47.</w:t>
       </w:r>
       <w:r>
         <w:t xml:space="preserve"> </w:t>
@@ -8855,7 +9015,7 @@
       <w:r>
         <w:t xml:space="preserve"> </w:t>
       </w:r>
-      <w:hyperlink r:id="rId224">
+      <w:hyperlink r:id="rId229">
         <w:r>
           <w:rPr>
             <w:rStyle w:val="Hyperlink"/>
@@ -8875,7 +9035,7 @@
       <w:r>
         <w:t xml:space="preserve"> </w:t>
       </w:r>
-      <w:hyperlink r:id="rId225">
+      <w:hyperlink r:id="rId230">
         <w:r>
           <w:rPr>
             <w:rStyle w:val="Hyperlink"/>
@@ -8892,7 +9052,7 @@
       <w:r>
         <w:t xml:space="preserve"> </w:t>
       </w:r>
-      <w:hyperlink r:id="rId226">
+      <w:hyperlink r:id="rId231">
         <w:r>
           <w:rPr>
             <w:rStyle w:val="Hyperlink"/>
@@ -8909,7 +9069,7 @@
       <w:r>
         <w:t xml:space="preserve"> </w:t>
       </w:r>
-      <w:hyperlink r:id="rId227">
+      <w:hyperlink r:id="rId232">
         <w:r>
           <w:rPr>
             <w:rStyle w:val="Hyperlink"/>
@@ -8918,14 +9078,14 @@
         </w:r>
       </w:hyperlink>
     </w:p>
-    <w:bookmarkEnd w:id="228"/>
-    <w:bookmarkStart w:id="231" w:name="ref-e9KE53FC"/>
+    <w:bookmarkEnd w:id="233"/>
+    <w:bookmarkStart w:id="236" w:name="ref-e9KE53FC"/>
     <w:p>
       <w:pPr>
         <w:pStyle w:val="Bibliography"/>
       </w:pPr>
       <w:r>
-        <w:t xml:space="preserve">47.</w:t>
+        <w:t xml:space="preserve">48.</w:t>
       </w:r>
       <w:r>
         <w:t xml:space="preserve"> </w:t>
@@ -8963,7 +9123,7 @@
       <w:r>
         <w:t xml:space="preserve"> </w:t>
       </w:r>
-      <w:hyperlink r:id="rId229">
+      <w:hyperlink r:id="rId234">
         <w:r>
           <w:rPr>
             <w:rStyle w:val="Hyperlink"/>
@@ -8983,7 +9143,7 @@
       <w:r>
         <w:t xml:space="preserve"> </w:t>
       </w:r>
-      <w:hyperlink r:id="rId230">
+      <w:hyperlink r:id="rId235">
         <w:r>
           <w:rPr>
             <w:rStyle w:val="Hyperlink"/>
@@ -8992,8 +9152,8 @@
         </w:r>
       </w:hyperlink>
     </w:p>
-    <w:bookmarkEnd w:id="231"/>
-    <w:bookmarkEnd w:id="232"/>
+    <w:bookmarkEnd w:id="236"/>
+    <w:bookmarkEnd w:id="237"/>
     <w:sectPr>
       <w:pgSz w:w="12240" w:h="15840"/>
       <w:pgMar w:top="1440" w:right="1440" w:bottom="1440" w:left="1440" w:header="720" w:footer="720" w:gutter="0"/>

--- a/manuscript.docx
+++ b/manuscript.docx
@@ -93,14 +93,14 @@
           <w:rPr>
             <w:rStyle w:val="Hyperlink"/>
           </w:rPr>
-          <w:t xml:space="preserve">lubianat/technotype@540a841</w:t>
-        </w:r>
-      </w:hyperlink>
-      <w:r>
-        <w:t xml:space="preserve"> </w:t>
-      </w:r>
-      <w:r>
-        <w:t xml:space="preserve">on October 3, 2020.</w:t>
+          <w:t xml:space="preserve">lubianat/technotype@edd78e6</w:t>
+        </w:r>
+      </w:hyperlink>
+      <w:r>
+        <w:t xml:space="preserve"> </w:t>
+      </w:r>
+      <w:r>
+        <w:t xml:space="preserve">on October 5, 2020.</w:t>
       </w:r>
       <w:r>
         <w:t xml:space="preserve"> </w:t>
@@ -2652,7 +2652,7 @@
         <w:pStyle w:val="BodyText"/>
       </w:pPr>
       <w:r>
-        <w:t xml:space="preserve">However, does a dividing fibroblast stop being a fibroblast, even if temporarily? Again, we do not aim to answer this in a philosophical-ontological sense. Pragmatically, if the explicit definition used for fibroblast (e.g., expression of a marker) still holds during duplication, this cell can be assigned to two disjunct classes:</w:t>
+        <w:t xml:space="preserve">However, does a dividing fibroblast stop being a fibroblast, even if temporarily? Again, we do not aim to answer this in a philosophical-ontological sense. Pragmatically, if the explicit definition used for fibroblast (e.g., expression of a marker) still holds during duplication, this cell can be assigned to two classes that are not hierarchically related:</w:t>
       </w:r>
       <w:r>
         <w:t xml:space="preserve"> </w:t>
@@ -2693,7 +2693,7 @@
         <w:pStyle w:val="BodyText"/>
       </w:pPr>
       <w:r>
-        <w:t xml:space="preserve">If cells can be assigned to disjunct classes, it is not possible to annotate cell types using a single taxonomic tree, in which each concept is represented by a single node with one (and only one) direct parent node. This is conflicting with attempts to classify cell-types using single hierarchies in the form of a tree</w:t>
+        <w:t xml:space="preserve">If cells can be assigned to multiple classes that are not hierarchically related, it is not possible to annotate cell types using a single taxonomic tree, in which each concept would be represented by a single node with one (and only one) direct parent node. This is conflicting with attempts to classify cell-types using single hierarchies in the form of a tree</w:t>
       </w:r>
       <w:r>
         <w:t xml:space="preserve"> </w:t>

--- a/manuscript.docx
+++ b/manuscript.docx
@@ -93,14 +93,14 @@
           <w:rPr>
             <w:rStyle w:val="Hyperlink"/>
           </w:rPr>
-          <w:t xml:space="preserve">lubianat/technotype@edd78e6</w:t>
-        </w:r>
-      </w:hyperlink>
-      <w:r>
-        <w:t xml:space="preserve"> </w:t>
-      </w:r>
-      <w:r>
-        <w:t xml:space="preserve">on October 5, 2020.</w:t>
+          <w:t xml:space="preserve">lubianat/technotype@c3d1032</w:t>
+        </w:r>
+      </w:hyperlink>
+      <w:r>
+        <w:t xml:space="preserve"> </w:t>
+      </w:r>
+      <w:r>
+        <w:t xml:space="preserve">on October 7, 2020.</w:t>
       </w:r>
       <w:r>
         <w:t xml:space="preserve"> </w:t>
@@ -2485,40 +2485,51 @@
         <w:pStyle w:val="BodyText"/>
       </w:pPr>
       <w:r>
-        <w:t xml:space="preserve">Another notable, and less trivial, logical consequence is that the definition of a</w:t>
-      </w:r>
-      <w:r>
-        <w:t xml:space="preserve"> </w:t>
+        <w:t xml:space="preserve">The cell type as defined here, includes both persistent classes of cells - the traditional cell types - and transient, fugacious classes of cells - often also called states or even programs. Even though such distinctions are important topic for theoretical research, it might not a requirement for representing biomedical experiments. In fact, the fuzzy border of activity (</w:t>
       </w:r>
       <w:r>
         <w:t xml:space="preserve">“</w:t>
       </w:r>
       <w:r>
-        <w:t xml:space="preserve">cell state</w:t>
+        <w:t xml:space="preserve">traditional cell state</w:t>
       </w:r>
       <w:r>
         <w:t xml:space="preserve">”</w:t>
       </w:r>
       <w:r>
-        <w:t xml:space="preserve"> </w:t>
-      </w:r>
-      <w:r>
-        <w:t xml:space="preserve">is left as a subclass of</w:t>
-      </w:r>
-      <w:r>
-        <w:t xml:space="preserve"> </w:t>
+        <w:t xml:space="preserve">) and identity (</w:t>
       </w:r>
       <w:r>
         <w:t xml:space="preserve">“</w:t>
       </w:r>
       <w:r>
-        <w:t xml:space="preserve">cell type</w:t>
+        <w:t xml:space="preserve">traditional cell types</w:t>
       </w:r>
       <w:r>
         <w:t xml:space="preserve">”</w:t>
       </w:r>
       <w:r>
-        <w:t xml:space="preserve">. For the pragmatic purpose adopted here, we avoid dissecting the differences between persistent classes of cells (which we refer to as</w:t>
+        <w:t xml:space="preserve">) gene expression programs is acknowledged by the community</w:t>
+      </w:r>
+      <w:r>
+        <w:t xml:space="preserve"> </w:t>
+      </w:r>
+      <w:r>
+        <w:t xml:space="preserve">[</w:t>
+      </w:r>
+      <w:hyperlink w:anchor="ref-3H80HarF">
+        <w:r>
+          <w:rPr>
+            <w:rStyle w:val="Hyperlink"/>
+          </w:rPr>
+          <w:t xml:space="preserve">30</w:t>
+        </w:r>
+      </w:hyperlink>
+      <w:r>
+        <w:t xml:space="preserve">]</w:t>
+      </w:r>
+      <w:r>
+        <w:t xml:space="preserve">. Aviv Regev, a co-chair of the Human Cell Atlas mentioned in a recent HCA Latin America Meeting,</w:t>
       </w:r>
       <w:r>
         <w:t xml:space="preserve"> </w:t>
@@ -2527,80 +2538,13 @@
         <w:t xml:space="preserve">“</w:t>
       </w:r>
       <w:r>
-        <w:t xml:space="preserve">traditional cell types</w:t>
+        <w:t xml:space="preserve">in a sense, for any cell, at any moment in time, when you are profiling it, what you are seeing is its state. (…) There is the overall state of the cell, which is made of many different programs, some of which represent this more invariant part of the cell’s identity that we tend to call a type, whereas others are more variable and they can change for a cell of the same type</w:t>
       </w:r>
       <w:r>
         <w:t xml:space="preserve">”</w:t>
       </w:r>
       <w:r>
-        <w:t xml:space="preserve">) or transient, fugacious classes of cells (which we refer to as the</w:t>
-      </w:r>
-      <w:r>
-        <w:t xml:space="preserve"> </w:t>
-      </w:r>
-      <w:r>
-        <w:t xml:space="preserve">“</w:t>
-      </w:r>
-      <w:r>
-        <w:t xml:space="preserve">traditional cell state</w:t>
-      </w:r>
-      <w:r>
-        <w:t xml:space="preserve">”</w:t>
-      </w:r>
-      <w:r>
-        <w:t xml:space="preserve">). Even though such a distinction is an important topic for theoretical research, it is not a requirement for representing biomedical experiments.</w:t>
-      </w:r>
-    </w:p>
-    <w:p>
-      <w:pPr>
-        <w:pStyle w:val="BodyText"/>
-      </w:pPr>
-      <w:r>
-        <w:t xml:space="preserve">The fuzzy border of activity (</w:t>
-      </w:r>
-      <w:r>
-        <w:t xml:space="preserve">“</w:t>
-      </w:r>
-      <w:r>
-        <w:t xml:space="preserve">traditional cell state</w:t>
-      </w:r>
-      <w:r>
-        <w:t xml:space="preserve">”</w:t>
-      </w:r>
-      <w:r>
-        <w:t xml:space="preserve">) and identity (</w:t>
-      </w:r>
-      <w:r>
-        <w:t xml:space="preserve">“</w:t>
-      </w:r>
-      <w:r>
-        <w:t xml:space="preserve">traditional cell types</w:t>
-      </w:r>
-      <w:r>
-        <w:t xml:space="preserve">”</w:t>
-      </w:r>
-      <w:r>
-        <w:t xml:space="preserve">) gene expression programs (GEPs) is acknowledged by the community. The fact that every cell harbour multiple GEPs is even clearer.</w:t>
-      </w:r>
-      <w:r>
-        <w:t xml:space="preserve">[</w:t>
-      </w:r>
-      <w:hyperlink w:anchor="ref-3H80HarF">
-        <w:r>
-          <w:rPr>
-            <w:rStyle w:val="Hyperlink"/>
-          </w:rPr>
-          <w:t xml:space="preserve">30</w:t>
-        </w:r>
-      </w:hyperlink>
-      <w:r>
-        <w:t xml:space="preserve">]</w:t>
-      </w:r>
-      <w:r>
-        <w:t xml:space="preserve"> </w:t>
-      </w:r>
-      <w:r>
-        <w:t xml:space="preserve">The rules proposed here aim at harmonizing these ideas, by explicitly allowing (1) cell type definitions to include activity, identity, or hybrid descriptors and (2) cells to have multiple cell types.</w:t>
+        <w:t xml:space="preserve">. The rules proposed here aim at harmonizing these ideas, by explicitly allowing cell type definitions to include descriptors related to activity, identity, or a mix of both.</w:t>
       </w:r>
     </w:p>
     <w:p>

--- a/manuscript.docx
+++ b/manuscript.docx
@@ -93,7 +93,7 @@
           <w:rPr>
             <w:rStyle w:val="Hyperlink"/>
           </w:rPr>
-          <w:t xml:space="preserve">lubianat/technotype@c3d1032</w:t>
+          <w:t xml:space="preserve">lubianat/technotype@3b7d526</w:t>
         </w:r>
       </w:hyperlink>
       <w:r>
@@ -410,7 +410,7 @@
         <w:pStyle w:val="BodyText"/>
       </w:pPr>
       <w:r>
-        <w:t xml:space="preserve">Our concept of</w:t>
+        <w:t xml:space="preserve">The concept of</w:t>
       </w:r>
       <w:r>
         <w:t xml:space="preserve"> </w:t>
@@ -993,7 +993,7 @@
         <w:pStyle w:val="BodyText"/>
       </w:pPr>
       <w:r>
-        <w:t xml:space="preserve">The conceptual quest addressed by this work is one of the research synthesis and is summarized in the following question: which cell type definition can be crafted for rigorously describing biomedical experiments?</w:t>
+        <w:t xml:space="preserve">The conceptual quest addressed by this work is one of the research synthesis and is summarized in the following question: which definition of cell type optimizes the rigorous description biomedical experiments?</w:t>
       </w:r>
     </w:p>
     <w:p>
@@ -1001,6 +1001,225 @@
         <w:pStyle w:val="BodyText"/>
       </w:pPr>
       <w:r>
+        <w:t xml:space="preserve">We chose to use the term</w:t>
+      </w:r>
+      <w:r>
+        <w:t xml:space="preserve"> </w:t>
+      </w:r>
+      <w:r>
+        <w:t xml:space="preserve">“</w:t>
+      </w:r>
+      <w:r>
+        <w:t xml:space="preserve">cell type</w:t>
+      </w:r>
+      <w:r>
+        <w:t xml:space="preserve">”</w:t>
+      </w:r>
+      <w:r>
+        <w:t xml:space="preserve"> </w:t>
+      </w:r>
+      <w:r>
+        <w:t xml:space="preserve">to emphasize the focus on types as classes (or</w:t>
+      </w:r>
+      <w:r>
+        <w:t xml:space="preserve"> </w:t>
+      </w:r>
+      <w:r>
+        <w:t xml:space="preserve">“</w:t>
+      </w:r>
+      <w:r>
+        <w:t xml:space="preserve">kinds</w:t>
+      </w:r>
+      <w:r>
+        <w:t xml:space="preserve">”</w:t>
+      </w:r>
+      <w:r>
+        <w:t xml:space="preserve">) in contrast to real-world objects. The notion of</w:t>
+      </w:r>
+      <w:r>
+        <w:t xml:space="preserve"> </w:t>
+      </w:r>
+      <w:r>
+        <w:t xml:space="preserve">“</w:t>
+      </w:r>
+      <w:r>
+        <w:t xml:space="preserve">cell state</w:t>
+      </w:r>
+      <w:r>
+        <w:t xml:space="preserve">”</w:t>
+      </w:r>
+      <w:r>
+        <w:t xml:space="preserve"> </w:t>
+      </w:r>
+      <w:r>
+        <w:t xml:space="preserve">is used both to describe classes (e.g activated T-cell) as well as for real world observations(e.g. the current state of a specific cell). One can argue that 2 cells can never be in the same state, in an extension of to the Heraclitian idea of not being able to step twice in the same river</w:t>
+      </w:r>
+      <w:r>
+        <w:t xml:space="preserve"> </w:t>
+      </w:r>
+      <w:r>
+        <w:t xml:space="preserve">[</w:t>
+      </w:r>
+      <w:hyperlink w:anchor="ref-EDf5c4SG">
+        <w:r>
+          <w:rPr>
+            <w:rStyle w:val="Hyperlink"/>
+          </w:rPr>
+          <w:t xml:space="preserve">20</w:t>
+        </w:r>
+      </w:hyperlink>
+      <w:r>
+        <w:t xml:space="preserve">]</w:t>
+      </w:r>
+      <w:r>
+        <w:t xml:space="preserve">. Other similar notions, such as a</w:t>
+      </w:r>
+      <w:r>
+        <w:t xml:space="preserve"> </w:t>
+      </w:r>
+      <w:r>
+        <w:t xml:space="preserve">“</w:t>
+      </w:r>
+      <w:r>
+        <w:t xml:space="preserve">cell set</w:t>
+      </w:r>
+      <w:r>
+        <w:t xml:space="preserve">”</w:t>
+      </w:r>
+      <w:r>
+        <w:t xml:space="preserve">,</w:t>
+      </w:r>
+      <w:r>
+        <w:t xml:space="preserve"> </w:t>
+      </w:r>
+      <w:r>
+        <w:t xml:space="preserve">“</w:t>
+      </w:r>
+      <w:r>
+        <w:t xml:space="preserve">cell population</w:t>
+      </w:r>
+      <w:r>
+        <w:t xml:space="preserve">”</w:t>
+      </w:r>
+      <w:r>
+        <w:t xml:space="preserve"> </w:t>
+      </w:r>
+      <w:r>
+        <w:t xml:space="preserve">and</w:t>
+      </w:r>
+      <w:r>
+        <w:t xml:space="preserve"> </w:t>
+      </w:r>
+      <w:r>
+        <w:t xml:space="preserve">“</w:t>
+      </w:r>
+      <w:r>
+        <w:t xml:space="preserve">cell cluster</w:t>
+      </w:r>
+      <w:r>
+        <w:t xml:space="preserve">”</w:t>
+      </w:r>
+      <w:r>
+        <w:t xml:space="preserve"> </w:t>
+      </w:r>
+      <w:r>
+        <w:t xml:space="preserve">can also reminisce of a specific, countable group of cells, frequently from a same experiment. The term</w:t>
+      </w:r>
+      <w:r>
+        <w:t xml:space="preserve"> </w:t>
+      </w:r>
+      <w:r>
+        <w:t xml:space="preserve">“</w:t>
+      </w:r>
+      <w:r>
+        <w:t xml:space="preserve">cell type</w:t>
+      </w:r>
+      <w:r>
+        <w:t xml:space="preserve">”</w:t>
+      </w:r>
+      <w:r>
+        <w:t xml:space="preserve"> </w:t>
+      </w:r>
+      <w:r>
+        <w:t xml:space="preserve">is used for relatively invariant classes of cells, with common characteristics.</w:t>
+      </w:r>
+    </w:p>
+    <w:p>
+      <w:pPr>
+        <w:pStyle w:val="BodyText"/>
+      </w:pPr>
+      <w:r>
+        <w:t xml:space="preserve">The term</w:t>
+      </w:r>
+      <w:r>
+        <w:t xml:space="preserve"> </w:t>
+      </w:r>
+      <w:r>
+        <w:t xml:space="preserve">“</w:t>
+      </w:r>
+      <w:r>
+        <w:t xml:space="preserve">cell class</w:t>
+      </w:r>
+      <w:r>
+        <w:t xml:space="preserve">”</w:t>
+      </w:r>
+      <w:r>
+        <w:t xml:space="preserve"> </w:t>
+      </w:r>
+      <w:r>
+        <w:t xml:space="preserve">is also used in the literature, and would be a suitable synonym for our notion of cell type, as the main goal here is to refine the human-based theoretical classes. Classes that we can</w:t>
+      </w:r>
+      <w:r>
+        <w:t xml:space="preserve"> </w:t>
+      </w:r>
+      <w:r>
+        <w:rPr>
+          <w:i/>
+        </w:rPr>
+        <w:t xml:space="preserve">instantiate</w:t>
+      </w:r>
+      <w:r>
+        <w:t xml:space="preserve">, i.e. assign to an observation of any real cell, in the same way we assign the class</w:t>
+      </w:r>
+      <w:r>
+        <w:t xml:space="preserve"> </w:t>
+      </w:r>
+      <w:r>
+        <w:rPr>
+          <w:i/>
+        </w:rPr>
+        <w:t xml:space="preserve">Homo sapiens</w:t>
+      </w:r>
+      <w:r>
+        <w:t xml:space="preserve"> </w:t>
+      </w:r>
+      <w:r>
+        <w:t xml:space="preserve">to each and every human. We nevertheless opted to frame our work around</w:t>
+      </w:r>
+      <w:r>
+        <w:t xml:space="preserve"> </w:t>
+      </w:r>
+      <w:r>
+        <w:t xml:space="preserve">“</w:t>
+      </w:r>
+      <w:r>
+        <w:t xml:space="preserve">cell type</w:t>
+      </w:r>
+      <w:r>
+        <w:t xml:space="preserve">”</w:t>
+      </w:r>
+      <w:r>
+        <w:t xml:space="preserve"> </w:t>
+      </w:r>
+      <w:r>
+        <w:t xml:space="preserve">due to its historical usage and familiarity for the life sciences community.</w:t>
+      </w:r>
+    </w:p>
+    <w:p>
+      <w:pPr>
+        <w:pStyle w:val="BodyText"/>
+      </w:pPr>
+      <w:r>
         <w:t xml:space="preserve">For that goal, the body of the article is divided in 4 parts. In Part 1, we will bring a proposal of a set of rules that are sufficient for defining cell types. In Part 2, we will propose a small set of names for differentiating main classes of cell types. In Part 3, we will address the logical consequences of the proposed definitions. And in Part 4, we will discuss the pragmatic challenges for employing such definitions.</w:t>
       </w:r>
     </w:p>
@@ -1100,7 +1319,7 @@
           <w:rPr>
             <w:rStyle w:val="Hyperlink"/>
           </w:rPr>
-          <w:t xml:space="preserve">20</w:t>
+          <w:t xml:space="preserve">21</w:t>
         </w:r>
       </w:hyperlink>
       <w:r>
@@ -1288,7 +1507,7 @@
           <w:rPr>
             <w:rStyle w:val="Hyperlink"/>
           </w:rPr>
-          <w:t xml:space="preserve">21</w:t>
+          <w:t xml:space="preserve">22</w:t>
         </w:r>
       </w:hyperlink>
       <w:r>
@@ -1376,7 +1595,7 @@
           <w:rPr>
             <w:rStyle w:val="Hyperlink"/>
           </w:rPr>
-          <w:t xml:space="preserve">22</w:t>
+          <w:t xml:space="preserve">23</w:t>
         </w:r>
       </w:hyperlink>
       <w:r>
@@ -1393,7 +1612,7 @@
           <w:rPr>
             <w:rStyle w:val="Hyperlink"/>
           </w:rPr>
-          <w:t xml:space="preserve">23</w:t>
+          <w:t xml:space="preserve">24</w:t>
         </w:r>
       </w:hyperlink>
       <w:r>
@@ -1605,7 +1824,7 @@
           <w:rPr>
             <w:rStyle w:val="Hyperlink"/>
           </w:rPr>
-          <w:t xml:space="preserve">24</w:t>
+          <w:t xml:space="preserve">25</w:t>
         </w:r>
       </w:hyperlink>
       <w:r>
@@ -1662,7 +1881,7 @@
           <w:rPr>
             <w:rStyle w:val="Hyperlink"/>
           </w:rPr>
-          <w:t xml:space="preserve">25</w:t>
+          <w:t xml:space="preserve">26</w:t>
         </w:r>
       </w:hyperlink>
       <w:r>
@@ -1994,7 +2213,7 @@
           <w:rPr>
             <w:rStyle w:val="Hyperlink"/>
           </w:rPr>
-          <w:t xml:space="preserve">26</w:t>
+          <w:t xml:space="preserve">27</w:t>
         </w:r>
       </w:hyperlink>
       <w:r>
@@ -2011,7 +2230,7 @@
           <w:rPr>
             <w:rStyle w:val="Hyperlink"/>
           </w:rPr>
-          <w:t xml:space="preserve">27</w:t>
+          <w:t xml:space="preserve">28</w:t>
         </w:r>
       </w:hyperlink>
       <w:r>
@@ -2175,7 +2394,7 @@
           <w:rPr>
             <w:rStyle w:val="Hyperlink"/>
           </w:rPr>
-          <w:t xml:space="preserve">28</w:t>
+          <w:t xml:space="preserve">29</w:t>
         </w:r>
       </w:hyperlink>
       <w:r>
@@ -2326,7 +2545,7 @@
           <w:rPr>
             <w:rStyle w:val="Hyperlink"/>
           </w:rPr>
-          <w:t xml:space="preserve">29</w:t>
+          <w:t xml:space="preserve">30</w:t>
         </w:r>
       </w:hyperlink>
       <w:r>
@@ -2522,7 +2741,7 @@
           <w:rPr>
             <w:rStyle w:val="Hyperlink"/>
           </w:rPr>
-          <w:t xml:space="preserve">30</w:t>
+          <w:t xml:space="preserve">31</w:t>
         </w:r>
       </w:hyperlink>
       <w:r>
@@ -2544,7 +2763,10 @@
         <w:t xml:space="preserve">”</w:t>
       </w:r>
       <w:r>
-        <w:t xml:space="preserve">. The rules proposed here aim at harmonizing these ideas, by explicitly allowing cell type definitions to include descriptors related to activity, identity, or a mix of both.</w:t>
+        <w:t xml:space="preserve"> </w:t>
+      </w:r>
+      <w:r>
+        <w:t xml:space="preserve">(https://youtu.be/1hOwgTH6vZY?list=PLkef4SGmngdbGgJIQh7xDI-lgMZMsl-YJ&amp;t=1089). The rules proposed here aim at harmonizing these ideas, by explicitly allowing cell type definitions to include descriptors related to activity, identity, or a mix of both.</w:t>
       </w:r>
     </w:p>
     <w:p>
@@ -2650,7 +2872,7 @@
           <w:rPr>
             <w:rStyle w:val="Hyperlink"/>
           </w:rPr>
-          <w:t xml:space="preserve">31</w:t>
+          <w:t xml:space="preserve">32</w:t>
         </w:r>
       </w:hyperlink>
       <w:r>
@@ -2667,7 +2889,7 @@
           <w:rPr>
             <w:rStyle w:val="Hyperlink"/>
           </w:rPr>
-          <w:t xml:space="preserve">32</w:t>
+          <w:t xml:space="preserve">33</w:t>
         </w:r>
       </w:hyperlink>
       <w:r>
@@ -2684,7 +2906,7 @@
           <w:rPr>
             <w:rStyle w:val="Hyperlink"/>
           </w:rPr>
-          <w:t xml:space="preserve">33</w:t>
+          <w:t xml:space="preserve">34</w:t>
         </w:r>
       </w:hyperlink>
       <w:r>
@@ -2772,7 +2994,7 @@
           <w:rPr>
             <w:rStyle w:val="Hyperlink"/>
           </w:rPr>
-          <w:t xml:space="preserve">34</w:t>
+          <w:t xml:space="preserve">35</w:t>
         </w:r>
       </w:hyperlink>
       <w:r>
@@ -2812,7 +3034,7 @@
           <w:rPr>
             <w:rStyle w:val="Hyperlink"/>
           </w:rPr>
-          <w:t xml:space="preserve">22</w:t>
+          <w:t xml:space="preserve">23</w:t>
         </w:r>
       </w:hyperlink>
       <w:r>
@@ -2829,7 +3051,7 @@
           <w:rPr>
             <w:rStyle w:val="Hyperlink"/>
           </w:rPr>
-          <w:t xml:space="preserve">23</w:t>
+          <w:t xml:space="preserve">24</w:t>
         </w:r>
       </w:hyperlink>
       <w:r>
@@ -2947,7 +3169,7 @@
           <w:rPr>
             <w:rStyle w:val="Hyperlink"/>
           </w:rPr>
-          <w:t xml:space="preserve">35</w:t>
+          <w:t xml:space="preserve">36</w:t>
         </w:r>
       </w:hyperlink>
       <w:r>
@@ -2964,7 +3186,7 @@
           <w:rPr>
             <w:rStyle w:val="Hyperlink"/>
           </w:rPr>
-          <w:t xml:space="preserve">36</w:t>
+          <w:t xml:space="preserve">37</w:t>
         </w:r>
       </w:hyperlink>
       <w:r>
@@ -3025,7 +3247,7 @@
           <w:rPr>
             <w:rStyle w:val="Hyperlink"/>
           </w:rPr>
-          <w:t xml:space="preserve">37</w:t>
+          <w:t xml:space="preserve">38</w:t>
         </w:r>
       </w:hyperlink>
       <w:r>
@@ -3231,7 +3453,7 @@
           <w:rPr>
             <w:rStyle w:val="Hyperlink"/>
           </w:rPr>
-          <w:t xml:space="preserve">38</w:t>
+          <w:t xml:space="preserve">39</w:t>
         </w:r>
       </w:hyperlink>
       <w:r>
@@ -3248,7 +3470,7 @@
           <w:rPr>
             <w:rStyle w:val="Hyperlink"/>
           </w:rPr>
-          <w:t xml:space="preserve">39</w:t>
+          <w:t xml:space="preserve">40</w:t>
         </w:r>
       </w:hyperlink>
       <w:r>
@@ -3427,7 +3649,7 @@
           <wp:inline>
             <wp:extent cx="5146940" cy="9257153"/>
             <wp:effectExtent b="0" l="0" r="0" t="0"/>
-            <wp:docPr descr="Figure 1: Conceptualization of a set of the cell types in Villani et al, 2017 [37]. The depicted cell types were manually curated from the article, where they are either implicitly or explicitly mentioned. The set of cell types is not comprehensive, and represent only a small fraction of the concepts handled by the authors. Identifiers for cell types are written in pseudocode based on the Turtle serialization for RDF knowledge graphs (https://www.w3.org/TR/turtle/) and represent valid URIs (described in the database https://celltypes.wiki.opencura.com/wiki/Main_Page). URI: Universal Resource Identifier; RDF: Resource Description Framework." title="" id="1" name="Picture"/>
+            <wp:docPr descr="Figure 1: Conceptualization of a set of the cell types in Villani et al, 2017 [38]. The depicted cell types were manually curated from the article, where they are either implicitly or explicitly mentioned. The set of cell types is not comprehensive, and represent only a small fraction of the concepts handled by the authors. Identifiers for cell types are written in pseudocode based on the Turtle serialization for RDF knowledge graphs (https://www.w3.org/TR/turtle/) and represent valid URIs (described in the database https://celltypes.wiki.opencura.com/wiki/Main_Page). URI: Universal Resource Identifier; RDF: Resource Description Framework." title="" id="1" name="Picture"/>
             <a:graphic>
               <a:graphicData uri="http://schemas.openxmlformats.org/drawingml/2006/picture">
                 <pic:pic>
@@ -3484,7 +3706,7 @@
           <w:rPr>
             <w:rStyle w:val="Hyperlink"/>
           </w:rPr>
-          <w:t xml:space="preserve">37</w:t>
+          <w:t xml:space="preserve">38</w:t>
         </w:r>
       </w:hyperlink>
       <w:r>
@@ -3549,7 +3771,7 @@
           <w:rPr>
             <w:rStyle w:val="Hyperlink"/>
           </w:rPr>
-          <w:t xml:space="preserve">24</w:t>
+          <w:t xml:space="preserve">25</w:t>
         </w:r>
       </w:hyperlink>
       <w:r>
@@ -3627,7 +3849,7 @@
           <w:rPr>
             <w:rStyle w:val="Hyperlink"/>
           </w:rPr>
-          <w:t xml:space="preserve">40</w:t>
+          <w:t xml:space="preserve">41</w:t>
         </w:r>
       </w:hyperlink>
       <w:r>
@@ -3704,7 +3926,7 @@
           <w:rPr>
             <w:rStyle w:val="Hyperlink"/>
           </w:rPr>
-          <w:t xml:space="preserve">41</w:t>
+          <w:t xml:space="preserve">42</w:t>
         </w:r>
       </w:hyperlink>
       <w:r>
@@ -3721,7 +3943,7 @@
           <w:rPr>
             <w:rStyle w:val="Hyperlink"/>
           </w:rPr>
-          <w:t xml:space="preserve">42</w:t>
+          <w:t xml:space="preserve">43</w:t>
         </w:r>
       </w:hyperlink>
       <w:r>
@@ -3749,7 +3971,7 @@
           <w:rPr>
             <w:rStyle w:val="Hyperlink"/>
           </w:rPr>
-          <w:t xml:space="preserve">43</w:t>
+          <w:t xml:space="preserve">44</w:t>
         </w:r>
       </w:hyperlink>
       <w:r>
@@ -3863,7 +4085,7 @@
           <w:rPr>
             <w:rStyle w:val="Hyperlink"/>
           </w:rPr>
-          <w:t xml:space="preserve">31</w:t>
+          <w:t xml:space="preserve">32</w:t>
         </w:r>
       </w:hyperlink>
       <w:r>
@@ -3880,7 +4102,7 @@
           <w:rPr>
             <w:rStyle w:val="Hyperlink"/>
           </w:rPr>
-          <w:t xml:space="preserve">44</w:t>
+          <w:t xml:space="preserve">45</w:t>
         </w:r>
       </w:hyperlink>
       <w:r>
@@ -3900,7 +4122,7 @@
           <w:rPr>
             <w:rStyle w:val="Hyperlink"/>
           </w:rPr>
-          <w:t xml:space="preserve">45</w:t>
+          <w:t xml:space="preserve">46</w:t>
         </w:r>
       </w:hyperlink>
       <w:r>
@@ -3920,7 +4142,7 @@
           <w:rPr>
             <w:rStyle w:val="Hyperlink"/>
           </w:rPr>
-          <w:t xml:space="preserve">46</w:t>
+          <w:t xml:space="preserve">47</w:t>
         </w:r>
       </w:hyperlink>
       <w:r>
@@ -3937,7 +4159,7 @@
           <w:rPr>
             <w:rStyle w:val="Hyperlink"/>
           </w:rPr>
-          <w:t xml:space="preserve">47</w:t>
+          <w:t xml:space="preserve">48</w:t>
         </w:r>
       </w:hyperlink>
       <w:r>
@@ -3957,7 +4179,7 @@
           <w:rPr>
             <w:rStyle w:val="Hyperlink"/>
           </w:rPr>
-          <w:t xml:space="preserve">47</w:t>
+          <w:t xml:space="preserve">48</w:t>
         </w:r>
       </w:hyperlink>
       <w:r>
@@ -3980,7 +4202,7 @@
           <w:rPr>
             <w:rStyle w:val="Hyperlink"/>
           </w:rPr>
-          <w:t xml:space="preserve">48</w:t>
+          <w:t xml:space="preserve">49</w:t>
         </w:r>
       </w:hyperlink>
       <w:r>
@@ -4987,7 +5209,7 @@
       </w:r>
       <w:bookmarkEnd w:id="51"/>
     </w:p>
-    <w:bookmarkStart w:id="237" w:name="refs"/>
+    <w:bookmarkStart w:id="239" w:name="refs"/>
     <w:bookmarkStart w:id="53" w:name="ref-E78joy5H"/>
     <w:p>
       <w:pPr>
@@ -6685,7 +6907,7 @@
       </w:hyperlink>
     </w:p>
     <w:bookmarkEnd w:id="124"/>
-    <w:bookmarkStart w:id="129" w:name="ref-131Mt6Qd2"/>
+    <w:bookmarkStart w:id="126" w:name="ref-EDf5c4SG"/>
     <w:p>
       <w:pPr>
         <w:pStyle w:val="Bibliography"/>
@@ -6700,6 +6922,60 @@
         <w:rPr>
           <w:b/>
         </w:rPr>
+        <w:t xml:space="preserve">Heraclitus</w:t>
+      </w:r>
+      <w:r>
+        <w:t xml:space="preserve"> </w:t>
+      </w:r>
+      <w:r>
+        <w:br/>
+      </w:r>
+      <w:r>
+        <w:t xml:space="preserve">Daniel W. Graham</w:t>
+      </w:r>
+      <w:r>
+        <w:br/>
+      </w:r>
+      <w:r>
+        <w:rPr>
+          <w:i/>
+        </w:rPr>
+        <w:t xml:space="preserve">The Stanford Encyclopedia of Philosophy</w:t>
+      </w:r>
+      <w:r>
+        <w:t xml:space="preserve"> </w:t>
+      </w:r>
+      <w:r>
+        <w:t xml:space="preserve">(2019)</w:t>
+      </w:r>
+      <w:r>
+        <w:t xml:space="preserve"> </w:t>
+      </w:r>
+      <w:hyperlink r:id="rId125">
+        <w:r>
+          <w:rPr>
+            <w:rStyle w:val="Hyperlink"/>
+          </w:rPr>
+          <w:t xml:space="preserve">https://plato.stanford.edu/archives/fall2019/entries/heraclitus/</w:t>
+        </w:r>
+      </w:hyperlink>
+    </w:p>
+    <w:bookmarkEnd w:id="126"/>
+    <w:bookmarkStart w:id="131" w:name="ref-131Mt6Qd2"/>
+    <w:p>
+      <w:pPr>
+        <w:pStyle w:val="Bibliography"/>
+      </w:pPr>
+      <w:r>
+        <w:t xml:space="preserve">21.</w:t>
+      </w:r>
+      <w:r>
+        <w:t xml:space="preserve"> </w:t>
+      </w:r>
+      <w:r>
+        <w:rPr>
+          <w:b/>
+        </w:rPr>
         <w:t xml:space="preserve">The meanings of “function” in biology and the problematic case of de novo gene emergence</w:t>
       </w:r>
       <w:r>
@@ -6729,7 +7005,7 @@
       <w:r>
         <w:t xml:space="preserve"> </w:t>
       </w:r>
-      <w:hyperlink r:id="rId125">
+      <w:hyperlink r:id="rId127">
         <w:r>
           <w:rPr>
             <w:rStyle w:val="Hyperlink"/>
@@ -6749,7 +7025,7 @@
       <w:r>
         <w:t xml:space="preserve"> </w:t>
       </w:r>
-      <w:hyperlink r:id="rId126">
+      <w:hyperlink r:id="rId128">
         <w:r>
           <w:rPr>
             <w:rStyle w:val="Hyperlink"/>
@@ -6766,7 +7042,7 @@
       <w:r>
         <w:t xml:space="preserve"> </w:t>
       </w:r>
-      <w:hyperlink r:id="rId127">
+      <w:hyperlink r:id="rId129">
         <w:r>
           <w:rPr>
             <w:rStyle w:val="Hyperlink"/>
@@ -6783,7 +7059,7 @@
       <w:r>
         <w:t xml:space="preserve"> </w:t>
       </w:r>
-      <w:hyperlink r:id="rId128">
+      <w:hyperlink r:id="rId130">
         <w:r>
           <w:rPr>
             <w:rStyle w:val="Hyperlink"/>
@@ -6792,19 +7068,19 @@
         </w:r>
       </w:hyperlink>
     </w:p>
-    <w:bookmarkEnd w:id="129"/>
-    <w:bookmarkStart w:id="131" w:name="ref-56biRUeN"/>
+    <w:bookmarkEnd w:id="131"/>
+    <w:bookmarkStart w:id="133" w:name="ref-56biRUeN"/>
     <w:p>
       <w:pPr>
         <w:pStyle w:val="Bibliography"/>
       </w:pPr>
       <w:r>
-        <w:t xml:space="preserve">21.</w:t>
-      </w:r>
-      <w:r>
-        <w:t xml:space="preserve"> </w:t>
-      </w:r>
-      <w:hyperlink r:id="rId130">
+        <w:t xml:space="preserve">22.</w:t>
+      </w:r>
+      <w:r>
+        <w:t xml:space="preserve"> </w:t>
+      </w:r>
+      <w:hyperlink r:id="rId132">
         <w:r>
           <w:rPr>
             <w:rStyle w:val="Hyperlink"/>
@@ -6813,14 +7089,14 @@
         </w:r>
       </w:hyperlink>
     </w:p>
-    <w:bookmarkEnd w:id="131"/>
-    <w:bookmarkStart w:id="136" w:name="ref-9UTyLFor"/>
+    <w:bookmarkEnd w:id="133"/>
+    <w:bookmarkStart w:id="138" w:name="ref-9UTyLFor"/>
     <w:p>
       <w:pPr>
         <w:pStyle w:val="Bibliography"/>
       </w:pPr>
       <w:r>
-        <w:t xml:space="preserve">22.</w:t>
+        <w:t xml:space="preserve">23.</w:t>
       </w:r>
       <w:r>
         <w:t xml:space="preserve"> </w:t>
@@ -6858,7 +7134,7 @@
       <w:r>
         <w:t xml:space="preserve"> </w:t>
       </w:r>
-      <w:hyperlink r:id="rId132">
+      <w:hyperlink r:id="rId134">
         <w:r>
           <w:rPr>
             <w:rStyle w:val="Hyperlink"/>
@@ -6878,7 +7154,7 @@
       <w:r>
         <w:t xml:space="preserve"> </w:t>
       </w:r>
-      <w:hyperlink r:id="rId133">
+      <w:hyperlink r:id="rId135">
         <w:r>
           <w:rPr>
             <w:rStyle w:val="Hyperlink"/>
@@ -6895,7 +7171,7 @@
       <w:r>
         <w:t xml:space="preserve"> </w:t>
       </w:r>
-      <w:hyperlink r:id="rId134">
+      <w:hyperlink r:id="rId136">
         <w:r>
           <w:rPr>
             <w:rStyle w:val="Hyperlink"/>
@@ -6912,7 +7188,7 @@
       <w:r>
         <w:t xml:space="preserve"> </w:t>
       </w:r>
-      <w:hyperlink r:id="rId135">
+      <w:hyperlink r:id="rId137">
         <w:r>
           <w:rPr>
             <w:rStyle w:val="Hyperlink"/>
@@ -6921,14 +7197,14 @@
         </w:r>
       </w:hyperlink>
     </w:p>
-    <w:bookmarkEnd w:id="136"/>
-    <w:bookmarkStart w:id="141" w:name="ref-17uICvtFm"/>
+    <w:bookmarkEnd w:id="138"/>
+    <w:bookmarkStart w:id="143" w:name="ref-17uICvtFm"/>
     <w:p>
       <w:pPr>
         <w:pStyle w:val="Bibliography"/>
       </w:pPr>
       <w:r>
-        <w:t xml:space="preserve">23.</w:t>
+        <w:t xml:space="preserve">24.</w:t>
       </w:r>
       <w:r>
         <w:t xml:space="preserve"> </w:t>
@@ -6966,7 +7242,7 @@
       <w:r>
         <w:t xml:space="preserve"> </w:t>
       </w:r>
-      <w:hyperlink r:id="rId137">
+      <w:hyperlink r:id="rId139">
         <w:r>
           <w:rPr>
             <w:rStyle w:val="Hyperlink"/>
@@ -6986,7 +7262,7 @@
       <w:r>
         <w:t xml:space="preserve"> </w:t>
       </w:r>
-      <w:hyperlink r:id="rId138">
+      <w:hyperlink r:id="rId140">
         <w:r>
           <w:rPr>
             <w:rStyle w:val="Hyperlink"/>
@@ -7003,7 +7279,7 @@
       <w:r>
         <w:t xml:space="preserve"> </w:t>
       </w:r>
-      <w:hyperlink r:id="rId139">
+      <w:hyperlink r:id="rId141">
         <w:r>
           <w:rPr>
             <w:rStyle w:val="Hyperlink"/>
@@ -7020,7 +7296,7 @@
       <w:r>
         <w:t xml:space="preserve"> </w:t>
       </w:r>
-      <w:hyperlink r:id="rId140">
+      <w:hyperlink r:id="rId142">
         <w:r>
           <w:rPr>
             <w:rStyle w:val="Hyperlink"/>
@@ -7029,14 +7305,14 @@
         </w:r>
       </w:hyperlink>
     </w:p>
-    <w:bookmarkEnd w:id="141"/>
-    <w:bookmarkStart w:id="146" w:name="ref-KJDots8y"/>
+    <w:bookmarkEnd w:id="143"/>
+    <w:bookmarkStart w:id="148" w:name="ref-KJDots8y"/>
     <w:p>
       <w:pPr>
         <w:pStyle w:val="Bibliography"/>
       </w:pPr>
       <w:r>
-        <w:t xml:space="preserve">24.</w:t>
+        <w:t xml:space="preserve">25.</w:t>
       </w:r>
       <w:r>
         <w:t xml:space="preserve"> </w:t>
@@ -7074,7 +7350,7 @@
       <w:r>
         <w:t xml:space="preserve"> </w:t>
       </w:r>
-      <w:hyperlink r:id="rId142">
+      <w:hyperlink r:id="rId144">
         <w:r>
           <w:rPr>
             <w:rStyle w:val="Hyperlink"/>
@@ -7094,7 +7370,7 @@
       <w:r>
         <w:t xml:space="preserve"> </w:t>
       </w:r>
-      <w:hyperlink r:id="rId143">
+      <w:hyperlink r:id="rId145">
         <w:r>
           <w:rPr>
             <w:rStyle w:val="Hyperlink"/>
@@ -7111,7 +7387,7 @@
       <w:r>
         <w:t xml:space="preserve"> </w:t>
       </w:r>
-      <w:hyperlink r:id="rId144">
+      <w:hyperlink r:id="rId146">
         <w:r>
           <w:rPr>
             <w:rStyle w:val="Hyperlink"/>
@@ -7128,7 +7404,7 @@
       <w:r>
         <w:t xml:space="preserve"> </w:t>
       </w:r>
-      <w:hyperlink r:id="rId145">
+      <w:hyperlink r:id="rId147">
         <w:r>
           <w:rPr>
             <w:rStyle w:val="Hyperlink"/>
@@ -7137,14 +7413,14 @@
         </w:r>
       </w:hyperlink>
     </w:p>
-    <w:bookmarkEnd w:id="146"/>
-    <w:bookmarkStart w:id="149" w:name="ref-wpSlfce3"/>
+    <w:bookmarkEnd w:id="148"/>
+    <w:bookmarkStart w:id="151" w:name="ref-wpSlfce3"/>
     <w:p>
       <w:pPr>
         <w:pStyle w:val="Bibliography"/>
       </w:pPr>
       <w:r>
-        <w:t xml:space="preserve">25.</w:t>
+        <w:t xml:space="preserve">26.</w:t>
       </w:r>
       <w:r>
         <w:t xml:space="preserve"> </w:t>
@@ -7173,7 +7449,7 @@
       <w:r>
         <w:t xml:space="preserve"> </w:t>
       </w:r>
-      <w:hyperlink r:id="rId147">
+      <w:hyperlink r:id="rId149">
         <w:r>
           <w:rPr>
             <w:rStyle w:val="Hyperlink"/>
@@ -7193,7 +7469,7 @@
       <w:r>
         <w:t xml:space="preserve"> </w:t>
       </w:r>
-      <w:hyperlink r:id="rId148">
+      <w:hyperlink r:id="rId150">
         <w:r>
           <w:rPr>
             <w:rStyle w:val="Hyperlink"/>
@@ -7202,14 +7478,14 @@
         </w:r>
       </w:hyperlink>
     </w:p>
-    <w:bookmarkEnd w:id="149"/>
-    <w:bookmarkStart w:id="151" w:name="ref-xDF1wKqQ"/>
+    <w:bookmarkEnd w:id="151"/>
+    <w:bookmarkStart w:id="153" w:name="ref-xDF1wKqQ"/>
     <w:p>
       <w:pPr>
         <w:pStyle w:val="Bibliography"/>
       </w:pPr>
       <w:r>
-        <w:t xml:space="preserve">26.</w:t>
+        <w:t xml:space="preserve">27.</w:t>
       </w:r>
       <w:r>
         <w:t xml:space="preserve"> </w:t>
@@ -7239,7 +7515,7 @@
       <w:r>
         <w:t xml:space="preserve"> </w:t>
       </w:r>
-      <w:hyperlink r:id="rId150">
+      <w:hyperlink r:id="rId152">
         <w:r>
           <w:rPr>
             <w:rStyle w:val="Hyperlink"/>
@@ -7248,14 +7524,14 @@
         </w:r>
       </w:hyperlink>
     </w:p>
-    <w:bookmarkEnd w:id="151"/>
-    <w:bookmarkStart w:id="153" w:name="ref-1ER6m3I7b"/>
+    <w:bookmarkEnd w:id="153"/>
+    <w:bookmarkStart w:id="155" w:name="ref-1ER6m3I7b"/>
     <w:p>
       <w:pPr>
         <w:pStyle w:val="Bibliography"/>
       </w:pPr>
       <w:r>
-        <w:t xml:space="preserve">27.</w:t>
+        <w:t xml:space="preserve">28.</w:t>
       </w:r>
       <w:r>
         <w:t xml:space="preserve"> </w:t>
@@ -7269,7 +7545,7 @@
       <w:r>
         <w:t xml:space="preserve"> </w:t>
       </w:r>
-      <w:hyperlink r:id="rId152">
+      <w:hyperlink r:id="rId154">
         <w:r>
           <w:rPr>
             <w:rStyle w:val="Hyperlink"/>
@@ -7278,14 +7554,14 @@
         </w:r>
       </w:hyperlink>
     </w:p>
-    <w:bookmarkEnd w:id="153"/>
-    <w:bookmarkStart w:id="155" w:name="ref-eM5m3jNA"/>
+    <w:bookmarkEnd w:id="155"/>
+    <w:bookmarkStart w:id="157" w:name="ref-eM5m3jNA"/>
     <w:p>
       <w:pPr>
         <w:pStyle w:val="Bibliography"/>
       </w:pPr>
       <w:r>
-        <w:t xml:space="preserve">28.</w:t>
+        <w:t xml:space="preserve">29.</w:t>
       </w:r>
       <w:r>
         <w:t xml:space="preserve"> </w:t>
@@ -7299,7 +7575,7 @@
       <w:r>
         <w:t xml:space="preserve"> </w:t>
       </w:r>
-      <w:hyperlink r:id="rId154">
+      <w:hyperlink r:id="rId156">
         <w:r>
           <w:rPr>
             <w:rStyle w:val="Hyperlink"/>
@@ -7308,14 +7584,14 @@
         </w:r>
       </w:hyperlink>
     </w:p>
-    <w:bookmarkEnd w:id="155"/>
-    <w:bookmarkStart w:id="158" w:name="ref-b2FgShV8"/>
+    <w:bookmarkEnd w:id="157"/>
+    <w:bookmarkStart w:id="160" w:name="ref-b2FgShV8"/>
     <w:p>
       <w:pPr>
         <w:pStyle w:val="Bibliography"/>
       </w:pPr>
       <w:r>
-        <w:t xml:space="preserve">29.</w:t>
+        <w:t xml:space="preserve">30.</w:t>
       </w:r>
       <w:r>
         <w:t xml:space="preserve"> </w:t>
@@ -7339,12 +7615,12 @@
         <w:br/>
       </w:r>
       <w:r>
-        <w:t xml:space="preserve">(2019-11-22)</w:t>
-      </w:r>
-      <w:r>
-        <w:t xml:space="preserve"> </w:t>
-      </w:r>
-      <w:hyperlink r:id="rId156">
+        <w:t xml:space="preserve">(2019-11-21)</w:t>
+      </w:r>
+      <w:r>
+        <w:t xml:space="preserve"> </w:t>
+      </w:r>
+      <w:hyperlink r:id="rId158">
         <w:r>
           <w:rPr>
             <w:rStyle w:val="Hyperlink"/>
@@ -7364,7 +7640,7 @@
       <w:r>
         <w:t xml:space="preserve"> </w:t>
       </w:r>
-      <w:hyperlink r:id="rId157">
+      <w:hyperlink r:id="rId159">
         <w:r>
           <w:rPr>
             <w:rStyle w:val="Hyperlink"/>
@@ -7373,14 +7649,14 @@
         </w:r>
       </w:hyperlink>
     </w:p>
-    <w:bookmarkEnd w:id="158"/>
-    <w:bookmarkStart w:id="163" w:name="ref-3H80HarF"/>
+    <w:bookmarkEnd w:id="160"/>
+    <w:bookmarkStart w:id="165" w:name="ref-3H80HarF"/>
     <w:p>
       <w:pPr>
         <w:pStyle w:val="Bibliography"/>
       </w:pPr>
       <w:r>
-        <w:t xml:space="preserve">30.</w:t>
+        <w:t xml:space="preserve">31.</w:t>
       </w:r>
       <w:r>
         <w:t xml:space="preserve"> </w:t>
@@ -7418,7 +7694,7 @@
       <w:r>
         <w:t xml:space="preserve"> </w:t>
       </w:r>
-      <w:hyperlink r:id="rId159">
+      <w:hyperlink r:id="rId161">
         <w:r>
           <w:rPr>
             <w:rStyle w:val="Hyperlink"/>
@@ -7438,7 +7714,7 @@
       <w:r>
         <w:t xml:space="preserve"> </w:t>
       </w:r>
-      <w:hyperlink r:id="rId160">
+      <w:hyperlink r:id="rId162">
         <w:r>
           <w:rPr>
             <w:rStyle w:val="Hyperlink"/>
@@ -7455,7 +7731,7 @@
       <w:r>
         <w:t xml:space="preserve"> </w:t>
       </w:r>
-      <w:hyperlink r:id="rId161">
+      <w:hyperlink r:id="rId163">
         <w:r>
           <w:rPr>
             <w:rStyle w:val="Hyperlink"/>
@@ -7472,7 +7748,7 @@
       <w:r>
         <w:t xml:space="preserve"> </w:t>
       </w:r>
-      <w:hyperlink r:id="rId162">
+      <w:hyperlink r:id="rId164">
         <w:r>
           <w:rPr>
             <w:rStyle w:val="Hyperlink"/>
@@ -7481,14 +7757,14 @@
         </w:r>
       </w:hyperlink>
     </w:p>
-    <w:bookmarkEnd w:id="163"/>
-    <w:bookmarkStart w:id="168" w:name="ref-I4hT5zr7"/>
+    <w:bookmarkEnd w:id="165"/>
+    <w:bookmarkStart w:id="170" w:name="ref-I4hT5zr7"/>
     <w:p>
       <w:pPr>
         <w:pStyle w:val="Bibliography"/>
       </w:pPr>
       <w:r>
-        <w:t xml:space="preserve">31.</w:t>
+        <w:t xml:space="preserve">32.</w:t>
       </w:r>
       <w:r>
         <w:t xml:space="preserve"> </w:t>
@@ -7526,7 +7802,7 @@
       <w:r>
         <w:t xml:space="preserve"> </w:t>
       </w:r>
-      <w:hyperlink r:id="rId164">
+      <w:hyperlink r:id="rId166">
         <w:r>
           <w:rPr>
             <w:rStyle w:val="Hyperlink"/>
@@ -7546,7 +7822,7 @@
       <w:r>
         <w:t xml:space="preserve"> </w:t>
       </w:r>
-      <w:hyperlink r:id="rId165">
+      <w:hyperlink r:id="rId167">
         <w:r>
           <w:rPr>
             <w:rStyle w:val="Hyperlink"/>
@@ -7563,7 +7839,7 @@
       <w:r>
         <w:t xml:space="preserve"> </w:t>
       </w:r>
-      <w:hyperlink r:id="rId166">
+      <w:hyperlink r:id="rId168">
         <w:r>
           <w:rPr>
             <w:rStyle w:val="Hyperlink"/>
@@ -7580,7 +7856,7 @@
       <w:r>
         <w:t xml:space="preserve"> </w:t>
       </w:r>
-      <w:hyperlink r:id="rId167">
+      <w:hyperlink r:id="rId169">
         <w:r>
           <w:rPr>
             <w:rStyle w:val="Hyperlink"/>
@@ -7589,14 +7865,14 @@
         </w:r>
       </w:hyperlink>
     </w:p>
-    <w:bookmarkEnd w:id="168"/>
-    <w:bookmarkStart w:id="173" w:name="ref-HixFZJ8X"/>
+    <w:bookmarkEnd w:id="170"/>
+    <w:bookmarkStart w:id="175" w:name="ref-HixFZJ8X"/>
     <w:p>
       <w:pPr>
         <w:pStyle w:val="Bibliography"/>
       </w:pPr>
       <w:r>
-        <w:t xml:space="preserve">32.</w:t>
+        <w:t xml:space="preserve">33.</w:t>
       </w:r>
       <w:r>
         <w:t xml:space="preserve"> </w:t>
@@ -7634,7 +7910,7 @@
       <w:r>
         <w:t xml:space="preserve"> </w:t>
       </w:r>
-      <w:hyperlink r:id="rId169">
+      <w:hyperlink r:id="rId171">
         <w:r>
           <w:rPr>
             <w:rStyle w:val="Hyperlink"/>
@@ -7654,7 +7930,7 @@
       <w:r>
         <w:t xml:space="preserve"> </w:t>
       </w:r>
-      <w:hyperlink r:id="rId170">
+      <w:hyperlink r:id="rId172">
         <w:r>
           <w:rPr>
             <w:rStyle w:val="Hyperlink"/>
@@ -7671,7 +7947,7 @@
       <w:r>
         <w:t xml:space="preserve"> </w:t>
       </w:r>
-      <w:hyperlink r:id="rId171">
+      <w:hyperlink r:id="rId173">
         <w:r>
           <w:rPr>
             <w:rStyle w:val="Hyperlink"/>
@@ -7688,7 +7964,7 @@
       <w:r>
         <w:t xml:space="preserve"> </w:t>
       </w:r>
-      <w:hyperlink r:id="rId172">
+      <w:hyperlink r:id="rId174">
         <w:r>
           <w:rPr>
             <w:rStyle w:val="Hyperlink"/>
@@ -7697,14 +7973,14 @@
         </w:r>
       </w:hyperlink>
     </w:p>
-    <w:bookmarkEnd w:id="173"/>
-    <w:bookmarkStart w:id="177" w:name="ref-wdzgXUGy"/>
+    <w:bookmarkEnd w:id="175"/>
+    <w:bookmarkStart w:id="179" w:name="ref-wdzgXUGy"/>
     <w:p>
       <w:pPr>
         <w:pStyle w:val="Bibliography"/>
       </w:pPr>
       <w:r>
-        <w:t xml:space="preserve">33.</w:t>
+        <w:t xml:space="preserve">34.</w:t>
       </w:r>
       <w:r>
         <w:t xml:space="preserve"> </w:t>
@@ -7742,7 +8018,7 @@
       <w:r>
         <w:t xml:space="preserve"> </w:t>
       </w:r>
-      <w:hyperlink r:id="rId174">
+      <w:hyperlink r:id="rId176">
         <w:r>
           <w:rPr>
             <w:rStyle w:val="Hyperlink"/>
@@ -7762,7 +8038,7 @@
       <w:r>
         <w:t xml:space="preserve"> </w:t>
       </w:r>
-      <w:hyperlink r:id="rId175">
+      <w:hyperlink r:id="rId177">
         <w:r>
           <w:rPr>
             <w:rStyle w:val="Hyperlink"/>
@@ -7779,7 +8055,7 @@
       <w:r>
         <w:t xml:space="preserve"> </w:t>
       </w:r>
-      <w:hyperlink r:id="rId176">
+      <w:hyperlink r:id="rId178">
         <w:r>
           <w:rPr>
             <w:rStyle w:val="Hyperlink"/>
@@ -7788,14 +8064,14 @@
         </w:r>
       </w:hyperlink>
     </w:p>
-    <w:bookmarkEnd w:id="177"/>
-    <w:bookmarkStart w:id="181" w:name="ref-IgMqOHJU"/>
+    <w:bookmarkEnd w:id="179"/>
+    <w:bookmarkStart w:id="183" w:name="ref-IgMqOHJU"/>
     <w:p>
       <w:pPr>
         <w:pStyle w:val="Bibliography"/>
       </w:pPr>
       <w:r>
-        <w:t xml:space="preserve">34.</w:t>
+        <w:t xml:space="preserve">35.</w:t>
       </w:r>
       <w:r>
         <w:t xml:space="preserve"> </w:t>
@@ -7833,7 +8109,7 @@
       <w:r>
         <w:t xml:space="preserve"> </w:t>
       </w:r>
-      <w:hyperlink r:id="rId178">
+      <w:hyperlink r:id="rId180">
         <w:r>
           <w:rPr>
             <w:rStyle w:val="Hyperlink"/>
@@ -7853,7 +8129,7 @@
       <w:r>
         <w:t xml:space="preserve"> </w:t>
       </w:r>
-      <w:hyperlink r:id="rId179">
+      <w:hyperlink r:id="rId181">
         <w:r>
           <w:rPr>
             <w:rStyle w:val="Hyperlink"/>
@@ -7870,7 +8146,7 @@
       <w:r>
         <w:t xml:space="preserve"> </w:t>
       </w:r>
-      <w:hyperlink r:id="rId178">
+      <w:hyperlink r:id="rId180">
         <w:r>
           <w:rPr>
             <w:rStyle w:val="Hyperlink"/>
@@ -7887,7 +8163,7 @@
       <w:r>
         <w:t xml:space="preserve"> </w:t>
       </w:r>
-      <w:hyperlink r:id="rId180">
+      <w:hyperlink r:id="rId182">
         <w:r>
           <w:rPr>
             <w:rStyle w:val="Hyperlink"/>
@@ -7896,14 +8172,14 @@
         </w:r>
       </w:hyperlink>
     </w:p>
-    <w:bookmarkEnd w:id="181"/>
-    <w:bookmarkStart w:id="186" w:name="ref-ZZJyod8A"/>
+    <w:bookmarkEnd w:id="183"/>
+    <w:bookmarkStart w:id="188" w:name="ref-ZZJyod8A"/>
     <w:p>
       <w:pPr>
         <w:pStyle w:val="Bibliography"/>
       </w:pPr>
       <w:r>
-        <w:t xml:space="preserve">35.</w:t>
+        <w:t xml:space="preserve">36.</w:t>
       </w:r>
       <w:r>
         <w:t xml:space="preserve"> </w:t>
@@ -7941,7 +8217,7 @@
       <w:r>
         <w:t xml:space="preserve"> </w:t>
       </w:r>
-      <w:hyperlink r:id="rId182">
+      <w:hyperlink r:id="rId184">
         <w:r>
           <w:rPr>
             <w:rStyle w:val="Hyperlink"/>
@@ -7961,7 +8237,7 @@
       <w:r>
         <w:t xml:space="preserve"> </w:t>
       </w:r>
-      <w:hyperlink r:id="rId183">
+      <w:hyperlink r:id="rId185">
         <w:r>
           <w:rPr>
             <w:rStyle w:val="Hyperlink"/>
@@ -7978,7 +8254,7 @@
       <w:r>
         <w:t xml:space="preserve"> </w:t>
       </w:r>
-      <w:hyperlink r:id="rId184">
+      <w:hyperlink r:id="rId186">
         <w:r>
           <w:rPr>
             <w:rStyle w:val="Hyperlink"/>
@@ -7995,7 +8271,7 @@
       <w:r>
         <w:t xml:space="preserve"> </w:t>
       </w:r>
-      <w:hyperlink r:id="rId185">
+      <w:hyperlink r:id="rId187">
         <w:r>
           <w:rPr>
             <w:rStyle w:val="Hyperlink"/>
@@ -8004,14 +8280,14 @@
         </w:r>
       </w:hyperlink>
     </w:p>
-    <w:bookmarkEnd w:id="186"/>
-    <w:bookmarkStart w:id="191" w:name="ref-c7kshLTJ"/>
+    <w:bookmarkEnd w:id="188"/>
+    <w:bookmarkStart w:id="193" w:name="ref-c7kshLTJ"/>
     <w:p>
       <w:pPr>
         <w:pStyle w:val="Bibliography"/>
       </w:pPr>
       <w:r>
-        <w:t xml:space="preserve">36.</w:t>
+        <w:t xml:space="preserve">37.</w:t>
       </w:r>
       <w:r>
         <w:t xml:space="preserve"> </w:t>
@@ -8049,7 +8325,7 @@
       <w:r>
         <w:t xml:space="preserve"> </w:t>
       </w:r>
-      <w:hyperlink r:id="rId187">
+      <w:hyperlink r:id="rId189">
         <w:r>
           <w:rPr>
             <w:rStyle w:val="Hyperlink"/>
@@ -8069,7 +8345,7 @@
       <w:r>
         <w:t xml:space="preserve"> </w:t>
       </w:r>
-      <w:hyperlink r:id="rId188">
+      <w:hyperlink r:id="rId190">
         <w:r>
           <w:rPr>
             <w:rStyle w:val="Hyperlink"/>
@@ -8086,7 +8362,7 @@
       <w:r>
         <w:t xml:space="preserve"> </w:t>
       </w:r>
-      <w:hyperlink r:id="rId189">
+      <w:hyperlink r:id="rId191">
         <w:r>
           <w:rPr>
             <w:rStyle w:val="Hyperlink"/>
@@ -8103,7 +8379,7 @@
       <w:r>
         <w:t xml:space="preserve"> </w:t>
       </w:r>
-      <w:hyperlink r:id="rId190">
+      <w:hyperlink r:id="rId192">
         <w:r>
           <w:rPr>
             <w:rStyle w:val="Hyperlink"/>
@@ -8112,14 +8388,14 @@
         </w:r>
       </w:hyperlink>
     </w:p>
-    <w:bookmarkEnd w:id="191"/>
-    <w:bookmarkStart w:id="196" w:name="ref-10Jn8geg8"/>
+    <w:bookmarkEnd w:id="193"/>
+    <w:bookmarkStart w:id="198" w:name="ref-10Jn8geg8"/>
     <w:p>
       <w:pPr>
         <w:pStyle w:val="Bibliography"/>
       </w:pPr>
       <w:r>
-        <w:t xml:space="preserve">37.</w:t>
+        <w:t xml:space="preserve">38.</w:t>
       </w:r>
       <w:r>
         <w:t xml:space="preserve"> </w:t>
@@ -8157,7 +8433,7 @@
       <w:r>
         <w:t xml:space="preserve"> </w:t>
       </w:r>
-      <w:hyperlink r:id="rId192">
+      <w:hyperlink r:id="rId194">
         <w:r>
           <w:rPr>
             <w:rStyle w:val="Hyperlink"/>
@@ -8177,7 +8453,7 @@
       <w:r>
         <w:t xml:space="preserve"> </w:t>
       </w:r>
-      <w:hyperlink r:id="rId193">
+      <w:hyperlink r:id="rId195">
         <w:r>
           <w:rPr>
             <w:rStyle w:val="Hyperlink"/>
@@ -8194,7 +8470,7 @@
       <w:r>
         <w:t xml:space="preserve"> </w:t>
       </w:r>
-      <w:hyperlink r:id="rId194">
+      <w:hyperlink r:id="rId196">
         <w:r>
           <w:rPr>
             <w:rStyle w:val="Hyperlink"/>
@@ -8211,7 +8487,7 @@
       <w:r>
         <w:t xml:space="preserve"> </w:t>
       </w:r>
-      <w:hyperlink r:id="rId195">
+      <w:hyperlink r:id="rId197">
         <w:r>
           <w:rPr>
             <w:rStyle w:val="Hyperlink"/>
@@ -8220,14 +8496,14 @@
         </w:r>
       </w:hyperlink>
     </w:p>
-    <w:bookmarkEnd w:id="196"/>
-    <w:bookmarkStart w:id="201" w:name="ref-CAzXpaob"/>
+    <w:bookmarkEnd w:id="198"/>
+    <w:bookmarkStart w:id="203" w:name="ref-CAzXpaob"/>
     <w:p>
       <w:pPr>
         <w:pStyle w:val="Bibliography"/>
       </w:pPr>
       <w:r>
-        <w:t xml:space="preserve">38.</w:t>
+        <w:t xml:space="preserve">39.</w:t>
       </w:r>
       <w:r>
         <w:t xml:space="preserve"> </w:t>
@@ -8265,7 +8541,7 @@
       <w:r>
         <w:t xml:space="preserve"> </w:t>
       </w:r>
-      <w:hyperlink r:id="rId197">
+      <w:hyperlink r:id="rId199">
         <w:r>
           <w:rPr>
             <w:rStyle w:val="Hyperlink"/>
@@ -8285,7 +8561,7 @@
       <w:r>
         <w:t xml:space="preserve"> </w:t>
       </w:r>
-      <w:hyperlink r:id="rId198">
+      <w:hyperlink r:id="rId200">
         <w:r>
           <w:rPr>
             <w:rStyle w:val="Hyperlink"/>
@@ -8302,7 +8578,7 @@
       <w:r>
         <w:t xml:space="preserve"> </w:t>
       </w:r>
-      <w:hyperlink r:id="rId199">
+      <w:hyperlink r:id="rId201">
         <w:r>
           <w:rPr>
             <w:rStyle w:val="Hyperlink"/>
@@ -8319,7 +8595,7 @@
       <w:r>
         <w:t xml:space="preserve"> </w:t>
       </w:r>
-      <w:hyperlink r:id="rId200">
+      <w:hyperlink r:id="rId202">
         <w:r>
           <w:rPr>
             <w:rStyle w:val="Hyperlink"/>
@@ -8328,14 +8604,14 @@
         </w:r>
       </w:hyperlink>
     </w:p>
-    <w:bookmarkEnd w:id="201"/>
-    <w:bookmarkStart w:id="206" w:name="ref-y6iMUP5U"/>
+    <w:bookmarkEnd w:id="203"/>
+    <w:bookmarkStart w:id="208" w:name="ref-y6iMUP5U"/>
     <w:p>
       <w:pPr>
         <w:pStyle w:val="Bibliography"/>
       </w:pPr>
       <w:r>
-        <w:t xml:space="preserve">39.</w:t>
+        <w:t xml:space="preserve">40.</w:t>
       </w:r>
       <w:r>
         <w:t xml:space="preserve"> </w:t>
@@ -8373,7 +8649,7 @@
       <w:r>
         <w:t xml:space="preserve"> </w:t>
       </w:r>
-      <w:hyperlink r:id="rId202">
+      <w:hyperlink r:id="rId204">
         <w:r>
           <w:rPr>
             <w:rStyle w:val="Hyperlink"/>
@@ -8393,7 +8669,7 @@
       <w:r>
         <w:t xml:space="preserve"> </w:t>
       </w:r>
-      <w:hyperlink r:id="rId203">
+      <w:hyperlink r:id="rId205">
         <w:r>
           <w:rPr>
             <w:rStyle w:val="Hyperlink"/>
@@ -8410,7 +8686,7 @@
       <w:r>
         <w:t xml:space="preserve"> </w:t>
       </w:r>
-      <w:hyperlink r:id="rId204">
+      <w:hyperlink r:id="rId206">
         <w:r>
           <w:rPr>
             <w:rStyle w:val="Hyperlink"/>
@@ -8427,7 +8703,7 @@
       <w:r>
         <w:t xml:space="preserve"> </w:t>
       </w:r>
-      <w:hyperlink r:id="rId205">
+      <w:hyperlink r:id="rId207">
         <w:r>
           <w:rPr>
             <w:rStyle w:val="Hyperlink"/>
@@ -8436,14 +8712,14 @@
         </w:r>
       </w:hyperlink>
     </w:p>
-    <w:bookmarkEnd w:id="206"/>
-    <w:bookmarkStart w:id="211" w:name="ref-OQp5PCry"/>
+    <w:bookmarkEnd w:id="208"/>
+    <w:bookmarkStart w:id="213" w:name="ref-OQp5PCry"/>
     <w:p>
       <w:pPr>
         <w:pStyle w:val="Bibliography"/>
       </w:pPr>
       <w:r>
-        <w:t xml:space="preserve">40.</w:t>
+        <w:t xml:space="preserve">41.</w:t>
       </w:r>
       <w:r>
         <w:t xml:space="preserve"> </w:t>
@@ -8481,7 +8757,7 @@
       <w:r>
         <w:t xml:space="preserve"> </w:t>
       </w:r>
-      <w:hyperlink r:id="rId207">
+      <w:hyperlink r:id="rId209">
         <w:r>
           <w:rPr>
             <w:rStyle w:val="Hyperlink"/>
@@ -8501,7 +8777,7 @@
       <w:r>
         <w:t xml:space="preserve"> </w:t>
       </w:r>
-      <w:hyperlink r:id="rId208">
+      <w:hyperlink r:id="rId210">
         <w:r>
           <w:rPr>
             <w:rStyle w:val="Hyperlink"/>
@@ -8518,7 +8794,7 @@
       <w:r>
         <w:t xml:space="preserve"> </w:t>
       </w:r>
-      <w:hyperlink r:id="rId209">
+      <w:hyperlink r:id="rId211">
         <w:r>
           <w:rPr>
             <w:rStyle w:val="Hyperlink"/>
@@ -8535,7 +8811,7 @@
       <w:r>
         <w:t xml:space="preserve"> </w:t>
       </w:r>
-      <w:hyperlink r:id="rId210">
+      <w:hyperlink r:id="rId212">
         <w:r>
           <w:rPr>
             <w:rStyle w:val="Hyperlink"/>
@@ -8544,14 +8820,14 @@
         </w:r>
       </w:hyperlink>
     </w:p>
-    <w:bookmarkEnd w:id="211"/>
-    <w:bookmarkStart w:id="216" w:name="ref-HUodcdz1"/>
+    <w:bookmarkEnd w:id="213"/>
+    <w:bookmarkStart w:id="218" w:name="ref-HUodcdz1"/>
     <w:p>
       <w:pPr>
         <w:pStyle w:val="Bibliography"/>
       </w:pPr>
       <w:r>
-        <w:t xml:space="preserve">41.</w:t>
+        <w:t xml:space="preserve">42.</w:t>
       </w:r>
       <w:r>
         <w:t xml:space="preserve"> </w:t>
@@ -8589,7 +8865,7 @@
       <w:r>
         <w:t xml:space="preserve"> </w:t>
       </w:r>
-      <w:hyperlink r:id="rId212">
+      <w:hyperlink r:id="rId214">
         <w:r>
           <w:rPr>
             <w:rStyle w:val="Hyperlink"/>
@@ -8609,7 +8885,7 @@
       <w:r>
         <w:t xml:space="preserve"> </w:t>
       </w:r>
-      <w:hyperlink r:id="rId213">
+      <w:hyperlink r:id="rId215">
         <w:r>
           <w:rPr>
             <w:rStyle w:val="Hyperlink"/>
@@ -8626,7 +8902,7 @@
       <w:r>
         <w:t xml:space="preserve"> </w:t>
       </w:r>
-      <w:hyperlink r:id="rId214">
+      <w:hyperlink r:id="rId216">
         <w:r>
           <w:rPr>
             <w:rStyle w:val="Hyperlink"/>
@@ -8643,7 +8919,7 @@
       <w:r>
         <w:t xml:space="preserve"> </w:t>
       </w:r>
-      <w:hyperlink r:id="rId215">
+      <w:hyperlink r:id="rId217">
         <w:r>
           <w:rPr>
             <w:rStyle w:val="Hyperlink"/>
@@ -8652,14 +8928,14 @@
         </w:r>
       </w:hyperlink>
     </w:p>
-    <w:bookmarkEnd w:id="216"/>
-    <w:bookmarkStart w:id="218" w:name="ref-o5Fiwpr0"/>
+    <w:bookmarkEnd w:id="218"/>
+    <w:bookmarkStart w:id="220" w:name="ref-o5Fiwpr0"/>
     <w:p>
       <w:pPr>
         <w:pStyle w:val="Bibliography"/>
       </w:pPr>
       <w:r>
-        <w:t xml:space="preserve">42.</w:t>
+        <w:t xml:space="preserve">43.</w:t>
       </w:r>
       <w:r>
         <w:t xml:space="preserve"> </w:t>
@@ -8673,7 +8949,7 @@
       <w:r>
         <w:t xml:space="preserve"> </w:t>
       </w:r>
-      <w:hyperlink r:id="rId217">
+      <w:hyperlink r:id="rId219">
         <w:r>
           <w:rPr>
             <w:rStyle w:val="Hyperlink"/>
@@ -8682,14 +8958,14 @@
         </w:r>
       </w:hyperlink>
     </w:p>
-    <w:bookmarkEnd w:id="218"/>
-    <w:bookmarkStart w:id="220" w:name="ref-SERJvWOl"/>
+    <w:bookmarkEnd w:id="220"/>
+    <w:bookmarkStart w:id="222" w:name="ref-SERJvWOl"/>
     <w:p>
       <w:pPr>
         <w:pStyle w:val="Bibliography"/>
       </w:pPr>
       <w:r>
-        <w:t xml:space="preserve">43.</w:t>
+        <w:t xml:space="preserve">44.</w:t>
       </w:r>
       <w:r>
         <w:t xml:space="preserve"> </w:t>
@@ -8727,7 +9003,7 @@
       <w:r>
         <w:t xml:space="preserve"> </w:t>
       </w:r>
-      <w:hyperlink r:id="rId219">
+      <w:hyperlink r:id="rId221">
         <w:r>
           <w:rPr>
             <w:rStyle w:val="Hyperlink"/>
@@ -8736,14 +9012,14 @@
         </w:r>
       </w:hyperlink>
     </w:p>
-    <w:bookmarkEnd w:id="220"/>
-    <w:bookmarkStart w:id="223" w:name="ref-6nwUdsGG"/>
+    <w:bookmarkEnd w:id="222"/>
+    <w:bookmarkStart w:id="225" w:name="ref-6nwUdsGG"/>
     <w:p>
       <w:pPr>
         <w:pStyle w:val="Bibliography"/>
       </w:pPr>
       <w:r>
-        <w:t xml:space="preserve">44.</w:t>
+        <w:t xml:space="preserve">45.</w:t>
       </w:r>
       <w:r>
         <w:t xml:space="preserve"> </w:t>
@@ -8781,7 +9057,7 @@
       <w:r>
         <w:t xml:space="preserve"> </w:t>
       </w:r>
-      <w:hyperlink r:id="rId221">
+      <w:hyperlink r:id="rId223">
         <w:r>
           <w:rPr>
             <w:rStyle w:val="Hyperlink"/>
@@ -8801,7 +9077,7 @@
       <w:r>
         <w:t xml:space="preserve"> </w:t>
       </w:r>
-      <w:hyperlink r:id="rId222">
+      <w:hyperlink r:id="rId224">
         <w:r>
           <w:rPr>
             <w:rStyle w:val="Hyperlink"/>
@@ -8810,14 +9086,14 @@
         </w:r>
       </w:hyperlink>
     </w:p>
-    <w:bookmarkEnd w:id="223"/>
-    <w:bookmarkStart w:id="225" w:name="ref-1H6dBIKAi"/>
+    <w:bookmarkEnd w:id="225"/>
+    <w:bookmarkStart w:id="227" w:name="ref-1H6dBIKAi"/>
     <w:p>
       <w:pPr>
         <w:pStyle w:val="Bibliography"/>
       </w:pPr>
       <w:r>
-        <w:t xml:space="preserve">45.</w:t>
+        <w:t xml:space="preserve">46.</w:t>
       </w:r>
       <w:r>
         <w:t xml:space="preserve"> </w:t>
@@ -8831,7 +9107,7 @@
       <w:r>
         <w:t xml:space="preserve"> </w:t>
       </w:r>
-      <w:hyperlink r:id="rId224">
+      <w:hyperlink r:id="rId226">
         <w:r>
           <w:rPr>
             <w:rStyle w:val="Hyperlink"/>
@@ -8840,14 +9116,14 @@
         </w:r>
       </w:hyperlink>
     </w:p>
-    <w:bookmarkEnd w:id="225"/>
-    <w:bookmarkStart w:id="228" w:name="ref-ixNexUPF"/>
+    <w:bookmarkEnd w:id="227"/>
+    <w:bookmarkStart w:id="230" w:name="ref-ixNexUPF"/>
     <w:p>
       <w:pPr>
         <w:pStyle w:val="Bibliography"/>
       </w:pPr>
       <w:r>
-        <w:t xml:space="preserve">46.</w:t>
+        <w:t xml:space="preserve">47.</w:t>
       </w:r>
       <w:r>
         <w:t xml:space="preserve"> </w:t>
@@ -8885,7 +9161,7 @@
       <w:r>
         <w:t xml:space="preserve"> </w:t>
       </w:r>
-      <w:hyperlink r:id="rId226">
+      <w:hyperlink r:id="rId228">
         <w:r>
           <w:rPr>
             <w:rStyle w:val="Hyperlink"/>
@@ -8905,7 +9181,7 @@
       <w:r>
         <w:t xml:space="preserve"> </w:t>
       </w:r>
-      <w:hyperlink r:id="rId227">
+      <w:hyperlink r:id="rId229">
         <w:r>
           <w:rPr>
             <w:rStyle w:val="Hyperlink"/>
@@ -8914,14 +9190,14 @@
         </w:r>
       </w:hyperlink>
     </w:p>
-    <w:bookmarkEnd w:id="228"/>
-    <w:bookmarkStart w:id="233" w:name="ref-TXlkRBJh"/>
+    <w:bookmarkEnd w:id="230"/>
+    <w:bookmarkStart w:id="235" w:name="ref-TXlkRBJh"/>
     <w:p>
       <w:pPr>
         <w:pStyle w:val="Bibliography"/>
       </w:pPr>
       <w:r>
-        <w:t xml:space="preserve">47.</w:t>
+        <w:t xml:space="preserve">48.</w:t>
       </w:r>
       <w:r>
         <w:t xml:space="preserve"> </w:t>
@@ -8959,7 +9235,7 @@
       <w:r>
         <w:t xml:space="preserve"> </w:t>
       </w:r>
-      <w:hyperlink r:id="rId229">
+      <w:hyperlink r:id="rId231">
         <w:r>
           <w:rPr>
             <w:rStyle w:val="Hyperlink"/>
@@ -8979,7 +9255,7 @@
       <w:r>
         <w:t xml:space="preserve"> </w:t>
       </w:r>
-      <w:hyperlink r:id="rId230">
+      <w:hyperlink r:id="rId232">
         <w:r>
           <w:rPr>
             <w:rStyle w:val="Hyperlink"/>
@@ -8996,7 +9272,7 @@
       <w:r>
         <w:t xml:space="preserve"> </w:t>
       </w:r>
-      <w:hyperlink r:id="rId231">
+      <w:hyperlink r:id="rId233">
         <w:r>
           <w:rPr>
             <w:rStyle w:val="Hyperlink"/>
@@ -9013,7 +9289,7 @@
       <w:r>
         <w:t xml:space="preserve"> </w:t>
       </w:r>
-      <w:hyperlink r:id="rId232">
+      <w:hyperlink r:id="rId234">
         <w:r>
           <w:rPr>
             <w:rStyle w:val="Hyperlink"/>
@@ -9022,14 +9298,14 @@
         </w:r>
       </w:hyperlink>
     </w:p>
-    <w:bookmarkEnd w:id="233"/>
-    <w:bookmarkStart w:id="236" w:name="ref-e9KE53FC"/>
+    <w:bookmarkEnd w:id="235"/>
+    <w:bookmarkStart w:id="238" w:name="ref-e9KE53FC"/>
     <w:p>
       <w:pPr>
         <w:pStyle w:val="Bibliography"/>
       </w:pPr>
       <w:r>
-        <w:t xml:space="preserve">48.</w:t>
+        <w:t xml:space="preserve">49.</w:t>
       </w:r>
       <w:r>
         <w:t xml:space="preserve"> </w:t>
@@ -9067,7 +9343,7 @@
       <w:r>
         <w:t xml:space="preserve"> </w:t>
       </w:r>
-      <w:hyperlink r:id="rId234">
+      <w:hyperlink r:id="rId236">
         <w:r>
           <w:rPr>
             <w:rStyle w:val="Hyperlink"/>
@@ -9087,7 +9363,7 @@
       <w:r>
         <w:t xml:space="preserve"> </w:t>
       </w:r>
-      <w:hyperlink r:id="rId235">
+      <w:hyperlink r:id="rId237">
         <w:r>
           <w:rPr>
             <w:rStyle w:val="Hyperlink"/>
@@ -9096,8 +9372,8 @@
         </w:r>
       </w:hyperlink>
     </w:p>
-    <w:bookmarkEnd w:id="236"/>
-    <w:bookmarkEnd w:id="237"/>
+    <w:bookmarkEnd w:id="238"/>
+    <w:bookmarkEnd w:id="239"/>
     <w:sectPr>
       <w:pgSz w:w="12240" w:h="15840"/>
       <w:pgMar w:top="1440" w:right="1440" w:bottom="1440" w:left="1440" w:header="720" w:footer="720" w:gutter="0"/>

--- a/manuscript.docx
+++ b/manuscript.docx
@@ -93,14 +93,14 @@
           <w:rPr>
             <w:rStyle w:val="Hyperlink"/>
           </w:rPr>
-          <w:t xml:space="preserve">lubianat/technotype@3b7d526</w:t>
-        </w:r>
-      </w:hyperlink>
-      <w:r>
-        <w:t xml:space="preserve"> </w:t>
-      </w:r>
-      <w:r>
-        <w:t xml:space="preserve">on October 7, 2020.</w:t>
+          <w:t xml:space="preserve">lubianat/technotype@96f12a7</w:t>
+        </w:r>
+      </w:hyperlink>
+      <w:r>
+        <w:t xml:space="preserve"> </w:t>
+      </w:r>
+      <w:r>
+        <w:t xml:space="preserve">on October 8, 2020.</w:t>
       </w:r>
       <w:r>
         <w:t xml:space="preserve"> </w:t>
@@ -3958,7 +3958,7 @@
         <w:pStyle w:val="BodyText"/>
       </w:pPr>
       <w:r>
-        <w:t xml:space="preserve">The quest for naming systems is related to the quest for defining cell types, and exciting proposals are already arising.</w:t>
+        <w:t xml:space="preserve">The quest for names/labels systems for types is related to the quest for defining cell types, and exciting proposals are already arising.</w:t>
       </w:r>
       <w:r>
         <w:t xml:space="preserve"> </w:t>
@@ -3996,13 +3996,27 @@
         <w:t xml:space="preserve"> </w:t>
       </w:r>
       <w:r>
-        <w:t xml:space="preserve">cell types is outside the scope of this article, and abstracted away via semantically void identifiers.</w:t>
-      </w:r>
-      <w:r>
-        <w:t xml:space="preserve"> </w:t>
-      </w:r>
-      <w:r>
-        <w:t xml:space="preserve">We devoted our effort to refining the logical aspects of cell-type definitions, which might be combined with any commonly agreed naming system.</w:t>
+        <w:t xml:space="preserve">cell types is outside the scope of this article, and abstracted away via semantically void identifiers. A semantically void identifier, in contrast to rule-based numeric identifiers</w:t>
+      </w:r>
+      <w:r>
+        <w:t xml:space="preserve">[</w:t>
+      </w:r>
+      <w:hyperlink w:anchor="ref-15wA5tmoR">
+        <w:r>
+          <w:rPr>
+            <w:rStyle w:val="Hyperlink"/>
+          </w:rPr>
+          <w:t xml:space="preserve">45</w:t>
+        </w:r>
+      </w:hyperlink>
+      <w:r>
+        <w:t xml:space="preserve">]</w:t>
+      </w:r>
+      <w:r>
+        <w:t xml:space="preserve"> </w:t>
+      </w:r>
+      <w:r>
+        <w:t xml:space="preserve">or natural language names (such as Latin scientific names for species) is resilient to changes in our knowledge. The labels can be freely changed, while keeping a persistent Universal Resource Identifier. We devoted our effort to refining the logical aspects of cell-type definitions, which might be combined with any commonly agreed naming/labeling system.</w:t>
       </w:r>
     </w:p>
     <w:p>
@@ -4102,7 +4116,7 @@
           <w:rPr>
             <w:rStyle w:val="Hyperlink"/>
           </w:rPr>
-          <w:t xml:space="preserve">45</w:t>
+          <w:t xml:space="preserve">46</w:t>
         </w:r>
       </w:hyperlink>
       <w:r>
@@ -4122,7 +4136,7 @@
           <w:rPr>
             <w:rStyle w:val="Hyperlink"/>
           </w:rPr>
-          <w:t xml:space="preserve">46</w:t>
+          <w:t xml:space="preserve">47</w:t>
         </w:r>
       </w:hyperlink>
       <w:r>
@@ -4142,7 +4156,7 @@
           <w:rPr>
             <w:rStyle w:val="Hyperlink"/>
           </w:rPr>
-          <w:t xml:space="preserve">47</w:t>
+          <w:t xml:space="preserve">48</w:t>
         </w:r>
       </w:hyperlink>
       <w:r>
@@ -4159,7 +4173,7 @@
           <w:rPr>
             <w:rStyle w:val="Hyperlink"/>
           </w:rPr>
-          <w:t xml:space="preserve">48</w:t>
+          <w:t xml:space="preserve">49</w:t>
         </w:r>
       </w:hyperlink>
       <w:r>
@@ -4179,7 +4193,7 @@
           <w:rPr>
             <w:rStyle w:val="Hyperlink"/>
           </w:rPr>
-          <w:t xml:space="preserve">48</w:t>
+          <w:t xml:space="preserve">49</w:t>
         </w:r>
       </w:hyperlink>
       <w:r>
@@ -4202,7 +4216,7 @@
           <w:rPr>
             <w:rStyle w:val="Hyperlink"/>
           </w:rPr>
-          <w:t xml:space="preserve">49</w:t>
+          <w:t xml:space="preserve">50</w:t>
         </w:r>
       </w:hyperlink>
       <w:r>
@@ -4271,6 +4285,235 @@
     </w:p>
     <w:p>
       <w:pPr>
+        <w:pStyle w:val="BodyText"/>
+      </w:pPr>
+      <w:r>
+        <w:t xml:space="preserve">An Occan`s razor argument for the use of the technotype is that it makes data integration a simple task. Let a</w:t>
+      </w:r>
+      <w:r>
+        <w:t xml:space="preserve"> </w:t>
+      </w:r>
+      <w:r>
+        <w:rPr>
+          <w:i/>
+        </w:rPr>
+        <w:t xml:space="preserve">stricto sensu</w:t>
+      </w:r>
+      <w:r>
+        <w:t xml:space="preserve"> </w:t>
+      </w:r>
+      <w:r>
+        <w:t xml:space="preserve">human type X be</w:t>
+      </w:r>
+      <w:r>
+        <w:t xml:space="preserve"> </w:t>
+      </w:r>
+      <w:r>
+        <w:rPr>
+          <w:i/>
+        </w:rPr>
+        <w:t xml:space="preserve">completely</w:t>
+      </w:r>
+      <w:r>
+        <w:t xml:space="preserve"> </w:t>
+      </w:r>
+      <w:r>
+        <w:t xml:space="preserve">defined by</w:t>
+      </w:r>
+      <w:r>
+        <w:t xml:space="preserve"> </w:t>
+      </w:r>
+      <w:r>
+        <w:t xml:space="preserve">“</w:t>
+      </w:r>
+      <w:r>
+        <w:t xml:space="preserve">any cell that expresses the</w:t>
+      </w:r>
+      <w:r>
+        <w:t xml:space="preserve"> </w:t>
+      </w:r>
+      <w:r>
+        <w:rPr>
+          <w:i/>
+        </w:rPr>
+        <w:t xml:space="preserve">CD4</w:t>
+      </w:r>
+      <w:r>
+        <w:t xml:space="preserve"> </w:t>
+      </w:r>
+      <w:r>
+        <w:t xml:space="preserve">gene, but not the</w:t>
+      </w:r>
+      <w:r>
+        <w:t xml:space="preserve"> </w:t>
+      </w:r>
+      <w:r>
+        <w:rPr>
+          <w:i/>
+        </w:rPr>
+        <w:t xml:space="preserve">CD8A</w:t>
+      </w:r>
+      <w:r>
+        <w:t xml:space="preserve"> </w:t>
+      </w:r>
+      <w:r>
+        <w:t xml:space="preserve">gene</w:t>
+      </w:r>
+      <w:r>
+        <w:t xml:space="preserve">”</w:t>
+      </w:r>
+      <w:r>
+        <w:t xml:space="preserve">. A definition of this kind allows detection via both mRNA or proteins, as both are evidence that a cell is</w:t>
+      </w:r>
+      <w:r>
+        <w:t xml:space="preserve"> </w:t>
+      </w:r>
+      <w:r>
+        <w:rPr>
+          <w:i/>
+        </w:rPr>
+        <w:t xml:space="preserve">expressing</w:t>
+      </w:r>
+      <w:r>
+        <w:t xml:space="preserve"> </w:t>
+      </w:r>
+      <w:r>
+        <w:t xml:space="preserve">a gene. Then, only the information about these two genes is used, and the analyst has only to decide what is the threshold for considering a gene as expressed. All cells that matches such pattern would be assigned to</w:t>
+      </w:r>
+      <w:r>
+        <w:t xml:space="preserve"> </w:t>
+      </w:r>
+      <w:r>
+        <w:t xml:space="preserve">a technotype Y, where Y is a subclass of the</w:t>
+      </w:r>
+      <w:r>
+        <w:t xml:space="preserve"> </w:t>
+      </w:r>
+      <w:r>
+        <w:rPr>
+          <w:i/>
+        </w:rPr>
+        <w:t xml:space="preserve">stricto sensu</w:t>
+      </w:r>
+      <w:r>
+        <w:t xml:space="preserve"> </w:t>
+      </w:r>
+      <w:r>
+        <w:t xml:space="preserve">human type X. Each cell could receive more than one label (depending on the masks applied to the dataset).</w:t>
+      </w:r>
+    </w:p>
+    <w:p>
+      <w:pPr>
+        <w:pStyle w:val="BodyText"/>
+      </w:pPr>
+      <w:r>
+        <w:t xml:space="preserve">Some cells of interest could be missed, especially taking into account dropouts in single-cell. However, with a carefully crafted set of necessary markers, such features can be explicitly accounted for. A cell type definion can employ any logical relation, including</w:t>
+      </w:r>
+      <w:r>
+        <w:t xml:space="preserve"> </w:t>
+      </w:r>
+      <w:r>
+        <w:t xml:space="preserve">“</w:t>
+      </w:r>
+      <w:r>
+        <w:t xml:space="preserve">OR</w:t>
+      </w:r>
+      <w:r>
+        <w:t xml:space="preserve">”</w:t>
+      </w:r>
+      <w:r>
+        <w:t xml:space="preserve">. A cell</w:t>
+      </w:r>
+      <w:r>
+        <w:t xml:space="preserve"> </w:t>
+      </w:r>
+      <w:r>
+        <w:t xml:space="preserve">type W can be defined as any cell that expresses the</w:t>
+      </w:r>
+      <w:r>
+        <w:t xml:space="preserve"> </w:t>
+      </w:r>
+      <w:r>
+        <w:rPr>
+          <w:i/>
+        </w:rPr>
+        <w:t xml:space="preserve">MS4A1</w:t>
+      </w:r>
+      <w:r>
+        <w:t xml:space="preserve"> </w:t>
+      </w:r>
+      <w:r>
+        <w:t xml:space="preserve">gene OR the</w:t>
+      </w:r>
+      <w:r>
+        <w:t xml:space="preserve"> </w:t>
+      </w:r>
+      <w:r>
+        <w:rPr>
+          <w:i/>
+        </w:rPr>
+        <w:t xml:space="preserve">CD79A</w:t>
+      </w:r>
+      <w:r>
+        <w:t xml:space="preserve"> </w:t>
+      </w:r>
+      <w:r>
+        <w:t xml:space="preserve">gene</w:t>
+      </w:r>
+      <w:r>
+        <w:t xml:space="preserve">“</w:t>
+      </w:r>
+      <w:r>
+        <w:t xml:space="preserve">. Once such a marker-based definition is decided by the researcher given their research questions, it can be easily tested for any cell, regardless of the size of the dataset. In computational terms, regarding an increasing number of features in the dataset, the mask algorithm scales in big O(1), and regarding the number of cells (provided thad you want to label all cells) in big O(n). If there is no information about the expression of</w:t>
+      </w:r>
+      <w:r>
+        <w:t xml:space="preserve">”</w:t>
+      </w:r>
+      <w:r>
+        <w:rPr>
+          <w:i/>
+        </w:rPr>
+        <w:t xml:space="preserve">MS4A1</w:t>
+      </w:r>
+      <w:r>
+        <w:t xml:space="preserve"> </w:t>
+      </w:r>
+      <w:r>
+        <w:t xml:space="preserve">gene OR the</w:t>
+      </w:r>
+      <w:r>
+        <w:t xml:space="preserve"> </w:t>
+      </w:r>
+      <w:r>
+        <w:rPr>
+          <w:i/>
+        </w:rPr>
+        <w:t xml:space="preserve">CD79A</w:t>
+      </w:r>
+      <w:r>
+        <w:t xml:space="preserve"> </w:t>
+      </w:r>
+      <w:r>
+        <w:t xml:space="preserve">gene", no cell in the dataset can be assigned to</w:t>
+      </w:r>
+      <w:r>
+        <w:t xml:space="preserve"> </w:t>
+      </w:r>
+      <w:r>
+        <w:rPr>
+          <w:i/>
+        </w:rPr>
+        <w:t xml:space="preserve">exactly</w:t>
+      </w:r>
+      <w:r>
+        <w:t xml:space="preserve"> </w:t>
+      </w:r>
+      <w:r>
+        <w:t xml:space="preserve">this cell type, and another classes need to be employed. Our flexible, yet rigorous, framework for defining cell types can help us to deal with the challenges of varying resolution levels of interest and the scaling large datasets. [doi:10.1186/s13059-020-1926-6]</w:t>
+      </w:r>
+    </w:p>
+    <w:p>
+      <w:pPr>
         <w:pStyle w:val="Heading1"/>
       </w:pPr>
       <w:bookmarkStart w:id="40" w:name="final-remarks"/>
@@ -4358,11 +4601,29 @@
       <w:pPr>
         <w:pStyle w:val="Heading1"/>
       </w:pPr>
-      <w:bookmarkStart w:id="41" w:name="X548db308f80f0a9b6e143c86866db8d1e73964e"/>
+      <w:bookmarkStart w:id="41" w:name="acknowledgements"/>
+      <w:r>
+        <w:t xml:space="preserve">Acknowledgements</w:t>
+      </w:r>
+      <w:bookmarkEnd w:id="41"/>
+    </w:p>
+    <w:p>
+      <w:pPr>
+        <w:pStyle w:val="FirstParagraph"/>
+      </w:pPr>
+      <w:r>
+        <w:t xml:space="preserve">We would like to express our gratitude and acknowledge the researches that dedicated time specifically to help us to discuss and refine the basis for developing concepts here presented. Nominally, we thank Kleber Neves, Gabriel Lovate, Cesar Prada, Diógenes Saulo Lima, Lucas Cardozo, Juliane Fernandes, Pedro Medeiros, Érika Molina, Antonio Pedro Vieira, João Vitor Cavalcante, Maria Fernanda Forni, Diorge Souza, Jean Bezerra, Gabriel Sato, Roberta Andrejew, Dimitrius Pramio, Shunfu Mao, Anna Yannakopoulos and Stephanie Hickey for the discussions. The work was also shaped by question-answer interactions with David Osumi-Sutherland and Alexander Diehl (CELLS Workshop and Cell Ontology training 2020), Aviv Regev (HCA Latin America 2020) and Cole Trapnell (ISCB 2020). Part of this work was supported by grant #2019/26284-1, São Paulo Research Foundation (FAPESP).</w:t>
+      </w:r>
+    </w:p>
+    <w:p>
+      <w:pPr>
+        <w:pStyle w:val="Heading1"/>
+      </w:pPr>
+      <w:bookmarkStart w:id="42" w:name="X548db308f80f0a9b6e143c86866db8d1e73964e"/>
       <w:r>
         <w:t xml:space="preserve">Supplementary notes which did not end in the text</w:t>
       </w:r>
-      <w:bookmarkEnd w:id="41"/>
+      <w:bookmarkEnd w:id="42"/>
     </w:p>
     <w:p>
       <w:pPr>
@@ -4376,11 +4637,11 @@
       <w:pPr>
         <w:pStyle w:val="Heading2"/>
       </w:pPr>
-      <w:bookmarkStart w:id="42" w:name="Xc7a36be513573565787033ea9280915a73d1589"/>
+      <w:bookmarkStart w:id="43" w:name="Xc7a36be513573565787033ea9280915a73d1589"/>
       <w:r>
         <w:t xml:space="preserve">What to do when two researchers disagree on a definition?</w:t>
       </w:r>
-      <w:bookmarkEnd w:id="42"/>
+      <w:bookmarkEnd w:id="43"/>
     </w:p>
     <w:p>
       <w:pPr>
@@ -4418,7 +4679,7 @@
       <w:r>
         <w:t xml:space="preserve"> </w:t>
       </w:r>
-      <w:hyperlink r:id="rId43">
+      <w:hyperlink r:id="rId44">
         <w:r>
           <w:rPr>
             <w:rStyle w:val="Hyperlink"/>
@@ -4481,7 +4742,7 @@
       <w:r>
         <w:t xml:space="preserve"> </w:t>
       </w:r>
-      <w:hyperlink r:id="rId44">
+      <w:hyperlink r:id="rId45">
         <w:r>
           <w:rPr>
             <w:rStyle w:val="Hyperlink"/>
@@ -4531,11 +4792,11 @@
       <w:pPr>
         <w:pStyle w:val="Heading2"/>
       </w:pPr>
-      <w:bookmarkStart w:id="45" w:name="the-big-assumption-of-continuity-in-time"/>
+      <w:bookmarkStart w:id="46" w:name="the-big-assumption-of-continuity-in-time"/>
       <w:r>
         <w:t xml:space="preserve">The big assumption of continuity in time</w:t>
       </w:r>
-      <w:bookmarkEnd w:id="45"/>
+      <w:bookmarkEnd w:id="46"/>
     </w:p>
     <w:p>
       <w:pPr>
@@ -4665,11 +4926,11 @@
       <w:pPr>
         <w:pStyle w:val="Heading2"/>
       </w:pPr>
-      <w:bookmarkStart w:id="46" w:name="clusters-are-not-cells"/>
+      <w:bookmarkStart w:id="47" w:name="clusters-are-not-cells"/>
       <w:r>
         <w:t xml:space="preserve">Clusters are not cells</w:t>
       </w:r>
-      <w:bookmarkEnd w:id="46"/>
+      <w:bookmarkEnd w:id="47"/>
     </w:p>
     <w:p>
       <w:pPr>
@@ -5021,11 +5282,11 @@
       <w:pPr>
         <w:pStyle w:val="Heading2"/>
       </w:pPr>
-      <w:bookmarkStart w:id="47" w:name="what-this-work-is-not"/>
+      <w:bookmarkStart w:id="48" w:name="what-this-work-is-not"/>
       <w:r>
         <w:t xml:space="preserve">What this work is not</w:t>
       </w:r>
-      <w:bookmarkEnd w:id="47"/>
+      <w:bookmarkEnd w:id="48"/>
     </w:p>
     <w:p>
       <w:pPr>
@@ -5045,7 +5306,7 @@
       <w:r>
         <w:t xml:space="preserve"> </w:t>
       </w:r>
-      <w:hyperlink r:id="rId48">
+      <w:hyperlink r:id="rId49">
         <w:r>
           <w:rPr>
             <w:rStyle w:val="Hyperlink"/>
@@ -5121,11 +5382,11 @@
       <w:pPr>
         <w:pStyle w:val="Heading2"/>
       </w:pPr>
-      <w:bookmarkStart w:id="49" w:name="immune-epithope-db"/>
+      <w:bookmarkStart w:id="50" w:name="immune-epithope-db"/>
       <w:r>
         <w:t xml:space="preserve">Immune Epithope DB</w:t>
       </w:r>
-      <w:bookmarkEnd w:id="49"/>
+      <w:bookmarkEnd w:id="50"/>
     </w:p>
     <w:p>
       <w:pPr>
@@ -5179,11 +5440,11 @@
       <w:pPr>
         <w:pStyle w:val="Heading2"/>
       </w:pPr>
-      <w:bookmarkStart w:id="50" w:name="phenetic-species-concept"/>
+      <w:bookmarkStart w:id="51" w:name="phenetic-species-concept"/>
       <w:r>
         <w:t xml:space="preserve">Phenetic Species Concept</w:t>
       </w:r>
-      <w:bookmarkEnd w:id="50"/>
+      <w:bookmarkEnd w:id="51"/>
     </w:p>
     <w:p>
       <w:pPr>
@@ -5203,14 +5464,14 @@
       <w:pPr>
         <w:pStyle w:val="Heading2"/>
       </w:pPr>
-      <w:bookmarkStart w:id="51" w:name="references"/>
+      <w:bookmarkStart w:id="52" w:name="references"/>
       <w:r>
         <w:t xml:space="preserve">References</w:t>
       </w:r>
-      <w:bookmarkEnd w:id="51"/>
-    </w:p>
-    <w:bookmarkStart w:id="239" w:name="refs"/>
-    <w:bookmarkStart w:id="53" w:name="ref-E78joy5H"/>
+      <w:bookmarkEnd w:id="52"/>
+    </w:p>
+    <w:bookmarkStart w:id="244" w:name="refs"/>
+    <w:bookmarkStart w:id="54" w:name="ref-E78joy5H"/>
     <w:p>
       <w:pPr>
         <w:pStyle w:val="Bibliography"/>
@@ -5263,7 +5524,7 @@
       <w:r>
         <w:t xml:space="preserve"> </w:t>
       </w:r>
-      <w:hyperlink r:id="rId52">
+      <w:hyperlink r:id="rId53">
         <w:r>
           <w:rPr>
             <w:rStyle w:val="Hyperlink"/>
@@ -5272,8 +5533,8 @@
         </w:r>
       </w:hyperlink>
     </w:p>
-    <w:bookmarkEnd w:id="53"/>
-    <w:bookmarkStart w:id="57" w:name="ref-H4OiWiM2"/>
+    <w:bookmarkEnd w:id="54"/>
+    <w:bookmarkStart w:id="58" w:name="ref-H4OiWiM2"/>
     <w:p>
       <w:pPr>
         <w:pStyle w:val="Bibliography"/>
@@ -5317,7 +5578,7 @@
       <w:r>
         <w:t xml:space="preserve"> </w:t>
       </w:r>
-      <w:hyperlink r:id="rId54">
+      <w:hyperlink r:id="rId55">
         <w:r>
           <w:rPr>
             <w:rStyle w:val="Hyperlink"/>
@@ -5337,7 +5598,7 @@
       <w:r>
         <w:t xml:space="preserve"> </w:t>
       </w:r>
-      <w:hyperlink r:id="rId55">
+      <w:hyperlink r:id="rId56">
         <w:r>
           <w:rPr>
             <w:rStyle w:val="Hyperlink"/>
@@ -5354,7 +5615,7 @@
       <w:r>
         <w:t xml:space="preserve"> </w:t>
       </w:r>
-      <w:hyperlink r:id="rId56">
+      <w:hyperlink r:id="rId57">
         <w:r>
           <w:rPr>
             <w:rStyle w:val="Hyperlink"/>
@@ -5363,8 +5624,8 @@
         </w:r>
       </w:hyperlink>
     </w:p>
-    <w:bookmarkEnd w:id="57"/>
-    <w:bookmarkStart w:id="59" w:name="ref-jePJgR0H"/>
+    <w:bookmarkEnd w:id="58"/>
+    <w:bookmarkStart w:id="60" w:name="ref-jePJgR0H"/>
     <w:p>
       <w:pPr>
         <w:pStyle w:val="Bibliography"/>
@@ -5384,7 +5645,7 @@
       <w:r>
         <w:t xml:space="preserve"> </w:t>
       </w:r>
-      <w:hyperlink r:id="rId58">
+      <w:hyperlink r:id="rId59">
         <w:r>
           <w:rPr>
             <w:rStyle w:val="Hyperlink"/>
@@ -5393,8 +5654,8 @@
         </w:r>
       </w:hyperlink>
     </w:p>
-    <w:bookmarkEnd w:id="59"/>
-    <w:bookmarkStart w:id="61" w:name="ref-V85zvNGa"/>
+    <w:bookmarkEnd w:id="60"/>
+    <w:bookmarkStart w:id="62" w:name="ref-V85zvNGa"/>
     <w:p>
       <w:pPr>
         <w:pStyle w:val="Bibliography"/>
@@ -5429,7 +5690,7 @@
       <w:r>
         <w:t xml:space="preserve"> </w:t>
       </w:r>
-      <w:hyperlink r:id="rId60">
+      <w:hyperlink r:id="rId61">
         <w:r>
           <w:rPr>
             <w:rStyle w:val="Hyperlink"/>
@@ -5438,8 +5699,8 @@
         </w:r>
       </w:hyperlink>
     </w:p>
-    <w:bookmarkEnd w:id="61"/>
-    <w:bookmarkStart w:id="65" w:name="ref-H4wZSl5d"/>
+    <w:bookmarkEnd w:id="62"/>
+    <w:bookmarkStart w:id="66" w:name="ref-H4wZSl5d"/>
     <w:p>
       <w:pPr>
         <w:pStyle w:val="Bibliography"/>
@@ -5474,7 +5735,7 @@
       <w:r>
         <w:t xml:space="preserve"> </w:t>
       </w:r>
-      <w:hyperlink r:id="rId62">
+      <w:hyperlink r:id="rId63">
         <w:r>
           <w:rPr>
             <w:rStyle w:val="Hyperlink"/>
@@ -5494,7 +5755,7 @@
       <w:r>
         <w:t xml:space="preserve"> </w:t>
       </w:r>
-      <w:hyperlink r:id="rId63">
+      <w:hyperlink r:id="rId64">
         <w:r>
           <w:rPr>
             <w:rStyle w:val="Hyperlink"/>
@@ -5511,23 +5772,309 @@
       <w:r>
         <w:t xml:space="preserve"> </w:t>
       </w:r>
+      <w:hyperlink r:id="rId65">
+        <w:r>
+          <w:rPr>
+            <w:rStyle w:val="Hyperlink"/>
+          </w:rPr>
+          <w:t xml:space="preserve">28334573</w:t>
+        </w:r>
+      </w:hyperlink>
+    </w:p>
+    <w:bookmarkEnd w:id="66"/>
+    <w:bookmarkStart w:id="71" w:name="ref-vk9ZInF3"/>
+    <w:p>
+      <w:pPr>
+        <w:pStyle w:val="Bibliography"/>
+      </w:pPr>
+      <w:r>
+        <w:t xml:space="preserve">6.</w:t>
+      </w:r>
+      <w:r>
+        <w:t xml:space="preserve"> </w:t>
+      </w:r>
+      <w:r>
+        <w:rPr>
+          <w:b/>
+        </w:rPr>
+        <w:t xml:space="preserve">The Human Cell Atlas</w:t>
+      </w:r>
+      <w:r>
+        <w:t xml:space="preserve"> </w:t>
+      </w:r>
+      <w:r>
+        <w:br/>
+      </w:r>
+      <w:r>
+        <w:t xml:space="preserve">Aviv Regev, Sarah A Teichmann, Eric S Lander, Ido Amit, Christophe Benoist, Ewan Birney, Bernd Bodenmiller, Peter Campbell, Piero Carninci, Menna Clatworthy, … Human Cell Atlas Meeting Participants</w:t>
+      </w:r>
+      <w:r>
+        <w:br/>
+      </w:r>
+      <w:r>
+        <w:rPr>
+          <w:i/>
+        </w:rPr>
+        <w:t xml:space="preserve">eLife</w:t>
+      </w:r>
+      <w:r>
+        <w:t xml:space="preserve"> </w:t>
+      </w:r>
+      <w:r>
+        <w:t xml:space="preserve">(2017-12-05)</w:t>
+      </w:r>
+      <w:r>
+        <w:t xml:space="preserve"> </w:t>
+      </w:r>
+      <w:hyperlink r:id="rId67">
+        <w:r>
+          <w:rPr>
+            <w:rStyle w:val="Hyperlink"/>
+          </w:rPr>
+          <w:t xml:space="preserve">https://doi.org/gcnzcv</w:t>
+        </w:r>
+      </w:hyperlink>
+      <w:r>
+        <w:t xml:space="preserve"> </w:t>
+      </w:r>
+      <w:r>
+        <w:br/>
+      </w:r>
+      <w:r>
+        <w:t xml:space="preserve">DOI:</w:t>
+      </w:r>
+      <w:r>
+        <w:t xml:space="preserve"> </w:t>
+      </w:r>
+      <w:hyperlink r:id="rId68">
+        <w:r>
+          <w:rPr>
+            <w:rStyle w:val="Hyperlink"/>
+          </w:rPr>
+          <w:t xml:space="preserve">10.7554/elife.27041</w:t>
+        </w:r>
+      </w:hyperlink>
+      <w:r>
+        <w:t xml:space="preserve"> </w:t>
+      </w:r>
+      <w:r>
+        <w:t xml:space="preserve">· PMID:</w:t>
+      </w:r>
+      <w:r>
+        <w:t xml:space="preserve"> </w:t>
+      </w:r>
+      <w:hyperlink r:id="rId69">
+        <w:r>
+          <w:rPr>
+            <w:rStyle w:val="Hyperlink"/>
+          </w:rPr>
+          <w:t xml:space="preserve">29206104</w:t>
+        </w:r>
+      </w:hyperlink>
+      <w:r>
+        <w:t xml:space="preserve"> </w:t>
+      </w:r>
+      <w:r>
+        <w:t xml:space="preserve">· PMCID:</w:t>
+      </w:r>
+      <w:r>
+        <w:t xml:space="preserve"> </w:t>
+      </w:r>
+      <w:hyperlink r:id="rId70">
+        <w:r>
+          <w:rPr>
+            <w:rStyle w:val="Hyperlink"/>
+          </w:rPr>
+          <w:t xml:space="preserve">PMC5762154</w:t>
+        </w:r>
+      </w:hyperlink>
+    </w:p>
+    <w:bookmarkEnd w:id="71"/>
+    <w:bookmarkStart w:id="75" w:name="ref-167nEKPOQ"/>
+    <w:p>
+      <w:pPr>
+        <w:pStyle w:val="Bibliography"/>
+      </w:pPr>
+      <w:r>
+        <w:t xml:space="preserve">7.</w:t>
+      </w:r>
+      <w:r>
+        <w:t xml:space="preserve"> </w:t>
+      </w:r>
+      <w:r>
+        <w:rPr>
+          <w:b/>
+        </w:rPr>
+        <w:t xml:space="preserve">The human body at cellular resolution: the NIH Human Biomolecular Atlas Program.</w:t>
+      </w:r>
+      <w:r>
+        <w:rPr>
+          <w:i/>
+        </w:rPr>
+        <w:t xml:space="preserve">Nature</w:t>
+      </w:r>
+      <w:r>
+        <w:t xml:space="preserve"> </w:t>
+      </w:r>
+      <w:r>
+        <w:t xml:space="preserve">(2019-10-09)</w:t>
+      </w:r>
+      <w:r>
+        <w:t xml:space="preserve"> </w:t>
+      </w:r>
+      <w:hyperlink r:id="rId72">
+        <w:r>
+          <w:rPr>
+            <w:rStyle w:val="Hyperlink"/>
+          </w:rPr>
+          <w:t xml:space="preserve">https://www.ncbi.nlm.nih.gov/pubmed/31597973</w:t>
+        </w:r>
+      </w:hyperlink>
+      <w:r>
+        <w:t xml:space="preserve"> </w:t>
+      </w:r>
+      <w:r>
+        <w:br/>
+      </w:r>
+      <w:r>
+        <w:t xml:space="preserve">DOI:</w:t>
+      </w:r>
+      <w:r>
+        <w:t xml:space="preserve"> </w:t>
+      </w:r>
+      <w:hyperlink r:id="rId73">
+        <w:r>
+          <w:rPr>
+            <w:rStyle w:val="Hyperlink"/>
+          </w:rPr>
+          <w:t xml:space="preserve">10.1038/s41586-019-1629-x</w:t>
+        </w:r>
+      </w:hyperlink>
+      <w:r>
+        <w:t xml:space="preserve"> </w:t>
+      </w:r>
+      <w:r>
+        <w:t xml:space="preserve">· PMID:</w:t>
+      </w:r>
+      <w:r>
+        <w:t xml:space="preserve"> </w:t>
+      </w:r>
+      <w:hyperlink r:id="rId72">
+        <w:r>
+          <w:rPr>
+            <w:rStyle w:val="Hyperlink"/>
+          </w:rPr>
+          <w:t xml:space="preserve">31597973</w:t>
+        </w:r>
+      </w:hyperlink>
+      <w:r>
+        <w:t xml:space="preserve"> </w:t>
+      </w:r>
+      <w:r>
+        <w:t xml:space="preserve">· PMCID:</w:t>
+      </w:r>
+      <w:r>
+        <w:t xml:space="preserve"> </w:t>
+      </w:r>
+      <w:hyperlink r:id="rId74">
+        <w:r>
+          <w:rPr>
+            <w:rStyle w:val="Hyperlink"/>
+          </w:rPr>
+          <w:t xml:space="preserve">PMC6800388</w:t>
+        </w:r>
+      </w:hyperlink>
+    </w:p>
+    <w:bookmarkEnd w:id="75"/>
+    <w:bookmarkStart w:id="76" w:name="ref-5QxCvchL"/>
+    <w:p>
+      <w:pPr>
+        <w:pStyle w:val="Bibliography"/>
+      </w:pPr>
+      <w:r>
+        <w:t xml:space="preserve">8.</w:t>
+      </w:r>
+      <w:r>
+        <w:t xml:space="preserve"> </w:t>
+      </w:r>
+      <w:r>
+        <w:rPr>
+          <w:b/>
+        </w:rPr>
+        <w:t xml:space="preserve">What Is Your Conceptual Definition of “Cell Type” in the Context of a Mature Organism?</w:t>
+      </w:r>
+      <w:r>
+        <w:t xml:space="preserve"> </w:t>
+      </w:r>
+      <w:r>
+        <w:br/>
+      </w:r>
+      <w:r>
+        <w:t xml:space="preserve">Cell systems</w:t>
+      </w:r>
+      <w:r>
+        <w:br/>
+      </w:r>
+      <w:r>
+        <w:t xml:space="preserve">(2017-03-22)</w:t>
+      </w:r>
+      <w:r>
+        <w:t xml:space="preserve"> </w:t>
+      </w:r>
+      <w:hyperlink r:id="rId65">
+        <w:r>
+          <w:rPr>
+            <w:rStyle w:val="Hyperlink"/>
+          </w:rPr>
+          <w:t xml:space="preserve">https://www.ncbi.nlm.nih.gov/pubmed/28334573</w:t>
+        </w:r>
+      </w:hyperlink>
+      <w:r>
+        <w:t xml:space="preserve"> </w:t>
+      </w:r>
+      <w:r>
+        <w:br/>
+      </w:r>
+      <w:r>
+        <w:t xml:space="preserve">DOI:</w:t>
+      </w:r>
+      <w:r>
+        <w:t xml:space="preserve"> </w:t>
+      </w:r>
       <w:hyperlink r:id="rId64">
         <w:r>
           <w:rPr>
             <w:rStyle w:val="Hyperlink"/>
           </w:rPr>
+          <w:t xml:space="preserve">10.1016/j.cels.2017.03.006</w:t>
+        </w:r>
+      </w:hyperlink>
+      <w:r>
+        <w:t xml:space="preserve"> </w:t>
+      </w:r>
+      <w:r>
+        <w:t xml:space="preserve">· PMID:</w:t>
+      </w:r>
+      <w:r>
+        <w:t xml:space="preserve"> </w:t>
+      </w:r>
+      <w:hyperlink r:id="rId65">
+        <w:r>
+          <w:rPr>
+            <w:rStyle w:val="Hyperlink"/>
+          </w:rPr>
           <w:t xml:space="preserve">28334573</w:t>
         </w:r>
       </w:hyperlink>
     </w:p>
-    <w:bookmarkEnd w:id="65"/>
-    <w:bookmarkStart w:id="70" w:name="ref-vk9ZInF3"/>
+    <w:bookmarkEnd w:id="76"/>
+    <w:bookmarkStart w:id="81" w:name="ref-sWv3okaH"/>
     <w:p>
       <w:pPr>
         <w:pStyle w:val="Bibliography"/>
       </w:pPr>
       <w:r>
-        <w:t xml:space="preserve">6.</w:t>
+        <w:t xml:space="preserve">9.</w:t>
       </w:r>
       <w:r>
         <w:t xml:space="preserve"> </w:t>
@@ -5536,16 +6083,16 @@
         <w:rPr>
           <w:b/>
         </w:rPr>
-        <w:t xml:space="preserve">The Human Cell Atlas</w:t>
-      </w:r>
-      <w:r>
-        <w:t xml:space="preserve"> </w:t>
-      </w:r>
-      <w:r>
-        <w:br/>
-      </w:r>
-      <w:r>
-        <w:t xml:space="preserve">Aviv Regev, Sarah A Teichmann, Eric S Lander, Ido Amit, Christophe Benoist, Ewan Birney, Bernd Bodenmiller, Peter Campbell, Piero Carninci, Menna Clatworthy, … Human Cell Atlas Meeting Participants</w:t>
+        <w:t xml:space="preserve">A periodic table of cell types</w:t>
+      </w:r>
+      <w:r>
+        <w:t xml:space="preserve"> </w:t>
+      </w:r>
+      <w:r>
+        <w:br/>
+      </w:r>
+      <w:r>
+        <w:t xml:space="preserve">Bo Xia, Itai Yanai</w:t>
       </w:r>
       <w:r>
         <w:br/>
@@ -5554,23 +6101,1177 @@
         <w:rPr>
           <w:i/>
         </w:rPr>
+        <w:t xml:space="preserve">Development</w:t>
+      </w:r>
+      <w:r>
+        <w:t xml:space="preserve"> </w:t>
+      </w:r>
+      <w:r>
+        <w:t xml:space="preserve">(2019-06-15)</w:t>
+      </w:r>
+      <w:r>
+        <w:t xml:space="preserve"> </w:t>
+      </w:r>
+      <w:hyperlink r:id="rId77">
+        <w:r>
+          <w:rPr>
+            <w:rStyle w:val="Hyperlink"/>
+          </w:rPr>
+          <w:t xml:space="preserve">https://doi.org/ggctwf</w:t>
+        </w:r>
+      </w:hyperlink>
+      <w:r>
+        <w:t xml:space="preserve"> </w:t>
+      </w:r>
+      <w:r>
+        <w:br/>
+      </w:r>
+      <w:r>
+        <w:t xml:space="preserve">DOI:</w:t>
+      </w:r>
+      <w:r>
+        <w:t xml:space="preserve"> </w:t>
+      </w:r>
+      <w:hyperlink r:id="rId78">
+        <w:r>
+          <w:rPr>
+            <w:rStyle w:val="Hyperlink"/>
+          </w:rPr>
+          <w:t xml:space="preserve">10.1242/dev.169854</w:t>
+        </w:r>
+      </w:hyperlink>
+      <w:r>
+        <w:t xml:space="preserve"> </w:t>
+      </w:r>
+      <w:r>
+        <w:t xml:space="preserve">· PMID:</w:t>
+      </w:r>
+      <w:r>
+        <w:t xml:space="preserve"> </w:t>
+      </w:r>
+      <w:hyperlink r:id="rId79">
+        <w:r>
+          <w:rPr>
+            <w:rStyle w:val="Hyperlink"/>
+          </w:rPr>
+          <w:t xml:space="preserve">31249003</w:t>
+        </w:r>
+      </w:hyperlink>
+      <w:r>
+        <w:t xml:space="preserve"> </w:t>
+      </w:r>
+      <w:r>
+        <w:t xml:space="preserve">· PMCID:</w:t>
+      </w:r>
+      <w:r>
+        <w:t xml:space="preserve"> </w:t>
+      </w:r>
+      <w:hyperlink r:id="rId80">
+        <w:r>
+          <w:rPr>
+            <w:rStyle w:val="Hyperlink"/>
+          </w:rPr>
+          <w:t xml:space="preserve">PMC6602355</w:t>
+        </w:r>
+      </w:hyperlink>
+    </w:p>
+    <w:bookmarkEnd w:id="81"/>
+    <w:bookmarkStart w:id="85" w:name="ref-19yYJWEkz"/>
+    <w:p>
+      <w:pPr>
+        <w:pStyle w:val="Bibliography"/>
+      </w:pPr>
+      <w:r>
+        <w:t xml:space="preserve">10.</w:t>
+      </w:r>
+      <w:r>
+        <w:t xml:space="preserve"> </w:t>
+      </w:r>
+      <w:r>
+        <w:rPr>
+          <w:b/>
+        </w:rPr>
+        <w:t xml:space="preserve">Exciting times to study the identity and evolution of cell types</w:t>
+      </w:r>
+      <w:r>
+        <w:t xml:space="preserve"> </w:t>
+      </w:r>
+      <w:r>
+        <w:br/>
+      </w:r>
+      <w:r>
+        <w:t xml:space="preserve">Maria Sachkova, Pawel Burkhardt</w:t>
+      </w:r>
+      <w:r>
+        <w:br/>
+      </w:r>
+      <w:r>
+        <w:rPr>
+          <w:i/>
+        </w:rPr>
+        <w:t xml:space="preserve">Development</w:t>
+      </w:r>
+      <w:r>
+        <w:t xml:space="preserve"> </w:t>
+      </w:r>
+      <w:r>
+        <w:t xml:space="preserve">(2019-09-19)</w:t>
+      </w:r>
+      <w:r>
+        <w:t xml:space="preserve"> </w:t>
+      </w:r>
+      <w:hyperlink r:id="rId82">
+        <w:r>
+          <w:rPr>
+            <w:rStyle w:val="Hyperlink"/>
+          </w:rPr>
+          <w:t xml:space="preserve">https://doi.org/ghdb9v</w:t>
+        </w:r>
+      </w:hyperlink>
+      <w:r>
+        <w:t xml:space="preserve"> </w:t>
+      </w:r>
+      <w:r>
+        <w:br/>
+      </w:r>
+      <w:r>
+        <w:t xml:space="preserve">DOI:</w:t>
+      </w:r>
+      <w:r>
+        <w:t xml:space="preserve"> </w:t>
+      </w:r>
+      <w:hyperlink r:id="rId83">
+        <w:r>
+          <w:rPr>
+            <w:rStyle w:val="Hyperlink"/>
+          </w:rPr>
+          <w:t xml:space="preserve">10.1242/dev.178996</w:t>
+        </w:r>
+      </w:hyperlink>
+      <w:r>
+        <w:t xml:space="preserve"> </w:t>
+      </w:r>
+      <w:r>
+        <w:t xml:space="preserve">· PMID:</w:t>
+      </w:r>
+      <w:r>
+        <w:t xml:space="preserve"> </w:t>
+      </w:r>
+      <w:hyperlink r:id="rId84">
+        <w:r>
+          <w:rPr>
+            <w:rStyle w:val="Hyperlink"/>
+          </w:rPr>
+          <w:t xml:space="preserve">31537583</w:t>
+        </w:r>
+      </w:hyperlink>
+    </w:p>
+    <w:bookmarkEnd w:id="85"/>
+    <w:bookmarkStart w:id="89" w:name="ref-1DYAsd4eB"/>
+    <w:p>
+      <w:pPr>
+        <w:pStyle w:val="Bibliography"/>
+      </w:pPr>
+      <w:r>
+        <w:t xml:space="preserve">11.</w:t>
+      </w:r>
+      <w:r>
+        <w:t xml:space="preserve"> </w:t>
+      </w:r>
+      <w:r>
+        <w:rPr>
+          <w:b/>
+        </w:rPr>
+        <w:t xml:space="preserve">The Human Cell Atlas: from vision to reality</w:t>
+      </w:r>
+      <w:r>
+        <w:t xml:space="preserve"> </w:t>
+      </w:r>
+      <w:r>
+        <w:br/>
+      </w:r>
+      <w:r>
+        <w:t xml:space="preserve">Orit Rozenblatt-Rosen, Michael J. T. Stubbington, Aviv Regev, Sarah A. Teichmann</w:t>
+      </w:r>
+      <w:r>
+        <w:br/>
+      </w:r>
+      <w:r>
+        <w:rPr>
+          <w:i/>
+        </w:rPr>
+        <w:t xml:space="preserve">Nature</w:t>
+      </w:r>
+      <w:r>
+        <w:t xml:space="preserve"> </w:t>
+      </w:r>
+      <w:r>
+        <w:t xml:space="preserve">(2017-10-26)</w:t>
+      </w:r>
+      <w:r>
+        <w:t xml:space="preserve"> </w:t>
+      </w:r>
+      <w:hyperlink r:id="rId86">
+        <w:r>
+          <w:rPr>
+            <w:rStyle w:val="Hyperlink"/>
+          </w:rPr>
+          <w:t xml:space="preserve">https://doi.org/gfgkr8</w:t>
+        </w:r>
+      </w:hyperlink>
+      <w:r>
+        <w:t xml:space="preserve"> </w:t>
+      </w:r>
+      <w:r>
+        <w:br/>
+      </w:r>
+      <w:r>
+        <w:t xml:space="preserve">DOI:</w:t>
+      </w:r>
+      <w:r>
+        <w:t xml:space="preserve"> </w:t>
+      </w:r>
+      <w:hyperlink r:id="rId87">
+        <w:r>
+          <w:rPr>
+            <w:rStyle w:val="Hyperlink"/>
+          </w:rPr>
+          <w:t xml:space="preserve">10.1038/550451a</w:t>
+        </w:r>
+      </w:hyperlink>
+      <w:r>
+        <w:t xml:space="preserve"> </w:t>
+      </w:r>
+      <w:r>
+        <w:t xml:space="preserve">· PMID:</w:t>
+      </w:r>
+      <w:r>
+        <w:t xml:space="preserve"> </w:t>
+      </w:r>
+      <w:hyperlink r:id="rId88">
+        <w:r>
+          <w:rPr>
+            <w:rStyle w:val="Hyperlink"/>
+          </w:rPr>
+          <w:t xml:space="preserve">29072289</w:t>
+        </w:r>
+      </w:hyperlink>
+    </w:p>
+    <w:bookmarkEnd w:id="89"/>
+    <w:bookmarkStart w:id="92" w:name="ref-O95WN4x0"/>
+    <w:p>
+      <w:pPr>
+        <w:pStyle w:val="Bibliography"/>
+      </w:pPr>
+      <w:r>
+        <w:t xml:space="preserve">12.</w:t>
+      </w:r>
+      <w:r>
+        <w:t xml:space="preserve"> </w:t>
+      </w:r>
+      <w:r>
+        <w:rPr>
+          <w:b/>
+        </w:rPr>
+        <w:t xml:space="preserve">The evolution of cell types in animals: emerging principles from molecular studies.</w:t>
+      </w:r>
+      <w:r>
+        <w:t xml:space="preserve"> </w:t>
+      </w:r>
+      <w:r>
+        <w:br/>
+      </w:r>
+      <w:r>
+        <w:t xml:space="preserve">Detlev Arendt</w:t>
+      </w:r>
+      <w:r>
+        <w:br/>
+      </w:r>
+      <w:r>
+        <w:rPr>
+          <w:i/>
+        </w:rPr>
+        <w:t xml:space="preserve">Nature reviews. Genetics</w:t>
+      </w:r>
+      <w:r>
+        <w:t xml:space="preserve"> </w:t>
+      </w:r>
+      <w:r>
+        <w:t xml:space="preserve">(2008-11)</w:t>
+      </w:r>
+      <w:r>
+        <w:t xml:space="preserve"> </w:t>
+      </w:r>
+      <w:hyperlink r:id="rId90">
+        <w:r>
+          <w:rPr>
+            <w:rStyle w:val="Hyperlink"/>
+          </w:rPr>
+          <w:t xml:space="preserve">https://www.ncbi.nlm.nih.gov/pubmed/18927580</w:t>
+        </w:r>
+      </w:hyperlink>
+      <w:r>
+        <w:t xml:space="preserve"> </w:t>
+      </w:r>
+      <w:r>
+        <w:br/>
+      </w:r>
+      <w:r>
+        <w:t xml:space="preserve">DOI:</w:t>
+      </w:r>
+      <w:r>
+        <w:t xml:space="preserve"> </w:t>
+      </w:r>
+      <w:hyperlink r:id="rId91">
+        <w:r>
+          <w:rPr>
+            <w:rStyle w:val="Hyperlink"/>
+          </w:rPr>
+          <w:t xml:space="preserve">10.1038/nrg2416</w:t>
+        </w:r>
+      </w:hyperlink>
+      <w:r>
+        <w:t xml:space="preserve"> </w:t>
+      </w:r>
+      <w:r>
+        <w:t xml:space="preserve">· PMID:</w:t>
+      </w:r>
+      <w:r>
+        <w:t xml:space="preserve"> </w:t>
+      </w:r>
+      <w:hyperlink r:id="rId90">
+        <w:r>
+          <w:rPr>
+            <w:rStyle w:val="Hyperlink"/>
+          </w:rPr>
+          <w:t xml:space="preserve">18927580</w:t>
+        </w:r>
+      </w:hyperlink>
+    </w:p>
+    <w:bookmarkEnd w:id="92"/>
+    <w:bookmarkStart w:id="96" w:name="ref-ogAGO9KH"/>
+    <w:p>
+      <w:pPr>
+        <w:pStyle w:val="Bibliography"/>
+      </w:pPr>
+      <w:r>
+        <w:t xml:space="preserve">13.</w:t>
+      </w:r>
+      <w:r>
+        <w:t xml:space="preserve"> </w:t>
+      </w:r>
+      <w:r>
+        <w:rPr>
+          <w:b/>
+        </w:rPr>
+        <w:t xml:space="preserve">The origin and evolution of cell types</w:t>
+      </w:r>
+      <w:r>
+        <w:t xml:space="preserve"> </w:t>
+      </w:r>
+      <w:r>
+        <w:br/>
+      </w:r>
+      <w:r>
+        <w:t xml:space="preserve">Detlev Arendt, Jacob M. Musser, Clare V. H. Baker, Aviv Bergman, Connie Cepko, Douglas H. Erwin, Mihaela Pavlicev, Gerhard Schlosser, Stefanie Widder, Manfred D. Laubichler, Günter P. Wagner</w:t>
+      </w:r>
+      <w:r>
+        <w:br/>
+      </w:r>
+      <w:r>
+        <w:rPr>
+          <w:i/>
+        </w:rPr>
+        <w:t xml:space="preserve">Nature Reviews Genetics</w:t>
+      </w:r>
+      <w:r>
+        <w:t xml:space="preserve"> </w:t>
+      </w:r>
+      <w:r>
+        <w:t xml:space="preserve">(2016-11-07)</w:t>
+      </w:r>
+      <w:r>
+        <w:t xml:space="preserve"> </w:t>
+      </w:r>
+      <w:hyperlink r:id="rId93">
+        <w:r>
+          <w:rPr>
+            <w:rStyle w:val="Hyperlink"/>
+          </w:rPr>
+          <w:t xml:space="preserve">https://doi.org/f9b62x</w:t>
+        </w:r>
+      </w:hyperlink>
+      <w:r>
+        <w:t xml:space="preserve"> </w:t>
+      </w:r>
+      <w:r>
+        <w:br/>
+      </w:r>
+      <w:r>
+        <w:t xml:space="preserve">DOI:</w:t>
+      </w:r>
+      <w:r>
+        <w:t xml:space="preserve"> </w:t>
+      </w:r>
+      <w:hyperlink r:id="rId94">
+        <w:r>
+          <w:rPr>
+            <w:rStyle w:val="Hyperlink"/>
+          </w:rPr>
+          <w:t xml:space="preserve">10.1038/nrg.2016.127</w:t>
+        </w:r>
+      </w:hyperlink>
+      <w:r>
+        <w:t xml:space="preserve"> </w:t>
+      </w:r>
+      <w:r>
+        <w:t xml:space="preserve">· PMID:</w:t>
+      </w:r>
+      <w:r>
+        <w:t xml:space="preserve"> </w:t>
+      </w:r>
+      <w:hyperlink r:id="rId95">
+        <w:r>
+          <w:rPr>
+            <w:rStyle w:val="Hyperlink"/>
+          </w:rPr>
+          <w:t xml:space="preserve">27818507</w:t>
+        </w:r>
+      </w:hyperlink>
+    </w:p>
+    <w:bookmarkEnd w:id="96"/>
+    <w:bookmarkStart w:id="100" w:name="ref-g74dZjOM"/>
+    <w:p>
+      <w:pPr>
+        <w:pStyle w:val="Bibliography"/>
+      </w:pPr>
+      <w:r>
+        <w:t xml:space="preserve">14.</w:t>
+      </w:r>
+      <w:r>
+        <w:t xml:space="preserve"> </w:t>
+      </w:r>
+      <w:r>
+        <w:rPr>
+          <w:b/>
+        </w:rPr>
+        <w:t xml:space="preserve">Species Concepts and Species Delimitation</w:t>
+      </w:r>
+      <w:r>
+        <w:t xml:space="preserve"> </w:t>
+      </w:r>
+      <w:r>
+        <w:br/>
+      </w:r>
+      <w:r>
+        <w:t xml:space="preserve">Kevin De Queiroz</w:t>
+      </w:r>
+      <w:r>
+        <w:br/>
+      </w:r>
+      <w:r>
+        <w:rPr>
+          <w:i/>
+        </w:rPr>
+        <w:t xml:space="preserve">Systematic Biology</w:t>
+      </w:r>
+      <w:r>
+        <w:t xml:space="preserve"> </w:t>
+      </w:r>
+      <w:r>
+        <w:t xml:space="preserve">(2007-12)</w:t>
+      </w:r>
+      <w:r>
+        <w:t xml:space="preserve"> </w:t>
+      </w:r>
+      <w:hyperlink r:id="rId97">
+        <w:r>
+          <w:rPr>
+            <w:rStyle w:val="Hyperlink"/>
+          </w:rPr>
+          <w:t xml:space="preserve">https://doi.org/c34kzf</w:t>
+        </w:r>
+      </w:hyperlink>
+      <w:r>
+        <w:t xml:space="preserve"> </w:t>
+      </w:r>
+      <w:r>
+        <w:br/>
+      </w:r>
+      <w:r>
+        <w:t xml:space="preserve">DOI:</w:t>
+      </w:r>
+      <w:r>
+        <w:t xml:space="preserve"> </w:t>
+      </w:r>
+      <w:hyperlink r:id="rId98">
+        <w:r>
+          <w:rPr>
+            <w:rStyle w:val="Hyperlink"/>
+          </w:rPr>
+          <w:t xml:space="preserve">10.1080/10635150701701083</w:t>
+        </w:r>
+      </w:hyperlink>
+      <w:r>
+        <w:t xml:space="preserve"> </w:t>
+      </w:r>
+      <w:r>
+        <w:t xml:space="preserve">· PMID:</w:t>
+      </w:r>
+      <w:r>
+        <w:t xml:space="preserve"> </w:t>
+      </w:r>
+      <w:hyperlink r:id="rId99">
+        <w:r>
+          <w:rPr>
+            <w:rStyle w:val="Hyperlink"/>
+          </w:rPr>
+          <w:t xml:space="preserve">18027281</w:t>
+        </w:r>
+      </w:hyperlink>
+    </w:p>
+    <w:bookmarkEnd w:id="100"/>
+    <w:bookmarkStart w:id="105" w:name="ref-1CCBSogYG"/>
+    <w:p>
+      <w:pPr>
+        <w:pStyle w:val="Bibliography"/>
+      </w:pPr>
+      <w:r>
+        <w:t xml:space="preserve">15.</w:t>
+      </w:r>
+      <w:r>
+        <w:rPr>
+          <w:b/>
+        </w:rPr>
+        <w:t xml:space="preserve">:{unav)</w:t>
+      </w:r>
+      <w:r>
+        <w:t xml:space="preserve"> </w:t>
+      </w:r>
+      <w:r>
+        <w:br/>
+      </w:r>
+      <w:r>
+        <w:t xml:space="preserve">Jonathan Bard, Seung Y Rhee, Michael Ashburner</w:t>
+      </w:r>
+      <w:r>
+        <w:br/>
+      </w:r>
+      <w:r>
+        <w:rPr>
+          <w:i/>
+        </w:rPr>
+        <w:t xml:space="preserve">Genome Biology</w:t>
+      </w:r>
+      <w:r>
+        <w:t xml:space="preserve"> </w:t>
+      </w:r>
+      <w:r>
+        <w:t xml:space="preserve">(2005)</w:t>
+      </w:r>
+      <w:r>
+        <w:t xml:space="preserve"> </w:t>
+      </w:r>
+      <w:hyperlink r:id="rId101">
+        <w:r>
+          <w:rPr>
+            <w:rStyle w:val="Hyperlink"/>
+          </w:rPr>
+          <w:t xml:space="preserve">https://doi.org/dfxc74</w:t>
+        </w:r>
+      </w:hyperlink>
+      <w:r>
+        <w:t xml:space="preserve"> </w:t>
+      </w:r>
+      <w:r>
+        <w:br/>
+      </w:r>
+      <w:r>
+        <w:t xml:space="preserve">DOI:</w:t>
+      </w:r>
+      <w:r>
+        <w:t xml:space="preserve"> </w:t>
+      </w:r>
+      <w:hyperlink r:id="rId102">
+        <w:r>
+          <w:rPr>
+            <w:rStyle w:val="Hyperlink"/>
+          </w:rPr>
+          <w:t xml:space="preserve">10.1186/gb-2005-6-2-r21</w:t>
+        </w:r>
+      </w:hyperlink>
+      <w:r>
+        <w:t xml:space="preserve"> </w:t>
+      </w:r>
+      <w:r>
+        <w:t xml:space="preserve">· PMID:</w:t>
+      </w:r>
+      <w:r>
+        <w:t xml:space="preserve"> </w:t>
+      </w:r>
+      <w:hyperlink r:id="rId103">
+        <w:r>
+          <w:rPr>
+            <w:rStyle w:val="Hyperlink"/>
+          </w:rPr>
+          <w:t xml:space="preserve">15693950</w:t>
+        </w:r>
+      </w:hyperlink>
+      <w:r>
+        <w:t xml:space="preserve"> </w:t>
+      </w:r>
+      <w:r>
+        <w:t xml:space="preserve">· PMCID:</w:t>
+      </w:r>
+      <w:r>
+        <w:t xml:space="preserve"> </w:t>
+      </w:r>
+      <w:hyperlink r:id="rId104">
+        <w:r>
+          <w:rPr>
+            <w:rStyle w:val="Hyperlink"/>
+          </w:rPr>
+          <w:t xml:space="preserve">PMC551541</w:t>
+        </w:r>
+      </w:hyperlink>
+    </w:p>
+    <w:bookmarkEnd w:id="105"/>
+    <w:bookmarkStart w:id="110" w:name="ref-gAysgnsS"/>
+    <w:p>
+      <w:pPr>
+        <w:pStyle w:val="Bibliography"/>
+      </w:pPr>
+      <w:r>
+        <w:t xml:space="preserve">16.</w:t>
+      </w:r>
+      <w:r>
+        <w:t xml:space="preserve"> </w:t>
+      </w:r>
+      <w:r>
+        <w:rPr>
+          <w:b/>
+        </w:rPr>
+        <w:t xml:space="preserve">Logical Development of the Cell Ontology</w:t>
+      </w:r>
+      <w:r>
+        <w:t xml:space="preserve"> </w:t>
+      </w:r>
+      <w:r>
+        <w:br/>
+      </w:r>
+      <w:r>
+        <w:t xml:space="preserve">Terrence F Meehan, Anna Maria Masci, Amina Abdulla, Lindsay G Cowell, Judith A Blake, Christopher J Mungall, Alexander D Diehl</w:t>
+      </w:r>
+      <w:r>
+        <w:br/>
+      </w:r>
+      <w:r>
+        <w:rPr>
+          <w:i/>
+        </w:rPr>
+        <w:t xml:space="preserve">BMC Bioinformatics</w:t>
+      </w:r>
+      <w:r>
+        <w:t xml:space="preserve"> </w:t>
+      </w:r>
+      <w:r>
+        <w:t xml:space="preserve">(2011-01-05)</w:t>
+      </w:r>
+      <w:r>
+        <w:t xml:space="preserve"> </w:t>
+      </w:r>
+      <w:hyperlink r:id="rId106">
+        <w:r>
+          <w:rPr>
+            <w:rStyle w:val="Hyperlink"/>
+          </w:rPr>
+          <w:t xml:space="preserve">https://doi.org/c7kw6x</w:t>
+        </w:r>
+      </w:hyperlink>
+      <w:r>
+        <w:t xml:space="preserve"> </w:t>
+      </w:r>
+      <w:r>
+        <w:br/>
+      </w:r>
+      <w:r>
+        <w:t xml:space="preserve">DOI:</w:t>
+      </w:r>
+      <w:r>
+        <w:t xml:space="preserve"> </w:t>
+      </w:r>
+      <w:hyperlink r:id="rId107">
+        <w:r>
+          <w:rPr>
+            <w:rStyle w:val="Hyperlink"/>
+          </w:rPr>
+          <w:t xml:space="preserve">10.1186/1471-2105-12-6</w:t>
+        </w:r>
+      </w:hyperlink>
+      <w:r>
+        <w:t xml:space="preserve"> </w:t>
+      </w:r>
+      <w:r>
+        <w:t xml:space="preserve">· PMID:</w:t>
+      </w:r>
+      <w:r>
+        <w:t xml:space="preserve"> </w:t>
+      </w:r>
+      <w:hyperlink r:id="rId108">
+        <w:r>
+          <w:rPr>
+            <w:rStyle w:val="Hyperlink"/>
+          </w:rPr>
+          <w:t xml:space="preserve">21208450</w:t>
+        </w:r>
+      </w:hyperlink>
+      <w:r>
+        <w:t xml:space="preserve"> </w:t>
+      </w:r>
+      <w:r>
+        <w:t xml:space="preserve">· PMCID:</w:t>
+      </w:r>
+      <w:r>
+        <w:t xml:space="preserve"> </w:t>
+      </w:r>
+      <w:hyperlink r:id="rId109">
+        <w:r>
+          <w:rPr>
+            <w:rStyle w:val="Hyperlink"/>
+          </w:rPr>
+          <w:t xml:space="preserve">PMC3024222</w:t>
+        </w:r>
+      </w:hyperlink>
+    </w:p>
+    <w:bookmarkEnd w:id="110"/>
+    <w:bookmarkStart w:id="115" w:name="ref-17U3pGEjv"/>
+    <w:p>
+      <w:pPr>
+        <w:pStyle w:val="Bibliography"/>
+      </w:pPr>
+      <w:r>
+        <w:t xml:space="preserve">17.</w:t>
+      </w:r>
+      <w:r>
+        <w:t xml:space="preserve"> </w:t>
+      </w:r>
+      <w:r>
+        <w:rPr>
+          <w:b/>
+        </w:rPr>
+        <w:t xml:space="preserve">The Cell Ontology 2016: enhanced content, modularization, and ontology interoperability</w:t>
+      </w:r>
+      <w:r>
+        <w:t xml:space="preserve"> </w:t>
+      </w:r>
+      <w:r>
+        <w:br/>
+      </w:r>
+      <w:r>
+        <w:t xml:space="preserve">Alexander D. Diehl, Terrence F. Meehan, Yvonne M. Bradford, Matthew H. Brush, Wasila M. Dahdul, David S. Dougall, Yongqun He, David Osumi-Sutherland, Alan Ruttenberg, Sirarat Sarntivijai, … Christopher J. Mungall</w:t>
+      </w:r>
+      <w:r>
+        <w:br/>
+      </w:r>
+      <w:r>
+        <w:rPr>
+          <w:i/>
+        </w:rPr>
+        <w:t xml:space="preserve">Journal of Biomedical Semantics</w:t>
+      </w:r>
+      <w:r>
+        <w:t xml:space="preserve"> </w:t>
+      </w:r>
+      <w:r>
+        <w:t xml:space="preserve">(2016-07-04)</w:t>
+      </w:r>
+      <w:r>
+        <w:t xml:space="preserve"> </w:t>
+      </w:r>
+      <w:hyperlink r:id="rId111">
+        <w:r>
+          <w:rPr>
+            <w:rStyle w:val="Hyperlink"/>
+          </w:rPr>
+          <w:t xml:space="preserve">https://doi.org/gg99b9</w:t>
+        </w:r>
+      </w:hyperlink>
+      <w:r>
+        <w:t xml:space="preserve"> </w:t>
+      </w:r>
+      <w:r>
+        <w:br/>
+      </w:r>
+      <w:r>
+        <w:t xml:space="preserve">DOI:</w:t>
+      </w:r>
+      <w:r>
+        <w:t xml:space="preserve"> </w:t>
+      </w:r>
+      <w:hyperlink r:id="rId112">
+        <w:r>
+          <w:rPr>
+            <w:rStyle w:val="Hyperlink"/>
+          </w:rPr>
+          <w:t xml:space="preserve">10.1186/s13326-016-0088-7</w:t>
+        </w:r>
+      </w:hyperlink>
+      <w:r>
+        <w:t xml:space="preserve"> </w:t>
+      </w:r>
+      <w:r>
+        <w:t xml:space="preserve">· PMID:</w:t>
+      </w:r>
+      <w:r>
+        <w:t xml:space="preserve"> </w:t>
+      </w:r>
+      <w:hyperlink r:id="rId113">
+        <w:r>
+          <w:rPr>
+            <w:rStyle w:val="Hyperlink"/>
+          </w:rPr>
+          <w:t xml:space="preserve">27377652</w:t>
+        </w:r>
+      </w:hyperlink>
+      <w:r>
+        <w:t xml:space="preserve"> </w:t>
+      </w:r>
+      <w:r>
+        <w:t xml:space="preserve">· PMCID:</w:t>
+      </w:r>
+      <w:r>
+        <w:t xml:space="preserve"> </w:t>
+      </w:r>
+      <w:hyperlink r:id="rId114">
+        <w:r>
+          <w:rPr>
+            <w:rStyle w:val="Hyperlink"/>
+          </w:rPr>
+          <w:t xml:space="preserve">PMC4932724</w:t>
+        </w:r>
+      </w:hyperlink>
+    </w:p>
+    <w:bookmarkEnd w:id="115"/>
+    <w:bookmarkStart w:id="120" w:name="ref-jX2ZmXcc"/>
+    <w:p>
+      <w:pPr>
+        <w:pStyle w:val="Bibliography"/>
+      </w:pPr>
+      <w:r>
+        <w:t xml:space="preserve">18.</w:t>
+      </w:r>
+      <w:r>
+        <w:t xml:space="preserve"> </w:t>
+      </w:r>
+      <w:r>
+        <w:rPr>
+          <w:b/>
+        </w:rPr>
+        <w:t xml:space="preserve">Cells in experimental life sciences - challenges and solution to the rapid evolution of knowledge</w:t>
+      </w:r>
+      <w:r>
+        <w:t xml:space="preserve"> </w:t>
+      </w:r>
+      <w:r>
+        <w:br/>
+      </w:r>
+      <w:r>
+        <w:t xml:space="preserve">Sirarat Sarntivijai, Alexander D. Diehl, Yongqun He</w:t>
+      </w:r>
+      <w:r>
+        <w:br/>
+      </w:r>
+      <w:r>
+        <w:rPr>
+          <w:i/>
+        </w:rPr>
+        <w:t xml:space="preserve">BMC Bioinformatics</w:t>
+      </w:r>
+      <w:r>
+        <w:t xml:space="preserve"> </w:t>
+      </w:r>
+      <w:r>
+        <w:t xml:space="preserve">(2017-12-21)</w:t>
+      </w:r>
+      <w:r>
+        <w:t xml:space="preserve"> </w:t>
+      </w:r>
+      <w:hyperlink r:id="rId116">
+        <w:r>
+          <w:rPr>
+            <w:rStyle w:val="Hyperlink"/>
+          </w:rPr>
+          <w:t xml:space="preserve">https://doi.org/gg99b7</w:t>
+        </w:r>
+      </w:hyperlink>
+      <w:r>
+        <w:t xml:space="preserve"> </w:t>
+      </w:r>
+      <w:r>
+        <w:br/>
+      </w:r>
+      <w:r>
+        <w:t xml:space="preserve">DOI:</w:t>
+      </w:r>
+      <w:r>
+        <w:t xml:space="preserve"> </w:t>
+      </w:r>
+      <w:hyperlink r:id="rId117">
+        <w:r>
+          <w:rPr>
+            <w:rStyle w:val="Hyperlink"/>
+          </w:rPr>
+          <w:t xml:space="preserve">10.1186/s12859-017-1976-2</w:t>
+        </w:r>
+      </w:hyperlink>
+      <w:r>
+        <w:t xml:space="preserve"> </w:t>
+      </w:r>
+      <w:r>
+        <w:t xml:space="preserve">· PMID:</w:t>
+      </w:r>
+      <w:r>
+        <w:t xml:space="preserve"> </w:t>
+      </w:r>
+      <w:hyperlink r:id="rId118">
+        <w:r>
+          <w:rPr>
+            <w:rStyle w:val="Hyperlink"/>
+          </w:rPr>
+          <w:t xml:space="preserve">29322916</w:t>
+        </w:r>
+      </w:hyperlink>
+      <w:r>
+        <w:t xml:space="preserve"> </w:t>
+      </w:r>
+      <w:r>
+        <w:t xml:space="preserve">· PMCID:</w:t>
+      </w:r>
+      <w:r>
+        <w:t xml:space="preserve"> </w:t>
+      </w:r>
+      <w:hyperlink r:id="rId119">
+        <w:r>
+          <w:rPr>
+            <w:rStyle w:val="Hyperlink"/>
+          </w:rPr>
+          <w:t xml:space="preserve">PMC5763506</w:t>
+        </w:r>
+      </w:hyperlink>
+    </w:p>
+    <w:bookmarkEnd w:id="120"/>
+    <w:bookmarkStart w:id="125" w:name="ref-rK8KD0us"/>
+    <w:p>
+      <w:pPr>
+        <w:pStyle w:val="Bibliography"/>
+      </w:pPr>
+      <w:r>
+        <w:t xml:space="preserve">19.</w:t>
+      </w:r>
+      <w:r>
+        <w:t xml:space="preserve"> </w:t>
+      </w:r>
+      <w:r>
+        <w:rPr>
+          <w:b/>
+        </w:rPr>
+        <w:t xml:space="preserve">Cells in ExperimentaL Life Sciences (CELLS-2018): capturing the knowledge of normal and diseased cells with ontologies</w:t>
+      </w:r>
+      <w:r>
+        <w:t xml:space="preserve"> </w:t>
+      </w:r>
+      <w:r>
+        <w:br/>
+      </w:r>
+      <w:r>
+        <w:t xml:space="preserve">Sirarat Sarntivijai, Yongqun He, Alexander D. Diehl</w:t>
+      </w:r>
+      <w:r>
+        <w:br/>
+      </w:r>
+      <w:r>
+        <w:rPr>
+          <w:i/>
+        </w:rPr>
+        <w:t xml:space="preserve">BMC Bioinformatics</w:t>
+      </w:r>
+      <w:r>
+        <w:t xml:space="preserve"> </w:t>
+      </w:r>
+      <w:r>
+        <w:t xml:space="preserve">(2019-04-25)</w:t>
+      </w:r>
+      <w:r>
+        <w:t xml:space="preserve"> </w:t>
+      </w:r>
+      <w:hyperlink r:id="rId121">
+        <w:r>
+          <w:rPr>
+            <w:rStyle w:val="Hyperlink"/>
+          </w:rPr>
+          <w:t xml:space="preserve">https://doi.org/gg99b8</w:t>
+        </w:r>
+      </w:hyperlink>
+      <w:r>
+        <w:t xml:space="preserve"> </w:t>
+      </w:r>
+      <w:r>
+        <w:br/>
+      </w:r>
+      <w:r>
+        <w:t xml:space="preserve">DOI:</w:t>
+      </w:r>
+      <w:r>
+        <w:t xml:space="preserve"> </w:t>
+      </w:r>
+      <w:hyperlink r:id="rId122">
+        <w:r>
+          <w:rPr>
+            <w:rStyle w:val="Hyperlink"/>
+          </w:rPr>
+          <w:t xml:space="preserve">10.1186/s12859-019-2721-9</w:t>
+        </w:r>
+      </w:hyperlink>
+      <w:r>
+        <w:t xml:space="preserve"> </w:t>
+      </w:r>
+      <w:r>
+        <w:t xml:space="preserve">· PMID:</w:t>
+      </w:r>
+      <w:r>
+        <w:t xml:space="preserve"> </w:t>
+      </w:r>
+      <w:hyperlink r:id="rId123">
+        <w:r>
+          <w:rPr>
+            <w:rStyle w:val="Hyperlink"/>
+          </w:rPr>
+          <w:t xml:space="preserve">31272374</w:t>
+        </w:r>
+      </w:hyperlink>
+      <w:r>
+        <w:t xml:space="preserve"> </w:t>
+      </w:r>
+      <w:r>
+        <w:t xml:space="preserve">· PMCID:</w:t>
+      </w:r>
+      <w:r>
+        <w:t xml:space="preserve"> </w:t>
+      </w:r>
+      <w:hyperlink r:id="rId124">
+        <w:r>
+          <w:rPr>
+            <w:rStyle w:val="Hyperlink"/>
+          </w:rPr>
+          <w:t xml:space="preserve">PMC6509796</w:t>
+        </w:r>
+      </w:hyperlink>
+    </w:p>
+    <w:bookmarkEnd w:id="125"/>
+    <w:bookmarkStart w:id="127" w:name="ref-EDf5c4SG"/>
+    <w:p>
+      <w:pPr>
+        <w:pStyle w:val="Bibliography"/>
+      </w:pPr>
+      <w:r>
+        <w:t xml:space="preserve">20.</w:t>
+      </w:r>
+      <w:r>
+        <w:t xml:space="preserve"> </w:t>
+      </w:r>
+      <w:r>
+        <w:rPr>
+          <w:b/>
+        </w:rPr>
+        <w:t xml:space="preserve">Heraclitus</w:t>
+      </w:r>
+      <w:r>
+        <w:t xml:space="preserve"> </w:t>
+      </w:r>
+      <w:r>
+        <w:br/>
+      </w:r>
+      <w:r>
+        <w:t xml:space="preserve">Daniel W. Graham</w:t>
+      </w:r>
+      <w:r>
+        <w:br/>
+      </w:r>
+      <w:r>
+        <w:rPr>
+          <w:i/>
+        </w:rPr>
+        <w:t xml:space="preserve">The Stanford Encyclopedia of Philosophy</w:t>
+      </w:r>
+      <w:r>
+        <w:t xml:space="preserve"> </w:t>
+      </w:r>
+      <w:r>
+        <w:t xml:space="preserve">(2019)</w:t>
+      </w:r>
+      <w:r>
+        <w:t xml:space="preserve"> </w:t>
+      </w:r>
+      <w:hyperlink r:id="rId126">
+        <w:r>
+          <w:rPr>
+            <w:rStyle w:val="Hyperlink"/>
+          </w:rPr>
+          <w:t xml:space="preserve">https://plato.stanford.edu/archives/fall2019/entries/heraclitus/</w:t>
+        </w:r>
+      </w:hyperlink>
+    </w:p>
+    <w:bookmarkEnd w:id="127"/>
+    <w:bookmarkStart w:id="132" w:name="ref-131Mt6Qd2"/>
+    <w:p>
+      <w:pPr>
+        <w:pStyle w:val="Bibliography"/>
+      </w:pPr>
+      <w:r>
+        <w:t xml:space="preserve">21.</w:t>
+      </w:r>
+      <w:r>
+        <w:t xml:space="preserve"> </w:t>
+      </w:r>
+      <w:r>
+        <w:rPr>
+          <w:b/>
+        </w:rPr>
+        <w:t xml:space="preserve">The meanings of “function” in biology and the problematic case of de novo gene emergence</w:t>
+      </w:r>
+      <w:r>
+        <w:t xml:space="preserve"> </w:t>
+      </w:r>
+      <w:r>
+        <w:br/>
+      </w:r>
+      <w:r>
+        <w:t xml:space="preserve">Diane Marie Keeling, Patricia Garza, Charisse Michelle Nartey, Anne-Ruxandra Carvunis</w:t>
+      </w:r>
+      <w:r>
+        <w:br/>
+      </w:r>
+      <w:r>
+        <w:rPr>
+          <w:i/>
+        </w:rPr>
         <w:t xml:space="preserve">eLife</w:t>
       </w:r>
       <w:r>
         <w:t xml:space="preserve"> </w:t>
       </w:r>
       <w:r>
-        <w:t xml:space="preserve">(2017-12-05)</w:t>
-      </w:r>
-      <w:r>
-        <w:t xml:space="preserve"> </w:t>
-      </w:r>
-      <w:hyperlink r:id="rId66">
-        <w:r>
-          <w:rPr>
-            <w:rStyle w:val="Hyperlink"/>
-          </w:rPr>
-          <w:t xml:space="preserve">https://doi.org/gcnzcv</w:t>
+        <w:t xml:space="preserve">(2019-11-01)</w:t>
+      </w:r>
+      <w:r>
+        <w:t xml:space="preserve"> </w:t>
+      </w:r>
+      <w:hyperlink r:id="rId128">
+        <w:r>
+          <w:rPr>
+            <w:rStyle w:val="Hyperlink"/>
+          </w:rPr>
+          <w:t xml:space="preserve">https://doi.org/ggjnmv</w:t>
         </w:r>
       </w:hyperlink>
       <w:r>
@@ -5585,12 +7286,12 @@
       <w:r>
         <w:t xml:space="preserve"> </w:t>
       </w:r>
-      <w:hyperlink r:id="rId67">
-        <w:r>
-          <w:rPr>
-            <w:rStyle w:val="Hyperlink"/>
-          </w:rPr>
-          <w:t xml:space="preserve">10.7554/elife.27041</w:t>
+      <w:hyperlink r:id="rId129">
+        <w:r>
+          <w:rPr>
+            <w:rStyle w:val="Hyperlink"/>
+          </w:rPr>
+          <w:t xml:space="preserve">10.7554/elife.47014</w:t>
         </w:r>
       </w:hyperlink>
       <w:r>
@@ -5602,12 +7303,12 @@
       <w:r>
         <w:t xml:space="preserve"> </w:t>
       </w:r>
-      <w:hyperlink r:id="rId68">
-        <w:r>
-          <w:rPr>
-            <w:rStyle w:val="Hyperlink"/>
-          </w:rPr>
-          <w:t xml:space="preserve">29206104</w:t>
+      <w:hyperlink r:id="rId130">
+        <w:r>
+          <w:rPr>
+            <w:rStyle w:val="Hyperlink"/>
+          </w:rPr>
+          <w:t xml:space="preserve">31674305</w:t>
         </w:r>
       </w:hyperlink>
       <w:r>
@@ -5619,23 +7320,44 @@
       <w:r>
         <w:t xml:space="preserve"> </w:t>
       </w:r>
-      <w:hyperlink r:id="rId69">
-        <w:r>
-          <w:rPr>
-            <w:rStyle w:val="Hyperlink"/>
-          </w:rPr>
-          <w:t xml:space="preserve">PMC5762154</w:t>
-        </w:r>
-      </w:hyperlink>
-    </w:p>
-    <w:bookmarkEnd w:id="70"/>
-    <w:bookmarkStart w:id="74" w:name="ref-167nEKPOQ"/>
+      <w:hyperlink r:id="rId131">
+        <w:r>
+          <w:rPr>
+            <w:rStyle w:val="Hyperlink"/>
+          </w:rPr>
+          <w:t xml:space="preserve">PMC6824840</w:t>
+        </w:r>
+      </w:hyperlink>
+    </w:p>
+    <w:bookmarkEnd w:id="132"/>
+    <w:bookmarkStart w:id="134" w:name="ref-56biRUeN"/>
     <w:p>
       <w:pPr>
         <w:pStyle w:val="Bibliography"/>
       </w:pPr>
       <w:r>
-        <w:t xml:space="preserve">7.</w:t>
+        <w:t xml:space="preserve">22.</w:t>
+      </w:r>
+      <w:r>
+        <w:t xml:space="preserve"> </w:t>
+      </w:r>
+      <w:hyperlink r:id="rId133">
+        <w:r>
+          <w:rPr>
+            <w:rStyle w:val="Hyperlink"/>
+          </w:rPr>
+          <w:t xml:space="preserve">https://www.ietf.org/rfc/rfc2119.html</w:t>
+        </w:r>
+      </w:hyperlink>
+    </w:p>
+    <w:bookmarkEnd w:id="134"/>
+    <w:bookmarkStart w:id="139" w:name="ref-9UTyLFor"/>
+    <w:p>
+      <w:pPr>
+        <w:pStyle w:val="Bibliography"/>
+      </w:pPr>
+      <w:r>
+        <w:t xml:space="preserve">23.</w:t>
       </w:r>
       <w:r>
         <w:t xml:space="preserve"> </w:t>
@@ -5644,29 +7366,41 @@
         <w:rPr>
           <w:b/>
         </w:rPr>
-        <w:t xml:space="preserve">The human body at cellular resolution: the NIH Human Biomolecular Atlas Program.</w:t>
+        <w:t xml:space="preserve">Reporting and connecting cell type names and gating definitions through ontologies</w:t>
+      </w:r>
+      <w:r>
+        <w:t xml:space="preserve"> </w:t>
+      </w:r>
+      <w:r>
+        <w:br/>
+      </w:r>
+      <w:r>
+        <w:t xml:space="preserve">James A. Overton, Randi Vita, Patrick Dunn, Julie G. Burel, Syed Ahmad Chan Bukhari, Kei-Hoi Cheung, Steven H. Kleinstein, Alexander D. Diehl, Bjoern Peters</w:t>
+      </w:r>
+      <w:r>
+        <w:br/>
       </w:r>
       <w:r>
         <w:rPr>
           <w:i/>
         </w:rPr>
-        <w:t xml:space="preserve">Nature</w:t>
-      </w:r>
-      <w:r>
-        <w:t xml:space="preserve"> </w:t>
-      </w:r>
-      <w:r>
-        <w:t xml:space="preserve">(2019-10-09)</w:t>
-      </w:r>
-      <w:r>
-        <w:t xml:space="preserve"> </w:t>
-      </w:r>
-      <w:hyperlink r:id="rId71">
-        <w:r>
-          <w:rPr>
-            <w:rStyle w:val="Hyperlink"/>
-          </w:rPr>
-          <w:t xml:space="preserve">https://www.ncbi.nlm.nih.gov/pubmed/31597973</w:t>
+        <w:t xml:space="preserve">BMC Bioinformatics</w:t>
+      </w:r>
+      <w:r>
+        <w:t xml:space="preserve"> </w:t>
+      </w:r>
+      <w:r>
+        <w:t xml:space="preserve">(2019-04-25)</w:t>
+      </w:r>
+      <w:r>
+        <w:t xml:space="preserve"> </w:t>
+      </w:r>
+      <w:hyperlink r:id="rId135">
+        <w:r>
+          <w:rPr>
+            <w:rStyle w:val="Hyperlink"/>
+          </w:rPr>
+          <w:t xml:space="preserve">https://doi.org/ghbk9r</w:t>
         </w:r>
       </w:hyperlink>
       <w:r>
@@ -5681,12 +7415,12 @@
       <w:r>
         <w:t xml:space="preserve"> </w:t>
       </w:r>
-      <w:hyperlink r:id="rId72">
-        <w:r>
-          <w:rPr>
-            <w:rStyle w:val="Hyperlink"/>
-          </w:rPr>
-          <w:t xml:space="preserve">10.1038/s41586-019-1629-x</w:t>
+      <w:hyperlink r:id="rId136">
+        <w:r>
+          <w:rPr>
+            <w:rStyle w:val="Hyperlink"/>
+          </w:rPr>
+          <w:t xml:space="preserve">10.1186/s12859-019-2725-5</w:t>
         </w:r>
       </w:hyperlink>
       <w:r>
@@ -5698,12 +7432,12 @@
       <w:r>
         <w:t xml:space="preserve"> </w:t>
       </w:r>
-      <w:hyperlink r:id="rId71">
-        <w:r>
-          <w:rPr>
-            <w:rStyle w:val="Hyperlink"/>
-          </w:rPr>
-          <w:t xml:space="preserve">31597973</w:t>
+      <w:hyperlink r:id="rId137">
+        <w:r>
+          <w:rPr>
+            <w:rStyle w:val="Hyperlink"/>
+          </w:rPr>
+          <w:t xml:space="preserve">31272390</w:t>
         </w:r>
       </w:hyperlink>
       <w:r>
@@ -5715,23 +7449,23 @@
       <w:r>
         <w:t xml:space="preserve"> </w:t>
       </w:r>
-      <w:hyperlink r:id="rId73">
-        <w:r>
-          <w:rPr>
-            <w:rStyle w:val="Hyperlink"/>
-          </w:rPr>
-          <w:t xml:space="preserve">PMC6800388</w:t>
-        </w:r>
-      </w:hyperlink>
-    </w:p>
-    <w:bookmarkEnd w:id="74"/>
-    <w:bookmarkStart w:id="75" w:name="ref-5QxCvchL"/>
+      <w:hyperlink r:id="rId138">
+        <w:r>
+          <w:rPr>
+            <w:rStyle w:val="Hyperlink"/>
+          </w:rPr>
+          <w:t xml:space="preserve">PMC6509839</w:t>
+        </w:r>
+      </w:hyperlink>
+    </w:p>
+    <w:bookmarkEnd w:id="139"/>
+    <w:bookmarkStart w:id="144" w:name="ref-17uICvtFm"/>
     <w:p>
       <w:pPr>
         <w:pStyle w:val="Bibliography"/>
       </w:pPr>
       <w:r>
-        <w:t xml:space="preserve">8.</w:t>
+        <w:t xml:space="preserve">24.</w:t>
       </w:r>
       <w:r>
         <w:t xml:space="preserve"> </w:t>
@@ -5740,32 +7474,41 @@
         <w:rPr>
           <w:b/>
         </w:rPr>
-        <w:t xml:space="preserve">What Is Your Conceptual Definition of “Cell Type” in the Context of a Mature Organism?</w:t>
-      </w:r>
-      <w:r>
-        <w:t xml:space="preserve"> </w:t>
-      </w:r>
-      <w:r>
-        <w:br/>
-      </w:r>
-      <w:r>
-        <w:t xml:space="preserve">Cell systems</w:t>
-      </w:r>
-      <w:r>
-        <w:br/>
-      </w:r>
-      <w:r>
-        <w:t xml:space="preserve">(2017-03-22)</w:t>
-      </w:r>
-      <w:r>
-        <w:t xml:space="preserve"> </w:t>
-      </w:r>
-      <w:hyperlink r:id="rId64">
-        <w:r>
-          <w:rPr>
-            <w:rStyle w:val="Hyperlink"/>
-          </w:rPr>
-          <w:t xml:space="preserve">https://www.ncbi.nlm.nih.gov/pubmed/28334573</w:t>
+        <w:t xml:space="preserve">flowCL: ontology-based cell population labelling in flow cytometry</w:t>
+      </w:r>
+      <w:r>
+        <w:t xml:space="preserve"> </w:t>
+      </w:r>
+      <w:r>
+        <w:br/>
+      </w:r>
+      <w:r>
+        <w:t xml:space="preserve">Mélanie Courtot, Justin Meskas, Alexander D. Diehl, Radina Droumeva, Raphael Gottardo, Adrin Jalali, Mohammad Jafar Taghiyar, Holden T. Maecker, J. Philip McCoy, Alan Ruttenberg, … Ryan R. Brinkman</w:t>
+      </w:r>
+      <w:r>
+        <w:br/>
+      </w:r>
+      <w:r>
+        <w:rPr>
+          <w:i/>
+        </w:rPr>
+        <w:t xml:space="preserve">Bioinformatics</w:t>
+      </w:r>
+      <w:r>
+        <w:t xml:space="preserve"> </w:t>
+      </w:r>
+      <w:r>
+        <w:t xml:space="preserve">(2015-04-15)</w:t>
+      </w:r>
+      <w:r>
+        <w:t xml:space="preserve"> </w:t>
+      </w:r>
+      <w:hyperlink r:id="rId140">
+        <w:r>
+          <w:rPr>
+            <w:rStyle w:val="Hyperlink"/>
+          </w:rPr>
+          <w:t xml:space="preserve">https://doi.org/f7cc46</w:t>
         </w:r>
       </w:hyperlink>
       <w:r>
@@ -5780,12 +7523,12 @@
       <w:r>
         <w:t xml:space="preserve"> </w:t>
       </w:r>
-      <w:hyperlink r:id="rId63">
-        <w:r>
-          <w:rPr>
-            <w:rStyle w:val="Hyperlink"/>
-          </w:rPr>
-          <w:t xml:space="preserve">10.1016/j.cels.2017.03.006</w:t>
+      <w:hyperlink r:id="rId141">
+        <w:r>
+          <w:rPr>
+            <w:rStyle w:val="Hyperlink"/>
+          </w:rPr>
+          <w:t xml:space="preserve">10.1093/bioinformatics/btu807</w:t>
         </w:r>
       </w:hyperlink>
       <w:r>
@@ -5797,23 +7540,40 @@
       <w:r>
         <w:t xml:space="preserve"> </w:t>
       </w:r>
-      <w:hyperlink r:id="rId64">
-        <w:r>
-          <w:rPr>
-            <w:rStyle w:val="Hyperlink"/>
-          </w:rPr>
-          <w:t xml:space="preserve">28334573</w:t>
-        </w:r>
-      </w:hyperlink>
-    </w:p>
-    <w:bookmarkEnd w:id="75"/>
-    <w:bookmarkStart w:id="80" w:name="ref-sWv3okaH"/>
+      <w:hyperlink r:id="rId142">
+        <w:r>
+          <w:rPr>
+            <w:rStyle w:val="Hyperlink"/>
+          </w:rPr>
+          <w:t xml:space="preserve">25481008</w:t>
+        </w:r>
+      </w:hyperlink>
+      <w:r>
+        <w:t xml:space="preserve"> </w:t>
+      </w:r>
+      <w:r>
+        <w:t xml:space="preserve">· PMCID:</w:t>
+      </w:r>
+      <w:r>
+        <w:t xml:space="preserve"> </w:t>
+      </w:r>
+      <w:hyperlink r:id="rId143">
+        <w:r>
+          <w:rPr>
+            <w:rStyle w:val="Hyperlink"/>
+          </w:rPr>
+          <w:t xml:space="preserve">PMC4393520</w:t>
+        </w:r>
+      </w:hyperlink>
+    </w:p>
+    <w:bookmarkEnd w:id="144"/>
+    <w:bookmarkStart w:id="149" w:name="ref-KJDots8y"/>
     <w:p>
       <w:pPr>
         <w:pStyle w:val="Bibliography"/>
       </w:pPr>
       <w:r>
-        <w:t xml:space="preserve">9.</w:t>
+        <w:t xml:space="preserve">25.</w:t>
       </w:r>
       <w:r>
         <w:t xml:space="preserve"> </w:t>
@@ -5822,16 +7582,16 @@
         <w:rPr>
           <w:b/>
         </w:rPr>
-        <w:t xml:space="preserve">A periodic table of cell types</w:t>
-      </w:r>
-      <w:r>
-        <w:t xml:space="preserve"> </w:t>
-      </w:r>
-      <w:r>
-        <w:br/>
-      </w:r>
-      <w:r>
-        <w:t xml:space="preserve">Bo Xia, Itai Yanai</w:t>
+        <w:t xml:space="preserve">Cell ontology in an age of data-driven cell classification</w:t>
+      </w:r>
+      <w:r>
+        <w:t xml:space="preserve"> </w:t>
+      </w:r>
+      <w:r>
+        <w:br/>
+      </w:r>
+      <w:r>
+        <w:t xml:space="preserve">David Osumi-Sutherland</w:t>
       </w:r>
       <w:r>
         <w:br/>
@@ -5840,23 +7600,23 @@
         <w:rPr>
           <w:i/>
         </w:rPr>
-        <w:t xml:space="preserve">Development</w:t>
-      </w:r>
-      <w:r>
-        <w:t xml:space="preserve"> </w:t>
-      </w:r>
-      <w:r>
-        <w:t xml:space="preserve">(2019-06-15)</w:t>
-      </w:r>
-      <w:r>
-        <w:t xml:space="preserve"> </w:t>
-      </w:r>
-      <w:hyperlink r:id="rId76">
-        <w:r>
-          <w:rPr>
-            <w:rStyle w:val="Hyperlink"/>
-          </w:rPr>
-          <w:t xml:space="preserve">https://doi.org/ggctwf</w:t>
+        <w:t xml:space="preserve">BMC Bioinformatics</w:t>
+      </w:r>
+      <w:r>
+        <w:t xml:space="preserve"> </w:t>
+      </w:r>
+      <w:r>
+        <w:t xml:space="preserve">(2017-12-21)</w:t>
+      </w:r>
+      <w:r>
+        <w:t xml:space="preserve"> </w:t>
+      </w:r>
+      <w:hyperlink r:id="rId145">
+        <w:r>
+          <w:rPr>
+            <w:rStyle w:val="Hyperlink"/>
+          </w:rPr>
+          <w:t xml:space="preserve">https://doi.org/ghcbdk</w:t>
         </w:r>
       </w:hyperlink>
       <w:r>
@@ -5871,12 +7631,12 @@
       <w:r>
         <w:t xml:space="preserve"> </w:t>
       </w:r>
-      <w:hyperlink r:id="rId77">
-        <w:r>
-          <w:rPr>
-            <w:rStyle w:val="Hyperlink"/>
-          </w:rPr>
-          <w:t xml:space="preserve">10.1242/dev.169854</w:t>
+      <w:hyperlink r:id="rId146">
+        <w:r>
+          <w:rPr>
+            <w:rStyle w:val="Hyperlink"/>
+          </w:rPr>
+          <w:t xml:space="preserve">10.1186/s12859-017-1980-6</w:t>
         </w:r>
       </w:hyperlink>
       <w:r>
@@ -5888,12 +7648,12 @@
       <w:r>
         <w:t xml:space="preserve"> </w:t>
       </w:r>
-      <w:hyperlink r:id="rId78">
-        <w:r>
-          <w:rPr>
-            <w:rStyle w:val="Hyperlink"/>
-          </w:rPr>
-          <w:t xml:space="preserve">31249003</w:t>
+      <w:hyperlink r:id="rId147">
+        <w:r>
+          <w:rPr>
+            <w:rStyle w:val="Hyperlink"/>
+          </w:rPr>
+          <w:t xml:space="preserve">29322914</w:t>
         </w:r>
       </w:hyperlink>
       <w:r>
@@ -5905,23 +7665,23 @@
       <w:r>
         <w:t xml:space="preserve"> </w:t>
       </w:r>
-      <w:hyperlink r:id="rId79">
-        <w:r>
-          <w:rPr>
-            <w:rStyle w:val="Hyperlink"/>
-          </w:rPr>
-          <w:t xml:space="preserve">PMC6602355</w:t>
-        </w:r>
-      </w:hyperlink>
-    </w:p>
-    <w:bookmarkEnd w:id="80"/>
-    <w:bookmarkStart w:id="84" w:name="ref-19yYJWEkz"/>
+      <w:hyperlink r:id="rId148">
+        <w:r>
+          <w:rPr>
+            <w:rStyle w:val="Hyperlink"/>
+          </w:rPr>
+          <w:t xml:space="preserve">PMC5763290</w:t>
+        </w:r>
+      </w:hyperlink>
+    </w:p>
+    <w:bookmarkEnd w:id="149"/>
+    <w:bookmarkStart w:id="152" w:name="ref-wpSlfce3"/>
     <w:p>
       <w:pPr>
         <w:pStyle w:val="Bibliography"/>
       </w:pPr>
       <w:r>
-        <w:t xml:space="preserve">10.</w:t>
+        <w:t xml:space="preserve">26.</w:t>
       </w:r>
       <w:r>
         <w:t xml:space="preserve"> </w:t>
@@ -5930,41 +7690,32 @@
         <w:rPr>
           <w:b/>
         </w:rPr>
-        <w:t xml:space="preserve">Exciting times to study the identity and evolution of cell types</w:t>
-      </w:r>
-      <w:r>
-        <w:t xml:space="preserve"> </w:t>
-      </w:r>
-      <w:r>
-        <w:br/>
-      </w:r>
-      <w:r>
-        <w:t xml:space="preserve">Maria Sachkova, Pawel Burkhardt</w:t>
-      </w:r>
-      <w:r>
-        <w:br/>
-      </w:r>
-      <w:r>
-        <w:rPr>
-          <w:i/>
-        </w:rPr>
-        <w:t xml:space="preserve">Development</w:t>
-      </w:r>
-      <w:r>
-        <w:t xml:space="preserve"> </w:t>
-      </w:r>
-      <w:r>
-        <w:t xml:space="preserve">(2019-09-19)</w:t>
-      </w:r>
-      <w:r>
-        <w:t xml:space="preserve"> </w:t>
-      </w:r>
-      <w:hyperlink r:id="rId81">
-        <w:r>
-          <w:rPr>
-            <w:rStyle w:val="Hyperlink"/>
-          </w:rPr>
-          <w:t xml:space="preserve">https://doi.org/ghdb9v</w:t>
+        <w:t xml:space="preserve">Summary for Policymakers</w:t>
+      </w:r>
+      <w:r>
+        <w:t xml:space="preserve"> </w:t>
+      </w:r>
+      <w:r>
+        <w:br/>
+      </w:r>
+      <w:r>
+        <w:t xml:space="preserve">Cambridge University Press</w:t>
+      </w:r>
+      <w:r>
+        <w:br/>
+      </w:r>
+      <w:r>
+        <w:t xml:space="preserve">(2014-06-09)</w:t>
+      </w:r>
+      <w:r>
+        <w:t xml:space="preserve"> </w:t>
+      </w:r>
+      <w:hyperlink r:id="rId150">
+        <w:r>
+          <w:rPr>
+            <w:rStyle w:val="Hyperlink"/>
+          </w:rPr>
+          <w:t xml:space="preserve">https://doi.org/bwnm</w:t>
         </w:r>
       </w:hyperlink>
       <w:r>
@@ -5979,1497 +7730,7 @@
       <w:r>
         <w:t xml:space="preserve"> </w:t>
       </w:r>
-      <w:hyperlink r:id="rId82">
-        <w:r>
-          <w:rPr>
-            <w:rStyle w:val="Hyperlink"/>
-          </w:rPr>
-          <w:t xml:space="preserve">10.1242/dev.178996</w:t>
-        </w:r>
-      </w:hyperlink>
-      <w:r>
-        <w:t xml:space="preserve"> </w:t>
-      </w:r>
-      <w:r>
-        <w:t xml:space="preserve">· PMID:</w:t>
-      </w:r>
-      <w:r>
-        <w:t xml:space="preserve"> </w:t>
-      </w:r>
-      <w:hyperlink r:id="rId83">
-        <w:r>
-          <w:rPr>
-            <w:rStyle w:val="Hyperlink"/>
-          </w:rPr>
-          <w:t xml:space="preserve">31537583</w:t>
-        </w:r>
-      </w:hyperlink>
-    </w:p>
-    <w:bookmarkEnd w:id="84"/>
-    <w:bookmarkStart w:id="88" w:name="ref-1DYAsd4eB"/>
-    <w:p>
-      <w:pPr>
-        <w:pStyle w:val="Bibliography"/>
-      </w:pPr>
-      <w:r>
-        <w:t xml:space="preserve">11.</w:t>
-      </w:r>
-      <w:r>
-        <w:t xml:space="preserve"> </w:t>
-      </w:r>
-      <w:r>
-        <w:rPr>
-          <w:b/>
-        </w:rPr>
-        <w:t xml:space="preserve">The Human Cell Atlas: from vision to reality</w:t>
-      </w:r>
-      <w:r>
-        <w:t xml:space="preserve"> </w:t>
-      </w:r>
-      <w:r>
-        <w:br/>
-      </w:r>
-      <w:r>
-        <w:t xml:space="preserve">Orit Rozenblatt-Rosen, Michael J. T. Stubbington, Aviv Regev, Sarah A. Teichmann</w:t>
-      </w:r>
-      <w:r>
-        <w:br/>
-      </w:r>
-      <w:r>
-        <w:rPr>
-          <w:i/>
-        </w:rPr>
-        <w:t xml:space="preserve">Nature</w:t>
-      </w:r>
-      <w:r>
-        <w:t xml:space="preserve"> </w:t>
-      </w:r>
-      <w:r>
-        <w:t xml:space="preserve">(2017-10-26)</w:t>
-      </w:r>
-      <w:r>
-        <w:t xml:space="preserve"> </w:t>
-      </w:r>
-      <w:hyperlink r:id="rId85">
-        <w:r>
-          <w:rPr>
-            <w:rStyle w:val="Hyperlink"/>
-          </w:rPr>
-          <w:t xml:space="preserve">https://doi.org/gfgkr8</w:t>
-        </w:r>
-      </w:hyperlink>
-      <w:r>
-        <w:t xml:space="preserve"> </w:t>
-      </w:r>
-      <w:r>
-        <w:br/>
-      </w:r>
-      <w:r>
-        <w:t xml:space="preserve">DOI:</w:t>
-      </w:r>
-      <w:r>
-        <w:t xml:space="preserve"> </w:t>
-      </w:r>
-      <w:hyperlink r:id="rId86">
-        <w:r>
-          <w:rPr>
-            <w:rStyle w:val="Hyperlink"/>
-          </w:rPr>
-          <w:t xml:space="preserve">10.1038/550451a</w:t>
-        </w:r>
-      </w:hyperlink>
-      <w:r>
-        <w:t xml:space="preserve"> </w:t>
-      </w:r>
-      <w:r>
-        <w:t xml:space="preserve">· PMID:</w:t>
-      </w:r>
-      <w:r>
-        <w:t xml:space="preserve"> </w:t>
-      </w:r>
-      <w:hyperlink r:id="rId87">
-        <w:r>
-          <w:rPr>
-            <w:rStyle w:val="Hyperlink"/>
-          </w:rPr>
-          <w:t xml:space="preserve">29072289</w:t>
-        </w:r>
-      </w:hyperlink>
-    </w:p>
-    <w:bookmarkEnd w:id="88"/>
-    <w:bookmarkStart w:id="91" w:name="ref-O95WN4x0"/>
-    <w:p>
-      <w:pPr>
-        <w:pStyle w:val="Bibliography"/>
-      </w:pPr>
-      <w:r>
-        <w:t xml:space="preserve">12.</w:t>
-      </w:r>
-      <w:r>
-        <w:t xml:space="preserve"> </w:t>
-      </w:r>
-      <w:r>
-        <w:rPr>
-          <w:b/>
-        </w:rPr>
-        <w:t xml:space="preserve">The evolution of cell types in animals: emerging principles from molecular studies.</w:t>
-      </w:r>
-      <w:r>
-        <w:t xml:space="preserve"> </w:t>
-      </w:r>
-      <w:r>
-        <w:br/>
-      </w:r>
-      <w:r>
-        <w:t xml:space="preserve">Detlev Arendt</w:t>
-      </w:r>
-      <w:r>
-        <w:br/>
-      </w:r>
-      <w:r>
-        <w:rPr>
-          <w:i/>
-        </w:rPr>
-        <w:t xml:space="preserve">Nature reviews. Genetics</w:t>
-      </w:r>
-      <w:r>
-        <w:t xml:space="preserve"> </w:t>
-      </w:r>
-      <w:r>
-        <w:t xml:space="preserve">(2008-11)</w:t>
-      </w:r>
-      <w:r>
-        <w:t xml:space="preserve"> </w:t>
-      </w:r>
-      <w:hyperlink r:id="rId89">
-        <w:r>
-          <w:rPr>
-            <w:rStyle w:val="Hyperlink"/>
-          </w:rPr>
-          <w:t xml:space="preserve">https://www.ncbi.nlm.nih.gov/pubmed/18927580</w:t>
-        </w:r>
-      </w:hyperlink>
-      <w:r>
-        <w:t xml:space="preserve"> </w:t>
-      </w:r>
-      <w:r>
-        <w:br/>
-      </w:r>
-      <w:r>
-        <w:t xml:space="preserve">DOI:</w:t>
-      </w:r>
-      <w:r>
-        <w:t xml:space="preserve"> </w:t>
-      </w:r>
-      <w:hyperlink r:id="rId90">
-        <w:r>
-          <w:rPr>
-            <w:rStyle w:val="Hyperlink"/>
-          </w:rPr>
-          <w:t xml:space="preserve">10.1038/nrg2416</w:t>
-        </w:r>
-      </w:hyperlink>
-      <w:r>
-        <w:t xml:space="preserve"> </w:t>
-      </w:r>
-      <w:r>
-        <w:t xml:space="preserve">· PMID:</w:t>
-      </w:r>
-      <w:r>
-        <w:t xml:space="preserve"> </w:t>
-      </w:r>
-      <w:hyperlink r:id="rId89">
-        <w:r>
-          <w:rPr>
-            <w:rStyle w:val="Hyperlink"/>
-          </w:rPr>
-          <w:t xml:space="preserve">18927580</w:t>
-        </w:r>
-      </w:hyperlink>
-    </w:p>
-    <w:bookmarkEnd w:id="91"/>
-    <w:bookmarkStart w:id="95" w:name="ref-ogAGO9KH"/>
-    <w:p>
-      <w:pPr>
-        <w:pStyle w:val="Bibliography"/>
-      </w:pPr>
-      <w:r>
-        <w:t xml:space="preserve">13.</w:t>
-      </w:r>
-      <w:r>
-        <w:t xml:space="preserve"> </w:t>
-      </w:r>
-      <w:r>
-        <w:rPr>
-          <w:b/>
-        </w:rPr>
-        <w:t xml:space="preserve">The origin and evolution of cell types</w:t>
-      </w:r>
-      <w:r>
-        <w:t xml:space="preserve"> </w:t>
-      </w:r>
-      <w:r>
-        <w:br/>
-      </w:r>
-      <w:r>
-        <w:t xml:space="preserve">Detlev Arendt, Jacob M. Musser, Clare V. H. Baker, Aviv Bergman, Connie Cepko, Douglas H. Erwin, Mihaela Pavlicev, Gerhard Schlosser, Stefanie Widder, Manfred D. Laubichler, Günter P. Wagner</w:t>
-      </w:r>
-      <w:r>
-        <w:br/>
-      </w:r>
-      <w:r>
-        <w:rPr>
-          <w:i/>
-        </w:rPr>
-        <w:t xml:space="preserve">Nature Reviews Genetics</w:t>
-      </w:r>
-      <w:r>
-        <w:t xml:space="preserve"> </w:t>
-      </w:r>
-      <w:r>
-        <w:t xml:space="preserve">(2016-11-07)</w:t>
-      </w:r>
-      <w:r>
-        <w:t xml:space="preserve"> </w:t>
-      </w:r>
-      <w:hyperlink r:id="rId92">
-        <w:r>
-          <w:rPr>
-            <w:rStyle w:val="Hyperlink"/>
-          </w:rPr>
-          <w:t xml:space="preserve">https://doi.org/f9b62x</w:t>
-        </w:r>
-      </w:hyperlink>
-      <w:r>
-        <w:t xml:space="preserve"> </w:t>
-      </w:r>
-      <w:r>
-        <w:br/>
-      </w:r>
-      <w:r>
-        <w:t xml:space="preserve">DOI:</w:t>
-      </w:r>
-      <w:r>
-        <w:t xml:space="preserve"> </w:t>
-      </w:r>
-      <w:hyperlink r:id="rId93">
-        <w:r>
-          <w:rPr>
-            <w:rStyle w:val="Hyperlink"/>
-          </w:rPr>
-          <w:t xml:space="preserve">10.1038/nrg.2016.127</w:t>
-        </w:r>
-      </w:hyperlink>
-      <w:r>
-        <w:t xml:space="preserve"> </w:t>
-      </w:r>
-      <w:r>
-        <w:t xml:space="preserve">· PMID:</w:t>
-      </w:r>
-      <w:r>
-        <w:t xml:space="preserve"> </w:t>
-      </w:r>
-      <w:hyperlink r:id="rId94">
-        <w:r>
-          <w:rPr>
-            <w:rStyle w:val="Hyperlink"/>
-          </w:rPr>
-          <w:t xml:space="preserve">27818507</w:t>
-        </w:r>
-      </w:hyperlink>
-    </w:p>
-    <w:bookmarkEnd w:id="95"/>
-    <w:bookmarkStart w:id="99" w:name="ref-g74dZjOM"/>
-    <w:p>
-      <w:pPr>
-        <w:pStyle w:val="Bibliography"/>
-      </w:pPr>
-      <w:r>
-        <w:t xml:space="preserve">14.</w:t>
-      </w:r>
-      <w:r>
-        <w:t xml:space="preserve"> </w:t>
-      </w:r>
-      <w:r>
-        <w:rPr>
-          <w:b/>
-        </w:rPr>
-        <w:t xml:space="preserve">Species Concepts and Species Delimitation</w:t>
-      </w:r>
-      <w:r>
-        <w:t xml:space="preserve"> </w:t>
-      </w:r>
-      <w:r>
-        <w:br/>
-      </w:r>
-      <w:r>
-        <w:t xml:space="preserve">Kevin De Queiroz</w:t>
-      </w:r>
-      <w:r>
-        <w:br/>
-      </w:r>
-      <w:r>
-        <w:rPr>
-          <w:i/>
-        </w:rPr>
-        <w:t xml:space="preserve">Systematic Biology</w:t>
-      </w:r>
-      <w:r>
-        <w:t xml:space="preserve"> </w:t>
-      </w:r>
-      <w:r>
-        <w:t xml:space="preserve">(2007-12)</w:t>
-      </w:r>
-      <w:r>
-        <w:t xml:space="preserve"> </w:t>
-      </w:r>
-      <w:hyperlink r:id="rId96">
-        <w:r>
-          <w:rPr>
-            <w:rStyle w:val="Hyperlink"/>
-          </w:rPr>
-          <w:t xml:space="preserve">https://doi.org/c34kzf</w:t>
-        </w:r>
-      </w:hyperlink>
-      <w:r>
-        <w:t xml:space="preserve"> </w:t>
-      </w:r>
-      <w:r>
-        <w:br/>
-      </w:r>
-      <w:r>
-        <w:t xml:space="preserve">DOI:</w:t>
-      </w:r>
-      <w:r>
-        <w:t xml:space="preserve"> </w:t>
-      </w:r>
-      <w:hyperlink r:id="rId97">
-        <w:r>
-          <w:rPr>
-            <w:rStyle w:val="Hyperlink"/>
-          </w:rPr>
-          <w:t xml:space="preserve">10.1080/10635150701701083</w:t>
-        </w:r>
-      </w:hyperlink>
-      <w:r>
-        <w:t xml:space="preserve"> </w:t>
-      </w:r>
-      <w:r>
-        <w:t xml:space="preserve">· PMID:</w:t>
-      </w:r>
-      <w:r>
-        <w:t xml:space="preserve"> </w:t>
-      </w:r>
-      <w:hyperlink r:id="rId98">
-        <w:r>
-          <w:rPr>
-            <w:rStyle w:val="Hyperlink"/>
-          </w:rPr>
-          <w:t xml:space="preserve">18027281</w:t>
-        </w:r>
-      </w:hyperlink>
-    </w:p>
-    <w:bookmarkEnd w:id="99"/>
-    <w:bookmarkStart w:id="104" w:name="ref-1CCBSogYG"/>
-    <w:p>
-      <w:pPr>
-        <w:pStyle w:val="Bibliography"/>
-      </w:pPr>
-      <w:r>
-        <w:t xml:space="preserve">15.</w:t>
-      </w:r>
-      <w:r>
-        <w:rPr>
-          <w:b/>
-        </w:rPr>
-        <w:t xml:space="preserve">:{unav)</w:t>
-      </w:r>
-      <w:r>
-        <w:t xml:space="preserve"> </w:t>
-      </w:r>
-      <w:r>
-        <w:br/>
-      </w:r>
-      <w:r>
-        <w:t xml:space="preserve">Jonathan Bard, Seung Y Rhee, Michael Ashburner</w:t>
-      </w:r>
-      <w:r>
-        <w:br/>
-      </w:r>
-      <w:r>
-        <w:rPr>
-          <w:i/>
-        </w:rPr>
-        <w:t xml:space="preserve">Genome Biology</w:t>
-      </w:r>
-      <w:r>
-        <w:t xml:space="preserve"> </w:t>
-      </w:r>
-      <w:r>
-        <w:t xml:space="preserve">(2005)</w:t>
-      </w:r>
-      <w:r>
-        <w:t xml:space="preserve"> </w:t>
-      </w:r>
-      <w:hyperlink r:id="rId100">
-        <w:r>
-          <w:rPr>
-            <w:rStyle w:val="Hyperlink"/>
-          </w:rPr>
-          <w:t xml:space="preserve">https://doi.org/dfxc74</w:t>
-        </w:r>
-      </w:hyperlink>
-      <w:r>
-        <w:t xml:space="preserve"> </w:t>
-      </w:r>
-      <w:r>
-        <w:br/>
-      </w:r>
-      <w:r>
-        <w:t xml:space="preserve">DOI:</w:t>
-      </w:r>
-      <w:r>
-        <w:t xml:space="preserve"> </w:t>
-      </w:r>
-      <w:hyperlink r:id="rId101">
-        <w:r>
-          <w:rPr>
-            <w:rStyle w:val="Hyperlink"/>
-          </w:rPr>
-          <w:t xml:space="preserve">10.1186/gb-2005-6-2-r21</w:t>
-        </w:r>
-      </w:hyperlink>
-      <w:r>
-        <w:t xml:space="preserve"> </w:t>
-      </w:r>
-      <w:r>
-        <w:t xml:space="preserve">· PMID:</w:t>
-      </w:r>
-      <w:r>
-        <w:t xml:space="preserve"> </w:t>
-      </w:r>
-      <w:hyperlink r:id="rId102">
-        <w:r>
-          <w:rPr>
-            <w:rStyle w:val="Hyperlink"/>
-          </w:rPr>
-          <w:t xml:space="preserve">15693950</w:t>
-        </w:r>
-      </w:hyperlink>
-      <w:r>
-        <w:t xml:space="preserve"> </w:t>
-      </w:r>
-      <w:r>
-        <w:t xml:space="preserve">· PMCID:</w:t>
-      </w:r>
-      <w:r>
-        <w:t xml:space="preserve"> </w:t>
-      </w:r>
-      <w:hyperlink r:id="rId103">
-        <w:r>
-          <w:rPr>
-            <w:rStyle w:val="Hyperlink"/>
-          </w:rPr>
-          <w:t xml:space="preserve">PMC551541</w:t>
-        </w:r>
-      </w:hyperlink>
-    </w:p>
-    <w:bookmarkEnd w:id="104"/>
-    <w:bookmarkStart w:id="109" w:name="ref-gAysgnsS"/>
-    <w:p>
-      <w:pPr>
-        <w:pStyle w:val="Bibliography"/>
-      </w:pPr>
-      <w:r>
-        <w:t xml:space="preserve">16.</w:t>
-      </w:r>
-      <w:r>
-        <w:t xml:space="preserve"> </w:t>
-      </w:r>
-      <w:r>
-        <w:rPr>
-          <w:b/>
-        </w:rPr>
-        <w:t xml:space="preserve">Logical Development of the Cell Ontology</w:t>
-      </w:r>
-      <w:r>
-        <w:t xml:space="preserve"> </w:t>
-      </w:r>
-      <w:r>
-        <w:br/>
-      </w:r>
-      <w:r>
-        <w:t xml:space="preserve">Terrence F Meehan, Anna Maria Masci, Amina Abdulla, Lindsay G Cowell, Judith A Blake, Christopher J Mungall, Alexander D Diehl</w:t>
-      </w:r>
-      <w:r>
-        <w:br/>
-      </w:r>
-      <w:r>
-        <w:rPr>
-          <w:i/>
-        </w:rPr>
-        <w:t xml:space="preserve">BMC Bioinformatics</w:t>
-      </w:r>
-      <w:r>
-        <w:t xml:space="preserve"> </w:t>
-      </w:r>
-      <w:r>
-        <w:t xml:space="preserve">(2011-01-05)</w:t>
-      </w:r>
-      <w:r>
-        <w:t xml:space="preserve"> </w:t>
-      </w:r>
-      <w:hyperlink r:id="rId105">
-        <w:r>
-          <w:rPr>
-            <w:rStyle w:val="Hyperlink"/>
-          </w:rPr>
-          <w:t xml:space="preserve">https://doi.org/c7kw6x</w:t>
-        </w:r>
-      </w:hyperlink>
-      <w:r>
-        <w:t xml:space="preserve"> </w:t>
-      </w:r>
-      <w:r>
-        <w:br/>
-      </w:r>
-      <w:r>
-        <w:t xml:space="preserve">DOI:</w:t>
-      </w:r>
-      <w:r>
-        <w:t xml:space="preserve"> </w:t>
-      </w:r>
-      <w:hyperlink r:id="rId106">
-        <w:r>
-          <w:rPr>
-            <w:rStyle w:val="Hyperlink"/>
-          </w:rPr>
-          <w:t xml:space="preserve">10.1186/1471-2105-12-6</w:t>
-        </w:r>
-      </w:hyperlink>
-      <w:r>
-        <w:t xml:space="preserve"> </w:t>
-      </w:r>
-      <w:r>
-        <w:t xml:space="preserve">· PMID:</w:t>
-      </w:r>
-      <w:r>
-        <w:t xml:space="preserve"> </w:t>
-      </w:r>
-      <w:hyperlink r:id="rId107">
-        <w:r>
-          <w:rPr>
-            <w:rStyle w:val="Hyperlink"/>
-          </w:rPr>
-          <w:t xml:space="preserve">21208450</w:t>
-        </w:r>
-      </w:hyperlink>
-      <w:r>
-        <w:t xml:space="preserve"> </w:t>
-      </w:r>
-      <w:r>
-        <w:t xml:space="preserve">· PMCID:</w:t>
-      </w:r>
-      <w:r>
-        <w:t xml:space="preserve"> </w:t>
-      </w:r>
-      <w:hyperlink r:id="rId108">
-        <w:r>
-          <w:rPr>
-            <w:rStyle w:val="Hyperlink"/>
-          </w:rPr>
-          <w:t xml:space="preserve">PMC3024222</w:t>
-        </w:r>
-      </w:hyperlink>
-    </w:p>
-    <w:bookmarkEnd w:id="109"/>
-    <w:bookmarkStart w:id="114" w:name="ref-17U3pGEjv"/>
-    <w:p>
-      <w:pPr>
-        <w:pStyle w:val="Bibliography"/>
-      </w:pPr>
-      <w:r>
-        <w:t xml:space="preserve">17.</w:t>
-      </w:r>
-      <w:r>
-        <w:t xml:space="preserve"> </w:t>
-      </w:r>
-      <w:r>
-        <w:rPr>
-          <w:b/>
-        </w:rPr>
-        <w:t xml:space="preserve">The Cell Ontology 2016: enhanced content, modularization, and ontology interoperability</w:t>
-      </w:r>
-      <w:r>
-        <w:t xml:space="preserve"> </w:t>
-      </w:r>
-      <w:r>
-        <w:br/>
-      </w:r>
-      <w:r>
-        <w:t xml:space="preserve">Alexander D. Diehl, Terrence F. Meehan, Yvonne M. Bradford, Matthew H. Brush, Wasila M. Dahdul, David S. Dougall, Yongqun He, David Osumi-Sutherland, Alan Ruttenberg, Sirarat Sarntivijai, … Christopher J. Mungall</w:t>
-      </w:r>
-      <w:r>
-        <w:br/>
-      </w:r>
-      <w:r>
-        <w:rPr>
-          <w:i/>
-        </w:rPr>
-        <w:t xml:space="preserve">Journal of Biomedical Semantics</w:t>
-      </w:r>
-      <w:r>
-        <w:t xml:space="preserve"> </w:t>
-      </w:r>
-      <w:r>
-        <w:t xml:space="preserve">(2016-07-04)</w:t>
-      </w:r>
-      <w:r>
-        <w:t xml:space="preserve"> </w:t>
-      </w:r>
-      <w:hyperlink r:id="rId110">
-        <w:r>
-          <w:rPr>
-            <w:rStyle w:val="Hyperlink"/>
-          </w:rPr>
-          <w:t xml:space="preserve">https://doi.org/gg99b9</w:t>
-        </w:r>
-      </w:hyperlink>
-      <w:r>
-        <w:t xml:space="preserve"> </w:t>
-      </w:r>
-      <w:r>
-        <w:br/>
-      </w:r>
-      <w:r>
-        <w:t xml:space="preserve">DOI:</w:t>
-      </w:r>
-      <w:r>
-        <w:t xml:space="preserve"> </w:t>
-      </w:r>
-      <w:hyperlink r:id="rId111">
-        <w:r>
-          <w:rPr>
-            <w:rStyle w:val="Hyperlink"/>
-          </w:rPr>
-          <w:t xml:space="preserve">10.1186/s13326-016-0088-7</w:t>
-        </w:r>
-      </w:hyperlink>
-      <w:r>
-        <w:t xml:space="preserve"> </w:t>
-      </w:r>
-      <w:r>
-        <w:t xml:space="preserve">· PMID:</w:t>
-      </w:r>
-      <w:r>
-        <w:t xml:space="preserve"> </w:t>
-      </w:r>
-      <w:hyperlink r:id="rId112">
-        <w:r>
-          <w:rPr>
-            <w:rStyle w:val="Hyperlink"/>
-          </w:rPr>
-          <w:t xml:space="preserve">27377652</w:t>
-        </w:r>
-      </w:hyperlink>
-      <w:r>
-        <w:t xml:space="preserve"> </w:t>
-      </w:r>
-      <w:r>
-        <w:t xml:space="preserve">· PMCID:</w:t>
-      </w:r>
-      <w:r>
-        <w:t xml:space="preserve"> </w:t>
-      </w:r>
-      <w:hyperlink r:id="rId113">
-        <w:r>
-          <w:rPr>
-            <w:rStyle w:val="Hyperlink"/>
-          </w:rPr>
-          <w:t xml:space="preserve">PMC4932724</w:t>
-        </w:r>
-      </w:hyperlink>
-    </w:p>
-    <w:bookmarkEnd w:id="114"/>
-    <w:bookmarkStart w:id="119" w:name="ref-jX2ZmXcc"/>
-    <w:p>
-      <w:pPr>
-        <w:pStyle w:val="Bibliography"/>
-      </w:pPr>
-      <w:r>
-        <w:t xml:space="preserve">18.</w:t>
-      </w:r>
-      <w:r>
-        <w:t xml:space="preserve"> </w:t>
-      </w:r>
-      <w:r>
-        <w:rPr>
-          <w:b/>
-        </w:rPr>
-        <w:t xml:space="preserve">Cells in experimental life sciences - challenges and solution to the rapid evolution of knowledge</w:t>
-      </w:r>
-      <w:r>
-        <w:t xml:space="preserve"> </w:t>
-      </w:r>
-      <w:r>
-        <w:br/>
-      </w:r>
-      <w:r>
-        <w:t xml:space="preserve">Sirarat Sarntivijai, Alexander D. Diehl, Yongqun He</w:t>
-      </w:r>
-      <w:r>
-        <w:br/>
-      </w:r>
-      <w:r>
-        <w:rPr>
-          <w:i/>
-        </w:rPr>
-        <w:t xml:space="preserve">BMC Bioinformatics</w:t>
-      </w:r>
-      <w:r>
-        <w:t xml:space="preserve"> </w:t>
-      </w:r>
-      <w:r>
-        <w:t xml:space="preserve">(2017-12-21)</w:t>
-      </w:r>
-      <w:r>
-        <w:t xml:space="preserve"> </w:t>
-      </w:r>
-      <w:hyperlink r:id="rId115">
-        <w:r>
-          <w:rPr>
-            <w:rStyle w:val="Hyperlink"/>
-          </w:rPr>
-          <w:t xml:space="preserve">https://doi.org/gg99b7</w:t>
-        </w:r>
-      </w:hyperlink>
-      <w:r>
-        <w:t xml:space="preserve"> </w:t>
-      </w:r>
-      <w:r>
-        <w:br/>
-      </w:r>
-      <w:r>
-        <w:t xml:space="preserve">DOI:</w:t>
-      </w:r>
-      <w:r>
-        <w:t xml:space="preserve"> </w:t>
-      </w:r>
-      <w:hyperlink r:id="rId116">
-        <w:r>
-          <w:rPr>
-            <w:rStyle w:val="Hyperlink"/>
-          </w:rPr>
-          <w:t xml:space="preserve">10.1186/s12859-017-1976-2</w:t>
-        </w:r>
-      </w:hyperlink>
-      <w:r>
-        <w:t xml:space="preserve"> </w:t>
-      </w:r>
-      <w:r>
-        <w:t xml:space="preserve">· PMID:</w:t>
-      </w:r>
-      <w:r>
-        <w:t xml:space="preserve"> </w:t>
-      </w:r>
-      <w:hyperlink r:id="rId117">
-        <w:r>
-          <w:rPr>
-            <w:rStyle w:val="Hyperlink"/>
-          </w:rPr>
-          <w:t xml:space="preserve">29322916</w:t>
-        </w:r>
-      </w:hyperlink>
-      <w:r>
-        <w:t xml:space="preserve"> </w:t>
-      </w:r>
-      <w:r>
-        <w:t xml:space="preserve">· PMCID:</w:t>
-      </w:r>
-      <w:r>
-        <w:t xml:space="preserve"> </w:t>
-      </w:r>
-      <w:hyperlink r:id="rId118">
-        <w:r>
-          <w:rPr>
-            <w:rStyle w:val="Hyperlink"/>
-          </w:rPr>
-          <w:t xml:space="preserve">PMC5763506</w:t>
-        </w:r>
-      </w:hyperlink>
-    </w:p>
-    <w:bookmarkEnd w:id="119"/>
-    <w:bookmarkStart w:id="124" w:name="ref-rK8KD0us"/>
-    <w:p>
-      <w:pPr>
-        <w:pStyle w:val="Bibliography"/>
-      </w:pPr>
-      <w:r>
-        <w:t xml:space="preserve">19.</w:t>
-      </w:r>
-      <w:r>
-        <w:t xml:space="preserve"> </w:t>
-      </w:r>
-      <w:r>
-        <w:rPr>
-          <w:b/>
-        </w:rPr>
-        <w:t xml:space="preserve">Cells in ExperimentaL Life Sciences (CELLS-2018): capturing the knowledge of normal and diseased cells with ontologies</w:t>
-      </w:r>
-      <w:r>
-        <w:t xml:space="preserve"> </w:t>
-      </w:r>
-      <w:r>
-        <w:br/>
-      </w:r>
-      <w:r>
-        <w:t xml:space="preserve">Sirarat Sarntivijai, Yongqun He, Alexander D. Diehl</w:t>
-      </w:r>
-      <w:r>
-        <w:br/>
-      </w:r>
-      <w:r>
-        <w:rPr>
-          <w:i/>
-        </w:rPr>
-        <w:t xml:space="preserve">BMC Bioinformatics</w:t>
-      </w:r>
-      <w:r>
-        <w:t xml:space="preserve"> </w:t>
-      </w:r>
-      <w:r>
-        <w:t xml:space="preserve">(2019-04-25)</w:t>
-      </w:r>
-      <w:r>
-        <w:t xml:space="preserve"> </w:t>
-      </w:r>
-      <w:hyperlink r:id="rId120">
-        <w:r>
-          <w:rPr>
-            <w:rStyle w:val="Hyperlink"/>
-          </w:rPr>
-          <w:t xml:space="preserve">https://doi.org/gg99b8</w:t>
-        </w:r>
-      </w:hyperlink>
-      <w:r>
-        <w:t xml:space="preserve"> </w:t>
-      </w:r>
-      <w:r>
-        <w:br/>
-      </w:r>
-      <w:r>
-        <w:t xml:space="preserve">DOI:</w:t>
-      </w:r>
-      <w:r>
-        <w:t xml:space="preserve"> </w:t>
-      </w:r>
-      <w:hyperlink r:id="rId121">
-        <w:r>
-          <w:rPr>
-            <w:rStyle w:val="Hyperlink"/>
-          </w:rPr>
-          <w:t xml:space="preserve">10.1186/s12859-019-2721-9</w:t>
-        </w:r>
-      </w:hyperlink>
-      <w:r>
-        <w:t xml:space="preserve"> </w:t>
-      </w:r>
-      <w:r>
-        <w:t xml:space="preserve">· PMID:</w:t>
-      </w:r>
-      <w:r>
-        <w:t xml:space="preserve"> </w:t>
-      </w:r>
-      <w:hyperlink r:id="rId122">
-        <w:r>
-          <w:rPr>
-            <w:rStyle w:val="Hyperlink"/>
-          </w:rPr>
-          <w:t xml:space="preserve">31272374</w:t>
-        </w:r>
-      </w:hyperlink>
-      <w:r>
-        <w:t xml:space="preserve"> </w:t>
-      </w:r>
-      <w:r>
-        <w:t xml:space="preserve">· PMCID:</w:t>
-      </w:r>
-      <w:r>
-        <w:t xml:space="preserve"> </w:t>
-      </w:r>
-      <w:hyperlink r:id="rId123">
-        <w:r>
-          <w:rPr>
-            <w:rStyle w:val="Hyperlink"/>
-          </w:rPr>
-          <w:t xml:space="preserve">PMC6509796</w:t>
-        </w:r>
-      </w:hyperlink>
-    </w:p>
-    <w:bookmarkEnd w:id="124"/>
-    <w:bookmarkStart w:id="126" w:name="ref-EDf5c4SG"/>
-    <w:p>
-      <w:pPr>
-        <w:pStyle w:val="Bibliography"/>
-      </w:pPr>
-      <w:r>
-        <w:t xml:space="preserve">20.</w:t>
-      </w:r>
-      <w:r>
-        <w:t xml:space="preserve"> </w:t>
-      </w:r>
-      <w:r>
-        <w:rPr>
-          <w:b/>
-        </w:rPr>
-        <w:t xml:space="preserve">Heraclitus</w:t>
-      </w:r>
-      <w:r>
-        <w:t xml:space="preserve"> </w:t>
-      </w:r>
-      <w:r>
-        <w:br/>
-      </w:r>
-      <w:r>
-        <w:t xml:space="preserve">Daniel W. Graham</w:t>
-      </w:r>
-      <w:r>
-        <w:br/>
-      </w:r>
-      <w:r>
-        <w:rPr>
-          <w:i/>
-        </w:rPr>
-        <w:t xml:space="preserve">The Stanford Encyclopedia of Philosophy</w:t>
-      </w:r>
-      <w:r>
-        <w:t xml:space="preserve"> </w:t>
-      </w:r>
-      <w:r>
-        <w:t xml:space="preserve">(2019)</w:t>
-      </w:r>
-      <w:r>
-        <w:t xml:space="preserve"> </w:t>
-      </w:r>
-      <w:hyperlink r:id="rId125">
-        <w:r>
-          <w:rPr>
-            <w:rStyle w:val="Hyperlink"/>
-          </w:rPr>
-          <w:t xml:space="preserve">https://plato.stanford.edu/archives/fall2019/entries/heraclitus/</w:t>
-        </w:r>
-      </w:hyperlink>
-    </w:p>
-    <w:bookmarkEnd w:id="126"/>
-    <w:bookmarkStart w:id="131" w:name="ref-131Mt6Qd2"/>
-    <w:p>
-      <w:pPr>
-        <w:pStyle w:val="Bibliography"/>
-      </w:pPr>
-      <w:r>
-        <w:t xml:space="preserve">21.</w:t>
-      </w:r>
-      <w:r>
-        <w:t xml:space="preserve"> </w:t>
-      </w:r>
-      <w:r>
-        <w:rPr>
-          <w:b/>
-        </w:rPr>
-        <w:t xml:space="preserve">The meanings of “function” in biology and the problematic case of de novo gene emergence</w:t>
-      </w:r>
-      <w:r>
-        <w:t xml:space="preserve"> </w:t>
-      </w:r>
-      <w:r>
-        <w:br/>
-      </w:r>
-      <w:r>
-        <w:t xml:space="preserve">Diane Marie Keeling, Patricia Garza, Charisse Michelle Nartey, Anne-Ruxandra Carvunis</w:t>
-      </w:r>
-      <w:r>
-        <w:br/>
-      </w:r>
-      <w:r>
-        <w:rPr>
-          <w:i/>
-        </w:rPr>
-        <w:t xml:space="preserve">eLife</w:t>
-      </w:r>
-      <w:r>
-        <w:t xml:space="preserve"> </w:t>
-      </w:r>
-      <w:r>
-        <w:t xml:space="preserve">(2019-11-01)</w:t>
-      </w:r>
-      <w:r>
-        <w:t xml:space="preserve"> </w:t>
-      </w:r>
-      <w:hyperlink r:id="rId127">
-        <w:r>
-          <w:rPr>
-            <w:rStyle w:val="Hyperlink"/>
-          </w:rPr>
-          <w:t xml:space="preserve">https://doi.org/ggjnmv</w:t>
-        </w:r>
-      </w:hyperlink>
-      <w:r>
-        <w:t xml:space="preserve"> </w:t>
-      </w:r>
-      <w:r>
-        <w:br/>
-      </w:r>
-      <w:r>
-        <w:t xml:space="preserve">DOI:</w:t>
-      </w:r>
-      <w:r>
-        <w:t xml:space="preserve"> </w:t>
-      </w:r>
-      <w:hyperlink r:id="rId128">
-        <w:r>
-          <w:rPr>
-            <w:rStyle w:val="Hyperlink"/>
-          </w:rPr>
-          <w:t xml:space="preserve">10.7554/elife.47014</w:t>
-        </w:r>
-      </w:hyperlink>
-      <w:r>
-        <w:t xml:space="preserve"> </w:t>
-      </w:r>
-      <w:r>
-        <w:t xml:space="preserve">· PMID:</w:t>
-      </w:r>
-      <w:r>
-        <w:t xml:space="preserve"> </w:t>
-      </w:r>
-      <w:hyperlink r:id="rId129">
-        <w:r>
-          <w:rPr>
-            <w:rStyle w:val="Hyperlink"/>
-          </w:rPr>
-          <w:t xml:space="preserve">31674305</w:t>
-        </w:r>
-      </w:hyperlink>
-      <w:r>
-        <w:t xml:space="preserve"> </w:t>
-      </w:r>
-      <w:r>
-        <w:t xml:space="preserve">· PMCID:</w:t>
-      </w:r>
-      <w:r>
-        <w:t xml:space="preserve"> </w:t>
-      </w:r>
-      <w:hyperlink r:id="rId130">
-        <w:r>
-          <w:rPr>
-            <w:rStyle w:val="Hyperlink"/>
-          </w:rPr>
-          <w:t xml:space="preserve">PMC6824840</w:t>
-        </w:r>
-      </w:hyperlink>
-    </w:p>
-    <w:bookmarkEnd w:id="131"/>
-    <w:bookmarkStart w:id="133" w:name="ref-56biRUeN"/>
-    <w:p>
-      <w:pPr>
-        <w:pStyle w:val="Bibliography"/>
-      </w:pPr>
-      <w:r>
-        <w:t xml:space="preserve">22.</w:t>
-      </w:r>
-      <w:r>
-        <w:t xml:space="preserve"> </w:t>
-      </w:r>
-      <w:hyperlink r:id="rId132">
-        <w:r>
-          <w:rPr>
-            <w:rStyle w:val="Hyperlink"/>
-          </w:rPr>
-          <w:t xml:space="preserve">https://www.ietf.org/rfc/rfc2119.html</w:t>
-        </w:r>
-      </w:hyperlink>
-    </w:p>
-    <w:bookmarkEnd w:id="133"/>
-    <w:bookmarkStart w:id="138" w:name="ref-9UTyLFor"/>
-    <w:p>
-      <w:pPr>
-        <w:pStyle w:val="Bibliography"/>
-      </w:pPr>
-      <w:r>
-        <w:t xml:space="preserve">23.</w:t>
-      </w:r>
-      <w:r>
-        <w:t xml:space="preserve"> </w:t>
-      </w:r>
-      <w:r>
-        <w:rPr>
-          <w:b/>
-        </w:rPr>
-        <w:t xml:space="preserve">Reporting and connecting cell type names and gating definitions through ontologies</w:t>
-      </w:r>
-      <w:r>
-        <w:t xml:space="preserve"> </w:t>
-      </w:r>
-      <w:r>
-        <w:br/>
-      </w:r>
-      <w:r>
-        <w:t xml:space="preserve">James A. Overton, Randi Vita, Patrick Dunn, Julie G. Burel, Syed Ahmad Chan Bukhari, Kei-Hoi Cheung, Steven H. Kleinstein, Alexander D. Diehl, Bjoern Peters</w:t>
-      </w:r>
-      <w:r>
-        <w:br/>
-      </w:r>
-      <w:r>
-        <w:rPr>
-          <w:i/>
-        </w:rPr>
-        <w:t xml:space="preserve">BMC Bioinformatics</w:t>
-      </w:r>
-      <w:r>
-        <w:t xml:space="preserve"> </w:t>
-      </w:r>
-      <w:r>
-        <w:t xml:space="preserve">(2019-04-25)</w:t>
-      </w:r>
-      <w:r>
-        <w:t xml:space="preserve"> </w:t>
-      </w:r>
-      <w:hyperlink r:id="rId134">
-        <w:r>
-          <w:rPr>
-            <w:rStyle w:val="Hyperlink"/>
-          </w:rPr>
-          <w:t xml:space="preserve">https://doi.org/ghbk9r</w:t>
-        </w:r>
-      </w:hyperlink>
-      <w:r>
-        <w:t xml:space="preserve"> </w:t>
-      </w:r>
-      <w:r>
-        <w:br/>
-      </w:r>
-      <w:r>
-        <w:t xml:space="preserve">DOI:</w:t>
-      </w:r>
-      <w:r>
-        <w:t xml:space="preserve"> </w:t>
-      </w:r>
-      <w:hyperlink r:id="rId135">
-        <w:r>
-          <w:rPr>
-            <w:rStyle w:val="Hyperlink"/>
-          </w:rPr>
-          <w:t xml:space="preserve">10.1186/s12859-019-2725-5</w:t>
-        </w:r>
-      </w:hyperlink>
-      <w:r>
-        <w:t xml:space="preserve"> </w:t>
-      </w:r>
-      <w:r>
-        <w:t xml:space="preserve">· PMID:</w:t>
-      </w:r>
-      <w:r>
-        <w:t xml:space="preserve"> </w:t>
-      </w:r>
-      <w:hyperlink r:id="rId136">
-        <w:r>
-          <w:rPr>
-            <w:rStyle w:val="Hyperlink"/>
-          </w:rPr>
-          <w:t xml:space="preserve">31272390</w:t>
-        </w:r>
-      </w:hyperlink>
-      <w:r>
-        <w:t xml:space="preserve"> </w:t>
-      </w:r>
-      <w:r>
-        <w:t xml:space="preserve">· PMCID:</w:t>
-      </w:r>
-      <w:r>
-        <w:t xml:space="preserve"> </w:t>
-      </w:r>
-      <w:hyperlink r:id="rId137">
-        <w:r>
-          <w:rPr>
-            <w:rStyle w:val="Hyperlink"/>
-          </w:rPr>
-          <w:t xml:space="preserve">PMC6509839</w:t>
-        </w:r>
-      </w:hyperlink>
-    </w:p>
-    <w:bookmarkEnd w:id="138"/>
-    <w:bookmarkStart w:id="143" w:name="ref-17uICvtFm"/>
-    <w:p>
-      <w:pPr>
-        <w:pStyle w:val="Bibliography"/>
-      </w:pPr>
-      <w:r>
-        <w:t xml:space="preserve">24.</w:t>
-      </w:r>
-      <w:r>
-        <w:t xml:space="preserve"> </w:t>
-      </w:r>
-      <w:r>
-        <w:rPr>
-          <w:b/>
-        </w:rPr>
-        <w:t xml:space="preserve">flowCL: ontology-based cell population labelling in flow cytometry</w:t>
-      </w:r>
-      <w:r>
-        <w:t xml:space="preserve"> </w:t>
-      </w:r>
-      <w:r>
-        <w:br/>
-      </w:r>
-      <w:r>
-        <w:t xml:space="preserve">Mélanie Courtot, Justin Meskas, Alexander D. Diehl, Radina Droumeva, Raphael Gottardo, Adrin Jalali, Mohammad Jafar Taghiyar, Holden T. Maecker, J. Philip McCoy, Alan Ruttenberg, … Ryan R. Brinkman</w:t>
-      </w:r>
-      <w:r>
-        <w:br/>
-      </w:r>
-      <w:r>
-        <w:rPr>
-          <w:i/>
-        </w:rPr>
-        <w:t xml:space="preserve">Bioinformatics</w:t>
-      </w:r>
-      <w:r>
-        <w:t xml:space="preserve"> </w:t>
-      </w:r>
-      <w:r>
-        <w:t xml:space="preserve">(2015-04-15)</w:t>
-      </w:r>
-      <w:r>
-        <w:t xml:space="preserve"> </w:t>
-      </w:r>
-      <w:hyperlink r:id="rId139">
-        <w:r>
-          <w:rPr>
-            <w:rStyle w:val="Hyperlink"/>
-          </w:rPr>
-          <w:t xml:space="preserve">https://doi.org/f7cc46</w:t>
-        </w:r>
-      </w:hyperlink>
-      <w:r>
-        <w:t xml:space="preserve"> </w:t>
-      </w:r>
-      <w:r>
-        <w:br/>
-      </w:r>
-      <w:r>
-        <w:t xml:space="preserve">DOI:</w:t>
-      </w:r>
-      <w:r>
-        <w:t xml:space="preserve"> </w:t>
-      </w:r>
-      <w:hyperlink r:id="rId140">
-        <w:r>
-          <w:rPr>
-            <w:rStyle w:val="Hyperlink"/>
-          </w:rPr>
-          <w:t xml:space="preserve">10.1093/bioinformatics/btu807</w:t>
-        </w:r>
-      </w:hyperlink>
-      <w:r>
-        <w:t xml:space="preserve"> </w:t>
-      </w:r>
-      <w:r>
-        <w:t xml:space="preserve">· PMID:</w:t>
-      </w:r>
-      <w:r>
-        <w:t xml:space="preserve"> </w:t>
-      </w:r>
-      <w:hyperlink r:id="rId141">
-        <w:r>
-          <w:rPr>
-            <w:rStyle w:val="Hyperlink"/>
-          </w:rPr>
-          <w:t xml:space="preserve">25481008</w:t>
-        </w:r>
-      </w:hyperlink>
-      <w:r>
-        <w:t xml:space="preserve"> </w:t>
-      </w:r>
-      <w:r>
-        <w:t xml:space="preserve">· PMCID:</w:t>
-      </w:r>
-      <w:r>
-        <w:t xml:space="preserve"> </w:t>
-      </w:r>
-      <w:hyperlink r:id="rId142">
-        <w:r>
-          <w:rPr>
-            <w:rStyle w:val="Hyperlink"/>
-          </w:rPr>
-          <w:t xml:space="preserve">PMC4393520</w:t>
-        </w:r>
-      </w:hyperlink>
-    </w:p>
-    <w:bookmarkEnd w:id="143"/>
-    <w:bookmarkStart w:id="148" w:name="ref-KJDots8y"/>
-    <w:p>
-      <w:pPr>
-        <w:pStyle w:val="Bibliography"/>
-      </w:pPr>
-      <w:r>
-        <w:t xml:space="preserve">25.</w:t>
-      </w:r>
-      <w:r>
-        <w:t xml:space="preserve"> </w:t>
-      </w:r>
-      <w:r>
-        <w:rPr>
-          <w:b/>
-        </w:rPr>
-        <w:t xml:space="preserve">Cell ontology in an age of data-driven cell classification</w:t>
-      </w:r>
-      <w:r>
-        <w:t xml:space="preserve"> </w:t>
-      </w:r>
-      <w:r>
-        <w:br/>
-      </w:r>
-      <w:r>
-        <w:t xml:space="preserve">David Osumi-Sutherland</w:t>
-      </w:r>
-      <w:r>
-        <w:br/>
-      </w:r>
-      <w:r>
-        <w:rPr>
-          <w:i/>
-        </w:rPr>
-        <w:t xml:space="preserve">BMC Bioinformatics</w:t>
-      </w:r>
-      <w:r>
-        <w:t xml:space="preserve"> </w:t>
-      </w:r>
-      <w:r>
-        <w:t xml:space="preserve">(2017-12-21)</w:t>
-      </w:r>
-      <w:r>
-        <w:t xml:space="preserve"> </w:t>
-      </w:r>
-      <w:hyperlink r:id="rId144">
-        <w:r>
-          <w:rPr>
-            <w:rStyle w:val="Hyperlink"/>
-          </w:rPr>
-          <w:t xml:space="preserve">https://doi.org/ghcbdk</w:t>
-        </w:r>
-      </w:hyperlink>
-      <w:r>
-        <w:t xml:space="preserve"> </w:t>
-      </w:r>
-      <w:r>
-        <w:br/>
-      </w:r>
-      <w:r>
-        <w:t xml:space="preserve">DOI:</w:t>
-      </w:r>
-      <w:r>
-        <w:t xml:space="preserve"> </w:t>
-      </w:r>
-      <w:hyperlink r:id="rId145">
-        <w:r>
-          <w:rPr>
-            <w:rStyle w:val="Hyperlink"/>
-          </w:rPr>
-          <w:t xml:space="preserve">10.1186/s12859-017-1980-6</w:t>
-        </w:r>
-      </w:hyperlink>
-      <w:r>
-        <w:t xml:space="preserve"> </w:t>
-      </w:r>
-      <w:r>
-        <w:t xml:space="preserve">· PMID:</w:t>
-      </w:r>
-      <w:r>
-        <w:t xml:space="preserve"> </w:t>
-      </w:r>
-      <w:hyperlink r:id="rId146">
-        <w:r>
-          <w:rPr>
-            <w:rStyle w:val="Hyperlink"/>
-          </w:rPr>
-          <w:t xml:space="preserve">29322914</w:t>
-        </w:r>
-      </w:hyperlink>
-      <w:r>
-        <w:t xml:space="preserve"> </w:t>
-      </w:r>
-      <w:r>
-        <w:t xml:space="preserve">· PMCID:</w:t>
-      </w:r>
-      <w:r>
-        <w:t xml:space="preserve"> </w:t>
-      </w:r>
-      <w:hyperlink r:id="rId147">
-        <w:r>
-          <w:rPr>
-            <w:rStyle w:val="Hyperlink"/>
-          </w:rPr>
-          <w:t xml:space="preserve">PMC5763290</w:t>
-        </w:r>
-      </w:hyperlink>
-    </w:p>
-    <w:bookmarkEnd w:id="148"/>
-    <w:bookmarkStart w:id="151" w:name="ref-wpSlfce3"/>
-    <w:p>
-      <w:pPr>
-        <w:pStyle w:val="Bibliography"/>
-      </w:pPr>
-      <w:r>
-        <w:t xml:space="preserve">26.</w:t>
-      </w:r>
-      <w:r>
-        <w:t xml:space="preserve"> </w:t>
-      </w:r>
-      <w:r>
-        <w:rPr>
-          <w:b/>
-        </w:rPr>
-        <w:t xml:space="preserve">Summary for Policymakers</w:t>
-      </w:r>
-      <w:r>
-        <w:t xml:space="preserve"> </w:t>
-      </w:r>
-      <w:r>
-        <w:br/>
-      </w:r>
-      <w:r>
-        <w:t xml:space="preserve">Cambridge University Press</w:t>
-      </w:r>
-      <w:r>
-        <w:br/>
-      </w:r>
-      <w:r>
-        <w:t xml:space="preserve">(2014-06-09)</w:t>
-      </w:r>
-      <w:r>
-        <w:t xml:space="preserve"> </w:t>
-      </w:r>
-      <w:hyperlink r:id="rId149">
-        <w:r>
-          <w:rPr>
-            <w:rStyle w:val="Hyperlink"/>
-          </w:rPr>
-          <w:t xml:space="preserve">https://doi.org/bwnm</w:t>
-        </w:r>
-      </w:hyperlink>
-      <w:r>
-        <w:t xml:space="preserve"> </w:t>
-      </w:r>
-      <w:r>
-        <w:br/>
-      </w:r>
-      <w:r>
-        <w:t xml:space="preserve">DOI:</w:t>
-      </w:r>
-      <w:r>
-        <w:t xml:space="preserve"> </w:t>
-      </w:r>
-      <w:hyperlink r:id="rId150">
+      <w:hyperlink r:id="rId151">
         <w:r>
           <w:rPr>
             <w:rStyle w:val="Hyperlink"/>
@@ -7478,8 +7739,8 @@
         </w:r>
       </w:hyperlink>
     </w:p>
-    <w:bookmarkEnd w:id="151"/>
-    <w:bookmarkStart w:id="153" w:name="ref-xDF1wKqQ"/>
+    <w:bookmarkEnd w:id="152"/>
+    <w:bookmarkStart w:id="154" w:name="ref-xDF1wKqQ"/>
     <w:p>
       <w:pPr>
         <w:pStyle w:val="Bibliography"/>
@@ -7510,28 +7771,1893 @@
         <w:br/>
       </w:r>
       <w:r>
+        <w:t xml:space="preserve">(2020-10-07)</w:t>
+      </w:r>
+      <w:r>
+        <w:t xml:space="preserve"> </w:t>
+      </w:r>
+      <w:hyperlink r:id="rId153">
+        <w:r>
+          <w:rPr>
+            <w:rStyle w:val="Hyperlink"/>
+          </w:rPr>
+          <w:t xml:space="preserve">https://en.wikipedia.org/w/index.php?title=PhyloCode&amp;oldid=982409457</w:t>
+        </w:r>
+      </w:hyperlink>
+    </w:p>
+    <w:bookmarkEnd w:id="154"/>
+    <w:bookmarkStart w:id="156" w:name="ref-1ER6m3I7b"/>
+    <w:p>
+      <w:pPr>
+        <w:pStyle w:val="Bibliography"/>
+      </w:pPr>
+      <w:r>
+        <w:t xml:space="preserve">28.</w:t>
+      </w:r>
+      <w:r>
+        <w:t xml:space="preserve"> </w:t>
+      </w:r>
+      <w:r>
+        <w:rPr>
+          <w:b/>
+        </w:rPr>
+        <w:t xml:space="preserve">PhyloCode: Division I. Principles</w:t>
+      </w:r>
+      <w:r>
+        <w:t xml:space="preserve"> </w:t>
+      </w:r>
+      <w:hyperlink r:id="rId155">
+        <w:r>
+          <w:rPr>
+            <w:rStyle w:val="Hyperlink"/>
+          </w:rPr>
+          <w:t xml:space="preserve">http://phylonames.org/code/divisions/1/</w:t>
+        </w:r>
+      </w:hyperlink>
+    </w:p>
+    <w:bookmarkEnd w:id="156"/>
+    <w:bookmarkStart w:id="158" w:name="ref-eM5m3jNA"/>
+    <w:p>
+      <w:pPr>
+        <w:pStyle w:val="Bibliography"/>
+      </w:pPr>
+      <w:r>
+        <w:t xml:space="preserve">29.</w:t>
+      </w:r>
+      <w:r>
+        <w:t xml:space="preserve"> </w:t>
+      </w:r>
+      <w:r>
+        <w:rPr>
+          <w:b/>
+        </w:rPr>
+        <w:t xml:space="preserve">000664 - C57BL/6J</w:t>
+      </w:r>
+      <w:r>
+        <w:t xml:space="preserve"> </w:t>
+      </w:r>
+      <w:hyperlink r:id="rId157">
+        <w:r>
+          <w:rPr>
+            <w:rStyle w:val="Hyperlink"/>
+          </w:rPr>
+          <w:t xml:space="preserve">https://www.jax.org/strain/000664</w:t>
+        </w:r>
+      </w:hyperlink>
+    </w:p>
+    <w:bookmarkEnd w:id="158"/>
+    <w:bookmarkStart w:id="161" w:name="ref-b2FgShV8"/>
+    <w:p>
+      <w:pPr>
+        <w:pStyle w:val="Bibliography"/>
+      </w:pPr>
+      <w:r>
+        <w:t xml:space="preserve">30.</w:t>
+      </w:r>
+      <w:r>
+        <w:t xml:space="preserve"> </w:t>
+      </w:r>
+      <w:r>
+        <w:rPr>
+          <w:b/>
+        </w:rPr>
+        <w:t xml:space="preserve">The Generalizability Crisis</w:t>
+      </w:r>
+      <w:r>
+        <w:t xml:space="preserve"> </w:t>
+      </w:r>
+      <w:r>
+        <w:br/>
+      </w:r>
+      <w:r>
+        <w:t xml:space="preserve">Tal Yarkoni</w:t>
+      </w:r>
+      <w:r>
+        <w:br/>
+      </w:r>
+      <w:r>
+        <w:t xml:space="preserve">(2019-11-21)</w:t>
+      </w:r>
+      <w:r>
+        <w:t xml:space="preserve"> </w:t>
+      </w:r>
+      <w:hyperlink r:id="rId159">
+        <w:r>
+          <w:rPr>
+            <w:rStyle w:val="Hyperlink"/>
+          </w:rPr>
+          <w:t xml:space="preserve">https://doi.org/ggdf7h</w:t>
+        </w:r>
+      </w:hyperlink>
+      <w:r>
+        <w:t xml:space="preserve"> </w:t>
+      </w:r>
+      <w:r>
+        <w:br/>
+      </w:r>
+      <w:r>
+        <w:t xml:space="preserve">DOI:</w:t>
+      </w:r>
+      <w:r>
+        <w:t xml:space="preserve"> </w:t>
+      </w:r>
+      <w:hyperlink r:id="rId160">
+        <w:r>
+          <w:rPr>
+            <w:rStyle w:val="Hyperlink"/>
+          </w:rPr>
+          <w:t xml:space="preserve">10.31234/osf.io/jqw35</w:t>
+        </w:r>
+      </w:hyperlink>
+    </w:p>
+    <w:bookmarkEnd w:id="161"/>
+    <w:bookmarkStart w:id="166" w:name="ref-3H80HarF"/>
+    <w:p>
+      <w:pPr>
+        <w:pStyle w:val="Bibliography"/>
+      </w:pPr>
+      <w:r>
+        <w:t xml:space="preserve">31.</w:t>
+      </w:r>
+      <w:r>
+        <w:t xml:space="preserve"> </w:t>
+      </w:r>
+      <w:r>
+        <w:rPr>
+          <w:b/>
+        </w:rPr>
+        <w:t xml:space="preserve">Identifying gene expression programs of cell-type identity and cellular activity with single-cell RNA-Seq</w:t>
+      </w:r>
+      <w:r>
+        <w:t xml:space="preserve"> </w:t>
+      </w:r>
+      <w:r>
+        <w:br/>
+      </w:r>
+      <w:r>
+        <w:t xml:space="preserve">Dylan Kotliar, Adrian Veres, M Aurel Nagy, Shervin Tabrizi, Eran Hodis, Douglas A Melton, Pardis C Sabeti</w:t>
+      </w:r>
+      <w:r>
+        <w:br/>
+      </w:r>
+      <w:r>
+        <w:rPr>
+          <w:i/>
+        </w:rPr>
+        <w:t xml:space="preserve">eLife</w:t>
+      </w:r>
+      <w:r>
+        <w:t xml:space="preserve"> </w:t>
+      </w:r>
+      <w:r>
+        <w:t xml:space="preserve">(2019-07-08)</w:t>
+      </w:r>
+      <w:r>
+        <w:t xml:space="preserve"> </w:t>
+      </w:r>
+      <w:hyperlink r:id="rId162">
+        <w:r>
+          <w:rPr>
+            <w:rStyle w:val="Hyperlink"/>
+          </w:rPr>
+          <w:t xml:space="preserve">https://doi.org/gf4q46</w:t>
+        </w:r>
+      </w:hyperlink>
+      <w:r>
+        <w:t xml:space="preserve"> </w:t>
+      </w:r>
+      <w:r>
+        <w:br/>
+      </w:r>
+      <w:r>
+        <w:t xml:space="preserve">DOI:</w:t>
+      </w:r>
+      <w:r>
+        <w:t xml:space="preserve"> </w:t>
+      </w:r>
+      <w:hyperlink r:id="rId163">
+        <w:r>
+          <w:rPr>
+            <w:rStyle w:val="Hyperlink"/>
+          </w:rPr>
+          <w:t xml:space="preserve">10.7554/elife.43803</w:t>
+        </w:r>
+      </w:hyperlink>
+      <w:r>
+        <w:t xml:space="preserve"> </w:t>
+      </w:r>
+      <w:r>
+        <w:t xml:space="preserve">· PMID:</w:t>
+      </w:r>
+      <w:r>
+        <w:t xml:space="preserve"> </w:t>
+      </w:r>
+      <w:hyperlink r:id="rId164">
+        <w:r>
+          <w:rPr>
+            <w:rStyle w:val="Hyperlink"/>
+          </w:rPr>
+          <w:t xml:space="preserve">31282856</w:t>
+        </w:r>
+      </w:hyperlink>
+      <w:r>
+        <w:t xml:space="preserve"> </w:t>
+      </w:r>
+      <w:r>
+        <w:t xml:space="preserve">· PMCID:</w:t>
+      </w:r>
+      <w:r>
+        <w:t xml:space="preserve"> </w:t>
+      </w:r>
+      <w:hyperlink r:id="rId165">
+        <w:r>
+          <w:rPr>
+            <w:rStyle w:val="Hyperlink"/>
+          </w:rPr>
+          <w:t xml:space="preserve">PMC6639075</w:t>
+        </w:r>
+      </w:hyperlink>
+    </w:p>
+    <w:bookmarkEnd w:id="166"/>
+    <w:bookmarkStart w:id="171" w:name="ref-I4hT5zr7"/>
+    <w:p>
+      <w:pPr>
+        <w:pStyle w:val="Bibliography"/>
+      </w:pPr>
+      <w:r>
+        <w:t xml:space="preserve">32.</w:t>
+      </w:r>
+      <w:r>
+        <w:t xml:space="preserve"> </w:t>
+      </w:r>
+      <w:r>
+        <w:rPr>
+          <w:b/>
+        </w:rPr>
+        <w:t xml:space="preserve">CHETAH: a selective, hierarchical cell type identification method for single-cell RNA sequencing</w:t>
+      </w:r>
+      <w:r>
+        <w:t xml:space="preserve"> </w:t>
+      </w:r>
+      <w:r>
+        <w:br/>
+      </w:r>
+      <w:r>
+        <w:t xml:space="preserve">Jurrian K de Kanter, Philip Lijnzaad, Tito Candelli, Thanasis Margaritis, Frank CP Holstege</w:t>
+      </w:r>
+      <w:r>
+        <w:br/>
+      </w:r>
+      <w:r>
+        <w:rPr>
+          <w:i/>
+        </w:rPr>
+        <w:t xml:space="preserve">Nucleic Acids Research</w:t>
+      </w:r>
+      <w:r>
+        <w:t xml:space="preserve"> </w:t>
+      </w:r>
+      <w:r>
+        <w:t xml:space="preserve">(2019-09-19)</w:t>
+      </w:r>
+      <w:r>
+        <w:t xml:space="preserve"> </w:t>
+      </w:r>
+      <w:hyperlink r:id="rId167">
+        <w:r>
+          <w:rPr>
+            <w:rStyle w:val="Hyperlink"/>
+          </w:rPr>
+          <w:t xml:space="preserve">https://doi.org/gg99dp</w:t>
+        </w:r>
+      </w:hyperlink>
+      <w:r>
+        <w:t xml:space="preserve"> </w:t>
+      </w:r>
+      <w:r>
+        <w:br/>
+      </w:r>
+      <w:r>
+        <w:t xml:space="preserve">DOI:</w:t>
+      </w:r>
+      <w:r>
+        <w:t xml:space="preserve"> </w:t>
+      </w:r>
+      <w:hyperlink r:id="rId168">
+        <w:r>
+          <w:rPr>
+            <w:rStyle w:val="Hyperlink"/>
+          </w:rPr>
+          <w:t xml:space="preserve">10.1093/nar/gkz543</w:t>
+        </w:r>
+      </w:hyperlink>
+      <w:r>
+        <w:t xml:space="preserve"> </w:t>
+      </w:r>
+      <w:r>
+        <w:t xml:space="preserve">· PMID:</w:t>
+      </w:r>
+      <w:r>
+        <w:t xml:space="preserve"> </w:t>
+      </w:r>
+      <w:hyperlink r:id="rId169">
+        <w:r>
+          <w:rPr>
+            <w:rStyle w:val="Hyperlink"/>
+          </w:rPr>
+          <w:t xml:space="preserve">31226206</w:t>
+        </w:r>
+      </w:hyperlink>
+      <w:r>
+        <w:t xml:space="preserve"> </w:t>
+      </w:r>
+      <w:r>
+        <w:t xml:space="preserve">· PMCID:</w:t>
+      </w:r>
+      <w:r>
+        <w:t xml:space="preserve"> </w:t>
+      </w:r>
+      <w:hyperlink r:id="rId170">
+        <w:r>
+          <w:rPr>
+            <w:rStyle w:val="Hyperlink"/>
+          </w:rPr>
+          <w:t xml:space="preserve">PMC6895264</w:t>
+        </w:r>
+      </w:hyperlink>
+    </w:p>
+    <w:bookmarkEnd w:id="171"/>
+    <w:bookmarkStart w:id="176" w:name="ref-HixFZJ8X"/>
+    <w:p>
+      <w:pPr>
+        <w:pStyle w:val="Bibliography"/>
+      </w:pPr>
+      <w:r>
+        <w:t xml:space="preserve">33.</w:t>
+      </w:r>
+      <w:r>
+        <w:t xml:space="preserve"> </w:t>
+      </w:r>
+      <w:r>
+        <w:rPr>
+          <w:b/>
+        </w:rPr>
+        <w:t xml:space="preserve">Mapping the transcriptional diversity of genetically and anatomically defined cell populations in the mouse brain</w:t>
+      </w:r>
+      <w:r>
+        <w:t xml:space="preserve"> </w:t>
+      </w:r>
+      <w:r>
+        <w:br/>
+      </w:r>
+      <w:r>
+        <w:t xml:space="preserve">Ken Sugino, Erin Clark, Anton Schulmann, Yasuyuki Shima, Lihua Wang, David L Hunt, Bryan M Hooks, Dimitri Tränkner, Jayaram Chandrashekar, Serge Picard, … Sacha B Nelson</w:t>
+      </w:r>
+      <w:r>
+        <w:br/>
+      </w:r>
+      <w:r>
+        <w:rPr>
+          <w:i/>
+        </w:rPr>
+        <w:t xml:space="preserve">eLife</w:t>
+      </w:r>
+      <w:r>
+        <w:t xml:space="preserve"> </w:t>
+      </w:r>
+      <w:r>
+        <w:t xml:space="preserve">(2019-04-12)</w:t>
+      </w:r>
+      <w:r>
+        <w:t xml:space="preserve"> </w:t>
+      </w:r>
+      <w:hyperlink r:id="rId172">
+        <w:r>
+          <w:rPr>
+            <w:rStyle w:val="Hyperlink"/>
+          </w:rPr>
+          <w:t xml:space="preserve">https://doi.org/ghbc3p</w:t>
+        </w:r>
+      </w:hyperlink>
+      <w:r>
+        <w:t xml:space="preserve"> </w:t>
+      </w:r>
+      <w:r>
+        <w:br/>
+      </w:r>
+      <w:r>
+        <w:t xml:space="preserve">DOI:</w:t>
+      </w:r>
+      <w:r>
+        <w:t xml:space="preserve"> </w:t>
+      </w:r>
+      <w:hyperlink r:id="rId173">
+        <w:r>
+          <w:rPr>
+            <w:rStyle w:val="Hyperlink"/>
+          </w:rPr>
+          <w:t xml:space="preserve">10.7554/elife.38619</w:t>
+        </w:r>
+      </w:hyperlink>
+      <w:r>
+        <w:t xml:space="preserve"> </w:t>
+      </w:r>
+      <w:r>
+        <w:t xml:space="preserve">· PMID:</w:t>
+      </w:r>
+      <w:r>
+        <w:t xml:space="preserve"> </w:t>
+      </w:r>
+      <w:hyperlink r:id="rId174">
+        <w:r>
+          <w:rPr>
+            <w:rStyle w:val="Hyperlink"/>
+          </w:rPr>
+          <w:t xml:space="preserve">30977723</w:t>
+        </w:r>
+      </w:hyperlink>
+      <w:r>
+        <w:t xml:space="preserve"> </w:t>
+      </w:r>
+      <w:r>
+        <w:t xml:space="preserve">· PMCID:</w:t>
+      </w:r>
+      <w:r>
+        <w:t xml:space="preserve"> </w:t>
+      </w:r>
+      <w:hyperlink r:id="rId175">
+        <w:r>
+          <w:rPr>
+            <w:rStyle w:val="Hyperlink"/>
+          </w:rPr>
+          <w:t xml:space="preserve">PMC6499542</w:t>
+        </w:r>
+      </w:hyperlink>
+    </w:p>
+    <w:bookmarkEnd w:id="176"/>
+    <w:bookmarkStart w:id="180" w:name="ref-wdzgXUGy"/>
+    <w:p>
+      <w:pPr>
+        <w:pStyle w:val="Bibliography"/>
+      </w:pPr>
+      <w:r>
+        <w:t xml:space="preserve">34.</w:t>
+      </w:r>
+      <w:r>
+        <w:t xml:space="preserve"> </w:t>
+      </w:r>
+      <w:r>
+        <w:rPr>
+          <w:b/>
+        </w:rPr>
+        <w:t xml:space="preserve">How Single-Cell Genomics Is Changing Evolutionary and Developmental Biology</w:t>
+      </w:r>
+      <w:r>
+        <w:t xml:space="preserve"> </w:t>
+      </w:r>
+      <w:r>
+        <w:br/>
+      </w:r>
+      <w:r>
+        <w:t xml:space="preserve">John C. Marioni, Detlev Arendt</w:t>
+      </w:r>
+      <w:r>
+        <w:br/>
+      </w:r>
+      <w:r>
+        <w:rPr>
+          <w:i/>
+        </w:rPr>
+        <w:t xml:space="preserve">Annual Review of Cell and Developmental Biology</w:t>
+      </w:r>
+      <w:r>
+        <w:t xml:space="preserve"> </w:t>
+      </w:r>
+      <w:r>
+        <w:t xml:space="preserve">(2017-10-06)</w:t>
+      </w:r>
+      <w:r>
+        <w:t xml:space="preserve"> </w:t>
+      </w:r>
+      <w:hyperlink r:id="rId177">
+        <w:r>
+          <w:rPr>
+            <w:rStyle w:val="Hyperlink"/>
+          </w:rPr>
+          <w:t xml:space="preserve">https://doi.org/ggb632</w:t>
+        </w:r>
+      </w:hyperlink>
+      <w:r>
+        <w:t xml:space="preserve"> </w:t>
+      </w:r>
+      <w:r>
+        <w:br/>
+      </w:r>
+      <w:r>
+        <w:t xml:space="preserve">DOI:</w:t>
+      </w:r>
+      <w:r>
+        <w:t xml:space="preserve"> </w:t>
+      </w:r>
+      <w:hyperlink r:id="rId178">
+        <w:r>
+          <w:rPr>
+            <w:rStyle w:val="Hyperlink"/>
+          </w:rPr>
+          <w:t xml:space="preserve">10.1146/annurev-cellbio-100616-060818</w:t>
+        </w:r>
+      </w:hyperlink>
+      <w:r>
+        <w:t xml:space="preserve"> </w:t>
+      </w:r>
+      <w:r>
+        <w:t xml:space="preserve">· PMID:</w:t>
+      </w:r>
+      <w:r>
+        <w:t xml:space="preserve"> </w:t>
+      </w:r>
+      <w:hyperlink r:id="rId179">
+        <w:r>
+          <w:rPr>
+            <w:rStyle w:val="Hyperlink"/>
+          </w:rPr>
+          <w:t xml:space="preserve">28813177</w:t>
+        </w:r>
+      </w:hyperlink>
+    </w:p>
+    <w:bookmarkEnd w:id="180"/>
+    <w:bookmarkStart w:id="184" w:name="ref-IgMqOHJU"/>
+    <w:p>
+      <w:pPr>
+        <w:pStyle w:val="Bibliography"/>
+      </w:pPr>
+      <w:r>
+        <w:t xml:space="preserve">35.</w:t>
+      </w:r>
+      <w:r>
+        <w:t xml:space="preserve"> </w:t>
+      </w:r>
+      <w:r>
+        <w:rPr>
+          <w:b/>
+        </w:rPr>
+        <w:t xml:space="preserve">Cell type discovery using single-cell transcriptomics: implications for ontological representation.</w:t>
+      </w:r>
+      <w:r>
+        <w:t xml:space="preserve"> </w:t>
+      </w:r>
+      <w:r>
+        <w:br/>
+      </w:r>
+      <w:r>
+        <w:t xml:space="preserve">Brian D Aevermann, Mark Novotny, Trygve Bakken, Jeremy A Miller, Alexander D Diehl, David Osumi-Sutherland, Roger S Lasken, Ed S Lein, Richard H Scheuermann</w:t>
+      </w:r>
+      <w:r>
+        <w:br/>
+      </w:r>
+      <w:r>
+        <w:rPr>
+          <w:i/>
+        </w:rPr>
+        <w:t xml:space="preserve">Human molecular genetics</w:t>
+      </w:r>
+      <w:r>
+        <w:t xml:space="preserve"> </w:t>
+      </w:r>
+      <w:r>
+        <w:t xml:space="preserve">(2018-05-01)</w:t>
+      </w:r>
+      <w:r>
+        <w:t xml:space="preserve"> </w:t>
+      </w:r>
+      <w:hyperlink r:id="rId181">
+        <w:r>
+          <w:rPr>
+            <w:rStyle w:val="Hyperlink"/>
+          </w:rPr>
+          <w:t xml:space="preserve">https://www.ncbi.nlm.nih.gov/pubmed/29590361</w:t>
+        </w:r>
+      </w:hyperlink>
+      <w:r>
+        <w:t xml:space="preserve"> </w:t>
+      </w:r>
+      <w:r>
+        <w:br/>
+      </w:r>
+      <w:r>
+        <w:t xml:space="preserve">DOI:</w:t>
+      </w:r>
+      <w:r>
+        <w:t xml:space="preserve"> </w:t>
+      </w:r>
+      <w:hyperlink r:id="rId182">
+        <w:r>
+          <w:rPr>
+            <w:rStyle w:val="Hyperlink"/>
+          </w:rPr>
+          <w:t xml:space="preserve">10.1093/hmg/ddy100</w:t>
+        </w:r>
+      </w:hyperlink>
+      <w:r>
+        <w:t xml:space="preserve"> </w:t>
+      </w:r>
+      <w:r>
+        <w:t xml:space="preserve">· PMID:</w:t>
+      </w:r>
+      <w:r>
+        <w:t xml:space="preserve"> </w:t>
+      </w:r>
+      <w:hyperlink r:id="rId181">
+        <w:r>
+          <w:rPr>
+            <w:rStyle w:val="Hyperlink"/>
+          </w:rPr>
+          <w:t xml:space="preserve">29590361</w:t>
+        </w:r>
+      </w:hyperlink>
+      <w:r>
+        <w:t xml:space="preserve"> </w:t>
+      </w:r>
+      <w:r>
+        <w:t xml:space="preserve">· PMCID:</w:t>
+      </w:r>
+      <w:r>
+        <w:t xml:space="preserve"> </w:t>
+      </w:r>
+      <w:hyperlink r:id="rId183">
+        <w:r>
+          <w:rPr>
+            <w:rStyle w:val="Hyperlink"/>
+          </w:rPr>
+          <w:t xml:space="preserve">PMC5946857</w:t>
+        </w:r>
+      </w:hyperlink>
+    </w:p>
+    <w:bookmarkEnd w:id="184"/>
+    <w:bookmarkStart w:id="189" w:name="ref-ZZJyod8A"/>
+    <w:p>
+      <w:pPr>
+        <w:pStyle w:val="Bibliography"/>
+      </w:pPr>
+      <w:r>
+        <w:t xml:space="preserve">36.</w:t>
+      </w:r>
+      <w:r>
+        <w:t xml:space="preserve"> </w:t>
+      </w:r>
+      <w:r>
+        <w:rPr>
+          <w:b/>
+        </w:rPr>
+        <w:t xml:space="preserve">A revised airway epithelial hierarchy includes CFTR-expressing ionocytes</w:t>
+      </w:r>
+      <w:r>
+        <w:t xml:space="preserve"> </w:t>
+      </w:r>
+      <w:r>
+        <w:br/>
+      </w:r>
+      <w:r>
+        <w:t xml:space="preserve">Daniel T. Montoro, Adam L. Haber, Moshe Biton, Vladimir Vinarsky, Brian Lin, Susan E. Birket, Feng Yuan, Sijia Chen, Hui Min Leung, Jorge Villoria, … Jayaraj Rajagopal</w:t>
+      </w:r>
+      <w:r>
+        <w:br/>
+      </w:r>
+      <w:r>
+        <w:rPr>
+          <w:i/>
+        </w:rPr>
+        <w:t xml:space="preserve">Nature</w:t>
+      </w:r>
+      <w:r>
+        <w:t xml:space="preserve"> </w:t>
+      </w:r>
+      <w:r>
+        <w:t xml:space="preserve">(2018-08-01)</w:t>
+      </w:r>
+      <w:r>
+        <w:t xml:space="preserve"> </w:t>
+      </w:r>
+      <w:hyperlink r:id="rId185">
+        <w:r>
+          <w:rPr>
+            <w:rStyle w:val="Hyperlink"/>
+          </w:rPr>
+          <w:t xml:space="preserve">https://doi.org/gdwskh</w:t>
+        </w:r>
+      </w:hyperlink>
+      <w:r>
+        <w:t xml:space="preserve"> </w:t>
+      </w:r>
+      <w:r>
+        <w:br/>
+      </w:r>
+      <w:r>
+        <w:t xml:space="preserve">DOI:</w:t>
+      </w:r>
+      <w:r>
+        <w:t xml:space="preserve"> </w:t>
+      </w:r>
+      <w:hyperlink r:id="rId186">
+        <w:r>
+          <w:rPr>
+            <w:rStyle w:val="Hyperlink"/>
+          </w:rPr>
+          <w:t xml:space="preserve">10.1038/s41586-018-0393-7</w:t>
+        </w:r>
+      </w:hyperlink>
+      <w:r>
+        <w:t xml:space="preserve"> </w:t>
+      </w:r>
+      <w:r>
+        <w:t xml:space="preserve">· PMID:</w:t>
+      </w:r>
+      <w:r>
+        <w:t xml:space="preserve"> </w:t>
+      </w:r>
+      <w:hyperlink r:id="rId187">
+        <w:r>
+          <w:rPr>
+            <w:rStyle w:val="Hyperlink"/>
+          </w:rPr>
+          <w:t xml:space="preserve">30069044</w:t>
+        </w:r>
+      </w:hyperlink>
+      <w:r>
+        <w:t xml:space="preserve"> </w:t>
+      </w:r>
+      <w:r>
+        <w:t xml:space="preserve">· PMCID:</w:t>
+      </w:r>
+      <w:r>
+        <w:t xml:space="preserve"> </w:t>
+      </w:r>
+      <w:hyperlink r:id="rId188">
+        <w:r>
+          <w:rPr>
+            <w:rStyle w:val="Hyperlink"/>
+          </w:rPr>
+          <w:t xml:space="preserve">PMC6295155</w:t>
+        </w:r>
+      </w:hyperlink>
+    </w:p>
+    <w:bookmarkEnd w:id="189"/>
+    <w:bookmarkStart w:id="194" w:name="ref-c7kshLTJ"/>
+    <w:p>
+      <w:pPr>
+        <w:pStyle w:val="Bibliography"/>
+      </w:pPr>
+      <w:r>
+        <w:t xml:space="preserve">37.</w:t>
+      </w:r>
+      <w:r>
+        <w:t xml:space="preserve"> </w:t>
+      </w:r>
+      <w:r>
+        <w:rPr>
+          <w:b/>
+        </w:rPr>
+        <w:t xml:space="preserve">A single-cell atlas of the airway epithelium reveals the CFTR-rich pulmonary ionocyte</w:t>
+      </w:r>
+      <w:r>
+        <w:t xml:space="preserve"> </w:t>
+      </w:r>
+      <w:r>
+        <w:br/>
+      </w:r>
+      <w:r>
+        <w:t xml:space="preserve">Lindsey W. Plasschaert, Rapolas Žilionis, Rayman Choo-Wing, Virginia Savova, Judith Knehr, Guglielmo Roma, Allon M. Klein, Aron B. Jaffe</w:t>
+      </w:r>
+      <w:r>
+        <w:br/>
+      </w:r>
+      <w:r>
+        <w:rPr>
+          <w:i/>
+        </w:rPr>
+        <w:t xml:space="preserve">Nature</w:t>
+      </w:r>
+      <w:r>
+        <w:t xml:space="preserve"> </w:t>
+      </w:r>
+      <w:r>
+        <w:t xml:space="preserve">(2018-08-01)</w:t>
+      </w:r>
+      <w:r>
+        <w:t xml:space="preserve"> </w:t>
+      </w:r>
+      <w:hyperlink r:id="rId190">
+        <w:r>
+          <w:rPr>
+            <w:rStyle w:val="Hyperlink"/>
+          </w:rPr>
+          <w:t xml:space="preserve">https://doi.org/gdwsj7</w:t>
+        </w:r>
+      </w:hyperlink>
+      <w:r>
+        <w:t xml:space="preserve"> </w:t>
+      </w:r>
+      <w:r>
+        <w:br/>
+      </w:r>
+      <w:r>
+        <w:t xml:space="preserve">DOI:</w:t>
+      </w:r>
+      <w:r>
+        <w:t xml:space="preserve"> </w:t>
+      </w:r>
+      <w:hyperlink r:id="rId191">
+        <w:r>
+          <w:rPr>
+            <w:rStyle w:val="Hyperlink"/>
+          </w:rPr>
+          <w:t xml:space="preserve">10.1038/s41586-018-0394-6</w:t>
+        </w:r>
+      </w:hyperlink>
+      <w:r>
+        <w:t xml:space="preserve"> </w:t>
+      </w:r>
+      <w:r>
+        <w:t xml:space="preserve">· PMID:</w:t>
+      </w:r>
+      <w:r>
+        <w:t xml:space="preserve"> </w:t>
+      </w:r>
+      <w:hyperlink r:id="rId192">
+        <w:r>
+          <w:rPr>
+            <w:rStyle w:val="Hyperlink"/>
+          </w:rPr>
+          <w:t xml:space="preserve">30069046</w:t>
+        </w:r>
+      </w:hyperlink>
+      <w:r>
+        <w:t xml:space="preserve"> </w:t>
+      </w:r>
+      <w:r>
+        <w:t xml:space="preserve">· PMCID:</w:t>
+      </w:r>
+      <w:r>
+        <w:t xml:space="preserve"> </w:t>
+      </w:r>
+      <w:hyperlink r:id="rId193">
+        <w:r>
+          <w:rPr>
+            <w:rStyle w:val="Hyperlink"/>
+          </w:rPr>
+          <w:t xml:space="preserve">PMC6108322</w:t>
+        </w:r>
+      </w:hyperlink>
+    </w:p>
+    <w:bookmarkEnd w:id="194"/>
+    <w:bookmarkStart w:id="199" w:name="ref-10Jn8geg8"/>
+    <w:p>
+      <w:pPr>
+        <w:pStyle w:val="Bibliography"/>
+      </w:pPr>
+      <w:r>
+        <w:t xml:space="preserve">38.</w:t>
+      </w:r>
+      <w:r>
+        <w:t xml:space="preserve"> </w:t>
+      </w:r>
+      <w:r>
+        <w:rPr>
+          <w:b/>
+        </w:rPr>
+        <w:t xml:space="preserve">Single-cell RNA-seq reveals new types of human blood dendritic cells, monocytes, and progenitors</w:t>
+      </w:r>
+      <w:r>
+        <w:t xml:space="preserve"> </w:t>
+      </w:r>
+      <w:r>
+        <w:br/>
+      </w:r>
+      <w:r>
+        <w:t xml:space="preserve">Alexandra-Chloé Villani, Rahul Satija, Gary Reynolds, Siranush Sarkizova, Karthik Shekhar, James Fletcher, Morgane Griesbeck, Andrew Butler, Shiwei Zheng, Suzan Lazo, … Nir Hacohen</w:t>
+      </w:r>
+      <w:r>
+        <w:br/>
+      </w:r>
+      <w:r>
+        <w:rPr>
+          <w:i/>
+        </w:rPr>
+        <w:t xml:space="preserve">Science</w:t>
+      </w:r>
+      <w:r>
+        <w:t xml:space="preserve"> </w:t>
+      </w:r>
+      <w:r>
+        <w:t xml:space="preserve">(2017-04-20)</w:t>
+      </w:r>
+      <w:r>
+        <w:t xml:space="preserve"> </w:t>
+      </w:r>
+      <w:hyperlink r:id="rId195">
+        <w:r>
+          <w:rPr>
+            <w:rStyle w:val="Hyperlink"/>
+          </w:rPr>
+          <w:t xml:space="preserve">https://doi.org/f94x5t</w:t>
+        </w:r>
+      </w:hyperlink>
+      <w:r>
+        <w:t xml:space="preserve"> </w:t>
+      </w:r>
+      <w:r>
+        <w:br/>
+      </w:r>
+      <w:r>
+        <w:t xml:space="preserve">DOI:</w:t>
+      </w:r>
+      <w:r>
+        <w:t xml:space="preserve"> </w:t>
+      </w:r>
+      <w:hyperlink r:id="rId196">
+        <w:r>
+          <w:rPr>
+            <w:rStyle w:val="Hyperlink"/>
+          </w:rPr>
+          <w:t xml:space="preserve">10.1126/science.aah4573</w:t>
+        </w:r>
+      </w:hyperlink>
+      <w:r>
+        <w:t xml:space="preserve"> </w:t>
+      </w:r>
+      <w:r>
+        <w:t xml:space="preserve">· PMID:</w:t>
+      </w:r>
+      <w:r>
+        <w:t xml:space="preserve"> </w:t>
+      </w:r>
+      <w:hyperlink r:id="rId197">
+        <w:r>
+          <w:rPr>
+            <w:rStyle w:val="Hyperlink"/>
+          </w:rPr>
+          <w:t xml:space="preserve">28428369</w:t>
+        </w:r>
+      </w:hyperlink>
+      <w:r>
+        <w:t xml:space="preserve"> </w:t>
+      </w:r>
+      <w:r>
+        <w:t xml:space="preserve">· PMCID:</w:t>
+      </w:r>
+      <w:r>
+        <w:t xml:space="preserve"> </w:t>
+      </w:r>
+      <w:hyperlink r:id="rId198">
+        <w:r>
+          <w:rPr>
+            <w:rStyle w:val="Hyperlink"/>
+          </w:rPr>
+          <w:t xml:space="preserve">PMC5775029</w:t>
+        </w:r>
+      </w:hyperlink>
+    </w:p>
+    <w:bookmarkEnd w:id="199"/>
+    <w:bookmarkStart w:id="204" w:name="ref-CAzXpaob"/>
+    <w:p>
+      <w:pPr>
+        <w:pStyle w:val="Bibliography"/>
+      </w:pPr>
+      <w:r>
+        <w:t xml:space="preserve">39.</w:t>
+      </w:r>
+      <w:r>
+        <w:t xml:space="preserve"> </w:t>
+      </w:r>
+      <w:r>
+        <w:rPr>
+          <w:b/>
+        </w:rPr>
+        <w:t xml:space="preserve">An improved ontological representation of dendritic cells as a paradigm for all cell types</w:t>
+      </w:r>
+      <w:r>
+        <w:t xml:space="preserve"> </w:t>
+      </w:r>
+      <w:r>
+        <w:br/>
+      </w:r>
+      <w:r>
+        <w:t xml:space="preserve">Anna Masci, Cecilia N Arighi, Alexander D Diehl, Anne E Lieberman, Chris Mungall, Richard H Scheuermann, Barry Smith, Lindsay G Cowell</w:t>
+      </w:r>
+      <w:r>
+        <w:br/>
+      </w:r>
+      <w:r>
+        <w:rPr>
+          <w:i/>
+        </w:rPr>
+        <w:t xml:space="preserve">BMC Bioinformatics</w:t>
+      </w:r>
+      <w:r>
+        <w:t xml:space="preserve"> </w:t>
+      </w:r>
+      <w:r>
+        <w:t xml:space="preserve">(2009)</w:t>
+      </w:r>
+      <w:r>
+        <w:t xml:space="preserve"> </w:t>
+      </w:r>
+      <w:hyperlink r:id="rId200">
+        <w:r>
+          <w:rPr>
+            <w:rStyle w:val="Hyperlink"/>
+          </w:rPr>
+          <w:t xml:space="preserve">https://doi.org/cpxdhs</w:t>
+        </w:r>
+      </w:hyperlink>
+      <w:r>
+        <w:t xml:space="preserve"> </w:t>
+      </w:r>
+      <w:r>
+        <w:br/>
+      </w:r>
+      <w:r>
+        <w:t xml:space="preserve">DOI:</w:t>
+      </w:r>
+      <w:r>
+        <w:t xml:space="preserve"> </w:t>
+      </w:r>
+      <w:hyperlink r:id="rId201">
+        <w:r>
+          <w:rPr>
+            <w:rStyle w:val="Hyperlink"/>
+          </w:rPr>
+          <w:t xml:space="preserve">10.1186/1471-2105-10-70</w:t>
+        </w:r>
+      </w:hyperlink>
+      <w:r>
+        <w:t xml:space="preserve"> </w:t>
+      </w:r>
+      <w:r>
+        <w:t xml:space="preserve">· PMID:</w:t>
+      </w:r>
+      <w:r>
+        <w:t xml:space="preserve"> </w:t>
+      </w:r>
+      <w:hyperlink r:id="rId202">
+        <w:r>
+          <w:rPr>
+            <w:rStyle w:val="Hyperlink"/>
+          </w:rPr>
+          <w:t xml:space="preserve">19243617</w:t>
+        </w:r>
+      </w:hyperlink>
+      <w:r>
+        <w:t xml:space="preserve"> </w:t>
+      </w:r>
+      <w:r>
+        <w:t xml:space="preserve">· PMCID:</w:t>
+      </w:r>
+      <w:r>
+        <w:t xml:space="preserve"> </w:t>
+      </w:r>
+      <w:hyperlink r:id="rId203">
+        <w:r>
+          <w:rPr>
+            <w:rStyle w:val="Hyperlink"/>
+          </w:rPr>
+          <w:t xml:space="preserve">PMC2662812</w:t>
+        </w:r>
+      </w:hyperlink>
+    </w:p>
+    <w:bookmarkEnd w:id="204"/>
+    <w:bookmarkStart w:id="209" w:name="ref-y6iMUP5U"/>
+    <w:p>
+      <w:pPr>
+        <w:pStyle w:val="Bibliography"/>
+      </w:pPr>
+      <w:r>
+        <w:t xml:space="preserve">40.</w:t>
+      </w:r>
+      <w:r>
+        <w:t xml:space="preserve"> </w:t>
+      </w:r>
+      <w:r>
+        <w:rPr>
+          <w:b/>
+        </w:rPr>
+        <w:t xml:space="preserve">Hematopoietic cell types: Prototype for a revised cell ontology</w:t>
+      </w:r>
+      <w:r>
+        <w:t xml:space="preserve"> </w:t>
+      </w:r>
+      <w:r>
+        <w:br/>
+      </w:r>
+      <w:r>
+        <w:t xml:space="preserve">Alexander D. Diehl, Alison Deckhut Augustine, Judith A. Blake, Lindsay G. Cowell, Elizabeth S. Gold, Timothy A. Gondré-Lewis, Anna Maria Masci, Terrence F. Meehan, Penelope A. Morel, Anastasia Nijnik, … Christopher J. Mungall</w:t>
+      </w:r>
+      <w:r>
+        <w:br/>
+      </w:r>
+      <w:r>
+        <w:rPr>
+          <w:i/>
+        </w:rPr>
+        <w:t xml:space="preserve">Journal of Biomedical Informatics</w:t>
+      </w:r>
+      <w:r>
+        <w:t xml:space="preserve"> </w:t>
+      </w:r>
+      <w:r>
+        <w:t xml:space="preserve">(2011-02)</w:t>
+      </w:r>
+      <w:r>
+        <w:t xml:space="preserve"> </w:t>
+      </w:r>
+      <w:hyperlink r:id="rId205">
+        <w:r>
+          <w:rPr>
+            <w:rStyle w:val="Hyperlink"/>
+          </w:rPr>
+          <w:t xml:space="preserve">https://doi.org/c6dmmh</w:t>
+        </w:r>
+      </w:hyperlink>
+      <w:r>
+        <w:t xml:space="preserve"> </w:t>
+      </w:r>
+      <w:r>
+        <w:br/>
+      </w:r>
+      <w:r>
+        <w:t xml:space="preserve">DOI:</w:t>
+      </w:r>
+      <w:r>
+        <w:t xml:space="preserve"> </w:t>
+      </w:r>
+      <w:hyperlink r:id="rId206">
+        <w:r>
+          <w:rPr>
+            <w:rStyle w:val="Hyperlink"/>
+          </w:rPr>
+          <w:t xml:space="preserve">10.1016/j.jbi.2010.01.006</w:t>
+        </w:r>
+      </w:hyperlink>
+      <w:r>
+        <w:t xml:space="preserve"> </w:t>
+      </w:r>
+      <w:r>
+        <w:t xml:space="preserve">· PMID:</w:t>
+      </w:r>
+      <w:r>
+        <w:t xml:space="preserve"> </w:t>
+      </w:r>
+      <w:hyperlink r:id="rId207">
+        <w:r>
+          <w:rPr>
+            <w:rStyle w:val="Hyperlink"/>
+          </w:rPr>
+          <w:t xml:space="preserve">20123131</w:t>
+        </w:r>
+      </w:hyperlink>
+      <w:r>
+        <w:t xml:space="preserve"> </w:t>
+      </w:r>
+      <w:r>
+        <w:t xml:space="preserve">· PMCID:</w:t>
+      </w:r>
+      <w:r>
+        <w:t xml:space="preserve"> </w:t>
+      </w:r>
+      <w:hyperlink r:id="rId208">
+        <w:r>
+          <w:rPr>
+            <w:rStyle w:val="Hyperlink"/>
+          </w:rPr>
+          <w:t xml:space="preserve">PMC2892030</w:t>
+        </w:r>
+      </w:hyperlink>
+    </w:p>
+    <w:bookmarkEnd w:id="209"/>
+    <w:bookmarkStart w:id="214" w:name="ref-OQp5PCry"/>
+    <w:p>
+      <w:pPr>
+        <w:pStyle w:val="Bibliography"/>
+      </w:pPr>
+      <w:r>
+        <w:t xml:space="preserve">41.</w:t>
+      </w:r>
+      <w:r>
+        <w:t xml:space="preserve"> </w:t>
+      </w:r>
+      <w:r>
+        <w:rPr>
+          <w:b/>
+        </w:rPr>
+        <w:t xml:space="preserve">The challenges of big data biology</w:t>
+      </w:r>
+      <w:r>
+        <w:t xml:space="preserve"> </w:t>
+      </w:r>
+      <w:r>
+        <w:br/>
+      </w:r>
+      <w:r>
+        <w:t xml:space="preserve">Sabina Leonelli</w:t>
+      </w:r>
+      <w:r>
+        <w:br/>
+      </w:r>
+      <w:r>
+        <w:rPr>
+          <w:i/>
+        </w:rPr>
+        <w:t xml:space="preserve">eLife</w:t>
+      </w:r>
+      <w:r>
+        <w:t xml:space="preserve"> </w:t>
+      </w:r>
+      <w:r>
+        <w:t xml:space="preserve">(2019-04-05)</w:t>
+      </w:r>
+      <w:r>
+        <w:t xml:space="preserve"> </w:t>
+      </w:r>
+      <w:hyperlink r:id="rId210">
+        <w:r>
+          <w:rPr>
+            <w:rStyle w:val="Hyperlink"/>
+          </w:rPr>
+          <w:t xml:space="preserve">https://doi.org/gfzw8q</w:t>
+        </w:r>
+      </w:hyperlink>
+      <w:r>
+        <w:t xml:space="preserve"> </w:t>
+      </w:r>
+      <w:r>
+        <w:br/>
+      </w:r>
+      <w:r>
+        <w:t xml:space="preserve">DOI:</w:t>
+      </w:r>
+      <w:r>
+        <w:t xml:space="preserve"> </w:t>
+      </w:r>
+      <w:hyperlink r:id="rId211">
+        <w:r>
+          <w:rPr>
+            <w:rStyle w:val="Hyperlink"/>
+          </w:rPr>
+          <w:t xml:space="preserve">10.7554/elife.47381</w:t>
+        </w:r>
+      </w:hyperlink>
+      <w:r>
+        <w:t xml:space="preserve"> </w:t>
+      </w:r>
+      <w:r>
+        <w:t xml:space="preserve">· PMID:</w:t>
+      </w:r>
+      <w:r>
+        <w:t xml:space="preserve"> </w:t>
+      </w:r>
+      <w:hyperlink r:id="rId212">
+        <w:r>
+          <w:rPr>
+            <w:rStyle w:val="Hyperlink"/>
+          </w:rPr>
+          <w:t xml:space="preserve">30950793</w:t>
+        </w:r>
+      </w:hyperlink>
+      <w:r>
+        <w:t xml:space="preserve"> </w:t>
+      </w:r>
+      <w:r>
+        <w:t xml:space="preserve">· PMCID:</w:t>
+      </w:r>
+      <w:r>
+        <w:t xml:space="preserve"> </w:t>
+      </w:r>
+      <w:hyperlink r:id="rId213">
+        <w:r>
+          <w:rPr>
+            <w:rStyle w:val="Hyperlink"/>
+          </w:rPr>
+          <w:t xml:space="preserve">PMC6450665</w:t>
+        </w:r>
+      </w:hyperlink>
+    </w:p>
+    <w:bookmarkEnd w:id="214"/>
+    <w:bookmarkStart w:id="219" w:name="ref-HUodcdz1"/>
+    <w:p>
+      <w:pPr>
+        <w:pStyle w:val="Bibliography"/>
+      </w:pPr>
+      <w:r>
+        <w:t xml:space="preserve">42.</w:t>
+      </w:r>
+      <w:r>
+        <w:t xml:space="preserve"> </w:t>
+      </w:r>
+      <w:r>
+        <w:rPr>
+          <w:b/>
+        </w:rPr>
+        <w:t xml:space="preserve">Wikidata as a knowledge graph for the life sciences</w:t>
+      </w:r>
+      <w:r>
+        <w:t xml:space="preserve"> </w:t>
+      </w:r>
+      <w:r>
+        <w:br/>
+      </w:r>
+      <w:r>
+        <w:t xml:space="preserve">Andra Waagmeester, Gregory Stupp, Sebastian Burgstaller-Muehlbacher, Benjamin M Good, Malachi Griffith, Obi L Griffith, Kristina Hanspers, Henning Hermjakob, Toby S Hudson, Kevin Hybiske, … Andrew I Su</w:t>
+      </w:r>
+      <w:r>
+        <w:br/>
+      </w:r>
+      <w:r>
+        <w:rPr>
+          <w:i/>
+        </w:rPr>
+        <w:t xml:space="preserve">eLife</w:t>
+      </w:r>
+      <w:r>
+        <w:t xml:space="preserve"> </w:t>
+      </w:r>
+      <w:r>
+        <w:t xml:space="preserve">(2020-03-17)</w:t>
+      </w:r>
+      <w:r>
+        <w:t xml:space="preserve"> </w:t>
+      </w:r>
+      <w:hyperlink r:id="rId215">
+        <w:r>
+          <w:rPr>
+            <w:rStyle w:val="Hyperlink"/>
+          </w:rPr>
+          <w:t xml:space="preserve">https://doi.org/ggqqc6</w:t>
+        </w:r>
+      </w:hyperlink>
+      <w:r>
+        <w:t xml:space="preserve"> </w:t>
+      </w:r>
+      <w:r>
+        <w:br/>
+      </w:r>
+      <w:r>
+        <w:t xml:space="preserve">DOI:</w:t>
+      </w:r>
+      <w:r>
+        <w:t xml:space="preserve"> </w:t>
+      </w:r>
+      <w:hyperlink r:id="rId216">
+        <w:r>
+          <w:rPr>
+            <w:rStyle w:val="Hyperlink"/>
+          </w:rPr>
+          <w:t xml:space="preserve">10.7554/elife.52614</w:t>
+        </w:r>
+      </w:hyperlink>
+      <w:r>
+        <w:t xml:space="preserve"> </w:t>
+      </w:r>
+      <w:r>
+        <w:t xml:space="preserve">· PMID:</w:t>
+      </w:r>
+      <w:r>
+        <w:t xml:space="preserve"> </w:t>
+      </w:r>
+      <w:hyperlink r:id="rId217">
+        <w:r>
+          <w:rPr>
+            <w:rStyle w:val="Hyperlink"/>
+          </w:rPr>
+          <w:t xml:space="preserve">32180547</w:t>
+        </w:r>
+      </w:hyperlink>
+      <w:r>
+        <w:t xml:space="preserve"> </w:t>
+      </w:r>
+      <w:r>
+        <w:t xml:space="preserve">· PMCID:</w:t>
+      </w:r>
+      <w:r>
+        <w:t xml:space="preserve"> </w:t>
+      </w:r>
+      <w:hyperlink r:id="rId218">
+        <w:r>
+          <w:rPr>
+            <w:rStyle w:val="Hyperlink"/>
+          </w:rPr>
+          <w:t xml:space="preserve">PMC7077981</w:t>
+        </w:r>
+      </w:hyperlink>
+    </w:p>
+    <w:bookmarkEnd w:id="219"/>
+    <w:bookmarkStart w:id="221" w:name="ref-o5Fiwpr0"/>
+    <w:p>
+      <w:pPr>
+        <w:pStyle w:val="Bibliography"/>
+      </w:pPr>
+      <w:r>
+        <w:t xml:space="preserve">43.</w:t>
+      </w:r>
+      <w:r>
+        <w:t xml:space="preserve"> </w:t>
+      </w:r>
+      <w:r>
+        <w:rPr>
+          <w:b/>
+        </w:rPr>
+        <w:t xml:space="preserve">Wikidata</w:t>
+      </w:r>
+      <w:r>
+        <w:t xml:space="preserve"> </w:t>
+      </w:r>
+      <w:hyperlink r:id="rId220">
+        <w:r>
+          <w:rPr>
+            <w:rStyle w:val="Hyperlink"/>
+          </w:rPr>
+          <w:t xml:space="preserve">https://www.wikidata.org/wiki/Wikidata:Main_Page</w:t>
+        </w:r>
+      </w:hyperlink>
+    </w:p>
+    <w:bookmarkEnd w:id="221"/>
+    <w:bookmarkStart w:id="223" w:name="ref-SERJvWOl"/>
+    <w:p>
+      <w:pPr>
+        <w:pStyle w:val="Bibliography"/>
+      </w:pPr>
+      <w:r>
+        <w:t xml:space="preserve">44.</w:t>
+      </w:r>
+      <w:r>
+        <w:t xml:space="preserve"> </w:t>
+      </w:r>
+      <w:r>
+        <w:rPr>
+          <w:b/>
+        </w:rPr>
+        <w:t xml:space="preserve">Cell type nomenclature for the mammalian brain: Development and application of a systematic, extensible convention</w:t>
+      </w:r>
+      <w:r>
+        <w:t xml:space="preserve"> </w:t>
+      </w:r>
+      <w:r>
+        <w:br/>
+      </w:r>
+      <w:r>
+        <w:t xml:space="preserve">Jeremy A. Miller, Nathan W. Gouwens, Bosiljka Tasic, Forrest Collman, Cindy T. J. van Velthoven, Trygve E. Bakken, Hongkui Zeng, Ed S. Lein, Amy Bernard</w:t>
+      </w:r>
+      <w:r>
+        <w:br/>
+      </w:r>
+      <w:r>
+        <w:rPr>
+          <w:i/>
+        </w:rPr>
+        <w:t xml:space="preserve">arXiv:2006.05406 [q-bio]</w:t>
+      </w:r>
+      <w:r>
+        <w:t xml:space="preserve"> </w:t>
+      </w:r>
+      <w:r>
+        <w:t xml:space="preserve">(2020-06-09)</w:t>
+      </w:r>
+      <w:r>
+        <w:t xml:space="preserve"> </w:t>
+      </w:r>
+      <w:hyperlink r:id="rId222">
+        <w:r>
+          <w:rPr>
+            <w:rStyle w:val="Hyperlink"/>
+          </w:rPr>
+          <w:t xml:space="preserve">http://arxiv.org/abs/2006.05406</w:t>
+        </w:r>
+      </w:hyperlink>
+    </w:p>
+    <w:bookmarkEnd w:id="223"/>
+    <w:bookmarkStart w:id="227" w:name="ref-15wA5tmoR"/>
+    <w:p>
+      <w:pPr>
+        <w:pStyle w:val="Bibliography"/>
+      </w:pPr>
+      <w:r>
+        <w:t xml:space="preserve">45.</w:t>
+      </w:r>
+      <w:r>
+        <w:t xml:space="preserve"> </w:t>
+      </w:r>
+      <w:r>
+        <w:rPr>
+          <w:b/>
+        </w:rPr>
+        <w:t xml:space="preserve">Universal cell type identifier based on number theory</w:t>
+      </w:r>
+      <w:r>
+        <w:t xml:space="preserve"> </w:t>
+      </w:r>
+      <w:r>
+        <w:br/>
+      </w:r>
+      <w:r>
+        <w:t xml:space="preserve">Antonio Cosma</w:t>
+      </w:r>
+      <w:r>
+        <w:br/>
+      </w:r>
+      <w:r>
+        <w:rPr>
+          <w:i/>
+        </w:rPr>
+        <w:t xml:space="preserve">Cytometry Part A</w:t>
+      </w:r>
+      <w:r>
+        <w:t xml:space="preserve"> </w:t>
+      </w:r>
+      <w:r>
+        <w:t xml:space="preserve">(2018-06)</w:t>
+      </w:r>
+      <w:r>
+        <w:t xml:space="preserve"> </w:t>
+      </w:r>
+      <w:hyperlink r:id="rId224">
+        <w:r>
+          <w:rPr>
+            <w:rStyle w:val="Hyperlink"/>
+          </w:rPr>
+          <w:t xml:space="preserve">https://doi.org/gc3tsh</w:t>
+        </w:r>
+      </w:hyperlink>
+      <w:r>
+        <w:t xml:space="preserve"> </w:t>
+      </w:r>
+      <w:r>
+        <w:br/>
+      </w:r>
+      <w:r>
+        <w:t xml:space="preserve">DOI:</w:t>
+      </w:r>
+      <w:r>
+        <w:t xml:space="preserve"> </w:t>
+      </w:r>
+      <w:hyperlink r:id="rId225">
+        <w:r>
+          <w:rPr>
+            <w:rStyle w:val="Hyperlink"/>
+          </w:rPr>
+          <w:t xml:space="preserve">10.1002/cyto.a.23346</w:t>
+        </w:r>
+      </w:hyperlink>
+      <w:r>
+        <w:t xml:space="preserve"> </w:t>
+      </w:r>
+      <w:r>
+        <w:t xml:space="preserve">· PMID:</w:t>
+      </w:r>
+      <w:r>
+        <w:t xml:space="preserve"> </w:t>
+      </w:r>
+      <w:hyperlink r:id="rId226">
+        <w:r>
+          <w:rPr>
+            <w:rStyle w:val="Hyperlink"/>
+          </w:rPr>
+          <w:t xml:space="preserve">29473993</w:t>
+        </w:r>
+      </w:hyperlink>
+    </w:p>
+    <w:bookmarkEnd w:id="227"/>
+    <w:bookmarkStart w:id="230" w:name="ref-6nwUdsGG"/>
+    <w:p>
+      <w:pPr>
+        <w:pStyle w:val="Bibliography"/>
+      </w:pPr>
+      <w:r>
+        <w:t xml:space="preserve">46.</w:t>
+      </w:r>
+      <w:r>
+        <w:t xml:space="preserve"> </w:t>
+      </w:r>
+      <w:r>
+        <w:rPr>
+          <w:b/>
+        </w:rPr>
+        <w:t xml:space="preserve">Probabilistic gene expression signatures identify cell-types from single cell RNA-seq data</w:t>
+      </w:r>
+      <w:r>
+        <w:t xml:space="preserve"> </w:t>
+      </w:r>
+      <w:r>
+        <w:br/>
+      </w:r>
+      <w:r>
+        <w:t xml:space="preserve">Isabella N. Grabski, Rafael A. Irizarry</w:t>
+      </w:r>
+      <w:r>
+        <w:br/>
+      </w:r>
+      <w:r>
+        <w:rPr>
+          <w:i/>
+        </w:rPr>
+        <w:t xml:space="preserve">bioRxiv</w:t>
+      </w:r>
+      <w:r>
+        <w:t xml:space="preserve"> </w:t>
+      </w:r>
+      <w:r>
+        <w:t xml:space="preserve">(2020-01-23)</w:t>
+      </w:r>
+      <w:r>
+        <w:t xml:space="preserve"> </w:t>
+      </w:r>
+      <w:hyperlink r:id="rId228">
+        <w:r>
+          <w:rPr>
+            <w:rStyle w:val="Hyperlink"/>
+          </w:rPr>
+          <w:t xml:space="preserve">https://doi.org/gg99dq</w:t>
+        </w:r>
+      </w:hyperlink>
+      <w:r>
+        <w:t xml:space="preserve"> </w:t>
+      </w:r>
+      <w:r>
+        <w:br/>
+      </w:r>
+      <w:r>
+        <w:t xml:space="preserve">DOI:</w:t>
+      </w:r>
+      <w:r>
+        <w:t xml:space="preserve"> </w:t>
+      </w:r>
+      <w:hyperlink r:id="rId229">
+        <w:r>
+          <w:rPr>
+            <w:rStyle w:val="Hyperlink"/>
+          </w:rPr>
+          <w:t xml:space="preserve">10.1101/2020.01.05.895441</w:t>
+        </w:r>
+      </w:hyperlink>
+    </w:p>
+    <w:bookmarkEnd w:id="230"/>
+    <w:bookmarkStart w:id="232" w:name="ref-1H6dBIKAi"/>
+    <w:p>
+      <w:pPr>
+        <w:pStyle w:val="Bibliography"/>
+      </w:pPr>
+      <w:r>
+        <w:t xml:space="preserve">47.</w:t>
+      </w:r>
+      <w:r>
+        <w:t xml:space="preserve"> </w:t>
+      </w:r>
+      <w:r>
+        <w:rPr>
+          <w:b/>
+        </w:rPr>
+        <w:t xml:space="preserve">ontoProc: Ontology interfaces for Bioconductor, with focus on cell type identification</w:t>
+      </w:r>
+      <w:r>
+        <w:t xml:space="preserve"> </w:t>
+      </w:r>
+      <w:hyperlink r:id="rId231">
+        <w:r>
+          <w:rPr>
+            <w:rStyle w:val="Hyperlink"/>
+          </w:rPr>
+          <w:t xml:space="preserve">https://www.bioconductor.org/packages/release/bioc/vignettes/ontoProc/inst/doc/ontoProc.html#conceptual-overview-of-ontology-with-cell-types</w:t>
+        </w:r>
+      </w:hyperlink>
+    </w:p>
+    <w:bookmarkEnd w:id="232"/>
+    <w:bookmarkStart w:id="235" w:name="ref-ixNexUPF"/>
+    <w:p>
+      <w:pPr>
+        <w:pStyle w:val="Bibliography"/>
+      </w:pPr>
+      <w:r>
+        <w:t xml:space="preserve">48.</w:t>
+      </w:r>
+      <w:r>
+        <w:t xml:space="preserve"> </w:t>
+      </w:r>
+      <w:r>
+        <w:rPr>
+          <w:b/>
+        </w:rPr>
+        <w:t xml:space="preserve">CellMeSH: Probabilistic Cell-Type Identification Using Indexed Literature</w:t>
+      </w:r>
+      <w:r>
+        <w:t xml:space="preserve"> </w:t>
+      </w:r>
+      <w:r>
+        <w:br/>
+      </w:r>
+      <w:r>
+        <w:t xml:space="preserve">Shunfu Mao, Yue Zhang, Georg Seelig, Sreeram Kannan</w:t>
+      </w:r>
+      <w:r>
+        <w:br/>
+      </w:r>
+      <w:r>
+        <w:rPr>
+          <w:i/>
+        </w:rPr>
+        <w:t xml:space="preserve">Cold Spring Harbor Laboratory</w:t>
+      </w:r>
+      <w:r>
+        <w:t xml:space="preserve"> </w:t>
+      </w:r>
+      <w:r>
+        <w:t xml:space="preserve">(2020-05-31)</w:t>
+      </w:r>
+      <w:r>
+        <w:t xml:space="preserve"> </w:t>
+      </w:r>
+      <w:hyperlink r:id="rId233">
+        <w:r>
+          <w:rPr>
+            <w:rStyle w:val="Hyperlink"/>
+          </w:rPr>
+          <w:t xml:space="preserve">https://doi.org/gg99dr</w:t>
+        </w:r>
+      </w:hyperlink>
+      <w:r>
+        <w:t xml:space="preserve"> </w:t>
+      </w:r>
+      <w:r>
+        <w:br/>
+      </w:r>
+      <w:r>
+        <w:t xml:space="preserve">DOI:</w:t>
+      </w:r>
+      <w:r>
+        <w:t xml:space="preserve"> </w:t>
+      </w:r>
+      <w:hyperlink r:id="rId234">
+        <w:r>
+          <w:rPr>
+            <w:rStyle w:val="Hyperlink"/>
+          </w:rPr>
+          <w:t xml:space="preserve">10.1101/2020.05.29.124743</w:t>
+        </w:r>
+      </w:hyperlink>
+    </w:p>
+    <w:bookmarkEnd w:id="235"/>
+    <w:bookmarkStart w:id="240" w:name="ref-TXlkRBJh"/>
+    <w:p>
+      <w:pPr>
+        <w:pStyle w:val="Bibliography"/>
+      </w:pPr>
+      <w:r>
+        <w:t xml:space="preserve">49.</w:t>
+      </w:r>
+      <w:r>
+        <w:t xml:space="preserve"> </w:t>
+      </w:r>
+      <w:r>
+        <w:rPr>
+          <w:b/>
+        </w:rPr>
+        <w:t xml:space="preserve">Searching large-scale scRNA-seq databases via unbiased cell embedding with Cell BLAST</w:t>
+      </w:r>
+      <w:r>
+        <w:t xml:space="preserve"> </w:t>
+      </w:r>
+      <w:r>
+        <w:br/>
+      </w:r>
+      <w:r>
+        <w:t xml:space="preserve">Zhi-Jie Cao, Lin Wei, Shen Lu, De-Chang Yang, Ge Gao</w:t>
+      </w:r>
+      <w:r>
+        <w:br/>
+      </w:r>
+      <w:r>
+        <w:rPr>
+          <w:i/>
+        </w:rPr>
+        <w:t xml:space="preserve">Nature Communications</w:t>
+      </w:r>
+      <w:r>
+        <w:t xml:space="preserve"> </w:t>
+      </w:r>
+      <w:r>
         <w:t xml:space="preserve">(2020-07-10)</w:t>
       </w:r>
       <w:r>
         <w:t xml:space="preserve"> </w:t>
       </w:r>
-      <w:hyperlink r:id="rId152">
-        <w:r>
-          <w:rPr>
-            <w:rStyle w:val="Hyperlink"/>
-          </w:rPr>
-          <w:t xml:space="preserve">https://en.wikipedia.org/w/index.php?title=PhyloCode&amp;oldid=967070715</w:t>
-        </w:r>
-      </w:hyperlink>
-    </w:p>
-    <w:bookmarkEnd w:id="153"/>
-    <w:bookmarkStart w:id="155" w:name="ref-1ER6m3I7b"/>
+      <w:hyperlink r:id="rId236">
+        <w:r>
+          <w:rPr>
+            <w:rStyle w:val="Hyperlink"/>
+          </w:rPr>
+          <w:t xml:space="preserve">https://doi.org/gg4mm3</w:t>
+        </w:r>
+      </w:hyperlink>
+      <w:r>
+        <w:t xml:space="preserve"> </w:t>
+      </w:r>
+      <w:r>
+        <w:br/>
+      </w:r>
+      <w:r>
+        <w:t xml:space="preserve">DOI:</w:t>
+      </w:r>
+      <w:r>
+        <w:t xml:space="preserve"> </w:t>
+      </w:r>
+      <w:hyperlink r:id="rId237">
+        <w:r>
+          <w:rPr>
+            <w:rStyle w:val="Hyperlink"/>
+          </w:rPr>
+          <w:t xml:space="preserve">10.1038/s41467-020-17281-7</w:t>
+        </w:r>
+      </w:hyperlink>
+      <w:r>
+        <w:t xml:space="preserve"> </w:t>
+      </w:r>
+      <w:r>
+        <w:t xml:space="preserve">· PMID:</w:t>
+      </w:r>
+      <w:r>
+        <w:t xml:space="preserve"> </w:t>
+      </w:r>
+      <w:hyperlink r:id="rId238">
+        <w:r>
+          <w:rPr>
+            <w:rStyle w:val="Hyperlink"/>
+          </w:rPr>
+          <w:t xml:space="preserve">32651388</w:t>
+        </w:r>
+      </w:hyperlink>
+      <w:r>
+        <w:t xml:space="preserve"> </w:t>
+      </w:r>
+      <w:r>
+        <w:t xml:space="preserve">· PMCID:</w:t>
+      </w:r>
+      <w:r>
+        <w:t xml:space="preserve"> </w:t>
+      </w:r>
+      <w:hyperlink r:id="rId239">
+        <w:r>
+          <w:rPr>
+            <w:rStyle w:val="Hyperlink"/>
+          </w:rPr>
+          <w:t xml:space="preserve">PMC7351785</w:t>
+        </w:r>
+      </w:hyperlink>
+    </w:p>
+    <w:bookmarkEnd w:id="240"/>
+    <w:bookmarkStart w:id="243" w:name="ref-e9KE53FC"/>
     <w:p>
       <w:pPr>
         <w:pStyle w:val="Bibliography"/>
       </w:pPr>
       <w:r>
-        <w:t xml:space="preserve">28.</w:t>
+        <w:t xml:space="preserve">50.</w:t>
       </w:r>
       <w:r>
         <w:t xml:space="preserve"> </w:t>
@@ -7540,92 +9666,41 @@
         <w:rPr>
           <w:b/>
         </w:rPr>
-        <w:t xml:space="preserve">PhyloCode: Division I. Principles</w:t>
-      </w:r>
-      <w:r>
-        <w:t xml:space="preserve"> </w:t>
-      </w:r>
-      <w:hyperlink r:id="rId154">
-        <w:r>
-          <w:rPr>
-            <w:rStyle w:val="Hyperlink"/>
-          </w:rPr>
-          <w:t xml:space="preserve">http://phylonames.org/code/divisions/1/</w:t>
-        </w:r>
-      </w:hyperlink>
-    </w:p>
-    <w:bookmarkEnd w:id="155"/>
-    <w:bookmarkStart w:id="157" w:name="ref-eM5m3jNA"/>
-    <w:p>
-      <w:pPr>
-        <w:pStyle w:val="Bibliography"/>
-      </w:pPr>
-      <w:r>
-        <w:t xml:space="preserve">29.</w:t>
-      </w:r>
-      <w:r>
-        <w:t xml:space="preserve"> </w:t>
-      </w:r>
-      <w:r>
-        <w:rPr>
-          <w:b/>
-        </w:rPr>
-        <w:t xml:space="preserve">000664 - C57BL/6J</w:t>
-      </w:r>
-      <w:r>
-        <w:t xml:space="preserve"> </w:t>
-      </w:r>
-      <w:hyperlink r:id="rId156">
-        <w:r>
-          <w:rPr>
-            <w:rStyle w:val="Hyperlink"/>
-          </w:rPr>
-          <w:t xml:space="preserve">https://www.jax.org/strain/000664</w:t>
-        </w:r>
-      </w:hyperlink>
-    </w:p>
-    <w:bookmarkEnd w:id="157"/>
-    <w:bookmarkStart w:id="160" w:name="ref-b2FgShV8"/>
-    <w:p>
-      <w:pPr>
-        <w:pStyle w:val="Bibliography"/>
-      </w:pPr>
-      <w:r>
-        <w:t xml:space="preserve">30.</w:t>
-      </w:r>
-      <w:r>
-        <w:t xml:space="preserve"> </w:t>
-      </w:r>
-      <w:r>
-        <w:rPr>
-          <w:b/>
-        </w:rPr>
-        <w:t xml:space="preserve">The Generalizability Crisis</w:t>
-      </w:r>
-      <w:r>
-        <w:t xml:space="preserve"> </w:t>
-      </w:r>
-      <w:r>
-        <w:br/>
-      </w:r>
-      <w:r>
-        <w:t xml:space="preserve">Tal Yarkoni</w:t>
-      </w:r>
-      <w:r>
-        <w:br/>
-      </w:r>
-      <w:r>
-        <w:t xml:space="preserve">(2019-11-21)</w:t>
-      </w:r>
-      <w:r>
-        <w:t xml:space="preserve"> </w:t>
-      </w:r>
-      <w:hyperlink r:id="rId158">
-        <w:r>
-          <w:rPr>
-            <w:rStyle w:val="Hyperlink"/>
-          </w:rPr>
-          <w:t xml:space="preserve">https://doi.org/ggdf7h</w:t>
+        <w:t xml:space="preserve">Unifying single-cell annotations based on the Cell Ontology</w:t>
+      </w:r>
+      <w:r>
+        <w:t xml:space="preserve"> </w:t>
+      </w:r>
+      <w:r>
+        <w:br/>
+      </w:r>
+      <w:r>
+        <w:t xml:space="preserve">Sheng Wang, Angela Oliveira Pisco, Aaron McGeever, Maria Brbic, Marinka Zitnik, Spyros Darmanis, Jure Leskovec, Jim Karkanias, Russ B. Altman</w:t>
+      </w:r>
+      <w:r>
+        <w:br/>
+      </w:r>
+      <w:r>
+        <w:rPr>
+          <w:i/>
+        </w:rPr>
+        <w:t xml:space="preserve">bioRxiv</w:t>
+      </w:r>
+      <w:r>
+        <w:t xml:space="preserve"> </w:t>
+      </w:r>
+      <w:r>
+        <w:t xml:space="preserve">(2020-02-04)</w:t>
+      </w:r>
+      <w:r>
+        <w:t xml:space="preserve"> </w:t>
+      </w:r>
+      <w:hyperlink r:id="rId241">
+        <w:r>
+          <w:rPr>
+            <w:rStyle w:val="Hyperlink"/>
+          </w:rPr>
+          <w:t xml:space="preserve">https://doi.org/gg9m2h</w:t>
         </w:r>
       </w:hyperlink>
       <w:r>
@@ -7640,1730 +9715,7 @@
       <w:r>
         <w:t xml:space="preserve"> </w:t>
       </w:r>
-      <w:hyperlink r:id="rId159">
-        <w:r>
-          <w:rPr>
-            <w:rStyle w:val="Hyperlink"/>
-          </w:rPr>
-          <w:t xml:space="preserve">10.31234/osf.io/jqw35</w:t>
-        </w:r>
-      </w:hyperlink>
-    </w:p>
-    <w:bookmarkEnd w:id="160"/>
-    <w:bookmarkStart w:id="165" w:name="ref-3H80HarF"/>
-    <w:p>
-      <w:pPr>
-        <w:pStyle w:val="Bibliography"/>
-      </w:pPr>
-      <w:r>
-        <w:t xml:space="preserve">31.</w:t>
-      </w:r>
-      <w:r>
-        <w:t xml:space="preserve"> </w:t>
-      </w:r>
-      <w:r>
-        <w:rPr>
-          <w:b/>
-        </w:rPr>
-        <w:t xml:space="preserve">Identifying gene expression programs of cell-type identity and cellular activity with single-cell RNA-Seq</w:t>
-      </w:r>
-      <w:r>
-        <w:t xml:space="preserve"> </w:t>
-      </w:r>
-      <w:r>
-        <w:br/>
-      </w:r>
-      <w:r>
-        <w:t xml:space="preserve">Dylan Kotliar, Adrian Veres, M Aurel Nagy, Shervin Tabrizi, Eran Hodis, Douglas A Melton, Pardis C Sabeti</w:t>
-      </w:r>
-      <w:r>
-        <w:br/>
-      </w:r>
-      <w:r>
-        <w:rPr>
-          <w:i/>
-        </w:rPr>
-        <w:t xml:space="preserve">eLife</w:t>
-      </w:r>
-      <w:r>
-        <w:t xml:space="preserve"> </w:t>
-      </w:r>
-      <w:r>
-        <w:t xml:space="preserve">(2019-07-08)</w:t>
-      </w:r>
-      <w:r>
-        <w:t xml:space="preserve"> </w:t>
-      </w:r>
-      <w:hyperlink r:id="rId161">
-        <w:r>
-          <w:rPr>
-            <w:rStyle w:val="Hyperlink"/>
-          </w:rPr>
-          <w:t xml:space="preserve">https://doi.org/gf4q46</w:t>
-        </w:r>
-      </w:hyperlink>
-      <w:r>
-        <w:t xml:space="preserve"> </w:t>
-      </w:r>
-      <w:r>
-        <w:br/>
-      </w:r>
-      <w:r>
-        <w:t xml:space="preserve">DOI:</w:t>
-      </w:r>
-      <w:r>
-        <w:t xml:space="preserve"> </w:t>
-      </w:r>
-      <w:hyperlink r:id="rId162">
-        <w:r>
-          <w:rPr>
-            <w:rStyle w:val="Hyperlink"/>
-          </w:rPr>
-          <w:t xml:space="preserve">10.7554/elife.43803</w:t>
-        </w:r>
-      </w:hyperlink>
-      <w:r>
-        <w:t xml:space="preserve"> </w:t>
-      </w:r>
-      <w:r>
-        <w:t xml:space="preserve">· PMID:</w:t>
-      </w:r>
-      <w:r>
-        <w:t xml:space="preserve"> </w:t>
-      </w:r>
-      <w:hyperlink r:id="rId163">
-        <w:r>
-          <w:rPr>
-            <w:rStyle w:val="Hyperlink"/>
-          </w:rPr>
-          <w:t xml:space="preserve">31282856</w:t>
-        </w:r>
-      </w:hyperlink>
-      <w:r>
-        <w:t xml:space="preserve"> </w:t>
-      </w:r>
-      <w:r>
-        <w:t xml:space="preserve">· PMCID:</w:t>
-      </w:r>
-      <w:r>
-        <w:t xml:space="preserve"> </w:t>
-      </w:r>
-      <w:hyperlink r:id="rId164">
-        <w:r>
-          <w:rPr>
-            <w:rStyle w:val="Hyperlink"/>
-          </w:rPr>
-          <w:t xml:space="preserve">PMC6639075</w:t>
-        </w:r>
-      </w:hyperlink>
-    </w:p>
-    <w:bookmarkEnd w:id="165"/>
-    <w:bookmarkStart w:id="170" w:name="ref-I4hT5zr7"/>
-    <w:p>
-      <w:pPr>
-        <w:pStyle w:val="Bibliography"/>
-      </w:pPr>
-      <w:r>
-        <w:t xml:space="preserve">32.</w:t>
-      </w:r>
-      <w:r>
-        <w:t xml:space="preserve"> </w:t>
-      </w:r>
-      <w:r>
-        <w:rPr>
-          <w:b/>
-        </w:rPr>
-        <w:t xml:space="preserve">CHETAH: a selective, hierarchical cell type identification method for single-cell RNA sequencing</w:t>
-      </w:r>
-      <w:r>
-        <w:t xml:space="preserve"> </w:t>
-      </w:r>
-      <w:r>
-        <w:br/>
-      </w:r>
-      <w:r>
-        <w:t xml:space="preserve">Jurrian K de Kanter, Philip Lijnzaad, Tito Candelli, Thanasis Margaritis, Frank CP Holstege</w:t>
-      </w:r>
-      <w:r>
-        <w:br/>
-      </w:r>
-      <w:r>
-        <w:rPr>
-          <w:i/>
-        </w:rPr>
-        <w:t xml:space="preserve">Nucleic Acids Research</w:t>
-      </w:r>
-      <w:r>
-        <w:t xml:space="preserve"> </w:t>
-      </w:r>
-      <w:r>
-        <w:t xml:space="preserve">(2019-09-19)</w:t>
-      </w:r>
-      <w:r>
-        <w:t xml:space="preserve"> </w:t>
-      </w:r>
-      <w:hyperlink r:id="rId166">
-        <w:r>
-          <w:rPr>
-            <w:rStyle w:val="Hyperlink"/>
-          </w:rPr>
-          <w:t xml:space="preserve">https://doi.org/gg99dp</w:t>
-        </w:r>
-      </w:hyperlink>
-      <w:r>
-        <w:t xml:space="preserve"> </w:t>
-      </w:r>
-      <w:r>
-        <w:br/>
-      </w:r>
-      <w:r>
-        <w:t xml:space="preserve">DOI:</w:t>
-      </w:r>
-      <w:r>
-        <w:t xml:space="preserve"> </w:t>
-      </w:r>
-      <w:hyperlink r:id="rId167">
-        <w:r>
-          <w:rPr>
-            <w:rStyle w:val="Hyperlink"/>
-          </w:rPr>
-          <w:t xml:space="preserve">10.1093/nar/gkz543</w:t>
-        </w:r>
-      </w:hyperlink>
-      <w:r>
-        <w:t xml:space="preserve"> </w:t>
-      </w:r>
-      <w:r>
-        <w:t xml:space="preserve">· PMID:</w:t>
-      </w:r>
-      <w:r>
-        <w:t xml:space="preserve"> </w:t>
-      </w:r>
-      <w:hyperlink r:id="rId168">
-        <w:r>
-          <w:rPr>
-            <w:rStyle w:val="Hyperlink"/>
-          </w:rPr>
-          <w:t xml:space="preserve">31226206</w:t>
-        </w:r>
-      </w:hyperlink>
-      <w:r>
-        <w:t xml:space="preserve"> </w:t>
-      </w:r>
-      <w:r>
-        <w:t xml:space="preserve">· PMCID:</w:t>
-      </w:r>
-      <w:r>
-        <w:t xml:space="preserve"> </w:t>
-      </w:r>
-      <w:hyperlink r:id="rId169">
-        <w:r>
-          <w:rPr>
-            <w:rStyle w:val="Hyperlink"/>
-          </w:rPr>
-          <w:t xml:space="preserve">PMC6895264</w:t>
-        </w:r>
-      </w:hyperlink>
-    </w:p>
-    <w:bookmarkEnd w:id="170"/>
-    <w:bookmarkStart w:id="175" w:name="ref-HixFZJ8X"/>
-    <w:p>
-      <w:pPr>
-        <w:pStyle w:val="Bibliography"/>
-      </w:pPr>
-      <w:r>
-        <w:t xml:space="preserve">33.</w:t>
-      </w:r>
-      <w:r>
-        <w:t xml:space="preserve"> </w:t>
-      </w:r>
-      <w:r>
-        <w:rPr>
-          <w:b/>
-        </w:rPr>
-        <w:t xml:space="preserve">Mapping the transcriptional diversity of genetically and anatomically defined cell populations in the mouse brain</w:t>
-      </w:r>
-      <w:r>
-        <w:t xml:space="preserve"> </w:t>
-      </w:r>
-      <w:r>
-        <w:br/>
-      </w:r>
-      <w:r>
-        <w:t xml:space="preserve">Ken Sugino, Erin Clark, Anton Schulmann, Yasuyuki Shima, Lihua Wang, David L Hunt, Bryan M Hooks, Dimitri Tränkner, Jayaram Chandrashekar, Serge Picard, … Sacha B Nelson</w:t>
-      </w:r>
-      <w:r>
-        <w:br/>
-      </w:r>
-      <w:r>
-        <w:rPr>
-          <w:i/>
-        </w:rPr>
-        <w:t xml:space="preserve">eLife</w:t>
-      </w:r>
-      <w:r>
-        <w:t xml:space="preserve"> </w:t>
-      </w:r>
-      <w:r>
-        <w:t xml:space="preserve">(2019-04-12)</w:t>
-      </w:r>
-      <w:r>
-        <w:t xml:space="preserve"> </w:t>
-      </w:r>
-      <w:hyperlink r:id="rId171">
-        <w:r>
-          <w:rPr>
-            <w:rStyle w:val="Hyperlink"/>
-          </w:rPr>
-          <w:t xml:space="preserve">https://doi.org/ghbc3p</w:t>
-        </w:r>
-      </w:hyperlink>
-      <w:r>
-        <w:t xml:space="preserve"> </w:t>
-      </w:r>
-      <w:r>
-        <w:br/>
-      </w:r>
-      <w:r>
-        <w:t xml:space="preserve">DOI:</w:t>
-      </w:r>
-      <w:r>
-        <w:t xml:space="preserve"> </w:t>
-      </w:r>
-      <w:hyperlink r:id="rId172">
-        <w:r>
-          <w:rPr>
-            <w:rStyle w:val="Hyperlink"/>
-          </w:rPr>
-          <w:t xml:space="preserve">10.7554/elife.38619</w:t>
-        </w:r>
-      </w:hyperlink>
-      <w:r>
-        <w:t xml:space="preserve"> </w:t>
-      </w:r>
-      <w:r>
-        <w:t xml:space="preserve">· PMID:</w:t>
-      </w:r>
-      <w:r>
-        <w:t xml:space="preserve"> </w:t>
-      </w:r>
-      <w:hyperlink r:id="rId173">
-        <w:r>
-          <w:rPr>
-            <w:rStyle w:val="Hyperlink"/>
-          </w:rPr>
-          <w:t xml:space="preserve">30977723</w:t>
-        </w:r>
-      </w:hyperlink>
-      <w:r>
-        <w:t xml:space="preserve"> </w:t>
-      </w:r>
-      <w:r>
-        <w:t xml:space="preserve">· PMCID:</w:t>
-      </w:r>
-      <w:r>
-        <w:t xml:space="preserve"> </w:t>
-      </w:r>
-      <w:hyperlink r:id="rId174">
-        <w:r>
-          <w:rPr>
-            <w:rStyle w:val="Hyperlink"/>
-          </w:rPr>
-          <w:t xml:space="preserve">PMC6499542</w:t>
-        </w:r>
-      </w:hyperlink>
-    </w:p>
-    <w:bookmarkEnd w:id="175"/>
-    <w:bookmarkStart w:id="179" w:name="ref-wdzgXUGy"/>
-    <w:p>
-      <w:pPr>
-        <w:pStyle w:val="Bibliography"/>
-      </w:pPr>
-      <w:r>
-        <w:t xml:space="preserve">34.</w:t>
-      </w:r>
-      <w:r>
-        <w:t xml:space="preserve"> </w:t>
-      </w:r>
-      <w:r>
-        <w:rPr>
-          <w:b/>
-        </w:rPr>
-        <w:t xml:space="preserve">How Single-Cell Genomics Is Changing Evolutionary and Developmental Biology</w:t>
-      </w:r>
-      <w:r>
-        <w:t xml:space="preserve"> </w:t>
-      </w:r>
-      <w:r>
-        <w:br/>
-      </w:r>
-      <w:r>
-        <w:t xml:space="preserve">John C. Marioni, Detlev Arendt</w:t>
-      </w:r>
-      <w:r>
-        <w:br/>
-      </w:r>
-      <w:r>
-        <w:rPr>
-          <w:i/>
-        </w:rPr>
-        <w:t xml:space="preserve">Annual Review of Cell and Developmental Biology</w:t>
-      </w:r>
-      <w:r>
-        <w:t xml:space="preserve"> </w:t>
-      </w:r>
-      <w:r>
-        <w:t xml:space="preserve">(2017-10-06)</w:t>
-      </w:r>
-      <w:r>
-        <w:t xml:space="preserve"> </w:t>
-      </w:r>
-      <w:hyperlink r:id="rId176">
-        <w:r>
-          <w:rPr>
-            <w:rStyle w:val="Hyperlink"/>
-          </w:rPr>
-          <w:t xml:space="preserve">https://doi.org/ggb632</w:t>
-        </w:r>
-      </w:hyperlink>
-      <w:r>
-        <w:t xml:space="preserve"> </w:t>
-      </w:r>
-      <w:r>
-        <w:br/>
-      </w:r>
-      <w:r>
-        <w:t xml:space="preserve">DOI:</w:t>
-      </w:r>
-      <w:r>
-        <w:t xml:space="preserve"> </w:t>
-      </w:r>
-      <w:hyperlink r:id="rId177">
-        <w:r>
-          <w:rPr>
-            <w:rStyle w:val="Hyperlink"/>
-          </w:rPr>
-          <w:t xml:space="preserve">10.1146/annurev-cellbio-100616-060818</w:t>
-        </w:r>
-      </w:hyperlink>
-      <w:r>
-        <w:t xml:space="preserve"> </w:t>
-      </w:r>
-      <w:r>
-        <w:t xml:space="preserve">· PMID:</w:t>
-      </w:r>
-      <w:r>
-        <w:t xml:space="preserve"> </w:t>
-      </w:r>
-      <w:hyperlink r:id="rId178">
-        <w:r>
-          <w:rPr>
-            <w:rStyle w:val="Hyperlink"/>
-          </w:rPr>
-          <w:t xml:space="preserve">28813177</w:t>
-        </w:r>
-      </w:hyperlink>
-    </w:p>
-    <w:bookmarkEnd w:id="179"/>
-    <w:bookmarkStart w:id="183" w:name="ref-IgMqOHJU"/>
-    <w:p>
-      <w:pPr>
-        <w:pStyle w:val="Bibliography"/>
-      </w:pPr>
-      <w:r>
-        <w:t xml:space="preserve">35.</w:t>
-      </w:r>
-      <w:r>
-        <w:t xml:space="preserve"> </w:t>
-      </w:r>
-      <w:r>
-        <w:rPr>
-          <w:b/>
-        </w:rPr>
-        <w:t xml:space="preserve">Cell type discovery using single-cell transcriptomics: implications for ontological representation.</w:t>
-      </w:r>
-      <w:r>
-        <w:t xml:space="preserve"> </w:t>
-      </w:r>
-      <w:r>
-        <w:br/>
-      </w:r>
-      <w:r>
-        <w:t xml:space="preserve">Brian D Aevermann, Mark Novotny, Trygve Bakken, Jeremy A Miller, Alexander D Diehl, David Osumi-Sutherland, Roger S Lasken, Ed S Lein, Richard H Scheuermann</w:t>
-      </w:r>
-      <w:r>
-        <w:br/>
-      </w:r>
-      <w:r>
-        <w:rPr>
-          <w:i/>
-        </w:rPr>
-        <w:t xml:space="preserve">Human molecular genetics</w:t>
-      </w:r>
-      <w:r>
-        <w:t xml:space="preserve"> </w:t>
-      </w:r>
-      <w:r>
-        <w:t xml:space="preserve">(2018-05-01)</w:t>
-      </w:r>
-      <w:r>
-        <w:t xml:space="preserve"> </w:t>
-      </w:r>
-      <w:hyperlink r:id="rId180">
-        <w:r>
-          <w:rPr>
-            <w:rStyle w:val="Hyperlink"/>
-          </w:rPr>
-          <w:t xml:space="preserve">https://www.ncbi.nlm.nih.gov/pubmed/29590361</w:t>
-        </w:r>
-      </w:hyperlink>
-      <w:r>
-        <w:t xml:space="preserve"> </w:t>
-      </w:r>
-      <w:r>
-        <w:br/>
-      </w:r>
-      <w:r>
-        <w:t xml:space="preserve">DOI:</w:t>
-      </w:r>
-      <w:r>
-        <w:t xml:space="preserve"> </w:t>
-      </w:r>
-      <w:hyperlink r:id="rId181">
-        <w:r>
-          <w:rPr>
-            <w:rStyle w:val="Hyperlink"/>
-          </w:rPr>
-          <w:t xml:space="preserve">10.1093/hmg/ddy100</w:t>
-        </w:r>
-      </w:hyperlink>
-      <w:r>
-        <w:t xml:space="preserve"> </w:t>
-      </w:r>
-      <w:r>
-        <w:t xml:space="preserve">· PMID:</w:t>
-      </w:r>
-      <w:r>
-        <w:t xml:space="preserve"> </w:t>
-      </w:r>
-      <w:hyperlink r:id="rId180">
-        <w:r>
-          <w:rPr>
-            <w:rStyle w:val="Hyperlink"/>
-          </w:rPr>
-          <w:t xml:space="preserve">29590361</w:t>
-        </w:r>
-      </w:hyperlink>
-      <w:r>
-        <w:t xml:space="preserve"> </w:t>
-      </w:r>
-      <w:r>
-        <w:t xml:space="preserve">· PMCID:</w:t>
-      </w:r>
-      <w:r>
-        <w:t xml:space="preserve"> </w:t>
-      </w:r>
-      <w:hyperlink r:id="rId182">
-        <w:r>
-          <w:rPr>
-            <w:rStyle w:val="Hyperlink"/>
-          </w:rPr>
-          <w:t xml:space="preserve">PMC5946857</w:t>
-        </w:r>
-      </w:hyperlink>
-    </w:p>
-    <w:bookmarkEnd w:id="183"/>
-    <w:bookmarkStart w:id="188" w:name="ref-ZZJyod8A"/>
-    <w:p>
-      <w:pPr>
-        <w:pStyle w:val="Bibliography"/>
-      </w:pPr>
-      <w:r>
-        <w:t xml:space="preserve">36.</w:t>
-      </w:r>
-      <w:r>
-        <w:t xml:space="preserve"> </w:t>
-      </w:r>
-      <w:r>
-        <w:rPr>
-          <w:b/>
-        </w:rPr>
-        <w:t xml:space="preserve">A revised airway epithelial hierarchy includes CFTR-expressing ionocytes</w:t>
-      </w:r>
-      <w:r>
-        <w:t xml:space="preserve"> </w:t>
-      </w:r>
-      <w:r>
-        <w:br/>
-      </w:r>
-      <w:r>
-        <w:t xml:space="preserve">Daniel T. Montoro, Adam L. Haber, Moshe Biton, Vladimir Vinarsky, Brian Lin, Susan E. Birket, Feng Yuan, Sijia Chen, Hui Min Leung, Jorge Villoria, … Jayaraj Rajagopal</w:t>
-      </w:r>
-      <w:r>
-        <w:br/>
-      </w:r>
-      <w:r>
-        <w:rPr>
-          <w:i/>
-        </w:rPr>
-        <w:t xml:space="preserve">Nature</w:t>
-      </w:r>
-      <w:r>
-        <w:t xml:space="preserve"> </w:t>
-      </w:r>
-      <w:r>
-        <w:t xml:space="preserve">(2018-08-01)</w:t>
-      </w:r>
-      <w:r>
-        <w:t xml:space="preserve"> </w:t>
-      </w:r>
-      <w:hyperlink r:id="rId184">
-        <w:r>
-          <w:rPr>
-            <w:rStyle w:val="Hyperlink"/>
-          </w:rPr>
-          <w:t xml:space="preserve">https://doi.org/gdwskh</w:t>
-        </w:r>
-      </w:hyperlink>
-      <w:r>
-        <w:t xml:space="preserve"> </w:t>
-      </w:r>
-      <w:r>
-        <w:br/>
-      </w:r>
-      <w:r>
-        <w:t xml:space="preserve">DOI:</w:t>
-      </w:r>
-      <w:r>
-        <w:t xml:space="preserve"> </w:t>
-      </w:r>
-      <w:hyperlink r:id="rId185">
-        <w:r>
-          <w:rPr>
-            <w:rStyle w:val="Hyperlink"/>
-          </w:rPr>
-          <w:t xml:space="preserve">10.1038/s41586-018-0393-7</w:t>
-        </w:r>
-      </w:hyperlink>
-      <w:r>
-        <w:t xml:space="preserve"> </w:t>
-      </w:r>
-      <w:r>
-        <w:t xml:space="preserve">· PMID:</w:t>
-      </w:r>
-      <w:r>
-        <w:t xml:space="preserve"> </w:t>
-      </w:r>
-      <w:hyperlink r:id="rId186">
-        <w:r>
-          <w:rPr>
-            <w:rStyle w:val="Hyperlink"/>
-          </w:rPr>
-          <w:t xml:space="preserve">30069044</w:t>
-        </w:r>
-      </w:hyperlink>
-      <w:r>
-        <w:t xml:space="preserve"> </w:t>
-      </w:r>
-      <w:r>
-        <w:t xml:space="preserve">· PMCID:</w:t>
-      </w:r>
-      <w:r>
-        <w:t xml:space="preserve"> </w:t>
-      </w:r>
-      <w:hyperlink r:id="rId187">
-        <w:r>
-          <w:rPr>
-            <w:rStyle w:val="Hyperlink"/>
-          </w:rPr>
-          <w:t xml:space="preserve">PMC6295155</w:t>
-        </w:r>
-      </w:hyperlink>
-    </w:p>
-    <w:bookmarkEnd w:id="188"/>
-    <w:bookmarkStart w:id="193" w:name="ref-c7kshLTJ"/>
-    <w:p>
-      <w:pPr>
-        <w:pStyle w:val="Bibliography"/>
-      </w:pPr>
-      <w:r>
-        <w:t xml:space="preserve">37.</w:t>
-      </w:r>
-      <w:r>
-        <w:t xml:space="preserve"> </w:t>
-      </w:r>
-      <w:r>
-        <w:rPr>
-          <w:b/>
-        </w:rPr>
-        <w:t xml:space="preserve">A single-cell atlas of the airway epithelium reveals the CFTR-rich pulmonary ionocyte</w:t>
-      </w:r>
-      <w:r>
-        <w:t xml:space="preserve"> </w:t>
-      </w:r>
-      <w:r>
-        <w:br/>
-      </w:r>
-      <w:r>
-        <w:t xml:space="preserve">Lindsey W. Plasschaert, Rapolas Žilionis, Rayman Choo-Wing, Virginia Savova, Judith Knehr, Guglielmo Roma, Allon M. Klein, Aron B. Jaffe</w:t>
-      </w:r>
-      <w:r>
-        <w:br/>
-      </w:r>
-      <w:r>
-        <w:rPr>
-          <w:i/>
-        </w:rPr>
-        <w:t xml:space="preserve">Nature</w:t>
-      </w:r>
-      <w:r>
-        <w:t xml:space="preserve"> </w:t>
-      </w:r>
-      <w:r>
-        <w:t xml:space="preserve">(2018-08-01)</w:t>
-      </w:r>
-      <w:r>
-        <w:t xml:space="preserve"> </w:t>
-      </w:r>
-      <w:hyperlink r:id="rId189">
-        <w:r>
-          <w:rPr>
-            <w:rStyle w:val="Hyperlink"/>
-          </w:rPr>
-          <w:t xml:space="preserve">https://doi.org/gdwsj7</w:t>
-        </w:r>
-      </w:hyperlink>
-      <w:r>
-        <w:t xml:space="preserve"> </w:t>
-      </w:r>
-      <w:r>
-        <w:br/>
-      </w:r>
-      <w:r>
-        <w:t xml:space="preserve">DOI:</w:t>
-      </w:r>
-      <w:r>
-        <w:t xml:space="preserve"> </w:t>
-      </w:r>
-      <w:hyperlink r:id="rId190">
-        <w:r>
-          <w:rPr>
-            <w:rStyle w:val="Hyperlink"/>
-          </w:rPr>
-          <w:t xml:space="preserve">10.1038/s41586-018-0394-6</w:t>
-        </w:r>
-      </w:hyperlink>
-      <w:r>
-        <w:t xml:space="preserve"> </w:t>
-      </w:r>
-      <w:r>
-        <w:t xml:space="preserve">· PMID:</w:t>
-      </w:r>
-      <w:r>
-        <w:t xml:space="preserve"> </w:t>
-      </w:r>
-      <w:hyperlink r:id="rId191">
-        <w:r>
-          <w:rPr>
-            <w:rStyle w:val="Hyperlink"/>
-          </w:rPr>
-          <w:t xml:space="preserve">30069046</w:t>
-        </w:r>
-      </w:hyperlink>
-      <w:r>
-        <w:t xml:space="preserve"> </w:t>
-      </w:r>
-      <w:r>
-        <w:t xml:space="preserve">· PMCID:</w:t>
-      </w:r>
-      <w:r>
-        <w:t xml:space="preserve"> </w:t>
-      </w:r>
-      <w:hyperlink r:id="rId192">
-        <w:r>
-          <w:rPr>
-            <w:rStyle w:val="Hyperlink"/>
-          </w:rPr>
-          <w:t xml:space="preserve">PMC6108322</w:t>
-        </w:r>
-      </w:hyperlink>
-    </w:p>
-    <w:bookmarkEnd w:id="193"/>
-    <w:bookmarkStart w:id="198" w:name="ref-10Jn8geg8"/>
-    <w:p>
-      <w:pPr>
-        <w:pStyle w:val="Bibliography"/>
-      </w:pPr>
-      <w:r>
-        <w:t xml:space="preserve">38.</w:t>
-      </w:r>
-      <w:r>
-        <w:t xml:space="preserve"> </w:t>
-      </w:r>
-      <w:r>
-        <w:rPr>
-          <w:b/>
-        </w:rPr>
-        <w:t xml:space="preserve">Single-cell RNA-seq reveals new types of human blood dendritic cells, monocytes, and progenitors</w:t>
-      </w:r>
-      <w:r>
-        <w:t xml:space="preserve"> </w:t>
-      </w:r>
-      <w:r>
-        <w:br/>
-      </w:r>
-      <w:r>
-        <w:t xml:space="preserve">Alexandra-Chloé Villani, Rahul Satija, Gary Reynolds, Siranush Sarkizova, Karthik Shekhar, James Fletcher, Morgane Griesbeck, Andrew Butler, Shiwei Zheng, Suzan Lazo, … Nir Hacohen</w:t>
-      </w:r>
-      <w:r>
-        <w:br/>
-      </w:r>
-      <w:r>
-        <w:rPr>
-          <w:i/>
-        </w:rPr>
-        <w:t xml:space="preserve">Science</w:t>
-      </w:r>
-      <w:r>
-        <w:t xml:space="preserve"> </w:t>
-      </w:r>
-      <w:r>
-        <w:t xml:space="preserve">(2017-04-20)</w:t>
-      </w:r>
-      <w:r>
-        <w:t xml:space="preserve"> </w:t>
-      </w:r>
-      <w:hyperlink r:id="rId194">
-        <w:r>
-          <w:rPr>
-            <w:rStyle w:val="Hyperlink"/>
-          </w:rPr>
-          <w:t xml:space="preserve">https://doi.org/f94x5t</w:t>
-        </w:r>
-      </w:hyperlink>
-      <w:r>
-        <w:t xml:space="preserve"> </w:t>
-      </w:r>
-      <w:r>
-        <w:br/>
-      </w:r>
-      <w:r>
-        <w:t xml:space="preserve">DOI:</w:t>
-      </w:r>
-      <w:r>
-        <w:t xml:space="preserve"> </w:t>
-      </w:r>
-      <w:hyperlink r:id="rId195">
-        <w:r>
-          <w:rPr>
-            <w:rStyle w:val="Hyperlink"/>
-          </w:rPr>
-          <w:t xml:space="preserve">10.1126/science.aah4573</w:t>
-        </w:r>
-      </w:hyperlink>
-      <w:r>
-        <w:t xml:space="preserve"> </w:t>
-      </w:r>
-      <w:r>
-        <w:t xml:space="preserve">· PMID:</w:t>
-      </w:r>
-      <w:r>
-        <w:t xml:space="preserve"> </w:t>
-      </w:r>
-      <w:hyperlink r:id="rId196">
-        <w:r>
-          <w:rPr>
-            <w:rStyle w:val="Hyperlink"/>
-          </w:rPr>
-          <w:t xml:space="preserve">28428369</w:t>
-        </w:r>
-      </w:hyperlink>
-      <w:r>
-        <w:t xml:space="preserve"> </w:t>
-      </w:r>
-      <w:r>
-        <w:t xml:space="preserve">· PMCID:</w:t>
-      </w:r>
-      <w:r>
-        <w:t xml:space="preserve"> </w:t>
-      </w:r>
-      <w:hyperlink r:id="rId197">
-        <w:r>
-          <w:rPr>
-            <w:rStyle w:val="Hyperlink"/>
-          </w:rPr>
-          <w:t xml:space="preserve">PMC5775029</w:t>
-        </w:r>
-      </w:hyperlink>
-    </w:p>
-    <w:bookmarkEnd w:id="198"/>
-    <w:bookmarkStart w:id="203" w:name="ref-CAzXpaob"/>
-    <w:p>
-      <w:pPr>
-        <w:pStyle w:val="Bibliography"/>
-      </w:pPr>
-      <w:r>
-        <w:t xml:space="preserve">39.</w:t>
-      </w:r>
-      <w:r>
-        <w:t xml:space="preserve"> </w:t>
-      </w:r>
-      <w:r>
-        <w:rPr>
-          <w:b/>
-        </w:rPr>
-        <w:t xml:space="preserve">An improved ontological representation of dendritic cells as a paradigm for all cell types</w:t>
-      </w:r>
-      <w:r>
-        <w:t xml:space="preserve"> </w:t>
-      </w:r>
-      <w:r>
-        <w:br/>
-      </w:r>
-      <w:r>
-        <w:t xml:space="preserve">Anna Masci, Cecilia N Arighi, Alexander D Diehl, Anne E Lieberman, Chris Mungall, Richard H Scheuermann, Barry Smith, Lindsay G Cowell</w:t>
-      </w:r>
-      <w:r>
-        <w:br/>
-      </w:r>
-      <w:r>
-        <w:rPr>
-          <w:i/>
-        </w:rPr>
-        <w:t xml:space="preserve">BMC Bioinformatics</w:t>
-      </w:r>
-      <w:r>
-        <w:t xml:space="preserve"> </w:t>
-      </w:r>
-      <w:r>
-        <w:t xml:space="preserve">(2009)</w:t>
-      </w:r>
-      <w:r>
-        <w:t xml:space="preserve"> </w:t>
-      </w:r>
-      <w:hyperlink r:id="rId199">
-        <w:r>
-          <w:rPr>
-            <w:rStyle w:val="Hyperlink"/>
-          </w:rPr>
-          <w:t xml:space="preserve">https://doi.org/cpxdhs</w:t>
-        </w:r>
-      </w:hyperlink>
-      <w:r>
-        <w:t xml:space="preserve"> </w:t>
-      </w:r>
-      <w:r>
-        <w:br/>
-      </w:r>
-      <w:r>
-        <w:t xml:space="preserve">DOI:</w:t>
-      </w:r>
-      <w:r>
-        <w:t xml:space="preserve"> </w:t>
-      </w:r>
-      <w:hyperlink r:id="rId200">
-        <w:r>
-          <w:rPr>
-            <w:rStyle w:val="Hyperlink"/>
-          </w:rPr>
-          <w:t xml:space="preserve">10.1186/1471-2105-10-70</w:t>
-        </w:r>
-      </w:hyperlink>
-      <w:r>
-        <w:t xml:space="preserve"> </w:t>
-      </w:r>
-      <w:r>
-        <w:t xml:space="preserve">· PMID:</w:t>
-      </w:r>
-      <w:r>
-        <w:t xml:space="preserve"> </w:t>
-      </w:r>
-      <w:hyperlink r:id="rId201">
-        <w:r>
-          <w:rPr>
-            <w:rStyle w:val="Hyperlink"/>
-          </w:rPr>
-          <w:t xml:space="preserve">19243617</w:t>
-        </w:r>
-      </w:hyperlink>
-      <w:r>
-        <w:t xml:space="preserve"> </w:t>
-      </w:r>
-      <w:r>
-        <w:t xml:space="preserve">· PMCID:</w:t>
-      </w:r>
-      <w:r>
-        <w:t xml:space="preserve"> </w:t>
-      </w:r>
-      <w:hyperlink r:id="rId202">
-        <w:r>
-          <w:rPr>
-            <w:rStyle w:val="Hyperlink"/>
-          </w:rPr>
-          <w:t xml:space="preserve">PMC2662812</w:t>
-        </w:r>
-      </w:hyperlink>
-    </w:p>
-    <w:bookmarkEnd w:id="203"/>
-    <w:bookmarkStart w:id="208" w:name="ref-y6iMUP5U"/>
-    <w:p>
-      <w:pPr>
-        <w:pStyle w:val="Bibliography"/>
-      </w:pPr>
-      <w:r>
-        <w:t xml:space="preserve">40.</w:t>
-      </w:r>
-      <w:r>
-        <w:t xml:space="preserve"> </w:t>
-      </w:r>
-      <w:r>
-        <w:rPr>
-          <w:b/>
-        </w:rPr>
-        <w:t xml:space="preserve">Hematopoietic cell types: Prototype for a revised cell ontology</w:t>
-      </w:r>
-      <w:r>
-        <w:t xml:space="preserve"> </w:t>
-      </w:r>
-      <w:r>
-        <w:br/>
-      </w:r>
-      <w:r>
-        <w:t xml:space="preserve">Alexander D. Diehl, Alison Deckhut Augustine, Judith A. Blake, Lindsay G. Cowell, Elizabeth S. Gold, Timothy A. Gondré-Lewis, Anna Maria Masci, Terrence F. Meehan, Penelope A. Morel, Anastasia Nijnik, … Christopher J. Mungall</w:t>
-      </w:r>
-      <w:r>
-        <w:br/>
-      </w:r>
-      <w:r>
-        <w:rPr>
-          <w:i/>
-        </w:rPr>
-        <w:t xml:space="preserve">Journal of Biomedical Informatics</w:t>
-      </w:r>
-      <w:r>
-        <w:t xml:space="preserve"> </w:t>
-      </w:r>
-      <w:r>
-        <w:t xml:space="preserve">(2011-02)</w:t>
-      </w:r>
-      <w:r>
-        <w:t xml:space="preserve"> </w:t>
-      </w:r>
-      <w:hyperlink r:id="rId204">
-        <w:r>
-          <w:rPr>
-            <w:rStyle w:val="Hyperlink"/>
-          </w:rPr>
-          <w:t xml:space="preserve">https://doi.org/c6dmmh</w:t>
-        </w:r>
-      </w:hyperlink>
-      <w:r>
-        <w:t xml:space="preserve"> </w:t>
-      </w:r>
-      <w:r>
-        <w:br/>
-      </w:r>
-      <w:r>
-        <w:t xml:space="preserve">DOI:</w:t>
-      </w:r>
-      <w:r>
-        <w:t xml:space="preserve"> </w:t>
-      </w:r>
-      <w:hyperlink r:id="rId205">
-        <w:r>
-          <w:rPr>
-            <w:rStyle w:val="Hyperlink"/>
-          </w:rPr>
-          <w:t xml:space="preserve">10.1016/j.jbi.2010.01.006</w:t>
-        </w:r>
-      </w:hyperlink>
-      <w:r>
-        <w:t xml:space="preserve"> </w:t>
-      </w:r>
-      <w:r>
-        <w:t xml:space="preserve">· PMID:</w:t>
-      </w:r>
-      <w:r>
-        <w:t xml:space="preserve"> </w:t>
-      </w:r>
-      <w:hyperlink r:id="rId206">
-        <w:r>
-          <w:rPr>
-            <w:rStyle w:val="Hyperlink"/>
-          </w:rPr>
-          <w:t xml:space="preserve">20123131</w:t>
-        </w:r>
-      </w:hyperlink>
-      <w:r>
-        <w:t xml:space="preserve"> </w:t>
-      </w:r>
-      <w:r>
-        <w:t xml:space="preserve">· PMCID:</w:t>
-      </w:r>
-      <w:r>
-        <w:t xml:space="preserve"> </w:t>
-      </w:r>
-      <w:hyperlink r:id="rId207">
-        <w:r>
-          <w:rPr>
-            <w:rStyle w:val="Hyperlink"/>
-          </w:rPr>
-          <w:t xml:space="preserve">PMC2892030</w:t>
-        </w:r>
-      </w:hyperlink>
-    </w:p>
-    <w:bookmarkEnd w:id="208"/>
-    <w:bookmarkStart w:id="213" w:name="ref-OQp5PCry"/>
-    <w:p>
-      <w:pPr>
-        <w:pStyle w:val="Bibliography"/>
-      </w:pPr>
-      <w:r>
-        <w:t xml:space="preserve">41.</w:t>
-      </w:r>
-      <w:r>
-        <w:t xml:space="preserve"> </w:t>
-      </w:r>
-      <w:r>
-        <w:rPr>
-          <w:b/>
-        </w:rPr>
-        <w:t xml:space="preserve">The challenges of big data biology</w:t>
-      </w:r>
-      <w:r>
-        <w:t xml:space="preserve"> </w:t>
-      </w:r>
-      <w:r>
-        <w:br/>
-      </w:r>
-      <w:r>
-        <w:t xml:space="preserve">Sabina Leonelli</w:t>
-      </w:r>
-      <w:r>
-        <w:br/>
-      </w:r>
-      <w:r>
-        <w:rPr>
-          <w:i/>
-        </w:rPr>
-        <w:t xml:space="preserve">eLife</w:t>
-      </w:r>
-      <w:r>
-        <w:t xml:space="preserve"> </w:t>
-      </w:r>
-      <w:r>
-        <w:t xml:space="preserve">(2019-04-05)</w:t>
-      </w:r>
-      <w:r>
-        <w:t xml:space="preserve"> </w:t>
-      </w:r>
-      <w:hyperlink r:id="rId209">
-        <w:r>
-          <w:rPr>
-            <w:rStyle w:val="Hyperlink"/>
-          </w:rPr>
-          <w:t xml:space="preserve">https://doi.org/gfzw8q</w:t>
-        </w:r>
-      </w:hyperlink>
-      <w:r>
-        <w:t xml:space="preserve"> </w:t>
-      </w:r>
-      <w:r>
-        <w:br/>
-      </w:r>
-      <w:r>
-        <w:t xml:space="preserve">DOI:</w:t>
-      </w:r>
-      <w:r>
-        <w:t xml:space="preserve"> </w:t>
-      </w:r>
-      <w:hyperlink r:id="rId210">
-        <w:r>
-          <w:rPr>
-            <w:rStyle w:val="Hyperlink"/>
-          </w:rPr>
-          <w:t xml:space="preserve">10.7554/elife.47381</w:t>
-        </w:r>
-      </w:hyperlink>
-      <w:r>
-        <w:t xml:space="preserve"> </w:t>
-      </w:r>
-      <w:r>
-        <w:t xml:space="preserve">· PMID:</w:t>
-      </w:r>
-      <w:r>
-        <w:t xml:space="preserve"> </w:t>
-      </w:r>
-      <w:hyperlink r:id="rId211">
-        <w:r>
-          <w:rPr>
-            <w:rStyle w:val="Hyperlink"/>
-          </w:rPr>
-          <w:t xml:space="preserve">30950793</w:t>
-        </w:r>
-      </w:hyperlink>
-      <w:r>
-        <w:t xml:space="preserve"> </w:t>
-      </w:r>
-      <w:r>
-        <w:t xml:space="preserve">· PMCID:</w:t>
-      </w:r>
-      <w:r>
-        <w:t xml:space="preserve"> </w:t>
-      </w:r>
-      <w:hyperlink r:id="rId212">
-        <w:r>
-          <w:rPr>
-            <w:rStyle w:val="Hyperlink"/>
-          </w:rPr>
-          <w:t xml:space="preserve">PMC6450665</w:t>
-        </w:r>
-      </w:hyperlink>
-    </w:p>
-    <w:bookmarkEnd w:id="213"/>
-    <w:bookmarkStart w:id="218" w:name="ref-HUodcdz1"/>
-    <w:p>
-      <w:pPr>
-        <w:pStyle w:val="Bibliography"/>
-      </w:pPr>
-      <w:r>
-        <w:t xml:space="preserve">42.</w:t>
-      </w:r>
-      <w:r>
-        <w:t xml:space="preserve"> </w:t>
-      </w:r>
-      <w:r>
-        <w:rPr>
-          <w:b/>
-        </w:rPr>
-        <w:t xml:space="preserve">Wikidata as a knowledge graph for the life sciences</w:t>
-      </w:r>
-      <w:r>
-        <w:t xml:space="preserve"> </w:t>
-      </w:r>
-      <w:r>
-        <w:br/>
-      </w:r>
-      <w:r>
-        <w:t xml:space="preserve">Andra Waagmeester, Gregory Stupp, Sebastian Burgstaller-Muehlbacher, Benjamin M Good, Malachi Griffith, Obi L Griffith, Kristina Hanspers, Henning Hermjakob, Toby S Hudson, Kevin Hybiske, … Andrew I Su</w:t>
-      </w:r>
-      <w:r>
-        <w:br/>
-      </w:r>
-      <w:r>
-        <w:rPr>
-          <w:i/>
-        </w:rPr>
-        <w:t xml:space="preserve">eLife</w:t>
-      </w:r>
-      <w:r>
-        <w:t xml:space="preserve"> </w:t>
-      </w:r>
-      <w:r>
-        <w:t xml:space="preserve">(2020-03-17)</w:t>
-      </w:r>
-      <w:r>
-        <w:t xml:space="preserve"> </w:t>
-      </w:r>
-      <w:hyperlink r:id="rId214">
-        <w:r>
-          <w:rPr>
-            <w:rStyle w:val="Hyperlink"/>
-          </w:rPr>
-          <w:t xml:space="preserve">https://doi.org/ggqqc6</w:t>
-        </w:r>
-      </w:hyperlink>
-      <w:r>
-        <w:t xml:space="preserve"> </w:t>
-      </w:r>
-      <w:r>
-        <w:br/>
-      </w:r>
-      <w:r>
-        <w:t xml:space="preserve">DOI:</w:t>
-      </w:r>
-      <w:r>
-        <w:t xml:space="preserve"> </w:t>
-      </w:r>
-      <w:hyperlink r:id="rId215">
-        <w:r>
-          <w:rPr>
-            <w:rStyle w:val="Hyperlink"/>
-          </w:rPr>
-          <w:t xml:space="preserve">10.7554/elife.52614</w:t>
-        </w:r>
-      </w:hyperlink>
-      <w:r>
-        <w:t xml:space="preserve"> </w:t>
-      </w:r>
-      <w:r>
-        <w:t xml:space="preserve">· PMID:</w:t>
-      </w:r>
-      <w:r>
-        <w:t xml:space="preserve"> </w:t>
-      </w:r>
-      <w:hyperlink r:id="rId216">
-        <w:r>
-          <w:rPr>
-            <w:rStyle w:val="Hyperlink"/>
-          </w:rPr>
-          <w:t xml:space="preserve">32180547</w:t>
-        </w:r>
-      </w:hyperlink>
-      <w:r>
-        <w:t xml:space="preserve"> </w:t>
-      </w:r>
-      <w:r>
-        <w:t xml:space="preserve">· PMCID:</w:t>
-      </w:r>
-      <w:r>
-        <w:t xml:space="preserve"> </w:t>
-      </w:r>
-      <w:hyperlink r:id="rId217">
-        <w:r>
-          <w:rPr>
-            <w:rStyle w:val="Hyperlink"/>
-          </w:rPr>
-          <w:t xml:space="preserve">PMC7077981</w:t>
-        </w:r>
-      </w:hyperlink>
-    </w:p>
-    <w:bookmarkEnd w:id="218"/>
-    <w:bookmarkStart w:id="220" w:name="ref-o5Fiwpr0"/>
-    <w:p>
-      <w:pPr>
-        <w:pStyle w:val="Bibliography"/>
-      </w:pPr>
-      <w:r>
-        <w:t xml:space="preserve">43.</w:t>
-      </w:r>
-      <w:r>
-        <w:t xml:space="preserve"> </w:t>
-      </w:r>
-      <w:r>
-        <w:rPr>
-          <w:b/>
-        </w:rPr>
-        <w:t xml:space="preserve">Wikidata</w:t>
-      </w:r>
-      <w:r>
-        <w:t xml:space="preserve"> </w:t>
-      </w:r>
-      <w:hyperlink r:id="rId219">
-        <w:r>
-          <w:rPr>
-            <w:rStyle w:val="Hyperlink"/>
-          </w:rPr>
-          <w:t xml:space="preserve">https://www.wikidata.org/wiki/Wikidata:Main_Page</w:t>
-        </w:r>
-      </w:hyperlink>
-    </w:p>
-    <w:bookmarkEnd w:id="220"/>
-    <w:bookmarkStart w:id="222" w:name="ref-SERJvWOl"/>
-    <w:p>
-      <w:pPr>
-        <w:pStyle w:val="Bibliography"/>
-      </w:pPr>
-      <w:r>
-        <w:t xml:space="preserve">44.</w:t>
-      </w:r>
-      <w:r>
-        <w:t xml:space="preserve"> </w:t>
-      </w:r>
-      <w:r>
-        <w:rPr>
-          <w:b/>
-        </w:rPr>
-        <w:t xml:space="preserve">Cell type nomenclature for the mammalian brain: Development and application of a systematic, extensible convention</w:t>
-      </w:r>
-      <w:r>
-        <w:t xml:space="preserve"> </w:t>
-      </w:r>
-      <w:r>
-        <w:br/>
-      </w:r>
-      <w:r>
-        <w:t xml:space="preserve">Jeremy A. Miller, Nathan W. Gouwens, Bosiljka Tasic, Forrest Collman, Cindy T. J. van Velthoven, Trygve E. Bakken, Hongkui Zeng, Ed S. Lein, Amy Bernard</w:t>
-      </w:r>
-      <w:r>
-        <w:br/>
-      </w:r>
-      <w:r>
-        <w:rPr>
-          <w:i/>
-        </w:rPr>
-        <w:t xml:space="preserve">arXiv:2006.05406 [q-bio]</w:t>
-      </w:r>
-      <w:r>
-        <w:t xml:space="preserve"> </w:t>
-      </w:r>
-      <w:r>
-        <w:t xml:space="preserve">(2020-06-09)</w:t>
-      </w:r>
-      <w:r>
-        <w:t xml:space="preserve"> </w:t>
-      </w:r>
-      <w:hyperlink r:id="rId221">
-        <w:r>
-          <w:rPr>
-            <w:rStyle w:val="Hyperlink"/>
-          </w:rPr>
-          <w:t xml:space="preserve">http://arxiv.org/abs/2006.05406</w:t>
-        </w:r>
-      </w:hyperlink>
-    </w:p>
-    <w:bookmarkEnd w:id="222"/>
-    <w:bookmarkStart w:id="225" w:name="ref-6nwUdsGG"/>
-    <w:p>
-      <w:pPr>
-        <w:pStyle w:val="Bibliography"/>
-      </w:pPr>
-      <w:r>
-        <w:t xml:space="preserve">45.</w:t>
-      </w:r>
-      <w:r>
-        <w:t xml:space="preserve"> </w:t>
-      </w:r>
-      <w:r>
-        <w:rPr>
-          <w:b/>
-        </w:rPr>
-        <w:t xml:space="preserve">Probabilistic gene expression signatures identify cell-types from single cell RNA-seq data</w:t>
-      </w:r>
-      <w:r>
-        <w:t xml:space="preserve"> </w:t>
-      </w:r>
-      <w:r>
-        <w:br/>
-      </w:r>
-      <w:r>
-        <w:t xml:space="preserve">Isabella N. Grabski, Rafael A. Irizarry</w:t>
-      </w:r>
-      <w:r>
-        <w:br/>
-      </w:r>
-      <w:r>
-        <w:rPr>
-          <w:i/>
-        </w:rPr>
-        <w:t xml:space="preserve">bioRxiv</w:t>
-      </w:r>
-      <w:r>
-        <w:t xml:space="preserve"> </w:t>
-      </w:r>
-      <w:r>
-        <w:t xml:space="preserve">(2020-01-23)</w:t>
-      </w:r>
-      <w:r>
-        <w:t xml:space="preserve"> </w:t>
-      </w:r>
-      <w:hyperlink r:id="rId223">
-        <w:r>
-          <w:rPr>
-            <w:rStyle w:val="Hyperlink"/>
-          </w:rPr>
-          <w:t xml:space="preserve">https://doi.org/gg99dq</w:t>
-        </w:r>
-      </w:hyperlink>
-      <w:r>
-        <w:t xml:space="preserve"> </w:t>
-      </w:r>
-      <w:r>
-        <w:br/>
-      </w:r>
-      <w:r>
-        <w:t xml:space="preserve">DOI:</w:t>
-      </w:r>
-      <w:r>
-        <w:t xml:space="preserve"> </w:t>
-      </w:r>
-      <w:hyperlink r:id="rId224">
-        <w:r>
-          <w:rPr>
-            <w:rStyle w:val="Hyperlink"/>
-          </w:rPr>
-          <w:t xml:space="preserve">10.1101/2020.01.05.895441</w:t>
-        </w:r>
-      </w:hyperlink>
-    </w:p>
-    <w:bookmarkEnd w:id="225"/>
-    <w:bookmarkStart w:id="227" w:name="ref-1H6dBIKAi"/>
-    <w:p>
-      <w:pPr>
-        <w:pStyle w:val="Bibliography"/>
-      </w:pPr>
-      <w:r>
-        <w:t xml:space="preserve">46.</w:t>
-      </w:r>
-      <w:r>
-        <w:t xml:space="preserve"> </w:t>
-      </w:r>
-      <w:r>
-        <w:rPr>
-          <w:b/>
-        </w:rPr>
-        <w:t xml:space="preserve">ontoProc: Ontology interfaces for Bioconductor, with focus on cell type identification</w:t>
-      </w:r>
-      <w:r>
-        <w:t xml:space="preserve"> </w:t>
-      </w:r>
-      <w:hyperlink r:id="rId226">
-        <w:r>
-          <w:rPr>
-            <w:rStyle w:val="Hyperlink"/>
-          </w:rPr>
-          <w:t xml:space="preserve">https://www.bioconductor.org/packages/release/bioc/vignettes/ontoProc/inst/doc/ontoProc.html#conceptual-overview-of-ontology-with-cell-types</w:t>
-        </w:r>
-      </w:hyperlink>
-    </w:p>
-    <w:bookmarkEnd w:id="227"/>
-    <w:bookmarkStart w:id="230" w:name="ref-ixNexUPF"/>
-    <w:p>
-      <w:pPr>
-        <w:pStyle w:val="Bibliography"/>
-      </w:pPr>
-      <w:r>
-        <w:t xml:space="preserve">47.</w:t>
-      </w:r>
-      <w:r>
-        <w:t xml:space="preserve"> </w:t>
-      </w:r>
-      <w:r>
-        <w:rPr>
-          <w:b/>
-        </w:rPr>
-        <w:t xml:space="preserve">CellMeSH: Probabilistic Cell-Type Identification Using Indexed Literature</w:t>
-      </w:r>
-      <w:r>
-        <w:t xml:space="preserve"> </w:t>
-      </w:r>
-      <w:r>
-        <w:br/>
-      </w:r>
-      <w:r>
-        <w:t xml:space="preserve">Shunfu Mao, Yue Zhang, Georg Seelig, Sreeram Kannan</w:t>
-      </w:r>
-      <w:r>
-        <w:br/>
-      </w:r>
-      <w:r>
-        <w:rPr>
-          <w:i/>
-        </w:rPr>
-        <w:t xml:space="preserve">Cold Spring Harbor Laboratory</w:t>
-      </w:r>
-      <w:r>
-        <w:t xml:space="preserve"> </w:t>
-      </w:r>
-      <w:r>
-        <w:t xml:space="preserve">(2020-05-31)</w:t>
-      </w:r>
-      <w:r>
-        <w:t xml:space="preserve"> </w:t>
-      </w:r>
-      <w:hyperlink r:id="rId228">
-        <w:r>
-          <w:rPr>
-            <w:rStyle w:val="Hyperlink"/>
-          </w:rPr>
-          <w:t xml:space="preserve">https://doi.org/gg99dr</w:t>
-        </w:r>
-      </w:hyperlink>
-      <w:r>
-        <w:t xml:space="preserve"> </w:t>
-      </w:r>
-      <w:r>
-        <w:br/>
-      </w:r>
-      <w:r>
-        <w:t xml:space="preserve">DOI:</w:t>
-      </w:r>
-      <w:r>
-        <w:t xml:space="preserve"> </w:t>
-      </w:r>
-      <w:hyperlink r:id="rId229">
-        <w:r>
-          <w:rPr>
-            <w:rStyle w:val="Hyperlink"/>
-          </w:rPr>
-          <w:t xml:space="preserve">10.1101/2020.05.29.124743</w:t>
-        </w:r>
-      </w:hyperlink>
-    </w:p>
-    <w:bookmarkEnd w:id="230"/>
-    <w:bookmarkStart w:id="235" w:name="ref-TXlkRBJh"/>
-    <w:p>
-      <w:pPr>
-        <w:pStyle w:val="Bibliography"/>
-      </w:pPr>
-      <w:r>
-        <w:t xml:space="preserve">48.</w:t>
-      </w:r>
-      <w:r>
-        <w:t xml:space="preserve"> </w:t>
-      </w:r>
-      <w:r>
-        <w:rPr>
-          <w:b/>
-        </w:rPr>
-        <w:t xml:space="preserve">Searching large-scale scRNA-seq databases via unbiased cell embedding with Cell BLAST</w:t>
-      </w:r>
-      <w:r>
-        <w:t xml:space="preserve"> </w:t>
-      </w:r>
-      <w:r>
-        <w:br/>
-      </w:r>
-      <w:r>
-        <w:t xml:space="preserve">Zhi-Jie Cao, Lin Wei, Shen Lu, De-Chang Yang, Ge Gao</w:t>
-      </w:r>
-      <w:r>
-        <w:br/>
-      </w:r>
-      <w:r>
-        <w:rPr>
-          <w:i/>
-        </w:rPr>
-        <w:t xml:space="preserve">Nature Communications</w:t>
-      </w:r>
-      <w:r>
-        <w:t xml:space="preserve"> </w:t>
-      </w:r>
-      <w:r>
-        <w:t xml:space="preserve">(2020-07-10)</w:t>
-      </w:r>
-      <w:r>
-        <w:t xml:space="preserve"> </w:t>
-      </w:r>
-      <w:hyperlink r:id="rId231">
-        <w:r>
-          <w:rPr>
-            <w:rStyle w:val="Hyperlink"/>
-          </w:rPr>
-          <w:t xml:space="preserve">https://doi.org/gg4mm3</w:t>
-        </w:r>
-      </w:hyperlink>
-      <w:r>
-        <w:t xml:space="preserve"> </w:t>
-      </w:r>
-      <w:r>
-        <w:br/>
-      </w:r>
-      <w:r>
-        <w:t xml:space="preserve">DOI:</w:t>
-      </w:r>
-      <w:r>
-        <w:t xml:space="preserve"> </w:t>
-      </w:r>
-      <w:hyperlink r:id="rId232">
-        <w:r>
-          <w:rPr>
-            <w:rStyle w:val="Hyperlink"/>
-          </w:rPr>
-          <w:t xml:space="preserve">10.1038/s41467-020-17281-7</w:t>
-        </w:r>
-      </w:hyperlink>
-      <w:r>
-        <w:t xml:space="preserve"> </w:t>
-      </w:r>
-      <w:r>
-        <w:t xml:space="preserve">· PMID:</w:t>
-      </w:r>
-      <w:r>
-        <w:t xml:space="preserve"> </w:t>
-      </w:r>
-      <w:hyperlink r:id="rId233">
-        <w:r>
-          <w:rPr>
-            <w:rStyle w:val="Hyperlink"/>
-          </w:rPr>
-          <w:t xml:space="preserve">32651388</w:t>
-        </w:r>
-      </w:hyperlink>
-      <w:r>
-        <w:t xml:space="preserve"> </w:t>
-      </w:r>
-      <w:r>
-        <w:t xml:space="preserve">· PMCID:</w:t>
-      </w:r>
-      <w:r>
-        <w:t xml:space="preserve"> </w:t>
-      </w:r>
-      <w:hyperlink r:id="rId234">
-        <w:r>
-          <w:rPr>
-            <w:rStyle w:val="Hyperlink"/>
-          </w:rPr>
-          <w:t xml:space="preserve">PMC7351785</w:t>
-        </w:r>
-      </w:hyperlink>
-    </w:p>
-    <w:bookmarkEnd w:id="235"/>
-    <w:bookmarkStart w:id="238" w:name="ref-e9KE53FC"/>
-    <w:p>
-      <w:pPr>
-        <w:pStyle w:val="Bibliography"/>
-      </w:pPr>
-      <w:r>
-        <w:t xml:space="preserve">49.</w:t>
-      </w:r>
-      <w:r>
-        <w:t xml:space="preserve"> </w:t>
-      </w:r>
-      <w:r>
-        <w:rPr>
-          <w:b/>
-        </w:rPr>
-        <w:t xml:space="preserve">Unifying single-cell annotations based on the Cell Ontology</w:t>
-      </w:r>
-      <w:r>
-        <w:t xml:space="preserve"> </w:t>
-      </w:r>
-      <w:r>
-        <w:br/>
-      </w:r>
-      <w:r>
-        <w:t xml:space="preserve">Sheng Wang, Angela Oliveira Pisco, Aaron McGeever, Maria Brbic, Marinka Zitnik, Spyros Darmanis, Jure Leskovec, Jim Karkanias, Russ B. Altman</w:t>
-      </w:r>
-      <w:r>
-        <w:br/>
-      </w:r>
-      <w:r>
-        <w:rPr>
-          <w:i/>
-        </w:rPr>
-        <w:t xml:space="preserve">bioRxiv</w:t>
-      </w:r>
-      <w:r>
-        <w:t xml:space="preserve"> </w:t>
-      </w:r>
-      <w:r>
-        <w:t xml:space="preserve">(2020-02-04)</w:t>
-      </w:r>
-      <w:r>
-        <w:t xml:space="preserve"> </w:t>
-      </w:r>
-      <w:hyperlink r:id="rId236">
-        <w:r>
-          <w:rPr>
-            <w:rStyle w:val="Hyperlink"/>
-          </w:rPr>
-          <w:t xml:space="preserve">https://doi.org/gg9m2h</w:t>
-        </w:r>
-      </w:hyperlink>
-      <w:r>
-        <w:t xml:space="preserve"> </w:t>
-      </w:r>
-      <w:r>
-        <w:br/>
-      </w:r>
-      <w:r>
-        <w:t xml:space="preserve">DOI:</w:t>
-      </w:r>
-      <w:r>
-        <w:t xml:space="preserve"> </w:t>
-      </w:r>
-      <w:hyperlink r:id="rId237">
+      <w:hyperlink r:id="rId242">
         <w:r>
           <w:rPr>
             <w:rStyle w:val="Hyperlink"/>
@@ -9372,8 +9724,8 @@
         </w:r>
       </w:hyperlink>
     </w:p>
-    <w:bookmarkEnd w:id="238"/>
-    <w:bookmarkEnd w:id="239"/>
+    <w:bookmarkEnd w:id="243"/>
+    <w:bookmarkEnd w:id="244"/>
     <w:sectPr>
       <w:pgSz w:w="12240" w:h="15840"/>
       <w:pgMar w:top="1440" w:right="1440" w:bottom="1440" w:left="1440" w:header="720" w:footer="720" w:gutter="0"/>

--- a/manuscript.docx
+++ b/manuscript.docx
@@ -93,7 +93,7 @@
           <w:rPr>
             <w:rStyle w:val="Hyperlink"/>
           </w:rPr>
-          <w:t xml:space="preserve">lubianat/technotype@96f12a7</w:t>
+          <w:t xml:space="preserve">lubianat/technotype@3065b66</w:t>
         </w:r>
       </w:hyperlink>
       <w:r>
@@ -5464,14 +5464,32 @@
       <w:pPr>
         <w:pStyle w:val="Heading2"/>
       </w:pPr>
-      <w:bookmarkStart w:id="52" w:name="references"/>
+      <w:bookmarkStart w:id="52" w:name="Xef3b9bdfcaceaafd827b16ccbe350b1d8f0a7e3"/>
+      <w:r>
+        <w:t xml:space="preserve">Calculation of theoretical maxima and minima of human cell types</w:t>
+      </w:r>
+      <w:bookmarkEnd w:id="52"/>
+    </w:p>
+    <w:p>
+      <w:pPr>
+        <w:pStyle w:val="FirstParagraph"/>
+      </w:pPr>
+      <w:r>
+        <w:t xml:space="preserve">https://twitter.com/lubianat/status/1295923945770823682</w:t>
+      </w:r>
+    </w:p>
+    <w:p>
+      <w:pPr>
+        <w:pStyle w:val="Heading2"/>
+      </w:pPr>
+      <w:bookmarkStart w:id="53" w:name="references"/>
       <w:r>
         <w:t xml:space="preserve">References</w:t>
       </w:r>
-      <w:bookmarkEnd w:id="52"/>
-    </w:p>
-    <w:bookmarkStart w:id="244" w:name="refs"/>
-    <w:bookmarkStart w:id="54" w:name="ref-E78joy5H"/>
+      <w:bookmarkEnd w:id="53"/>
+    </w:p>
+    <w:bookmarkStart w:id="245" w:name="refs"/>
+    <w:bookmarkStart w:id="55" w:name="ref-E78joy5H"/>
     <w:p>
       <w:pPr>
         <w:pStyle w:val="Bibliography"/>
@@ -5524,7 +5542,7 @@
       <w:r>
         <w:t xml:space="preserve"> </w:t>
       </w:r>
-      <w:hyperlink r:id="rId53">
+      <w:hyperlink r:id="rId54">
         <w:r>
           <w:rPr>
             <w:rStyle w:val="Hyperlink"/>
@@ -5533,8 +5551,8 @@
         </w:r>
       </w:hyperlink>
     </w:p>
-    <w:bookmarkEnd w:id="54"/>
-    <w:bookmarkStart w:id="58" w:name="ref-H4OiWiM2"/>
+    <w:bookmarkEnd w:id="55"/>
+    <w:bookmarkStart w:id="59" w:name="ref-H4OiWiM2"/>
     <w:p>
       <w:pPr>
         <w:pStyle w:val="Bibliography"/>
@@ -5578,7 +5596,7 @@
       <w:r>
         <w:t xml:space="preserve"> </w:t>
       </w:r>
-      <w:hyperlink r:id="rId55">
+      <w:hyperlink r:id="rId56">
         <w:r>
           <w:rPr>
             <w:rStyle w:val="Hyperlink"/>
@@ -5598,7 +5616,7 @@
       <w:r>
         <w:t xml:space="preserve"> </w:t>
       </w:r>
-      <w:hyperlink r:id="rId56">
+      <w:hyperlink r:id="rId57">
         <w:r>
           <w:rPr>
             <w:rStyle w:val="Hyperlink"/>
@@ -5615,7 +5633,7 @@
       <w:r>
         <w:t xml:space="preserve"> </w:t>
       </w:r>
-      <w:hyperlink r:id="rId57">
+      <w:hyperlink r:id="rId58">
         <w:r>
           <w:rPr>
             <w:rStyle w:val="Hyperlink"/>
@@ -5624,8 +5642,8 @@
         </w:r>
       </w:hyperlink>
     </w:p>
-    <w:bookmarkEnd w:id="58"/>
-    <w:bookmarkStart w:id="60" w:name="ref-jePJgR0H"/>
+    <w:bookmarkEnd w:id="59"/>
+    <w:bookmarkStart w:id="61" w:name="ref-jePJgR0H"/>
     <w:p>
       <w:pPr>
         <w:pStyle w:val="Bibliography"/>
@@ -5645,7 +5663,7 @@
       <w:r>
         <w:t xml:space="preserve"> </w:t>
       </w:r>
-      <w:hyperlink r:id="rId59">
+      <w:hyperlink r:id="rId60">
         <w:r>
           <w:rPr>
             <w:rStyle w:val="Hyperlink"/>
@@ -5654,8 +5672,8 @@
         </w:r>
       </w:hyperlink>
     </w:p>
-    <w:bookmarkEnd w:id="60"/>
-    <w:bookmarkStart w:id="62" w:name="ref-V85zvNGa"/>
+    <w:bookmarkEnd w:id="61"/>
+    <w:bookmarkStart w:id="63" w:name="ref-V85zvNGa"/>
     <w:p>
       <w:pPr>
         <w:pStyle w:val="Bibliography"/>
@@ -5690,7 +5708,7 @@
       <w:r>
         <w:t xml:space="preserve"> </w:t>
       </w:r>
-      <w:hyperlink r:id="rId61">
+      <w:hyperlink r:id="rId62">
         <w:r>
           <w:rPr>
             <w:rStyle w:val="Hyperlink"/>
@@ -5699,8 +5717,8 @@
         </w:r>
       </w:hyperlink>
     </w:p>
-    <w:bookmarkEnd w:id="62"/>
-    <w:bookmarkStart w:id="66" w:name="ref-H4wZSl5d"/>
+    <w:bookmarkEnd w:id="63"/>
+    <w:bookmarkStart w:id="67" w:name="ref-H4wZSl5d"/>
     <w:p>
       <w:pPr>
         <w:pStyle w:val="Bibliography"/>
@@ -5735,7 +5753,7 @@
       <w:r>
         <w:t xml:space="preserve"> </w:t>
       </w:r>
-      <w:hyperlink r:id="rId63">
+      <w:hyperlink r:id="rId64">
         <w:r>
           <w:rPr>
             <w:rStyle w:val="Hyperlink"/>
@@ -5755,7 +5773,7 @@
       <w:r>
         <w:t xml:space="preserve"> </w:t>
       </w:r>
-      <w:hyperlink r:id="rId64">
+      <w:hyperlink r:id="rId65">
         <w:r>
           <w:rPr>
             <w:rStyle w:val="Hyperlink"/>
@@ -5772,23 +5790,309 @@
       <w:r>
         <w:t xml:space="preserve"> </w:t>
       </w:r>
+      <w:hyperlink r:id="rId66">
+        <w:r>
+          <w:rPr>
+            <w:rStyle w:val="Hyperlink"/>
+          </w:rPr>
+          <w:t xml:space="preserve">28334573</w:t>
+        </w:r>
+      </w:hyperlink>
+    </w:p>
+    <w:bookmarkEnd w:id="67"/>
+    <w:bookmarkStart w:id="72" w:name="ref-vk9ZInF3"/>
+    <w:p>
+      <w:pPr>
+        <w:pStyle w:val="Bibliography"/>
+      </w:pPr>
+      <w:r>
+        <w:t xml:space="preserve">6.</w:t>
+      </w:r>
+      <w:r>
+        <w:t xml:space="preserve"> </w:t>
+      </w:r>
+      <w:r>
+        <w:rPr>
+          <w:b/>
+        </w:rPr>
+        <w:t xml:space="preserve">The Human Cell Atlas</w:t>
+      </w:r>
+      <w:r>
+        <w:t xml:space="preserve"> </w:t>
+      </w:r>
+      <w:r>
+        <w:br/>
+      </w:r>
+      <w:r>
+        <w:t xml:space="preserve">Aviv Regev, Sarah A Teichmann, Eric S Lander, Ido Amit, Christophe Benoist, Ewan Birney, Bernd Bodenmiller, Peter Campbell, Piero Carninci, Menna Clatworthy, … Human Cell Atlas Meeting Participants</w:t>
+      </w:r>
+      <w:r>
+        <w:br/>
+      </w:r>
+      <w:r>
+        <w:rPr>
+          <w:i/>
+        </w:rPr>
+        <w:t xml:space="preserve">eLife</w:t>
+      </w:r>
+      <w:r>
+        <w:t xml:space="preserve"> </w:t>
+      </w:r>
+      <w:r>
+        <w:t xml:space="preserve">(2017-12-05)</w:t>
+      </w:r>
+      <w:r>
+        <w:t xml:space="preserve"> </w:t>
+      </w:r>
+      <w:hyperlink r:id="rId68">
+        <w:r>
+          <w:rPr>
+            <w:rStyle w:val="Hyperlink"/>
+          </w:rPr>
+          <w:t xml:space="preserve">https://doi.org/gcnzcv</w:t>
+        </w:r>
+      </w:hyperlink>
+      <w:r>
+        <w:t xml:space="preserve"> </w:t>
+      </w:r>
+      <w:r>
+        <w:br/>
+      </w:r>
+      <w:r>
+        <w:t xml:space="preserve">DOI:</w:t>
+      </w:r>
+      <w:r>
+        <w:t xml:space="preserve"> </w:t>
+      </w:r>
+      <w:hyperlink r:id="rId69">
+        <w:r>
+          <w:rPr>
+            <w:rStyle w:val="Hyperlink"/>
+          </w:rPr>
+          <w:t xml:space="preserve">10.7554/elife.27041</w:t>
+        </w:r>
+      </w:hyperlink>
+      <w:r>
+        <w:t xml:space="preserve"> </w:t>
+      </w:r>
+      <w:r>
+        <w:t xml:space="preserve">· PMID:</w:t>
+      </w:r>
+      <w:r>
+        <w:t xml:space="preserve"> </w:t>
+      </w:r>
+      <w:hyperlink r:id="rId70">
+        <w:r>
+          <w:rPr>
+            <w:rStyle w:val="Hyperlink"/>
+          </w:rPr>
+          <w:t xml:space="preserve">29206104</w:t>
+        </w:r>
+      </w:hyperlink>
+      <w:r>
+        <w:t xml:space="preserve"> </w:t>
+      </w:r>
+      <w:r>
+        <w:t xml:space="preserve">· PMCID:</w:t>
+      </w:r>
+      <w:r>
+        <w:t xml:space="preserve"> </w:t>
+      </w:r>
+      <w:hyperlink r:id="rId71">
+        <w:r>
+          <w:rPr>
+            <w:rStyle w:val="Hyperlink"/>
+          </w:rPr>
+          <w:t xml:space="preserve">PMC5762154</w:t>
+        </w:r>
+      </w:hyperlink>
+    </w:p>
+    <w:bookmarkEnd w:id="72"/>
+    <w:bookmarkStart w:id="76" w:name="ref-167nEKPOQ"/>
+    <w:p>
+      <w:pPr>
+        <w:pStyle w:val="Bibliography"/>
+      </w:pPr>
+      <w:r>
+        <w:t xml:space="preserve">7.</w:t>
+      </w:r>
+      <w:r>
+        <w:t xml:space="preserve"> </w:t>
+      </w:r>
+      <w:r>
+        <w:rPr>
+          <w:b/>
+        </w:rPr>
+        <w:t xml:space="preserve">The human body at cellular resolution: the NIH Human Biomolecular Atlas Program.</w:t>
+      </w:r>
+      <w:r>
+        <w:rPr>
+          <w:i/>
+        </w:rPr>
+        <w:t xml:space="preserve">Nature</w:t>
+      </w:r>
+      <w:r>
+        <w:t xml:space="preserve"> </w:t>
+      </w:r>
+      <w:r>
+        <w:t xml:space="preserve">(2019-10-09)</w:t>
+      </w:r>
+      <w:r>
+        <w:t xml:space="preserve"> </w:t>
+      </w:r>
+      <w:hyperlink r:id="rId73">
+        <w:r>
+          <w:rPr>
+            <w:rStyle w:val="Hyperlink"/>
+          </w:rPr>
+          <w:t xml:space="preserve">https://www.ncbi.nlm.nih.gov/pubmed/31597973</w:t>
+        </w:r>
+      </w:hyperlink>
+      <w:r>
+        <w:t xml:space="preserve"> </w:t>
+      </w:r>
+      <w:r>
+        <w:br/>
+      </w:r>
+      <w:r>
+        <w:t xml:space="preserve">DOI:</w:t>
+      </w:r>
+      <w:r>
+        <w:t xml:space="preserve"> </w:t>
+      </w:r>
+      <w:hyperlink r:id="rId74">
+        <w:r>
+          <w:rPr>
+            <w:rStyle w:val="Hyperlink"/>
+          </w:rPr>
+          <w:t xml:space="preserve">10.1038/s41586-019-1629-x</w:t>
+        </w:r>
+      </w:hyperlink>
+      <w:r>
+        <w:t xml:space="preserve"> </w:t>
+      </w:r>
+      <w:r>
+        <w:t xml:space="preserve">· PMID:</w:t>
+      </w:r>
+      <w:r>
+        <w:t xml:space="preserve"> </w:t>
+      </w:r>
+      <w:hyperlink r:id="rId73">
+        <w:r>
+          <w:rPr>
+            <w:rStyle w:val="Hyperlink"/>
+          </w:rPr>
+          <w:t xml:space="preserve">31597973</w:t>
+        </w:r>
+      </w:hyperlink>
+      <w:r>
+        <w:t xml:space="preserve"> </w:t>
+      </w:r>
+      <w:r>
+        <w:t xml:space="preserve">· PMCID:</w:t>
+      </w:r>
+      <w:r>
+        <w:t xml:space="preserve"> </w:t>
+      </w:r>
+      <w:hyperlink r:id="rId75">
+        <w:r>
+          <w:rPr>
+            <w:rStyle w:val="Hyperlink"/>
+          </w:rPr>
+          <w:t xml:space="preserve">PMC6800388</w:t>
+        </w:r>
+      </w:hyperlink>
+    </w:p>
+    <w:bookmarkEnd w:id="76"/>
+    <w:bookmarkStart w:id="77" w:name="ref-5QxCvchL"/>
+    <w:p>
+      <w:pPr>
+        <w:pStyle w:val="Bibliography"/>
+      </w:pPr>
+      <w:r>
+        <w:t xml:space="preserve">8.</w:t>
+      </w:r>
+      <w:r>
+        <w:t xml:space="preserve"> </w:t>
+      </w:r>
+      <w:r>
+        <w:rPr>
+          <w:b/>
+        </w:rPr>
+        <w:t xml:space="preserve">What Is Your Conceptual Definition of “Cell Type” in the Context of a Mature Organism?</w:t>
+      </w:r>
+      <w:r>
+        <w:t xml:space="preserve"> </w:t>
+      </w:r>
+      <w:r>
+        <w:br/>
+      </w:r>
+      <w:r>
+        <w:t xml:space="preserve">Cell systems</w:t>
+      </w:r>
+      <w:r>
+        <w:br/>
+      </w:r>
+      <w:r>
+        <w:t xml:space="preserve">(2017-03-22)</w:t>
+      </w:r>
+      <w:r>
+        <w:t xml:space="preserve"> </w:t>
+      </w:r>
+      <w:hyperlink r:id="rId66">
+        <w:r>
+          <w:rPr>
+            <w:rStyle w:val="Hyperlink"/>
+          </w:rPr>
+          <w:t xml:space="preserve">https://www.ncbi.nlm.nih.gov/pubmed/28334573</w:t>
+        </w:r>
+      </w:hyperlink>
+      <w:r>
+        <w:t xml:space="preserve"> </w:t>
+      </w:r>
+      <w:r>
+        <w:br/>
+      </w:r>
+      <w:r>
+        <w:t xml:space="preserve">DOI:</w:t>
+      </w:r>
+      <w:r>
+        <w:t xml:space="preserve"> </w:t>
+      </w:r>
       <w:hyperlink r:id="rId65">
         <w:r>
           <w:rPr>
             <w:rStyle w:val="Hyperlink"/>
           </w:rPr>
+          <w:t xml:space="preserve">10.1016/j.cels.2017.03.006</w:t>
+        </w:r>
+      </w:hyperlink>
+      <w:r>
+        <w:t xml:space="preserve"> </w:t>
+      </w:r>
+      <w:r>
+        <w:t xml:space="preserve">· PMID:</w:t>
+      </w:r>
+      <w:r>
+        <w:t xml:space="preserve"> </w:t>
+      </w:r>
+      <w:hyperlink r:id="rId66">
+        <w:r>
+          <w:rPr>
+            <w:rStyle w:val="Hyperlink"/>
+          </w:rPr>
           <w:t xml:space="preserve">28334573</w:t>
         </w:r>
       </w:hyperlink>
     </w:p>
-    <w:bookmarkEnd w:id="66"/>
-    <w:bookmarkStart w:id="71" w:name="ref-vk9ZInF3"/>
+    <w:bookmarkEnd w:id="77"/>
+    <w:bookmarkStart w:id="82" w:name="ref-sWv3okaH"/>
     <w:p>
       <w:pPr>
         <w:pStyle w:val="Bibliography"/>
       </w:pPr>
       <w:r>
-        <w:t xml:space="preserve">6.</w:t>
+        <w:t xml:space="preserve">9.</w:t>
       </w:r>
       <w:r>
         <w:t xml:space="preserve"> </w:t>
@@ -5797,16 +6101,16 @@
         <w:rPr>
           <w:b/>
         </w:rPr>
-        <w:t xml:space="preserve">The Human Cell Atlas</w:t>
-      </w:r>
-      <w:r>
-        <w:t xml:space="preserve"> </w:t>
-      </w:r>
-      <w:r>
-        <w:br/>
-      </w:r>
-      <w:r>
-        <w:t xml:space="preserve">Aviv Regev, Sarah A Teichmann, Eric S Lander, Ido Amit, Christophe Benoist, Ewan Birney, Bernd Bodenmiller, Peter Campbell, Piero Carninci, Menna Clatworthy, … Human Cell Atlas Meeting Participants</w:t>
+        <w:t xml:space="preserve">A periodic table of cell types</w:t>
+      </w:r>
+      <w:r>
+        <w:t xml:space="preserve"> </w:t>
+      </w:r>
+      <w:r>
+        <w:br/>
+      </w:r>
+      <w:r>
+        <w:t xml:space="preserve">Bo Xia, Itai Yanai</w:t>
       </w:r>
       <w:r>
         <w:br/>
@@ -5815,23 +6119,1177 @@
         <w:rPr>
           <w:i/>
         </w:rPr>
+        <w:t xml:space="preserve">Development</w:t>
+      </w:r>
+      <w:r>
+        <w:t xml:space="preserve"> </w:t>
+      </w:r>
+      <w:r>
+        <w:t xml:space="preserve">(2019-06-15)</w:t>
+      </w:r>
+      <w:r>
+        <w:t xml:space="preserve"> </w:t>
+      </w:r>
+      <w:hyperlink r:id="rId78">
+        <w:r>
+          <w:rPr>
+            <w:rStyle w:val="Hyperlink"/>
+          </w:rPr>
+          <w:t xml:space="preserve">https://doi.org/ggctwf</w:t>
+        </w:r>
+      </w:hyperlink>
+      <w:r>
+        <w:t xml:space="preserve"> </w:t>
+      </w:r>
+      <w:r>
+        <w:br/>
+      </w:r>
+      <w:r>
+        <w:t xml:space="preserve">DOI:</w:t>
+      </w:r>
+      <w:r>
+        <w:t xml:space="preserve"> </w:t>
+      </w:r>
+      <w:hyperlink r:id="rId79">
+        <w:r>
+          <w:rPr>
+            <w:rStyle w:val="Hyperlink"/>
+          </w:rPr>
+          <w:t xml:space="preserve">10.1242/dev.169854</w:t>
+        </w:r>
+      </w:hyperlink>
+      <w:r>
+        <w:t xml:space="preserve"> </w:t>
+      </w:r>
+      <w:r>
+        <w:t xml:space="preserve">· PMID:</w:t>
+      </w:r>
+      <w:r>
+        <w:t xml:space="preserve"> </w:t>
+      </w:r>
+      <w:hyperlink r:id="rId80">
+        <w:r>
+          <w:rPr>
+            <w:rStyle w:val="Hyperlink"/>
+          </w:rPr>
+          <w:t xml:space="preserve">31249003</w:t>
+        </w:r>
+      </w:hyperlink>
+      <w:r>
+        <w:t xml:space="preserve"> </w:t>
+      </w:r>
+      <w:r>
+        <w:t xml:space="preserve">· PMCID:</w:t>
+      </w:r>
+      <w:r>
+        <w:t xml:space="preserve"> </w:t>
+      </w:r>
+      <w:hyperlink r:id="rId81">
+        <w:r>
+          <w:rPr>
+            <w:rStyle w:val="Hyperlink"/>
+          </w:rPr>
+          <w:t xml:space="preserve">PMC6602355</w:t>
+        </w:r>
+      </w:hyperlink>
+    </w:p>
+    <w:bookmarkEnd w:id="82"/>
+    <w:bookmarkStart w:id="86" w:name="ref-19yYJWEkz"/>
+    <w:p>
+      <w:pPr>
+        <w:pStyle w:val="Bibliography"/>
+      </w:pPr>
+      <w:r>
+        <w:t xml:space="preserve">10.</w:t>
+      </w:r>
+      <w:r>
+        <w:t xml:space="preserve"> </w:t>
+      </w:r>
+      <w:r>
+        <w:rPr>
+          <w:b/>
+        </w:rPr>
+        <w:t xml:space="preserve">Exciting times to study the identity and evolution of cell types</w:t>
+      </w:r>
+      <w:r>
+        <w:t xml:space="preserve"> </w:t>
+      </w:r>
+      <w:r>
+        <w:br/>
+      </w:r>
+      <w:r>
+        <w:t xml:space="preserve">Maria Sachkova, Pawel Burkhardt</w:t>
+      </w:r>
+      <w:r>
+        <w:br/>
+      </w:r>
+      <w:r>
+        <w:rPr>
+          <w:i/>
+        </w:rPr>
+        <w:t xml:space="preserve">Development</w:t>
+      </w:r>
+      <w:r>
+        <w:t xml:space="preserve"> </w:t>
+      </w:r>
+      <w:r>
+        <w:t xml:space="preserve">(2019-09-19)</w:t>
+      </w:r>
+      <w:r>
+        <w:t xml:space="preserve"> </w:t>
+      </w:r>
+      <w:hyperlink r:id="rId83">
+        <w:r>
+          <w:rPr>
+            <w:rStyle w:val="Hyperlink"/>
+          </w:rPr>
+          <w:t xml:space="preserve">https://doi.org/ghdb9v</w:t>
+        </w:r>
+      </w:hyperlink>
+      <w:r>
+        <w:t xml:space="preserve"> </w:t>
+      </w:r>
+      <w:r>
+        <w:br/>
+      </w:r>
+      <w:r>
+        <w:t xml:space="preserve">DOI:</w:t>
+      </w:r>
+      <w:r>
+        <w:t xml:space="preserve"> </w:t>
+      </w:r>
+      <w:hyperlink r:id="rId84">
+        <w:r>
+          <w:rPr>
+            <w:rStyle w:val="Hyperlink"/>
+          </w:rPr>
+          <w:t xml:space="preserve">10.1242/dev.178996</w:t>
+        </w:r>
+      </w:hyperlink>
+      <w:r>
+        <w:t xml:space="preserve"> </w:t>
+      </w:r>
+      <w:r>
+        <w:t xml:space="preserve">· PMID:</w:t>
+      </w:r>
+      <w:r>
+        <w:t xml:space="preserve"> </w:t>
+      </w:r>
+      <w:hyperlink r:id="rId85">
+        <w:r>
+          <w:rPr>
+            <w:rStyle w:val="Hyperlink"/>
+          </w:rPr>
+          <w:t xml:space="preserve">31537583</w:t>
+        </w:r>
+      </w:hyperlink>
+    </w:p>
+    <w:bookmarkEnd w:id="86"/>
+    <w:bookmarkStart w:id="90" w:name="ref-1DYAsd4eB"/>
+    <w:p>
+      <w:pPr>
+        <w:pStyle w:val="Bibliography"/>
+      </w:pPr>
+      <w:r>
+        <w:t xml:space="preserve">11.</w:t>
+      </w:r>
+      <w:r>
+        <w:t xml:space="preserve"> </w:t>
+      </w:r>
+      <w:r>
+        <w:rPr>
+          <w:b/>
+        </w:rPr>
+        <w:t xml:space="preserve">The Human Cell Atlas: from vision to reality</w:t>
+      </w:r>
+      <w:r>
+        <w:t xml:space="preserve"> </w:t>
+      </w:r>
+      <w:r>
+        <w:br/>
+      </w:r>
+      <w:r>
+        <w:t xml:space="preserve">Orit Rozenblatt-Rosen, Michael J. T. Stubbington, Aviv Regev, Sarah A. Teichmann</w:t>
+      </w:r>
+      <w:r>
+        <w:br/>
+      </w:r>
+      <w:r>
+        <w:rPr>
+          <w:i/>
+        </w:rPr>
+        <w:t xml:space="preserve">Nature</w:t>
+      </w:r>
+      <w:r>
+        <w:t xml:space="preserve"> </w:t>
+      </w:r>
+      <w:r>
+        <w:t xml:space="preserve">(2017-10-26)</w:t>
+      </w:r>
+      <w:r>
+        <w:t xml:space="preserve"> </w:t>
+      </w:r>
+      <w:hyperlink r:id="rId87">
+        <w:r>
+          <w:rPr>
+            <w:rStyle w:val="Hyperlink"/>
+          </w:rPr>
+          <w:t xml:space="preserve">https://doi.org/gfgkr8</w:t>
+        </w:r>
+      </w:hyperlink>
+      <w:r>
+        <w:t xml:space="preserve"> </w:t>
+      </w:r>
+      <w:r>
+        <w:br/>
+      </w:r>
+      <w:r>
+        <w:t xml:space="preserve">DOI:</w:t>
+      </w:r>
+      <w:r>
+        <w:t xml:space="preserve"> </w:t>
+      </w:r>
+      <w:hyperlink r:id="rId88">
+        <w:r>
+          <w:rPr>
+            <w:rStyle w:val="Hyperlink"/>
+          </w:rPr>
+          <w:t xml:space="preserve">10.1038/550451a</w:t>
+        </w:r>
+      </w:hyperlink>
+      <w:r>
+        <w:t xml:space="preserve"> </w:t>
+      </w:r>
+      <w:r>
+        <w:t xml:space="preserve">· PMID:</w:t>
+      </w:r>
+      <w:r>
+        <w:t xml:space="preserve"> </w:t>
+      </w:r>
+      <w:hyperlink r:id="rId89">
+        <w:r>
+          <w:rPr>
+            <w:rStyle w:val="Hyperlink"/>
+          </w:rPr>
+          <w:t xml:space="preserve">29072289</w:t>
+        </w:r>
+      </w:hyperlink>
+    </w:p>
+    <w:bookmarkEnd w:id="90"/>
+    <w:bookmarkStart w:id="93" w:name="ref-O95WN4x0"/>
+    <w:p>
+      <w:pPr>
+        <w:pStyle w:val="Bibliography"/>
+      </w:pPr>
+      <w:r>
+        <w:t xml:space="preserve">12.</w:t>
+      </w:r>
+      <w:r>
+        <w:t xml:space="preserve"> </w:t>
+      </w:r>
+      <w:r>
+        <w:rPr>
+          <w:b/>
+        </w:rPr>
+        <w:t xml:space="preserve">The evolution of cell types in animals: emerging principles from molecular studies.</w:t>
+      </w:r>
+      <w:r>
+        <w:t xml:space="preserve"> </w:t>
+      </w:r>
+      <w:r>
+        <w:br/>
+      </w:r>
+      <w:r>
+        <w:t xml:space="preserve">Detlev Arendt</w:t>
+      </w:r>
+      <w:r>
+        <w:br/>
+      </w:r>
+      <w:r>
+        <w:rPr>
+          <w:i/>
+        </w:rPr>
+        <w:t xml:space="preserve">Nature reviews. Genetics</w:t>
+      </w:r>
+      <w:r>
+        <w:t xml:space="preserve"> </w:t>
+      </w:r>
+      <w:r>
+        <w:t xml:space="preserve">(2008-11)</w:t>
+      </w:r>
+      <w:r>
+        <w:t xml:space="preserve"> </w:t>
+      </w:r>
+      <w:hyperlink r:id="rId91">
+        <w:r>
+          <w:rPr>
+            <w:rStyle w:val="Hyperlink"/>
+          </w:rPr>
+          <w:t xml:space="preserve">https://www.ncbi.nlm.nih.gov/pubmed/18927580</w:t>
+        </w:r>
+      </w:hyperlink>
+      <w:r>
+        <w:t xml:space="preserve"> </w:t>
+      </w:r>
+      <w:r>
+        <w:br/>
+      </w:r>
+      <w:r>
+        <w:t xml:space="preserve">DOI:</w:t>
+      </w:r>
+      <w:r>
+        <w:t xml:space="preserve"> </w:t>
+      </w:r>
+      <w:hyperlink r:id="rId92">
+        <w:r>
+          <w:rPr>
+            <w:rStyle w:val="Hyperlink"/>
+          </w:rPr>
+          <w:t xml:space="preserve">10.1038/nrg2416</w:t>
+        </w:r>
+      </w:hyperlink>
+      <w:r>
+        <w:t xml:space="preserve"> </w:t>
+      </w:r>
+      <w:r>
+        <w:t xml:space="preserve">· PMID:</w:t>
+      </w:r>
+      <w:r>
+        <w:t xml:space="preserve"> </w:t>
+      </w:r>
+      <w:hyperlink r:id="rId91">
+        <w:r>
+          <w:rPr>
+            <w:rStyle w:val="Hyperlink"/>
+          </w:rPr>
+          <w:t xml:space="preserve">18927580</w:t>
+        </w:r>
+      </w:hyperlink>
+    </w:p>
+    <w:bookmarkEnd w:id="93"/>
+    <w:bookmarkStart w:id="97" w:name="ref-ogAGO9KH"/>
+    <w:p>
+      <w:pPr>
+        <w:pStyle w:val="Bibliography"/>
+      </w:pPr>
+      <w:r>
+        <w:t xml:space="preserve">13.</w:t>
+      </w:r>
+      <w:r>
+        <w:t xml:space="preserve"> </w:t>
+      </w:r>
+      <w:r>
+        <w:rPr>
+          <w:b/>
+        </w:rPr>
+        <w:t xml:space="preserve">The origin and evolution of cell types</w:t>
+      </w:r>
+      <w:r>
+        <w:t xml:space="preserve"> </w:t>
+      </w:r>
+      <w:r>
+        <w:br/>
+      </w:r>
+      <w:r>
+        <w:t xml:space="preserve">Detlev Arendt, Jacob M. Musser, Clare V. H. Baker, Aviv Bergman, Connie Cepko, Douglas H. Erwin, Mihaela Pavlicev, Gerhard Schlosser, Stefanie Widder, Manfred D. Laubichler, Günter P. Wagner</w:t>
+      </w:r>
+      <w:r>
+        <w:br/>
+      </w:r>
+      <w:r>
+        <w:rPr>
+          <w:i/>
+        </w:rPr>
+        <w:t xml:space="preserve">Nature Reviews Genetics</w:t>
+      </w:r>
+      <w:r>
+        <w:t xml:space="preserve"> </w:t>
+      </w:r>
+      <w:r>
+        <w:t xml:space="preserve">(2016-11-07)</w:t>
+      </w:r>
+      <w:r>
+        <w:t xml:space="preserve"> </w:t>
+      </w:r>
+      <w:hyperlink r:id="rId94">
+        <w:r>
+          <w:rPr>
+            <w:rStyle w:val="Hyperlink"/>
+          </w:rPr>
+          <w:t xml:space="preserve">https://doi.org/f9b62x</w:t>
+        </w:r>
+      </w:hyperlink>
+      <w:r>
+        <w:t xml:space="preserve"> </w:t>
+      </w:r>
+      <w:r>
+        <w:br/>
+      </w:r>
+      <w:r>
+        <w:t xml:space="preserve">DOI:</w:t>
+      </w:r>
+      <w:r>
+        <w:t xml:space="preserve"> </w:t>
+      </w:r>
+      <w:hyperlink r:id="rId95">
+        <w:r>
+          <w:rPr>
+            <w:rStyle w:val="Hyperlink"/>
+          </w:rPr>
+          <w:t xml:space="preserve">10.1038/nrg.2016.127</w:t>
+        </w:r>
+      </w:hyperlink>
+      <w:r>
+        <w:t xml:space="preserve"> </w:t>
+      </w:r>
+      <w:r>
+        <w:t xml:space="preserve">· PMID:</w:t>
+      </w:r>
+      <w:r>
+        <w:t xml:space="preserve"> </w:t>
+      </w:r>
+      <w:hyperlink r:id="rId96">
+        <w:r>
+          <w:rPr>
+            <w:rStyle w:val="Hyperlink"/>
+          </w:rPr>
+          <w:t xml:space="preserve">27818507</w:t>
+        </w:r>
+      </w:hyperlink>
+    </w:p>
+    <w:bookmarkEnd w:id="97"/>
+    <w:bookmarkStart w:id="101" w:name="ref-g74dZjOM"/>
+    <w:p>
+      <w:pPr>
+        <w:pStyle w:val="Bibliography"/>
+      </w:pPr>
+      <w:r>
+        <w:t xml:space="preserve">14.</w:t>
+      </w:r>
+      <w:r>
+        <w:t xml:space="preserve"> </w:t>
+      </w:r>
+      <w:r>
+        <w:rPr>
+          <w:b/>
+        </w:rPr>
+        <w:t xml:space="preserve">Species Concepts and Species Delimitation</w:t>
+      </w:r>
+      <w:r>
+        <w:t xml:space="preserve"> </w:t>
+      </w:r>
+      <w:r>
+        <w:br/>
+      </w:r>
+      <w:r>
+        <w:t xml:space="preserve">Kevin De Queiroz</w:t>
+      </w:r>
+      <w:r>
+        <w:br/>
+      </w:r>
+      <w:r>
+        <w:rPr>
+          <w:i/>
+        </w:rPr>
+        <w:t xml:space="preserve">Systematic Biology</w:t>
+      </w:r>
+      <w:r>
+        <w:t xml:space="preserve"> </w:t>
+      </w:r>
+      <w:r>
+        <w:t xml:space="preserve">(2007-12)</w:t>
+      </w:r>
+      <w:r>
+        <w:t xml:space="preserve"> </w:t>
+      </w:r>
+      <w:hyperlink r:id="rId98">
+        <w:r>
+          <w:rPr>
+            <w:rStyle w:val="Hyperlink"/>
+          </w:rPr>
+          <w:t xml:space="preserve">https://doi.org/c34kzf</w:t>
+        </w:r>
+      </w:hyperlink>
+      <w:r>
+        <w:t xml:space="preserve"> </w:t>
+      </w:r>
+      <w:r>
+        <w:br/>
+      </w:r>
+      <w:r>
+        <w:t xml:space="preserve">DOI:</w:t>
+      </w:r>
+      <w:r>
+        <w:t xml:space="preserve"> </w:t>
+      </w:r>
+      <w:hyperlink r:id="rId99">
+        <w:r>
+          <w:rPr>
+            <w:rStyle w:val="Hyperlink"/>
+          </w:rPr>
+          <w:t xml:space="preserve">10.1080/10635150701701083</w:t>
+        </w:r>
+      </w:hyperlink>
+      <w:r>
+        <w:t xml:space="preserve"> </w:t>
+      </w:r>
+      <w:r>
+        <w:t xml:space="preserve">· PMID:</w:t>
+      </w:r>
+      <w:r>
+        <w:t xml:space="preserve"> </w:t>
+      </w:r>
+      <w:hyperlink r:id="rId100">
+        <w:r>
+          <w:rPr>
+            <w:rStyle w:val="Hyperlink"/>
+          </w:rPr>
+          <w:t xml:space="preserve">18027281</w:t>
+        </w:r>
+      </w:hyperlink>
+    </w:p>
+    <w:bookmarkEnd w:id="101"/>
+    <w:bookmarkStart w:id="106" w:name="ref-1CCBSogYG"/>
+    <w:p>
+      <w:pPr>
+        <w:pStyle w:val="Bibliography"/>
+      </w:pPr>
+      <w:r>
+        <w:t xml:space="preserve">15.</w:t>
+      </w:r>
+      <w:r>
+        <w:rPr>
+          <w:b/>
+        </w:rPr>
+        <w:t xml:space="preserve">:{unav)</w:t>
+      </w:r>
+      <w:r>
+        <w:t xml:space="preserve"> </w:t>
+      </w:r>
+      <w:r>
+        <w:br/>
+      </w:r>
+      <w:r>
+        <w:t xml:space="preserve">Jonathan Bard, Seung Y Rhee, Michael Ashburner</w:t>
+      </w:r>
+      <w:r>
+        <w:br/>
+      </w:r>
+      <w:r>
+        <w:rPr>
+          <w:i/>
+        </w:rPr>
+        <w:t xml:space="preserve">Genome Biology</w:t>
+      </w:r>
+      <w:r>
+        <w:t xml:space="preserve"> </w:t>
+      </w:r>
+      <w:r>
+        <w:t xml:space="preserve">(2005)</w:t>
+      </w:r>
+      <w:r>
+        <w:t xml:space="preserve"> </w:t>
+      </w:r>
+      <w:hyperlink r:id="rId102">
+        <w:r>
+          <w:rPr>
+            <w:rStyle w:val="Hyperlink"/>
+          </w:rPr>
+          <w:t xml:space="preserve">https://doi.org/dfxc74</w:t>
+        </w:r>
+      </w:hyperlink>
+      <w:r>
+        <w:t xml:space="preserve"> </w:t>
+      </w:r>
+      <w:r>
+        <w:br/>
+      </w:r>
+      <w:r>
+        <w:t xml:space="preserve">DOI:</w:t>
+      </w:r>
+      <w:r>
+        <w:t xml:space="preserve"> </w:t>
+      </w:r>
+      <w:hyperlink r:id="rId103">
+        <w:r>
+          <w:rPr>
+            <w:rStyle w:val="Hyperlink"/>
+          </w:rPr>
+          <w:t xml:space="preserve">10.1186/gb-2005-6-2-r21</w:t>
+        </w:r>
+      </w:hyperlink>
+      <w:r>
+        <w:t xml:space="preserve"> </w:t>
+      </w:r>
+      <w:r>
+        <w:t xml:space="preserve">· PMID:</w:t>
+      </w:r>
+      <w:r>
+        <w:t xml:space="preserve"> </w:t>
+      </w:r>
+      <w:hyperlink r:id="rId104">
+        <w:r>
+          <w:rPr>
+            <w:rStyle w:val="Hyperlink"/>
+          </w:rPr>
+          <w:t xml:space="preserve">15693950</w:t>
+        </w:r>
+      </w:hyperlink>
+      <w:r>
+        <w:t xml:space="preserve"> </w:t>
+      </w:r>
+      <w:r>
+        <w:t xml:space="preserve">· PMCID:</w:t>
+      </w:r>
+      <w:r>
+        <w:t xml:space="preserve"> </w:t>
+      </w:r>
+      <w:hyperlink r:id="rId105">
+        <w:r>
+          <w:rPr>
+            <w:rStyle w:val="Hyperlink"/>
+          </w:rPr>
+          <w:t xml:space="preserve">PMC551541</w:t>
+        </w:r>
+      </w:hyperlink>
+    </w:p>
+    <w:bookmarkEnd w:id="106"/>
+    <w:bookmarkStart w:id="111" w:name="ref-gAysgnsS"/>
+    <w:p>
+      <w:pPr>
+        <w:pStyle w:val="Bibliography"/>
+      </w:pPr>
+      <w:r>
+        <w:t xml:space="preserve">16.</w:t>
+      </w:r>
+      <w:r>
+        <w:t xml:space="preserve"> </w:t>
+      </w:r>
+      <w:r>
+        <w:rPr>
+          <w:b/>
+        </w:rPr>
+        <w:t xml:space="preserve">Logical Development of the Cell Ontology</w:t>
+      </w:r>
+      <w:r>
+        <w:t xml:space="preserve"> </w:t>
+      </w:r>
+      <w:r>
+        <w:br/>
+      </w:r>
+      <w:r>
+        <w:t xml:space="preserve">Terrence F Meehan, Anna Maria Masci, Amina Abdulla, Lindsay G Cowell, Judith A Blake, Christopher J Mungall, Alexander D Diehl</w:t>
+      </w:r>
+      <w:r>
+        <w:br/>
+      </w:r>
+      <w:r>
+        <w:rPr>
+          <w:i/>
+        </w:rPr>
+        <w:t xml:space="preserve">BMC Bioinformatics</w:t>
+      </w:r>
+      <w:r>
+        <w:t xml:space="preserve"> </w:t>
+      </w:r>
+      <w:r>
+        <w:t xml:space="preserve">(2011-01-05)</w:t>
+      </w:r>
+      <w:r>
+        <w:t xml:space="preserve"> </w:t>
+      </w:r>
+      <w:hyperlink r:id="rId107">
+        <w:r>
+          <w:rPr>
+            <w:rStyle w:val="Hyperlink"/>
+          </w:rPr>
+          <w:t xml:space="preserve">https://doi.org/c7kw6x</w:t>
+        </w:r>
+      </w:hyperlink>
+      <w:r>
+        <w:t xml:space="preserve"> </w:t>
+      </w:r>
+      <w:r>
+        <w:br/>
+      </w:r>
+      <w:r>
+        <w:t xml:space="preserve">DOI:</w:t>
+      </w:r>
+      <w:r>
+        <w:t xml:space="preserve"> </w:t>
+      </w:r>
+      <w:hyperlink r:id="rId108">
+        <w:r>
+          <w:rPr>
+            <w:rStyle w:val="Hyperlink"/>
+          </w:rPr>
+          <w:t xml:space="preserve">10.1186/1471-2105-12-6</w:t>
+        </w:r>
+      </w:hyperlink>
+      <w:r>
+        <w:t xml:space="preserve"> </w:t>
+      </w:r>
+      <w:r>
+        <w:t xml:space="preserve">· PMID:</w:t>
+      </w:r>
+      <w:r>
+        <w:t xml:space="preserve"> </w:t>
+      </w:r>
+      <w:hyperlink r:id="rId109">
+        <w:r>
+          <w:rPr>
+            <w:rStyle w:val="Hyperlink"/>
+          </w:rPr>
+          <w:t xml:space="preserve">21208450</w:t>
+        </w:r>
+      </w:hyperlink>
+      <w:r>
+        <w:t xml:space="preserve"> </w:t>
+      </w:r>
+      <w:r>
+        <w:t xml:space="preserve">· PMCID:</w:t>
+      </w:r>
+      <w:r>
+        <w:t xml:space="preserve"> </w:t>
+      </w:r>
+      <w:hyperlink r:id="rId110">
+        <w:r>
+          <w:rPr>
+            <w:rStyle w:val="Hyperlink"/>
+          </w:rPr>
+          <w:t xml:space="preserve">PMC3024222</w:t>
+        </w:r>
+      </w:hyperlink>
+    </w:p>
+    <w:bookmarkEnd w:id="111"/>
+    <w:bookmarkStart w:id="116" w:name="ref-17U3pGEjv"/>
+    <w:p>
+      <w:pPr>
+        <w:pStyle w:val="Bibliography"/>
+      </w:pPr>
+      <w:r>
+        <w:t xml:space="preserve">17.</w:t>
+      </w:r>
+      <w:r>
+        <w:t xml:space="preserve"> </w:t>
+      </w:r>
+      <w:r>
+        <w:rPr>
+          <w:b/>
+        </w:rPr>
+        <w:t xml:space="preserve">The Cell Ontology 2016: enhanced content, modularization, and ontology interoperability</w:t>
+      </w:r>
+      <w:r>
+        <w:t xml:space="preserve"> </w:t>
+      </w:r>
+      <w:r>
+        <w:br/>
+      </w:r>
+      <w:r>
+        <w:t xml:space="preserve">Alexander D. Diehl, Terrence F. Meehan, Yvonne M. Bradford, Matthew H. Brush, Wasila M. Dahdul, David S. Dougall, Yongqun He, David Osumi-Sutherland, Alan Ruttenberg, Sirarat Sarntivijai, … Christopher J. Mungall</w:t>
+      </w:r>
+      <w:r>
+        <w:br/>
+      </w:r>
+      <w:r>
+        <w:rPr>
+          <w:i/>
+        </w:rPr>
+        <w:t xml:space="preserve">Journal of Biomedical Semantics</w:t>
+      </w:r>
+      <w:r>
+        <w:t xml:space="preserve"> </w:t>
+      </w:r>
+      <w:r>
+        <w:t xml:space="preserve">(2016-07-04)</w:t>
+      </w:r>
+      <w:r>
+        <w:t xml:space="preserve"> </w:t>
+      </w:r>
+      <w:hyperlink r:id="rId112">
+        <w:r>
+          <w:rPr>
+            <w:rStyle w:val="Hyperlink"/>
+          </w:rPr>
+          <w:t xml:space="preserve">https://doi.org/gg99b9</w:t>
+        </w:r>
+      </w:hyperlink>
+      <w:r>
+        <w:t xml:space="preserve"> </w:t>
+      </w:r>
+      <w:r>
+        <w:br/>
+      </w:r>
+      <w:r>
+        <w:t xml:space="preserve">DOI:</w:t>
+      </w:r>
+      <w:r>
+        <w:t xml:space="preserve"> </w:t>
+      </w:r>
+      <w:hyperlink r:id="rId113">
+        <w:r>
+          <w:rPr>
+            <w:rStyle w:val="Hyperlink"/>
+          </w:rPr>
+          <w:t xml:space="preserve">10.1186/s13326-016-0088-7</w:t>
+        </w:r>
+      </w:hyperlink>
+      <w:r>
+        <w:t xml:space="preserve"> </w:t>
+      </w:r>
+      <w:r>
+        <w:t xml:space="preserve">· PMID:</w:t>
+      </w:r>
+      <w:r>
+        <w:t xml:space="preserve"> </w:t>
+      </w:r>
+      <w:hyperlink r:id="rId114">
+        <w:r>
+          <w:rPr>
+            <w:rStyle w:val="Hyperlink"/>
+          </w:rPr>
+          <w:t xml:space="preserve">27377652</w:t>
+        </w:r>
+      </w:hyperlink>
+      <w:r>
+        <w:t xml:space="preserve"> </w:t>
+      </w:r>
+      <w:r>
+        <w:t xml:space="preserve">· PMCID:</w:t>
+      </w:r>
+      <w:r>
+        <w:t xml:space="preserve"> </w:t>
+      </w:r>
+      <w:hyperlink r:id="rId115">
+        <w:r>
+          <w:rPr>
+            <w:rStyle w:val="Hyperlink"/>
+          </w:rPr>
+          <w:t xml:space="preserve">PMC4932724</w:t>
+        </w:r>
+      </w:hyperlink>
+    </w:p>
+    <w:bookmarkEnd w:id="116"/>
+    <w:bookmarkStart w:id="121" w:name="ref-jX2ZmXcc"/>
+    <w:p>
+      <w:pPr>
+        <w:pStyle w:val="Bibliography"/>
+      </w:pPr>
+      <w:r>
+        <w:t xml:space="preserve">18.</w:t>
+      </w:r>
+      <w:r>
+        <w:t xml:space="preserve"> </w:t>
+      </w:r>
+      <w:r>
+        <w:rPr>
+          <w:b/>
+        </w:rPr>
+        <w:t xml:space="preserve">Cells in experimental life sciences - challenges and solution to the rapid evolution of knowledge</w:t>
+      </w:r>
+      <w:r>
+        <w:t xml:space="preserve"> </w:t>
+      </w:r>
+      <w:r>
+        <w:br/>
+      </w:r>
+      <w:r>
+        <w:t xml:space="preserve">Sirarat Sarntivijai, Alexander D. Diehl, Yongqun He</w:t>
+      </w:r>
+      <w:r>
+        <w:br/>
+      </w:r>
+      <w:r>
+        <w:rPr>
+          <w:i/>
+        </w:rPr>
+        <w:t xml:space="preserve">BMC Bioinformatics</w:t>
+      </w:r>
+      <w:r>
+        <w:t xml:space="preserve"> </w:t>
+      </w:r>
+      <w:r>
+        <w:t xml:space="preserve">(2017-12-21)</w:t>
+      </w:r>
+      <w:r>
+        <w:t xml:space="preserve"> </w:t>
+      </w:r>
+      <w:hyperlink r:id="rId117">
+        <w:r>
+          <w:rPr>
+            <w:rStyle w:val="Hyperlink"/>
+          </w:rPr>
+          <w:t xml:space="preserve">https://doi.org/gg99b7</w:t>
+        </w:r>
+      </w:hyperlink>
+      <w:r>
+        <w:t xml:space="preserve"> </w:t>
+      </w:r>
+      <w:r>
+        <w:br/>
+      </w:r>
+      <w:r>
+        <w:t xml:space="preserve">DOI:</w:t>
+      </w:r>
+      <w:r>
+        <w:t xml:space="preserve"> </w:t>
+      </w:r>
+      <w:hyperlink r:id="rId118">
+        <w:r>
+          <w:rPr>
+            <w:rStyle w:val="Hyperlink"/>
+          </w:rPr>
+          <w:t xml:space="preserve">10.1186/s12859-017-1976-2</w:t>
+        </w:r>
+      </w:hyperlink>
+      <w:r>
+        <w:t xml:space="preserve"> </w:t>
+      </w:r>
+      <w:r>
+        <w:t xml:space="preserve">· PMID:</w:t>
+      </w:r>
+      <w:r>
+        <w:t xml:space="preserve"> </w:t>
+      </w:r>
+      <w:hyperlink r:id="rId119">
+        <w:r>
+          <w:rPr>
+            <w:rStyle w:val="Hyperlink"/>
+          </w:rPr>
+          <w:t xml:space="preserve">29322916</w:t>
+        </w:r>
+      </w:hyperlink>
+      <w:r>
+        <w:t xml:space="preserve"> </w:t>
+      </w:r>
+      <w:r>
+        <w:t xml:space="preserve">· PMCID:</w:t>
+      </w:r>
+      <w:r>
+        <w:t xml:space="preserve"> </w:t>
+      </w:r>
+      <w:hyperlink r:id="rId120">
+        <w:r>
+          <w:rPr>
+            <w:rStyle w:val="Hyperlink"/>
+          </w:rPr>
+          <w:t xml:space="preserve">PMC5763506</w:t>
+        </w:r>
+      </w:hyperlink>
+    </w:p>
+    <w:bookmarkEnd w:id="121"/>
+    <w:bookmarkStart w:id="126" w:name="ref-rK8KD0us"/>
+    <w:p>
+      <w:pPr>
+        <w:pStyle w:val="Bibliography"/>
+      </w:pPr>
+      <w:r>
+        <w:t xml:space="preserve">19.</w:t>
+      </w:r>
+      <w:r>
+        <w:t xml:space="preserve"> </w:t>
+      </w:r>
+      <w:r>
+        <w:rPr>
+          <w:b/>
+        </w:rPr>
+        <w:t xml:space="preserve">Cells in ExperimentaL Life Sciences (CELLS-2018): capturing the knowledge of normal and diseased cells with ontologies</w:t>
+      </w:r>
+      <w:r>
+        <w:t xml:space="preserve"> </w:t>
+      </w:r>
+      <w:r>
+        <w:br/>
+      </w:r>
+      <w:r>
+        <w:t xml:space="preserve">Sirarat Sarntivijai, Yongqun He, Alexander D. Diehl</w:t>
+      </w:r>
+      <w:r>
+        <w:br/>
+      </w:r>
+      <w:r>
+        <w:rPr>
+          <w:i/>
+        </w:rPr>
+        <w:t xml:space="preserve">BMC Bioinformatics</w:t>
+      </w:r>
+      <w:r>
+        <w:t xml:space="preserve"> </w:t>
+      </w:r>
+      <w:r>
+        <w:t xml:space="preserve">(2019-04-25)</w:t>
+      </w:r>
+      <w:r>
+        <w:t xml:space="preserve"> </w:t>
+      </w:r>
+      <w:hyperlink r:id="rId122">
+        <w:r>
+          <w:rPr>
+            <w:rStyle w:val="Hyperlink"/>
+          </w:rPr>
+          <w:t xml:space="preserve">https://doi.org/gg99b8</w:t>
+        </w:r>
+      </w:hyperlink>
+      <w:r>
+        <w:t xml:space="preserve"> </w:t>
+      </w:r>
+      <w:r>
+        <w:br/>
+      </w:r>
+      <w:r>
+        <w:t xml:space="preserve">DOI:</w:t>
+      </w:r>
+      <w:r>
+        <w:t xml:space="preserve"> </w:t>
+      </w:r>
+      <w:hyperlink r:id="rId123">
+        <w:r>
+          <w:rPr>
+            <w:rStyle w:val="Hyperlink"/>
+          </w:rPr>
+          <w:t xml:space="preserve">10.1186/s12859-019-2721-9</w:t>
+        </w:r>
+      </w:hyperlink>
+      <w:r>
+        <w:t xml:space="preserve"> </w:t>
+      </w:r>
+      <w:r>
+        <w:t xml:space="preserve">· PMID:</w:t>
+      </w:r>
+      <w:r>
+        <w:t xml:space="preserve"> </w:t>
+      </w:r>
+      <w:hyperlink r:id="rId124">
+        <w:r>
+          <w:rPr>
+            <w:rStyle w:val="Hyperlink"/>
+          </w:rPr>
+          <w:t xml:space="preserve">31272374</w:t>
+        </w:r>
+      </w:hyperlink>
+      <w:r>
+        <w:t xml:space="preserve"> </w:t>
+      </w:r>
+      <w:r>
+        <w:t xml:space="preserve">· PMCID:</w:t>
+      </w:r>
+      <w:r>
+        <w:t xml:space="preserve"> </w:t>
+      </w:r>
+      <w:hyperlink r:id="rId125">
+        <w:r>
+          <w:rPr>
+            <w:rStyle w:val="Hyperlink"/>
+          </w:rPr>
+          <w:t xml:space="preserve">PMC6509796</w:t>
+        </w:r>
+      </w:hyperlink>
+    </w:p>
+    <w:bookmarkEnd w:id="126"/>
+    <w:bookmarkStart w:id="128" w:name="ref-EDf5c4SG"/>
+    <w:p>
+      <w:pPr>
+        <w:pStyle w:val="Bibliography"/>
+      </w:pPr>
+      <w:r>
+        <w:t xml:space="preserve">20.</w:t>
+      </w:r>
+      <w:r>
+        <w:t xml:space="preserve"> </w:t>
+      </w:r>
+      <w:r>
+        <w:rPr>
+          <w:b/>
+        </w:rPr>
+        <w:t xml:space="preserve">Heraclitus</w:t>
+      </w:r>
+      <w:r>
+        <w:t xml:space="preserve"> </w:t>
+      </w:r>
+      <w:r>
+        <w:br/>
+      </w:r>
+      <w:r>
+        <w:t xml:space="preserve">Daniel W. Graham</w:t>
+      </w:r>
+      <w:r>
+        <w:br/>
+      </w:r>
+      <w:r>
+        <w:rPr>
+          <w:i/>
+        </w:rPr>
+        <w:t xml:space="preserve">The Stanford Encyclopedia of Philosophy</w:t>
+      </w:r>
+      <w:r>
+        <w:t xml:space="preserve"> </w:t>
+      </w:r>
+      <w:r>
+        <w:t xml:space="preserve">(2019)</w:t>
+      </w:r>
+      <w:r>
+        <w:t xml:space="preserve"> </w:t>
+      </w:r>
+      <w:hyperlink r:id="rId127">
+        <w:r>
+          <w:rPr>
+            <w:rStyle w:val="Hyperlink"/>
+          </w:rPr>
+          <w:t xml:space="preserve">https://plato.stanford.edu/archives/fall2019/entries/heraclitus/</w:t>
+        </w:r>
+      </w:hyperlink>
+    </w:p>
+    <w:bookmarkEnd w:id="128"/>
+    <w:bookmarkStart w:id="133" w:name="ref-131Mt6Qd2"/>
+    <w:p>
+      <w:pPr>
+        <w:pStyle w:val="Bibliography"/>
+      </w:pPr>
+      <w:r>
+        <w:t xml:space="preserve">21.</w:t>
+      </w:r>
+      <w:r>
+        <w:t xml:space="preserve"> </w:t>
+      </w:r>
+      <w:r>
+        <w:rPr>
+          <w:b/>
+        </w:rPr>
+        <w:t xml:space="preserve">The meanings of “function” in biology and the problematic case of de novo gene emergence</w:t>
+      </w:r>
+      <w:r>
+        <w:t xml:space="preserve"> </w:t>
+      </w:r>
+      <w:r>
+        <w:br/>
+      </w:r>
+      <w:r>
+        <w:t xml:space="preserve">Diane Marie Keeling, Patricia Garza, Charisse Michelle Nartey, Anne-Ruxandra Carvunis</w:t>
+      </w:r>
+      <w:r>
+        <w:br/>
+      </w:r>
+      <w:r>
+        <w:rPr>
+          <w:i/>
+        </w:rPr>
         <w:t xml:space="preserve">eLife</w:t>
       </w:r>
       <w:r>
         <w:t xml:space="preserve"> </w:t>
       </w:r>
       <w:r>
-        <w:t xml:space="preserve">(2017-12-05)</w:t>
-      </w:r>
-      <w:r>
-        <w:t xml:space="preserve"> </w:t>
-      </w:r>
-      <w:hyperlink r:id="rId67">
-        <w:r>
-          <w:rPr>
-            <w:rStyle w:val="Hyperlink"/>
-          </w:rPr>
-          <w:t xml:space="preserve">https://doi.org/gcnzcv</w:t>
+        <w:t xml:space="preserve">(2019-11-01)</w:t>
+      </w:r>
+      <w:r>
+        <w:t xml:space="preserve"> </w:t>
+      </w:r>
+      <w:hyperlink r:id="rId129">
+        <w:r>
+          <w:rPr>
+            <w:rStyle w:val="Hyperlink"/>
+          </w:rPr>
+          <w:t xml:space="preserve">https://doi.org/ggjnmv</w:t>
         </w:r>
       </w:hyperlink>
       <w:r>
@@ -5846,12 +7304,12 @@
       <w:r>
         <w:t xml:space="preserve"> </w:t>
       </w:r>
-      <w:hyperlink r:id="rId68">
-        <w:r>
-          <w:rPr>
-            <w:rStyle w:val="Hyperlink"/>
-          </w:rPr>
-          <w:t xml:space="preserve">10.7554/elife.27041</w:t>
+      <w:hyperlink r:id="rId130">
+        <w:r>
+          <w:rPr>
+            <w:rStyle w:val="Hyperlink"/>
+          </w:rPr>
+          <w:t xml:space="preserve">10.7554/elife.47014</w:t>
         </w:r>
       </w:hyperlink>
       <w:r>
@@ -5863,12 +7321,12 @@
       <w:r>
         <w:t xml:space="preserve"> </w:t>
       </w:r>
-      <w:hyperlink r:id="rId69">
-        <w:r>
-          <w:rPr>
-            <w:rStyle w:val="Hyperlink"/>
-          </w:rPr>
-          <w:t xml:space="preserve">29206104</w:t>
+      <w:hyperlink r:id="rId131">
+        <w:r>
+          <w:rPr>
+            <w:rStyle w:val="Hyperlink"/>
+          </w:rPr>
+          <w:t xml:space="preserve">31674305</w:t>
         </w:r>
       </w:hyperlink>
       <w:r>
@@ -5880,23 +7338,44 @@
       <w:r>
         <w:t xml:space="preserve"> </w:t>
       </w:r>
-      <w:hyperlink r:id="rId70">
-        <w:r>
-          <w:rPr>
-            <w:rStyle w:val="Hyperlink"/>
-          </w:rPr>
-          <w:t xml:space="preserve">PMC5762154</w:t>
-        </w:r>
-      </w:hyperlink>
-    </w:p>
-    <w:bookmarkEnd w:id="71"/>
-    <w:bookmarkStart w:id="75" w:name="ref-167nEKPOQ"/>
+      <w:hyperlink r:id="rId132">
+        <w:r>
+          <w:rPr>
+            <w:rStyle w:val="Hyperlink"/>
+          </w:rPr>
+          <w:t xml:space="preserve">PMC6824840</w:t>
+        </w:r>
+      </w:hyperlink>
+    </w:p>
+    <w:bookmarkEnd w:id="133"/>
+    <w:bookmarkStart w:id="135" w:name="ref-56biRUeN"/>
     <w:p>
       <w:pPr>
         <w:pStyle w:val="Bibliography"/>
       </w:pPr>
       <w:r>
-        <w:t xml:space="preserve">7.</w:t>
+        <w:t xml:space="preserve">22.</w:t>
+      </w:r>
+      <w:r>
+        <w:t xml:space="preserve"> </w:t>
+      </w:r>
+      <w:hyperlink r:id="rId134">
+        <w:r>
+          <w:rPr>
+            <w:rStyle w:val="Hyperlink"/>
+          </w:rPr>
+          <w:t xml:space="preserve">https://www.ietf.org/rfc/rfc2119.html</w:t>
+        </w:r>
+      </w:hyperlink>
+    </w:p>
+    <w:bookmarkEnd w:id="135"/>
+    <w:bookmarkStart w:id="140" w:name="ref-9UTyLFor"/>
+    <w:p>
+      <w:pPr>
+        <w:pStyle w:val="Bibliography"/>
+      </w:pPr>
+      <w:r>
+        <w:t xml:space="preserve">23.</w:t>
       </w:r>
       <w:r>
         <w:t xml:space="preserve"> </w:t>
@@ -5905,29 +7384,41 @@
         <w:rPr>
           <w:b/>
         </w:rPr>
-        <w:t xml:space="preserve">The human body at cellular resolution: the NIH Human Biomolecular Atlas Program.</w:t>
+        <w:t xml:space="preserve">Reporting and connecting cell type names and gating definitions through ontologies</w:t>
+      </w:r>
+      <w:r>
+        <w:t xml:space="preserve"> </w:t>
+      </w:r>
+      <w:r>
+        <w:br/>
+      </w:r>
+      <w:r>
+        <w:t xml:space="preserve">James A. Overton, Randi Vita, Patrick Dunn, Julie G. Burel, Syed Ahmad Chan Bukhari, Kei-Hoi Cheung, Steven H. Kleinstein, Alexander D. Diehl, Bjoern Peters</w:t>
+      </w:r>
+      <w:r>
+        <w:br/>
       </w:r>
       <w:r>
         <w:rPr>
           <w:i/>
         </w:rPr>
-        <w:t xml:space="preserve">Nature</w:t>
-      </w:r>
-      <w:r>
-        <w:t xml:space="preserve"> </w:t>
-      </w:r>
-      <w:r>
-        <w:t xml:space="preserve">(2019-10-09)</w:t>
-      </w:r>
-      <w:r>
-        <w:t xml:space="preserve"> </w:t>
-      </w:r>
-      <w:hyperlink r:id="rId72">
-        <w:r>
-          <w:rPr>
-            <w:rStyle w:val="Hyperlink"/>
-          </w:rPr>
-          <w:t xml:space="preserve">https://www.ncbi.nlm.nih.gov/pubmed/31597973</w:t>
+        <w:t xml:space="preserve">BMC Bioinformatics</w:t>
+      </w:r>
+      <w:r>
+        <w:t xml:space="preserve"> </w:t>
+      </w:r>
+      <w:r>
+        <w:t xml:space="preserve">(2019-04-25)</w:t>
+      </w:r>
+      <w:r>
+        <w:t xml:space="preserve"> </w:t>
+      </w:r>
+      <w:hyperlink r:id="rId136">
+        <w:r>
+          <w:rPr>
+            <w:rStyle w:val="Hyperlink"/>
+          </w:rPr>
+          <w:t xml:space="preserve">https://doi.org/ghbk9r</w:t>
         </w:r>
       </w:hyperlink>
       <w:r>
@@ -5942,12 +7433,12 @@
       <w:r>
         <w:t xml:space="preserve"> </w:t>
       </w:r>
-      <w:hyperlink r:id="rId73">
-        <w:r>
-          <w:rPr>
-            <w:rStyle w:val="Hyperlink"/>
-          </w:rPr>
-          <w:t xml:space="preserve">10.1038/s41586-019-1629-x</w:t>
+      <w:hyperlink r:id="rId137">
+        <w:r>
+          <w:rPr>
+            <w:rStyle w:val="Hyperlink"/>
+          </w:rPr>
+          <w:t xml:space="preserve">10.1186/s12859-019-2725-5</w:t>
         </w:r>
       </w:hyperlink>
       <w:r>
@@ -5959,12 +7450,12 @@
       <w:r>
         <w:t xml:space="preserve"> </w:t>
       </w:r>
-      <w:hyperlink r:id="rId72">
-        <w:r>
-          <w:rPr>
-            <w:rStyle w:val="Hyperlink"/>
-          </w:rPr>
-          <w:t xml:space="preserve">31597973</w:t>
+      <w:hyperlink r:id="rId138">
+        <w:r>
+          <w:rPr>
+            <w:rStyle w:val="Hyperlink"/>
+          </w:rPr>
+          <w:t xml:space="preserve">31272390</w:t>
         </w:r>
       </w:hyperlink>
       <w:r>
@@ -5976,23 +7467,23 @@
       <w:r>
         <w:t xml:space="preserve"> </w:t>
       </w:r>
-      <w:hyperlink r:id="rId74">
-        <w:r>
-          <w:rPr>
-            <w:rStyle w:val="Hyperlink"/>
-          </w:rPr>
-          <w:t xml:space="preserve">PMC6800388</w:t>
-        </w:r>
-      </w:hyperlink>
-    </w:p>
-    <w:bookmarkEnd w:id="75"/>
-    <w:bookmarkStart w:id="76" w:name="ref-5QxCvchL"/>
+      <w:hyperlink r:id="rId139">
+        <w:r>
+          <w:rPr>
+            <w:rStyle w:val="Hyperlink"/>
+          </w:rPr>
+          <w:t xml:space="preserve">PMC6509839</w:t>
+        </w:r>
+      </w:hyperlink>
+    </w:p>
+    <w:bookmarkEnd w:id="140"/>
+    <w:bookmarkStart w:id="145" w:name="ref-17uICvtFm"/>
     <w:p>
       <w:pPr>
         <w:pStyle w:val="Bibliography"/>
       </w:pPr>
       <w:r>
-        <w:t xml:space="preserve">8.</w:t>
+        <w:t xml:space="preserve">24.</w:t>
       </w:r>
       <w:r>
         <w:t xml:space="preserve"> </w:t>
@@ -6001,32 +7492,41 @@
         <w:rPr>
           <w:b/>
         </w:rPr>
-        <w:t xml:space="preserve">What Is Your Conceptual Definition of “Cell Type” in the Context of a Mature Organism?</w:t>
-      </w:r>
-      <w:r>
-        <w:t xml:space="preserve"> </w:t>
-      </w:r>
-      <w:r>
-        <w:br/>
-      </w:r>
-      <w:r>
-        <w:t xml:space="preserve">Cell systems</w:t>
-      </w:r>
-      <w:r>
-        <w:br/>
-      </w:r>
-      <w:r>
-        <w:t xml:space="preserve">(2017-03-22)</w:t>
-      </w:r>
-      <w:r>
-        <w:t xml:space="preserve"> </w:t>
-      </w:r>
-      <w:hyperlink r:id="rId65">
-        <w:r>
-          <w:rPr>
-            <w:rStyle w:val="Hyperlink"/>
-          </w:rPr>
-          <w:t xml:space="preserve">https://www.ncbi.nlm.nih.gov/pubmed/28334573</w:t>
+        <w:t xml:space="preserve">flowCL: ontology-based cell population labelling in flow cytometry</w:t>
+      </w:r>
+      <w:r>
+        <w:t xml:space="preserve"> </w:t>
+      </w:r>
+      <w:r>
+        <w:br/>
+      </w:r>
+      <w:r>
+        <w:t xml:space="preserve">Mélanie Courtot, Justin Meskas, Alexander D. Diehl, Radina Droumeva, Raphael Gottardo, Adrin Jalali, Mohammad Jafar Taghiyar, Holden T. Maecker, J. Philip McCoy, Alan Ruttenberg, … Ryan R. Brinkman</w:t>
+      </w:r>
+      <w:r>
+        <w:br/>
+      </w:r>
+      <w:r>
+        <w:rPr>
+          <w:i/>
+        </w:rPr>
+        <w:t xml:space="preserve">Bioinformatics</w:t>
+      </w:r>
+      <w:r>
+        <w:t xml:space="preserve"> </w:t>
+      </w:r>
+      <w:r>
+        <w:t xml:space="preserve">(2015-04-15)</w:t>
+      </w:r>
+      <w:r>
+        <w:t xml:space="preserve"> </w:t>
+      </w:r>
+      <w:hyperlink r:id="rId141">
+        <w:r>
+          <w:rPr>
+            <w:rStyle w:val="Hyperlink"/>
+          </w:rPr>
+          <w:t xml:space="preserve">https://doi.org/f7cc46</w:t>
         </w:r>
       </w:hyperlink>
       <w:r>
@@ -6041,12 +7541,12 @@
       <w:r>
         <w:t xml:space="preserve"> </w:t>
       </w:r>
-      <w:hyperlink r:id="rId64">
-        <w:r>
-          <w:rPr>
-            <w:rStyle w:val="Hyperlink"/>
-          </w:rPr>
-          <w:t xml:space="preserve">10.1016/j.cels.2017.03.006</w:t>
+      <w:hyperlink r:id="rId142">
+        <w:r>
+          <w:rPr>
+            <w:rStyle w:val="Hyperlink"/>
+          </w:rPr>
+          <w:t xml:space="preserve">10.1093/bioinformatics/btu807</w:t>
         </w:r>
       </w:hyperlink>
       <w:r>
@@ -6058,23 +7558,40 @@
       <w:r>
         <w:t xml:space="preserve"> </w:t>
       </w:r>
-      <w:hyperlink r:id="rId65">
-        <w:r>
-          <w:rPr>
-            <w:rStyle w:val="Hyperlink"/>
-          </w:rPr>
-          <w:t xml:space="preserve">28334573</w:t>
-        </w:r>
-      </w:hyperlink>
-    </w:p>
-    <w:bookmarkEnd w:id="76"/>
-    <w:bookmarkStart w:id="81" w:name="ref-sWv3okaH"/>
+      <w:hyperlink r:id="rId143">
+        <w:r>
+          <w:rPr>
+            <w:rStyle w:val="Hyperlink"/>
+          </w:rPr>
+          <w:t xml:space="preserve">25481008</w:t>
+        </w:r>
+      </w:hyperlink>
+      <w:r>
+        <w:t xml:space="preserve"> </w:t>
+      </w:r>
+      <w:r>
+        <w:t xml:space="preserve">· PMCID:</w:t>
+      </w:r>
+      <w:r>
+        <w:t xml:space="preserve"> </w:t>
+      </w:r>
+      <w:hyperlink r:id="rId144">
+        <w:r>
+          <w:rPr>
+            <w:rStyle w:val="Hyperlink"/>
+          </w:rPr>
+          <w:t xml:space="preserve">PMC4393520</w:t>
+        </w:r>
+      </w:hyperlink>
+    </w:p>
+    <w:bookmarkEnd w:id="145"/>
+    <w:bookmarkStart w:id="150" w:name="ref-KJDots8y"/>
     <w:p>
       <w:pPr>
         <w:pStyle w:val="Bibliography"/>
       </w:pPr>
       <w:r>
-        <w:t xml:space="preserve">9.</w:t>
+        <w:t xml:space="preserve">25.</w:t>
       </w:r>
       <w:r>
         <w:t xml:space="preserve"> </w:t>
@@ -6083,16 +7600,16 @@
         <w:rPr>
           <w:b/>
         </w:rPr>
-        <w:t xml:space="preserve">A periodic table of cell types</w:t>
-      </w:r>
-      <w:r>
-        <w:t xml:space="preserve"> </w:t>
-      </w:r>
-      <w:r>
-        <w:br/>
-      </w:r>
-      <w:r>
-        <w:t xml:space="preserve">Bo Xia, Itai Yanai</w:t>
+        <w:t xml:space="preserve">Cell ontology in an age of data-driven cell classification</w:t>
+      </w:r>
+      <w:r>
+        <w:t xml:space="preserve"> </w:t>
+      </w:r>
+      <w:r>
+        <w:br/>
+      </w:r>
+      <w:r>
+        <w:t xml:space="preserve">David Osumi-Sutherland</w:t>
       </w:r>
       <w:r>
         <w:br/>
@@ -6101,23 +7618,23 @@
         <w:rPr>
           <w:i/>
         </w:rPr>
-        <w:t xml:space="preserve">Development</w:t>
-      </w:r>
-      <w:r>
-        <w:t xml:space="preserve"> </w:t>
-      </w:r>
-      <w:r>
-        <w:t xml:space="preserve">(2019-06-15)</w:t>
-      </w:r>
-      <w:r>
-        <w:t xml:space="preserve"> </w:t>
-      </w:r>
-      <w:hyperlink r:id="rId77">
-        <w:r>
-          <w:rPr>
-            <w:rStyle w:val="Hyperlink"/>
-          </w:rPr>
-          <w:t xml:space="preserve">https://doi.org/ggctwf</w:t>
+        <w:t xml:space="preserve">BMC Bioinformatics</w:t>
+      </w:r>
+      <w:r>
+        <w:t xml:space="preserve"> </w:t>
+      </w:r>
+      <w:r>
+        <w:t xml:space="preserve">(2017-12-21)</w:t>
+      </w:r>
+      <w:r>
+        <w:t xml:space="preserve"> </w:t>
+      </w:r>
+      <w:hyperlink r:id="rId146">
+        <w:r>
+          <w:rPr>
+            <w:rStyle w:val="Hyperlink"/>
+          </w:rPr>
+          <w:t xml:space="preserve">https://doi.org/ghcbdk</w:t>
         </w:r>
       </w:hyperlink>
       <w:r>
@@ -6132,12 +7649,12 @@
       <w:r>
         <w:t xml:space="preserve"> </w:t>
       </w:r>
-      <w:hyperlink r:id="rId78">
-        <w:r>
-          <w:rPr>
-            <w:rStyle w:val="Hyperlink"/>
-          </w:rPr>
-          <w:t xml:space="preserve">10.1242/dev.169854</w:t>
+      <w:hyperlink r:id="rId147">
+        <w:r>
+          <w:rPr>
+            <w:rStyle w:val="Hyperlink"/>
+          </w:rPr>
+          <w:t xml:space="preserve">10.1186/s12859-017-1980-6</w:t>
         </w:r>
       </w:hyperlink>
       <w:r>
@@ -6149,12 +7666,12 @@
       <w:r>
         <w:t xml:space="preserve"> </w:t>
       </w:r>
-      <w:hyperlink r:id="rId79">
-        <w:r>
-          <w:rPr>
-            <w:rStyle w:val="Hyperlink"/>
-          </w:rPr>
-          <w:t xml:space="preserve">31249003</w:t>
+      <w:hyperlink r:id="rId148">
+        <w:r>
+          <w:rPr>
+            <w:rStyle w:val="Hyperlink"/>
+          </w:rPr>
+          <w:t xml:space="preserve">29322914</w:t>
         </w:r>
       </w:hyperlink>
       <w:r>
@@ -6166,23 +7683,23 @@
       <w:r>
         <w:t xml:space="preserve"> </w:t>
       </w:r>
-      <w:hyperlink r:id="rId80">
-        <w:r>
-          <w:rPr>
-            <w:rStyle w:val="Hyperlink"/>
-          </w:rPr>
-          <w:t xml:space="preserve">PMC6602355</w:t>
-        </w:r>
-      </w:hyperlink>
-    </w:p>
-    <w:bookmarkEnd w:id="81"/>
-    <w:bookmarkStart w:id="85" w:name="ref-19yYJWEkz"/>
+      <w:hyperlink r:id="rId149">
+        <w:r>
+          <w:rPr>
+            <w:rStyle w:val="Hyperlink"/>
+          </w:rPr>
+          <w:t xml:space="preserve">PMC5763290</w:t>
+        </w:r>
+      </w:hyperlink>
+    </w:p>
+    <w:bookmarkEnd w:id="150"/>
+    <w:bookmarkStart w:id="153" w:name="ref-wpSlfce3"/>
     <w:p>
       <w:pPr>
         <w:pStyle w:val="Bibliography"/>
       </w:pPr>
       <w:r>
-        <w:t xml:space="preserve">10.</w:t>
+        <w:t xml:space="preserve">26.</w:t>
       </w:r>
       <w:r>
         <w:t xml:space="preserve"> </w:t>
@@ -6191,41 +7708,32 @@
         <w:rPr>
           <w:b/>
         </w:rPr>
-        <w:t xml:space="preserve">Exciting times to study the identity and evolution of cell types</w:t>
-      </w:r>
-      <w:r>
-        <w:t xml:space="preserve"> </w:t>
-      </w:r>
-      <w:r>
-        <w:br/>
-      </w:r>
-      <w:r>
-        <w:t xml:space="preserve">Maria Sachkova, Pawel Burkhardt</w:t>
-      </w:r>
-      <w:r>
-        <w:br/>
-      </w:r>
-      <w:r>
-        <w:rPr>
-          <w:i/>
-        </w:rPr>
-        <w:t xml:space="preserve">Development</w:t>
-      </w:r>
-      <w:r>
-        <w:t xml:space="preserve"> </w:t>
-      </w:r>
-      <w:r>
-        <w:t xml:space="preserve">(2019-09-19)</w:t>
-      </w:r>
-      <w:r>
-        <w:t xml:space="preserve"> </w:t>
-      </w:r>
-      <w:hyperlink r:id="rId82">
-        <w:r>
-          <w:rPr>
-            <w:rStyle w:val="Hyperlink"/>
-          </w:rPr>
-          <w:t xml:space="preserve">https://doi.org/ghdb9v</w:t>
+        <w:t xml:space="preserve">Summary for Policymakers</w:t>
+      </w:r>
+      <w:r>
+        <w:t xml:space="preserve"> </w:t>
+      </w:r>
+      <w:r>
+        <w:br/>
+      </w:r>
+      <w:r>
+        <w:t xml:space="preserve">Cambridge University Press</w:t>
+      </w:r>
+      <w:r>
+        <w:br/>
+      </w:r>
+      <w:r>
+        <w:t xml:space="preserve">(2014-06-09)</w:t>
+      </w:r>
+      <w:r>
+        <w:t xml:space="preserve"> </w:t>
+      </w:r>
+      <w:hyperlink r:id="rId151">
+        <w:r>
+          <w:rPr>
+            <w:rStyle w:val="Hyperlink"/>
+          </w:rPr>
+          <w:t xml:space="preserve">https://doi.org/bwnm</w:t>
         </w:r>
       </w:hyperlink>
       <w:r>
@@ -6240,1497 +7748,7 @@
       <w:r>
         <w:t xml:space="preserve"> </w:t>
       </w:r>
-      <w:hyperlink r:id="rId83">
-        <w:r>
-          <w:rPr>
-            <w:rStyle w:val="Hyperlink"/>
-          </w:rPr>
-          <w:t xml:space="preserve">10.1242/dev.178996</w:t>
-        </w:r>
-      </w:hyperlink>
-      <w:r>
-        <w:t xml:space="preserve"> </w:t>
-      </w:r>
-      <w:r>
-        <w:t xml:space="preserve">· PMID:</w:t>
-      </w:r>
-      <w:r>
-        <w:t xml:space="preserve"> </w:t>
-      </w:r>
-      <w:hyperlink r:id="rId84">
-        <w:r>
-          <w:rPr>
-            <w:rStyle w:val="Hyperlink"/>
-          </w:rPr>
-          <w:t xml:space="preserve">31537583</w:t>
-        </w:r>
-      </w:hyperlink>
-    </w:p>
-    <w:bookmarkEnd w:id="85"/>
-    <w:bookmarkStart w:id="89" w:name="ref-1DYAsd4eB"/>
-    <w:p>
-      <w:pPr>
-        <w:pStyle w:val="Bibliography"/>
-      </w:pPr>
-      <w:r>
-        <w:t xml:space="preserve">11.</w:t>
-      </w:r>
-      <w:r>
-        <w:t xml:space="preserve"> </w:t>
-      </w:r>
-      <w:r>
-        <w:rPr>
-          <w:b/>
-        </w:rPr>
-        <w:t xml:space="preserve">The Human Cell Atlas: from vision to reality</w:t>
-      </w:r>
-      <w:r>
-        <w:t xml:space="preserve"> </w:t>
-      </w:r>
-      <w:r>
-        <w:br/>
-      </w:r>
-      <w:r>
-        <w:t xml:space="preserve">Orit Rozenblatt-Rosen, Michael J. T. Stubbington, Aviv Regev, Sarah A. Teichmann</w:t>
-      </w:r>
-      <w:r>
-        <w:br/>
-      </w:r>
-      <w:r>
-        <w:rPr>
-          <w:i/>
-        </w:rPr>
-        <w:t xml:space="preserve">Nature</w:t>
-      </w:r>
-      <w:r>
-        <w:t xml:space="preserve"> </w:t>
-      </w:r>
-      <w:r>
-        <w:t xml:space="preserve">(2017-10-26)</w:t>
-      </w:r>
-      <w:r>
-        <w:t xml:space="preserve"> </w:t>
-      </w:r>
-      <w:hyperlink r:id="rId86">
-        <w:r>
-          <w:rPr>
-            <w:rStyle w:val="Hyperlink"/>
-          </w:rPr>
-          <w:t xml:space="preserve">https://doi.org/gfgkr8</w:t>
-        </w:r>
-      </w:hyperlink>
-      <w:r>
-        <w:t xml:space="preserve"> </w:t>
-      </w:r>
-      <w:r>
-        <w:br/>
-      </w:r>
-      <w:r>
-        <w:t xml:space="preserve">DOI:</w:t>
-      </w:r>
-      <w:r>
-        <w:t xml:space="preserve"> </w:t>
-      </w:r>
-      <w:hyperlink r:id="rId87">
-        <w:r>
-          <w:rPr>
-            <w:rStyle w:val="Hyperlink"/>
-          </w:rPr>
-          <w:t xml:space="preserve">10.1038/550451a</w:t>
-        </w:r>
-      </w:hyperlink>
-      <w:r>
-        <w:t xml:space="preserve"> </w:t>
-      </w:r>
-      <w:r>
-        <w:t xml:space="preserve">· PMID:</w:t>
-      </w:r>
-      <w:r>
-        <w:t xml:space="preserve"> </w:t>
-      </w:r>
-      <w:hyperlink r:id="rId88">
-        <w:r>
-          <w:rPr>
-            <w:rStyle w:val="Hyperlink"/>
-          </w:rPr>
-          <w:t xml:space="preserve">29072289</w:t>
-        </w:r>
-      </w:hyperlink>
-    </w:p>
-    <w:bookmarkEnd w:id="89"/>
-    <w:bookmarkStart w:id="92" w:name="ref-O95WN4x0"/>
-    <w:p>
-      <w:pPr>
-        <w:pStyle w:val="Bibliography"/>
-      </w:pPr>
-      <w:r>
-        <w:t xml:space="preserve">12.</w:t>
-      </w:r>
-      <w:r>
-        <w:t xml:space="preserve"> </w:t>
-      </w:r>
-      <w:r>
-        <w:rPr>
-          <w:b/>
-        </w:rPr>
-        <w:t xml:space="preserve">The evolution of cell types in animals: emerging principles from molecular studies.</w:t>
-      </w:r>
-      <w:r>
-        <w:t xml:space="preserve"> </w:t>
-      </w:r>
-      <w:r>
-        <w:br/>
-      </w:r>
-      <w:r>
-        <w:t xml:space="preserve">Detlev Arendt</w:t>
-      </w:r>
-      <w:r>
-        <w:br/>
-      </w:r>
-      <w:r>
-        <w:rPr>
-          <w:i/>
-        </w:rPr>
-        <w:t xml:space="preserve">Nature reviews. Genetics</w:t>
-      </w:r>
-      <w:r>
-        <w:t xml:space="preserve"> </w:t>
-      </w:r>
-      <w:r>
-        <w:t xml:space="preserve">(2008-11)</w:t>
-      </w:r>
-      <w:r>
-        <w:t xml:space="preserve"> </w:t>
-      </w:r>
-      <w:hyperlink r:id="rId90">
-        <w:r>
-          <w:rPr>
-            <w:rStyle w:val="Hyperlink"/>
-          </w:rPr>
-          <w:t xml:space="preserve">https://www.ncbi.nlm.nih.gov/pubmed/18927580</w:t>
-        </w:r>
-      </w:hyperlink>
-      <w:r>
-        <w:t xml:space="preserve"> </w:t>
-      </w:r>
-      <w:r>
-        <w:br/>
-      </w:r>
-      <w:r>
-        <w:t xml:space="preserve">DOI:</w:t>
-      </w:r>
-      <w:r>
-        <w:t xml:space="preserve"> </w:t>
-      </w:r>
-      <w:hyperlink r:id="rId91">
-        <w:r>
-          <w:rPr>
-            <w:rStyle w:val="Hyperlink"/>
-          </w:rPr>
-          <w:t xml:space="preserve">10.1038/nrg2416</w:t>
-        </w:r>
-      </w:hyperlink>
-      <w:r>
-        <w:t xml:space="preserve"> </w:t>
-      </w:r>
-      <w:r>
-        <w:t xml:space="preserve">· PMID:</w:t>
-      </w:r>
-      <w:r>
-        <w:t xml:space="preserve"> </w:t>
-      </w:r>
-      <w:hyperlink r:id="rId90">
-        <w:r>
-          <w:rPr>
-            <w:rStyle w:val="Hyperlink"/>
-          </w:rPr>
-          <w:t xml:space="preserve">18927580</w:t>
-        </w:r>
-      </w:hyperlink>
-    </w:p>
-    <w:bookmarkEnd w:id="92"/>
-    <w:bookmarkStart w:id="96" w:name="ref-ogAGO9KH"/>
-    <w:p>
-      <w:pPr>
-        <w:pStyle w:val="Bibliography"/>
-      </w:pPr>
-      <w:r>
-        <w:t xml:space="preserve">13.</w:t>
-      </w:r>
-      <w:r>
-        <w:t xml:space="preserve"> </w:t>
-      </w:r>
-      <w:r>
-        <w:rPr>
-          <w:b/>
-        </w:rPr>
-        <w:t xml:space="preserve">The origin and evolution of cell types</w:t>
-      </w:r>
-      <w:r>
-        <w:t xml:space="preserve"> </w:t>
-      </w:r>
-      <w:r>
-        <w:br/>
-      </w:r>
-      <w:r>
-        <w:t xml:space="preserve">Detlev Arendt, Jacob M. Musser, Clare V. H. Baker, Aviv Bergman, Connie Cepko, Douglas H. Erwin, Mihaela Pavlicev, Gerhard Schlosser, Stefanie Widder, Manfred D. Laubichler, Günter P. Wagner</w:t>
-      </w:r>
-      <w:r>
-        <w:br/>
-      </w:r>
-      <w:r>
-        <w:rPr>
-          <w:i/>
-        </w:rPr>
-        <w:t xml:space="preserve">Nature Reviews Genetics</w:t>
-      </w:r>
-      <w:r>
-        <w:t xml:space="preserve"> </w:t>
-      </w:r>
-      <w:r>
-        <w:t xml:space="preserve">(2016-11-07)</w:t>
-      </w:r>
-      <w:r>
-        <w:t xml:space="preserve"> </w:t>
-      </w:r>
-      <w:hyperlink r:id="rId93">
-        <w:r>
-          <w:rPr>
-            <w:rStyle w:val="Hyperlink"/>
-          </w:rPr>
-          <w:t xml:space="preserve">https://doi.org/f9b62x</w:t>
-        </w:r>
-      </w:hyperlink>
-      <w:r>
-        <w:t xml:space="preserve"> </w:t>
-      </w:r>
-      <w:r>
-        <w:br/>
-      </w:r>
-      <w:r>
-        <w:t xml:space="preserve">DOI:</w:t>
-      </w:r>
-      <w:r>
-        <w:t xml:space="preserve"> </w:t>
-      </w:r>
-      <w:hyperlink r:id="rId94">
-        <w:r>
-          <w:rPr>
-            <w:rStyle w:val="Hyperlink"/>
-          </w:rPr>
-          <w:t xml:space="preserve">10.1038/nrg.2016.127</w:t>
-        </w:r>
-      </w:hyperlink>
-      <w:r>
-        <w:t xml:space="preserve"> </w:t>
-      </w:r>
-      <w:r>
-        <w:t xml:space="preserve">· PMID:</w:t>
-      </w:r>
-      <w:r>
-        <w:t xml:space="preserve"> </w:t>
-      </w:r>
-      <w:hyperlink r:id="rId95">
-        <w:r>
-          <w:rPr>
-            <w:rStyle w:val="Hyperlink"/>
-          </w:rPr>
-          <w:t xml:space="preserve">27818507</w:t>
-        </w:r>
-      </w:hyperlink>
-    </w:p>
-    <w:bookmarkEnd w:id="96"/>
-    <w:bookmarkStart w:id="100" w:name="ref-g74dZjOM"/>
-    <w:p>
-      <w:pPr>
-        <w:pStyle w:val="Bibliography"/>
-      </w:pPr>
-      <w:r>
-        <w:t xml:space="preserve">14.</w:t>
-      </w:r>
-      <w:r>
-        <w:t xml:space="preserve"> </w:t>
-      </w:r>
-      <w:r>
-        <w:rPr>
-          <w:b/>
-        </w:rPr>
-        <w:t xml:space="preserve">Species Concepts and Species Delimitation</w:t>
-      </w:r>
-      <w:r>
-        <w:t xml:space="preserve"> </w:t>
-      </w:r>
-      <w:r>
-        <w:br/>
-      </w:r>
-      <w:r>
-        <w:t xml:space="preserve">Kevin De Queiroz</w:t>
-      </w:r>
-      <w:r>
-        <w:br/>
-      </w:r>
-      <w:r>
-        <w:rPr>
-          <w:i/>
-        </w:rPr>
-        <w:t xml:space="preserve">Systematic Biology</w:t>
-      </w:r>
-      <w:r>
-        <w:t xml:space="preserve"> </w:t>
-      </w:r>
-      <w:r>
-        <w:t xml:space="preserve">(2007-12)</w:t>
-      </w:r>
-      <w:r>
-        <w:t xml:space="preserve"> </w:t>
-      </w:r>
-      <w:hyperlink r:id="rId97">
-        <w:r>
-          <w:rPr>
-            <w:rStyle w:val="Hyperlink"/>
-          </w:rPr>
-          <w:t xml:space="preserve">https://doi.org/c34kzf</w:t>
-        </w:r>
-      </w:hyperlink>
-      <w:r>
-        <w:t xml:space="preserve"> </w:t>
-      </w:r>
-      <w:r>
-        <w:br/>
-      </w:r>
-      <w:r>
-        <w:t xml:space="preserve">DOI:</w:t>
-      </w:r>
-      <w:r>
-        <w:t xml:space="preserve"> </w:t>
-      </w:r>
-      <w:hyperlink r:id="rId98">
-        <w:r>
-          <w:rPr>
-            <w:rStyle w:val="Hyperlink"/>
-          </w:rPr>
-          <w:t xml:space="preserve">10.1080/10635150701701083</w:t>
-        </w:r>
-      </w:hyperlink>
-      <w:r>
-        <w:t xml:space="preserve"> </w:t>
-      </w:r>
-      <w:r>
-        <w:t xml:space="preserve">· PMID:</w:t>
-      </w:r>
-      <w:r>
-        <w:t xml:space="preserve"> </w:t>
-      </w:r>
-      <w:hyperlink r:id="rId99">
-        <w:r>
-          <w:rPr>
-            <w:rStyle w:val="Hyperlink"/>
-          </w:rPr>
-          <w:t xml:space="preserve">18027281</w:t>
-        </w:r>
-      </w:hyperlink>
-    </w:p>
-    <w:bookmarkEnd w:id="100"/>
-    <w:bookmarkStart w:id="105" w:name="ref-1CCBSogYG"/>
-    <w:p>
-      <w:pPr>
-        <w:pStyle w:val="Bibliography"/>
-      </w:pPr>
-      <w:r>
-        <w:t xml:space="preserve">15.</w:t>
-      </w:r>
-      <w:r>
-        <w:rPr>
-          <w:b/>
-        </w:rPr>
-        <w:t xml:space="preserve">:{unav)</w:t>
-      </w:r>
-      <w:r>
-        <w:t xml:space="preserve"> </w:t>
-      </w:r>
-      <w:r>
-        <w:br/>
-      </w:r>
-      <w:r>
-        <w:t xml:space="preserve">Jonathan Bard, Seung Y Rhee, Michael Ashburner</w:t>
-      </w:r>
-      <w:r>
-        <w:br/>
-      </w:r>
-      <w:r>
-        <w:rPr>
-          <w:i/>
-        </w:rPr>
-        <w:t xml:space="preserve">Genome Biology</w:t>
-      </w:r>
-      <w:r>
-        <w:t xml:space="preserve"> </w:t>
-      </w:r>
-      <w:r>
-        <w:t xml:space="preserve">(2005)</w:t>
-      </w:r>
-      <w:r>
-        <w:t xml:space="preserve"> </w:t>
-      </w:r>
-      <w:hyperlink r:id="rId101">
-        <w:r>
-          <w:rPr>
-            <w:rStyle w:val="Hyperlink"/>
-          </w:rPr>
-          <w:t xml:space="preserve">https://doi.org/dfxc74</w:t>
-        </w:r>
-      </w:hyperlink>
-      <w:r>
-        <w:t xml:space="preserve"> </w:t>
-      </w:r>
-      <w:r>
-        <w:br/>
-      </w:r>
-      <w:r>
-        <w:t xml:space="preserve">DOI:</w:t>
-      </w:r>
-      <w:r>
-        <w:t xml:space="preserve"> </w:t>
-      </w:r>
-      <w:hyperlink r:id="rId102">
-        <w:r>
-          <w:rPr>
-            <w:rStyle w:val="Hyperlink"/>
-          </w:rPr>
-          <w:t xml:space="preserve">10.1186/gb-2005-6-2-r21</w:t>
-        </w:r>
-      </w:hyperlink>
-      <w:r>
-        <w:t xml:space="preserve"> </w:t>
-      </w:r>
-      <w:r>
-        <w:t xml:space="preserve">· PMID:</w:t>
-      </w:r>
-      <w:r>
-        <w:t xml:space="preserve"> </w:t>
-      </w:r>
-      <w:hyperlink r:id="rId103">
-        <w:r>
-          <w:rPr>
-            <w:rStyle w:val="Hyperlink"/>
-          </w:rPr>
-          <w:t xml:space="preserve">15693950</w:t>
-        </w:r>
-      </w:hyperlink>
-      <w:r>
-        <w:t xml:space="preserve"> </w:t>
-      </w:r>
-      <w:r>
-        <w:t xml:space="preserve">· PMCID:</w:t>
-      </w:r>
-      <w:r>
-        <w:t xml:space="preserve"> </w:t>
-      </w:r>
-      <w:hyperlink r:id="rId104">
-        <w:r>
-          <w:rPr>
-            <w:rStyle w:val="Hyperlink"/>
-          </w:rPr>
-          <w:t xml:space="preserve">PMC551541</w:t>
-        </w:r>
-      </w:hyperlink>
-    </w:p>
-    <w:bookmarkEnd w:id="105"/>
-    <w:bookmarkStart w:id="110" w:name="ref-gAysgnsS"/>
-    <w:p>
-      <w:pPr>
-        <w:pStyle w:val="Bibliography"/>
-      </w:pPr>
-      <w:r>
-        <w:t xml:space="preserve">16.</w:t>
-      </w:r>
-      <w:r>
-        <w:t xml:space="preserve"> </w:t>
-      </w:r>
-      <w:r>
-        <w:rPr>
-          <w:b/>
-        </w:rPr>
-        <w:t xml:space="preserve">Logical Development of the Cell Ontology</w:t>
-      </w:r>
-      <w:r>
-        <w:t xml:space="preserve"> </w:t>
-      </w:r>
-      <w:r>
-        <w:br/>
-      </w:r>
-      <w:r>
-        <w:t xml:space="preserve">Terrence F Meehan, Anna Maria Masci, Amina Abdulla, Lindsay G Cowell, Judith A Blake, Christopher J Mungall, Alexander D Diehl</w:t>
-      </w:r>
-      <w:r>
-        <w:br/>
-      </w:r>
-      <w:r>
-        <w:rPr>
-          <w:i/>
-        </w:rPr>
-        <w:t xml:space="preserve">BMC Bioinformatics</w:t>
-      </w:r>
-      <w:r>
-        <w:t xml:space="preserve"> </w:t>
-      </w:r>
-      <w:r>
-        <w:t xml:space="preserve">(2011-01-05)</w:t>
-      </w:r>
-      <w:r>
-        <w:t xml:space="preserve"> </w:t>
-      </w:r>
-      <w:hyperlink r:id="rId106">
-        <w:r>
-          <w:rPr>
-            <w:rStyle w:val="Hyperlink"/>
-          </w:rPr>
-          <w:t xml:space="preserve">https://doi.org/c7kw6x</w:t>
-        </w:r>
-      </w:hyperlink>
-      <w:r>
-        <w:t xml:space="preserve"> </w:t>
-      </w:r>
-      <w:r>
-        <w:br/>
-      </w:r>
-      <w:r>
-        <w:t xml:space="preserve">DOI:</w:t>
-      </w:r>
-      <w:r>
-        <w:t xml:space="preserve"> </w:t>
-      </w:r>
-      <w:hyperlink r:id="rId107">
-        <w:r>
-          <w:rPr>
-            <w:rStyle w:val="Hyperlink"/>
-          </w:rPr>
-          <w:t xml:space="preserve">10.1186/1471-2105-12-6</w:t>
-        </w:r>
-      </w:hyperlink>
-      <w:r>
-        <w:t xml:space="preserve"> </w:t>
-      </w:r>
-      <w:r>
-        <w:t xml:space="preserve">· PMID:</w:t>
-      </w:r>
-      <w:r>
-        <w:t xml:space="preserve"> </w:t>
-      </w:r>
-      <w:hyperlink r:id="rId108">
-        <w:r>
-          <w:rPr>
-            <w:rStyle w:val="Hyperlink"/>
-          </w:rPr>
-          <w:t xml:space="preserve">21208450</w:t>
-        </w:r>
-      </w:hyperlink>
-      <w:r>
-        <w:t xml:space="preserve"> </w:t>
-      </w:r>
-      <w:r>
-        <w:t xml:space="preserve">· PMCID:</w:t>
-      </w:r>
-      <w:r>
-        <w:t xml:space="preserve"> </w:t>
-      </w:r>
-      <w:hyperlink r:id="rId109">
-        <w:r>
-          <w:rPr>
-            <w:rStyle w:val="Hyperlink"/>
-          </w:rPr>
-          <w:t xml:space="preserve">PMC3024222</w:t>
-        </w:r>
-      </w:hyperlink>
-    </w:p>
-    <w:bookmarkEnd w:id="110"/>
-    <w:bookmarkStart w:id="115" w:name="ref-17U3pGEjv"/>
-    <w:p>
-      <w:pPr>
-        <w:pStyle w:val="Bibliography"/>
-      </w:pPr>
-      <w:r>
-        <w:t xml:space="preserve">17.</w:t>
-      </w:r>
-      <w:r>
-        <w:t xml:space="preserve"> </w:t>
-      </w:r>
-      <w:r>
-        <w:rPr>
-          <w:b/>
-        </w:rPr>
-        <w:t xml:space="preserve">The Cell Ontology 2016: enhanced content, modularization, and ontology interoperability</w:t>
-      </w:r>
-      <w:r>
-        <w:t xml:space="preserve"> </w:t>
-      </w:r>
-      <w:r>
-        <w:br/>
-      </w:r>
-      <w:r>
-        <w:t xml:space="preserve">Alexander D. Diehl, Terrence F. Meehan, Yvonne M. Bradford, Matthew H. Brush, Wasila M. Dahdul, David S. Dougall, Yongqun He, David Osumi-Sutherland, Alan Ruttenberg, Sirarat Sarntivijai, … Christopher J. Mungall</w:t>
-      </w:r>
-      <w:r>
-        <w:br/>
-      </w:r>
-      <w:r>
-        <w:rPr>
-          <w:i/>
-        </w:rPr>
-        <w:t xml:space="preserve">Journal of Biomedical Semantics</w:t>
-      </w:r>
-      <w:r>
-        <w:t xml:space="preserve"> </w:t>
-      </w:r>
-      <w:r>
-        <w:t xml:space="preserve">(2016-07-04)</w:t>
-      </w:r>
-      <w:r>
-        <w:t xml:space="preserve"> </w:t>
-      </w:r>
-      <w:hyperlink r:id="rId111">
-        <w:r>
-          <w:rPr>
-            <w:rStyle w:val="Hyperlink"/>
-          </w:rPr>
-          <w:t xml:space="preserve">https://doi.org/gg99b9</w:t>
-        </w:r>
-      </w:hyperlink>
-      <w:r>
-        <w:t xml:space="preserve"> </w:t>
-      </w:r>
-      <w:r>
-        <w:br/>
-      </w:r>
-      <w:r>
-        <w:t xml:space="preserve">DOI:</w:t>
-      </w:r>
-      <w:r>
-        <w:t xml:space="preserve"> </w:t>
-      </w:r>
-      <w:hyperlink r:id="rId112">
-        <w:r>
-          <w:rPr>
-            <w:rStyle w:val="Hyperlink"/>
-          </w:rPr>
-          <w:t xml:space="preserve">10.1186/s13326-016-0088-7</w:t>
-        </w:r>
-      </w:hyperlink>
-      <w:r>
-        <w:t xml:space="preserve"> </w:t>
-      </w:r>
-      <w:r>
-        <w:t xml:space="preserve">· PMID:</w:t>
-      </w:r>
-      <w:r>
-        <w:t xml:space="preserve"> </w:t>
-      </w:r>
-      <w:hyperlink r:id="rId113">
-        <w:r>
-          <w:rPr>
-            <w:rStyle w:val="Hyperlink"/>
-          </w:rPr>
-          <w:t xml:space="preserve">27377652</w:t>
-        </w:r>
-      </w:hyperlink>
-      <w:r>
-        <w:t xml:space="preserve"> </w:t>
-      </w:r>
-      <w:r>
-        <w:t xml:space="preserve">· PMCID:</w:t>
-      </w:r>
-      <w:r>
-        <w:t xml:space="preserve"> </w:t>
-      </w:r>
-      <w:hyperlink r:id="rId114">
-        <w:r>
-          <w:rPr>
-            <w:rStyle w:val="Hyperlink"/>
-          </w:rPr>
-          <w:t xml:space="preserve">PMC4932724</w:t>
-        </w:r>
-      </w:hyperlink>
-    </w:p>
-    <w:bookmarkEnd w:id="115"/>
-    <w:bookmarkStart w:id="120" w:name="ref-jX2ZmXcc"/>
-    <w:p>
-      <w:pPr>
-        <w:pStyle w:val="Bibliography"/>
-      </w:pPr>
-      <w:r>
-        <w:t xml:space="preserve">18.</w:t>
-      </w:r>
-      <w:r>
-        <w:t xml:space="preserve"> </w:t>
-      </w:r>
-      <w:r>
-        <w:rPr>
-          <w:b/>
-        </w:rPr>
-        <w:t xml:space="preserve">Cells in experimental life sciences - challenges and solution to the rapid evolution of knowledge</w:t>
-      </w:r>
-      <w:r>
-        <w:t xml:space="preserve"> </w:t>
-      </w:r>
-      <w:r>
-        <w:br/>
-      </w:r>
-      <w:r>
-        <w:t xml:space="preserve">Sirarat Sarntivijai, Alexander D. Diehl, Yongqun He</w:t>
-      </w:r>
-      <w:r>
-        <w:br/>
-      </w:r>
-      <w:r>
-        <w:rPr>
-          <w:i/>
-        </w:rPr>
-        <w:t xml:space="preserve">BMC Bioinformatics</w:t>
-      </w:r>
-      <w:r>
-        <w:t xml:space="preserve"> </w:t>
-      </w:r>
-      <w:r>
-        <w:t xml:space="preserve">(2017-12-21)</w:t>
-      </w:r>
-      <w:r>
-        <w:t xml:space="preserve"> </w:t>
-      </w:r>
-      <w:hyperlink r:id="rId116">
-        <w:r>
-          <w:rPr>
-            <w:rStyle w:val="Hyperlink"/>
-          </w:rPr>
-          <w:t xml:space="preserve">https://doi.org/gg99b7</w:t>
-        </w:r>
-      </w:hyperlink>
-      <w:r>
-        <w:t xml:space="preserve"> </w:t>
-      </w:r>
-      <w:r>
-        <w:br/>
-      </w:r>
-      <w:r>
-        <w:t xml:space="preserve">DOI:</w:t>
-      </w:r>
-      <w:r>
-        <w:t xml:space="preserve"> </w:t>
-      </w:r>
-      <w:hyperlink r:id="rId117">
-        <w:r>
-          <w:rPr>
-            <w:rStyle w:val="Hyperlink"/>
-          </w:rPr>
-          <w:t xml:space="preserve">10.1186/s12859-017-1976-2</w:t>
-        </w:r>
-      </w:hyperlink>
-      <w:r>
-        <w:t xml:space="preserve"> </w:t>
-      </w:r>
-      <w:r>
-        <w:t xml:space="preserve">· PMID:</w:t>
-      </w:r>
-      <w:r>
-        <w:t xml:space="preserve"> </w:t>
-      </w:r>
-      <w:hyperlink r:id="rId118">
-        <w:r>
-          <w:rPr>
-            <w:rStyle w:val="Hyperlink"/>
-          </w:rPr>
-          <w:t xml:space="preserve">29322916</w:t>
-        </w:r>
-      </w:hyperlink>
-      <w:r>
-        <w:t xml:space="preserve"> </w:t>
-      </w:r>
-      <w:r>
-        <w:t xml:space="preserve">· PMCID:</w:t>
-      </w:r>
-      <w:r>
-        <w:t xml:space="preserve"> </w:t>
-      </w:r>
-      <w:hyperlink r:id="rId119">
-        <w:r>
-          <w:rPr>
-            <w:rStyle w:val="Hyperlink"/>
-          </w:rPr>
-          <w:t xml:space="preserve">PMC5763506</w:t>
-        </w:r>
-      </w:hyperlink>
-    </w:p>
-    <w:bookmarkEnd w:id="120"/>
-    <w:bookmarkStart w:id="125" w:name="ref-rK8KD0us"/>
-    <w:p>
-      <w:pPr>
-        <w:pStyle w:val="Bibliography"/>
-      </w:pPr>
-      <w:r>
-        <w:t xml:space="preserve">19.</w:t>
-      </w:r>
-      <w:r>
-        <w:t xml:space="preserve"> </w:t>
-      </w:r>
-      <w:r>
-        <w:rPr>
-          <w:b/>
-        </w:rPr>
-        <w:t xml:space="preserve">Cells in ExperimentaL Life Sciences (CELLS-2018): capturing the knowledge of normal and diseased cells with ontologies</w:t>
-      </w:r>
-      <w:r>
-        <w:t xml:space="preserve"> </w:t>
-      </w:r>
-      <w:r>
-        <w:br/>
-      </w:r>
-      <w:r>
-        <w:t xml:space="preserve">Sirarat Sarntivijai, Yongqun He, Alexander D. Diehl</w:t>
-      </w:r>
-      <w:r>
-        <w:br/>
-      </w:r>
-      <w:r>
-        <w:rPr>
-          <w:i/>
-        </w:rPr>
-        <w:t xml:space="preserve">BMC Bioinformatics</w:t>
-      </w:r>
-      <w:r>
-        <w:t xml:space="preserve"> </w:t>
-      </w:r>
-      <w:r>
-        <w:t xml:space="preserve">(2019-04-25)</w:t>
-      </w:r>
-      <w:r>
-        <w:t xml:space="preserve"> </w:t>
-      </w:r>
-      <w:hyperlink r:id="rId121">
-        <w:r>
-          <w:rPr>
-            <w:rStyle w:val="Hyperlink"/>
-          </w:rPr>
-          <w:t xml:space="preserve">https://doi.org/gg99b8</w:t>
-        </w:r>
-      </w:hyperlink>
-      <w:r>
-        <w:t xml:space="preserve"> </w:t>
-      </w:r>
-      <w:r>
-        <w:br/>
-      </w:r>
-      <w:r>
-        <w:t xml:space="preserve">DOI:</w:t>
-      </w:r>
-      <w:r>
-        <w:t xml:space="preserve"> </w:t>
-      </w:r>
-      <w:hyperlink r:id="rId122">
-        <w:r>
-          <w:rPr>
-            <w:rStyle w:val="Hyperlink"/>
-          </w:rPr>
-          <w:t xml:space="preserve">10.1186/s12859-019-2721-9</w:t>
-        </w:r>
-      </w:hyperlink>
-      <w:r>
-        <w:t xml:space="preserve"> </w:t>
-      </w:r>
-      <w:r>
-        <w:t xml:space="preserve">· PMID:</w:t>
-      </w:r>
-      <w:r>
-        <w:t xml:space="preserve"> </w:t>
-      </w:r>
-      <w:hyperlink r:id="rId123">
-        <w:r>
-          <w:rPr>
-            <w:rStyle w:val="Hyperlink"/>
-          </w:rPr>
-          <w:t xml:space="preserve">31272374</w:t>
-        </w:r>
-      </w:hyperlink>
-      <w:r>
-        <w:t xml:space="preserve"> </w:t>
-      </w:r>
-      <w:r>
-        <w:t xml:space="preserve">· PMCID:</w:t>
-      </w:r>
-      <w:r>
-        <w:t xml:space="preserve"> </w:t>
-      </w:r>
-      <w:hyperlink r:id="rId124">
-        <w:r>
-          <w:rPr>
-            <w:rStyle w:val="Hyperlink"/>
-          </w:rPr>
-          <w:t xml:space="preserve">PMC6509796</w:t>
-        </w:r>
-      </w:hyperlink>
-    </w:p>
-    <w:bookmarkEnd w:id="125"/>
-    <w:bookmarkStart w:id="127" w:name="ref-EDf5c4SG"/>
-    <w:p>
-      <w:pPr>
-        <w:pStyle w:val="Bibliography"/>
-      </w:pPr>
-      <w:r>
-        <w:t xml:space="preserve">20.</w:t>
-      </w:r>
-      <w:r>
-        <w:t xml:space="preserve"> </w:t>
-      </w:r>
-      <w:r>
-        <w:rPr>
-          <w:b/>
-        </w:rPr>
-        <w:t xml:space="preserve">Heraclitus</w:t>
-      </w:r>
-      <w:r>
-        <w:t xml:space="preserve"> </w:t>
-      </w:r>
-      <w:r>
-        <w:br/>
-      </w:r>
-      <w:r>
-        <w:t xml:space="preserve">Daniel W. Graham</w:t>
-      </w:r>
-      <w:r>
-        <w:br/>
-      </w:r>
-      <w:r>
-        <w:rPr>
-          <w:i/>
-        </w:rPr>
-        <w:t xml:space="preserve">The Stanford Encyclopedia of Philosophy</w:t>
-      </w:r>
-      <w:r>
-        <w:t xml:space="preserve"> </w:t>
-      </w:r>
-      <w:r>
-        <w:t xml:space="preserve">(2019)</w:t>
-      </w:r>
-      <w:r>
-        <w:t xml:space="preserve"> </w:t>
-      </w:r>
-      <w:hyperlink r:id="rId126">
-        <w:r>
-          <w:rPr>
-            <w:rStyle w:val="Hyperlink"/>
-          </w:rPr>
-          <w:t xml:space="preserve">https://plato.stanford.edu/archives/fall2019/entries/heraclitus/</w:t>
-        </w:r>
-      </w:hyperlink>
-    </w:p>
-    <w:bookmarkEnd w:id="127"/>
-    <w:bookmarkStart w:id="132" w:name="ref-131Mt6Qd2"/>
-    <w:p>
-      <w:pPr>
-        <w:pStyle w:val="Bibliography"/>
-      </w:pPr>
-      <w:r>
-        <w:t xml:space="preserve">21.</w:t>
-      </w:r>
-      <w:r>
-        <w:t xml:space="preserve"> </w:t>
-      </w:r>
-      <w:r>
-        <w:rPr>
-          <w:b/>
-        </w:rPr>
-        <w:t xml:space="preserve">The meanings of “function” in biology and the problematic case of de novo gene emergence</w:t>
-      </w:r>
-      <w:r>
-        <w:t xml:space="preserve"> </w:t>
-      </w:r>
-      <w:r>
-        <w:br/>
-      </w:r>
-      <w:r>
-        <w:t xml:space="preserve">Diane Marie Keeling, Patricia Garza, Charisse Michelle Nartey, Anne-Ruxandra Carvunis</w:t>
-      </w:r>
-      <w:r>
-        <w:br/>
-      </w:r>
-      <w:r>
-        <w:rPr>
-          <w:i/>
-        </w:rPr>
-        <w:t xml:space="preserve">eLife</w:t>
-      </w:r>
-      <w:r>
-        <w:t xml:space="preserve"> </w:t>
-      </w:r>
-      <w:r>
-        <w:t xml:space="preserve">(2019-11-01)</w:t>
-      </w:r>
-      <w:r>
-        <w:t xml:space="preserve"> </w:t>
-      </w:r>
-      <w:hyperlink r:id="rId128">
-        <w:r>
-          <w:rPr>
-            <w:rStyle w:val="Hyperlink"/>
-          </w:rPr>
-          <w:t xml:space="preserve">https://doi.org/ggjnmv</w:t>
-        </w:r>
-      </w:hyperlink>
-      <w:r>
-        <w:t xml:space="preserve"> </w:t>
-      </w:r>
-      <w:r>
-        <w:br/>
-      </w:r>
-      <w:r>
-        <w:t xml:space="preserve">DOI:</w:t>
-      </w:r>
-      <w:r>
-        <w:t xml:space="preserve"> </w:t>
-      </w:r>
-      <w:hyperlink r:id="rId129">
-        <w:r>
-          <w:rPr>
-            <w:rStyle w:val="Hyperlink"/>
-          </w:rPr>
-          <w:t xml:space="preserve">10.7554/elife.47014</w:t>
-        </w:r>
-      </w:hyperlink>
-      <w:r>
-        <w:t xml:space="preserve"> </w:t>
-      </w:r>
-      <w:r>
-        <w:t xml:space="preserve">· PMID:</w:t>
-      </w:r>
-      <w:r>
-        <w:t xml:space="preserve"> </w:t>
-      </w:r>
-      <w:hyperlink r:id="rId130">
-        <w:r>
-          <w:rPr>
-            <w:rStyle w:val="Hyperlink"/>
-          </w:rPr>
-          <w:t xml:space="preserve">31674305</w:t>
-        </w:r>
-      </w:hyperlink>
-      <w:r>
-        <w:t xml:space="preserve"> </w:t>
-      </w:r>
-      <w:r>
-        <w:t xml:space="preserve">· PMCID:</w:t>
-      </w:r>
-      <w:r>
-        <w:t xml:space="preserve"> </w:t>
-      </w:r>
-      <w:hyperlink r:id="rId131">
-        <w:r>
-          <w:rPr>
-            <w:rStyle w:val="Hyperlink"/>
-          </w:rPr>
-          <w:t xml:space="preserve">PMC6824840</w:t>
-        </w:r>
-      </w:hyperlink>
-    </w:p>
-    <w:bookmarkEnd w:id="132"/>
-    <w:bookmarkStart w:id="134" w:name="ref-56biRUeN"/>
-    <w:p>
-      <w:pPr>
-        <w:pStyle w:val="Bibliography"/>
-      </w:pPr>
-      <w:r>
-        <w:t xml:space="preserve">22.</w:t>
-      </w:r>
-      <w:r>
-        <w:t xml:space="preserve"> </w:t>
-      </w:r>
-      <w:hyperlink r:id="rId133">
-        <w:r>
-          <w:rPr>
-            <w:rStyle w:val="Hyperlink"/>
-          </w:rPr>
-          <w:t xml:space="preserve">https://www.ietf.org/rfc/rfc2119.html</w:t>
-        </w:r>
-      </w:hyperlink>
-    </w:p>
-    <w:bookmarkEnd w:id="134"/>
-    <w:bookmarkStart w:id="139" w:name="ref-9UTyLFor"/>
-    <w:p>
-      <w:pPr>
-        <w:pStyle w:val="Bibliography"/>
-      </w:pPr>
-      <w:r>
-        <w:t xml:space="preserve">23.</w:t>
-      </w:r>
-      <w:r>
-        <w:t xml:space="preserve"> </w:t>
-      </w:r>
-      <w:r>
-        <w:rPr>
-          <w:b/>
-        </w:rPr>
-        <w:t xml:space="preserve">Reporting and connecting cell type names and gating definitions through ontologies</w:t>
-      </w:r>
-      <w:r>
-        <w:t xml:space="preserve"> </w:t>
-      </w:r>
-      <w:r>
-        <w:br/>
-      </w:r>
-      <w:r>
-        <w:t xml:space="preserve">James A. Overton, Randi Vita, Patrick Dunn, Julie G. Burel, Syed Ahmad Chan Bukhari, Kei-Hoi Cheung, Steven H. Kleinstein, Alexander D. Diehl, Bjoern Peters</w:t>
-      </w:r>
-      <w:r>
-        <w:br/>
-      </w:r>
-      <w:r>
-        <w:rPr>
-          <w:i/>
-        </w:rPr>
-        <w:t xml:space="preserve">BMC Bioinformatics</w:t>
-      </w:r>
-      <w:r>
-        <w:t xml:space="preserve"> </w:t>
-      </w:r>
-      <w:r>
-        <w:t xml:space="preserve">(2019-04-25)</w:t>
-      </w:r>
-      <w:r>
-        <w:t xml:space="preserve"> </w:t>
-      </w:r>
-      <w:hyperlink r:id="rId135">
-        <w:r>
-          <w:rPr>
-            <w:rStyle w:val="Hyperlink"/>
-          </w:rPr>
-          <w:t xml:space="preserve">https://doi.org/ghbk9r</w:t>
-        </w:r>
-      </w:hyperlink>
-      <w:r>
-        <w:t xml:space="preserve"> </w:t>
-      </w:r>
-      <w:r>
-        <w:br/>
-      </w:r>
-      <w:r>
-        <w:t xml:space="preserve">DOI:</w:t>
-      </w:r>
-      <w:r>
-        <w:t xml:space="preserve"> </w:t>
-      </w:r>
-      <w:hyperlink r:id="rId136">
-        <w:r>
-          <w:rPr>
-            <w:rStyle w:val="Hyperlink"/>
-          </w:rPr>
-          <w:t xml:space="preserve">10.1186/s12859-019-2725-5</w:t>
-        </w:r>
-      </w:hyperlink>
-      <w:r>
-        <w:t xml:space="preserve"> </w:t>
-      </w:r>
-      <w:r>
-        <w:t xml:space="preserve">· PMID:</w:t>
-      </w:r>
-      <w:r>
-        <w:t xml:space="preserve"> </w:t>
-      </w:r>
-      <w:hyperlink r:id="rId137">
-        <w:r>
-          <w:rPr>
-            <w:rStyle w:val="Hyperlink"/>
-          </w:rPr>
-          <w:t xml:space="preserve">31272390</w:t>
-        </w:r>
-      </w:hyperlink>
-      <w:r>
-        <w:t xml:space="preserve"> </w:t>
-      </w:r>
-      <w:r>
-        <w:t xml:space="preserve">· PMCID:</w:t>
-      </w:r>
-      <w:r>
-        <w:t xml:space="preserve"> </w:t>
-      </w:r>
-      <w:hyperlink r:id="rId138">
-        <w:r>
-          <w:rPr>
-            <w:rStyle w:val="Hyperlink"/>
-          </w:rPr>
-          <w:t xml:space="preserve">PMC6509839</w:t>
-        </w:r>
-      </w:hyperlink>
-    </w:p>
-    <w:bookmarkEnd w:id="139"/>
-    <w:bookmarkStart w:id="144" w:name="ref-17uICvtFm"/>
-    <w:p>
-      <w:pPr>
-        <w:pStyle w:val="Bibliography"/>
-      </w:pPr>
-      <w:r>
-        <w:t xml:space="preserve">24.</w:t>
-      </w:r>
-      <w:r>
-        <w:t xml:space="preserve"> </w:t>
-      </w:r>
-      <w:r>
-        <w:rPr>
-          <w:b/>
-        </w:rPr>
-        <w:t xml:space="preserve">flowCL: ontology-based cell population labelling in flow cytometry</w:t>
-      </w:r>
-      <w:r>
-        <w:t xml:space="preserve"> </w:t>
-      </w:r>
-      <w:r>
-        <w:br/>
-      </w:r>
-      <w:r>
-        <w:t xml:space="preserve">Mélanie Courtot, Justin Meskas, Alexander D. Diehl, Radina Droumeva, Raphael Gottardo, Adrin Jalali, Mohammad Jafar Taghiyar, Holden T. Maecker, J. Philip McCoy, Alan Ruttenberg, … Ryan R. Brinkman</w:t>
-      </w:r>
-      <w:r>
-        <w:br/>
-      </w:r>
-      <w:r>
-        <w:rPr>
-          <w:i/>
-        </w:rPr>
-        <w:t xml:space="preserve">Bioinformatics</w:t>
-      </w:r>
-      <w:r>
-        <w:t xml:space="preserve"> </w:t>
-      </w:r>
-      <w:r>
-        <w:t xml:space="preserve">(2015-04-15)</w:t>
-      </w:r>
-      <w:r>
-        <w:t xml:space="preserve"> </w:t>
-      </w:r>
-      <w:hyperlink r:id="rId140">
-        <w:r>
-          <w:rPr>
-            <w:rStyle w:val="Hyperlink"/>
-          </w:rPr>
-          <w:t xml:space="preserve">https://doi.org/f7cc46</w:t>
-        </w:r>
-      </w:hyperlink>
-      <w:r>
-        <w:t xml:space="preserve"> </w:t>
-      </w:r>
-      <w:r>
-        <w:br/>
-      </w:r>
-      <w:r>
-        <w:t xml:space="preserve">DOI:</w:t>
-      </w:r>
-      <w:r>
-        <w:t xml:space="preserve"> </w:t>
-      </w:r>
-      <w:hyperlink r:id="rId141">
-        <w:r>
-          <w:rPr>
-            <w:rStyle w:val="Hyperlink"/>
-          </w:rPr>
-          <w:t xml:space="preserve">10.1093/bioinformatics/btu807</w:t>
-        </w:r>
-      </w:hyperlink>
-      <w:r>
-        <w:t xml:space="preserve"> </w:t>
-      </w:r>
-      <w:r>
-        <w:t xml:space="preserve">· PMID:</w:t>
-      </w:r>
-      <w:r>
-        <w:t xml:space="preserve"> </w:t>
-      </w:r>
-      <w:hyperlink r:id="rId142">
-        <w:r>
-          <w:rPr>
-            <w:rStyle w:val="Hyperlink"/>
-          </w:rPr>
-          <w:t xml:space="preserve">25481008</w:t>
-        </w:r>
-      </w:hyperlink>
-      <w:r>
-        <w:t xml:space="preserve"> </w:t>
-      </w:r>
-      <w:r>
-        <w:t xml:space="preserve">· PMCID:</w:t>
-      </w:r>
-      <w:r>
-        <w:t xml:space="preserve"> </w:t>
-      </w:r>
-      <w:hyperlink r:id="rId143">
-        <w:r>
-          <w:rPr>
-            <w:rStyle w:val="Hyperlink"/>
-          </w:rPr>
-          <w:t xml:space="preserve">PMC4393520</w:t>
-        </w:r>
-      </w:hyperlink>
-    </w:p>
-    <w:bookmarkEnd w:id="144"/>
-    <w:bookmarkStart w:id="149" w:name="ref-KJDots8y"/>
-    <w:p>
-      <w:pPr>
-        <w:pStyle w:val="Bibliography"/>
-      </w:pPr>
-      <w:r>
-        <w:t xml:space="preserve">25.</w:t>
-      </w:r>
-      <w:r>
-        <w:t xml:space="preserve"> </w:t>
-      </w:r>
-      <w:r>
-        <w:rPr>
-          <w:b/>
-        </w:rPr>
-        <w:t xml:space="preserve">Cell ontology in an age of data-driven cell classification</w:t>
-      </w:r>
-      <w:r>
-        <w:t xml:space="preserve"> </w:t>
-      </w:r>
-      <w:r>
-        <w:br/>
-      </w:r>
-      <w:r>
-        <w:t xml:space="preserve">David Osumi-Sutherland</w:t>
-      </w:r>
-      <w:r>
-        <w:br/>
-      </w:r>
-      <w:r>
-        <w:rPr>
-          <w:i/>
-        </w:rPr>
-        <w:t xml:space="preserve">BMC Bioinformatics</w:t>
-      </w:r>
-      <w:r>
-        <w:t xml:space="preserve"> </w:t>
-      </w:r>
-      <w:r>
-        <w:t xml:space="preserve">(2017-12-21)</w:t>
-      </w:r>
-      <w:r>
-        <w:t xml:space="preserve"> </w:t>
-      </w:r>
-      <w:hyperlink r:id="rId145">
-        <w:r>
-          <w:rPr>
-            <w:rStyle w:val="Hyperlink"/>
-          </w:rPr>
-          <w:t xml:space="preserve">https://doi.org/ghcbdk</w:t>
-        </w:r>
-      </w:hyperlink>
-      <w:r>
-        <w:t xml:space="preserve"> </w:t>
-      </w:r>
-      <w:r>
-        <w:br/>
-      </w:r>
-      <w:r>
-        <w:t xml:space="preserve">DOI:</w:t>
-      </w:r>
-      <w:r>
-        <w:t xml:space="preserve"> </w:t>
-      </w:r>
-      <w:hyperlink r:id="rId146">
-        <w:r>
-          <w:rPr>
-            <w:rStyle w:val="Hyperlink"/>
-          </w:rPr>
-          <w:t xml:space="preserve">10.1186/s12859-017-1980-6</w:t>
-        </w:r>
-      </w:hyperlink>
-      <w:r>
-        <w:t xml:space="preserve"> </w:t>
-      </w:r>
-      <w:r>
-        <w:t xml:space="preserve">· PMID:</w:t>
-      </w:r>
-      <w:r>
-        <w:t xml:space="preserve"> </w:t>
-      </w:r>
-      <w:hyperlink r:id="rId147">
-        <w:r>
-          <w:rPr>
-            <w:rStyle w:val="Hyperlink"/>
-          </w:rPr>
-          <w:t xml:space="preserve">29322914</w:t>
-        </w:r>
-      </w:hyperlink>
-      <w:r>
-        <w:t xml:space="preserve"> </w:t>
-      </w:r>
-      <w:r>
-        <w:t xml:space="preserve">· PMCID:</w:t>
-      </w:r>
-      <w:r>
-        <w:t xml:space="preserve"> </w:t>
-      </w:r>
-      <w:hyperlink r:id="rId148">
-        <w:r>
-          <w:rPr>
-            <w:rStyle w:val="Hyperlink"/>
-          </w:rPr>
-          <w:t xml:space="preserve">PMC5763290</w:t>
-        </w:r>
-      </w:hyperlink>
-    </w:p>
-    <w:bookmarkEnd w:id="149"/>
-    <w:bookmarkStart w:id="152" w:name="ref-wpSlfce3"/>
-    <w:p>
-      <w:pPr>
-        <w:pStyle w:val="Bibliography"/>
-      </w:pPr>
-      <w:r>
-        <w:t xml:space="preserve">26.</w:t>
-      </w:r>
-      <w:r>
-        <w:t xml:space="preserve"> </w:t>
-      </w:r>
-      <w:r>
-        <w:rPr>
-          <w:b/>
-        </w:rPr>
-        <w:t xml:space="preserve">Summary for Policymakers</w:t>
-      </w:r>
-      <w:r>
-        <w:t xml:space="preserve"> </w:t>
-      </w:r>
-      <w:r>
-        <w:br/>
-      </w:r>
-      <w:r>
-        <w:t xml:space="preserve">Cambridge University Press</w:t>
-      </w:r>
-      <w:r>
-        <w:br/>
-      </w:r>
-      <w:r>
-        <w:t xml:space="preserve">(2014-06-09)</w:t>
-      </w:r>
-      <w:r>
-        <w:t xml:space="preserve"> </w:t>
-      </w:r>
-      <w:hyperlink r:id="rId150">
-        <w:r>
-          <w:rPr>
-            <w:rStyle w:val="Hyperlink"/>
-          </w:rPr>
-          <w:t xml:space="preserve">https://doi.org/bwnm</w:t>
-        </w:r>
-      </w:hyperlink>
-      <w:r>
-        <w:t xml:space="preserve"> </w:t>
-      </w:r>
-      <w:r>
-        <w:br/>
-      </w:r>
-      <w:r>
-        <w:t xml:space="preserve">DOI:</w:t>
-      </w:r>
-      <w:r>
-        <w:t xml:space="preserve"> </w:t>
-      </w:r>
-      <w:hyperlink r:id="rId151">
+      <w:hyperlink r:id="rId152">
         <w:r>
           <w:rPr>
             <w:rStyle w:val="Hyperlink"/>
@@ -7739,8 +7757,8 @@
         </w:r>
       </w:hyperlink>
     </w:p>
-    <w:bookmarkEnd w:id="152"/>
-    <w:bookmarkStart w:id="154" w:name="ref-xDF1wKqQ"/>
+    <w:bookmarkEnd w:id="153"/>
+    <w:bookmarkStart w:id="155" w:name="ref-xDF1wKqQ"/>
     <w:p>
       <w:pPr>
         <w:pStyle w:val="Bibliography"/>
@@ -7776,7 +7794,7 @@
       <w:r>
         <w:t xml:space="preserve"> </w:t>
       </w:r>
-      <w:hyperlink r:id="rId153">
+      <w:hyperlink r:id="rId154">
         <w:r>
           <w:rPr>
             <w:rStyle w:val="Hyperlink"/>
@@ -7785,8 +7803,8 @@
         </w:r>
       </w:hyperlink>
     </w:p>
-    <w:bookmarkEnd w:id="154"/>
-    <w:bookmarkStart w:id="156" w:name="ref-1ER6m3I7b"/>
+    <w:bookmarkEnd w:id="155"/>
+    <w:bookmarkStart w:id="157" w:name="ref-1ER6m3I7b"/>
     <w:p>
       <w:pPr>
         <w:pStyle w:val="Bibliography"/>
@@ -7806,7 +7824,7 @@
       <w:r>
         <w:t xml:space="preserve"> </w:t>
       </w:r>
-      <w:hyperlink r:id="rId155">
+      <w:hyperlink r:id="rId156">
         <w:r>
           <w:rPr>
             <w:rStyle w:val="Hyperlink"/>
@@ -7815,8 +7833,8 @@
         </w:r>
       </w:hyperlink>
     </w:p>
-    <w:bookmarkEnd w:id="156"/>
-    <w:bookmarkStart w:id="158" w:name="ref-eM5m3jNA"/>
+    <w:bookmarkEnd w:id="157"/>
+    <w:bookmarkStart w:id="159" w:name="ref-eM5m3jNA"/>
     <w:p>
       <w:pPr>
         <w:pStyle w:val="Bibliography"/>
@@ -7836,7 +7854,7 @@
       <w:r>
         <w:t xml:space="preserve"> </w:t>
       </w:r>
-      <w:hyperlink r:id="rId157">
+      <w:hyperlink r:id="rId158">
         <w:r>
           <w:rPr>
             <w:rStyle w:val="Hyperlink"/>
@@ -7845,8 +7863,8 @@
         </w:r>
       </w:hyperlink>
     </w:p>
-    <w:bookmarkEnd w:id="158"/>
-    <w:bookmarkStart w:id="161" w:name="ref-b2FgShV8"/>
+    <w:bookmarkEnd w:id="159"/>
+    <w:bookmarkStart w:id="162" w:name="ref-b2FgShV8"/>
     <w:p>
       <w:pPr>
         <w:pStyle w:val="Bibliography"/>
@@ -7876,12 +7894,12 @@
         <w:br/>
       </w:r>
       <w:r>
-        <w:t xml:space="preserve">(2019-11-21)</w:t>
-      </w:r>
-      <w:r>
-        <w:t xml:space="preserve"> </w:t>
-      </w:r>
-      <w:hyperlink r:id="rId159">
+        <w:t xml:space="preserve">(2019-11-22)</w:t>
+      </w:r>
+      <w:r>
+        <w:t xml:space="preserve"> </w:t>
+      </w:r>
+      <w:hyperlink r:id="rId160">
         <w:r>
           <w:rPr>
             <w:rStyle w:val="Hyperlink"/>
@@ -7901,7 +7919,7 @@
       <w:r>
         <w:t xml:space="preserve"> </w:t>
       </w:r>
-      <w:hyperlink r:id="rId160">
+      <w:hyperlink r:id="rId161">
         <w:r>
           <w:rPr>
             <w:rStyle w:val="Hyperlink"/>
@@ -7910,8 +7928,8 @@
         </w:r>
       </w:hyperlink>
     </w:p>
-    <w:bookmarkEnd w:id="161"/>
-    <w:bookmarkStart w:id="166" w:name="ref-3H80HarF"/>
+    <w:bookmarkEnd w:id="162"/>
+    <w:bookmarkStart w:id="167" w:name="ref-3H80HarF"/>
     <w:p>
       <w:pPr>
         <w:pStyle w:val="Bibliography"/>
@@ -7955,7 +7973,7 @@
       <w:r>
         <w:t xml:space="preserve"> </w:t>
       </w:r>
-      <w:hyperlink r:id="rId162">
+      <w:hyperlink r:id="rId163">
         <w:r>
           <w:rPr>
             <w:rStyle w:val="Hyperlink"/>
@@ -7975,7 +7993,7 @@
       <w:r>
         <w:t xml:space="preserve"> </w:t>
       </w:r>
-      <w:hyperlink r:id="rId163">
+      <w:hyperlink r:id="rId164">
         <w:r>
           <w:rPr>
             <w:rStyle w:val="Hyperlink"/>
@@ -7992,7 +8010,7 @@
       <w:r>
         <w:t xml:space="preserve"> </w:t>
       </w:r>
-      <w:hyperlink r:id="rId164">
+      <w:hyperlink r:id="rId165">
         <w:r>
           <w:rPr>
             <w:rStyle w:val="Hyperlink"/>
@@ -8009,7 +8027,7 @@
       <w:r>
         <w:t xml:space="preserve"> </w:t>
       </w:r>
-      <w:hyperlink r:id="rId165">
+      <w:hyperlink r:id="rId166">
         <w:r>
           <w:rPr>
             <w:rStyle w:val="Hyperlink"/>
@@ -8018,8 +8036,8 @@
         </w:r>
       </w:hyperlink>
     </w:p>
-    <w:bookmarkEnd w:id="166"/>
-    <w:bookmarkStart w:id="171" w:name="ref-I4hT5zr7"/>
+    <w:bookmarkEnd w:id="167"/>
+    <w:bookmarkStart w:id="172" w:name="ref-I4hT5zr7"/>
     <w:p>
       <w:pPr>
         <w:pStyle w:val="Bibliography"/>
@@ -8063,7 +8081,7 @@
       <w:r>
         <w:t xml:space="preserve"> </w:t>
       </w:r>
-      <w:hyperlink r:id="rId167">
+      <w:hyperlink r:id="rId168">
         <w:r>
           <w:rPr>
             <w:rStyle w:val="Hyperlink"/>
@@ -8083,7 +8101,7 @@
       <w:r>
         <w:t xml:space="preserve"> </w:t>
       </w:r>
-      <w:hyperlink r:id="rId168">
+      <w:hyperlink r:id="rId169">
         <w:r>
           <w:rPr>
             <w:rStyle w:val="Hyperlink"/>
@@ -8100,7 +8118,7 @@
       <w:r>
         <w:t xml:space="preserve"> </w:t>
       </w:r>
-      <w:hyperlink r:id="rId169">
+      <w:hyperlink r:id="rId170">
         <w:r>
           <w:rPr>
             <w:rStyle w:val="Hyperlink"/>
@@ -8117,7 +8135,7 @@
       <w:r>
         <w:t xml:space="preserve"> </w:t>
       </w:r>
-      <w:hyperlink r:id="rId170">
+      <w:hyperlink r:id="rId171">
         <w:r>
           <w:rPr>
             <w:rStyle w:val="Hyperlink"/>
@@ -8126,8 +8144,8 @@
         </w:r>
       </w:hyperlink>
     </w:p>
-    <w:bookmarkEnd w:id="171"/>
-    <w:bookmarkStart w:id="176" w:name="ref-HixFZJ8X"/>
+    <w:bookmarkEnd w:id="172"/>
+    <w:bookmarkStart w:id="177" w:name="ref-HixFZJ8X"/>
     <w:p>
       <w:pPr>
         <w:pStyle w:val="Bibliography"/>
@@ -8171,7 +8189,7 @@
       <w:r>
         <w:t xml:space="preserve"> </w:t>
       </w:r>
-      <w:hyperlink r:id="rId172">
+      <w:hyperlink r:id="rId173">
         <w:r>
           <w:rPr>
             <w:rStyle w:val="Hyperlink"/>
@@ -8191,7 +8209,7 @@
       <w:r>
         <w:t xml:space="preserve"> </w:t>
       </w:r>
-      <w:hyperlink r:id="rId173">
+      <w:hyperlink r:id="rId174">
         <w:r>
           <w:rPr>
             <w:rStyle w:val="Hyperlink"/>
@@ -8208,7 +8226,7 @@
       <w:r>
         <w:t xml:space="preserve"> </w:t>
       </w:r>
-      <w:hyperlink r:id="rId174">
+      <w:hyperlink r:id="rId175">
         <w:r>
           <w:rPr>
             <w:rStyle w:val="Hyperlink"/>
@@ -8225,7 +8243,7 @@
       <w:r>
         <w:t xml:space="preserve"> </w:t>
       </w:r>
-      <w:hyperlink r:id="rId175">
+      <w:hyperlink r:id="rId176">
         <w:r>
           <w:rPr>
             <w:rStyle w:val="Hyperlink"/>
@@ -8234,8 +8252,8 @@
         </w:r>
       </w:hyperlink>
     </w:p>
-    <w:bookmarkEnd w:id="176"/>
-    <w:bookmarkStart w:id="180" w:name="ref-wdzgXUGy"/>
+    <w:bookmarkEnd w:id="177"/>
+    <w:bookmarkStart w:id="181" w:name="ref-wdzgXUGy"/>
     <w:p>
       <w:pPr>
         <w:pStyle w:val="Bibliography"/>
@@ -8279,7 +8297,7 @@
       <w:r>
         <w:t xml:space="preserve"> </w:t>
       </w:r>
-      <w:hyperlink r:id="rId177">
+      <w:hyperlink r:id="rId178">
         <w:r>
           <w:rPr>
             <w:rStyle w:val="Hyperlink"/>
@@ -8299,7 +8317,7 @@
       <w:r>
         <w:t xml:space="preserve"> </w:t>
       </w:r>
-      <w:hyperlink r:id="rId178">
+      <w:hyperlink r:id="rId179">
         <w:r>
           <w:rPr>
             <w:rStyle w:val="Hyperlink"/>
@@ -8316,7 +8334,7 @@
       <w:r>
         <w:t xml:space="preserve"> </w:t>
       </w:r>
-      <w:hyperlink r:id="rId179">
+      <w:hyperlink r:id="rId180">
         <w:r>
           <w:rPr>
             <w:rStyle w:val="Hyperlink"/>
@@ -8325,8 +8343,8 @@
         </w:r>
       </w:hyperlink>
     </w:p>
-    <w:bookmarkEnd w:id="180"/>
-    <w:bookmarkStart w:id="184" w:name="ref-IgMqOHJU"/>
+    <w:bookmarkEnd w:id="181"/>
+    <w:bookmarkStart w:id="185" w:name="ref-IgMqOHJU"/>
     <w:p>
       <w:pPr>
         <w:pStyle w:val="Bibliography"/>
@@ -8370,7 +8388,7 @@
       <w:r>
         <w:t xml:space="preserve"> </w:t>
       </w:r>
-      <w:hyperlink r:id="rId181">
+      <w:hyperlink r:id="rId182">
         <w:r>
           <w:rPr>
             <w:rStyle w:val="Hyperlink"/>
@@ -8390,12 +8408,120 @@
       <w:r>
         <w:t xml:space="preserve"> </w:t>
       </w:r>
+      <w:hyperlink r:id="rId183">
+        <w:r>
+          <w:rPr>
+            <w:rStyle w:val="Hyperlink"/>
+          </w:rPr>
+          <w:t xml:space="preserve">10.1093/hmg/ddy100</w:t>
+        </w:r>
+      </w:hyperlink>
+      <w:r>
+        <w:t xml:space="preserve"> </w:t>
+      </w:r>
+      <w:r>
+        <w:t xml:space="preserve">· PMID:</w:t>
+      </w:r>
+      <w:r>
+        <w:t xml:space="preserve"> </w:t>
+      </w:r>
       <w:hyperlink r:id="rId182">
         <w:r>
           <w:rPr>
             <w:rStyle w:val="Hyperlink"/>
           </w:rPr>
-          <w:t xml:space="preserve">10.1093/hmg/ddy100</w:t>
+          <w:t xml:space="preserve">29590361</w:t>
+        </w:r>
+      </w:hyperlink>
+      <w:r>
+        <w:t xml:space="preserve"> </w:t>
+      </w:r>
+      <w:r>
+        <w:t xml:space="preserve">· PMCID:</w:t>
+      </w:r>
+      <w:r>
+        <w:t xml:space="preserve"> </w:t>
+      </w:r>
+      <w:hyperlink r:id="rId184">
+        <w:r>
+          <w:rPr>
+            <w:rStyle w:val="Hyperlink"/>
+          </w:rPr>
+          <w:t xml:space="preserve">PMC5946857</w:t>
+        </w:r>
+      </w:hyperlink>
+    </w:p>
+    <w:bookmarkEnd w:id="185"/>
+    <w:bookmarkStart w:id="190" w:name="ref-ZZJyod8A"/>
+    <w:p>
+      <w:pPr>
+        <w:pStyle w:val="Bibliography"/>
+      </w:pPr>
+      <w:r>
+        <w:t xml:space="preserve">36.</w:t>
+      </w:r>
+      <w:r>
+        <w:t xml:space="preserve"> </w:t>
+      </w:r>
+      <w:r>
+        <w:rPr>
+          <w:b/>
+        </w:rPr>
+        <w:t xml:space="preserve">A revised airway epithelial hierarchy includes CFTR-expressing ionocytes</w:t>
+      </w:r>
+      <w:r>
+        <w:t xml:space="preserve"> </w:t>
+      </w:r>
+      <w:r>
+        <w:br/>
+      </w:r>
+      <w:r>
+        <w:t xml:space="preserve">Daniel T. Montoro, Adam L. Haber, Moshe Biton, Vladimir Vinarsky, Brian Lin, Susan E. Birket, Feng Yuan, Sijia Chen, Hui Min Leung, Jorge Villoria, … Jayaraj Rajagopal</w:t>
+      </w:r>
+      <w:r>
+        <w:br/>
+      </w:r>
+      <w:r>
+        <w:rPr>
+          <w:i/>
+        </w:rPr>
+        <w:t xml:space="preserve">Nature</w:t>
+      </w:r>
+      <w:r>
+        <w:t xml:space="preserve"> </w:t>
+      </w:r>
+      <w:r>
+        <w:t xml:space="preserve">(2018-08-01)</w:t>
+      </w:r>
+      <w:r>
+        <w:t xml:space="preserve"> </w:t>
+      </w:r>
+      <w:hyperlink r:id="rId186">
+        <w:r>
+          <w:rPr>
+            <w:rStyle w:val="Hyperlink"/>
+          </w:rPr>
+          <w:t xml:space="preserve">https://doi.org/gdwskh</w:t>
+        </w:r>
+      </w:hyperlink>
+      <w:r>
+        <w:t xml:space="preserve"> </w:t>
+      </w:r>
+      <w:r>
+        <w:br/>
+      </w:r>
+      <w:r>
+        <w:t xml:space="preserve">DOI:</w:t>
+      </w:r>
+      <w:r>
+        <w:t xml:space="preserve"> </w:t>
+      </w:r>
+      <w:hyperlink r:id="rId187">
+        <w:r>
+          <w:rPr>
+            <w:rStyle w:val="Hyperlink"/>
+          </w:rPr>
+          <w:t xml:space="preserve">10.1038/s41586-018-0393-7</w:t>
         </w:r>
       </w:hyperlink>
       <w:r>
@@ -8407,12 +8533,12 @@
       <w:r>
         <w:t xml:space="preserve"> </w:t>
       </w:r>
-      <w:hyperlink r:id="rId181">
-        <w:r>
-          <w:rPr>
-            <w:rStyle w:val="Hyperlink"/>
-          </w:rPr>
-          <w:t xml:space="preserve">29590361</w:t>
+      <w:hyperlink r:id="rId188">
+        <w:r>
+          <w:rPr>
+            <w:rStyle w:val="Hyperlink"/>
+          </w:rPr>
+          <w:t xml:space="preserve">30069044</w:t>
         </w:r>
       </w:hyperlink>
       <w:r>
@@ -8424,23 +8550,23 @@
       <w:r>
         <w:t xml:space="preserve"> </w:t>
       </w:r>
-      <w:hyperlink r:id="rId183">
-        <w:r>
-          <w:rPr>
-            <w:rStyle w:val="Hyperlink"/>
-          </w:rPr>
-          <w:t xml:space="preserve">PMC5946857</w:t>
-        </w:r>
-      </w:hyperlink>
-    </w:p>
-    <w:bookmarkEnd w:id="184"/>
-    <w:bookmarkStart w:id="189" w:name="ref-ZZJyod8A"/>
+      <w:hyperlink r:id="rId189">
+        <w:r>
+          <w:rPr>
+            <w:rStyle w:val="Hyperlink"/>
+          </w:rPr>
+          <w:t xml:space="preserve">PMC6295155</w:t>
+        </w:r>
+      </w:hyperlink>
+    </w:p>
+    <w:bookmarkEnd w:id="190"/>
+    <w:bookmarkStart w:id="195" w:name="ref-c7kshLTJ"/>
     <w:p>
       <w:pPr>
         <w:pStyle w:val="Bibliography"/>
       </w:pPr>
       <w:r>
-        <w:t xml:space="preserve">36.</w:t>
+        <w:t xml:space="preserve">37.</w:t>
       </w:r>
       <w:r>
         <w:t xml:space="preserve"> </w:t>
@@ -8449,16 +8575,16 @@
         <w:rPr>
           <w:b/>
         </w:rPr>
-        <w:t xml:space="preserve">A revised airway epithelial hierarchy includes CFTR-expressing ionocytes</w:t>
-      </w:r>
-      <w:r>
-        <w:t xml:space="preserve"> </w:t>
-      </w:r>
-      <w:r>
-        <w:br/>
-      </w:r>
-      <w:r>
-        <w:t xml:space="preserve">Daniel T. Montoro, Adam L. Haber, Moshe Biton, Vladimir Vinarsky, Brian Lin, Susan E. Birket, Feng Yuan, Sijia Chen, Hui Min Leung, Jorge Villoria, … Jayaraj Rajagopal</w:t>
+        <w:t xml:space="preserve">A single-cell atlas of the airway epithelium reveals the CFTR-rich pulmonary ionocyte</w:t>
+      </w:r>
+      <w:r>
+        <w:t xml:space="preserve"> </w:t>
+      </w:r>
+      <w:r>
+        <w:br/>
+      </w:r>
+      <w:r>
+        <w:t xml:space="preserve">Lindsey W. Plasschaert, Rapolas Žilionis, Rayman Choo-Wing, Virginia Savova, Judith Knehr, Guglielmo Roma, Allon M. Klein, Aron B. Jaffe</w:t>
       </w:r>
       <w:r>
         <w:br/>
@@ -8478,12 +8604,12 @@
       <w:r>
         <w:t xml:space="preserve"> </w:t>
       </w:r>
-      <w:hyperlink r:id="rId185">
-        <w:r>
-          <w:rPr>
-            <w:rStyle w:val="Hyperlink"/>
-          </w:rPr>
-          <w:t xml:space="preserve">https://doi.org/gdwskh</w:t>
+      <w:hyperlink r:id="rId191">
+        <w:r>
+          <w:rPr>
+            <w:rStyle w:val="Hyperlink"/>
+          </w:rPr>
+          <w:t xml:space="preserve">https://doi.org/gdwsj7</w:t>
         </w:r>
       </w:hyperlink>
       <w:r>
@@ -8498,12 +8624,12 @@
       <w:r>
         <w:t xml:space="preserve"> </w:t>
       </w:r>
-      <w:hyperlink r:id="rId186">
-        <w:r>
-          <w:rPr>
-            <w:rStyle w:val="Hyperlink"/>
-          </w:rPr>
-          <w:t xml:space="preserve">10.1038/s41586-018-0393-7</w:t>
+      <w:hyperlink r:id="rId192">
+        <w:r>
+          <w:rPr>
+            <w:rStyle w:val="Hyperlink"/>
+          </w:rPr>
+          <w:t xml:space="preserve">10.1038/s41586-018-0394-6</w:t>
         </w:r>
       </w:hyperlink>
       <w:r>
@@ -8515,12 +8641,12 @@
       <w:r>
         <w:t xml:space="preserve"> </w:t>
       </w:r>
-      <w:hyperlink r:id="rId187">
-        <w:r>
-          <w:rPr>
-            <w:rStyle w:val="Hyperlink"/>
-          </w:rPr>
-          <w:t xml:space="preserve">30069044</w:t>
+      <w:hyperlink r:id="rId193">
+        <w:r>
+          <w:rPr>
+            <w:rStyle w:val="Hyperlink"/>
+          </w:rPr>
+          <w:t xml:space="preserve">30069046</w:t>
         </w:r>
       </w:hyperlink>
       <w:r>
@@ -8532,23 +8658,23 @@
       <w:r>
         <w:t xml:space="preserve"> </w:t>
       </w:r>
-      <w:hyperlink r:id="rId188">
-        <w:r>
-          <w:rPr>
-            <w:rStyle w:val="Hyperlink"/>
-          </w:rPr>
-          <w:t xml:space="preserve">PMC6295155</w:t>
-        </w:r>
-      </w:hyperlink>
-    </w:p>
-    <w:bookmarkEnd w:id="189"/>
-    <w:bookmarkStart w:id="194" w:name="ref-c7kshLTJ"/>
+      <w:hyperlink r:id="rId194">
+        <w:r>
+          <w:rPr>
+            <w:rStyle w:val="Hyperlink"/>
+          </w:rPr>
+          <w:t xml:space="preserve">PMC6108322</w:t>
+        </w:r>
+      </w:hyperlink>
+    </w:p>
+    <w:bookmarkEnd w:id="195"/>
+    <w:bookmarkStart w:id="200" w:name="ref-10Jn8geg8"/>
     <w:p>
       <w:pPr>
         <w:pStyle w:val="Bibliography"/>
       </w:pPr>
       <w:r>
-        <w:t xml:space="preserve">37.</w:t>
+        <w:t xml:space="preserve">38.</w:t>
       </w:r>
       <w:r>
         <w:t xml:space="preserve"> </w:t>
@@ -8557,16 +8683,16 @@
         <w:rPr>
           <w:b/>
         </w:rPr>
-        <w:t xml:space="preserve">A single-cell atlas of the airway epithelium reveals the CFTR-rich pulmonary ionocyte</w:t>
-      </w:r>
-      <w:r>
-        <w:t xml:space="preserve"> </w:t>
-      </w:r>
-      <w:r>
-        <w:br/>
-      </w:r>
-      <w:r>
-        <w:t xml:space="preserve">Lindsey W. Plasschaert, Rapolas Žilionis, Rayman Choo-Wing, Virginia Savova, Judith Knehr, Guglielmo Roma, Allon M. Klein, Aron B. Jaffe</w:t>
+        <w:t xml:space="preserve">Single-cell RNA-seq reveals new types of human blood dendritic cells, monocytes, and progenitors</w:t>
+      </w:r>
+      <w:r>
+        <w:t xml:space="preserve"> </w:t>
+      </w:r>
+      <w:r>
+        <w:br/>
+      </w:r>
+      <w:r>
+        <w:t xml:space="preserve">Alexandra-Chloé Villani, Rahul Satija, Gary Reynolds, Siranush Sarkizova, Karthik Shekhar, James Fletcher, Morgane Griesbeck, Andrew Butler, Shiwei Zheng, Suzan Lazo, … Nir Hacohen</w:t>
       </w:r>
       <w:r>
         <w:br/>
@@ -8575,23 +8701,23 @@
         <w:rPr>
           <w:i/>
         </w:rPr>
-        <w:t xml:space="preserve">Nature</w:t>
-      </w:r>
-      <w:r>
-        <w:t xml:space="preserve"> </w:t>
-      </w:r>
-      <w:r>
-        <w:t xml:space="preserve">(2018-08-01)</w:t>
-      </w:r>
-      <w:r>
-        <w:t xml:space="preserve"> </w:t>
-      </w:r>
-      <w:hyperlink r:id="rId190">
-        <w:r>
-          <w:rPr>
-            <w:rStyle w:val="Hyperlink"/>
-          </w:rPr>
-          <w:t xml:space="preserve">https://doi.org/gdwsj7</w:t>
+        <w:t xml:space="preserve">Science</w:t>
+      </w:r>
+      <w:r>
+        <w:t xml:space="preserve"> </w:t>
+      </w:r>
+      <w:r>
+        <w:t xml:space="preserve">(2017-04-20)</w:t>
+      </w:r>
+      <w:r>
+        <w:t xml:space="preserve"> </w:t>
+      </w:r>
+      <w:hyperlink r:id="rId196">
+        <w:r>
+          <w:rPr>
+            <w:rStyle w:val="Hyperlink"/>
+          </w:rPr>
+          <w:t xml:space="preserve">https://doi.org/f94x5t</w:t>
         </w:r>
       </w:hyperlink>
       <w:r>
@@ -8606,12 +8732,12 @@
       <w:r>
         <w:t xml:space="preserve"> </w:t>
       </w:r>
-      <w:hyperlink r:id="rId191">
-        <w:r>
-          <w:rPr>
-            <w:rStyle w:val="Hyperlink"/>
-          </w:rPr>
-          <w:t xml:space="preserve">10.1038/s41586-018-0394-6</w:t>
+      <w:hyperlink r:id="rId197">
+        <w:r>
+          <w:rPr>
+            <w:rStyle w:val="Hyperlink"/>
+          </w:rPr>
+          <w:t xml:space="preserve">10.1126/science.aah4573</w:t>
         </w:r>
       </w:hyperlink>
       <w:r>
@@ -8623,12 +8749,12 @@
       <w:r>
         <w:t xml:space="preserve"> </w:t>
       </w:r>
-      <w:hyperlink r:id="rId192">
-        <w:r>
-          <w:rPr>
-            <w:rStyle w:val="Hyperlink"/>
-          </w:rPr>
-          <w:t xml:space="preserve">30069046</w:t>
+      <w:hyperlink r:id="rId198">
+        <w:r>
+          <w:rPr>
+            <w:rStyle w:val="Hyperlink"/>
+          </w:rPr>
+          <w:t xml:space="preserve">28428369</w:t>
         </w:r>
       </w:hyperlink>
       <w:r>
@@ -8640,23 +8766,23 @@
       <w:r>
         <w:t xml:space="preserve"> </w:t>
       </w:r>
-      <w:hyperlink r:id="rId193">
-        <w:r>
-          <w:rPr>
-            <w:rStyle w:val="Hyperlink"/>
-          </w:rPr>
-          <w:t xml:space="preserve">PMC6108322</w:t>
-        </w:r>
-      </w:hyperlink>
-    </w:p>
-    <w:bookmarkEnd w:id="194"/>
-    <w:bookmarkStart w:id="199" w:name="ref-10Jn8geg8"/>
+      <w:hyperlink r:id="rId199">
+        <w:r>
+          <w:rPr>
+            <w:rStyle w:val="Hyperlink"/>
+          </w:rPr>
+          <w:t xml:space="preserve">PMC5775029</w:t>
+        </w:r>
+      </w:hyperlink>
+    </w:p>
+    <w:bookmarkEnd w:id="200"/>
+    <w:bookmarkStart w:id="205" w:name="ref-CAzXpaob"/>
     <w:p>
       <w:pPr>
         <w:pStyle w:val="Bibliography"/>
       </w:pPr>
       <w:r>
-        <w:t xml:space="preserve">38.</w:t>
+        <w:t xml:space="preserve">39.</w:t>
       </w:r>
       <w:r>
         <w:t xml:space="preserve"> </w:t>
@@ -8665,16 +8791,16 @@
         <w:rPr>
           <w:b/>
         </w:rPr>
-        <w:t xml:space="preserve">Single-cell RNA-seq reveals new types of human blood dendritic cells, monocytes, and progenitors</w:t>
-      </w:r>
-      <w:r>
-        <w:t xml:space="preserve"> </w:t>
-      </w:r>
-      <w:r>
-        <w:br/>
-      </w:r>
-      <w:r>
-        <w:t xml:space="preserve">Alexandra-Chloé Villani, Rahul Satija, Gary Reynolds, Siranush Sarkizova, Karthik Shekhar, James Fletcher, Morgane Griesbeck, Andrew Butler, Shiwei Zheng, Suzan Lazo, … Nir Hacohen</w:t>
+        <w:t xml:space="preserve">An improved ontological representation of dendritic cells as a paradigm for all cell types</w:t>
+      </w:r>
+      <w:r>
+        <w:t xml:space="preserve"> </w:t>
+      </w:r>
+      <w:r>
+        <w:br/>
+      </w:r>
+      <w:r>
+        <w:t xml:space="preserve">Anna Masci, Cecilia N Arighi, Alexander D Diehl, Anne E Lieberman, Chris Mungall, Richard H Scheuermann, Barry Smith, Lindsay G Cowell</w:t>
       </w:r>
       <w:r>
         <w:br/>
@@ -8683,23 +8809,23 @@
         <w:rPr>
           <w:i/>
         </w:rPr>
-        <w:t xml:space="preserve">Science</w:t>
-      </w:r>
-      <w:r>
-        <w:t xml:space="preserve"> </w:t>
-      </w:r>
-      <w:r>
-        <w:t xml:space="preserve">(2017-04-20)</w:t>
-      </w:r>
-      <w:r>
-        <w:t xml:space="preserve"> </w:t>
-      </w:r>
-      <w:hyperlink r:id="rId195">
-        <w:r>
-          <w:rPr>
-            <w:rStyle w:val="Hyperlink"/>
-          </w:rPr>
-          <w:t xml:space="preserve">https://doi.org/f94x5t</w:t>
+        <w:t xml:space="preserve">BMC Bioinformatics</w:t>
+      </w:r>
+      <w:r>
+        <w:t xml:space="preserve"> </w:t>
+      </w:r>
+      <w:r>
+        <w:t xml:space="preserve">(2009)</w:t>
+      </w:r>
+      <w:r>
+        <w:t xml:space="preserve"> </w:t>
+      </w:r>
+      <w:hyperlink r:id="rId201">
+        <w:r>
+          <w:rPr>
+            <w:rStyle w:val="Hyperlink"/>
+          </w:rPr>
+          <w:t xml:space="preserve">https://doi.org/cpxdhs</w:t>
         </w:r>
       </w:hyperlink>
       <w:r>
@@ -8714,12 +8840,12 @@
       <w:r>
         <w:t xml:space="preserve"> </w:t>
       </w:r>
-      <w:hyperlink r:id="rId196">
-        <w:r>
-          <w:rPr>
-            <w:rStyle w:val="Hyperlink"/>
-          </w:rPr>
-          <w:t xml:space="preserve">10.1126/science.aah4573</w:t>
+      <w:hyperlink r:id="rId202">
+        <w:r>
+          <w:rPr>
+            <w:rStyle w:val="Hyperlink"/>
+          </w:rPr>
+          <w:t xml:space="preserve">10.1186/1471-2105-10-70</w:t>
         </w:r>
       </w:hyperlink>
       <w:r>
@@ -8731,12 +8857,12 @@
       <w:r>
         <w:t xml:space="preserve"> </w:t>
       </w:r>
-      <w:hyperlink r:id="rId197">
-        <w:r>
-          <w:rPr>
-            <w:rStyle w:val="Hyperlink"/>
-          </w:rPr>
-          <w:t xml:space="preserve">28428369</w:t>
+      <w:hyperlink r:id="rId203">
+        <w:r>
+          <w:rPr>
+            <w:rStyle w:val="Hyperlink"/>
+          </w:rPr>
+          <w:t xml:space="preserve">19243617</w:t>
         </w:r>
       </w:hyperlink>
       <w:r>
@@ -8748,23 +8874,23 @@
       <w:r>
         <w:t xml:space="preserve"> </w:t>
       </w:r>
-      <w:hyperlink r:id="rId198">
-        <w:r>
-          <w:rPr>
-            <w:rStyle w:val="Hyperlink"/>
-          </w:rPr>
-          <w:t xml:space="preserve">PMC5775029</w:t>
-        </w:r>
-      </w:hyperlink>
-    </w:p>
-    <w:bookmarkEnd w:id="199"/>
-    <w:bookmarkStart w:id="204" w:name="ref-CAzXpaob"/>
+      <w:hyperlink r:id="rId204">
+        <w:r>
+          <w:rPr>
+            <w:rStyle w:val="Hyperlink"/>
+          </w:rPr>
+          <w:t xml:space="preserve">PMC2662812</w:t>
+        </w:r>
+      </w:hyperlink>
+    </w:p>
+    <w:bookmarkEnd w:id="205"/>
+    <w:bookmarkStart w:id="210" w:name="ref-y6iMUP5U"/>
     <w:p>
       <w:pPr>
         <w:pStyle w:val="Bibliography"/>
       </w:pPr>
       <w:r>
-        <w:t xml:space="preserve">39.</w:t>
+        <w:t xml:space="preserve">40.</w:t>
       </w:r>
       <w:r>
         <w:t xml:space="preserve"> </w:t>
@@ -8773,16 +8899,16 @@
         <w:rPr>
           <w:b/>
         </w:rPr>
-        <w:t xml:space="preserve">An improved ontological representation of dendritic cells as a paradigm for all cell types</w:t>
-      </w:r>
-      <w:r>
-        <w:t xml:space="preserve"> </w:t>
-      </w:r>
-      <w:r>
-        <w:br/>
-      </w:r>
-      <w:r>
-        <w:t xml:space="preserve">Anna Masci, Cecilia N Arighi, Alexander D Diehl, Anne E Lieberman, Chris Mungall, Richard H Scheuermann, Barry Smith, Lindsay G Cowell</w:t>
+        <w:t xml:space="preserve">Hematopoietic cell types: Prototype for a revised cell ontology</w:t>
+      </w:r>
+      <w:r>
+        <w:t xml:space="preserve"> </w:t>
+      </w:r>
+      <w:r>
+        <w:br/>
+      </w:r>
+      <w:r>
+        <w:t xml:space="preserve">Alexander D. Diehl, Alison Deckhut Augustine, Judith A. Blake, Lindsay G. Cowell, Elizabeth S. Gold, Timothy A. Gondré-Lewis, Anna Maria Masci, Terrence F. Meehan, Penelope A. Morel, Anastasia Nijnik, … Christopher J. Mungall</w:t>
       </w:r>
       <w:r>
         <w:br/>
@@ -8791,23 +8917,23 @@
         <w:rPr>
           <w:i/>
         </w:rPr>
-        <w:t xml:space="preserve">BMC Bioinformatics</w:t>
-      </w:r>
-      <w:r>
-        <w:t xml:space="preserve"> </w:t>
-      </w:r>
-      <w:r>
-        <w:t xml:space="preserve">(2009)</w:t>
-      </w:r>
-      <w:r>
-        <w:t xml:space="preserve"> </w:t>
-      </w:r>
-      <w:hyperlink r:id="rId200">
-        <w:r>
-          <w:rPr>
-            <w:rStyle w:val="Hyperlink"/>
-          </w:rPr>
-          <w:t xml:space="preserve">https://doi.org/cpxdhs</w:t>
+        <w:t xml:space="preserve">Journal of Biomedical Informatics</w:t>
+      </w:r>
+      <w:r>
+        <w:t xml:space="preserve"> </w:t>
+      </w:r>
+      <w:r>
+        <w:t xml:space="preserve">(2011-02)</w:t>
+      </w:r>
+      <w:r>
+        <w:t xml:space="preserve"> </w:t>
+      </w:r>
+      <w:hyperlink r:id="rId206">
+        <w:r>
+          <w:rPr>
+            <w:rStyle w:val="Hyperlink"/>
+          </w:rPr>
+          <w:t xml:space="preserve">https://doi.org/c6dmmh</w:t>
         </w:r>
       </w:hyperlink>
       <w:r>
@@ -8822,12 +8948,12 @@
       <w:r>
         <w:t xml:space="preserve"> </w:t>
       </w:r>
-      <w:hyperlink r:id="rId201">
-        <w:r>
-          <w:rPr>
-            <w:rStyle w:val="Hyperlink"/>
-          </w:rPr>
-          <w:t xml:space="preserve">10.1186/1471-2105-10-70</w:t>
+      <w:hyperlink r:id="rId207">
+        <w:r>
+          <w:rPr>
+            <w:rStyle w:val="Hyperlink"/>
+          </w:rPr>
+          <w:t xml:space="preserve">10.1016/j.jbi.2010.01.006</w:t>
         </w:r>
       </w:hyperlink>
       <w:r>
@@ -8839,12 +8965,12 @@
       <w:r>
         <w:t xml:space="preserve"> </w:t>
       </w:r>
-      <w:hyperlink r:id="rId202">
-        <w:r>
-          <w:rPr>
-            <w:rStyle w:val="Hyperlink"/>
-          </w:rPr>
-          <w:t xml:space="preserve">19243617</w:t>
+      <w:hyperlink r:id="rId208">
+        <w:r>
+          <w:rPr>
+            <w:rStyle w:val="Hyperlink"/>
+          </w:rPr>
+          <w:t xml:space="preserve">20123131</w:t>
         </w:r>
       </w:hyperlink>
       <w:r>
@@ -8856,23 +8982,23 @@
       <w:r>
         <w:t xml:space="preserve"> </w:t>
       </w:r>
-      <w:hyperlink r:id="rId203">
-        <w:r>
-          <w:rPr>
-            <w:rStyle w:val="Hyperlink"/>
-          </w:rPr>
-          <w:t xml:space="preserve">PMC2662812</w:t>
-        </w:r>
-      </w:hyperlink>
-    </w:p>
-    <w:bookmarkEnd w:id="204"/>
-    <w:bookmarkStart w:id="209" w:name="ref-y6iMUP5U"/>
+      <w:hyperlink r:id="rId209">
+        <w:r>
+          <w:rPr>
+            <w:rStyle w:val="Hyperlink"/>
+          </w:rPr>
+          <w:t xml:space="preserve">PMC2892030</w:t>
+        </w:r>
+      </w:hyperlink>
+    </w:p>
+    <w:bookmarkEnd w:id="210"/>
+    <w:bookmarkStart w:id="215" w:name="ref-OQp5PCry"/>
     <w:p>
       <w:pPr>
         <w:pStyle w:val="Bibliography"/>
       </w:pPr>
       <w:r>
-        <w:t xml:space="preserve">40.</w:t>
+        <w:t xml:space="preserve">41.</w:t>
       </w:r>
       <w:r>
         <w:t xml:space="preserve"> </w:t>
@@ -8881,16 +9007,16 @@
         <w:rPr>
           <w:b/>
         </w:rPr>
-        <w:t xml:space="preserve">Hematopoietic cell types: Prototype for a revised cell ontology</w:t>
-      </w:r>
-      <w:r>
-        <w:t xml:space="preserve"> </w:t>
-      </w:r>
-      <w:r>
-        <w:br/>
-      </w:r>
-      <w:r>
-        <w:t xml:space="preserve">Alexander D. Diehl, Alison Deckhut Augustine, Judith A. Blake, Lindsay G. Cowell, Elizabeth S. Gold, Timothy A. Gondré-Lewis, Anna Maria Masci, Terrence F. Meehan, Penelope A. Morel, Anastasia Nijnik, … Christopher J. Mungall</w:t>
+        <w:t xml:space="preserve">The challenges of big data biology</w:t>
+      </w:r>
+      <w:r>
+        <w:t xml:space="preserve"> </w:t>
+      </w:r>
+      <w:r>
+        <w:br/>
+      </w:r>
+      <w:r>
+        <w:t xml:space="preserve">Sabina Leonelli</w:t>
       </w:r>
       <w:r>
         <w:br/>
@@ -8899,23 +9025,23 @@
         <w:rPr>
           <w:i/>
         </w:rPr>
-        <w:t xml:space="preserve">Journal of Biomedical Informatics</w:t>
-      </w:r>
-      <w:r>
-        <w:t xml:space="preserve"> </w:t>
-      </w:r>
-      <w:r>
-        <w:t xml:space="preserve">(2011-02)</w:t>
-      </w:r>
-      <w:r>
-        <w:t xml:space="preserve"> </w:t>
-      </w:r>
-      <w:hyperlink r:id="rId205">
-        <w:r>
-          <w:rPr>
-            <w:rStyle w:val="Hyperlink"/>
-          </w:rPr>
-          <w:t xml:space="preserve">https://doi.org/c6dmmh</w:t>
+        <w:t xml:space="preserve">eLife</w:t>
+      </w:r>
+      <w:r>
+        <w:t xml:space="preserve"> </w:t>
+      </w:r>
+      <w:r>
+        <w:t xml:space="preserve">(2019-04-05)</w:t>
+      </w:r>
+      <w:r>
+        <w:t xml:space="preserve"> </w:t>
+      </w:r>
+      <w:hyperlink r:id="rId211">
+        <w:r>
+          <w:rPr>
+            <w:rStyle w:val="Hyperlink"/>
+          </w:rPr>
+          <w:t xml:space="preserve">https://doi.org/gfzw8q</w:t>
         </w:r>
       </w:hyperlink>
       <w:r>
@@ -8930,12 +9056,12 @@
       <w:r>
         <w:t xml:space="preserve"> </w:t>
       </w:r>
-      <w:hyperlink r:id="rId206">
-        <w:r>
-          <w:rPr>
-            <w:rStyle w:val="Hyperlink"/>
-          </w:rPr>
-          <w:t xml:space="preserve">10.1016/j.jbi.2010.01.006</w:t>
+      <w:hyperlink r:id="rId212">
+        <w:r>
+          <w:rPr>
+            <w:rStyle w:val="Hyperlink"/>
+          </w:rPr>
+          <w:t xml:space="preserve">10.7554/elife.47381</w:t>
         </w:r>
       </w:hyperlink>
       <w:r>
@@ -8947,12 +9073,12 @@
       <w:r>
         <w:t xml:space="preserve"> </w:t>
       </w:r>
-      <w:hyperlink r:id="rId207">
-        <w:r>
-          <w:rPr>
-            <w:rStyle w:val="Hyperlink"/>
-          </w:rPr>
-          <w:t xml:space="preserve">20123131</w:t>
+      <w:hyperlink r:id="rId213">
+        <w:r>
+          <w:rPr>
+            <w:rStyle w:val="Hyperlink"/>
+          </w:rPr>
+          <w:t xml:space="preserve">30950793</w:t>
         </w:r>
       </w:hyperlink>
       <w:r>
@@ -8964,23 +9090,23 @@
       <w:r>
         <w:t xml:space="preserve"> </w:t>
       </w:r>
-      <w:hyperlink r:id="rId208">
-        <w:r>
-          <w:rPr>
-            <w:rStyle w:val="Hyperlink"/>
-          </w:rPr>
-          <w:t xml:space="preserve">PMC2892030</w:t>
-        </w:r>
-      </w:hyperlink>
-    </w:p>
-    <w:bookmarkEnd w:id="209"/>
-    <w:bookmarkStart w:id="214" w:name="ref-OQp5PCry"/>
+      <w:hyperlink r:id="rId214">
+        <w:r>
+          <w:rPr>
+            <w:rStyle w:val="Hyperlink"/>
+          </w:rPr>
+          <w:t xml:space="preserve">PMC6450665</w:t>
+        </w:r>
+      </w:hyperlink>
+    </w:p>
+    <w:bookmarkEnd w:id="215"/>
+    <w:bookmarkStart w:id="220" w:name="ref-HUodcdz1"/>
     <w:p>
       <w:pPr>
         <w:pStyle w:val="Bibliography"/>
       </w:pPr>
       <w:r>
-        <w:t xml:space="preserve">41.</w:t>
+        <w:t xml:space="preserve">42.</w:t>
       </w:r>
       <w:r>
         <w:t xml:space="preserve"> </w:t>
@@ -8989,16 +9115,16 @@
         <w:rPr>
           <w:b/>
         </w:rPr>
-        <w:t xml:space="preserve">The challenges of big data biology</w:t>
-      </w:r>
-      <w:r>
-        <w:t xml:space="preserve"> </w:t>
-      </w:r>
-      <w:r>
-        <w:br/>
-      </w:r>
-      <w:r>
-        <w:t xml:space="preserve">Sabina Leonelli</w:t>
+        <w:t xml:space="preserve">Wikidata as a knowledge graph for the life sciences</w:t>
+      </w:r>
+      <w:r>
+        <w:t xml:space="preserve"> </w:t>
+      </w:r>
+      <w:r>
+        <w:br/>
+      </w:r>
+      <w:r>
+        <w:t xml:space="preserve">Andra Waagmeester, Gregory Stupp, Sebastian Burgstaller-Muehlbacher, Benjamin M Good, Malachi Griffith, Obi L Griffith, Kristina Hanspers, Henning Hermjakob, Toby S Hudson, Kevin Hybiske, … Andrew I Su</w:t>
       </w:r>
       <w:r>
         <w:br/>
@@ -9013,17 +9139,17 @@
         <w:t xml:space="preserve"> </w:t>
       </w:r>
       <w:r>
-        <w:t xml:space="preserve">(2019-04-05)</w:t>
-      </w:r>
-      <w:r>
-        <w:t xml:space="preserve"> </w:t>
-      </w:r>
-      <w:hyperlink r:id="rId210">
-        <w:r>
-          <w:rPr>
-            <w:rStyle w:val="Hyperlink"/>
-          </w:rPr>
-          <w:t xml:space="preserve">https://doi.org/gfzw8q</w:t>
+        <w:t xml:space="preserve">(2020-03-17)</w:t>
+      </w:r>
+      <w:r>
+        <w:t xml:space="preserve"> </w:t>
+      </w:r>
+      <w:hyperlink r:id="rId216">
+        <w:r>
+          <w:rPr>
+            <w:rStyle w:val="Hyperlink"/>
+          </w:rPr>
+          <w:t xml:space="preserve">https://doi.org/ggqqc6</w:t>
         </w:r>
       </w:hyperlink>
       <w:r>
@@ -9038,12 +9164,12 @@
       <w:r>
         <w:t xml:space="preserve"> </w:t>
       </w:r>
-      <w:hyperlink r:id="rId211">
-        <w:r>
-          <w:rPr>
-            <w:rStyle w:val="Hyperlink"/>
-          </w:rPr>
-          <w:t xml:space="preserve">10.7554/elife.47381</w:t>
+      <w:hyperlink r:id="rId217">
+        <w:r>
+          <w:rPr>
+            <w:rStyle w:val="Hyperlink"/>
+          </w:rPr>
+          <w:t xml:space="preserve">10.7554/elife.52614</w:t>
         </w:r>
       </w:hyperlink>
       <w:r>
@@ -9055,12 +9181,12 @@
       <w:r>
         <w:t xml:space="preserve"> </w:t>
       </w:r>
-      <w:hyperlink r:id="rId212">
-        <w:r>
-          <w:rPr>
-            <w:rStyle w:val="Hyperlink"/>
-          </w:rPr>
-          <w:t xml:space="preserve">30950793</w:t>
+      <w:hyperlink r:id="rId218">
+        <w:r>
+          <w:rPr>
+            <w:rStyle w:val="Hyperlink"/>
+          </w:rPr>
+          <w:t xml:space="preserve">32180547</w:t>
         </w:r>
       </w:hyperlink>
       <w:r>
@@ -9072,23 +9198,23 @@
       <w:r>
         <w:t xml:space="preserve"> </w:t>
       </w:r>
-      <w:hyperlink r:id="rId213">
-        <w:r>
-          <w:rPr>
-            <w:rStyle w:val="Hyperlink"/>
-          </w:rPr>
-          <w:t xml:space="preserve">PMC6450665</w:t>
-        </w:r>
-      </w:hyperlink>
-    </w:p>
-    <w:bookmarkEnd w:id="214"/>
-    <w:bookmarkStart w:id="219" w:name="ref-HUodcdz1"/>
+      <w:hyperlink r:id="rId219">
+        <w:r>
+          <w:rPr>
+            <w:rStyle w:val="Hyperlink"/>
+          </w:rPr>
+          <w:t xml:space="preserve">PMC7077981</w:t>
+        </w:r>
+      </w:hyperlink>
+    </w:p>
+    <w:bookmarkEnd w:id="220"/>
+    <w:bookmarkStart w:id="222" w:name="ref-o5Fiwpr0"/>
     <w:p>
       <w:pPr>
         <w:pStyle w:val="Bibliography"/>
       </w:pPr>
       <w:r>
-        <w:t xml:space="preserve">42.</w:t>
+        <w:t xml:space="preserve">43.</w:t>
       </w:r>
       <w:r>
         <w:t xml:space="preserve"> </w:t>
@@ -9097,16 +9223,46 @@
         <w:rPr>
           <w:b/>
         </w:rPr>
-        <w:t xml:space="preserve">Wikidata as a knowledge graph for the life sciences</w:t>
-      </w:r>
-      <w:r>
-        <w:t xml:space="preserve"> </w:t>
-      </w:r>
-      <w:r>
-        <w:br/>
-      </w:r>
-      <w:r>
-        <w:t xml:space="preserve">Andra Waagmeester, Gregory Stupp, Sebastian Burgstaller-Muehlbacher, Benjamin M Good, Malachi Griffith, Obi L Griffith, Kristina Hanspers, Henning Hermjakob, Toby S Hudson, Kevin Hybiske, … Andrew I Su</w:t>
+        <w:t xml:space="preserve">Wikidata</w:t>
+      </w:r>
+      <w:r>
+        <w:t xml:space="preserve"> </w:t>
+      </w:r>
+      <w:hyperlink r:id="rId221">
+        <w:r>
+          <w:rPr>
+            <w:rStyle w:val="Hyperlink"/>
+          </w:rPr>
+          <w:t xml:space="preserve">https://www.wikidata.org/wiki/Wikidata:Main_Page</w:t>
+        </w:r>
+      </w:hyperlink>
+    </w:p>
+    <w:bookmarkEnd w:id="222"/>
+    <w:bookmarkStart w:id="224" w:name="ref-SERJvWOl"/>
+    <w:p>
+      <w:pPr>
+        <w:pStyle w:val="Bibliography"/>
+      </w:pPr>
+      <w:r>
+        <w:t xml:space="preserve">44.</w:t>
+      </w:r>
+      <w:r>
+        <w:t xml:space="preserve"> </w:t>
+      </w:r>
+      <w:r>
+        <w:rPr>
+          <w:b/>
+        </w:rPr>
+        <w:t xml:space="preserve">Cell type nomenclature for the mammalian brain: Development and application of a systematic, extensible convention</w:t>
+      </w:r>
+      <w:r>
+        <w:t xml:space="preserve"> </w:t>
+      </w:r>
+      <w:r>
+        <w:br/>
+      </w:r>
+      <w:r>
+        <w:t xml:space="preserve">Jeremy A. Miller, Nathan W. Gouwens, Bosiljka Tasic, Forrest Collman, Cindy T. J. van Velthoven, Trygve E. Bakken, Hongkui Zeng, Ed S. Lein, Amy Bernard</w:t>
       </w:r>
       <w:r>
         <w:br/>
@@ -9115,23 +9271,77 @@
         <w:rPr>
           <w:i/>
         </w:rPr>
-        <w:t xml:space="preserve">eLife</w:t>
-      </w:r>
-      <w:r>
-        <w:t xml:space="preserve"> </w:t>
-      </w:r>
-      <w:r>
-        <w:t xml:space="preserve">(2020-03-17)</w:t>
-      </w:r>
-      <w:r>
-        <w:t xml:space="preserve"> </w:t>
-      </w:r>
-      <w:hyperlink r:id="rId215">
-        <w:r>
-          <w:rPr>
-            <w:rStyle w:val="Hyperlink"/>
-          </w:rPr>
-          <w:t xml:space="preserve">https://doi.org/ggqqc6</w:t>
+        <w:t xml:space="preserve">arXiv:2006.05406 [q-bio]</w:t>
+      </w:r>
+      <w:r>
+        <w:t xml:space="preserve"> </w:t>
+      </w:r>
+      <w:r>
+        <w:t xml:space="preserve">(2020-06-09)</w:t>
+      </w:r>
+      <w:r>
+        <w:t xml:space="preserve"> </w:t>
+      </w:r>
+      <w:hyperlink r:id="rId223">
+        <w:r>
+          <w:rPr>
+            <w:rStyle w:val="Hyperlink"/>
+          </w:rPr>
+          <w:t xml:space="preserve">http://arxiv.org/abs/2006.05406</w:t>
+        </w:r>
+      </w:hyperlink>
+    </w:p>
+    <w:bookmarkEnd w:id="224"/>
+    <w:bookmarkStart w:id="228" w:name="ref-15wA5tmoR"/>
+    <w:p>
+      <w:pPr>
+        <w:pStyle w:val="Bibliography"/>
+      </w:pPr>
+      <w:r>
+        <w:t xml:space="preserve">45.</w:t>
+      </w:r>
+      <w:r>
+        <w:t xml:space="preserve"> </w:t>
+      </w:r>
+      <w:r>
+        <w:rPr>
+          <w:b/>
+        </w:rPr>
+        <w:t xml:space="preserve">Universal cell type identifier based on number theory</w:t>
+      </w:r>
+      <w:r>
+        <w:t xml:space="preserve"> </w:t>
+      </w:r>
+      <w:r>
+        <w:br/>
+      </w:r>
+      <w:r>
+        <w:t xml:space="preserve">Antonio Cosma</w:t>
+      </w:r>
+      <w:r>
+        <w:br/>
+      </w:r>
+      <w:r>
+        <w:rPr>
+          <w:i/>
+        </w:rPr>
+        <w:t xml:space="preserve">Cytometry Part A</w:t>
+      </w:r>
+      <w:r>
+        <w:t xml:space="preserve"> </w:t>
+      </w:r>
+      <w:r>
+        <w:t xml:space="preserve">(2018-06)</w:t>
+      </w:r>
+      <w:r>
+        <w:t xml:space="preserve"> </w:t>
+      </w:r>
+      <w:hyperlink r:id="rId225">
+        <w:r>
+          <w:rPr>
+            <w:rStyle w:val="Hyperlink"/>
+          </w:rPr>
+          <w:t xml:space="preserve">https://doi.org/gc3tsh</w:t>
         </w:r>
       </w:hyperlink>
       <w:r>
@@ -9146,12 +9356,12 @@
       <w:r>
         <w:t xml:space="preserve"> </w:t>
       </w:r>
-      <w:hyperlink r:id="rId216">
-        <w:r>
-          <w:rPr>
-            <w:rStyle w:val="Hyperlink"/>
-          </w:rPr>
-          <w:t xml:space="preserve">10.7554/elife.52614</w:t>
+      <w:hyperlink r:id="rId226">
+        <w:r>
+          <w:rPr>
+            <w:rStyle w:val="Hyperlink"/>
+          </w:rPr>
+          <w:t xml:space="preserve">10.1002/cyto.a.23346</w:t>
         </w:r>
       </w:hyperlink>
       <w:r>
@@ -9163,12 +9373,281 @@
       <w:r>
         <w:t xml:space="preserve"> </w:t>
       </w:r>
-      <w:hyperlink r:id="rId217">
-        <w:r>
-          <w:rPr>
-            <w:rStyle w:val="Hyperlink"/>
-          </w:rPr>
-          <w:t xml:space="preserve">32180547</w:t>
+      <w:hyperlink r:id="rId227">
+        <w:r>
+          <w:rPr>
+            <w:rStyle w:val="Hyperlink"/>
+          </w:rPr>
+          <w:t xml:space="preserve">29473993</w:t>
+        </w:r>
+      </w:hyperlink>
+    </w:p>
+    <w:bookmarkEnd w:id="228"/>
+    <w:bookmarkStart w:id="231" w:name="ref-6nwUdsGG"/>
+    <w:p>
+      <w:pPr>
+        <w:pStyle w:val="Bibliography"/>
+      </w:pPr>
+      <w:r>
+        <w:t xml:space="preserve">46.</w:t>
+      </w:r>
+      <w:r>
+        <w:t xml:space="preserve"> </w:t>
+      </w:r>
+      <w:r>
+        <w:rPr>
+          <w:b/>
+        </w:rPr>
+        <w:t xml:space="preserve">Probabilistic gene expression signatures identify cell-types from single cell RNA-seq data</w:t>
+      </w:r>
+      <w:r>
+        <w:t xml:space="preserve"> </w:t>
+      </w:r>
+      <w:r>
+        <w:br/>
+      </w:r>
+      <w:r>
+        <w:t xml:space="preserve">Isabella N. Grabski, Rafael A. Irizarry</w:t>
+      </w:r>
+      <w:r>
+        <w:br/>
+      </w:r>
+      <w:r>
+        <w:rPr>
+          <w:i/>
+        </w:rPr>
+        <w:t xml:space="preserve">bioRxiv</w:t>
+      </w:r>
+      <w:r>
+        <w:t xml:space="preserve"> </w:t>
+      </w:r>
+      <w:r>
+        <w:t xml:space="preserve">(2020-01-23)</w:t>
+      </w:r>
+      <w:r>
+        <w:t xml:space="preserve"> </w:t>
+      </w:r>
+      <w:hyperlink r:id="rId229">
+        <w:r>
+          <w:rPr>
+            <w:rStyle w:val="Hyperlink"/>
+          </w:rPr>
+          <w:t xml:space="preserve">https://doi.org/gg99dq</w:t>
+        </w:r>
+      </w:hyperlink>
+      <w:r>
+        <w:t xml:space="preserve"> </w:t>
+      </w:r>
+      <w:r>
+        <w:br/>
+      </w:r>
+      <w:r>
+        <w:t xml:space="preserve">DOI:</w:t>
+      </w:r>
+      <w:r>
+        <w:t xml:space="preserve"> </w:t>
+      </w:r>
+      <w:hyperlink r:id="rId230">
+        <w:r>
+          <w:rPr>
+            <w:rStyle w:val="Hyperlink"/>
+          </w:rPr>
+          <w:t xml:space="preserve">10.1101/2020.01.05.895441</w:t>
+        </w:r>
+      </w:hyperlink>
+    </w:p>
+    <w:bookmarkEnd w:id="231"/>
+    <w:bookmarkStart w:id="233" w:name="ref-1H6dBIKAi"/>
+    <w:p>
+      <w:pPr>
+        <w:pStyle w:val="Bibliography"/>
+      </w:pPr>
+      <w:r>
+        <w:t xml:space="preserve">47.</w:t>
+      </w:r>
+      <w:r>
+        <w:t xml:space="preserve"> </w:t>
+      </w:r>
+      <w:r>
+        <w:rPr>
+          <w:b/>
+        </w:rPr>
+        <w:t xml:space="preserve">ontoProc: Ontology interfaces for Bioconductor, with focus on cell type identification</w:t>
+      </w:r>
+      <w:r>
+        <w:t xml:space="preserve"> </w:t>
+      </w:r>
+      <w:hyperlink r:id="rId232">
+        <w:r>
+          <w:rPr>
+            <w:rStyle w:val="Hyperlink"/>
+          </w:rPr>
+          <w:t xml:space="preserve">https://www.bioconductor.org/packages/release/bioc/vignettes/ontoProc/inst/doc/ontoProc.html#conceptual-overview-of-ontology-with-cell-types</w:t>
+        </w:r>
+      </w:hyperlink>
+    </w:p>
+    <w:bookmarkEnd w:id="233"/>
+    <w:bookmarkStart w:id="236" w:name="ref-ixNexUPF"/>
+    <w:p>
+      <w:pPr>
+        <w:pStyle w:val="Bibliography"/>
+      </w:pPr>
+      <w:r>
+        <w:t xml:space="preserve">48.</w:t>
+      </w:r>
+      <w:r>
+        <w:t xml:space="preserve"> </w:t>
+      </w:r>
+      <w:r>
+        <w:rPr>
+          <w:b/>
+        </w:rPr>
+        <w:t xml:space="preserve">CellMeSH: Probabilistic Cell-Type Identification Using Indexed Literature</w:t>
+      </w:r>
+      <w:r>
+        <w:t xml:space="preserve"> </w:t>
+      </w:r>
+      <w:r>
+        <w:br/>
+      </w:r>
+      <w:r>
+        <w:t xml:space="preserve">Shunfu Mao, Yue Zhang, Georg Seelig, Sreeram Kannan</w:t>
+      </w:r>
+      <w:r>
+        <w:br/>
+      </w:r>
+      <w:r>
+        <w:rPr>
+          <w:i/>
+        </w:rPr>
+        <w:t xml:space="preserve">Cold Spring Harbor Laboratory</w:t>
+      </w:r>
+      <w:r>
+        <w:t xml:space="preserve"> </w:t>
+      </w:r>
+      <w:r>
+        <w:t xml:space="preserve">(2020-05-31)</w:t>
+      </w:r>
+      <w:r>
+        <w:t xml:space="preserve"> </w:t>
+      </w:r>
+      <w:hyperlink r:id="rId234">
+        <w:r>
+          <w:rPr>
+            <w:rStyle w:val="Hyperlink"/>
+          </w:rPr>
+          <w:t xml:space="preserve">https://doi.org/gg99dr</w:t>
+        </w:r>
+      </w:hyperlink>
+      <w:r>
+        <w:t xml:space="preserve"> </w:t>
+      </w:r>
+      <w:r>
+        <w:br/>
+      </w:r>
+      <w:r>
+        <w:t xml:space="preserve">DOI:</w:t>
+      </w:r>
+      <w:r>
+        <w:t xml:space="preserve"> </w:t>
+      </w:r>
+      <w:hyperlink r:id="rId235">
+        <w:r>
+          <w:rPr>
+            <w:rStyle w:val="Hyperlink"/>
+          </w:rPr>
+          <w:t xml:space="preserve">10.1101/2020.05.29.124743</w:t>
+        </w:r>
+      </w:hyperlink>
+    </w:p>
+    <w:bookmarkEnd w:id="236"/>
+    <w:bookmarkStart w:id="241" w:name="ref-TXlkRBJh"/>
+    <w:p>
+      <w:pPr>
+        <w:pStyle w:val="Bibliography"/>
+      </w:pPr>
+      <w:r>
+        <w:t xml:space="preserve">49.</w:t>
+      </w:r>
+      <w:r>
+        <w:t xml:space="preserve"> </w:t>
+      </w:r>
+      <w:r>
+        <w:rPr>
+          <w:b/>
+        </w:rPr>
+        <w:t xml:space="preserve">Searching large-scale scRNA-seq databases via unbiased cell embedding with Cell BLAST</w:t>
+      </w:r>
+      <w:r>
+        <w:t xml:space="preserve"> </w:t>
+      </w:r>
+      <w:r>
+        <w:br/>
+      </w:r>
+      <w:r>
+        <w:t xml:space="preserve">Zhi-Jie Cao, Lin Wei, Shen Lu, De-Chang Yang, Ge Gao</w:t>
+      </w:r>
+      <w:r>
+        <w:br/>
+      </w:r>
+      <w:r>
+        <w:rPr>
+          <w:i/>
+        </w:rPr>
+        <w:t xml:space="preserve">Nature Communications</w:t>
+      </w:r>
+      <w:r>
+        <w:t xml:space="preserve"> </w:t>
+      </w:r>
+      <w:r>
+        <w:t xml:space="preserve">(2020-07-10)</w:t>
+      </w:r>
+      <w:r>
+        <w:t xml:space="preserve"> </w:t>
+      </w:r>
+      <w:hyperlink r:id="rId237">
+        <w:r>
+          <w:rPr>
+            <w:rStyle w:val="Hyperlink"/>
+          </w:rPr>
+          <w:t xml:space="preserve">https://doi.org/gg4mm3</w:t>
+        </w:r>
+      </w:hyperlink>
+      <w:r>
+        <w:t xml:space="preserve"> </w:t>
+      </w:r>
+      <w:r>
+        <w:br/>
+      </w:r>
+      <w:r>
+        <w:t xml:space="preserve">DOI:</w:t>
+      </w:r>
+      <w:r>
+        <w:t xml:space="preserve"> </w:t>
+      </w:r>
+      <w:hyperlink r:id="rId238">
+        <w:r>
+          <w:rPr>
+            <w:rStyle w:val="Hyperlink"/>
+          </w:rPr>
+          <w:t xml:space="preserve">10.1038/s41467-020-17281-7</w:t>
+        </w:r>
+      </w:hyperlink>
+      <w:r>
+        <w:t xml:space="preserve"> </w:t>
+      </w:r>
+      <w:r>
+        <w:t xml:space="preserve">· PMID:</w:t>
+      </w:r>
+      <w:r>
+        <w:t xml:space="preserve"> </w:t>
+      </w:r>
+      <w:hyperlink r:id="rId239">
+        <w:r>
+          <w:rPr>
+            <w:rStyle w:val="Hyperlink"/>
+          </w:rPr>
+          <w:t xml:space="preserve">32651388</w:t>
         </w:r>
       </w:hyperlink>
       <w:r>
@@ -9180,23 +9659,23 @@
       <w:r>
         <w:t xml:space="preserve"> </w:t>
       </w:r>
-      <w:hyperlink r:id="rId218">
-        <w:r>
-          <w:rPr>
-            <w:rStyle w:val="Hyperlink"/>
-          </w:rPr>
-          <w:t xml:space="preserve">PMC7077981</w:t>
-        </w:r>
-      </w:hyperlink>
-    </w:p>
-    <w:bookmarkEnd w:id="219"/>
-    <w:bookmarkStart w:id="221" w:name="ref-o5Fiwpr0"/>
+      <w:hyperlink r:id="rId240">
+        <w:r>
+          <w:rPr>
+            <w:rStyle w:val="Hyperlink"/>
+          </w:rPr>
+          <w:t xml:space="preserve">PMC7351785</w:t>
+        </w:r>
+      </w:hyperlink>
+    </w:p>
+    <w:bookmarkEnd w:id="241"/>
+    <w:bookmarkStart w:id="244" w:name="ref-e9KE53FC"/>
     <w:p>
       <w:pPr>
         <w:pStyle w:val="Bibliography"/>
       </w:pPr>
       <w:r>
-        <w:t xml:space="preserve">43.</w:t>
+        <w:t xml:space="preserve">50.</w:t>
       </w:r>
       <w:r>
         <w:t xml:space="preserve"> </w:t>
@@ -9205,46 +9684,16 @@
         <w:rPr>
           <w:b/>
         </w:rPr>
-        <w:t xml:space="preserve">Wikidata</w:t>
-      </w:r>
-      <w:r>
-        <w:t xml:space="preserve"> </w:t>
-      </w:r>
-      <w:hyperlink r:id="rId220">
-        <w:r>
-          <w:rPr>
-            <w:rStyle w:val="Hyperlink"/>
-          </w:rPr>
-          <w:t xml:space="preserve">https://www.wikidata.org/wiki/Wikidata:Main_Page</w:t>
-        </w:r>
-      </w:hyperlink>
-    </w:p>
-    <w:bookmarkEnd w:id="221"/>
-    <w:bookmarkStart w:id="223" w:name="ref-SERJvWOl"/>
-    <w:p>
-      <w:pPr>
-        <w:pStyle w:val="Bibliography"/>
-      </w:pPr>
-      <w:r>
-        <w:t xml:space="preserve">44.</w:t>
-      </w:r>
-      <w:r>
-        <w:t xml:space="preserve"> </w:t>
-      </w:r>
-      <w:r>
-        <w:rPr>
-          <w:b/>
-        </w:rPr>
-        <w:t xml:space="preserve">Cell type nomenclature for the mammalian brain: Development and application of a systematic, extensible convention</w:t>
-      </w:r>
-      <w:r>
-        <w:t xml:space="preserve"> </w:t>
-      </w:r>
-      <w:r>
-        <w:br/>
-      </w:r>
-      <w:r>
-        <w:t xml:space="preserve">Jeremy A. Miller, Nathan W. Gouwens, Bosiljka Tasic, Forrest Collman, Cindy T. J. van Velthoven, Trygve E. Bakken, Hongkui Zeng, Ed S. Lein, Amy Bernard</w:t>
+        <w:t xml:space="preserve">Unifying single-cell annotations based on the Cell Ontology</w:t>
+      </w:r>
+      <w:r>
+        <w:t xml:space="preserve"> </w:t>
+      </w:r>
+      <w:r>
+        <w:br/>
+      </w:r>
+      <w:r>
+        <w:t xml:space="preserve">Sheng Wang, Angela Oliveira Pisco, Aaron McGeever, Maria Brbic, Marinka Zitnik, Spyros Darmanis, Jure Leskovec, Jim Karkanias, Russ B. Altman</w:t>
       </w:r>
       <w:r>
         <w:br/>
@@ -9253,77 +9702,23 @@
         <w:rPr>
           <w:i/>
         </w:rPr>
-        <w:t xml:space="preserve">arXiv:2006.05406 [q-bio]</w:t>
-      </w:r>
-      <w:r>
-        <w:t xml:space="preserve"> </w:t>
-      </w:r>
-      <w:r>
-        <w:t xml:space="preserve">(2020-06-09)</w:t>
-      </w:r>
-      <w:r>
-        <w:t xml:space="preserve"> </w:t>
-      </w:r>
-      <w:hyperlink r:id="rId222">
-        <w:r>
-          <w:rPr>
-            <w:rStyle w:val="Hyperlink"/>
-          </w:rPr>
-          <w:t xml:space="preserve">http://arxiv.org/abs/2006.05406</w:t>
-        </w:r>
-      </w:hyperlink>
-    </w:p>
-    <w:bookmarkEnd w:id="223"/>
-    <w:bookmarkStart w:id="227" w:name="ref-15wA5tmoR"/>
-    <w:p>
-      <w:pPr>
-        <w:pStyle w:val="Bibliography"/>
-      </w:pPr>
-      <w:r>
-        <w:t xml:space="preserve">45.</w:t>
-      </w:r>
-      <w:r>
-        <w:t xml:space="preserve"> </w:t>
-      </w:r>
-      <w:r>
-        <w:rPr>
-          <w:b/>
-        </w:rPr>
-        <w:t xml:space="preserve">Universal cell type identifier based on number theory</w:t>
-      </w:r>
-      <w:r>
-        <w:t xml:space="preserve"> </w:t>
-      </w:r>
-      <w:r>
-        <w:br/>
-      </w:r>
-      <w:r>
-        <w:t xml:space="preserve">Antonio Cosma</w:t>
-      </w:r>
-      <w:r>
-        <w:br/>
-      </w:r>
-      <w:r>
-        <w:rPr>
-          <w:i/>
-        </w:rPr>
-        <w:t xml:space="preserve">Cytometry Part A</w:t>
-      </w:r>
-      <w:r>
-        <w:t xml:space="preserve"> </w:t>
-      </w:r>
-      <w:r>
-        <w:t xml:space="preserve">(2018-06)</w:t>
-      </w:r>
-      <w:r>
-        <w:t xml:space="preserve"> </w:t>
-      </w:r>
-      <w:hyperlink r:id="rId224">
-        <w:r>
-          <w:rPr>
-            <w:rStyle w:val="Hyperlink"/>
-          </w:rPr>
-          <w:t xml:space="preserve">https://doi.org/gc3tsh</w:t>
+        <w:t xml:space="preserve">bioRxiv</w:t>
+      </w:r>
+      <w:r>
+        <w:t xml:space="preserve"> </w:t>
+      </w:r>
+      <w:r>
+        <w:t xml:space="preserve">(2020-02-04)</w:t>
+      </w:r>
+      <w:r>
+        <w:t xml:space="preserve"> </w:t>
+      </w:r>
+      <w:hyperlink r:id="rId242">
+        <w:r>
+          <w:rPr>
+            <w:rStyle w:val="Hyperlink"/>
+          </w:rPr>
+          <w:t xml:space="preserve">https://doi.org/gg9m2h</w:t>
         </w:r>
       </w:hyperlink>
       <w:r>
@@ -9338,384 +9733,7 @@
       <w:r>
         <w:t xml:space="preserve"> </w:t>
       </w:r>
-      <w:hyperlink r:id="rId225">
-        <w:r>
-          <w:rPr>
-            <w:rStyle w:val="Hyperlink"/>
-          </w:rPr>
-          <w:t xml:space="preserve">10.1002/cyto.a.23346</w:t>
-        </w:r>
-      </w:hyperlink>
-      <w:r>
-        <w:t xml:space="preserve"> </w:t>
-      </w:r>
-      <w:r>
-        <w:t xml:space="preserve">· PMID:</w:t>
-      </w:r>
-      <w:r>
-        <w:t xml:space="preserve"> </w:t>
-      </w:r>
-      <w:hyperlink r:id="rId226">
-        <w:r>
-          <w:rPr>
-            <w:rStyle w:val="Hyperlink"/>
-          </w:rPr>
-          <w:t xml:space="preserve">29473993</w:t>
-        </w:r>
-      </w:hyperlink>
-    </w:p>
-    <w:bookmarkEnd w:id="227"/>
-    <w:bookmarkStart w:id="230" w:name="ref-6nwUdsGG"/>
-    <w:p>
-      <w:pPr>
-        <w:pStyle w:val="Bibliography"/>
-      </w:pPr>
-      <w:r>
-        <w:t xml:space="preserve">46.</w:t>
-      </w:r>
-      <w:r>
-        <w:t xml:space="preserve"> </w:t>
-      </w:r>
-      <w:r>
-        <w:rPr>
-          <w:b/>
-        </w:rPr>
-        <w:t xml:space="preserve">Probabilistic gene expression signatures identify cell-types from single cell RNA-seq data</w:t>
-      </w:r>
-      <w:r>
-        <w:t xml:space="preserve"> </w:t>
-      </w:r>
-      <w:r>
-        <w:br/>
-      </w:r>
-      <w:r>
-        <w:t xml:space="preserve">Isabella N. Grabski, Rafael A. Irizarry</w:t>
-      </w:r>
-      <w:r>
-        <w:br/>
-      </w:r>
-      <w:r>
-        <w:rPr>
-          <w:i/>
-        </w:rPr>
-        <w:t xml:space="preserve">bioRxiv</w:t>
-      </w:r>
-      <w:r>
-        <w:t xml:space="preserve"> </w:t>
-      </w:r>
-      <w:r>
-        <w:t xml:space="preserve">(2020-01-23)</w:t>
-      </w:r>
-      <w:r>
-        <w:t xml:space="preserve"> </w:t>
-      </w:r>
-      <w:hyperlink r:id="rId228">
-        <w:r>
-          <w:rPr>
-            <w:rStyle w:val="Hyperlink"/>
-          </w:rPr>
-          <w:t xml:space="preserve">https://doi.org/gg99dq</w:t>
-        </w:r>
-      </w:hyperlink>
-      <w:r>
-        <w:t xml:space="preserve"> </w:t>
-      </w:r>
-      <w:r>
-        <w:br/>
-      </w:r>
-      <w:r>
-        <w:t xml:space="preserve">DOI:</w:t>
-      </w:r>
-      <w:r>
-        <w:t xml:space="preserve"> </w:t>
-      </w:r>
-      <w:hyperlink r:id="rId229">
-        <w:r>
-          <w:rPr>
-            <w:rStyle w:val="Hyperlink"/>
-          </w:rPr>
-          <w:t xml:space="preserve">10.1101/2020.01.05.895441</w:t>
-        </w:r>
-      </w:hyperlink>
-    </w:p>
-    <w:bookmarkEnd w:id="230"/>
-    <w:bookmarkStart w:id="232" w:name="ref-1H6dBIKAi"/>
-    <w:p>
-      <w:pPr>
-        <w:pStyle w:val="Bibliography"/>
-      </w:pPr>
-      <w:r>
-        <w:t xml:space="preserve">47.</w:t>
-      </w:r>
-      <w:r>
-        <w:t xml:space="preserve"> </w:t>
-      </w:r>
-      <w:r>
-        <w:rPr>
-          <w:b/>
-        </w:rPr>
-        <w:t xml:space="preserve">ontoProc: Ontology interfaces for Bioconductor, with focus on cell type identification</w:t>
-      </w:r>
-      <w:r>
-        <w:t xml:space="preserve"> </w:t>
-      </w:r>
-      <w:hyperlink r:id="rId231">
-        <w:r>
-          <w:rPr>
-            <w:rStyle w:val="Hyperlink"/>
-          </w:rPr>
-          <w:t xml:space="preserve">https://www.bioconductor.org/packages/release/bioc/vignettes/ontoProc/inst/doc/ontoProc.html#conceptual-overview-of-ontology-with-cell-types</w:t>
-        </w:r>
-      </w:hyperlink>
-    </w:p>
-    <w:bookmarkEnd w:id="232"/>
-    <w:bookmarkStart w:id="235" w:name="ref-ixNexUPF"/>
-    <w:p>
-      <w:pPr>
-        <w:pStyle w:val="Bibliography"/>
-      </w:pPr>
-      <w:r>
-        <w:t xml:space="preserve">48.</w:t>
-      </w:r>
-      <w:r>
-        <w:t xml:space="preserve"> </w:t>
-      </w:r>
-      <w:r>
-        <w:rPr>
-          <w:b/>
-        </w:rPr>
-        <w:t xml:space="preserve">CellMeSH: Probabilistic Cell-Type Identification Using Indexed Literature</w:t>
-      </w:r>
-      <w:r>
-        <w:t xml:space="preserve"> </w:t>
-      </w:r>
-      <w:r>
-        <w:br/>
-      </w:r>
-      <w:r>
-        <w:t xml:space="preserve">Shunfu Mao, Yue Zhang, Georg Seelig, Sreeram Kannan</w:t>
-      </w:r>
-      <w:r>
-        <w:br/>
-      </w:r>
-      <w:r>
-        <w:rPr>
-          <w:i/>
-        </w:rPr>
-        <w:t xml:space="preserve">Cold Spring Harbor Laboratory</w:t>
-      </w:r>
-      <w:r>
-        <w:t xml:space="preserve"> </w:t>
-      </w:r>
-      <w:r>
-        <w:t xml:space="preserve">(2020-05-31)</w:t>
-      </w:r>
-      <w:r>
-        <w:t xml:space="preserve"> </w:t>
-      </w:r>
-      <w:hyperlink r:id="rId233">
-        <w:r>
-          <w:rPr>
-            <w:rStyle w:val="Hyperlink"/>
-          </w:rPr>
-          <w:t xml:space="preserve">https://doi.org/gg99dr</w:t>
-        </w:r>
-      </w:hyperlink>
-      <w:r>
-        <w:t xml:space="preserve"> </w:t>
-      </w:r>
-      <w:r>
-        <w:br/>
-      </w:r>
-      <w:r>
-        <w:t xml:space="preserve">DOI:</w:t>
-      </w:r>
-      <w:r>
-        <w:t xml:space="preserve"> </w:t>
-      </w:r>
-      <w:hyperlink r:id="rId234">
-        <w:r>
-          <w:rPr>
-            <w:rStyle w:val="Hyperlink"/>
-          </w:rPr>
-          <w:t xml:space="preserve">10.1101/2020.05.29.124743</w:t>
-        </w:r>
-      </w:hyperlink>
-    </w:p>
-    <w:bookmarkEnd w:id="235"/>
-    <w:bookmarkStart w:id="240" w:name="ref-TXlkRBJh"/>
-    <w:p>
-      <w:pPr>
-        <w:pStyle w:val="Bibliography"/>
-      </w:pPr>
-      <w:r>
-        <w:t xml:space="preserve">49.</w:t>
-      </w:r>
-      <w:r>
-        <w:t xml:space="preserve"> </w:t>
-      </w:r>
-      <w:r>
-        <w:rPr>
-          <w:b/>
-        </w:rPr>
-        <w:t xml:space="preserve">Searching large-scale scRNA-seq databases via unbiased cell embedding with Cell BLAST</w:t>
-      </w:r>
-      <w:r>
-        <w:t xml:space="preserve"> </w:t>
-      </w:r>
-      <w:r>
-        <w:br/>
-      </w:r>
-      <w:r>
-        <w:t xml:space="preserve">Zhi-Jie Cao, Lin Wei, Shen Lu, De-Chang Yang, Ge Gao</w:t>
-      </w:r>
-      <w:r>
-        <w:br/>
-      </w:r>
-      <w:r>
-        <w:rPr>
-          <w:i/>
-        </w:rPr>
-        <w:t xml:space="preserve">Nature Communications</w:t>
-      </w:r>
-      <w:r>
-        <w:t xml:space="preserve"> </w:t>
-      </w:r>
-      <w:r>
-        <w:t xml:space="preserve">(2020-07-10)</w:t>
-      </w:r>
-      <w:r>
-        <w:t xml:space="preserve"> </w:t>
-      </w:r>
-      <w:hyperlink r:id="rId236">
-        <w:r>
-          <w:rPr>
-            <w:rStyle w:val="Hyperlink"/>
-          </w:rPr>
-          <w:t xml:space="preserve">https://doi.org/gg4mm3</w:t>
-        </w:r>
-      </w:hyperlink>
-      <w:r>
-        <w:t xml:space="preserve"> </w:t>
-      </w:r>
-      <w:r>
-        <w:br/>
-      </w:r>
-      <w:r>
-        <w:t xml:space="preserve">DOI:</w:t>
-      </w:r>
-      <w:r>
-        <w:t xml:space="preserve"> </w:t>
-      </w:r>
-      <w:hyperlink r:id="rId237">
-        <w:r>
-          <w:rPr>
-            <w:rStyle w:val="Hyperlink"/>
-          </w:rPr>
-          <w:t xml:space="preserve">10.1038/s41467-020-17281-7</w:t>
-        </w:r>
-      </w:hyperlink>
-      <w:r>
-        <w:t xml:space="preserve"> </w:t>
-      </w:r>
-      <w:r>
-        <w:t xml:space="preserve">· PMID:</w:t>
-      </w:r>
-      <w:r>
-        <w:t xml:space="preserve"> </w:t>
-      </w:r>
-      <w:hyperlink r:id="rId238">
-        <w:r>
-          <w:rPr>
-            <w:rStyle w:val="Hyperlink"/>
-          </w:rPr>
-          <w:t xml:space="preserve">32651388</w:t>
-        </w:r>
-      </w:hyperlink>
-      <w:r>
-        <w:t xml:space="preserve"> </w:t>
-      </w:r>
-      <w:r>
-        <w:t xml:space="preserve">· PMCID:</w:t>
-      </w:r>
-      <w:r>
-        <w:t xml:space="preserve"> </w:t>
-      </w:r>
-      <w:hyperlink r:id="rId239">
-        <w:r>
-          <w:rPr>
-            <w:rStyle w:val="Hyperlink"/>
-          </w:rPr>
-          <w:t xml:space="preserve">PMC7351785</w:t>
-        </w:r>
-      </w:hyperlink>
-    </w:p>
-    <w:bookmarkEnd w:id="240"/>
-    <w:bookmarkStart w:id="243" w:name="ref-e9KE53FC"/>
-    <w:p>
-      <w:pPr>
-        <w:pStyle w:val="Bibliography"/>
-      </w:pPr>
-      <w:r>
-        <w:t xml:space="preserve">50.</w:t>
-      </w:r>
-      <w:r>
-        <w:t xml:space="preserve"> </w:t>
-      </w:r>
-      <w:r>
-        <w:rPr>
-          <w:b/>
-        </w:rPr>
-        <w:t xml:space="preserve">Unifying single-cell annotations based on the Cell Ontology</w:t>
-      </w:r>
-      <w:r>
-        <w:t xml:space="preserve"> </w:t>
-      </w:r>
-      <w:r>
-        <w:br/>
-      </w:r>
-      <w:r>
-        <w:t xml:space="preserve">Sheng Wang, Angela Oliveira Pisco, Aaron McGeever, Maria Brbic, Marinka Zitnik, Spyros Darmanis, Jure Leskovec, Jim Karkanias, Russ B. Altman</w:t>
-      </w:r>
-      <w:r>
-        <w:br/>
-      </w:r>
-      <w:r>
-        <w:rPr>
-          <w:i/>
-        </w:rPr>
-        <w:t xml:space="preserve">bioRxiv</w:t>
-      </w:r>
-      <w:r>
-        <w:t xml:space="preserve"> </w:t>
-      </w:r>
-      <w:r>
-        <w:t xml:space="preserve">(2020-02-04)</w:t>
-      </w:r>
-      <w:r>
-        <w:t xml:space="preserve"> </w:t>
-      </w:r>
-      <w:hyperlink r:id="rId241">
-        <w:r>
-          <w:rPr>
-            <w:rStyle w:val="Hyperlink"/>
-          </w:rPr>
-          <w:t xml:space="preserve">https://doi.org/gg9m2h</w:t>
-        </w:r>
-      </w:hyperlink>
-      <w:r>
-        <w:t xml:space="preserve"> </w:t>
-      </w:r>
-      <w:r>
-        <w:br/>
-      </w:r>
-      <w:r>
-        <w:t xml:space="preserve">DOI:</w:t>
-      </w:r>
-      <w:r>
-        <w:t xml:space="preserve"> </w:t>
-      </w:r>
-      <w:hyperlink r:id="rId242">
+      <w:hyperlink r:id="rId243">
         <w:r>
           <w:rPr>
             <w:rStyle w:val="Hyperlink"/>
@@ -9724,8 +9742,8 @@
         </w:r>
       </w:hyperlink>
     </w:p>
-    <w:bookmarkEnd w:id="243"/>
     <w:bookmarkEnd w:id="244"/>
+    <w:bookmarkEnd w:id="245"/>
     <w:sectPr>
       <w:pgSz w:w="12240" w:h="15840"/>
       <w:pgMar w:top="1440" w:right="1440" w:bottom="1440" w:left="1440" w:header="720" w:footer="720" w:gutter="0"/>

--- a/manuscript.docx
+++ b/manuscript.docx
@@ -93,14 +93,14 @@
           <w:rPr>
             <w:rStyle w:val="Hyperlink"/>
           </w:rPr>
-          <w:t xml:space="preserve">lubianat/technotype@3065b66</w:t>
-        </w:r>
-      </w:hyperlink>
-      <w:r>
-        <w:t xml:space="preserve"> </w:t>
-      </w:r>
-      <w:r>
-        <w:t xml:space="preserve">on October 8, 2020.</w:t>
+          <w:t xml:space="preserve">lubianat/technotype@1638fc9</w:t>
+        </w:r>
+      </w:hyperlink>
+      <w:r>
+        <w:t xml:space="preserve"> </w:t>
+      </w:r>
+      <w:r>
+        <w:t xml:space="preserve">on October 11, 2020.</w:t>
       </w:r>
       <w:r>
         <w:t xml:space="preserve"> </w:t>
@@ -775,6 +775,23 @@
         <w:t xml:space="preserve">]</w:t>
       </w:r>
       <w:r>
+        <w:t xml:space="preserve"> </w:t>
+      </w:r>
+      <w:r>
+        <w:t xml:space="preserve">[</w:t>
+      </w:r>
+      <w:hyperlink w:anchor="ref-7zWO5k6T">
+        <w:r>
+          <w:rPr>
+            <w:rStyle w:val="Hyperlink"/>
+          </w:rPr>
+          <w:t xml:space="preserve">12</w:t>
+        </w:r>
+      </w:hyperlink>
+      <w:r>
+        <w:t xml:space="preserve">]</w:t>
+      </w:r>
+      <w:r>
         <w:t xml:space="preserve">, and new perspectives are arising. One core line of thought is evolutionary: the cell type as an evolutionary unit defined by a Core Regulatory Complex (CoRC) of transcription factors. That definition enables the drawing of parallels between the evolution of other biological entities (such as genes, proteins and species) to the evolution of cell types. Models of how multicellular life works greatly benefit from concepts such as</w:t>
       </w:r>
       <w:r>
@@ -842,7 +859,7 @@
           <w:rPr>
             <w:rStyle w:val="Hyperlink"/>
           </w:rPr>
-          <w:t xml:space="preserve">12</w:t>
+          <w:t xml:space="preserve">13</w:t>
         </w:r>
       </w:hyperlink>
       <w:r>
@@ -859,7 +876,7 @@
           <w:rPr>
             <w:rStyle w:val="Hyperlink"/>
           </w:rPr>
-          <w:t xml:space="preserve">13</w:t>
+          <w:t xml:space="preserve">14</w:t>
         </w:r>
       </w:hyperlink>
       <w:r>
@@ -884,7 +901,7 @@
           <w:rPr>
             <w:rStyle w:val="Hyperlink"/>
           </w:rPr>
-          <w:t xml:space="preserve">14</w:t>
+          <w:t xml:space="preserve">15</w:t>
         </w:r>
       </w:hyperlink>
       <w:r>
@@ -904,7 +921,7 @@
           <w:rPr>
             <w:rStyle w:val="Hyperlink"/>
           </w:rPr>
-          <w:t xml:space="preserve">15</w:t>
+          <w:t xml:space="preserve">16</w:t>
         </w:r>
       </w:hyperlink>
       <w:r>
@@ -921,7 +938,7 @@
           <w:rPr>
             <w:rStyle w:val="Hyperlink"/>
           </w:rPr>
-          <w:t xml:space="preserve">16</w:t>
+          <w:t xml:space="preserve">17</w:t>
         </w:r>
       </w:hyperlink>
       <w:r>
@@ -938,7 +955,7 @@
           <w:rPr>
             <w:rStyle w:val="Hyperlink"/>
           </w:rPr>
-          <w:t xml:space="preserve">17</w:t>
+          <w:t xml:space="preserve">18</w:t>
         </w:r>
       </w:hyperlink>
       <w:r>
@@ -958,7 +975,7 @@
           <w:rPr>
             <w:rStyle w:val="Hyperlink"/>
           </w:rPr>
-          <w:t xml:space="preserve">18</w:t>
+          <w:t xml:space="preserve">19</w:t>
         </w:r>
       </w:hyperlink>
       <w:r>
@@ -975,7 +992,7 @@
           <w:rPr>
             <w:rStyle w:val="Hyperlink"/>
           </w:rPr>
-          <w:t xml:space="preserve">19</w:t>
+          <w:t xml:space="preserve">20</w:t>
         </w:r>
       </w:hyperlink>
       <w:r>
@@ -1065,7 +1082,7 @@
           <w:rPr>
             <w:rStyle w:val="Hyperlink"/>
           </w:rPr>
-          <w:t xml:space="preserve">20</w:t>
+          <w:t xml:space="preserve">21</w:t>
         </w:r>
       </w:hyperlink>
       <w:r>
@@ -1319,7 +1336,7 @@
           <w:rPr>
             <w:rStyle w:val="Hyperlink"/>
           </w:rPr>
-          <w:t xml:space="preserve">21</w:t>
+          <w:t xml:space="preserve">22</w:t>
         </w:r>
       </w:hyperlink>
       <w:r>
@@ -1507,7 +1524,7 @@
           <w:rPr>
             <w:rStyle w:val="Hyperlink"/>
           </w:rPr>
-          <w:t xml:space="preserve">22</w:t>
+          <w:t xml:space="preserve">23</w:t>
         </w:r>
       </w:hyperlink>
       <w:r>
@@ -1595,7 +1612,7 @@
           <w:rPr>
             <w:rStyle w:val="Hyperlink"/>
           </w:rPr>
-          <w:t xml:space="preserve">23</w:t>
+          <w:t xml:space="preserve">24</w:t>
         </w:r>
       </w:hyperlink>
       <w:r>
@@ -1612,7 +1629,7 @@
           <w:rPr>
             <w:rStyle w:val="Hyperlink"/>
           </w:rPr>
-          <w:t xml:space="preserve">24</w:t>
+          <w:t xml:space="preserve">25</w:t>
         </w:r>
       </w:hyperlink>
       <w:r>
@@ -1769,7 +1786,7 @@
           <w:rPr>
             <w:rStyle w:val="Hyperlink"/>
           </w:rPr>
-          <w:t xml:space="preserve">15</w:t>
+          <w:t xml:space="preserve">16</w:t>
         </w:r>
       </w:hyperlink>
       <w:r>
@@ -1804,6 +1821,43 @@
           <w:rPr>
             <w:rStyle w:val="Hyperlink"/>
           </w:rPr>
+          <w:t xml:space="preserve">18</w:t>
+        </w:r>
+      </w:hyperlink>
+      <w:r>
+        <w:t xml:space="preserve">]</w:t>
+      </w:r>
+      <w:r>
+        <w:t xml:space="preserve">, arguably useful for integrating databases, or for teaching biology. Gradually, we are acknowledging that we might need more specific classes to characterize experimental biology, leading to definition of species-specific types defined by granular characteristics.</w:t>
+      </w:r>
+      <w:r>
+        <w:t xml:space="preserve"> </w:t>
+      </w:r>
+      <w:r>
+        <w:t xml:space="preserve">[</w:t>
+      </w:r>
+      <w:hyperlink w:anchor="ref-KJDots8y">
+        <w:r>
+          <w:rPr>
+            <w:rStyle w:val="Hyperlink"/>
+          </w:rPr>
+          <w:t xml:space="preserve">26</w:t>
+        </w:r>
+      </w:hyperlink>
+      <w:r>
+        <w:t xml:space="preserve">]</w:t>
+      </w:r>
+      <w:r>
+        <w:t xml:space="preserve"> </w:t>
+      </w:r>
+      <w:r>
+        <w:t xml:space="preserve">[</w:t>
+      </w:r>
+      <w:hyperlink w:anchor="ref-gAysgnsS">
+        <w:r>
+          <w:rPr>
+            <w:rStyle w:val="Hyperlink"/>
+          </w:rPr>
           <w:t xml:space="preserve">17</w:t>
         </w:r>
       </w:hyperlink>
@@ -1811,20 +1865,40 @@
         <w:t xml:space="preserve">]</w:t>
       </w:r>
       <w:r>
-        <w:t xml:space="preserve">, arguably useful for integrating databases, or for teaching biology. Gradually, we are acknowledging that we might need more specific classes to characterize experimental biology, leading to definition of species-specific types defined by granular characteristics.</w:t>
-      </w:r>
-      <w:r>
-        <w:t xml:space="preserve"> </w:t>
+        <w:t xml:space="preserve">.</w:t>
+      </w:r>
+    </w:p>
+    <w:p>
+      <w:pPr>
+        <w:pStyle w:val="BodyText"/>
+      </w:pPr>
+      <w:r>
+        <w:t xml:space="preserve">As an analogy, when describing a new species, besides preserving a type specimen, a taxonomist must cover the species</w:t>
+      </w:r>
+      <w:r>
+        <w:t xml:space="preserve"> </w:t>
+      </w:r>
+      <w:r>
+        <w:rPr>
+          <w:i/>
+        </w:rPr>
+        <w:t xml:space="preserve">diagnosis</w:t>
+      </w:r>
+      <w:r>
+        <w:t xml:space="preserve"> </w:t>
+      </w:r>
+      <w:r>
+        <w:t xml:space="preserve">- the ways one can tell a species from others. Even though there are standards for format, the taxonomy codes for botanics and zoology do not restrain which characters should be used, as there is a huge diversity of organisms.</w:t>
       </w:r>
       <w:r>
         <w:t xml:space="preserve">[</w:t>
       </w:r>
-      <w:hyperlink w:anchor="ref-KJDots8y">
-        <w:r>
-          <w:rPr>
-            <w:rStyle w:val="Hyperlink"/>
-          </w:rPr>
-          <w:t xml:space="preserve">25</w:t>
+      <w:hyperlink w:anchor="ref-wpSlfce3">
+        <w:r>
+          <w:rPr>
+            <w:rStyle w:val="Hyperlink"/>
+          </w:rPr>
+          <w:t xml:space="preserve">27</w:t>
         </w:r>
       </w:hyperlink>
       <w:r>
@@ -1834,403 +1908,346 @@
         <w:t xml:space="preserve"> </w:t>
       </w:r>
       <w:r>
+        <w:t xml:space="preserve">In the same way, it might be unrealistic to restrict definitions of cell types to a single class of characters, like expression markers.</w:t>
+      </w:r>
+    </w:p>
+    <w:p>
+      <w:pPr>
+        <w:pStyle w:val="BodyText"/>
+      </w:pPr>
+      <w:r>
+        <w:t xml:space="preserve">Rule number 2 is, thus, an explicit criteria that</w:t>
+      </w:r>
+      <w:r>
+        <w:t xml:space="preserve"> </w:t>
+      </w:r>
+      <w:r>
+        <w:rPr>
+          <w:i/>
+        </w:rPr>
+        <w:t xml:space="preserve">must</w:t>
+      </w:r>
+      <w:r>
+        <w:t xml:space="preserve"> </w:t>
+      </w:r>
+      <w:r>
+        <w:t xml:space="preserve">be followed when talking about cell types scientifically: we need to define the taxons for which a given cell type is expected to manifest. The cell type, then needs to be findable in any individual of the taxon (or taxons) of interest, given the appropriate conditions (e.g. stage of life and biological sex). The set of taxons covered by a cell type is called here a</w:t>
+      </w:r>
+      <w:r>
+        <w:t xml:space="preserve"> </w:t>
+      </w:r>
+      <w:r>
+        <w:rPr>
+          <w:i/>
+        </w:rPr>
+        <w:t xml:space="preserve">taxonomy scope</w:t>
+      </w:r>
+      <w:r>
+        <w:t xml:space="preserve"> </w:t>
+      </w:r>
+      <w:r>
+        <w:t xml:space="preserve">(or just</w:t>
+      </w:r>
+      <w:r>
+        <w:t xml:space="preserve"> </w:t>
+      </w:r>
+      <w:r>
+        <w:rPr>
+          <w:i/>
+        </w:rPr>
+        <w:t xml:space="preserve">scope</w:t>
+      </w:r>
+      <w:r>
+        <w:t xml:space="preserve">) of the cell type. Note that, as cell types can be defined by function, and functions can converge, the taxonomix scope is not restricted to monophyletic taxa (</w:t>
+      </w:r>
+      <w:r>
+        <w:t xml:space="preserve">“</w:t>
+      </w:r>
+      <w:r>
+        <w:t xml:space="preserve">clades</w:t>
+      </w:r>
+      <w:r>
+        <w:t xml:space="preserve">”</w:t>
+      </w:r>
+      <w:r>
+        <w:t xml:space="preserve">). The definition of taxon used here is liberal, as any class of organisms that any researcher identify explicitly as a unit.</w:t>
+      </w:r>
+    </w:p>
+    <w:p>
+      <w:pPr>
+        <w:pStyle w:val="BodyText"/>
+      </w:pPr>
+      <w:r>
+        <w:t xml:space="preserve">Knowing the scope is important to avoid the pitfalls of extrapolation. One recurrent extrapolation is that theories corroborated by mouse experiments are valid for human cells. This extrapolation is an instance of the classic problem of induction, detailed thoroughly in the Logic of Scientific Discovery. A specification of the scope a researcher is referring to would make inductional claims explicit and enable proper evaluation of claims. It is not safe to assume that a</w:t>
+      </w:r>
+      <w:r>
+        <w:t xml:space="preserve"> </w:t>
+      </w:r>
+      <w:r>
+        <w:t xml:space="preserve">“</w:t>
+      </w:r>
+      <w:r>
+        <w:t xml:space="preserve">mouse neutrophil</w:t>
+      </w:r>
+      <w:r>
+        <w:t xml:space="preserve">”</w:t>
+      </w:r>
+      <w:r>
+        <w:t xml:space="preserve"> </w:t>
+      </w:r>
+      <w:r>
+        <w:t xml:space="preserve">is simply a</w:t>
+      </w:r>
+      <w:r>
+        <w:t xml:space="preserve"> </w:t>
+      </w:r>
+      <w:r>
+        <w:t xml:space="preserve">“</w:t>
+      </w:r>
+      <w:r>
+        <w:t xml:space="preserve">neutrophil</w:t>
+      </w:r>
+      <w:r>
+        <w:t xml:space="preserve">”</w:t>
+      </w:r>
+      <w:r>
+        <w:t xml:space="preserve"> </w:t>
+      </w:r>
+      <w:r>
+        <w:t xml:space="preserve">that happens to be in a</w:t>
+      </w:r>
+      <w:r>
+        <w:t xml:space="preserve"> </w:t>
+      </w:r>
+      <w:r>
+        <w:t xml:space="preserve">“</w:t>
+      </w:r>
+      <w:r>
+        <w:t xml:space="preserve">mouse</w:t>
+      </w:r>
+      <w:r>
+        <w:t xml:space="preserve">”</w:t>
+      </w:r>
+      <w:r>
+        <w:t xml:space="preserve">. A definition of scope is essential to tease apart general claims from study-specific claims.</w:t>
+      </w:r>
+    </w:p>
+    <w:p>
+      <w:pPr>
+        <w:pStyle w:val="BodyText"/>
+      </w:pPr>
+      <w:r>
+        <w:t xml:space="preserve">Rule number 3 is a rule of practical concern. There is a massive amount of</w:t>
+      </w:r>
+      <w:r>
+        <w:t xml:space="preserve"> </w:t>
+      </w:r>
+      <w:r>
+        <w:t xml:space="preserve">“</w:t>
+      </w:r>
+      <w:r>
+        <w:t xml:space="preserve">explicit definitions</w:t>
+      </w:r>
+      <w:r>
+        <w:t xml:space="preserve">”</w:t>
+      </w:r>
+      <w:r>
+        <w:t xml:space="preserve"> </w:t>
+      </w:r>
+      <w:r>
+        <w:t xml:space="preserve">that one scientist might come up with, due to the combinatorial nature of classes, far outnumbering the reported number of atoms in the observable universe. For that reason, a criterion of usefulness is necessary for deciding when a class of cells is considered a cell type. The simplest criteria of usefulness is one based on the individual: a valid cell type is whatever class any individual rationally finds useful.</w:t>
+      </w:r>
+    </w:p>
+    <w:p>
+      <w:pPr>
+        <w:pStyle w:val="BodyText"/>
+      </w:pPr>
+      <w:r>
+        <w:t xml:space="preserve">Rule number 4 is one practical extension of the</w:t>
+      </w:r>
+      <w:r>
+        <w:t xml:space="preserve"> </w:t>
+      </w:r>
+      <w:r>
+        <w:t xml:space="preserve">“</w:t>
+      </w:r>
+      <w:r>
+        <w:t xml:space="preserve">usefulness</w:t>
+      </w:r>
+      <w:r>
+        <w:t xml:space="preserve">”</w:t>
+      </w:r>
+      <w:r>
+        <w:t xml:space="preserve"> </w:t>
+      </w:r>
+      <w:r>
+        <w:t xml:space="preserve">rule: a cell type has to be logically anchored to other cell types for increased usefulness. Which means that a definition of a cell class is (for research synthesis concerns) of lower usefulness if it can’t be considered a</w:t>
+      </w:r>
+      <w:r>
+        <w:t xml:space="preserve"> </w:t>
+      </w:r>
+      <w:r>
+        <w:t xml:space="preserve">“</w:t>
+      </w:r>
+      <w:r>
+        <w:t xml:space="preserve">subclass</w:t>
+      </w:r>
+      <w:r>
+        <w:t xml:space="preserve">”</w:t>
+      </w:r>
+      <w:r>
+        <w:t xml:space="preserve"> </w:t>
+      </w:r>
+      <w:r>
+        <w:t xml:space="preserve">of other cell type. For our practical concerns, all imaginable cell types are subclasses of</w:t>
+      </w:r>
+      <w:r>
+        <w:t xml:space="preserve"> </w:t>
+      </w:r>
+      <w:r>
+        <w:t xml:space="preserve">“</w:t>
+      </w:r>
+      <w:r>
+        <w:t xml:space="preserve">cell of eukaryotes</w:t>
+      </w:r>
+      <w:r>
+        <w:t xml:space="preserve">”</w:t>
+      </w:r>
+      <w:r>
+        <w:t xml:space="preserve">. This is presented as a recommendation instead of a requirement as, in practice, it might be an overhead not strictly necessary for claims of discovery of new cell types and similar tasks.</w:t>
+      </w:r>
+    </w:p>
+    <w:p>
+      <w:pPr>
+        <w:pStyle w:val="BodyText"/>
+      </w:pPr>
+      <w:r>
+        <w:t xml:space="preserve">The ontological organization is important for integrating knowledge across studies. A</w:t>
+      </w:r>
+      <w:r>
+        <w:t xml:space="preserve"> </w:t>
+      </w:r>
+      <w:r>
+        <w:t xml:space="preserve">“</w:t>
+      </w:r>
+      <w:r>
+        <w:t xml:space="preserve">transcriptomically-defined</w:t>
+      </w:r>
+      <w:r>
+        <w:t xml:space="preserve">”</w:t>
+      </w:r>
+      <w:r>
+        <w:t xml:space="preserve"> </w:t>
+      </w:r>
+      <w:r>
+        <w:t xml:space="preserve">cell type and a</w:t>
+      </w:r>
+      <w:r>
+        <w:t xml:space="preserve"> </w:t>
+      </w:r>
+      <w:r>
+        <w:t xml:space="preserve">“</w:t>
+      </w:r>
+      <w:r>
+        <w:t xml:space="preserve">electrophysiologically-defined</w:t>
+      </w:r>
+      <w:r>
+        <w:t xml:space="preserve">”</w:t>
+      </w:r>
+      <w:r>
+        <w:t xml:space="preserve"> </w:t>
+      </w:r>
+      <w:r>
+        <w:t xml:space="preserve">cell type are not the same, but they can be grouped in a</w:t>
+      </w:r>
+      <w:r>
+        <w:t xml:space="preserve"> </w:t>
+      </w:r>
+      <w:r>
+        <w:t xml:space="preserve">“</w:t>
+      </w:r>
+      <w:r>
+        <w:t xml:space="preserve">superclass</w:t>
+      </w:r>
+      <w:r>
+        <w:t xml:space="preserve">”</w:t>
+      </w:r>
+      <w:r>
+        <w:t xml:space="preserve"> </w:t>
+      </w:r>
+      <w:r>
+        <w:t xml:space="preserve">that contains cells that match either one or the other criteria. Practically, when describing a cell type, one should make an effort to insert it into the universe of interrelated cell types, even if that implies creating new</w:t>
+      </w:r>
+      <w:r>
+        <w:t xml:space="preserve"> </w:t>
+      </w:r>
+      <w:r>
+        <w:t xml:space="preserve">“</w:t>
+      </w:r>
+      <w:r>
+        <w:t xml:space="preserve">superclasses</w:t>
+      </w:r>
+      <w:r>
+        <w:t xml:space="preserve">”</w:t>
+      </w:r>
+      <w:r>
+        <w:t xml:space="preserve">.</w:t>
+      </w:r>
+    </w:p>
+    <w:p>
+      <w:pPr>
+        <w:pStyle w:val="BodyText"/>
+      </w:pPr>
+      <w:r>
+        <w:t xml:space="preserve">The consequences of these set of criteria will be discussed further in the following sections.</w:t>
+      </w:r>
+    </w:p>
+    <w:p>
+      <w:pPr>
+        <w:pStyle w:val="Heading1"/>
+      </w:pPr>
+      <w:bookmarkStart w:id="31" w:name="naming-classes-of-cell-types"/>
+      <w:r>
+        <w:t xml:space="preserve">Naming classes of cell types</w:t>
+      </w:r>
+      <w:bookmarkEnd w:id="31"/>
+    </w:p>
+    <w:p>
+      <w:pPr>
+        <w:pStyle w:val="FirstParagraph"/>
+      </w:pPr>
+      <w:r>
+        <w:t xml:space="preserve">In parallel to the criteria raised on part 1,I propose a set of naming conventions for different classes of cell types, to facilitate communication. Much of the literature mixes cell types in one species (e.g., when dealing with a cell type as an evolutionary unit) and multispecies (e.g., in the cell ontology). It is arguably useful to distill these different concepts into their own names.. Given the importance of the concept of species in biological classification</w:t>
+      </w:r>
+      <w:r>
+        <w:t xml:space="preserve"> </w:t>
+      </w:r>
+      <w:r>
         <w:t xml:space="preserve">[</w:t>
       </w:r>
-      <w:hyperlink w:anchor="ref-gAysgnsS">
-        <w:r>
-          <w:rPr>
-            <w:rStyle w:val="Hyperlink"/>
-          </w:rPr>
-          <w:t xml:space="preserve">16</w:t>
+      <w:hyperlink w:anchor="ref-xDF1wKqQ">
+        <w:r>
+          <w:rPr>
+            <w:rStyle w:val="Hyperlink"/>
+          </w:rPr>
+          <w:t xml:space="preserve">28</w:t>
         </w:r>
       </w:hyperlink>
       <w:r>
         <w:t xml:space="preserve">]</w:t>
       </w:r>
       <w:r>
-        <w:t xml:space="preserve">.</w:t>
-      </w:r>
-    </w:p>
-    <w:p>
-      <w:pPr>
-        <w:pStyle w:val="BodyText"/>
-      </w:pPr>
-      <w:r>
-        <w:t xml:space="preserve">As an analogy, when describing a new species, besides preserving a type specimen, a taxonomist must cover the species</w:t>
-      </w:r>
-      <w:r>
-        <w:t xml:space="preserve"> </w:t>
-      </w:r>
-      <w:r>
-        <w:rPr>
-          <w:i/>
-        </w:rPr>
-        <w:t xml:space="preserve">diagnosis</w:t>
-      </w:r>
-      <w:r>
-        <w:t xml:space="preserve"> </w:t>
-      </w:r>
-      <w:r>
-        <w:t xml:space="preserve">- the ways one can tell a species from others. Even though there are standards for format, the taxonomy codes for botanics and zoology do not restrain which characters should be used, as there is a huge diversity of organisms.</w:t>
+        <w:t xml:space="preserve"> </w:t>
       </w:r>
       <w:r>
         <w:t xml:space="preserve">[</w:t>
       </w:r>
-      <w:hyperlink w:anchor="ref-wpSlfce3">
-        <w:r>
-          <w:rPr>
-            <w:rStyle w:val="Hyperlink"/>
-          </w:rPr>
-          <w:t xml:space="preserve">26</w:t>
-        </w:r>
-      </w:hyperlink>
-      <w:r>
-        <w:t xml:space="preserve">]</w:t>
-      </w:r>
-      <w:r>
-        <w:t xml:space="preserve"> </w:t>
-      </w:r>
-      <w:r>
-        <w:t xml:space="preserve">In the same way, it might be unrealistic to restrict definitions of cell types to a single class of characters, like expression markers.</w:t>
-      </w:r>
-    </w:p>
-    <w:p>
-      <w:pPr>
-        <w:pStyle w:val="BodyText"/>
-      </w:pPr>
-      <w:r>
-        <w:t xml:space="preserve">Rule number 2 is, thus, an explicit criteria that</w:t>
-      </w:r>
-      <w:r>
-        <w:t xml:space="preserve"> </w:t>
-      </w:r>
-      <w:r>
-        <w:rPr>
-          <w:i/>
-        </w:rPr>
-        <w:t xml:space="preserve">must</w:t>
-      </w:r>
-      <w:r>
-        <w:t xml:space="preserve"> </w:t>
-      </w:r>
-      <w:r>
-        <w:t xml:space="preserve">be followed when talking about cell types scientifically: we need to define the taxons for which a given cell type is expected to manifest. The cell type, then needs to be findable in any individual of the taxon (or taxons) of interest, given the appropriate conditions (e.g. stage of life and biological sex). The set of taxons covered by a cell type is called here a</w:t>
-      </w:r>
-      <w:r>
-        <w:t xml:space="preserve"> </w:t>
-      </w:r>
-      <w:r>
-        <w:rPr>
-          <w:i/>
-        </w:rPr>
-        <w:t xml:space="preserve">taxonomy scope</w:t>
-      </w:r>
-      <w:r>
-        <w:t xml:space="preserve"> </w:t>
-      </w:r>
-      <w:r>
-        <w:t xml:space="preserve">(or just</w:t>
-      </w:r>
-      <w:r>
-        <w:t xml:space="preserve"> </w:t>
-      </w:r>
-      <w:r>
-        <w:rPr>
-          <w:i/>
-        </w:rPr>
-        <w:t xml:space="preserve">scope</w:t>
-      </w:r>
-      <w:r>
-        <w:t xml:space="preserve">) of the cell type. Note that, as cell types can be defined by function, and functions can converge, the taxonomix scope is not restricted to monophyletic taxa (</w:t>
-      </w:r>
-      <w:r>
-        <w:t xml:space="preserve">“</w:t>
-      </w:r>
-      <w:r>
-        <w:t xml:space="preserve">clades</w:t>
-      </w:r>
-      <w:r>
-        <w:t xml:space="preserve">”</w:t>
-      </w:r>
-      <w:r>
-        <w:t xml:space="preserve">). The definition of taxon used here is liberal, as any class of organisms that any researcher identify explicitly as a unit.</w:t>
-      </w:r>
-    </w:p>
-    <w:p>
-      <w:pPr>
-        <w:pStyle w:val="BodyText"/>
-      </w:pPr>
-      <w:r>
-        <w:t xml:space="preserve">Knowing the scope is important to avoid the pitfalls of extrapolation. One recurrent extrapolation is that theories corroborated by mouse experiments are valid for human cells. This extrapolation is an instance of the classic problem of induction, detailed thoroughly in the Logic of Scientific Discovery. A specification of the scope a researcher is referring to would make inductional claims explicit and enable proper evaluation of claims. It is not safe to assume that a</w:t>
-      </w:r>
-      <w:r>
-        <w:t xml:space="preserve"> </w:t>
-      </w:r>
-      <w:r>
-        <w:t xml:space="preserve">“</w:t>
-      </w:r>
-      <w:r>
-        <w:t xml:space="preserve">mouse neutrophil</w:t>
-      </w:r>
-      <w:r>
-        <w:t xml:space="preserve">”</w:t>
-      </w:r>
-      <w:r>
-        <w:t xml:space="preserve"> </w:t>
-      </w:r>
-      <w:r>
-        <w:t xml:space="preserve">is simply a</w:t>
-      </w:r>
-      <w:r>
-        <w:t xml:space="preserve"> </w:t>
-      </w:r>
-      <w:r>
-        <w:t xml:space="preserve">“</w:t>
-      </w:r>
-      <w:r>
-        <w:t xml:space="preserve">neutrophil</w:t>
-      </w:r>
-      <w:r>
-        <w:t xml:space="preserve">”</w:t>
-      </w:r>
-      <w:r>
-        <w:t xml:space="preserve"> </w:t>
-      </w:r>
-      <w:r>
-        <w:t xml:space="preserve">that happens to be in a</w:t>
-      </w:r>
-      <w:r>
-        <w:t xml:space="preserve"> </w:t>
-      </w:r>
-      <w:r>
-        <w:t xml:space="preserve">“</w:t>
-      </w:r>
-      <w:r>
-        <w:t xml:space="preserve">mouse</w:t>
-      </w:r>
-      <w:r>
-        <w:t xml:space="preserve">”</w:t>
-      </w:r>
-      <w:r>
-        <w:t xml:space="preserve">. A definition of scope is essential to tease apart general claims from study-specific claims.</w:t>
-      </w:r>
-    </w:p>
-    <w:p>
-      <w:pPr>
-        <w:pStyle w:val="BodyText"/>
-      </w:pPr>
-      <w:r>
-        <w:t xml:space="preserve">Rule number 3 is a rule of practical concern. There is a massive amount of</w:t>
-      </w:r>
-      <w:r>
-        <w:t xml:space="preserve"> </w:t>
-      </w:r>
-      <w:r>
-        <w:t xml:space="preserve">“</w:t>
-      </w:r>
-      <w:r>
-        <w:t xml:space="preserve">explicit definitions</w:t>
-      </w:r>
-      <w:r>
-        <w:t xml:space="preserve">”</w:t>
-      </w:r>
-      <w:r>
-        <w:t xml:space="preserve"> </w:t>
-      </w:r>
-      <w:r>
-        <w:t xml:space="preserve">that one scientist might come up with, due to the combinatorial nature of classes, far outnumbering the reported number of atoms in the observable universe. For that reason, a criterion of usefulness is necessary for deciding when a class of cells is considered a cell type. The simplest criteria of usefulness is one based on the individual: a valid cell type is whatever class any individual rationally finds useful.</w:t>
-      </w:r>
-    </w:p>
-    <w:p>
-      <w:pPr>
-        <w:pStyle w:val="BodyText"/>
-      </w:pPr>
-      <w:r>
-        <w:t xml:space="preserve">Rule number 4 is one practical extension of the</w:t>
-      </w:r>
-      <w:r>
-        <w:t xml:space="preserve"> </w:t>
-      </w:r>
-      <w:r>
-        <w:t xml:space="preserve">“</w:t>
-      </w:r>
-      <w:r>
-        <w:t xml:space="preserve">usefulness</w:t>
-      </w:r>
-      <w:r>
-        <w:t xml:space="preserve">”</w:t>
-      </w:r>
-      <w:r>
-        <w:t xml:space="preserve"> </w:t>
-      </w:r>
-      <w:r>
-        <w:t xml:space="preserve">rule: a cell type has to be logically anchored to other cell types for increased usefulness. Which means that a definition of a cell class is (for research synthesis concerns) of lower usefulness if it can’t be considered a</w:t>
-      </w:r>
-      <w:r>
-        <w:t xml:space="preserve"> </w:t>
-      </w:r>
-      <w:r>
-        <w:t xml:space="preserve">“</w:t>
-      </w:r>
-      <w:r>
-        <w:t xml:space="preserve">subclass</w:t>
-      </w:r>
-      <w:r>
-        <w:t xml:space="preserve">”</w:t>
-      </w:r>
-      <w:r>
-        <w:t xml:space="preserve"> </w:t>
-      </w:r>
-      <w:r>
-        <w:t xml:space="preserve">of other cell type. For our practical concerns, all imaginable cell types are subclasses of</w:t>
-      </w:r>
-      <w:r>
-        <w:t xml:space="preserve"> </w:t>
-      </w:r>
-      <w:r>
-        <w:t xml:space="preserve">“</w:t>
-      </w:r>
-      <w:r>
-        <w:t xml:space="preserve">cell of eukaryotes</w:t>
-      </w:r>
-      <w:r>
-        <w:t xml:space="preserve">”</w:t>
-      </w:r>
-      <w:r>
-        <w:t xml:space="preserve">. This is presented as a recommendation instead of a requirement as, in practice, it might be an overhead not strictly necessary for claims of discovery of new cell types and similar tasks.</w:t>
-      </w:r>
-    </w:p>
-    <w:p>
-      <w:pPr>
-        <w:pStyle w:val="BodyText"/>
-      </w:pPr>
-      <w:r>
-        <w:t xml:space="preserve">The ontological organization is important for integrating knowledge across studies. A</w:t>
-      </w:r>
-      <w:r>
-        <w:t xml:space="preserve"> </w:t>
-      </w:r>
-      <w:r>
-        <w:t xml:space="preserve">“</w:t>
-      </w:r>
-      <w:r>
-        <w:t xml:space="preserve">transcriptomically-defined</w:t>
-      </w:r>
-      <w:r>
-        <w:t xml:space="preserve">”</w:t>
-      </w:r>
-      <w:r>
-        <w:t xml:space="preserve"> </w:t>
-      </w:r>
-      <w:r>
-        <w:t xml:space="preserve">cell type and a</w:t>
-      </w:r>
-      <w:r>
-        <w:t xml:space="preserve"> </w:t>
-      </w:r>
-      <w:r>
-        <w:t xml:space="preserve">“</w:t>
-      </w:r>
-      <w:r>
-        <w:t xml:space="preserve">electrophysiologically-defined</w:t>
-      </w:r>
-      <w:r>
-        <w:t xml:space="preserve">”</w:t>
-      </w:r>
-      <w:r>
-        <w:t xml:space="preserve"> </w:t>
-      </w:r>
-      <w:r>
-        <w:t xml:space="preserve">cell type are not the same, but they can be grouped in a</w:t>
-      </w:r>
-      <w:r>
-        <w:t xml:space="preserve"> </w:t>
-      </w:r>
-      <w:r>
-        <w:t xml:space="preserve">“</w:t>
-      </w:r>
-      <w:r>
-        <w:t xml:space="preserve">superclass</w:t>
-      </w:r>
-      <w:r>
-        <w:t xml:space="preserve">”</w:t>
-      </w:r>
-      <w:r>
-        <w:t xml:space="preserve"> </w:t>
-      </w:r>
-      <w:r>
-        <w:t xml:space="preserve">that contains cells that match either one or the other criteria. Practically, when describing a cell type, one should make an effort to insert it into the universe of interrelated cell types, even if that implies creating new</w:t>
-      </w:r>
-      <w:r>
-        <w:t xml:space="preserve"> </w:t>
-      </w:r>
-      <w:r>
-        <w:t xml:space="preserve">“</w:t>
-      </w:r>
-      <w:r>
-        <w:t xml:space="preserve">superclasses</w:t>
-      </w:r>
-      <w:r>
-        <w:t xml:space="preserve">”</w:t>
-      </w:r>
-      <w:r>
-        <w:t xml:space="preserve">.</w:t>
-      </w:r>
-    </w:p>
-    <w:p>
-      <w:pPr>
-        <w:pStyle w:val="BodyText"/>
-      </w:pPr>
-      <w:r>
-        <w:t xml:space="preserve">The consequences of these set of criteria will be discussed further in the following sections.</w:t>
-      </w:r>
-    </w:p>
-    <w:p>
-      <w:pPr>
-        <w:pStyle w:val="Heading1"/>
-      </w:pPr>
-      <w:bookmarkStart w:id="31" w:name="naming-classes-of-cell-types"/>
-      <w:r>
-        <w:t xml:space="preserve">Naming classes of cell types</w:t>
-      </w:r>
-      <w:bookmarkEnd w:id="31"/>
-    </w:p>
-    <w:p>
-      <w:pPr>
-        <w:pStyle w:val="FirstParagraph"/>
-      </w:pPr>
-      <w:r>
-        <w:t xml:space="preserve">In parallel to the criteria raised on part 1,I propose a set of naming conventions for different classes of cell types, to facilitate communication. Much of the literature mixes cell types in one species (e.g., when dealing with a cell type as an evolutionary unit) and multispecies (e.g., in the cell ontology). It is arguably useful to distill these different concepts into their own names.. Given the importance of the concept of species in biological classification</w:t>
-      </w:r>
-      <w:r>
-        <w:t xml:space="preserve"> </w:t>
-      </w:r>
-      <w:r>
-        <w:t xml:space="preserve">[</w:t>
-      </w:r>
-      <w:hyperlink w:anchor="ref-xDF1wKqQ">
-        <w:r>
-          <w:rPr>
-            <w:rStyle w:val="Hyperlink"/>
-          </w:rPr>
-          <w:t xml:space="preserve">27</w:t>
-        </w:r>
-      </w:hyperlink>
-      <w:r>
-        <w:t xml:space="preserve">]</w:t>
-      </w:r>
-      <w:r>
-        <w:t xml:space="preserve"> </w:t>
-      </w:r>
-      <w:r>
-        <w:t xml:space="preserve">[</w:t>
-      </w:r>
       <w:hyperlink w:anchor="ref-1ER6m3I7b">
         <w:r>
           <w:rPr>
             <w:rStyle w:val="Hyperlink"/>
           </w:rPr>
-          <w:t xml:space="preserve">28</w:t>
+          <w:t xml:space="preserve">29</w:t>
         </w:r>
       </w:hyperlink>
       <w:r>
@@ -2394,7 +2411,7 @@
           <w:rPr>
             <w:rStyle w:val="Hyperlink"/>
           </w:rPr>
-          <w:t xml:space="preserve">29</w:t>
+          <w:t xml:space="preserve">30</w:t>
         </w:r>
       </w:hyperlink>
       <w:r>
@@ -2545,7 +2562,7 @@
           <w:rPr>
             <w:rStyle w:val="Hyperlink"/>
           </w:rPr>
-          <w:t xml:space="preserve">30</w:t>
+          <w:t xml:space="preserve">31</w:t>
         </w:r>
       </w:hyperlink>
       <w:r>
@@ -2741,7 +2758,7 @@
           <w:rPr>
             <w:rStyle w:val="Hyperlink"/>
           </w:rPr>
-          <w:t xml:space="preserve">31</w:t>
+          <w:t xml:space="preserve">32</w:t>
         </w:r>
       </w:hyperlink>
       <w:r>
@@ -2872,7 +2889,7 @@
           <w:rPr>
             <w:rStyle w:val="Hyperlink"/>
           </w:rPr>
-          <w:t xml:space="preserve">32</w:t>
+          <w:t xml:space="preserve">33</w:t>
         </w:r>
       </w:hyperlink>
       <w:r>
@@ -2889,7 +2906,7 @@
           <w:rPr>
             <w:rStyle w:val="Hyperlink"/>
           </w:rPr>
-          <w:t xml:space="preserve">33</w:t>
+          <w:t xml:space="preserve">34</w:t>
         </w:r>
       </w:hyperlink>
       <w:r>
@@ -2906,7 +2923,7 @@
           <w:rPr>
             <w:rStyle w:val="Hyperlink"/>
           </w:rPr>
-          <w:t xml:space="preserve">34</w:t>
+          <w:t xml:space="preserve">35</w:t>
         </w:r>
       </w:hyperlink>
       <w:r>
@@ -2994,7 +3011,7 @@
           <w:rPr>
             <w:rStyle w:val="Hyperlink"/>
           </w:rPr>
-          <w:t xml:space="preserve">35</w:t>
+          <w:t xml:space="preserve">36</w:t>
         </w:r>
       </w:hyperlink>
       <w:r>
@@ -3017,7 +3034,7 @@
           <w:rPr>
             <w:rStyle w:val="Hyperlink"/>
           </w:rPr>
-          <w:t xml:space="preserve">16</w:t>
+          <w:t xml:space="preserve">17</w:t>
         </w:r>
       </w:hyperlink>
       <w:r>
@@ -3034,7 +3051,7 @@
           <w:rPr>
             <w:rStyle w:val="Hyperlink"/>
           </w:rPr>
-          <w:t xml:space="preserve">23</w:t>
+          <w:t xml:space="preserve">24</w:t>
         </w:r>
       </w:hyperlink>
       <w:r>
@@ -3051,7 +3068,7 @@
           <w:rPr>
             <w:rStyle w:val="Hyperlink"/>
           </w:rPr>
-          <w:t xml:space="preserve">24</w:t>
+          <w:t xml:space="preserve">25</w:t>
         </w:r>
       </w:hyperlink>
       <w:r>
@@ -3079,7 +3096,7 @@
           <w:rPr>
             <w:rStyle w:val="Hyperlink"/>
           </w:rPr>
-          <w:t xml:space="preserve">16</w:t>
+          <w:t xml:space="preserve">17</w:t>
         </w:r>
       </w:hyperlink>
       <w:r>
@@ -3169,7 +3186,7 @@
           <w:rPr>
             <w:rStyle w:val="Hyperlink"/>
           </w:rPr>
-          <w:t xml:space="preserve">36</w:t>
+          <w:t xml:space="preserve">37</w:t>
         </w:r>
       </w:hyperlink>
       <w:r>
@@ -3186,7 +3203,7 @@
           <w:rPr>
             <w:rStyle w:val="Hyperlink"/>
           </w:rPr>
-          <w:t xml:space="preserve">37</w:t>
+          <w:t xml:space="preserve">38</w:t>
         </w:r>
       </w:hyperlink>
       <w:r>
@@ -3247,7 +3264,7 @@
           <w:rPr>
             <w:rStyle w:val="Hyperlink"/>
           </w:rPr>
-          <w:t xml:space="preserve">38</w:t>
+          <w:t xml:space="preserve">39</w:t>
         </w:r>
       </w:hyperlink>
       <w:r>
@@ -3453,7 +3470,7 @@
           <w:rPr>
             <w:rStyle w:val="Hyperlink"/>
           </w:rPr>
-          <w:t xml:space="preserve">39</w:t>
+          <w:t xml:space="preserve">40</w:t>
         </w:r>
       </w:hyperlink>
       <w:r>
@@ -3470,7 +3487,7 @@
           <w:rPr>
             <w:rStyle w:val="Hyperlink"/>
           </w:rPr>
-          <w:t xml:space="preserve">40</w:t>
+          <w:t xml:space="preserve">41</w:t>
         </w:r>
       </w:hyperlink>
       <w:r>
@@ -3649,7 +3666,7 @@
           <wp:inline>
             <wp:extent cx="5146940" cy="9257153"/>
             <wp:effectExtent b="0" l="0" r="0" t="0"/>
-            <wp:docPr descr="Figure 1: Conceptualization of a set of the cell types in Villani et al, 2017 [38]. The depicted cell types were manually curated from the article, where they are either implicitly or explicitly mentioned. The set of cell types is not comprehensive, and represent only a small fraction of the concepts handled by the authors. Identifiers for cell types are written in pseudocode based on the Turtle serialization for RDF knowledge graphs (https://www.w3.org/TR/turtle/) and represent valid URIs (described in the database https://celltypes.wiki.opencura.com/wiki/Main_Page). URI: Universal Resource Identifier; RDF: Resource Description Framework." title="" id="1" name="Picture"/>
+            <wp:docPr descr="Figure 1: Conceptualization of a set of the cell types in Villani et al, 2017 [39]. The depicted cell types were manually curated from the article, where they are either implicitly or explicitly mentioned. The set of cell types is not comprehensive, and represent only a small fraction of the concepts handled by the authors. Identifiers for cell types are written in pseudocode based on the Turtle serialization for RDF knowledge graphs (https://www.w3.org/TR/turtle/) and represent valid URIs (described in the database https://celltypes.wiki.opencura.com/wiki/Main_Page). URI: Universal Resource Identifier; RDF: Resource Description Framework." title="" id="1" name="Picture"/>
             <a:graphic>
               <a:graphicData uri="http://schemas.openxmlformats.org/drawingml/2006/picture">
                 <pic:pic>
@@ -3706,7 +3723,7 @@
           <w:rPr>
             <w:rStyle w:val="Hyperlink"/>
           </w:rPr>
-          <w:t xml:space="preserve">38</w:t>
+          <w:t xml:space="preserve">39</w:t>
         </w:r>
       </w:hyperlink>
       <w:r>
@@ -3771,7 +3788,7 @@
           <w:rPr>
             <w:rStyle w:val="Hyperlink"/>
           </w:rPr>
-          <w:t xml:space="preserve">25</w:t>
+          <w:t xml:space="preserve">26</w:t>
         </w:r>
       </w:hyperlink>
       <w:r>
@@ -3849,7 +3866,7 @@
           <w:rPr>
             <w:rStyle w:val="Hyperlink"/>
           </w:rPr>
-          <w:t xml:space="preserve">41</w:t>
+          <w:t xml:space="preserve">42</w:t>
         </w:r>
       </w:hyperlink>
       <w:r>
@@ -3869,7 +3886,7 @@
           <w:rPr>
             <w:rStyle w:val="Hyperlink"/>
           </w:rPr>
-          <w:t xml:space="preserve">15</w:t>
+          <w:t xml:space="preserve">16</w:t>
         </w:r>
       </w:hyperlink>
       <w:r>
@@ -3886,7 +3903,7 @@
           <w:rPr>
             <w:rStyle w:val="Hyperlink"/>
           </w:rPr>
-          <w:t xml:space="preserve">16</w:t>
+          <w:t xml:space="preserve">17</w:t>
         </w:r>
       </w:hyperlink>
       <w:r>
@@ -3903,7 +3920,7 @@
           <w:rPr>
             <w:rStyle w:val="Hyperlink"/>
           </w:rPr>
-          <w:t xml:space="preserve">17</w:t>
+          <w:t xml:space="preserve">18</w:t>
         </w:r>
       </w:hyperlink>
       <w:r>
@@ -3926,7 +3943,7 @@
           <w:rPr>
             <w:rStyle w:val="Hyperlink"/>
           </w:rPr>
-          <w:t xml:space="preserve">42</w:t>
+          <w:t xml:space="preserve">43</w:t>
         </w:r>
       </w:hyperlink>
       <w:r>
@@ -3943,7 +3960,7 @@
           <w:rPr>
             <w:rStyle w:val="Hyperlink"/>
           </w:rPr>
-          <w:t xml:space="preserve">43</w:t>
+          <w:t xml:space="preserve">44</w:t>
         </w:r>
       </w:hyperlink>
       <w:r>
@@ -3971,7 +3988,7 @@
           <w:rPr>
             <w:rStyle w:val="Hyperlink"/>
           </w:rPr>
-          <w:t xml:space="preserve">44</w:t>
+          <w:t xml:space="preserve">45</w:t>
         </w:r>
       </w:hyperlink>
       <w:r>
@@ -4006,7 +4023,7 @@
           <w:rPr>
             <w:rStyle w:val="Hyperlink"/>
           </w:rPr>
-          <w:t xml:space="preserve">45</w:t>
+          <w:t xml:space="preserve">46</w:t>
         </w:r>
       </w:hyperlink>
       <w:r>
@@ -4099,7 +4116,7 @@
           <w:rPr>
             <w:rStyle w:val="Hyperlink"/>
           </w:rPr>
-          <w:t xml:space="preserve">32</w:t>
+          <w:t xml:space="preserve">33</w:t>
         </w:r>
       </w:hyperlink>
       <w:r>
@@ -4116,7 +4133,7 @@
           <w:rPr>
             <w:rStyle w:val="Hyperlink"/>
           </w:rPr>
-          <w:t xml:space="preserve">46</w:t>
+          <w:t xml:space="preserve">47</w:t>
         </w:r>
       </w:hyperlink>
       <w:r>
@@ -4136,7 +4153,7 @@
           <w:rPr>
             <w:rStyle w:val="Hyperlink"/>
           </w:rPr>
-          <w:t xml:space="preserve">47</w:t>
+          <w:t xml:space="preserve">48</w:t>
         </w:r>
       </w:hyperlink>
       <w:r>
@@ -4156,7 +4173,7 @@
           <w:rPr>
             <w:rStyle w:val="Hyperlink"/>
           </w:rPr>
-          <w:t xml:space="preserve">48</w:t>
+          <w:t xml:space="preserve">49</w:t>
         </w:r>
       </w:hyperlink>
       <w:r>
@@ -4173,7 +4190,7 @@
           <w:rPr>
             <w:rStyle w:val="Hyperlink"/>
           </w:rPr>
-          <w:t xml:space="preserve">49</w:t>
+          <w:t xml:space="preserve">50</w:t>
         </w:r>
       </w:hyperlink>
       <w:r>
@@ -4193,7 +4210,7 @@
           <w:rPr>
             <w:rStyle w:val="Hyperlink"/>
           </w:rPr>
-          <w:t xml:space="preserve">49</w:t>
+          <w:t xml:space="preserve">50</w:t>
         </w:r>
       </w:hyperlink>
       <w:r>
@@ -4216,7 +4233,7 @@
           <w:rPr>
             <w:rStyle w:val="Hyperlink"/>
           </w:rPr>
-          <w:t xml:space="preserve">50</w:t>
+          <w:t xml:space="preserve">51</w:t>
         </w:r>
       </w:hyperlink>
       <w:r>
@@ -5488,7 +5505,7 @@
       </w:r>
       <w:bookmarkEnd w:id="53"/>
     </w:p>
-    <w:bookmarkStart w:id="245" w:name="refs"/>
+    <w:bookmarkStart w:id="249" w:name="refs"/>
     <w:bookmarkStart w:id="55" w:name="ref-E78joy5H"/>
     <w:p>
       <w:pPr>
@@ -6376,7 +6393,7 @@
       </w:hyperlink>
     </w:p>
     <w:bookmarkEnd w:id="90"/>
-    <w:bookmarkStart w:id="93" w:name="ref-O95WN4x0"/>
+    <w:bookmarkStart w:id="94" w:name="ref-7zWO5k6T"/>
     <w:p>
       <w:pPr>
         <w:pStyle w:val="Bibliography"/>
@@ -6391,6 +6408,97 @@
         <w:rPr>
           <w:b/>
         </w:rPr>
+        <w:t xml:space="preserve">Human Cell Atlas and cell-type authentication for regenerative medicine</w:t>
+      </w:r>
+      <w:r>
+        <w:t xml:space="preserve"> </w:t>
+      </w:r>
+      <w:r>
+        <w:br/>
+      </w:r>
+      <w:r>
+        <w:t xml:space="preserve">Yulia Panina, Peter Karagiannis, Andreas Kurtz, Glyn N. Stacey, Wataru Fujibuchi</w:t>
+      </w:r>
+      <w:r>
+        <w:br/>
+      </w:r>
+      <w:r>
+        <w:rPr>
+          <w:i/>
+        </w:rPr>
+        <w:t xml:space="preserve">Experimental &amp; Molecular Medicine</w:t>
+      </w:r>
+      <w:r>
+        <w:t xml:space="preserve"> </w:t>
+      </w:r>
+      <w:r>
+        <w:t xml:space="preserve">(2020-09-15)</w:t>
+      </w:r>
+      <w:r>
+        <w:t xml:space="preserve"> </w:t>
+      </w:r>
+      <w:hyperlink r:id="rId91">
+        <w:r>
+          <w:rPr>
+            <w:rStyle w:val="Hyperlink"/>
+          </w:rPr>
+          <w:t xml:space="preserve">https://doi.org/ghfckj</w:t>
+        </w:r>
+      </w:hyperlink>
+      <w:r>
+        <w:t xml:space="preserve"> </w:t>
+      </w:r>
+      <w:r>
+        <w:br/>
+      </w:r>
+      <w:r>
+        <w:t xml:space="preserve">DOI:</w:t>
+      </w:r>
+      <w:r>
+        <w:t xml:space="preserve"> </w:t>
+      </w:r>
+      <w:hyperlink r:id="rId92">
+        <w:r>
+          <w:rPr>
+            <w:rStyle w:val="Hyperlink"/>
+          </w:rPr>
+          <w:t xml:space="preserve">10.1038/s12276-020-0421-1</w:t>
+        </w:r>
+      </w:hyperlink>
+      <w:r>
+        <w:t xml:space="preserve"> </w:t>
+      </w:r>
+      <w:r>
+        <w:t xml:space="preserve">· PMID:</w:t>
+      </w:r>
+      <w:r>
+        <w:t xml:space="preserve"> </w:t>
+      </w:r>
+      <w:hyperlink r:id="rId93">
+        <w:r>
+          <w:rPr>
+            <w:rStyle w:val="Hyperlink"/>
+          </w:rPr>
+          <w:t xml:space="preserve">32929224</w:t>
+        </w:r>
+      </w:hyperlink>
+    </w:p>
+    <w:bookmarkEnd w:id="94"/>
+    <w:bookmarkStart w:id="97" w:name="ref-O95WN4x0"/>
+    <w:p>
+      <w:pPr>
+        <w:pStyle w:val="Bibliography"/>
+      </w:pPr>
+      <w:r>
+        <w:t xml:space="preserve">13.</w:t>
+      </w:r>
+      <w:r>
+        <w:t xml:space="preserve"> </w:t>
+      </w:r>
+      <w:r>
+        <w:rPr>
+          <w:b/>
+        </w:rPr>
         <w:t xml:space="preserve">The evolution of cell types in animals: emerging principles from molecular studies.</w:t>
       </w:r>
       <w:r>
@@ -6420,7 +6528,7 @@
       <w:r>
         <w:t xml:space="preserve"> </w:t>
       </w:r>
-      <w:hyperlink r:id="rId91">
+      <w:hyperlink r:id="rId95">
         <w:r>
           <w:rPr>
             <w:rStyle w:val="Hyperlink"/>
@@ -6440,7 +6548,7 @@
       <w:r>
         <w:t xml:space="preserve"> </w:t>
       </w:r>
-      <w:hyperlink r:id="rId92">
+      <w:hyperlink r:id="rId96">
         <w:r>
           <w:rPr>
             <w:rStyle w:val="Hyperlink"/>
@@ -6457,7 +6565,7 @@
       <w:r>
         <w:t xml:space="preserve"> </w:t>
       </w:r>
-      <w:hyperlink r:id="rId91">
+      <w:hyperlink r:id="rId95">
         <w:r>
           <w:rPr>
             <w:rStyle w:val="Hyperlink"/>
@@ -6466,14 +6574,14 @@
         </w:r>
       </w:hyperlink>
     </w:p>
-    <w:bookmarkEnd w:id="93"/>
-    <w:bookmarkStart w:id="97" w:name="ref-ogAGO9KH"/>
+    <w:bookmarkEnd w:id="97"/>
+    <w:bookmarkStart w:id="101" w:name="ref-ogAGO9KH"/>
     <w:p>
       <w:pPr>
         <w:pStyle w:val="Bibliography"/>
       </w:pPr>
       <w:r>
-        <w:t xml:space="preserve">13.</w:t>
+        <w:t xml:space="preserve">14.</w:t>
       </w:r>
       <w:r>
         <w:t xml:space="preserve"> </w:t>
@@ -6511,7 +6619,7 @@
       <w:r>
         <w:t xml:space="preserve"> </w:t>
       </w:r>
-      <w:hyperlink r:id="rId94">
+      <w:hyperlink r:id="rId98">
         <w:r>
           <w:rPr>
             <w:rStyle w:val="Hyperlink"/>
@@ -6531,7 +6639,7 @@
       <w:r>
         <w:t xml:space="preserve"> </w:t>
       </w:r>
-      <w:hyperlink r:id="rId95">
+      <w:hyperlink r:id="rId99">
         <w:r>
           <w:rPr>
             <w:rStyle w:val="Hyperlink"/>
@@ -6548,7 +6656,7 @@
       <w:r>
         <w:t xml:space="preserve"> </w:t>
       </w:r>
-      <w:hyperlink r:id="rId96">
+      <w:hyperlink r:id="rId100">
         <w:r>
           <w:rPr>
             <w:rStyle w:val="Hyperlink"/>
@@ -6557,14 +6665,14 @@
         </w:r>
       </w:hyperlink>
     </w:p>
-    <w:bookmarkEnd w:id="97"/>
-    <w:bookmarkStart w:id="101" w:name="ref-g74dZjOM"/>
+    <w:bookmarkEnd w:id="101"/>
+    <w:bookmarkStart w:id="105" w:name="ref-g74dZjOM"/>
     <w:p>
       <w:pPr>
         <w:pStyle w:val="Bibliography"/>
       </w:pPr>
       <w:r>
-        <w:t xml:space="preserve">14.</w:t>
+        <w:t xml:space="preserve">15.</w:t>
       </w:r>
       <w:r>
         <w:t xml:space="preserve"> </w:t>
@@ -6602,7 +6710,7 @@
       <w:r>
         <w:t xml:space="preserve"> </w:t>
       </w:r>
-      <w:hyperlink r:id="rId98">
+      <w:hyperlink r:id="rId102">
         <w:r>
           <w:rPr>
             <w:rStyle w:val="Hyperlink"/>
@@ -6622,7 +6730,7 @@
       <w:r>
         <w:t xml:space="preserve"> </w:t>
       </w:r>
-      <w:hyperlink r:id="rId99">
+      <w:hyperlink r:id="rId103">
         <w:r>
           <w:rPr>
             <w:rStyle w:val="Hyperlink"/>
@@ -6639,7 +6747,7 @@
       <w:r>
         <w:t xml:space="preserve"> </w:t>
       </w:r>
-      <w:hyperlink r:id="rId100">
+      <w:hyperlink r:id="rId104">
         <w:r>
           <w:rPr>
             <w:rStyle w:val="Hyperlink"/>
@@ -6648,14 +6756,14 @@
         </w:r>
       </w:hyperlink>
     </w:p>
-    <w:bookmarkEnd w:id="101"/>
-    <w:bookmarkStart w:id="106" w:name="ref-1CCBSogYG"/>
+    <w:bookmarkEnd w:id="105"/>
+    <w:bookmarkStart w:id="110" w:name="ref-1CCBSogYG"/>
     <w:p>
       <w:pPr>
         <w:pStyle w:val="Bibliography"/>
       </w:pPr>
       <w:r>
-        <w:t xml:space="preserve">15.</w:t>
+        <w:t xml:space="preserve">16.</w:t>
       </w:r>
       <w:r>
         <w:rPr>
@@ -6690,7 +6798,7 @@
       <w:r>
         <w:t xml:space="preserve"> </w:t>
       </w:r>
-      <w:hyperlink r:id="rId102">
+      <w:hyperlink r:id="rId106">
         <w:r>
           <w:rPr>
             <w:rStyle w:val="Hyperlink"/>
@@ -6710,7 +6818,7 @@
       <w:r>
         <w:t xml:space="preserve"> </w:t>
       </w:r>
-      <w:hyperlink r:id="rId103">
+      <w:hyperlink r:id="rId107">
         <w:r>
           <w:rPr>
             <w:rStyle w:val="Hyperlink"/>
@@ -6727,7 +6835,7 @@
       <w:r>
         <w:t xml:space="preserve"> </w:t>
       </w:r>
-      <w:hyperlink r:id="rId104">
+      <w:hyperlink r:id="rId108">
         <w:r>
           <w:rPr>
             <w:rStyle w:val="Hyperlink"/>
@@ -6744,7 +6852,7 @@
       <w:r>
         <w:t xml:space="preserve"> </w:t>
       </w:r>
-      <w:hyperlink r:id="rId105">
+      <w:hyperlink r:id="rId109">
         <w:r>
           <w:rPr>
             <w:rStyle w:val="Hyperlink"/>
@@ -6753,14 +6861,14 @@
         </w:r>
       </w:hyperlink>
     </w:p>
-    <w:bookmarkEnd w:id="106"/>
-    <w:bookmarkStart w:id="111" w:name="ref-gAysgnsS"/>
+    <w:bookmarkEnd w:id="110"/>
+    <w:bookmarkStart w:id="115" w:name="ref-gAysgnsS"/>
     <w:p>
       <w:pPr>
         <w:pStyle w:val="Bibliography"/>
       </w:pPr>
       <w:r>
-        <w:t xml:space="preserve">16.</w:t>
+        <w:t xml:space="preserve">17.</w:t>
       </w:r>
       <w:r>
         <w:t xml:space="preserve"> </w:t>
@@ -6798,7 +6906,7 @@
       <w:r>
         <w:t xml:space="preserve"> </w:t>
       </w:r>
-      <w:hyperlink r:id="rId107">
+      <w:hyperlink r:id="rId111">
         <w:r>
           <w:rPr>
             <w:rStyle w:val="Hyperlink"/>
@@ -6818,7 +6926,7 @@
       <w:r>
         <w:t xml:space="preserve"> </w:t>
       </w:r>
-      <w:hyperlink r:id="rId108">
+      <w:hyperlink r:id="rId112">
         <w:r>
           <w:rPr>
             <w:rStyle w:val="Hyperlink"/>
@@ -6835,7 +6943,7 @@
       <w:r>
         <w:t xml:space="preserve"> </w:t>
       </w:r>
-      <w:hyperlink r:id="rId109">
+      <w:hyperlink r:id="rId113">
         <w:r>
           <w:rPr>
             <w:rStyle w:val="Hyperlink"/>
@@ -6852,7 +6960,7 @@
       <w:r>
         <w:t xml:space="preserve"> </w:t>
       </w:r>
-      <w:hyperlink r:id="rId110">
+      <w:hyperlink r:id="rId114">
         <w:r>
           <w:rPr>
             <w:rStyle w:val="Hyperlink"/>
@@ -6861,14 +6969,14 @@
         </w:r>
       </w:hyperlink>
     </w:p>
-    <w:bookmarkEnd w:id="111"/>
-    <w:bookmarkStart w:id="116" w:name="ref-17U3pGEjv"/>
+    <w:bookmarkEnd w:id="115"/>
+    <w:bookmarkStart w:id="120" w:name="ref-17U3pGEjv"/>
     <w:p>
       <w:pPr>
         <w:pStyle w:val="Bibliography"/>
       </w:pPr>
       <w:r>
-        <w:t xml:space="preserve">17.</w:t>
+        <w:t xml:space="preserve">18.</w:t>
       </w:r>
       <w:r>
         <w:t xml:space="preserve"> </w:t>
@@ -6906,7 +7014,7 @@
       <w:r>
         <w:t xml:space="preserve"> </w:t>
       </w:r>
-      <w:hyperlink r:id="rId112">
+      <w:hyperlink r:id="rId116">
         <w:r>
           <w:rPr>
             <w:rStyle w:val="Hyperlink"/>
@@ -6926,7 +7034,7 @@
       <w:r>
         <w:t xml:space="preserve"> </w:t>
       </w:r>
-      <w:hyperlink r:id="rId113">
+      <w:hyperlink r:id="rId117">
         <w:r>
           <w:rPr>
             <w:rStyle w:val="Hyperlink"/>
@@ -6943,7 +7051,7 @@
       <w:r>
         <w:t xml:space="preserve"> </w:t>
       </w:r>
-      <w:hyperlink r:id="rId114">
+      <w:hyperlink r:id="rId118">
         <w:r>
           <w:rPr>
             <w:rStyle w:val="Hyperlink"/>
@@ -6960,7 +7068,7 @@
       <w:r>
         <w:t xml:space="preserve"> </w:t>
       </w:r>
-      <w:hyperlink r:id="rId115">
+      <w:hyperlink r:id="rId119">
         <w:r>
           <w:rPr>
             <w:rStyle w:val="Hyperlink"/>
@@ -6969,14 +7077,14 @@
         </w:r>
       </w:hyperlink>
     </w:p>
-    <w:bookmarkEnd w:id="116"/>
-    <w:bookmarkStart w:id="121" w:name="ref-jX2ZmXcc"/>
+    <w:bookmarkEnd w:id="120"/>
+    <w:bookmarkStart w:id="125" w:name="ref-jX2ZmXcc"/>
     <w:p>
       <w:pPr>
         <w:pStyle w:val="Bibliography"/>
       </w:pPr>
       <w:r>
-        <w:t xml:space="preserve">18.</w:t>
+        <w:t xml:space="preserve">19.</w:t>
       </w:r>
       <w:r>
         <w:t xml:space="preserve"> </w:t>
@@ -7014,7 +7122,7 @@
       <w:r>
         <w:t xml:space="preserve"> </w:t>
       </w:r>
-      <w:hyperlink r:id="rId117">
+      <w:hyperlink r:id="rId121">
         <w:r>
           <w:rPr>
             <w:rStyle w:val="Hyperlink"/>
@@ -7034,7 +7142,7 @@
       <w:r>
         <w:t xml:space="preserve"> </w:t>
       </w:r>
-      <w:hyperlink r:id="rId118">
+      <w:hyperlink r:id="rId122">
         <w:r>
           <w:rPr>
             <w:rStyle w:val="Hyperlink"/>
@@ -7051,7 +7159,7 @@
       <w:r>
         <w:t xml:space="preserve"> </w:t>
       </w:r>
-      <w:hyperlink r:id="rId119">
+      <w:hyperlink r:id="rId123">
         <w:r>
           <w:rPr>
             <w:rStyle w:val="Hyperlink"/>
@@ -7068,7 +7176,7 @@
       <w:r>
         <w:t xml:space="preserve"> </w:t>
       </w:r>
-      <w:hyperlink r:id="rId120">
+      <w:hyperlink r:id="rId124">
         <w:r>
           <w:rPr>
             <w:rStyle w:val="Hyperlink"/>
@@ -7077,14 +7185,14 @@
         </w:r>
       </w:hyperlink>
     </w:p>
-    <w:bookmarkEnd w:id="121"/>
-    <w:bookmarkStart w:id="126" w:name="ref-rK8KD0us"/>
+    <w:bookmarkEnd w:id="125"/>
+    <w:bookmarkStart w:id="130" w:name="ref-rK8KD0us"/>
     <w:p>
       <w:pPr>
         <w:pStyle w:val="Bibliography"/>
       </w:pPr>
       <w:r>
-        <w:t xml:space="preserve">19.</w:t>
+        <w:t xml:space="preserve">20.</w:t>
       </w:r>
       <w:r>
         <w:t xml:space="preserve"> </w:t>
@@ -7122,7 +7230,7 @@
       <w:r>
         <w:t xml:space="preserve"> </w:t>
       </w:r>
-      <w:hyperlink r:id="rId122">
+      <w:hyperlink r:id="rId126">
         <w:r>
           <w:rPr>
             <w:rStyle w:val="Hyperlink"/>
@@ -7142,7 +7250,7 @@
       <w:r>
         <w:t xml:space="preserve"> </w:t>
       </w:r>
-      <w:hyperlink r:id="rId123">
+      <w:hyperlink r:id="rId127">
         <w:r>
           <w:rPr>
             <w:rStyle w:val="Hyperlink"/>
@@ -7159,7 +7267,7 @@
       <w:r>
         <w:t xml:space="preserve"> </w:t>
       </w:r>
-      <w:hyperlink r:id="rId124">
+      <w:hyperlink r:id="rId128">
         <w:r>
           <w:rPr>
             <w:rStyle w:val="Hyperlink"/>
@@ -7176,7 +7284,7 @@
       <w:r>
         <w:t xml:space="preserve"> </w:t>
       </w:r>
-      <w:hyperlink r:id="rId125">
+      <w:hyperlink r:id="rId129">
         <w:r>
           <w:rPr>
             <w:rStyle w:val="Hyperlink"/>
@@ -7185,14 +7293,14 @@
         </w:r>
       </w:hyperlink>
     </w:p>
-    <w:bookmarkEnd w:id="126"/>
-    <w:bookmarkStart w:id="128" w:name="ref-EDf5c4SG"/>
+    <w:bookmarkEnd w:id="130"/>
+    <w:bookmarkStart w:id="132" w:name="ref-EDf5c4SG"/>
     <w:p>
       <w:pPr>
         <w:pStyle w:val="Bibliography"/>
       </w:pPr>
       <w:r>
-        <w:t xml:space="preserve">20.</w:t>
+        <w:t xml:space="preserve">21.</w:t>
       </w:r>
       <w:r>
         <w:t xml:space="preserve"> </w:t>
@@ -7230,7 +7338,7 @@
       <w:r>
         <w:t xml:space="preserve"> </w:t>
       </w:r>
-      <w:hyperlink r:id="rId127">
+      <w:hyperlink r:id="rId131">
         <w:r>
           <w:rPr>
             <w:rStyle w:val="Hyperlink"/>
@@ -7239,14 +7347,14 @@
         </w:r>
       </w:hyperlink>
     </w:p>
-    <w:bookmarkEnd w:id="128"/>
-    <w:bookmarkStart w:id="133" w:name="ref-131Mt6Qd2"/>
+    <w:bookmarkEnd w:id="132"/>
+    <w:bookmarkStart w:id="137" w:name="ref-131Mt6Qd2"/>
     <w:p>
       <w:pPr>
         <w:pStyle w:val="Bibliography"/>
       </w:pPr>
       <w:r>
-        <w:t xml:space="preserve">21.</w:t>
+        <w:t xml:space="preserve">22.</w:t>
       </w:r>
       <w:r>
         <w:t xml:space="preserve"> </w:t>
@@ -7284,7 +7392,7 @@
       <w:r>
         <w:t xml:space="preserve"> </w:t>
       </w:r>
-      <w:hyperlink r:id="rId129">
+      <w:hyperlink r:id="rId133">
         <w:r>
           <w:rPr>
             <w:rStyle w:val="Hyperlink"/>
@@ -7304,7 +7412,7 @@
       <w:r>
         <w:t xml:space="preserve"> </w:t>
       </w:r>
-      <w:hyperlink r:id="rId130">
+      <w:hyperlink r:id="rId134">
         <w:r>
           <w:rPr>
             <w:rStyle w:val="Hyperlink"/>
@@ -7321,7 +7429,7 @@
       <w:r>
         <w:t xml:space="preserve"> </w:t>
       </w:r>
-      <w:hyperlink r:id="rId131">
+      <w:hyperlink r:id="rId135">
         <w:r>
           <w:rPr>
             <w:rStyle w:val="Hyperlink"/>
@@ -7338,7 +7446,7 @@
       <w:r>
         <w:t xml:space="preserve"> </w:t>
       </w:r>
-      <w:hyperlink r:id="rId132">
+      <w:hyperlink r:id="rId136">
         <w:r>
           <w:rPr>
             <w:rStyle w:val="Hyperlink"/>
@@ -7347,19 +7455,19 @@
         </w:r>
       </w:hyperlink>
     </w:p>
-    <w:bookmarkEnd w:id="133"/>
-    <w:bookmarkStart w:id="135" w:name="ref-56biRUeN"/>
+    <w:bookmarkEnd w:id="137"/>
+    <w:bookmarkStart w:id="139" w:name="ref-56biRUeN"/>
     <w:p>
       <w:pPr>
         <w:pStyle w:val="Bibliography"/>
       </w:pPr>
       <w:r>
-        <w:t xml:space="preserve">22.</w:t>
-      </w:r>
-      <w:r>
-        <w:t xml:space="preserve"> </w:t>
-      </w:r>
-      <w:hyperlink r:id="rId134">
+        <w:t xml:space="preserve">23.</w:t>
+      </w:r>
+      <w:r>
+        <w:t xml:space="preserve"> </w:t>
+      </w:r>
+      <w:hyperlink r:id="rId138">
         <w:r>
           <w:rPr>
             <w:rStyle w:val="Hyperlink"/>
@@ -7368,14 +7476,14 @@
         </w:r>
       </w:hyperlink>
     </w:p>
-    <w:bookmarkEnd w:id="135"/>
-    <w:bookmarkStart w:id="140" w:name="ref-9UTyLFor"/>
+    <w:bookmarkEnd w:id="139"/>
+    <w:bookmarkStart w:id="144" w:name="ref-9UTyLFor"/>
     <w:p>
       <w:pPr>
         <w:pStyle w:val="Bibliography"/>
       </w:pPr>
       <w:r>
-        <w:t xml:space="preserve">23.</w:t>
+        <w:t xml:space="preserve">24.</w:t>
       </w:r>
       <w:r>
         <w:t xml:space="preserve"> </w:t>
@@ -7413,7 +7521,7 @@
       <w:r>
         <w:t xml:space="preserve"> </w:t>
       </w:r>
-      <w:hyperlink r:id="rId136">
+      <w:hyperlink r:id="rId140">
         <w:r>
           <w:rPr>
             <w:rStyle w:val="Hyperlink"/>
@@ -7433,7 +7541,7 @@
       <w:r>
         <w:t xml:space="preserve"> </w:t>
       </w:r>
-      <w:hyperlink r:id="rId137">
+      <w:hyperlink r:id="rId141">
         <w:r>
           <w:rPr>
             <w:rStyle w:val="Hyperlink"/>
@@ -7450,7 +7558,7 @@
       <w:r>
         <w:t xml:space="preserve"> </w:t>
       </w:r>
-      <w:hyperlink r:id="rId138">
+      <w:hyperlink r:id="rId142">
         <w:r>
           <w:rPr>
             <w:rStyle w:val="Hyperlink"/>
@@ -7467,7 +7575,7 @@
       <w:r>
         <w:t xml:space="preserve"> </w:t>
       </w:r>
-      <w:hyperlink r:id="rId139">
+      <w:hyperlink r:id="rId143">
         <w:r>
           <w:rPr>
             <w:rStyle w:val="Hyperlink"/>
@@ -7476,14 +7584,14 @@
         </w:r>
       </w:hyperlink>
     </w:p>
-    <w:bookmarkEnd w:id="140"/>
-    <w:bookmarkStart w:id="145" w:name="ref-17uICvtFm"/>
+    <w:bookmarkEnd w:id="144"/>
+    <w:bookmarkStart w:id="149" w:name="ref-17uICvtFm"/>
     <w:p>
       <w:pPr>
         <w:pStyle w:val="Bibliography"/>
       </w:pPr>
       <w:r>
-        <w:t xml:space="preserve">24.</w:t>
+        <w:t xml:space="preserve">25.</w:t>
       </w:r>
       <w:r>
         <w:t xml:space="preserve"> </w:t>
@@ -7521,7 +7629,7 @@
       <w:r>
         <w:t xml:space="preserve"> </w:t>
       </w:r>
-      <w:hyperlink r:id="rId141">
+      <w:hyperlink r:id="rId145">
         <w:r>
           <w:rPr>
             <w:rStyle w:val="Hyperlink"/>
@@ -7541,7 +7649,7 @@
       <w:r>
         <w:t xml:space="preserve"> </w:t>
       </w:r>
-      <w:hyperlink r:id="rId142">
+      <w:hyperlink r:id="rId146">
         <w:r>
           <w:rPr>
             <w:rStyle w:val="Hyperlink"/>
@@ -7558,7 +7666,7 @@
       <w:r>
         <w:t xml:space="preserve"> </w:t>
       </w:r>
-      <w:hyperlink r:id="rId143">
+      <w:hyperlink r:id="rId147">
         <w:r>
           <w:rPr>
             <w:rStyle w:val="Hyperlink"/>
@@ -7575,7 +7683,7 @@
       <w:r>
         <w:t xml:space="preserve"> </w:t>
       </w:r>
-      <w:hyperlink r:id="rId144">
+      <w:hyperlink r:id="rId148">
         <w:r>
           <w:rPr>
             <w:rStyle w:val="Hyperlink"/>
@@ -7584,14 +7692,14 @@
         </w:r>
       </w:hyperlink>
     </w:p>
-    <w:bookmarkEnd w:id="145"/>
-    <w:bookmarkStart w:id="150" w:name="ref-KJDots8y"/>
+    <w:bookmarkEnd w:id="149"/>
+    <w:bookmarkStart w:id="154" w:name="ref-KJDots8y"/>
     <w:p>
       <w:pPr>
         <w:pStyle w:val="Bibliography"/>
       </w:pPr>
       <w:r>
-        <w:t xml:space="preserve">25.</w:t>
+        <w:t xml:space="preserve">26.</w:t>
       </w:r>
       <w:r>
         <w:t xml:space="preserve"> </w:t>
@@ -7629,7 +7737,7 @@
       <w:r>
         <w:t xml:space="preserve"> </w:t>
       </w:r>
-      <w:hyperlink r:id="rId146">
+      <w:hyperlink r:id="rId150">
         <w:r>
           <w:rPr>
             <w:rStyle w:val="Hyperlink"/>
@@ -7649,7 +7757,7 @@
       <w:r>
         <w:t xml:space="preserve"> </w:t>
       </w:r>
-      <w:hyperlink r:id="rId147">
+      <w:hyperlink r:id="rId151">
         <w:r>
           <w:rPr>
             <w:rStyle w:val="Hyperlink"/>
@@ -7666,7 +7774,7 @@
       <w:r>
         <w:t xml:space="preserve"> </w:t>
       </w:r>
-      <w:hyperlink r:id="rId148">
+      <w:hyperlink r:id="rId152">
         <w:r>
           <w:rPr>
             <w:rStyle w:val="Hyperlink"/>
@@ -7683,7 +7791,7 @@
       <w:r>
         <w:t xml:space="preserve"> </w:t>
       </w:r>
-      <w:hyperlink r:id="rId149">
+      <w:hyperlink r:id="rId153">
         <w:r>
           <w:rPr>
             <w:rStyle w:val="Hyperlink"/>
@@ -7692,14 +7800,14 @@
         </w:r>
       </w:hyperlink>
     </w:p>
-    <w:bookmarkEnd w:id="150"/>
-    <w:bookmarkStart w:id="153" w:name="ref-wpSlfce3"/>
+    <w:bookmarkEnd w:id="154"/>
+    <w:bookmarkStart w:id="157" w:name="ref-wpSlfce3"/>
     <w:p>
       <w:pPr>
         <w:pStyle w:val="Bibliography"/>
       </w:pPr>
       <w:r>
-        <w:t xml:space="preserve">26.</w:t>
+        <w:t xml:space="preserve">27.</w:t>
       </w:r>
       <w:r>
         <w:t xml:space="preserve"> </w:t>
@@ -7728,7 +7836,7 @@
       <w:r>
         <w:t xml:space="preserve"> </w:t>
       </w:r>
-      <w:hyperlink r:id="rId151">
+      <w:hyperlink r:id="rId155">
         <w:r>
           <w:rPr>
             <w:rStyle w:val="Hyperlink"/>
@@ -7748,7 +7856,7 @@
       <w:r>
         <w:t xml:space="preserve"> </w:t>
       </w:r>
-      <w:hyperlink r:id="rId152">
+      <w:hyperlink r:id="rId156">
         <w:r>
           <w:rPr>
             <w:rStyle w:val="Hyperlink"/>
@@ -7757,14 +7865,14 @@
         </w:r>
       </w:hyperlink>
     </w:p>
-    <w:bookmarkEnd w:id="153"/>
-    <w:bookmarkStart w:id="155" w:name="ref-xDF1wKqQ"/>
+    <w:bookmarkEnd w:id="157"/>
+    <w:bookmarkStart w:id="159" w:name="ref-xDF1wKqQ"/>
     <w:p>
       <w:pPr>
         <w:pStyle w:val="Bibliography"/>
       </w:pPr>
       <w:r>
-        <w:t xml:space="preserve">27.</w:t>
+        <w:t xml:space="preserve">28.</w:t>
       </w:r>
       <w:r>
         <w:t xml:space="preserve"> </w:t>
@@ -7794,7 +7902,7 @@
       <w:r>
         <w:t xml:space="preserve"> </w:t>
       </w:r>
-      <w:hyperlink r:id="rId154">
+      <w:hyperlink r:id="rId158">
         <w:r>
           <w:rPr>
             <w:rStyle w:val="Hyperlink"/>
@@ -7803,14 +7911,14 @@
         </w:r>
       </w:hyperlink>
     </w:p>
-    <w:bookmarkEnd w:id="155"/>
-    <w:bookmarkStart w:id="157" w:name="ref-1ER6m3I7b"/>
+    <w:bookmarkEnd w:id="159"/>
+    <w:bookmarkStart w:id="161" w:name="ref-1ER6m3I7b"/>
     <w:p>
       <w:pPr>
         <w:pStyle w:val="Bibliography"/>
       </w:pPr>
       <w:r>
-        <w:t xml:space="preserve">28.</w:t>
+        <w:t xml:space="preserve">29.</w:t>
       </w:r>
       <w:r>
         <w:t xml:space="preserve"> </w:t>
@@ -7824,7 +7932,7 @@
       <w:r>
         <w:t xml:space="preserve"> </w:t>
       </w:r>
-      <w:hyperlink r:id="rId156">
+      <w:hyperlink r:id="rId160">
         <w:r>
           <w:rPr>
             <w:rStyle w:val="Hyperlink"/>
@@ -7833,14 +7941,14 @@
         </w:r>
       </w:hyperlink>
     </w:p>
-    <w:bookmarkEnd w:id="157"/>
-    <w:bookmarkStart w:id="159" w:name="ref-eM5m3jNA"/>
+    <w:bookmarkEnd w:id="161"/>
+    <w:bookmarkStart w:id="163" w:name="ref-eM5m3jNA"/>
     <w:p>
       <w:pPr>
         <w:pStyle w:val="Bibliography"/>
       </w:pPr>
       <w:r>
-        <w:t xml:space="preserve">29.</w:t>
+        <w:t xml:space="preserve">30.</w:t>
       </w:r>
       <w:r>
         <w:t xml:space="preserve"> </w:t>
@@ -7854,7 +7962,7 @@
       <w:r>
         <w:t xml:space="preserve"> </w:t>
       </w:r>
-      <w:hyperlink r:id="rId158">
+      <w:hyperlink r:id="rId162">
         <w:r>
           <w:rPr>
             <w:rStyle w:val="Hyperlink"/>
@@ -7863,14 +7971,14 @@
         </w:r>
       </w:hyperlink>
     </w:p>
-    <w:bookmarkEnd w:id="159"/>
-    <w:bookmarkStart w:id="162" w:name="ref-b2FgShV8"/>
+    <w:bookmarkEnd w:id="163"/>
+    <w:bookmarkStart w:id="166" w:name="ref-b2FgShV8"/>
     <w:p>
       <w:pPr>
         <w:pStyle w:val="Bibliography"/>
       </w:pPr>
       <w:r>
-        <w:t xml:space="preserve">30.</w:t>
+        <w:t xml:space="preserve">31.</w:t>
       </w:r>
       <w:r>
         <w:t xml:space="preserve"> </w:t>
@@ -7899,7 +8007,7 @@
       <w:r>
         <w:t xml:space="preserve"> </w:t>
       </w:r>
-      <w:hyperlink r:id="rId160">
+      <w:hyperlink r:id="rId164">
         <w:r>
           <w:rPr>
             <w:rStyle w:val="Hyperlink"/>
@@ -7919,7 +8027,7 @@
       <w:r>
         <w:t xml:space="preserve"> </w:t>
       </w:r>
-      <w:hyperlink r:id="rId161">
+      <w:hyperlink r:id="rId165">
         <w:r>
           <w:rPr>
             <w:rStyle w:val="Hyperlink"/>
@@ -7928,14 +8036,14 @@
         </w:r>
       </w:hyperlink>
     </w:p>
-    <w:bookmarkEnd w:id="162"/>
-    <w:bookmarkStart w:id="167" w:name="ref-3H80HarF"/>
+    <w:bookmarkEnd w:id="166"/>
+    <w:bookmarkStart w:id="171" w:name="ref-3H80HarF"/>
     <w:p>
       <w:pPr>
         <w:pStyle w:val="Bibliography"/>
       </w:pPr>
       <w:r>
-        <w:t xml:space="preserve">31.</w:t>
+        <w:t xml:space="preserve">32.</w:t>
       </w:r>
       <w:r>
         <w:t xml:space="preserve"> </w:t>
@@ -7973,7 +8081,7 @@
       <w:r>
         <w:t xml:space="preserve"> </w:t>
       </w:r>
-      <w:hyperlink r:id="rId163">
+      <w:hyperlink r:id="rId167">
         <w:r>
           <w:rPr>
             <w:rStyle w:val="Hyperlink"/>
@@ -7993,7 +8101,7 @@
       <w:r>
         <w:t xml:space="preserve"> </w:t>
       </w:r>
-      <w:hyperlink r:id="rId164">
+      <w:hyperlink r:id="rId168">
         <w:r>
           <w:rPr>
             <w:rStyle w:val="Hyperlink"/>
@@ -8010,7 +8118,7 @@
       <w:r>
         <w:t xml:space="preserve"> </w:t>
       </w:r>
-      <w:hyperlink r:id="rId165">
+      <w:hyperlink r:id="rId169">
         <w:r>
           <w:rPr>
             <w:rStyle w:val="Hyperlink"/>
@@ -8027,7 +8135,7 @@
       <w:r>
         <w:t xml:space="preserve"> </w:t>
       </w:r>
-      <w:hyperlink r:id="rId166">
+      <w:hyperlink r:id="rId170">
         <w:r>
           <w:rPr>
             <w:rStyle w:val="Hyperlink"/>
@@ -8036,14 +8144,14 @@
         </w:r>
       </w:hyperlink>
     </w:p>
-    <w:bookmarkEnd w:id="167"/>
-    <w:bookmarkStart w:id="172" w:name="ref-I4hT5zr7"/>
+    <w:bookmarkEnd w:id="171"/>
+    <w:bookmarkStart w:id="176" w:name="ref-I4hT5zr7"/>
     <w:p>
       <w:pPr>
         <w:pStyle w:val="Bibliography"/>
       </w:pPr>
       <w:r>
-        <w:t xml:space="preserve">32.</w:t>
+        <w:t xml:space="preserve">33.</w:t>
       </w:r>
       <w:r>
         <w:t xml:space="preserve"> </w:t>
@@ -8081,7 +8189,7 @@
       <w:r>
         <w:t xml:space="preserve"> </w:t>
       </w:r>
-      <w:hyperlink r:id="rId168">
+      <w:hyperlink r:id="rId172">
         <w:r>
           <w:rPr>
             <w:rStyle w:val="Hyperlink"/>
@@ -8101,7 +8209,7 @@
       <w:r>
         <w:t xml:space="preserve"> </w:t>
       </w:r>
-      <w:hyperlink r:id="rId169">
+      <w:hyperlink r:id="rId173">
         <w:r>
           <w:rPr>
             <w:rStyle w:val="Hyperlink"/>
@@ -8118,7 +8226,7 @@
       <w:r>
         <w:t xml:space="preserve"> </w:t>
       </w:r>
-      <w:hyperlink r:id="rId170">
+      <w:hyperlink r:id="rId174">
         <w:r>
           <w:rPr>
             <w:rStyle w:val="Hyperlink"/>
@@ -8135,7 +8243,7 @@
       <w:r>
         <w:t xml:space="preserve"> </w:t>
       </w:r>
-      <w:hyperlink r:id="rId171">
+      <w:hyperlink r:id="rId175">
         <w:r>
           <w:rPr>
             <w:rStyle w:val="Hyperlink"/>
@@ -8144,14 +8252,14 @@
         </w:r>
       </w:hyperlink>
     </w:p>
-    <w:bookmarkEnd w:id="172"/>
-    <w:bookmarkStart w:id="177" w:name="ref-HixFZJ8X"/>
+    <w:bookmarkEnd w:id="176"/>
+    <w:bookmarkStart w:id="181" w:name="ref-HixFZJ8X"/>
     <w:p>
       <w:pPr>
         <w:pStyle w:val="Bibliography"/>
       </w:pPr>
       <w:r>
-        <w:t xml:space="preserve">33.</w:t>
+        <w:t xml:space="preserve">34.</w:t>
       </w:r>
       <w:r>
         <w:t xml:space="preserve"> </w:t>
@@ -8189,7 +8297,7 @@
       <w:r>
         <w:t xml:space="preserve"> </w:t>
       </w:r>
-      <w:hyperlink r:id="rId173">
+      <w:hyperlink r:id="rId177">
         <w:r>
           <w:rPr>
             <w:rStyle w:val="Hyperlink"/>
@@ -8209,7 +8317,7 @@
       <w:r>
         <w:t xml:space="preserve"> </w:t>
       </w:r>
-      <w:hyperlink r:id="rId174">
+      <w:hyperlink r:id="rId178">
         <w:r>
           <w:rPr>
             <w:rStyle w:val="Hyperlink"/>
@@ -8226,7 +8334,7 @@
       <w:r>
         <w:t xml:space="preserve"> </w:t>
       </w:r>
-      <w:hyperlink r:id="rId175">
+      <w:hyperlink r:id="rId179">
         <w:r>
           <w:rPr>
             <w:rStyle w:val="Hyperlink"/>
@@ -8243,7 +8351,7 @@
       <w:r>
         <w:t xml:space="preserve"> </w:t>
       </w:r>
-      <w:hyperlink r:id="rId176">
+      <w:hyperlink r:id="rId180">
         <w:r>
           <w:rPr>
             <w:rStyle w:val="Hyperlink"/>
@@ -8252,14 +8360,14 @@
         </w:r>
       </w:hyperlink>
     </w:p>
-    <w:bookmarkEnd w:id="177"/>
-    <w:bookmarkStart w:id="181" w:name="ref-wdzgXUGy"/>
+    <w:bookmarkEnd w:id="181"/>
+    <w:bookmarkStart w:id="185" w:name="ref-wdzgXUGy"/>
     <w:p>
       <w:pPr>
         <w:pStyle w:val="Bibliography"/>
       </w:pPr>
       <w:r>
-        <w:t xml:space="preserve">34.</w:t>
+        <w:t xml:space="preserve">35.</w:t>
       </w:r>
       <w:r>
         <w:t xml:space="preserve"> </w:t>
@@ -8297,7 +8405,7 @@
       <w:r>
         <w:t xml:space="preserve"> </w:t>
       </w:r>
-      <w:hyperlink r:id="rId178">
+      <w:hyperlink r:id="rId182">
         <w:r>
           <w:rPr>
             <w:rStyle w:val="Hyperlink"/>
@@ -8317,7 +8425,7 @@
       <w:r>
         <w:t xml:space="preserve"> </w:t>
       </w:r>
-      <w:hyperlink r:id="rId179">
+      <w:hyperlink r:id="rId183">
         <w:r>
           <w:rPr>
             <w:rStyle w:val="Hyperlink"/>
@@ -8334,7 +8442,7 @@
       <w:r>
         <w:t xml:space="preserve"> </w:t>
       </w:r>
-      <w:hyperlink r:id="rId180">
+      <w:hyperlink r:id="rId184">
         <w:r>
           <w:rPr>
             <w:rStyle w:val="Hyperlink"/>
@@ -8343,14 +8451,14 @@
         </w:r>
       </w:hyperlink>
     </w:p>
-    <w:bookmarkEnd w:id="181"/>
-    <w:bookmarkStart w:id="185" w:name="ref-IgMqOHJU"/>
+    <w:bookmarkEnd w:id="185"/>
+    <w:bookmarkStart w:id="189" w:name="ref-IgMqOHJU"/>
     <w:p>
       <w:pPr>
         <w:pStyle w:val="Bibliography"/>
       </w:pPr>
       <w:r>
-        <w:t xml:space="preserve">35.</w:t>
+        <w:t xml:space="preserve">36.</w:t>
       </w:r>
       <w:r>
         <w:t xml:space="preserve"> </w:t>
@@ -8388,7 +8496,7 @@
       <w:r>
         <w:t xml:space="preserve"> </w:t>
       </w:r>
-      <w:hyperlink r:id="rId182">
+      <w:hyperlink r:id="rId186">
         <w:r>
           <w:rPr>
             <w:rStyle w:val="Hyperlink"/>
@@ -8408,7 +8516,7 @@
       <w:r>
         <w:t xml:space="preserve"> </w:t>
       </w:r>
-      <w:hyperlink r:id="rId183">
+      <w:hyperlink r:id="rId187">
         <w:r>
           <w:rPr>
             <w:rStyle w:val="Hyperlink"/>
@@ -8425,7 +8533,7 @@
       <w:r>
         <w:t xml:space="preserve"> </w:t>
       </w:r>
-      <w:hyperlink r:id="rId182">
+      <w:hyperlink r:id="rId186">
         <w:r>
           <w:rPr>
             <w:rStyle w:val="Hyperlink"/>
@@ -8442,7 +8550,7 @@
       <w:r>
         <w:t xml:space="preserve"> </w:t>
       </w:r>
-      <w:hyperlink r:id="rId184">
+      <w:hyperlink r:id="rId188">
         <w:r>
           <w:rPr>
             <w:rStyle w:val="Hyperlink"/>
@@ -8451,14 +8559,14 @@
         </w:r>
       </w:hyperlink>
     </w:p>
-    <w:bookmarkEnd w:id="185"/>
-    <w:bookmarkStart w:id="190" w:name="ref-ZZJyod8A"/>
+    <w:bookmarkEnd w:id="189"/>
+    <w:bookmarkStart w:id="194" w:name="ref-ZZJyod8A"/>
     <w:p>
       <w:pPr>
         <w:pStyle w:val="Bibliography"/>
       </w:pPr>
       <w:r>
-        <w:t xml:space="preserve">36.</w:t>
+        <w:t xml:space="preserve">37.</w:t>
       </w:r>
       <w:r>
         <w:t xml:space="preserve"> </w:t>
@@ -8496,7 +8604,7 @@
       <w:r>
         <w:t xml:space="preserve"> </w:t>
       </w:r>
-      <w:hyperlink r:id="rId186">
+      <w:hyperlink r:id="rId190">
         <w:r>
           <w:rPr>
             <w:rStyle w:val="Hyperlink"/>
@@ -8516,7 +8624,7 @@
       <w:r>
         <w:t xml:space="preserve"> </w:t>
       </w:r>
-      <w:hyperlink r:id="rId187">
+      <w:hyperlink r:id="rId191">
         <w:r>
           <w:rPr>
             <w:rStyle w:val="Hyperlink"/>
@@ -8533,7 +8641,7 @@
       <w:r>
         <w:t xml:space="preserve"> </w:t>
       </w:r>
-      <w:hyperlink r:id="rId188">
+      <w:hyperlink r:id="rId192">
         <w:r>
           <w:rPr>
             <w:rStyle w:val="Hyperlink"/>
@@ -8550,7 +8658,7 @@
       <w:r>
         <w:t xml:space="preserve"> </w:t>
       </w:r>
-      <w:hyperlink r:id="rId189">
+      <w:hyperlink r:id="rId193">
         <w:r>
           <w:rPr>
             <w:rStyle w:val="Hyperlink"/>
@@ -8559,14 +8667,14 @@
         </w:r>
       </w:hyperlink>
     </w:p>
-    <w:bookmarkEnd w:id="190"/>
-    <w:bookmarkStart w:id="195" w:name="ref-c7kshLTJ"/>
+    <w:bookmarkEnd w:id="194"/>
+    <w:bookmarkStart w:id="199" w:name="ref-c7kshLTJ"/>
     <w:p>
       <w:pPr>
         <w:pStyle w:val="Bibliography"/>
       </w:pPr>
       <w:r>
-        <w:t xml:space="preserve">37.</w:t>
+        <w:t xml:space="preserve">38.</w:t>
       </w:r>
       <w:r>
         <w:t xml:space="preserve"> </w:t>
@@ -8604,7 +8712,7 @@
       <w:r>
         <w:t xml:space="preserve"> </w:t>
       </w:r>
-      <w:hyperlink r:id="rId191">
+      <w:hyperlink r:id="rId195">
         <w:r>
           <w:rPr>
             <w:rStyle w:val="Hyperlink"/>
@@ -8624,7 +8732,7 @@
       <w:r>
         <w:t xml:space="preserve"> </w:t>
       </w:r>
-      <w:hyperlink r:id="rId192">
+      <w:hyperlink r:id="rId196">
         <w:r>
           <w:rPr>
             <w:rStyle w:val="Hyperlink"/>
@@ -8641,7 +8749,7 @@
       <w:r>
         <w:t xml:space="preserve"> </w:t>
       </w:r>
-      <w:hyperlink r:id="rId193">
+      <w:hyperlink r:id="rId197">
         <w:r>
           <w:rPr>
             <w:rStyle w:val="Hyperlink"/>
@@ -8658,7 +8766,7 @@
       <w:r>
         <w:t xml:space="preserve"> </w:t>
       </w:r>
-      <w:hyperlink r:id="rId194">
+      <w:hyperlink r:id="rId198">
         <w:r>
           <w:rPr>
             <w:rStyle w:val="Hyperlink"/>
@@ -8667,14 +8775,14 @@
         </w:r>
       </w:hyperlink>
     </w:p>
-    <w:bookmarkEnd w:id="195"/>
-    <w:bookmarkStart w:id="200" w:name="ref-10Jn8geg8"/>
+    <w:bookmarkEnd w:id="199"/>
+    <w:bookmarkStart w:id="204" w:name="ref-10Jn8geg8"/>
     <w:p>
       <w:pPr>
         <w:pStyle w:val="Bibliography"/>
       </w:pPr>
       <w:r>
-        <w:t xml:space="preserve">38.</w:t>
+        <w:t xml:space="preserve">39.</w:t>
       </w:r>
       <w:r>
         <w:t xml:space="preserve"> </w:t>
@@ -8712,7 +8820,7 @@
       <w:r>
         <w:t xml:space="preserve"> </w:t>
       </w:r>
-      <w:hyperlink r:id="rId196">
+      <w:hyperlink r:id="rId200">
         <w:r>
           <w:rPr>
             <w:rStyle w:val="Hyperlink"/>
@@ -8732,7 +8840,7 @@
       <w:r>
         <w:t xml:space="preserve"> </w:t>
       </w:r>
-      <w:hyperlink r:id="rId197">
+      <w:hyperlink r:id="rId201">
         <w:r>
           <w:rPr>
             <w:rStyle w:val="Hyperlink"/>
@@ -8749,7 +8857,7 @@
       <w:r>
         <w:t xml:space="preserve"> </w:t>
       </w:r>
-      <w:hyperlink r:id="rId198">
+      <w:hyperlink r:id="rId202">
         <w:r>
           <w:rPr>
             <w:rStyle w:val="Hyperlink"/>
@@ -8766,7 +8874,7 @@
       <w:r>
         <w:t xml:space="preserve"> </w:t>
       </w:r>
-      <w:hyperlink r:id="rId199">
+      <w:hyperlink r:id="rId203">
         <w:r>
           <w:rPr>
             <w:rStyle w:val="Hyperlink"/>
@@ -8775,14 +8883,14 @@
         </w:r>
       </w:hyperlink>
     </w:p>
-    <w:bookmarkEnd w:id="200"/>
-    <w:bookmarkStart w:id="205" w:name="ref-CAzXpaob"/>
+    <w:bookmarkEnd w:id="204"/>
+    <w:bookmarkStart w:id="209" w:name="ref-CAzXpaob"/>
     <w:p>
       <w:pPr>
         <w:pStyle w:val="Bibliography"/>
       </w:pPr>
       <w:r>
-        <w:t xml:space="preserve">39.</w:t>
+        <w:t xml:space="preserve">40.</w:t>
       </w:r>
       <w:r>
         <w:t xml:space="preserve"> </w:t>
@@ -8820,7 +8928,7 @@
       <w:r>
         <w:t xml:space="preserve"> </w:t>
       </w:r>
-      <w:hyperlink r:id="rId201">
+      <w:hyperlink r:id="rId205">
         <w:r>
           <w:rPr>
             <w:rStyle w:val="Hyperlink"/>
@@ -8840,7 +8948,7 @@
       <w:r>
         <w:t xml:space="preserve"> </w:t>
       </w:r>
-      <w:hyperlink r:id="rId202">
+      <w:hyperlink r:id="rId206">
         <w:r>
           <w:rPr>
             <w:rStyle w:val="Hyperlink"/>
@@ -8857,7 +8965,7 @@
       <w:r>
         <w:t xml:space="preserve"> </w:t>
       </w:r>
-      <w:hyperlink r:id="rId203">
+      <w:hyperlink r:id="rId207">
         <w:r>
           <w:rPr>
             <w:rStyle w:val="Hyperlink"/>
@@ -8874,7 +8982,7 @@
       <w:r>
         <w:t xml:space="preserve"> </w:t>
       </w:r>
-      <w:hyperlink r:id="rId204">
+      <w:hyperlink r:id="rId208">
         <w:r>
           <w:rPr>
             <w:rStyle w:val="Hyperlink"/>
@@ -8883,14 +8991,14 @@
         </w:r>
       </w:hyperlink>
     </w:p>
-    <w:bookmarkEnd w:id="205"/>
-    <w:bookmarkStart w:id="210" w:name="ref-y6iMUP5U"/>
+    <w:bookmarkEnd w:id="209"/>
+    <w:bookmarkStart w:id="214" w:name="ref-y6iMUP5U"/>
     <w:p>
       <w:pPr>
         <w:pStyle w:val="Bibliography"/>
       </w:pPr>
       <w:r>
-        <w:t xml:space="preserve">40.</w:t>
+        <w:t xml:space="preserve">41.</w:t>
       </w:r>
       <w:r>
         <w:t xml:space="preserve"> </w:t>
@@ -8928,7 +9036,7 @@
       <w:r>
         <w:t xml:space="preserve"> </w:t>
       </w:r>
-      <w:hyperlink r:id="rId206">
+      <w:hyperlink r:id="rId210">
         <w:r>
           <w:rPr>
             <w:rStyle w:val="Hyperlink"/>
@@ -8948,7 +9056,7 @@
       <w:r>
         <w:t xml:space="preserve"> </w:t>
       </w:r>
-      <w:hyperlink r:id="rId207">
+      <w:hyperlink r:id="rId211">
         <w:r>
           <w:rPr>
             <w:rStyle w:val="Hyperlink"/>
@@ -8965,7 +9073,7 @@
       <w:r>
         <w:t xml:space="preserve"> </w:t>
       </w:r>
-      <w:hyperlink r:id="rId208">
+      <w:hyperlink r:id="rId212">
         <w:r>
           <w:rPr>
             <w:rStyle w:val="Hyperlink"/>
@@ -8982,7 +9090,7 @@
       <w:r>
         <w:t xml:space="preserve"> </w:t>
       </w:r>
-      <w:hyperlink r:id="rId209">
+      <w:hyperlink r:id="rId213">
         <w:r>
           <w:rPr>
             <w:rStyle w:val="Hyperlink"/>
@@ -8991,14 +9099,14 @@
         </w:r>
       </w:hyperlink>
     </w:p>
-    <w:bookmarkEnd w:id="210"/>
-    <w:bookmarkStart w:id="215" w:name="ref-OQp5PCry"/>
+    <w:bookmarkEnd w:id="214"/>
+    <w:bookmarkStart w:id="219" w:name="ref-OQp5PCry"/>
     <w:p>
       <w:pPr>
         <w:pStyle w:val="Bibliography"/>
       </w:pPr>
       <w:r>
-        <w:t xml:space="preserve">41.</w:t>
+        <w:t xml:space="preserve">42.</w:t>
       </w:r>
       <w:r>
         <w:t xml:space="preserve"> </w:t>
@@ -9036,7 +9144,7 @@
       <w:r>
         <w:t xml:space="preserve"> </w:t>
       </w:r>
-      <w:hyperlink r:id="rId211">
+      <w:hyperlink r:id="rId215">
         <w:r>
           <w:rPr>
             <w:rStyle w:val="Hyperlink"/>
@@ -9056,7 +9164,7 @@
       <w:r>
         <w:t xml:space="preserve"> </w:t>
       </w:r>
-      <w:hyperlink r:id="rId212">
+      <w:hyperlink r:id="rId216">
         <w:r>
           <w:rPr>
             <w:rStyle w:val="Hyperlink"/>
@@ -9073,7 +9181,7 @@
       <w:r>
         <w:t xml:space="preserve"> </w:t>
       </w:r>
-      <w:hyperlink r:id="rId213">
+      <w:hyperlink r:id="rId217">
         <w:r>
           <w:rPr>
             <w:rStyle w:val="Hyperlink"/>
@@ -9090,7 +9198,7 @@
       <w:r>
         <w:t xml:space="preserve"> </w:t>
       </w:r>
-      <w:hyperlink r:id="rId214">
+      <w:hyperlink r:id="rId218">
         <w:r>
           <w:rPr>
             <w:rStyle w:val="Hyperlink"/>
@@ -9099,14 +9207,14 @@
         </w:r>
       </w:hyperlink>
     </w:p>
-    <w:bookmarkEnd w:id="215"/>
-    <w:bookmarkStart w:id="220" w:name="ref-HUodcdz1"/>
+    <w:bookmarkEnd w:id="219"/>
+    <w:bookmarkStart w:id="224" w:name="ref-HUodcdz1"/>
     <w:p>
       <w:pPr>
         <w:pStyle w:val="Bibliography"/>
       </w:pPr>
       <w:r>
-        <w:t xml:space="preserve">42.</w:t>
+        <w:t xml:space="preserve">43.</w:t>
       </w:r>
       <w:r>
         <w:t xml:space="preserve"> </w:t>
@@ -9144,7 +9252,7 @@
       <w:r>
         <w:t xml:space="preserve"> </w:t>
       </w:r>
-      <w:hyperlink r:id="rId216">
+      <w:hyperlink r:id="rId220">
         <w:r>
           <w:rPr>
             <w:rStyle w:val="Hyperlink"/>
@@ -9164,7 +9272,7 @@
       <w:r>
         <w:t xml:space="preserve"> </w:t>
       </w:r>
-      <w:hyperlink r:id="rId217">
+      <w:hyperlink r:id="rId221">
         <w:r>
           <w:rPr>
             <w:rStyle w:val="Hyperlink"/>
@@ -9181,7 +9289,7 @@
       <w:r>
         <w:t xml:space="preserve"> </w:t>
       </w:r>
-      <w:hyperlink r:id="rId218">
+      <w:hyperlink r:id="rId222">
         <w:r>
           <w:rPr>
             <w:rStyle w:val="Hyperlink"/>
@@ -9198,7 +9306,7 @@
       <w:r>
         <w:t xml:space="preserve"> </w:t>
       </w:r>
-      <w:hyperlink r:id="rId219">
+      <w:hyperlink r:id="rId223">
         <w:r>
           <w:rPr>
             <w:rStyle w:val="Hyperlink"/>
@@ -9207,14 +9315,14 @@
         </w:r>
       </w:hyperlink>
     </w:p>
-    <w:bookmarkEnd w:id="220"/>
-    <w:bookmarkStart w:id="222" w:name="ref-o5Fiwpr0"/>
+    <w:bookmarkEnd w:id="224"/>
+    <w:bookmarkStart w:id="226" w:name="ref-o5Fiwpr0"/>
     <w:p>
       <w:pPr>
         <w:pStyle w:val="Bibliography"/>
       </w:pPr>
       <w:r>
-        <w:t xml:space="preserve">43.</w:t>
+        <w:t xml:space="preserve">44.</w:t>
       </w:r>
       <w:r>
         <w:t xml:space="preserve"> </w:t>
@@ -9228,7 +9336,7 @@
       <w:r>
         <w:t xml:space="preserve"> </w:t>
       </w:r>
-      <w:hyperlink r:id="rId221">
+      <w:hyperlink r:id="rId225">
         <w:r>
           <w:rPr>
             <w:rStyle w:val="Hyperlink"/>
@@ -9237,14 +9345,14 @@
         </w:r>
       </w:hyperlink>
     </w:p>
-    <w:bookmarkEnd w:id="222"/>
-    <w:bookmarkStart w:id="224" w:name="ref-SERJvWOl"/>
+    <w:bookmarkEnd w:id="226"/>
+    <w:bookmarkStart w:id="228" w:name="ref-SERJvWOl"/>
     <w:p>
       <w:pPr>
         <w:pStyle w:val="Bibliography"/>
       </w:pPr>
       <w:r>
-        <w:t xml:space="preserve">44.</w:t>
+        <w:t xml:space="preserve">45.</w:t>
       </w:r>
       <w:r>
         <w:t xml:space="preserve"> </w:t>
@@ -9282,7 +9390,7 @@
       <w:r>
         <w:t xml:space="preserve"> </w:t>
       </w:r>
-      <w:hyperlink r:id="rId223">
+      <w:hyperlink r:id="rId227">
         <w:r>
           <w:rPr>
             <w:rStyle w:val="Hyperlink"/>
@@ -9291,14 +9399,14 @@
         </w:r>
       </w:hyperlink>
     </w:p>
-    <w:bookmarkEnd w:id="224"/>
-    <w:bookmarkStart w:id="228" w:name="ref-15wA5tmoR"/>
+    <w:bookmarkEnd w:id="228"/>
+    <w:bookmarkStart w:id="232" w:name="ref-15wA5tmoR"/>
     <w:p>
       <w:pPr>
         <w:pStyle w:val="Bibliography"/>
       </w:pPr>
       <w:r>
-        <w:t xml:space="preserve">45.</w:t>
+        <w:t xml:space="preserve">46.</w:t>
       </w:r>
       <w:r>
         <w:t xml:space="preserve"> </w:t>
@@ -9336,7 +9444,7 @@
       <w:r>
         <w:t xml:space="preserve"> </w:t>
       </w:r>
-      <w:hyperlink r:id="rId225">
+      <w:hyperlink r:id="rId229">
         <w:r>
           <w:rPr>
             <w:rStyle w:val="Hyperlink"/>
@@ -9356,7 +9464,7 @@
       <w:r>
         <w:t xml:space="preserve"> </w:t>
       </w:r>
-      <w:hyperlink r:id="rId226">
+      <w:hyperlink r:id="rId230">
         <w:r>
           <w:rPr>
             <w:rStyle w:val="Hyperlink"/>
@@ -9373,7 +9481,7 @@
       <w:r>
         <w:t xml:space="preserve"> </w:t>
       </w:r>
-      <w:hyperlink r:id="rId227">
+      <w:hyperlink r:id="rId231">
         <w:r>
           <w:rPr>
             <w:rStyle w:val="Hyperlink"/>
@@ -9382,14 +9490,14 @@
         </w:r>
       </w:hyperlink>
     </w:p>
-    <w:bookmarkEnd w:id="228"/>
-    <w:bookmarkStart w:id="231" w:name="ref-6nwUdsGG"/>
+    <w:bookmarkEnd w:id="232"/>
+    <w:bookmarkStart w:id="235" w:name="ref-6nwUdsGG"/>
     <w:p>
       <w:pPr>
         <w:pStyle w:val="Bibliography"/>
       </w:pPr>
       <w:r>
-        <w:t xml:space="preserve">46.</w:t>
+        <w:t xml:space="preserve">47.</w:t>
       </w:r>
       <w:r>
         <w:t xml:space="preserve"> </w:t>
@@ -9427,7 +9535,7 @@
       <w:r>
         <w:t xml:space="preserve"> </w:t>
       </w:r>
-      <w:hyperlink r:id="rId229">
+      <w:hyperlink r:id="rId233">
         <w:r>
           <w:rPr>
             <w:rStyle w:val="Hyperlink"/>
@@ -9447,7 +9555,7 @@
       <w:r>
         <w:t xml:space="preserve"> </w:t>
       </w:r>
-      <w:hyperlink r:id="rId230">
+      <w:hyperlink r:id="rId234">
         <w:r>
           <w:rPr>
             <w:rStyle w:val="Hyperlink"/>
@@ -9456,14 +9564,14 @@
         </w:r>
       </w:hyperlink>
     </w:p>
-    <w:bookmarkEnd w:id="231"/>
-    <w:bookmarkStart w:id="233" w:name="ref-1H6dBIKAi"/>
+    <w:bookmarkEnd w:id="235"/>
+    <w:bookmarkStart w:id="237" w:name="ref-1H6dBIKAi"/>
     <w:p>
       <w:pPr>
         <w:pStyle w:val="Bibliography"/>
       </w:pPr>
       <w:r>
-        <w:t xml:space="preserve">47.</w:t>
+        <w:t xml:space="preserve">48.</w:t>
       </w:r>
       <w:r>
         <w:t xml:space="preserve"> </w:t>
@@ -9477,7 +9585,7 @@
       <w:r>
         <w:t xml:space="preserve"> </w:t>
       </w:r>
-      <w:hyperlink r:id="rId232">
+      <w:hyperlink r:id="rId236">
         <w:r>
           <w:rPr>
             <w:rStyle w:val="Hyperlink"/>
@@ -9486,14 +9594,14 @@
         </w:r>
       </w:hyperlink>
     </w:p>
-    <w:bookmarkEnd w:id="233"/>
-    <w:bookmarkStart w:id="236" w:name="ref-ixNexUPF"/>
+    <w:bookmarkEnd w:id="237"/>
+    <w:bookmarkStart w:id="240" w:name="ref-ixNexUPF"/>
     <w:p>
       <w:pPr>
         <w:pStyle w:val="Bibliography"/>
       </w:pPr>
       <w:r>
-        <w:t xml:space="preserve">48.</w:t>
+        <w:t xml:space="preserve">49.</w:t>
       </w:r>
       <w:r>
         <w:t xml:space="preserve"> </w:t>
@@ -9531,7 +9639,7 @@
       <w:r>
         <w:t xml:space="preserve"> </w:t>
       </w:r>
-      <w:hyperlink r:id="rId234">
+      <w:hyperlink r:id="rId238">
         <w:r>
           <w:rPr>
             <w:rStyle w:val="Hyperlink"/>
@@ -9551,7 +9659,7 @@
       <w:r>
         <w:t xml:space="preserve"> </w:t>
       </w:r>
-      <w:hyperlink r:id="rId235">
+      <w:hyperlink r:id="rId239">
         <w:r>
           <w:rPr>
             <w:rStyle w:val="Hyperlink"/>
@@ -9560,14 +9668,14 @@
         </w:r>
       </w:hyperlink>
     </w:p>
-    <w:bookmarkEnd w:id="236"/>
-    <w:bookmarkStart w:id="241" w:name="ref-TXlkRBJh"/>
+    <w:bookmarkEnd w:id="240"/>
+    <w:bookmarkStart w:id="245" w:name="ref-TXlkRBJh"/>
     <w:p>
       <w:pPr>
         <w:pStyle w:val="Bibliography"/>
       </w:pPr>
       <w:r>
-        <w:t xml:space="preserve">49.</w:t>
+        <w:t xml:space="preserve">50.</w:t>
       </w:r>
       <w:r>
         <w:t xml:space="preserve"> </w:t>
@@ -9605,7 +9713,7 @@
       <w:r>
         <w:t xml:space="preserve"> </w:t>
       </w:r>
-      <w:hyperlink r:id="rId237">
+      <w:hyperlink r:id="rId241">
         <w:r>
           <w:rPr>
             <w:rStyle w:val="Hyperlink"/>
@@ -9625,7 +9733,7 @@
       <w:r>
         <w:t xml:space="preserve"> </w:t>
       </w:r>
-      <w:hyperlink r:id="rId238">
+      <w:hyperlink r:id="rId242">
         <w:r>
           <w:rPr>
             <w:rStyle w:val="Hyperlink"/>
@@ -9642,7 +9750,7 @@
       <w:r>
         <w:t xml:space="preserve"> </w:t>
       </w:r>
-      <w:hyperlink r:id="rId239">
+      <w:hyperlink r:id="rId243">
         <w:r>
           <w:rPr>
             <w:rStyle w:val="Hyperlink"/>
@@ -9659,7 +9767,7 @@
       <w:r>
         <w:t xml:space="preserve"> </w:t>
       </w:r>
-      <w:hyperlink r:id="rId240">
+      <w:hyperlink r:id="rId244">
         <w:r>
           <w:rPr>
             <w:rStyle w:val="Hyperlink"/>
@@ -9668,14 +9776,14 @@
         </w:r>
       </w:hyperlink>
     </w:p>
-    <w:bookmarkEnd w:id="241"/>
-    <w:bookmarkStart w:id="244" w:name="ref-e9KE53FC"/>
+    <w:bookmarkEnd w:id="245"/>
+    <w:bookmarkStart w:id="248" w:name="ref-e9KE53FC"/>
     <w:p>
       <w:pPr>
         <w:pStyle w:val="Bibliography"/>
       </w:pPr>
       <w:r>
-        <w:t xml:space="preserve">50.</w:t>
+        <w:t xml:space="preserve">51.</w:t>
       </w:r>
       <w:r>
         <w:t xml:space="preserve"> </w:t>
@@ -9713,7 +9821,7 @@
       <w:r>
         <w:t xml:space="preserve"> </w:t>
       </w:r>
-      <w:hyperlink r:id="rId242">
+      <w:hyperlink r:id="rId246">
         <w:r>
           <w:rPr>
             <w:rStyle w:val="Hyperlink"/>
@@ -9733,7 +9841,7 @@
       <w:r>
         <w:t xml:space="preserve"> </w:t>
       </w:r>
-      <w:hyperlink r:id="rId243">
+      <w:hyperlink r:id="rId247">
         <w:r>
           <w:rPr>
             <w:rStyle w:val="Hyperlink"/>
@@ -9742,8 +9850,8 @@
         </w:r>
       </w:hyperlink>
     </w:p>
-    <w:bookmarkEnd w:id="244"/>
-    <w:bookmarkEnd w:id="245"/>
+    <w:bookmarkEnd w:id="248"/>
+    <w:bookmarkEnd w:id="249"/>
     <w:sectPr>
       <w:pgSz w:w="12240" w:h="15840"/>
       <w:pgMar w:top="1440" w:right="1440" w:bottom="1440" w:left="1440" w:header="720" w:footer="720" w:gutter="0"/>

--- a/manuscript.docx
+++ b/manuscript.docx
@@ -93,14 +93,14 @@
           <w:rPr>
             <w:rStyle w:val="Hyperlink"/>
           </w:rPr>
-          <w:t xml:space="preserve">lubianat/technotype@1638fc9</w:t>
-        </w:r>
-      </w:hyperlink>
-      <w:r>
-        <w:t xml:space="preserve"> </w:t>
-      </w:r>
-      <w:r>
-        <w:t xml:space="preserve">on October 11, 2020.</w:t>
+          <w:t xml:space="preserve">lubianat/technotype@e70f5a1</w:t>
+        </w:r>
+      </w:hyperlink>
+      <w:r>
+        <w:t xml:space="preserve"> </w:t>
+      </w:r>
+      <w:r>
+        <w:t xml:space="preserve">on October 15, 2020.</w:t>
       </w:r>
       <w:r>
         <w:t xml:space="preserve"> </w:t>
@@ -1211,7 +1211,7 @@
         <w:t xml:space="preserve"> </w:t>
       </w:r>
       <w:r>
-        <w:t xml:space="preserve">to each and every human. We nevertheless opted to frame our work around</w:t>
+        <w:t xml:space="preserve">to each and every human. The term</w:t>
       </w:r>
       <w:r>
         <w:t xml:space="preserve"> </w:t>
@@ -1220,16 +1220,33 @@
         <w:t xml:space="preserve">“</w:t>
       </w:r>
       <w:r>
-        <w:t xml:space="preserve">cell type</w:t>
+        <w:t xml:space="preserve">cell identity has also been suggested for avoiding the cell type/cell state dilemma</w:t>
+      </w:r>
+      <w:r>
+        <w:t xml:space="preserve"> </w:t>
+      </w:r>
+      <w:r>
+        <w:t xml:space="preserve">[</w:t>
+      </w:r>
+      <w:hyperlink w:anchor="ref-cJ3Q82kT">
+        <w:r>
+          <w:rPr>
+            <w:rStyle w:val="Hyperlink"/>
+          </w:rPr>
+          <w:t xml:space="preserve">22</w:t>
+        </w:r>
+      </w:hyperlink>
+      <w:r>
+        <w:t xml:space="preserve">]</w:t>
+      </w:r>
+      <w:r>
+        <w:t xml:space="preserve">. The notion of identity is however slightly different of the idea of class. We nevertheless opted to frame our work around</w:t>
       </w:r>
       <w:r>
         <w:t xml:space="preserve">”</w:t>
       </w:r>
       <w:r>
-        <w:t xml:space="preserve"> </w:t>
-      </w:r>
-      <w:r>
-        <w:t xml:space="preserve">due to its historical usage and familiarity for the life sciences community.</w:t>
+        <w:t xml:space="preserve">cell type" due to its historical usage and familiarity for the life sciences community.</w:t>
       </w:r>
     </w:p>
     <w:p>
@@ -1336,7 +1353,7 @@
           <w:rPr>
             <w:rStyle w:val="Hyperlink"/>
           </w:rPr>
-          <w:t xml:space="preserve">22</w:t>
+          <w:t xml:space="preserve">23</w:t>
         </w:r>
       </w:hyperlink>
       <w:r>
@@ -1524,7 +1541,7 @@
           <w:rPr>
             <w:rStyle w:val="Hyperlink"/>
           </w:rPr>
-          <w:t xml:space="preserve">23</w:t>
+          <w:t xml:space="preserve">24</w:t>
         </w:r>
       </w:hyperlink>
       <w:r>
@@ -1612,7 +1629,7 @@
           <w:rPr>
             <w:rStyle w:val="Hyperlink"/>
           </w:rPr>
-          <w:t xml:space="preserve">24</w:t>
+          <w:t xml:space="preserve">25</w:t>
         </w:r>
       </w:hyperlink>
       <w:r>
@@ -1629,7 +1646,7 @@
           <w:rPr>
             <w:rStyle w:val="Hyperlink"/>
           </w:rPr>
-          <w:t xml:space="preserve">25</w:t>
+          <w:t xml:space="preserve">26</w:t>
         </w:r>
       </w:hyperlink>
       <w:r>
@@ -1841,7 +1858,7 @@
           <w:rPr>
             <w:rStyle w:val="Hyperlink"/>
           </w:rPr>
-          <w:t xml:space="preserve">26</w:t>
+          <w:t xml:space="preserve">27</w:t>
         </w:r>
       </w:hyperlink>
       <w:r>
@@ -1898,7 +1915,7 @@
           <w:rPr>
             <w:rStyle w:val="Hyperlink"/>
           </w:rPr>
-          <w:t xml:space="preserve">27</w:t>
+          <w:t xml:space="preserve">28</w:t>
         </w:r>
       </w:hyperlink>
       <w:r>
@@ -2230,7 +2247,7 @@
           <w:rPr>
             <w:rStyle w:val="Hyperlink"/>
           </w:rPr>
-          <w:t xml:space="preserve">28</w:t>
+          <w:t xml:space="preserve">29</w:t>
         </w:r>
       </w:hyperlink>
       <w:r>
@@ -2247,7 +2264,7 @@
           <w:rPr>
             <w:rStyle w:val="Hyperlink"/>
           </w:rPr>
-          <w:t xml:space="preserve">29</w:t>
+          <w:t xml:space="preserve">30</w:t>
         </w:r>
       </w:hyperlink>
       <w:r>
@@ -2411,7 +2428,7 @@
           <w:rPr>
             <w:rStyle w:val="Hyperlink"/>
           </w:rPr>
-          <w:t xml:space="preserve">30</w:t>
+          <w:t xml:space="preserve">31</w:t>
         </w:r>
       </w:hyperlink>
       <w:r>
@@ -2562,7 +2579,7 @@
           <w:rPr>
             <w:rStyle w:val="Hyperlink"/>
           </w:rPr>
-          <w:t xml:space="preserve">31</w:t>
+          <w:t xml:space="preserve">32</w:t>
         </w:r>
       </w:hyperlink>
       <w:r>
@@ -2758,7 +2775,7 @@
           <w:rPr>
             <w:rStyle w:val="Hyperlink"/>
           </w:rPr>
-          <w:t xml:space="preserve">32</w:t>
+          <w:t xml:space="preserve">33</w:t>
         </w:r>
       </w:hyperlink>
       <w:r>
@@ -2889,7 +2906,7 @@
           <w:rPr>
             <w:rStyle w:val="Hyperlink"/>
           </w:rPr>
-          <w:t xml:space="preserve">33</w:t>
+          <w:t xml:space="preserve">34</w:t>
         </w:r>
       </w:hyperlink>
       <w:r>
@@ -2906,7 +2923,7 @@
           <w:rPr>
             <w:rStyle w:val="Hyperlink"/>
           </w:rPr>
-          <w:t xml:space="preserve">34</w:t>
+          <w:t xml:space="preserve">35</w:t>
         </w:r>
       </w:hyperlink>
       <w:r>
@@ -2923,7 +2940,7 @@
           <w:rPr>
             <w:rStyle w:val="Hyperlink"/>
           </w:rPr>
-          <w:t xml:space="preserve">35</w:t>
+          <w:t xml:space="preserve">36</w:t>
         </w:r>
       </w:hyperlink>
       <w:r>
@@ -3011,7 +3028,7 @@
           <w:rPr>
             <w:rStyle w:val="Hyperlink"/>
           </w:rPr>
-          <w:t xml:space="preserve">36</w:t>
+          <w:t xml:space="preserve">37</w:t>
         </w:r>
       </w:hyperlink>
       <w:r>
@@ -3051,7 +3068,7 @@
           <w:rPr>
             <w:rStyle w:val="Hyperlink"/>
           </w:rPr>
-          <w:t xml:space="preserve">24</w:t>
+          <w:t xml:space="preserve">25</w:t>
         </w:r>
       </w:hyperlink>
       <w:r>
@@ -3068,7 +3085,7 @@
           <w:rPr>
             <w:rStyle w:val="Hyperlink"/>
           </w:rPr>
-          <w:t xml:space="preserve">25</w:t>
+          <w:t xml:space="preserve">26</w:t>
         </w:r>
       </w:hyperlink>
       <w:r>
@@ -3186,7 +3203,7 @@
           <w:rPr>
             <w:rStyle w:val="Hyperlink"/>
           </w:rPr>
-          <w:t xml:space="preserve">37</w:t>
+          <w:t xml:space="preserve">38</w:t>
         </w:r>
       </w:hyperlink>
       <w:r>
@@ -3203,7 +3220,7 @@
           <w:rPr>
             <w:rStyle w:val="Hyperlink"/>
           </w:rPr>
-          <w:t xml:space="preserve">38</w:t>
+          <w:t xml:space="preserve">39</w:t>
         </w:r>
       </w:hyperlink>
       <w:r>
@@ -3264,7 +3281,7 @@
           <w:rPr>
             <w:rStyle w:val="Hyperlink"/>
           </w:rPr>
-          <w:t xml:space="preserve">39</w:t>
+          <w:t xml:space="preserve">40</w:t>
         </w:r>
       </w:hyperlink>
       <w:r>
@@ -3470,7 +3487,7 @@
           <w:rPr>
             <w:rStyle w:val="Hyperlink"/>
           </w:rPr>
-          <w:t xml:space="preserve">40</w:t>
+          <w:t xml:space="preserve">41</w:t>
         </w:r>
       </w:hyperlink>
       <w:r>
@@ -3487,7 +3504,7 @@
           <w:rPr>
             <w:rStyle w:val="Hyperlink"/>
           </w:rPr>
-          <w:t xml:space="preserve">41</w:t>
+          <w:t xml:space="preserve">42</w:t>
         </w:r>
       </w:hyperlink>
       <w:r>
@@ -3666,7 +3683,7 @@
           <wp:inline>
             <wp:extent cx="5146940" cy="9257153"/>
             <wp:effectExtent b="0" l="0" r="0" t="0"/>
-            <wp:docPr descr="Figure 1: Conceptualization of a set of the cell types in Villani et al, 2017 [39]. The depicted cell types were manually curated from the article, where they are either implicitly or explicitly mentioned. The set of cell types is not comprehensive, and represent only a small fraction of the concepts handled by the authors. Identifiers for cell types are written in pseudocode based on the Turtle serialization for RDF knowledge graphs (https://www.w3.org/TR/turtle/) and represent valid URIs (described in the database https://celltypes.wiki.opencura.com/wiki/Main_Page). URI: Universal Resource Identifier; RDF: Resource Description Framework." title="" id="1" name="Picture"/>
+            <wp:docPr descr="Figure 1: Conceptualization of a set of the cell types in Villani et al, 2017 [40]. The depicted cell types were manually curated from the article, where they are either implicitly or explicitly mentioned. The set of cell types is not comprehensive, and represent only a small fraction of the concepts handled by the authors. Identifiers for cell types are written in pseudocode based on the Turtle serialization for RDF knowledge graphs (https://www.w3.org/TR/turtle/) and represent valid URIs (described in the database https://celltypes.wiki.opencura.com/wiki/Main_Page). URI: Universal Resource Identifier; RDF: Resource Description Framework." title="" id="1" name="Picture"/>
             <a:graphic>
               <a:graphicData uri="http://schemas.openxmlformats.org/drawingml/2006/picture">
                 <pic:pic>
@@ -3723,7 +3740,7 @@
           <w:rPr>
             <w:rStyle w:val="Hyperlink"/>
           </w:rPr>
-          <w:t xml:space="preserve">39</w:t>
+          <w:t xml:space="preserve">40</w:t>
         </w:r>
       </w:hyperlink>
       <w:r>
@@ -3788,7 +3805,7 @@
           <w:rPr>
             <w:rStyle w:val="Hyperlink"/>
           </w:rPr>
-          <w:t xml:space="preserve">26</w:t>
+          <w:t xml:space="preserve">27</w:t>
         </w:r>
       </w:hyperlink>
       <w:r>
@@ -3866,7 +3883,7 @@
           <w:rPr>
             <w:rStyle w:val="Hyperlink"/>
           </w:rPr>
-          <w:t xml:space="preserve">42</w:t>
+          <w:t xml:space="preserve">43</w:t>
         </w:r>
       </w:hyperlink>
       <w:r>
@@ -3943,7 +3960,7 @@
           <w:rPr>
             <w:rStyle w:val="Hyperlink"/>
           </w:rPr>
-          <w:t xml:space="preserve">43</w:t>
+          <w:t xml:space="preserve">44</w:t>
         </w:r>
       </w:hyperlink>
       <w:r>
@@ -3960,7 +3977,7 @@
           <w:rPr>
             <w:rStyle w:val="Hyperlink"/>
           </w:rPr>
-          <w:t xml:space="preserve">44</w:t>
+          <w:t xml:space="preserve">45</w:t>
         </w:r>
       </w:hyperlink>
       <w:r>
@@ -3988,7 +4005,7 @@
           <w:rPr>
             <w:rStyle w:val="Hyperlink"/>
           </w:rPr>
-          <w:t xml:space="preserve">45</w:t>
+          <w:t xml:space="preserve">46</w:t>
         </w:r>
       </w:hyperlink>
       <w:r>
@@ -4023,7 +4040,7 @@
           <w:rPr>
             <w:rStyle w:val="Hyperlink"/>
           </w:rPr>
-          <w:t xml:space="preserve">46</w:t>
+          <w:t xml:space="preserve">47</w:t>
         </w:r>
       </w:hyperlink>
       <w:r>
@@ -4116,7 +4133,7 @@
           <w:rPr>
             <w:rStyle w:val="Hyperlink"/>
           </w:rPr>
-          <w:t xml:space="preserve">33</w:t>
+          <w:t xml:space="preserve">34</w:t>
         </w:r>
       </w:hyperlink>
       <w:r>
@@ -4133,7 +4150,7 @@
           <w:rPr>
             <w:rStyle w:val="Hyperlink"/>
           </w:rPr>
-          <w:t xml:space="preserve">47</w:t>
+          <w:t xml:space="preserve">48</w:t>
         </w:r>
       </w:hyperlink>
       <w:r>
@@ -4153,7 +4170,7 @@
           <w:rPr>
             <w:rStyle w:val="Hyperlink"/>
           </w:rPr>
-          <w:t xml:space="preserve">48</w:t>
+          <w:t xml:space="preserve">49</w:t>
         </w:r>
       </w:hyperlink>
       <w:r>
@@ -4173,7 +4190,7 @@
           <w:rPr>
             <w:rStyle w:val="Hyperlink"/>
           </w:rPr>
-          <w:t xml:space="preserve">49</w:t>
+          <w:t xml:space="preserve">50</w:t>
         </w:r>
       </w:hyperlink>
       <w:r>
@@ -4190,7 +4207,7 @@
           <w:rPr>
             <w:rStyle w:val="Hyperlink"/>
           </w:rPr>
-          <w:t xml:space="preserve">50</w:t>
+          <w:t xml:space="preserve">51</w:t>
         </w:r>
       </w:hyperlink>
       <w:r>
@@ -4210,7 +4227,7 @@
           <w:rPr>
             <w:rStyle w:val="Hyperlink"/>
           </w:rPr>
-          <w:t xml:space="preserve">50</w:t>
+          <w:t xml:space="preserve">51</w:t>
         </w:r>
       </w:hyperlink>
       <w:r>
@@ -4233,7 +4250,7 @@
           <w:rPr>
             <w:rStyle w:val="Hyperlink"/>
           </w:rPr>
-          <w:t xml:space="preserve">51</w:t>
+          <w:t xml:space="preserve">52</w:t>
         </w:r>
       </w:hyperlink>
       <w:r>
@@ -5505,7 +5522,7 @@
       </w:r>
       <w:bookmarkEnd w:id="53"/>
     </w:p>
-    <w:bookmarkStart w:id="249" w:name="refs"/>
+    <w:bookmarkStart w:id="254" w:name="refs"/>
     <w:bookmarkStart w:id="55" w:name="ref-E78joy5H"/>
     <w:p>
       <w:pPr>
@@ -7348,7 +7365,7 @@
       </w:hyperlink>
     </w:p>
     <w:bookmarkEnd w:id="132"/>
-    <w:bookmarkStart w:id="137" w:name="ref-131Mt6Qd2"/>
+    <w:bookmarkStart w:id="137" w:name="ref-cJ3Q82kT"/>
     <w:p>
       <w:pPr>
         <w:pStyle w:val="Bibliography"/>
@@ -7363,6 +7380,114 @@
         <w:rPr>
           <w:b/>
         </w:rPr>
+        <w:t xml:space="preserve">Current best practices in single‐cell RNA‐seq analysis: a tutorial</w:t>
+      </w:r>
+      <w:r>
+        <w:t xml:space="preserve"> </w:t>
+      </w:r>
+      <w:r>
+        <w:br/>
+      </w:r>
+      <w:r>
+        <w:t xml:space="preserve">Malte D Luecken, Fabian J Theis</w:t>
+      </w:r>
+      <w:r>
+        <w:br/>
+      </w:r>
+      <w:r>
+        <w:rPr>
+          <w:i/>
+        </w:rPr>
+        <w:t xml:space="preserve">Molecular Systems Biology</w:t>
+      </w:r>
+      <w:r>
+        <w:t xml:space="preserve"> </w:t>
+      </w:r>
+      <w:r>
+        <w:t xml:space="preserve">(2019-06-19)</w:t>
+      </w:r>
+      <w:r>
+        <w:t xml:space="preserve"> </w:t>
+      </w:r>
+      <w:hyperlink r:id="rId133">
+        <w:r>
+          <w:rPr>
+            <w:rStyle w:val="Hyperlink"/>
+          </w:rPr>
+          <w:t xml:space="preserve">https://doi.org/gf4f4d</w:t>
+        </w:r>
+      </w:hyperlink>
+      <w:r>
+        <w:t xml:space="preserve"> </w:t>
+      </w:r>
+      <w:r>
+        <w:br/>
+      </w:r>
+      <w:r>
+        <w:t xml:space="preserve">DOI:</w:t>
+      </w:r>
+      <w:r>
+        <w:t xml:space="preserve"> </w:t>
+      </w:r>
+      <w:hyperlink r:id="rId134">
+        <w:r>
+          <w:rPr>
+            <w:rStyle w:val="Hyperlink"/>
+          </w:rPr>
+          <w:t xml:space="preserve">10.15252/msb.20188746</w:t>
+        </w:r>
+      </w:hyperlink>
+      <w:r>
+        <w:t xml:space="preserve"> </w:t>
+      </w:r>
+      <w:r>
+        <w:t xml:space="preserve">· PMID:</w:t>
+      </w:r>
+      <w:r>
+        <w:t xml:space="preserve"> </w:t>
+      </w:r>
+      <w:hyperlink r:id="rId135">
+        <w:r>
+          <w:rPr>
+            <w:rStyle w:val="Hyperlink"/>
+          </w:rPr>
+          <w:t xml:space="preserve">31217225</w:t>
+        </w:r>
+      </w:hyperlink>
+      <w:r>
+        <w:t xml:space="preserve"> </w:t>
+      </w:r>
+      <w:r>
+        <w:t xml:space="preserve">· PMCID:</w:t>
+      </w:r>
+      <w:r>
+        <w:t xml:space="preserve"> </w:t>
+      </w:r>
+      <w:hyperlink r:id="rId136">
+        <w:r>
+          <w:rPr>
+            <w:rStyle w:val="Hyperlink"/>
+          </w:rPr>
+          <w:t xml:space="preserve">PMC6582955</w:t>
+        </w:r>
+      </w:hyperlink>
+    </w:p>
+    <w:bookmarkEnd w:id="137"/>
+    <w:bookmarkStart w:id="142" w:name="ref-131Mt6Qd2"/>
+    <w:p>
+      <w:pPr>
+        <w:pStyle w:val="Bibliography"/>
+      </w:pPr>
+      <w:r>
+        <w:t xml:space="preserve">23.</w:t>
+      </w:r>
+      <w:r>
+        <w:t xml:space="preserve"> </w:t>
+      </w:r>
+      <w:r>
+        <w:rPr>
+          <w:b/>
+        </w:rPr>
         <w:t xml:space="preserve">The meanings of “function” in biology and the problematic case of de novo gene emergence</w:t>
       </w:r>
       <w:r>
@@ -7392,7 +7517,7 @@
       <w:r>
         <w:t xml:space="preserve"> </w:t>
       </w:r>
-      <w:hyperlink r:id="rId133">
+      <w:hyperlink r:id="rId138">
         <w:r>
           <w:rPr>
             <w:rStyle w:val="Hyperlink"/>
@@ -7412,7 +7537,7 @@
       <w:r>
         <w:t xml:space="preserve"> </w:t>
       </w:r>
-      <w:hyperlink r:id="rId134">
+      <w:hyperlink r:id="rId139">
         <w:r>
           <w:rPr>
             <w:rStyle w:val="Hyperlink"/>
@@ -7429,7 +7554,7 @@
       <w:r>
         <w:t xml:space="preserve"> </w:t>
       </w:r>
-      <w:hyperlink r:id="rId135">
+      <w:hyperlink r:id="rId140">
         <w:r>
           <w:rPr>
             <w:rStyle w:val="Hyperlink"/>
@@ -7446,7 +7571,7 @@
       <w:r>
         <w:t xml:space="preserve"> </w:t>
       </w:r>
-      <w:hyperlink r:id="rId136">
+      <w:hyperlink r:id="rId141">
         <w:r>
           <w:rPr>
             <w:rStyle w:val="Hyperlink"/>
@@ -7455,19 +7580,19 @@
         </w:r>
       </w:hyperlink>
     </w:p>
-    <w:bookmarkEnd w:id="137"/>
-    <w:bookmarkStart w:id="139" w:name="ref-56biRUeN"/>
+    <w:bookmarkEnd w:id="142"/>
+    <w:bookmarkStart w:id="144" w:name="ref-56biRUeN"/>
     <w:p>
       <w:pPr>
         <w:pStyle w:val="Bibliography"/>
       </w:pPr>
       <w:r>
-        <w:t xml:space="preserve">23.</w:t>
-      </w:r>
-      <w:r>
-        <w:t xml:space="preserve"> </w:t>
-      </w:r>
-      <w:hyperlink r:id="rId138">
+        <w:t xml:space="preserve">24.</w:t>
+      </w:r>
+      <w:r>
+        <w:t xml:space="preserve"> </w:t>
+      </w:r>
+      <w:hyperlink r:id="rId143">
         <w:r>
           <w:rPr>
             <w:rStyle w:val="Hyperlink"/>
@@ -7476,14 +7601,14 @@
         </w:r>
       </w:hyperlink>
     </w:p>
-    <w:bookmarkEnd w:id="139"/>
-    <w:bookmarkStart w:id="144" w:name="ref-9UTyLFor"/>
+    <w:bookmarkEnd w:id="144"/>
+    <w:bookmarkStart w:id="149" w:name="ref-9UTyLFor"/>
     <w:p>
       <w:pPr>
         <w:pStyle w:val="Bibliography"/>
       </w:pPr>
       <w:r>
-        <w:t xml:space="preserve">24.</w:t>
+        <w:t xml:space="preserve">25.</w:t>
       </w:r>
       <w:r>
         <w:t xml:space="preserve"> </w:t>
@@ -7521,7 +7646,7 @@
       <w:r>
         <w:t xml:space="preserve"> </w:t>
       </w:r>
-      <w:hyperlink r:id="rId140">
+      <w:hyperlink r:id="rId145">
         <w:r>
           <w:rPr>
             <w:rStyle w:val="Hyperlink"/>
@@ -7541,7 +7666,7 @@
       <w:r>
         <w:t xml:space="preserve"> </w:t>
       </w:r>
-      <w:hyperlink r:id="rId141">
+      <w:hyperlink r:id="rId146">
         <w:r>
           <w:rPr>
             <w:rStyle w:val="Hyperlink"/>
@@ -7558,7 +7683,7 @@
       <w:r>
         <w:t xml:space="preserve"> </w:t>
       </w:r>
-      <w:hyperlink r:id="rId142">
+      <w:hyperlink r:id="rId147">
         <w:r>
           <w:rPr>
             <w:rStyle w:val="Hyperlink"/>
@@ -7575,7 +7700,7 @@
       <w:r>
         <w:t xml:space="preserve"> </w:t>
       </w:r>
-      <w:hyperlink r:id="rId143">
+      <w:hyperlink r:id="rId148">
         <w:r>
           <w:rPr>
             <w:rStyle w:val="Hyperlink"/>
@@ -7584,14 +7709,14 @@
         </w:r>
       </w:hyperlink>
     </w:p>
-    <w:bookmarkEnd w:id="144"/>
-    <w:bookmarkStart w:id="149" w:name="ref-17uICvtFm"/>
+    <w:bookmarkEnd w:id="149"/>
+    <w:bookmarkStart w:id="154" w:name="ref-17uICvtFm"/>
     <w:p>
       <w:pPr>
         <w:pStyle w:val="Bibliography"/>
       </w:pPr>
       <w:r>
-        <w:t xml:space="preserve">25.</w:t>
+        <w:t xml:space="preserve">26.</w:t>
       </w:r>
       <w:r>
         <w:t xml:space="preserve"> </w:t>
@@ -7629,7 +7754,7 @@
       <w:r>
         <w:t xml:space="preserve"> </w:t>
       </w:r>
-      <w:hyperlink r:id="rId145">
+      <w:hyperlink r:id="rId150">
         <w:r>
           <w:rPr>
             <w:rStyle w:val="Hyperlink"/>
@@ -7649,7 +7774,7 @@
       <w:r>
         <w:t xml:space="preserve"> </w:t>
       </w:r>
-      <w:hyperlink r:id="rId146">
+      <w:hyperlink r:id="rId151">
         <w:r>
           <w:rPr>
             <w:rStyle w:val="Hyperlink"/>
@@ -7666,7 +7791,7 @@
       <w:r>
         <w:t xml:space="preserve"> </w:t>
       </w:r>
-      <w:hyperlink r:id="rId147">
+      <w:hyperlink r:id="rId152">
         <w:r>
           <w:rPr>
             <w:rStyle w:val="Hyperlink"/>
@@ -7683,7 +7808,7 @@
       <w:r>
         <w:t xml:space="preserve"> </w:t>
       </w:r>
-      <w:hyperlink r:id="rId148">
+      <w:hyperlink r:id="rId153">
         <w:r>
           <w:rPr>
             <w:rStyle w:val="Hyperlink"/>
@@ -7692,14 +7817,14 @@
         </w:r>
       </w:hyperlink>
     </w:p>
-    <w:bookmarkEnd w:id="149"/>
-    <w:bookmarkStart w:id="154" w:name="ref-KJDots8y"/>
+    <w:bookmarkEnd w:id="154"/>
+    <w:bookmarkStart w:id="159" w:name="ref-KJDots8y"/>
     <w:p>
       <w:pPr>
         <w:pStyle w:val="Bibliography"/>
       </w:pPr>
       <w:r>
-        <w:t xml:space="preserve">26.</w:t>
+        <w:t xml:space="preserve">27.</w:t>
       </w:r>
       <w:r>
         <w:t xml:space="preserve"> </w:t>
@@ -7737,7 +7862,7 @@
       <w:r>
         <w:t xml:space="preserve"> </w:t>
       </w:r>
-      <w:hyperlink r:id="rId150">
+      <w:hyperlink r:id="rId155">
         <w:r>
           <w:rPr>
             <w:rStyle w:val="Hyperlink"/>
@@ -7757,7 +7882,7 @@
       <w:r>
         <w:t xml:space="preserve"> </w:t>
       </w:r>
-      <w:hyperlink r:id="rId151">
+      <w:hyperlink r:id="rId156">
         <w:r>
           <w:rPr>
             <w:rStyle w:val="Hyperlink"/>
@@ -7774,7 +7899,7 @@
       <w:r>
         <w:t xml:space="preserve"> </w:t>
       </w:r>
-      <w:hyperlink r:id="rId152">
+      <w:hyperlink r:id="rId157">
         <w:r>
           <w:rPr>
             <w:rStyle w:val="Hyperlink"/>
@@ -7791,7 +7916,7 @@
       <w:r>
         <w:t xml:space="preserve"> </w:t>
       </w:r>
-      <w:hyperlink r:id="rId153">
+      <w:hyperlink r:id="rId158">
         <w:r>
           <w:rPr>
             <w:rStyle w:val="Hyperlink"/>
@@ -7800,14 +7925,14 @@
         </w:r>
       </w:hyperlink>
     </w:p>
-    <w:bookmarkEnd w:id="154"/>
-    <w:bookmarkStart w:id="157" w:name="ref-wpSlfce3"/>
+    <w:bookmarkEnd w:id="159"/>
+    <w:bookmarkStart w:id="162" w:name="ref-wpSlfce3"/>
     <w:p>
       <w:pPr>
         <w:pStyle w:val="Bibliography"/>
       </w:pPr>
       <w:r>
-        <w:t xml:space="preserve">27.</w:t>
+        <w:t xml:space="preserve">28.</w:t>
       </w:r>
       <w:r>
         <w:t xml:space="preserve"> </w:t>
@@ -7836,7 +7961,7 @@
       <w:r>
         <w:t xml:space="preserve"> </w:t>
       </w:r>
-      <w:hyperlink r:id="rId155">
+      <w:hyperlink r:id="rId160">
         <w:r>
           <w:rPr>
             <w:rStyle w:val="Hyperlink"/>
@@ -7856,7 +7981,7 @@
       <w:r>
         <w:t xml:space="preserve"> </w:t>
       </w:r>
-      <w:hyperlink r:id="rId156">
+      <w:hyperlink r:id="rId161">
         <w:r>
           <w:rPr>
             <w:rStyle w:val="Hyperlink"/>
@@ -7865,14 +7990,14 @@
         </w:r>
       </w:hyperlink>
     </w:p>
-    <w:bookmarkEnd w:id="157"/>
-    <w:bookmarkStart w:id="159" w:name="ref-xDF1wKqQ"/>
+    <w:bookmarkEnd w:id="162"/>
+    <w:bookmarkStart w:id="164" w:name="ref-xDF1wKqQ"/>
     <w:p>
       <w:pPr>
         <w:pStyle w:val="Bibliography"/>
       </w:pPr>
       <w:r>
-        <w:t xml:space="preserve">28.</w:t>
+        <w:t xml:space="preserve">29.</w:t>
       </w:r>
       <w:r>
         <w:t xml:space="preserve"> </w:t>
@@ -7902,7 +8027,7 @@
       <w:r>
         <w:t xml:space="preserve"> </w:t>
       </w:r>
-      <w:hyperlink r:id="rId158">
+      <w:hyperlink r:id="rId163">
         <w:r>
           <w:rPr>
             <w:rStyle w:val="Hyperlink"/>
@@ -7911,14 +8036,14 @@
         </w:r>
       </w:hyperlink>
     </w:p>
-    <w:bookmarkEnd w:id="159"/>
-    <w:bookmarkStart w:id="161" w:name="ref-1ER6m3I7b"/>
+    <w:bookmarkEnd w:id="164"/>
+    <w:bookmarkStart w:id="166" w:name="ref-1ER6m3I7b"/>
     <w:p>
       <w:pPr>
         <w:pStyle w:val="Bibliography"/>
       </w:pPr>
       <w:r>
-        <w:t xml:space="preserve">29.</w:t>
+        <w:t xml:space="preserve">30.</w:t>
       </w:r>
       <w:r>
         <w:t xml:space="preserve"> </w:t>
@@ -7932,7 +8057,7 @@
       <w:r>
         <w:t xml:space="preserve"> </w:t>
       </w:r>
-      <w:hyperlink r:id="rId160">
+      <w:hyperlink r:id="rId165">
         <w:r>
           <w:rPr>
             <w:rStyle w:val="Hyperlink"/>
@@ -7941,14 +8066,14 @@
         </w:r>
       </w:hyperlink>
     </w:p>
-    <w:bookmarkEnd w:id="161"/>
-    <w:bookmarkStart w:id="163" w:name="ref-eM5m3jNA"/>
+    <w:bookmarkEnd w:id="166"/>
+    <w:bookmarkStart w:id="168" w:name="ref-eM5m3jNA"/>
     <w:p>
       <w:pPr>
         <w:pStyle w:val="Bibliography"/>
       </w:pPr>
       <w:r>
-        <w:t xml:space="preserve">30.</w:t>
+        <w:t xml:space="preserve">31.</w:t>
       </w:r>
       <w:r>
         <w:t xml:space="preserve"> </w:t>
@@ -7962,7 +8087,7 @@
       <w:r>
         <w:t xml:space="preserve"> </w:t>
       </w:r>
-      <w:hyperlink r:id="rId162">
+      <w:hyperlink r:id="rId167">
         <w:r>
           <w:rPr>
             <w:rStyle w:val="Hyperlink"/>
@@ -7971,14 +8096,14 @@
         </w:r>
       </w:hyperlink>
     </w:p>
-    <w:bookmarkEnd w:id="163"/>
-    <w:bookmarkStart w:id="166" w:name="ref-b2FgShV8"/>
+    <w:bookmarkEnd w:id="168"/>
+    <w:bookmarkStart w:id="171" w:name="ref-b2FgShV8"/>
     <w:p>
       <w:pPr>
         <w:pStyle w:val="Bibliography"/>
       </w:pPr>
       <w:r>
-        <w:t xml:space="preserve">31.</w:t>
+        <w:t xml:space="preserve">32.</w:t>
       </w:r>
       <w:r>
         <w:t xml:space="preserve"> </w:t>
@@ -8002,12 +8127,21 @@
         <w:br/>
       </w:r>
       <w:r>
-        <w:t xml:space="preserve">(2019-11-22)</w:t>
-      </w:r>
-      <w:r>
-        <w:t xml:space="preserve"> </w:t>
-      </w:r>
-      <w:hyperlink r:id="rId164">
+        <w:rPr>
+          <w:i/>
+        </w:rPr>
+        <w:t xml:space="preserve">Center for Open Science</w:t>
+      </w:r>
+      <w:r>
+        <w:t xml:space="preserve"> </w:t>
+      </w:r>
+      <w:r>
+        <w:t xml:space="preserve">(2019-11-21)</w:t>
+      </w:r>
+      <w:r>
+        <w:t xml:space="preserve"> </w:t>
+      </w:r>
+      <w:hyperlink r:id="rId169">
         <w:r>
           <w:rPr>
             <w:rStyle w:val="Hyperlink"/>
@@ -8027,7 +8161,7 @@
       <w:r>
         <w:t xml:space="preserve"> </w:t>
       </w:r>
-      <w:hyperlink r:id="rId165">
+      <w:hyperlink r:id="rId170">
         <w:r>
           <w:rPr>
             <w:rStyle w:val="Hyperlink"/>
@@ -8036,14 +8170,14 @@
         </w:r>
       </w:hyperlink>
     </w:p>
-    <w:bookmarkEnd w:id="166"/>
-    <w:bookmarkStart w:id="171" w:name="ref-3H80HarF"/>
+    <w:bookmarkEnd w:id="171"/>
+    <w:bookmarkStart w:id="176" w:name="ref-3H80HarF"/>
     <w:p>
       <w:pPr>
         <w:pStyle w:val="Bibliography"/>
       </w:pPr>
       <w:r>
-        <w:t xml:space="preserve">32.</w:t>
+        <w:t xml:space="preserve">33.</w:t>
       </w:r>
       <w:r>
         <w:t xml:space="preserve"> </w:t>
@@ -8081,7 +8215,7 @@
       <w:r>
         <w:t xml:space="preserve"> </w:t>
       </w:r>
-      <w:hyperlink r:id="rId167">
+      <w:hyperlink r:id="rId172">
         <w:r>
           <w:rPr>
             <w:rStyle w:val="Hyperlink"/>
@@ -8101,7 +8235,7 @@
       <w:r>
         <w:t xml:space="preserve"> </w:t>
       </w:r>
-      <w:hyperlink r:id="rId168">
+      <w:hyperlink r:id="rId173">
         <w:r>
           <w:rPr>
             <w:rStyle w:val="Hyperlink"/>
@@ -8118,7 +8252,7 @@
       <w:r>
         <w:t xml:space="preserve"> </w:t>
       </w:r>
-      <w:hyperlink r:id="rId169">
+      <w:hyperlink r:id="rId174">
         <w:r>
           <w:rPr>
             <w:rStyle w:val="Hyperlink"/>
@@ -8135,7 +8269,7 @@
       <w:r>
         <w:t xml:space="preserve"> </w:t>
       </w:r>
-      <w:hyperlink r:id="rId170">
+      <w:hyperlink r:id="rId175">
         <w:r>
           <w:rPr>
             <w:rStyle w:val="Hyperlink"/>
@@ -8144,14 +8278,14 @@
         </w:r>
       </w:hyperlink>
     </w:p>
-    <w:bookmarkEnd w:id="171"/>
-    <w:bookmarkStart w:id="176" w:name="ref-I4hT5zr7"/>
+    <w:bookmarkEnd w:id="176"/>
+    <w:bookmarkStart w:id="181" w:name="ref-I4hT5zr7"/>
     <w:p>
       <w:pPr>
         <w:pStyle w:val="Bibliography"/>
       </w:pPr>
       <w:r>
-        <w:t xml:space="preserve">33.</w:t>
+        <w:t xml:space="preserve">34.</w:t>
       </w:r>
       <w:r>
         <w:t xml:space="preserve"> </w:t>
@@ -8189,7 +8323,7 @@
       <w:r>
         <w:t xml:space="preserve"> </w:t>
       </w:r>
-      <w:hyperlink r:id="rId172">
+      <w:hyperlink r:id="rId177">
         <w:r>
           <w:rPr>
             <w:rStyle w:val="Hyperlink"/>
@@ -8209,7 +8343,7 @@
       <w:r>
         <w:t xml:space="preserve"> </w:t>
       </w:r>
-      <w:hyperlink r:id="rId173">
+      <w:hyperlink r:id="rId178">
         <w:r>
           <w:rPr>
             <w:rStyle w:val="Hyperlink"/>
@@ -8226,7 +8360,7 @@
       <w:r>
         <w:t xml:space="preserve"> </w:t>
       </w:r>
-      <w:hyperlink r:id="rId174">
+      <w:hyperlink r:id="rId179">
         <w:r>
           <w:rPr>
             <w:rStyle w:val="Hyperlink"/>
@@ -8243,7 +8377,7 @@
       <w:r>
         <w:t xml:space="preserve"> </w:t>
       </w:r>
-      <w:hyperlink r:id="rId175">
+      <w:hyperlink r:id="rId180">
         <w:r>
           <w:rPr>
             <w:rStyle w:val="Hyperlink"/>
@@ -8252,14 +8386,14 @@
         </w:r>
       </w:hyperlink>
     </w:p>
-    <w:bookmarkEnd w:id="176"/>
-    <w:bookmarkStart w:id="181" w:name="ref-HixFZJ8X"/>
+    <w:bookmarkEnd w:id="181"/>
+    <w:bookmarkStart w:id="186" w:name="ref-HixFZJ8X"/>
     <w:p>
       <w:pPr>
         <w:pStyle w:val="Bibliography"/>
       </w:pPr>
       <w:r>
-        <w:t xml:space="preserve">34.</w:t>
+        <w:t xml:space="preserve">35.</w:t>
       </w:r>
       <w:r>
         <w:t xml:space="preserve"> </w:t>
@@ -8297,7 +8431,7 @@
       <w:r>
         <w:t xml:space="preserve"> </w:t>
       </w:r>
-      <w:hyperlink r:id="rId177">
+      <w:hyperlink r:id="rId182">
         <w:r>
           <w:rPr>
             <w:rStyle w:val="Hyperlink"/>
@@ -8317,7 +8451,7 @@
       <w:r>
         <w:t xml:space="preserve"> </w:t>
       </w:r>
-      <w:hyperlink r:id="rId178">
+      <w:hyperlink r:id="rId183">
         <w:r>
           <w:rPr>
             <w:rStyle w:val="Hyperlink"/>
@@ -8334,7 +8468,7 @@
       <w:r>
         <w:t xml:space="preserve"> </w:t>
       </w:r>
-      <w:hyperlink r:id="rId179">
+      <w:hyperlink r:id="rId184">
         <w:r>
           <w:rPr>
             <w:rStyle w:val="Hyperlink"/>
@@ -8351,7 +8485,7 @@
       <w:r>
         <w:t xml:space="preserve"> </w:t>
       </w:r>
-      <w:hyperlink r:id="rId180">
+      <w:hyperlink r:id="rId185">
         <w:r>
           <w:rPr>
             <w:rStyle w:val="Hyperlink"/>
@@ -8360,14 +8494,14 @@
         </w:r>
       </w:hyperlink>
     </w:p>
-    <w:bookmarkEnd w:id="181"/>
-    <w:bookmarkStart w:id="185" w:name="ref-wdzgXUGy"/>
+    <w:bookmarkEnd w:id="186"/>
+    <w:bookmarkStart w:id="190" w:name="ref-wdzgXUGy"/>
     <w:p>
       <w:pPr>
         <w:pStyle w:val="Bibliography"/>
       </w:pPr>
       <w:r>
-        <w:t xml:space="preserve">35.</w:t>
+        <w:t xml:space="preserve">36.</w:t>
       </w:r>
       <w:r>
         <w:t xml:space="preserve"> </w:t>
@@ -8405,7 +8539,7 @@
       <w:r>
         <w:t xml:space="preserve"> </w:t>
       </w:r>
-      <w:hyperlink r:id="rId182">
+      <w:hyperlink r:id="rId187">
         <w:r>
           <w:rPr>
             <w:rStyle w:val="Hyperlink"/>
@@ -8425,7 +8559,7 @@
       <w:r>
         <w:t xml:space="preserve"> </w:t>
       </w:r>
-      <w:hyperlink r:id="rId183">
+      <w:hyperlink r:id="rId188">
         <w:r>
           <w:rPr>
             <w:rStyle w:val="Hyperlink"/>
@@ -8442,7 +8576,7 @@
       <w:r>
         <w:t xml:space="preserve"> </w:t>
       </w:r>
-      <w:hyperlink r:id="rId184">
+      <w:hyperlink r:id="rId189">
         <w:r>
           <w:rPr>
             <w:rStyle w:val="Hyperlink"/>
@@ -8451,14 +8585,14 @@
         </w:r>
       </w:hyperlink>
     </w:p>
-    <w:bookmarkEnd w:id="185"/>
-    <w:bookmarkStart w:id="189" w:name="ref-IgMqOHJU"/>
+    <w:bookmarkEnd w:id="190"/>
+    <w:bookmarkStart w:id="194" w:name="ref-IgMqOHJU"/>
     <w:p>
       <w:pPr>
         <w:pStyle w:val="Bibliography"/>
       </w:pPr>
       <w:r>
-        <w:t xml:space="preserve">36.</w:t>
+        <w:t xml:space="preserve">37.</w:t>
       </w:r>
       <w:r>
         <w:t xml:space="preserve"> </w:t>
@@ -8496,7 +8630,7 @@
       <w:r>
         <w:t xml:space="preserve"> </w:t>
       </w:r>
-      <w:hyperlink r:id="rId186">
+      <w:hyperlink r:id="rId191">
         <w:r>
           <w:rPr>
             <w:rStyle w:val="Hyperlink"/>
@@ -8516,7 +8650,7 @@
       <w:r>
         <w:t xml:space="preserve"> </w:t>
       </w:r>
-      <w:hyperlink r:id="rId187">
+      <w:hyperlink r:id="rId192">
         <w:r>
           <w:rPr>
             <w:rStyle w:val="Hyperlink"/>
@@ -8533,7 +8667,7 @@
       <w:r>
         <w:t xml:space="preserve"> </w:t>
       </w:r>
-      <w:hyperlink r:id="rId186">
+      <w:hyperlink r:id="rId191">
         <w:r>
           <w:rPr>
             <w:rStyle w:val="Hyperlink"/>
@@ -8550,7 +8684,7 @@
       <w:r>
         <w:t xml:space="preserve"> </w:t>
       </w:r>
-      <w:hyperlink r:id="rId188">
+      <w:hyperlink r:id="rId193">
         <w:r>
           <w:rPr>
             <w:rStyle w:val="Hyperlink"/>
@@ -8559,14 +8693,14 @@
         </w:r>
       </w:hyperlink>
     </w:p>
-    <w:bookmarkEnd w:id="189"/>
-    <w:bookmarkStart w:id="194" w:name="ref-ZZJyod8A"/>
+    <w:bookmarkEnd w:id="194"/>
+    <w:bookmarkStart w:id="199" w:name="ref-ZZJyod8A"/>
     <w:p>
       <w:pPr>
         <w:pStyle w:val="Bibliography"/>
       </w:pPr>
       <w:r>
-        <w:t xml:space="preserve">37.</w:t>
+        <w:t xml:space="preserve">38.</w:t>
       </w:r>
       <w:r>
         <w:t xml:space="preserve"> </w:t>
@@ -8604,7 +8738,7 @@
       <w:r>
         <w:t xml:space="preserve"> </w:t>
       </w:r>
-      <w:hyperlink r:id="rId190">
+      <w:hyperlink r:id="rId195">
         <w:r>
           <w:rPr>
             <w:rStyle w:val="Hyperlink"/>
@@ -8624,7 +8758,7 @@
       <w:r>
         <w:t xml:space="preserve"> </w:t>
       </w:r>
-      <w:hyperlink r:id="rId191">
+      <w:hyperlink r:id="rId196">
         <w:r>
           <w:rPr>
             <w:rStyle w:val="Hyperlink"/>
@@ -8641,7 +8775,7 @@
       <w:r>
         <w:t xml:space="preserve"> </w:t>
       </w:r>
-      <w:hyperlink r:id="rId192">
+      <w:hyperlink r:id="rId197">
         <w:r>
           <w:rPr>
             <w:rStyle w:val="Hyperlink"/>
@@ -8658,7 +8792,7 @@
       <w:r>
         <w:t xml:space="preserve"> </w:t>
       </w:r>
-      <w:hyperlink r:id="rId193">
+      <w:hyperlink r:id="rId198">
         <w:r>
           <w:rPr>
             <w:rStyle w:val="Hyperlink"/>
@@ -8667,14 +8801,14 @@
         </w:r>
       </w:hyperlink>
     </w:p>
-    <w:bookmarkEnd w:id="194"/>
-    <w:bookmarkStart w:id="199" w:name="ref-c7kshLTJ"/>
+    <w:bookmarkEnd w:id="199"/>
+    <w:bookmarkStart w:id="204" w:name="ref-c7kshLTJ"/>
     <w:p>
       <w:pPr>
         <w:pStyle w:val="Bibliography"/>
       </w:pPr>
       <w:r>
-        <w:t xml:space="preserve">38.</w:t>
+        <w:t xml:space="preserve">39.</w:t>
       </w:r>
       <w:r>
         <w:t xml:space="preserve"> </w:t>
@@ -8712,7 +8846,7 @@
       <w:r>
         <w:t xml:space="preserve"> </w:t>
       </w:r>
-      <w:hyperlink r:id="rId195">
+      <w:hyperlink r:id="rId200">
         <w:r>
           <w:rPr>
             <w:rStyle w:val="Hyperlink"/>
@@ -8732,7 +8866,7 @@
       <w:r>
         <w:t xml:space="preserve"> </w:t>
       </w:r>
-      <w:hyperlink r:id="rId196">
+      <w:hyperlink r:id="rId201">
         <w:r>
           <w:rPr>
             <w:rStyle w:val="Hyperlink"/>
@@ -8749,7 +8883,7 @@
       <w:r>
         <w:t xml:space="preserve"> </w:t>
       </w:r>
-      <w:hyperlink r:id="rId197">
+      <w:hyperlink r:id="rId202">
         <w:r>
           <w:rPr>
             <w:rStyle w:val="Hyperlink"/>
@@ -8766,7 +8900,7 @@
       <w:r>
         <w:t xml:space="preserve"> </w:t>
       </w:r>
-      <w:hyperlink r:id="rId198">
+      <w:hyperlink r:id="rId203">
         <w:r>
           <w:rPr>
             <w:rStyle w:val="Hyperlink"/>
@@ -8775,14 +8909,14 @@
         </w:r>
       </w:hyperlink>
     </w:p>
-    <w:bookmarkEnd w:id="199"/>
-    <w:bookmarkStart w:id="204" w:name="ref-10Jn8geg8"/>
+    <w:bookmarkEnd w:id="204"/>
+    <w:bookmarkStart w:id="209" w:name="ref-10Jn8geg8"/>
     <w:p>
       <w:pPr>
         <w:pStyle w:val="Bibliography"/>
       </w:pPr>
       <w:r>
-        <w:t xml:space="preserve">39.</w:t>
+        <w:t xml:space="preserve">40.</w:t>
       </w:r>
       <w:r>
         <w:t xml:space="preserve"> </w:t>
@@ -8820,7 +8954,7 @@
       <w:r>
         <w:t xml:space="preserve"> </w:t>
       </w:r>
-      <w:hyperlink r:id="rId200">
+      <w:hyperlink r:id="rId205">
         <w:r>
           <w:rPr>
             <w:rStyle w:val="Hyperlink"/>
@@ -8840,7 +8974,7 @@
       <w:r>
         <w:t xml:space="preserve"> </w:t>
       </w:r>
-      <w:hyperlink r:id="rId201">
+      <w:hyperlink r:id="rId206">
         <w:r>
           <w:rPr>
             <w:rStyle w:val="Hyperlink"/>
@@ -8857,7 +8991,7 @@
       <w:r>
         <w:t xml:space="preserve"> </w:t>
       </w:r>
-      <w:hyperlink r:id="rId202">
+      <w:hyperlink r:id="rId207">
         <w:r>
           <w:rPr>
             <w:rStyle w:val="Hyperlink"/>
@@ -8874,7 +9008,7 @@
       <w:r>
         <w:t xml:space="preserve"> </w:t>
       </w:r>
-      <w:hyperlink r:id="rId203">
+      <w:hyperlink r:id="rId208">
         <w:r>
           <w:rPr>
             <w:rStyle w:val="Hyperlink"/>
@@ -8883,14 +9017,14 @@
         </w:r>
       </w:hyperlink>
     </w:p>
-    <w:bookmarkEnd w:id="204"/>
-    <w:bookmarkStart w:id="209" w:name="ref-CAzXpaob"/>
+    <w:bookmarkEnd w:id="209"/>
+    <w:bookmarkStart w:id="214" w:name="ref-CAzXpaob"/>
     <w:p>
       <w:pPr>
         <w:pStyle w:val="Bibliography"/>
       </w:pPr>
       <w:r>
-        <w:t xml:space="preserve">40.</w:t>
+        <w:t xml:space="preserve">41.</w:t>
       </w:r>
       <w:r>
         <w:t xml:space="preserve"> </w:t>
@@ -8928,7 +9062,7 @@
       <w:r>
         <w:t xml:space="preserve"> </w:t>
       </w:r>
-      <w:hyperlink r:id="rId205">
+      <w:hyperlink r:id="rId210">
         <w:r>
           <w:rPr>
             <w:rStyle w:val="Hyperlink"/>
@@ -8948,7 +9082,7 @@
       <w:r>
         <w:t xml:space="preserve"> </w:t>
       </w:r>
-      <w:hyperlink r:id="rId206">
+      <w:hyperlink r:id="rId211">
         <w:r>
           <w:rPr>
             <w:rStyle w:val="Hyperlink"/>
@@ -8965,7 +9099,7 @@
       <w:r>
         <w:t xml:space="preserve"> </w:t>
       </w:r>
-      <w:hyperlink r:id="rId207">
+      <w:hyperlink r:id="rId212">
         <w:r>
           <w:rPr>
             <w:rStyle w:val="Hyperlink"/>
@@ -8982,7 +9116,7 @@
       <w:r>
         <w:t xml:space="preserve"> </w:t>
       </w:r>
-      <w:hyperlink r:id="rId208">
+      <w:hyperlink r:id="rId213">
         <w:r>
           <w:rPr>
             <w:rStyle w:val="Hyperlink"/>
@@ -8991,14 +9125,14 @@
         </w:r>
       </w:hyperlink>
     </w:p>
-    <w:bookmarkEnd w:id="209"/>
-    <w:bookmarkStart w:id="214" w:name="ref-y6iMUP5U"/>
+    <w:bookmarkEnd w:id="214"/>
+    <w:bookmarkStart w:id="219" w:name="ref-y6iMUP5U"/>
     <w:p>
       <w:pPr>
         <w:pStyle w:val="Bibliography"/>
       </w:pPr>
       <w:r>
-        <w:t xml:space="preserve">41.</w:t>
+        <w:t xml:space="preserve">42.</w:t>
       </w:r>
       <w:r>
         <w:t xml:space="preserve"> </w:t>
@@ -9036,7 +9170,7 @@
       <w:r>
         <w:t xml:space="preserve"> </w:t>
       </w:r>
-      <w:hyperlink r:id="rId210">
+      <w:hyperlink r:id="rId215">
         <w:r>
           <w:rPr>
             <w:rStyle w:val="Hyperlink"/>
@@ -9056,7 +9190,7 @@
       <w:r>
         <w:t xml:space="preserve"> </w:t>
       </w:r>
-      <w:hyperlink r:id="rId211">
+      <w:hyperlink r:id="rId216">
         <w:r>
           <w:rPr>
             <w:rStyle w:val="Hyperlink"/>
@@ -9073,7 +9207,7 @@
       <w:r>
         <w:t xml:space="preserve"> </w:t>
       </w:r>
-      <w:hyperlink r:id="rId212">
+      <w:hyperlink r:id="rId217">
         <w:r>
           <w:rPr>
             <w:rStyle w:val="Hyperlink"/>
@@ -9090,7 +9224,7 @@
       <w:r>
         <w:t xml:space="preserve"> </w:t>
       </w:r>
-      <w:hyperlink r:id="rId213">
+      <w:hyperlink r:id="rId218">
         <w:r>
           <w:rPr>
             <w:rStyle w:val="Hyperlink"/>
@@ -9099,14 +9233,14 @@
         </w:r>
       </w:hyperlink>
     </w:p>
-    <w:bookmarkEnd w:id="214"/>
-    <w:bookmarkStart w:id="219" w:name="ref-OQp5PCry"/>
+    <w:bookmarkEnd w:id="219"/>
+    <w:bookmarkStart w:id="224" w:name="ref-OQp5PCry"/>
     <w:p>
       <w:pPr>
         <w:pStyle w:val="Bibliography"/>
       </w:pPr>
       <w:r>
-        <w:t xml:space="preserve">42.</w:t>
+        <w:t xml:space="preserve">43.</w:t>
       </w:r>
       <w:r>
         <w:t xml:space="preserve"> </w:t>
@@ -9144,7 +9278,7 @@
       <w:r>
         <w:t xml:space="preserve"> </w:t>
       </w:r>
-      <w:hyperlink r:id="rId215">
+      <w:hyperlink r:id="rId220">
         <w:r>
           <w:rPr>
             <w:rStyle w:val="Hyperlink"/>
@@ -9164,7 +9298,7 @@
       <w:r>
         <w:t xml:space="preserve"> </w:t>
       </w:r>
-      <w:hyperlink r:id="rId216">
+      <w:hyperlink r:id="rId221">
         <w:r>
           <w:rPr>
             <w:rStyle w:val="Hyperlink"/>
@@ -9181,7 +9315,7 @@
       <w:r>
         <w:t xml:space="preserve"> </w:t>
       </w:r>
-      <w:hyperlink r:id="rId217">
+      <w:hyperlink r:id="rId222">
         <w:r>
           <w:rPr>
             <w:rStyle w:val="Hyperlink"/>
@@ -9198,7 +9332,7 @@
       <w:r>
         <w:t xml:space="preserve"> </w:t>
       </w:r>
-      <w:hyperlink r:id="rId218">
+      <w:hyperlink r:id="rId223">
         <w:r>
           <w:rPr>
             <w:rStyle w:val="Hyperlink"/>
@@ -9207,14 +9341,14 @@
         </w:r>
       </w:hyperlink>
     </w:p>
-    <w:bookmarkEnd w:id="219"/>
-    <w:bookmarkStart w:id="224" w:name="ref-HUodcdz1"/>
+    <w:bookmarkEnd w:id="224"/>
+    <w:bookmarkStart w:id="229" w:name="ref-HUodcdz1"/>
     <w:p>
       <w:pPr>
         <w:pStyle w:val="Bibliography"/>
       </w:pPr>
       <w:r>
-        <w:t xml:space="preserve">43.</w:t>
+        <w:t xml:space="preserve">44.</w:t>
       </w:r>
       <w:r>
         <w:t xml:space="preserve"> </w:t>
@@ -9252,7 +9386,7 @@
       <w:r>
         <w:t xml:space="preserve"> </w:t>
       </w:r>
-      <w:hyperlink r:id="rId220">
+      <w:hyperlink r:id="rId225">
         <w:r>
           <w:rPr>
             <w:rStyle w:val="Hyperlink"/>
@@ -9272,7 +9406,7 @@
       <w:r>
         <w:t xml:space="preserve"> </w:t>
       </w:r>
-      <w:hyperlink r:id="rId221">
+      <w:hyperlink r:id="rId226">
         <w:r>
           <w:rPr>
             <w:rStyle w:val="Hyperlink"/>
@@ -9289,7 +9423,7 @@
       <w:r>
         <w:t xml:space="preserve"> </w:t>
       </w:r>
-      <w:hyperlink r:id="rId222">
+      <w:hyperlink r:id="rId227">
         <w:r>
           <w:rPr>
             <w:rStyle w:val="Hyperlink"/>
@@ -9306,7 +9440,7 @@
       <w:r>
         <w:t xml:space="preserve"> </w:t>
       </w:r>
-      <w:hyperlink r:id="rId223">
+      <w:hyperlink r:id="rId228">
         <w:r>
           <w:rPr>
             <w:rStyle w:val="Hyperlink"/>
@@ -9315,14 +9449,14 @@
         </w:r>
       </w:hyperlink>
     </w:p>
-    <w:bookmarkEnd w:id="224"/>
-    <w:bookmarkStart w:id="226" w:name="ref-o5Fiwpr0"/>
+    <w:bookmarkEnd w:id="229"/>
+    <w:bookmarkStart w:id="231" w:name="ref-o5Fiwpr0"/>
     <w:p>
       <w:pPr>
         <w:pStyle w:val="Bibliography"/>
       </w:pPr>
       <w:r>
-        <w:t xml:space="preserve">44.</w:t>
+        <w:t xml:space="preserve">45.</w:t>
       </w:r>
       <w:r>
         <w:t xml:space="preserve"> </w:t>
@@ -9336,7 +9470,7 @@
       <w:r>
         <w:t xml:space="preserve"> </w:t>
       </w:r>
-      <w:hyperlink r:id="rId225">
+      <w:hyperlink r:id="rId230">
         <w:r>
           <w:rPr>
             <w:rStyle w:val="Hyperlink"/>
@@ -9345,14 +9479,14 @@
         </w:r>
       </w:hyperlink>
     </w:p>
-    <w:bookmarkEnd w:id="226"/>
-    <w:bookmarkStart w:id="228" w:name="ref-SERJvWOl"/>
+    <w:bookmarkEnd w:id="231"/>
+    <w:bookmarkStart w:id="233" w:name="ref-SERJvWOl"/>
     <w:p>
       <w:pPr>
         <w:pStyle w:val="Bibliography"/>
       </w:pPr>
       <w:r>
-        <w:t xml:space="preserve">45.</w:t>
+        <w:t xml:space="preserve">46.</w:t>
       </w:r>
       <w:r>
         <w:t xml:space="preserve"> </w:t>
@@ -9390,7 +9524,7 @@
       <w:r>
         <w:t xml:space="preserve"> </w:t>
       </w:r>
-      <w:hyperlink r:id="rId227">
+      <w:hyperlink r:id="rId232">
         <w:r>
           <w:rPr>
             <w:rStyle w:val="Hyperlink"/>
@@ -9399,14 +9533,14 @@
         </w:r>
       </w:hyperlink>
     </w:p>
-    <w:bookmarkEnd w:id="228"/>
-    <w:bookmarkStart w:id="232" w:name="ref-15wA5tmoR"/>
+    <w:bookmarkEnd w:id="233"/>
+    <w:bookmarkStart w:id="237" w:name="ref-15wA5tmoR"/>
     <w:p>
       <w:pPr>
         <w:pStyle w:val="Bibliography"/>
       </w:pPr>
       <w:r>
-        <w:t xml:space="preserve">46.</w:t>
+        <w:t xml:space="preserve">47.</w:t>
       </w:r>
       <w:r>
         <w:t xml:space="preserve"> </w:t>
@@ -9444,7 +9578,7 @@
       <w:r>
         <w:t xml:space="preserve"> </w:t>
       </w:r>
-      <w:hyperlink r:id="rId229">
+      <w:hyperlink r:id="rId234">
         <w:r>
           <w:rPr>
             <w:rStyle w:val="Hyperlink"/>
@@ -9464,7 +9598,7 @@
       <w:r>
         <w:t xml:space="preserve"> </w:t>
       </w:r>
-      <w:hyperlink r:id="rId230">
+      <w:hyperlink r:id="rId235">
         <w:r>
           <w:rPr>
             <w:rStyle w:val="Hyperlink"/>
@@ -9481,7 +9615,7 @@
       <w:r>
         <w:t xml:space="preserve"> </w:t>
       </w:r>
-      <w:hyperlink r:id="rId231">
+      <w:hyperlink r:id="rId236">
         <w:r>
           <w:rPr>
             <w:rStyle w:val="Hyperlink"/>
@@ -9490,14 +9624,14 @@
         </w:r>
       </w:hyperlink>
     </w:p>
-    <w:bookmarkEnd w:id="232"/>
-    <w:bookmarkStart w:id="235" w:name="ref-6nwUdsGG"/>
+    <w:bookmarkEnd w:id="237"/>
+    <w:bookmarkStart w:id="240" w:name="ref-6nwUdsGG"/>
     <w:p>
       <w:pPr>
         <w:pStyle w:val="Bibliography"/>
       </w:pPr>
       <w:r>
-        <w:t xml:space="preserve">47.</w:t>
+        <w:t xml:space="preserve">48.</w:t>
       </w:r>
       <w:r>
         <w:t xml:space="preserve"> </w:t>
@@ -9524,7 +9658,7 @@
         <w:rPr>
           <w:i/>
         </w:rPr>
-        <w:t xml:space="preserve">bioRxiv</w:t>
+        <w:t xml:space="preserve">Cold Spring Harbor Laboratory</w:t>
       </w:r>
       <w:r>
         <w:t xml:space="preserve"> </w:t>
@@ -9535,7 +9669,7 @@
       <w:r>
         <w:t xml:space="preserve"> </w:t>
       </w:r>
-      <w:hyperlink r:id="rId233">
+      <w:hyperlink r:id="rId238">
         <w:r>
           <w:rPr>
             <w:rStyle w:val="Hyperlink"/>
@@ -9555,7 +9689,7 @@
       <w:r>
         <w:t xml:space="preserve"> </w:t>
       </w:r>
-      <w:hyperlink r:id="rId234">
+      <w:hyperlink r:id="rId239">
         <w:r>
           <w:rPr>
             <w:rStyle w:val="Hyperlink"/>
@@ -9564,14 +9698,14 @@
         </w:r>
       </w:hyperlink>
     </w:p>
-    <w:bookmarkEnd w:id="235"/>
-    <w:bookmarkStart w:id="237" w:name="ref-1H6dBIKAi"/>
+    <w:bookmarkEnd w:id="240"/>
+    <w:bookmarkStart w:id="242" w:name="ref-1H6dBIKAi"/>
     <w:p>
       <w:pPr>
         <w:pStyle w:val="Bibliography"/>
       </w:pPr>
       <w:r>
-        <w:t xml:space="preserve">48.</w:t>
+        <w:t xml:space="preserve">49.</w:t>
       </w:r>
       <w:r>
         <w:t xml:space="preserve"> </w:t>
@@ -9585,7 +9719,7 @@
       <w:r>
         <w:t xml:space="preserve"> </w:t>
       </w:r>
-      <w:hyperlink r:id="rId236">
+      <w:hyperlink r:id="rId241">
         <w:r>
           <w:rPr>
             <w:rStyle w:val="Hyperlink"/>
@@ -9594,14 +9728,14 @@
         </w:r>
       </w:hyperlink>
     </w:p>
-    <w:bookmarkEnd w:id="237"/>
-    <w:bookmarkStart w:id="240" w:name="ref-ixNexUPF"/>
+    <w:bookmarkEnd w:id="242"/>
+    <w:bookmarkStart w:id="245" w:name="ref-ixNexUPF"/>
     <w:p>
       <w:pPr>
         <w:pStyle w:val="Bibliography"/>
       </w:pPr>
       <w:r>
-        <w:t xml:space="preserve">49.</w:t>
+        <w:t xml:space="preserve">50.</w:t>
       </w:r>
       <w:r>
         <w:t xml:space="preserve"> </w:t>
@@ -9639,7 +9773,7 @@
       <w:r>
         <w:t xml:space="preserve"> </w:t>
       </w:r>
-      <w:hyperlink r:id="rId238">
+      <w:hyperlink r:id="rId243">
         <w:r>
           <w:rPr>
             <w:rStyle w:val="Hyperlink"/>
@@ -9659,7 +9793,7 @@
       <w:r>
         <w:t xml:space="preserve"> </w:t>
       </w:r>
-      <w:hyperlink r:id="rId239">
+      <w:hyperlink r:id="rId244">
         <w:r>
           <w:rPr>
             <w:rStyle w:val="Hyperlink"/>
@@ -9668,14 +9802,14 @@
         </w:r>
       </w:hyperlink>
     </w:p>
-    <w:bookmarkEnd w:id="240"/>
-    <w:bookmarkStart w:id="245" w:name="ref-TXlkRBJh"/>
+    <w:bookmarkEnd w:id="245"/>
+    <w:bookmarkStart w:id="250" w:name="ref-TXlkRBJh"/>
     <w:p>
       <w:pPr>
         <w:pStyle w:val="Bibliography"/>
       </w:pPr>
       <w:r>
-        <w:t xml:space="preserve">50.</w:t>
+        <w:t xml:space="preserve">51.</w:t>
       </w:r>
       <w:r>
         <w:t xml:space="preserve"> </w:t>
@@ -9713,7 +9847,7 @@
       <w:r>
         <w:t xml:space="preserve"> </w:t>
       </w:r>
-      <w:hyperlink r:id="rId241">
+      <w:hyperlink r:id="rId246">
         <w:r>
           <w:rPr>
             <w:rStyle w:val="Hyperlink"/>
@@ -9733,7 +9867,7 @@
       <w:r>
         <w:t xml:space="preserve"> </w:t>
       </w:r>
-      <w:hyperlink r:id="rId242">
+      <w:hyperlink r:id="rId247">
         <w:r>
           <w:rPr>
             <w:rStyle w:val="Hyperlink"/>
@@ -9750,7 +9884,7 @@
       <w:r>
         <w:t xml:space="preserve"> </w:t>
       </w:r>
-      <w:hyperlink r:id="rId243">
+      <w:hyperlink r:id="rId248">
         <w:r>
           <w:rPr>
             <w:rStyle w:val="Hyperlink"/>
@@ -9767,7 +9901,7 @@
       <w:r>
         <w:t xml:space="preserve"> </w:t>
       </w:r>
-      <w:hyperlink r:id="rId244">
+      <w:hyperlink r:id="rId249">
         <w:r>
           <w:rPr>
             <w:rStyle w:val="Hyperlink"/>
@@ -9776,14 +9910,14 @@
         </w:r>
       </w:hyperlink>
     </w:p>
-    <w:bookmarkEnd w:id="245"/>
-    <w:bookmarkStart w:id="248" w:name="ref-e9KE53FC"/>
+    <w:bookmarkEnd w:id="250"/>
+    <w:bookmarkStart w:id="253" w:name="ref-e9KE53FC"/>
     <w:p>
       <w:pPr>
         <w:pStyle w:val="Bibliography"/>
       </w:pPr>
       <w:r>
-        <w:t xml:space="preserve">51.</w:t>
+        <w:t xml:space="preserve">52.</w:t>
       </w:r>
       <w:r>
         <w:t xml:space="preserve"> </w:t>
@@ -9810,7 +9944,7 @@
         <w:rPr>
           <w:i/>
         </w:rPr>
-        <w:t xml:space="preserve">bioRxiv</w:t>
+        <w:t xml:space="preserve">Cold Spring Harbor Laboratory</w:t>
       </w:r>
       <w:r>
         <w:t xml:space="preserve"> </w:t>
@@ -9821,7 +9955,7 @@
       <w:r>
         <w:t xml:space="preserve"> </w:t>
       </w:r>
-      <w:hyperlink r:id="rId246">
+      <w:hyperlink r:id="rId251">
         <w:r>
           <w:rPr>
             <w:rStyle w:val="Hyperlink"/>
@@ -9841,7 +9975,7 @@
       <w:r>
         <w:t xml:space="preserve"> </w:t>
       </w:r>
-      <w:hyperlink r:id="rId247">
+      <w:hyperlink r:id="rId252">
         <w:r>
           <w:rPr>
             <w:rStyle w:val="Hyperlink"/>
@@ -9850,8 +9984,8 @@
         </w:r>
       </w:hyperlink>
     </w:p>
-    <w:bookmarkEnd w:id="248"/>
-    <w:bookmarkEnd w:id="249"/>
+    <w:bookmarkEnd w:id="253"/>
+    <w:bookmarkEnd w:id="254"/>
     <w:sectPr>
       <w:pgSz w:w="12240" w:h="15840"/>
       <w:pgMar w:top="1440" w:right="1440" w:bottom="1440" w:left="1440" w:header="720" w:footer="720" w:gutter="0"/>

--- a/manuscript.docx
+++ b/manuscript.docx
@@ -93,14 +93,14 @@
           <w:rPr>
             <w:rStyle w:val="Hyperlink"/>
           </w:rPr>
-          <w:t xml:space="preserve">lubianat/technotype@e70f5a1</w:t>
-        </w:r>
-      </w:hyperlink>
-      <w:r>
-        <w:t xml:space="preserve"> </w:t>
-      </w:r>
-      <w:r>
-        <w:t xml:space="preserve">on October 15, 2020.</w:t>
+          <w:t xml:space="preserve">lubianat/technotype@cc616cb</w:t>
+        </w:r>
+      </w:hyperlink>
+      <w:r>
+        <w:t xml:space="preserve"> </w:t>
+      </w:r>
+      <w:r>
+        <w:t xml:space="preserve">on October 21, 2020.</w:t>
       </w:r>
       <w:r>
         <w:t xml:space="preserve"> </w:t>
@@ -2612,12 +2612,14 @@
       <w:r>
         <w:t xml:space="preserve">[</w:t>
       </w:r>
-      <w:r>
-        <w:rPr>
-          <w:b/>
-        </w:rPr>
-        <w:t xml:space="preserve">???</w:t>
-      </w:r>
+      <w:hyperlink w:anchor="ref-sFrgW0cH">
+        <w:r>
+          <w:rPr>
+            <w:rStyle w:val="Hyperlink"/>
+          </w:rPr>
+          <w:t xml:space="preserve">33</w:t>
+        </w:r>
+      </w:hyperlink>
       <w:r>
         <w:t xml:space="preserve">]</w:t>
       </w:r>
@@ -2775,7 +2777,7 @@
           <w:rPr>
             <w:rStyle w:val="Hyperlink"/>
           </w:rPr>
-          <w:t xml:space="preserve">33</w:t>
+          <w:t xml:space="preserve">34</w:t>
         </w:r>
       </w:hyperlink>
       <w:r>
@@ -2906,7 +2908,7 @@
           <w:rPr>
             <w:rStyle w:val="Hyperlink"/>
           </w:rPr>
-          <w:t xml:space="preserve">34</w:t>
+          <w:t xml:space="preserve">35</w:t>
         </w:r>
       </w:hyperlink>
       <w:r>
@@ -2923,7 +2925,7 @@
           <w:rPr>
             <w:rStyle w:val="Hyperlink"/>
           </w:rPr>
-          <w:t xml:space="preserve">35</w:t>
+          <w:t xml:space="preserve">36</w:t>
         </w:r>
       </w:hyperlink>
       <w:r>
@@ -2940,7 +2942,7 @@
           <w:rPr>
             <w:rStyle w:val="Hyperlink"/>
           </w:rPr>
-          <w:t xml:space="preserve">36</w:t>
+          <w:t xml:space="preserve">37</w:t>
         </w:r>
       </w:hyperlink>
       <w:r>
@@ -3028,7 +3030,7 @@
           <w:rPr>
             <w:rStyle w:val="Hyperlink"/>
           </w:rPr>
-          <w:t xml:space="preserve">37</w:t>
+          <w:t xml:space="preserve">38</w:t>
         </w:r>
       </w:hyperlink>
       <w:r>
@@ -3203,7 +3205,7 @@
           <w:rPr>
             <w:rStyle w:val="Hyperlink"/>
           </w:rPr>
-          <w:t xml:space="preserve">38</w:t>
+          <w:t xml:space="preserve">39</w:t>
         </w:r>
       </w:hyperlink>
       <w:r>
@@ -3220,7 +3222,7 @@
           <w:rPr>
             <w:rStyle w:val="Hyperlink"/>
           </w:rPr>
-          <w:t xml:space="preserve">39</w:t>
+          <w:t xml:space="preserve">40</w:t>
         </w:r>
       </w:hyperlink>
       <w:r>
@@ -3281,7 +3283,7 @@
           <w:rPr>
             <w:rStyle w:val="Hyperlink"/>
           </w:rPr>
-          <w:t xml:space="preserve">40</w:t>
+          <w:t xml:space="preserve">41</w:t>
         </w:r>
       </w:hyperlink>
       <w:r>
@@ -3487,7 +3489,7 @@
           <w:rPr>
             <w:rStyle w:val="Hyperlink"/>
           </w:rPr>
-          <w:t xml:space="preserve">41</w:t>
+          <w:t xml:space="preserve">42</w:t>
         </w:r>
       </w:hyperlink>
       <w:r>
@@ -3504,7 +3506,7 @@
           <w:rPr>
             <w:rStyle w:val="Hyperlink"/>
           </w:rPr>
-          <w:t xml:space="preserve">42</w:t>
+          <w:t xml:space="preserve">43</w:t>
         </w:r>
       </w:hyperlink>
       <w:r>
@@ -3683,7 +3685,7 @@
           <wp:inline>
             <wp:extent cx="5146940" cy="9257153"/>
             <wp:effectExtent b="0" l="0" r="0" t="0"/>
-            <wp:docPr descr="Figure 1: Conceptualization of a set of the cell types in Villani et al, 2017 [40]. The depicted cell types were manually curated from the article, where they are either implicitly or explicitly mentioned. The set of cell types is not comprehensive, and represent only a small fraction of the concepts handled by the authors. Identifiers for cell types are written in pseudocode based on the Turtle serialization for RDF knowledge graphs (https://www.w3.org/TR/turtle/) and represent valid URIs (described in the database https://celltypes.wiki.opencura.com/wiki/Main_Page). URI: Universal Resource Identifier; RDF: Resource Description Framework." title="" id="1" name="Picture"/>
+            <wp:docPr descr="Figure 1: Conceptualization of a set of the cell types in Villani et al, 2017 [41]. The depicted cell types were manually curated from the article, where they are either implicitly or explicitly mentioned. The set of cell types is not comprehensive, and represent only a small fraction of the concepts handled by the authors. Identifiers for cell types are written in pseudocode based on the Turtle serialization for RDF knowledge graphs (https://www.w3.org/TR/turtle/) and represent valid URIs (described in the database https://celltypes.wiki.opencura.com/wiki/Main_Page). URI: Universal Resource Identifier; RDF: Resource Description Framework." title="" id="1" name="Picture"/>
             <a:graphic>
               <a:graphicData uri="http://schemas.openxmlformats.org/drawingml/2006/picture">
                 <pic:pic>
@@ -3740,7 +3742,7 @@
           <w:rPr>
             <w:rStyle w:val="Hyperlink"/>
           </w:rPr>
-          <w:t xml:space="preserve">40</w:t>
+          <w:t xml:space="preserve">41</w:t>
         </w:r>
       </w:hyperlink>
       <w:r>
@@ -3883,7 +3885,7 @@
           <w:rPr>
             <w:rStyle w:val="Hyperlink"/>
           </w:rPr>
-          <w:t xml:space="preserve">43</w:t>
+          <w:t xml:space="preserve">44</w:t>
         </w:r>
       </w:hyperlink>
       <w:r>
@@ -3960,7 +3962,7 @@
           <w:rPr>
             <w:rStyle w:val="Hyperlink"/>
           </w:rPr>
-          <w:t xml:space="preserve">44</w:t>
+          <w:t xml:space="preserve">45</w:t>
         </w:r>
       </w:hyperlink>
       <w:r>
@@ -3977,7 +3979,7 @@
           <w:rPr>
             <w:rStyle w:val="Hyperlink"/>
           </w:rPr>
-          <w:t xml:space="preserve">45</w:t>
+          <w:t xml:space="preserve">46</w:t>
         </w:r>
       </w:hyperlink>
       <w:r>
@@ -4005,7 +4007,7 @@
           <w:rPr>
             <w:rStyle w:val="Hyperlink"/>
           </w:rPr>
-          <w:t xml:space="preserve">46</w:t>
+          <w:t xml:space="preserve">47</w:t>
         </w:r>
       </w:hyperlink>
       <w:r>
@@ -4040,7 +4042,7 @@
           <w:rPr>
             <w:rStyle w:val="Hyperlink"/>
           </w:rPr>
-          <w:t xml:space="preserve">47</w:t>
+          <w:t xml:space="preserve">48</w:t>
         </w:r>
       </w:hyperlink>
       <w:r>
@@ -4133,7 +4135,7 @@
           <w:rPr>
             <w:rStyle w:val="Hyperlink"/>
           </w:rPr>
-          <w:t xml:space="preserve">34</w:t>
+          <w:t xml:space="preserve">35</w:t>
         </w:r>
       </w:hyperlink>
       <w:r>
@@ -4150,7 +4152,7 @@
           <w:rPr>
             <w:rStyle w:val="Hyperlink"/>
           </w:rPr>
-          <w:t xml:space="preserve">48</w:t>
+          <w:t xml:space="preserve">49</w:t>
         </w:r>
       </w:hyperlink>
       <w:r>
@@ -4170,7 +4172,7 @@
           <w:rPr>
             <w:rStyle w:val="Hyperlink"/>
           </w:rPr>
-          <w:t xml:space="preserve">49</w:t>
+          <w:t xml:space="preserve">50</w:t>
         </w:r>
       </w:hyperlink>
       <w:r>
@@ -4180,6 +4182,23 @@
         <w:t xml:space="preserve"> </w:t>
       </w:r>
       <w:r>
+        <w:t xml:space="preserve">[</w:t>
+      </w:r>
+      <w:hyperlink w:anchor="ref-cosf0Kp4">
+        <w:r>
+          <w:rPr>
+            <w:rStyle w:val="Hyperlink"/>
+          </w:rPr>
+          <w:t xml:space="preserve">51</w:t>
+        </w:r>
+      </w:hyperlink>
+      <w:r>
+        <w:t xml:space="preserve">]</w:t>
+      </w:r>
+      <w:r>
+        <w:t xml:space="preserve"> </w:t>
+      </w:r>
+      <w:r>
         <w:t xml:space="preserve">or MeSH IDs</w:t>
       </w:r>
       <w:r>
@@ -4190,7 +4209,7 @@
           <w:rPr>
             <w:rStyle w:val="Hyperlink"/>
           </w:rPr>
-          <w:t xml:space="preserve">50</w:t>
+          <w:t xml:space="preserve">52</w:t>
         </w:r>
       </w:hyperlink>
       <w:r>
@@ -4207,7 +4226,7 @@
           <w:rPr>
             <w:rStyle w:val="Hyperlink"/>
           </w:rPr>
-          <w:t xml:space="preserve">51</w:t>
+          <w:t xml:space="preserve">53</w:t>
         </w:r>
       </w:hyperlink>
       <w:r>
@@ -4227,7 +4246,7 @@
           <w:rPr>
             <w:rStyle w:val="Hyperlink"/>
           </w:rPr>
-          <w:t xml:space="preserve">51</w:t>
+          <w:t xml:space="preserve">53</w:t>
         </w:r>
       </w:hyperlink>
       <w:r>
@@ -4250,7 +4269,7 @@
           <w:rPr>
             <w:rStyle w:val="Hyperlink"/>
           </w:rPr>
-          <w:t xml:space="preserve">52</w:t>
+          <w:t xml:space="preserve">54</w:t>
         </w:r>
       </w:hyperlink>
       <w:r>
@@ -5522,7 +5541,7 @@
       </w:r>
       <w:bookmarkEnd w:id="53"/>
     </w:p>
-    <w:bookmarkStart w:id="254" w:name="refs"/>
+    <w:bookmarkStart w:id="259" w:name="refs"/>
     <w:bookmarkStart w:id="55" w:name="ref-E78joy5H"/>
     <w:p>
       <w:pPr>
@@ -8171,7 +8190,7 @@
       </w:hyperlink>
     </w:p>
     <w:bookmarkEnd w:id="171"/>
-    <w:bookmarkStart w:id="176" w:name="ref-3H80HarF"/>
+    <w:bookmarkStart w:id="173" w:name="ref-sFrgW0cH"/>
     <w:p>
       <w:pPr>
         <w:pStyle w:val="Bibliography"/>
@@ -8186,6 +8205,60 @@
         <w:rPr>
           <w:b/>
         </w:rPr>
+        <w:t xml:space="preserve">A lógica da pesquisa científica</w:t>
+      </w:r>
+      <w:r>
+        <w:t xml:space="preserve"> </w:t>
+      </w:r>
+      <w:r>
+        <w:br/>
+      </w:r>
+      <w:r>
+        <w:t xml:space="preserve">K. R. Popper</w:t>
+      </w:r>
+      <w:r>
+        <w:br/>
+      </w:r>
+      <w:r>
+        <w:t xml:space="preserve">(1972)</w:t>
+      </w:r>
+      <w:r>
+        <w:t xml:space="preserve"> </w:t>
+      </w:r>
+      <w:r>
+        <w:br/>
+      </w:r>
+      <w:r>
+        <w:t xml:space="preserve">ISBN:</w:t>
+      </w:r>
+      <w:r>
+        <w:t xml:space="preserve"> </w:t>
+      </w:r>
+      <w:hyperlink r:id="rId172">
+        <w:r>
+          <w:rPr>
+            <w:rStyle w:val="Hyperlink"/>
+          </w:rPr>
+          <w:t xml:space="preserve">9788531612503</w:t>
+        </w:r>
+      </w:hyperlink>
+    </w:p>
+    <w:bookmarkEnd w:id="173"/>
+    <w:bookmarkStart w:id="178" w:name="ref-3H80HarF"/>
+    <w:p>
+      <w:pPr>
+        <w:pStyle w:val="Bibliography"/>
+      </w:pPr>
+      <w:r>
+        <w:t xml:space="preserve">34.</w:t>
+      </w:r>
+      <w:r>
+        <w:t xml:space="preserve"> </w:t>
+      </w:r>
+      <w:r>
+        <w:rPr>
+          <w:b/>
+        </w:rPr>
         <w:t xml:space="preserve">Identifying gene expression programs of cell-type identity and cellular activity with single-cell RNA-Seq</w:t>
       </w:r>
       <w:r>
@@ -8215,7 +8288,7 @@
       <w:r>
         <w:t xml:space="preserve"> </w:t>
       </w:r>
-      <w:hyperlink r:id="rId172">
+      <w:hyperlink r:id="rId174">
         <w:r>
           <w:rPr>
             <w:rStyle w:val="Hyperlink"/>
@@ -8235,7 +8308,7 @@
       <w:r>
         <w:t xml:space="preserve"> </w:t>
       </w:r>
-      <w:hyperlink r:id="rId173">
+      <w:hyperlink r:id="rId175">
         <w:r>
           <w:rPr>
             <w:rStyle w:val="Hyperlink"/>
@@ -8252,7 +8325,7 @@
       <w:r>
         <w:t xml:space="preserve"> </w:t>
       </w:r>
-      <w:hyperlink r:id="rId174">
+      <w:hyperlink r:id="rId176">
         <w:r>
           <w:rPr>
             <w:rStyle w:val="Hyperlink"/>
@@ -8269,7 +8342,7 @@
       <w:r>
         <w:t xml:space="preserve"> </w:t>
       </w:r>
-      <w:hyperlink r:id="rId175">
+      <w:hyperlink r:id="rId177">
         <w:r>
           <w:rPr>
             <w:rStyle w:val="Hyperlink"/>
@@ -8278,14 +8351,14 @@
         </w:r>
       </w:hyperlink>
     </w:p>
-    <w:bookmarkEnd w:id="176"/>
-    <w:bookmarkStart w:id="181" w:name="ref-I4hT5zr7"/>
+    <w:bookmarkEnd w:id="178"/>
+    <w:bookmarkStart w:id="183" w:name="ref-I4hT5zr7"/>
     <w:p>
       <w:pPr>
         <w:pStyle w:val="Bibliography"/>
       </w:pPr>
       <w:r>
-        <w:t xml:space="preserve">34.</w:t>
+        <w:t xml:space="preserve">35.</w:t>
       </w:r>
       <w:r>
         <w:t xml:space="preserve"> </w:t>
@@ -8323,7 +8396,7 @@
       <w:r>
         <w:t xml:space="preserve"> </w:t>
       </w:r>
-      <w:hyperlink r:id="rId177">
+      <w:hyperlink r:id="rId179">
         <w:r>
           <w:rPr>
             <w:rStyle w:val="Hyperlink"/>
@@ -8343,7 +8416,7 @@
       <w:r>
         <w:t xml:space="preserve"> </w:t>
       </w:r>
-      <w:hyperlink r:id="rId178">
+      <w:hyperlink r:id="rId180">
         <w:r>
           <w:rPr>
             <w:rStyle w:val="Hyperlink"/>
@@ -8360,7 +8433,7 @@
       <w:r>
         <w:t xml:space="preserve"> </w:t>
       </w:r>
-      <w:hyperlink r:id="rId179">
+      <w:hyperlink r:id="rId181">
         <w:r>
           <w:rPr>
             <w:rStyle w:val="Hyperlink"/>
@@ -8377,7 +8450,7 @@
       <w:r>
         <w:t xml:space="preserve"> </w:t>
       </w:r>
-      <w:hyperlink r:id="rId180">
+      <w:hyperlink r:id="rId182">
         <w:r>
           <w:rPr>
             <w:rStyle w:val="Hyperlink"/>
@@ -8386,14 +8459,14 @@
         </w:r>
       </w:hyperlink>
     </w:p>
-    <w:bookmarkEnd w:id="181"/>
-    <w:bookmarkStart w:id="186" w:name="ref-HixFZJ8X"/>
+    <w:bookmarkEnd w:id="183"/>
+    <w:bookmarkStart w:id="188" w:name="ref-HixFZJ8X"/>
     <w:p>
       <w:pPr>
         <w:pStyle w:val="Bibliography"/>
       </w:pPr>
       <w:r>
-        <w:t xml:space="preserve">35.</w:t>
+        <w:t xml:space="preserve">36.</w:t>
       </w:r>
       <w:r>
         <w:t xml:space="preserve"> </w:t>
@@ -8431,7 +8504,7 @@
       <w:r>
         <w:t xml:space="preserve"> </w:t>
       </w:r>
-      <w:hyperlink r:id="rId182">
+      <w:hyperlink r:id="rId184">
         <w:r>
           <w:rPr>
             <w:rStyle w:val="Hyperlink"/>
@@ -8451,7 +8524,7 @@
       <w:r>
         <w:t xml:space="preserve"> </w:t>
       </w:r>
-      <w:hyperlink r:id="rId183">
+      <w:hyperlink r:id="rId185">
         <w:r>
           <w:rPr>
             <w:rStyle w:val="Hyperlink"/>
@@ -8468,7 +8541,7 @@
       <w:r>
         <w:t xml:space="preserve"> </w:t>
       </w:r>
-      <w:hyperlink r:id="rId184">
+      <w:hyperlink r:id="rId186">
         <w:r>
           <w:rPr>
             <w:rStyle w:val="Hyperlink"/>
@@ -8485,7 +8558,7 @@
       <w:r>
         <w:t xml:space="preserve"> </w:t>
       </w:r>
-      <w:hyperlink r:id="rId185">
+      <w:hyperlink r:id="rId187">
         <w:r>
           <w:rPr>
             <w:rStyle w:val="Hyperlink"/>
@@ -8494,14 +8567,14 @@
         </w:r>
       </w:hyperlink>
     </w:p>
-    <w:bookmarkEnd w:id="186"/>
-    <w:bookmarkStart w:id="190" w:name="ref-wdzgXUGy"/>
+    <w:bookmarkEnd w:id="188"/>
+    <w:bookmarkStart w:id="192" w:name="ref-wdzgXUGy"/>
     <w:p>
       <w:pPr>
         <w:pStyle w:val="Bibliography"/>
       </w:pPr>
       <w:r>
-        <w:t xml:space="preserve">36.</w:t>
+        <w:t xml:space="preserve">37.</w:t>
       </w:r>
       <w:r>
         <w:t xml:space="preserve"> </w:t>
@@ -8539,7 +8612,7 @@
       <w:r>
         <w:t xml:space="preserve"> </w:t>
       </w:r>
-      <w:hyperlink r:id="rId187">
+      <w:hyperlink r:id="rId189">
         <w:r>
           <w:rPr>
             <w:rStyle w:val="Hyperlink"/>
@@ -8559,7 +8632,7 @@
       <w:r>
         <w:t xml:space="preserve"> </w:t>
       </w:r>
-      <w:hyperlink r:id="rId188">
+      <w:hyperlink r:id="rId190">
         <w:r>
           <w:rPr>
             <w:rStyle w:val="Hyperlink"/>
@@ -8576,7 +8649,7 @@
       <w:r>
         <w:t xml:space="preserve"> </w:t>
       </w:r>
-      <w:hyperlink r:id="rId189">
+      <w:hyperlink r:id="rId191">
         <w:r>
           <w:rPr>
             <w:rStyle w:val="Hyperlink"/>
@@ -8585,14 +8658,14 @@
         </w:r>
       </w:hyperlink>
     </w:p>
-    <w:bookmarkEnd w:id="190"/>
-    <w:bookmarkStart w:id="194" w:name="ref-IgMqOHJU"/>
+    <w:bookmarkEnd w:id="192"/>
+    <w:bookmarkStart w:id="196" w:name="ref-IgMqOHJU"/>
     <w:p>
       <w:pPr>
         <w:pStyle w:val="Bibliography"/>
       </w:pPr>
       <w:r>
-        <w:t xml:space="preserve">37.</w:t>
+        <w:t xml:space="preserve">38.</w:t>
       </w:r>
       <w:r>
         <w:t xml:space="preserve"> </w:t>
@@ -8630,7 +8703,7 @@
       <w:r>
         <w:t xml:space="preserve"> </w:t>
       </w:r>
-      <w:hyperlink r:id="rId191">
+      <w:hyperlink r:id="rId193">
         <w:r>
           <w:rPr>
             <w:rStyle w:val="Hyperlink"/>
@@ -8650,7 +8723,7 @@
       <w:r>
         <w:t xml:space="preserve"> </w:t>
       </w:r>
-      <w:hyperlink r:id="rId192">
+      <w:hyperlink r:id="rId194">
         <w:r>
           <w:rPr>
             <w:rStyle w:val="Hyperlink"/>
@@ -8667,7 +8740,7 @@
       <w:r>
         <w:t xml:space="preserve"> </w:t>
       </w:r>
-      <w:hyperlink r:id="rId191">
+      <w:hyperlink r:id="rId193">
         <w:r>
           <w:rPr>
             <w:rStyle w:val="Hyperlink"/>
@@ -8684,7 +8757,7 @@
       <w:r>
         <w:t xml:space="preserve"> </w:t>
       </w:r>
-      <w:hyperlink r:id="rId193">
+      <w:hyperlink r:id="rId195">
         <w:r>
           <w:rPr>
             <w:rStyle w:val="Hyperlink"/>
@@ -8693,14 +8766,14 @@
         </w:r>
       </w:hyperlink>
     </w:p>
-    <w:bookmarkEnd w:id="194"/>
-    <w:bookmarkStart w:id="199" w:name="ref-ZZJyod8A"/>
+    <w:bookmarkEnd w:id="196"/>
+    <w:bookmarkStart w:id="201" w:name="ref-ZZJyod8A"/>
     <w:p>
       <w:pPr>
         <w:pStyle w:val="Bibliography"/>
       </w:pPr>
       <w:r>
-        <w:t xml:space="preserve">38.</w:t>
+        <w:t xml:space="preserve">39.</w:t>
       </w:r>
       <w:r>
         <w:t xml:space="preserve"> </w:t>
@@ -8738,7 +8811,7 @@
       <w:r>
         <w:t xml:space="preserve"> </w:t>
       </w:r>
-      <w:hyperlink r:id="rId195">
+      <w:hyperlink r:id="rId197">
         <w:r>
           <w:rPr>
             <w:rStyle w:val="Hyperlink"/>
@@ -8758,7 +8831,7 @@
       <w:r>
         <w:t xml:space="preserve"> </w:t>
       </w:r>
-      <w:hyperlink r:id="rId196">
+      <w:hyperlink r:id="rId198">
         <w:r>
           <w:rPr>
             <w:rStyle w:val="Hyperlink"/>
@@ -8775,7 +8848,7 @@
       <w:r>
         <w:t xml:space="preserve"> </w:t>
       </w:r>
-      <w:hyperlink r:id="rId197">
+      <w:hyperlink r:id="rId199">
         <w:r>
           <w:rPr>
             <w:rStyle w:val="Hyperlink"/>
@@ -8792,7 +8865,7 @@
       <w:r>
         <w:t xml:space="preserve"> </w:t>
       </w:r>
-      <w:hyperlink r:id="rId198">
+      <w:hyperlink r:id="rId200">
         <w:r>
           <w:rPr>
             <w:rStyle w:val="Hyperlink"/>
@@ -8801,14 +8874,14 @@
         </w:r>
       </w:hyperlink>
     </w:p>
-    <w:bookmarkEnd w:id="199"/>
-    <w:bookmarkStart w:id="204" w:name="ref-c7kshLTJ"/>
+    <w:bookmarkEnd w:id="201"/>
+    <w:bookmarkStart w:id="206" w:name="ref-c7kshLTJ"/>
     <w:p>
       <w:pPr>
         <w:pStyle w:val="Bibliography"/>
       </w:pPr>
       <w:r>
-        <w:t xml:space="preserve">39.</w:t>
+        <w:t xml:space="preserve">40.</w:t>
       </w:r>
       <w:r>
         <w:t xml:space="preserve"> </w:t>
@@ -8846,7 +8919,7 @@
       <w:r>
         <w:t xml:space="preserve"> </w:t>
       </w:r>
-      <w:hyperlink r:id="rId200">
+      <w:hyperlink r:id="rId202">
         <w:r>
           <w:rPr>
             <w:rStyle w:val="Hyperlink"/>
@@ -8866,7 +8939,7 @@
       <w:r>
         <w:t xml:space="preserve"> </w:t>
       </w:r>
-      <w:hyperlink r:id="rId201">
+      <w:hyperlink r:id="rId203">
         <w:r>
           <w:rPr>
             <w:rStyle w:val="Hyperlink"/>
@@ -8883,7 +8956,7 @@
       <w:r>
         <w:t xml:space="preserve"> </w:t>
       </w:r>
-      <w:hyperlink r:id="rId202">
+      <w:hyperlink r:id="rId204">
         <w:r>
           <w:rPr>
             <w:rStyle w:val="Hyperlink"/>
@@ -8900,7 +8973,7 @@
       <w:r>
         <w:t xml:space="preserve"> </w:t>
       </w:r>
-      <w:hyperlink r:id="rId203">
+      <w:hyperlink r:id="rId205">
         <w:r>
           <w:rPr>
             <w:rStyle w:val="Hyperlink"/>
@@ -8909,14 +8982,14 @@
         </w:r>
       </w:hyperlink>
     </w:p>
-    <w:bookmarkEnd w:id="204"/>
-    <w:bookmarkStart w:id="209" w:name="ref-10Jn8geg8"/>
+    <w:bookmarkEnd w:id="206"/>
+    <w:bookmarkStart w:id="211" w:name="ref-10Jn8geg8"/>
     <w:p>
       <w:pPr>
         <w:pStyle w:val="Bibliography"/>
       </w:pPr>
       <w:r>
-        <w:t xml:space="preserve">40.</w:t>
+        <w:t xml:space="preserve">41.</w:t>
       </w:r>
       <w:r>
         <w:t xml:space="preserve"> </w:t>
@@ -8954,7 +9027,7 @@
       <w:r>
         <w:t xml:space="preserve"> </w:t>
       </w:r>
-      <w:hyperlink r:id="rId205">
+      <w:hyperlink r:id="rId207">
         <w:r>
           <w:rPr>
             <w:rStyle w:val="Hyperlink"/>
@@ -8974,7 +9047,7 @@
       <w:r>
         <w:t xml:space="preserve"> </w:t>
       </w:r>
-      <w:hyperlink r:id="rId206">
+      <w:hyperlink r:id="rId208">
         <w:r>
           <w:rPr>
             <w:rStyle w:val="Hyperlink"/>
@@ -8991,7 +9064,7 @@
       <w:r>
         <w:t xml:space="preserve"> </w:t>
       </w:r>
-      <w:hyperlink r:id="rId207">
+      <w:hyperlink r:id="rId209">
         <w:r>
           <w:rPr>
             <w:rStyle w:val="Hyperlink"/>
@@ -9008,7 +9081,7 @@
       <w:r>
         <w:t xml:space="preserve"> </w:t>
       </w:r>
-      <w:hyperlink r:id="rId208">
+      <w:hyperlink r:id="rId210">
         <w:r>
           <w:rPr>
             <w:rStyle w:val="Hyperlink"/>
@@ -9017,14 +9090,14 @@
         </w:r>
       </w:hyperlink>
     </w:p>
-    <w:bookmarkEnd w:id="209"/>
-    <w:bookmarkStart w:id="214" w:name="ref-CAzXpaob"/>
+    <w:bookmarkEnd w:id="211"/>
+    <w:bookmarkStart w:id="216" w:name="ref-CAzXpaob"/>
     <w:p>
       <w:pPr>
         <w:pStyle w:val="Bibliography"/>
       </w:pPr>
       <w:r>
-        <w:t xml:space="preserve">41.</w:t>
+        <w:t xml:space="preserve">42.</w:t>
       </w:r>
       <w:r>
         <w:t xml:space="preserve"> </w:t>
@@ -9062,7 +9135,7 @@
       <w:r>
         <w:t xml:space="preserve"> </w:t>
       </w:r>
-      <w:hyperlink r:id="rId210">
+      <w:hyperlink r:id="rId212">
         <w:r>
           <w:rPr>
             <w:rStyle w:val="Hyperlink"/>
@@ -9082,7 +9155,7 @@
       <w:r>
         <w:t xml:space="preserve"> </w:t>
       </w:r>
-      <w:hyperlink r:id="rId211">
+      <w:hyperlink r:id="rId213">
         <w:r>
           <w:rPr>
             <w:rStyle w:val="Hyperlink"/>
@@ -9099,7 +9172,7 @@
       <w:r>
         <w:t xml:space="preserve"> </w:t>
       </w:r>
-      <w:hyperlink r:id="rId212">
+      <w:hyperlink r:id="rId214">
         <w:r>
           <w:rPr>
             <w:rStyle w:val="Hyperlink"/>
@@ -9116,7 +9189,7 @@
       <w:r>
         <w:t xml:space="preserve"> </w:t>
       </w:r>
-      <w:hyperlink r:id="rId213">
+      <w:hyperlink r:id="rId215">
         <w:r>
           <w:rPr>
             <w:rStyle w:val="Hyperlink"/>
@@ -9125,14 +9198,14 @@
         </w:r>
       </w:hyperlink>
     </w:p>
-    <w:bookmarkEnd w:id="214"/>
-    <w:bookmarkStart w:id="219" w:name="ref-y6iMUP5U"/>
+    <w:bookmarkEnd w:id="216"/>
+    <w:bookmarkStart w:id="221" w:name="ref-y6iMUP5U"/>
     <w:p>
       <w:pPr>
         <w:pStyle w:val="Bibliography"/>
       </w:pPr>
       <w:r>
-        <w:t xml:space="preserve">42.</w:t>
+        <w:t xml:space="preserve">43.</w:t>
       </w:r>
       <w:r>
         <w:t xml:space="preserve"> </w:t>
@@ -9170,7 +9243,7 @@
       <w:r>
         <w:t xml:space="preserve"> </w:t>
       </w:r>
-      <w:hyperlink r:id="rId215">
+      <w:hyperlink r:id="rId217">
         <w:r>
           <w:rPr>
             <w:rStyle w:val="Hyperlink"/>
@@ -9190,7 +9263,7 @@
       <w:r>
         <w:t xml:space="preserve"> </w:t>
       </w:r>
-      <w:hyperlink r:id="rId216">
+      <w:hyperlink r:id="rId218">
         <w:r>
           <w:rPr>
             <w:rStyle w:val="Hyperlink"/>
@@ -9207,7 +9280,7 @@
       <w:r>
         <w:t xml:space="preserve"> </w:t>
       </w:r>
-      <w:hyperlink r:id="rId217">
+      <w:hyperlink r:id="rId219">
         <w:r>
           <w:rPr>
             <w:rStyle w:val="Hyperlink"/>
@@ -9224,7 +9297,7 @@
       <w:r>
         <w:t xml:space="preserve"> </w:t>
       </w:r>
-      <w:hyperlink r:id="rId218">
+      <w:hyperlink r:id="rId220">
         <w:r>
           <w:rPr>
             <w:rStyle w:val="Hyperlink"/>
@@ -9233,14 +9306,14 @@
         </w:r>
       </w:hyperlink>
     </w:p>
-    <w:bookmarkEnd w:id="219"/>
-    <w:bookmarkStart w:id="224" w:name="ref-OQp5PCry"/>
+    <w:bookmarkEnd w:id="221"/>
+    <w:bookmarkStart w:id="226" w:name="ref-OQp5PCry"/>
     <w:p>
       <w:pPr>
         <w:pStyle w:val="Bibliography"/>
       </w:pPr>
       <w:r>
-        <w:t xml:space="preserve">43.</w:t>
+        <w:t xml:space="preserve">44.</w:t>
       </w:r>
       <w:r>
         <w:t xml:space="preserve"> </w:t>
@@ -9278,7 +9351,7 @@
       <w:r>
         <w:t xml:space="preserve"> </w:t>
       </w:r>
-      <w:hyperlink r:id="rId220">
+      <w:hyperlink r:id="rId222">
         <w:r>
           <w:rPr>
             <w:rStyle w:val="Hyperlink"/>
@@ -9298,7 +9371,7 @@
       <w:r>
         <w:t xml:space="preserve"> </w:t>
       </w:r>
-      <w:hyperlink r:id="rId221">
+      <w:hyperlink r:id="rId223">
         <w:r>
           <w:rPr>
             <w:rStyle w:val="Hyperlink"/>
@@ -9315,7 +9388,7 @@
       <w:r>
         <w:t xml:space="preserve"> </w:t>
       </w:r>
-      <w:hyperlink r:id="rId222">
+      <w:hyperlink r:id="rId224">
         <w:r>
           <w:rPr>
             <w:rStyle w:val="Hyperlink"/>
@@ -9332,7 +9405,7 @@
       <w:r>
         <w:t xml:space="preserve"> </w:t>
       </w:r>
-      <w:hyperlink r:id="rId223">
+      <w:hyperlink r:id="rId225">
         <w:r>
           <w:rPr>
             <w:rStyle w:val="Hyperlink"/>
@@ -9341,14 +9414,14 @@
         </w:r>
       </w:hyperlink>
     </w:p>
-    <w:bookmarkEnd w:id="224"/>
-    <w:bookmarkStart w:id="229" w:name="ref-HUodcdz1"/>
+    <w:bookmarkEnd w:id="226"/>
+    <w:bookmarkStart w:id="231" w:name="ref-HUodcdz1"/>
     <w:p>
       <w:pPr>
         <w:pStyle w:val="Bibliography"/>
       </w:pPr>
       <w:r>
-        <w:t xml:space="preserve">44.</w:t>
+        <w:t xml:space="preserve">45.</w:t>
       </w:r>
       <w:r>
         <w:t xml:space="preserve"> </w:t>
@@ -9386,7 +9459,7 @@
       <w:r>
         <w:t xml:space="preserve"> </w:t>
       </w:r>
-      <w:hyperlink r:id="rId225">
+      <w:hyperlink r:id="rId227">
         <w:r>
           <w:rPr>
             <w:rStyle w:val="Hyperlink"/>
@@ -9406,7 +9479,7 @@
       <w:r>
         <w:t xml:space="preserve"> </w:t>
       </w:r>
-      <w:hyperlink r:id="rId226">
+      <w:hyperlink r:id="rId228">
         <w:r>
           <w:rPr>
             <w:rStyle w:val="Hyperlink"/>
@@ -9423,7 +9496,7 @@
       <w:r>
         <w:t xml:space="preserve"> </w:t>
       </w:r>
-      <w:hyperlink r:id="rId227">
+      <w:hyperlink r:id="rId229">
         <w:r>
           <w:rPr>
             <w:rStyle w:val="Hyperlink"/>
@@ -9440,7 +9513,7 @@
       <w:r>
         <w:t xml:space="preserve"> </w:t>
       </w:r>
-      <w:hyperlink r:id="rId228">
+      <w:hyperlink r:id="rId230">
         <w:r>
           <w:rPr>
             <w:rStyle w:val="Hyperlink"/>
@@ -9449,14 +9522,14 @@
         </w:r>
       </w:hyperlink>
     </w:p>
-    <w:bookmarkEnd w:id="229"/>
-    <w:bookmarkStart w:id="231" w:name="ref-o5Fiwpr0"/>
+    <w:bookmarkEnd w:id="231"/>
+    <w:bookmarkStart w:id="233" w:name="ref-o5Fiwpr0"/>
     <w:p>
       <w:pPr>
         <w:pStyle w:val="Bibliography"/>
       </w:pPr>
       <w:r>
-        <w:t xml:space="preserve">45.</w:t>
+        <w:t xml:space="preserve">46.</w:t>
       </w:r>
       <w:r>
         <w:t xml:space="preserve"> </w:t>
@@ -9470,7 +9543,7 @@
       <w:r>
         <w:t xml:space="preserve"> </w:t>
       </w:r>
-      <w:hyperlink r:id="rId230">
+      <w:hyperlink r:id="rId232">
         <w:r>
           <w:rPr>
             <w:rStyle w:val="Hyperlink"/>
@@ -9479,14 +9552,14 @@
         </w:r>
       </w:hyperlink>
     </w:p>
-    <w:bookmarkEnd w:id="231"/>
-    <w:bookmarkStart w:id="233" w:name="ref-SERJvWOl"/>
+    <w:bookmarkEnd w:id="233"/>
+    <w:bookmarkStart w:id="235" w:name="ref-SERJvWOl"/>
     <w:p>
       <w:pPr>
         <w:pStyle w:val="Bibliography"/>
       </w:pPr>
       <w:r>
-        <w:t xml:space="preserve">46.</w:t>
+        <w:t xml:space="preserve">47.</w:t>
       </w:r>
       <w:r>
         <w:t xml:space="preserve"> </w:t>
@@ -9524,7 +9597,7 @@
       <w:r>
         <w:t xml:space="preserve"> </w:t>
       </w:r>
-      <w:hyperlink r:id="rId232">
+      <w:hyperlink r:id="rId234">
         <w:r>
           <w:rPr>
             <w:rStyle w:val="Hyperlink"/>
@@ -9533,14 +9606,14 @@
         </w:r>
       </w:hyperlink>
     </w:p>
-    <w:bookmarkEnd w:id="233"/>
-    <w:bookmarkStart w:id="237" w:name="ref-15wA5tmoR"/>
+    <w:bookmarkEnd w:id="235"/>
+    <w:bookmarkStart w:id="239" w:name="ref-15wA5tmoR"/>
     <w:p>
       <w:pPr>
         <w:pStyle w:val="Bibliography"/>
       </w:pPr>
       <w:r>
-        <w:t xml:space="preserve">47.</w:t>
+        <w:t xml:space="preserve">48.</w:t>
       </w:r>
       <w:r>
         <w:t xml:space="preserve"> </w:t>
@@ -9578,7 +9651,7 @@
       <w:r>
         <w:t xml:space="preserve"> </w:t>
       </w:r>
-      <w:hyperlink r:id="rId234">
+      <w:hyperlink r:id="rId236">
         <w:r>
           <w:rPr>
             <w:rStyle w:val="Hyperlink"/>
@@ -9598,7 +9671,7 @@
       <w:r>
         <w:t xml:space="preserve"> </w:t>
       </w:r>
-      <w:hyperlink r:id="rId235">
+      <w:hyperlink r:id="rId237">
         <w:r>
           <w:rPr>
             <w:rStyle w:val="Hyperlink"/>
@@ -9615,7 +9688,7 @@
       <w:r>
         <w:t xml:space="preserve"> </w:t>
       </w:r>
-      <w:hyperlink r:id="rId236">
+      <w:hyperlink r:id="rId238">
         <w:r>
           <w:rPr>
             <w:rStyle w:val="Hyperlink"/>
@@ -9624,14 +9697,14 @@
         </w:r>
       </w:hyperlink>
     </w:p>
-    <w:bookmarkEnd w:id="237"/>
-    <w:bookmarkStart w:id="240" w:name="ref-6nwUdsGG"/>
+    <w:bookmarkEnd w:id="239"/>
+    <w:bookmarkStart w:id="242" w:name="ref-6nwUdsGG"/>
     <w:p>
       <w:pPr>
         <w:pStyle w:val="Bibliography"/>
       </w:pPr>
       <w:r>
-        <w:t xml:space="preserve">48.</w:t>
+        <w:t xml:space="preserve">49.</w:t>
       </w:r>
       <w:r>
         <w:t xml:space="preserve"> </w:t>
@@ -9669,7 +9742,7 @@
       <w:r>
         <w:t xml:space="preserve"> </w:t>
       </w:r>
-      <w:hyperlink r:id="rId238">
+      <w:hyperlink r:id="rId240">
         <w:r>
           <w:rPr>
             <w:rStyle w:val="Hyperlink"/>
@@ -9689,7 +9762,7 @@
       <w:r>
         <w:t xml:space="preserve"> </w:t>
       </w:r>
-      <w:hyperlink r:id="rId239">
+      <w:hyperlink r:id="rId241">
         <w:r>
           <w:rPr>
             <w:rStyle w:val="Hyperlink"/>
@@ -9698,14 +9771,14 @@
         </w:r>
       </w:hyperlink>
     </w:p>
-    <w:bookmarkEnd w:id="240"/>
-    <w:bookmarkStart w:id="242" w:name="ref-1H6dBIKAi"/>
+    <w:bookmarkEnd w:id="242"/>
+    <w:bookmarkStart w:id="244" w:name="ref-1H6dBIKAi"/>
     <w:p>
       <w:pPr>
         <w:pStyle w:val="Bibliography"/>
       </w:pPr>
       <w:r>
-        <w:t xml:space="preserve">49.</w:t>
+        <w:t xml:space="preserve">50.</w:t>
       </w:r>
       <w:r>
         <w:t xml:space="preserve"> </w:t>
@@ -9719,7 +9792,7 @@
       <w:r>
         <w:t xml:space="preserve"> </w:t>
       </w:r>
-      <w:hyperlink r:id="rId241">
+      <w:hyperlink r:id="rId243">
         <w:r>
           <w:rPr>
             <w:rStyle w:val="Hyperlink"/>
@@ -9728,14 +9801,14 @@
         </w:r>
       </w:hyperlink>
     </w:p>
-    <w:bookmarkEnd w:id="242"/>
-    <w:bookmarkStart w:id="245" w:name="ref-ixNexUPF"/>
+    <w:bookmarkEnd w:id="244"/>
+    <w:bookmarkStart w:id="247" w:name="ref-cosf0Kp4"/>
     <w:p>
       <w:pPr>
         <w:pStyle w:val="Bibliography"/>
       </w:pPr>
       <w:r>
-        <w:t xml:space="preserve">50.</w:t>
+        <w:t xml:space="preserve">51.</w:t>
       </w:r>
       <w:r>
         <w:t xml:space="preserve"> </w:t>
@@ -9744,6 +9817,80 @@
         <w:rPr>
           <w:b/>
         </w:rPr>
+        <w:t xml:space="preserve">CellO: Comprehensive and hierarchical cell type classification of human cells with the Cell Ontology</w:t>
+      </w:r>
+      <w:r>
+        <w:t xml:space="preserve"> </w:t>
+      </w:r>
+      <w:r>
+        <w:br/>
+      </w:r>
+      <w:r>
+        <w:t xml:space="preserve">Matthew N. Bernstein, Zhongjie Ma, Michael Gleicher, Colin N. Dewey</w:t>
+      </w:r>
+      <w:r>
+        <w:br/>
+      </w:r>
+      <w:r>
+        <w:rPr>
+          <w:i/>
+        </w:rPr>
+        <w:t xml:space="preserve">Cold Spring Harbor Laboratory</w:t>
+      </w:r>
+      <w:r>
+        <w:t xml:space="preserve"> </w:t>
+      </w:r>
+      <w:r>
+        <w:t xml:space="preserve">(2020-07-10)</w:t>
+      </w:r>
+      <w:r>
+        <w:t xml:space="preserve"> </w:t>
+      </w:r>
+      <w:hyperlink r:id="rId245">
+        <w:r>
+          <w:rPr>
+            <w:rStyle w:val="Hyperlink"/>
+          </w:rPr>
+          <w:t xml:space="preserve">https://doi.org/ghf5dt</w:t>
+        </w:r>
+      </w:hyperlink>
+      <w:r>
+        <w:t xml:space="preserve"> </w:t>
+      </w:r>
+      <w:r>
+        <w:br/>
+      </w:r>
+      <w:r>
+        <w:t xml:space="preserve">DOI:</w:t>
+      </w:r>
+      <w:r>
+        <w:t xml:space="preserve"> </w:t>
+      </w:r>
+      <w:hyperlink r:id="rId246">
+        <w:r>
+          <w:rPr>
+            <w:rStyle w:val="Hyperlink"/>
+          </w:rPr>
+          <w:t xml:space="preserve">10.1101/634097</w:t>
+        </w:r>
+      </w:hyperlink>
+    </w:p>
+    <w:bookmarkEnd w:id="247"/>
+    <w:bookmarkStart w:id="250" w:name="ref-ixNexUPF"/>
+    <w:p>
+      <w:pPr>
+        <w:pStyle w:val="Bibliography"/>
+      </w:pPr>
+      <w:r>
+        <w:t xml:space="preserve">52.</w:t>
+      </w:r>
+      <w:r>
+        <w:t xml:space="preserve"> </w:t>
+      </w:r>
+      <w:r>
+        <w:rPr>
+          <w:b/>
+        </w:rPr>
         <w:t xml:space="preserve">CellMeSH: Probabilistic Cell-Type Identification Using Indexed Literature</w:t>
       </w:r>
       <w:r>
@@ -9773,7 +9920,7 @@
       <w:r>
         <w:t xml:space="preserve"> </w:t>
       </w:r>
-      <w:hyperlink r:id="rId243">
+      <w:hyperlink r:id="rId248">
         <w:r>
           <w:rPr>
             <w:rStyle w:val="Hyperlink"/>
@@ -9793,7 +9940,7 @@
       <w:r>
         <w:t xml:space="preserve"> </w:t>
       </w:r>
-      <w:hyperlink r:id="rId244">
+      <w:hyperlink r:id="rId249">
         <w:r>
           <w:rPr>
             <w:rStyle w:val="Hyperlink"/>
@@ -9802,14 +9949,14 @@
         </w:r>
       </w:hyperlink>
     </w:p>
-    <w:bookmarkEnd w:id="245"/>
-    <w:bookmarkStart w:id="250" w:name="ref-TXlkRBJh"/>
+    <w:bookmarkEnd w:id="250"/>
+    <w:bookmarkStart w:id="255" w:name="ref-TXlkRBJh"/>
     <w:p>
       <w:pPr>
         <w:pStyle w:val="Bibliography"/>
       </w:pPr>
       <w:r>
-        <w:t xml:space="preserve">51.</w:t>
+        <w:t xml:space="preserve">53.</w:t>
       </w:r>
       <w:r>
         <w:t xml:space="preserve"> </w:t>
@@ -9847,7 +9994,7 @@
       <w:r>
         <w:t xml:space="preserve"> </w:t>
       </w:r>
-      <w:hyperlink r:id="rId246">
+      <w:hyperlink r:id="rId251">
         <w:r>
           <w:rPr>
             <w:rStyle w:val="Hyperlink"/>
@@ -9867,7 +10014,7 @@
       <w:r>
         <w:t xml:space="preserve"> </w:t>
       </w:r>
-      <w:hyperlink r:id="rId247">
+      <w:hyperlink r:id="rId252">
         <w:r>
           <w:rPr>
             <w:rStyle w:val="Hyperlink"/>
@@ -9884,7 +10031,7 @@
       <w:r>
         <w:t xml:space="preserve"> </w:t>
       </w:r>
-      <w:hyperlink r:id="rId248">
+      <w:hyperlink r:id="rId253">
         <w:r>
           <w:rPr>
             <w:rStyle w:val="Hyperlink"/>
@@ -9901,7 +10048,7 @@
       <w:r>
         <w:t xml:space="preserve"> </w:t>
       </w:r>
-      <w:hyperlink r:id="rId249">
+      <w:hyperlink r:id="rId254">
         <w:r>
           <w:rPr>
             <w:rStyle w:val="Hyperlink"/>
@@ -9910,14 +10057,14 @@
         </w:r>
       </w:hyperlink>
     </w:p>
-    <w:bookmarkEnd w:id="250"/>
-    <w:bookmarkStart w:id="253" w:name="ref-e9KE53FC"/>
+    <w:bookmarkEnd w:id="255"/>
+    <w:bookmarkStart w:id="258" w:name="ref-e9KE53FC"/>
     <w:p>
       <w:pPr>
         <w:pStyle w:val="Bibliography"/>
       </w:pPr>
       <w:r>
-        <w:t xml:space="preserve">52.</w:t>
+        <w:t xml:space="preserve">54.</w:t>
       </w:r>
       <w:r>
         <w:t xml:space="preserve"> </w:t>
@@ -9955,7 +10102,7 @@
       <w:r>
         <w:t xml:space="preserve"> </w:t>
       </w:r>
-      <w:hyperlink r:id="rId251">
+      <w:hyperlink r:id="rId256">
         <w:r>
           <w:rPr>
             <w:rStyle w:val="Hyperlink"/>
@@ -9975,7 +10122,7 @@
       <w:r>
         <w:t xml:space="preserve"> </w:t>
       </w:r>
-      <w:hyperlink r:id="rId252">
+      <w:hyperlink r:id="rId257">
         <w:r>
           <w:rPr>
             <w:rStyle w:val="Hyperlink"/>
@@ -9984,8 +10131,8 @@
         </w:r>
       </w:hyperlink>
     </w:p>
-    <w:bookmarkEnd w:id="253"/>
-    <w:bookmarkEnd w:id="254"/>
+    <w:bookmarkEnd w:id="258"/>
+    <w:bookmarkEnd w:id="259"/>
     <w:sectPr>
       <w:pgSz w:w="12240" w:h="15840"/>
       <w:pgMar w:top="1440" w:right="1440" w:bottom="1440" w:left="1440" w:header="720" w:footer="720" w:gutter="0"/>

--- a/manuscript.docx
+++ b/manuscript.docx
@@ -93,7 +93,7 @@
           <w:rPr>
             <w:rStyle w:val="Hyperlink"/>
           </w:rPr>
-          <w:t xml:space="preserve">lubianat/technotype@cc616cb</w:t>
+          <w:t xml:space="preserve">lubianat/technotype@90f3790</w:t>
         </w:r>
       </w:hyperlink>
       <w:r>
@@ -4017,6 +4017,23 @@
         <w:t xml:space="preserve"> </w:t>
       </w:r>
       <w:r>
+        <w:t xml:space="preserve">[</w:t>
+      </w:r>
+      <w:hyperlink w:anchor="ref-GfyYemJn">
+        <w:r>
+          <w:rPr>
+            <w:rStyle w:val="Hyperlink"/>
+          </w:rPr>
+          <w:t xml:space="preserve">48</w:t>
+        </w:r>
+      </w:hyperlink>
+      <w:r>
+        <w:t xml:space="preserve">]</w:t>
+      </w:r>
+      <w:r>
+        <w:t xml:space="preserve"> </w:t>
+      </w:r>
+      <w:r>
         <w:t xml:space="preserve">Nevertheless, the definition of rules for</w:t>
       </w:r>
       <w:r>
@@ -4042,7 +4059,7 @@
           <w:rPr>
             <w:rStyle w:val="Hyperlink"/>
           </w:rPr>
-          <w:t xml:space="preserve">48</w:t>
+          <w:t xml:space="preserve">49</w:t>
         </w:r>
       </w:hyperlink>
       <w:r>
@@ -4152,7 +4169,7 @@
           <w:rPr>
             <w:rStyle w:val="Hyperlink"/>
           </w:rPr>
-          <w:t xml:space="preserve">49</w:t>
+          <w:t xml:space="preserve">50</w:t>
         </w:r>
       </w:hyperlink>
       <w:r>
@@ -4172,7 +4189,7 @@
           <w:rPr>
             <w:rStyle w:val="Hyperlink"/>
           </w:rPr>
-          <w:t xml:space="preserve">50</w:t>
+          <w:t xml:space="preserve">51</w:t>
         </w:r>
       </w:hyperlink>
       <w:r>
@@ -4189,7 +4206,7 @@
           <w:rPr>
             <w:rStyle w:val="Hyperlink"/>
           </w:rPr>
-          <w:t xml:space="preserve">51</w:t>
+          <w:t xml:space="preserve">52</w:t>
         </w:r>
       </w:hyperlink>
       <w:r>
@@ -4209,7 +4226,7 @@
           <w:rPr>
             <w:rStyle w:val="Hyperlink"/>
           </w:rPr>
-          <w:t xml:space="preserve">52</w:t>
+          <w:t xml:space="preserve">53</w:t>
         </w:r>
       </w:hyperlink>
       <w:r>
@@ -4226,7 +4243,7 @@
           <w:rPr>
             <w:rStyle w:val="Hyperlink"/>
           </w:rPr>
-          <w:t xml:space="preserve">53</w:t>
+          <w:t xml:space="preserve">54</w:t>
         </w:r>
       </w:hyperlink>
       <w:r>
@@ -4246,7 +4263,7 @@
           <w:rPr>
             <w:rStyle w:val="Hyperlink"/>
           </w:rPr>
-          <w:t xml:space="preserve">53</w:t>
+          <w:t xml:space="preserve">54</w:t>
         </w:r>
       </w:hyperlink>
       <w:r>
@@ -4269,7 +4286,7 @@
           <w:rPr>
             <w:rStyle w:val="Hyperlink"/>
           </w:rPr>
-          <w:t xml:space="preserve">54</w:t>
+          <w:t xml:space="preserve">55</w:t>
         </w:r>
       </w:hyperlink>
       <w:r>
@@ -5541,7 +5558,7 @@
       </w:r>
       <w:bookmarkEnd w:id="53"/>
     </w:p>
-    <w:bookmarkStart w:id="259" w:name="refs"/>
+    <w:bookmarkStart w:id="264" w:name="refs"/>
     <w:bookmarkStart w:id="55" w:name="ref-E78joy5H"/>
     <w:p>
       <w:pPr>
@@ -8155,7 +8172,7 @@
         <w:t xml:space="preserve"> </w:t>
       </w:r>
       <w:r>
-        <w:t xml:space="preserve">(2019-11-21)</w:t>
+        <w:t xml:space="preserve">(2019-11-22)</w:t>
       </w:r>
       <w:r>
         <w:t xml:space="preserve"> </w:t>
@@ -9607,7 +9624,7 @@
       </w:hyperlink>
     </w:p>
     <w:bookmarkEnd w:id="235"/>
-    <w:bookmarkStart w:id="239" w:name="ref-15wA5tmoR"/>
+    <w:bookmarkStart w:id="240" w:name="ref-GfyYemJn"/>
     <w:p>
       <w:pPr>
         <w:pStyle w:val="Bibliography"/>
@@ -9622,6 +9639,114 @@
         <w:rPr>
           <w:b/>
         </w:rPr>
+        <w:t xml:space="preserve">Neuron Names: A Gene- and Property-Based Name Format, With Special Reference to Cortical Neurons</w:t>
+      </w:r>
+      <w:r>
+        <w:t xml:space="preserve"> </w:t>
+      </w:r>
+      <w:r>
+        <w:br/>
+      </w:r>
+      <w:r>
+        <w:t xml:space="preserve">Gordon M. Shepherd, Luis Marenco, Michael L. Hines, Michele Migliore, Robert A. McDougal, Nicholas T. Carnevale, Adam J. H. Newton, Monique Surles-Zeigler, Giorgio A. Ascoli</w:t>
+      </w:r>
+      <w:r>
+        <w:br/>
+      </w:r>
+      <w:r>
+        <w:rPr>
+          <w:i/>
+        </w:rPr>
+        <w:t xml:space="preserve">Frontiers in Neuroanatomy</w:t>
+      </w:r>
+      <w:r>
+        <w:t xml:space="preserve"> </w:t>
+      </w:r>
+      <w:r>
+        <w:t xml:space="preserve">(2019-03-21)</w:t>
+      </w:r>
+      <w:r>
+        <w:t xml:space="preserve"> </w:t>
+      </w:r>
+      <w:hyperlink r:id="rId236">
+        <w:r>
+          <w:rPr>
+            <w:rStyle w:val="Hyperlink"/>
+          </w:rPr>
+          <w:t xml:space="preserve">https://doi.org/ghf8jd</w:t>
+        </w:r>
+      </w:hyperlink>
+      <w:r>
+        <w:t xml:space="preserve"> </w:t>
+      </w:r>
+      <w:r>
+        <w:br/>
+      </w:r>
+      <w:r>
+        <w:t xml:space="preserve">DOI:</w:t>
+      </w:r>
+      <w:r>
+        <w:t xml:space="preserve"> </w:t>
+      </w:r>
+      <w:hyperlink r:id="rId237">
+        <w:r>
+          <w:rPr>
+            <w:rStyle w:val="Hyperlink"/>
+          </w:rPr>
+          <w:t xml:space="preserve">10.3389/fnana.2019.00025</w:t>
+        </w:r>
+      </w:hyperlink>
+      <w:r>
+        <w:t xml:space="preserve"> </w:t>
+      </w:r>
+      <w:r>
+        <w:t xml:space="preserve">· PMID:</w:t>
+      </w:r>
+      <w:r>
+        <w:t xml:space="preserve"> </w:t>
+      </w:r>
+      <w:hyperlink r:id="rId238">
+        <w:r>
+          <w:rPr>
+            <w:rStyle w:val="Hyperlink"/>
+          </w:rPr>
+          <w:t xml:space="preserve">30949034</w:t>
+        </w:r>
+      </w:hyperlink>
+      <w:r>
+        <w:t xml:space="preserve"> </w:t>
+      </w:r>
+      <w:r>
+        <w:t xml:space="preserve">· PMCID:</w:t>
+      </w:r>
+      <w:r>
+        <w:t xml:space="preserve"> </w:t>
+      </w:r>
+      <w:hyperlink r:id="rId239">
+        <w:r>
+          <w:rPr>
+            <w:rStyle w:val="Hyperlink"/>
+          </w:rPr>
+          <w:t xml:space="preserve">PMC6437103</w:t>
+        </w:r>
+      </w:hyperlink>
+    </w:p>
+    <w:bookmarkEnd w:id="240"/>
+    <w:bookmarkStart w:id="244" w:name="ref-15wA5tmoR"/>
+    <w:p>
+      <w:pPr>
+        <w:pStyle w:val="Bibliography"/>
+      </w:pPr>
+      <w:r>
+        <w:t xml:space="preserve">49.</w:t>
+      </w:r>
+      <w:r>
+        <w:t xml:space="preserve"> </w:t>
+      </w:r>
+      <w:r>
+        <w:rPr>
+          <w:b/>
+        </w:rPr>
         <w:t xml:space="preserve">Universal cell type identifier based on number theory</w:t>
       </w:r>
       <w:r>
@@ -9651,7 +9776,7 @@
       <w:r>
         <w:t xml:space="preserve"> </w:t>
       </w:r>
-      <w:hyperlink r:id="rId236">
+      <w:hyperlink r:id="rId241">
         <w:r>
           <w:rPr>
             <w:rStyle w:val="Hyperlink"/>
@@ -9671,7 +9796,7 @@
       <w:r>
         <w:t xml:space="preserve"> </w:t>
       </w:r>
-      <w:hyperlink r:id="rId237">
+      <w:hyperlink r:id="rId242">
         <w:r>
           <w:rPr>
             <w:rStyle w:val="Hyperlink"/>
@@ -9688,7 +9813,7 @@
       <w:r>
         <w:t xml:space="preserve"> </w:t>
       </w:r>
-      <w:hyperlink r:id="rId238">
+      <w:hyperlink r:id="rId243">
         <w:r>
           <w:rPr>
             <w:rStyle w:val="Hyperlink"/>
@@ -9697,14 +9822,14 @@
         </w:r>
       </w:hyperlink>
     </w:p>
-    <w:bookmarkEnd w:id="239"/>
-    <w:bookmarkStart w:id="242" w:name="ref-6nwUdsGG"/>
+    <w:bookmarkEnd w:id="244"/>
+    <w:bookmarkStart w:id="247" w:name="ref-6nwUdsGG"/>
     <w:p>
       <w:pPr>
         <w:pStyle w:val="Bibliography"/>
       </w:pPr>
       <w:r>
-        <w:t xml:space="preserve">49.</w:t>
+        <w:t xml:space="preserve">50.</w:t>
       </w:r>
       <w:r>
         <w:t xml:space="preserve"> </w:t>
@@ -9742,7 +9867,7 @@
       <w:r>
         <w:t xml:space="preserve"> </w:t>
       </w:r>
-      <w:hyperlink r:id="rId240">
+      <w:hyperlink r:id="rId245">
         <w:r>
           <w:rPr>
             <w:rStyle w:val="Hyperlink"/>
@@ -9762,7 +9887,7 @@
       <w:r>
         <w:t xml:space="preserve"> </w:t>
       </w:r>
-      <w:hyperlink r:id="rId241">
+      <w:hyperlink r:id="rId246">
         <w:r>
           <w:rPr>
             <w:rStyle w:val="Hyperlink"/>
@@ -9771,14 +9896,14 @@
         </w:r>
       </w:hyperlink>
     </w:p>
-    <w:bookmarkEnd w:id="242"/>
-    <w:bookmarkStart w:id="244" w:name="ref-1H6dBIKAi"/>
+    <w:bookmarkEnd w:id="247"/>
+    <w:bookmarkStart w:id="249" w:name="ref-1H6dBIKAi"/>
     <w:p>
       <w:pPr>
         <w:pStyle w:val="Bibliography"/>
       </w:pPr>
       <w:r>
-        <w:t xml:space="preserve">50.</w:t>
+        <w:t xml:space="preserve">51.</w:t>
       </w:r>
       <w:r>
         <w:t xml:space="preserve"> </w:t>
@@ -9792,7 +9917,7 @@
       <w:r>
         <w:t xml:space="preserve"> </w:t>
       </w:r>
-      <w:hyperlink r:id="rId243">
+      <w:hyperlink r:id="rId248">
         <w:r>
           <w:rPr>
             <w:rStyle w:val="Hyperlink"/>
@@ -9801,14 +9926,14 @@
         </w:r>
       </w:hyperlink>
     </w:p>
-    <w:bookmarkEnd w:id="244"/>
-    <w:bookmarkStart w:id="247" w:name="ref-cosf0Kp4"/>
+    <w:bookmarkEnd w:id="249"/>
+    <w:bookmarkStart w:id="252" w:name="ref-cosf0Kp4"/>
     <w:p>
       <w:pPr>
         <w:pStyle w:val="Bibliography"/>
       </w:pPr>
       <w:r>
-        <w:t xml:space="preserve">51.</w:t>
+        <w:t xml:space="preserve">52.</w:t>
       </w:r>
       <w:r>
         <w:t xml:space="preserve"> </w:t>
@@ -9846,7 +9971,7 @@
       <w:r>
         <w:t xml:space="preserve"> </w:t>
       </w:r>
-      <w:hyperlink r:id="rId245">
+      <w:hyperlink r:id="rId250">
         <w:r>
           <w:rPr>
             <w:rStyle w:val="Hyperlink"/>
@@ -9866,7 +9991,7 @@
       <w:r>
         <w:t xml:space="preserve"> </w:t>
       </w:r>
-      <w:hyperlink r:id="rId246">
+      <w:hyperlink r:id="rId251">
         <w:r>
           <w:rPr>
             <w:rStyle w:val="Hyperlink"/>
@@ -9875,14 +10000,14 @@
         </w:r>
       </w:hyperlink>
     </w:p>
-    <w:bookmarkEnd w:id="247"/>
-    <w:bookmarkStart w:id="250" w:name="ref-ixNexUPF"/>
+    <w:bookmarkEnd w:id="252"/>
+    <w:bookmarkStart w:id="255" w:name="ref-ixNexUPF"/>
     <w:p>
       <w:pPr>
         <w:pStyle w:val="Bibliography"/>
       </w:pPr>
       <w:r>
-        <w:t xml:space="preserve">52.</w:t>
+        <w:t xml:space="preserve">53.</w:t>
       </w:r>
       <w:r>
         <w:t xml:space="preserve"> </w:t>
@@ -9920,7 +10045,7 @@
       <w:r>
         <w:t xml:space="preserve"> </w:t>
       </w:r>
-      <w:hyperlink r:id="rId248">
+      <w:hyperlink r:id="rId253">
         <w:r>
           <w:rPr>
             <w:rStyle w:val="Hyperlink"/>
@@ -9940,7 +10065,7 @@
       <w:r>
         <w:t xml:space="preserve"> </w:t>
       </w:r>
-      <w:hyperlink r:id="rId249">
+      <w:hyperlink r:id="rId254">
         <w:r>
           <w:rPr>
             <w:rStyle w:val="Hyperlink"/>
@@ -9949,14 +10074,14 @@
         </w:r>
       </w:hyperlink>
     </w:p>
-    <w:bookmarkEnd w:id="250"/>
-    <w:bookmarkStart w:id="255" w:name="ref-TXlkRBJh"/>
+    <w:bookmarkEnd w:id="255"/>
+    <w:bookmarkStart w:id="260" w:name="ref-TXlkRBJh"/>
     <w:p>
       <w:pPr>
         <w:pStyle w:val="Bibliography"/>
       </w:pPr>
       <w:r>
-        <w:t xml:space="preserve">53.</w:t>
+        <w:t xml:space="preserve">54.</w:t>
       </w:r>
       <w:r>
         <w:t xml:space="preserve"> </w:t>
@@ -9994,7 +10119,7 @@
       <w:r>
         <w:t xml:space="preserve"> </w:t>
       </w:r>
-      <w:hyperlink r:id="rId251">
+      <w:hyperlink r:id="rId256">
         <w:r>
           <w:rPr>
             <w:rStyle w:val="Hyperlink"/>
@@ -10014,7 +10139,7 @@
       <w:r>
         <w:t xml:space="preserve"> </w:t>
       </w:r>
-      <w:hyperlink r:id="rId252">
+      <w:hyperlink r:id="rId257">
         <w:r>
           <w:rPr>
             <w:rStyle w:val="Hyperlink"/>
@@ -10031,7 +10156,7 @@
       <w:r>
         <w:t xml:space="preserve"> </w:t>
       </w:r>
-      <w:hyperlink r:id="rId253">
+      <w:hyperlink r:id="rId258">
         <w:r>
           <w:rPr>
             <w:rStyle w:val="Hyperlink"/>
@@ -10048,7 +10173,7 @@
       <w:r>
         <w:t xml:space="preserve"> </w:t>
       </w:r>
-      <w:hyperlink r:id="rId254">
+      <w:hyperlink r:id="rId259">
         <w:r>
           <w:rPr>
             <w:rStyle w:val="Hyperlink"/>
@@ -10057,14 +10182,14 @@
         </w:r>
       </w:hyperlink>
     </w:p>
-    <w:bookmarkEnd w:id="255"/>
-    <w:bookmarkStart w:id="258" w:name="ref-e9KE53FC"/>
+    <w:bookmarkEnd w:id="260"/>
+    <w:bookmarkStart w:id="263" w:name="ref-e9KE53FC"/>
     <w:p>
       <w:pPr>
         <w:pStyle w:val="Bibliography"/>
       </w:pPr>
       <w:r>
-        <w:t xml:space="preserve">54.</w:t>
+        <w:t xml:space="preserve">55.</w:t>
       </w:r>
       <w:r>
         <w:t xml:space="preserve"> </w:t>
@@ -10102,7 +10227,7 @@
       <w:r>
         <w:t xml:space="preserve"> </w:t>
       </w:r>
-      <w:hyperlink r:id="rId256">
+      <w:hyperlink r:id="rId261">
         <w:r>
           <w:rPr>
             <w:rStyle w:val="Hyperlink"/>
@@ -10122,7 +10247,7 @@
       <w:r>
         <w:t xml:space="preserve"> </w:t>
       </w:r>
-      <w:hyperlink r:id="rId257">
+      <w:hyperlink r:id="rId262">
         <w:r>
           <w:rPr>
             <w:rStyle w:val="Hyperlink"/>
@@ -10131,8 +10256,8 @@
         </w:r>
       </w:hyperlink>
     </w:p>
-    <w:bookmarkEnd w:id="258"/>
-    <w:bookmarkEnd w:id="259"/>
+    <w:bookmarkEnd w:id="263"/>
+    <w:bookmarkEnd w:id="264"/>
     <w:sectPr>
       <w:pgSz w:w="12240" w:h="15840"/>
       <w:pgMar w:top="1440" w:right="1440" w:bottom="1440" w:left="1440" w:header="720" w:footer="720" w:gutter="0"/>

--- a/manuscript.docx
+++ b/manuscript.docx
@@ -93,14 +93,14 @@
           <w:rPr>
             <w:rStyle w:val="Hyperlink"/>
           </w:rPr>
-          <w:t xml:space="preserve">lubianat/technotype@90f3790</w:t>
-        </w:r>
-      </w:hyperlink>
-      <w:r>
-        <w:t xml:space="preserve"> </w:t>
-      </w:r>
-      <w:r>
-        <w:t xml:space="preserve">on October 21, 2020.</w:t>
+          <w:t xml:space="preserve">lubianat/technotype@a6cf8ca</w:t>
+        </w:r>
+      </w:hyperlink>
+      <w:r>
+        <w:t xml:space="preserve"> </w:t>
+      </w:r>
+      <w:r>
+        <w:t xml:space="preserve">on November 1, 2020.</w:t>
       </w:r>
       <w:r>
         <w:t xml:space="preserve"> </w:t>
@@ -2612,7 +2612,165 @@
       <w:r>
         <w:t xml:space="preserve">[</w:t>
       </w:r>
-      <w:hyperlink w:anchor="ref-sFrgW0cH">
+      <w:r>
+        <w:rPr>
+          <w:b/>
+        </w:rPr>
+        <w:t xml:space="preserve">???</w:t>
+      </w:r>
+      <w:r>
+        <w:t xml:space="preserve">]</w:t>
+      </w:r>
+      <w:r>
+        <w:t xml:space="preserve">.</w:t>
+      </w:r>
+    </w:p>
+    <w:p>
+      <w:pPr>
+        <w:pStyle w:val="Heading1"/>
+      </w:pPr>
+      <w:bookmarkStart w:id="32" w:name="logical-consequences-of-the-definition"/>
+      <w:r>
+        <w:t xml:space="preserve">Logical consequences of the definition</w:t>
+      </w:r>
+      <w:bookmarkEnd w:id="32"/>
+    </w:p>
+    <w:p>
+      <w:pPr>
+        <w:pStyle w:val="FirstParagraph"/>
+      </w:pPr>
+      <w:r>
+        <w:t xml:space="preserve">One logical consequence of the rules is that concepts of</w:t>
+      </w:r>
+      <w:r>
+        <w:t xml:space="preserve"> </w:t>
+      </w:r>
+      <w:r>
+        <w:t xml:space="preserve">“</w:t>
+      </w:r>
+      <w:r>
+        <w:t xml:space="preserve">subtype</w:t>
+      </w:r>
+      <w:r>
+        <w:t xml:space="preserve">”</w:t>
+      </w:r>
+      <w:r>
+        <w:t xml:space="preserve"> </w:t>
+      </w:r>
+      <w:r>
+        <w:t xml:space="preserve">become redundant with</w:t>
+      </w:r>
+      <w:r>
+        <w:t xml:space="preserve"> </w:t>
+      </w:r>
+      <w:r>
+        <w:t xml:space="preserve">“</w:t>
+      </w:r>
+      <w:r>
+        <w:t xml:space="preserve">cell type.</w:t>
+      </w:r>
+      <w:r>
+        <w:t xml:space="preserve">”</w:t>
+      </w:r>
+      <w:r>
+        <w:t xml:space="preserve"> </w:t>
+      </w:r>
+      <w:r>
+        <w:t xml:space="preserve">A</w:t>
+      </w:r>
+      <w:r>
+        <w:t xml:space="preserve"> </w:t>
+      </w:r>
+      <w:r>
+        <w:t xml:space="preserve">“</w:t>
+      </w:r>
+      <w:r>
+        <w:t xml:space="preserve">subtype,</w:t>
+      </w:r>
+      <w:r>
+        <w:t xml:space="preserve">”</w:t>
+      </w:r>
+      <w:r>
+        <w:t xml:space="preserve"> </w:t>
+      </w:r>
+      <w:r>
+        <w:t xml:space="preserve">then, is a concept that only makes sense when talking about classes with different degrees of universality. Thus, claims to discover new cell</w:t>
+      </w:r>
+      <w:r>
+        <w:t xml:space="preserve"> </w:t>
+      </w:r>
+      <w:r>
+        <w:t xml:space="preserve">“</w:t>
+      </w:r>
+      <w:r>
+        <w:t xml:space="preserve">subtypes</w:t>
+      </w:r>
+      <w:r>
+        <w:t xml:space="preserve">”</w:t>
+      </w:r>
+      <w:r>
+        <w:t xml:space="preserve"> </w:t>
+      </w:r>
+      <w:r>
+        <w:t xml:space="preserve">or</w:t>
+      </w:r>
+      <w:r>
+        <w:t xml:space="preserve"> </w:t>
+      </w:r>
+      <w:r>
+        <w:t xml:space="preserve">“</w:t>
+      </w:r>
+      <w:r>
+        <w:t xml:space="preserve">types</w:t>
+      </w:r>
+      <w:r>
+        <w:t xml:space="preserve">”</w:t>
+      </w:r>
+      <w:r>
+        <w:t xml:space="preserve"> </w:t>
+      </w:r>
+      <w:r>
+        <w:t xml:space="preserve">differ only stylistically and can be considered indistinguishable in the perspective of research synthesis.</w:t>
+      </w:r>
+    </w:p>
+    <w:p>
+      <w:pPr>
+        <w:pStyle w:val="BodyText"/>
+      </w:pPr>
+      <w:r>
+        <w:t xml:space="preserve">The cell type as defined here, includes both persistent classes of cells - the traditional cell types - and transient, fugacious classes of cells - often also called states or even programs. Even though such distinctions are important topic for theoretical research, it might not a requirement for representing biomedical experiments. In fact, the fuzzy border of activity (</w:t>
+      </w:r>
+      <w:r>
+        <w:t xml:space="preserve">“</w:t>
+      </w:r>
+      <w:r>
+        <w:t xml:space="preserve">traditional cell state</w:t>
+      </w:r>
+      <w:r>
+        <w:t xml:space="preserve">”</w:t>
+      </w:r>
+      <w:r>
+        <w:t xml:space="preserve">) and identity (</w:t>
+      </w:r>
+      <w:r>
+        <w:t xml:space="preserve">“</w:t>
+      </w:r>
+      <w:r>
+        <w:t xml:space="preserve">traditional cell types</w:t>
+      </w:r>
+      <w:r>
+        <w:t xml:space="preserve">”</w:t>
+      </w:r>
+      <w:r>
+        <w:t xml:space="preserve">) gene expression programs is acknowledged by the community</w:t>
+      </w:r>
+      <w:r>
+        <w:t xml:space="preserve"> </w:t>
+      </w:r>
+      <w:r>
+        <w:t xml:space="preserve">[</w:t>
+      </w:r>
+      <w:hyperlink w:anchor="ref-3H80HarF">
         <w:r>
           <w:rPr>
             <w:rStyle w:val="Hyperlink"/>
@@ -2624,25 +2782,353 @@
         <w:t xml:space="preserve">]</w:t>
       </w:r>
       <w:r>
+        <w:t xml:space="preserve">. Aviv Regev, a co-chair of the Human Cell Atlas mentioned in a recent HCA Latin America Meeting,</w:t>
+      </w:r>
+      <w:r>
+        <w:t xml:space="preserve"> </w:t>
+      </w:r>
+      <w:r>
+        <w:t xml:space="preserve">“</w:t>
+      </w:r>
+      <w:r>
+        <w:t xml:space="preserve">in a sense, for any cell, at any moment in time, when you are profiling it, what you are seeing is its state. (…) There is the overall state of the cell, which is made of many different programs, some of which represent this more invariant part of the cell’s identity that we tend to call a type, whereas others are more variable and they can change for a cell of the same type</w:t>
+      </w:r>
+      <w:r>
+        <w:t xml:space="preserve">”</w:t>
+      </w:r>
+      <w:r>
+        <w:t xml:space="preserve"> </w:t>
+      </w:r>
+      <w:r>
+        <w:t xml:space="preserve">(https://youtu.be/1hOwgTH6vZY?list=PLkef4SGmngdbGgJIQh7xDI-lgMZMsl-YJ&amp;t=1089). The rules proposed here aim at harmonizing these ideas, by explicitly allowing cell type definitions to include descriptors related to activity, identity, or a mix of both.</w:t>
+      </w:r>
+    </w:p>
+    <w:p>
+      <w:pPr>
+        <w:pStyle w:val="BodyText"/>
+      </w:pPr>
+      <w:r>
+        <w:t xml:space="preserve">One example of this entailment is that the class</w:t>
+      </w:r>
+      <w:r>
+        <w:t xml:space="preserve"> </w:t>
+      </w:r>
+      <w:r>
+        <w:t xml:space="preserve">“</w:t>
+      </w:r>
+      <w:r>
+        <w:t xml:space="preserve">human cells in metaphase of mitosis</w:t>
+      </w:r>
+      <w:r>
+        <w:t xml:space="preserve">”</w:t>
+      </w:r>
+      <w:r>
+        <w:t xml:space="preserve"> </w:t>
+      </w:r>
+      <w:r>
+        <w:t xml:space="preserve">can be considered a cell type, as they can be explictly defined and restricted to a taxon. Even though</w:t>
+      </w:r>
+      <w:r>
+        <w:t xml:space="preserve"> </w:t>
+      </w:r>
+      <w:r>
+        <w:t xml:space="preserve">“</w:t>
+      </w:r>
+      <w:r>
+        <w:t xml:space="preserve">metaphase</w:t>
+      </w:r>
+      <w:r>
+        <w:t xml:space="preserve">”</w:t>
+      </w:r>
+      <w:r>
+        <w:t xml:space="preserve"> </w:t>
+      </w:r>
+      <w:r>
+        <w:t xml:space="preserve">itself is a biological process, we can describe all cells executing this process as a single cell type.</w:t>
+      </w:r>
+    </w:p>
+    <w:p>
+      <w:pPr>
+        <w:pStyle w:val="BodyText"/>
+      </w:pPr>
+      <w:r>
+        <w:t xml:space="preserve">However, does a dividing fibroblast stop being a fibroblast, even if temporarily? Again, we do not aim to answer this in a philosophical-ontological sense. Pragmatically, if the explicit definition used for fibroblast (e.g., expression of a marker) still holds during duplication, this cell can be assigned to two classes that are not hierarchically related:</w:t>
+      </w:r>
+      <w:r>
+        <w:t xml:space="preserve"> </w:t>
+      </w:r>
+      <w:r>
+        <w:t xml:space="preserve">“</w:t>
+      </w:r>
+      <w:r>
+        <w:t xml:space="preserve">fibroblasts</w:t>
+      </w:r>
+      <w:r>
+        <w:t xml:space="preserve">”</w:t>
+      </w:r>
+      <w:r>
+        <w:t xml:space="preserve"> </w:t>
+      </w:r>
+      <w:r>
+        <w:t xml:space="preserve">and</w:t>
+      </w:r>
+      <w:r>
+        <w:t xml:space="preserve"> </w:t>
+      </w:r>
+      <w:r>
+        <w:t xml:space="preserve">“</w:t>
+      </w:r>
+      <w:r>
+        <w:t xml:space="preserve">doubling cells</w:t>
+      </w:r>
+      <w:r>
+        <w:t xml:space="preserve">”</w:t>
+      </w:r>
+      <w:r>
+        <w:t xml:space="preserve">. It is, thus, essential to consider that cells can belong to at least two disjunct classes.</w:t>
+      </w:r>
+    </w:p>
+    <w:p>
+      <w:pPr>
+        <w:pStyle w:val="BodyText"/>
+      </w:pPr>
+      <w:r>
+        <w:t xml:space="preserve">If cells can be assigned to multiple classes that are not hierarchically related, it is not possible to annotate cell types using a single taxonomic tree, in which each concept would be represented by a single node with one (and only one) direct parent node. This is conflicting with attempts to classify cell-types using single hierarchies in the form of a tree</w:t>
+      </w:r>
+      <w:r>
+        <w:t xml:space="preserve"> </w:t>
+      </w:r>
+      <w:r>
+        <w:t xml:space="preserve">[</w:t>
+      </w:r>
+      <w:hyperlink w:anchor="ref-I4hT5zr7">
+        <w:r>
+          <w:rPr>
+            <w:rStyle w:val="Hyperlink"/>
+          </w:rPr>
+          <w:t xml:space="preserve">34</w:t>
+        </w:r>
+      </w:hyperlink>
+      <w:r>
+        <w:t xml:space="preserve">]</w:t>
+      </w:r>
+      <w:r>
+        <w:t xml:space="preserve"> </w:t>
+      </w:r>
+      <w:r>
+        <w:t xml:space="preserve">[</w:t>
+      </w:r>
+      <w:hyperlink w:anchor="ref-HixFZJ8X">
+        <w:r>
+          <w:rPr>
+            <w:rStyle w:val="Hyperlink"/>
+          </w:rPr>
+          <w:t xml:space="preserve">35</w:t>
+        </w:r>
+      </w:hyperlink>
+      <w:r>
+        <w:t xml:space="preserve">]</w:t>
+      </w:r>
+      <w:r>
+        <w:t xml:space="preserve"> </w:t>
+      </w:r>
+      <w:r>
+        <w:t xml:space="preserve">[</w:t>
+      </w:r>
+      <w:hyperlink w:anchor="ref-wdzgXUGy">
+        <w:r>
+          <w:rPr>
+            <w:rStyle w:val="Hyperlink"/>
+          </w:rPr>
+          <w:t xml:space="preserve">36</w:t>
+        </w:r>
+      </w:hyperlink>
+      <w:r>
+        <w:t xml:space="preserve">]</w:t>
+      </w:r>
+      <w:r>
+        <w:t xml:space="preserve">. Cell types need to be represented ontologically (in the computational sense), which can be thought of multiple, intertwining trees, which take into account different ways of classifying cells.</w:t>
+      </w:r>
+    </w:p>
+    <w:p>
+      <w:pPr>
+        <w:pStyle w:val="Heading1"/>
+      </w:pPr>
+      <w:bookmarkStart w:id="33" w:name="practical-consequences-of-the-definition"/>
+      <w:r>
+        <w:t xml:space="preserve">Practical consequences of the definition</w:t>
+      </w:r>
+      <w:bookmarkEnd w:id="33"/>
+    </w:p>
+    <w:p>
+      <w:pPr>
+        <w:pStyle w:val="FirstParagraph"/>
+      </w:pPr>
+      <w:r>
+        <w:t xml:space="preserve">In the previous section, we discussed the logical entailments of accepting the proposed rules as valid. Here, we will extend the pragmatic considerations on using such a system for real-world applications.</w:t>
+      </w:r>
+    </w:p>
+    <w:p>
+      <w:pPr>
+        <w:pStyle w:val="BodyText"/>
+      </w:pPr>
+      <w:r>
+        <w:t xml:space="preserve">In one recent attempt to define cell types for single cell RNA-Seq, Aevermann et al came up with a set of needs:</w:t>
+      </w:r>
+      <w:r>
+        <w:t xml:space="preserve"> </w:t>
+      </w:r>
+      <w:r>
+        <w:t xml:space="preserve">“</w:t>
+      </w:r>
+      <w:r>
+        <w:t xml:space="preserve">The minimum set of necessary and sufficient marker genes selectively expressed by the cell type</w:t>
+      </w:r>
+      <w:r>
+        <w:t xml:space="preserve">”</w:t>
+      </w:r>
+      <w:r>
+        <w:t xml:space="preserve">,</w:t>
+      </w:r>
+      <w:r>
+        <w:t xml:space="preserve"> </w:t>
+      </w:r>
+      <w:r>
+        <w:t xml:space="preserve">“</w:t>
+      </w:r>
+      <w:r>
+        <w:t xml:space="preserve">A parent cell class in the CL</w:t>
+      </w:r>
+      <w:r>
+        <w:t xml:space="preserve">”</w:t>
+      </w:r>
+      <w:r>
+        <w:t xml:space="preserve">, and</w:t>
+      </w:r>
+      <w:r>
+        <w:t xml:space="preserve"> </w:t>
+      </w:r>
+      <w:r>
+        <w:t xml:space="preserve">“</w:t>
+      </w:r>
+      <w:r>
+        <w:t xml:space="preserve">A specimen source description (anatomic structure þ species).</w:t>
+      </w:r>
+      <w:r>
+        <w:t xml:space="preserve">”</w:t>
+      </w:r>
+      <w:r>
+        <w:t xml:space="preserve"> </w:t>
+      </w:r>
+      <w:r>
+        <w:t xml:space="preserve">[</w:t>
+      </w:r>
+      <w:hyperlink w:anchor="ref-IgMqOHJU">
+        <w:r>
+          <w:rPr>
+            <w:rStyle w:val="Hyperlink"/>
+          </w:rPr>
+          <w:t xml:space="preserve">37</w:t>
+        </w:r>
+      </w:hyperlink>
+      <w:r>
+        <w:t xml:space="preserve">]</w:t>
+      </w:r>
+      <w:r>
+        <w:t xml:space="preserve"> </w:t>
+      </w:r>
+      <w:r>
+        <w:t xml:space="preserve">They have great merit in defining clear guidelines for marking a cell type. The requirement of markers is reasonable for the field of single-cell RNA-seq, where marker information is abundant. The Cell Ontology has used markers for defining cell types, an approach specially employed for immune cells</w:t>
+      </w:r>
+      <w:r>
+        <w:t xml:space="preserve"> </w:t>
+      </w:r>
+      <w:r>
+        <w:t xml:space="preserve">[</w:t>
+      </w:r>
+      <w:hyperlink w:anchor="ref-gAysgnsS">
+        <w:r>
+          <w:rPr>
+            <w:rStyle w:val="Hyperlink"/>
+          </w:rPr>
+          <w:t xml:space="preserve">17</w:t>
+        </w:r>
+      </w:hyperlink>
+      <w:r>
+        <w:t xml:space="preserve">]</w:t>
+      </w:r>
+      <w:r>
+        <w:t xml:space="preserve"> </w:t>
+      </w:r>
+      <w:r>
+        <w:t xml:space="preserve">[</w:t>
+      </w:r>
+      <w:hyperlink w:anchor="ref-9UTyLFor">
+        <w:r>
+          <w:rPr>
+            <w:rStyle w:val="Hyperlink"/>
+          </w:rPr>
+          <w:t xml:space="preserve">25</w:t>
+        </w:r>
+      </w:hyperlink>
+      <w:r>
+        <w:t xml:space="preserve">]</w:t>
+      </w:r>
+      <w:r>
+        <w:t xml:space="preserve"> </w:t>
+      </w:r>
+      <w:r>
+        <w:t xml:space="preserve">[</w:t>
+      </w:r>
+      <w:hyperlink w:anchor="ref-17uICvtFm">
+        <w:r>
+          <w:rPr>
+            <w:rStyle w:val="Hyperlink"/>
+          </w:rPr>
+          <w:t xml:space="preserve">26</w:t>
+        </w:r>
+      </w:hyperlink>
+      <w:r>
+        <w:t xml:space="preserve">]</w:t>
+      </w:r>
+      <w:r>
         <w:t xml:space="preserve">.</w:t>
       </w:r>
     </w:p>
     <w:p>
       <w:pPr>
-        <w:pStyle w:val="Heading1"/>
-      </w:pPr>
-      <w:bookmarkStart w:id="32" w:name="logical-consequences-of-the-definition"/>
-      <w:r>
-        <w:t xml:space="preserve">Logical consequences of the definition</w:t>
-      </w:r>
-      <w:bookmarkEnd w:id="32"/>
-    </w:p>
-    <w:p>
-      <w:pPr>
-        <w:pStyle w:val="FirstParagraph"/>
-      </w:pPr>
-      <w:r>
-        <w:t xml:space="preserve">One logical consequence of the rules is that concepts of</w:t>
+        <w:pStyle w:val="BodyText"/>
+      </w:pPr>
+      <w:r>
+        <w:t xml:space="preserve">The use of markers, however, leaves us with a conceptual problem: definitions of cell type used by electrophysiologists, or even in the manuals of histology classes, are not based on markers. Rigorously, this would leave aside a whole part of what we consider biomedical knowledge. Moreover, gene markers are not defined for cell types that span multiple species, a problem already discussed on the Cell Ontology report of 2011</w:t>
+      </w:r>
+      <w:r>
+        <w:t xml:space="preserve"> </w:t>
+      </w:r>
+      <w:r>
+        <w:t xml:space="preserve">[</w:t>
+      </w:r>
+      <w:hyperlink w:anchor="ref-gAysgnsS">
+        <w:r>
+          <w:rPr>
+            <w:rStyle w:val="Hyperlink"/>
+          </w:rPr>
+          <w:t xml:space="preserve">17</w:t>
+        </w:r>
+      </w:hyperlink>
+      <w:r>
+        <w:t xml:space="preserve">]</w:t>
+      </w:r>
+      <w:r>
+        <w:t xml:space="preserve">.</w:t>
+      </w:r>
+    </w:p>
+    <w:p>
+      <w:pPr>
+        <w:pStyle w:val="BodyText"/>
+      </w:pPr>
+      <w:r>
+        <w:t xml:space="preserve">By using our less stringent set of rules, we can better evaluate claims of discover of new cell types. With vast amounts of data and loose definition of cell types, it becomes uncannily easy to claim a new cell type. Converserly, if one explictly claims to discover a new</w:t>
       </w:r>
       <w:r>
         <w:t xml:space="preserve"> </w:t>
@@ -2651,7 +3137,7 @@
         <w:t xml:space="preserve">“</w:t>
       </w:r>
       <w:r>
-        <w:t xml:space="preserve">subtype</w:t>
+        <w:t xml:space="preserve">stricto sensu</w:t>
       </w:r>
       <w:r>
         <w:t xml:space="preserve">”</w:t>
@@ -2660,7 +3146,7 @@
         <w:t xml:space="preserve"> </w:t>
       </w:r>
       <w:r>
-        <w:t xml:space="preserve">become redundant with</w:t>
+        <w:t xml:space="preserve">cell type, one has to provide enough evidence that cells from this class are identifiable across all individuals of a species. A claim of an</w:t>
       </w:r>
       <w:r>
         <w:t xml:space="preserve"> </w:t>
@@ -2669,7 +3155,7 @@
         <w:t xml:space="preserve">“</w:t>
       </w:r>
       <w:r>
-        <w:t xml:space="preserve">cell type.</w:t>
+        <w:t xml:space="preserve">archetype</w:t>
       </w:r>
       <w:r>
         <w:t xml:space="preserve">”</w:t>
@@ -2678,7 +3164,15 @@
         <w:t xml:space="preserve"> </w:t>
       </w:r>
       <w:r>
-        <w:t xml:space="preserve">A</w:t>
+        <w:t xml:space="preserve">would require evidence for existence in more than one species. Consequently, experiments that only use a specific strain of mice have a stronger claim if the expectation is limited to the infratype.</w:t>
+      </w:r>
+    </w:p>
+    <w:p>
+      <w:pPr>
+        <w:pStyle w:val="BodyText"/>
+      </w:pPr>
+      <w:r>
+        <w:t xml:space="preserve">An example of the discovery of a new</w:t>
       </w:r>
       <w:r>
         <w:t xml:space="preserve"> </w:t>
@@ -2687,7 +3181,7 @@
         <w:t xml:space="preserve">“</w:t>
       </w:r>
       <w:r>
-        <w:t xml:space="preserve">subtype,</w:t>
+        <w:t xml:space="preserve">archetype</w:t>
       </w:r>
       <w:r>
         <w:t xml:space="preserve">”</w:t>
@@ -2696,7 +3190,47 @@
         <w:t xml:space="preserve"> </w:t>
       </w:r>
       <w:r>
-        <w:t xml:space="preserve">then, is a concept that only makes sense when talking about classes with different degrees of universality. Thus, claims to discover new cell</w:t>
+        <w:t xml:space="preserve">is the pair of articles published in Nature in 2018</w:t>
+      </w:r>
+      <w:r>
+        <w:t xml:space="preserve"> </w:t>
+      </w:r>
+      <w:r>
+        <w:t xml:space="preserve">[</w:t>
+      </w:r>
+      <w:hyperlink w:anchor="ref-ZZJyod8A">
+        <w:r>
+          <w:rPr>
+            <w:rStyle w:val="Hyperlink"/>
+          </w:rPr>
+          <w:t xml:space="preserve">38</w:t>
+        </w:r>
+      </w:hyperlink>
+      <w:r>
+        <w:t xml:space="preserve">]</w:t>
+      </w:r>
+      <w:r>
+        <w:t xml:space="preserve"> </w:t>
+      </w:r>
+      <w:r>
+        <w:t xml:space="preserve">[</w:t>
+      </w:r>
+      <w:hyperlink w:anchor="ref-c7kshLTJ">
+        <w:r>
+          <w:rPr>
+            <w:rStyle w:val="Hyperlink"/>
+          </w:rPr>
+          <w:t xml:space="preserve">39</w:t>
+        </w:r>
+      </w:hyperlink>
+      <w:r>
+        <w:t xml:space="preserve">]</w:t>
+      </w:r>
+      <w:r>
+        <w:t xml:space="preserve"> </w:t>
+      </w:r>
+      <w:r>
+        <w:t xml:space="preserve">about the newly found</w:t>
       </w:r>
       <w:r>
         <w:t xml:space="preserve"> </w:t>
@@ -2705,16 +3239,56 @@
         <w:t xml:space="preserve">“</w:t>
       </w:r>
       <w:r>
-        <w:t xml:space="preserve">subtypes</w:t>
+        <w:t xml:space="preserve">ionocyte</w:t>
       </w:r>
       <w:r>
         <w:t xml:space="preserve">”</w:t>
       </w:r>
       <w:r>
-        <w:t xml:space="preserve"> </w:t>
-      </w:r>
-      <w:r>
-        <w:t xml:space="preserve">or</w:t>
+        <w:t xml:space="preserve">, a class of cells in the trachea enriched for expression of genes homologous to the</w:t>
+      </w:r>
+      <w:r>
+        <w:t xml:space="preserve"> </w:t>
+      </w:r>
+      <w:r>
+        <w:rPr>
+          <w:i/>
+        </w:rPr>
+        <w:t xml:space="preserve">CFTR</w:t>
+      </w:r>
+      <w:r>
+        <w:t xml:space="preserve"> </w:t>
+      </w:r>
+      <w:r>
+        <w:t xml:space="preserve">gene. Both studies displayed evidence for such a class in both mouse and human samples, corroborating the existence of an archetype. This discovery of an archetype has been denominated by both articles as a discovery of a new cell type.</w:t>
+      </w:r>
+    </w:p>
+    <w:p>
+      <w:pPr>
+        <w:pStyle w:val="BodyText"/>
+      </w:pPr>
+      <w:r>
+        <w:t xml:space="preserve">Another example of cell type discovery is a pioneer article by Villani et al</w:t>
+      </w:r>
+      <w:r>
+        <w:t xml:space="preserve"> </w:t>
+      </w:r>
+      <w:r>
+        <w:t xml:space="preserve">[</w:t>
+      </w:r>
+      <w:hyperlink w:anchor="ref-10Jn8geg8">
+        <w:r>
+          <w:rPr>
+            <w:rStyle w:val="Hyperlink"/>
+          </w:rPr>
+          <w:t xml:space="preserve">40</w:t>
+        </w:r>
+      </w:hyperlink>
+      <w:r>
+        <w:t xml:space="preserve">]</w:t>
+      </w:r>
+      <w:r>
+        <w:t xml:space="preserve">. It describes subclasses of monocytes and dendritic cells in humans, and pragmatically uses markers for their definition. The patients were recruited from</w:t>
       </w:r>
       <w:r>
         <w:t xml:space="preserve"> </w:t>
@@ -2723,7 +3297,7 @@
         <w:t xml:space="preserve">“</w:t>
       </w:r>
       <w:r>
-        <w:t xml:space="preserve">types</w:t>
+        <w:t xml:space="preserve">the Boston-based PhenoGenetic project (…) and the Newcastle community.</w:t>
       </w:r>
       <w:r>
         <w:t xml:space="preserve">”</w:t>
@@ -2732,7 +3306,22 @@
         <w:t xml:space="preserve"> </w:t>
       </w:r>
       <w:r>
-        <w:t xml:space="preserve">differ only stylistically and can be considered indistinguishable in the perspective of research synthesis.</w:t>
+        <w:t xml:space="preserve">It is arguable that they did not have a random sample of humanity, and the observed results might not hold for different populations. This discovery of infratypes has also been described as a discovery of a new</w:t>
+      </w:r>
+      <w:r>
+        <w:t xml:space="preserve"> </w:t>
+      </w:r>
+      <w:r>
+        <w:t xml:space="preserve">“</w:t>
+      </w:r>
+      <w:r>
+        <w:t xml:space="preserve">cell type</w:t>
+      </w:r>
+      <w:r>
+        <w:t xml:space="preserve">”</w:t>
+      </w:r>
+      <w:r>
+        <w:t xml:space="preserve">.</w:t>
       </w:r>
     </w:p>
     <w:p>
@@ -2740,31 +3329,152 @@
         <w:pStyle w:val="BodyText"/>
       </w:pPr>
       <w:r>
-        <w:t xml:space="preserve">The cell type as defined here, includes both persistent classes of cells - the traditional cell types - and transient, fugacious classes of cells - often also called states or even programs. Even though such distinctions are important topic for theoretical research, it might not a requirement for representing biomedical experiments. In fact, the fuzzy border of activity (</w:t>
+        <w:t xml:space="preserve">An example from the article is the discovery of the</w:t>
+      </w:r>
+      <w:r>
+        <w:t xml:space="preserve"> </w:t>
       </w:r>
       <w:r>
         <w:t xml:space="preserve">“</w:t>
       </w:r>
       <w:r>
-        <w:t xml:space="preserve">traditional cell state</w:t>
+        <w:t xml:space="preserve">AS Dendritic cell</w:t>
       </w:r>
       <w:r>
         <w:t xml:space="preserve">”</w:t>
       </w:r>
       <w:r>
-        <w:t xml:space="preserve">) and identity (</w:t>
+        <w:t xml:space="preserve"> </w:t>
+      </w:r>
+      <w:r>
+        <w:t xml:space="preserve">(and two subpopulations of it), characterized by expression of the antigens for the proteins AXL and SIGLEC6. This and other cell types are presented in the article as part of a</w:t>
+      </w:r>
+      <w:r>
+        <w:t xml:space="preserve"> </w:t>
       </w:r>
       <w:r>
         <w:t xml:space="preserve">“</w:t>
       </w:r>
       <w:r>
-        <w:t xml:space="preserve">traditional cell types</w:t>
+        <w:t xml:space="preserve">Human dendritic cell atlas</w:t>
       </w:r>
       <w:r>
         <w:t xml:space="preserve">”</w:t>
       </w:r>
       <w:r>
-        <w:t xml:space="preserve">) gene expression programs is acknowledged by the community</w:t>
+        <w:t xml:space="preserve">, generalizing the theory for the whole humanity. However, it is not clear if the population sampled included individuals from different human background. Thus, it is technically possible that the existence of the</w:t>
+      </w:r>
+      <w:r>
+        <w:t xml:space="preserve"> </w:t>
+      </w:r>
+      <w:r>
+        <w:t xml:space="preserve">“</w:t>
+      </w:r>
+      <w:r>
+        <w:t xml:space="preserve">cell type</w:t>
+      </w:r>
+      <w:r>
+        <w:t xml:space="preserve">”</w:t>
+      </w:r>
+      <w:r>
+        <w:t xml:space="preserve"> </w:t>
+      </w:r>
+      <w:r>
+        <w:t xml:space="preserve">exactly as described might be restricted to some human groups. The jump from technotype (which takes into consideration also descriptors like</w:t>
+      </w:r>
+      <w:r>
+        <w:t xml:space="preserve"> </w:t>
+      </w:r>
+      <w:r>
+        <w:t xml:space="preserve">“</w:t>
+      </w:r>
+      <w:r>
+        <w:t xml:space="preserve">healthy</w:t>
+      </w:r>
+      <w:r>
+        <w:t xml:space="preserve">”</w:t>
+      </w:r>
+      <w:r>
+        <w:t xml:space="preserve"> </w:t>
+      </w:r>
+      <w:r>
+        <w:t xml:space="preserve">and</w:t>
+      </w:r>
+      <w:r>
+        <w:t xml:space="preserve"> </w:t>
+      </w:r>
+      <w:r>
+        <w:t xml:space="preserve">“</w:t>
+      </w:r>
+      <w:r>
+        <w:t xml:space="preserve">age between 25 and 40 years</w:t>
+      </w:r>
+      <w:r>
+        <w:t xml:space="preserve">”</w:t>
+      </w:r>
+      <w:r>
+        <w:t xml:space="preserve">) to infratype (</w:t>
+      </w:r>
+      <w:r>
+        <w:t xml:space="preserve">“</w:t>
+      </w:r>
+      <w:r>
+        <w:t xml:space="preserve">all humans in this population scope</w:t>
+      </w:r>
+      <w:r>
+        <w:t xml:space="preserve">”</w:t>
+      </w:r>
+      <w:r>
+        <w:t xml:space="preserve">) to cell type</w:t>
+      </w:r>
+      <w:r>
+        <w:t xml:space="preserve"> </w:t>
+      </w:r>
+      <w:r>
+        <w:rPr>
+          <w:i/>
+        </w:rPr>
+        <w:t xml:space="preserve">strictu sensu</w:t>
+      </w:r>
+      <w:r>
+        <w:t xml:space="preserve">(all humans) is depicted in the figure</w:t>
+      </w:r>
+      <w:r>
+        <w:t xml:space="preserve"> </w:t>
+      </w:r>
+      <w:hyperlink w:anchor="fig:villani">
+        <w:r>
+          <w:rPr>
+            <w:rStyle w:val="Hyperlink"/>
+          </w:rPr>
+          <w:t xml:space="preserve">1</w:t>
+        </w:r>
+      </w:hyperlink>
+      <w:r>
+        <w:t xml:space="preserve"> </w:t>
+      </w:r>
+      <w:r>
+        <w:t xml:space="preserve">and exemplifies the logical flow.</w:t>
+      </w:r>
+    </w:p>
+    <w:p>
+      <w:pPr>
+        <w:pStyle w:val="BodyText"/>
+      </w:pPr>
+      <w:r>
+        <w:t xml:space="preserve">“</w:t>
+      </w:r>
+      <w:r>
+        <w:t xml:space="preserve">Dendritic cells</w:t>
+      </w:r>
+      <w:r>
+        <w:t xml:space="preserve">”</w:t>
+      </w:r>
+      <w:r>
+        <w:t xml:space="preserve"> </w:t>
+      </w:r>
+      <w:r>
+        <w:t xml:space="preserve">is one of the cell types most thoroughly modelled by Cell Ontology.</w:t>
       </w:r>
       <w:r>
         <w:t xml:space="preserve"> </w:t>
@@ -2772,741 +3482,29 @@
       <w:r>
         <w:t xml:space="preserve">[</w:t>
       </w:r>
-      <w:hyperlink w:anchor="ref-3H80HarF">
-        <w:r>
-          <w:rPr>
-            <w:rStyle w:val="Hyperlink"/>
-          </w:rPr>
-          <w:t xml:space="preserve">34</w:t>
+      <w:hyperlink w:anchor="ref-CAzXpaob">
+        <w:r>
+          <w:rPr>
+            <w:rStyle w:val="Hyperlink"/>
+          </w:rPr>
+          <w:t xml:space="preserve">41</w:t>
         </w:r>
       </w:hyperlink>
       <w:r>
         <w:t xml:space="preserve">]</w:t>
       </w:r>
       <w:r>
-        <w:t xml:space="preserve">. Aviv Regev, a co-chair of the Human Cell Atlas mentioned in a recent HCA Latin America Meeting,</w:t>
-      </w:r>
-      <w:r>
-        <w:t xml:space="preserve"> </w:t>
-      </w:r>
-      <w:r>
-        <w:t xml:space="preserve">“</w:t>
-      </w:r>
-      <w:r>
-        <w:t xml:space="preserve">in a sense, for any cell, at any moment in time, when you are profiling it, what you are seeing is its state. (…) There is the overall state of the cell, which is made of many different programs, some of which represent this more invariant part of the cell’s identity that we tend to call a type, whereas others are more variable and they can change for a cell of the same type</w:t>
-      </w:r>
-      <w:r>
-        <w:t xml:space="preserve">”</w:t>
-      </w:r>
-      <w:r>
-        <w:t xml:space="preserve"> </w:t>
-      </w:r>
-      <w:r>
-        <w:t xml:space="preserve">(https://youtu.be/1hOwgTH6vZY?list=PLkef4SGmngdbGgJIQh7xDI-lgMZMsl-YJ&amp;t=1089). The rules proposed here aim at harmonizing these ideas, by explicitly allowing cell type definitions to include descriptors related to activity, identity, or a mix of both.</w:t>
-      </w:r>
-    </w:p>
-    <w:p>
-      <w:pPr>
-        <w:pStyle w:val="BodyText"/>
-      </w:pPr>
-      <w:r>
-        <w:t xml:space="preserve">One example of this entailment is that the class</w:t>
-      </w:r>
-      <w:r>
-        <w:t xml:space="preserve"> </w:t>
-      </w:r>
-      <w:r>
-        <w:t xml:space="preserve">“</w:t>
-      </w:r>
-      <w:r>
-        <w:t xml:space="preserve">human cells in metaphase of mitosis</w:t>
-      </w:r>
-      <w:r>
-        <w:t xml:space="preserve">”</w:t>
-      </w:r>
-      <w:r>
-        <w:t xml:space="preserve"> </w:t>
-      </w:r>
-      <w:r>
-        <w:t xml:space="preserve">can be considered a cell type, as they can be explictly defined and restricted to a taxon. Even though</w:t>
-      </w:r>
-      <w:r>
-        <w:t xml:space="preserve"> </w:t>
-      </w:r>
-      <w:r>
-        <w:t xml:space="preserve">“</w:t>
-      </w:r>
-      <w:r>
-        <w:t xml:space="preserve">metaphase</w:t>
-      </w:r>
-      <w:r>
-        <w:t xml:space="preserve">”</w:t>
-      </w:r>
-      <w:r>
-        <w:t xml:space="preserve"> </w:t>
-      </w:r>
-      <w:r>
-        <w:t xml:space="preserve">itself is a biological process, we can describe all cells executing this process as a single cell type.</w:t>
-      </w:r>
-    </w:p>
-    <w:p>
-      <w:pPr>
-        <w:pStyle w:val="BodyText"/>
-      </w:pPr>
-      <w:r>
-        <w:t xml:space="preserve">However, does a dividing fibroblast stop being a fibroblast, even if temporarily? Again, we do not aim to answer this in a philosophical-ontological sense. Pragmatically, if the explicit definition used for fibroblast (e.g., expression of a marker) still holds during duplication, this cell can be assigned to two classes that are not hierarchically related:</w:t>
-      </w:r>
-      <w:r>
-        <w:t xml:space="preserve"> </w:t>
-      </w:r>
-      <w:r>
-        <w:t xml:space="preserve">“</w:t>
-      </w:r>
-      <w:r>
-        <w:t xml:space="preserve">fibroblasts</w:t>
-      </w:r>
-      <w:r>
-        <w:t xml:space="preserve">”</w:t>
-      </w:r>
-      <w:r>
-        <w:t xml:space="preserve"> </w:t>
-      </w:r>
-      <w:r>
-        <w:t xml:space="preserve">and</w:t>
-      </w:r>
-      <w:r>
-        <w:t xml:space="preserve"> </w:t>
-      </w:r>
-      <w:r>
-        <w:t xml:space="preserve">“</w:t>
-      </w:r>
-      <w:r>
-        <w:t xml:space="preserve">doubling cells</w:t>
-      </w:r>
-      <w:r>
-        <w:t xml:space="preserve">”</w:t>
-      </w:r>
-      <w:r>
-        <w:t xml:space="preserve">. It is, thus, essential to consider that cells can belong to at least two disjunct classes.</w:t>
-      </w:r>
-    </w:p>
-    <w:p>
-      <w:pPr>
-        <w:pStyle w:val="BodyText"/>
-      </w:pPr>
-      <w:r>
-        <w:t xml:space="preserve">If cells can be assigned to multiple classes that are not hierarchically related, it is not possible to annotate cell types using a single taxonomic tree, in which each concept would be represented by a single node with one (and only one) direct parent node. This is conflicting with attempts to classify cell-types using single hierarchies in the form of a tree</w:t>
-      </w:r>
-      <w:r>
         <w:t xml:space="preserve"> </w:t>
       </w:r>
       <w:r>
         <w:t xml:space="preserve">[</w:t>
       </w:r>
-      <w:hyperlink w:anchor="ref-I4hT5zr7">
-        <w:r>
-          <w:rPr>
-            <w:rStyle w:val="Hyperlink"/>
-          </w:rPr>
-          <w:t xml:space="preserve">35</w:t>
-        </w:r>
-      </w:hyperlink>
-      <w:r>
-        <w:t xml:space="preserve">]</w:t>
-      </w:r>
-      <w:r>
-        <w:t xml:space="preserve"> </w:t>
-      </w:r>
-      <w:r>
-        <w:t xml:space="preserve">[</w:t>
-      </w:r>
-      <w:hyperlink w:anchor="ref-HixFZJ8X">
-        <w:r>
-          <w:rPr>
-            <w:rStyle w:val="Hyperlink"/>
-          </w:rPr>
-          <w:t xml:space="preserve">36</w:t>
-        </w:r>
-      </w:hyperlink>
-      <w:r>
-        <w:t xml:space="preserve">]</w:t>
-      </w:r>
-      <w:r>
-        <w:t xml:space="preserve"> </w:t>
-      </w:r>
-      <w:r>
-        <w:t xml:space="preserve">[</w:t>
-      </w:r>
-      <w:hyperlink w:anchor="ref-wdzgXUGy">
-        <w:r>
-          <w:rPr>
-            <w:rStyle w:val="Hyperlink"/>
-          </w:rPr>
-          <w:t xml:space="preserve">37</w:t>
-        </w:r>
-      </w:hyperlink>
-      <w:r>
-        <w:t xml:space="preserve">]</w:t>
-      </w:r>
-      <w:r>
-        <w:t xml:space="preserve">. Cell types need to be represented ontologically (in the computational sense), which can be thought of multiple, intertwining trees, which take into account different ways of classifying cells.</w:t>
-      </w:r>
-    </w:p>
-    <w:p>
-      <w:pPr>
-        <w:pStyle w:val="Heading1"/>
-      </w:pPr>
-      <w:bookmarkStart w:id="33" w:name="practical-consequences-of-the-definition"/>
-      <w:r>
-        <w:t xml:space="preserve">Practical consequences of the definition</w:t>
-      </w:r>
-      <w:bookmarkEnd w:id="33"/>
-    </w:p>
-    <w:p>
-      <w:pPr>
-        <w:pStyle w:val="FirstParagraph"/>
-      </w:pPr>
-      <w:r>
-        <w:t xml:space="preserve">In the previous section, we discussed the logical entailments of accepting the proposed rules as valid. Here, we will extend the pragmatic considerations on using such a system for real-world applications.</w:t>
-      </w:r>
-    </w:p>
-    <w:p>
-      <w:pPr>
-        <w:pStyle w:val="BodyText"/>
-      </w:pPr>
-      <w:r>
-        <w:t xml:space="preserve">In one recent attempt to define cell types for single cell RNA-Seq, Aevermann et al came up with a set of needs:</w:t>
-      </w:r>
-      <w:r>
-        <w:t xml:space="preserve"> </w:t>
-      </w:r>
-      <w:r>
-        <w:t xml:space="preserve">“</w:t>
-      </w:r>
-      <w:r>
-        <w:t xml:space="preserve">The minimum set of necessary and sufficient marker genes selectively expressed by the cell type</w:t>
-      </w:r>
-      <w:r>
-        <w:t xml:space="preserve">”</w:t>
-      </w:r>
-      <w:r>
-        <w:t xml:space="preserve">,</w:t>
-      </w:r>
-      <w:r>
-        <w:t xml:space="preserve"> </w:t>
-      </w:r>
-      <w:r>
-        <w:t xml:space="preserve">“</w:t>
-      </w:r>
-      <w:r>
-        <w:t xml:space="preserve">A parent cell class in the CL</w:t>
-      </w:r>
-      <w:r>
-        <w:t xml:space="preserve">”</w:t>
-      </w:r>
-      <w:r>
-        <w:t xml:space="preserve">, and</w:t>
-      </w:r>
-      <w:r>
-        <w:t xml:space="preserve"> </w:t>
-      </w:r>
-      <w:r>
-        <w:t xml:space="preserve">“</w:t>
-      </w:r>
-      <w:r>
-        <w:t xml:space="preserve">A specimen source description (anatomic structure þ species).</w:t>
-      </w:r>
-      <w:r>
-        <w:t xml:space="preserve">”</w:t>
-      </w:r>
-      <w:r>
-        <w:t xml:space="preserve"> </w:t>
-      </w:r>
-      <w:r>
-        <w:t xml:space="preserve">[</w:t>
-      </w:r>
-      <w:hyperlink w:anchor="ref-IgMqOHJU">
-        <w:r>
-          <w:rPr>
-            <w:rStyle w:val="Hyperlink"/>
-          </w:rPr>
-          <w:t xml:space="preserve">38</w:t>
-        </w:r>
-      </w:hyperlink>
-      <w:r>
-        <w:t xml:space="preserve">]</w:t>
-      </w:r>
-      <w:r>
-        <w:t xml:space="preserve"> </w:t>
-      </w:r>
-      <w:r>
-        <w:t xml:space="preserve">They have great merit in defining clear guidelines for marking a cell type. The requirement of markers is reasonable for the field of single-cell RNA-seq, where marker information is abundant. The Cell Ontology has used markers for defining cell types, an approach specially employed for immune cells</w:t>
-      </w:r>
-      <w:r>
-        <w:t xml:space="preserve"> </w:t>
-      </w:r>
-      <w:r>
-        <w:t xml:space="preserve">[</w:t>
-      </w:r>
-      <w:hyperlink w:anchor="ref-gAysgnsS">
-        <w:r>
-          <w:rPr>
-            <w:rStyle w:val="Hyperlink"/>
-          </w:rPr>
-          <w:t xml:space="preserve">17</w:t>
-        </w:r>
-      </w:hyperlink>
-      <w:r>
-        <w:t xml:space="preserve">]</w:t>
-      </w:r>
-      <w:r>
-        <w:t xml:space="preserve"> </w:t>
-      </w:r>
-      <w:r>
-        <w:t xml:space="preserve">[</w:t>
-      </w:r>
-      <w:hyperlink w:anchor="ref-9UTyLFor">
-        <w:r>
-          <w:rPr>
-            <w:rStyle w:val="Hyperlink"/>
-          </w:rPr>
-          <w:t xml:space="preserve">25</w:t>
-        </w:r>
-      </w:hyperlink>
-      <w:r>
-        <w:t xml:space="preserve">]</w:t>
-      </w:r>
-      <w:r>
-        <w:t xml:space="preserve"> </w:t>
-      </w:r>
-      <w:r>
-        <w:t xml:space="preserve">[</w:t>
-      </w:r>
-      <w:hyperlink w:anchor="ref-17uICvtFm">
-        <w:r>
-          <w:rPr>
-            <w:rStyle w:val="Hyperlink"/>
-          </w:rPr>
-          <w:t xml:space="preserve">26</w:t>
-        </w:r>
-      </w:hyperlink>
-      <w:r>
-        <w:t xml:space="preserve">]</w:t>
-      </w:r>
-      <w:r>
-        <w:t xml:space="preserve">.</w:t>
-      </w:r>
-    </w:p>
-    <w:p>
-      <w:pPr>
-        <w:pStyle w:val="BodyText"/>
-      </w:pPr>
-      <w:r>
-        <w:t xml:space="preserve">The use of markers, however, leaves us with a conceptual problem: definitions of cell type used by electrophysiologists, or even in the manuals of histology classes, are not based on markers. Rigorously, this would leave aside a whole part of what we consider biomedical knowledge. Moreover, gene markers are not defined for cell types that span multiple species, a problem already discussed on the Cell Ontology report of 2011</w:t>
-      </w:r>
-      <w:r>
-        <w:t xml:space="preserve"> </w:t>
-      </w:r>
-      <w:r>
-        <w:t xml:space="preserve">[</w:t>
-      </w:r>
-      <w:hyperlink w:anchor="ref-gAysgnsS">
-        <w:r>
-          <w:rPr>
-            <w:rStyle w:val="Hyperlink"/>
-          </w:rPr>
-          <w:t xml:space="preserve">17</w:t>
-        </w:r>
-      </w:hyperlink>
-      <w:r>
-        <w:t xml:space="preserve">]</w:t>
-      </w:r>
-      <w:r>
-        <w:t xml:space="preserve">.</w:t>
-      </w:r>
-    </w:p>
-    <w:p>
-      <w:pPr>
-        <w:pStyle w:val="BodyText"/>
-      </w:pPr>
-      <w:r>
-        <w:t xml:space="preserve">By using our less stringent set of rules, we can better evaluate claims of discover of new cell types. With vast amounts of data and loose definition of cell types, it becomes uncannily easy to claim a new cell type. Converserly, if one explictly claims to discover a new</w:t>
-      </w:r>
-      <w:r>
-        <w:t xml:space="preserve"> </w:t>
-      </w:r>
-      <w:r>
-        <w:t xml:space="preserve">“</w:t>
-      </w:r>
-      <w:r>
-        <w:t xml:space="preserve">stricto sensu</w:t>
-      </w:r>
-      <w:r>
-        <w:t xml:space="preserve">”</w:t>
-      </w:r>
-      <w:r>
-        <w:t xml:space="preserve"> </w:t>
-      </w:r>
-      <w:r>
-        <w:t xml:space="preserve">cell type, one has to provide enough evidence that cells from this class are identifiable across all individuals of a species. A claim of an</w:t>
-      </w:r>
-      <w:r>
-        <w:t xml:space="preserve"> </w:t>
-      </w:r>
-      <w:r>
-        <w:t xml:space="preserve">“</w:t>
-      </w:r>
-      <w:r>
-        <w:t xml:space="preserve">archetype</w:t>
-      </w:r>
-      <w:r>
-        <w:t xml:space="preserve">”</w:t>
-      </w:r>
-      <w:r>
-        <w:t xml:space="preserve"> </w:t>
-      </w:r>
-      <w:r>
-        <w:t xml:space="preserve">would require evidence for existence in more than one species. Consequently, experiments that only use a specific strain of mice have a stronger claim if the expectation is limited to the infratype.</w:t>
-      </w:r>
-    </w:p>
-    <w:p>
-      <w:pPr>
-        <w:pStyle w:val="BodyText"/>
-      </w:pPr>
-      <w:r>
-        <w:t xml:space="preserve">An example of the discovery of a new</w:t>
-      </w:r>
-      <w:r>
-        <w:t xml:space="preserve"> </w:t>
-      </w:r>
-      <w:r>
-        <w:t xml:space="preserve">“</w:t>
-      </w:r>
-      <w:r>
-        <w:t xml:space="preserve">archetype</w:t>
-      </w:r>
-      <w:r>
-        <w:t xml:space="preserve">”</w:t>
-      </w:r>
-      <w:r>
-        <w:t xml:space="preserve"> </w:t>
-      </w:r>
-      <w:r>
-        <w:t xml:space="preserve">is the pair of articles published in Nature in 2018</w:t>
-      </w:r>
-      <w:r>
-        <w:t xml:space="preserve"> </w:t>
-      </w:r>
-      <w:r>
-        <w:t xml:space="preserve">[</w:t>
-      </w:r>
-      <w:hyperlink w:anchor="ref-ZZJyod8A">
-        <w:r>
-          <w:rPr>
-            <w:rStyle w:val="Hyperlink"/>
-          </w:rPr>
-          <w:t xml:space="preserve">39</w:t>
-        </w:r>
-      </w:hyperlink>
-      <w:r>
-        <w:t xml:space="preserve">]</w:t>
-      </w:r>
-      <w:r>
-        <w:t xml:space="preserve"> </w:t>
-      </w:r>
-      <w:r>
-        <w:t xml:space="preserve">[</w:t>
-      </w:r>
-      <w:hyperlink w:anchor="ref-c7kshLTJ">
-        <w:r>
-          <w:rPr>
-            <w:rStyle w:val="Hyperlink"/>
-          </w:rPr>
-          <w:t xml:space="preserve">40</w:t>
-        </w:r>
-      </w:hyperlink>
-      <w:r>
-        <w:t xml:space="preserve">]</w:t>
-      </w:r>
-      <w:r>
-        <w:t xml:space="preserve"> </w:t>
-      </w:r>
-      <w:r>
-        <w:t xml:space="preserve">about the newly found</w:t>
-      </w:r>
-      <w:r>
-        <w:t xml:space="preserve"> </w:t>
-      </w:r>
-      <w:r>
-        <w:t xml:space="preserve">“</w:t>
-      </w:r>
-      <w:r>
-        <w:t xml:space="preserve">ionocyte</w:t>
-      </w:r>
-      <w:r>
-        <w:t xml:space="preserve">”</w:t>
-      </w:r>
-      <w:r>
-        <w:t xml:space="preserve">, a class of cells in the trachea enriched for expression of genes homologous to the</w:t>
-      </w:r>
-      <w:r>
-        <w:t xml:space="preserve"> </w:t>
-      </w:r>
-      <w:r>
-        <w:rPr>
-          <w:i/>
-        </w:rPr>
-        <w:t xml:space="preserve">CFTR</w:t>
-      </w:r>
-      <w:r>
-        <w:t xml:space="preserve"> </w:t>
-      </w:r>
-      <w:r>
-        <w:t xml:space="preserve">gene. Both studies displayed evidence for such a class in both mouse and human samples, corroborating the existence of an archetype. This discovery of an archetype has been denominated by both articles as a discovery of a new cell type.</w:t>
-      </w:r>
-    </w:p>
-    <w:p>
-      <w:pPr>
-        <w:pStyle w:val="BodyText"/>
-      </w:pPr>
-      <w:r>
-        <w:t xml:space="preserve">Another example of cell type discovery is a pioneer article by Villani et al</w:t>
-      </w:r>
-      <w:r>
-        <w:t xml:space="preserve"> </w:t>
-      </w:r>
-      <w:r>
-        <w:t xml:space="preserve">[</w:t>
-      </w:r>
-      <w:hyperlink w:anchor="ref-10Jn8geg8">
-        <w:r>
-          <w:rPr>
-            <w:rStyle w:val="Hyperlink"/>
-          </w:rPr>
-          <w:t xml:space="preserve">41</w:t>
-        </w:r>
-      </w:hyperlink>
-      <w:r>
-        <w:t xml:space="preserve">]</w:t>
-      </w:r>
-      <w:r>
-        <w:t xml:space="preserve">. It describes subclasses of monocytes and dendritic cells in humans, and pragmatically uses markers for their definition. The patients were recruited from</w:t>
-      </w:r>
-      <w:r>
-        <w:t xml:space="preserve"> </w:t>
-      </w:r>
-      <w:r>
-        <w:t xml:space="preserve">“</w:t>
-      </w:r>
-      <w:r>
-        <w:t xml:space="preserve">the Boston-based PhenoGenetic project (…) and the Newcastle community.</w:t>
-      </w:r>
-      <w:r>
-        <w:t xml:space="preserve">”</w:t>
-      </w:r>
-      <w:r>
-        <w:t xml:space="preserve"> </w:t>
-      </w:r>
-      <w:r>
-        <w:t xml:space="preserve">It is arguable that they did not have a random sample of humanity, and the observed results might not hold for different populations. This discovery of infratypes has also been described as a discovery of a new</w:t>
-      </w:r>
-      <w:r>
-        <w:t xml:space="preserve"> </w:t>
-      </w:r>
-      <w:r>
-        <w:t xml:space="preserve">“</w:t>
-      </w:r>
-      <w:r>
-        <w:t xml:space="preserve">cell type</w:t>
-      </w:r>
-      <w:r>
-        <w:t xml:space="preserve">”</w:t>
-      </w:r>
-      <w:r>
-        <w:t xml:space="preserve">.</w:t>
-      </w:r>
-    </w:p>
-    <w:p>
-      <w:pPr>
-        <w:pStyle w:val="BodyText"/>
-      </w:pPr>
-      <w:r>
-        <w:t xml:space="preserve">An example from the article is the discovery of the</w:t>
-      </w:r>
-      <w:r>
-        <w:t xml:space="preserve"> </w:t>
-      </w:r>
-      <w:r>
-        <w:t xml:space="preserve">“</w:t>
-      </w:r>
-      <w:r>
-        <w:t xml:space="preserve">AS Dendritic cell</w:t>
-      </w:r>
-      <w:r>
-        <w:t xml:space="preserve">”</w:t>
-      </w:r>
-      <w:r>
-        <w:t xml:space="preserve"> </w:t>
-      </w:r>
-      <w:r>
-        <w:t xml:space="preserve">(and two subpopulations of it), characterized by expression of the antigens for the proteins AXL and SIGLEC6. This and other cell types are presented in the article as part of a</w:t>
-      </w:r>
-      <w:r>
-        <w:t xml:space="preserve"> </w:t>
-      </w:r>
-      <w:r>
-        <w:t xml:space="preserve">“</w:t>
-      </w:r>
-      <w:r>
-        <w:t xml:space="preserve">Human dendritic cell atlas</w:t>
-      </w:r>
-      <w:r>
-        <w:t xml:space="preserve">”</w:t>
-      </w:r>
-      <w:r>
-        <w:t xml:space="preserve">, generalizing the theory for the whole humanity. However, it is not clear if the population sampled included individuals from different human background. Thus, it is technically possible that the existence of the</w:t>
-      </w:r>
-      <w:r>
-        <w:t xml:space="preserve"> </w:t>
-      </w:r>
-      <w:r>
-        <w:t xml:space="preserve">“</w:t>
-      </w:r>
-      <w:r>
-        <w:t xml:space="preserve">cell type</w:t>
-      </w:r>
-      <w:r>
-        <w:t xml:space="preserve">”</w:t>
-      </w:r>
-      <w:r>
-        <w:t xml:space="preserve"> </w:t>
-      </w:r>
-      <w:r>
-        <w:t xml:space="preserve">exactly as described might be restricted to some human groups. The jump from technotype (which takes into consideration also descriptors like</w:t>
-      </w:r>
-      <w:r>
-        <w:t xml:space="preserve"> </w:t>
-      </w:r>
-      <w:r>
-        <w:t xml:space="preserve">“</w:t>
-      </w:r>
-      <w:r>
-        <w:t xml:space="preserve">healthy</w:t>
-      </w:r>
-      <w:r>
-        <w:t xml:space="preserve">”</w:t>
-      </w:r>
-      <w:r>
-        <w:t xml:space="preserve"> </w:t>
-      </w:r>
-      <w:r>
-        <w:t xml:space="preserve">and</w:t>
-      </w:r>
-      <w:r>
-        <w:t xml:space="preserve"> </w:t>
-      </w:r>
-      <w:r>
-        <w:t xml:space="preserve">“</w:t>
-      </w:r>
-      <w:r>
-        <w:t xml:space="preserve">age between 25 and 40 years</w:t>
-      </w:r>
-      <w:r>
-        <w:t xml:space="preserve">”</w:t>
-      </w:r>
-      <w:r>
-        <w:t xml:space="preserve">) to infratype (</w:t>
-      </w:r>
-      <w:r>
-        <w:t xml:space="preserve">“</w:t>
-      </w:r>
-      <w:r>
-        <w:t xml:space="preserve">all humans in this population scope</w:t>
-      </w:r>
-      <w:r>
-        <w:t xml:space="preserve">”</w:t>
-      </w:r>
-      <w:r>
-        <w:t xml:space="preserve">) to cell type</w:t>
-      </w:r>
-      <w:r>
-        <w:t xml:space="preserve"> </w:t>
-      </w:r>
-      <w:r>
-        <w:rPr>
-          <w:i/>
-        </w:rPr>
-        <w:t xml:space="preserve">strictu sensu</w:t>
-      </w:r>
-      <w:r>
-        <w:t xml:space="preserve">(all humans) is depicted in the figure</w:t>
-      </w:r>
-      <w:r>
-        <w:t xml:space="preserve"> </w:t>
-      </w:r>
-      <w:hyperlink w:anchor="fig:villani">
-        <w:r>
-          <w:rPr>
-            <w:rStyle w:val="Hyperlink"/>
-          </w:rPr>
-          <w:t xml:space="preserve">1</w:t>
-        </w:r>
-      </w:hyperlink>
-      <w:r>
-        <w:t xml:space="preserve"> </w:t>
-      </w:r>
-      <w:r>
-        <w:t xml:space="preserve">and exemplifies the logical flow.</w:t>
-      </w:r>
-    </w:p>
-    <w:p>
-      <w:pPr>
-        <w:pStyle w:val="BodyText"/>
-      </w:pPr>
-      <w:r>
-        <w:t xml:space="preserve">“</w:t>
-      </w:r>
-      <w:r>
-        <w:t xml:space="preserve">Dendritic cells</w:t>
-      </w:r>
-      <w:r>
-        <w:t xml:space="preserve">”</w:t>
-      </w:r>
-      <w:r>
-        <w:t xml:space="preserve"> </w:t>
-      </w:r>
-      <w:r>
-        <w:t xml:space="preserve">is one of the cell types most thoroughly modelled by Cell Ontology.</w:t>
-      </w:r>
-      <w:r>
-        <w:t xml:space="preserve"> </w:t>
-      </w:r>
-      <w:r>
-        <w:t xml:space="preserve">[</w:t>
-      </w:r>
-      <w:hyperlink w:anchor="ref-CAzXpaob">
+      <w:hyperlink w:anchor="ref-y6iMUP5U">
         <w:r>
           <w:rPr>
             <w:rStyle w:val="Hyperlink"/>
           </w:rPr>
           <w:t xml:space="preserve">42</w:t>
-        </w:r>
-      </w:hyperlink>
-      <w:r>
-        <w:t xml:space="preserve">]</w:t>
-      </w:r>
-      <w:r>
-        <w:t xml:space="preserve"> </w:t>
-      </w:r>
-      <w:r>
-        <w:t xml:space="preserve">[</w:t>
-      </w:r>
-      <w:hyperlink w:anchor="ref-y6iMUP5U">
-        <w:r>
-          <w:rPr>
-            <w:rStyle w:val="Hyperlink"/>
-          </w:rPr>
-          <w:t xml:space="preserve">43</w:t>
         </w:r>
       </w:hyperlink>
       <w:r>
@@ -3685,7 +3683,7 @@
           <wp:inline>
             <wp:extent cx="5146940" cy="9257153"/>
             <wp:effectExtent b="0" l="0" r="0" t="0"/>
-            <wp:docPr descr="Figure 1: Conceptualization of a set of the cell types in Villani et al, 2017 [41]. The depicted cell types were manually curated from the article, where they are either implicitly or explicitly mentioned. The set of cell types is not comprehensive, and represent only a small fraction of the concepts handled by the authors. Identifiers for cell types are written in pseudocode based on the Turtle serialization for RDF knowledge graphs (https://www.w3.org/TR/turtle/) and represent valid URIs (described in the database https://celltypes.wiki.opencura.com/wiki/Main_Page). URI: Universal Resource Identifier; RDF: Resource Description Framework." title="" id="1" name="Picture"/>
+            <wp:docPr descr="Figure 1: Conceptualization of a set of the cell types in Villani et al, 2017 [40]. The depicted cell types were manually curated from the article, where they are either implicitly or explicitly mentioned. The set of cell types is not comprehensive, and represent only a small fraction of the concepts handled by the authors. Identifiers for cell types are written in pseudocode based on the Turtle serialization for RDF knowledge graphs (https://www.w3.org/TR/turtle/) and represent valid URIs (described in the database https://celltypes.wiki.opencura.com/wiki/Main_Page). URI: Universal Resource Identifier; RDF: Resource Description Framework." title="" id="1" name="Picture"/>
             <a:graphic>
               <a:graphicData uri="http://schemas.openxmlformats.org/drawingml/2006/picture">
                 <pic:pic>
@@ -3742,7 +3740,7 @@
           <w:rPr>
             <w:rStyle w:val="Hyperlink"/>
           </w:rPr>
-          <w:t xml:space="preserve">41</w:t>
+          <w:t xml:space="preserve">40</w:t>
         </w:r>
       </w:hyperlink>
       <w:r>
@@ -3885,6 +3883,83 @@
           <w:rPr>
             <w:rStyle w:val="Hyperlink"/>
           </w:rPr>
+          <w:t xml:space="preserve">43</w:t>
+        </w:r>
+      </w:hyperlink>
+      <w:r>
+        <w:t xml:space="preserve">]</w:t>
+      </w:r>
+      <w:r>
+        <w:t xml:space="preserve">. We agree, and argue that the inverse is also true: to advance the theoretical foundations of modern biology, we need to harness the power of computational tools. Computational ontologies provide a solution for dealing with complex concepts. Classes in ontologies can have alpha-numeric identifiers. We can, thus assign each technotype a Unique Resource Identifier, a URI, similar to the Cell Ontology (CL)</w:t>
+      </w:r>
+      <w:r>
+        <w:t xml:space="preserve"> </w:t>
+      </w:r>
+      <w:r>
+        <w:t xml:space="preserve">[</w:t>
+      </w:r>
+      <w:hyperlink w:anchor="ref-1CCBSogYG">
+        <w:r>
+          <w:rPr>
+            <w:rStyle w:val="Hyperlink"/>
+          </w:rPr>
+          <w:t xml:space="preserve">16</w:t>
+        </w:r>
+      </w:hyperlink>
+      <w:r>
+        <w:t xml:space="preserve">]</w:t>
+      </w:r>
+      <w:r>
+        <w:t xml:space="preserve"> </w:t>
+      </w:r>
+      <w:r>
+        <w:t xml:space="preserve">[</w:t>
+      </w:r>
+      <w:hyperlink w:anchor="ref-gAysgnsS">
+        <w:r>
+          <w:rPr>
+            <w:rStyle w:val="Hyperlink"/>
+          </w:rPr>
+          <w:t xml:space="preserve">17</w:t>
+        </w:r>
+      </w:hyperlink>
+      <w:r>
+        <w:t xml:space="preserve">]</w:t>
+      </w:r>
+      <w:r>
+        <w:t xml:space="preserve"> </w:t>
+      </w:r>
+      <w:r>
+        <w:t xml:space="preserve">[</w:t>
+      </w:r>
+      <w:hyperlink w:anchor="ref-17U3pGEjv">
+        <w:r>
+          <w:rPr>
+            <w:rStyle w:val="Hyperlink"/>
+          </w:rPr>
+          <w:t xml:space="preserve">18</w:t>
+        </w:r>
+      </w:hyperlink>
+      <w:r>
+        <w:t xml:space="preserve">]</w:t>
+      </w:r>
+      <w:r>
+        <w:t xml:space="preserve"> </w:t>
+      </w:r>
+      <w:r>
+        <w:t xml:space="preserve">or Wikidata</w:t>
+      </w:r>
+      <w:r>
+        <w:t xml:space="preserve"> </w:t>
+      </w:r>
+      <w:r>
+        <w:t xml:space="preserve">[</w:t>
+      </w:r>
+      <w:hyperlink w:anchor="ref-HUodcdz1">
+        <w:r>
+          <w:rPr>
+            <w:rStyle w:val="Hyperlink"/>
+          </w:rPr>
           <w:t xml:space="preserve">44</w:t>
         </w:r>
       </w:hyperlink>
@@ -3892,37 +3967,45 @@
         <w:t xml:space="preserve">]</w:t>
       </w:r>
       <w:r>
-        <w:t xml:space="preserve">. We agree, and argue that the inverse is also true: to advance the theoretical foundations of modern biology, we need to harness the power of computational tools. Computational ontologies provide a solution for dealing with complex concepts. Classes in ontologies can have alpha-numeric identifiers. We can, thus assign each technotype a Unique Resource Identifier, a URI, similar to the Cell Ontology (CL)</w:t>
-      </w:r>
-      <w:r>
         <w:t xml:space="preserve"> </w:t>
       </w:r>
       <w:r>
         <w:t xml:space="preserve">[</w:t>
       </w:r>
-      <w:hyperlink w:anchor="ref-1CCBSogYG">
-        <w:r>
-          <w:rPr>
-            <w:rStyle w:val="Hyperlink"/>
-          </w:rPr>
-          <w:t xml:space="preserve">16</w:t>
+      <w:hyperlink w:anchor="ref-o5Fiwpr0">
+        <w:r>
+          <w:rPr>
+            <w:rStyle w:val="Hyperlink"/>
+          </w:rPr>
+          <w:t xml:space="preserve">45</w:t>
         </w:r>
       </w:hyperlink>
       <w:r>
         <w:t xml:space="preserve">]</w:t>
       </w:r>
       <w:r>
+        <w:t xml:space="preserve">.</w:t>
+      </w:r>
+    </w:p>
+    <w:p>
+      <w:pPr>
+        <w:pStyle w:val="BodyText"/>
+      </w:pPr>
+      <w:r>
+        <w:t xml:space="preserve">The quest for names/labels systems for types is related to the quest for defining cell types, and exciting proposals are already arising.</w:t>
+      </w:r>
+      <w:r>
         <w:t xml:space="preserve"> </w:t>
       </w:r>
       <w:r>
         <w:t xml:space="preserve">[</w:t>
       </w:r>
-      <w:hyperlink w:anchor="ref-gAysgnsS">
-        <w:r>
-          <w:rPr>
-            <w:rStyle w:val="Hyperlink"/>
-          </w:rPr>
-          <w:t xml:space="preserve">17</w:t>
+      <w:hyperlink w:anchor="ref-SERJvWOl">
+        <w:r>
+          <w:rPr>
+            <w:rStyle w:val="Hyperlink"/>
+          </w:rPr>
+          <w:t xml:space="preserve">46</w:t>
         </w:r>
       </w:hyperlink>
       <w:r>
@@ -3934,12 +4017,12 @@
       <w:r>
         <w:t xml:space="preserve">[</w:t>
       </w:r>
-      <w:hyperlink w:anchor="ref-17U3pGEjv">
-        <w:r>
-          <w:rPr>
-            <w:rStyle w:val="Hyperlink"/>
-          </w:rPr>
-          <w:t xml:space="preserve">18</w:t>
+      <w:hyperlink w:anchor="ref-GfyYemJn">
+        <w:r>
+          <w:rPr>
+            <w:rStyle w:val="Hyperlink"/>
+          </w:rPr>
+          <w:t xml:space="preserve">47</w:t>
         </w:r>
       </w:hyperlink>
       <w:r>
@@ -3949,20 +4032,32 @@
         <w:t xml:space="preserve"> </w:t>
       </w:r>
       <w:r>
-        <w:t xml:space="preserve">or Wikidata</w:t>
-      </w:r>
-      <w:r>
-        <w:t xml:space="preserve"> </w:t>
+        <w:t xml:space="preserve">Nevertheless, the definition of rules for</w:t>
+      </w:r>
+      <w:r>
+        <w:t xml:space="preserve"> </w:t>
+      </w:r>
+      <w:r>
+        <w:rPr>
+          <w:i/>
+        </w:rPr>
+        <w:t xml:space="preserve">naming</w:t>
+      </w:r>
+      <w:r>
+        <w:t xml:space="preserve"> </w:t>
+      </w:r>
+      <w:r>
+        <w:t xml:space="preserve">cell types is outside the scope of this article, and abstracted away via semantically void identifiers. A semantically void identifier, in contrast to rule-based numeric identifiers</w:t>
       </w:r>
       <w:r>
         <w:t xml:space="preserve">[</w:t>
       </w:r>
-      <w:hyperlink w:anchor="ref-HUodcdz1">
-        <w:r>
-          <w:rPr>
-            <w:rStyle w:val="Hyperlink"/>
-          </w:rPr>
-          <w:t xml:space="preserve">45</w:t>
+      <w:hyperlink w:anchor="ref-15wA5tmoR">
+        <w:r>
+          <w:rPr>
+            <w:rStyle w:val="Hyperlink"/>
+          </w:rPr>
+          <w:t xml:space="preserve">48</w:t>
         </w:r>
       </w:hyperlink>
       <w:r>
@@ -3972,20 +4067,801 @@
         <w:t xml:space="preserve"> </w:t>
       </w:r>
       <w:r>
+        <w:t xml:space="preserve">or natural language names (such as Latin scientific names for species) is resilient to changes in our knowledge. It also floats away from the problems of essence-indicating and role-indicating names discussed by Rowe and Stone in 1977</w:t>
+      </w:r>
+      <w:r>
         <w:t xml:space="preserve">[</w:t>
       </w:r>
-      <w:hyperlink w:anchor="ref-o5Fiwpr0">
-        <w:r>
-          <w:rPr>
-            <w:rStyle w:val="Hyperlink"/>
-          </w:rPr>
-          <w:t xml:space="preserve">46</w:t>
+      <w:hyperlink w:anchor="ref-j70Pv1a">
+        <w:r>
+          <w:rPr>
+            <w:rStyle w:val="Hyperlink"/>
+          </w:rPr>
+          <w:t xml:space="preserve">49</w:t>
         </w:r>
       </w:hyperlink>
       <w:r>
         <w:t xml:space="preserve">]</w:t>
       </w:r>
       <w:r>
+        <w:t xml:space="preserve">. Complementary to being non-descriptive, identifiers can be assigned labels, which can be freely changed, while keeping a persistent Universal Resource Identifier. The We devoted our effort to refining the logical aspects of cell-type definitions, which might be combined with any commonly agreed naming/labeling system.</w:t>
+      </w:r>
+    </w:p>
+    <w:p>
+      <w:pPr>
+        <w:pStyle w:val="BodyText"/>
+      </w:pPr>
+      <w:r>
+        <w:t xml:space="preserve">The level of</w:t>
+      </w:r>
+      <w:r>
+        <w:t xml:space="preserve"> </w:t>
+      </w:r>
+      <w:r>
+        <w:t xml:space="preserve">“</w:t>
+      </w:r>
+      <w:r>
+        <w:t xml:space="preserve">technotype</w:t>
+      </w:r>
+      <w:r>
+        <w:t xml:space="preserve">”</w:t>
+      </w:r>
+      <w:r>
+        <w:t xml:space="preserve"> </w:t>
+      </w:r>
+      <w:r>
+        <w:t xml:space="preserve">allows precise labeling of cell types in real world experiments. The non-existence of truly exact matches in CL (even when combined with other ontologies) renders it theoretically impossible to annotate articles and datasets with perfection. The</w:t>
+      </w:r>
+      <w:r>
+        <w:t xml:space="preserve"> </w:t>
+      </w:r>
+      <w:r>
+        <w:t xml:space="preserve">“</w:t>
+      </w:r>
+      <w:r>
+        <w:t xml:space="preserve">technotype</w:t>
+      </w:r>
+      <w:r>
+        <w:t xml:space="preserve">”</w:t>
+      </w:r>
+      <w:r>
+        <w:t xml:space="preserve"> </w:t>
+      </w:r>
+      <w:r>
+        <w:t xml:space="preserve">gives power to every researcher to craft their</w:t>
+      </w:r>
+      <w:r>
+        <w:t xml:space="preserve"> </w:t>
+      </w:r>
+      <w:r>
+        <w:t xml:space="preserve">“</w:t>
+      </w:r>
+      <w:r>
+        <w:t xml:space="preserve">cell type</w:t>
+      </w:r>
+      <w:r>
+        <w:t xml:space="preserve">”</w:t>
+      </w:r>
+      <w:r>
+        <w:t xml:space="preserve"> </w:t>
+      </w:r>
+      <w:r>
+        <w:t xml:space="preserve">of interest and connect it to a common network of knowledge.</w:t>
+      </w:r>
+    </w:p>
+    <w:p>
+      <w:pPr>
+        <w:pStyle w:val="BodyText"/>
+      </w:pPr>
+      <w:r>
+        <w:t xml:space="preserve">Specifically, for single-cell transcriptomics, the technotype refines our model for labeling cells (and, consequently, cell clusters). A branch of computational single-cell development has dedicated itself to find tools for labeling single-cell experiments. While some approaches ignore ontologies</w:t>
+      </w:r>
+      <w:r>
+        <w:t xml:space="preserve"> </w:t>
+      </w:r>
+      <w:r>
+        <w:t xml:space="preserve">[</w:t>
+      </w:r>
+      <w:hyperlink w:anchor="ref-I4hT5zr7">
+        <w:r>
+          <w:rPr>
+            <w:rStyle w:val="Hyperlink"/>
+          </w:rPr>
+          <w:t xml:space="preserve">34</w:t>
+        </w:r>
+      </w:hyperlink>
+      <w:r>
+        <w:t xml:space="preserve">]</w:t>
+      </w:r>
+      <w:r>
+        <w:t xml:space="preserve"> </w:t>
+      </w:r>
+      <w:r>
+        <w:t xml:space="preserve">[</w:t>
+      </w:r>
+      <w:hyperlink w:anchor="ref-6nwUdsGG">
+        <w:r>
+          <w:rPr>
+            <w:rStyle w:val="Hyperlink"/>
+          </w:rPr>
+          <w:t xml:space="preserve">50</w:t>
+        </w:r>
+      </w:hyperlink>
+      <w:r>
+        <w:t xml:space="preserve">]</w:t>
+      </w:r>
+      <w:r>
+        <w:t xml:space="preserve">, others aim at finding the best class among the Cell Ontology</w:t>
+      </w:r>
+      <w:r>
+        <w:t xml:space="preserve"> </w:t>
+      </w:r>
+      <w:r>
+        <w:t xml:space="preserve">[</w:t>
+      </w:r>
+      <w:hyperlink w:anchor="ref-1H6dBIKAi">
+        <w:r>
+          <w:rPr>
+            <w:rStyle w:val="Hyperlink"/>
+          </w:rPr>
+          <w:t xml:space="preserve">51</w:t>
+        </w:r>
+      </w:hyperlink>
+      <w:r>
+        <w:t xml:space="preserve">]</w:t>
+      </w:r>
+      <w:r>
+        <w:t xml:space="preserve"> </w:t>
+      </w:r>
+      <w:r>
+        <w:t xml:space="preserve">[</w:t>
+      </w:r>
+      <w:hyperlink w:anchor="ref-cosf0Kp4">
+        <w:r>
+          <w:rPr>
+            <w:rStyle w:val="Hyperlink"/>
+          </w:rPr>
+          <w:t xml:space="preserve">52</w:t>
+        </w:r>
+      </w:hyperlink>
+      <w:r>
+        <w:t xml:space="preserve">]</w:t>
+      </w:r>
+      <w:r>
+        <w:t xml:space="preserve"> </w:t>
+      </w:r>
+      <w:r>
+        <w:t xml:space="preserve">or MeSH IDs</w:t>
+      </w:r>
+      <w:r>
+        <w:t xml:space="preserve">[</w:t>
+      </w:r>
+      <w:hyperlink w:anchor="ref-ixNexUPF">
+        <w:r>
+          <w:rPr>
+            <w:rStyle w:val="Hyperlink"/>
+          </w:rPr>
+          <w:t xml:space="preserve">53</w:t>
+        </w:r>
+      </w:hyperlink>
+      <w:r>
+        <w:t xml:space="preserve">]</w:t>
+      </w:r>
+      <w:r>
+        <w:t xml:space="preserve"> </w:t>
+      </w:r>
+      <w:r>
+        <w:t xml:space="preserve">[</w:t>
+      </w:r>
+      <w:hyperlink w:anchor="ref-TXlkRBJh">
+        <w:r>
+          <w:rPr>
+            <w:rStyle w:val="Hyperlink"/>
+          </w:rPr>
+          <w:t xml:space="preserve">54</w:t>
+        </w:r>
+      </w:hyperlink>
+      <w:r>
+        <w:t xml:space="preserve">]</w:t>
+      </w:r>
+      <w:r>
+        <w:t xml:space="preserve">. Manual matches to the Cell Ontology have been fed to algorithms such as BLAST2CO</w:t>
+      </w:r>
+      <w:r>
+        <w:t xml:space="preserve"> </w:t>
+      </w:r>
+      <w:r>
+        <w:t xml:space="preserve">[</w:t>
+      </w:r>
+      <w:hyperlink w:anchor="ref-TXlkRBJh">
+        <w:r>
+          <w:rPr>
+            <w:rStyle w:val="Hyperlink"/>
+          </w:rPr>
+          <w:t xml:space="preserve">54</w:t>
+        </w:r>
+      </w:hyperlink>
+      <w:r>
+        <w:t xml:space="preserve">]</w:t>
+      </w:r>
+      <w:r>
+        <w:t xml:space="preserve"> </w:t>
+      </w:r>
+      <w:r>
+        <w:t xml:space="preserve">and OnClass</w:t>
+      </w:r>
+      <w:r>
+        <w:t xml:space="preserve"> </w:t>
+      </w:r>
+      <w:r>
+        <w:t xml:space="preserve">[</w:t>
+      </w:r>
+      <w:hyperlink w:anchor="ref-e9KE53FC">
+        <w:r>
+          <w:rPr>
+            <w:rStyle w:val="Hyperlink"/>
+          </w:rPr>
+          <w:t xml:space="preserve">55</w:t>
+        </w:r>
+      </w:hyperlink>
+      <w:r>
+        <w:t xml:space="preserve">]</w:t>
+      </w:r>
+      <w:r>
+        <w:t xml:space="preserve"> </w:t>
+      </w:r>
+      <w:r>
+        <w:t xml:space="preserve">to predict best</w:t>
+      </w:r>
+      <w:r>
+        <w:t xml:space="preserve"> </w:t>
+      </w:r>
+      <w:r>
+        <w:t xml:space="preserve">“</w:t>
+      </w:r>
+      <w:r>
+        <w:t xml:space="preserve">matches</w:t>
+      </w:r>
+      <w:r>
+        <w:t xml:space="preserve">”</w:t>
+      </w:r>
+      <w:r>
+        <w:t xml:space="preserve"> </w:t>
+      </w:r>
+      <w:r>
+        <w:t xml:space="preserve">for a single-cell RNA-seq cells or clusters. However, unless the cells were sampled in the same way across articles, and drawn at random from the same population of individuals, they represent strictly different classes, even if very similar. Thus, we must change the task from finding a</w:t>
+      </w:r>
+      <w:r>
+        <w:t xml:space="preserve"> </w:t>
+      </w:r>
+      <w:r>
+        <w:t xml:space="preserve">“</w:t>
+      </w:r>
+      <w:r>
+        <w:t xml:space="preserve">match</w:t>
+      </w:r>
+      <w:r>
+        <w:t xml:space="preserve">”</w:t>
+      </w:r>
+      <w:r>
+        <w:t xml:space="preserve"> </w:t>
+      </w:r>
+      <w:r>
+        <w:t xml:space="preserve">to the cells in a given current experiment to finding a</w:t>
+      </w:r>
+      <w:r>
+        <w:t xml:space="preserve"> </w:t>
+      </w:r>
+      <w:r>
+        <w:t xml:space="preserve">“</w:t>
+      </w:r>
+      <w:r>
+        <w:t xml:space="preserve">point of insertion</w:t>
+      </w:r>
+      <w:r>
+        <w:t xml:space="preserve">”</w:t>
+      </w:r>
+      <w:r>
+        <w:t xml:space="preserve"> </w:t>
+      </w:r>
+      <w:r>
+        <w:t xml:space="preserve">in an ontological network. By acknowledging these real differences, we can have precise metadata, enabling precise statements and facilitating valid reuse of publically available data.</w:t>
+      </w:r>
+    </w:p>
+    <w:p>
+      <w:pPr>
+        <w:pStyle w:val="BodyText"/>
+      </w:pPr>
+      <w:r>
+        <w:t xml:space="preserve">An Occan`s razor argument for the use of the technotype is that it makes data integration a simple task. Let a</w:t>
+      </w:r>
+      <w:r>
+        <w:t xml:space="preserve"> </w:t>
+      </w:r>
+      <w:r>
+        <w:rPr>
+          <w:i/>
+        </w:rPr>
+        <w:t xml:space="preserve">stricto sensu</w:t>
+      </w:r>
+      <w:r>
+        <w:t xml:space="preserve"> </w:t>
+      </w:r>
+      <w:r>
+        <w:t xml:space="preserve">human type X be</w:t>
+      </w:r>
+      <w:r>
+        <w:t xml:space="preserve"> </w:t>
+      </w:r>
+      <w:r>
+        <w:rPr>
+          <w:i/>
+        </w:rPr>
+        <w:t xml:space="preserve">completely</w:t>
+      </w:r>
+      <w:r>
+        <w:t xml:space="preserve"> </w:t>
+      </w:r>
+      <w:r>
+        <w:t xml:space="preserve">defined by</w:t>
+      </w:r>
+      <w:r>
+        <w:t xml:space="preserve"> </w:t>
+      </w:r>
+      <w:r>
+        <w:t xml:space="preserve">“</w:t>
+      </w:r>
+      <w:r>
+        <w:t xml:space="preserve">any cell that expresses the</w:t>
+      </w:r>
+      <w:r>
+        <w:t xml:space="preserve"> </w:t>
+      </w:r>
+      <w:r>
+        <w:rPr>
+          <w:i/>
+        </w:rPr>
+        <w:t xml:space="preserve">CD4</w:t>
+      </w:r>
+      <w:r>
+        <w:t xml:space="preserve"> </w:t>
+      </w:r>
+      <w:r>
+        <w:t xml:space="preserve">gene, but not the</w:t>
+      </w:r>
+      <w:r>
+        <w:t xml:space="preserve"> </w:t>
+      </w:r>
+      <w:r>
+        <w:rPr>
+          <w:i/>
+        </w:rPr>
+        <w:t xml:space="preserve">CD8A</w:t>
+      </w:r>
+      <w:r>
+        <w:t xml:space="preserve"> </w:t>
+      </w:r>
+      <w:r>
+        <w:t xml:space="preserve">gene</w:t>
+      </w:r>
+      <w:r>
+        <w:t xml:space="preserve">”</w:t>
+      </w:r>
+      <w:r>
+        <w:t xml:space="preserve">. A definition of this kind allows detection via both mRNA or proteins, as both are evidence that a cell is</w:t>
+      </w:r>
+      <w:r>
+        <w:t xml:space="preserve"> </w:t>
+      </w:r>
+      <w:r>
+        <w:rPr>
+          <w:i/>
+        </w:rPr>
+        <w:t xml:space="preserve">expressing</w:t>
+      </w:r>
+      <w:r>
+        <w:t xml:space="preserve"> </w:t>
+      </w:r>
+      <w:r>
+        <w:t xml:space="preserve">a gene. Then, only the information about these two genes is used, and the analyst has only to decide what is the threshold for considering a gene as expressed. All cells that matches such pattern would be assigned to</w:t>
+      </w:r>
+      <w:r>
+        <w:t xml:space="preserve"> </w:t>
+      </w:r>
+      <w:r>
+        <w:t xml:space="preserve">a technotype Y, where Y is a subclass of the</w:t>
+      </w:r>
+      <w:r>
+        <w:t xml:space="preserve"> </w:t>
+      </w:r>
+      <w:r>
+        <w:rPr>
+          <w:i/>
+        </w:rPr>
+        <w:t xml:space="preserve">stricto sensu</w:t>
+      </w:r>
+      <w:r>
+        <w:t xml:space="preserve"> </w:t>
+      </w:r>
+      <w:r>
+        <w:t xml:space="preserve">human type X. Each cell could receive more than one label (depending on the masks applied to the dataset).</w:t>
+      </w:r>
+    </w:p>
+    <w:p>
+      <w:pPr>
+        <w:pStyle w:val="BodyText"/>
+      </w:pPr>
+      <w:r>
+        <w:t xml:space="preserve">Some cells of interest could be missed, especially taking into account dropouts in single-cell. However, with a carefully crafted set of necessary markers, such features can be explicitly accounted for. A cell type definion can employ any logical relation, including</w:t>
+      </w:r>
+      <w:r>
+        <w:t xml:space="preserve"> </w:t>
+      </w:r>
+      <w:r>
+        <w:t xml:space="preserve">“</w:t>
+      </w:r>
+      <w:r>
+        <w:t xml:space="preserve">OR</w:t>
+      </w:r>
+      <w:r>
+        <w:t xml:space="preserve">”</w:t>
+      </w:r>
+      <w:r>
+        <w:t xml:space="preserve">. A cell</w:t>
+      </w:r>
+      <w:r>
+        <w:t xml:space="preserve"> </w:t>
+      </w:r>
+      <w:r>
+        <w:t xml:space="preserve">type W can be defined as any cell that expresses the</w:t>
+      </w:r>
+      <w:r>
+        <w:t xml:space="preserve"> </w:t>
+      </w:r>
+      <w:r>
+        <w:rPr>
+          <w:i/>
+        </w:rPr>
+        <w:t xml:space="preserve">MS4A1</w:t>
+      </w:r>
+      <w:r>
+        <w:t xml:space="preserve"> </w:t>
+      </w:r>
+      <w:r>
+        <w:t xml:space="preserve">gene OR the</w:t>
+      </w:r>
+      <w:r>
+        <w:t xml:space="preserve"> </w:t>
+      </w:r>
+      <w:r>
+        <w:rPr>
+          <w:i/>
+        </w:rPr>
+        <w:t xml:space="preserve">CD79A</w:t>
+      </w:r>
+      <w:r>
+        <w:t xml:space="preserve"> </w:t>
+      </w:r>
+      <w:r>
+        <w:t xml:space="preserve">gene</w:t>
+      </w:r>
+      <w:r>
+        <w:t xml:space="preserve">“</w:t>
+      </w:r>
+      <w:r>
+        <w:t xml:space="preserve">. Once such a marker-based definition is decided by the researcher given their research questions, it can be easily tested for any cell, regardless of the size of the dataset. In computational terms, regarding an increasing number of features in the dataset, the mask algorithm scales in big O(1), and regarding the number of cells (provided thad you want to label all cells) in big O(n). If there is no information about the expression of</w:t>
+      </w:r>
+      <w:r>
+        <w:t xml:space="preserve">”</w:t>
+      </w:r>
+      <w:r>
+        <w:rPr>
+          <w:i/>
+        </w:rPr>
+        <w:t xml:space="preserve">MS4A1</w:t>
+      </w:r>
+      <w:r>
+        <w:t xml:space="preserve"> </w:t>
+      </w:r>
+      <w:r>
+        <w:t xml:space="preserve">gene OR the</w:t>
+      </w:r>
+      <w:r>
+        <w:t xml:space="preserve"> </w:t>
+      </w:r>
+      <w:r>
+        <w:rPr>
+          <w:i/>
+        </w:rPr>
+        <w:t xml:space="preserve">CD79A</w:t>
+      </w:r>
+      <w:r>
+        <w:t xml:space="preserve"> </w:t>
+      </w:r>
+      <w:r>
+        <w:t xml:space="preserve">gene", no cell in the dataset can be assigned to</w:t>
+      </w:r>
+      <w:r>
+        <w:t xml:space="preserve"> </w:t>
+      </w:r>
+      <w:r>
+        <w:rPr>
+          <w:i/>
+        </w:rPr>
+        <w:t xml:space="preserve">exactly</w:t>
+      </w:r>
+      <w:r>
+        <w:t xml:space="preserve"> </w:t>
+      </w:r>
+      <w:r>
+        <w:t xml:space="preserve">this cell type, and another classes need to be employed. Our flexible, yet rigorous, framework for defining cell types can help us to deal with the challenges of varying resolution levels of interest and the scaling large datasets. [doi:10.1186/s13059-020-1926-6]</w:t>
+      </w:r>
+    </w:p>
+    <w:p>
+      <w:pPr>
+        <w:pStyle w:val="Heading1"/>
+      </w:pPr>
+      <w:bookmarkStart w:id="40" w:name="final-remarks"/>
+      <w:r>
+        <w:t xml:space="preserve">Final remarks</w:t>
+      </w:r>
+      <w:bookmarkEnd w:id="40"/>
+    </w:p>
+    <w:p>
+      <w:pPr>
+        <w:pStyle w:val="FirstParagraph"/>
+      </w:pPr>
+      <w:r>
+        <w:t xml:space="preserve">In this article, we proposed a set of 3 rules (rigorous description, taxon scope restriction, and theoretical usefulness) and 1 recommendation (link to an ontology of cell types) to define cell types. We also proposed 4 namings to clarify discussions on the topic: archetypes (a class with a scope above species level),</w:t>
+      </w:r>
+      <w:r>
+        <w:t xml:space="preserve"> </w:t>
+      </w:r>
+      <w:r>
+        <w:rPr>
+          <w:i/>
+        </w:rPr>
+        <w:t xml:space="preserve">stricto sensu</w:t>
+      </w:r>
+      <w:r>
+        <w:t xml:space="preserve"> </w:t>
+      </w:r>
+      <w:r>
+        <w:t xml:space="preserve">cell types (a class with scope equal to one species), infratypes (a class with scope below the species level) and technotypes (the exact cell type defined for an experimental setup). The concept of the</w:t>
+      </w:r>
+      <w:r>
+        <w:t xml:space="preserve"> </w:t>
+      </w:r>
+      <w:r>
+        <w:t xml:space="preserve">“</w:t>
+      </w:r>
+      <w:r>
+        <w:t xml:space="preserve">technotype</w:t>
+      </w:r>
+      <w:r>
+        <w:t xml:space="preserve">”</w:t>
+      </w:r>
+      <w:r>
+        <w:t xml:space="preserve"> </w:t>
+      </w:r>
+      <w:r>
+        <w:t xml:space="preserve">can be harnessed as the unit for classifying cells, in an analogous way of how the</w:t>
+      </w:r>
+      <w:r>
+        <w:t xml:space="preserve"> </w:t>
+      </w:r>
+      <w:r>
+        <w:t xml:space="preserve">“</w:t>
+      </w:r>
+      <w:r>
+        <w:t xml:space="preserve">species</w:t>
+      </w:r>
+      <w:r>
+        <w:t xml:space="preserve">”</w:t>
+      </w:r>
+      <w:r>
+        <w:t xml:space="preserve"> </w:t>
+      </w:r>
+      <w:r>
+        <w:t xml:space="preserve">is the conventional unit for classifying organisms into higher-order taxa.</w:t>
+      </w:r>
+    </w:p>
+    <w:p>
+      <w:pPr>
+        <w:pStyle w:val="BodyText"/>
+      </w:pPr>
+      <w:r>
+        <w:t xml:space="preserve">We dissected some logical entailments of such definition, which, admittedly, might conflict with current views on defining cell types. We do not aim at solving such conflicts, or negating the other perspectives, but only propose a different way of organizing our knowledge about cell types.</w:t>
+      </w:r>
+    </w:p>
+    <w:p>
+      <w:pPr>
+        <w:pStyle w:val="BodyText"/>
+      </w:pPr>
+      <w:r>
+        <w:t xml:space="preserve">This article clarifies some of the meanings and provide directions to the future development of the theoretical basis of cell type definition. The discussion on cell types’ definition is still on its infancy, and we need human power to tackle this huge theoretical challenges. Biologists, philosophers, and computer scientists ought to distill the details of defining cell types, powering the Human Cell Atlas, and the life sciences research enterprise of this century.</w:t>
+      </w:r>
+    </w:p>
+    <w:p>
+      <w:pPr>
+        <w:pStyle w:val="Heading1"/>
+      </w:pPr>
+      <w:bookmarkStart w:id="41" w:name="acknowledgements"/>
+      <w:r>
+        <w:t xml:space="preserve">Acknowledgements</w:t>
+      </w:r>
+      <w:bookmarkEnd w:id="41"/>
+    </w:p>
+    <w:p>
+      <w:pPr>
+        <w:pStyle w:val="FirstParagraph"/>
+      </w:pPr>
+      <w:r>
+        <w:t xml:space="preserve">We would like to express our gratitude and acknowledge the researches that dedicated time specifically to help us to discuss and refine the basis for developing concepts here presented. Nominally, we thank Kleber Neves, Gabriel Lovate, Cesar Prada, Diógenes Saulo Lima, Lucas Cardozo, Juliane Fernandes, Pedro Medeiros, Érika Molina, Antonio Pedro Vieira, João Vitor Cavalcante, Maria Fernanda Forni, Diorge Souza, Jean Bezerra, Gabriel Sato, Roberta Andrejew, Dimitrius Pramio, Shunfu Mao, Anna Yannakopoulos and Stephanie Hickey for the discussions. The work was also shaped by question-answer interactions with David Osumi-Sutherland and Alexander Diehl (CELLS Workshop and Cell Ontology training 2020), Aviv Regev (HCA Latin America 2020) and Cole Trapnell (ISCB 2020). Part of this work was supported by grant #2019/26284-1, São Paulo Research Foundation (FAPESP).</w:t>
+      </w:r>
+    </w:p>
+    <w:p>
+      <w:pPr>
+        <w:pStyle w:val="Heading1"/>
+      </w:pPr>
+      <w:bookmarkStart w:id="42" w:name="X548db308f80f0a9b6e143c86866db8d1e73964e"/>
+      <w:r>
+        <w:t xml:space="preserve">Supplementary notes which did not end in the text</w:t>
+      </w:r>
+      <w:bookmarkEnd w:id="42"/>
+    </w:p>
+    <w:p>
+      <w:pPr>
+        <w:pStyle w:val="FirstParagraph"/>
+      </w:pPr>
+      <w:r>
+        <w:t xml:space="preserve">A set of notes that may be incorporated into the final text, or become appendices, or end up as blog posts somewhere.</w:t>
+      </w:r>
+    </w:p>
+    <w:p>
+      <w:pPr>
+        <w:pStyle w:val="Heading2"/>
+      </w:pPr>
+      <w:bookmarkStart w:id="43" w:name="Xc7a36be513573565787033ea9280915a73d1589"/>
+      <w:r>
+        <w:t xml:space="preserve">What to do when two researchers disagree on a definition?</w:t>
+      </w:r>
+      <w:bookmarkEnd w:id="43"/>
+    </w:p>
+    <w:p>
+      <w:pPr>
+        <w:pStyle w:val="FirstParagraph"/>
+      </w:pPr>
+      <w:r>
+        <w:t xml:space="preserve">Cell type names are notoriously ambiguous and one definition might collide with an other, specially regarding the natural language name used to described. There are many different, equally valid definitions of a</w:t>
+      </w:r>
+      <w:r>
+        <w:t xml:space="preserve"> </w:t>
+      </w:r>
+      <w:r>
+        <w:t xml:space="preserve">“</w:t>
+      </w:r>
+      <w:r>
+        <w:t xml:space="preserve">dendritic cell.</w:t>
+      </w:r>
+      <w:r>
+        <w:t xml:space="preserve">”</w:t>
+      </w:r>
+      <w:r>
+        <w:t xml:space="preserve"> </w:t>
+      </w:r>
+      <w:r>
+        <w:t xml:space="preserve">we do not aim to solve this problem from a societal standpoint. However, from a computational-ontology standpoint, there is one simple solution: split the concept.</w:t>
+      </w:r>
+    </w:p>
+    <w:p>
+      <w:pPr>
+        <w:pStyle w:val="BodyText"/>
+      </w:pPr>
+      <w:r>
+        <w:t xml:space="preserve">This approach is similar to King Solomon’s solution in a famous bible story, called the</w:t>
+      </w:r>
+      <w:r>
+        <w:t xml:space="preserve"> </w:t>
+      </w:r>
+      <w:hyperlink r:id="rId44">
+        <w:r>
+          <w:rPr>
+            <w:rStyle w:val="Hyperlink"/>
+          </w:rPr>
+          <w:t xml:space="preserve">Judgement of Solomon</w:t>
+        </w:r>
+      </w:hyperlink>
+      <w:r>
+        <w:t xml:space="preserve">. In a dispute between two women that claimed to be the mothers of a child, the solution of the king was simple: split the baby. However, babies are notoriously indivisible, and the true mother did not really like the idea.</w:t>
+      </w:r>
+    </w:p>
+    <w:p>
+      <w:pPr>
+        <w:pStyle w:val="BodyText"/>
+      </w:pPr>
+      <w:r>
+        <w:t xml:space="preserve">It may be that some scientists are attached to their names, as mothers are to their babies. However, unlike babies, namings can be divided. Each of the scientists gets to name their specific conceptualization however they choose. Many names might</w:t>
+      </w:r>
+      <w:r>
+        <w:t xml:space="preserve"> </w:t>
+      </w:r>
+      <w:r>
+        <w:t xml:space="preserve">“</w:t>
+      </w:r>
+      <w:r>
+        <w:t xml:space="preserve">collide</w:t>
+      </w:r>
+      <w:r>
+        <w:t xml:space="preserve">”</w:t>
+      </w:r>
+      <w:r>
+        <w:t xml:space="preserve"> </w:t>
+      </w:r>
+      <w:r>
+        <w:t xml:space="preserve">in that way, and that is okay. Under the hood, however, the names refer to different identifiers. Computationally there would be no ambiguity. Then, it is just a matter of the researcher to respect the choice of their peers of calling something by the</w:t>
+      </w:r>
+      <w:r>
+        <w:t xml:space="preserve"> </w:t>
+      </w:r>
+      <w:r>
+        <w:rPr>
+          <w:i/>
+        </w:rPr>
+        <w:t xml:space="preserve">wrong</w:t>
+      </w:r>
+      <w:r>
+        <w:t xml:space="preserve"> </w:t>
+      </w:r>
+      <w:r>
+        <w:t xml:space="preserve">name, as long as the identifier is correct.</w:t>
+      </w:r>
+    </w:p>
+    <w:p>
+      <w:pPr>
+        <w:pStyle w:val="BodyText"/>
+      </w:pPr>
+      <w:r>
+        <w:t xml:space="preserve">Splitting concepts upon conflicts in the end is more the multiplication of bread and fish in the</w:t>
+      </w:r>
+      <w:r>
+        <w:t xml:space="preserve"> </w:t>
+      </w:r>
+      <w:hyperlink r:id="rId45">
+        <w:r>
+          <w:rPr>
+            <w:rStyle w:val="Hyperlink"/>
+          </w:rPr>
+          <w:t xml:space="preserve">Feeding the multitude</w:t>
+        </w:r>
+      </w:hyperlink>
+      <w:r>
+        <w:t xml:space="preserve"> </w:t>
+      </w:r>
+      <w:r>
+        <w:t xml:space="preserve">episode, and everyone gets to eat.</w:t>
+      </w:r>
+    </w:p>
+    <w:p>
+      <w:pPr>
+        <w:pStyle w:val="BodyText"/>
+      </w:pPr>
+      <w:r>
+        <w:t xml:space="preserve">But ontologies are different from ordinary babies and magical fish. The splitting of concepts would not only create new concepts, but leave a trace. They would be immediate subclasses of their conjunction. An equally valid superclass that can be defined by</w:t>
+      </w:r>
+      <w:r>
+        <w:t xml:space="preserve"> </w:t>
+      </w:r>
+      <w:r>
+        <w:t xml:space="preserve">“</w:t>
+      </w:r>
+      <w:r>
+        <w:t xml:space="preserve">a cell containing characteristics of any of their subclasses</w:t>
+      </w:r>
+      <w:r>
+        <w:t xml:space="preserve">”</w:t>
+      </w:r>
+      <w:r>
         <w:t xml:space="preserve">.</w:t>
       </w:r>
     </w:p>
@@ -3994,47 +4870,193 @@
         <w:pStyle w:val="BodyText"/>
       </w:pPr>
       <w:r>
-        <w:t xml:space="preserve">The quest for names/labels systems for types is related to the quest for defining cell types, and exciting proposals are already arising.</w:t>
-      </w:r>
-      <w:r>
-        <w:t xml:space="preserve"> </w:t>
-      </w:r>
-      <w:r>
-        <w:t xml:space="preserve">[</w:t>
-      </w:r>
-      <w:hyperlink w:anchor="ref-SERJvWOl">
-        <w:r>
-          <w:rPr>
-            <w:rStyle w:val="Hyperlink"/>
-          </w:rPr>
-          <w:t xml:space="preserve">47</w:t>
-        </w:r>
-      </w:hyperlink>
-      <w:r>
-        <w:t xml:space="preserve">]</w:t>
-      </w:r>
-      <w:r>
-        <w:t xml:space="preserve"> </w:t>
-      </w:r>
-      <w:r>
-        <w:t xml:space="preserve">[</w:t>
-      </w:r>
-      <w:hyperlink w:anchor="ref-GfyYemJn">
-        <w:r>
-          <w:rPr>
-            <w:rStyle w:val="Hyperlink"/>
-          </w:rPr>
-          <w:t xml:space="preserve">48</w:t>
-        </w:r>
-      </w:hyperlink>
-      <w:r>
-        <w:t xml:space="preserve">]</w:t>
-      </w:r>
-      <w:r>
-        <w:t xml:space="preserve"> </w:t>
-      </w:r>
-      <w:r>
-        <w:t xml:space="preserve">Nevertheless, the definition of rules for</w:t>
+        <w:t xml:space="preserve">In a parallel with text-book mitosis, the concept gets divided in two new, equally real concepts. And as we can trace cells in an animal to a single zygote, we can keep track of concepts while they keep dividing, whenever a new conflict pops up.</w:t>
+      </w:r>
+    </w:p>
+    <w:p>
+      <w:pPr>
+        <w:pStyle w:val="Heading2"/>
+      </w:pPr>
+      <w:bookmarkStart w:id="46" w:name="the-big-assumption-of-continuity-in-time"/>
+      <w:r>
+        <w:t xml:space="preserve">The big assumption of continuity in time</w:t>
+      </w:r>
+      <w:bookmarkEnd w:id="46"/>
+    </w:p>
+    <w:p>
+      <w:pPr>
+        <w:pStyle w:val="FirstParagraph"/>
+      </w:pPr>
+      <w:r>
+        <w:t xml:space="preserve">One assumption that underlies the validity of the models proposed here is that taxons preserve their characteristics throughout time.</w:t>
+      </w:r>
+    </w:p>
+    <w:p>
+      <w:pPr>
+        <w:pStyle w:val="BodyText"/>
+      </w:pPr>
+      <w:r>
+        <w:t xml:space="preserve">In Popper’s Logic of Scientific Research, he states that he has a metaphysical faith on the continuity of laws of nature through time.</w:t>
+      </w:r>
+    </w:p>
+    <w:p>
+      <w:pPr>
+        <w:pStyle w:val="BodyText"/>
+      </w:pPr>
+      <w:r>
+        <w:t xml:space="preserve">We have no way of testing this metaphysical faith, and it is absolutely necessary for the scientific endeavour as we understand.</w:t>
+      </w:r>
+    </w:p>
+    <w:p>
+      <w:pPr>
+        <w:pStyle w:val="BodyText"/>
+      </w:pPr>
+      <w:r>
+        <w:t xml:space="preserve">While in physics this assumption seems to be reasonable, evolution makes biology quite more complicated. Statements that we have about the human species, for example, might be valid today, but were not valid 2000 years ago, and vice-versa.</w:t>
+      </w:r>
+    </w:p>
+    <w:p>
+      <w:pPr>
+        <w:pStyle w:val="BodyText"/>
+      </w:pPr>
+      <w:r>
+        <w:t xml:space="preserve">When we talk about sub-species taxons, which might be a local population of a town, for example, this unit is not immutable. The population of Newcastle, as per the example, might change in time, with imigration and emigration, mutation, natural selection, neutral evolution and the many forms of modifications of a gene pool.</w:t>
+      </w:r>
+    </w:p>
+    <w:p>
+      <w:pPr>
+        <w:pStyle w:val="BodyText"/>
+      </w:pPr>
+      <w:r>
+        <w:t xml:space="preserve">It is, thus, and heuristic, to call</w:t>
+      </w:r>
+      <w:r>
+        <w:t xml:space="preserve"> </w:t>
+      </w:r>
+      <w:r>
+        <w:t xml:space="preserve">“</w:t>
+      </w:r>
+      <w:r>
+        <w:t xml:space="preserve">population of Newcastle</w:t>
+      </w:r>
+      <w:r>
+        <w:t xml:space="preserve">”</w:t>
+      </w:r>
+      <w:r>
+        <w:t xml:space="preserve"> </w:t>
+      </w:r>
+      <w:r>
+        <w:t xml:space="preserve">a class. We could specify a period in time for which we expect the information to be valid. For example, we may say we are sampling from</w:t>
+      </w:r>
+      <w:r>
+        <w:t xml:space="preserve"> </w:t>
+      </w:r>
+      <w:r>
+        <w:t xml:space="preserve">“</w:t>
+      </w:r>
+      <w:r>
+        <w:t xml:space="preserve">the Newcastle population in the years 2019-2020.</w:t>
+      </w:r>
+      <w:r>
+        <w:t xml:space="preserve">”</w:t>
+      </w:r>
+      <w:r>
+        <w:t xml:space="preserve"> </w:t>
+      </w:r>
+      <w:r>
+        <w:t xml:space="preserve">This would be a valid statement, but it would not be falsifiable, as by 1st of January 2021, no independent tests of the theory can be done.</w:t>
+      </w:r>
+    </w:p>
+    <w:p>
+      <w:pPr>
+        <w:pStyle w:val="BodyText"/>
+      </w:pPr>
+      <w:r>
+        <w:t xml:space="preserve">It is technically possible to have a technotype so precise as to have a scope with a time constraint. In fact, that might be the right way of representing information, if we want to compare experiments done in evolving populations.</w:t>
+      </w:r>
+    </w:p>
+    <w:p>
+      <w:pPr>
+        <w:pStyle w:val="BodyText"/>
+      </w:pPr>
+      <w:r>
+        <w:t xml:space="preserve">While evolutionary definitions take this dimension into account, they are fit to theoretical research, but still lack the rigour for explaining real world experiments.</w:t>
+      </w:r>
+    </w:p>
+    <w:p>
+      <w:pPr>
+        <w:pStyle w:val="BodyText"/>
+      </w:pPr>
+      <w:r>
+        <w:t xml:space="preserve">All research that uses human samples are subject to strong influence of time.</w:t>
+      </w:r>
+    </w:p>
+    <w:p>
+      <w:pPr>
+        <w:pStyle w:val="BodyText"/>
+      </w:pPr>
+      <w:r>
+        <w:t xml:space="preserve">Thus, the explicit assumption here is that taxons are consistent in time. And, for what we know, it is blatantly false.</w:t>
+      </w:r>
+    </w:p>
+    <w:p>
+      <w:pPr>
+        <w:pStyle w:val="BodyText"/>
+      </w:pPr>
+      <w:r>
+        <w:t xml:space="preserve">This is a great flaw of the model, and, maybe, of a great part of biomedical research. The logical consequences are so dire, that it merits a separate, dedicated work.</w:t>
+      </w:r>
+    </w:p>
+    <w:p>
+      <w:pPr>
+        <w:pStyle w:val="Heading2"/>
+      </w:pPr>
+      <w:bookmarkStart w:id="47" w:name="clusters-are-not-cells"/>
+      <w:r>
+        <w:t xml:space="preserve">Clusters are not cells</w:t>
+      </w:r>
+      <w:bookmarkEnd w:id="47"/>
+    </w:p>
+    <w:p>
+      <w:pPr>
+        <w:pStyle w:val="FirstParagraph"/>
+      </w:pPr>
+      <w:r>
+        <w:t xml:space="preserve">In the era of large-scale omics, we are starting to see declarations of cell types that are not based on pre-selected criteria, but derived from unsupervised clustering followed by labelling.</w:t>
+      </w:r>
+    </w:p>
+    <w:p>
+      <w:pPr>
+        <w:pStyle w:val="BodyText"/>
+      </w:pPr>
+      <w:r>
+        <w:t xml:space="preserve">This is a powerful exploratory approach, which, as mentioned in the main text, has led to discoveries of ionocytes and new classes of dendritic cells, for example.</w:t>
+      </w:r>
+    </w:p>
+    <w:p>
+      <w:pPr>
+        <w:pStyle w:val="BodyText"/>
+      </w:pPr>
+      <w:r>
+        <w:t xml:space="preserve">Many algorithms and</w:t>
+      </w:r>
+      <w:r>
+        <w:t xml:space="preserve"> </w:t>
+      </w:r>
+      <w:r>
+        <w:t xml:space="preserve">“</w:t>
+      </w:r>
+      <w:r>
+        <w:t xml:space="preserve">expert-based</w:t>
+      </w:r>
+      <w:r>
+        <w:t xml:space="preserve">”</w:t>
+      </w:r>
+      <w:r>
+        <w:t xml:space="preserve"> </w:t>
+      </w:r>
+      <w:r>
+        <w:t xml:space="preserve">annotation protocols focus on labeling</w:t>
       </w:r>
       <w:r>
         <w:t xml:space="preserve"> </w:t>
@@ -4043,33 +5065,25 @@
         <w:rPr>
           <w:i/>
         </w:rPr>
-        <w:t xml:space="preserve">naming</w:t>
-      </w:r>
-      <w:r>
-        <w:t xml:space="preserve"> </w:t>
-      </w:r>
-      <w:r>
-        <w:t xml:space="preserve">cell types is outside the scope of this article, and abstracted away via semantically void identifiers. A semantically void identifier, in contrast to rule-based numeric identifiers</w:t>
-      </w:r>
-      <w:r>
-        <w:t xml:space="preserve">[</w:t>
-      </w:r>
-      <w:hyperlink w:anchor="ref-15wA5tmoR">
-        <w:r>
-          <w:rPr>
-            <w:rStyle w:val="Hyperlink"/>
-          </w:rPr>
-          <w:t xml:space="preserve">49</w:t>
-        </w:r>
-      </w:hyperlink>
-      <w:r>
-        <w:t xml:space="preserve">]</w:t>
-      </w:r>
-      <w:r>
-        <w:t xml:space="preserve"> </w:t>
-      </w:r>
-      <w:r>
-        <w:t xml:space="preserve">or natural language names (such as Latin scientific names for species) is resilient to changes in our knowledge. The labels can be freely changed, while keeping a persistent Universal Resource Identifier. We devoted our effort to refining the logical aspects of cell-type definitions, which might be combined with any commonly agreed naming/labeling system.</w:t>
+        <w:t xml:space="preserve">clusters</w:t>
+      </w:r>
+      <w:r>
+        <w:t xml:space="preserve"> </w:t>
+      </w:r>
+      <w:r>
+        <w:t xml:space="preserve">instead of labeling</w:t>
+      </w:r>
+      <w:r>
+        <w:t xml:space="preserve"> </w:t>
+      </w:r>
+      <w:r>
+        <w:rPr>
+          <w:i/>
+        </w:rPr>
+        <w:t xml:space="preserve">cells</w:t>
+      </w:r>
+      <w:r>
+        <w:t xml:space="preserve">.</w:t>
       </w:r>
     </w:p>
     <w:p>
@@ -4077,7 +5091,15 @@
         <w:pStyle w:val="BodyText"/>
       </w:pPr>
       <w:r>
-        <w:t xml:space="preserve">The level of</w:t>
+        <w:t xml:space="preserve">Cells in a cluster are arbitrarily similar (as determined by the clustering algorithm) and so they will, by definition, differ from other cells in the sample.</w:t>
+      </w:r>
+    </w:p>
+    <w:p>
+      <w:pPr>
+        <w:pStyle w:val="BodyText"/>
+      </w:pPr>
+      <w:r>
+        <w:t xml:space="preserve">For single-cell RNA-seq, one usually checks which genes are differentially expressed when comparing the cells in a cluster with cells in other clusters. These genes are called</w:t>
       </w:r>
       <w:r>
         <w:t xml:space="preserve"> </w:t>
@@ -4086,6 +5108,407 @@
         <w:t xml:space="preserve">“</w:t>
       </w:r>
       <w:r>
+        <w:t xml:space="preserve">markers</w:t>
+      </w:r>
+      <w:r>
+        <w:t xml:space="preserve">”</w:t>
+      </w:r>
+      <w:r>
+        <w:t xml:space="preserve"> </w:t>
+      </w:r>
+      <w:r>
+        <w:t xml:space="preserve">and used for labeling a cell cluster.</w:t>
+      </w:r>
+    </w:p>
+    <w:p>
+      <w:pPr>
+        <w:pStyle w:val="BodyText"/>
+      </w:pPr>
+      <w:r>
+        <w:t xml:space="preserve">What does it mean to label a cell cluster, though? Does it mean that</w:t>
+      </w:r>
+      <w:r>
+        <w:t xml:space="preserve"> </w:t>
+      </w:r>
+      <w:r>
+        <w:rPr>
+          <w:i/>
+        </w:rPr>
+        <w:t xml:space="preserve">all</w:t>
+      </w:r>
+      <w:r>
+        <w:t xml:space="preserve"> </w:t>
+      </w:r>
+      <w:r>
+        <w:t xml:space="preserve">cells there conform to the cell type? Does it mean that</w:t>
+      </w:r>
+      <w:r>
+        <w:t xml:space="preserve"> </w:t>
+      </w:r>
+      <w:r>
+        <w:rPr>
+          <w:i/>
+        </w:rPr>
+        <w:t xml:space="preserve">most</w:t>
+      </w:r>
+      <w:r>
+        <w:t xml:space="preserve"> </w:t>
+      </w:r>
+      <w:r>
+        <w:t xml:space="preserve">cells there conform to the cell type? Does it mean that cells from other clusters in the dataset</w:t>
+      </w:r>
+      <w:r>
+        <w:t xml:space="preserve"> </w:t>
+      </w:r>
+      <w:r>
+        <w:rPr>
+          <w:i/>
+        </w:rPr>
+        <w:t xml:space="preserve">definitely do not</w:t>
+      </w:r>
+      <w:r>
+        <w:t xml:space="preserve"> </w:t>
+      </w:r>
+      <w:r>
+        <w:t xml:space="preserve">conform to the cell type?</w:t>
+      </w:r>
+    </w:p>
+    <w:p>
+      <w:pPr>
+        <w:pStyle w:val="BodyText"/>
+      </w:pPr>
+      <w:r>
+        <w:t xml:space="preserve">So far, we haven’t seem a clear, explicit, coherent definition for a cluster label. Not even once.</w:t>
+      </w:r>
+    </w:p>
+    <w:p>
+      <w:pPr>
+        <w:pStyle w:val="BodyText"/>
+      </w:pPr>
+      <w:r>
+        <w:t xml:space="preserve">Marker-based definitions are assumed for the group as a whole, but in current pipelines, nothing blocks one cell in a cluster to lack the expression of a</w:t>
+      </w:r>
+      <w:r>
+        <w:t xml:space="preserve"> </w:t>
+      </w:r>
+      <w:r>
+        <w:t xml:space="preserve">“</w:t>
+      </w:r>
+      <w:r>
+        <w:t xml:space="preserve">name-giver</w:t>
+      </w:r>
+      <w:r>
+        <w:t xml:space="preserve">”</w:t>
+      </w:r>
+      <w:r>
+        <w:t xml:space="preserve"> </w:t>
+      </w:r>
+      <w:r>
+        <w:t xml:space="preserve">marker.</w:t>
+      </w:r>
+    </w:p>
+    <w:p>
+      <w:pPr>
+        <w:pStyle w:val="BodyText"/>
+      </w:pPr>
+      <w:r>
+        <w:t xml:space="preserve">The classification scheme proposed here works to classify</w:t>
+      </w:r>
+      <w:r>
+        <w:t xml:space="preserve"> </w:t>
+      </w:r>
+      <w:r>
+        <w:rPr>
+          <w:i/>
+        </w:rPr>
+        <w:t xml:space="preserve">cells</w:t>
+      </w:r>
+      <w:r>
+        <w:t xml:space="preserve">, but is not sufficient for labeling unsupervisedly-defined</w:t>
+      </w:r>
+      <w:r>
+        <w:t xml:space="preserve"> </w:t>
+      </w:r>
+      <w:r>
+        <w:rPr>
+          <w:i/>
+        </w:rPr>
+        <w:t xml:space="preserve">cell clusters</w:t>
+      </w:r>
+      <w:r>
+        <w:t xml:space="preserve">.</w:t>
+      </w:r>
+    </w:p>
+    <w:p>
+      <w:pPr>
+        <w:pStyle w:val="BodyText"/>
+      </w:pPr>
+      <w:r>
+        <w:t xml:space="preserve">What is possible, though, is to use clustering for data exploration. From then on, strict patterns can be decided (ex: a cell that expresses A and B, but not C) and then apply this pattern to the whole dataset. For clusters with consistent markers, this approach should be roughly equivalent to the previously described.</w:t>
+      </w:r>
+    </w:p>
+    <w:p>
+      <w:pPr>
+        <w:pStyle w:val="BodyText"/>
+      </w:pPr>
+      <w:r>
+        <w:t xml:space="preserve">Using such</w:t>
+      </w:r>
+      <w:r>
+        <w:t xml:space="preserve"> </w:t>
+      </w:r>
+      <w:r>
+        <w:t xml:space="preserve">“</w:t>
+      </w:r>
+      <w:r>
+        <w:t xml:space="preserve">regular expressions</w:t>
+      </w:r>
+      <w:r>
+        <w:t xml:space="preserve">”</w:t>
+      </w:r>
+      <w:r>
+        <w:t xml:space="preserve"> </w:t>
+      </w:r>
+      <w:r>
+        <w:t xml:space="preserve">might lead to a cell being assigned to multiple clusters. Even if we assume that the sample is free of doublets, that cannot be a problem. Cells may have multiple functions. As argued in the main text, each cell can be labeled by multiple standards.</w:t>
+      </w:r>
+    </w:p>
+    <w:p>
+      <w:pPr>
+        <w:pStyle w:val="BodyText"/>
+      </w:pPr>
+      <w:r>
+        <w:t xml:space="preserve">We may avoid multiple labeling if we really need in practice, though, and make preferential claims (if a cell matches definitions X and Y, it is assigned only to X, for example).</w:t>
+      </w:r>
+    </w:p>
+    <w:p>
+      <w:pPr>
+        <w:pStyle w:val="BodyText"/>
+      </w:pPr>
+      <w:r>
+        <w:t xml:space="preserve">By having explicit</w:t>
+      </w:r>
+      <w:r>
+        <w:t xml:space="preserve"> </w:t>
+      </w:r>
+      <w:r>
+        <w:t xml:space="preserve">“</w:t>
+      </w:r>
+      <w:r>
+        <w:t xml:space="preserve">regular expression</w:t>
+      </w:r>
+      <w:r>
+        <w:t xml:space="preserve">”</w:t>
+      </w:r>
+      <w:r>
+        <w:t xml:space="preserve"> </w:t>
+      </w:r>
+      <w:r>
+        <w:t xml:space="preserve">patterns for cell definitions in single-cell datasets, the</w:t>
+      </w:r>
+      <w:r>
+        <w:t xml:space="preserve"> </w:t>
+      </w:r>
+      <w:r>
+        <w:t xml:space="preserve">“</w:t>
+      </w:r>
+      <w:r>
+        <w:t xml:space="preserve">cell-type assessment</w:t>
+      </w:r>
+      <w:r>
+        <w:t xml:space="preserve">”</w:t>
+      </w:r>
+      <w:r>
+        <w:t xml:space="preserve"> </w:t>
+      </w:r>
+      <w:r>
+        <w:t xml:space="preserve">problem becomes trivial: a cell in a new dataset is of the</w:t>
+      </w:r>
+      <w:r>
+        <w:t xml:space="preserve"> </w:t>
+      </w:r>
+      <w:r>
+        <w:rPr>
+          <w:i/>
+        </w:rPr>
+        <w:t xml:space="preserve">exact</w:t>
+      </w:r>
+      <w:r>
+        <w:t xml:space="preserve"> </w:t>
+      </w:r>
+      <w:r>
+        <w:t xml:space="preserve">same type if (and only if) it matches the</w:t>
+      </w:r>
+      <w:r>
+        <w:t xml:space="preserve"> </w:t>
+      </w:r>
+      <w:r>
+        <w:rPr>
+          <w:i/>
+        </w:rPr>
+        <w:t xml:space="preserve">exact</w:t>
+      </w:r>
+      <w:r>
+        <w:t xml:space="preserve"> </w:t>
+      </w:r>
+      <w:r>
+        <w:t xml:space="preserve">definition.</w:t>
+      </w:r>
+    </w:p>
+    <w:p>
+      <w:pPr>
+        <w:pStyle w:val="BodyText"/>
+      </w:pPr>
+      <w:r>
+        <w:t xml:space="preserve">When that is not the case, current algorithms for reconciling single cell datasets can still be successfully employed. But instead of propagating a label, it would propagate a parent class, looking for cells of a similar, sister class.</w:t>
+      </w:r>
+    </w:p>
+    <w:p>
+      <w:pPr>
+        <w:pStyle w:val="Heading2"/>
+      </w:pPr>
+      <w:bookmarkStart w:id="48" w:name="what-this-work-is-not"/>
+      <w:r>
+        <w:t xml:space="preserve">What this work is not</w:t>
+      </w:r>
+      <w:bookmarkEnd w:id="48"/>
+    </w:p>
+    <w:p>
+      <w:pPr>
+        <w:pStyle w:val="FirstParagraph"/>
+      </w:pPr>
+      <w:r>
+        <w:t xml:space="preserve">This is not an attempt to substitute the Cell Ontology (CL) or contradict it in any way. CL is an amazing resource, built by a community of wonderful researchers. Its relation with CL is coexistential, and topics discussed here might be or might not be of interest of CL, and that is OK.</w:t>
+      </w:r>
+    </w:p>
+    <w:p>
+      <w:pPr>
+        <w:pStyle w:val="BodyText"/>
+      </w:pPr>
+      <w:r>
+        <w:t xml:space="preserve">This is not an attempt to create an ontology itself, or a system that allows reasoning. It is a set of suggestions that can be taken into consideration for building a coherent ontology. The</w:t>
+      </w:r>
+      <w:r>
+        <w:t xml:space="preserve"> </w:t>
+      </w:r>
+      <w:hyperlink r:id="rId49">
+        <w:r>
+          <w:rPr>
+            <w:rStyle w:val="Hyperlink"/>
+          </w:rPr>
+          <w:t xml:space="preserve">Cell Type Wikibase</w:t>
+        </w:r>
+      </w:hyperlink>
+      <w:r>
+        <w:t xml:space="preserve"> </w:t>
+      </w:r>
+      <w:r>
+        <w:t xml:space="preserve">is an experimental ontology, and far from ready for professional use.</w:t>
+      </w:r>
+    </w:p>
+    <w:p>
+      <w:pPr>
+        <w:pStyle w:val="BodyText"/>
+      </w:pPr>
+      <w:r>
+        <w:t xml:space="preserve">This is not an attempt to have a one-size-fits-all definition of cell type. It is built as a theoretical solution for one cell-type related task. Similar to species definitions, we need an ecosystem of cell-type and cell state definitions that better suit different areas.</w:t>
+      </w:r>
+    </w:p>
+    <w:p>
+      <w:pPr>
+        <w:pStyle w:val="BodyText"/>
+      </w:pPr>
+      <w:r>
+        <w:t xml:space="preserve">This is not an attempt to claim anything about the</w:t>
+      </w:r>
+      <w:r>
+        <w:t xml:space="preserve"> </w:t>
+      </w:r>
+      <w:r>
+        <w:t xml:space="preserve">“</w:t>
+      </w:r>
+      <w:r>
+        <w:t xml:space="preserve">true</w:t>
+      </w:r>
+      <w:r>
+        <w:t xml:space="preserve">”</w:t>
+      </w:r>
+      <w:r>
+        <w:t xml:space="preserve"> </w:t>
+      </w:r>
+      <w:r>
+        <w:t xml:space="preserve">nature of cell types, in the biological sense. It is a proposal of pratical guidelines to represent research data.</w:t>
+      </w:r>
+    </w:p>
+    <w:p>
+      <w:pPr>
+        <w:pStyle w:val="BodyText"/>
+      </w:pPr>
+      <w:r>
+        <w:t xml:space="preserve">This is not an attempt to solve</w:t>
+      </w:r>
+      <w:r>
+        <w:t xml:space="preserve"> </w:t>
+      </w:r>
+      <w:r>
+        <w:rPr>
+          <w:i/>
+        </w:rPr>
+        <w:t xml:space="preserve">all</w:t>
+      </w:r>
+      <w:r>
+        <w:t xml:space="preserve"> </w:t>
+      </w:r>
+      <w:r>
+        <w:t xml:space="preserve">problems for cell type data annotation. It is the introduction of alternatives that need to be further developed and discussed.</w:t>
+      </w:r>
+    </w:p>
+    <w:p>
+      <w:pPr>
+        <w:pStyle w:val="Heading2"/>
+      </w:pPr>
+      <w:bookmarkStart w:id="50" w:name="immune-epithope-db"/>
+      <w:r>
+        <w:t xml:space="preserve">Immune Epithope DB</w:t>
+      </w:r>
+      <w:bookmarkEnd w:id="50"/>
+    </w:p>
+    <w:p>
+      <w:pPr>
+        <w:pStyle w:val="FirstParagraph"/>
+      </w:pPr>
+      <w:r>
+        <w:t xml:space="preserve">The Immune Epitope Database and Analysis Resource (IEDB) announced it in 2006 [doi:10.1371/journal.pcbi.0020125]:</w:t>
+      </w:r>
+    </w:p>
+    <w:p>
+      <w:pPr>
+        <w:pStyle w:val="BodyText"/>
+      </w:pPr>
+      <w:r>
+        <w:t xml:space="preserve">“</w:t>
+      </w:r>
+      <w:r>
+        <w:t xml:space="preserve">the goal of the IEDB is to present as much information as possible without subjective interpretation, we can never presume any information, but rather we must try to capture the data exactly as presented in the reference, while maintaining the conclusions of the reference in a uniform manner. For example, if all experiments are performed with a whole cell population, but the authors attribute the response to a particular cell type without any evidence, we must capture the effector cells as the entire population.</w:t>
+      </w:r>
+      <w:r>
+        <w:t xml:space="preserve">”</w:t>
+      </w:r>
+    </w:p>
+    <w:p>
+      <w:pPr>
+        <w:pStyle w:val="BodyText"/>
+      </w:pPr>
+      <w:r>
+        <w:t xml:space="preserve">That is the kind of challenge that the</w:t>
+      </w:r>
+      <w:r>
+        <w:t xml:space="preserve"> </w:t>
+      </w:r>
+      <w:r>
+        <w:t xml:space="preserve">“</w:t>
+      </w:r>
+      <w:r>
         <w:t xml:space="preserve">technotype</w:t>
       </w:r>
       <w:r>
@@ -4095,1470 +5518,62 @@
         <w:t xml:space="preserve"> </w:t>
       </w:r>
       <w:r>
-        <w:t xml:space="preserve">allows precise labeling of cell types in real world experiments. The non-existence of truly exact matches in CL (even when combined with other ontologies) renders it theoretically impossible to annotate articles and datasets with perfection. The</w:t>
-      </w:r>
-      <w:r>
-        <w:t xml:space="preserve"> </w:t>
-      </w:r>
-      <w:r>
-        <w:t xml:space="preserve">“</w:t>
-      </w:r>
-      <w:r>
-        <w:t xml:space="preserve">technotype</w:t>
-      </w:r>
-      <w:r>
-        <w:t xml:space="preserve">”</w:t>
-      </w:r>
-      <w:r>
-        <w:t xml:space="preserve"> </w:t>
-      </w:r>
-      <w:r>
-        <w:t xml:space="preserve">gives power to every researcher to craft their</w:t>
-      </w:r>
-      <w:r>
-        <w:t xml:space="preserve"> </w:t>
-      </w:r>
-      <w:r>
-        <w:t xml:space="preserve">“</w:t>
-      </w:r>
-      <w:r>
-        <w:t xml:space="preserve">cell type</w:t>
-      </w:r>
-      <w:r>
-        <w:t xml:space="preserve">”</w:t>
-      </w:r>
-      <w:r>
-        <w:t xml:space="preserve"> </w:t>
-      </w:r>
-      <w:r>
-        <w:t xml:space="preserve">of interest and connect it to a common network of knowledge.</w:t>
-      </w:r>
-    </w:p>
-    <w:p>
-      <w:pPr>
-        <w:pStyle w:val="BodyText"/>
-      </w:pPr>
-      <w:r>
-        <w:t xml:space="preserve">Specifically, for single-cell transcriptomics, the technotype refines our model for labeling cells (and, consequently, cell clusters). A branch of computational single-cell development has dedicated itself to find tools for labeling single-cell experiments. While some approaches ignore ontologies</w:t>
-      </w:r>
-      <w:r>
-        <w:t xml:space="preserve"> </w:t>
-      </w:r>
-      <w:r>
-        <w:t xml:space="preserve">[</w:t>
-      </w:r>
-      <w:hyperlink w:anchor="ref-I4hT5zr7">
-        <w:r>
-          <w:rPr>
-            <w:rStyle w:val="Hyperlink"/>
-          </w:rPr>
-          <w:t xml:space="preserve">35</w:t>
-        </w:r>
-      </w:hyperlink>
-      <w:r>
-        <w:t xml:space="preserve">]</w:t>
-      </w:r>
-      <w:r>
-        <w:t xml:space="preserve"> </w:t>
-      </w:r>
-      <w:r>
-        <w:t xml:space="preserve">[</w:t>
-      </w:r>
-      <w:hyperlink w:anchor="ref-6nwUdsGG">
-        <w:r>
-          <w:rPr>
-            <w:rStyle w:val="Hyperlink"/>
-          </w:rPr>
-          <w:t xml:space="preserve">50</w:t>
-        </w:r>
-      </w:hyperlink>
-      <w:r>
-        <w:t xml:space="preserve">]</w:t>
-      </w:r>
-      <w:r>
-        <w:t xml:space="preserve">, others aim at finding the best class among the Cell Ontology</w:t>
-      </w:r>
-      <w:r>
-        <w:t xml:space="preserve"> </w:t>
-      </w:r>
-      <w:r>
-        <w:t xml:space="preserve">[</w:t>
-      </w:r>
-      <w:hyperlink w:anchor="ref-1H6dBIKAi">
-        <w:r>
-          <w:rPr>
-            <w:rStyle w:val="Hyperlink"/>
-          </w:rPr>
-          <w:t xml:space="preserve">51</w:t>
-        </w:r>
-      </w:hyperlink>
-      <w:r>
-        <w:t xml:space="preserve">]</w:t>
-      </w:r>
-      <w:r>
-        <w:t xml:space="preserve"> </w:t>
-      </w:r>
-      <w:r>
-        <w:t xml:space="preserve">[</w:t>
-      </w:r>
-      <w:hyperlink w:anchor="ref-cosf0Kp4">
-        <w:r>
-          <w:rPr>
-            <w:rStyle w:val="Hyperlink"/>
-          </w:rPr>
-          <w:t xml:space="preserve">52</w:t>
-        </w:r>
-      </w:hyperlink>
-      <w:r>
-        <w:t xml:space="preserve">]</w:t>
-      </w:r>
-      <w:r>
-        <w:t xml:space="preserve"> </w:t>
-      </w:r>
-      <w:r>
-        <w:t xml:space="preserve">or MeSH IDs</w:t>
-      </w:r>
-      <w:r>
-        <w:t xml:space="preserve">[</w:t>
-      </w:r>
-      <w:hyperlink w:anchor="ref-ixNexUPF">
-        <w:r>
-          <w:rPr>
-            <w:rStyle w:val="Hyperlink"/>
-          </w:rPr>
-          <w:t xml:space="preserve">53</w:t>
-        </w:r>
-      </w:hyperlink>
-      <w:r>
-        <w:t xml:space="preserve">]</w:t>
-      </w:r>
-      <w:r>
-        <w:t xml:space="preserve"> </w:t>
-      </w:r>
-      <w:r>
-        <w:t xml:space="preserve">[</w:t>
-      </w:r>
-      <w:hyperlink w:anchor="ref-TXlkRBJh">
-        <w:r>
-          <w:rPr>
-            <w:rStyle w:val="Hyperlink"/>
-          </w:rPr>
-          <w:t xml:space="preserve">54</w:t>
-        </w:r>
-      </w:hyperlink>
-      <w:r>
-        <w:t xml:space="preserve">]</w:t>
-      </w:r>
-      <w:r>
-        <w:t xml:space="preserve">. Manual matches to the Cell Ontology have been fed to algorithms such as BLAST2CO</w:t>
-      </w:r>
-      <w:r>
-        <w:t xml:space="preserve"> </w:t>
-      </w:r>
-      <w:r>
-        <w:t xml:space="preserve">[</w:t>
-      </w:r>
-      <w:hyperlink w:anchor="ref-TXlkRBJh">
-        <w:r>
-          <w:rPr>
-            <w:rStyle w:val="Hyperlink"/>
-          </w:rPr>
-          <w:t xml:space="preserve">54</w:t>
-        </w:r>
-      </w:hyperlink>
-      <w:r>
-        <w:t xml:space="preserve">]</w:t>
-      </w:r>
-      <w:r>
-        <w:t xml:space="preserve"> </w:t>
-      </w:r>
-      <w:r>
-        <w:t xml:space="preserve">and OnClass</w:t>
-      </w:r>
-      <w:r>
-        <w:t xml:space="preserve"> </w:t>
-      </w:r>
-      <w:r>
-        <w:t xml:space="preserve">[</w:t>
-      </w:r>
-      <w:hyperlink w:anchor="ref-e9KE53FC">
-        <w:r>
-          <w:rPr>
-            <w:rStyle w:val="Hyperlink"/>
-          </w:rPr>
-          <w:t xml:space="preserve">55</w:t>
-        </w:r>
-      </w:hyperlink>
-      <w:r>
-        <w:t xml:space="preserve">]</w:t>
-      </w:r>
-      <w:r>
-        <w:t xml:space="preserve"> </w:t>
-      </w:r>
-      <w:r>
-        <w:t xml:space="preserve">to predict best</w:t>
-      </w:r>
-      <w:r>
-        <w:t xml:space="preserve"> </w:t>
-      </w:r>
-      <w:r>
-        <w:t xml:space="preserve">“</w:t>
-      </w:r>
-      <w:r>
-        <w:t xml:space="preserve">matches</w:t>
-      </w:r>
-      <w:r>
-        <w:t xml:space="preserve">”</w:t>
-      </w:r>
-      <w:r>
-        <w:t xml:space="preserve"> </w:t>
-      </w:r>
-      <w:r>
-        <w:t xml:space="preserve">for a single-cell RNA-seq cells or clusters. However, unless the cells were sampled in the same way across articles, and drawn at random from the same population of individuals, they represent strictly different classes, even if very similar. Thus, we must change the task from finding a</w:t>
-      </w:r>
-      <w:r>
-        <w:t xml:space="preserve"> </w:t>
-      </w:r>
-      <w:r>
-        <w:t xml:space="preserve">“</w:t>
-      </w:r>
-      <w:r>
-        <w:t xml:space="preserve">match</w:t>
-      </w:r>
-      <w:r>
-        <w:t xml:space="preserve">”</w:t>
-      </w:r>
-      <w:r>
-        <w:t xml:space="preserve"> </w:t>
-      </w:r>
-      <w:r>
-        <w:t xml:space="preserve">to the cells in a given current experiment to finding a</w:t>
-      </w:r>
-      <w:r>
-        <w:t xml:space="preserve"> </w:t>
-      </w:r>
-      <w:r>
-        <w:t xml:space="preserve">“</w:t>
-      </w:r>
-      <w:r>
-        <w:t xml:space="preserve">point of insertion</w:t>
-      </w:r>
-      <w:r>
-        <w:t xml:space="preserve">”</w:t>
-      </w:r>
-      <w:r>
-        <w:t xml:space="preserve"> </w:t>
-      </w:r>
-      <w:r>
-        <w:t xml:space="preserve">in an ontological network. By acknowledging these real differences, we can have precise metadata, enabling precise statements and facilitating valid reuse of publically available data.</w:t>
-      </w:r>
-    </w:p>
-    <w:p>
-      <w:pPr>
-        <w:pStyle w:val="BodyText"/>
-      </w:pPr>
-      <w:r>
-        <w:t xml:space="preserve">An Occan`s razor argument for the use of the technotype is that it makes data integration a simple task. Let a</w:t>
-      </w:r>
-      <w:r>
-        <w:t xml:space="preserve"> </w:t>
-      </w:r>
-      <w:r>
-        <w:rPr>
-          <w:i/>
-        </w:rPr>
-        <w:t xml:space="preserve">stricto sensu</w:t>
-      </w:r>
-      <w:r>
-        <w:t xml:space="preserve"> </w:t>
-      </w:r>
-      <w:r>
-        <w:t xml:space="preserve">human type X be</w:t>
-      </w:r>
-      <w:r>
-        <w:t xml:space="preserve"> </w:t>
-      </w:r>
-      <w:r>
-        <w:rPr>
-          <w:i/>
-        </w:rPr>
-        <w:t xml:space="preserve">completely</w:t>
-      </w:r>
-      <w:r>
-        <w:t xml:space="preserve"> </w:t>
-      </w:r>
-      <w:r>
-        <w:t xml:space="preserve">defined by</w:t>
-      </w:r>
-      <w:r>
-        <w:t xml:space="preserve"> </w:t>
-      </w:r>
-      <w:r>
-        <w:t xml:space="preserve">“</w:t>
-      </w:r>
-      <w:r>
-        <w:t xml:space="preserve">any cell that expresses the</w:t>
-      </w:r>
-      <w:r>
-        <w:t xml:space="preserve"> </w:t>
-      </w:r>
-      <w:r>
-        <w:rPr>
-          <w:i/>
-        </w:rPr>
-        <w:t xml:space="preserve">CD4</w:t>
-      </w:r>
-      <w:r>
-        <w:t xml:space="preserve"> </w:t>
-      </w:r>
-      <w:r>
-        <w:t xml:space="preserve">gene, but not the</w:t>
-      </w:r>
-      <w:r>
-        <w:t xml:space="preserve"> </w:t>
-      </w:r>
-      <w:r>
-        <w:rPr>
-          <w:i/>
-        </w:rPr>
-        <w:t xml:space="preserve">CD8A</w:t>
-      </w:r>
-      <w:r>
-        <w:t xml:space="preserve"> </w:t>
-      </w:r>
-      <w:r>
-        <w:t xml:space="preserve">gene</w:t>
-      </w:r>
-      <w:r>
-        <w:t xml:space="preserve">”</w:t>
-      </w:r>
-      <w:r>
-        <w:t xml:space="preserve">. A definition of this kind allows detection via both mRNA or proteins, as both are evidence that a cell is</w:t>
-      </w:r>
-      <w:r>
-        <w:t xml:space="preserve"> </w:t>
-      </w:r>
-      <w:r>
-        <w:rPr>
-          <w:i/>
-        </w:rPr>
-        <w:t xml:space="preserve">expressing</w:t>
-      </w:r>
-      <w:r>
-        <w:t xml:space="preserve"> </w:t>
-      </w:r>
-      <w:r>
-        <w:t xml:space="preserve">a gene. Then, only the information about these two genes is used, and the analyst has only to decide what is the threshold for considering a gene as expressed. All cells that matches such pattern would be assigned to</w:t>
-      </w:r>
-      <w:r>
-        <w:t xml:space="preserve"> </w:t>
-      </w:r>
-      <w:r>
-        <w:t xml:space="preserve">a technotype Y, where Y is a subclass of the</w:t>
-      </w:r>
-      <w:r>
-        <w:t xml:space="preserve"> </w:t>
-      </w:r>
-      <w:r>
-        <w:rPr>
-          <w:i/>
-        </w:rPr>
-        <w:t xml:space="preserve">stricto sensu</w:t>
-      </w:r>
-      <w:r>
-        <w:t xml:space="preserve"> </w:t>
-      </w:r>
-      <w:r>
-        <w:t xml:space="preserve">human type X. Each cell could receive more than one label (depending on the masks applied to the dataset).</w:t>
-      </w:r>
-    </w:p>
-    <w:p>
-      <w:pPr>
-        <w:pStyle w:val="BodyText"/>
-      </w:pPr>
-      <w:r>
-        <w:t xml:space="preserve">Some cells of interest could be missed, especially taking into account dropouts in single-cell. However, with a carefully crafted set of necessary markers, such features can be explicitly accounted for. A cell type definion can employ any logical relation, including</w:t>
-      </w:r>
-      <w:r>
-        <w:t xml:space="preserve"> </w:t>
-      </w:r>
-      <w:r>
-        <w:t xml:space="preserve">“</w:t>
-      </w:r>
-      <w:r>
-        <w:t xml:space="preserve">OR</w:t>
-      </w:r>
-      <w:r>
-        <w:t xml:space="preserve">”</w:t>
-      </w:r>
-      <w:r>
-        <w:t xml:space="preserve">. A cell</w:t>
-      </w:r>
-      <w:r>
-        <w:t xml:space="preserve"> </w:t>
-      </w:r>
-      <w:r>
-        <w:t xml:space="preserve">type W can be defined as any cell that expresses the</w:t>
-      </w:r>
-      <w:r>
-        <w:t xml:space="preserve"> </w:t>
-      </w:r>
-      <w:r>
-        <w:rPr>
-          <w:i/>
-        </w:rPr>
-        <w:t xml:space="preserve">MS4A1</w:t>
-      </w:r>
-      <w:r>
-        <w:t xml:space="preserve"> </w:t>
-      </w:r>
-      <w:r>
-        <w:t xml:space="preserve">gene OR the</w:t>
-      </w:r>
-      <w:r>
-        <w:t xml:space="preserve"> </w:t>
-      </w:r>
-      <w:r>
-        <w:rPr>
-          <w:i/>
-        </w:rPr>
-        <w:t xml:space="preserve">CD79A</w:t>
-      </w:r>
-      <w:r>
-        <w:t xml:space="preserve"> </w:t>
-      </w:r>
-      <w:r>
-        <w:t xml:space="preserve">gene</w:t>
-      </w:r>
-      <w:r>
-        <w:t xml:space="preserve">“</w:t>
-      </w:r>
-      <w:r>
-        <w:t xml:space="preserve">. Once such a marker-based definition is decided by the researcher given their research questions, it can be easily tested for any cell, regardless of the size of the dataset. In computational terms, regarding an increasing number of features in the dataset, the mask algorithm scales in big O(1), and regarding the number of cells (provided thad you want to label all cells) in big O(n). If there is no information about the expression of</w:t>
-      </w:r>
-      <w:r>
-        <w:t xml:space="preserve">”</w:t>
-      </w:r>
-      <w:r>
-        <w:rPr>
-          <w:i/>
-        </w:rPr>
-        <w:t xml:space="preserve">MS4A1</w:t>
-      </w:r>
-      <w:r>
-        <w:t xml:space="preserve"> </w:t>
-      </w:r>
-      <w:r>
-        <w:t xml:space="preserve">gene OR the</w:t>
-      </w:r>
-      <w:r>
-        <w:t xml:space="preserve"> </w:t>
-      </w:r>
-      <w:r>
-        <w:rPr>
-          <w:i/>
-        </w:rPr>
-        <w:t xml:space="preserve">CD79A</w:t>
-      </w:r>
-      <w:r>
-        <w:t xml:space="preserve"> </w:t>
-      </w:r>
-      <w:r>
-        <w:t xml:space="preserve">gene", no cell in the dataset can be assigned to</w:t>
-      </w:r>
-      <w:r>
-        <w:t xml:space="preserve"> </w:t>
-      </w:r>
-      <w:r>
-        <w:rPr>
-          <w:i/>
-        </w:rPr>
-        <w:t xml:space="preserve">exactly</w:t>
-      </w:r>
-      <w:r>
-        <w:t xml:space="preserve"> </w:t>
-      </w:r>
-      <w:r>
-        <w:t xml:space="preserve">this cell type, and another classes need to be employed. Our flexible, yet rigorous, framework for defining cell types can help us to deal with the challenges of varying resolution levels of interest and the scaling large datasets. [doi:10.1186/s13059-020-1926-6]</w:t>
-      </w:r>
-    </w:p>
-    <w:p>
-      <w:pPr>
-        <w:pStyle w:val="Heading1"/>
-      </w:pPr>
-      <w:bookmarkStart w:id="40" w:name="final-remarks"/>
-      <w:r>
-        <w:t xml:space="preserve">Final remarks</w:t>
-      </w:r>
-      <w:bookmarkEnd w:id="40"/>
+        <w:t xml:space="preserve">solves in theory, as it gets the objective population sampled in any article.</w:t>
+      </w:r>
+    </w:p>
+    <w:p>
+      <w:pPr>
+        <w:pStyle w:val="Heading2"/>
+      </w:pPr>
+      <w:bookmarkStart w:id="51" w:name="phenetic-species-concept"/>
+      <w:r>
+        <w:t xml:space="preserve">Phenetic Species Concept</w:t>
+      </w:r>
+      <w:bookmarkEnd w:id="51"/>
     </w:p>
     <w:p>
       <w:pPr>
         <w:pStyle w:val="FirstParagraph"/>
       </w:pPr>
       <w:r>
-        <w:t xml:space="preserve">In this article, we proposed a set of 3 rules (rigorous description, taxon scope restriction, and theoretical usefulness) and 1 recommendation (link to an ontology of cell types) to define cell types. We also proposed 4 namings to clarify discussions on the topic: archetypes (a class with a scope above species level),</w:t>
-      </w:r>
-      <w:r>
-        <w:t xml:space="preserve"> </w:t>
-      </w:r>
-      <w:r>
-        <w:rPr>
-          <w:i/>
-        </w:rPr>
-        <w:t xml:space="preserve">stricto sensu</w:t>
-      </w:r>
-      <w:r>
-        <w:t xml:space="preserve"> </w:t>
-      </w:r>
-      <w:r>
-        <w:t xml:space="preserve">cell types (a class with scope equal to one species), infratypes (a class with scope below the species level) and technotypes (the exact cell type defined for an experimental setup). The concept of the</w:t>
-      </w:r>
-      <w:r>
-        <w:t xml:space="preserve"> </w:t>
-      </w:r>
-      <w:r>
-        <w:t xml:space="preserve">“</w:t>
-      </w:r>
-      <w:r>
-        <w:t xml:space="preserve">technotype</w:t>
-      </w:r>
-      <w:r>
-        <w:t xml:space="preserve">”</w:t>
-      </w:r>
-      <w:r>
-        <w:t xml:space="preserve"> </w:t>
-      </w:r>
-      <w:r>
-        <w:t xml:space="preserve">can be harnessed as the unit for classifying cells, in an analogous way of how the</w:t>
-      </w:r>
-      <w:r>
-        <w:t xml:space="preserve"> </w:t>
-      </w:r>
-      <w:r>
-        <w:t xml:space="preserve">“</w:t>
-      </w:r>
-      <w:r>
-        <w:t xml:space="preserve">species</w:t>
-      </w:r>
-      <w:r>
-        <w:t xml:space="preserve">”</w:t>
-      </w:r>
-      <w:r>
-        <w:t xml:space="preserve"> </w:t>
-      </w:r>
-      <w:r>
-        <w:t xml:space="preserve">is the conventional unit for classifying organisms into higher-order taxa.</w:t>
-      </w:r>
-    </w:p>
-    <w:p>
-      <w:pPr>
-        <w:pStyle w:val="BodyText"/>
-      </w:pPr>
-      <w:r>
-        <w:t xml:space="preserve">We dissected some logical entailments of such definition, which, admittedly, might conflict with current views on defining cell types. We do not aim at solving such conflicts, or negating the other perspectives, but only propose a different way of organizing our knowledge about cell types.</w:t>
-      </w:r>
-    </w:p>
-    <w:p>
-      <w:pPr>
-        <w:pStyle w:val="BodyText"/>
-      </w:pPr>
-      <w:r>
-        <w:t xml:space="preserve">This article clarifies some of the meanings and provide directions to the future development of the theoretical basis of cell type definition. The discussion on cell types’ definition is still on its infancy, and we need human power to tackle this huge theoretical challenges. Biologists, philosophers, and computer scientists ought to distill the details of defining cell types, powering the Human Cell Atlas, and the life sciences research enterprise of this century.</w:t>
-      </w:r>
-    </w:p>
-    <w:p>
-      <w:pPr>
-        <w:pStyle w:val="Heading1"/>
-      </w:pPr>
-      <w:bookmarkStart w:id="41" w:name="acknowledgements"/>
-      <w:r>
-        <w:t xml:space="preserve">Acknowledgements</w:t>
-      </w:r>
-      <w:bookmarkEnd w:id="41"/>
+        <w:t xml:space="preserve">Thn Phenetic Species Concept states that species are the smallest groups that are consistently and persistently distinct and distinguishable by ordinary means.</w:t>
+      </w:r>
+      <w:r>
+        <w:t xml:space="preserve"> </w:t>
+      </w:r>
+      <w:r>
+        <w:t xml:space="preserve">Maybe that is crosslinkable.</w:t>
+      </w:r>
+    </w:p>
+    <w:p>
+      <w:pPr>
+        <w:pStyle w:val="Heading2"/>
+      </w:pPr>
+      <w:bookmarkStart w:id="52" w:name="Xef3b9bdfcaceaafd827b16ccbe350b1d8f0a7e3"/>
+      <w:r>
+        <w:t xml:space="preserve">Calculation of theoretical maxima and minima of human cell types</w:t>
+      </w:r>
+      <w:bookmarkEnd w:id="52"/>
     </w:p>
     <w:p>
       <w:pPr>
         <w:pStyle w:val="FirstParagraph"/>
       </w:pPr>
       <w:r>
-        <w:t xml:space="preserve">We would like to express our gratitude and acknowledge the researches that dedicated time specifically to help us to discuss and refine the basis for developing concepts here presented. Nominally, we thank Kleber Neves, Gabriel Lovate, Cesar Prada, Diógenes Saulo Lima, Lucas Cardozo, Juliane Fernandes, Pedro Medeiros, Érika Molina, Antonio Pedro Vieira, João Vitor Cavalcante, Maria Fernanda Forni, Diorge Souza, Jean Bezerra, Gabriel Sato, Roberta Andrejew, Dimitrius Pramio, Shunfu Mao, Anna Yannakopoulos and Stephanie Hickey for the discussions. The work was also shaped by question-answer interactions with David Osumi-Sutherland and Alexander Diehl (CELLS Workshop and Cell Ontology training 2020), Aviv Regev (HCA Latin America 2020) and Cole Trapnell (ISCB 2020). Part of this work was supported by grant #2019/26284-1, São Paulo Research Foundation (FAPESP).</w:t>
-      </w:r>
-    </w:p>
-    <w:p>
-      <w:pPr>
-        <w:pStyle w:val="Heading1"/>
-      </w:pPr>
-      <w:bookmarkStart w:id="42" w:name="X548db308f80f0a9b6e143c86866db8d1e73964e"/>
-      <w:r>
-        <w:t xml:space="preserve">Supplementary notes which did not end in the text</w:t>
-      </w:r>
-      <w:bookmarkEnd w:id="42"/>
-    </w:p>
-    <w:p>
-      <w:pPr>
-        <w:pStyle w:val="FirstParagraph"/>
-      </w:pPr>
-      <w:r>
-        <w:t xml:space="preserve">A set of notes that may be incorporated into the final text, or become appendices, or end up as blog posts somewhere.</w:t>
+        <w:t xml:space="preserve">https://twitter.com/lubianat/status/1295923945770823682</w:t>
       </w:r>
     </w:p>
     <w:p>
       <w:pPr>
         <w:pStyle w:val="Heading2"/>
       </w:pPr>
-      <w:bookmarkStart w:id="43" w:name="Xc7a36be513573565787033ea9280915a73d1589"/>
-      <w:r>
-        <w:t xml:space="preserve">What to do when two researchers disagree on a definition?</w:t>
-      </w:r>
-      <w:bookmarkEnd w:id="43"/>
-    </w:p>
-    <w:p>
-      <w:pPr>
-        <w:pStyle w:val="FirstParagraph"/>
-      </w:pPr>
-      <w:r>
-        <w:t xml:space="preserve">Cell type names are notoriously ambiguous and one definition might collide with an other, specially regarding the natural language name used to described. There are many different, equally valid definitions of a</w:t>
-      </w:r>
-      <w:r>
-        <w:t xml:space="preserve"> </w:t>
-      </w:r>
-      <w:r>
-        <w:t xml:space="preserve">“</w:t>
-      </w:r>
-      <w:r>
-        <w:t xml:space="preserve">dendritic cell.</w:t>
-      </w:r>
-      <w:r>
-        <w:t xml:space="preserve">”</w:t>
-      </w:r>
-      <w:r>
-        <w:t xml:space="preserve"> </w:t>
-      </w:r>
-      <w:r>
-        <w:t xml:space="preserve">we do not aim to solve this problem from a societal standpoint. However, from a computational-ontology standpoint, there is one simple solution: split the concept.</w:t>
-      </w:r>
-    </w:p>
-    <w:p>
-      <w:pPr>
-        <w:pStyle w:val="BodyText"/>
-      </w:pPr>
-      <w:r>
-        <w:t xml:space="preserve">This approach is similar to King Solomon’s solution in a famous bible story, called the</w:t>
-      </w:r>
-      <w:r>
-        <w:t xml:space="preserve"> </w:t>
-      </w:r>
-      <w:hyperlink r:id="rId44">
-        <w:r>
-          <w:rPr>
-            <w:rStyle w:val="Hyperlink"/>
-          </w:rPr>
-          <w:t xml:space="preserve">Judgement of Solomon</w:t>
-        </w:r>
-      </w:hyperlink>
-      <w:r>
-        <w:t xml:space="preserve">. In a dispute between two women that claimed to be the mothers of a child, the solution of the king was simple: split the baby. However, babies are notoriously indivisible, and the true mother did not really like the idea.</w:t>
-      </w:r>
-    </w:p>
-    <w:p>
-      <w:pPr>
-        <w:pStyle w:val="BodyText"/>
-      </w:pPr>
-      <w:r>
-        <w:t xml:space="preserve">It may be that some scientists are attached to their names, as mothers are to their babies. However, unlike babies, namings can be divided. Each of the scientists gets to name their specific conceptualization however they choose. Many names might</w:t>
-      </w:r>
-      <w:r>
-        <w:t xml:space="preserve"> </w:t>
-      </w:r>
-      <w:r>
-        <w:t xml:space="preserve">“</w:t>
-      </w:r>
-      <w:r>
-        <w:t xml:space="preserve">collide</w:t>
-      </w:r>
-      <w:r>
-        <w:t xml:space="preserve">”</w:t>
-      </w:r>
-      <w:r>
-        <w:t xml:space="preserve"> </w:t>
-      </w:r>
-      <w:r>
-        <w:t xml:space="preserve">in that way, and that is okay. Under the hood, however, the names refer to different identifiers. Computationally there would be no ambiguity. Then, it is just a matter of the researcher to respect the choice of their peers of calling something by the</w:t>
-      </w:r>
-      <w:r>
-        <w:t xml:space="preserve"> </w:t>
-      </w:r>
-      <w:r>
-        <w:rPr>
-          <w:i/>
-        </w:rPr>
-        <w:t xml:space="preserve">wrong</w:t>
-      </w:r>
-      <w:r>
-        <w:t xml:space="preserve"> </w:t>
-      </w:r>
-      <w:r>
-        <w:t xml:space="preserve">name, as long as the identifier is correct.</w:t>
-      </w:r>
-    </w:p>
-    <w:p>
-      <w:pPr>
-        <w:pStyle w:val="BodyText"/>
-      </w:pPr>
-      <w:r>
-        <w:t xml:space="preserve">Splitting concepts upon conflicts in the end is more the multiplication of bread and fish in the</w:t>
-      </w:r>
-      <w:r>
-        <w:t xml:space="preserve"> </w:t>
-      </w:r>
-      <w:hyperlink r:id="rId45">
-        <w:r>
-          <w:rPr>
-            <w:rStyle w:val="Hyperlink"/>
-          </w:rPr>
-          <w:t xml:space="preserve">Feeding the multitude</w:t>
-        </w:r>
-      </w:hyperlink>
-      <w:r>
-        <w:t xml:space="preserve"> </w:t>
-      </w:r>
-      <w:r>
-        <w:t xml:space="preserve">episode, and everyone gets to eat.</w:t>
-      </w:r>
-    </w:p>
-    <w:p>
-      <w:pPr>
-        <w:pStyle w:val="BodyText"/>
-      </w:pPr>
-      <w:r>
-        <w:t xml:space="preserve">But ontologies are different from ordinary babies and magical fish. The splitting of concepts would not only create new concepts, but leave a trace. They would be immediate subclasses of their conjunction. An equally valid superclass that can be defined by</w:t>
-      </w:r>
-      <w:r>
-        <w:t xml:space="preserve"> </w:t>
-      </w:r>
-      <w:r>
-        <w:t xml:space="preserve">“</w:t>
-      </w:r>
-      <w:r>
-        <w:t xml:space="preserve">a cell containing characteristics of any of their subclasses</w:t>
-      </w:r>
-      <w:r>
-        <w:t xml:space="preserve">”</w:t>
-      </w:r>
-      <w:r>
-        <w:t xml:space="preserve">.</w:t>
-      </w:r>
-    </w:p>
-    <w:p>
-      <w:pPr>
-        <w:pStyle w:val="BodyText"/>
-      </w:pPr>
-      <w:r>
-        <w:t xml:space="preserve">In a parallel with text-book mitosis, the concept gets divided in two new, equally real concepts. And as we can trace cells in an animal to a single zygote, we can keep track of concepts while they keep dividing, whenever a new conflict pops up.</w:t>
-      </w:r>
-    </w:p>
-    <w:p>
-      <w:pPr>
-        <w:pStyle w:val="Heading2"/>
-      </w:pPr>
-      <w:bookmarkStart w:id="46" w:name="the-big-assumption-of-continuity-in-time"/>
-      <w:r>
-        <w:t xml:space="preserve">The big assumption of continuity in time</w:t>
-      </w:r>
-      <w:bookmarkEnd w:id="46"/>
-    </w:p>
-    <w:p>
-      <w:pPr>
-        <w:pStyle w:val="FirstParagraph"/>
-      </w:pPr>
-      <w:r>
-        <w:t xml:space="preserve">One assumption that underlies the validity of the models proposed here is that taxons preserve their characteristics throughout time.</w:t>
-      </w:r>
-    </w:p>
-    <w:p>
-      <w:pPr>
-        <w:pStyle w:val="BodyText"/>
-      </w:pPr>
-      <w:r>
-        <w:t xml:space="preserve">In Popper’s Logic of Scientific Research, he states that he has a metaphysical faith on the continuity of laws of nature through time.</w:t>
-      </w:r>
-    </w:p>
-    <w:p>
-      <w:pPr>
-        <w:pStyle w:val="BodyText"/>
-      </w:pPr>
-      <w:r>
-        <w:t xml:space="preserve">We have no way of testing this metaphysical faith, and it is absolutely necessary for the scientific endeavour as we understand.</w:t>
-      </w:r>
-    </w:p>
-    <w:p>
-      <w:pPr>
-        <w:pStyle w:val="BodyText"/>
-      </w:pPr>
-      <w:r>
-        <w:t xml:space="preserve">While in physics this assumption seems to be reasonable, evolution makes biology quite more complicated. Statements that we have about the human species, for example, might be valid today, but were not valid 2000 years ago, and vice-versa.</w:t>
-      </w:r>
-    </w:p>
-    <w:p>
-      <w:pPr>
-        <w:pStyle w:val="BodyText"/>
-      </w:pPr>
-      <w:r>
-        <w:t xml:space="preserve">When we talk about sub-species taxons, which might be a local population of a town, for example, this unit is not immutable. The population of Newcastle, as per the example, might change in time, with imigration and emigration, mutation, natural selection, neutral evolution and the many forms of modifications of a gene pool.</w:t>
-      </w:r>
-    </w:p>
-    <w:p>
-      <w:pPr>
-        <w:pStyle w:val="BodyText"/>
-      </w:pPr>
-      <w:r>
-        <w:t xml:space="preserve">It is, thus, and heuristic, to call</w:t>
-      </w:r>
-      <w:r>
-        <w:t xml:space="preserve"> </w:t>
-      </w:r>
-      <w:r>
-        <w:t xml:space="preserve">“</w:t>
-      </w:r>
-      <w:r>
-        <w:t xml:space="preserve">population of Newcastle</w:t>
-      </w:r>
-      <w:r>
-        <w:t xml:space="preserve">”</w:t>
-      </w:r>
-      <w:r>
-        <w:t xml:space="preserve"> </w:t>
-      </w:r>
-      <w:r>
-        <w:t xml:space="preserve">a class. We could specify a period in time for which we expect the information to be valid. For example, we may say we are sampling from</w:t>
-      </w:r>
-      <w:r>
-        <w:t xml:space="preserve"> </w:t>
-      </w:r>
-      <w:r>
-        <w:t xml:space="preserve">“</w:t>
-      </w:r>
-      <w:r>
-        <w:t xml:space="preserve">the Newcastle population in the years 2019-2020.</w:t>
-      </w:r>
-      <w:r>
-        <w:t xml:space="preserve">”</w:t>
-      </w:r>
-      <w:r>
-        <w:t xml:space="preserve"> </w:t>
-      </w:r>
-      <w:r>
-        <w:t xml:space="preserve">This would be a valid statement, but it would not be falsifiable, as by 1st of January 2021, no independent tests of the theory can be done.</w:t>
-      </w:r>
-    </w:p>
-    <w:p>
-      <w:pPr>
-        <w:pStyle w:val="BodyText"/>
-      </w:pPr>
-      <w:r>
-        <w:t xml:space="preserve">It is technically possible to have a technotype so precise as to have a scope with a time constraint. In fact, that might be the right way of representing information, if we want to compare experiments done in evolving populations.</w:t>
-      </w:r>
-    </w:p>
-    <w:p>
-      <w:pPr>
-        <w:pStyle w:val="BodyText"/>
-      </w:pPr>
-      <w:r>
-        <w:t xml:space="preserve">While evolutionary definitions take this dimension into account, they are fit to theoretical research, but still lack the rigour for explaining real world experiments.</w:t>
-      </w:r>
-    </w:p>
-    <w:p>
-      <w:pPr>
-        <w:pStyle w:val="BodyText"/>
-      </w:pPr>
-      <w:r>
-        <w:t xml:space="preserve">All research that uses human samples are subject to strong influence of time.</w:t>
-      </w:r>
-    </w:p>
-    <w:p>
-      <w:pPr>
-        <w:pStyle w:val="BodyText"/>
-      </w:pPr>
-      <w:r>
-        <w:t xml:space="preserve">Thus, the explicit assumption here is that taxons are consistent in time. And, for what we know, it is blatantly false.</w:t>
-      </w:r>
-    </w:p>
-    <w:p>
-      <w:pPr>
-        <w:pStyle w:val="BodyText"/>
-      </w:pPr>
-      <w:r>
-        <w:t xml:space="preserve">This is a great flaw of the model, and, maybe, of a great part of biomedical research. The logical consequences are so dire, that it merits a separate, dedicated work.</w:t>
-      </w:r>
-    </w:p>
-    <w:p>
-      <w:pPr>
-        <w:pStyle w:val="Heading2"/>
-      </w:pPr>
-      <w:bookmarkStart w:id="47" w:name="clusters-are-not-cells"/>
-      <w:r>
-        <w:t xml:space="preserve">Clusters are not cells</w:t>
-      </w:r>
-      <w:bookmarkEnd w:id="47"/>
-    </w:p>
-    <w:p>
-      <w:pPr>
-        <w:pStyle w:val="FirstParagraph"/>
-      </w:pPr>
-      <w:r>
-        <w:t xml:space="preserve">In the era of large-scale omics, we are starting to see declarations of cell types that are not based on pre-selected criteria, but derived from unsupervised clustering followed by labelling.</w:t>
-      </w:r>
-    </w:p>
-    <w:p>
-      <w:pPr>
-        <w:pStyle w:val="BodyText"/>
-      </w:pPr>
-      <w:r>
-        <w:t xml:space="preserve">This is a powerful exploratory approach, which, as mentioned in the main text, has led to discoveries of ionocytes and new classes of dendritic cells, for example.</w:t>
-      </w:r>
-    </w:p>
-    <w:p>
-      <w:pPr>
-        <w:pStyle w:val="BodyText"/>
-      </w:pPr>
-      <w:r>
-        <w:t xml:space="preserve">Many algorithms and</w:t>
-      </w:r>
-      <w:r>
-        <w:t xml:space="preserve"> </w:t>
-      </w:r>
-      <w:r>
-        <w:t xml:space="preserve">“</w:t>
-      </w:r>
-      <w:r>
-        <w:t xml:space="preserve">expert-based</w:t>
-      </w:r>
-      <w:r>
-        <w:t xml:space="preserve">”</w:t>
-      </w:r>
-      <w:r>
-        <w:t xml:space="preserve"> </w:t>
-      </w:r>
-      <w:r>
-        <w:t xml:space="preserve">annotation protocols focus on labeling</w:t>
-      </w:r>
-      <w:r>
-        <w:t xml:space="preserve"> </w:t>
-      </w:r>
-      <w:r>
-        <w:rPr>
-          <w:i/>
-        </w:rPr>
-        <w:t xml:space="preserve">clusters</w:t>
-      </w:r>
-      <w:r>
-        <w:t xml:space="preserve"> </w:t>
-      </w:r>
-      <w:r>
-        <w:t xml:space="preserve">instead of labeling</w:t>
-      </w:r>
-      <w:r>
-        <w:t xml:space="preserve"> </w:t>
-      </w:r>
-      <w:r>
-        <w:rPr>
-          <w:i/>
-        </w:rPr>
-        <w:t xml:space="preserve">cells</w:t>
-      </w:r>
-      <w:r>
-        <w:t xml:space="preserve">.</w:t>
-      </w:r>
-    </w:p>
-    <w:p>
-      <w:pPr>
-        <w:pStyle w:val="BodyText"/>
-      </w:pPr>
-      <w:r>
-        <w:t xml:space="preserve">Cells in a cluster are arbitrarily similar (as determined by the clustering algorithm) and so they will, by definition, differ from other cells in the sample.</w:t>
-      </w:r>
-    </w:p>
-    <w:p>
-      <w:pPr>
-        <w:pStyle w:val="BodyText"/>
-      </w:pPr>
-      <w:r>
-        <w:t xml:space="preserve">For single-cell RNA-seq, one usually checks which genes are differentially expressed when comparing the cells in a cluster with cells in other clusters. These genes are called</w:t>
-      </w:r>
-      <w:r>
-        <w:t xml:space="preserve"> </w:t>
-      </w:r>
-      <w:r>
-        <w:t xml:space="preserve">“</w:t>
-      </w:r>
-      <w:r>
-        <w:t xml:space="preserve">markers</w:t>
-      </w:r>
-      <w:r>
-        <w:t xml:space="preserve">”</w:t>
-      </w:r>
-      <w:r>
-        <w:t xml:space="preserve"> </w:t>
-      </w:r>
-      <w:r>
-        <w:t xml:space="preserve">and used for labeling a cell cluster.</w:t>
-      </w:r>
-    </w:p>
-    <w:p>
-      <w:pPr>
-        <w:pStyle w:val="BodyText"/>
-      </w:pPr>
-      <w:r>
-        <w:t xml:space="preserve">What does it mean to label a cell cluster, though? Does it mean that</w:t>
-      </w:r>
-      <w:r>
-        <w:t xml:space="preserve"> </w:t>
-      </w:r>
-      <w:r>
-        <w:rPr>
-          <w:i/>
-        </w:rPr>
-        <w:t xml:space="preserve">all</w:t>
-      </w:r>
-      <w:r>
-        <w:t xml:space="preserve"> </w:t>
-      </w:r>
-      <w:r>
-        <w:t xml:space="preserve">cells there conform to the cell type? Does it mean that</w:t>
-      </w:r>
-      <w:r>
-        <w:t xml:space="preserve"> </w:t>
-      </w:r>
-      <w:r>
-        <w:rPr>
-          <w:i/>
-        </w:rPr>
-        <w:t xml:space="preserve">most</w:t>
-      </w:r>
-      <w:r>
-        <w:t xml:space="preserve"> </w:t>
-      </w:r>
-      <w:r>
-        <w:t xml:space="preserve">cells there conform to the cell type? Does it mean that cells from other clusters in the dataset</w:t>
-      </w:r>
-      <w:r>
-        <w:t xml:space="preserve"> </w:t>
-      </w:r>
-      <w:r>
-        <w:rPr>
-          <w:i/>
-        </w:rPr>
-        <w:t xml:space="preserve">definitely do not</w:t>
-      </w:r>
-      <w:r>
-        <w:t xml:space="preserve"> </w:t>
-      </w:r>
-      <w:r>
-        <w:t xml:space="preserve">conform to the cell type?</w:t>
-      </w:r>
-    </w:p>
-    <w:p>
-      <w:pPr>
-        <w:pStyle w:val="BodyText"/>
-      </w:pPr>
-      <w:r>
-        <w:t xml:space="preserve">So far, we haven’t seem a clear, explicit, coherent definition for a cluster label. Not even once.</w:t>
-      </w:r>
-    </w:p>
-    <w:p>
-      <w:pPr>
-        <w:pStyle w:val="BodyText"/>
-      </w:pPr>
-      <w:r>
-        <w:t xml:space="preserve">Marker-based definitions are assumed for the group as a whole, but in current pipelines, nothing blocks one cell in a cluster to lack the expression of a</w:t>
-      </w:r>
-      <w:r>
-        <w:t xml:space="preserve"> </w:t>
-      </w:r>
-      <w:r>
-        <w:t xml:space="preserve">“</w:t>
-      </w:r>
-      <w:r>
-        <w:t xml:space="preserve">name-giver</w:t>
-      </w:r>
-      <w:r>
-        <w:t xml:space="preserve">”</w:t>
-      </w:r>
-      <w:r>
-        <w:t xml:space="preserve"> </w:t>
-      </w:r>
-      <w:r>
-        <w:t xml:space="preserve">marker.</w:t>
-      </w:r>
-    </w:p>
-    <w:p>
-      <w:pPr>
-        <w:pStyle w:val="BodyText"/>
-      </w:pPr>
-      <w:r>
-        <w:t xml:space="preserve">The classification scheme proposed here works to classify</w:t>
-      </w:r>
-      <w:r>
-        <w:t xml:space="preserve"> </w:t>
-      </w:r>
-      <w:r>
-        <w:rPr>
-          <w:i/>
-        </w:rPr>
-        <w:t xml:space="preserve">cells</w:t>
-      </w:r>
-      <w:r>
-        <w:t xml:space="preserve">, but is not sufficient for labeling unsupervisedly-defined</w:t>
-      </w:r>
-      <w:r>
-        <w:t xml:space="preserve"> </w:t>
-      </w:r>
-      <w:r>
-        <w:rPr>
-          <w:i/>
-        </w:rPr>
-        <w:t xml:space="preserve">cell clusters</w:t>
-      </w:r>
-      <w:r>
-        <w:t xml:space="preserve">.</w:t>
-      </w:r>
-    </w:p>
-    <w:p>
-      <w:pPr>
-        <w:pStyle w:val="BodyText"/>
-      </w:pPr>
-      <w:r>
-        <w:t xml:space="preserve">What is possible, though, is to use clustering for data exploration. From then on, strict patterns can be decided (ex: a cell that expresses A and B, but not C) and then apply this pattern to the whole dataset. For clusters with consistent markers, this approach should be roughly equivalent to the previously described.</w:t>
-      </w:r>
-    </w:p>
-    <w:p>
-      <w:pPr>
-        <w:pStyle w:val="BodyText"/>
-      </w:pPr>
-      <w:r>
-        <w:t xml:space="preserve">Using such</w:t>
-      </w:r>
-      <w:r>
-        <w:t xml:space="preserve"> </w:t>
-      </w:r>
-      <w:r>
-        <w:t xml:space="preserve">“</w:t>
-      </w:r>
-      <w:r>
-        <w:t xml:space="preserve">regular expressions</w:t>
-      </w:r>
-      <w:r>
-        <w:t xml:space="preserve">”</w:t>
-      </w:r>
-      <w:r>
-        <w:t xml:space="preserve"> </w:t>
-      </w:r>
-      <w:r>
-        <w:t xml:space="preserve">might lead to a cell being assigned to multiple clusters. Even if we assume that the sample is free of doublets, that cannot be a problem. Cells may have multiple functions. As argued in the main text, each cell can be labeled by multiple standards.</w:t>
-      </w:r>
-    </w:p>
-    <w:p>
-      <w:pPr>
-        <w:pStyle w:val="BodyText"/>
-      </w:pPr>
-      <w:r>
-        <w:t xml:space="preserve">We may avoid multiple labeling if we really need in practice, though, and make preferential claims (if a cell matches definitions X and Y, it is assigned only to X, for example).</w:t>
-      </w:r>
-    </w:p>
-    <w:p>
-      <w:pPr>
-        <w:pStyle w:val="BodyText"/>
-      </w:pPr>
-      <w:r>
-        <w:t xml:space="preserve">By having explicit</w:t>
-      </w:r>
-      <w:r>
-        <w:t xml:space="preserve"> </w:t>
-      </w:r>
-      <w:r>
-        <w:t xml:space="preserve">“</w:t>
-      </w:r>
-      <w:r>
-        <w:t xml:space="preserve">regular expression</w:t>
-      </w:r>
-      <w:r>
-        <w:t xml:space="preserve">”</w:t>
-      </w:r>
-      <w:r>
-        <w:t xml:space="preserve"> </w:t>
-      </w:r>
-      <w:r>
-        <w:t xml:space="preserve">patterns for cell definitions in single-cell datasets, the</w:t>
-      </w:r>
-      <w:r>
-        <w:t xml:space="preserve"> </w:t>
-      </w:r>
-      <w:r>
-        <w:t xml:space="preserve">“</w:t>
-      </w:r>
-      <w:r>
-        <w:t xml:space="preserve">cell-type assessment</w:t>
-      </w:r>
-      <w:r>
-        <w:t xml:space="preserve">”</w:t>
-      </w:r>
-      <w:r>
-        <w:t xml:space="preserve"> </w:t>
-      </w:r>
-      <w:r>
-        <w:t xml:space="preserve">problem becomes trivial: a cell in a new dataset is of the</w:t>
-      </w:r>
-      <w:r>
-        <w:t xml:space="preserve"> </w:t>
-      </w:r>
-      <w:r>
-        <w:rPr>
-          <w:i/>
-        </w:rPr>
-        <w:t xml:space="preserve">exact</w:t>
-      </w:r>
-      <w:r>
-        <w:t xml:space="preserve"> </w:t>
-      </w:r>
-      <w:r>
-        <w:t xml:space="preserve">same type if (and only if) it matches the</w:t>
-      </w:r>
-      <w:r>
-        <w:t xml:space="preserve"> </w:t>
-      </w:r>
-      <w:r>
-        <w:rPr>
-          <w:i/>
-        </w:rPr>
-        <w:t xml:space="preserve">exact</w:t>
-      </w:r>
-      <w:r>
-        <w:t xml:space="preserve"> </w:t>
-      </w:r>
-      <w:r>
-        <w:t xml:space="preserve">definition.</w:t>
-      </w:r>
-    </w:p>
-    <w:p>
-      <w:pPr>
-        <w:pStyle w:val="BodyText"/>
-      </w:pPr>
-      <w:r>
-        <w:t xml:space="preserve">When that is not the case, current algorithms for reconciling single cell datasets can still be successfully employed. But instead of propagating a label, it would propagate a parent class, looking for cells of a similar, sister class.</w:t>
-      </w:r>
-    </w:p>
-    <w:p>
-      <w:pPr>
-        <w:pStyle w:val="Heading2"/>
-      </w:pPr>
-      <w:bookmarkStart w:id="48" w:name="what-this-work-is-not"/>
-      <w:r>
-        <w:t xml:space="preserve">What this work is not</w:t>
-      </w:r>
-      <w:bookmarkEnd w:id="48"/>
-    </w:p>
-    <w:p>
-      <w:pPr>
-        <w:pStyle w:val="FirstParagraph"/>
-      </w:pPr>
-      <w:r>
-        <w:t xml:space="preserve">This is not an attempt to substitute the Cell Ontology (CL) or contradict it in any way. CL is an amazing resource, built by a community of wonderful researchers. Its relation with CL is coexistential, and topics discussed here might be or might not be of interest of CL, and that is OK.</w:t>
-      </w:r>
-    </w:p>
-    <w:p>
-      <w:pPr>
-        <w:pStyle w:val="BodyText"/>
-      </w:pPr>
-      <w:r>
-        <w:t xml:space="preserve">This is not an attempt to create an ontology itself, or a system that allows reasoning. It is a set of suggestions that can be taken into consideration for building a coherent ontology. The</w:t>
-      </w:r>
-      <w:r>
-        <w:t xml:space="preserve"> </w:t>
-      </w:r>
-      <w:hyperlink r:id="rId49">
-        <w:r>
-          <w:rPr>
-            <w:rStyle w:val="Hyperlink"/>
-          </w:rPr>
-          <w:t xml:space="preserve">Cell Type Wikibase</w:t>
-        </w:r>
-      </w:hyperlink>
-      <w:r>
-        <w:t xml:space="preserve"> </w:t>
-      </w:r>
-      <w:r>
-        <w:t xml:space="preserve">is an experimental ontology, and far from ready for professional use.</w:t>
-      </w:r>
-    </w:p>
-    <w:p>
-      <w:pPr>
-        <w:pStyle w:val="BodyText"/>
-      </w:pPr>
-      <w:r>
-        <w:t xml:space="preserve">This is not an attempt to have a one-size-fits-all definition of cell type. It is built as a theoretical solution for one cell-type related task. Similar to species definitions, we need an ecosystem of cell-type and cell state definitions that better suit different areas.</w:t>
-      </w:r>
-    </w:p>
-    <w:p>
-      <w:pPr>
-        <w:pStyle w:val="BodyText"/>
-      </w:pPr>
-      <w:r>
-        <w:t xml:space="preserve">This is not an attempt to claim anything about the</w:t>
-      </w:r>
-      <w:r>
-        <w:t xml:space="preserve"> </w:t>
-      </w:r>
-      <w:r>
-        <w:t xml:space="preserve">“</w:t>
-      </w:r>
-      <w:r>
-        <w:t xml:space="preserve">true</w:t>
-      </w:r>
-      <w:r>
-        <w:t xml:space="preserve">”</w:t>
-      </w:r>
-      <w:r>
-        <w:t xml:space="preserve"> </w:t>
-      </w:r>
-      <w:r>
-        <w:t xml:space="preserve">nature of cell types, in the biological sense. It is a proposal of pratical guidelines to represent research data.</w:t>
-      </w:r>
-    </w:p>
-    <w:p>
-      <w:pPr>
-        <w:pStyle w:val="BodyText"/>
-      </w:pPr>
-      <w:r>
-        <w:t xml:space="preserve">This is not an attempt to solve</w:t>
-      </w:r>
-      <w:r>
-        <w:t xml:space="preserve"> </w:t>
-      </w:r>
-      <w:r>
-        <w:rPr>
-          <w:i/>
-        </w:rPr>
-        <w:t xml:space="preserve">all</w:t>
-      </w:r>
-      <w:r>
-        <w:t xml:space="preserve"> </w:t>
-      </w:r>
-      <w:r>
-        <w:t xml:space="preserve">problems for cell type data annotation. It is the introduction of alternatives that need to be further developed and discussed.</w:t>
-      </w:r>
-    </w:p>
-    <w:p>
-      <w:pPr>
-        <w:pStyle w:val="Heading2"/>
-      </w:pPr>
-      <w:bookmarkStart w:id="50" w:name="immune-epithope-db"/>
-      <w:r>
-        <w:t xml:space="preserve">Immune Epithope DB</w:t>
-      </w:r>
-      <w:bookmarkEnd w:id="50"/>
-    </w:p>
-    <w:p>
-      <w:pPr>
-        <w:pStyle w:val="FirstParagraph"/>
-      </w:pPr>
-      <w:r>
-        <w:t xml:space="preserve">The Immune Epitope Database and Analysis Resource (IEDB) announced it in 2006 [doi:10.1371/journal.pcbi.0020125]:</w:t>
-      </w:r>
-    </w:p>
-    <w:p>
-      <w:pPr>
-        <w:pStyle w:val="BodyText"/>
-      </w:pPr>
-      <w:r>
-        <w:t xml:space="preserve">“</w:t>
-      </w:r>
-      <w:r>
-        <w:t xml:space="preserve">the goal of the IEDB is to present as much information as possible without subjective interpretation, we can never presume any information, but rather we must try to capture the data exactly as presented in the reference, while maintaining the conclusions of the reference in a uniform manner. For example, if all experiments are performed with a whole cell population, but the authors attribute the response to a particular cell type without any evidence, we must capture the effector cells as the entire population.</w:t>
-      </w:r>
-      <w:r>
-        <w:t xml:space="preserve">”</w:t>
-      </w:r>
-    </w:p>
-    <w:p>
-      <w:pPr>
-        <w:pStyle w:val="BodyText"/>
-      </w:pPr>
-      <w:r>
-        <w:t xml:space="preserve">That is the kind of challenge that the</w:t>
-      </w:r>
-      <w:r>
-        <w:t xml:space="preserve"> </w:t>
-      </w:r>
-      <w:r>
-        <w:t xml:space="preserve">“</w:t>
-      </w:r>
-      <w:r>
-        <w:t xml:space="preserve">technotype</w:t>
-      </w:r>
-      <w:r>
-        <w:t xml:space="preserve">”</w:t>
-      </w:r>
-      <w:r>
-        <w:t xml:space="preserve"> </w:t>
-      </w:r>
-      <w:r>
-        <w:t xml:space="preserve">solves in theory, as it gets the objective population sampled in any article.</w:t>
-      </w:r>
-    </w:p>
-    <w:p>
-      <w:pPr>
-        <w:pStyle w:val="Heading2"/>
-      </w:pPr>
-      <w:bookmarkStart w:id="51" w:name="phenetic-species-concept"/>
-      <w:r>
-        <w:t xml:space="preserve">Phenetic Species Concept</w:t>
-      </w:r>
-      <w:bookmarkEnd w:id="51"/>
-    </w:p>
-    <w:p>
-      <w:pPr>
-        <w:pStyle w:val="FirstParagraph"/>
-      </w:pPr>
-      <w:r>
-        <w:t xml:space="preserve">Thn Phenetic Species Concept states that species are the smallest groups that are consistently and persistently distinct and distinguishable by ordinary means.</w:t>
-      </w:r>
-      <w:r>
-        <w:t xml:space="preserve"> </w:t>
-      </w:r>
-      <w:r>
-        <w:t xml:space="preserve">Maybe that is crosslinkable.</w:t>
-      </w:r>
-    </w:p>
-    <w:p>
-      <w:pPr>
-        <w:pStyle w:val="Heading2"/>
-      </w:pPr>
-      <w:bookmarkStart w:id="52" w:name="Xef3b9bdfcaceaafd827b16ccbe350b1d8f0a7e3"/>
-      <w:r>
-        <w:t xml:space="preserve">Calculation of theoretical maxima and minima of human cell types</w:t>
-      </w:r>
-      <w:bookmarkEnd w:id="52"/>
-    </w:p>
-    <w:p>
-      <w:pPr>
-        <w:pStyle w:val="FirstParagraph"/>
-      </w:pPr>
-      <w:r>
-        <w:t xml:space="preserve">https://twitter.com/lubianat/status/1295923945770823682</w:t>
-      </w:r>
-    </w:p>
-    <w:p>
-      <w:pPr>
-        <w:pStyle w:val="Heading2"/>
-      </w:pPr>
       <w:bookmarkStart w:id="53" w:name="references"/>
       <w:r>
         <w:t xml:space="preserve">References</w:t>
       </w:r>
       <w:bookmarkEnd w:id="53"/>
     </w:p>
-    <w:bookmarkStart w:id="264" w:name="refs"/>
+    <w:bookmarkStart w:id="265" w:name="refs"/>
     <w:bookmarkStart w:id="55" w:name="ref-E78joy5H"/>
     <w:p>
       <w:pPr>
@@ -8058,7 +8073,7 @@
         <w:br/>
       </w:r>
       <w:r>
-        <w:t xml:space="preserve">(2020-10-07)</w:t>
+        <w:t xml:space="preserve">(2020-10-29)</w:t>
       </w:r>
       <w:r>
         <w:t xml:space="preserve"> </w:t>
@@ -8068,7 +8083,7 @@
           <w:rPr>
             <w:rStyle w:val="Hyperlink"/>
           </w:rPr>
-          <w:t xml:space="preserve">https://en.wikipedia.org/w/index.php?title=PhyloCode&amp;oldid=982409457</w:t>
+          <w:t xml:space="preserve">https://en.wikipedia.org/w/index.php?title=PhyloCode&amp;oldid=986033665</w:t>
         </w:r>
       </w:hyperlink>
     </w:p>
@@ -8207,7 +8222,7 @@
       </w:hyperlink>
     </w:p>
     <w:bookmarkEnd w:id="171"/>
-    <w:bookmarkStart w:id="173" w:name="ref-sFrgW0cH"/>
+    <w:bookmarkStart w:id="176" w:name="ref-3H80HarF"/>
     <w:p>
       <w:pPr>
         <w:pStyle w:val="Bibliography"/>
@@ -8222,31 +8237,31 @@
         <w:rPr>
           <w:b/>
         </w:rPr>
-        <w:t xml:space="preserve">A lógica da pesquisa científica</w:t>
-      </w:r>
-      <w:r>
-        <w:t xml:space="preserve"> </w:t>
-      </w:r>
-      <w:r>
-        <w:br/>
-      </w:r>
-      <w:r>
-        <w:t xml:space="preserve">K. R. Popper</w:t>
-      </w:r>
-      <w:r>
-        <w:br/>
-      </w:r>
-      <w:r>
-        <w:t xml:space="preserve">(1972)</w:t>
-      </w:r>
-      <w:r>
-        <w:t xml:space="preserve"> </w:t>
-      </w:r>
-      <w:r>
-        <w:br/>
-      </w:r>
-      <w:r>
-        <w:t xml:space="preserve">ISBN:</w:t>
+        <w:t xml:space="preserve">Identifying gene expression programs of cell-type identity and cellular activity with single-cell RNA-Seq</w:t>
+      </w:r>
+      <w:r>
+        <w:t xml:space="preserve"> </w:t>
+      </w:r>
+      <w:r>
+        <w:br/>
+      </w:r>
+      <w:r>
+        <w:t xml:space="preserve">Dylan Kotliar, Adrian Veres, M Aurel Nagy, Shervin Tabrizi, Eran Hodis, Douglas A Melton, Pardis C Sabeti</w:t>
+      </w:r>
+      <w:r>
+        <w:br/>
+      </w:r>
+      <w:r>
+        <w:rPr>
+          <w:i/>
+        </w:rPr>
+        <w:t xml:space="preserve">eLife</w:t>
+      </w:r>
+      <w:r>
+        <w:t xml:space="preserve"> </w:t>
+      </w:r>
+      <w:r>
+        <w:t xml:space="preserve">(2019-07-08)</w:t>
       </w:r>
       <w:r>
         <w:t xml:space="preserve"> </w:t>
@@ -8256,12 +8271,66 @@
           <w:rPr>
             <w:rStyle w:val="Hyperlink"/>
           </w:rPr>
-          <w:t xml:space="preserve">9788531612503</w:t>
-        </w:r>
-      </w:hyperlink>
-    </w:p>
-    <w:bookmarkEnd w:id="173"/>
-    <w:bookmarkStart w:id="178" w:name="ref-3H80HarF"/>
+          <w:t xml:space="preserve">https://doi.org/gf4q46</w:t>
+        </w:r>
+      </w:hyperlink>
+      <w:r>
+        <w:t xml:space="preserve"> </w:t>
+      </w:r>
+      <w:r>
+        <w:br/>
+      </w:r>
+      <w:r>
+        <w:t xml:space="preserve">DOI:</w:t>
+      </w:r>
+      <w:r>
+        <w:t xml:space="preserve"> </w:t>
+      </w:r>
+      <w:hyperlink r:id="rId173">
+        <w:r>
+          <w:rPr>
+            <w:rStyle w:val="Hyperlink"/>
+          </w:rPr>
+          <w:t xml:space="preserve">10.7554/elife.43803</w:t>
+        </w:r>
+      </w:hyperlink>
+      <w:r>
+        <w:t xml:space="preserve"> </w:t>
+      </w:r>
+      <w:r>
+        <w:t xml:space="preserve">· PMID:</w:t>
+      </w:r>
+      <w:r>
+        <w:t xml:space="preserve"> </w:t>
+      </w:r>
+      <w:hyperlink r:id="rId174">
+        <w:r>
+          <w:rPr>
+            <w:rStyle w:val="Hyperlink"/>
+          </w:rPr>
+          <w:t xml:space="preserve">31282856</w:t>
+        </w:r>
+      </w:hyperlink>
+      <w:r>
+        <w:t xml:space="preserve"> </w:t>
+      </w:r>
+      <w:r>
+        <w:t xml:space="preserve">· PMCID:</w:t>
+      </w:r>
+      <w:r>
+        <w:t xml:space="preserve"> </w:t>
+      </w:r>
+      <w:hyperlink r:id="rId175">
+        <w:r>
+          <w:rPr>
+            <w:rStyle w:val="Hyperlink"/>
+          </w:rPr>
+          <w:t xml:space="preserve">PMC6639075</w:t>
+        </w:r>
+      </w:hyperlink>
+    </w:p>
+    <w:bookmarkEnd w:id="176"/>
+    <w:bookmarkStart w:id="181" w:name="ref-I4hT5zr7"/>
     <w:p>
       <w:pPr>
         <w:pStyle w:val="Bibliography"/>
@@ -8276,16 +8345,16 @@
         <w:rPr>
           <w:b/>
         </w:rPr>
-        <w:t xml:space="preserve">Identifying gene expression programs of cell-type identity and cellular activity with single-cell RNA-Seq</w:t>
-      </w:r>
-      <w:r>
-        <w:t xml:space="preserve"> </w:t>
-      </w:r>
-      <w:r>
-        <w:br/>
-      </w:r>
-      <w:r>
-        <w:t xml:space="preserve">Dylan Kotliar, Adrian Veres, M Aurel Nagy, Shervin Tabrizi, Eran Hodis, Douglas A Melton, Pardis C Sabeti</w:t>
+        <w:t xml:space="preserve">CHETAH: a selective, hierarchical cell type identification method for single-cell RNA sequencing</w:t>
+      </w:r>
+      <w:r>
+        <w:t xml:space="preserve"> </w:t>
+      </w:r>
+      <w:r>
+        <w:br/>
+      </w:r>
+      <w:r>
+        <w:t xml:space="preserve">Jurrian K de Kanter, Philip Lijnzaad, Tito Candelli, Thanasis Margaritis, Frank CP Holstege</w:t>
       </w:r>
       <w:r>
         <w:br/>
@@ -8294,23 +8363,131 @@
         <w:rPr>
           <w:i/>
         </w:rPr>
+        <w:t xml:space="preserve">Nucleic Acids Research</w:t>
+      </w:r>
+      <w:r>
+        <w:t xml:space="preserve"> </w:t>
+      </w:r>
+      <w:r>
+        <w:t xml:space="preserve">(2019-09-19)</w:t>
+      </w:r>
+      <w:r>
+        <w:t xml:space="preserve"> </w:t>
+      </w:r>
+      <w:hyperlink r:id="rId177">
+        <w:r>
+          <w:rPr>
+            <w:rStyle w:val="Hyperlink"/>
+          </w:rPr>
+          <w:t xml:space="preserve">https://doi.org/gg99dp</w:t>
+        </w:r>
+      </w:hyperlink>
+      <w:r>
+        <w:t xml:space="preserve"> </w:t>
+      </w:r>
+      <w:r>
+        <w:br/>
+      </w:r>
+      <w:r>
+        <w:t xml:space="preserve">DOI:</w:t>
+      </w:r>
+      <w:r>
+        <w:t xml:space="preserve"> </w:t>
+      </w:r>
+      <w:hyperlink r:id="rId178">
+        <w:r>
+          <w:rPr>
+            <w:rStyle w:val="Hyperlink"/>
+          </w:rPr>
+          <w:t xml:space="preserve">10.1093/nar/gkz543</w:t>
+        </w:r>
+      </w:hyperlink>
+      <w:r>
+        <w:t xml:space="preserve"> </w:t>
+      </w:r>
+      <w:r>
+        <w:t xml:space="preserve">· PMID:</w:t>
+      </w:r>
+      <w:r>
+        <w:t xml:space="preserve"> </w:t>
+      </w:r>
+      <w:hyperlink r:id="rId179">
+        <w:r>
+          <w:rPr>
+            <w:rStyle w:val="Hyperlink"/>
+          </w:rPr>
+          <w:t xml:space="preserve">31226206</w:t>
+        </w:r>
+      </w:hyperlink>
+      <w:r>
+        <w:t xml:space="preserve"> </w:t>
+      </w:r>
+      <w:r>
+        <w:t xml:space="preserve">· PMCID:</w:t>
+      </w:r>
+      <w:r>
+        <w:t xml:space="preserve"> </w:t>
+      </w:r>
+      <w:hyperlink r:id="rId180">
+        <w:r>
+          <w:rPr>
+            <w:rStyle w:val="Hyperlink"/>
+          </w:rPr>
+          <w:t xml:space="preserve">PMC6895264</w:t>
+        </w:r>
+      </w:hyperlink>
+    </w:p>
+    <w:bookmarkEnd w:id="181"/>
+    <w:bookmarkStart w:id="186" w:name="ref-HixFZJ8X"/>
+    <w:p>
+      <w:pPr>
+        <w:pStyle w:val="Bibliography"/>
+      </w:pPr>
+      <w:r>
+        <w:t xml:space="preserve">35.</w:t>
+      </w:r>
+      <w:r>
+        <w:t xml:space="preserve"> </w:t>
+      </w:r>
+      <w:r>
+        <w:rPr>
+          <w:b/>
+        </w:rPr>
+        <w:t xml:space="preserve">Mapping the transcriptional diversity of genetically and anatomically defined cell populations in the mouse brain</w:t>
+      </w:r>
+      <w:r>
+        <w:t xml:space="preserve"> </w:t>
+      </w:r>
+      <w:r>
+        <w:br/>
+      </w:r>
+      <w:r>
+        <w:t xml:space="preserve">Ken Sugino, Erin Clark, Anton Schulmann, Yasuyuki Shima, Lihua Wang, David L Hunt, Bryan M Hooks, Dimitri Tränkner, Jayaram Chandrashekar, Serge Picard, … Sacha B Nelson</w:t>
+      </w:r>
+      <w:r>
+        <w:br/>
+      </w:r>
+      <w:r>
+        <w:rPr>
+          <w:i/>
+        </w:rPr>
         <w:t xml:space="preserve">eLife</w:t>
       </w:r>
       <w:r>
         <w:t xml:space="preserve"> </w:t>
       </w:r>
       <w:r>
-        <w:t xml:space="preserve">(2019-07-08)</w:t>
-      </w:r>
-      <w:r>
-        <w:t xml:space="preserve"> </w:t>
-      </w:r>
-      <w:hyperlink r:id="rId174">
-        <w:r>
-          <w:rPr>
-            <w:rStyle w:val="Hyperlink"/>
-          </w:rPr>
-          <w:t xml:space="preserve">https://doi.org/gf4q46</w:t>
+        <w:t xml:space="preserve">(2019-04-12)</w:t>
+      </w:r>
+      <w:r>
+        <w:t xml:space="preserve"> </w:t>
+      </w:r>
+      <w:hyperlink r:id="rId182">
+        <w:r>
+          <w:rPr>
+            <w:rStyle w:val="Hyperlink"/>
+          </w:rPr>
+          <w:t xml:space="preserve">https://doi.org/ghbc3p</w:t>
         </w:r>
       </w:hyperlink>
       <w:r>
@@ -8325,12 +8502,12 @@
       <w:r>
         <w:t xml:space="preserve"> </w:t>
       </w:r>
-      <w:hyperlink r:id="rId175">
-        <w:r>
-          <w:rPr>
-            <w:rStyle w:val="Hyperlink"/>
-          </w:rPr>
-          <w:t xml:space="preserve">10.7554/elife.43803</w:t>
+      <w:hyperlink r:id="rId183">
+        <w:r>
+          <w:rPr>
+            <w:rStyle w:val="Hyperlink"/>
+          </w:rPr>
+          <w:t xml:space="preserve">10.7554/elife.38619</w:t>
         </w:r>
       </w:hyperlink>
       <w:r>
@@ -8342,12 +8519,12 @@
       <w:r>
         <w:t xml:space="preserve"> </w:t>
       </w:r>
-      <w:hyperlink r:id="rId176">
-        <w:r>
-          <w:rPr>
-            <w:rStyle w:val="Hyperlink"/>
-          </w:rPr>
-          <w:t xml:space="preserve">31282856</w:t>
+      <w:hyperlink r:id="rId184">
+        <w:r>
+          <w:rPr>
+            <w:rStyle w:val="Hyperlink"/>
+          </w:rPr>
+          <w:t xml:space="preserve">30977723</w:t>
         </w:r>
       </w:hyperlink>
       <w:r>
@@ -8359,23 +8536,23 @@
       <w:r>
         <w:t xml:space="preserve"> </w:t>
       </w:r>
-      <w:hyperlink r:id="rId177">
-        <w:r>
-          <w:rPr>
-            <w:rStyle w:val="Hyperlink"/>
-          </w:rPr>
-          <w:t xml:space="preserve">PMC6639075</w:t>
-        </w:r>
-      </w:hyperlink>
-    </w:p>
-    <w:bookmarkEnd w:id="178"/>
-    <w:bookmarkStart w:id="183" w:name="ref-I4hT5zr7"/>
+      <w:hyperlink r:id="rId185">
+        <w:r>
+          <w:rPr>
+            <w:rStyle w:val="Hyperlink"/>
+          </w:rPr>
+          <w:t xml:space="preserve">PMC6499542</w:t>
+        </w:r>
+      </w:hyperlink>
+    </w:p>
+    <w:bookmarkEnd w:id="186"/>
+    <w:bookmarkStart w:id="190" w:name="ref-wdzgXUGy"/>
     <w:p>
       <w:pPr>
         <w:pStyle w:val="Bibliography"/>
       </w:pPr>
       <w:r>
-        <w:t xml:space="preserve">35.</w:t>
+        <w:t xml:space="preserve">36.</w:t>
       </w:r>
       <w:r>
         <w:t xml:space="preserve"> </w:t>
@@ -8384,16 +8561,16 @@
         <w:rPr>
           <w:b/>
         </w:rPr>
-        <w:t xml:space="preserve">CHETAH: a selective, hierarchical cell type identification method for single-cell RNA sequencing</w:t>
-      </w:r>
-      <w:r>
-        <w:t xml:space="preserve"> </w:t>
-      </w:r>
-      <w:r>
-        <w:br/>
-      </w:r>
-      <w:r>
-        <w:t xml:space="preserve">Jurrian K de Kanter, Philip Lijnzaad, Tito Candelli, Thanasis Margaritis, Frank CP Holstege</w:t>
+        <w:t xml:space="preserve">How Single-Cell Genomics Is Changing Evolutionary and Developmental Biology</w:t>
+      </w:r>
+      <w:r>
+        <w:t xml:space="preserve"> </w:t>
+      </w:r>
+      <w:r>
+        <w:br/>
+      </w:r>
+      <w:r>
+        <w:t xml:space="preserve">John C. Marioni, Detlev Arendt</w:t>
       </w:r>
       <w:r>
         <w:br/>
@@ -8402,23 +8579,23 @@
         <w:rPr>
           <w:i/>
         </w:rPr>
-        <w:t xml:space="preserve">Nucleic Acids Research</w:t>
-      </w:r>
-      <w:r>
-        <w:t xml:space="preserve"> </w:t>
-      </w:r>
-      <w:r>
-        <w:t xml:space="preserve">(2019-09-19)</w:t>
-      </w:r>
-      <w:r>
-        <w:t xml:space="preserve"> </w:t>
-      </w:r>
-      <w:hyperlink r:id="rId179">
-        <w:r>
-          <w:rPr>
-            <w:rStyle w:val="Hyperlink"/>
-          </w:rPr>
-          <w:t xml:space="preserve">https://doi.org/gg99dp</w:t>
+        <w:t xml:space="preserve">Annual Review of Cell and Developmental Biology</w:t>
+      </w:r>
+      <w:r>
+        <w:t xml:space="preserve"> </w:t>
+      </w:r>
+      <w:r>
+        <w:t xml:space="preserve">(2017-10-06)</w:t>
+      </w:r>
+      <w:r>
+        <w:t xml:space="preserve"> </w:t>
+      </w:r>
+      <w:hyperlink r:id="rId187">
+        <w:r>
+          <w:rPr>
+            <w:rStyle w:val="Hyperlink"/>
+          </w:rPr>
+          <w:t xml:space="preserve">https://doi.org/ggb632</w:t>
         </w:r>
       </w:hyperlink>
       <w:r>
@@ -8433,12 +8610,12 @@
       <w:r>
         <w:t xml:space="preserve"> </w:t>
       </w:r>
-      <w:hyperlink r:id="rId180">
-        <w:r>
-          <w:rPr>
-            <w:rStyle w:val="Hyperlink"/>
-          </w:rPr>
-          <w:t xml:space="preserve">10.1093/nar/gkz543</w:t>
+      <w:hyperlink r:id="rId188">
+        <w:r>
+          <w:rPr>
+            <w:rStyle w:val="Hyperlink"/>
+          </w:rPr>
+          <w:t xml:space="preserve">10.1146/annurev-cellbio-100616-060818</w:t>
         </w:r>
       </w:hyperlink>
       <w:r>
@@ -8450,12 +8627,103 @@
       <w:r>
         <w:t xml:space="preserve"> </w:t>
       </w:r>
-      <w:hyperlink r:id="rId181">
-        <w:r>
-          <w:rPr>
-            <w:rStyle w:val="Hyperlink"/>
-          </w:rPr>
-          <w:t xml:space="preserve">31226206</w:t>
+      <w:hyperlink r:id="rId189">
+        <w:r>
+          <w:rPr>
+            <w:rStyle w:val="Hyperlink"/>
+          </w:rPr>
+          <w:t xml:space="preserve">28813177</w:t>
+        </w:r>
+      </w:hyperlink>
+    </w:p>
+    <w:bookmarkEnd w:id="190"/>
+    <w:bookmarkStart w:id="194" w:name="ref-IgMqOHJU"/>
+    <w:p>
+      <w:pPr>
+        <w:pStyle w:val="Bibliography"/>
+      </w:pPr>
+      <w:r>
+        <w:t xml:space="preserve">37.</w:t>
+      </w:r>
+      <w:r>
+        <w:t xml:space="preserve"> </w:t>
+      </w:r>
+      <w:r>
+        <w:rPr>
+          <w:b/>
+        </w:rPr>
+        <w:t xml:space="preserve">Cell type discovery using single-cell transcriptomics: implications for ontological representation.</w:t>
+      </w:r>
+      <w:r>
+        <w:t xml:space="preserve"> </w:t>
+      </w:r>
+      <w:r>
+        <w:br/>
+      </w:r>
+      <w:r>
+        <w:t xml:space="preserve">Brian D Aevermann, Mark Novotny, Trygve Bakken, Jeremy A Miller, Alexander D Diehl, David Osumi-Sutherland, Roger S Lasken, Ed S Lein, Richard H Scheuermann</w:t>
+      </w:r>
+      <w:r>
+        <w:br/>
+      </w:r>
+      <w:r>
+        <w:rPr>
+          <w:i/>
+        </w:rPr>
+        <w:t xml:space="preserve">Human molecular genetics</w:t>
+      </w:r>
+      <w:r>
+        <w:t xml:space="preserve"> </w:t>
+      </w:r>
+      <w:r>
+        <w:t xml:space="preserve">(2018-05-01)</w:t>
+      </w:r>
+      <w:r>
+        <w:t xml:space="preserve"> </w:t>
+      </w:r>
+      <w:hyperlink r:id="rId191">
+        <w:r>
+          <w:rPr>
+            <w:rStyle w:val="Hyperlink"/>
+          </w:rPr>
+          <w:t xml:space="preserve">https://www.ncbi.nlm.nih.gov/pubmed/29590361</w:t>
+        </w:r>
+      </w:hyperlink>
+      <w:r>
+        <w:t xml:space="preserve"> </w:t>
+      </w:r>
+      <w:r>
+        <w:br/>
+      </w:r>
+      <w:r>
+        <w:t xml:space="preserve">DOI:</w:t>
+      </w:r>
+      <w:r>
+        <w:t xml:space="preserve"> </w:t>
+      </w:r>
+      <w:hyperlink r:id="rId192">
+        <w:r>
+          <w:rPr>
+            <w:rStyle w:val="Hyperlink"/>
+          </w:rPr>
+          <w:t xml:space="preserve">10.1093/hmg/ddy100</w:t>
+        </w:r>
+      </w:hyperlink>
+      <w:r>
+        <w:t xml:space="preserve"> </w:t>
+      </w:r>
+      <w:r>
+        <w:t xml:space="preserve">· PMID:</w:t>
+      </w:r>
+      <w:r>
+        <w:t xml:space="preserve"> </w:t>
+      </w:r>
+      <w:hyperlink r:id="rId191">
+        <w:r>
+          <w:rPr>
+            <w:rStyle w:val="Hyperlink"/>
+          </w:rPr>
+          <w:t xml:space="preserve">29590361</w:t>
         </w:r>
       </w:hyperlink>
       <w:r>
@@ -8467,23 +8735,23 @@
       <w:r>
         <w:t xml:space="preserve"> </w:t>
       </w:r>
-      <w:hyperlink r:id="rId182">
-        <w:r>
-          <w:rPr>
-            <w:rStyle w:val="Hyperlink"/>
-          </w:rPr>
-          <w:t xml:space="preserve">PMC6895264</w:t>
-        </w:r>
-      </w:hyperlink>
-    </w:p>
-    <w:bookmarkEnd w:id="183"/>
-    <w:bookmarkStart w:id="188" w:name="ref-HixFZJ8X"/>
+      <w:hyperlink r:id="rId193">
+        <w:r>
+          <w:rPr>
+            <w:rStyle w:val="Hyperlink"/>
+          </w:rPr>
+          <w:t xml:space="preserve">PMC5946857</w:t>
+        </w:r>
+      </w:hyperlink>
+    </w:p>
+    <w:bookmarkEnd w:id="194"/>
+    <w:bookmarkStart w:id="199" w:name="ref-ZZJyod8A"/>
     <w:p>
       <w:pPr>
         <w:pStyle w:val="Bibliography"/>
       </w:pPr>
       <w:r>
-        <w:t xml:space="preserve">36.</w:t>
+        <w:t xml:space="preserve">38.</w:t>
       </w:r>
       <w:r>
         <w:t xml:space="preserve"> </w:t>
@@ -8492,16 +8760,16 @@
         <w:rPr>
           <w:b/>
         </w:rPr>
-        <w:t xml:space="preserve">Mapping the transcriptional diversity of genetically and anatomically defined cell populations in the mouse brain</w:t>
-      </w:r>
-      <w:r>
-        <w:t xml:space="preserve"> </w:t>
-      </w:r>
-      <w:r>
-        <w:br/>
-      </w:r>
-      <w:r>
-        <w:t xml:space="preserve">Ken Sugino, Erin Clark, Anton Schulmann, Yasuyuki Shima, Lihua Wang, David L Hunt, Bryan M Hooks, Dimitri Tränkner, Jayaram Chandrashekar, Serge Picard, … Sacha B Nelson</w:t>
+        <w:t xml:space="preserve">A revised airway epithelial hierarchy includes CFTR-expressing ionocytes</w:t>
+      </w:r>
+      <w:r>
+        <w:t xml:space="preserve"> </w:t>
+      </w:r>
+      <w:r>
+        <w:br/>
+      </w:r>
+      <w:r>
+        <w:t xml:space="preserve">Daniel T. Montoro, Adam L. Haber, Moshe Biton, Vladimir Vinarsky, Brian Lin, Susan E. Birket, Feng Yuan, Sijia Chen, Hui Min Leung, Jorge Villoria, … Jayaraj Rajagopal</w:t>
       </w:r>
       <w:r>
         <w:br/>
@@ -8510,23 +8778,563 @@
         <w:rPr>
           <w:i/>
         </w:rPr>
+        <w:t xml:space="preserve">Nature</w:t>
+      </w:r>
+      <w:r>
+        <w:t xml:space="preserve"> </w:t>
+      </w:r>
+      <w:r>
+        <w:t xml:space="preserve">(2018-08-01)</w:t>
+      </w:r>
+      <w:r>
+        <w:t xml:space="preserve"> </w:t>
+      </w:r>
+      <w:hyperlink r:id="rId195">
+        <w:r>
+          <w:rPr>
+            <w:rStyle w:val="Hyperlink"/>
+          </w:rPr>
+          <w:t xml:space="preserve">https://doi.org/gdwskh</w:t>
+        </w:r>
+      </w:hyperlink>
+      <w:r>
+        <w:t xml:space="preserve"> </w:t>
+      </w:r>
+      <w:r>
+        <w:br/>
+      </w:r>
+      <w:r>
+        <w:t xml:space="preserve">DOI:</w:t>
+      </w:r>
+      <w:r>
+        <w:t xml:space="preserve"> </w:t>
+      </w:r>
+      <w:hyperlink r:id="rId196">
+        <w:r>
+          <w:rPr>
+            <w:rStyle w:val="Hyperlink"/>
+          </w:rPr>
+          <w:t xml:space="preserve">10.1038/s41586-018-0393-7</w:t>
+        </w:r>
+      </w:hyperlink>
+      <w:r>
+        <w:t xml:space="preserve"> </w:t>
+      </w:r>
+      <w:r>
+        <w:t xml:space="preserve">· PMID:</w:t>
+      </w:r>
+      <w:r>
+        <w:t xml:space="preserve"> </w:t>
+      </w:r>
+      <w:hyperlink r:id="rId197">
+        <w:r>
+          <w:rPr>
+            <w:rStyle w:val="Hyperlink"/>
+          </w:rPr>
+          <w:t xml:space="preserve">30069044</w:t>
+        </w:r>
+      </w:hyperlink>
+      <w:r>
+        <w:t xml:space="preserve"> </w:t>
+      </w:r>
+      <w:r>
+        <w:t xml:space="preserve">· PMCID:</w:t>
+      </w:r>
+      <w:r>
+        <w:t xml:space="preserve"> </w:t>
+      </w:r>
+      <w:hyperlink r:id="rId198">
+        <w:r>
+          <w:rPr>
+            <w:rStyle w:val="Hyperlink"/>
+          </w:rPr>
+          <w:t xml:space="preserve">PMC6295155</w:t>
+        </w:r>
+      </w:hyperlink>
+    </w:p>
+    <w:bookmarkEnd w:id="199"/>
+    <w:bookmarkStart w:id="204" w:name="ref-c7kshLTJ"/>
+    <w:p>
+      <w:pPr>
+        <w:pStyle w:val="Bibliography"/>
+      </w:pPr>
+      <w:r>
+        <w:t xml:space="preserve">39.</w:t>
+      </w:r>
+      <w:r>
+        <w:t xml:space="preserve"> </w:t>
+      </w:r>
+      <w:r>
+        <w:rPr>
+          <w:b/>
+        </w:rPr>
+        <w:t xml:space="preserve">A single-cell atlas of the airway epithelium reveals the CFTR-rich pulmonary ionocyte</w:t>
+      </w:r>
+      <w:r>
+        <w:t xml:space="preserve"> </w:t>
+      </w:r>
+      <w:r>
+        <w:br/>
+      </w:r>
+      <w:r>
+        <w:t xml:space="preserve">Lindsey W. Plasschaert, Rapolas Žilionis, Rayman Choo-Wing, Virginia Savova, Judith Knehr, Guglielmo Roma, Allon M. Klein, Aron B. Jaffe</w:t>
+      </w:r>
+      <w:r>
+        <w:br/>
+      </w:r>
+      <w:r>
+        <w:rPr>
+          <w:i/>
+        </w:rPr>
+        <w:t xml:space="preserve">Nature</w:t>
+      </w:r>
+      <w:r>
+        <w:t xml:space="preserve"> </w:t>
+      </w:r>
+      <w:r>
+        <w:t xml:space="preserve">(2018-08-01)</w:t>
+      </w:r>
+      <w:r>
+        <w:t xml:space="preserve"> </w:t>
+      </w:r>
+      <w:hyperlink r:id="rId200">
+        <w:r>
+          <w:rPr>
+            <w:rStyle w:val="Hyperlink"/>
+          </w:rPr>
+          <w:t xml:space="preserve">https://doi.org/gdwsj7</w:t>
+        </w:r>
+      </w:hyperlink>
+      <w:r>
+        <w:t xml:space="preserve"> </w:t>
+      </w:r>
+      <w:r>
+        <w:br/>
+      </w:r>
+      <w:r>
+        <w:t xml:space="preserve">DOI:</w:t>
+      </w:r>
+      <w:r>
+        <w:t xml:space="preserve"> </w:t>
+      </w:r>
+      <w:hyperlink r:id="rId201">
+        <w:r>
+          <w:rPr>
+            <w:rStyle w:val="Hyperlink"/>
+          </w:rPr>
+          <w:t xml:space="preserve">10.1038/s41586-018-0394-6</w:t>
+        </w:r>
+      </w:hyperlink>
+      <w:r>
+        <w:t xml:space="preserve"> </w:t>
+      </w:r>
+      <w:r>
+        <w:t xml:space="preserve">· PMID:</w:t>
+      </w:r>
+      <w:r>
+        <w:t xml:space="preserve"> </w:t>
+      </w:r>
+      <w:hyperlink r:id="rId202">
+        <w:r>
+          <w:rPr>
+            <w:rStyle w:val="Hyperlink"/>
+          </w:rPr>
+          <w:t xml:space="preserve">30069046</w:t>
+        </w:r>
+      </w:hyperlink>
+      <w:r>
+        <w:t xml:space="preserve"> </w:t>
+      </w:r>
+      <w:r>
+        <w:t xml:space="preserve">· PMCID:</w:t>
+      </w:r>
+      <w:r>
+        <w:t xml:space="preserve"> </w:t>
+      </w:r>
+      <w:hyperlink r:id="rId203">
+        <w:r>
+          <w:rPr>
+            <w:rStyle w:val="Hyperlink"/>
+          </w:rPr>
+          <w:t xml:space="preserve">PMC6108322</w:t>
+        </w:r>
+      </w:hyperlink>
+    </w:p>
+    <w:bookmarkEnd w:id="204"/>
+    <w:bookmarkStart w:id="209" w:name="ref-10Jn8geg8"/>
+    <w:p>
+      <w:pPr>
+        <w:pStyle w:val="Bibliography"/>
+      </w:pPr>
+      <w:r>
+        <w:t xml:space="preserve">40.</w:t>
+      </w:r>
+      <w:r>
+        <w:t xml:space="preserve"> </w:t>
+      </w:r>
+      <w:r>
+        <w:rPr>
+          <w:b/>
+        </w:rPr>
+        <w:t xml:space="preserve">Single-cell RNA-seq reveals new types of human blood dendritic cells, monocytes, and progenitors</w:t>
+      </w:r>
+      <w:r>
+        <w:t xml:space="preserve"> </w:t>
+      </w:r>
+      <w:r>
+        <w:br/>
+      </w:r>
+      <w:r>
+        <w:t xml:space="preserve">Alexandra-Chloé Villani, Rahul Satija, Gary Reynolds, Siranush Sarkizova, Karthik Shekhar, James Fletcher, Morgane Griesbeck, Andrew Butler, Shiwei Zheng, Suzan Lazo, … Nir Hacohen</w:t>
+      </w:r>
+      <w:r>
+        <w:br/>
+      </w:r>
+      <w:r>
+        <w:rPr>
+          <w:i/>
+        </w:rPr>
+        <w:t xml:space="preserve">Science</w:t>
+      </w:r>
+      <w:r>
+        <w:t xml:space="preserve"> </w:t>
+      </w:r>
+      <w:r>
+        <w:t xml:space="preserve">(2017-04-20)</w:t>
+      </w:r>
+      <w:r>
+        <w:t xml:space="preserve"> </w:t>
+      </w:r>
+      <w:hyperlink r:id="rId205">
+        <w:r>
+          <w:rPr>
+            <w:rStyle w:val="Hyperlink"/>
+          </w:rPr>
+          <w:t xml:space="preserve">https://doi.org/f94x5t</w:t>
+        </w:r>
+      </w:hyperlink>
+      <w:r>
+        <w:t xml:space="preserve"> </w:t>
+      </w:r>
+      <w:r>
+        <w:br/>
+      </w:r>
+      <w:r>
+        <w:t xml:space="preserve">DOI:</w:t>
+      </w:r>
+      <w:r>
+        <w:t xml:space="preserve"> </w:t>
+      </w:r>
+      <w:hyperlink r:id="rId206">
+        <w:r>
+          <w:rPr>
+            <w:rStyle w:val="Hyperlink"/>
+          </w:rPr>
+          <w:t xml:space="preserve">10.1126/science.aah4573</w:t>
+        </w:r>
+      </w:hyperlink>
+      <w:r>
+        <w:t xml:space="preserve"> </w:t>
+      </w:r>
+      <w:r>
+        <w:t xml:space="preserve">· PMID:</w:t>
+      </w:r>
+      <w:r>
+        <w:t xml:space="preserve"> </w:t>
+      </w:r>
+      <w:hyperlink r:id="rId207">
+        <w:r>
+          <w:rPr>
+            <w:rStyle w:val="Hyperlink"/>
+          </w:rPr>
+          <w:t xml:space="preserve">28428369</w:t>
+        </w:r>
+      </w:hyperlink>
+      <w:r>
+        <w:t xml:space="preserve"> </w:t>
+      </w:r>
+      <w:r>
+        <w:t xml:space="preserve">· PMCID:</w:t>
+      </w:r>
+      <w:r>
+        <w:t xml:space="preserve"> </w:t>
+      </w:r>
+      <w:hyperlink r:id="rId208">
+        <w:r>
+          <w:rPr>
+            <w:rStyle w:val="Hyperlink"/>
+          </w:rPr>
+          <w:t xml:space="preserve">PMC5775029</w:t>
+        </w:r>
+      </w:hyperlink>
+    </w:p>
+    <w:bookmarkEnd w:id="209"/>
+    <w:bookmarkStart w:id="214" w:name="ref-CAzXpaob"/>
+    <w:p>
+      <w:pPr>
+        <w:pStyle w:val="Bibliography"/>
+      </w:pPr>
+      <w:r>
+        <w:t xml:space="preserve">41.</w:t>
+      </w:r>
+      <w:r>
+        <w:t xml:space="preserve"> </w:t>
+      </w:r>
+      <w:r>
+        <w:rPr>
+          <w:b/>
+        </w:rPr>
+        <w:t xml:space="preserve">An improved ontological representation of dendritic cells as a paradigm for all cell types</w:t>
+      </w:r>
+      <w:r>
+        <w:t xml:space="preserve"> </w:t>
+      </w:r>
+      <w:r>
+        <w:br/>
+      </w:r>
+      <w:r>
+        <w:t xml:space="preserve">Anna Masci, Cecilia N Arighi, Alexander D Diehl, Anne E Lieberman, Chris Mungall, Richard H Scheuermann, Barry Smith, Lindsay G Cowell</w:t>
+      </w:r>
+      <w:r>
+        <w:br/>
+      </w:r>
+      <w:r>
+        <w:rPr>
+          <w:i/>
+        </w:rPr>
+        <w:t xml:space="preserve">BMC Bioinformatics</w:t>
+      </w:r>
+      <w:r>
+        <w:t xml:space="preserve"> </w:t>
+      </w:r>
+      <w:r>
+        <w:t xml:space="preserve">(2009)</w:t>
+      </w:r>
+      <w:r>
+        <w:t xml:space="preserve"> </w:t>
+      </w:r>
+      <w:hyperlink r:id="rId210">
+        <w:r>
+          <w:rPr>
+            <w:rStyle w:val="Hyperlink"/>
+          </w:rPr>
+          <w:t xml:space="preserve">https://doi.org/cpxdhs</w:t>
+        </w:r>
+      </w:hyperlink>
+      <w:r>
+        <w:t xml:space="preserve"> </w:t>
+      </w:r>
+      <w:r>
+        <w:br/>
+      </w:r>
+      <w:r>
+        <w:t xml:space="preserve">DOI:</w:t>
+      </w:r>
+      <w:r>
+        <w:t xml:space="preserve"> </w:t>
+      </w:r>
+      <w:hyperlink r:id="rId211">
+        <w:r>
+          <w:rPr>
+            <w:rStyle w:val="Hyperlink"/>
+          </w:rPr>
+          <w:t xml:space="preserve">10.1186/1471-2105-10-70</w:t>
+        </w:r>
+      </w:hyperlink>
+      <w:r>
+        <w:t xml:space="preserve"> </w:t>
+      </w:r>
+      <w:r>
+        <w:t xml:space="preserve">· PMID:</w:t>
+      </w:r>
+      <w:r>
+        <w:t xml:space="preserve"> </w:t>
+      </w:r>
+      <w:hyperlink r:id="rId212">
+        <w:r>
+          <w:rPr>
+            <w:rStyle w:val="Hyperlink"/>
+          </w:rPr>
+          <w:t xml:space="preserve">19243617</w:t>
+        </w:r>
+      </w:hyperlink>
+      <w:r>
+        <w:t xml:space="preserve"> </w:t>
+      </w:r>
+      <w:r>
+        <w:t xml:space="preserve">· PMCID:</w:t>
+      </w:r>
+      <w:r>
+        <w:t xml:space="preserve"> </w:t>
+      </w:r>
+      <w:hyperlink r:id="rId213">
+        <w:r>
+          <w:rPr>
+            <w:rStyle w:val="Hyperlink"/>
+          </w:rPr>
+          <w:t xml:space="preserve">PMC2662812</w:t>
+        </w:r>
+      </w:hyperlink>
+    </w:p>
+    <w:bookmarkEnd w:id="214"/>
+    <w:bookmarkStart w:id="219" w:name="ref-y6iMUP5U"/>
+    <w:p>
+      <w:pPr>
+        <w:pStyle w:val="Bibliography"/>
+      </w:pPr>
+      <w:r>
+        <w:t xml:space="preserve">42.</w:t>
+      </w:r>
+      <w:r>
+        <w:t xml:space="preserve"> </w:t>
+      </w:r>
+      <w:r>
+        <w:rPr>
+          <w:b/>
+        </w:rPr>
+        <w:t xml:space="preserve">Hematopoietic cell types: Prototype for a revised cell ontology</w:t>
+      </w:r>
+      <w:r>
+        <w:t xml:space="preserve"> </w:t>
+      </w:r>
+      <w:r>
+        <w:br/>
+      </w:r>
+      <w:r>
+        <w:t xml:space="preserve">Alexander D. Diehl, Alison Deckhut Augustine, Judith A. Blake, Lindsay G. Cowell, Elizabeth S. Gold, Timothy A. Gondré-Lewis, Anna Maria Masci, Terrence F. Meehan, Penelope A. Morel, Anastasia Nijnik, … Christopher J. Mungall</w:t>
+      </w:r>
+      <w:r>
+        <w:br/>
+      </w:r>
+      <w:r>
+        <w:rPr>
+          <w:i/>
+        </w:rPr>
+        <w:t xml:space="preserve">Journal of Biomedical Informatics</w:t>
+      </w:r>
+      <w:r>
+        <w:t xml:space="preserve"> </w:t>
+      </w:r>
+      <w:r>
+        <w:t xml:space="preserve">(2011-02)</w:t>
+      </w:r>
+      <w:r>
+        <w:t xml:space="preserve"> </w:t>
+      </w:r>
+      <w:hyperlink r:id="rId215">
+        <w:r>
+          <w:rPr>
+            <w:rStyle w:val="Hyperlink"/>
+          </w:rPr>
+          <w:t xml:space="preserve">https://doi.org/c6dmmh</w:t>
+        </w:r>
+      </w:hyperlink>
+      <w:r>
+        <w:t xml:space="preserve"> </w:t>
+      </w:r>
+      <w:r>
+        <w:br/>
+      </w:r>
+      <w:r>
+        <w:t xml:space="preserve">DOI:</w:t>
+      </w:r>
+      <w:r>
+        <w:t xml:space="preserve"> </w:t>
+      </w:r>
+      <w:hyperlink r:id="rId216">
+        <w:r>
+          <w:rPr>
+            <w:rStyle w:val="Hyperlink"/>
+          </w:rPr>
+          <w:t xml:space="preserve">10.1016/j.jbi.2010.01.006</w:t>
+        </w:r>
+      </w:hyperlink>
+      <w:r>
+        <w:t xml:space="preserve"> </w:t>
+      </w:r>
+      <w:r>
+        <w:t xml:space="preserve">· PMID:</w:t>
+      </w:r>
+      <w:r>
+        <w:t xml:space="preserve"> </w:t>
+      </w:r>
+      <w:hyperlink r:id="rId217">
+        <w:r>
+          <w:rPr>
+            <w:rStyle w:val="Hyperlink"/>
+          </w:rPr>
+          <w:t xml:space="preserve">20123131</w:t>
+        </w:r>
+      </w:hyperlink>
+      <w:r>
+        <w:t xml:space="preserve"> </w:t>
+      </w:r>
+      <w:r>
+        <w:t xml:space="preserve">· PMCID:</w:t>
+      </w:r>
+      <w:r>
+        <w:t xml:space="preserve"> </w:t>
+      </w:r>
+      <w:hyperlink r:id="rId218">
+        <w:r>
+          <w:rPr>
+            <w:rStyle w:val="Hyperlink"/>
+          </w:rPr>
+          <w:t xml:space="preserve">PMC2892030</w:t>
+        </w:r>
+      </w:hyperlink>
+    </w:p>
+    <w:bookmarkEnd w:id="219"/>
+    <w:bookmarkStart w:id="224" w:name="ref-OQp5PCry"/>
+    <w:p>
+      <w:pPr>
+        <w:pStyle w:val="Bibliography"/>
+      </w:pPr>
+      <w:r>
+        <w:t xml:space="preserve">43.</w:t>
+      </w:r>
+      <w:r>
+        <w:t xml:space="preserve"> </w:t>
+      </w:r>
+      <w:r>
+        <w:rPr>
+          <w:b/>
+        </w:rPr>
+        <w:t xml:space="preserve">The challenges of big data biology</w:t>
+      </w:r>
+      <w:r>
+        <w:t xml:space="preserve"> </w:t>
+      </w:r>
+      <w:r>
+        <w:br/>
+      </w:r>
+      <w:r>
+        <w:t xml:space="preserve">Sabina Leonelli</w:t>
+      </w:r>
+      <w:r>
+        <w:br/>
+      </w:r>
+      <w:r>
+        <w:rPr>
+          <w:i/>
+        </w:rPr>
         <w:t xml:space="preserve">eLife</w:t>
       </w:r>
       <w:r>
         <w:t xml:space="preserve"> </w:t>
       </w:r>
       <w:r>
-        <w:t xml:space="preserve">(2019-04-12)</w:t>
-      </w:r>
-      <w:r>
-        <w:t xml:space="preserve"> </w:t>
-      </w:r>
-      <w:hyperlink r:id="rId184">
-        <w:r>
-          <w:rPr>
-            <w:rStyle w:val="Hyperlink"/>
-          </w:rPr>
-          <w:t xml:space="preserve">https://doi.org/ghbc3p</w:t>
+        <w:t xml:space="preserve">(2019-04-05)</w:t>
+      </w:r>
+      <w:r>
+        <w:t xml:space="preserve"> </w:t>
+      </w:r>
+      <w:hyperlink r:id="rId220">
+        <w:r>
+          <w:rPr>
+            <w:rStyle w:val="Hyperlink"/>
+          </w:rPr>
+          <w:t xml:space="preserve">https://doi.org/gfzw8q</w:t>
         </w:r>
       </w:hyperlink>
       <w:r>
@@ -8541,12 +9349,12 @@
       <w:r>
         <w:t xml:space="preserve"> </w:t>
       </w:r>
-      <w:hyperlink r:id="rId185">
-        <w:r>
-          <w:rPr>
-            <w:rStyle w:val="Hyperlink"/>
-          </w:rPr>
-          <w:t xml:space="preserve">10.7554/elife.38619</w:t>
+      <w:hyperlink r:id="rId221">
+        <w:r>
+          <w:rPr>
+            <w:rStyle w:val="Hyperlink"/>
+          </w:rPr>
+          <w:t xml:space="preserve">10.7554/elife.47381</w:t>
         </w:r>
       </w:hyperlink>
       <w:r>
@@ -8558,12 +9366,12 @@
       <w:r>
         <w:t xml:space="preserve"> </w:t>
       </w:r>
-      <w:hyperlink r:id="rId186">
-        <w:r>
-          <w:rPr>
-            <w:rStyle w:val="Hyperlink"/>
-          </w:rPr>
-          <w:t xml:space="preserve">30977723</w:t>
+      <w:hyperlink r:id="rId222">
+        <w:r>
+          <w:rPr>
+            <w:rStyle w:val="Hyperlink"/>
+          </w:rPr>
+          <w:t xml:space="preserve">30950793</w:t>
         </w:r>
       </w:hyperlink>
       <w:r>
@@ -8575,23 +9383,23 @@
       <w:r>
         <w:t xml:space="preserve"> </w:t>
       </w:r>
-      <w:hyperlink r:id="rId187">
-        <w:r>
-          <w:rPr>
-            <w:rStyle w:val="Hyperlink"/>
-          </w:rPr>
-          <w:t xml:space="preserve">PMC6499542</w:t>
-        </w:r>
-      </w:hyperlink>
-    </w:p>
-    <w:bookmarkEnd w:id="188"/>
-    <w:bookmarkStart w:id="192" w:name="ref-wdzgXUGy"/>
+      <w:hyperlink r:id="rId223">
+        <w:r>
+          <w:rPr>
+            <w:rStyle w:val="Hyperlink"/>
+          </w:rPr>
+          <w:t xml:space="preserve">PMC6450665</w:t>
+        </w:r>
+      </w:hyperlink>
+    </w:p>
+    <w:bookmarkEnd w:id="224"/>
+    <w:bookmarkStart w:id="229" w:name="ref-HUodcdz1"/>
     <w:p>
       <w:pPr>
         <w:pStyle w:val="Bibliography"/>
       </w:pPr>
       <w:r>
-        <w:t xml:space="preserve">37.</w:t>
+        <w:t xml:space="preserve">44.</w:t>
       </w:r>
       <w:r>
         <w:t xml:space="preserve"> </w:t>
@@ -8600,16 +9408,16 @@
         <w:rPr>
           <w:b/>
         </w:rPr>
-        <w:t xml:space="preserve">How Single-Cell Genomics Is Changing Evolutionary and Developmental Biology</w:t>
-      </w:r>
-      <w:r>
-        <w:t xml:space="preserve"> </w:t>
-      </w:r>
-      <w:r>
-        <w:br/>
-      </w:r>
-      <w:r>
-        <w:t xml:space="preserve">John C. Marioni, Detlev Arendt</w:t>
+        <w:t xml:space="preserve">Wikidata as a knowledge graph for the life sciences</w:t>
+      </w:r>
+      <w:r>
+        <w:t xml:space="preserve"> </w:t>
+      </w:r>
+      <w:r>
+        <w:br/>
+      </w:r>
+      <w:r>
+        <w:t xml:space="preserve">Andra Waagmeester, Gregory Stupp, Sebastian Burgstaller-Muehlbacher, Benjamin M Good, Malachi Griffith, Obi L Griffith, Kristina Hanspers, Henning Hermjakob, Toby S Hudson, Kevin Hybiske, … Andrew I Su</w:t>
       </w:r>
       <w:r>
         <w:br/>
@@ -8618,23 +9426,23 @@
         <w:rPr>
           <w:i/>
         </w:rPr>
-        <w:t xml:space="preserve">Annual Review of Cell and Developmental Biology</w:t>
-      </w:r>
-      <w:r>
-        <w:t xml:space="preserve"> </w:t>
-      </w:r>
-      <w:r>
-        <w:t xml:space="preserve">(2017-10-06)</w:t>
-      </w:r>
-      <w:r>
-        <w:t xml:space="preserve"> </w:t>
-      </w:r>
-      <w:hyperlink r:id="rId189">
-        <w:r>
-          <w:rPr>
-            <w:rStyle w:val="Hyperlink"/>
-          </w:rPr>
-          <w:t xml:space="preserve">https://doi.org/ggb632</w:t>
+        <w:t xml:space="preserve">eLife</w:t>
+      </w:r>
+      <w:r>
+        <w:t xml:space="preserve"> </w:t>
+      </w:r>
+      <w:r>
+        <w:t xml:space="preserve">(2020-03-17)</w:t>
+      </w:r>
+      <w:r>
+        <w:t xml:space="preserve"> </w:t>
+      </w:r>
+      <w:hyperlink r:id="rId225">
+        <w:r>
+          <w:rPr>
+            <w:rStyle w:val="Hyperlink"/>
+          </w:rPr>
+          <w:t xml:space="preserve">https://doi.org/ggqqc6</w:t>
         </w:r>
       </w:hyperlink>
       <w:r>
@@ -8649,12 +9457,12 @@
       <w:r>
         <w:t xml:space="preserve"> </w:t>
       </w:r>
-      <w:hyperlink r:id="rId190">
-        <w:r>
-          <w:rPr>
-            <w:rStyle w:val="Hyperlink"/>
-          </w:rPr>
-          <w:t xml:space="preserve">10.1146/annurev-cellbio-100616-060818</w:t>
+      <w:hyperlink r:id="rId226">
+        <w:r>
+          <w:rPr>
+            <w:rStyle w:val="Hyperlink"/>
+          </w:rPr>
+          <w:t xml:space="preserve">10.7554/elife.52614</w:t>
         </w:r>
       </w:hyperlink>
       <w:r>
@@ -8666,23 +9474,40 @@
       <w:r>
         <w:t xml:space="preserve"> </w:t>
       </w:r>
-      <w:hyperlink r:id="rId191">
-        <w:r>
-          <w:rPr>
-            <w:rStyle w:val="Hyperlink"/>
-          </w:rPr>
-          <w:t xml:space="preserve">28813177</w:t>
-        </w:r>
-      </w:hyperlink>
-    </w:p>
-    <w:bookmarkEnd w:id="192"/>
-    <w:bookmarkStart w:id="196" w:name="ref-IgMqOHJU"/>
+      <w:hyperlink r:id="rId227">
+        <w:r>
+          <w:rPr>
+            <w:rStyle w:val="Hyperlink"/>
+          </w:rPr>
+          <w:t xml:space="preserve">32180547</w:t>
+        </w:r>
+      </w:hyperlink>
+      <w:r>
+        <w:t xml:space="preserve"> </w:t>
+      </w:r>
+      <w:r>
+        <w:t xml:space="preserve">· PMCID:</w:t>
+      </w:r>
+      <w:r>
+        <w:t xml:space="preserve"> </w:t>
+      </w:r>
+      <w:hyperlink r:id="rId228">
+        <w:r>
+          <w:rPr>
+            <w:rStyle w:val="Hyperlink"/>
+          </w:rPr>
+          <w:t xml:space="preserve">PMC7077981</w:t>
+        </w:r>
+      </w:hyperlink>
+    </w:p>
+    <w:bookmarkEnd w:id="229"/>
+    <w:bookmarkStart w:id="231" w:name="ref-o5Fiwpr0"/>
     <w:p>
       <w:pPr>
         <w:pStyle w:val="Bibliography"/>
       </w:pPr>
       <w:r>
-        <w:t xml:space="preserve">38.</w:t>
+        <w:t xml:space="preserve">45.</w:t>
       </w:r>
       <w:r>
         <w:t xml:space="preserve"> </w:t>
@@ -8691,16 +9516,46 @@
         <w:rPr>
           <w:b/>
         </w:rPr>
-        <w:t xml:space="preserve">Cell type discovery using single-cell transcriptomics: implications for ontological representation.</w:t>
-      </w:r>
-      <w:r>
-        <w:t xml:space="preserve"> </w:t>
-      </w:r>
-      <w:r>
-        <w:br/>
-      </w:r>
-      <w:r>
-        <w:t xml:space="preserve">Brian D Aevermann, Mark Novotny, Trygve Bakken, Jeremy A Miller, Alexander D Diehl, David Osumi-Sutherland, Roger S Lasken, Ed S Lein, Richard H Scheuermann</w:t>
+        <w:t xml:space="preserve">Wikidata</w:t>
+      </w:r>
+      <w:r>
+        <w:t xml:space="preserve"> </w:t>
+      </w:r>
+      <w:hyperlink r:id="rId230">
+        <w:r>
+          <w:rPr>
+            <w:rStyle w:val="Hyperlink"/>
+          </w:rPr>
+          <w:t xml:space="preserve">https://www.wikidata.org/wiki/Wikidata:Main_Page</w:t>
+        </w:r>
+      </w:hyperlink>
+    </w:p>
+    <w:bookmarkEnd w:id="231"/>
+    <w:bookmarkStart w:id="233" w:name="ref-SERJvWOl"/>
+    <w:p>
+      <w:pPr>
+        <w:pStyle w:val="Bibliography"/>
+      </w:pPr>
+      <w:r>
+        <w:t xml:space="preserve">46.</w:t>
+      </w:r>
+      <w:r>
+        <w:t xml:space="preserve"> </w:t>
+      </w:r>
+      <w:r>
+        <w:rPr>
+          <w:b/>
+        </w:rPr>
+        <w:t xml:space="preserve">Cell type nomenclature for the mammalian brain: Development and application of a systematic, extensible convention</w:t>
+      </w:r>
+      <w:r>
+        <w:t xml:space="preserve"> </w:t>
+      </w:r>
+      <w:r>
+        <w:br/>
+      </w:r>
+      <w:r>
+        <w:t xml:space="preserve">Jeremy A. Miller, Nathan W. Gouwens, Bosiljka Tasic, Forrest Collman, Cindy T. J. van Velthoven, Trygve E. Bakken, Hongkui Zeng, Ed S. Lein, Amy Bernard</w:t>
       </w:r>
       <w:r>
         <w:br/>
@@ -8709,23 +9564,77 @@
         <w:rPr>
           <w:i/>
         </w:rPr>
-        <w:t xml:space="preserve">Human molecular genetics</w:t>
-      </w:r>
-      <w:r>
-        <w:t xml:space="preserve"> </w:t>
-      </w:r>
-      <w:r>
-        <w:t xml:space="preserve">(2018-05-01)</w:t>
-      </w:r>
-      <w:r>
-        <w:t xml:space="preserve"> </w:t>
-      </w:r>
-      <w:hyperlink r:id="rId193">
-        <w:r>
-          <w:rPr>
-            <w:rStyle w:val="Hyperlink"/>
-          </w:rPr>
-          <w:t xml:space="preserve">https://www.ncbi.nlm.nih.gov/pubmed/29590361</w:t>
+        <w:t xml:space="preserve">arXiv:2006.05406 [q-bio]</w:t>
+      </w:r>
+      <w:r>
+        <w:t xml:space="preserve"> </w:t>
+      </w:r>
+      <w:r>
+        <w:t xml:space="preserve">(2020-06-09)</w:t>
+      </w:r>
+      <w:r>
+        <w:t xml:space="preserve"> </w:t>
+      </w:r>
+      <w:hyperlink r:id="rId232">
+        <w:r>
+          <w:rPr>
+            <w:rStyle w:val="Hyperlink"/>
+          </w:rPr>
+          <w:t xml:space="preserve">http://arxiv.org/abs/2006.05406</w:t>
+        </w:r>
+      </w:hyperlink>
+    </w:p>
+    <w:bookmarkEnd w:id="233"/>
+    <w:bookmarkStart w:id="238" w:name="ref-GfyYemJn"/>
+    <w:p>
+      <w:pPr>
+        <w:pStyle w:val="Bibliography"/>
+      </w:pPr>
+      <w:r>
+        <w:t xml:space="preserve">47.</w:t>
+      </w:r>
+      <w:r>
+        <w:t xml:space="preserve"> </w:t>
+      </w:r>
+      <w:r>
+        <w:rPr>
+          <w:b/>
+        </w:rPr>
+        <w:t xml:space="preserve">Neuron Names: A Gene- and Property-Based Name Format, With Special Reference to Cortical Neurons</w:t>
+      </w:r>
+      <w:r>
+        <w:t xml:space="preserve"> </w:t>
+      </w:r>
+      <w:r>
+        <w:br/>
+      </w:r>
+      <w:r>
+        <w:t xml:space="preserve">Gordon M. Shepherd, Luis Marenco, Michael L. Hines, Michele Migliore, Robert A. McDougal, Nicholas T. Carnevale, Adam J. H. Newton, Monique Surles-Zeigler, Giorgio A. Ascoli</w:t>
+      </w:r>
+      <w:r>
+        <w:br/>
+      </w:r>
+      <w:r>
+        <w:rPr>
+          <w:i/>
+        </w:rPr>
+        <w:t xml:space="preserve">Frontiers in Neuroanatomy</w:t>
+      </w:r>
+      <w:r>
+        <w:t xml:space="preserve"> </w:t>
+      </w:r>
+      <w:r>
+        <w:t xml:space="preserve">(2019-03-21)</w:t>
+      </w:r>
+      <w:r>
+        <w:t xml:space="preserve"> </w:t>
+      </w:r>
+      <w:hyperlink r:id="rId234">
+        <w:r>
+          <w:rPr>
+            <w:rStyle w:val="Hyperlink"/>
+          </w:rPr>
+          <w:t xml:space="preserve">https://doi.org/ghf8jd</w:t>
         </w:r>
       </w:hyperlink>
       <w:r>
@@ -8740,12 +9649,12 @@
       <w:r>
         <w:t xml:space="preserve"> </w:t>
       </w:r>
-      <w:hyperlink r:id="rId194">
-        <w:r>
-          <w:rPr>
-            <w:rStyle w:val="Hyperlink"/>
-          </w:rPr>
-          <w:t xml:space="preserve">10.1093/hmg/ddy100</w:t>
+      <w:hyperlink r:id="rId235">
+        <w:r>
+          <w:rPr>
+            <w:rStyle w:val="Hyperlink"/>
+          </w:rPr>
+          <w:t xml:space="preserve">10.3389/fnana.2019.00025</w:t>
         </w:r>
       </w:hyperlink>
       <w:r>
@@ -8757,12 +9666,12 @@
       <w:r>
         <w:t xml:space="preserve"> </w:t>
       </w:r>
-      <w:hyperlink r:id="rId193">
-        <w:r>
-          <w:rPr>
-            <w:rStyle w:val="Hyperlink"/>
-          </w:rPr>
-          <w:t xml:space="preserve">29590361</w:t>
+      <w:hyperlink r:id="rId236">
+        <w:r>
+          <w:rPr>
+            <w:rStyle w:val="Hyperlink"/>
+          </w:rPr>
+          <w:t xml:space="preserve">30949034</w:t>
         </w:r>
       </w:hyperlink>
       <w:r>
@@ -8774,23 +9683,23 @@
       <w:r>
         <w:t xml:space="preserve"> </w:t>
       </w:r>
-      <w:hyperlink r:id="rId195">
-        <w:r>
-          <w:rPr>
-            <w:rStyle w:val="Hyperlink"/>
-          </w:rPr>
-          <w:t xml:space="preserve">PMC5946857</w:t>
-        </w:r>
-      </w:hyperlink>
-    </w:p>
-    <w:bookmarkEnd w:id="196"/>
-    <w:bookmarkStart w:id="201" w:name="ref-ZZJyod8A"/>
+      <w:hyperlink r:id="rId237">
+        <w:r>
+          <w:rPr>
+            <w:rStyle w:val="Hyperlink"/>
+          </w:rPr>
+          <w:t xml:space="preserve">PMC6437103</w:t>
+        </w:r>
+      </w:hyperlink>
+    </w:p>
+    <w:bookmarkEnd w:id="238"/>
+    <w:bookmarkStart w:id="242" w:name="ref-15wA5tmoR"/>
     <w:p>
       <w:pPr>
         <w:pStyle w:val="Bibliography"/>
       </w:pPr>
       <w:r>
-        <w:t xml:space="preserve">39.</w:t>
+        <w:t xml:space="preserve">48.</w:t>
       </w:r>
       <w:r>
         <w:t xml:space="preserve"> </w:t>
@@ -8799,16 +9708,16 @@
         <w:rPr>
           <w:b/>
         </w:rPr>
-        <w:t xml:space="preserve">A revised airway epithelial hierarchy includes CFTR-expressing ionocytes</w:t>
-      </w:r>
-      <w:r>
-        <w:t xml:space="preserve"> </w:t>
-      </w:r>
-      <w:r>
-        <w:br/>
-      </w:r>
-      <w:r>
-        <w:t xml:space="preserve">Daniel T. Montoro, Adam L. Haber, Moshe Biton, Vladimir Vinarsky, Brian Lin, Susan E. Birket, Feng Yuan, Sijia Chen, Hui Min Leung, Jorge Villoria, … Jayaraj Rajagopal</w:t>
+        <w:t xml:space="preserve">Universal cell type identifier based on number theory</w:t>
+      </w:r>
+      <w:r>
+        <w:t xml:space="preserve"> </w:t>
+      </w:r>
+      <w:r>
+        <w:br/>
+      </w:r>
+      <w:r>
+        <w:t xml:space="preserve">Antonio Cosma</w:t>
       </w:r>
       <w:r>
         <w:br/>
@@ -8817,23 +9726,23 @@
         <w:rPr>
           <w:i/>
         </w:rPr>
-        <w:t xml:space="preserve">Nature</w:t>
-      </w:r>
-      <w:r>
-        <w:t xml:space="preserve"> </w:t>
-      </w:r>
-      <w:r>
-        <w:t xml:space="preserve">(2018-08-01)</w:t>
-      </w:r>
-      <w:r>
-        <w:t xml:space="preserve"> </w:t>
-      </w:r>
-      <w:hyperlink r:id="rId197">
-        <w:r>
-          <w:rPr>
-            <w:rStyle w:val="Hyperlink"/>
-          </w:rPr>
-          <w:t xml:space="preserve">https://doi.org/gdwskh</w:t>
+        <w:t xml:space="preserve">Cytometry Part A</w:t>
+      </w:r>
+      <w:r>
+        <w:t xml:space="preserve"> </w:t>
+      </w:r>
+      <w:r>
+        <w:t xml:space="preserve">(2018-06)</w:t>
+      </w:r>
+      <w:r>
+        <w:t xml:space="preserve"> </w:t>
+      </w:r>
+      <w:hyperlink r:id="rId239">
+        <w:r>
+          <w:rPr>
+            <w:rStyle w:val="Hyperlink"/>
+          </w:rPr>
+          <w:t xml:space="preserve">https://doi.org/gc3tsh</w:t>
         </w:r>
       </w:hyperlink>
       <w:r>
@@ -8848,12 +9757,12 @@
       <w:r>
         <w:t xml:space="preserve"> </w:t>
       </w:r>
-      <w:hyperlink r:id="rId198">
-        <w:r>
-          <w:rPr>
-            <w:rStyle w:val="Hyperlink"/>
-          </w:rPr>
-          <w:t xml:space="preserve">10.1038/s41586-018-0393-7</w:t>
+      <w:hyperlink r:id="rId240">
+        <w:r>
+          <w:rPr>
+            <w:rStyle w:val="Hyperlink"/>
+          </w:rPr>
+          <w:t xml:space="preserve">10.1002/cyto.a.23346</w:t>
         </w:r>
       </w:hyperlink>
       <w:r>
@@ -8865,12 +9774,429 @@
       <w:r>
         <w:t xml:space="preserve"> </w:t>
       </w:r>
-      <w:hyperlink r:id="rId199">
-        <w:r>
-          <w:rPr>
-            <w:rStyle w:val="Hyperlink"/>
-          </w:rPr>
-          <w:t xml:space="preserve">30069044</w:t>
+      <w:hyperlink r:id="rId241">
+        <w:r>
+          <w:rPr>
+            <w:rStyle w:val="Hyperlink"/>
+          </w:rPr>
+          <w:t xml:space="preserve">29473993</w:t>
+        </w:r>
+      </w:hyperlink>
+    </w:p>
+    <w:bookmarkEnd w:id="242"/>
+    <w:bookmarkStart w:id="245" w:name="ref-j70Pv1a"/>
+    <w:p>
+      <w:pPr>
+        <w:pStyle w:val="Bibliography"/>
+      </w:pPr>
+      <w:r>
+        <w:t xml:space="preserve">49.</w:t>
+      </w:r>
+      <w:r>
+        <w:t xml:space="preserve"> </w:t>
+      </w:r>
+      <w:r>
+        <w:rPr>
+          <w:b/>
+        </w:rPr>
+        <w:t xml:space="preserve">Naming of neurones. Classification and naming of cat retinal ganglion cells.</w:t>
+      </w:r>
+      <w:r>
+        <w:t xml:space="preserve"> </w:t>
+      </w:r>
+      <w:r>
+        <w:br/>
+      </w:r>
+      <w:r>
+        <w:t xml:space="preserve">Rowe MH, Stone J</w:t>
+      </w:r>
+      <w:r>
+        <w:br/>
+      </w:r>
+      <w:r>
+        <w:rPr>
+          <w:i/>
+        </w:rPr>
+        <w:t xml:space="preserve">Brain, Behavior and Evolution</w:t>
+      </w:r>
+      <w:r>
+        <w:t xml:space="preserve"> </w:t>
+      </w:r>
+      <w:r>
+        <w:t xml:space="preserve">(1977-01-01)</w:t>
+      </w:r>
+      <w:r>
+        <w:t xml:space="preserve"> </w:t>
+      </w:r>
+      <w:hyperlink r:id="rId243">
+        <w:r>
+          <w:rPr>
+            <w:rStyle w:val="Hyperlink"/>
+          </w:rPr>
+          <w:t xml:space="preserve">https://www.wikidata.org/wiki/Q41052480</w:t>
+        </w:r>
+      </w:hyperlink>
+      <w:r>
+        <w:t xml:space="preserve"> </w:t>
+      </w:r>
+      <w:r>
+        <w:br/>
+      </w:r>
+      <w:r>
+        <w:t xml:space="preserve">DOI:</w:t>
+      </w:r>
+      <w:r>
+        <w:t xml:space="preserve"> </w:t>
+      </w:r>
+      <w:hyperlink r:id="rId244">
+        <w:r>
+          <w:rPr>
+            <w:rStyle w:val="Hyperlink"/>
+          </w:rPr>
+          <w:t xml:space="preserve">10.1159/000125660</w:t>
+        </w:r>
+      </w:hyperlink>
+    </w:p>
+    <w:bookmarkEnd w:id="245"/>
+    <w:bookmarkStart w:id="248" w:name="ref-6nwUdsGG"/>
+    <w:p>
+      <w:pPr>
+        <w:pStyle w:val="Bibliography"/>
+      </w:pPr>
+      <w:r>
+        <w:t xml:space="preserve">50.</w:t>
+      </w:r>
+      <w:r>
+        <w:t xml:space="preserve"> </w:t>
+      </w:r>
+      <w:r>
+        <w:rPr>
+          <w:b/>
+        </w:rPr>
+        <w:t xml:space="preserve">Probabilistic gene expression signatures identify cell-types from single cell RNA-seq data</w:t>
+      </w:r>
+      <w:r>
+        <w:t xml:space="preserve"> </w:t>
+      </w:r>
+      <w:r>
+        <w:br/>
+      </w:r>
+      <w:r>
+        <w:t xml:space="preserve">Isabella N. Grabski, Rafael A. Irizarry</w:t>
+      </w:r>
+      <w:r>
+        <w:br/>
+      </w:r>
+      <w:r>
+        <w:rPr>
+          <w:i/>
+        </w:rPr>
+        <w:t xml:space="preserve">Cold Spring Harbor Laboratory</w:t>
+      </w:r>
+      <w:r>
+        <w:t xml:space="preserve"> </w:t>
+      </w:r>
+      <w:r>
+        <w:t xml:space="preserve">(2020-01-23)</w:t>
+      </w:r>
+      <w:r>
+        <w:t xml:space="preserve"> </w:t>
+      </w:r>
+      <w:hyperlink r:id="rId246">
+        <w:r>
+          <w:rPr>
+            <w:rStyle w:val="Hyperlink"/>
+          </w:rPr>
+          <w:t xml:space="preserve">https://doi.org/gg99dq</w:t>
+        </w:r>
+      </w:hyperlink>
+      <w:r>
+        <w:t xml:space="preserve"> </w:t>
+      </w:r>
+      <w:r>
+        <w:br/>
+      </w:r>
+      <w:r>
+        <w:t xml:space="preserve">DOI:</w:t>
+      </w:r>
+      <w:r>
+        <w:t xml:space="preserve"> </w:t>
+      </w:r>
+      <w:hyperlink r:id="rId247">
+        <w:r>
+          <w:rPr>
+            <w:rStyle w:val="Hyperlink"/>
+          </w:rPr>
+          <w:t xml:space="preserve">10.1101/2020.01.05.895441</w:t>
+        </w:r>
+      </w:hyperlink>
+    </w:p>
+    <w:bookmarkEnd w:id="248"/>
+    <w:bookmarkStart w:id="250" w:name="ref-1H6dBIKAi"/>
+    <w:p>
+      <w:pPr>
+        <w:pStyle w:val="Bibliography"/>
+      </w:pPr>
+      <w:r>
+        <w:t xml:space="preserve">51.</w:t>
+      </w:r>
+      <w:r>
+        <w:t xml:space="preserve"> </w:t>
+      </w:r>
+      <w:r>
+        <w:rPr>
+          <w:b/>
+        </w:rPr>
+        <w:t xml:space="preserve">ontoProc: Ontology interfaces for Bioconductor, with focus on cell type identification</w:t>
+      </w:r>
+      <w:r>
+        <w:t xml:space="preserve"> </w:t>
+      </w:r>
+      <w:hyperlink r:id="rId249">
+        <w:r>
+          <w:rPr>
+            <w:rStyle w:val="Hyperlink"/>
+          </w:rPr>
+          <w:t xml:space="preserve">https://www.bioconductor.org/packages/release/bioc/vignettes/ontoProc/inst/doc/ontoProc.html#conceptual-overview-of-ontology-with-cell-types</w:t>
+        </w:r>
+      </w:hyperlink>
+    </w:p>
+    <w:bookmarkEnd w:id="250"/>
+    <w:bookmarkStart w:id="253" w:name="ref-cosf0Kp4"/>
+    <w:p>
+      <w:pPr>
+        <w:pStyle w:val="Bibliography"/>
+      </w:pPr>
+      <w:r>
+        <w:t xml:space="preserve">52.</w:t>
+      </w:r>
+      <w:r>
+        <w:t xml:space="preserve"> </w:t>
+      </w:r>
+      <w:r>
+        <w:rPr>
+          <w:b/>
+        </w:rPr>
+        <w:t xml:space="preserve">CellO: Comprehensive and hierarchical cell type classification of human cells with the Cell Ontology</w:t>
+      </w:r>
+      <w:r>
+        <w:t xml:space="preserve"> </w:t>
+      </w:r>
+      <w:r>
+        <w:br/>
+      </w:r>
+      <w:r>
+        <w:t xml:space="preserve">Matthew N. Bernstein, Zhongjie Ma, Michael Gleicher, Colin N. Dewey</w:t>
+      </w:r>
+      <w:r>
+        <w:br/>
+      </w:r>
+      <w:r>
+        <w:rPr>
+          <w:i/>
+        </w:rPr>
+        <w:t xml:space="preserve">Cold Spring Harbor Laboratory</w:t>
+      </w:r>
+      <w:r>
+        <w:t xml:space="preserve"> </w:t>
+      </w:r>
+      <w:r>
+        <w:t xml:space="preserve">(2020-07-10)</w:t>
+      </w:r>
+      <w:r>
+        <w:t xml:space="preserve"> </w:t>
+      </w:r>
+      <w:hyperlink r:id="rId251">
+        <w:r>
+          <w:rPr>
+            <w:rStyle w:val="Hyperlink"/>
+          </w:rPr>
+          <w:t xml:space="preserve">https://doi.org/ghf5dt</w:t>
+        </w:r>
+      </w:hyperlink>
+      <w:r>
+        <w:t xml:space="preserve"> </w:t>
+      </w:r>
+      <w:r>
+        <w:br/>
+      </w:r>
+      <w:r>
+        <w:t xml:space="preserve">DOI:</w:t>
+      </w:r>
+      <w:r>
+        <w:t xml:space="preserve"> </w:t>
+      </w:r>
+      <w:hyperlink r:id="rId252">
+        <w:r>
+          <w:rPr>
+            <w:rStyle w:val="Hyperlink"/>
+          </w:rPr>
+          <w:t xml:space="preserve">10.1101/634097</w:t>
+        </w:r>
+      </w:hyperlink>
+    </w:p>
+    <w:bookmarkEnd w:id="253"/>
+    <w:bookmarkStart w:id="256" w:name="ref-ixNexUPF"/>
+    <w:p>
+      <w:pPr>
+        <w:pStyle w:val="Bibliography"/>
+      </w:pPr>
+      <w:r>
+        <w:t xml:space="preserve">53.</w:t>
+      </w:r>
+      <w:r>
+        <w:t xml:space="preserve"> </w:t>
+      </w:r>
+      <w:r>
+        <w:rPr>
+          <w:b/>
+        </w:rPr>
+        <w:t xml:space="preserve">CellMeSH: Probabilistic Cell-Type Identification Using Indexed Literature</w:t>
+      </w:r>
+      <w:r>
+        <w:t xml:space="preserve"> </w:t>
+      </w:r>
+      <w:r>
+        <w:br/>
+      </w:r>
+      <w:r>
+        <w:t xml:space="preserve">Shunfu Mao, Yue Zhang, Georg Seelig, Sreeram Kannan</w:t>
+      </w:r>
+      <w:r>
+        <w:br/>
+      </w:r>
+      <w:r>
+        <w:rPr>
+          <w:i/>
+        </w:rPr>
+        <w:t xml:space="preserve">Cold Spring Harbor Laboratory</w:t>
+      </w:r>
+      <w:r>
+        <w:t xml:space="preserve"> </w:t>
+      </w:r>
+      <w:r>
+        <w:t xml:space="preserve">(2020-05-31)</w:t>
+      </w:r>
+      <w:r>
+        <w:t xml:space="preserve"> </w:t>
+      </w:r>
+      <w:hyperlink r:id="rId254">
+        <w:r>
+          <w:rPr>
+            <w:rStyle w:val="Hyperlink"/>
+          </w:rPr>
+          <w:t xml:space="preserve">https://doi.org/gg99dr</w:t>
+        </w:r>
+      </w:hyperlink>
+      <w:r>
+        <w:t xml:space="preserve"> </w:t>
+      </w:r>
+      <w:r>
+        <w:br/>
+      </w:r>
+      <w:r>
+        <w:t xml:space="preserve">DOI:</w:t>
+      </w:r>
+      <w:r>
+        <w:t xml:space="preserve"> </w:t>
+      </w:r>
+      <w:hyperlink r:id="rId255">
+        <w:r>
+          <w:rPr>
+            <w:rStyle w:val="Hyperlink"/>
+          </w:rPr>
+          <w:t xml:space="preserve">10.1101/2020.05.29.124743</w:t>
+        </w:r>
+      </w:hyperlink>
+    </w:p>
+    <w:bookmarkEnd w:id="256"/>
+    <w:bookmarkStart w:id="261" w:name="ref-TXlkRBJh"/>
+    <w:p>
+      <w:pPr>
+        <w:pStyle w:val="Bibliography"/>
+      </w:pPr>
+      <w:r>
+        <w:t xml:space="preserve">54.</w:t>
+      </w:r>
+      <w:r>
+        <w:t xml:space="preserve"> </w:t>
+      </w:r>
+      <w:r>
+        <w:rPr>
+          <w:b/>
+        </w:rPr>
+        <w:t xml:space="preserve">Searching large-scale scRNA-seq databases via unbiased cell embedding with Cell BLAST</w:t>
+      </w:r>
+      <w:r>
+        <w:t xml:space="preserve"> </w:t>
+      </w:r>
+      <w:r>
+        <w:br/>
+      </w:r>
+      <w:r>
+        <w:t xml:space="preserve">Zhi-Jie Cao, Lin Wei, Shen Lu, De-Chang Yang, Ge Gao</w:t>
+      </w:r>
+      <w:r>
+        <w:br/>
+      </w:r>
+      <w:r>
+        <w:rPr>
+          <w:i/>
+        </w:rPr>
+        <w:t xml:space="preserve">Nature Communications</w:t>
+      </w:r>
+      <w:r>
+        <w:t xml:space="preserve"> </w:t>
+      </w:r>
+      <w:r>
+        <w:t xml:space="preserve">(2020-07-10)</w:t>
+      </w:r>
+      <w:r>
+        <w:t xml:space="preserve"> </w:t>
+      </w:r>
+      <w:hyperlink r:id="rId257">
+        <w:r>
+          <w:rPr>
+            <w:rStyle w:val="Hyperlink"/>
+          </w:rPr>
+          <w:t xml:space="preserve">https://doi.org/gg4mm3</w:t>
+        </w:r>
+      </w:hyperlink>
+      <w:r>
+        <w:t xml:space="preserve"> </w:t>
+      </w:r>
+      <w:r>
+        <w:br/>
+      </w:r>
+      <w:r>
+        <w:t xml:space="preserve">DOI:</w:t>
+      </w:r>
+      <w:r>
+        <w:t xml:space="preserve"> </w:t>
+      </w:r>
+      <w:hyperlink r:id="rId258">
+        <w:r>
+          <w:rPr>
+            <w:rStyle w:val="Hyperlink"/>
+          </w:rPr>
+          <w:t xml:space="preserve">10.1038/s41467-020-17281-7</w:t>
+        </w:r>
+      </w:hyperlink>
+      <w:r>
+        <w:t xml:space="preserve"> </w:t>
+      </w:r>
+      <w:r>
+        <w:t xml:space="preserve">· PMID:</w:t>
+      </w:r>
+      <w:r>
+        <w:t xml:space="preserve"> </w:t>
+      </w:r>
+      <w:hyperlink r:id="rId259">
+        <w:r>
+          <w:rPr>
+            <w:rStyle w:val="Hyperlink"/>
+          </w:rPr>
+          <w:t xml:space="preserve">32651388</w:t>
         </w:r>
       </w:hyperlink>
       <w:r>
@@ -8882,23 +10208,23 @@
       <w:r>
         <w:t xml:space="preserve"> </w:t>
       </w:r>
-      <w:hyperlink r:id="rId200">
-        <w:r>
-          <w:rPr>
-            <w:rStyle w:val="Hyperlink"/>
-          </w:rPr>
-          <w:t xml:space="preserve">PMC6295155</w:t>
-        </w:r>
-      </w:hyperlink>
-    </w:p>
-    <w:bookmarkEnd w:id="201"/>
-    <w:bookmarkStart w:id="206" w:name="ref-c7kshLTJ"/>
+      <w:hyperlink r:id="rId260">
+        <w:r>
+          <w:rPr>
+            <w:rStyle w:val="Hyperlink"/>
+          </w:rPr>
+          <w:t xml:space="preserve">PMC7351785</w:t>
+        </w:r>
+      </w:hyperlink>
+    </w:p>
+    <w:bookmarkEnd w:id="261"/>
+    <w:bookmarkStart w:id="264" w:name="ref-e9KE53FC"/>
     <w:p>
       <w:pPr>
         <w:pStyle w:val="Bibliography"/>
       </w:pPr>
       <w:r>
-        <w:t xml:space="preserve">40.</w:t>
+        <w:t xml:space="preserve">55.</w:t>
       </w:r>
       <w:r>
         <w:t xml:space="preserve"> </w:t>
@@ -8907,16 +10233,16 @@
         <w:rPr>
           <w:b/>
         </w:rPr>
-        <w:t xml:space="preserve">A single-cell atlas of the airway epithelium reveals the CFTR-rich pulmonary ionocyte</w:t>
-      </w:r>
-      <w:r>
-        <w:t xml:space="preserve"> </w:t>
-      </w:r>
-      <w:r>
-        <w:br/>
-      </w:r>
-      <w:r>
-        <w:t xml:space="preserve">Lindsey W. Plasschaert, Rapolas Žilionis, Rayman Choo-Wing, Virginia Savova, Judith Knehr, Guglielmo Roma, Allon M. Klein, Aron B. Jaffe</w:t>
+        <w:t xml:space="preserve">Unifying single-cell annotations based on the Cell Ontology</w:t>
+      </w:r>
+      <w:r>
+        <w:t xml:space="preserve"> </w:t>
+      </w:r>
+      <w:r>
+        <w:br/>
+      </w:r>
+      <w:r>
+        <w:t xml:space="preserve">Sheng Wang, Angela Oliveira Pisco, Aaron McGeever, Maria Brbic, Marinka Zitnik, Spyros Darmanis, Jure Leskovec, Jim Karkanias, Russ B. Altman</w:t>
       </w:r>
       <w:r>
         <w:br/>
@@ -8925,23 +10251,23 @@
         <w:rPr>
           <w:i/>
         </w:rPr>
-        <w:t xml:space="preserve">Nature</w:t>
-      </w:r>
-      <w:r>
-        <w:t xml:space="preserve"> </w:t>
-      </w:r>
-      <w:r>
-        <w:t xml:space="preserve">(2018-08-01)</w:t>
-      </w:r>
-      <w:r>
-        <w:t xml:space="preserve"> </w:t>
-      </w:r>
-      <w:hyperlink r:id="rId202">
-        <w:r>
-          <w:rPr>
-            <w:rStyle w:val="Hyperlink"/>
-          </w:rPr>
-          <w:t xml:space="preserve">https://doi.org/gdwsj7</w:t>
+        <w:t xml:space="preserve">Cold Spring Harbor Laboratory</w:t>
+      </w:r>
+      <w:r>
+        <w:t xml:space="preserve"> </w:t>
+      </w:r>
+      <w:r>
+        <w:t xml:space="preserve">(2020-02-04)</w:t>
+      </w:r>
+      <w:r>
+        <w:t xml:space="preserve"> </w:t>
+      </w:r>
+      <w:hyperlink r:id="rId262">
+        <w:r>
+          <w:rPr>
+            <w:rStyle w:val="Hyperlink"/>
+          </w:rPr>
+          <w:t xml:space="preserve">https://doi.org/gg9m2h</w:t>
         </w:r>
       </w:hyperlink>
       <w:r>
@@ -8956,1298 +10282,7 @@
       <w:r>
         <w:t xml:space="preserve"> </w:t>
       </w:r>
-      <w:hyperlink r:id="rId203">
-        <w:r>
-          <w:rPr>
-            <w:rStyle w:val="Hyperlink"/>
-          </w:rPr>
-          <w:t xml:space="preserve">10.1038/s41586-018-0394-6</w:t>
-        </w:r>
-      </w:hyperlink>
-      <w:r>
-        <w:t xml:space="preserve"> </w:t>
-      </w:r>
-      <w:r>
-        <w:t xml:space="preserve">· PMID:</w:t>
-      </w:r>
-      <w:r>
-        <w:t xml:space="preserve"> </w:t>
-      </w:r>
-      <w:hyperlink r:id="rId204">
-        <w:r>
-          <w:rPr>
-            <w:rStyle w:val="Hyperlink"/>
-          </w:rPr>
-          <w:t xml:space="preserve">30069046</w:t>
-        </w:r>
-      </w:hyperlink>
-      <w:r>
-        <w:t xml:space="preserve"> </w:t>
-      </w:r>
-      <w:r>
-        <w:t xml:space="preserve">· PMCID:</w:t>
-      </w:r>
-      <w:r>
-        <w:t xml:space="preserve"> </w:t>
-      </w:r>
-      <w:hyperlink r:id="rId205">
-        <w:r>
-          <w:rPr>
-            <w:rStyle w:val="Hyperlink"/>
-          </w:rPr>
-          <w:t xml:space="preserve">PMC6108322</w:t>
-        </w:r>
-      </w:hyperlink>
-    </w:p>
-    <w:bookmarkEnd w:id="206"/>
-    <w:bookmarkStart w:id="211" w:name="ref-10Jn8geg8"/>
-    <w:p>
-      <w:pPr>
-        <w:pStyle w:val="Bibliography"/>
-      </w:pPr>
-      <w:r>
-        <w:t xml:space="preserve">41.</w:t>
-      </w:r>
-      <w:r>
-        <w:t xml:space="preserve"> </w:t>
-      </w:r>
-      <w:r>
-        <w:rPr>
-          <w:b/>
-        </w:rPr>
-        <w:t xml:space="preserve">Single-cell RNA-seq reveals new types of human blood dendritic cells, monocytes, and progenitors</w:t>
-      </w:r>
-      <w:r>
-        <w:t xml:space="preserve"> </w:t>
-      </w:r>
-      <w:r>
-        <w:br/>
-      </w:r>
-      <w:r>
-        <w:t xml:space="preserve">Alexandra-Chloé Villani, Rahul Satija, Gary Reynolds, Siranush Sarkizova, Karthik Shekhar, James Fletcher, Morgane Griesbeck, Andrew Butler, Shiwei Zheng, Suzan Lazo, … Nir Hacohen</w:t>
-      </w:r>
-      <w:r>
-        <w:br/>
-      </w:r>
-      <w:r>
-        <w:rPr>
-          <w:i/>
-        </w:rPr>
-        <w:t xml:space="preserve">Science</w:t>
-      </w:r>
-      <w:r>
-        <w:t xml:space="preserve"> </w:t>
-      </w:r>
-      <w:r>
-        <w:t xml:space="preserve">(2017-04-20)</w:t>
-      </w:r>
-      <w:r>
-        <w:t xml:space="preserve"> </w:t>
-      </w:r>
-      <w:hyperlink r:id="rId207">
-        <w:r>
-          <w:rPr>
-            <w:rStyle w:val="Hyperlink"/>
-          </w:rPr>
-          <w:t xml:space="preserve">https://doi.org/f94x5t</w:t>
-        </w:r>
-      </w:hyperlink>
-      <w:r>
-        <w:t xml:space="preserve"> </w:t>
-      </w:r>
-      <w:r>
-        <w:br/>
-      </w:r>
-      <w:r>
-        <w:t xml:space="preserve">DOI:</w:t>
-      </w:r>
-      <w:r>
-        <w:t xml:space="preserve"> </w:t>
-      </w:r>
-      <w:hyperlink r:id="rId208">
-        <w:r>
-          <w:rPr>
-            <w:rStyle w:val="Hyperlink"/>
-          </w:rPr>
-          <w:t xml:space="preserve">10.1126/science.aah4573</w:t>
-        </w:r>
-      </w:hyperlink>
-      <w:r>
-        <w:t xml:space="preserve"> </w:t>
-      </w:r>
-      <w:r>
-        <w:t xml:space="preserve">· PMID:</w:t>
-      </w:r>
-      <w:r>
-        <w:t xml:space="preserve"> </w:t>
-      </w:r>
-      <w:hyperlink r:id="rId209">
-        <w:r>
-          <w:rPr>
-            <w:rStyle w:val="Hyperlink"/>
-          </w:rPr>
-          <w:t xml:space="preserve">28428369</w:t>
-        </w:r>
-      </w:hyperlink>
-      <w:r>
-        <w:t xml:space="preserve"> </w:t>
-      </w:r>
-      <w:r>
-        <w:t xml:space="preserve">· PMCID:</w:t>
-      </w:r>
-      <w:r>
-        <w:t xml:space="preserve"> </w:t>
-      </w:r>
-      <w:hyperlink r:id="rId210">
-        <w:r>
-          <w:rPr>
-            <w:rStyle w:val="Hyperlink"/>
-          </w:rPr>
-          <w:t xml:space="preserve">PMC5775029</w:t>
-        </w:r>
-      </w:hyperlink>
-    </w:p>
-    <w:bookmarkEnd w:id="211"/>
-    <w:bookmarkStart w:id="216" w:name="ref-CAzXpaob"/>
-    <w:p>
-      <w:pPr>
-        <w:pStyle w:val="Bibliography"/>
-      </w:pPr>
-      <w:r>
-        <w:t xml:space="preserve">42.</w:t>
-      </w:r>
-      <w:r>
-        <w:t xml:space="preserve"> </w:t>
-      </w:r>
-      <w:r>
-        <w:rPr>
-          <w:b/>
-        </w:rPr>
-        <w:t xml:space="preserve">An improved ontological representation of dendritic cells as a paradigm for all cell types</w:t>
-      </w:r>
-      <w:r>
-        <w:t xml:space="preserve"> </w:t>
-      </w:r>
-      <w:r>
-        <w:br/>
-      </w:r>
-      <w:r>
-        <w:t xml:space="preserve">Anna Masci, Cecilia N Arighi, Alexander D Diehl, Anne E Lieberman, Chris Mungall, Richard H Scheuermann, Barry Smith, Lindsay G Cowell</w:t>
-      </w:r>
-      <w:r>
-        <w:br/>
-      </w:r>
-      <w:r>
-        <w:rPr>
-          <w:i/>
-        </w:rPr>
-        <w:t xml:space="preserve">BMC Bioinformatics</w:t>
-      </w:r>
-      <w:r>
-        <w:t xml:space="preserve"> </w:t>
-      </w:r>
-      <w:r>
-        <w:t xml:space="preserve">(2009)</w:t>
-      </w:r>
-      <w:r>
-        <w:t xml:space="preserve"> </w:t>
-      </w:r>
-      <w:hyperlink r:id="rId212">
-        <w:r>
-          <w:rPr>
-            <w:rStyle w:val="Hyperlink"/>
-          </w:rPr>
-          <w:t xml:space="preserve">https://doi.org/cpxdhs</w:t>
-        </w:r>
-      </w:hyperlink>
-      <w:r>
-        <w:t xml:space="preserve"> </w:t>
-      </w:r>
-      <w:r>
-        <w:br/>
-      </w:r>
-      <w:r>
-        <w:t xml:space="preserve">DOI:</w:t>
-      </w:r>
-      <w:r>
-        <w:t xml:space="preserve"> </w:t>
-      </w:r>
-      <w:hyperlink r:id="rId213">
-        <w:r>
-          <w:rPr>
-            <w:rStyle w:val="Hyperlink"/>
-          </w:rPr>
-          <w:t xml:space="preserve">10.1186/1471-2105-10-70</w:t>
-        </w:r>
-      </w:hyperlink>
-      <w:r>
-        <w:t xml:space="preserve"> </w:t>
-      </w:r>
-      <w:r>
-        <w:t xml:space="preserve">· PMID:</w:t>
-      </w:r>
-      <w:r>
-        <w:t xml:space="preserve"> </w:t>
-      </w:r>
-      <w:hyperlink r:id="rId214">
-        <w:r>
-          <w:rPr>
-            <w:rStyle w:val="Hyperlink"/>
-          </w:rPr>
-          <w:t xml:space="preserve">19243617</w:t>
-        </w:r>
-      </w:hyperlink>
-      <w:r>
-        <w:t xml:space="preserve"> </w:t>
-      </w:r>
-      <w:r>
-        <w:t xml:space="preserve">· PMCID:</w:t>
-      </w:r>
-      <w:r>
-        <w:t xml:space="preserve"> </w:t>
-      </w:r>
-      <w:hyperlink r:id="rId215">
-        <w:r>
-          <w:rPr>
-            <w:rStyle w:val="Hyperlink"/>
-          </w:rPr>
-          <w:t xml:space="preserve">PMC2662812</w:t>
-        </w:r>
-      </w:hyperlink>
-    </w:p>
-    <w:bookmarkEnd w:id="216"/>
-    <w:bookmarkStart w:id="221" w:name="ref-y6iMUP5U"/>
-    <w:p>
-      <w:pPr>
-        <w:pStyle w:val="Bibliography"/>
-      </w:pPr>
-      <w:r>
-        <w:t xml:space="preserve">43.</w:t>
-      </w:r>
-      <w:r>
-        <w:t xml:space="preserve"> </w:t>
-      </w:r>
-      <w:r>
-        <w:rPr>
-          <w:b/>
-        </w:rPr>
-        <w:t xml:space="preserve">Hematopoietic cell types: Prototype for a revised cell ontology</w:t>
-      </w:r>
-      <w:r>
-        <w:t xml:space="preserve"> </w:t>
-      </w:r>
-      <w:r>
-        <w:br/>
-      </w:r>
-      <w:r>
-        <w:t xml:space="preserve">Alexander D. Diehl, Alison Deckhut Augustine, Judith A. Blake, Lindsay G. Cowell, Elizabeth S. Gold, Timothy A. Gondré-Lewis, Anna Maria Masci, Terrence F. Meehan, Penelope A. Morel, Anastasia Nijnik, … Christopher J. Mungall</w:t>
-      </w:r>
-      <w:r>
-        <w:br/>
-      </w:r>
-      <w:r>
-        <w:rPr>
-          <w:i/>
-        </w:rPr>
-        <w:t xml:space="preserve">Journal of Biomedical Informatics</w:t>
-      </w:r>
-      <w:r>
-        <w:t xml:space="preserve"> </w:t>
-      </w:r>
-      <w:r>
-        <w:t xml:space="preserve">(2011-02)</w:t>
-      </w:r>
-      <w:r>
-        <w:t xml:space="preserve"> </w:t>
-      </w:r>
-      <w:hyperlink r:id="rId217">
-        <w:r>
-          <w:rPr>
-            <w:rStyle w:val="Hyperlink"/>
-          </w:rPr>
-          <w:t xml:space="preserve">https://doi.org/c6dmmh</w:t>
-        </w:r>
-      </w:hyperlink>
-      <w:r>
-        <w:t xml:space="preserve"> </w:t>
-      </w:r>
-      <w:r>
-        <w:br/>
-      </w:r>
-      <w:r>
-        <w:t xml:space="preserve">DOI:</w:t>
-      </w:r>
-      <w:r>
-        <w:t xml:space="preserve"> </w:t>
-      </w:r>
-      <w:hyperlink r:id="rId218">
-        <w:r>
-          <w:rPr>
-            <w:rStyle w:val="Hyperlink"/>
-          </w:rPr>
-          <w:t xml:space="preserve">10.1016/j.jbi.2010.01.006</w:t>
-        </w:r>
-      </w:hyperlink>
-      <w:r>
-        <w:t xml:space="preserve"> </w:t>
-      </w:r>
-      <w:r>
-        <w:t xml:space="preserve">· PMID:</w:t>
-      </w:r>
-      <w:r>
-        <w:t xml:space="preserve"> </w:t>
-      </w:r>
-      <w:hyperlink r:id="rId219">
-        <w:r>
-          <w:rPr>
-            <w:rStyle w:val="Hyperlink"/>
-          </w:rPr>
-          <w:t xml:space="preserve">20123131</w:t>
-        </w:r>
-      </w:hyperlink>
-      <w:r>
-        <w:t xml:space="preserve"> </w:t>
-      </w:r>
-      <w:r>
-        <w:t xml:space="preserve">· PMCID:</w:t>
-      </w:r>
-      <w:r>
-        <w:t xml:space="preserve"> </w:t>
-      </w:r>
-      <w:hyperlink r:id="rId220">
-        <w:r>
-          <w:rPr>
-            <w:rStyle w:val="Hyperlink"/>
-          </w:rPr>
-          <w:t xml:space="preserve">PMC2892030</w:t>
-        </w:r>
-      </w:hyperlink>
-    </w:p>
-    <w:bookmarkEnd w:id="221"/>
-    <w:bookmarkStart w:id="226" w:name="ref-OQp5PCry"/>
-    <w:p>
-      <w:pPr>
-        <w:pStyle w:val="Bibliography"/>
-      </w:pPr>
-      <w:r>
-        <w:t xml:space="preserve">44.</w:t>
-      </w:r>
-      <w:r>
-        <w:t xml:space="preserve"> </w:t>
-      </w:r>
-      <w:r>
-        <w:rPr>
-          <w:b/>
-        </w:rPr>
-        <w:t xml:space="preserve">The challenges of big data biology</w:t>
-      </w:r>
-      <w:r>
-        <w:t xml:space="preserve"> </w:t>
-      </w:r>
-      <w:r>
-        <w:br/>
-      </w:r>
-      <w:r>
-        <w:t xml:space="preserve">Sabina Leonelli</w:t>
-      </w:r>
-      <w:r>
-        <w:br/>
-      </w:r>
-      <w:r>
-        <w:rPr>
-          <w:i/>
-        </w:rPr>
-        <w:t xml:space="preserve">eLife</w:t>
-      </w:r>
-      <w:r>
-        <w:t xml:space="preserve"> </w:t>
-      </w:r>
-      <w:r>
-        <w:t xml:space="preserve">(2019-04-05)</w:t>
-      </w:r>
-      <w:r>
-        <w:t xml:space="preserve"> </w:t>
-      </w:r>
-      <w:hyperlink r:id="rId222">
-        <w:r>
-          <w:rPr>
-            <w:rStyle w:val="Hyperlink"/>
-          </w:rPr>
-          <w:t xml:space="preserve">https://doi.org/gfzw8q</w:t>
-        </w:r>
-      </w:hyperlink>
-      <w:r>
-        <w:t xml:space="preserve"> </w:t>
-      </w:r>
-      <w:r>
-        <w:br/>
-      </w:r>
-      <w:r>
-        <w:t xml:space="preserve">DOI:</w:t>
-      </w:r>
-      <w:r>
-        <w:t xml:space="preserve"> </w:t>
-      </w:r>
-      <w:hyperlink r:id="rId223">
-        <w:r>
-          <w:rPr>
-            <w:rStyle w:val="Hyperlink"/>
-          </w:rPr>
-          <w:t xml:space="preserve">10.7554/elife.47381</w:t>
-        </w:r>
-      </w:hyperlink>
-      <w:r>
-        <w:t xml:space="preserve"> </w:t>
-      </w:r>
-      <w:r>
-        <w:t xml:space="preserve">· PMID:</w:t>
-      </w:r>
-      <w:r>
-        <w:t xml:space="preserve"> </w:t>
-      </w:r>
-      <w:hyperlink r:id="rId224">
-        <w:r>
-          <w:rPr>
-            <w:rStyle w:val="Hyperlink"/>
-          </w:rPr>
-          <w:t xml:space="preserve">30950793</w:t>
-        </w:r>
-      </w:hyperlink>
-      <w:r>
-        <w:t xml:space="preserve"> </w:t>
-      </w:r>
-      <w:r>
-        <w:t xml:space="preserve">· PMCID:</w:t>
-      </w:r>
-      <w:r>
-        <w:t xml:space="preserve"> </w:t>
-      </w:r>
-      <w:hyperlink r:id="rId225">
-        <w:r>
-          <w:rPr>
-            <w:rStyle w:val="Hyperlink"/>
-          </w:rPr>
-          <w:t xml:space="preserve">PMC6450665</w:t>
-        </w:r>
-      </w:hyperlink>
-    </w:p>
-    <w:bookmarkEnd w:id="226"/>
-    <w:bookmarkStart w:id="231" w:name="ref-HUodcdz1"/>
-    <w:p>
-      <w:pPr>
-        <w:pStyle w:val="Bibliography"/>
-      </w:pPr>
-      <w:r>
-        <w:t xml:space="preserve">45.</w:t>
-      </w:r>
-      <w:r>
-        <w:t xml:space="preserve"> </w:t>
-      </w:r>
-      <w:r>
-        <w:rPr>
-          <w:b/>
-        </w:rPr>
-        <w:t xml:space="preserve">Wikidata as a knowledge graph for the life sciences</w:t>
-      </w:r>
-      <w:r>
-        <w:t xml:space="preserve"> </w:t>
-      </w:r>
-      <w:r>
-        <w:br/>
-      </w:r>
-      <w:r>
-        <w:t xml:space="preserve">Andra Waagmeester, Gregory Stupp, Sebastian Burgstaller-Muehlbacher, Benjamin M Good, Malachi Griffith, Obi L Griffith, Kristina Hanspers, Henning Hermjakob, Toby S Hudson, Kevin Hybiske, … Andrew I Su</w:t>
-      </w:r>
-      <w:r>
-        <w:br/>
-      </w:r>
-      <w:r>
-        <w:rPr>
-          <w:i/>
-        </w:rPr>
-        <w:t xml:space="preserve">eLife</w:t>
-      </w:r>
-      <w:r>
-        <w:t xml:space="preserve"> </w:t>
-      </w:r>
-      <w:r>
-        <w:t xml:space="preserve">(2020-03-17)</w:t>
-      </w:r>
-      <w:r>
-        <w:t xml:space="preserve"> </w:t>
-      </w:r>
-      <w:hyperlink r:id="rId227">
-        <w:r>
-          <w:rPr>
-            <w:rStyle w:val="Hyperlink"/>
-          </w:rPr>
-          <w:t xml:space="preserve">https://doi.org/ggqqc6</w:t>
-        </w:r>
-      </w:hyperlink>
-      <w:r>
-        <w:t xml:space="preserve"> </w:t>
-      </w:r>
-      <w:r>
-        <w:br/>
-      </w:r>
-      <w:r>
-        <w:t xml:space="preserve">DOI:</w:t>
-      </w:r>
-      <w:r>
-        <w:t xml:space="preserve"> </w:t>
-      </w:r>
-      <w:hyperlink r:id="rId228">
-        <w:r>
-          <w:rPr>
-            <w:rStyle w:val="Hyperlink"/>
-          </w:rPr>
-          <w:t xml:space="preserve">10.7554/elife.52614</w:t>
-        </w:r>
-      </w:hyperlink>
-      <w:r>
-        <w:t xml:space="preserve"> </w:t>
-      </w:r>
-      <w:r>
-        <w:t xml:space="preserve">· PMID:</w:t>
-      </w:r>
-      <w:r>
-        <w:t xml:space="preserve"> </w:t>
-      </w:r>
-      <w:hyperlink r:id="rId229">
-        <w:r>
-          <w:rPr>
-            <w:rStyle w:val="Hyperlink"/>
-          </w:rPr>
-          <w:t xml:space="preserve">32180547</w:t>
-        </w:r>
-      </w:hyperlink>
-      <w:r>
-        <w:t xml:space="preserve"> </w:t>
-      </w:r>
-      <w:r>
-        <w:t xml:space="preserve">· PMCID:</w:t>
-      </w:r>
-      <w:r>
-        <w:t xml:space="preserve"> </w:t>
-      </w:r>
-      <w:hyperlink r:id="rId230">
-        <w:r>
-          <w:rPr>
-            <w:rStyle w:val="Hyperlink"/>
-          </w:rPr>
-          <w:t xml:space="preserve">PMC7077981</w:t>
-        </w:r>
-      </w:hyperlink>
-    </w:p>
-    <w:bookmarkEnd w:id="231"/>
-    <w:bookmarkStart w:id="233" w:name="ref-o5Fiwpr0"/>
-    <w:p>
-      <w:pPr>
-        <w:pStyle w:val="Bibliography"/>
-      </w:pPr>
-      <w:r>
-        <w:t xml:space="preserve">46.</w:t>
-      </w:r>
-      <w:r>
-        <w:t xml:space="preserve"> </w:t>
-      </w:r>
-      <w:r>
-        <w:rPr>
-          <w:b/>
-        </w:rPr>
-        <w:t xml:space="preserve">Wikidata</w:t>
-      </w:r>
-      <w:r>
-        <w:t xml:space="preserve"> </w:t>
-      </w:r>
-      <w:hyperlink r:id="rId232">
-        <w:r>
-          <w:rPr>
-            <w:rStyle w:val="Hyperlink"/>
-          </w:rPr>
-          <w:t xml:space="preserve">https://www.wikidata.org/wiki/Wikidata:Main_Page</w:t>
-        </w:r>
-      </w:hyperlink>
-    </w:p>
-    <w:bookmarkEnd w:id="233"/>
-    <w:bookmarkStart w:id="235" w:name="ref-SERJvWOl"/>
-    <w:p>
-      <w:pPr>
-        <w:pStyle w:val="Bibliography"/>
-      </w:pPr>
-      <w:r>
-        <w:t xml:space="preserve">47.</w:t>
-      </w:r>
-      <w:r>
-        <w:t xml:space="preserve"> </w:t>
-      </w:r>
-      <w:r>
-        <w:rPr>
-          <w:b/>
-        </w:rPr>
-        <w:t xml:space="preserve">Cell type nomenclature for the mammalian brain: Development and application of a systematic, extensible convention</w:t>
-      </w:r>
-      <w:r>
-        <w:t xml:space="preserve"> </w:t>
-      </w:r>
-      <w:r>
-        <w:br/>
-      </w:r>
-      <w:r>
-        <w:t xml:space="preserve">Jeremy A. Miller, Nathan W. Gouwens, Bosiljka Tasic, Forrest Collman, Cindy T. J. van Velthoven, Trygve E. Bakken, Hongkui Zeng, Ed S. Lein, Amy Bernard</w:t>
-      </w:r>
-      <w:r>
-        <w:br/>
-      </w:r>
-      <w:r>
-        <w:rPr>
-          <w:i/>
-        </w:rPr>
-        <w:t xml:space="preserve">arXiv:2006.05406 [q-bio]</w:t>
-      </w:r>
-      <w:r>
-        <w:t xml:space="preserve"> </w:t>
-      </w:r>
-      <w:r>
-        <w:t xml:space="preserve">(2020-06-09)</w:t>
-      </w:r>
-      <w:r>
-        <w:t xml:space="preserve"> </w:t>
-      </w:r>
-      <w:hyperlink r:id="rId234">
-        <w:r>
-          <w:rPr>
-            <w:rStyle w:val="Hyperlink"/>
-          </w:rPr>
-          <w:t xml:space="preserve">http://arxiv.org/abs/2006.05406</w:t>
-        </w:r>
-      </w:hyperlink>
-    </w:p>
-    <w:bookmarkEnd w:id="235"/>
-    <w:bookmarkStart w:id="240" w:name="ref-GfyYemJn"/>
-    <w:p>
-      <w:pPr>
-        <w:pStyle w:val="Bibliography"/>
-      </w:pPr>
-      <w:r>
-        <w:t xml:space="preserve">48.</w:t>
-      </w:r>
-      <w:r>
-        <w:t xml:space="preserve"> </w:t>
-      </w:r>
-      <w:r>
-        <w:rPr>
-          <w:b/>
-        </w:rPr>
-        <w:t xml:space="preserve">Neuron Names: A Gene- and Property-Based Name Format, With Special Reference to Cortical Neurons</w:t>
-      </w:r>
-      <w:r>
-        <w:t xml:space="preserve"> </w:t>
-      </w:r>
-      <w:r>
-        <w:br/>
-      </w:r>
-      <w:r>
-        <w:t xml:space="preserve">Gordon M. Shepherd, Luis Marenco, Michael L. Hines, Michele Migliore, Robert A. McDougal, Nicholas T. Carnevale, Adam J. H. Newton, Monique Surles-Zeigler, Giorgio A. Ascoli</w:t>
-      </w:r>
-      <w:r>
-        <w:br/>
-      </w:r>
-      <w:r>
-        <w:rPr>
-          <w:i/>
-        </w:rPr>
-        <w:t xml:space="preserve">Frontiers in Neuroanatomy</w:t>
-      </w:r>
-      <w:r>
-        <w:t xml:space="preserve"> </w:t>
-      </w:r>
-      <w:r>
-        <w:t xml:space="preserve">(2019-03-21)</w:t>
-      </w:r>
-      <w:r>
-        <w:t xml:space="preserve"> </w:t>
-      </w:r>
-      <w:hyperlink r:id="rId236">
-        <w:r>
-          <w:rPr>
-            <w:rStyle w:val="Hyperlink"/>
-          </w:rPr>
-          <w:t xml:space="preserve">https://doi.org/ghf8jd</w:t>
-        </w:r>
-      </w:hyperlink>
-      <w:r>
-        <w:t xml:space="preserve"> </w:t>
-      </w:r>
-      <w:r>
-        <w:br/>
-      </w:r>
-      <w:r>
-        <w:t xml:space="preserve">DOI:</w:t>
-      </w:r>
-      <w:r>
-        <w:t xml:space="preserve"> </w:t>
-      </w:r>
-      <w:hyperlink r:id="rId237">
-        <w:r>
-          <w:rPr>
-            <w:rStyle w:val="Hyperlink"/>
-          </w:rPr>
-          <w:t xml:space="preserve">10.3389/fnana.2019.00025</w:t>
-        </w:r>
-      </w:hyperlink>
-      <w:r>
-        <w:t xml:space="preserve"> </w:t>
-      </w:r>
-      <w:r>
-        <w:t xml:space="preserve">· PMID:</w:t>
-      </w:r>
-      <w:r>
-        <w:t xml:space="preserve"> </w:t>
-      </w:r>
-      <w:hyperlink r:id="rId238">
-        <w:r>
-          <w:rPr>
-            <w:rStyle w:val="Hyperlink"/>
-          </w:rPr>
-          <w:t xml:space="preserve">30949034</w:t>
-        </w:r>
-      </w:hyperlink>
-      <w:r>
-        <w:t xml:space="preserve"> </w:t>
-      </w:r>
-      <w:r>
-        <w:t xml:space="preserve">· PMCID:</w:t>
-      </w:r>
-      <w:r>
-        <w:t xml:space="preserve"> </w:t>
-      </w:r>
-      <w:hyperlink r:id="rId239">
-        <w:r>
-          <w:rPr>
-            <w:rStyle w:val="Hyperlink"/>
-          </w:rPr>
-          <w:t xml:space="preserve">PMC6437103</w:t>
-        </w:r>
-      </w:hyperlink>
-    </w:p>
-    <w:bookmarkEnd w:id="240"/>
-    <w:bookmarkStart w:id="244" w:name="ref-15wA5tmoR"/>
-    <w:p>
-      <w:pPr>
-        <w:pStyle w:val="Bibliography"/>
-      </w:pPr>
-      <w:r>
-        <w:t xml:space="preserve">49.</w:t>
-      </w:r>
-      <w:r>
-        <w:t xml:space="preserve"> </w:t>
-      </w:r>
-      <w:r>
-        <w:rPr>
-          <w:b/>
-        </w:rPr>
-        <w:t xml:space="preserve">Universal cell type identifier based on number theory</w:t>
-      </w:r>
-      <w:r>
-        <w:t xml:space="preserve"> </w:t>
-      </w:r>
-      <w:r>
-        <w:br/>
-      </w:r>
-      <w:r>
-        <w:t xml:space="preserve">Antonio Cosma</w:t>
-      </w:r>
-      <w:r>
-        <w:br/>
-      </w:r>
-      <w:r>
-        <w:rPr>
-          <w:i/>
-        </w:rPr>
-        <w:t xml:space="preserve">Cytometry Part A</w:t>
-      </w:r>
-      <w:r>
-        <w:t xml:space="preserve"> </w:t>
-      </w:r>
-      <w:r>
-        <w:t xml:space="preserve">(2018-06)</w:t>
-      </w:r>
-      <w:r>
-        <w:t xml:space="preserve"> </w:t>
-      </w:r>
-      <w:hyperlink r:id="rId241">
-        <w:r>
-          <w:rPr>
-            <w:rStyle w:val="Hyperlink"/>
-          </w:rPr>
-          <w:t xml:space="preserve">https://doi.org/gc3tsh</w:t>
-        </w:r>
-      </w:hyperlink>
-      <w:r>
-        <w:t xml:space="preserve"> </w:t>
-      </w:r>
-      <w:r>
-        <w:br/>
-      </w:r>
-      <w:r>
-        <w:t xml:space="preserve">DOI:</w:t>
-      </w:r>
-      <w:r>
-        <w:t xml:space="preserve"> </w:t>
-      </w:r>
-      <w:hyperlink r:id="rId242">
-        <w:r>
-          <w:rPr>
-            <w:rStyle w:val="Hyperlink"/>
-          </w:rPr>
-          <w:t xml:space="preserve">10.1002/cyto.a.23346</w:t>
-        </w:r>
-      </w:hyperlink>
-      <w:r>
-        <w:t xml:space="preserve"> </w:t>
-      </w:r>
-      <w:r>
-        <w:t xml:space="preserve">· PMID:</w:t>
-      </w:r>
-      <w:r>
-        <w:t xml:space="preserve"> </w:t>
-      </w:r>
-      <w:hyperlink r:id="rId243">
-        <w:r>
-          <w:rPr>
-            <w:rStyle w:val="Hyperlink"/>
-          </w:rPr>
-          <w:t xml:space="preserve">29473993</w:t>
-        </w:r>
-      </w:hyperlink>
-    </w:p>
-    <w:bookmarkEnd w:id="244"/>
-    <w:bookmarkStart w:id="247" w:name="ref-6nwUdsGG"/>
-    <w:p>
-      <w:pPr>
-        <w:pStyle w:val="Bibliography"/>
-      </w:pPr>
-      <w:r>
-        <w:t xml:space="preserve">50.</w:t>
-      </w:r>
-      <w:r>
-        <w:t xml:space="preserve"> </w:t>
-      </w:r>
-      <w:r>
-        <w:rPr>
-          <w:b/>
-        </w:rPr>
-        <w:t xml:space="preserve">Probabilistic gene expression signatures identify cell-types from single cell RNA-seq data</w:t>
-      </w:r>
-      <w:r>
-        <w:t xml:space="preserve"> </w:t>
-      </w:r>
-      <w:r>
-        <w:br/>
-      </w:r>
-      <w:r>
-        <w:t xml:space="preserve">Isabella N. Grabski, Rafael A. Irizarry</w:t>
-      </w:r>
-      <w:r>
-        <w:br/>
-      </w:r>
-      <w:r>
-        <w:rPr>
-          <w:i/>
-        </w:rPr>
-        <w:t xml:space="preserve">Cold Spring Harbor Laboratory</w:t>
-      </w:r>
-      <w:r>
-        <w:t xml:space="preserve"> </w:t>
-      </w:r>
-      <w:r>
-        <w:t xml:space="preserve">(2020-01-23)</w:t>
-      </w:r>
-      <w:r>
-        <w:t xml:space="preserve"> </w:t>
-      </w:r>
-      <w:hyperlink r:id="rId245">
-        <w:r>
-          <w:rPr>
-            <w:rStyle w:val="Hyperlink"/>
-          </w:rPr>
-          <w:t xml:space="preserve">https://doi.org/gg99dq</w:t>
-        </w:r>
-      </w:hyperlink>
-      <w:r>
-        <w:t xml:space="preserve"> </w:t>
-      </w:r>
-      <w:r>
-        <w:br/>
-      </w:r>
-      <w:r>
-        <w:t xml:space="preserve">DOI:</w:t>
-      </w:r>
-      <w:r>
-        <w:t xml:space="preserve"> </w:t>
-      </w:r>
-      <w:hyperlink r:id="rId246">
-        <w:r>
-          <w:rPr>
-            <w:rStyle w:val="Hyperlink"/>
-          </w:rPr>
-          <w:t xml:space="preserve">10.1101/2020.01.05.895441</w:t>
-        </w:r>
-      </w:hyperlink>
-    </w:p>
-    <w:bookmarkEnd w:id="247"/>
-    <w:bookmarkStart w:id="249" w:name="ref-1H6dBIKAi"/>
-    <w:p>
-      <w:pPr>
-        <w:pStyle w:val="Bibliography"/>
-      </w:pPr>
-      <w:r>
-        <w:t xml:space="preserve">51.</w:t>
-      </w:r>
-      <w:r>
-        <w:t xml:space="preserve"> </w:t>
-      </w:r>
-      <w:r>
-        <w:rPr>
-          <w:b/>
-        </w:rPr>
-        <w:t xml:space="preserve">ontoProc: Ontology interfaces for Bioconductor, with focus on cell type identification</w:t>
-      </w:r>
-      <w:r>
-        <w:t xml:space="preserve"> </w:t>
-      </w:r>
-      <w:hyperlink r:id="rId248">
-        <w:r>
-          <w:rPr>
-            <w:rStyle w:val="Hyperlink"/>
-          </w:rPr>
-          <w:t xml:space="preserve">https://www.bioconductor.org/packages/release/bioc/vignettes/ontoProc/inst/doc/ontoProc.html#conceptual-overview-of-ontology-with-cell-types</w:t>
-        </w:r>
-      </w:hyperlink>
-    </w:p>
-    <w:bookmarkEnd w:id="249"/>
-    <w:bookmarkStart w:id="252" w:name="ref-cosf0Kp4"/>
-    <w:p>
-      <w:pPr>
-        <w:pStyle w:val="Bibliography"/>
-      </w:pPr>
-      <w:r>
-        <w:t xml:space="preserve">52.</w:t>
-      </w:r>
-      <w:r>
-        <w:t xml:space="preserve"> </w:t>
-      </w:r>
-      <w:r>
-        <w:rPr>
-          <w:b/>
-        </w:rPr>
-        <w:t xml:space="preserve">CellO: Comprehensive and hierarchical cell type classification of human cells with the Cell Ontology</w:t>
-      </w:r>
-      <w:r>
-        <w:t xml:space="preserve"> </w:t>
-      </w:r>
-      <w:r>
-        <w:br/>
-      </w:r>
-      <w:r>
-        <w:t xml:space="preserve">Matthew N. Bernstein, Zhongjie Ma, Michael Gleicher, Colin N. Dewey</w:t>
-      </w:r>
-      <w:r>
-        <w:br/>
-      </w:r>
-      <w:r>
-        <w:rPr>
-          <w:i/>
-        </w:rPr>
-        <w:t xml:space="preserve">Cold Spring Harbor Laboratory</w:t>
-      </w:r>
-      <w:r>
-        <w:t xml:space="preserve"> </w:t>
-      </w:r>
-      <w:r>
-        <w:t xml:space="preserve">(2020-07-10)</w:t>
-      </w:r>
-      <w:r>
-        <w:t xml:space="preserve"> </w:t>
-      </w:r>
-      <w:hyperlink r:id="rId250">
-        <w:r>
-          <w:rPr>
-            <w:rStyle w:val="Hyperlink"/>
-          </w:rPr>
-          <w:t xml:space="preserve">https://doi.org/ghf5dt</w:t>
-        </w:r>
-      </w:hyperlink>
-      <w:r>
-        <w:t xml:space="preserve"> </w:t>
-      </w:r>
-      <w:r>
-        <w:br/>
-      </w:r>
-      <w:r>
-        <w:t xml:space="preserve">DOI:</w:t>
-      </w:r>
-      <w:r>
-        <w:t xml:space="preserve"> </w:t>
-      </w:r>
-      <w:hyperlink r:id="rId251">
-        <w:r>
-          <w:rPr>
-            <w:rStyle w:val="Hyperlink"/>
-          </w:rPr>
-          <w:t xml:space="preserve">10.1101/634097</w:t>
-        </w:r>
-      </w:hyperlink>
-    </w:p>
-    <w:bookmarkEnd w:id="252"/>
-    <w:bookmarkStart w:id="255" w:name="ref-ixNexUPF"/>
-    <w:p>
-      <w:pPr>
-        <w:pStyle w:val="Bibliography"/>
-      </w:pPr>
-      <w:r>
-        <w:t xml:space="preserve">53.</w:t>
-      </w:r>
-      <w:r>
-        <w:t xml:space="preserve"> </w:t>
-      </w:r>
-      <w:r>
-        <w:rPr>
-          <w:b/>
-        </w:rPr>
-        <w:t xml:space="preserve">CellMeSH: Probabilistic Cell-Type Identification Using Indexed Literature</w:t>
-      </w:r>
-      <w:r>
-        <w:t xml:space="preserve"> </w:t>
-      </w:r>
-      <w:r>
-        <w:br/>
-      </w:r>
-      <w:r>
-        <w:t xml:space="preserve">Shunfu Mao, Yue Zhang, Georg Seelig, Sreeram Kannan</w:t>
-      </w:r>
-      <w:r>
-        <w:br/>
-      </w:r>
-      <w:r>
-        <w:rPr>
-          <w:i/>
-        </w:rPr>
-        <w:t xml:space="preserve">Cold Spring Harbor Laboratory</w:t>
-      </w:r>
-      <w:r>
-        <w:t xml:space="preserve"> </w:t>
-      </w:r>
-      <w:r>
-        <w:t xml:space="preserve">(2020-05-31)</w:t>
-      </w:r>
-      <w:r>
-        <w:t xml:space="preserve"> </w:t>
-      </w:r>
-      <w:hyperlink r:id="rId253">
-        <w:r>
-          <w:rPr>
-            <w:rStyle w:val="Hyperlink"/>
-          </w:rPr>
-          <w:t xml:space="preserve">https://doi.org/gg99dr</w:t>
-        </w:r>
-      </w:hyperlink>
-      <w:r>
-        <w:t xml:space="preserve"> </w:t>
-      </w:r>
-      <w:r>
-        <w:br/>
-      </w:r>
-      <w:r>
-        <w:t xml:space="preserve">DOI:</w:t>
-      </w:r>
-      <w:r>
-        <w:t xml:space="preserve"> </w:t>
-      </w:r>
-      <w:hyperlink r:id="rId254">
-        <w:r>
-          <w:rPr>
-            <w:rStyle w:val="Hyperlink"/>
-          </w:rPr>
-          <w:t xml:space="preserve">10.1101/2020.05.29.124743</w:t>
-        </w:r>
-      </w:hyperlink>
-    </w:p>
-    <w:bookmarkEnd w:id="255"/>
-    <w:bookmarkStart w:id="260" w:name="ref-TXlkRBJh"/>
-    <w:p>
-      <w:pPr>
-        <w:pStyle w:val="Bibliography"/>
-      </w:pPr>
-      <w:r>
-        <w:t xml:space="preserve">54.</w:t>
-      </w:r>
-      <w:r>
-        <w:t xml:space="preserve"> </w:t>
-      </w:r>
-      <w:r>
-        <w:rPr>
-          <w:b/>
-        </w:rPr>
-        <w:t xml:space="preserve">Searching large-scale scRNA-seq databases via unbiased cell embedding with Cell BLAST</w:t>
-      </w:r>
-      <w:r>
-        <w:t xml:space="preserve"> </w:t>
-      </w:r>
-      <w:r>
-        <w:br/>
-      </w:r>
-      <w:r>
-        <w:t xml:space="preserve">Zhi-Jie Cao, Lin Wei, Shen Lu, De-Chang Yang, Ge Gao</w:t>
-      </w:r>
-      <w:r>
-        <w:br/>
-      </w:r>
-      <w:r>
-        <w:rPr>
-          <w:i/>
-        </w:rPr>
-        <w:t xml:space="preserve">Nature Communications</w:t>
-      </w:r>
-      <w:r>
-        <w:t xml:space="preserve"> </w:t>
-      </w:r>
-      <w:r>
-        <w:t xml:space="preserve">(2020-07-10)</w:t>
-      </w:r>
-      <w:r>
-        <w:t xml:space="preserve"> </w:t>
-      </w:r>
-      <w:hyperlink r:id="rId256">
-        <w:r>
-          <w:rPr>
-            <w:rStyle w:val="Hyperlink"/>
-          </w:rPr>
-          <w:t xml:space="preserve">https://doi.org/gg4mm3</w:t>
-        </w:r>
-      </w:hyperlink>
-      <w:r>
-        <w:t xml:space="preserve"> </w:t>
-      </w:r>
-      <w:r>
-        <w:br/>
-      </w:r>
-      <w:r>
-        <w:t xml:space="preserve">DOI:</w:t>
-      </w:r>
-      <w:r>
-        <w:t xml:space="preserve"> </w:t>
-      </w:r>
-      <w:hyperlink r:id="rId257">
-        <w:r>
-          <w:rPr>
-            <w:rStyle w:val="Hyperlink"/>
-          </w:rPr>
-          <w:t xml:space="preserve">10.1038/s41467-020-17281-7</w:t>
-        </w:r>
-      </w:hyperlink>
-      <w:r>
-        <w:t xml:space="preserve"> </w:t>
-      </w:r>
-      <w:r>
-        <w:t xml:space="preserve">· PMID:</w:t>
-      </w:r>
-      <w:r>
-        <w:t xml:space="preserve"> </w:t>
-      </w:r>
-      <w:hyperlink r:id="rId258">
-        <w:r>
-          <w:rPr>
-            <w:rStyle w:val="Hyperlink"/>
-          </w:rPr>
-          <w:t xml:space="preserve">32651388</w:t>
-        </w:r>
-      </w:hyperlink>
-      <w:r>
-        <w:t xml:space="preserve"> </w:t>
-      </w:r>
-      <w:r>
-        <w:t xml:space="preserve">· PMCID:</w:t>
-      </w:r>
-      <w:r>
-        <w:t xml:space="preserve"> </w:t>
-      </w:r>
-      <w:hyperlink r:id="rId259">
-        <w:r>
-          <w:rPr>
-            <w:rStyle w:val="Hyperlink"/>
-          </w:rPr>
-          <w:t xml:space="preserve">PMC7351785</w:t>
-        </w:r>
-      </w:hyperlink>
-    </w:p>
-    <w:bookmarkEnd w:id="260"/>
-    <w:bookmarkStart w:id="263" w:name="ref-e9KE53FC"/>
-    <w:p>
-      <w:pPr>
-        <w:pStyle w:val="Bibliography"/>
-      </w:pPr>
-      <w:r>
-        <w:t xml:space="preserve">55.</w:t>
-      </w:r>
-      <w:r>
-        <w:t xml:space="preserve"> </w:t>
-      </w:r>
-      <w:r>
-        <w:rPr>
-          <w:b/>
-        </w:rPr>
-        <w:t xml:space="preserve">Unifying single-cell annotations based on the Cell Ontology</w:t>
-      </w:r>
-      <w:r>
-        <w:t xml:space="preserve"> </w:t>
-      </w:r>
-      <w:r>
-        <w:br/>
-      </w:r>
-      <w:r>
-        <w:t xml:space="preserve">Sheng Wang, Angela Oliveira Pisco, Aaron McGeever, Maria Brbic, Marinka Zitnik, Spyros Darmanis, Jure Leskovec, Jim Karkanias, Russ B. Altman</w:t>
-      </w:r>
-      <w:r>
-        <w:br/>
-      </w:r>
-      <w:r>
-        <w:rPr>
-          <w:i/>
-        </w:rPr>
-        <w:t xml:space="preserve">Cold Spring Harbor Laboratory</w:t>
-      </w:r>
-      <w:r>
-        <w:t xml:space="preserve"> </w:t>
-      </w:r>
-      <w:r>
-        <w:t xml:space="preserve">(2020-02-04)</w:t>
-      </w:r>
-      <w:r>
-        <w:t xml:space="preserve"> </w:t>
-      </w:r>
-      <w:hyperlink r:id="rId261">
-        <w:r>
-          <w:rPr>
-            <w:rStyle w:val="Hyperlink"/>
-          </w:rPr>
-          <w:t xml:space="preserve">https://doi.org/gg9m2h</w:t>
-        </w:r>
-      </w:hyperlink>
-      <w:r>
-        <w:t xml:space="preserve"> </w:t>
-      </w:r>
-      <w:r>
-        <w:br/>
-      </w:r>
-      <w:r>
-        <w:t xml:space="preserve">DOI:</w:t>
-      </w:r>
-      <w:r>
-        <w:t xml:space="preserve"> </w:t>
-      </w:r>
-      <w:hyperlink r:id="rId262">
+      <w:hyperlink r:id="rId263">
         <w:r>
           <w:rPr>
             <w:rStyle w:val="Hyperlink"/>
@@ -10256,8 +10291,8 @@
         </w:r>
       </w:hyperlink>
     </w:p>
-    <w:bookmarkEnd w:id="263"/>
     <w:bookmarkEnd w:id="264"/>
+    <w:bookmarkEnd w:id="265"/>
     <w:sectPr>
       <w:pgSz w:w="12240" w:h="15840"/>
       <w:pgMar w:top="1440" w:right="1440" w:bottom="1440" w:left="1440" w:header="720" w:footer="720" w:gutter="0"/>

--- a/manuscript.docx
+++ b/manuscript.docx
@@ -93,7 +93,7 @@
           <w:rPr>
             <w:rStyle w:val="Hyperlink"/>
           </w:rPr>
-          <w:t xml:space="preserve">lubianat/technotype@a6cf8ca</w:t>
+          <w:t xml:space="preserve">lubianat/technotype@dc8752b</w:t>
         </w:r>
       </w:hyperlink>
       <w:r>
@@ -1454,7 +1454,7 @@
         <w:pStyle w:val="Compact"/>
       </w:pPr>
       <w:r>
-        <w:t xml:space="preserve">Logically related to other cell types</w:t>
+        <w:t xml:space="preserve">Hierarchically related to other cell types</w:t>
       </w:r>
     </w:p>
     <w:p>
@@ -2098,7 +2098,7 @@
         <w:t xml:space="preserve"> </w:t>
       </w:r>
       <w:r>
-        <w:t xml:space="preserve">rule: a cell type has to be logically anchored to other cell types for increased usefulness. Which means that a definition of a cell class is (for research synthesis concerns) of lower usefulness if it can’t be considered a</w:t>
+        <w:t xml:space="preserve">rule: a cell type has to be hierarchically anchored to other cell types for increased usefulness. Which means that a definition of a cell class is (for research synthesis concerns) of lower usefulness if it can’t be considered a</w:t>
       </w:r>
       <w:r>
         <w:t xml:space="preserve"> </w:t>
@@ -2612,12 +2612,14 @@
       <w:r>
         <w:t xml:space="preserve">[</w:t>
       </w:r>
-      <w:r>
-        <w:rPr>
-          <w:b/>
-        </w:rPr>
-        <w:t xml:space="preserve">???</w:t>
-      </w:r>
+      <w:hyperlink w:anchor="ref-sFrgW0cH">
+        <w:r>
+          <w:rPr>
+            <w:rStyle w:val="Hyperlink"/>
+          </w:rPr>
+          <w:t xml:space="preserve">33</w:t>
+        </w:r>
+      </w:hyperlink>
       <w:r>
         <w:t xml:space="preserve">]</w:t>
       </w:r>
@@ -2775,7 +2777,7 @@
           <w:rPr>
             <w:rStyle w:val="Hyperlink"/>
           </w:rPr>
-          <w:t xml:space="preserve">33</w:t>
+          <w:t xml:space="preserve">34</w:t>
         </w:r>
       </w:hyperlink>
       <w:r>
@@ -2906,7 +2908,7 @@
           <w:rPr>
             <w:rStyle w:val="Hyperlink"/>
           </w:rPr>
-          <w:t xml:space="preserve">34</w:t>
+          <w:t xml:space="preserve">35</w:t>
         </w:r>
       </w:hyperlink>
       <w:r>
@@ -2923,7 +2925,7 @@
           <w:rPr>
             <w:rStyle w:val="Hyperlink"/>
           </w:rPr>
-          <w:t xml:space="preserve">35</w:t>
+          <w:t xml:space="preserve">36</w:t>
         </w:r>
       </w:hyperlink>
       <w:r>
@@ -2940,7 +2942,7 @@
           <w:rPr>
             <w:rStyle w:val="Hyperlink"/>
           </w:rPr>
-          <w:t xml:space="preserve">36</w:t>
+          <w:t xml:space="preserve">37</w:t>
         </w:r>
       </w:hyperlink>
       <w:r>
@@ -3028,7 +3030,7 @@
           <w:rPr>
             <w:rStyle w:val="Hyperlink"/>
           </w:rPr>
-          <w:t xml:space="preserve">37</w:t>
+          <w:t xml:space="preserve">38</w:t>
         </w:r>
       </w:hyperlink>
       <w:r>
@@ -3203,7 +3205,7 @@
           <w:rPr>
             <w:rStyle w:val="Hyperlink"/>
           </w:rPr>
-          <w:t xml:space="preserve">38</w:t>
+          <w:t xml:space="preserve">39</w:t>
         </w:r>
       </w:hyperlink>
       <w:r>
@@ -3220,7 +3222,7 @@
           <w:rPr>
             <w:rStyle w:val="Hyperlink"/>
           </w:rPr>
-          <w:t xml:space="preserve">39</w:t>
+          <w:t xml:space="preserve">40</w:t>
         </w:r>
       </w:hyperlink>
       <w:r>
@@ -3281,7 +3283,7 @@
           <w:rPr>
             <w:rStyle w:val="Hyperlink"/>
           </w:rPr>
-          <w:t xml:space="preserve">40</w:t>
+          <w:t xml:space="preserve">41</w:t>
         </w:r>
       </w:hyperlink>
       <w:r>
@@ -3487,7 +3489,7 @@
           <w:rPr>
             <w:rStyle w:val="Hyperlink"/>
           </w:rPr>
-          <w:t xml:space="preserve">41</w:t>
+          <w:t xml:space="preserve">42</w:t>
         </w:r>
       </w:hyperlink>
       <w:r>
@@ -3504,7 +3506,7 @@
           <w:rPr>
             <w:rStyle w:val="Hyperlink"/>
           </w:rPr>
-          <w:t xml:space="preserve">42</w:t>
+          <w:t xml:space="preserve">43</w:t>
         </w:r>
       </w:hyperlink>
       <w:r>
@@ -3683,7 +3685,7 @@
           <wp:inline>
             <wp:extent cx="5146940" cy="9257153"/>
             <wp:effectExtent b="0" l="0" r="0" t="0"/>
-            <wp:docPr descr="Figure 1: Conceptualization of a set of the cell types in Villani et al, 2017 [40]. The depicted cell types were manually curated from the article, where they are either implicitly or explicitly mentioned. The set of cell types is not comprehensive, and represent only a small fraction of the concepts handled by the authors. Identifiers for cell types are written in pseudocode based on the Turtle serialization for RDF knowledge graphs (https://www.w3.org/TR/turtle/) and represent valid URIs (described in the database https://celltypes.wiki.opencura.com/wiki/Main_Page). URI: Universal Resource Identifier; RDF: Resource Description Framework." title="" id="1" name="Picture"/>
+            <wp:docPr descr="Figure 1: Conceptualization of a set of the cell types in Villani et al, 2017 [41]. The depicted cell types were manually curated from the article, where they are either implicitly or explicitly mentioned. The set of cell types is not comprehensive, and represent only a small fraction of the concepts handled by the authors. Identifiers for cell types are written in pseudocode based on the Turtle serialization for RDF knowledge graphs (https://www.w3.org/TR/turtle/) and represent valid URIs (described in the database https://celltypes.wiki.opencura.com/wiki/Main_Page). URI: Universal Resource Identifier; RDF: Resource Description Framework." title="" id="1" name="Picture"/>
             <a:graphic>
               <a:graphicData uri="http://schemas.openxmlformats.org/drawingml/2006/picture">
                 <pic:pic>
@@ -3740,7 +3742,7 @@
           <w:rPr>
             <w:rStyle w:val="Hyperlink"/>
           </w:rPr>
-          <w:t xml:space="preserve">40</w:t>
+          <w:t xml:space="preserve">41</w:t>
         </w:r>
       </w:hyperlink>
       <w:r>
@@ -3883,7 +3885,7 @@
           <w:rPr>
             <w:rStyle w:val="Hyperlink"/>
           </w:rPr>
-          <w:t xml:space="preserve">43</w:t>
+          <w:t xml:space="preserve">44</w:t>
         </w:r>
       </w:hyperlink>
       <w:r>
@@ -3960,7 +3962,7 @@
           <w:rPr>
             <w:rStyle w:val="Hyperlink"/>
           </w:rPr>
-          <w:t xml:space="preserve">44</w:t>
+          <w:t xml:space="preserve">45</w:t>
         </w:r>
       </w:hyperlink>
       <w:r>
@@ -3977,7 +3979,7 @@
           <w:rPr>
             <w:rStyle w:val="Hyperlink"/>
           </w:rPr>
-          <w:t xml:space="preserve">45</w:t>
+          <w:t xml:space="preserve">46</w:t>
         </w:r>
       </w:hyperlink>
       <w:r>
@@ -4005,7 +4007,7 @@
           <w:rPr>
             <w:rStyle w:val="Hyperlink"/>
           </w:rPr>
-          <w:t xml:space="preserve">46</w:t>
+          <w:t xml:space="preserve">47</w:t>
         </w:r>
       </w:hyperlink>
       <w:r>
@@ -4022,7 +4024,7 @@
           <w:rPr>
             <w:rStyle w:val="Hyperlink"/>
           </w:rPr>
-          <w:t xml:space="preserve">47</w:t>
+          <w:t xml:space="preserve">48</w:t>
         </w:r>
       </w:hyperlink>
       <w:r>
@@ -4057,7 +4059,7 @@
           <w:rPr>
             <w:rStyle w:val="Hyperlink"/>
           </w:rPr>
-          <w:t xml:space="preserve">48</w:t>
+          <w:t xml:space="preserve">49</w:t>
         </w:r>
       </w:hyperlink>
       <w:r>
@@ -4077,7 +4079,7 @@
           <w:rPr>
             <w:rStyle w:val="Hyperlink"/>
           </w:rPr>
-          <w:t xml:space="preserve">49</w:t>
+          <w:t xml:space="preserve">50</w:t>
         </w:r>
       </w:hyperlink>
       <w:r>
@@ -4167,7 +4169,7 @@
           <w:rPr>
             <w:rStyle w:val="Hyperlink"/>
           </w:rPr>
-          <w:t xml:space="preserve">34</w:t>
+          <w:t xml:space="preserve">35</w:t>
         </w:r>
       </w:hyperlink>
       <w:r>
@@ -4184,7 +4186,7 @@
           <w:rPr>
             <w:rStyle w:val="Hyperlink"/>
           </w:rPr>
-          <w:t xml:space="preserve">50</w:t>
+          <w:t xml:space="preserve">51</w:t>
         </w:r>
       </w:hyperlink>
       <w:r>
@@ -4204,7 +4206,7 @@
           <w:rPr>
             <w:rStyle w:val="Hyperlink"/>
           </w:rPr>
-          <w:t xml:space="preserve">51</w:t>
+          <w:t xml:space="preserve">52</w:t>
         </w:r>
       </w:hyperlink>
       <w:r>
@@ -4221,7 +4223,7 @@
           <w:rPr>
             <w:rStyle w:val="Hyperlink"/>
           </w:rPr>
-          <w:t xml:space="preserve">52</w:t>
+          <w:t xml:space="preserve">53</w:t>
         </w:r>
       </w:hyperlink>
       <w:r>
@@ -4241,7 +4243,7 @@
           <w:rPr>
             <w:rStyle w:val="Hyperlink"/>
           </w:rPr>
-          <w:t xml:space="preserve">53</w:t>
+          <w:t xml:space="preserve">54</w:t>
         </w:r>
       </w:hyperlink>
       <w:r>
@@ -4258,7 +4260,7 @@
           <w:rPr>
             <w:rStyle w:val="Hyperlink"/>
           </w:rPr>
-          <w:t xml:space="preserve">54</w:t>
+          <w:t xml:space="preserve">55</w:t>
         </w:r>
       </w:hyperlink>
       <w:r>
@@ -4278,7 +4280,7 @@
           <w:rPr>
             <w:rStyle w:val="Hyperlink"/>
           </w:rPr>
-          <w:t xml:space="preserve">54</w:t>
+          <w:t xml:space="preserve">55</w:t>
         </w:r>
       </w:hyperlink>
       <w:r>
@@ -4301,7 +4303,7 @@
           <w:rPr>
             <w:rStyle w:val="Hyperlink"/>
           </w:rPr>
-          <w:t xml:space="preserve">55</w:t>
+          <w:t xml:space="preserve">56</w:t>
         </w:r>
       </w:hyperlink>
       <w:r>
@@ -4612,7 +4614,7 @@
         <w:pStyle w:val="FirstParagraph"/>
       </w:pPr>
       <w:r>
-        <w:t xml:space="preserve">In this article, we proposed a set of 3 rules (rigorous description, taxon scope restriction, and theoretical usefulness) and 1 recommendation (link to an ontology of cell types) to define cell types. We also proposed 4 namings to clarify discussions on the topic: archetypes (a class with a scope above species level),</w:t>
+        <w:t xml:space="preserve">In this article, we proposed a set of 3 rules (rigorous description, taxon scope restriction, and theoretical usefulness) and 1 recommendation (hierarchical link to other cell types) to define cell types. We also proposed 4 namings to clarify discussions on the topic: archetypes (a class with a scope above species level),</w:t>
       </w:r>
       <w:r>
         <w:t xml:space="preserve"> </w:t>
@@ -5573,7 +5575,7 @@
       </w:r>
       <w:bookmarkEnd w:id="53"/>
     </w:p>
-    <w:bookmarkStart w:id="265" w:name="refs"/>
+    <w:bookmarkStart w:id="267" w:name="refs"/>
     <w:bookmarkStart w:id="55" w:name="ref-E78joy5H"/>
     <w:p>
       <w:pPr>
@@ -8222,7 +8224,7 @@
       </w:hyperlink>
     </w:p>
     <w:bookmarkEnd w:id="171"/>
-    <w:bookmarkStart w:id="176" w:name="ref-3H80HarF"/>
+    <w:bookmarkStart w:id="173" w:name="ref-sFrgW0cH"/>
     <w:p>
       <w:pPr>
         <w:pStyle w:val="Bibliography"/>
@@ -8237,6 +8239,60 @@
         <w:rPr>
           <w:b/>
         </w:rPr>
+        <w:t xml:space="preserve">A lógica da pesquisa científica</w:t>
+      </w:r>
+      <w:r>
+        <w:t xml:space="preserve"> </w:t>
+      </w:r>
+      <w:r>
+        <w:br/>
+      </w:r>
+      <w:r>
+        <w:t xml:space="preserve">K. R. Popper</w:t>
+      </w:r>
+      <w:r>
+        <w:br/>
+      </w:r>
+      <w:r>
+        <w:t xml:space="preserve">(1972)</w:t>
+      </w:r>
+      <w:r>
+        <w:t xml:space="preserve"> </w:t>
+      </w:r>
+      <w:r>
+        <w:br/>
+      </w:r>
+      <w:r>
+        <w:t xml:space="preserve">ISBN:</w:t>
+      </w:r>
+      <w:r>
+        <w:t xml:space="preserve"> </w:t>
+      </w:r>
+      <w:hyperlink r:id="rId172">
+        <w:r>
+          <w:rPr>
+            <w:rStyle w:val="Hyperlink"/>
+          </w:rPr>
+          <w:t xml:space="preserve">9788531612503</w:t>
+        </w:r>
+      </w:hyperlink>
+    </w:p>
+    <w:bookmarkEnd w:id="173"/>
+    <w:bookmarkStart w:id="178" w:name="ref-3H80HarF"/>
+    <w:p>
+      <w:pPr>
+        <w:pStyle w:val="Bibliography"/>
+      </w:pPr>
+      <w:r>
+        <w:t xml:space="preserve">34.</w:t>
+      </w:r>
+      <w:r>
+        <w:t xml:space="preserve"> </w:t>
+      </w:r>
+      <w:r>
+        <w:rPr>
+          <w:b/>
+        </w:rPr>
         <w:t xml:space="preserve">Identifying gene expression programs of cell-type identity and cellular activity with single-cell RNA-Seq</w:t>
       </w:r>
       <w:r>
@@ -8266,7 +8322,7 @@
       <w:r>
         <w:t xml:space="preserve"> </w:t>
       </w:r>
-      <w:hyperlink r:id="rId172">
+      <w:hyperlink r:id="rId174">
         <w:r>
           <w:rPr>
             <w:rStyle w:val="Hyperlink"/>
@@ -8286,7 +8342,7 @@
       <w:r>
         <w:t xml:space="preserve"> </w:t>
       </w:r>
-      <w:hyperlink r:id="rId173">
+      <w:hyperlink r:id="rId175">
         <w:r>
           <w:rPr>
             <w:rStyle w:val="Hyperlink"/>
@@ -8303,7 +8359,7 @@
       <w:r>
         <w:t xml:space="preserve"> </w:t>
       </w:r>
-      <w:hyperlink r:id="rId174">
+      <w:hyperlink r:id="rId176">
         <w:r>
           <w:rPr>
             <w:rStyle w:val="Hyperlink"/>
@@ -8320,7 +8376,7 @@
       <w:r>
         <w:t xml:space="preserve"> </w:t>
       </w:r>
-      <w:hyperlink r:id="rId175">
+      <w:hyperlink r:id="rId177">
         <w:r>
           <w:rPr>
             <w:rStyle w:val="Hyperlink"/>
@@ -8329,14 +8385,14 @@
         </w:r>
       </w:hyperlink>
     </w:p>
-    <w:bookmarkEnd w:id="176"/>
-    <w:bookmarkStart w:id="181" w:name="ref-I4hT5zr7"/>
+    <w:bookmarkEnd w:id="178"/>
+    <w:bookmarkStart w:id="183" w:name="ref-I4hT5zr7"/>
     <w:p>
       <w:pPr>
         <w:pStyle w:val="Bibliography"/>
       </w:pPr>
       <w:r>
-        <w:t xml:space="preserve">34.</w:t>
+        <w:t xml:space="preserve">35.</w:t>
       </w:r>
       <w:r>
         <w:t xml:space="preserve"> </w:t>
@@ -8374,7 +8430,7 @@
       <w:r>
         <w:t xml:space="preserve"> </w:t>
       </w:r>
-      <w:hyperlink r:id="rId177">
+      <w:hyperlink r:id="rId179">
         <w:r>
           <w:rPr>
             <w:rStyle w:val="Hyperlink"/>
@@ -8394,7 +8450,7 @@
       <w:r>
         <w:t xml:space="preserve"> </w:t>
       </w:r>
-      <w:hyperlink r:id="rId178">
+      <w:hyperlink r:id="rId180">
         <w:r>
           <w:rPr>
             <w:rStyle w:val="Hyperlink"/>
@@ -8411,7 +8467,7 @@
       <w:r>
         <w:t xml:space="preserve"> </w:t>
       </w:r>
-      <w:hyperlink r:id="rId179">
+      <w:hyperlink r:id="rId181">
         <w:r>
           <w:rPr>
             <w:rStyle w:val="Hyperlink"/>
@@ -8428,7 +8484,7 @@
       <w:r>
         <w:t xml:space="preserve"> </w:t>
       </w:r>
-      <w:hyperlink r:id="rId180">
+      <w:hyperlink r:id="rId182">
         <w:r>
           <w:rPr>
             <w:rStyle w:val="Hyperlink"/>
@@ -8437,14 +8493,14 @@
         </w:r>
       </w:hyperlink>
     </w:p>
-    <w:bookmarkEnd w:id="181"/>
-    <w:bookmarkStart w:id="186" w:name="ref-HixFZJ8X"/>
+    <w:bookmarkEnd w:id="183"/>
+    <w:bookmarkStart w:id="188" w:name="ref-HixFZJ8X"/>
     <w:p>
       <w:pPr>
         <w:pStyle w:val="Bibliography"/>
       </w:pPr>
       <w:r>
-        <w:t xml:space="preserve">35.</w:t>
+        <w:t xml:space="preserve">36.</w:t>
       </w:r>
       <w:r>
         <w:t xml:space="preserve"> </w:t>
@@ -8482,7 +8538,7 @@
       <w:r>
         <w:t xml:space="preserve"> </w:t>
       </w:r>
-      <w:hyperlink r:id="rId182">
+      <w:hyperlink r:id="rId184">
         <w:r>
           <w:rPr>
             <w:rStyle w:val="Hyperlink"/>
@@ -8502,7 +8558,7 @@
       <w:r>
         <w:t xml:space="preserve"> </w:t>
       </w:r>
-      <w:hyperlink r:id="rId183">
+      <w:hyperlink r:id="rId185">
         <w:r>
           <w:rPr>
             <w:rStyle w:val="Hyperlink"/>
@@ -8519,7 +8575,7 @@
       <w:r>
         <w:t xml:space="preserve"> </w:t>
       </w:r>
-      <w:hyperlink r:id="rId184">
+      <w:hyperlink r:id="rId186">
         <w:r>
           <w:rPr>
             <w:rStyle w:val="Hyperlink"/>
@@ -8536,7 +8592,7 @@
       <w:r>
         <w:t xml:space="preserve"> </w:t>
       </w:r>
-      <w:hyperlink r:id="rId185">
+      <w:hyperlink r:id="rId187">
         <w:r>
           <w:rPr>
             <w:rStyle w:val="Hyperlink"/>
@@ -8545,14 +8601,14 @@
         </w:r>
       </w:hyperlink>
     </w:p>
-    <w:bookmarkEnd w:id="186"/>
-    <w:bookmarkStart w:id="190" w:name="ref-wdzgXUGy"/>
+    <w:bookmarkEnd w:id="188"/>
+    <w:bookmarkStart w:id="192" w:name="ref-wdzgXUGy"/>
     <w:p>
       <w:pPr>
         <w:pStyle w:val="Bibliography"/>
       </w:pPr>
       <w:r>
-        <w:t xml:space="preserve">36.</w:t>
+        <w:t xml:space="preserve">37.</w:t>
       </w:r>
       <w:r>
         <w:t xml:space="preserve"> </w:t>
@@ -8590,7 +8646,7 @@
       <w:r>
         <w:t xml:space="preserve"> </w:t>
       </w:r>
-      <w:hyperlink r:id="rId187">
+      <w:hyperlink r:id="rId189">
         <w:r>
           <w:rPr>
             <w:rStyle w:val="Hyperlink"/>
@@ -8610,7 +8666,7 @@
       <w:r>
         <w:t xml:space="preserve"> </w:t>
       </w:r>
-      <w:hyperlink r:id="rId188">
+      <w:hyperlink r:id="rId190">
         <w:r>
           <w:rPr>
             <w:rStyle w:val="Hyperlink"/>
@@ -8627,7 +8683,7 @@
       <w:r>
         <w:t xml:space="preserve"> </w:t>
       </w:r>
-      <w:hyperlink r:id="rId189">
+      <w:hyperlink r:id="rId191">
         <w:r>
           <w:rPr>
             <w:rStyle w:val="Hyperlink"/>
@@ -8636,14 +8692,14 @@
         </w:r>
       </w:hyperlink>
     </w:p>
-    <w:bookmarkEnd w:id="190"/>
-    <w:bookmarkStart w:id="194" w:name="ref-IgMqOHJU"/>
+    <w:bookmarkEnd w:id="192"/>
+    <w:bookmarkStart w:id="196" w:name="ref-IgMqOHJU"/>
     <w:p>
       <w:pPr>
         <w:pStyle w:val="Bibliography"/>
       </w:pPr>
       <w:r>
-        <w:t xml:space="preserve">37.</w:t>
+        <w:t xml:space="preserve">38.</w:t>
       </w:r>
       <w:r>
         <w:t xml:space="preserve"> </w:t>
@@ -8681,7 +8737,7 @@
       <w:r>
         <w:t xml:space="preserve"> </w:t>
       </w:r>
-      <w:hyperlink r:id="rId191">
+      <w:hyperlink r:id="rId193">
         <w:r>
           <w:rPr>
             <w:rStyle w:val="Hyperlink"/>
@@ -8701,7 +8757,7 @@
       <w:r>
         <w:t xml:space="preserve"> </w:t>
       </w:r>
-      <w:hyperlink r:id="rId192">
+      <w:hyperlink r:id="rId194">
         <w:r>
           <w:rPr>
             <w:rStyle w:val="Hyperlink"/>
@@ -8718,7 +8774,7 @@
       <w:r>
         <w:t xml:space="preserve"> </w:t>
       </w:r>
-      <w:hyperlink r:id="rId191">
+      <w:hyperlink r:id="rId193">
         <w:r>
           <w:rPr>
             <w:rStyle w:val="Hyperlink"/>
@@ -8735,7 +8791,7 @@
       <w:r>
         <w:t xml:space="preserve"> </w:t>
       </w:r>
-      <w:hyperlink r:id="rId193">
+      <w:hyperlink r:id="rId195">
         <w:r>
           <w:rPr>
             <w:rStyle w:val="Hyperlink"/>
@@ -8744,14 +8800,14 @@
         </w:r>
       </w:hyperlink>
     </w:p>
-    <w:bookmarkEnd w:id="194"/>
-    <w:bookmarkStart w:id="199" w:name="ref-ZZJyod8A"/>
+    <w:bookmarkEnd w:id="196"/>
+    <w:bookmarkStart w:id="201" w:name="ref-ZZJyod8A"/>
     <w:p>
       <w:pPr>
         <w:pStyle w:val="Bibliography"/>
       </w:pPr>
       <w:r>
-        <w:t xml:space="preserve">38.</w:t>
+        <w:t xml:space="preserve">39.</w:t>
       </w:r>
       <w:r>
         <w:t xml:space="preserve"> </w:t>
@@ -8789,7 +8845,7 @@
       <w:r>
         <w:t xml:space="preserve"> </w:t>
       </w:r>
-      <w:hyperlink r:id="rId195">
+      <w:hyperlink r:id="rId197">
         <w:r>
           <w:rPr>
             <w:rStyle w:val="Hyperlink"/>
@@ -8809,7 +8865,7 @@
       <w:r>
         <w:t xml:space="preserve"> </w:t>
       </w:r>
-      <w:hyperlink r:id="rId196">
+      <w:hyperlink r:id="rId198">
         <w:r>
           <w:rPr>
             <w:rStyle w:val="Hyperlink"/>
@@ -8826,7 +8882,7 @@
       <w:r>
         <w:t xml:space="preserve"> </w:t>
       </w:r>
-      <w:hyperlink r:id="rId197">
+      <w:hyperlink r:id="rId199">
         <w:r>
           <w:rPr>
             <w:rStyle w:val="Hyperlink"/>
@@ -8843,7 +8899,7 @@
       <w:r>
         <w:t xml:space="preserve"> </w:t>
       </w:r>
-      <w:hyperlink r:id="rId198">
+      <w:hyperlink r:id="rId200">
         <w:r>
           <w:rPr>
             <w:rStyle w:val="Hyperlink"/>
@@ -8852,14 +8908,14 @@
         </w:r>
       </w:hyperlink>
     </w:p>
-    <w:bookmarkEnd w:id="199"/>
-    <w:bookmarkStart w:id="204" w:name="ref-c7kshLTJ"/>
+    <w:bookmarkEnd w:id="201"/>
+    <w:bookmarkStart w:id="206" w:name="ref-c7kshLTJ"/>
     <w:p>
       <w:pPr>
         <w:pStyle w:val="Bibliography"/>
       </w:pPr>
       <w:r>
-        <w:t xml:space="preserve">39.</w:t>
+        <w:t xml:space="preserve">40.</w:t>
       </w:r>
       <w:r>
         <w:t xml:space="preserve"> </w:t>
@@ -8897,7 +8953,7 @@
       <w:r>
         <w:t xml:space="preserve"> </w:t>
       </w:r>
-      <w:hyperlink r:id="rId200">
+      <w:hyperlink r:id="rId202">
         <w:r>
           <w:rPr>
             <w:rStyle w:val="Hyperlink"/>
@@ -8917,7 +8973,7 @@
       <w:r>
         <w:t xml:space="preserve"> </w:t>
       </w:r>
-      <w:hyperlink r:id="rId201">
+      <w:hyperlink r:id="rId203">
         <w:r>
           <w:rPr>
             <w:rStyle w:val="Hyperlink"/>
@@ -8934,7 +8990,7 @@
       <w:r>
         <w:t xml:space="preserve"> </w:t>
       </w:r>
-      <w:hyperlink r:id="rId202">
+      <w:hyperlink r:id="rId204">
         <w:r>
           <w:rPr>
             <w:rStyle w:val="Hyperlink"/>
@@ -8951,7 +9007,7 @@
       <w:r>
         <w:t xml:space="preserve"> </w:t>
       </w:r>
-      <w:hyperlink r:id="rId203">
+      <w:hyperlink r:id="rId205">
         <w:r>
           <w:rPr>
             <w:rStyle w:val="Hyperlink"/>
@@ -8960,14 +9016,14 @@
         </w:r>
       </w:hyperlink>
     </w:p>
-    <w:bookmarkEnd w:id="204"/>
-    <w:bookmarkStart w:id="209" w:name="ref-10Jn8geg8"/>
+    <w:bookmarkEnd w:id="206"/>
+    <w:bookmarkStart w:id="211" w:name="ref-10Jn8geg8"/>
     <w:p>
       <w:pPr>
         <w:pStyle w:val="Bibliography"/>
       </w:pPr>
       <w:r>
-        <w:t xml:space="preserve">40.</w:t>
+        <w:t xml:space="preserve">41.</w:t>
       </w:r>
       <w:r>
         <w:t xml:space="preserve"> </w:t>
@@ -9005,7 +9061,7 @@
       <w:r>
         <w:t xml:space="preserve"> </w:t>
       </w:r>
-      <w:hyperlink r:id="rId205">
+      <w:hyperlink r:id="rId207">
         <w:r>
           <w:rPr>
             <w:rStyle w:val="Hyperlink"/>
@@ -9025,7 +9081,7 @@
       <w:r>
         <w:t xml:space="preserve"> </w:t>
       </w:r>
-      <w:hyperlink r:id="rId206">
+      <w:hyperlink r:id="rId208">
         <w:r>
           <w:rPr>
             <w:rStyle w:val="Hyperlink"/>
@@ -9042,7 +9098,7 @@
       <w:r>
         <w:t xml:space="preserve"> </w:t>
       </w:r>
-      <w:hyperlink r:id="rId207">
+      <w:hyperlink r:id="rId209">
         <w:r>
           <w:rPr>
             <w:rStyle w:val="Hyperlink"/>
@@ -9059,7 +9115,7 @@
       <w:r>
         <w:t xml:space="preserve"> </w:t>
       </w:r>
-      <w:hyperlink r:id="rId208">
+      <w:hyperlink r:id="rId210">
         <w:r>
           <w:rPr>
             <w:rStyle w:val="Hyperlink"/>
@@ -9068,14 +9124,14 @@
         </w:r>
       </w:hyperlink>
     </w:p>
-    <w:bookmarkEnd w:id="209"/>
-    <w:bookmarkStart w:id="214" w:name="ref-CAzXpaob"/>
+    <w:bookmarkEnd w:id="211"/>
+    <w:bookmarkStart w:id="216" w:name="ref-CAzXpaob"/>
     <w:p>
       <w:pPr>
         <w:pStyle w:val="Bibliography"/>
       </w:pPr>
       <w:r>
-        <w:t xml:space="preserve">41.</w:t>
+        <w:t xml:space="preserve">42.</w:t>
       </w:r>
       <w:r>
         <w:t xml:space="preserve"> </w:t>
@@ -9113,7 +9169,7 @@
       <w:r>
         <w:t xml:space="preserve"> </w:t>
       </w:r>
-      <w:hyperlink r:id="rId210">
+      <w:hyperlink r:id="rId212">
         <w:r>
           <w:rPr>
             <w:rStyle w:val="Hyperlink"/>
@@ -9133,7 +9189,7 @@
       <w:r>
         <w:t xml:space="preserve"> </w:t>
       </w:r>
-      <w:hyperlink r:id="rId211">
+      <w:hyperlink r:id="rId213">
         <w:r>
           <w:rPr>
             <w:rStyle w:val="Hyperlink"/>
@@ -9150,7 +9206,7 @@
       <w:r>
         <w:t xml:space="preserve"> </w:t>
       </w:r>
-      <w:hyperlink r:id="rId212">
+      <w:hyperlink r:id="rId214">
         <w:r>
           <w:rPr>
             <w:rStyle w:val="Hyperlink"/>
@@ -9167,7 +9223,7 @@
       <w:r>
         <w:t xml:space="preserve"> </w:t>
       </w:r>
-      <w:hyperlink r:id="rId213">
+      <w:hyperlink r:id="rId215">
         <w:r>
           <w:rPr>
             <w:rStyle w:val="Hyperlink"/>
@@ -9176,14 +9232,14 @@
         </w:r>
       </w:hyperlink>
     </w:p>
-    <w:bookmarkEnd w:id="214"/>
-    <w:bookmarkStart w:id="219" w:name="ref-y6iMUP5U"/>
+    <w:bookmarkEnd w:id="216"/>
+    <w:bookmarkStart w:id="221" w:name="ref-y6iMUP5U"/>
     <w:p>
       <w:pPr>
         <w:pStyle w:val="Bibliography"/>
       </w:pPr>
       <w:r>
-        <w:t xml:space="preserve">42.</w:t>
+        <w:t xml:space="preserve">43.</w:t>
       </w:r>
       <w:r>
         <w:t xml:space="preserve"> </w:t>
@@ -9221,7 +9277,7 @@
       <w:r>
         <w:t xml:space="preserve"> </w:t>
       </w:r>
-      <w:hyperlink r:id="rId215">
+      <w:hyperlink r:id="rId217">
         <w:r>
           <w:rPr>
             <w:rStyle w:val="Hyperlink"/>
@@ -9241,7 +9297,7 @@
       <w:r>
         <w:t xml:space="preserve"> </w:t>
       </w:r>
-      <w:hyperlink r:id="rId216">
+      <w:hyperlink r:id="rId218">
         <w:r>
           <w:rPr>
             <w:rStyle w:val="Hyperlink"/>
@@ -9258,7 +9314,7 @@
       <w:r>
         <w:t xml:space="preserve"> </w:t>
       </w:r>
-      <w:hyperlink r:id="rId217">
+      <w:hyperlink r:id="rId219">
         <w:r>
           <w:rPr>
             <w:rStyle w:val="Hyperlink"/>
@@ -9275,7 +9331,7 @@
       <w:r>
         <w:t xml:space="preserve"> </w:t>
       </w:r>
-      <w:hyperlink r:id="rId218">
+      <w:hyperlink r:id="rId220">
         <w:r>
           <w:rPr>
             <w:rStyle w:val="Hyperlink"/>
@@ -9284,14 +9340,14 @@
         </w:r>
       </w:hyperlink>
     </w:p>
-    <w:bookmarkEnd w:id="219"/>
-    <w:bookmarkStart w:id="224" w:name="ref-OQp5PCry"/>
+    <w:bookmarkEnd w:id="221"/>
+    <w:bookmarkStart w:id="226" w:name="ref-OQp5PCry"/>
     <w:p>
       <w:pPr>
         <w:pStyle w:val="Bibliography"/>
       </w:pPr>
       <w:r>
-        <w:t xml:space="preserve">43.</w:t>
+        <w:t xml:space="preserve">44.</w:t>
       </w:r>
       <w:r>
         <w:t xml:space="preserve"> </w:t>
@@ -9329,7 +9385,7 @@
       <w:r>
         <w:t xml:space="preserve"> </w:t>
       </w:r>
-      <w:hyperlink r:id="rId220">
+      <w:hyperlink r:id="rId222">
         <w:r>
           <w:rPr>
             <w:rStyle w:val="Hyperlink"/>
@@ -9349,7 +9405,7 @@
       <w:r>
         <w:t xml:space="preserve"> </w:t>
       </w:r>
-      <w:hyperlink r:id="rId221">
+      <w:hyperlink r:id="rId223">
         <w:r>
           <w:rPr>
             <w:rStyle w:val="Hyperlink"/>
@@ -9366,7 +9422,7 @@
       <w:r>
         <w:t xml:space="preserve"> </w:t>
       </w:r>
-      <w:hyperlink r:id="rId222">
+      <w:hyperlink r:id="rId224">
         <w:r>
           <w:rPr>
             <w:rStyle w:val="Hyperlink"/>
@@ -9383,7 +9439,7 @@
       <w:r>
         <w:t xml:space="preserve"> </w:t>
       </w:r>
-      <w:hyperlink r:id="rId223">
+      <w:hyperlink r:id="rId225">
         <w:r>
           <w:rPr>
             <w:rStyle w:val="Hyperlink"/>
@@ -9392,14 +9448,14 @@
         </w:r>
       </w:hyperlink>
     </w:p>
-    <w:bookmarkEnd w:id="224"/>
-    <w:bookmarkStart w:id="229" w:name="ref-HUodcdz1"/>
+    <w:bookmarkEnd w:id="226"/>
+    <w:bookmarkStart w:id="231" w:name="ref-HUodcdz1"/>
     <w:p>
       <w:pPr>
         <w:pStyle w:val="Bibliography"/>
       </w:pPr>
       <w:r>
-        <w:t xml:space="preserve">44.</w:t>
+        <w:t xml:space="preserve">45.</w:t>
       </w:r>
       <w:r>
         <w:t xml:space="preserve"> </w:t>
@@ -9437,7 +9493,7 @@
       <w:r>
         <w:t xml:space="preserve"> </w:t>
       </w:r>
-      <w:hyperlink r:id="rId225">
+      <w:hyperlink r:id="rId227">
         <w:r>
           <w:rPr>
             <w:rStyle w:val="Hyperlink"/>
@@ -9457,7 +9513,7 @@
       <w:r>
         <w:t xml:space="preserve"> </w:t>
       </w:r>
-      <w:hyperlink r:id="rId226">
+      <w:hyperlink r:id="rId228">
         <w:r>
           <w:rPr>
             <w:rStyle w:val="Hyperlink"/>
@@ -9474,7 +9530,7 @@
       <w:r>
         <w:t xml:space="preserve"> </w:t>
       </w:r>
-      <w:hyperlink r:id="rId227">
+      <w:hyperlink r:id="rId229">
         <w:r>
           <w:rPr>
             <w:rStyle w:val="Hyperlink"/>
@@ -9491,7 +9547,7 @@
       <w:r>
         <w:t xml:space="preserve"> </w:t>
       </w:r>
-      <w:hyperlink r:id="rId228">
+      <w:hyperlink r:id="rId230">
         <w:r>
           <w:rPr>
             <w:rStyle w:val="Hyperlink"/>
@@ -9500,14 +9556,14 @@
         </w:r>
       </w:hyperlink>
     </w:p>
-    <w:bookmarkEnd w:id="229"/>
-    <w:bookmarkStart w:id="231" w:name="ref-o5Fiwpr0"/>
+    <w:bookmarkEnd w:id="231"/>
+    <w:bookmarkStart w:id="233" w:name="ref-o5Fiwpr0"/>
     <w:p>
       <w:pPr>
         <w:pStyle w:val="Bibliography"/>
       </w:pPr>
       <w:r>
-        <w:t xml:space="preserve">45.</w:t>
+        <w:t xml:space="preserve">46.</w:t>
       </w:r>
       <w:r>
         <w:t xml:space="preserve"> </w:t>
@@ -9521,7 +9577,7 @@
       <w:r>
         <w:t xml:space="preserve"> </w:t>
       </w:r>
-      <w:hyperlink r:id="rId230">
+      <w:hyperlink r:id="rId232">
         <w:r>
           <w:rPr>
             <w:rStyle w:val="Hyperlink"/>
@@ -9530,14 +9586,14 @@
         </w:r>
       </w:hyperlink>
     </w:p>
-    <w:bookmarkEnd w:id="231"/>
-    <w:bookmarkStart w:id="233" w:name="ref-SERJvWOl"/>
+    <w:bookmarkEnd w:id="233"/>
+    <w:bookmarkStart w:id="235" w:name="ref-SERJvWOl"/>
     <w:p>
       <w:pPr>
         <w:pStyle w:val="Bibliography"/>
       </w:pPr>
       <w:r>
-        <w:t xml:space="preserve">46.</w:t>
+        <w:t xml:space="preserve">47.</w:t>
       </w:r>
       <w:r>
         <w:t xml:space="preserve"> </w:t>
@@ -9575,7 +9631,7 @@
       <w:r>
         <w:t xml:space="preserve"> </w:t>
       </w:r>
-      <w:hyperlink r:id="rId232">
+      <w:hyperlink r:id="rId234">
         <w:r>
           <w:rPr>
             <w:rStyle w:val="Hyperlink"/>
@@ -9584,14 +9640,14 @@
         </w:r>
       </w:hyperlink>
     </w:p>
-    <w:bookmarkEnd w:id="233"/>
-    <w:bookmarkStart w:id="238" w:name="ref-GfyYemJn"/>
+    <w:bookmarkEnd w:id="235"/>
+    <w:bookmarkStart w:id="240" w:name="ref-GfyYemJn"/>
     <w:p>
       <w:pPr>
         <w:pStyle w:val="Bibliography"/>
       </w:pPr>
       <w:r>
-        <w:t xml:space="preserve">47.</w:t>
+        <w:t xml:space="preserve">48.</w:t>
       </w:r>
       <w:r>
         <w:t xml:space="preserve"> </w:t>
@@ -9629,7 +9685,7 @@
       <w:r>
         <w:t xml:space="preserve"> </w:t>
       </w:r>
-      <w:hyperlink r:id="rId234">
+      <w:hyperlink r:id="rId236">
         <w:r>
           <w:rPr>
             <w:rStyle w:val="Hyperlink"/>
@@ -9649,7 +9705,7 @@
       <w:r>
         <w:t xml:space="preserve"> </w:t>
       </w:r>
-      <w:hyperlink r:id="rId235">
+      <w:hyperlink r:id="rId237">
         <w:r>
           <w:rPr>
             <w:rStyle w:val="Hyperlink"/>
@@ -9666,7 +9722,7 @@
       <w:r>
         <w:t xml:space="preserve"> </w:t>
       </w:r>
-      <w:hyperlink r:id="rId236">
+      <w:hyperlink r:id="rId238">
         <w:r>
           <w:rPr>
             <w:rStyle w:val="Hyperlink"/>
@@ -9683,7 +9739,7 @@
       <w:r>
         <w:t xml:space="preserve"> </w:t>
       </w:r>
-      <w:hyperlink r:id="rId237">
+      <w:hyperlink r:id="rId239">
         <w:r>
           <w:rPr>
             <w:rStyle w:val="Hyperlink"/>
@@ -9692,14 +9748,14 @@
         </w:r>
       </w:hyperlink>
     </w:p>
-    <w:bookmarkEnd w:id="238"/>
-    <w:bookmarkStart w:id="242" w:name="ref-15wA5tmoR"/>
+    <w:bookmarkEnd w:id="240"/>
+    <w:bookmarkStart w:id="244" w:name="ref-15wA5tmoR"/>
     <w:p>
       <w:pPr>
         <w:pStyle w:val="Bibliography"/>
       </w:pPr>
       <w:r>
-        <w:t xml:space="preserve">48.</w:t>
+        <w:t xml:space="preserve">49.</w:t>
       </w:r>
       <w:r>
         <w:t xml:space="preserve"> </w:t>
@@ -9737,7 +9793,7 @@
       <w:r>
         <w:t xml:space="preserve"> </w:t>
       </w:r>
-      <w:hyperlink r:id="rId239">
+      <w:hyperlink r:id="rId241">
         <w:r>
           <w:rPr>
             <w:rStyle w:val="Hyperlink"/>
@@ -9757,7 +9813,7 @@
       <w:r>
         <w:t xml:space="preserve"> </w:t>
       </w:r>
-      <w:hyperlink r:id="rId240">
+      <w:hyperlink r:id="rId242">
         <w:r>
           <w:rPr>
             <w:rStyle w:val="Hyperlink"/>
@@ -9774,7 +9830,7 @@
       <w:r>
         <w:t xml:space="preserve"> </w:t>
       </w:r>
-      <w:hyperlink r:id="rId241">
+      <w:hyperlink r:id="rId243">
         <w:r>
           <w:rPr>
             <w:rStyle w:val="Hyperlink"/>
@@ -9783,14 +9839,14 @@
         </w:r>
       </w:hyperlink>
     </w:p>
-    <w:bookmarkEnd w:id="242"/>
-    <w:bookmarkStart w:id="245" w:name="ref-j70Pv1a"/>
+    <w:bookmarkEnd w:id="244"/>
+    <w:bookmarkStart w:id="247" w:name="ref-j70Pv1a"/>
     <w:p>
       <w:pPr>
         <w:pStyle w:val="Bibliography"/>
       </w:pPr>
       <w:r>
-        <w:t xml:space="preserve">49.</w:t>
+        <w:t xml:space="preserve">50.</w:t>
       </w:r>
       <w:r>
         <w:t xml:space="preserve"> </w:t>
@@ -9828,7 +9884,7 @@
       <w:r>
         <w:t xml:space="preserve"> </w:t>
       </w:r>
-      <w:hyperlink r:id="rId243">
+      <w:hyperlink r:id="rId245">
         <w:r>
           <w:rPr>
             <w:rStyle w:val="Hyperlink"/>
@@ -9848,7 +9904,7 @@
       <w:r>
         <w:t xml:space="preserve"> </w:t>
       </w:r>
-      <w:hyperlink r:id="rId244">
+      <w:hyperlink r:id="rId246">
         <w:r>
           <w:rPr>
             <w:rStyle w:val="Hyperlink"/>
@@ -9857,14 +9913,14 @@
         </w:r>
       </w:hyperlink>
     </w:p>
-    <w:bookmarkEnd w:id="245"/>
-    <w:bookmarkStart w:id="248" w:name="ref-6nwUdsGG"/>
+    <w:bookmarkEnd w:id="247"/>
+    <w:bookmarkStart w:id="250" w:name="ref-6nwUdsGG"/>
     <w:p>
       <w:pPr>
         <w:pStyle w:val="Bibliography"/>
       </w:pPr>
       <w:r>
-        <w:t xml:space="preserve">50.</w:t>
+        <w:t xml:space="preserve">51.</w:t>
       </w:r>
       <w:r>
         <w:t xml:space="preserve"> </w:t>
@@ -9902,7 +9958,7 @@
       <w:r>
         <w:t xml:space="preserve"> </w:t>
       </w:r>
-      <w:hyperlink r:id="rId246">
+      <w:hyperlink r:id="rId248">
         <w:r>
           <w:rPr>
             <w:rStyle w:val="Hyperlink"/>
@@ -9922,7 +9978,7 @@
       <w:r>
         <w:t xml:space="preserve"> </w:t>
       </w:r>
-      <w:hyperlink r:id="rId247">
+      <w:hyperlink r:id="rId249">
         <w:r>
           <w:rPr>
             <w:rStyle w:val="Hyperlink"/>
@@ -9931,14 +9987,14 @@
         </w:r>
       </w:hyperlink>
     </w:p>
-    <w:bookmarkEnd w:id="248"/>
-    <w:bookmarkStart w:id="250" w:name="ref-1H6dBIKAi"/>
+    <w:bookmarkEnd w:id="250"/>
+    <w:bookmarkStart w:id="252" w:name="ref-1H6dBIKAi"/>
     <w:p>
       <w:pPr>
         <w:pStyle w:val="Bibliography"/>
       </w:pPr>
       <w:r>
-        <w:t xml:space="preserve">51.</w:t>
+        <w:t xml:space="preserve">52.</w:t>
       </w:r>
       <w:r>
         <w:t xml:space="preserve"> </w:t>
@@ -9952,7 +10008,7 @@
       <w:r>
         <w:t xml:space="preserve"> </w:t>
       </w:r>
-      <w:hyperlink r:id="rId249">
+      <w:hyperlink r:id="rId251">
         <w:r>
           <w:rPr>
             <w:rStyle w:val="Hyperlink"/>
@@ -9961,14 +10017,14 @@
         </w:r>
       </w:hyperlink>
     </w:p>
-    <w:bookmarkEnd w:id="250"/>
-    <w:bookmarkStart w:id="253" w:name="ref-cosf0Kp4"/>
+    <w:bookmarkEnd w:id="252"/>
+    <w:bookmarkStart w:id="255" w:name="ref-cosf0Kp4"/>
     <w:p>
       <w:pPr>
         <w:pStyle w:val="Bibliography"/>
       </w:pPr>
       <w:r>
-        <w:t xml:space="preserve">52.</w:t>
+        <w:t xml:space="preserve">53.</w:t>
       </w:r>
       <w:r>
         <w:t xml:space="preserve"> </w:t>
@@ -10006,7 +10062,7 @@
       <w:r>
         <w:t xml:space="preserve"> </w:t>
       </w:r>
-      <w:hyperlink r:id="rId251">
+      <w:hyperlink r:id="rId253">
         <w:r>
           <w:rPr>
             <w:rStyle w:val="Hyperlink"/>
@@ -10026,7 +10082,7 @@
       <w:r>
         <w:t xml:space="preserve"> </w:t>
       </w:r>
-      <w:hyperlink r:id="rId252">
+      <w:hyperlink r:id="rId254">
         <w:r>
           <w:rPr>
             <w:rStyle w:val="Hyperlink"/>
@@ -10035,14 +10091,14 @@
         </w:r>
       </w:hyperlink>
     </w:p>
-    <w:bookmarkEnd w:id="253"/>
-    <w:bookmarkStart w:id="256" w:name="ref-ixNexUPF"/>
+    <w:bookmarkEnd w:id="255"/>
+    <w:bookmarkStart w:id="258" w:name="ref-ixNexUPF"/>
     <w:p>
       <w:pPr>
         <w:pStyle w:val="Bibliography"/>
       </w:pPr>
       <w:r>
-        <w:t xml:space="preserve">53.</w:t>
+        <w:t xml:space="preserve">54.</w:t>
       </w:r>
       <w:r>
         <w:t xml:space="preserve"> </w:t>
@@ -10080,7 +10136,7 @@
       <w:r>
         <w:t xml:space="preserve"> </w:t>
       </w:r>
-      <w:hyperlink r:id="rId254">
+      <w:hyperlink r:id="rId256">
         <w:r>
           <w:rPr>
             <w:rStyle w:val="Hyperlink"/>
@@ -10100,7 +10156,7 @@
       <w:r>
         <w:t xml:space="preserve"> </w:t>
       </w:r>
-      <w:hyperlink r:id="rId255">
+      <w:hyperlink r:id="rId257">
         <w:r>
           <w:rPr>
             <w:rStyle w:val="Hyperlink"/>
@@ -10109,14 +10165,14 @@
         </w:r>
       </w:hyperlink>
     </w:p>
-    <w:bookmarkEnd w:id="256"/>
-    <w:bookmarkStart w:id="261" w:name="ref-TXlkRBJh"/>
+    <w:bookmarkEnd w:id="258"/>
+    <w:bookmarkStart w:id="263" w:name="ref-TXlkRBJh"/>
     <w:p>
       <w:pPr>
         <w:pStyle w:val="Bibliography"/>
       </w:pPr>
       <w:r>
-        <w:t xml:space="preserve">54.</w:t>
+        <w:t xml:space="preserve">55.</w:t>
       </w:r>
       <w:r>
         <w:t xml:space="preserve"> </w:t>
@@ -10154,7 +10210,7 @@
       <w:r>
         <w:t xml:space="preserve"> </w:t>
       </w:r>
-      <w:hyperlink r:id="rId257">
+      <w:hyperlink r:id="rId259">
         <w:r>
           <w:rPr>
             <w:rStyle w:val="Hyperlink"/>
@@ -10174,7 +10230,7 @@
       <w:r>
         <w:t xml:space="preserve"> </w:t>
       </w:r>
-      <w:hyperlink r:id="rId258">
+      <w:hyperlink r:id="rId260">
         <w:r>
           <w:rPr>
             <w:rStyle w:val="Hyperlink"/>
@@ -10191,7 +10247,7 @@
       <w:r>
         <w:t xml:space="preserve"> </w:t>
       </w:r>
-      <w:hyperlink r:id="rId259">
+      <w:hyperlink r:id="rId261">
         <w:r>
           <w:rPr>
             <w:rStyle w:val="Hyperlink"/>
@@ -10208,7 +10264,7 @@
       <w:r>
         <w:t xml:space="preserve"> </w:t>
       </w:r>
-      <w:hyperlink r:id="rId260">
+      <w:hyperlink r:id="rId262">
         <w:r>
           <w:rPr>
             <w:rStyle w:val="Hyperlink"/>
@@ -10217,14 +10273,14 @@
         </w:r>
       </w:hyperlink>
     </w:p>
-    <w:bookmarkEnd w:id="261"/>
-    <w:bookmarkStart w:id="264" w:name="ref-e9KE53FC"/>
+    <w:bookmarkEnd w:id="263"/>
+    <w:bookmarkStart w:id="266" w:name="ref-e9KE53FC"/>
     <w:p>
       <w:pPr>
         <w:pStyle w:val="Bibliography"/>
       </w:pPr>
       <w:r>
-        <w:t xml:space="preserve">55.</w:t>
+        <w:t xml:space="preserve">56.</w:t>
       </w:r>
       <w:r>
         <w:t xml:space="preserve"> </w:t>
@@ -10262,7 +10318,7 @@
       <w:r>
         <w:t xml:space="preserve"> </w:t>
       </w:r>
-      <w:hyperlink r:id="rId262">
+      <w:hyperlink r:id="rId264">
         <w:r>
           <w:rPr>
             <w:rStyle w:val="Hyperlink"/>
@@ -10282,7 +10338,7 @@
       <w:r>
         <w:t xml:space="preserve"> </w:t>
       </w:r>
-      <w:hyperlink r:id="rId263">
+      <w:hyperlink r:id="rId265">
         <w:r>
           <w:rPr>
             <w:rStyle w:val="Hyperlink"/>
@@ -10291,8 +10347,8 @@
         </w:r>
       </w:hyperlink>
     </w:p>
-    <w:bookmarkEnd w:id="264"/>
-    <w:bookmarkEnd w:id="265"/>
+    <w:bookmarkEnd w:id="266"/>
+    <w:bookmarkEnd w:id="267"/>
     <w:sectPr>
       <w:pgSz w:w="12240" w:h="15840"/>
       <w:pgMar w:top="1440" w:right="1440" w:bottom="1440" w:left="1440" w:header="720" w:footer="720" w:gutter="0"/>

--- a/manuscript.docx
+++ b/manuscript.docx
@@ -93,14 +93,14 @@
           <w:rPr>
             <w:rStyle w:val="Hyperlink"/>
           </w:rPr>
-          <w:t xml:space="preserve">lubianat/technotype@dc8752b</w:t>
-        </w:r>
-      </w:hyperlink>
-      <w:r>
-        <w:t xml:space="preserve"> </w:t>
-      </w:r>
-      <w:r>
-        <w:t xml:space="preserve">on November 1, 2020.</w:t>
+          <w:t xml:space="preserve">lubianat/technotype@9aa7ae8</w:t>
+        </w:r>
+      </w:hyperlink>
+      <w:r>
+        <w:t xml:space="preserve"> </w:t>
+      </w:r>
+      <w:r>
+        <w:t xml:space="preserve">on November 6, 2020.</w:t>
       </w:r>
       <w:r>
         <w:t xml:space="preserve"> </w:t>
@@ -792,6 +792,43 @@
         <w:t xml:space="preserve">]</w:t>
       </w:r>
       <w:r>
+        <w:t xml:space="preserve"> </w:t>
+      </w:r>
+      <w:r>
+        <w:t xml:space="preserve">[</w:t>
+      </w:r>
+      <w:hyperlink w:anchor="ref-TupzTvtA">
+        <w:r>
+          <w:rPr>
+            <w:rStyle w:val="Hyperlink"/>
+          </w:rPr>
+          <w:t xml:space="preserve">13</w:t>
+        </w:r>
+      </w:hyperlink>
+      <w:r>
+        <w:t xml:space="preserve">]</w:t>
+      </w:r>
+      <w:r>
+        <w:t xml:space="preserve"> </w:t>
+      </w:r>
+      <w:r>
+        <w:t xml:space="preserve">[</w:t>
+      </w:r>
+      <w:hyperlink w:anchor="ref-w0Woz7JE">
+        <w:r>
+          <w:rPr>
+            <w:rStyle w:val="Hyperlink"/>
+          </w:rPr>
+          <w:t xml:space="preserve">14</w:t>
+        </w:r>
+      </w:hyperlink>
+      <w:r>
+        <w:t xml:space="preserve">]</w:t>
+      </w:r>
+      <w:r>
+        <w:t xml:space="preserve"> </w:t>
+      </w:r>
+      <w:r>
         <w:t xml:space="preserve">, and new perspectives are arising. One core line of thought is evolutionary: the cell type as an evolutionary unit defined by a Core Regulatory Complex (CoRC) of transcription factors. That definition enables the drawing of parallels between the evolution of other biological entities (such as genes, proteins and species) to the evolution of cell types. Models of how multicellular life works greatly benefit from concepts such as</w:t>
       </w:r>
       <w:r>
@@ -859,7 +896,7 @@
           <w:rPr>
             <w:rStyle w:val="Hyperlink"/>
           </w:rPr>
-          <w:t xml:space="preserve">13</w:t>
+          <w:t xml:space="preserve">15</w:t>
         </w:r>
       </w:hyperlink>
       <w:r>
@@ -876,7 +913,7 @@
           <w:rPr>
             <w:rStyle w:val="Hyperlink"/>
           </w:rPr>
-          <w:t xml:space="preserve">14</w:t>
+          <w:t xml:space="preserve">16</w:t>
         </w:r>
       </w:hyperlink>
       <w:r>
@@ -901,7 +938,7 @@
           <w:rPr>
             <w:rStyle w:val="Hyperlink"/>
           </w:rPr>
-          <w:t xml:space="preserve">15</w:t>
+          <w:t xml:space="preserve">17</w:t>
         </w:r>
       </w:hyperlink>
       <w:r>
@@ -921,7 +958,7 @@
           <w:rPr>
             <w:rStyle w:val="Hyperlink"/>
           </w:rPr>
-          <w:t xml:space="preserve">16</w:t>
+          <w:t xml:space="preserve">18</w:t>
         </w:r>
       </w:hyperlink>
       <w:r>
@@ -938,7 +975,7 @@
           <w:rPr>
             <w:rStyle w:val="Hyperlink"/>
           </w:rPr>
-          <w:t xml:space="preserve">17</w:t>
+          <w:t xml:space="preserve">19</w:t>
         </w:r>
       </w:hyperlink>
       <w:r>
@@ -955,7 +992,7 @@
           <w:rPr>
             <w:rStyle w:val="Hyperlink"/>
           </w:rPr>
-          <w:t xml:space="preserve">18</w:t>
+          <w:t xml:space="preserve">20</w:t>
         </w:r>
       </w:hyperlink>
       <w:r>
@@ -975,7 +1012,7 @@
           <w:rPr>
             <w:rStyle w:val="Hyperlink"/>
           </w:rPr>
-          <w:t xml:space="preserve">19</w:t>
+          <w:t xml:space="preserve">21</w:t>
         </w:r>
       </w:hyperlink>
       <w:r>
@@ -992,7 +1029,7 @@
           <w:rPr>
             <w:rStyle w:val="Hyperlink"/>
           </w:rPr>
-          <w:t xml:space="preserve">20</w:t>
+          <w:t xml:space="preserve">22</w:t>
         </w:r>
       </w:hyperlink>
       <w:r>
@@ -1082,7 +1119,7 @@
           <w:rPr>
             <w:rStyle w:val="Hyperlink"/>
           </w:rPr>
-          <w:t xml:space="preserve">21</w:t>
+          <w:t xml:space="preserve">23</w:t>
         </w:r>
       </w:hyperlink>
       <w:r>
@@ -1233,7 +1270,7 @@
           <w:rPr>
             <w:rStyle w:val="Hyperlink"/>
           </w:rPr>
-          <w:t xml:space="preserve">22</w:t>
+          <w:t xml:space="preserve">24</w:t>
         </w:r>
       </w:hyperlink>
       <w:r>
@@ -1353,7 +1390,7 @@
           <w:rPr>
             <w:rStyle w:val="Hyperlink"/>
           </w:rPr>
-          <w:t xml:space="preserve">23</w:t>
+          <w:t xml:space="preserve">25</w:t>
         </w:r>
       </w:hyperlink>
       <w:r>
@@ -1541,7 +1578,7 @@
           <w:rPr>
             <w:rStyle w:val="Hyperlink"/>
           </w:rPr>
-          <w:t xml:space="preserve">24</w:t>
+          <w:t xml:space="preserve">26</w:t>
         </w:r>
       </w:hyperlink>
       <w:r>
@@ -1629,7 +1666,7 @@
           <w:rPr>
             <w:rStyle w:val="Hyperlink"/>
           </w:rPr>
-          <w:t xml:space="preserve">25</w:t>
+          <w:t xml:space="preserve">27</w:t>
         </w:r>
       </w:hyperlink>
       <w:r>
@@ -1646,7 +1683,7 @@
           <w:rPr>
             <w:rStyle w:val="Hyperlink"/>
           </w:rPr>
-          <w:t xml:space="preserve">26</w:t>
+          <w:t xml:space="preserve">28</w:t>
         </w:r>
       </w:hyperlink>
       <w:r>
@@ -1803,7 +1840,7 @@
           <w:rPr>
             <w:rStyle w:val="Hyperlink"/>
           </w:rPr>
-          <w:t xml:space="preserve">16</w:t>
+          <w:t xml:space="preserve">18</w:t>
         </w:r>
       </w:hyperlink>
       <w:r>
@@ -1838,7 +1875,7 @@
           <w:rPr>
             <w:rStyle w:val="Hyperlink"/>
           </w:rPr>
-          <w:t xml:space="preserve">18</w:t>
+          <w:t xml:space="preserve">20</w:t>
         </w:r>
       </w:hyperlink>
       <w:r>
@@ -1858,7 +1895,7 @@
           <w:rPr>
             <w:rStyle w:val="Hyperlink"/>
           </w:rPr>
-          <w:t xml:space="preserve">27</w:t>
+          <w:t xml:space="preserve">29</w:t>
         </w:r>
       </w:hyperlink>
       <w:r>
@@ -1875,7 +1912,7 @@
           <w:rPr>
             <w:rStyle w:val="Hyperlink"/>
           </w:rPr>
-          <w:t xml:space="preserve">17</w:t>
+          <w:t xml:space="preserve">19</w:t>
         </w:r>
       </w:hyperlink>
       <w:r>
@@ -1915,7 +1952,7 @@
           <w:rPr>
             <w:rStyle w:val="Hyperlink"/>
           </w:rPr>
-          <w:t xml:space="preserve">28</w:t>
+          <w:t xml:space="preserve">30</w:t>
         </w:r>
       </w:hyperlink>
       <w:r>
@@ -2247,7 +2284,7 @@
           <w:rPr>
             <w:rStyle w:val="Hyperlink"/>
           </w:rPr>
-          <w:t xml:space="preserve">29</w:t>
+          <w:t xml:space="preserve">31</w:t>
         </w:r>
       </w:hyperlink>
       <w:r>
@@ -2264,7 +2301,7 @@
           <w:rPr>
             <w:rStyle w:val="Hyperlink"/>
           </w:rPr>
-          <w:t xml:space="preserve">30</w:t>
+          <w:t xml:space="preserve">32</w:t>
         </w:r>
       </w:hyperlink>
       <w:r>
@@ -2428,7 +2465,7 @@
           <w:rPr>
             <w:rStyle w:val="Hyperlink"/>
           </w:rPr>
-          <w:t xml:space="preserve">31</w:t>
+          <w:t xml:space="preserve">33</w:t>
         </w:r>
       </w:hyperlink>
       <w:r>
@@ -2579,7 +2616,7 @@
           <w:rPr>
             <w:rStyle w:val="Hyperlink"/>
           </w:rPr>
-          <w:t xml:space="preserve">32</w:t>
+          <w:t xml:space="preserve">34</w:t>
         </w:r>
       </w:hyperlink>
       <w:r>
@@ -2617,7 +2654,7 @@
           <w:rPr>
             <w:rStyle w:val="Hyperlink"/>
           </w:rPr>
-          <w:t xml:space="preserve">33</w:t>
+          <w:t xml:space="preserve">35</w:t>
         </w:r>
       </w:hyperlink>
       <w:r>
@@ -2777,7 +2814,7 @@
           <w:rPr>
             <w:rStyle w:val="Hyperlink"/>
           </w:rPr>
-          <w:t xml:space="preserve">34</w:t>
+          <w:t xml:space="preserve">36</w:t>
         </w:r>
       </w:hyperlink>
       <w:r>
@@ -2908,7 +2945,7 @@
           <w:rPr>
             <w:rStyle w:val="Hyperlink"/>
           </w:rPr>
-          <w:t xml:space="preserve">35</w:t>
+          <w:t xml:space="preserve">37</w:t>
         </w:r>
       </w:hyperlink>
       <w:r>
@@ -2925,7 +2962,7 @@
           <w:rPr>
             <w:rStyle w:val="Hyperlink"/>
           </w:rPr>
-          <w:t xml:space="preserve">36</w:t>
+          <w:t xml:space="preserve">38</w:t>
         </w:r>
       </w:hyperlink>
       <w:r>
@@ -2942,7 +2979,7 @@
           <w:rPr>
             <w:rStyle w:val="Hyperlink"/>
           </w:rPr>
-          <w:t xml:space="preserve">37</w:t>
+          <w:t xml:space="preserve">39</w:t>
         </w:r>
       </w:hyperlink>
       <w:r>
@@ -3030,7 +3067,7 @@
           <w:rPr>
             <w:rStyle w:val="Hyperlink"/>
           </w:rPr>
-          <w:t xml:space="preserve">38</w:t>
+          <w:t xml:space="preserve">40</w:t>
         </w:r>
       </w:hyperlink>
       <w:r>
@@ -3053,7 +3090,7 @@
           <w:rPr>
             <w:rStyle w:val="Hyperlink"/>
           </w:rPr>
-          <w:t xml:space="preserve">17</w:t>
+          <w:t xml:space="preserve">19</w:t>
         </w:r>
       </w:hyperlink>
       <w:r>
@@ -3070,7 +3107,7 @@
           <w:rPr>
             <w:rStyle w:val="Hyperlink"/>
           </w:rPr>
-          <w:t xml:space="preserve">25</w:t>
+          <w:t xml:space="preserve">27</w:t>
         </w:r>
       </w:hyperlink>
       <w:r>
@@ -3087,7 +3124,7 @@
           <w:rPr>
             <w:rStyle w:val="Hyperlink"/>
           </w:rPr>
-          <w:t xml:space="preserve">26</w:t>
+          <w:t xml:space="preserve">28</w:t>
         </w:r>
       </w:hyperlink>
       <w:r>
@@ -3115,7 +3152,7 @@
           <w:rPr>
             <w:rStyle w:val="Hyperlink"/>
           </w:rPr>
-          <w:t xml:space="preserve">17</w:t>
+          <w:t xml:space="preserve">19</w:t>
         </w:r>
       </w:hyperlink>
       <w:r>
@@ -3205,7 +3242,7 @@
           <w:rPr>
             <w:rStyle w:val="Hyperlink"/>
           </w:rPr>
-          <w:t xml:space="preserve">39</w:t>
+          <w:t xml:space="preserve">41</w:t>
         </w:r>
       </w:hyperlink>
       <w:r>
@@ -3222,7 +3259,7 @@
           <w:rPr>
             <w:rStyle w:val="Hyperlink"/>
           </w:rPr>
-          <w:t xml:space="preserve">40</w:t>
+          <w:t xml:space="preserve">42</w:t>
         </w:r>
       </w:hyperlink>
       <w:r>
@@ -3283,7 +3320,7 @@
           <w:rPr>
             <w:rStyle w:val="Hyperlink"/>
           </w:rPr>
-          <w:t xml:space="preserve">41</w:t>
+          <w:t xml:space="preserve">43</w:t>
         </w:r>
       </w:hyperlink>
       <w:r>
@@ -3489,7 +3526,7 @@
           <w:rPr>
             <w:rStyle w:val="Hyperlink"/>
           </w:rPr>
-          <w:t xml:space="preserve">42</w:t>
+          <w:t xml:space="preserve">44</w:t>
         </w:r>
       </w:hyperlink>
       <w:r>
@@ -3506,7 +3543,7 @@
           <w:rPr>
             <w:rStyle w:val="Hyperlink"/>
           </w:rPr>
-          <w:t xml:space="preserve">43</w:t>
+          <w:t xml:space="preserve">45</w:t>
         </w:r>
       </w:hyperlink>
       <w:r>
@@ -3685,7 +3722,7 @@
           <wp:inline>
             <wp:extent cx="5146940" cy="9257153"/>
             <wp:effectExtent b="0" l="0" r="0" t="0"/>
-            <wp:docPr descr="Figure 1: Conceptualization of a set of the cell types in Villani et al, 2017 [41]. The depicted cell types were manually curated from the article, where they are either implicitly or explicitly mentioned. The set of cell types is not comprehensive, and represent only a small fraction of the concepts handled by the authors. Identifiers for cell types are written in pseudocode based on the Turtle serialization for RDF knowledge graphs (https://www.w3.org/TR/turtle/) and represent valid URIs (described in the database https://celltypes.wiki.opencura.com/wiki/Main_Page). URI: Universal Resource Identifier; RDF: Resource Description Framework." title="" id="1" name="Picture"/>
+            <wp:docPr descr="Figure 1: Conceptualization of a set of the cell types in Villani et al, 2017 [43]. The depicted cell types were manually curated from the article, where they are either implicitly or explicitly mentioned. The set of cell types is not comprehensive, and represent only a small fraction of the concepts handled by the authors. Identifiers for cell types are written in pseudocode based on the Turtle serialization for RDF knowledge graphs (https://www.w3.org/TR/turtle/) and represent valid URIs (described in the database https://celltypes.wiki.opencura.com/wiki/Main_Page). URI: Universal Resource Identifier; RDF: Resource Description Framework." title="" id="1" name="Picture"/>
             <a:graphic>
               <a:graphicData uri="http://schemas.openxmlformats.org/drawingml/2006/picture">
                 <pic:pic>
@@ -3742,7 +3779,7 @@
           <w:rPr>
             <w:rStyle w:val="Hyperlink"/>
           </w:rPr>
-          <w:t xml:space="preserve">41</w:t>
+          <w:t xml:space="preserve">43</w:t>
         </w:r>
       </w:hyperlink>
       <w:r>
@@ -3807,7 +3844,7 @@
           <w:rPr>
             <w:rStyle w:val="Hyperlink"/>
           </w:rPr>
-          <w:t xml:space="preserve">27</w:t>
+          <w:t xml:space="preserve">29</w:t>
         </w:r>
       </w:hyperlink>
       <w:r>
@@ -3885,7 +3922,7 @@
           <w:rPr>
             <w:rStyle w:val="Hyperlink"/>
           </w:rPr>
-          <w:t xml:space="preserve">44</w:t>
+          <w:t xml:space="preserve">46</w:t>
         </w:r>
       </w:hyperlink>
       <w:r>
@@ -3905,7 +3942,7 @@
           <w:rPr>
             <w:rStyle w:val="Hyperlink"/>
           </w:rPr>
-          <w:t xml:space="preserve">16</w:t>
+          <w:t xml:space="preserve">18</w:t>
         </w:r>
       </w:hyperlink>
       <w:r>
@@ -3922,7 +3959,7 @@
           <w:rPr>
             <w:rStyle w:val="Hyperlink"/>
           </w:rPr>
-          <w:t xml:space="preserve">17</w:t>
+          <w:t xml:space="preserve">19</w:t>
         </w:r>
       </w:hyperlink>
       <w:r>
@@ -3939,7 +3976,7 @@
           <w:rPr>
             <w:rStyle w:val="Hyperlink"/>
           </w:rPr>
-          <w:t xml:space="preserve">18</w:t>
+          <w:t xml:space="preserve">20</w:t>
         </w:r>
       </w:hyperlink>
       <w:r>
@@ -3962,7 +3999,7 @@
           <w:rPr>
             <w:rStyle w:val="Hyperlink"/>
           </w:rPr>
-          <w:t xml:space="preserve">45</w:t>
+          <w:t xml:space="preserve">47</w:t>
         </w:r>
       </w:hyperlink>
       <w:r>
@@ -3979,13 +4016,911 @@
           <w:rPr>
             <w:rStyle w:val="Hyperlink"/>
           </w:rPr>
-          <w:t xml:space="preserve">46</w:t>
+          <w:t xml:space="preserve">48</w:t>
         </w:r>
       </w:hyperlink>
       <w:r>
         <w:t xml:space="preserve">]</w:t>
       </w:r>
       <w:r>
+        <w:t xml:space="preserve">. The power of using knowledge bases for integrating knowledge about cell types is becoming clear</w:t>
+      </w:r>
+      <w:r>
+        <w:t xml:space="preserve"> </w:t>
+      </w:r>
+      <w:r>
+        <w:t xml:space="preserve">[</w:t>
+      </w:r>
+      <w:hyperlink w:anchor="ref-TupzTvtA">
+        <w:r>
+          <w:rPr>
+            <w:rStyle w:val="Hyperlink"/>
+          </w:rPr>
+          <w:t xml:space="preserve">13</w:t>
+        </w:r>
+      </w:hyperlink>
+      <w:r>
+        <w:t xml:space="preserve">]</w:t>
+      </w:r>
+      <w:r>
+        <w:t xml:space="preserve">, and its success relies heavily on precise usage of unique identifiers.</w:t>
+      </w:r>
+    </w:p>
+    <w:p>
+      <w:pPr>
+        <w:pStyle w:val="BodyText"/>
+      </w:pPr>
+      <w:r>
+        <w:t xml:space="preserve">The quest for names/labels systems for types is related to the quest for defining cell types, and exciting proposals are already arising.</w:t>
+      </w:r>
+      <w:r>
+        <w:t xml:space="preserve"> </w:t>
+      </w:r>
+      <w:r>
+        <w:t xml:space="preserve">[</w:t>
+      </w:r>
+      <w:hyperlink w:anchor="ref-SERJvWOl">
+        <w:r>
+          <w:rPr>
+            <w:rStyle w:val="Hyperlink"/>
+          </w:rPr>
+          <w:t xml:space="preserve">49</w:t>
+        </w:r>
+      </w:hyperlink>
+      <w:r>
+        <w:t xml:space="preserve">]</w:t>
+      </w:r>
+      <w:r>
+        <w:t xml:space="preserve"> </w:t>
+      </w:r>
+      <w:r>
+        <w:t xml:space="preserve">[</w:t>
+      </w:r>
+      <w:hyperlink w:anchor="ref-GfyYemJn">
+        <w:r>
+          <w:rPr>
+            <w:rStyle w:val="Hyperlink"/>
+          </w:rPr>
+          <w:t xml:space="preserve">50</w:t>
+        </w:r>
+      </w:hyperlink>
+      <w:r>
+        <w:t xml:space="preserve">]</w:t>
+      </w:r>
+      <w:r>
+        <w:t xml:space="preserve"> </w:t>
+      </w:r>
+      <w:r>
+        <w:t xml:space="preserve">Nevertheless, the definition of rules for</w:t>
+      </w:r>
+      <w:r>
+        <w:t xml:space="preserve"> </w:t>
+      </w:r>
+      <w:r>
+        <w:rPr>
+          <w:i/>
+        </w:rPr>
+        <w:t xml:space="preserve">naming</w:t>
+      </w:r>
+      <w:r>
+        <w:t xml:space="preserve"> </w:t>
+      </w:r>
+      <w:r>
+        <w:t xml:space="preserve">cell types is outside the scope of this article, and abstracted away via semantically void identifiers. A semantically void identifier, in contrast to rule-based numeric identifiers</w:t>
+      </w:r>
+      <w:r>
+        <w:t xml:space="preserve">[</w:t>
+      </w:r>
+      <w:hyperlink w:anchor="ref-15wA5tmoR">
+        <w:r>
+          <w:rPr>
+            <w:rStyle w:val="Hyperlink"/>
+          </w:rPr>
+          <w:t xml:space="preserve">51</w:t>
+        </w:r>
+      </w:hyperlink>
+      <w:r>
+        <w:t xml:space="preserve">]</w:t>
+      </w:r>
+      <w:r>
+        <w:t xml:space="preserve"> </w:t>
+      </w:r>
+      <w:r>
+        <w:t xml:space="preserve">or natural language names (such as Latin scientific names for species) is resilient to changes in our knowledge. It also floats away from the problems of essence-indicating and role-indicating names discussed by Rowe and Stone in 1977</w:t>
+      </w:r>
+      <w:r>
+        <w:t xml:space="preserve">[</w:t>
+      </w:r>
+      <w:hyperlink w:anchor="ref-j70Pv1a">
+        <w:r>
+          <w:rPr>
+            <w:rStyle w:val="Hyperlink"/>
+          </w:rPr>
+          <w:t xml:space="preserve">52</w:t>
+        </w:r>
+      </w:hyperlink>
+      <w:r>
+        <w:t xml:space="preserve">]</w:t>
+      </w:r>
+      <w:r>
+        <w:t xml:space="preserve">. Complementary to being non-descriptive, identifiers can be assigned labels, which can be freely changed, while keeping a persistent Universal Resource Identifier. The We devoted our effort to refining the logical aspects of cell-type definitions, which might be combined with any commonly agreed naming/labeling system.</w:t>
+      </w:r>
+    </w:p>
+    <w:p>
+      <w:pPr>
+        <w:pStyle w:val="BodyText"/>
+      </w:pPr>
+      <w:r>
+        <w:t xml:space="preserve">The level of</w:t>
+      </w:r>
+      <w:r>
+        <w:t xml:space="preserve"> </w:t>
+      </w:r>
+      <w:r>
+        <w:t xml:space="preserve">“</w:t>
+      </w:r>
+      <w:r>
+        <w:t xml:space="preserve">technotype</w:t>
+      </w:r>
+      <w:r>
+        <w:t xml:space="preserve">”</w:t>
+      </w:r>
+      <w:r>
+        <w:t xml:space="preserve"> </w:t>
+      </w:r>
+      <w:r>
+        <w:t xml:space="preserve">allows precise labeling of cell types in real world experiments. The non-existence of truly exact matches in CL (even when combined with other ontologies) renders it theoretically impossible to annotate articles and datasets with perfection. The</w:t>
+      </w:r>
+      <w:r>
+        <w:t xml:space="preserve"> </w:t>
+      </w:r>
+      <w:r>
+        <w:t xml:space="preserve">“</w:t>
+      </w:r>
+      <w:r>
+        <w:t xml:space="preserve">technotype</w:t>
+      </w:r>
+      <w:r>
+        <w:t xml:space="preserve">”</w:t>
+      </w:r>
+      <w:r>
+        <w:t xml:space="preserve"> </w:t>
+      </w:r>
+      <w:r>
+        <w:t xml:space="preserve">gives power to every researcher to craft their</w:t>
+      </w:r>
+      <w:r>
+        <w:t xml:space="preserve"> </w:t>
+      </w:r>
+      <w:r>
+        <w:t xml:space="preserve">“</w:t>
+      </w:r>
+      <w:r>
+        <w:t xml:space="preserve">cell type</w:t>
+      </w:r>
+      <w:r>
+        <w:t xml:space="preserve">”</w:t>
+      </w:r>
+      <w:r>
+        <w:t xml:space="preserve"> </w:t>
+      </w:r>
+      <w:r>
+        <w:t xml:space="preserve">of interest and connect it to a common network of knowledge.</w:t>
+      </w:r>
+    </w:p>
+    <w:p>
+      <w:pPr>
+        <w:pStyle w:val="BodyText"/>
+      </w:pPr>
+      <w:r>
+        <w:t xml:space="preserve">Specifically, for single-cell transcriptomics, the technotype refines our model for labeling cells (and, consequently, cell clusters). A branch of computational single-cell development has dedicated itself to find tools for labeling single-cell experiments. While some approaches ignore ontologies</w:t>
+      </w:r>
+      <w:r>
+        <w:t xml:space="preserve"> </w:t>
+      </w:r>
+      <w:r>
+        <w:t xml:space="preserve">[</w:t>
+      </w:r>
+      <w:hyperlink w:anchor="ref-I4hT5zr7">
+        <w:r>
+          <w:rPr>
+            <w:rStyle w:val="Hyperlink"/>
+          </w:rPr>
+          <w:t xml:space="preserve">37</w:t>
+        </w:r>
+      </w:hyperlink>
+      <w:r>
+        <w:t xml:space="preserve">]</w:t>
+      </w:r>
+      <w:r>
+        <w:t xml:space="preserve"> </w:t>
+      </w:r>
+      <w:r>
+        <w:t xml:space="preserve">[</w:t>
+      </w:r>
+      <w:hyperlink w:anchor="ref-6nwUdsGG">
+        <w:r>
+          <w:rPr>
+            <w:rStyle w:val="Hyperlink"/>
+          </w:rPr>
+          <w:t xml:space="preserve">53</w:t>
+        </w:r>
+      </w:hyperlink>
+      <w:r>
+        <w:t xml:space="preserve">]</w:t>
+      </w:r>
+      <w:r>
+        <w:t xml:space="preserve">, others aim at finding the best class among the Cell Ontology</w:t>
+      </w:r>
+      <w:r>
+        <w:t xml:space="preserve"> </w:t>
+      </w:r>
+      <w:r>
+        <w:t xml:space="preserve">[</w:t>
+      </w:r>
+      <w:hyperlink w:anchor="ref-1H6dBIKAi">
+        <w:r>
+          <w:rPr>
+            <w:rStyle w:val="Hyperlink"/>
+          </w:rPr>
+          <w:t xml:space="preserve">54</w:t>
+        </w:r>
+      </w:hyperlink>
+      <w:r>
+        <w:t xml:space="preserve">]</w:t>
+      </w:r>
+      <w:r>
+        <w:t xml:space="preserve"> </w:t>
+      </w:r>
+      <w:r>
+        <w:t xml:space="preserve">[</w:t>
+      </w:r>
+      <w:hyperlink w:anchor="ref-cosf0Kp4">
+        <w:r>
+          <w:rPr>
+            <w:rStyle w:val="Hyperlink"/>
+          </w:rPr>
+          <w:t xml:space="preserve">55</w:t>
+        </w:r>
+      </w:hyperlink>
+      <w:r>
+        <w:t xml:space="preserve">]</w:t>
+      </w:r>
+      <w:r>
+        <w:t xml:space="preserve"> </w:t>
+      </w:r>
+      <w:r>
+        <w:t xml:space="preserve">or MeSH IDs</w:t>
+      </w:r>
+      <w:r>
+        <w:t xml:space="preserve">[</w:t>
+      </w:r>
+      <w:hyperlink w:anchor="ref-ixNexUPF">
+        <w:r>
+          <w:rPr>
+            <w:rStyle w:val="Hyperlink"/>
+          </w:rPr>
+          <w:t xml:space="preserve">56</w:t>
+        </w:r>
+      </w:hyperlink>
+      <w:r>
+        <w:t xml:space="preserve">]</w:t>
+      </w:r>
+      <w:r>
+        <w:t xml:space="preserve"> </w:t>
+      </w:r>
+      <w:r>
+        <w:t xml:space="preserve">[</w:t>
+      </w:r>
+      <w:hyperlink w:anchor="ref-TXlkRBJh">
+        <w:r>
+          <w:rPr>
+            <w:rStyle w:val="Hyperlink"/>
+          </w:rPr>
+          <w:t xml:space="preserve">57</w:t>
+        </w:r>
+      </w:hyperlink>
+      <w:r>
+        <w:t xml:space="preserve">]</w:t>
+      </w:r>
+      <w:r>
+        <w:t xml:space="preserve">. Manual matches to the Cell Ontology have been fed to algorithms such as BLAST2CO</w:t>
+      </w:r>
+      <w:r>
+        <w:t xml:space="preserve"> </w:t>
+      </w:r>
+      <w:r>
+        <w:t xml:space="preserve">[</w:t>
+      </w:r>
+      <w:hyperlink w:anchor="ref-TXlkRBJh">
+        <w:r>
+          <w:rPr>
+            <w:rStyle w:val="Hyperlink"/>
+          </w:rPr>
+          <w:t xml:space="preserve">57</w:t>
+        </w:r>
+      </w:hyperlink>
+      <w:r>
+        <w:t xml:space="preserve">]</w:t>
+      </w:r>
+      <w:r>
+        <w:t xml:space="preserve"> </w:t>
+      </w:r>
+      <w:r>
+        <w:t xml:space="preserve">and OnClass</w:t>
+      </w:r>
+      <w:r>
+        <w:t xml:space="preserve"> </w:t>
+      </w:r>
+      <w:r>
+        <w:t xml:space="preserve">[</w:t>
+      </w:r>
+      <w:hyperlink w:anchor="ref-e9KE53FC">
+        <w:r>
+          <w:rPr>
+            <w:rStyle w:val="Hyperlink"/>
+          </w:rPr>
+          <w:t xml:space="preserve">58</w:t>
+        </w:r>
+      </w:hyperlink>
+      <w:r>
+        <w:t xml:space="preserve">]</w:t>
+      </w:r>
+      <w:r>
+        <w:t xml:space="preserve"> </w:t>
+      </w:r>
+      <w:r>
+        <w:t xml:space="preserve">to predict best</w:t>
+      </w:r>
+      <w:r>
+        <w:t xml:space="preserve"> </w:t>
+      </w:r>
+      <w:r>
+        <w:t xml:space="preserve">“</w:t>
+      </w:r>
+      <w:r>
+        <w:t xml:space="preserve">matches</w:t>
+      </w:r>
+      <w:r>
+        <w:t xml:space="preserve">”</w:t>
+      </w:r>
+      <w:r>
+        <w:t xml:space="preserve"> </w:t>
+      </w:r>
+      <w:r>
+        <w:t xml:space="preserve">for a single-cell RNA-seq cells or clusters. However, unless the cells were sampled in the same way across articles, and drawn at random from the same population of individuals, they represent strictly different classes, even if very similar. Thus, we must change the task from finding a</w:t>
+      </w:r>
+      <w:r>
+        <w:t xml:space="preserve"> </w:t>
+      </w:r>
+      <w:r>
+        <w:t xml:space="preserve">“</w:t>
+      </w:r>
+      <w:r>
+        <w:t xml:space="preserve">match</w:t>
+      </w:r>
+      <w:r>
+        <w:t xml:space="preserve">”</w:t>
+      </w:r>
+      <w:r>
+        <w:t xml:space="preserve"> </w:t>
+      </w:r>
+      <w:r>
+        <w:t xml:space="preserve">to the cells in a given current experiment to finding a</w:t>
+      </w:r>
+      <w:r>
+        <w:t xml:space="preserve"> </w:t>
+      </w:r>
+      <w:r>
+        <w:t xml:space="preserve">“</w:t>
+      </w:r>
+      <w:r>
+        <w:t xml:space="preserve">point of insertion</w:t>
+      </w:r>
+      <w:r>
+        <w:t xml:space="preserve">”</w:t>
+      </w:r>
+      <w:r>
+        <w:t xml:space="preserve"> </w:t>
+      </w:r>
+      <w:r>
+        <w:t xml:space="preserve">in an ontological network. By acknowledging these real differences, we can have precise metadata, enabling precise statements and facilitating valid reuse of publically available data.</w:t>
+      </w:r>
+    </w:p>
+    <w:p>
+      <w:pPr>
+        <w:pStyle w:val="BodyText"/>
+      </w:pPr>
+      <w:r>
+        <w:t xml:space="preserve">An Occan`s razor argument for the use of the technotype is that it makes data integration a simple task. Let a</w:t>
+      </w:r>
+      <w:r>
+        <w:t xml:space="preserve"> </w:t>
+      </w:r>
+      <w:r>
+        <w:rPr>
+          <w:i/>
+        </w:rPr>
+        <w:t xml:space="preserve">stricto sensu</w:t>
+      </w:r>
+      <w:r>
+        <w:t xml:space="preserve"> </w:t>
+      </w:r>
+      <w:r>
+        <w:t xml:space="preserve">human type X be</w:t>
+      </w:r>
+      <w:r>
+        <w:t xml:space="preserve"> </w:t>
+      </w:r>
+      <w:r>
+        <w:rPr>
+          <w:i/>
+        </w:rPr>
+        <w:t xml:space="preserve">completely</w:t>
+      </w:r>
+      <w:r>
+        <w:t xml:space="preserve"> </w:t>
+      </w:r>
+      <w:r>
+        <w:t xml:space="preserve">defined by</w:t>
+      </w:r>
+      <w:r>
+        <w:t xml:space="preserve"> </w:t>
+      </w:r>
+      <w:r>
+        <w:t xml:space="preserve">“</w:t>
+      </w:r>
+      <w:r>
+        <w:t xml:space="preserve">any cell that expresses the</w:t>
+      </w:r>
+      <w:r>
+        <w:t xml:space="preserve"> </w:t>
+      </w:r>
+      <w:r>
+        <w:rPr>
+          <w:i/>
+        </w:rPr>
+        <w:t xml:space="preserve">CD4</w:t>
+      </w:r>
+      <w:r>
+        <w:t xml:space="preserve"> </w:t>
+      </w:r>
+      <w:r>
+        <w:t xml:space="preserve">gene, but not the</w:t>
+      </w:r>
+      <w:r>
+        <w:t xml:space="preserve"> </w:t>
+      </w:r>
+      <w:r>
+        <w:rPr>
+          <w:i/>
+        </w:rPr>
+        <w:t xml:space="preserve">CD8A</w:t>
+      </w:r>
+      <w:r>
+        <w:t xml:space="preserve"> </w:t>
+      </w:r>
+      <w:r>
+        <w:t xml:space="preserve">gene</w:t>
+      </w:r>
+      <w:r>
+        <w:t xml:space="preserve">”</w:t>
+      </w:r>
+      <w:r>
+        <w:t xml:space="preserve">. A definition of this kind allows detection via both mRNA or proteins, as both are evidence that a cell is</w:t>
+      </w:r>
+      <w:r>
+        <w:t xml:space="preserve"> </w:t>
+      </w:r>
+      <w:r>
+        <w:rPr>
+          <w:i/>
+        </w:rPr>
+        <w:t xml:space="preserve">expressing</w:t>
+      </w:r>
+      <w:r>
+        <w:t xml:space="preserve"> </w:t>
+      </w:r>
+      <w:r>
+        <w:t xml:space="preserve">a gene. Then, only the information about these two genes is used, and the analyst has only to decide what is the threshold for considering a gene as expressed. All cells that matches such pattern would be assigned to</w:t>
+      </w:r>
+      <w:r>
+        <w:t xml:space="preserve"> </w:t>
+      </w:r>
+      <w:r>
+        <w:t xml:space="preserve">a technotype Y, where Y is a subclass of the</w:t>
+      </w:r>
+      <w:r>
+        <w:t xml:space="preserve"> </w:t>
+      </w:r>
+      <w:r>
+        <w:rPr>
+          <w:i/>
+        </w:rPr>
+        <w:t xml:space="preserve">stricto sensu</w:t>
+      </w:r>
+      <w:r>
+        <w:t xml:space="preserve"> </w:t>
+      </w:r>
+      <w:r>
+        <w:t xml:space="preserve">human type X. Each cell could receive more than one label (depending on the masks applied to the dataset).</w:t>
+      </w:r>
+    </w:p>
+    <w:p>
+      <w:pPr>
+        <w:pStyle w:val="BodyText"/>
+      </w:pPr>
+      <w:r>
+        <w:t xml:space="preserve">Some cells of interest could be missed, especially taking into account dropouts in single-cell. However, with a carefully crafted set of necessary markers, such features can be explicitly accounted for. A cell type definion can employ any logical relation, including</w:t>
+      </w:r>
+      <w:r>
+        <w:t xml:space="preserve"> </w:t>
+      </w:r>
+      <w:r>
+        <w:t xml:space="preserve">“</w:t>
+      </w:r>
+      <w:r>
+        <w:t xml:space="preserve">OR</w:t>
+      </w:r>
+      <w:r>
+        <w:t xml:space="preserve">”</w:t>
+      </w:r>
+      <w:r>
+        <w:t xml:space="preserve">. A cell</w:t>
+      </w:r>
+      <w:r>
+        <w:t xml:space="preserve"> </w:t>
+      </w:r>
+      <w:r>
+        <w:t xml:space="preserve">type W can be defined as any cell that expresses the</w:t>
+      </w:r>
+      <w:r>
+        <w:t xml:space="preserve"> </w:t>
+      </w:r>
+      <w:r>
+        <w:rPr>
+          <w:i/>
+        </w:rPr>
+        <w:t xml:space="preserve">MS4A1</w:t>
+      </w:r>
+      <w:r>
+        <w:t xml:space="preserve"> </w:t>
+      </w:r>
+      <w:r>
+        <w:t xml:space="preserve">gene OR the</w:t>
+      </w:r>
+      <w:r>
+        <w:t xml:space="preserve"> </w:t>
+      </w:r>
+      <w:r>
+        <w:rPr>
+          <w:i/>
+        </w:rPr>
+        <w:t xml:space="preserve">CD79A</w:t>
+      </w:r>
+      <w:r>
+        <w:t xml:space="preserve"> </w:t>
+      </w:r>
+      <w:r>
+        <w:t xml:space="preserve">gene</w:t>
+      </w:r>
+      <w:r>
+        <w:t xml:space="preserve">“</w:t>
+      </w:r>
+      <w:r>
+        <w:t xml:space="preserve">. Once such a marker-based definition is decided by the researcher given their research questions, it can be easily tested for any cell, regardless of the size of the dataset. In computational terms, regarding an increasing number of features in the dataset, the mask algorithm scales in big O(1), and regarding the number of cells (provided thad you want to label all cells) in big O(n). If there is no information about the expression of</w:t>
+      </w:r>
+      <w:r>
+        <w:t xml:space="preserve">”</w:t>
+      </w:r>
+      <w:r>
+        <w:rPr>
+          <w:i/>
+        </w:rPr>
+        <w:t xml:space="preserve">MS4A1</w:t>
+      </w:r>
+      <w:r>
+        <w:t xml:space="preserve"> </w:t>
+      </w:r>
+      <w:r>
+        <w:t xml:space="preserve">gene OR the</w:t>
+      </w:r>
+      <w:r>
+        <w:t xml:space="preserve"> </w:t>
+      </w:r>
+      <w:r>
+        <w:rPr>
+          <w:i/>
+        </w:rPr>
+        <w:t xml:space="preserve">CD79A</w:t>
+      </w:r>
+      <w:r>
+        <w:t xml:space="preserve"> </w:t>
+      </w:r>
+      <w:r>
+        <w:t xml:space="preserve">gene", no cell in the dataset can be assigned to</w:t>
+      </w:r>
+      <w:r>
+        <w:t xml:space="preserve"> </w:t>
+      </w:r>
+      <w:r>
+        <w:rPr>
+          <w:i/>
+        </w:rPr>
+        <w:t xml:space="preserve">exactly</w:t>
+      </w:r>
+      <w:r>
+        <w:t xml:space="preserve"> </w:t>
+      </w:r>
+      <w:r>
+        <w:t xml:space="preserve">this cell type, and another classes need to be employed. Our flexible, yet rigorous, framework for defining cell types can help us to deal with the challenges of varying resolution levels of interest and the scaling large datasets. [doi:10.1186/s13059-020-1926-6]</w:t>
+      </w:r>
+    </w:p>
+    <w:p>
+      <w:pPr>
+        <w:pStyle w:val="Heading1"/>
+      </w:pPr>
+      <w:bookmarkStart w:id="40" w:name="final-remarks"/>
+      <w:r>
+        <w:t xml:space="preserve">Final remarks</w:t>
+      </w:r>
+      <w:bookmarkEnd w:id="40"/>
+    </w:p>
+    <w:p>
+      <w:pPr>
+        <w:pStyle w:val="FirstParagraph"/>
+      </w:pPr>
+      <w:r>
+        <w:t xml:space="preserve">In this article, we proposed a set of 3 rules (rigorous description, taxon scope restriction, and theoretical usefulness) and 1 recommendation (hierarchical link to other cell types) to define cell types. We also proposed 4 namings to clarify discussions on the topic: archetypes (a class with a scope above species level),</w:t>
+      </w:r>
+      <w:r>
+        <w:t xml:space="preserve"> </w:t>
+      </w:r>
+      <w:r>
+        <w:rPr>
+          <w:i/>
+        </w:rPr>
+        <w:t xml:space="preserve">stricto sensu</w:t>
+      </w:r>
+      <w:r>
+        <w:t xml:space="preserve"> </w:t>
+      </w:r>
+      <w:r>
+        <w:t xml:space="preserve">cell types (a class with scope equal to one species), infratypes (a class with scope below the species level) and technotypes (the exact cell type defined for an experimental setup). The concept of the</w:t>
+      </w:r>
+      <w:r>
+        <w:t xml:space="preserve"> </w:t>
+      </w:r>
+      <w:r>
+        <w:t xml:space="preserve">“</w:t>
+      </w:r>
+      <w:r>
+        <w:t xml:space="preserve">technotype</w:t>
+      </w:r>
+      <w:r>
+        <w:t xml:space="preserve">”</w:t>
+      </w:r>
+      <w:r>
+        <w:t xml:space="preserve"> </w:t>
+      </w:r>
+      <w:r>
+        <w:t xml:space="preserve">can be harnessed as the unit for classifying cells, in an analogous way of how the</w:t>
+      </w:r>
+      <w:r>
+        <w:t xml:space="preserve"> </w:t>
+      </w:r>
+      <w:r>
+        <w:t xml:space="preserve">“</w:t>
+      </w:r>
+      <w:r>
+        <w:t xml:space="preserve">species</w:t>
+      </w:r>
+      <w:r>
+        <w:t xml:space="preserve">”</w:t>
+      </w:r>
+      <w:r>
+        <w:t xml:space="preserve"> </w:t>
+      </w:r>
+      <w:r>
+        <w:t xml:space="preserve">is the conventional unit for classifying organisms into higher-order taxa.</w:t>
+      </w:r>
+    </w:p>
+    <w:p>
+      <w:pPr>
+        <w:pStyle w:val="BodyText"/>
+      </w:pPr>
+      <w:r>
+        <w:t xml:space="preserve">We dissected some logical entailments of such definition, which, admittedly, might conflict with current views on defining cell types. We do not aim at solving such conflicts, or negating the other perspectives, but only propose a different way of organizing our knowledge about cell types.</w:t>
+      </w:r>
+    </w:p>
+    <w:p>
+      <w:pPr>
+        <w:pStyle w:val="BodyText"/>
+      </w:pPr>
+      <w:r>
+        <w:t xml:space="preserve">This article clarifies some of the meanings and provide directions to the future development of the theoretical basis of cell type definition. The discussion on cell types’ definition is still on its infancy, and we need human power to tackle this huge theoretical challenges. Biologists, philosophers, and computer scientists ought to distill the details of defining cell types, powering the Human Cell Atlas, and the life sciences research enterprise of this century.</w:t>
+      </w:r>
+    </w:p>
+    <w:p>
+      <w:pPr>
+        <w:pStyle w:val="Heading1"/>
+      </w:pPr>
+      <w:bookmarkStart w:id="41" w:name="acknowledgements"/>
+      <w:r>
+        <w:t xml:space="preserve">Acknowledgements</w:t>
+      </w:r>
+      <w:bookmarkEnd w:id="41"/>
+    </w:p>
+    <w:p>
+      <w:pPr>
+        <w:pStyle w:val="FirstParagraph"/>
+      </w:pPr>
+      <w:r>
+        <w:t xml:space="preserve">We would like to express our gratitude and acknowledge the researches that dedicated time specifically to help us to discuss and refine the basis for developing concepts here presented. Nominally, we thank Kleber Neves, Gabriel Lovate, Cesar Prada, Diógenes Saulo Lima, Lucas Cardozo, Juliane Fernandes, Pedro Medeiros, Érika Molina, Antonio Pedro Vieira, João Vitor Cavalcante, Maria Fernanda Forni, Diorge Souza, Jean Bezerra, Gabriel Sato, Roberta Andrejew, Dimitrius Pramio, Shunfu Mao, Anna Yannakopoulos and Stephanie Hickey for the discussions. The work was also shaped by question-answer interactions with David Osumi-Sutherland and Alexander Diehl (CELLS Workshop and Cell Ontology training 2020), Aviv Regev (HCA Latin America 2020) and Cole Trapnell (ISCB 2020). Part of this work was supported by grant #2019/26284-1, São Paulo Research Foundation (FAPESP).</w:t>
+      </w:r>
+    </w:p>
+    <w:p>
+      <w:pPr>
+        <w:pStyle w:val="Heading1"/>
+      </w:pPr>
+      <w:bookmarkStart w:id="42" w:name="X548db308f80f0a9b6e143c86866db8d1e73964e"/>
+      <w:r>
+        <w:t xml:space="preserve">Supplementary notes which did not end in the text</w:t>
+      </w:r>
+      <w:bookmarkEnd w:id="42"/>
+    </w:p>
+    <w:p>
+      <w:pPr>
+        <w:pStyle w:val="FirstParagraph"/>
+      </w:pPr>
+      <w:r>
+        <w:t xml:space="preserve">A set of notes that may be incorporated into the final text, or become appendices, or end up as blog posts somewhere.</w:t>
+      </w:r>
+    </w:p>
+    <w:p>
+      <w:pPr>
+        <w:pStyle w:val="Heading2"/>
+      </w:pPr>
+      <w:bookmarkStart w:id="43" w:name="Xc7a36be513573565787033ea9280915a73d1589"/>
+      <w:r>
+        <w:t xml:space="preserve">What to do when two researchers disagree on a definition?</w:t>
+      </w:r>
+      <w:bookmarkEnd w:id="43"/>
+    </w:p>
+    <w:p>
+      <w:pPr>
+        <w:pStyle w:val="FirstParagraph"/>
+      </w:pPr>
+      <w:r>
+        <w:t xml:space="preserve">Cell type names are notoriously ambiguous and one definition might collide with an other, specially regarding the natural language name used to described. There are many different, equally valid definitions of a</w:t>
+      </w:r>
+      <w:r>
+        <w:t xml:space="preserve"> </w:t>
+      </w:r>
+      <w:r>
+        <w:t xml:space="preserve">“</w:t>
+      </w:r>
+      <w:r>
+        <w:t xml:space="preserve">dendritic cell.</w:t>
+      </w:r>
+      <w:r>
+        <w:t xml:space="preserve">”</w:t>
+      </w:r>
+      <w:r>
+        <w:t xml:space="preserve"> </w:t>
+      </w:r>
+      <w:r>
+        <w:t xml:space="preserve">we do not aim to solve this problem from a societal standpoint. However, from a computational-ontology standpoint, there is one simple solution: split the concept.</w:t>
+      </w:r>
+    </w:p>
+    <w:p>
+      <w:pPr>
+        <w:pStyle w:val="BodyText"/>
+      </w:pPr>
+      <w:r>
+        <w:t xml:space="preserve">This approach is similar to King Solomon’s solution in a famous bible story, called the</w:t>
+      </w:r>
+      <w:r>
+        <w:t xml:space="preserve"> </w:t>
+      </w:r>
+      <w:hyperlink r:id="rId44">
+        <w:r>
+          <w:rPr>
+            <w:rStyle w:val="Hyperlink"/>
+          </w:rPr>
+          <w:t xml:space="preserve">Judgement of Solomon</w:t>
+        </w:r>
+      </w:hyperlink>
+      <w:r>
+        <w:t xml:space="preserve">. In a dispute between two women that claimed to be the mothers of a child, the solution of the king was simple: split the baby. However, babies are notoriously indivisible, and the true mother did not really like the idea.</w:t>
+      </w:r>
+    </w:p>
+    <w:p>
+      <w:pPr>
+        <w:pStyle w:val="BodyText"/>
+      </w:pPr>
+      <w:r>
+        <w:t xml:space="preserve">It may be that some scientists are attached to their names, as mothers are to their babies. However, unlike babies, namings can be divided. Each of the scientists gets to name their specific conceptualization however they choose. Many names might</w:t>
+      </w:r>
+      <w:r>
+        <w:t xml:space="preserve"> </w:t>
+      </w:r>
+      <w:r>
+        <w:t xml:space="preserve">“</w:t>
+      </w:r>
+      <w:r>
+        <w:t xml:space="preserve">collide</w:t>
+      </w:r>
+      <w:r>
+        <w:t xml:space="preserve">”</w:t>
+      </w:r>
+      <w:r>
+        <w:t xml:space="preserve"> </w:t>
+      </w:r>
+      <w:r>
+        <w:t xml:space="preserve">in that way, and that is okay. Under the hood, however, the names refer to different identifiers. Computationally there would be no ambiguity. Then, it is just a matter of the researcher to respect the choice of their peers of calling something by the</w:t>
+      </w:r>
+      <w:r>
+        <w:t xml:space="preserve"> </w:t>
+      </w:r>
+      <w:r>
+        <w:rPr>
+          <w:i/>
+        </w:rPr>
+        <w:t xml:space="preserve">wrong</w:t>
+      </w:r>
+      <w:r>
+        <w:t xml:space="preserve"> </w:t>
+      </w:r>
+      <w:r>
+        <w:t xml:space="preserve">name, as long as the identifier is correct.</w:t>
+      </w:r>
+    </w:p>
+    <w:p>
+      <w:pPr>
+        <w:pStyle w:val="BodyText"/>
+      </w:pPr>
+      <w:r>
+        <w:t xml:space="preserve">Splitting concepts upon conflicts in the end is more the multiplication of bread and fish in the</w:t>
+      </w:r>
+      <w:r>
+        <w:t xml:space="preserve"> </w:t>
+      </w:r>
+      <w:hyperlink r:id="rId45">
+        <w:r>
+          <w:rPr>
+            <w:rStyle w:val="Hyperlink"/>
+          </w:rPr>
+          <w:t xml:space="preserve">Feeding the multitude</w:t>
+        </w:r>
+      </w:hyperlink>
+      <w:r>
+        <w:t xml:space="preserve"> </w:t>
+      </w:r>
+      <w:r>
+        <w:t xml:space="preserve">episode, and everyone gets to eat.</w:t>
+      </w:r>
+    </w:p>
+    <w:p>
+      <w:pPr>
+        <w:pStyle w:val="BodyText"/>
+      </w:pPr>
+      <w:r>
+        <w:t xml:space="preserve">But ontologies are different from ordinary babies and magical fish. The splitting of concepts would not only create new concepts, but leave a trace. They would be immediate subclasses of their conjunction. An equally valid superclass that can be defined by</w:t>
+      </w:r>
+      <w:r>
+        <w:t xml:space="preserve"> </w:t>
+      </w:r>
+      <w:r>
+        <w:t xml:space="preserve">“</w:t>
+      </w:r>
+      <w:r>
+        <w:t xml:space="preserve">a cell containing characteristics of any of their subclasses</w:t>
+      </w:r>
+      <w:r>
+        <w:t xml:space="preserve">”</w:t>
+      </w:r>
+      <w:r>
         <w:t xml:space="preserve">.</w:t>
       </w:r>
     </w:p>
@@ -3994,7 +4929,687 @@
         <w:pStyle w:val="BodyText"/>
       </w:pPr>
       <w:r>
-        <w:t xml:space="preserve">The quest for names/labels systems for types is related to the quest for defining cell types, and exciting proposals are already arising.</w:t>
+        <w:t xml:space="preserve">In a parallel with text-book mitosis, the concept gets divided in two new, equally real concepts. And as we can trace cells in an animal to a single zygote, we can keep track of concepts while they keep dividing, whenever a new conflict pops up.</w:t>
+      </w:r>
+    </w:p>
+    <w:p>
+      <w:pPr>
+        <w:pStyle w:val="Heading2"/>
+      </w:pPr>
+      <w:bookmarkStart w:id="46" w:name="the-big-assumption-of-continuity-in-time"/>
+      <w:r>
+        <w:t xml:space="preserve">The big assumption of continuity in time</w:t>
+      </w:r>
+      <w:bookmarkEnd w:id="46"/>
+    </w:p>
+    <w:p>
+      <w:pPr>
+        <w:pStyle w:val="FirstParagraph"/>
+      </w:pPr>
+      <w:r>
+        <w:t xml:space="preserve">One assumption that underlies the validity of the models proposed here is that taxons preserve their characteristics throughout time.</w:t>
+      </w:r>
+    </w:p>
+    <w:p>
+      <w:pPr>
+        <w:pStyle w:val="BodyText"/>
+      </w:pPr>
+      <w:r>
+        <w:t xml:space="preserve">In Popper’s Logic of Scientific Research, he states that he has a metaphysical faith on the continuity of laws of nature through time.</w:t>
+      </w:r>
+    </w:p>
+    <w:p>
+      <w:pPr>
+        <w:pStyle w:val="BodyText"/>
+      </w:pPr>
+      <w:r>
+        <w:t xml:space="preserve">We have no way of testing this metaphysical faith, and it is absolutely necessary for the scientific endeavour as we understand.</w:t>
+      </w:r>
+    </w:p>
+    <w:p>
+      <w:pPr>
+        <w:pStyle w:val="BodyText"/>
+      </w:pPr>
+      <w:r>
+        <w:t xml:space="preserve">While in physics this assumption seems to be reasonable, evolution makes biology quite more complicated. Statements that we have about the human species, for example, might be valid today, but were not valid 2000 years ago, and vice-versa.</w:t>
+      </w:r>
+    </w:p>
+    <w:p>
+      <w:pPr>
+        <w:pStyle w:val="BodyText"/>
+      </w:pPr>
+      <w:r>
+        <w:t xml:space="preserve">When we talk about sub-species taxons, which might be a local population of a town, for example, this unit is not immutable. The population of Newcastle, as per the example, might change in time, with imigration and emigration, mutation, natural selection, neutral evolution and the many forms of modifications of a gene pool.</w:t>
+      </w:r>
+    </w:p>
+    <w:p>
+      <w:pPr>
+        <w:pStyle w:val="BodyText"/>
+      </w:pPr>
+      <w:r>
+        <w:t xml:space="preserve">It is, thus, and heuristic, to call</w:t>
+      </w:r>
+      <w:r>
+        <w:t xml:space="preserve"> </w:t>
+      </w:r>
+      <w:r>
+        <w:t xml:space="preserve">“</w:t>
+      </w:r>
+      <w:r>
+        <w:t xml:space="preserve">population of Newcastle</w:t>
+      </w:r>
+      <w:r>
+        <w:t xml:space="preserve">”</w:t>
+      </w:r>
+      <w:r>
+        <w:t xml:space="preserve"> </w:t>
+      </w:r>
+      <w:r>
+        <w:t xml:space="preserve">a class. We could specify a period in time for which we expect the information to be valid. For example, we may say we are sampling from</w:t>
+      </w:r>
+      <w:r>
+        <w:t xml:space="preserve"> </w:t>
+      </w:r>
+      <w:r>
+        <w:t xml:space="preserve">“</w:t>
+      </w:r>
+      <w:r>
+        <w:t xml:space="preserve">the Newcastle population in the years 2019-2020.</w:t>
+      </w:r>
+      <w:r>
+        <w:t xml:space="preserve">”</w:t>
+      </w:r>
+      <w:r>
+        <w:t xml:space="preserve"> </w:t>
+      </w:r>
+      <w:r>
+        <w:t xml:space="preserve">This would be a valid statement, but it would not be falsifiable, as by 1st of January 2021, no independent tests of the theory can be done.</w:t>
+      </w:r>
+    </w:p>
+    <w:p>
+      <w:pPr>
+        <w:pStyle w:val="BodyText"/>
+      </w:pPr>
+      <w:r>
+        <w:t xml:space="preserve">It is technically possible to have a technotype so precise as to have a scope with a time constraint. In fact, that might be the right way of representing information, if we want to compare experiments done in evolving populations.</w:t>
+      </w:r>
+    </w:p>
+    <w:p>
+      <w:pPr>
+        <w:pStyle w:val="BodyText"/>
+      </w:pPr>
+      <w:r>
+        <w:t xml:space="preserve">While evolutionary definitions take this dimension into account, they are fit to theoretical research, but still lack the rigour for explaining real world experiments.</w:t>
+      </w:r>
+    </w:p>
+    <w:p>
+      <w:pPr>
+        <w:pStyle w:val="BodyText"/>
+      </w:pPr>
+      <w:r>
+        <w:t xml:space="preserve">All research that uses human samples are subject to strong influence of time.</w:t>
+      </w:r>
+    </w:p>
+    <w:p>
+      <w:pPr>
+        <w:pStyle w:val="BodyText"/>
+      </w:pPr>
+      <w:r>
+        <w:t xml:space="preserve">Thus, the explicit assumption here is that taxons are consistent in time. And, for what we know, it is blatantly false.</w:t>
+      </w:r>
+    </w:p>
+    <w:p>
+      <w:pPr>
+        <w:pStyle w:val="BodyText"/>
+      </w:pPr>
+      <w:r>
+        <w:t xml:space="preserve">This is a great flaw of the model, and, maybe, of a great part of biomedical research. The logical consequences are so dire, that it merits a separate, dedicated work.</w:t>
+      </w:r>
+    </w:p>
+    <w:p>
+      <w:pPr>
+        <w:pStyle w:val="Heading2"/>
+      </w:pPr>
+      <w:bookmarkStart w:id="47" w:name="clusters-are-not-cells"/>
+      <w:r>
+        <w:t xml:space="preserve">Clusters are not cells</w:t>
+      </w:r>
+      <w:bookmarkEnd w:id="47"/>
+    </w:p>
+    <w:p>
+      <w:pPr>
+        <w:pStyle w:val="FirstParagraph"/>
+      </w:pPr>
+      <w:r>
+        <w:t xml:space="preserve">In the era of large-scale omics, we are starting to see declarations of cell types that are not based on pre-selected criteria, but derived from unsupervised clustering followed by labelling.</w:t>
+      </w:r>
+    </w:p>
+    <w:p>
+      <w:pPr>
+        <w:pStyle w:val="BodyText"/>
+      </w:pPr>
+      <w:r>
+        <w:t xml:space="preserve">This is a powerful exploratory approach, which, as mentioned in the main text, has led to discoveries of ionocytes and new classes of dendritic cells, for example.</w:t>
+      </w:r>
+    </w:p>
+    <w:p>
+      <w:pPr>
+        <w:pStyle w:val="BodyText"/>
+      </w:pPr>
+      <w:r>
+        <w:t xml:space="preserve">Many algorithms and</w:t>
+      </w:r>
+      <w:r>
+        <w:t xml:space="preserve"> </w:t>
+      </w:r>
+      <w:r>
+        <w:t xml:space="preserve">“</w:t>
+      </w:r>
+      <w:r>
+        <w:t xml:space="preserve">expert-based</w:t>
+      </w:r>
+      <w:r>
+        <w:t xml:space="preserve">”</w:t>
+      </w:r>
+      <w:r>
+        <w:t xml:space="preserve"> </w:t>
+      </w:r>
+      <w:r>
+        <w:t xml:space="preserve">annotation protocols focus on labeling</w:t>
+      </w:r>
+      <w:r>
+        <w:t xml:space="preserve"> </w:t>
+      </w:r>
+      <w:r>
+        <w:rPr>
+          <w:i/>
+        </w:rPr>
+        <w:t xml:space="preserve">clusters</w:t>
+      </w:r>
+      <w:r>
+        <w:t xml:space="preserve"> </w:t>
+      </w:r>
+      <w:r>
+        <w:t xml:space="preserve">instead of labeling</w:t>
+      </w:r>
+      <w:r>
+        <w:t xml:space="preserve"> </w:t>
+      </w:r>
+      <w:r>
+        <w:rPr>
+          <w:i/>
+        </w:rPr>
+        <w:t xml:space="preserve">cells</w:t>
+      </w:r>
+      <w:r>
+        <w:t xml:space="preserve">.</w:t>
+      </w:r>
+    </w:p>
+    <w:p>
+      <w:pPr>
+        <w:pStyle w:val="BodyText"/>
+      </w:pPr>
+      <w:r>
+        <w:t xml:space="preserve">Cells in a cluster are arbitrarily similar (as determined by the clustering algorithm) and so they will, by definition, differ from other cells in the sample.</w:t>
+      </w:r>
+    </w:p>
+    <w:p>
+      <w:pPr>
+        <w:pStyle w:val="BodyText"/>
+      </w:pPr>
+      <w:r>
+        <w:t xml:space="preserve">For single-cell RNA-seq, one usually checks which genes are differentially expressed when comparing the cells in a cluster with cells in other clusters. These genes are called</w:t>
+      </w:r>
+      <w:r>
+        <w:t xml:space="preserve"> </w:t>
+      </w:r>
+      <w:r>
+        <w:t xml:space="preserve">“</w:t>
+      </w:r>
+      <w:r>
+        <w:t xml:space="preserve">markers</w:t>
+      </w:r>
+      <w:r>
+        <w:t xml:space="preserve">”</w:t>
+      </w:r>
+      <w:r>
+        <w:t xml:space="preserve"> </w:t>
+      </w:r>
+      <w:r>
+        <w:t xml:space="preserve">and used for labeling a cell cluster.</w:t>
+      </w:r>
+    </w:p>
+    <w:p>
+      <w:pPr>
+        <w:pStyle w:val="BodyText"/>
+      </w:pPr>
+      <w:r>
+        <w:t xml:space="preserve">What does it mean to label a cell cluster, though? Does it mean that</w:t>
+      </w:r>
+      <w:r>
+        <w:t xml:space="preserve"> </w:t>
+      </w:r>
+      <w:r>
+        <w:rPr>
+          <w:i/>
+        </w:rPr>
+        <w:t xml:space="preserve">all</w:t>
+      </w:r>
+      <w:r>
+        <w:t xml:space="preserve"> </w:t>
+      </w:r>
+      <w:r>
+        <w:t xml:space="preserve">cells there conform to the cell type? Does it mean that</w:t>
+      </w:r>
+      <w:r>
+        <w:t xml:space="preserve"> </w:t>
+      </w:r>
+      <w:r>
+        <w:rPr>
+          <w:i/>
+        </w:rPr>
+        <w:t xml:space="preserve">most</w:t>
+      </w:r>
+      <w:r>
+        <w:t xml:space="preserve"> </w:t>
+      </w:r>
+      <w:r>
+        <w:t xml:space="preserve">cells there conform to the cell type? Does it mean that cells from other clusters in the dataset</w:t>
+      </w:r>
+      <w:r>
+        <w:t xml:space="preserve"> </w:t>
+      </w:r>
+      <w:r>
+        <w:rPr>
+          <w:i/>
+        </w:rPr>
+        <w:t xml:space="preserve">definitely do not</w:t>
+      </w:r>
+      <w:r>
+        <w:t xml:space="preserve"> </w:t>
+      </w:r>
+      <w:r>
+        <w:t xml:space="preserve">conform to the cell type?</w:t>
+      </w:r>
+    </w:p>
+    <w:p>
+      <w:pPr>
+        <w:pStyle w:val="BodyText"/>
+      </w:pPr>
+      <w:r>
+        <w:t xml:space="preserve">So far, we haven’t seem a clear, explicit, coherent definition for a cluster label. Not even once.</w:t>
+      </w:r>
+    </w:p>
+    <w:p>
+      <w:pPr>
+        <w:pStyle w:val="BodyText"/>
+      </w:pPr>
+      <w:r>
+        <w:t xml:space="preserve">Marker-based definitions are assumed for the group as a whole, but in current pipelines, nothing blocks one cell in a cluster to lack the expression of a</w:t>
+      </w:r>
+      <w:r>
+        <w:t xml:space="preserve"> </w:t>
+      </w:r>
+      <w:r>
+        <w:t xml:space="preserve">“</w:t>
+      </w:r>
+      <w:r>
+        <w:t xml:space="preserve">name-giver</w:t>
+      </w:r>
+      <w:r>
+        <w:t xml:space="preserve">”</w:t>
+      </w:r>
+      <w:r>
+        <w:t xml:space="preserve"> </w:t>
+      </w:r>
+      <w:r>
+        <w:t xml:space="preserve">marker.</w:t>
+      </w:r>
+    </w:p>
+    <w:p>
+      <w:pPr>
+        <w:pStyle w:val="BodyText"/>
+      </w:pPr>
+      <w:r>
+        <w:t xml:space="preserve">The classification scheme proposed here works to classify</w:t>
+      </w:r>
+      <w:r>
+        <w:t xml:space="preserve"> </w:t>
+      </w:r>
+      <w:r>
+        <w:rPr>
+          <w:i/>
+        </w:rPr>
+        <w:t xml:space="preserve">cells</w:t>
+      </w:r>
+      <w:r>
+        <w:t xml:space="preserve">, but is not sufficient for labeling unsupervisedly-defined</w:t>
+      </w:r>
+      <w:r>
+        <w:t xml:space="preserve"> </w:t>
+      </w:r>
+      <w:r>
+        <w:rPr>
+          <w:i/>
+        </w:rPr>
+        <w:t xml:space="preserve">cell clusters</w:t>
+      </w:r>
+      <w:r>
+        <w:t xml:space="preserve">.</w:t>
+      </w:r>
+    </w:p>
+    <w:p>
+      <w:pPr>
+        <w:pStyle w:val="BodyText"/>
+      </w:pPr>
+      <w:r>
+        <w:t xml:space="preserve">What is possible, though, is to use clustering for data exploration. From then on, strict patterns can be decided (ex: a cell that expresses A and B, but not C) and then apply this pattern to the whole dataset. For clusters with consistent markers, this approach should be roughly equivalent to the previously described.</w:t>
+      </w:r>
+    </w:p>
+    <w:p>
+      <w:pPr>
+        <w:pStyle w:val="BodyText"/>
+      </w:pPr>
+      <w:r>
+        <w:t xml:space="preserve">Using such</w:t>
+      </w:r>
+      <w:r>
+        <w:t xml:space="preserve"> </w:t>
+      </w:r>
+      <w:r>
+        <w:t xml:space="preserve">“</w:t>
+      </w:r>
+      <w:r>
+        <w:t xml:space="preserve">regular expressions</w:t>
+      </w:r>
+      <w:r>
+        <w:t xml:space="preserve">”</w:t>
+      </w:r>
+      <w:r>
+        <w:t xml:space="preserve"> </w:t>
+      </w:r>
+      <w:r>
+        <w:t xml:space="preserve">might lead to a cell being assigned to multiple clusters. Even if we assume that the sample is free of doublets, that cannot be a problem. Cells may have multiple functions. As argued in the main text, each cell can be labeled by multiple standards.</w:t>
+      </w:r>
+    </w:p>
+    <w:p>
+      <w:pPr>
+        <w:pStyle w:val="BodyText"/>
+      </w:pPr>
+      <w:r>
+        <w:t xml:space="preserve">We may avoid multiple labeling if we really need in practice, though, and make preferential claims (if a cell matches definitions X and Y, it is assigned only to X, for example).</w:t>
+      </w:r>
+    </w:p>
+    <w:p>
+      <w:pPr>
+        <w:pStyle w:val="BodyText"/>
+      </w:pPr>
+      <w:r>
+        <w:t xml:space="preserve">By having explicit</w:t>
+      </w:r>
+      <w:r>
+        <w:t xml:space="preserve"> </w:t>
+      </w:r>
+      <w:r>
+        <w:t xml:space="preserve">“</w:t>
+      </w:r>
+      <w:r>
+        <w:t xml:space="preserve">regular expression</w:t>
+      </w:r>
+      <w:r>
+        <w:t xml:space="preserve">”</w:t>
+      </w:r>
+      <w:r>
+        <w:t xml:space="preserve"> </w:t>
+      </w:r>
+      <w:r>
+        <w:t xml:space="preserve">patterns for cell definitions in single-cell datasets, the</w:t>
+      </w:r>
+      <w:r>
+        <w:t xml:space="preserve"> </w:t>
+      </w:r>
+      <w:r>
+        <w:t xml:space="preserve">“</w:t>
+      </w:r>
+      <w:r>
+        <w:t xml:space="preserve">cell-type assessment</w:t>
+      </w:r>
+      <w:r>
+        <w:t xml:space="preserve">”</w:t>
+      </w:r>
+      <w:r>
+        <w:t xml:space="preserve"> </w:t>
+      </w:r>
+      <w:r>
+        <w:t xml:space="preserve">problem becomes trivial: a cell in a new dataset is of the</w:t>
+      </w:r>
+      <w:r>
+        <w:t xml:space="preserve"> </w:t>
+      </w:r>
+      <w:r>
+        <w:rPr>
+          <w:i/>
+        </w:rPr>
+        <w:t xml:space="preserve">exact</w:t>
+      </w:r>
+      <w:r>
+        <w:t xml:space="preserve"> </w:t>
+      </w:r>
+      <w:r>
+        <w:t xml:space="preserve">same type if (and only if) it matches the</w:t>
+      </w:r>
+      <w:r>
+        <w:t xml:space="preserve"> </w:t>
+      </w:r>
+      <w:r>
+        <w:rPr>
+          <w:i/>
+        </w:rPr>
+        <w:t xml:space="preserve">exact</w:t>
+      </w:r>
+      <w:r>
+        <w:t xml:space="preserve"> </w:t>
+      </w:r>
+      <w:r>
+        <w:t xml:space="preserve">definition.</w:t>
+      </w:r>
+    </w:p>
+    <w:p>
+      <w:pPr>
+        <w:pStyle w:val="BodyText"/>
+      </w:pPr>
+      <w:r>
+        <w:t xml:space="preserve">When that is not the case, current algorithms for reconciling single cell datasets can still be successfully employed. But instead of propagating a label, it would propagate a parent class, looking for cells of a similar, sister class.</w:t>
+      </w:r>
+    </w:p>
+    <w:p>
+      <w:pPr>
+        <w:pStyle w:val="Heading2"/>
+      </w:pPr>
+      <w:bookmarkStart w:id="48" w:name="what-this-work-is-not"/>
+      <w:r>
+        <w:t xml:space="preserve">What this work is not</w:t>
+      </w:r>
+      <w:bookmarkEnd w:id="48"/>
+    </w:p>
+    <w:p>
+      <w:pPr>
+        <w:pStyle w:val="FirstParagraph"/>
+      </w:pPr>
+      <w:r>
+        <w:t xml:space="preserve">This is not an attempt to substitute the Cell Ontology (CL) or contradict it in any way. CL is an amazing resource, built by a community of wonderful researchers. Its relation with CL is coexistential, and topics discussed here might be or might not be of interest of CL, and that is OK.</w:t>
+      </w:r>
+    </w:p>
+    <w:p>
+      <w:pPr>
+        <w:pStyle w:val="BodyText"/>
+      </w:pPr>
+      <w:r>
+        <w:t xml:space="preserve">This is not an attempt to create an ontology itself, or a system that allows reasoning. It is a set of suggestions that can be taken into consideration for building a coherent ontology. The</w:t>
+      </w:r>
+      <w:r>
+        <w:t xml:space="preserve"> </w:t>
+      </w:r>
+      <w:hyperlink r:id="rId49">
+        <w:r>
+          <w:rPr>
+            <w:rStyle w:val="Hyperlink"/>
+          </w:rPr>
+          <w:t xml:space="preserve">Cell Type Wikibase</w:t>
+        </w:r>
+      </w:hyperlink>
+      <w:r>
+        <w:t xml:space="preserve"> </w:t>
+      </w:r>
+      <w:r>
+        <w:t xml:space="preserve">is an experimental ontology, and far from ready for professional use.</w:t>
+      </w:r>
+    </w:p>
+    <w:p>
+      <w:pPr>
+        <w:pStyle w:val="BodyText"/>
+      </w:pPr>
+      <w:r>
+        <w:t xml:space="preserve">This is not an attempt to have a one-size-fits-all definition of cell type. It is built as a theoretical solution for one cell-type related task. Similar to species definitions, we need an ecosystem of cell-type and cell state definitions that better suit different areas.</w:t>
+      </w:r>
+    </w:p>
+    <w:p>
+      <w:pPr>
+        <w:pStyle w:val="BodyText"/>
+      </w:pPr>
+      <w:r>
+        <w:t xml:space="preserve">This is not an attempt to claim anything about the</w:t>
+      </w:r>
+      <w:r>
+        <w:t xml:space="preserve"> </w:t>
+      </w:r>
+      <w:r>
+        <w:t xml:space="preserve">“</w:t>
+      </w:r>
+      <w:r>
+        <w:t xml:space="preserve">true</w:t>
+      </w:r>
+      <w:r>
+        <w:t xml:space="preserve">”</w:t>
+      </w:r>
+      <w:r>
+        <w:t xml:space="preserve"> </w:t>
+      </w:r>
+      <w:r>
+        <w:t xml:space="preserve">nature of cell types, in the biological sense. It is a proposal of pratical guidelines to represent research data.</w:t>
+      </w:r>
+    </w:p>
+    <w:p>
+      <w:pPr>
+        <w:pStyle w:val="BodyText"/>
+      </w:pPr>
+      <w:r>
+        <w:t xml:space="preserve">This is not an attempt to solve</w:t>
+      </w:r>
+      <w:r>
+        <w:t xml:space="preserve"> </w:t>
+      </w:r>
+      <w:r>
+        <w:rPr>
+          <w:i/>
+        </w:rPr>
+        <w:t xml:space="preserve">all</w:t>
+      </w:r>
+      <w:r>
+        <w:t xml:space="preserve"> </w:t>
+      </w:r>
+      <w:r>
+        <w:t xml:space="preserve">problems for cell type data annotation. It is the introduction of alternatives that need to be further developed and discussed.</w:t>
+      </w:r>
+    </w:p>
+    <w:p>
+      <w:pPr>
+        <w:pStyle w:val="Heading2"/>
+      </w:pPr>
+      <w:bookmarkStart w:id="50" w:name="immune-epithope-db"/>
+      <w:r>
+        <w:t xml:space="preserve">Immune Epithope DB</w:t>
+      </w:r>
+      <w:bookmarkEnd w:id="50"/>
+    </w:p>
+    <w:p>
+      <w:pPr>
+        <w:pStyle w:val="FirstParagraph"/>
+      </w:pPr>
+      <w:r>
+        <w:t xml:space="preserve">The Immune Epitope Database and Analysis Resource (IEDB) announced it in 2006 [doi:10.1371/journal.pcbi.0020125]:</w:t>
+      </w:r>
+    </w:p>
+    <w:p>
+      <w:pPr>
+        <w:pStyle w:val="BodyText"/>
+      </w:pPr>
+      <w:r>
+        <w:t xml:space="preserve">“</w:t>
+      </w:r>
+      <w:r>
+        <w:t xml:space="preserve">the goal of the IEDB is to present as much information as possible without subjective interpretation, we can never presume any information, but rather we must try to capture the data exactly as presented in the reference, while maintaining the conclusions of the reference in a uniform manner. For example, if all experiments are performed with a whole cell population, but the authors attribute the response to a particular cell type without any evidence, we must capture the effector cells as the entire population.</w:t>
+      </w:r>
+      <w:r>
+        <w:t xml:space="preserve">”</w:t>
+      </w:r>
+    </w:p>
+    <w:p>
+      <w:pPr>
+        <w:pStyle w:val="BodyText"/>
+      </w:pPr>
+      <w:r>
+        <w:t xml:space="preserve">That is the kind of challenge that the</w:t>
+      </w:r>
+      <w:r>
+        <w:t xml:space="preserve"> </w:t>
+      </w:r>
+      <w:r>
+        <w:t xml:space="preserve">“</w:t>
+      </w:r>
+      <w:r>
+        <w:t xml:space="preserve">technotype</w:t>
+      </w:r>
+      <w:r>
+        <w:t xml:space="preserve">”</w:t>
+      </w:r>
+      <w:r>
+        <w:t xml:space="preserve"> </w:t>
+      </w:r>
+      <w:r>
+        <w:t xml:space="preserve">solves in theory, as it gets the objective population sampled in any article.</w:t>
+      </w:r>
+    </w:p>
+    <w:p>
+      <w:pPr>
+        <w:pStyle w:val="Heading2"/>
+      </w:pPr>
+      <w:bookmarkStart w:id="51" w:name="phenetic-species-concept"/>
+      <w:r>
+        <w:t xml:space="preserve">Phenetic Species Concept</w:t>
+      </w:r>
+      <w:bookmarkEnd w:id="51"/>
+    </w:p>
+    <w:p>
+      <w:pPr>
+        <w:pStyle w:val="FirstParagraph"/>
+      </w:pPr>
+      <w:r>
+        <w:t xml:space="preserve">Thn Phenetic Species Concept states that species are the smallest groups that are consistently and persistently distinct and distinguishable by ordinary means.</w:t>
+      </w:r>
+      <w:r>
+        <w:t xml:space="preserve"> </w:t>
+      </w:r>
+      <w:r>
+        <w:t xml:space="preserve">Maybe that is crosslinkable.</w:t>
+      </w:r>
+    </w:p>
+    <w:p>
+      <w:pPr>
+        <w:pStyle w:val="BodyText"/>
+      </w:pPr>
+      <w:r>
+        <w:t xml:space="preserve">The link between the phenetic species concept and the classification of cell types has been noted before.</w:t>
       </w:r>
       <w:r>
         <w:t xml:space="preserve"> </w:t>
@@ -4002,12 +5617,12 @@
       <w:r>
         <w:t xml:space="preserve">[</w:t>
       </w:r>
-      <w:hyperlink w:anchor="ref-SERJvWOl">
-        <w:r>
-          <w:rPr>
-            <w:rStyle w:val="Hyperlink"/>
-          </w:rPr>
-          <w:t xml:space="preserve">47</w:t>
+      <w:hyperlink w:anchor="ref-klRLs2Ss">
+        <w:r>
+          <w:rPr>
+            <w:rStyle w:val="Hyperlink"/>
+          </w:rPr>
+          <w:t xml:space="preserve">59</w:t>
         </w:r>
       </w:hyperlink>
       <w:r>
@@ -4017,14 +5632,25 @@
         <w:t xml:space="preserve"> </w:t>
       </w:r>
       <w:r>
+        <w:t xml:space="preserve">The ideas of explicit definitions and hierarchical relations resound with the goals of this article.</w:t>
+      </w:r>
+    </w:p>
+    <w:p>
+      <w:pPr>
+        <w:pStyle w:val="BodyText"/>
+      </w:pPr>
+      <w:r>
+        <w:t xml:space="preserve">In this work</w:t>
+      </w:r>
+      <w:r>
         <w:t xml:space="preserve">[</w:t>
       </w:r>
-      <w:hyperlink w:anchor="ref-GfyYemJn">
-        <w:r>
-          <w:rPr>
-            <w:rStyle w:val="Hyperlink"/>
-          </w:rPr>
-          <w:t xml:space="preserve">48</w:t>
+      <w:hyperlink w:anchor="ref-klRLs2Ss">
+        <w:r>
+          <w:rPr>
+            <w:rStyle w:val="Hyperlink"/>
+          </w:rPr>
+          <w:t xml:space="preserve">59</w:t>
         </w:r>
       </w:hyperlink>
       <w:r>
@@ -4034,1548 +5660,101 @@
         <w:t xml:space="preserve"> </w:t>
       </w:r>
       <w:r>
-        <w:t xml:space="preserve">Nevertheless, the definition of rules for</w:t>
-      </w:r>
-      <w:r>
-        <w:t xml:space="preserve"> </w:t>
-      </w:r>
-      <w:r>
-        <w:rPr>
-          <w:i/>
-        </w:rPr>
-        <w:t xml:space="preserve">naming</w:t>
-      </w:r>
-      <w:r>
-        <w:t xml:space="preserve"> </w:t>
-      </w:r>
-      <w:r>
-        <w:t xml:space="preserve">cell types is outside the scope of this article, and abstracted away via semantically void identifiers. A semantically void identifier, in contrast to rule-based numeric identifiers</w:t>
-      </w:r>
-      <w:r>
-        <w:t xml:space="preserve">[</w:t>
-      </w:r>
-      <w:hyperlink w:anchor="ref-15wA5tmoR">
-        <w:r>
-          <w:rPr>
-            <w:rStyle w:val="Hyperlink"/>
-          </w:rPr>
-          <w:t xml:space="preserve">49</w:t>
-        </w:r>
-      </w:hyperlink>
-      <w:r>
-        <w:t xml:space="preserve">]</w:t>
-      </w:r>
-      <w:r>
-        <w:t xml:space="preserve"> </w:t>
-      </w:r>
-      <w:r>
-        <w:t xml:space="preserve">or natural language names (such as Latin scientific names for species) is resilient to changes in our knowledge. It also floats away from the problems of essence-indicating and role-indicating names discussed by Rowe and Stone in 1977</w:t>
-      </w:r>
-      <w:r>
-        <w:t xml:space="preserve">[</w:t>
-      </w:r>
-      <w:hyperlink w:anchor="ref-j70Pv1a">
-        <w:r>
-          <w:rPr>
-            <w:rStyle w:val="Hyperlink"/>
-          </w:rPr>
-          <w:t xml:space="preserve">50</w:t>
-        </w:r>
-      </w:hyperlink>
-      <w:r>
-        <w:t xml:space="preserve">]</w:t>
-      </w:r>
-      <w:r>
-        <w:t xml:space="preserve">. Complementary to being non-descriptive, identifiers can be assigned labels, which can be freely changed, while keeping a persistent Universal Resource Identifier. The We devoted our effort to refining the logical aspects of cell-type definitions, which might be combined with any commonly agreed naming/labeling system.</w:t>
-      </w:r>
-    </w:p>
-    <w:p>
-      <w:pPr>
-        <w:pStyle w:val="BodyText"/>
-      </w:pPr>
-      <w:r>
-        <w:t xml:space="preserve">The level of</w:t>
-      </w:r>
-      <w:r>
-        <w:t xml:space="preserve"> </w:t>
-      </w:r>
-      <w:r>
-        <w:t xml:space="preserve">“</w:t>
-      </w:r>
-      <w:r>
-        <w:t xml:space="preserve">technotype</w:t>
-      </w:r>
-      <w:r>
-        <w:t xml:space="preserve">”</w:t>
-      </w:r>
-      <w:r>
-        <w:t xml:space="preserve"> </w:t>
-      </w:r>
-      <w:r>
-        <w:t xml:space="preserve">allows precise labeling of cell types in real world experiments. The non-existence of truly exact matches in CL (even when combined with other ontologies) renders it theoretically impossible to annotate articles and datasets with perfection. The</w:t>
-      </w:r>
-      <w:r>
-        <w:t xml:space="preserve"> </w:t>
-      </w:r>
-      <w:r>
-        <w:t xml:space="preserve">“</w:t>
-      </w:r>
-      <w:r>
-        <w:t xml:space="preserve">technotype</w:t>
-      </w:r>
-      <w:r>
-        <w:t xml:space="preserve">”</w:t>
-      </w:r>
-      <w:r>
-        <w:t xml:space="preserve"> </w:t>
-      </w:r>
-      <w:r>
-        <w:t xml:space="preserve">gives power to every researcher to craft their</w:t>
-      </w:r>
-      <w:r>
-        <w:t xml:space="preserve"> </w:t>
-      </w:r>
-      <w:r>
-        <w:t xml:space="preserve">“</w:t>
-      </w:r>
-      <w:r>
-        <w:t xml:space="preserve">cell type</w:t>
-      </w:r>
-      <w:r>
-        <w:t xml:space="preserve">”</w:t>
-      </w:r>
-      <w:r>
-        <w:t xml:space="preserve"> </w:t>
-      </w:r>
-      <w:r>
-        <w:t xml:space="preserve">of interest and connect it to a common network of knowledge.</w:t>
-      </w:r>
-    </w:p>
-    <w:p>
-      <w:pPr>
-        <w:pStyle w:val="BodyText"/>
-      </w:pPr>
-      <w:r>
-        <w:t xml:space="preserve">Specifically, for single-cell transcriptomics, the technotype refines our model for labeling cells (and, consequently, cell clusters). A branch of computational single-cell development has dedicated itself to find tools for labeling single-cell experiments. While some approaches ignore ontologies</w:t>
-      </w:r>
-      <w:r>
-        <w:t xml:space="preserve"> </w:t>
-      </w:r>
-      <w:r>
-        <w:t xml:space="preserve">[</w:t>
-      </w:r>
-      <w:hyperlink w:anchor="ref-I4hT5zr7">
-        <w:r>
-          <w:rPr>
-            <w:rStyle w:val="Hyperlink"/>
-          </w:rPr>
-          <w:t xml:space="preserve">35</w:t>
-        </w:r>
-      </w:hyperlink>
-      <w:r>
-        <w:t xml:space="preserve">]</w:t>
-      </w:r>
-      <w:r>
-        <w:t xml:space="preserve"> </w:t>
-      </w:r>
-      <w:r>
-        <w:t xml:space="preserve">[</w:t>
-      </w:r>
-      <w:hyperlink w:anchor="ref-6nwUdsGG">
-        <w:r>
-          <w:rPr>
-            <w:rStyle w:val="Hyperlink"/>
-          </w:rPr>
-          <w:t xml:space="preserve">51</w:t>
-        </w:r>
-      </w:hyperlink>
-      <w:r>
-        <w:t xml:space="preserve">]</w:t>
-      </w:r>
-      <w:r>
-        <w:t xml:space="preserve">, others aim at finding the best class among the Cell Ontology</w:t>
-      </w:r>
-      <w:r>
-        <w:t xml:space="preserve"> </w:t>
-      </w:r>
-      <w:r>
-        <w:t xml:space="preserve">[</w:t>
-      </w:r>
-      <w:hyperlink w:anchor="ref-1H6dBIKAi">
-        <w:r>
-          <w:rPr>
-            <w:rStyle w:val="Hyperlink"/>
-          </w:rPr>
-          <w:t xml:space="preserve">52</w:t>
-        </w:r>
-      </w:hyperlink>
-      <w:r>
-        <w:t xml:space="preserve">]</w:t>
-      </w:r>
-      <w:r>
-        <w:t xml:space="preserve"> </w:t>
-      </w:r>
-      <w:r>
-        <w:t xml:space="preserve">[</w:t>
-      </w:r>
-      <w:hyperlink w:anchor="ref-cosf0Kp4">
-        <w:r>
-          <w:rPr>
-            <w:rStyle w:val="Hyperlink"/>
-          </w:rPr>
-          <w:t xml:space="preserve">53</w:t>
-        </w:r>
-      </w:hyperlink>
-      <w:r>
-        <w:t xml:space="preserve">]</w:t>
-      </w:r>
-      <w:r>
-        <w:t xml:space="preserve"> </w:t>
-      </w:r>
-      <w:r>
-        <w:t xml:space="preserve">or MeSH IDs</w:t>
-      </w:r>
-      <w:r>
-        <w:t xml:space="preserve">[</w:t>
-      </w:r>
-      <w:hyperlink w:anchor="ref-ixNexUPF">
-        <w:r>
-          <w:rPr>
-            <w:rStyle w:val="Hyperlink"/>
-          </w:rPr>
-          <w:t xml:space="preserve">54</w:t>
-        </w:r>
-      </w:hyperlink>
-      <w:r>
-        <w:t xml:space="preserve">]</w:t>
-      </w:r>
-      <w:r>
-        <w:t xml:space="preserve"> </w:t>
-      </w:r>
-      <w:r>
-        <w:t xml:space="preserve">[</w:t>
-      </w:r>
-      <w:hyperlink w:anchor="ref-TXlkRBJh">
-        <w:r>
-          <w:rPr>
-            <w:rStyle w:val="Hyperlink"/>
-          </w:rPr>
-          <w:t xml:space="preserve">55</w:t>
-        </w:r>
-      </w:hyperlink>
-      <w:r>
-        <w:t xml:space="preserve">]</w:t>
-      </w:r>
-      <w:r>
-        <w:t xml:space="preserve">. Manual matches to the Cell Ontology have been fed to algorithms such as BLAST2CO</w:t>
-      </w:r>
-      <w:r>
-        <w:t xml:space="preserve"> </w:t>
-      </w:r>
-      <w:r>
-        <w:t xml:space="preserve">[</w:t>
-      </w:r>
-      <w:hyperlink w:anchor="ref-TXlkRBJh">
-        <w:r>
-          <w:rPr>
-            <w:rStyle w:val="Hyperlink"/>
-          </w:rPr>
-          <w:t xml:space="preserve">55</w:t>
-        </w:r>
-      </w:hyperlink>
-      <w:r>
-        <w:t xml:space="preserve">]</w:t>
-      </w:r>
-      <w:r>
-        <w:t xml:space="preserve"> </w:t>
-      </w:r>
-      <w:r>
-        <w:t xml:space="preserve">and OnClass</w:t>
-      </w:r>
-      <w:r>
-        <w:t xml:space="preserve"> </w:t>
-      </w:r>
-      <w:r>
-        <w:t xml:space="preserve">[</w:t>
-      </w:r>
-      <w:hyperlink w:anchor="ref-e9KE53FC">
-        <w:r>
-          <w:rPr>
-            <w:rStyle w:val="Hyperlink"/>
-          </w:rPr>
-          <w:t xml:space="preserve">56</w:t>
-        </w:r>
-      </w:hyperlink>
-      <w:r>
-        <w:t xml:space="preserve">]</w:t>
-      </w:r>
-      <w:r>
-        <w:t xml:space="preserve"> </w:t>
-      </w:r>
-      <w:r>
-        <w:t xml:space="preserve">to predict best</w:t>
-      </w:r>
-      <w:r>
-        <w:t xml:space="preserve"> </w:t>
-      </w:r>
-      <w:r>
-        <w:t xml:space="preserve">“</w:t>
-      </w:r>
-      <w:r>
-        <w:t xml:space="preserve">matches</w:t>
-      </w:r>
-      <w:r>
-        <w:t xml:space="preserve">”</w:t>
-      </w:r>
-      <w:r>
-        <w:t xml:space="preserve"> </w:t>
-      </w:r>
-      <w:r>
-        <w:t xml:space="preserve">for a single-cell RNA-seq cells or clusters. However, unless the cells were sampled in the same way across articles, and drawn at random from the same population of individuals, they represent strictly different classes, even if very similar. Thus, we must change the task from finding a</w:t>
-      </w:r>
-      <w:r>
-        <w:t xml:space="preserve"> </w:t>
-      </w:r>
-      <w:r>
-        <w:t xml:space="preserve">“</w:t>
-      </w:r>
-      <w:r>
-        <w:t xml:space="preserve">match</w:t>
-      </w:r>
-      <w:r>
-        <w:t xml:space="preserve">”</w:t>
-      </w:r>
-      <w:r>
-        <w:t xml:space="preserve"> </w:t>
-      </w:r>
-      <w:r>
-        <w:t xml:space="preserve">to the cells in a given current experiment to finding a</w:t>
-      </w:r>
-      <w:r>
-        <w:t xml:space="preserve"> </w:t>
-      </w:r>
-      <w:r>
-        <w:t xml:space="preserve">“</w:t>
-      </w:r>
-      <w:r>
-        <w:t xml:space="preserve">point of insertion</w:t>
-      </w:r>
-      <w:r>
-        <w:t xml:space="preserve">”</w:t>
-      </w:r>
-      <w:r>
-        <w:t xml:space="preserve"> </w:t>
-      </w:r>
-      <w:r>
-        <w:t xml:space="preserve">in an ontological network. By acknowledging these real differences, we can have precise metadata, enabling precise statements and facilitating valid reuse of publically available data.</w:t>
-      </w:r>
-    </w:p>
-    <w:p>
-      <w:pPr>
-        <w:pStyle w:val="BodyText"/>
-      </w:pPr>
-      <w:r>
-        <w:t xml:space="preserve">An Occan`s razor argument for the use of the technotype is that it makes data integration a simple task. Let a</w:t>
-      </w:r>
-      <w:r>
-        <w:t xml:space="preserve"> </w:t>
-      </w:r>
-      <w:r>
-        <w:rPr>
-          <w:i/>
-        </w:rPr>
-        <w:t xml:space="preserve">stricto sensu</w:t>
-      </w:r>
-      <w:r>
-        <w:t xml:space="preserve"> </w:t>
-      </w:r>
-      <w:r>
-        <w:t xml:space="preserve">human type X be</w:t>
-      </w:r>
-      <w:r>
-        <w:t xml:space="preserve"> </w:t>
-      </w:r>
-      <w:r>
-        <w:rPr>
-          <w:i/>
-        </w:rPr>
-        <w:t xml:space="preserve">completely</w:t>
-      </w:r>
-      <w:r>
-        <w:t xml:space="preserve"> </w:t>
-      </w:r>
-      <w:r>
-        <w:t xml:space="preserve">defined by</w:t>
-      </w:r>
-      <w:r>
-        <w:t xml:space="preserve"> </w:t>
-      </w:r>
-      <w:r>
-        <w:t xml:space="preserve">“</w:t>
-      </w:r>
-      <w:r>
-        <w:t xml:space="preserve">any cell that expresses the</w:t>
-      </w:r>
-      <w:r>
-        <w:t xml:space="preserve"> </w:t>
-      </w:r>
-      <w:r>
-        <w:rPr>
-          <w:i/>
-        </w:rPr>
-        <w:t xml:space="preserve">CD4</w:t>
-      </w:r>
-      <w:r>
-        <w:t xml:space="preserve"> </w:t>
-      </w:r>
-      <w:r>
-        <w:t xml:space="preserve">gene, but not the</w:t>
-      </w:r>
-      <w:r>
-        <w:t xml:space="preserve"> </w:t>
-      </w:r>
-      <w:r>
-        <w:rPr>
-          <w:i/>
-        </w:rPr>
-        <w:t xml:space="preserve">CD8A</w:t>
-      </w:r>
-      <w:r>
-        <w:t xml:space="preserve"> </w:t>
-      </w:r>
-      <w:r>
-        <w:t xml:space="preserve">gene</w:t>
-      </w:r>
-      <w:r>
-        <w:t xml:space="preserve">”</w:t>
-      </w:r>
-      <w:r>
-        <w:t xml:space="preserve">. A definition of this kind allows detection via both mRNA or proteins, as both are evidence that a cell is</w:t>
-      </w:r>
-      <w:r>
-        <w:t xml:space="preserve"> </w:t>
-      </w:r>
-      <w:r>
-        <w:rPr>
-          <w:i/>
-        </w:rPr>
-        <w:t xml:space="preserve">expressing</w:t>
-      </w:r>
-      <w:r>
-        <w:t xml:space="preserve"> </w:t>
-      </w:r>
-      <w:r>
-        <w:t xml:space="preserve">a gene. Then, only the information about these two genes is used, and the analyst has only to decide what is the threshold for considering a gene as expressed. All cells that matches such pattern would be assigned to</w:t>
-      </w:r>
-      <w:r>
-        <w:t xml:space="preserve"> </w:t>
-      </w:r>
-      <w:r>
-        <w:t xml:space="preserve">a technotype Y, where Y is a subclass of the</w:t>
-      </w:r>
-      <w:r>
-        <w:t xml:space="preserve"> </w:t>
-      </w:r>
-      <w:r>
-        <w:rPr>
-          <w:i/>
-        </w:rPr>
-        <w:t xml:space="preserve">stricto sensu</w:t>
-      </w:r>
-      <w:r>
-        <w:t xml:space="preserve"> </w:t>
-      </w:r>
-      <w:r>
-        <w:t xml:space="preserve">human type X. Each cell could receive more than one label (depending on the masks applied to the dataset).</w:t>
-      </w:r>
-    </w:p>
-    <w:p>
-      <w:pPr>
-        <w:pStyle w:val="BodyText"/>
-      </w:pPr>
-      <w:r>
-        <w:t xml:space="preserve">Some cells of interest could be missed, especially taking into account dropouts in single-cell. However, with a carefully crafted set of necessary markers, such features can be explicitly accounted for. A cell type definion can employ any logical relation, including</w:t>
-      </w:r>
-      <w:r>
-        <w:t xml:space="preserve"> </w:t>
-      </w:r>
-      <w:r>
-        <w:t xml:space="preserve">“</w:t>
-      </w:r>
-      <w:r>
-        <w:t xml:space="preserve">OR</w:t>
-      </w:r>
-      <w:r>
-        <w:t xml:space="preserve">”</w:t>
-      </w:r>
-      <w:r>
-        <w:t xml:space="preserve">. A cell</w:t>
-      </w:r>
-      <w:r>
-        <w:t xml:space="preserve"> </w:t>
-      </w:r>
-      <w:r>
-        <w:t xml:space="preserve">type W can be defined as any cell that expresses the</w:t>
-      </w:r>
-      <w:r>
-        <w:t xml:space="preserve"> </w:t>
-      </w:r>
-      <w:r>
-        <w:rPr>
-          <w:i/>
-        </w:rPr>
-        <w:t xml:space="preserve">MS4A1</w:t>
-      </w:r>
-      <w:r>
-        <w:t xml:space="preserve"> </w:t>
-      </w:r>
-      <w:r>
-        <w:t xml:space="preserve">gene OR the</w:t>
-      </w:r>
-      <w:r>
-        <w:t xml:space="preserve"> </w:t>
-      </w:r>
-      <w:r>
-        <w:rPr>
-          <w:i/>
-        </w:rPr>
-        <w:t xml:space="preserve">CD79A</w:t>
-      </w:r>
-      <w:r>
-        <w:t xml:space="preserve"> </w:t>
-      </w:r>
-      <w:r>
-        <w:t xml:space="preserve">gene</w:t>
-      </w:r>
-      <w:r>
-        <w:t xml:space="preserve">“</w:t>
-      </w:r>
-      <w:r>
-        <w:t xml:space="preserve">. Once such a marker-based definition is decided by the researcher given their research questions, it can be easily tested for any cell, regardless of the size of the dataset. In computational terms, regarding an increasing number of features in the dataset, the mask algorithm scales in big O(1), and regarding the number of cells (provided thad you want to label all cells) in big O(n). If there is no information about the expression of</w:t>
-      </w:r>
-      <w:r>
-        <w:t xml:space="preserve">”</w:t>
-      </w:r>
-      <w:r>
-        <w:rPr>
-          <w:i/>
-        </w:rPr>
-        <w:t xml:space="preserve">MS4A1</w:t>
-      </w:r>
-      <w:r>
-        <w:t xml:space="preserve"> </w:t>
-      </w:r>
-      <w:r>
-        <w:t xml:space="preserve">gene OR the</w:t>
-      </w:r>
-      <w:r>
-        <w:t xml:space="preserve"> </w:t>
-      </w:r>
-      <w:r>
-        <w:rPr>
-          <w:i/>
-        </w:rPr>
-        <w:t xml:space="preserve">CD79A</w:t>
-      </w:r>
-      <w:r>
-        <w:t xml:space="preserve"> </w:t>
-      </w:r>
-      <w:r>
-        <w:t xml:space="preserve">gene", no cell in the dataset can be assigned to</w:t>
-      </w:r>
-      <w:r>
-        <w:t xml:space="preserve"> </w:t>
-      </w:r>
-      <w:r>
-        <w:rPr>
-          <w:i/>
-        </w:rPr>
-        <w:t xml:space="preserve">exactly</w:t>
-      </w:r>
-      <w:r>
-        <w:t xml:space="preserve"> </w:t>
-      </w:r>
-      <w:r>
-        <w:t xml:space="preserve">this cell type, and another classes need to be employed. Our flexible, yet rigorous, framework for defining cell types can help us to deal with the challenges of varying resolution levels of interest and the scaling large datasets. [doi:10.1186/s13059-020-1926-6]</w:t>
-      </w:r>
-    </w:p>
-    <w:p>
-      <w:pPr>
-        <w:pStyle w:val="Heading1"/>
-      </w:pPr>
-      <w:bookmarkStart w:id="40" w:name="final-remarks"/>
-      <w:r>
-        <w:t xml:space="preserve">Final remarks</w:t>
-      </w:r>
-      <w:bookmarkEnd w:id="40"/>
+        <w:t xml:space="preserve">, they mention 5 facets of phenetic systematics:</w:t>
+      </w:r>
+      <w:r>
+        <w:t xml:space="preserve"> </w:t>
+      </w:r>
+      <w:r>
+        <w:t xml:space="preserve">- Group (that is,</w:t>
+      </w:r>
+      <w:r>
+        <w:t xml:space="preserve"> </w:t>
+      </w:r>
+      <w:r>
+        <w:t xml:space="preserve">‘</w:t>
+      </w:r>
+      <w:r>
+        <w:t xml:space="preserve">type</w:t>
+      </w:r>
+      <w:r>
+        <w:t xml:space="preserve">’</w:t>
+      </w:r>
+      <w:r>
+        <w:t xml:space="preserve">) membership should be based on multiple criteria rather than on a single so‑called</w:t>
+      </w:r>
+      <w:r>
+        <w:t xml:space="preserve"> </w:t>
+      </w:r>
+      <w:r>
+        <w:t xml:space="preserve">‘</w:t>
+      </w:r>
+      <w:r>
+        <w:t xml:space="preserve">essential</w:t>
+      </w:r>
+      <w:r>
+        <w:t xml:space="preserve">’</w:t>
+      </w:r>
+      <w:r>
+        <w:t xml:space="preserve"> </w:t>
+      </w:r>
+      <w:r>
+        <w:t xml:space="preserve">feature that the investigator favours.</w:t>
+      </w:r>
+      <w:r>
+        <w:t xml:space="preserve"> </w:t>
+      </w:r>
+      <w:r>
+        <w:t xml:space="preserve">- The criteria for group membership should be rule‑based, explicit and quantitative.</w:t>
+      </w:r>
+      <w:r>
+        <w:t xml:space="preserve"> </w:t>
+      </w:r>
+      <w:r>
+        <w:t xml:space="preserve">- Groupings should be hierarchical rather than flat to acknowledge the validity of both coarse and fine divisions.</w:t>
+      </w:r>
+      <w:r>
+        <w:t xml:space="preserve"> </w:t>
+      </w:r>
+      <w:r>
+        <w:t xml:space="preserve">- Groupings generated by this approach should be viewed as hypotheses to be tested rather than inflexible rules.</w:t>
+      </w:r>
+      <w:r>
+        <w:t xml:space="preserve"> </w:t>
+      </w:r>
+      <w:r>
+        <w:t xml:space="preserve">- Classification should focus on discontinuities between groups and ignore parameters that vary continuously.</w:t>
+      </w:r>
+    </w:p>
+    <w:p>
+      <w:pPr>
+        <w:pStyle w:val="Heading2"/>
+      </w:pPr>
+      <w:bookmarkStart w:id="52" w:name="Xef3b9bdfcaceaafd827b16ccbe350b1d8f0a7e3"/>
+      <w:r>
+        <w:t xml:space="preserve">Calculation of theoretical maxima and minima of human cell types</w:t>
+      </w:r>
+      <w:bookmarkEnd w:id="52"/>
     </w:p>
     <w:p>
       <w:pPr>
         <w:pStyle w:val="FirstParagraph"/>
       </w:pPr>
       <w:r>
-        <w:t xml:space="preserve">In this article, we proposed a set of 3 rules (rigorous description, taxon scope restriction, and theoretical usefulness) and 1 recommendation (hierarchical link to other cell types) to define cell types. We also proposed 4 namings to clarify discussions on the topic: archetypes (a class with a scope above species level),</w:t>
-      </w:r>
-      <w:r>
-        <w:t xml:space="preserve"> </w:t>
-      </w:r>
-      <w:r>
-        <w:rPr>
-          <w:i/>
-        </w:rPr>
-        <w:t xml:space="preserve">stricto sensu</w:t>
-      </w:r>
-      <w:r>
-        <w:t xml:space="preserve"> </w:t>
-      </w:r>
-      <w:r>
-        <w:t xml:space="preserve">cell types (a class with scope equal to one species), infratypes (a class with scope below the species level) and technotypes (the exact cell type defined for an experimental setup). The concept of the</w:t>
-      </w:r>
-      <w:r>
-        <w:t xml:space="preserve"> </w:t>
-      </w:r>
-      <w:r>
-        <w:t xml:space="preserve">“</w:t>
-      </w:r>
-      <w:r>
-        <w:t xml:space="preserve">technotype</w:t>
-      </w:r>
-      <w:r>
-        <w:t xml:space="preserve">”</w:t>
-      </w:r>
-      <w:r>
-        <w:t xml:space="preserve"> </w:t>
-      </w:r>
-      <w:r>
-        <w:t xml:space="preserve">can be harnessed as the unit for classifying cells, in an analogous way of how the</w:t>
-      </w:r>
-      <w:r>
-        <w:t xml:space="preserve"> </w:t>
-      </w:r>
-      <w:r>
-        <w:t xml:space="preserve">“</w:t>
-      </w:r>
-      <w:r>
-        <w:t xml:space="preserve">species</w:t>
-      </w:r>
-      <w:r>
-        <w:t xml:space="preserve">”</w:t>
-      </w:r>
-      <w:r>
-        <w:t xml:space="preserve"> </w:t>
-      </w:r>
-      <w:r>
-        <w:t xml:space="preserve">is the conventional unit for classifying organisms into higher-order taxa.</w:t>
-      </w:r>
-    </w:p>
-    <w:p>
-      <w:pPr>
-        <w:pStyle w:val="BodyText"/>
-      </w:pPr>
-      <w:r>
-        <w:t xml:space="preserve">We dissected some logical entailments of such definition, which, admittedly, might conflict with current views on defining cell types. We do not aim at solving such conflicts, or negating the other perspectives, but only propose a different way of organizing our knowledge about cell types.</w:t>
-      </w:r>
-    </w:p>
-    <w:p>
-      <w:pPr>
-        <w:pStyle w:val="BodyText"/>
-      </w:pPr>
-      <w:r>
-        <w:t xml:space="preserve">This article clarifies some of the meanings and provide directions to the future development of the theoretical basis of cell type definition. The discussion on cell types’ definition is still on its infancy, and we need human power to tackle this huge theoretical challenges. Biologists, philosophers, and computer scientists ought to distill the details of defining cell types, powering the Human Cell Atlas, and the life sciences research enterprise of this century.</w:t>
-      </w:r>
-    </w:p>
-    <w:p>
-      <w:pPr>
-        <w:pStyle w:val="Heading1"/>
-      </w:pPr>
-      <w:bookmarkStart w:id="41" w:name="acknowledgements"/>
-      <w:r>
-        <w:t xml:space="preserve">Acknowledgements</w:t>
-      </w:r>
-      <w:bookmarkEnd w:id="41"/>
-    </w:p>
-    <w:p>
-      <w:pPr>
-        <w:pStyle w:val="FirstParagraph"/>
-      </w:pPr>
-      <w:r>
-        <w:t xml:space="preserve">We would like to express our gratitude and acknowledge the researches that dedicated time specifically to help us to discuss and refine the basis for developing concepts here presented. Nominally, we thank Kleber Neves, Gabriel Lovate, Cesar Prada, Diógenes Saulo Lima, Lucas Cardozo, Juliane Fernandes, Pedro Medeiros, Érika Molina, Antonio Pedro Vieira, João Vitor Cavalcante, Maria Fernanda Forni, Diorge Souza, Jean Bezerra, Gabriel Sato, Roberta Andrejew, Dimitrius Pramio, Shunfu Mao, Anna Yannakopoulos and Stephanie Hickey for the discussions. The work was also shaped by question-answer interactions with David Osumi-Sutherland and Alexander Diehl (CELLS Workshop and Cell Ontology training 2020), Aviv Regev (HCA Latin America 2020) and Cole Trapnell (ISCB 2020). Part of this work was supported by grant #2019/26284-1, São Paulo Research Foundation (FAPESP).</w:t>
-      </w:r>
-    </w:p>
-    <w:p>
-      <w:pPr>
-        <w:pStyle w:val="Heading1"/>
-      </w:pPr>
-      <w:bookmarkStart w:id="42" w:name="X548db308f80f0a9b6e143c86866db8d1e73964e"/>
-      <w:r>
-        <w:t xml:space="preserve">Supplementary notes which did not end in the text</w:t>
-      </w:r>
-      <w:bookmarkEnd w:id="42"/>
-    </w:p>
-    <w:p>
-      <w:pPr>
-        <w:pStyle w:val="FirstParagraph"/>
-      </w:pPr>
-      <w:r>
-        <w:t xml:space="preserve">A set of notes that may be incorporated into the final text, or become appendices, or end up as blog posts somewhere.</w:t>
+        <w:t xml:space="preserve">https://twitter.com/lubianat/status/1295923945770823682</w:t>
       </w:r>
     </w:p>
     <w:p>
       <w:pPr>
         <w:pStyle w:val="Heading2"/>
       </w:pPr>
-      <w:bookmarkStart w:id="43" w:name="Xc7a36be513573565787033ea9280915a73d1589"/>
-      <w:r>
-        <w:t xml:space="preserve">What to do when two researchers disagree on a definition?</w:t>
-      </w:r>
-      <w:bookmarkEnd w:id="43"/>
-    </w:p>
-    <w:p>
-      <w:pPr>
-        <w:pStyle w:val="FirstParagraph"/>
-      </w:pPr>
-      <w:r>
-        <w:t xml:space="preserve">Cell type names are notoriously ambiguous and one definition might collide with an other, specially regarding the natural language name used to described. There are many different, equally valid definitions of a</w:t>
-      </w:r>
-      <w:r>
-        <w:t xml:space="preserve"> </w:t>
-      </w:r>
-      <w:r>
-        <w:t xml:space="preserve">“</w:t>
-      </w:r>
-      <w:r>
-        <w:t xml:space="preserve">dendritic cell.</w:t>
-      </w:r>
-      <w:r>
-        <w:t xml:space="preserve">”</w:t>
-      </w:r>
-      <w:r>
-        <w:t xml:space="preserve"> </w:t>
-      </w:r>
-      <w:r>
-        <w:t xml:space="preserve">we do not aim to solve this problem from a societal standpoint. However, from a computational-ontology standpoint, there is one simple solution: split the concept.</w:t>
-      </w:r>
-    </w:p>
-    <w:p>
-      <w:pPr>
-        <w:pStyle w:val="BodyText"/>
-      </w:pPr>
-      <w:r>
-        <w:t xml:space="preserve">This approach is similar to King Solomon’s solution in a famous bible story, called the</w:t>
-      </w:r>
-      <w:r>
-        <w:t xml:space="preserve"> </w:t>
-      </w:r>
-      <w:hyperlink r:id="rId44">
-        <w:r>
-          <w:rPr>
-            <w:rStyle w:val="Hyperlink"/>
-          </w:rPr>
-          <w:t xml:space="preserve">Judgement of Solomon</w:t>
-        </w:r>
-      </w:hyperlink>
-      <w:r>
-        <w:t xml:space="preserve">. In a dispute between two women that claimed to be the mothers of a child, the solution of the king was simple: split the baby. However, babies are notoriously indivisible, and the true mother did not really like the idea.</w:t>
-      </w:r>
-    </w:p>
-    <w:p>
-      <w:pPr>
-        <w:pStyle w:val="BodyText"/>
-      </w:pPr>
-      <w:r>
-        <w:t xml:space="preserve">It may be that some scientists are attached to their names, as mothers are to their babies. However, unlike babies, namings can be divided. Each of the scientists gets to name their specific conceptualization however they choose. Many names might</w:t>
-      </w:r>
-      <w:r>
-        <w:t xml:space="preserve"> </w:t>
-      </w:r>
-      <w:r>
-        <w:t xml:space="preserve">“</w:t>
-      </w:r>
-      <w:r>
-        <w:t xml:space="preserve">collide</w:t>
-      </w:r>
-      <w:r>
-        <w:t xml:space="preserve">”</w:t>
-      </w:r>
-      <w:r>
-        <w:t xml:space="preserve"> </w:t>
-      </w:r>
-      <w:r>
-        <w:t xml:space="preserve">in that way, and that is okay. Under the hood, however, the names refer to different identifiers. Computationally there would be no ambiguity. Then, it is just a matter of the researcher to respect the choice of their peers of calling something by the</w:t>
-      </w:r>
-      <w:r>
-        <w:t xml:space="preserve"> </w:t>
-      </w:r>
-      <w:r>
-        <w:rPr>
-          <w:i/>
-        </w:rPr>
-        <w:t xml:space="preserve">wrong</w:t>
-      </w:r>
-      <w:r>
-        <w:t xml:space="preserve"> </w:t>
-      </w:r>
-      <w:r>
-        <w:t xml:space="preserve">name, as long as the identifier is correct.</w:t>
-      </w:r>
-    </w:p>
-    <w:p>
-      <w:pPr>
-        <w:pStyle w:val="BodyText"/>
-      </w:pPr>
-      <w:r>
-        <w:t xml:space="preserve">Splitting concepts upon conflicts in the end is more the multiplication of bread and fish in the</w:t>
-      </w:r>
-      <w:r>
-        <w:t xml:space="preserve"> </w:t>
-      </w:r>
-      <w:hyperlink r:id="rId45">
-        <w:r>
-          <w:rPr>
-            <w:rStyle w:val="Hyperlink"/>
-          </w:rPr>
-          <w:t xml:space="preserve">Feeding the multitude</w:t>
-        </w:r>
-      </w:hyperlink>
-      <w:r>
-        <w:t xml:space="preserve"> </w:t>
-      </w:r>
-      <w:r>
-        <w:t xml:space="preserve">episode, and everyone gets to eat.</w:t>
-      </w:r>
-    </w:p>
-    <w:p>
-      <w:pPr>
-        <w:pStyle w:val="BodyText"/>
-      </w:pPr>
-      <w:r>
-        <w:t xml:space="preserve">But ontologies are different from ordinary babies and magical fish. The splitting of concepts would not only create new concepts, but leave a trace. They would be immediate subclasses of their conjunction. An equally valid superclass that can be defined by</w:t>
-      </w:r>
-      <w:r>
-        <w:t xml:space="preserve"> </w:t>
-      </w:r>
-      <w:r>
-        <w:t xml:space="preserve">“</w:t>
-      </w:r>
-      <w:r>
-        <w:t xml:space="preserve">a cell containing characteristics of any of their subclasses</w:t>
-      </w:r>
-      <w:r>
-        <w:t xml:space="preserve">”</w:t>
-      </w:r>
-      <w:r>
-        <w:t xml:space="preserve">.</w:t>
-      </w:r>
-    </w:p>
-    <w:p>
-      <w:pPr>
-        <w:pStyle w:val="BodyText"/>
-      </w:pPr>
-      <w:r>
-        <w:t xml:space="preserve">In a parallel with text-book mitosis, the concept gets divided in two new, equally real concepts. And as we can trace cells in an animal to a single zygote, we can keep track of concepts while they keep dividing, whenever a new conflict pops up.</w:t>
-      </w:r>
-    </w:p>
-    <w:p>
-      <w:pPr>
-        <w:pStyle w:val="Heading2"/>
-      </w:pPr>
-      <w:bookmarkStart w:id="46" w:name="the-big-assumption-of-continuity-in-time"/>
-      <w:r>
-        <w:t xml:space="preserve">The big assumption of continuity in time</w:t>
-      </w:r>
-      <w:bookmarkEnd w:id="46"/>
-    </w:p>
-    <w:p>
-      <w:pPr>
-        <w:pStyle w:val="FirstParagraph"/>
-      </w:pPr>
-      <w:r>
-        <w:t xml:space="preserve">One assumption that underlies the validity of the models proposed here is that taxons preserve their characteristics throughout time.</w:t>
-      </w:r>
-    </w:p>
-    <w:p>
-      <w:pPr>
-        <w:pStyle w:val="BodyText"/>
-      </w:pPr>
-      <w:r>
-        <w:t xml:space="preserve">In Popper’s Logic of Scientific Research, he states that he has a metaphysical faith on the continuity of laws of nature through time.</w:t>
-      </w:r>
-    </w:p>
-    <w:p>
-      <w:pPr>
-        <w:pStyle w:val="BodyText"/>
-      </w:pPr>
-      <w:r>
-        <w:t xml:space="preserve">We have no way of testing this metaphysical faith, and it is absolutely necessary for the scientific endeavour as we understand.</w:t>
-      </w:r>
-    </w:p>
-    <w:p>
-      <w:pPr>
-        <w:pStyle w:val="BodyText"/>
-      </w:pPr>
-      <w:r>
-        <w:t xml:space="preserve">While in physics this assumption seems to be reasonable, evolution makes biology quite more complicated. Statements that we have about the human species, for example, might be valid today, but were not valid 2000 years ago, and vice-versa.</w:t>
-      </w:r>
-    </w:p>
-    <w:p>
-      <w:pPr>
-        <w:pStyle w:val="BodyText"/>
-      </w:pPr>
-      <w:r>
-        <w:t xml:space="preserve">When we talk about sub-species taxons, which might be a local population of a town, for example, this unit is not immutable. The population of Newcastle, as per the example, might change in time, with imigration and emigration, mutation, natural selection, neutral evolution and the many forms of modifications of a gene pool.</w:t>
-      </w:r>
-    </w:p>
-    <w:p>
-      <w:pPr>
-        <w:pStyle w:val="BodyText"/>
-      </w:pPr>
-      <w:r>
-        <w:t xml:space="preserve">It is, thus, and heuristic, to call</w:t>
-      </w:r>
-      <w:r>
-        <w:t xml:space="preserve"> </w:t>
-      </w:r>
-      <w:r>
-        <w:t xml:space="preserve">“</w:t>
-      </w:r>
-      <w:r>
-        <w:t xml:space="preserve">population of Newcastle</w:t>
-      </w:r>
-      <w:r>
-        <w:t xml:space="preserve">”</w:t>
-      </w:r>
-      <w:r>
-        <w:t xml:space="preserve"> </w:t>
-      </w:r>
-      <w:r>
-        <w:t xml:space="preserve">a class. We could specify a period in time for which we expect the information to be valid. For example, we may say we are sampling from</w:t>
-      </w:r>
-      <w:r>
-        <w:t xml:space="preserve"> </w:t>
-      </w:r>
-      <w:r>
-        <w:t xml:space="preserve">“</w:t>
-      </w:r>
-      <w:r>
-        <w:t xml:space="preserve">the Newcastle population in the years 2019-2020.</w:t>
-      </w:r>
-      <w:r>
-        <w:t xml:space="preserve">”</w:t>
-      </w:r>
-      <w:r>
-        <w:t xml:space="preserve"> </w:t>
-      </w:r>
-      <w:r>
-        <w:t xml:space="preserve">This would be a valid statement, but it would not be falsifiable, as by 1st of January 2021, no independent tests of the theory can be done.</w:t>
-      </w:r>
-    </w:p>
-    <w:p>
-      <w:pPr>
-        <w:pStyle w:val="BodyText"/>
-      </w:pPr>
-      <w:r>
-        <w:t xml:space="preserve">It is technically possible to have a technotype so precise as to have a scope with a time constraint. In fact, that might be the right way of representing information, if we want to compare experiments done in evolving populations.</w:t>
-      </w:r>
-    </w:p>
-    <w:p>
-      <w:pPr>
-        <w:pStyle w:val="BodyText"/>
-      </w:pPr>
-      <w:r>
-        <w:t xml:space="preserve">While evolutionary definitions take this dimension into account, they are fit to theoretical research, but still lack the rigour for explaining real world experiments.</w:t>
-      </w:r>
-    </w:p>
-    <w:p>
-      <w:pPr>
-        <w:pStyle w:val="BodyText"/>
-      </w:pPr>
-      <w:r>
-        <w:t xml:space="preserve">All research that uses human samples are subject to strong influence of time.</w:t>
-      </w:r>
-    </w:p>
-    <w:p>
-      <w:pPr>
-        <w:pStyle w:val="BodyText"/>
-      </w:pPr>
-      <w:r>
-        <w:t xml:space="preserve">Thus, the explicit assumption here is that taxons are consistent in time. And, for what we know, it is blatantly false.</w:t>
-      </w:r>
-    </w:p>
-    <w:p>
-      <w:pPr>
-        <w:pStyle w:val="BodyText"/>
-      </w:pPr>
-      <w:r>
-        <w:t xml:space="preserve">This is a great flaw of the model, and, maybe, of a great part of biomedical research. The logical consequences are so dire, that it merits a separate, dedicated work.</w:t>
-      </w:r>
-    </w:p>
-    <w:p>
-      <w:pPr>
-        <w:pStyle w:val="Heading2"/>
-      </w:pPr>
-      <w:bookmarkStart w:id="47" w:name="clusters-are-not-cells"/>
-      <w:r>
-        <w:t xml:space="preserve">Clusters are not cells</w:t>
-      </w:r>
-      <w:bookmarkEnd w:id="47"/>
-    </w:p>
-    <w:p>
-      <w:pPr>
-        <w:pStyle w:val="FirstParagraph"/>
-      </w:pPr>
-      <w:r>
-        <w:t xml:space="preserve">In the era of large-scale omics, we are starting to see declarations of cell types that are not based on pre-selected criteria, but derived from unsupervised clustering followed by labelling.</w:t>
-      </w:r>
-    </w:p>
-    <w:p>
-      <w:pPr>
-        <w:pStyle w:val="BodyText"/>
-      </w:pPr>
-      <w:r>
-        <w:t xml:space="preserve">This is a powerful exploratory approach, which, as mentioned in the main text, has led to discoveries of ionocytes and new classes of dendritic cells, for example.</w:t>
-      </w:r>
-    </w:p>
-    <w:p>
-      <w:pPr>
-        <w:pStyle w:val="BodyText"/>
-      </w:pPr>
-      <w:r>
-        <w:t xml:space="preserve">Many algorithms and</w:t>
-      </w:r>
-      <w:r>
-        <w:t xml:space="preserve"> </w:t>
-      </w:r>
-      <w:r>
-        <w:t xml:space="preserve">“</w:t>
-      </w:r>
-      <w:r>
-        <w:t xml:space="preserve">expert-based</w:t>
-      </w:r>
-      <w:r>
-        <w:t xml:space="preserve">”</w:t>
-      </w:r>
-      <w:r>
-        <w:t xml:space="preserve"> </w:t>
-      </w:r>
-      <w:r>
-        <w:t xml:space="preserve">annotation protocols focus on labeling</w:t>
-      </w:r>
-      <w:r>
-        <w:t xml:space="preserve"> </w:t>
-      </w:r>
-      <w:r>
-        <w:rPr>
-          <w:i/>
-        </w:rPr>
-        <w:t xml:space="preserve">clusters</w:t>
-      </w:r>
-      <w:r>
-        <w:t xml:space="preserve"> </w:t>
-      </w:r>
-      <w:r>
-        <w:t xml:space="preserve">instead of labeling</w:t>
-      </w:r>
-      <w:r>
-        <w:t xml:space="preserve"> </w:t>
-      </w:r>
-      <w:r>
-        <w:rPr>
-          <w:i/>
-        </w:rPr>
-        <w:t xml:space="preserve">cells</w:t>
-      </w:r>
-      <w:r>
-        <w:t xml:space="preserve">.</w:t>
-      </w:r>
-    </w:p>
-    <w:p>
-      <w:pPr>
-        <w:pStyle w:val="BodyText"/>
-      </w:pPr>
-      <w:r>
-        <w:t xml:space="preserve">Cells in a cluster are arbitrarily similar (as determined by the clustering algorithm) and so they will, by definition, differ from other cells in the sample.</w:t>
-      </w:r>
-    </w:p>
-    <w:p>
-      <w:pPr>
-        <w:pStyle w:val="BodyText"/>
-      </w:pPr>
-      <w:r>
-        <w:t xml:space="preserve">For single-cell RNA-seq, one usually checks which genes are differentially expressed when comparing the cells in a cluster with cells in other clusters. These genes are called</w:t>
-      </w:r>
-      <w:r>
-        <w:t xml:space="preserve"> </w:t>
-      </w:r>
-      <w:r>
-        <w:t xml:space="preserve">“</w:t>
-      </w:r>
-      <w:r>
-        <w:t xml:space="preserve">markers</w:t>
-      </w:r>
-      <w:r>
-        <w:t xml:space="preserve">”</w:t>
-      </w:r>
-      <w:r>
-        <w:t xml:space="preserve"> </w:t>
-      </w:r>
-      <w:r>
-        <w:t xml:space="preserve">and used for labeling a cell cluster.</w:t>
-      </w:r>
-    </w:p>
-    <w:p>
-      <w:pPr>
-        <w:pStyle w:val="BodyText"/>
-      </w:pPr>
-      <w:r>
-        <w:t xml:space="preserve">What does it mean to label a cell cluster, though? Does it mean that</w:t>
-      </w:r>
-      <w:r>
-        <w:t xml:space="preserve"> </w:t>
-      </w:r>
-      <w:r>
-        <w:rPr>
-          <w:i/>
-        </w:rPr>
-        <w:t xml:space="preserve">all</w:t>
-      </w:r>
-      <w:r>
-        <w:t xml:space="preserve"> </w:t>
-      </w:r>
-      <w:r>
-        <w:t xml:space="preserve">cells there conform to the cell type? Does it mean that</w:t>
-      </w:r>
-      <w:r>
-        <w:t xml:space="preserve"> </w:t>
-      </w:r>
-      <w:r>
-        <w:rPr>
-          <w:i/>
-        </w:rPr>
-        <w:t xml:space="preserve">most</w:t>
-      </w:r>
-      <w:r>
-        <w:t xml:space="preserve"> </w:t>
-      </w:r>
-      <w:r>
-        <w:t xml:space="preserve">cells there conform to the cell type? Does it mean that cells from other clusters in the dataset</w:t>
-      </w:r>
-      <w:r>
-        <w:t xml:space="preserve"> </w:t>
-      </w:r>
-      <w:r>
-        <w:rPr>
-          <w:i/>
-        </w:rPr>
-        <w:t xml:space="preserve">definitely do not</w:t>
-      </w:r>
-      <w:r>
-        <w:t xml:space="preserve"> </w:t>
-      </w:r>
-      <w:r>
-        <w:t xml:space="preserve">conform to the cell type?</w:t>
-      </w:r>
-    </w:p>
-    <w:p>
-      <w:pPr>
-        <w:pStyle w:val="BodyText"/>
-      </w:pPr>
-      <w:r>
-        <w:t xml:space="preserve">So far, we haven’t seem a clear, explicit, coherent definition for a cluster label. Not even once.</w:t>
-      </w:r>
-    </w:p>
-    <w:p>
-      <w:pPr>
-        <w:pStyle w:val="BodyText"/>
-      </w:pPr>
-      <w:r>
-        <w:t xml:space="preserve">Marker-based definitions are assumed for the group as a whole, but in current pipelines, nothing blocks one cell in a cluster to lack the expression of a</w:t>
-      </w:r>
-      <w:r>
-        <w:t xml:space="preserve"> </w:t>
-      </w:r>
-      <w:r>
-        <w:t xml:space="preserve">“</w:t>
-      </w:r>
-      <w:r>
-        <w:t xml:space="preserve">name-giver</w:t>
-      </w:r>
-      <w:r>
-        <w:t xml:space="preserve">”</w:t>
-      </w:r>
-      <w:r>
-        <w:t xml:space="preserve"> </w:t>
-      </w:r>
-      <w:r>
-        <w:t xml:space="preserve">marker.</w:t>
-      </w:r>
-    </w:p>
-    <w:p>
-      <w:pPr>
-        <w:pStyle w:val="BodyText"/>
-      </w:pPr>
-      <w:r>
-        <w:t xml:space="preserve">The classification scheme proposed here works to classify</w:t>
-      </w:r>
-      <w:r>
-        <w:t xml:space="preserve"> </w:t>
-      </w:r>
-      <w:r>
-        <w:rPr>
-          <w:i/>
-        </w:rPr>
-        <w:t xml:space="preserve">cells</w:t>
-      </w:r>
-      <w:r>
-        <w:t xml:space="preserve">, but is not sufficient for labeling unsupervisedly-defined</w:t>
-      </w:r>
-      <w:r>
-        <w:t xml:space="preserve"> </w:t>
-      </w:r>
-      <w:r>
-        <w:rPr>
-          <w:i/>
-        </w:rPr>
-        <w:t xml:space="preserve">cell clusters</w:t>
-      </w:r>
-      <w:r>
-        <w:t xml:space="preserve">.</w:t>
-      </w:r>
-    </w:p>
-    <w:p>
-      <w:pPr>
-        <w:pStyle w:val="BodyText"/>
-      </w:pPr>
-      <w:r>
-        <w:t xml:space="preserve">What is possible, though, is to use clustering for data exploration. From then on, strict patterns can be decided (ex: a cell that expresses A and B, but not C) and then apply this pattern to the whole dataset. For clusters with consistent markers, this approach should be roughly equivalent to the previously described.</w:t>
-      </w:r>
-    </w:p>
-    <w:p>
-      <w:pPr>
-        <w:pStyle w:val="BodyText"/>
-      </w:pPr>
-      <w:r>
-        <w:t xml:space="preserve">Using such</w:t>
-      </w:r>
-      <w:r>
-        <w:t xml:space="preserve"> </w:t>
-      </w:r>
-      <w:r>
-        <w:t xml:space="preserve">“</w:t>
-      </w:r>
-      <w:r>
-        <w:t xml:space="preserve">regular expressions</w:t>
-      </w:r>
-      <w:r>
-        <w:t xml:space="preserve">”</w:t>
-      </w:r>
-      <w:r>
-        <w:t xml:space="preserve"> </w:t>
-      </w:r>
-      <w:r>
-        <w:t xml:space="preserve">might lead to a cell being assigned to multiple clusters. Even if we assume that the sample is free of doublets, that cannot be a problem. Cells may have multiple functions. As argued in the main text, each cell can be labeled by multiple standards.</w:t>
-      </w:r>
-    </w:p>
-    <w:p>
-      <w:pPr>
-        <w:pStyle w:val="BodyText"/>
-      </w:pPr>
-      <w:r>
-        <w:t xml:space="preserve">We may avoid multiple labeling if we really need in practice, though, and make preferential claims (if a cell matches definitions X and Y, it is assigned only to X, for example).</w:t>
-      </w:r>
-    </w:p>
-    <w:p>
-      <w:pPr>
-        <w:pStyle w:val="BodyText"/>
-      </w:pPr>
-      <w:r>
-        <w:t xml:space="preserve">By having explicit</w:t>
-      </w:r>
-      <w:r>
-        <w:t xml:space="preserve"> </w:t>
-      </w:r>
-      <w:r>
-        <w:t xml:space="preserve">“</w:t>
-      </w:r>
-      <w:r>
-        <w:t xml:space="preserve">regular expression</w:t>
-      </w:r>
-      <w:r>
-        <w:t xml:space="preserve">”</w:t>
-      </w:r>
-      <w:r>
-        <w:t xml:space="preserve"> </w:t>
-      </w:r>
-      <w:r>
-        <w:t xml:space="preserve">patterns for cell definitions in single-cell datasets, the</w:t>
-      </w:r>
-      <w:r>
-        <w:t xml:space="preserve"> </w:t>
-      </w:r>
-      <w:r>
-        <w:t xml:space="preserve">“</w:t>
-      </w:r>
-      <w:r>
-        <w:t xml:space="preserve">cell-type assessment</w:t>
-      </w:r>
-      <w:r>
-        <w:t xml:space="preserve">”</w:t>
-      </w:r>
-      <w:r>
-        <w:t xml:space="preserve"> </w:t>
-      </w:r>
-      <w:r>
-        <w:t xml:space="preserve">problem becomes trivial: a cell in a new dataset is of the</w:t>
-      </w:r>
-      <w:r>
-        <w:t xml:space="preserve"> </w:t>
-      </w:r>
-      <w:r>
-        <w:rPr>
-          <w:i/>
-        </w:rPr>
-        <w:t xml:space="preserve">exact</w:t>
-      </w:r>
-      <w:r>
-        <w:t xml:space="preserve"> </w:t>
-      </w:r>
-      <w:r>
-        <w:t xml:space="preserve">same type if (and only if) it matches the</w:t>
-      </w:r>
-      <w:r>
-        <w:t xml:space="preserve"> </w:t>
-      </w:r>
-      <w:r>
-        <w:rPr>
-          <w:i/>
-        </w:rPr>
-        <w:t xml:space="preserve">exact</w:t>
-      </w:r>
-      <w:r>
-        <w:t xml:space="preserve"> </w:t>
-      </w:r>
-      <w:r>
-        <w:t xml:space="preserve">definition.</w:t>
-      </w:r>
-    </w:p>
-    <w:p>
-      <w:pPr>
-        <w:pStyle w:val="BodyText"/>
-      </w:pPr>
-      <w:r>
-        <w:t xml:space="preserve">When that is not the case, current algorithms for reconciling single cell datasets can still be successfully employed. But instead of propagating a label, it would propagate a parent class, looking for cells of a similar, sister class.</w:t>
-      </w:r>
-    </w:p>
-    <w:p>
-      <w:pPr>
-        <w:pStyle w:val="Heading2"/>
-      </w:pPr>
-      <w:bookmarkStart w:id="48" w:name="what-this-work-is-not"/>
-      <w:r>
-        <w:t xml:space="preserve">What this work is not</w:t>
-      </w:r>
-      <w:bookmarkEnd w:id="48"/>
-    </w:p>
-    <w:p>
-      <w:pPr>
-        <w:pStyle w:val="FirstParagraph"/>
-      </w:pPr>
-      <w:r>
-        <w:t xml:space="preserve">This is not an attempt to substitute the Cell Ontology (CL) or contradict it in any way. CL is an amazing resource, built by a community of wonderful researchers. Its relation with CL is coexistential, and topics discussed here might be or might not be of interest of CL, and that is OK.</w:t>
-      </w:r>
-    </w:p>
-    <w:p>
-      <w:pPr>
-        <w:pStyle w:val="BodyText"/>
-      </w:pPr>
-      <w:r>
-        <w:t xml:space="preserve">This is not an attempt to create an ontology itself, or a system that allows reasoning. It is a set of suggestions that can be taken into consideration for building a coherent ontology. The</w:t>
-      </w:r>
-      <w:r>
-        <w:t xml:space="preserve"> </w:t>
-      </w:r>
-      <w:hyperlink r:id="rId49">
-        <w:r>
-          <w:rPr>
-            <w:rStyle w:val="Hyperlink"/>
-          </w:rPr>
-          <w:t xml:space="preserve">Cell Type Wikibase</w:t>
-        </w:r>
-      </w:hyperlink>
-      <w:r>
-        <w:t xml:space="preserve"> </w:t>
-      </w:r>
-      <w:r>
-        <w:t xml:space="preserve">is an experimental ontology, and far from ready for professional use.</w:t>
-      </w:r>
-    </w:p>
-    <w:p>
-      <w:pPr>
-        <w:pStyle w:val="BodyText"/>
-      </w:pPr>
-      <w:r>
-        <w:t xml:space="preserve">This is not an attempt to have a one-size-fits-all definition of cell type. It is built as a theoretical solution for one cell-type related task. Similar to species definitions, we need an ecosystem of cell-type and cell state definitions that better suit different areas.</w:t>
-      </w:r>
-    </w:p>
-    <w:p>
-      <w:pPr>
-        <w:pStyle w:val="BodyText"/>
-      </w:pPr>
-      <w:r>
-        <w:t xml:space="preserve">This is not an attempt to claim anything about the</w:t>
-      </w:r>
-      <w:r>
-        <w:t xml:space="preserve"> </w:t>
-      </w:r>
-      <w:r>
-        <w:t xml:space="preserve">“</w:t>
-      </w:r>
-      <w:r>
-        <w:t xml:space="preserve">true</w:t>
-      </w:r>
-      <w:r>
-        <w:t xml:space="preserve">”</w:t>
-      </w:r>
-      <w:r>
-        <w:t xml:space="preserve"> </w:t>
-      </w:r>
-      <w:r>
-        <w:t xml:space="preserve">nature of cell types, in the biological sense. It is a proposal of pratical guidelines to represent research data.</w:t>
-      </w:r>
-    </w:p>
-    <w:p>
-      <w:pPr>
-        <w:pStyle w:val="BodyText"/>
-      </w:pPr>
-      <w:r>
-        <w:t xml:space="preserve">This is not an attempt to solve</w:t>
-      </w:r>
-      <w:r>
-        <w:t xml:space="preserve"> </w:t>
-      </w:r>
-      <w:r>
-        <w:rPr>
-          <w:i/>
-        </w:rPr>
-        <w:t xml:space="preserve">all</w:t>
-      </w:r>
-      <w:r>
-        <w:t xml:space="preserve"> </w:t>
-      </w:r>
-      <w:r>
-        <w:t xml:space="preserve">problems for cell type data annotation. It is the introduction of alternatives that need to be further developed and discussed.</w:t>
-      </w:r>
-    </w:p>
-    <w:p>
-      <w:pPr>
-        <w:pStyle w:val="Heading2"/>
-      </w:pPr>
-      <w:bookmarkStart w:id="50" w:name="immune-epithope-db"/>
-      <w:r>
-        <w:t xml:space="preserve">Immune Epithope DB</w:t>
-      </w:r>
-      <w:bookmarkEnd w:id="50"/>
-    </w:p>
-    <w:p>
-      <w:pPr>
-        <w:pStyle w:val="FirstParagraph"/>
-      </w:pPr>
-      <w:r>
-        <w:t xml:space="preserve">The Immune Epitope Database and Analysis Resource (IEDB) announced it in 2006 [doi:10.1371/journal.pcbi.0020125]:</w:t>
-      </w:r>
-    </w:p>
-    <w:p>
-      <w:pPr>
-        <w:pStyle w:val="BodyText"/>
-      </w:pPr>
-      <w:r>
-        <w:t xml:space="preserve">“</w:t>
-      </w:r>
-      <w:r>
-        <w:t xml:space="preserve">the goal of the IEDB is to present as much information as possible without subjective interpretation, we can never presume any information, but rather we must try to capture the data exactly as presented in the reference, while maintaining the conclusions of the reference in a uniform manner. For example, if all experiments are performed with a whole cell population, but the authors attribute the response to a particular cell type without any evidence, we must capture the effector cells as the entire population.</w:t>
-      </w:r>
-      <w:r>
-        <w:t xml:space="preserve">”</w:t>
-      </w:r>
-    </w:p>
-    <w:p>
-      <w:pPr>
-        <w:pStyle w:val="BodyText"/>
-      </w:pPr>
-      <w:r>
-        <w:t xml:space="preserve">That is the kind of challenge that the</w:t>
-      </w:r>
-      <w:r>
-        <w:t xml:space="preserve"> </w:t>
-      </w:r>
-      <w:r>
-        <w:t xml:space="preserve">“</w:t>
-      </w:r>
-      <w:r>
-        <w:t xml:space="preserve">technotype</w:t>
-      </w:r>
-      <w:r>
-        <w:t xml:space="preserve">”</w:t>
-      </w:r>
-      <w:r>
-        <w:t xml:space="preserve"> </w:t>
-      </w:r>
-      <w:r>
-        <w:t xml:space="preserve">solves in theory, as it gets the objective population sampled in any article.</w:t>
-      </w:r>
-    </w:p>
-    <w:p>
-      <w:pPr>
-        <w:pStyle w:val="Heading2"/>
-      </w:pPr>
-      <w:bookmarkStart w:id="51" w:name="phenetic-species-concept"/>
-      <w:r>
-        <w:t xml:space="preserve">Phenetic Species Concept</w:t>
-      </w:r>
-      <w:bookmarkEnd w:id="51"/>
-    </w:p>
-    <w:p>
-      <w:pPr>
-        <w:pStyle w:val="FirstParagraph"/>
-      </w:pPr>
-      <w:r>
-        <w:t xml:space="preserve">Thn Phenetic Species Concept states that species are the smallest groups that are consistently and persistently distinct and distinguishable by ordinary means.</w:t>
-      </w:r>
-      <w:r>
-        <w:t xml:space="preserve"> </w:t>
-      </w:r>
-      <w:r>
-        <w:t xml:space="preserve">Maybe that is crosslinkable.</w:t>
-      </w:r>
-    </w:p>
-    <w:p>
-      <w:pPr>
-        <w:pStyle w:val="Heading2"/>
-      </w:pPr>
-      <w:bookmarkStart w:id="52" w:name="Xef3b9bdfcaceaafd827b16ccbe350b1d8f0a7e3"/>
-      <w:r>
-        <w:t xml:space="preserve">Calculation of theoretical maxima and minima of human cell types</w:t>
-      </w:r>
-      <w:bookmarkEnd w:id="52"/>
-    </w:p>
-    <w:p>
-      <w:pPr>
-        <w:pStyle w:val="FirstParagraph"/>
-      </w:pPr>
-      <w:r>
-        <w:t xml:space="preserve">https://twitter.com/lubianat/status/1295923945770823682</w:t>
-      </w:r>
-    </w:p>
-    <w:p>
-      <w:pPr>
-        <w:pStyle w:val="Heading2"/>
-      </w:pPr>
       <w:bookmarkStart w:id="53" w:name="references"/>
       <w:r>
         <w:t xml:space="preserve">References</w:t>
       </w:r>
       <w:bookmarkEnd w:id="53"/>
     </w:p>
-    <w:bookmarkStart w:id="267" w:name="refs"/>
+    <w:bookmarkStart w:id="277" w:name="refs"/>
     <w:bookmarkStart w:id="55" w:name="ref-E78joy5H"/>
     <w:p>
       <w:pPr>
@@ -6554,7 +6733,7 @@
       </w:hyperlink>
     </w:p>
     <w:bookmarkEnd w:id="94"/>
-    <w:bookmarkStart w:id="97" w:name="ref-O95WN4x0"/>
+    <w:bookmarkStart w:id="97" w:name="ref-TupzTvtA"/>
     <w:p>
       <w:pPr>
         <w:pStyle w:val="Bibliography"/>
@@ -6569,6 +6748,154 @@
         <w:rPr>
           <w:b/>
         </w:rPr>
+        <w:t xml:space="preserve">A community-based transcriptomics classification and nomenclature of neocortical cell types</w:t>
+      </w:r>
+      <w:r>
+        <w:t xml:space="preserve"> </w:t>
+      </w:r>
+      <w:r>
+        <w:br/>
+      </w:r>
+      <w:r>
+        <w:t xml:space="preserve">Rafael Yuste, Michael J. Hawrylycz, Nadia Aalling, Argel Aguilar-Valles, Detlev Arendt, Rubén Armañanzas, Giorgio A. Ascoli, Concha Bielza, Vahid Bokharaie, Tobias B. Bergmann, … Ed S. Lein</w:t>
+      </w:r>
+      <w:r>
+        <w:br/>
+      </w:r>
+      <w:r>
+        <w:rPr>
+          <w:i/>
+        </w:rPr>
+        <w:t xml:space="preserve">Nature Neuroscience</w:t>
+      </w:r>
+      <w:r>
+        <w:t xml:space="preserve"> </w:t>
+      </w:r>
+      <w:r>
+        <w:t xml:space="preserve">(2020-08-24)</w:t>
+      </w:r>
+      <w:r>
+        <w:t xml:space="preserve"> </w:t>
+      </w:r>
+      <w:hyperlink r:id="rId95">
+        <w:r>
+          <w:rPr>
+            <w:rStyle w:val="Hyperlink"/>
+          </w:rPr>
+          <w:t xml:space="preserve">https://www.wikidata.org/wiki/Q98665291</w:t>
+        </w:r>
+      </w:hyperlink>
+      <w:r>
+        <w:t xml:space="preserve"> </w:t>
+      </w:r>
+      <w:r>
+        <w:br/>
+      </w:r>
+      <w:r>
+        <w:t xml:space="preserve">DOI:</w:t>
+      </w:r>
+      <w:r>
+        <w:t xml:space="preserve"> </w:t>
+      </w:r>
+      <w:hyperlink r:id="rId96">
+        <w:r>
+          <w:rPr>
+            <w:rStyle w:val="Hyperlink"/>
+          </w:rPr>
+          <w:t xml:space="preserve">10.1038/s41593-020-0685-8</w:t>
+        </w:r>
+      </w:hyperlink>
+    </w:p>
+    <w:bookmarkEnd w:id="97"/>
+    <w:bookmarkStart w:id="100" w:name="ref-w0Woz7JE"/>
+    <w:p>
+      <w:pPr>
+        <w:pStyle w:val="Bibliography"/>
+      </w:pPr>
+      <w:r>
+        <w:t xml:space="preserve">14.</w:t>
+      </w:r>
+      <w:r>
+        <w:t xml:space="preserve"> </w:t>
+      </w:r>
+      <w:r>
+        <w:rPr>
+          <w:b/>
+        </w:rPr>
+        <w:t xml:space="preserve">The evolving concept of cell identity in the single cell era</w:t>
+      </w:r>
+      <w:r>
+        <w:t xml:space="preserve"> </w:t>
+      </w:r>
+      <w:r>
+        <w:br/>
+      </w:r>
+      <w:r>
+        <w:t xml:space="preserve">Samantha A. Morris</w:t>
+      </w:r>
+      <w:r>
+        <w:br/>
+      </w:r>
+      <w:r>
+        <w:rPr>
+          <w:i/>
+        </w:rPr>
+        <w:t xml:space="preserve">Development</w:t>
+      </w:r>
+      <w:r>
+        <w:t xml:space="preserve"> </w:t>
+      </w:r>
+      <w:r>
+        <w:t xml:space="preserve">(2019-06-27)</w:t>
+      </w:r>
+      <w:r>
+        <w:t xml:space="preserve"> </w:t>
+      </w:r>
+      <w:hyperlink r:id="rId98">
+        <w:r>
+          <w:rPr>
+            <w:rStyle w:val="Hyperlink"/>
+          </w:rPr>
+          <w:t xml:space="preserve">https://www.wikidata.org/wiki/Q93086971</w:t>
+        </w:r>
+      </w:hyperlink>
+      <w:r>
+        <w:t xml:space="preserve"> </w:t>
+      </w:r>
+      <w:r>
+        <w:br/>
+      </w:r>
+      <w:r>
+        <w:t xml:space="preserve">DOI:</w:t>
+      </w:r>
+      <w:r>
+        <w:t xml:space="preserve"> </w:t>
+      </w:r>
+      <w:hyperlink r:id="rId99">
+        <w:r>
+          <w:rPr>
+            <w:rStyle w:val="Hyperlink"/>
+          </w:rPr>
+          <w:t xml:space="preserve">10.1242/dev.169748</w:t>
+        </w:r>
+      </w:hyperlink>
+    </w:p>
+    <w:bookmarkEnd w:id="100"/>
+    <w:bookmarkStart w:id="103" w:name="ref-O95WN4x0"/>
+    <w:p>
+      <w:pPr>
+        <w:pStyle w:val="Bibliography"/>
+      </w:pPr>
+      <w:r>
+        <w:t xml:space="preserve">15.</w:t>
+      </w:r>
+      <w:r>
+        <w:t xml:space="preserve"> </w:t>
+      </w:r>
+      <w:r>
+        <w:rPr>
+          <w:b/>
+        </w:rPr>
         <w:t xml:space="preserve">The evolution of cell types in animals: emerging principles from molecular studies.</w:t>
       </w:r>
       <w:r>
@@ -6598,7 +6925,7 @@
       <w:r>
         <w:t xml:space="preserve"> </w:t>
       </w:r>
-      <w:hyperlink r:id="rId95">
+      <w:hyperlink r:id="rId101">
         <w:r>
           <w:rPr>
             <w:rStyle w:val="Hyperlink"/>
@@ -6618,7 +6945,7 @@
       <w:r>
         <w:t xml:space="preserve"> </w:t>
       </w:r>
-      <w:hyperlink r:id="rId96">
+      <w:hyperlink r:id="rId102">
         <w:r>
           <w:rPr>
             <w:rStyle w:val="Hyperlink"/>
@@ -6635,7 +6962,7 @@
       <w:r>
         <w:t xml:space="preserve"> </w:t>
       </w:r>
-      <w:hyperlink r:id="rId95">
+      <w:hyperlink r:id="rId101">
         <w:r>
           <w:rPr>
             <w:rStyle w:val="Hyperlink"/>
@@ -6644,14 +6971,14 @@
         </w:r>
       </w:hyperlink>
     </w:p>
-    <w:bookmarkEnd w:id="97"/>
-    <w:bookmarkStart w:id="101" w:name="ref-ogAGO9KH"/>
+    <w:bookmarkEnd w:id="103"/>
+    <w:bookmarkStart w:id="107" w:name="ref-ogAGO9KH"/>
     <w:p>
       <w:pPr>
         <w:pStyle w:val="Bibliography"/>
       </w:pPr>
       <w:r>
-        <w:t xml:space="preserve">14.</w:t>
+        <w:t xml:space="preserve">16.</w:t>
       </w:r>
       <w:r>
         <w:t xml:space="preserve"> </w:t>
@@ -6689,7 +7016,7 @@
       <w:r>
         <w:t xml:space="preserve"> </w:t>
       </w:r>
-      <w:hyperlink r:id="rId98">
+      <w:hyperlink r:id="rId104">
         <w:r>
           <w:rPr>
             <w:rStyle w:val="Hyperlink"/>
@@ -6709,7 +7036,7 @@
       <w:r>
         <w:t xml:space="preserve"> </w:t>
       </w:r>
-      <w:hyperlink r:id="rId99">
+      <w:hyperlink r:id="rId105">
         <w:r>
           <w:rPr>
             <w:rStyle w:val="Hyperlink"/>
@@ -6726,7 +7053,7 @@
       <w:r>
         <w:t xml:space="preserve"> </w:t>
       </w:r>
-      <w:hyperlink r:id="rId100">
+      <w:hyperlink r:id="rId106">
         <w:r>
           <w:rPr>
             <w:rStyle w:val="Hyperlink"/>
@@ -6735,14 +7062,14 @@
         </w:r>
       </w:hyperlink>
     </w:p>
-    <w:bookmarkEnd w:id="101"/>
-    <w:bookmarkStart w:id="105" w:name="ref-g74dZjOM"/>
+    <w:bookmarkEnd w:id="107"/>
+    <w:bookmarkStart w:id="111" w:name="ref-g74dZjOM"/>
     <w:p>
       <w:pPr>
         <w:pStyle w:val="Bibliography"/>
       </w:pPr>
       <w:r>
-        <w:t xml:space="preserve">15.</w:t>
+        <w:t xml:space="preserve">17.</w:t>
       </w:r>
       <w:r>
         <w:t xml:space="preserve"> </w:t>
@@ -6780,7 +7107,7 @@
       <w:r>
         <w:t xml:space="preserve"> </w:t>
       </w:r>
-      <w:hyperlink r:id="rId102">
+      <w:hyperlink r:id="rId108">
         <w:r>
           <w:rPr>
             <w:rStyle w:val="Hyperlink"/>
@@ -6800,7 +7127,7 @@
       <w:r>
         <w:t xml:space="preserve"> </w:t>
       </w:r>
-      <w:hyperlink r:id="rId103">
+      <w:hyperlink r:id="rId109">
         <w:r>
           <w:rPr>
             <w:rStyle w:val="Hyperlink"/>
@@ -6817,7 +7144,7 @@
       <w:r>
         <w:t xml:space="preserve"> </w:t>
       </w:r>
-      <w:hyperlink r:id="rId104">
+      <w:hyperlink r:id="rId110">
         <w:r>
           <w:rPr>
             <w:rStyle w:val="Hyperlink"/>
@@ -6826,14 +7153,14 @@
         </w:r>
       </w:hyperlink>
     </w:p>
-    <w:bookmarkEnd w:id="105"/>
-    <w:bookmarkStart w:id="110" w:name="ref-1CCBSogYG"/>
+    <w:bookmarkEnd w:id="111"/>
+    <w:bookmarkStart w:id="116" w:name="ref-1CCBSogYG"/>
     <w:p>
       <w:pPr>
         <w:pStyle w:val="Bibliography"/>
       </w:pPr>
       <w:r>
-        <w:t xml:space="preserve">16.</w:t>
+        <w:t xml:space="preserve">18.</w:t>
       </w:r>
       <w:r>
         <w:rPr>
@@ -6868,7 +7195,7 @@
       <w:r>
         <w:t xml:space="preserve"> </w:t>
       </w:r>
-      <w:hyperlink r:id="rId106">
+      <w:hyperlink r:id="rId112">
         <w:r>
           <w:rPr>
             <w:rStyle w:val="Hyperlink"/>
@@ -6888,7 +7215,7 @@
       <w:r>
         <w:t xml:space="preserve"> </w:t>
       </w:r>
-      <w:hyperlink r:id="rId107">
+      <w:hyperlink r:id="rId113">
         <w:r>
           <w:rPr>
             <w:rStyle w:val="Hyperlink"/>
@@ -6905,7 +7232,7 @@
       <w:r>
         <w:t xml:space="preserve"> </w:t>
       </w:r>
-      <w:hyperlink r:id="rId108">
+      <w:hyperlink r:id="rId114">
         <w:r>
           <w:rPr>
             <w:rStyle w:val="Hyperlink"/>
@@ -6922,7 +7249,7 @@
       <w:r>
         <w:t xml:space="preserve"> </w:t>
       </w:r>
-      <w:hyperlink r:id="rId109">
+      <w:hyperlink r:id="rId115">
         <w:r>
           <w:rPr>
             <w:rStyle w:val="Hyperlink"/>
@@ -6931,14 +7258,14 @@
         </w:r>
       </w:hyperlink>
     </w:p>
-    <w:bookmarkEnd w:id="110"/>
-    <w:bookmarkStart w:id="115" w:name="ref-gAysgnsS"/>
+    <w:bookmarkEnd w:id="116"/>
+    <w:bookmarkStart w:id="121" w:name="ref-gAysgnsS"/>
     <w:p>
       <w:pPr>
         <w:pStyle w:val="Bibliography"/>
       </w:pPr>
       <w:r>
-        <w:t xml:space="preserve">17.</w:t>
+        <w:t xml:space="preserve">19.</w:t>
       </w:r>
       <w:r>
         <w:t xml:space="preserve"> </w:t>
@@ -6976,7 +7303,7 @@
       <w:r>
         <w:t xml:space="preserve"> </w:t>
       </w:r>
-      <w:hyperlink r:id="rId111">
+      <w:hyperlink r:id="rId117">
         <w:r>
           <w:rPr>
             <w:rStyle w:val="Hyperlink"/>
@@ -6996,7 +7323,7 @@
       <w:r>
         <w:t xml:space="preserve"> </w:t>
       </w:r>
-      <w:hyperlink r:id="rId112">
+      <w:hyperlink r:id="rId118">
         <w:r>
           <w:rPr>
             <w:rStyle w:val="Hyperlink"/>
@@ -7013,7 +7340,7 @@
       <w:r>
         <w:t xml:space="preserve"> </w:t>
       </w:r>
-      <w:hyperlink r:id="rId113">
+      <w:hyperlink r:id="rId119">
         <w:r>
           <w:rPr>
             <w:rStyle w:val="Hyperlink"/>
@@ -7030,7 +7357,7 @@
       <w:r>
         <w:t xml:space="preserve"> </w:t>
       </w:r>
-      <w:hyperlink r:id="rId114">
+      <w:hyperlink r:id="rId120">
         <w:r>
           <w:rPr>
             <w:rStyle w:val="Hyperlink"/>
@@ -7039,14 +7366,14 @@
         </w:r>
       </w:hyperlink>
     </w:p>
-    <w:bookmarkEnd w:id="115"/>
-    <w:bookmarkStart w:id="120" w:name="ref-17U3pGEjv"/>
+    <w:bookmarkEnd w:id="121"/>
+    <w:bookmarkStart w:id="126" w:name="ref-17U3pGEjv"/>
     <w:p>
       <w:pPr>
         <w:pStyle w:val="Bibliography"/>
       </w:pPr>
       <w:r>
-        <w:t xml:space="preserve">18.</w:t>
+        <w:t xml:space="preserve">20.</w:t>
       </w:r>
       <w:r>
         <w:t xml:space="preserve"> </w:t>
@@ -7084,7 +7411,7 @@
       <w:r>
         <w:t xml:space="preserve"> </w:t>
       </w:r>
-      <w:hyperlink r:id="rId116">
+      <w:hyperlink r:id="rId122">
         <w:r>
           <w:rPr>
             <w:rStyle w:val="Hyperlink"/>
@@ -7104,7 +7431,7 @@
       <w:r>
         <w:t xml:space="preserve"> </w:t>
       </w:r>
-      <w:hyperlink r:id="rId117">
+      <w:hyperlink r:id="rId123">
         <w:r>
           <w:rPr>
             <w:rStyle w:val="Hyperlink"/>
@@ -7121,7 +7448,7 @@
       <w:r>
         <w:t xml:space="preserve"> </w:t>
       </w:r>
-      <w:hyperlink r:id="rId118">
+      <w:hyperlink r:id="rId124">
         <w:r>
           <w:rPr>
             <w:rStyle w:val="Hyperlink"/>
@@ -7138,7 +7465,7 @@
       <w:r>
         <w:t xml:space="preserve"> </w:t>
       </w:r>
-      <w:hyperlink r:id="rId119">
+      <w:hyperlink r:id="rId125">
         <w:r>
           <w:rPr>
             <w:rStyle w:val="Hyperlink"/>
@@ -7147,14 +7474,14 @@
         </w:r>
       </w:hyperlink>
     </w:p>
-    <w:bookmarkEnd w:id="120"/>
-    <w:bookmarkStart w:id="125" w:name="ref-jX2ZmXcc"/>
+    <w:bookmarkEnd w:id="126"/>
+    <w:bookmarkStart w:id="131" w:name="ref-jX2ZmXcc"/>
     <w:p>
       <w:pPr>
         <w:pStyle w:val="Bibliography"/>
       </w:pPr>
       <w:r>
-        <w:t xml:space="preserve">19.</w:t>
+        <w:t xml:space="preserve">21.</w:t>
       </w:r>
       <w:r>
         <w:t xml:space="preserve"> </w:t>
@@ -7192,7 +7519,7 @@
       <w:r>
         <w:t xml:space="preserve"> </w:t>
       </w:r>
-      <w:hyperlink r:id="rId121">
+      <w:hyperlink r:id="rId127">
         <w:r>
           <w:rPr>
             <w:rStyle w:val="Hyperlink"/>
@@ -7212,7 +7539,7 @@
       <w:r>
         <w:t xml:space="preserve"> </w:t>
       </w:r>
-      <w:hyperlink r:id="rId122">
+      <w:hyperlink r:id="rId128">
         <w:r>
           <w:rPr>
             <w:rStyle w:val="Hyperlink"/>
@@ -7229,7 +7556,7 @@
       <w:r>
         <w:t xml:space="preserve"> </w:t>
       </w:r>
-      <w:hyperlink r:id="rId123">
+      <w:hyperlink r:id="rId129">
         <w:r>
           <w:rPr>
             <w:rStyle w:val="Hyperlink"/>
@@ -7246,7 +7573,7 @@
       <w:r>
         <w:t xml:space="preserve"> </w:t>
       </w:r>
-      <w:hyperlink r:id="rId124">
+      <w:hyperlink r:id="rId130">
         <w:r>
           <w:rPr>
             <w:rStyle w:val="Hyperlink"/>
@@ -7255,14 +7582,14 @@
         </w:r>
       </w:hyperlink>
     </w:p>
-    <w:bookmarkEnd w:id="125"/>
-    <w:bookmarkStart w:id="130" w:name="ref-rK8KD0us"/>
+    <w:bookmarkEnd w:id="131"/>
+    <w:bookmarkStart w:id="136" w:name="ref-rK8KD0us"/>
     <w:p>
       <w:pPr>
         <w:pStyle w:val="Bibliography"/>
       </w:pPr>
       <w:r>
-        <w:t xml:space="preserve">20.</w:t>
+        <w:t xml:space="preserve">22.</w:t>
       </w:r>
       <w:r>
         <w:t xml:space="preserve"> </w:t>
@@ -7300,7 +7627,7 @@
       <w:r>
         <w:t xml:space="preserve"> </w:t>
       </w:r>
-      <w:hyperlink r:id="rId126">
+      <w:hyperlink r:id="rId132">
         <w:r>
           <w:rPr>
             <w:rStyle w:val="Hyperlink"/>
@@ -7320,7 +7647,7 @@
       <w:r>
         <w:t xml:space="preserve"> </w:t>
       </w:r>
-      <w:hyperlink r:id="rId127">
+      <w:hyperlink r:id="rId133">
         <w:r>
           <w:rPr>
             <w:rStyle w:val="Hyperlink"/>
@@ -7337,7 +7664,7 @@
       <w:r>
         <w:t xml:space="preserve"> </w:t>
       </w:r>
-      <w:hyperlink r:id="rId128">
+      <w:hyperlink r:id="rId134">
         <w:r>
           <w:rPr>
             <w:rStyle w:val="Hyperlink"/>
@@ -7354,7 +7681,7 @@
       <w:r>
         <w:t xml:space="preserve"> </w:t>
       </w:r>
-      <w:hyperlink r:id="rId129">
+      <w:hyperlink r:id="rId135">
         <w:r>
           <w:rPr>
             <w:rStyle w:val="Hyperlink"/>
@@ -7363,14 +7690,14 @@
         </w:r>
       </w:hyperlink>
     </w:p>
-    <w:bookmarkEnd w:id="130"/>
-    <w:bookmarkStart w:id="132" w:name="ref-EDf5c4SG"/>
+    <w:bookmarkEnd w:id="136"/>
+    <w:bookmarkStart w:id="138" w:name="ref-EDf5c4SG"/>
     <w:p>
       <w:pPr>
         <w:pStyle w:val="Bibliography"/>
       </w:pPr>
       <w:r>
-        <w:t xml:space="preserve">21.</w:t>
+        <w:t xml:space="preserve">23.</w:t>
       </w:r>
       <w:r>
         <w:t xml:space="preserve"> </w:t>
@@ -7408,7 +7735,7 @@
       <w:r>
         <w:t xml:space="preserve"> </w:t>
       </w:r>
-      <w:hyperlink r:id="rId131">
+      <w:hyperlink r:id="rId137">
         <w:r>
           <w:rPr>
             <w:rStyle w:val="Hyperlink"/>
@@ -7417,14 +7744,14 @@
         </w:r>
       </w:hyperlink>
     </w:p>
-    <w:bookmarkEnd w:id="132"/>
-    <w:bookmarkStart w:id="137" w:name="ref-cJ3Q82kT"/>
+    <w:bookmarkEnd w:id="138"/>
+    <w:bookmarkStart w:id="143" w:name="ref-cJ3Q82kT"/>
     <w:p>
       <w:pPr>
         <w:pStyle w:val="Bibliography"/>
       </w:pPr>
       <w:r>
-        <w:t xml:space="preserve">22.</w:t>
+        <w:t xml:space="preserve">24.</w:t>
       </w:r>
       <w:r>
         <w:t xml:space="preserve"> </w:t>
@@ -7462,7 +7789,7 @@
       <w:r>
         <w:t xml:space="preserve"> </w:t>
       </w:r>
-      <w:hyperlink r:id="rId133">
+      <w:hyperlink r:id="rId139">
         <w:r>
           <w:rPr>
             <w:rStyle w:val="Hyperlink"/>
@@ -7482,7 +7809,7 @@
       <w:r>
         <w:t xml:space="preserve"> </w:t>
       </w:r>
-      <w:hyperlink r:id="rId134">
+      <w:hyperlink r:id="rId140">
         <w:r>
           <w:rPr>
             <w:rStyle w:val="Hyperlink"/>
@@ -7499,7 +7826,7 @@
       <w:r>
         <w:t xml:space="preserve"> </w:t>
       </w:r>
-      <w:hyperlink r:id="rId135">
+      <w:hyperlink r:id="rId141">
         <w:r>
           <w:rPr>
             <w:rStyle w:val="Hyperlink"/>
@@ -7516,7 +7843,7 @@
       <w:r>
         <w:t xml:space="preserve"> </w:t>
       </w:r>
-      <w:hyperlink r:id="rId136">
+      <w:hyperlink r:id="rId142">
         <w:r>
           <w:rPr>
             <w:rStyle w:val="Hyperlink"/>
@@ -7525,14 +7852,14 @@
         </w:r>
       </w:hyperlink>
     </w:p>
-    <w:bookmarkEnd w:id="137"/>
-    <w:bookmarkStart w:id="142" w:name="ref-131Mt6Qd2"/>
+    <w:bookmarkEnd w:id="143"/>
+    <w:bookmarkStart w:id="148" w:name="ref-131Mt6Qd2"/>
     <w:p>
       <w:pPr>
         <w:pStyle w:val="Bibliography"/>
       </w:pPr>
       <w:r>
-        <w:t xml:space="preserve">23.</w:t>
+        <w:t xml:space="preserve">25.</w:t>
       </w:r>
       <w:r>
         <w:t xml:space="preserve"> </w:t>
@@ -7570,7 +7897,7 @@
       <w:r>
         <w:t xml:space="preserve"> </w:t>
       </w:r>
-      <w:hyperlink r:id="rId138">
+      <w:hyperlink r:id="rId144">
         <w:r>
           <w:rPr>
             <w:rStyle w:val="Hyperlink"/>
@@ -7590,7 +7917,7 @@
       <w:r>
         <w:t xml:space="preserve"> </w:t>
       </w:r>
-      <w:hyperlink r:id="rId139">
+      <w:hyperlink r:id="rId145">
         <w:r>
           <w:rPr>
             <w:rStyle w:val="Hyperlink"/>
@@ -7607,7 +7934,7 @@
       <w:r>
         <w:t xml:space="preserve"> </w:t>
       </w:r>
-      <w:hyperlink r:id="rId140">
+      <w:hyperlink r:id="rId146">
         <w:r>
           <w:rPr>
             <w:rStyle w:val="Hyperlink"/>
@@ -7624,7 +7951,7 @@
       <w:r>
         <w:t xml:space="preserve"> </w:t>
       </w:r>
-      <w:hyperlink r:id="rId141">
+      <w:hyperlink r:id="rId147">
         <w:r>
           <w:rPr>
             <w:rStyle w:val="Hyperlink"/>
@@ -7633,19 +7960,19 @@
         </w:r>
       </w:hyperlink>
     </w:p>
-    <w:bookmarkEnd w:id="142"/>
-    <w:bookmarkStart w:id="144" w:name="ref-56biRUeN"/>
+    <w:bookmarkEnd w:id="148"/>
+    <w:bookmarkStart w:id="150" w:name="ref-56biRUeN"/>
     <w:p>
       <w:pPr>
         <w:pStyle w:val="Bibliography"/>
       </w:pPr>
       <w:r>
-        <w:t xml:space="preserve">24.</w:t>
-      </w:r>
-      <w:r>
-        <w:t xml:space="preserve"> </w:t>
-      </w:r>
-      <w:hyperlink r:id="rId143">
+        <w:t xml:space="preserve">26.</w:t>
+      </w:r>
+      <w:r>
+        <w:t xml:space="preserve"> </w:t>
+      </w:r>
+      <w:hyperlink r:id="rId149">
         <w:r>
           <w:rPr>
             <w:rStyle w:val="Hyperlink"/>
@@ -7654,14 +7981,14 @@
         </w:r>
       </w:hyperlink>
     </w:p>
-    <w:bookmarkEnd w:id="144"/>
-    <w:bookmarkStart w:id="149" w:name="ref-9UTyLFor"/>
+    <w:bookmarkEnd w:id="150"/>
+    <w:bookmarkStart w:id="155" w:name="ref-9UTyLFor"/>
     <w:p>
       <w:pPr>
         <w:pStyle w:val="Bibliography"/>
       </w:pPr>
       <w:r>
-        <w:t xml:space="preserve">25.</w:t>
+        <w:t xml:space="preserve">27.</w:t>
       </w:r>
       <w:r>
         <w:t xml:space="preserve"> </w:t>
@@ -7699,7 +8026,7 @@
       <w:r>
         <w:t xml:space="preserve"> </w:t>
       </w:r>
-      <w:hyperlink r:id="rId145">
+      <w:hyperlink r:id="rId151">
         <w:r>
           <w:rPr>
             <w:rStyle w:val="Hyperlink"/>
@@ -7719,7 +8046,7 @@
       <w:r>
         <w:t xml:space="preserve"> </w:t>
       </w:r>
-      <w:hyperlink r:id="rId146">
+      <w:hyperlink r:id="rId152">
         <w:r>
           <w:rPr>
             <w:rStyle w:val="Hyperlink"/>
@@ -7736,7 +8063,7 @@
       <w:r>
         <w:t xml:space="preserve"> </w:t>
       </w:r>
-      <w:hyperlink r:id="rId147">
+      <w:hyperlink r:id="rId153">
         <w:r>
           <w:rPr>
             <w:rStyle w:val="Hyperlink"/>
@@ -7753,7 +8080,7 @@
       <w:r>
         <w:t xml:space="preserve"> </w:t>
       </w:r>
-      <w:hyperlink r:id="rId148">
+      <w:hyperlink r:id="rId154">
         <w:r>
           <w:rPr>
             <w:rStyle w:val="Hyperlink"/>
@@ -7762,14 +8089,14 @@
         </w:r>
       </w:hyperlink>
     </w:p>
-    <w:bookmarkEnd w:id="149"/>
-    <w:bookmarkStart w:id="154" w:name="ref-17uICvtFm"/>
+    <w:bookmarkEnd w:id="155"/>
+    <w:bookmarkStart w:id="160" w:name="ref-17uICvtFm"/>
     <w:p>
       <w:pPr>
         <w:pStyle w:val="Bibliography"/>
       </w:pPr>
       <w:r>
-        <w:t xml:space="preserve">26.</w:t>
+        <w:t xml:space="preserve">28.</w:t>
       </w:r>
       <w:r>
         <w:t xml:space="preserve"> </w:t>
@@ -7807,7 +8134,7 @@
       <w:r>
         <w:t xml:space="preserve"> </w:t>
       </w:r>
-      <w:hyperlink r:id="rId150">
+      <w:hyperlink r:id="rId156">
         <w:r>
           <w:rPr>
             <w:rStyle w:val="Hyperlink"/>
@@ -7827,7 +8154,7 @@
       <w:r>
         <w:t xml:space="preserve"> </w:t>
       </w:r>
-      <w:hyperlink r:id="rId151">
+      <w:hyperlink r:id="rId157">
         <w:r>
           <w:rPr>
             <w:rStyle w:val="Hyperlink"/>
@@ -7844,7 +8171,7 @@
       <w:r>
         <w:t xml:space="preserve"> </w:t>
       </w:r>
-      <w:hyperlink r:id="rId152">
+      <w:hyperlink r:id="rId158">
         <w:r>
           <w:rPr>
             <w:rStyle w:val="Hyperlink"/>
@@ -7861,7 +8188,7 @@
       <w:r>
         <w:t xml:space="preserve"> </w:t>
       </w:r>
-      <w:hyperlink r:id="rId153">
+      <w:hyperlink r:id="rId159">
         <w:r>
           <w:rPr>
             <w:rStyle w:val="Hyperlink"/>
@@ -7870,14 +8197,14 @@
         </w:r>
       </w:hyperlink>
     </w:p>
-    <w:bookmarkEnd w:id="154"/>
-    <w:bookmarkStart w:id="159" w:name="ref-KJDots8y"/>
+    <w:bookmarkEnd w:id="160"/>
+    <w:bookmarkStart w:id="165" w:name="ref-KJDots8y"/>
     <w:p>
       <w:pPr>
         <w:pStyle w:val="Bibliography"/>
       </w:pPr>
       <w:r>
-        <w:t xml:space="preserve">27.</w:t>
+        <w:t xml:space="preserve">29.</w:t>
       </w:r>
       <w:r>
         <w:t xml:space="preserve"> </w:t>
@@ -7915,7 +8242,7 @@
       <w:r>
         <w:t xml:space="preserve"> </w:t>
       </w:r>
-      <w:hyperlink r:id="rId155">
+      <w:hyperlink r:id="rId161">
         <w:r>
           <w:rPr>
             <w:rStyle w:val="Hyperlink"/>
@@ -7935,7 +8262,7 @@
       <w:r>
         <w:t xml:space="preserve"> </w:t>
       </w:r>
-      <w:hyperlink r:id="rId156">
+      <w:hyperlink r:id="rId162">
         <w:r>
           <w:rPr>
             <w:rStyle w:val="Hyperlink"/>
@@ -7952,7 +8279,7 @@
       <w:r>
         <w:t xml:space="preserve"> </w:t>
       </w:r>
-      <w:hyperlink r:id="rId157">
+      <w:hyperlink r:id="rId163">
         <w:r>
           <w:rPr>
             <w:rStyle w:val="Hyperlink"/>
@@ -7969,7 +8296,7 @@
       <w:r>
         <w:t xml:space="preserve"> </w:t>
       </w:r>
-      <w:hyperlink r:id="rId158">
+      <w:hyperlink r:id="rId164">
         <w:r>
           <w:rPr>
             <w:rStyle w:val="Hyperlink"/>
@@ -7978,14 +8305,14 @@
         </w:r>
       </w:hyperlink>
     </w:p>
-    <w:bookmarkEnd w:id="159"/>
-    <w:bookmarkStart w:id="162" w:name="ref-wpSlfce3"/>
+    <w:bookmarkEnd w:id="165"/>
+    <w:bookmarkStart w:id="168" w:name="ref-wpSlfce3"/>
     <w:p>
       <w:pPr>
         <w:pStyle w:val="Bibliography"/>
       </w:pPr>
       <w:r>
-        <w:t xml:space="preserve">28.</w:t>
+        <w:t xml:space="preserve">30.</w:t>
       </w:r>
       <w:r>
         <w:t xml:space="preserve"> </w:t>
@@ -8014,7 +8341,7 @@
       <w:r>
         <w:t xml:space="preserve"> </w:t>
       </w:r>
-      <w:hyperlink r:id="rId160">
+      <w:hyperlink r:id="rId166">
         <w:r>
           <w:rPr>
             <w:rStyle w:val="Hyperlink"/>
@@ -8034,7 +8361,7 @@
       <w:r>
         <w:t xml:space="preserve"> </w:t>
       </w:r>
-      <w:hyperlink r:id="rId161">
+      <w:hyperlink r:id="rId167">
         <w:r>
           <w:rPr>
             <w:rStyle w:val="Hyperlink"/>
@@ -8043,14 +8370,14 @@
         </w:r>
       </w:hyperlink>
     </w:p>
-    <w:bookmarkEnd w:id="162"/>
-    <w:bookmarkStart w:id="164" w:name="ref-xDF1wKqQ"/>
+    <w:bookmarkEnd w:id="168"/>
+    <w:bookmarkStart w:id="170" w:name="ref-xDF1wKqQ"/>
     <w:p>
       <w:pPr>
         <w:pStyle w:val="Bibliography"/>
       </w:pPr>
       <w:r>
-        <w:t xml:space="preserve">29.</w:t>
+        <w:t xml:space="preserve">31.</w:t>
       </w:r>
       <w:r>
         <w:t xml:space="preserve"> </w:t>
@@ -8080,7 +8407,7 @@
       <w:r>
         <w:t xml:space="preserve"> </w:t>
       </w:r>
-      <w:hyperlink r:id="rId163">
+      <w:hyperlink r:id="rId169">
         <w:r>
           <w:rPr>
             <w:rStyle w:val="Hyperlink"/>
@@ -8089,14 +8416,14 @@
         </w:r>
       </w:hyperlink>
     </w:p>
-    <w:bookmarkEnd w:id="164"/>
-    <w:bookmarkStart w:id="166" w:name="ref-1ER6m3I7b"/>
+    <w:bookmarkEnd w:id="170"/>
+    <w:bookmarkStart w:id="172" w:name="ref-1ER6m3I7b"/>
     <w:p>
       <w:pPr>
         <w:pStyle w:val="Bibliography"/>
       </w:pPr>
       <w:r>
-        <w:t xml:space="preserve">30.</w:t>
+        <w:t xml:space="preserve">32.</w:t>
       </w:r>
       <w:r>
         <w:t xml:space="preserve"> </w:t>
@@ -8110,7 +8437,7 @@
       <w:r>
         <w:t xml:space="preserve"> </w:t>
       </w:r>
-      <w:hyperlink r:id="rId165">
+      <w:hyperlink r:id="rId171">
         <w:r>
           <w:rPr>
             <w:rStyle w:val="Hyperlink"/>
@@ -8119,14 +8446,14 @@
         </w:r>
       </w:hyperlink>
     </w:p>
-    <w:bookmarkEnd w:id="166"/>
-    <w:bookmarkStart w:id="168" w:name="ref-eM5m3jNA"/>
+    <w:bookmarkEnd w:id="172"/>
+    <w:bookmarkStart w:id="174" w:name="ref-eM5m3jNA"/>
     <w:p>
       <w:pPr>
         <w:pStyle w:val="Bibliography"/>
       </w:pPr>
       <w:r>
-        <w:t xml:space="preserve">31.</w:t>
+        <w:t xml:space="preserve">33.</w:t>
       </w:r>
       <w:r>
         <w:t xml:space="preserve"> </w:t>
@@ -8140,7 +8467,7 @@
       <w:r>
         <w:t xml:space="preserve"> </w:t>
       </w:r>
-      <w:hyperlink r:id="rId167">
+      <w:hyperlink r:id="rId173">
         <w:r>
           <w:rPr>
             <w:rStyle w:val="Hyperlink"/>
@@ -8149,14 +8476,14 @@
         </w:r>
       </w:hyperlink>
     </w:p>
-    <w:bookmarkEnd w:id="168"/>
-    <w:bookmarkStart w:id="171" w:name="ref-b2FgShV8"/>
+    <w:bookmarkEnd w:id="174"/>
+    <w:bookmarkStart w:id="177" w:name="ref-b2FgShV8"/>
     <w:p>
       <w:pPr>
         <w:pStyle w:val="Bibliography"/>
       </w:pPr>
       <w:r>
-        <w:t xml:space="preserve">32.</w:t>
+        <w:t xml:space="preserve">34.</w:t>
       </w:r>
       <w:r>
         <w:t xml:space="preserve"> </w:t>
@@ -8194,7 +8521,7 @@
       <w:r>
         <w:t xml:space="preserve"> </w:t>
       </w:r>
-      <w:hyperlink r:id="rId169">
+      <w:hyperlink r:id="rId175">
         <w:r>
           <w:rPr>
             <w:rStyle w:val="Hyperlink"/>
@@ -8214,7 +8541,7 @@
       <w:r>
         <w:t xml:space="preserve"> </w:t>
       </w:r>
-      <w:hyperlink r:id="rId170">
+      <w:hyperlink r:id="rId176">
         <w:r>
           <w:rPr>
             <w:rStyle w:val="Hyperlink"/>
@@ -8223,14 +8550,14 @@
         </w:r>
       </w:hyperlink>
     </w:p>
-    <w:bookmarkEnd w:id="171"/>
-    <w:bookmarkStart w:id="173" w:name="ref-sFrgW0cH"/>
+    <w:bookmarkEnd w:id="177"/>
+    <w:bookmarkStart w:id="179" w:name="ref-sFrgW0cH"/>
     <w:p>
       <w:pPr>
         <w:pStyle w:val="Bibliography"/>
       </w:pPr>
       <w:r>
-        <w:t xml:space="preserve">33.</w:t>
+        <w:t xml:space="preserve">35.</w:t>
       </w:r>
       <w:r>
         <w:t xml:space="preserve"> </w:t>
@@ -8268,7 +8595,7 @@
       <w:r>
         <w:t xml:space="preserve"> </w:t>
       </w:r>
-      <w:hyperlink r:id="rId172">
+      <w:hyperlink r:id="rId178">
         <w:r>
           <w:rPr>
             <w:rStyle w:val="Hyperlink"/>
@@ -8277,14 +8604,14 @@
         </w:r>
       </w:hyperlink>
     </w:p>
-    <w:bookmarkEnd w:id="173"/>
-    <w:bookmarkStart w:id="178" w:name="ref-3H80HarF"/>
+    <w:bookmarkEnd w:id="179"/>
+    <w:bookmarkStart w:id="184" w:name="ref-3H80HarF"/>
     <w:p>
       <w:pPr>
         <w:pStyle w:val="Bibliography"/>
       </w:pPr>
       <w:r>
-        <w:t xml:space="preserve">34.</w:t>
+        <w:t xml:space="preserve">36.</w:t>
       </w:r>
       <w:r>
         <w:t xml:space="preserve"> </w:t>
@@ -8322,7 +8649,7 @@
       <w:r>
         <w:t xml:space="preserve"> </w:t>
       </w:r>
-      <w:hyperlink r:id="rId174">
+      <w:hyperlink r:id="rId180">
         <w:r>
           <w:rPr>
             <w:rStyle w:val="Hyperlink"/>
@@ -8342,7 +8669,7 @@
       <w:r>
         <w:t xml:space="preserve"> </w:t>
       </w:r>
-      <w:hyperlink r:id="rId175">
+      <w:hyperlink r:id="rId181">
         <w:r>
           <w:rPr>
             <w:rStyle w:val="Hyperlink"/>
@@ -8359,7 +8686,7 @@
       <w:r>
         <w:t xml:space="preserve"> </w:t>
       </w:r>
-      <w:hyperlink r:id="rId176">
+      <w:hyperlink r:id="rId182">
         <w:r>
           <w:rPr>
             <w:rStyle w:val="Hyperlink"/>
@@ -8376,7 +8703,7 @@
       <w:r>
         <w:t xml:space="preserve"> </w:t>
       </w:r>
-      <w:hyperlink r:id="rId177">
+      <w:hyperlink r:id="rId183">
         <w:r>
           <w:rPr>
             <w:rStyle w:val="Hyperlink"/>
@@ -8385,14 +8712,14 @@
         </w:r>
       </w:hyperlink>
     </w:p>
-    <w:bookmarkEnd w:id="178"/>
-    <w:bookmarkStart w:id="183" w:name="ref-I4hT5zr7"/>
+    <w:bookmarkEnd w:id="184"/>
+    <w:bookmarkStart w:id="189" w:name="ref-I4hT5zr7"/>
     <w:p>
       <w:pPr>
         <w:pStyle w:val="Bibliography"/>
       </w:pPr>
       <w:r>
-        <w:t xml:space="preserve">35.</w:t>
+        <w:t xml:space="preserve">37.</w:t>
       </w:r>
       <w:r>
         <w:t xml:space="preserve"> </w:t>
@@ -8430,7 +8757,7 @@
       <w:r>
         <w:t xml:space="preserve"> </w:t>
       </w:r>
-      <w:hyperlink r:id="rId179">
+      <w:hyperlink r:id="rId185">
         <w:r>
           <w:rPr>
             <w:rStyle w:val="Hyperlink"/>
@@ -8450,7 +8777,7 @@
       <w:r>
         <w:t xml:space="preserve"> </w:t>
       </w:r>
-      <w:hyperlink r:id="rId180">
+      <w:hyperlink r:id="rId186">
         <w:r>
           <w:rPr>
             <w:rStyle w:val="Hyperlink"/>
@@ -8467,7 +8794,7 @@
       <w:r>
         <w:t xml:space="preserve"> </w:t>
       </w:r>
-      <w:hyperlink r:id="rId181">
+      <w:hyperlink r:id="rId187">
         <w:r>
           <w:rPr>
             <w:rStyle w:val="Hyperlink"/>
@@ -8484,7 +8811,7 @@
       <w:r>
         <w:t xml:space="preserve"> </w:t>
       </w:r>
-      <w:hyperlink r:id="rId182">
+      <w:hyperlink r:id="rId188">
         <w:r>
           <w:rPr>
             <w:rStyle w:val="Hyperlink"/>
@@ -8493,14 +8820,14 @@
         </w:r>
       </w:hyperlink>
     </w:p>
-    <w:bookmarkEnd w:id="183"/>
-    <w:bookmarkStart w:id="188" w:name="ref-HixFZJ8X"/>
+    <w:bookmarkEnd w:id="189"/>
+    <w:bookmarkStart w:id="194" w:name="ref-HixFZJ8X"/>
     <w:p>
       <w:pPr>
         <w:pStyle w:val="Bibliography"/>
       </w:pPr>
       <w:r>
-        <w:t xml:space="preserve">36.</w:t>
+        <w:t xml:space="preserve">38.</w:t>
       </w:r>
       <w:r>
         <w:t xml:space="preserve"> </w:t>
@@ -8538,7 +8865,7 @@
       <w:r>
         <w:t xml:space="preserve"> </w:t>
       </w:r>
-      <w:hyperlink r:id="rId184">
+      <w:hyperlink r:id="rId190">
         <w:r>
           <w:rPr>
             <w:rStyle w:val="Hyperlink"/>
@@ -8558,7 +8885,7 @@
       <w:r>
         <w:t xml:space="preserve"> </w:t>
       </w:r>
-      <w:hyperlink r:id="rId185">
+      <w:hyperlink r:id="rId191">
         <w:r>
           <w:rPr>
             <w:rStyle w:val="Hyperlink"/>
@@ -8575,7 +8902,7 @@
       <w:r>
         <w:t xml:space="preserve"> </w:t>
       </w:r>
-      <w:hyperlink r:id="rId186">
+      <w:hyperlink r:id="rId192">
         <w:r>
           <w:rPr>
             <w:rStyle w:val="Hyperlink"/>
@@ -8592,7 +8919,7 @@
       <w:r>
         <w:t xml:space="preserve"> </w:t>
       </w:r>
-      <w:hyperlink r:id="rId187">
+      <w:hyperlink r:id="rId193">
         <w:r>
           <w:rPr>
             <w:rStyle w:val="Hyperlink"/>
@@ -8601,14 +8928,14 @@
         </w:r>
       </w:hyperlink>
     </w:p>
-    <w:bookmarkEnd w:id="188"/>
-    <w:bookmarkStart w:id="192" w:name="ref-wdzgXUGy"/>
+    <w:bookmarkEnd w:id="194"/>
+    <w:bookmarkStart w:id="198" w:name="ref-wdzgXUGy"/>
     <w:p>
       <w:pPr>
         <w:pStyle w:val="Bibliography"/>
       </w:pPr>
       <w:r>
-        <w:t xml:space="preserve">37.</w:t>
+        <w:t xml:space="preserve">39.</w:t>
       </w:r>
       <w:r>
         <w:t xml:space="preserve"> </w:t>
@@ -8646,7 +8973,7 @@
       <w:r>
         <w:t xml:space="preserve"> </w:t>
       </w:r>
-      <w:hyperlink r:id="rId189">
+      <w:hyperlink r:id="rId195">
         <w:r>
           <w:rPr>
             <w:rStyle w:val="Hyperlink"/>
@@ -8666,7 +8993,7 @@
       <w:r>
         <w:t xml:space="preserve"> </w:t>
       </w:r>
-      <w:hyperlink r:id="rId190">
+      <w:hyperlink r:id="rId196">
         <w:r>
           <w:rPr>
             <w:rStyle w:val="Hyperlink"/>
@@ -8683,7 +9010,7 @@
       <w:r>
         <w:t xml:space="preserve"> </w:t>
       </w:r>
-      <w:hyperlink r:id="rId191">
+      <w:hyperlink r:id="rId197">
         <w:r>
           <w:rPr>
             <w:rStyle w:val="Hyperlink"/>
@@ -8692,14 +9019,14 @@
         </w:r>
       </w:hyperlink>
     </w:p>
-    <w:bookmarkEnd w:id="192"/>
-    <w:bookmarkStart w:id="196" w:name="ref-IgMqOHJU"/>
+    <w:bookmarkEnd w:id="198"/>
+    <w:bookmarkStart w:id="202" w:name="ref-IgMqOHJU"/>
     <w:p>
       <w:pPr>
         <w:pStyle w:val="Bibliography"/>
       </w:pPr>
       <w:r>
-        <w:t xml:space="preserve">38.</w:t>
+        <w:t xml:space="preserve">40.</w:t>
       </w:r>
       <w:r>
         <w:t xml:space="preserve"> </w:t>
@@ -8737,7 +9064,7 @@
       <w:r>
         <w:t xml:space="preserve"> </w:t>
       </w:r>
-      <w:hyperlink r:id="rId193">
+      <w:hyperlink r:id="rId199">
         <w:r>
           <w:rPr>
             <w:rStyle w:val="Hyperlink"/>
@@ -8757,7 +9084,7 @@
       <w:r>
         <w:t xml:space="preserve"> </w:t>
       </w:r>
-      <w:hyperlink r:id="rId194">
+      <w:hyperlink r:id="rId200">
         <w:r>
           <w:rPr>
             <w:rStyle w:val="Hyperlink"/>
@@ -8774,7 +9101,7 @@
       <w:r>
         <w:t xml:space="preserve"> </w:t>
       </w:r>
-      <w:hyperlink r:id="rId193">
+      <w:hyperlink r:id="rId199">
         <w:r>
           <w:rPr>
             <w:rStyle w:val="Hyperlink"/>
@@ -8791,7 +9118,7 @@
       <w:r>
         <w:t xml:space="preserve"> </w:t>
       </w:r>
-      <w:hyperlink r:id="rId195">
+      <w:hyperlink r:id="rId201">
         <w:r>
           <w:rPr>
             <w:rStyle w:val="Hyperlink"/>
@@ -8800,14 +9127,14 @@
         </w:r>
       </w:hyperlink>
     </w:p>
-    <w:bookmarkEnd w:id="196"/>
-    <w:bookmarkStart w:id="201" w:name="ref-ZZJyod8A"/>
+    <w:bookmarkEnd w:id="202"/>
+    <w:bookmarkStart w:id="207" w:name="ref-ZZJyod8A"/>
     <w:p>
       <w:pPr>
         <w:pStyle w:val="Bibliography"/>
       </w:pPr>
       <w:r>
-        <w:t xml:space="preserve">39.</w:t>
+        <w:t xml:space="preserve">41.</w:t>
       </w:r>
       <w:r>
         <w:t xml:space="preserve"> </w:t>
@@ -8845,7 +9172,7 @@
       <w:r>
         <w:t xml:space="preserve"> </w:t>
       </w:r>
-      <w:hyperlink r:id="rId197">
+      <w:hyperlink r:id="rId203">
         <w:r>
           <w:rPr>
             <w:rStyle w:val="Hyperlink"/>
@@ -8865,7 +9192,7 @@
       <w:r>
         <w:t xml:space="preserve"> </w:t>
       </w:r>
-      <w:hyperlink r:id="rId198">
+      <w:hyperlink r:id="rId204">
         <w:r>
           <w:rPr>
             <w:rStyle w:val="Hyperlink"/>
@@ -8882,7 +9209,7 @@
       <w:r>
         <w:t xml:space="preserve"> </w:t>
       </w:r>
-      <w:hyperlink r:id="rId199">
+      <w:hyperlink r:id="rId205">
         <w:r>
           <w:rPr>
             <w:rStyle w:val="Hyperlink"/>
@@ -8899,7 +9226,7 @@
       <w:r>
         <w:t xml:space="preserve"> </w:t>
       </w:r>
-      <w:hyperlink r:id="rId200">
+      <w:hyperlink r:id="rId206">
         <w:r>
           <w:rPr>
             <w:rStyle w:val="Hyperlink"/>
@@ -8908,14 +9235,14 @@
         </w:r>
       </w:hyperlink>
     </w:p>
-    <w:bookmarkEnd w:id="201"/>
-    <w:bookmarkStart w:id="206" w:name="ref-c7kshLTJ"/>
+    <w:bookmarkEnd w:id="207"/>
+    <w:bookmarkStart w:id="212" w:name="ref-c7kshLTJ"/>
     <w:p>
       <w:pPr>
         <w:pStyle w:val="Bibliography"/>
       </w:pPr>
       <w:r>
-        <w:t xml:space="preserve">40.</w:t>
+        <w:t xml:space="preserve">42.</w:t>
       </w:r>
       <w:r>
         <w:t xml:space="preserve"> </w:t>
@@ -8953,7 +9280,7 @@
       <w:r>
         <w:t xml:space="preserve"> </w:t>
       </w:r>
-      <w:hyperlink r:id="rId202">
+      <w:hyperlink r:id="rId208">
         <w:r>
           <w:rPr>
             <w:rStyle w:val="Hyperlink"/>
@@ -8973,7 +9300,7 @@
       <w:r>
         <w:t xml:space="preserve"> </w:t>
       </w:r>
-      <w:hyperlink r:id="rId203">
+      <w:hyperlink r:id="rId209">
         <w:r>
           <w:rPr>
             <w:rStyle w:val="Hyperlink"/>
@@ -8990,7 +9317,7 @@
       <w:r>
         <w:t xml:space="preserve"> </w:t>
       </w:r>
-      <w:hyperlink r:id="rId204">
+      <w:hyperlink r:id="rId210">
         <w:r>
           <w:rPr>
             <w:rStyle w:val="Hyperlink"/>
@@ -9007,7 +9334,7 @@
       <w:r>
         <w:t xml:space="preserve"> </w:t>
       </w:r>
-      <w:hyperlink r:id="rId205">
+      <w:hyperlink r:id="rId211">
         <w:r>
           <w:rPr>
             <w:rStyle w:val="Hyperlink"/>
@@ -9016,14 +9343,14 @@
         </w:r>
       </w:hyperlink>
     </w:p>
-    <w:bookmarkEnd w:id="206"/>
-    <w:bookmarkStart w:id="211" w:name="ref-10Jn8geg8"/>
+    <w:bookmarkEnd w:id="212"/>
+    <w:bookmarkStart w:id="217" w:name="ref-10Jn8geg8"/>
     <w:p>
       <w:pPr>
         <w:pStyle w:val="Bibliography"/>
       </w:pPr>
       <w:r>
-        <w:t xml:space="preserve">41.</w:t>
+        <w:t xml:space="preserve">43.</w:t>
       </w:r>
       <w:r>
         <w:t xml:space="preserve"> </w:t>
@@ -9061,7 +9388,7 @@
       <w:r>
         <w:t xml:space="preserve"> </w:t>
       </w:r>
-      <w:hyperlink r:id="rId207">
+      <w:hyperlink r:id="rId213">
         <w:r>
           <w:rPr>
             <w:rStyle w:val="Hyperlink"/>
@@ -9081,7 +9408,7 @@
       <w:r>
         <w:t xml:space="preserve"> </w:t>
       </w:r>
-      <w:hyperlink r:id="rId208">
+      <w:hyperlink r:id="rId214">
         <w:r>
           <w:rPr>
             <w:rStyle w:val="Hyperlink"/>
@@ -9098,7 +9425,7 @@
       <w:r>
         <w:t xml:space="preserve"> </w:t>
       </w:r>
-      <w:hyperlink r:id="rId209">
+      <w:hyperlink r:id="rId215">
         <w:r>
           <w:rPr>
             <w:rStyle w:val="Hyperlink"/>
@@ -9115,7 +9442,7 @@
       <w:r>
         <w:t xml:space="preserve"> </w:t>
       </w:r>
-      <w:hyperlink r:id="rId210">
+      <w:hyperlink r:id="rId216">
         <w:r>
           <w:rPr>
             <w:rStyle w:val="Hyperlink"/>
@@ -9124,14 +9451,14 @@
         </w:r>
       </w:hyperlink>
     </w:p>
-    <w:bookmarkEnd w:id="211"/>
-    <w:bookmarkStart w:id="216" w:name="ref-CAzXpaob"/>
+    <w:bookmarkEnd w:id="217"/>
+    <w:bookmarkStart w:id="222" w:name="ref-CAzXpaob"/>
     <w:p>
       <w:pPr>
         <w:pStyle w:val="Bibliography"/>
       </w:pPr>
       <w:r>
-        <w:t xml:space="preserve">42.</w:t>
+        <w:t xml:space="preserve">44.</w:t>
       </w:r>
       <w:r>
         <w:t xml:space="preserve"> </w:t>
@@ -9169,7 +9496,7 @@
       <w:r>
         <w:t xml:space="preserve"> </w:t>
       </w:r>
-      <w:hyperlink r:id="rId212">
+      <w:hyperlink r:id="rId218">
         <w:r>
           <w:rPr>
             <w:rStyle w:val="Hyperlink"/>
@@ -9189,7 +9516,7 @@
       <w:r>
         <w:t xml:space="preserve"> </w:t>
       </w:r>
-      <w:hyperlink r:id="rId213">
+      <w:hyperlink r:id="rId219">
         <w:r>
           <w:rPr>
             <w:rStyle w:val="Hyperlink"/>
@@ -9206,7 +9533,7 @@
       <w:r>
         <w:t xml:space="preserve"> </w:t>
       </w:r>
-      <w:hyperlink r:id="rId214">
+      <w:hyperlink r:id="rId220">
         <w:r>
           <w:rPr>
             <w:rStyle w:val="Hyperlink"/>
@@ -9223,7 +9550,7 @@
       <w:r>
         <w:t xml:space="preserve"> </w:t>
       </w:r>
-      <w:hyperlink r:id="rId215">
+      <w:hyperlink r:id="rId221">
         <w:r>
           <w:rPr>
             <w:rStyle w:val="Hyperlink"/>
@@ -9232,14 +9559,14 @@
         </w:r>
       </w:hyperlink>
     </w:p>
-    <w:bookmarkEnd w:id="216"/>
-    <w:bookmarkStart w:id="221" w:name="ref-y6iMUP5U"/>
+    <w:bookmarkEnd w:id="222"/>
+    <w:bookmarkStart w:id="227" w:name="ref-y6iMUP5U"/>
     <w:p>
       <w:pPr>
         <w:pStyle w:val="Bibliography"/>
       </w:pPr>
       <w:r>
-        <w:t xml:space="preserve">43.</w:t>
+        <w:t xml:space="preserve">45.</w:t>
       </w:r>
       <w:r>
         <w:t xml:space="preserve"> </w:t>
@@ -9277,7 +9604,7 @@
       <w:r>
         <w:t xml:space="preserve"> </w:t>
       </w:r>
-      <w:hyperlink r:id="rId217">
+      <w:hyperlink r:id="rId223">
         <w:r>
           <w:rPr>
             <w:rStyle w:val="Hyperlink"/>
@@ -9297,7 +9624,7 @@
       <w:r>
         <w:t xml:space="preserve"> </w:t>
       </w:r>
-      <w:hyperlink r:id="rId218">
+      <w:hyperlink r:id="rId224">
         <w:r>
           <w:rPr>
             <w:rStyle w:val="Hyperlink"/>
@@ -9314,7 +9641,7 @@
       <w:r>
         <w:t xml:space="preserve"> </w:t>
       </w:r>
-      <w:hyperlink r:id="rId219">
+      <w:hyperlink r:id="rId225">
         <w:r>
           <w:rPr>
             <w:rStyle w:val="Hyperlink"/>
@@ -9331,7 +9658,7 @@
       <w:r>
         <w:t xml:space="preserve"> </w:t>
       </w:r>
-      <w:hyperlink r:id="rId220">
+      <w:hyperlink r:id="rId226">
         <w:r>
           <w:rPr>
             <w:rStyle w:val="Hyperlink"/>
@@ -9340,14 +9667,14 @@
         </w:r>
       </w:hyperlink>
     </w:p>
-    <w:bookmarkEnd w:id="221"/>
-    <w:bookmarkStart w:id="226" w:name="ref-OQp5PCry"/>
+    <w:bookmarkEnd w:id="227"/>
+    <w:bookmarkStart w:id="232" w:name="ref-OQp5PCry"/>
     <w:p>
       <w:pPr>
         <w:pStyle w:val="Bibliography"/>
       </w:pPr>
       <w:r>
-        <w:t xml:space="preserve">44.</w:t>
+        <w:t xml:space="preserve">46.</w:t>
       </w:r>
       <w:r>
         <w:t xml:space="preserve"> </w:t>
@@ -9385,7 +9712,7 @@
       <w:r>
         <w:t xml:space="preserve"> </w:t>
       </w:r>
-      <w:hyperlink r:id="rId222">
+      <w:hyperlink r:id="rId228">
         <w:r>
           <w:rPr>
             <w:rStyle w:val="Hyperlink"/>
@@ -9405,7 +9732,7 @@
       <w:r>
         <w:t xml:space="preserve"> </w:t>
       </w:r>
-      <w:hyperlink r:id="rId223">
+      <w:hyperlink r:id="rId229">
         <w:r>
           <w:rPr>
             <w:rStyle w:val="Hyperlink"/>
@@ -9422,7 +9749,7 @@
       <w:r>
         <w:t xml:space="preserve"> </w:t>
       </w:r>
-      <w:hyperlink r:id="rId224">
+      <w:hyperlink r:id="rId230">
         <w:r>
           <w:rPr>
             <w:rStyle w:val="Hyperlink"/>
@@ -9439,7 +9766,7 @@
       <w:r>
         <w:t xml:space="preserve"> </w:t>
       </w:r>
-      <w:hyperlink r:id="rId225">
+      <w:hyperlink r:id="rId231">
         <w:r>
           <w:rPr>
             <w:rStyle w:val="Hyperlink"/>
@@ -9448,14 +9775,14 @@
         </w:r>
       </w:hyperlink>
     </w:p>
-    <w:bookmarkEnd w:id="226"/>
-    <w:bookmarkStart w:id="231" w:name="ref-HUodcdz1"/>
+    <w:bookmarkEnd w:id="232"/>
+    <w:bookmarkStart w:id="237" w:name="ref-HUodcdz1"/>
     <w:p>
       <w:pPr>
         <w:pStyle w:val="Bibliography"/>
       </w:pPr>
       <w:r>
-        <w:t xml:space="preserve">45.</w:t>
+        <w:t xml:space="preserve">47.</w:t>
       </w:r>
       <w:r>
         <w:t xml:space="preserve"> </w:t>
@@ -9493,7 +9820,7 @@
       <w:r>
         <w:t xml:space="preserve"> </w:t>
       </w:r>
-      <w:hyperlink r:id="rId227">
+      <w:hyperlink r:id="rId233">
         <w:r>
           <w:rPr>
             <w:rStyle w:val="Hyperlink"/>
@@ -9513,7 +9840,7 @@
       <w:r>
         <w:t xml:space="preserve"> </w:t>
       </w:r>
-      <w:hyperlink r:id="rId228">
+      <w:hyperlink r:id="rId234">
         <w:r>
           <w:rPr>
             <w:rStyle w:val="Hyperlink"/>
@@ -9530,7 +9857,7 @@
       <w:r>
         <w:t xml:space="preserve"> </w:t>
       </w:r>
-      <w:hyperlink r:id="rId229">
+      <w:hyperlink r:id="rId235">
         <w:r>
           <w:rPr>
             <w:rStyle w:val="Hyperlink"/>
@@ -9547,7 +9874,7 @@
       <w:r>
         <w:t xml:space="preserve"> </w:t>
       </w:r>
-      <w:hyperlink r:id="rId230">
+      <w:hyperlink r:id="rId236">
         <w:r>
           <w:rPr>
             <w:rStyle w:val="Hyperlink"/>
@@ -9556,14 +9883,14 @@
         </w:r>
       </w:hyperlink>
     </w:p>
-    <w:bookmarkEnd w:id="231"/>
-    <w:bookmarkStart w:id="233" w:name="ref-o5Fiwpr0"/>
+    <w:bookmarkEnd w:id="237"/>
+    <w:bookmarkStart w:id="239" w:name="ref-o5Fiwpr0"/>
     <w:p>
       <w:pPr>
         <w:pStyle w:val="Bibliography"/>
       </w:pPr>
       <w:r>
-        <w:t xml:space="preserve">46.</w:t>
+        <w:t xml:space="preserve">48.</w:t>
       </w:r>
       <w:r>
         <w:t xml:space="preserve"> </w:t>
@@ -9577,7 +9904,7 @@
       <w:r>
         <w:t xml:space="preserve"> </w:t>
       </w:r>
-      <w:hyperlink r:id="rId232">
+      <w:hyperlink r:id="rId238">
         <w:r>
           <w:rPr>
             <w:rStyle w:val="Hyperlink"/>
@@ -9586,14 +9913,14 @@
         </w:r>
       </w:hyperlink>
     </w:p>
-    <w:bookmarkEnd w:id="233"/>
-    <w:bookmarkStart w:id="235" w:name="ref-SERJvWOl"/>
+    <w:bookmarkEnd w:id="239"/>
+    <w:bookmarkStart w:id="241" w:name="ref-SERJvWOl"/>
     <w:p>
       <w:pPr>
         <w:pStyle w:val="Bibliography"/>
       </w:pPr>
       <w:r>
-        <w:t xml:space="preserve">47.</w:t>
+        <w:t xml:space="preserve">49.</w:t>
       </w:r>
       <w:r>
         <w:t xml:space="preserve"> </w:t>
@@ -9631,7 +9958,7 @@
       <w:r>
         <w:t xml:space="preserve"> </w:t>
       </w:r>
-      <w:hyperlink r:id="rId234">
+      <w:hyperlink r:id="rId240">
         <w:r>
           <w:rPr>
             <w:rStyle w:val="Hyperlink"/>
@@ -9640,14 +9967,14 @@
         </w:r>
       </w:hyperlink>
     </w:p>
-    <w:bookmarkEnd w:id="235"/>
-    <w:bookmarkStart w:id="240" w:name="ref-GfyYemJn"/>
+    <w:bookmarkEnd w:id="241"/>
+    <w:bookmarkStart w:id="246" w:name="ref-GfyYemJn"/>
     <w:p>
       <w:pPr>
         <w:pStyle w:val="Bibliography"/>
       </w:pPr>
       <w:r>
-        <w:t xml:space="preserve">48.</w:t>
+        <w:t xml:space="preserve">50.</w:t>
       </w:r>
       <w:r>
         <w:t xml:space="preserve"> </w:t>
@@ -9685,7 +10012,7 @@
       <w:r>
         <w:t xml:space="preserve"> </w:t>
       </w:r>
-      <w:hyperlink r:id="rId236">
+      <w:hyperlink r:id="rId242">
         <w:r>
           <w:rPr>
             <w:rStyle w:val="Hyperlink"/>
@@ -9705,7 +10032,7 @@
       <w:r>
         <w:t xml:space="preserve"> </w:t>
       </w:r>
-      <w:hyperlink r:id="rId237">
+      <w:hyperlink r:id="rId243">
         <w:r>
           <w:rPr>
             <w:rStyle w:val="Hyperlink"/>
@@ -9722,7 +10049,7 @@
       <w:r>
         <w:t xml:space="preserve"> </w:t>
       </w:r>
-      <w:hyperlink r:id="rId238">
+      <w:hyperlink r:id="rId244">
         <w:r>
           <w:rPr>
             <w:rStyle w:val="Hyperlink"/>
@@ -9739,7 +10066,7 @@
       <w:r>
         <w:t xml:space="preserve"> </w:t>
       </w:r>
-      <w:hyperlink r:id="rId239">
+      <w:hyperlink r:id="rId245">
         <w:r>
           <w:rPr>
             <w:rStyle w:val="Hyperlink"/>
@@ -9748,14 +10075,14 @@
         </w:r>
       </w:hyperlink>
     </w:p>
-    <w:bookmarkEnd w:id="240"/>
-    <w:bookmarkStart w:id="244" w:name="ref-15wA5tmoR"/>
+    <w:bookmarkEnd w:id="246"/>
+    <w:bookmarkStart w:id="250" w:name="ref-15wA5tmoR"/>
     <w:p>
       <w:pPr>
         <w:pStyle w:val="Bibliography"/>
       </w:pPr>
       <w:r>
-        <w:t xml:space="preserve">49.</w:t>
+        <w:t xml:space="preserve">51.</w:t>
       </w:r>
       <w:r>
         <w:t xml:space="preserve"> </w:t>
@@ -9793,7 +10120,7 @@
       <w:r>
         <w:t xml:space="preserve"> </w:t>
       </w:r>
-      <w:hyperlink r:id="rId241">
+      <w:hyperlink r:id="rId247">
         <w:r>
           <w:rPr>
             <w:rStyle w:val="Hyperlink"/>
@@ -9813,7 +10140,7 @@
       <w:r>
         <w:t xml:space="preserve"> </w:t>
       </w:r>
-      <w:hyperlink r:id="rId242">
+      <w:hyperlink r:id="rId248">
         <w:r>
           <w:rPr>
             <w:rStyle w:val="Hyperlink"/>
@@ -9830,7 +10157,7 @@
       <w:r>
         <w:t xml:space="preserve"> </w:t>
       </w:r>
-      <w:hyperlink r:id="rId243">
+      <w:hyperlink r:id="rId249">
         <w:r>
           <w:rPr>
             <w:rStyle w:val="Hyperlink"/>
@@ -9839,14 +10166,14 @@
         </w:r>
       </w:hyperlink>
     </w:p>
-    <w:bookmarkEnd w:id="244"/>
-    <w:bookmarkStart w:id="247" w:name="ref-j70Pv1a"/>
+    <w:bookmarkEnd w:id="250"/>
+    <w:bookmarkStart w:id="253" w:name="ref-j70Pv1a"/>
     <w:p>
       <w:pPr>
         <w:pStyle w:val="Bibliography"/>
       </w:pPr>
       <w:r>
-        <w:t xml:space="preserve">50.</w:t>
+        <w:t xml:space="preserve">52.</w:t>
       </w:r>
       <w:r>
         <w:t xml:space="preserve"> </w:t>
@@ -9884,7 +10211,7 @@
       <w:r>
         <w:t xml:space="preserve"> </w:t>
       </w:r>
-      <w:hyperlink r:id="rId245">
+      <w:hyperlink r:id="rId251">
         <w:r>
           <w:rPr>
             <w:rStyle w:val="Hyperlink"/>
@@ -9904,7 +10231,7 @@
       <w:r>
         <w:t xml:space="preserve"> </w:t>
       </w:r>
-      <w:hyperlink r:id="rId246">
+      <w:hyperlink r:id="rId252">
         <w:r>
           <w:rPr>
             <w:rStyle w:val="Hyperlink"/>
@@ -9913,14 +10240,14 @@
         </w:r>
       </w:hyperlink>
     </w:p>
-    <w:bookmarkEnd w:id="247"/>
-    <w:bookmarkStart w:id="250" w:name="ref-6nwUdsGG"/>
+    <w:bookmarkEnd w:id="253"/>
+    <w:bookmarkStart w:id="256" w:name="ref-6nwUdsGG"/>
     <w:p>
       <w:pPr>
         <w:pStyle w:val="Bibliography"/>
       </w:pPr>
       <w:r>
-        <w:t xml:space="preserve">51.</w:t>
+        <w:t xml:space="preserve">53.</w:t>
       </w:r>
       <w:r>
         <w:t xml:space="preserve"> </w:t>
@@ -9958,7 +10285,7 @@
       <w:r>
         <w:t xml:space="preserve"> </w:t>
       </w:r>
-      <w:hyperlink r:id="rId248">
+      <w:hyperlink r:id="rId254">
         <w:r>
           <w:rPr>
             <w:rStyle w:val="Hyperlink"/>
@@ -9978,7 +10305,7 @@
       <w:r>
         <w:t xml:space="preserve"> </w:t>
       </w:r>
-      <w:hyperlink r:id="rId249">
+      <w:hyperlink r:id="rId255">
         <w:r>
           <w:rPr>
             <w:rStyle w:val="Hyperlink"/>
@@ -9987,14 +10314,14 @@
         </w:r>
       </w:hyperlink>
     </w:p>
-    <w:bookmarkEnd w:id="250"/>
-    <w:bookmarkStart w:id="252" w:name="ref-1H6dBIKAi"/>
+    <w:bookmarkEnd w:id="256"/>
+    <w:bookmarkStart w:id="258" w:name="ref-1H6dBIKAi"/>
     <w:p>
       <w:pPr>
         <w:pStyle w:val="Bibliography"/>
       </w:pPr>
       <w:r>
-        <w:t xml:space="preserve">52.</w:t>
+        <w:t xml:space="preserve">54.</w:t>
       </w:r>
       <w:r>
         <w:t xml:space="preserve"> </w:t>
@@ -10008,7 +10335,7 @@
       <w:r>
         <w:t xml:space="preserve"> </w:t>
       </w:r>
-      <w:hyperlink r:id="rId251">
+      <w:hyperlink r:id="rId257">
         <w:r>
           <w:rPr>
             <w:rStyle w:val="Hyperlink"/>
@@ -10017,14 +10344,14 @@
         </w:r>
       </w:hyperlink>
     </w:p>
-    <w:bookmarkEnd w:id="252"/>
-    <w:bookmarkStart w:id="255" w:name="ref-cosf0Kp4"/>
+    <w:bookmarkEnd w:id="258"/>
+    <w:bookmarkStart w:id="261" w:name="ref-cosf0Kp4"/>
     <w:p>
       <w:pPr>
         <w:pStyle w:val="Bibliography"/>
       </w:pPr>
       <w:r>
-        <w:t xml:space="preserve">53.</w:t>
+        <w:t xml:space="preserve">55.</w:t>
       </w:r>
       <w:r>
         <w:t xml:space="preserve"> </w:t>
@@ -10062,7 +10389,7 @@
       <w:r>
         <w:t xml:space="preserve"> </w:t>
       </w:r>
-      <w:hyperlink r:id="rId253">
+      <w:hyperlink r:id="rId259">
         <w:r>
           <w:rPr>
             <w:rStyle w:val="Hyperlink"/>
@@ -10082,7 +10409,7 @@
       <w:r>
         <w:t xml:space="preserve"> </w:t>
       </w:r>
-      <w:hyperlink r:id="rId254">
+      <w:hyperlink r:id="rId260">
         <w:r>
           <w:rPr>
             <w:rStyle w:val="Hyperlink"/>
@@ -10091,14 +10418,14 @@
         </w:r>
       </w:hyperlink>
     </w:p>
-    <w:bookmarkEnd w:id="255"/>
-    <w:bookmarkStart w:id="258" w:name="ref-ixNexUPF"/>
+    <w:bookmarkEnd w:id="261"/>
+    <w:bookmarkStart w:id="264" w:name="ref-ixNexUPF"/>
     <w:p>
       <w:pPr>
         <w:pStyle w:val="Bibliography"/>
       </w:pPr>
       <w:r>
-        <w:t xml:space="preserve">54.</w:t>
+        <w:t xml:space="preserve">56.</w:t>
       </w:r>
       <w:r>
         <w:t xml:space="preserve"> </w:t>
@@ -10136,7 +10463,7 @@
       <w:r>
         <w:t xml:space="preserve"> </w:t>
       </w:r>
-      <w:hyperlink r:id="rId256">
+      <w:hyperlink r:id="rId262">
         <w:r>
           <w:rPr>
             <w:rStyle w:val="Hyperlink"/>
@@ -10156,7 +10483,7 @@
       <w:r>
         <w:t xml:space="preserve"> </w:t>
       </w:r>
-      <w:hyperlink r:id="rId257">
+      <w:hyperlink r:id="rId263">
         <w:r>
           <w:rPr>
             <w:rStyle w:val="Hyperlink"/>
@@ -10165,14 +10492,14 @@
         </w:r>
       </w:hyperlink>
     </w:p>
-    <w:bookmarkEnd w:id="258"/>
-    <w:bookmarkStart w:id="263" w:name="ref-TXlkRBJh"/>
+    <w:bookmarkEnd w:id="264"/>
+    <w:bookmarkStart w:id="269" w:name="ref-TXlkRBJh"/>
     <w:p>
       <w:pPr>
         <w:pStyle w:val="Bibliography"/>
       </w:pPr>
       <w:r>
-        <w:t xml:space="preserve">55.</w:t>
+        <w:t xml:space="preserve">57.</w:t>
       </w:r>
       <w:r>
         <w:t xml:space="preserve"> </w:t>
@@ -10210,7 +10537,7 @@
       <w:r>
         <w:t xml:space="preserve"> </w:t>
       </w:r>
-      <w:hyperlink r:id="rId259">
+      <w:hyperlink r:id="rId265">
         <w:r>
           <w:rPr>
             <w:rStyle w:val="Hyperlink"/>
@@ -10230,7 +10557,7 @@
       <w:r>
         <w:t xml:space="preserve"> </w:t>
       </w:r>
-      <w:hyperlink r:id="rId260">
+      <w:hyperlink r:id="rId266">
         <w:r>
           <w:rPr>
             <w:rStyle w:val="Hyperlink"/>
@@ -10247,7 +10574,7 @@
       <w:r>
         <w:t xml:space="preserve"> </w:t>
       </w:r>
-      <w:hyperlink r:id="rId261">
+      <w:hyperlink r:id="rId267">
         <w:r>
           <w:rPr>
             <w:rStyle w:val="Hyperlink"/>
@@ -10264,7 +10591,7 @@
       <w:r>
         <w:t xml:space="preserve"> </w:t>
       </w:r>
-      <w:hyperlink r:id="rId262">
+      <w:hyperlink r:id="rId268">
         <w:r>
           <w:rPr>
             <w:rStyle w:val="Hyperlink"/>
@@ -10273,14 +10600,14 @@
         </w:r>
       </w:hyperlink>
     </w:p>
-    <w:bookmarkEnd w:id="263"/>
-    <w:bookmarkStart w:id="266" w:name="ref-e9KE53FC"/>
+    <w:bookmarkEnd w:id="269"/>
+    <w:bookmarkStart w:id="272" w:name="ref-e9KE53FC"/>
     <w:p>
       <w:pPr>
         <w:pStyle w:val="Bibliography"/>
       </w:pPr>
       <w:r>
-        <w:t xml:space="preserve">56.</w:t>
+        <w:t xml:space="preserve">58.</w:t>
       </w:r>
       <w:r>
         <w:t xml:space="preserve"> </w:t>
@@ -10318,7 +10645,7 @@
       <w:r>
         <w:t xml:space="preserve"> </w:t>
       </w:r>
-      <w:hyperlink r:id="rId264">
+      <w:hyperlink r:id="rId270">
         <w:r>
           <w:rPr>
             <w:rStyle w:val="Hyperlink"/>
@@ -10338,7 +10665,7 @@
       <w:r>
         <w:t xml:space="preserve"> </w:t>
       </w:r>
-      <w:hyperlink r:id="rId265">
+      <w:hyperlink r:id="rId271">
         <w:r>
           <w:rPr>
             <w:rStyle w:val="Hyperlink"/>
@@ -10347,8 +10674,99 @@
         </w:r>
       </w:hyperlink>
     </w:p>
-    <w:bookmarkEnd w:id="266"/>
-    <w:bookmarkEnd w:id="267"/>
+    <w:bookmarkEnd w:id="272"/>
+    <w:bookmarkStart w:id="276" w:name="ref-klRLs2Ss"/>
+    <w:p>
+      <w:pPr>
+        <w:pStyle w:val="Bibliography"/>
+      </w:pPr>
+      <w:r>
+        <w:t xml:space="preserve">59.</w:t>
+      </w:r>
+      <w:r>
+        <w:t xml:space="preserve"> </w:t>
+      </w:r>
+      <w:r>
+        <w:rPr>
+          <w:b/>
+        </w:rPr>
+        <w:t xml:space="preserve">Neuronal cell-type classification: challenges, opportunities and the path forward</w:t>
+      </w:r>
+      <w:r>
+        <w:t xml:space="preserve"> </w:t>
+      </w:r>
+      <w:r>
+        <w:br/>
+      </w:r>
+      <w:r>
+        <w:t xml:space="preserve">Hongkui Zeng, Joshua R. Sanes</w:t>
+      </w:r>
+      <w:r>
+        <w:br/>
+      </w:r>
+      <w:r>
+        <w:rPr>
+          <w:i/>
+        </w:rPr>
+        <w:t xml:space="preserve">Nature Reviews Neuroscience</w:t>
+      </w:r>
+      <w:r>
+        <w:t xml:space="preserve"> </w:t>
+      </w:r>
+      <w:r>
+        <w:t xml:space="preserve">(2017-08-03)</w:t>
+      </w:r>
+      <w:r>
+        <w:t xml:space="preserve"> </w:t>
+      </w:r>
+      <w:hyperlink r:id="rId273">
+        <w:r>
+          <w:rPr>
+            <w:rStyle w:val="Hyperlink"/>
+          </w:rPr>
+          <w:t xml:space="preserve">https://doi.org/gbq3m8</w:t>
+        </w:r>
+      </w:hyperlink>
+      <w:r>
+        <w:t xml:space="preserve"> </w:t>
+      </w:r>
+      <w:r>
+        <w:br/>
+      </w:r>
+      <w:r>
+        <w:t xml:space="preserve">DOI:</w:t>
+      </w:r>
+      <w:r>
+        <w:t xml:space="preserve"> </w:t>
+      </w:r>
+      <w:hyperlink r:id="rId274">
+        <w:r>
+          <w:rPr>
+            <w:rStyle w:val="Hyperlink"/>
+          </w:rPr>
+          <w:t xml:space="preserve">10.1038/nrn.2017.85</w:t>
+        </w:r>
+      </w:hyperlink>
+      <w:r>
+        <w:t xml:space="preserve"> </w:t>
+      </w:r>
+      <w:r>
+        <w:t xml:space="preserve">· PMID:</w:t>
+      </w:r>
+      <w:r>
+        <w:t xml:space="preserve"> </w:t>
+      </w:r>
+      <w:hyperlink r:id="rId275">
+        <w:r>
+          <w:rPr>
+            <w:rStyle w:val="Hyperlink"/>
+          </w:rPr>
+          <w:t xml:space="preserve">28775344</w:t>
+        </w:r>
+      </w:hyperlink>
+    </w:p>
+    <w:bookmarkEnd w:id="276"/>
+    <w:bookmarkEnd w:id="277"/>
     <w:sectPr>
       <w:pgSz w:w="12240" w:h="15840"/>
       <w:pgMar w:top="1440" w:right="1440" w:bottom="1440" w:left="1440" w:header="720" w:footer="720" w:gutter="0"/>

--- a/manuscript.docx
+++ b/manuscript.docx
@@ -93,14 +93,14 @@
           <w:rPr>
             <w:rStyle w:val="Hyperlink"/>
           </w:rPr>
-          <w:t xml:space="preserve">lubianat/technotype@9aa7ae8</w:t>
-        </w:r>
-      </w:hyperlink>
-      <w:r>
-        <w:t xml:space="preserve"> </w:t>
-      </w:r>
-      <w:r>
-        <w:t xml:space="preserve">on November 6, 2020.</w:t>
+          <w:t xml:space="preserve">lubianat/technotype@ed4548a</w:t>
+        </w:r>
+      </w:hyperlink>
+      <w:r>
+        <w:t xml:space="preserve"> </w:t>
+      </w:r>
+      <w:r>
+        <w:t xml:space="preserve">on November 7, 2020.</w:t>
       </w:r>
       <w:r>
         <w:t xml:space="preserve"> </w:t>
@@ -4522,13 +4522,7 @@
         <w:t xml:space="preserve"> </w:t>
       </w:r>
       <w:r>
-        <w:t xml:space="preserve">a gene. Then, only the information about these two genes is used, and the analyst has only to decide what is the threshold for considering a gene as expressed. All cells that matches such pattern would be assigned to</w:t>
-      </w:r>
-      <w:r>
-        <w:t xml:space="preserve"> </w:t>
-      </w:r>
-      <w:r>
-        <w:t xml:space="preserve">a technotype Y, where Y is a subclass of the</w:t>
+        <w:t xml:space="preserve">a gene. Then, only the information about these two genes is used, and the analyst has only to decide what is the threshold for considering a gene as expressed. All cells that matches such pattern would be assigned to a technotype Y, where Y is a subclass of the</w:t>
       </w:r>
       <w:r>
         <w:t xml:space="preserve"> </w:t>
@@ -4566,13 +4560,7 @@
         <w:t xml:space="preserve">”</w:t>
       </w:r>
       <w:r>
-        <w:t xml:space="preserve">. A cell</w:t>
-      </w:r>
-      <w:r>
-        <w:t xml:space="preserve"> </w:t>
-      </w:r>
-      <w:r>
-        <w:t xml:space="preserve">type W can be defined as any cell that expresses the</w:t>
+        <w:t xml:space="preserve">. A cell type W can be defined as any cell that expresses the</w:t>
       </w:r>
       <w:r>
         <w:t xml:space="preserve"> </w:t>
@@ -4658,6 +4646,69 @@
     </w:p>
     <w:p>
       <w:pPr>
+        <w:pStyle w:val="BodyText"/>
+      </w:pPr>
+      <w:r>
+        <w:t xml:space="preserve">Such a rule based system enables interpretable data-driven cell-type classifications, in contrast to the previously proposed cell type definitions by reference expression matrices with tens of thousands of genes. Furthermore, it makes the task of</w:t>
+      </w:r>
+      <w:r>
+        <w:t xml:space="preserve"> </w:t>
+      </w:r>
+      <w:r>
+        <w:rPr>
+          <w:i/>
+        </w:rPr>
+        <w:t xml:space="preserve">identification</w:t>
+      </w:r>
+      <w:r>
+        <w:t xml:space="preserve"> </w:t>
+      </w:r>
+      <w:r>
+        <w:t xml:space="preserve">of cell types almost trivial: you only know what you measure, and that can be checked against an explicit and complete definition (containing the features that are necessary and sufficient for an identification). Any logical entailments (e.g : a cell that expresses CD3 is achromatic) must be acknowledge explicitly too, if we want to use them for classification and identification. The need of an identification routine for cell-type taxonomies is acknowledge for more than 45 years</w:t>
+      </w:r>
+      <w:r>
+        <w:t xml:space="preserve"> </w:t>
+      </w:r>
+      <w:r>
+        <w:t xml:space="preserve">[</w:t>
+      </w:r>
+      <w:hyperlink w:anchor="ref-l6iqnp9w">
+        <w:r>
+          <w:rPr>
+            <w:rStyle w:val="Hyperlink"/>
+          </w:rPr>
+          <w:t xml:space="preserve">59</w:t>
+        </w:r>
+      </w:hyperlink>
+      <w:r>
+        <w:t xml:space="preserve">]</w:t>
+      </w:r>
+      <w:r>
+        <w:t xml:space="preserve">, and still is a core challenge of human cell-type atlases [doi:10.1186/s13059-020-1926-6]. The quest for data-driven cell classification is at least as old</w:t>
+      </w:r>
+      <w:r>
+        <w:t xml:space="preserve"> </w:t>
+      </w:r>
+      <w:r>
+        <w:t xml:space="preserve">[</w:t>
+      </w:r>
+      <w:hyperlink w:anchor="ref-l6iqnp9w">
+        <w:r>
+          <w:rPr>
+            <w:rStyle w:val="Hyperlink"/>
+          </w:rPr>
+          <w:t xml:space="preserve">59</w:t>
+        </w:r>
+      </w:hyperlink>
+      <w:r>
+        <w:t xml:space="preserve">]</w:t>
+      </w:r>
+      <w:r>
+        <w:t xml:space="preserve">. The framework here proposed provides ideas to improve our solutions to both tasks.</w:t>
+      </w:r>
+    </w:p>
+    <w:p>
+      <w:pPr>
         <w:pStyle w:val="Heading1"/>
       </w:pPr>
       <w:bookmarkStart w:id="40" w:name="final-remarks"/>
@@ -5622,7 +5673,7 @@
           <w:rPr>
             <w:rStyle w:val="Hyperlink"/>
           </w:rPr>
-          <w:t xml:space="preserve">59</w:t>
+          <w:t xml:space="preserve">60</w:t>
         </w:r>
       </w:hyperlink>
       <w:r>
@@ -5650,7 +5701,7 @@
           <w:rPr>
             <w:rStyle w:val="Hyperlink"/>
           </w:rPr>
-          <w:t xml:space="preserve">59</w:t>
+          <w:t xml:space="preserve">60</w:t>
         </w:r>
       </w:hyperlink>
       <w:r>
@@ -5754,7 +5805,7 @@
       </w:r>
       <w:bookmarkEnd w:id="53"/>
     </w:p>
-    <w:bookmarkStart w:id="277" w:name="refs"/>
+    <w:bookmarkStart w:id="280" w:name="refs"/>
     <w:bookmarkStart w:id="55" w:name="ref-E78joy5H"/>
     <w:p>
       <w:pPr>
@@ -10675,7 +10726,7 @@
       </w:hyperlink>
     </w:p>
     <w:bookmarkEnd w:id="272"/>
-    <w:bookmarkStart w:id="276" w:name="ref-klRLs2Ss"/>
+    <w:bookmarkStart w:id="275" w:name="ref-l6iqnp9w"/>
     <w:p>
       <w:pPr>
         <w:pStyle w:val="Bibliography"/>
@@ -10690,6 +10741,80 @@
         <w:rPr>
           <w:b/>
         </w:rPr>
+        <w:t xml:space="preserve">The naming of neurons: applications of taxonomic theory to the study of cellular populations.</w:t>
+      </w:r>
+      <w:r>
+        <w:t xml:space="preserve"> </w:t>
+      </w:r>
+      <w:r>
+        <w:br/>
+      </w:r>
+      <w:r>
+        <w:t xml:space="preserve">Tyner CF</w:t>
+      </w:r>
+      <w:r>
+        <w:br/>
+      </w:r>
+      <w:r>
+        <w:rPr>
+          <w:i/>
+        </w:rPr>
+        <w:t xml:space="preserve">Brain, Behavior and Evolution</w:t>
+      </w:r>
+      <w:r>
+        <w:t xml:space="preserve"> </w:t>
+      </w:r>
+      <w:r>
+        <w:t xml:space="preserve">(1975-01-01)</w:t>
+      </w:r>
+      <w:r>
+        <w:t xml:space="preserve"> </w:t>
+      </w:r>
+      <w:hyperlink r:id="rId273">
+        <w:r>
+          <w:rPr>
+            <w:rStyle w:val="Hyperlink"/>
+          </w:rPr>
+          <w:t xml:space="preserve">https://www.wikidata.org/wiki/Q34065481</w:t>
+        </w:r>
+      </w:hyperlink>
+      <w:r>
+        <w:t xml:space="preserve"> </w:t>
+      </w:r>
+      <w:r>
+        <w:br/>
+      </w:r>
+      <w:r>
+        <w:t xml:space="preserve">DOI:</w:t>
+      </w:r>
+      <w:r>
+        <w:t xml:space="preserve"> </w:t>
+      </w:r>
+      <w:hyperlink r:id="rId274">
+        <w:r>
+          <w:rPr>
+            <w:rStyle w:val="Hyperlink"/>
+          </w:rPr>
+          <w:t xml:space="preserve">10.1159/000124141</w:t>
+        </w:r>
+      </w:hyperlink>
+    </w:p>
+    <w:bookmarkEnd w:id="275"/>
+    <w:bookmarkStart w:id="279" w:name="ref-klRLs2Ss"/>
+    <w:p>
+      <w:pPr>
+        <w:pStyle w:val="Bibliography"/>
+      </w:pPr>
+      <w:r>
+        <w:t xml:space="preserve">60.</w:t>
+      </w:r>
+      <w:r>
+        <w:t xml:space="preserve"> </w:t>
+      </w:r>
+      <w:r>
+        <w:rPr>
+          <w:b/>
+        </w:rPr>
         <w:t xml:space="preserve">Neuronal cell-type classification: challenges, opportunities and the path forward</w:t>
       </w:r>
       <w:r>
@@ -10719,7 +10844,7 @@
       <w:r>
         <w:t xml:space="preserve"> </w:t>
       </w:r>
-      <w:hyperlink r:id="rId273">
+      <w:hyperlink r:id="rId276">
         <w:r>
           <w:rPr>
             <w:rStyle w:val="Hyperlink"/>
@@ -10739,7 +10864,7 @@
       <w:r>
         <w:t xml:space="preserve"> </w:t>
       </w:r>
-      <w:hyperlink r:id="rId274">
+      <w:hyperlink r:id="rId277">
         <w:r>
           <w:rPr>
             <w:rStyle w:val="Hyperlink"/>
@@ -10756,7 +10881,7 @@
       <w:r>
         <w:t xml:space="preserve"> </w:t>
       </w:r>
-      <w:hyperlink r:id="rId275">
+      <w:hyperlink r:id="rId278">
         <w:r>
           <w:rPr>
             <w:rStyle w:val="Hyperlink"/>
@@ -10765,8 +10890,8 @@
         </w:r>
       </w:hyperlink>
     </w:p>
-    <w:bookmarkEnd w:id="276"/>
-    <w:bookmarkEnd w:id="277"/>
+    <w:bookmarkEnd w:id="279"/>
+    <w:bookmarkEnd w:id="280"/>
     <w:sectPr>
       <w:pgSz w:w="12240" w:h="15840"/>
       <w:pgMar w:top="1440" w:right="1440" w:bottom="1440" w:left="1440" w:header="720" w:footer="720" w:gutter="0"/>

--- a/manuscript.docx
+++ b/manuscript.docx
@@ -93,14 +93,14 @@
           <w:rPr>
             <w:rStyle w:val="Hyperlink"/>
           </w:rPr>
-          <w:t xml:space="preserve">lubianat/technotype@ed4548a</w:t>
-        </w:r>
-      </w:hyperlink>
-      <w:r>
-        <w:t xml:space="preserve"> </w:t>
-      </w:r>
-      <w:r>
-        <w:t xml:space="preserve">on November 7, 2020.</w:t>
+          <w:t xml:space="preserve">lubianat/technotype@af47013</w:t>
+        </w:r>
+      </w:hyperlink>
+      <w:r>
+        <w:t xml:space="preserve"> </w:t>
+      </w:r>
+      <w:r>
+        <w:t xml:space="preserve">on November 20, 2020.</w:t>
       </w:r>
       <w:r>
         <w:t xml:space="preserve"> </w:t>
@@ -254,7 +254,7 @@
         <w:t xml:space="preserve"> </w:t>
       </w:r>
       <w:r>
-        <w:t xml:space="preserve">Computational Systems Biology Laboratory, University of São Paulo</w:t>
+        <w:t xml:space="preserve">Department of Clinical and Toxicological Analyses, School of Pharmaceutical Sciences, University of São Paulo, São Paulo, Brazil</w:t>
       </w:r>
       <w:r>
         <w:t xml:space="preserve"> </w:t>
@@ -336,7 +336,7 @@
         <w:t xml:space="preserve"> </w:t>
       </w:r>
       <w:r>
-        <w:t xml:space="preserve">Computational Systems Biology Laboratory, University of São Paulo</w:t>
+        <w:t xml:space="preserve">Department of Clinical and Toxicological Analyses, School of Pharmaceutical Sciences, University of São Paulo, São Paulo, Brazil</w:t>
       </w:r>
       <w:r>
         <w:t xml:space="preserve"> </w:t>
@@ -8453,7 +8453,7 @@
         <w:br/>
       </w:r>
       <w:r>
-        <w:t xml:space="preserve">(2020-10-29)</w:t>
+        <w:t xml:space="preserve">(2020-11-09)</w:t>
       </w:r>
       <w:r>
         <w:t xml:space="preserve"> </w:t>
@@ -8463,7 +8463,7 @@
           <w:rPr>
             <w:rStyle w:val="Hyperlink"/>
           </w:rPr>
-          <w:t xml:space="preserve">https://en.wikipedia.org/w/index.php?title=PhyloCode&amp;oldid=986033665</w:t>
+          <w:t xml:space="preserve">https://en.wikipedia.org/w/index.php?title=PhyloCode&amp;oldid=987870644</w:t>
         </w:r>
       </w:hyperlink>
     </w:p>
@@ -9980,16 +9980,16 @@
         <w:rPr>
           <w:b/>
         </w:rPr>
-        <w:t xml:space="preserve">Cell type nomenclature for the mammalian brain: Development and application of a systematic, extensible convention</w:t>
-      </w:r>
-      <w:r>
-        <w:t xml:space="preserve"> </w:t>
-      </w:r>
-      <w:r>
-        <w:br/>
-      </w:r>
-      <w:r>
-        <w:t xml:space="preserve">Jeremy A. Miller, Nathan W. Gouwens, Bosiljka Tasic, Forrest Collman, Cindy T. J. van Velthoven, Trygve E. Bakken, Hongkui Zeng, Ed S. Lein, Amy Bernard</w:t>
+        <w:t xml:space="preserve">Common Cell type Nomenclature for the mammalian brain: A systematic, extensible convention</w:t>
+      </w:r>
+      <w:r>
+        <w:t xml:space="preserve"> </w:t>
+      </w:r>
+      <w:r>
+        <w:br/>
+      </w:r>
+      <w:r>
+        <w:t xml:space="preserve">Jeremy A. Miller, Nathan W. Gouwens, Bosiljka Tasic, Forrest Collman, Cindy T. J. van Velthoven, Trygve E. Bakken, Michael J. Hawrylycz, Hongkui Zeng, Ed S. Lein, Amy Bernard</w:t>
       </w:r>
       <w:r>
         <w:br/>
@@ -10004,7 +10004,7 @@
         <w:t xml:space="preserve"> </w:t>
       </w:r>
       <w:r>
-        <w:t xml:space="preserve">(2020-06-09)</w:t>
+        <w:t xml:space="preserve">(2020-11-13)</w:t>
       </w:r>
       <w:r>
         <w:t xml:space="preserve"> </w:t>

--- a/manuscript.docx
+++ b/manuscript.docx
@@ -93,14 +93,14 @@
           <w:rPr>
             <w:rStyle w:val="Hyperlink"/>
           </w:rPr>
-          <w:t xml:space="preserve">lubianat/technotype@af47013</w:t>
-        </w:r>
-      </w:hyperlink>
-      <w:r>
-        <w:t xml:space="preserve"> </w:t>
-      </w:r>
-      <w:r>
-        <w:t xml:space="preserve">on November 20, 2020.</w:t>
+          <w:t xml:space="preserve">lubianat/technotype@267eed4</w:t>
+        </w:r>
+      </w:hyperlink>
+      <w:r>
+        <w:t xml:space="preserve"> </w:t>
+      </w:r>
+      <w:r>
+        <w:t xml:space="preserve">on November 22, 2020.</w:t>
       </w:r>
       <w:r>
         <w:t xml:space="preserve"> </w:t>
@@ -696,7 +696,39 @@
         <w:t xml:space="preserve"> </w:t>
       </w:r>
       <w:r>
-        <w:t xml:space="preserve">meaning, in a philosophical-realistic sense. Nevertheless, we can strive to find nominal, pragmatic definitions for the pragmatic challenges of large scale biology. Otherwise, how can we precisely label single-cell data? How can we formalize the discovery of new cell types? How can we integrate the knowledge from the millions of scientific articles published every year?</w:t>
+        <w:t xml:space="preserve">meaning, in a philosophical-realistic sense, but we can avoid the notion of natural cell types -</w:t>
+      </w:r>
+      <w:r>
+        <w:t xml:space="preserve">“</w:t>
+      </w:r>
+      <w:r>
+        <w:t xml:space="preserve">one presumed to exist in nature, which has a reality independent of its investigation</w:t>
+      </w:r>
+      <w:r>
+        <w:t xml:space="preserve">”</w:t>
+      </w:r>
+      <w:r>
+        <w:t xml:space="preserve"> </w:t>
+      </w:r>
+      <w:r>
+        <w:t xml:space="preserve">[</w:t>
+      </w:r>
+      <w:hyperlink w:anchor="ref-8ZrWTefy">
+        <w:r>
+          <w:rPr>
+            <w:rStyle w:val="Hyperlink"/>
+          </w:rPr>
+          <w:t xml:space="preserve">8</w:t>
+        </w:r>
+      </w:hyperlink>
+      <w:r>
+        <w:t xml:space="preserve">]</w:t>
+      </w:r>
+      <w:r>
+        <w:t xml:space="preserve"> </w:t>
+      </w:r>
+      <w:r>
+        <w:t xml:space="preserve">- and strive to find nominal, pragmatic definitions for the pragmatic challenges of large scale biology. Otherwise, how can we precisely label single-cell data? How can we formalize the discovery of new cell types? How can we integrate the knowledge from the millions of scientific articles published every year?</w:t>
       </w:r>
     </w:p>
     <w:p>
@@ -717,7 +749,7 @@
           <w:rPr>
             <w:rStyle w:val="Hyperlink"/>
           </w:rPr>
-          <w:t xml:space="preserve">8</w:t>
+          <w:t xml:space="preserve">9</w:t>
         </w:r>
       </w:hyperlink>
       <w:r>
@@ -734,6 +766,624 @@
           <w:rPr>
             <w:rStyle w:val="Hyperlink"/>
           </w:rPr>
+          <w:t xml:space="preserve">10</w:t>
+        </w:r>
+      </w:hyperlink>
+      <w:r>
+        <w:t xml:space="preserve">]</w:t>
+      </w:r>
+      <w:r>
+        <w:t xml:space="preserve"> </w:t>
+      </w:r>
+      <w:r>
+        <w:t xml:space="preserve">[</w:t>
+      </w:r>
+      <w:hyperlink w:anchor="ref-19yYJWEkz">
+        <w:r>
+          <w:rPr>
+            <w:rStyle w:val="Hyperlink"/>
+          </w:rPr>
+          <w:t xml:space="preserve">11</w:t>
+        </w:r>
+      </w:hyperlink>
+      <w:r>
+        <w:t xml:space="preserve">]</w:t>
+      </w:r>
+      <w:r>
+        <w:t xml:space="preserve"> </w:t>
+      </w:r>
+      <w:r>
+        <w:t xml:space="preserve">[</w:t>
+      </w:r>
+      <w:hyperlink w:anchor="ref-1DYAsd4eB">
+        <w:r>
+          <w:rPr>
+            <w:rStyle w:val="Hyperlink"/>
+          </w:rPr>
+          <w:t xml:space="preserve">12</w:t>
+        </w:r>
+      </w:hyperlink>
+      <w:r>
+        <w:t xml:space="preserve">]</w:t>
+      </w:r>
+      <w:r>
+        <w:t xml:space="preserve"> </w:t>
+      </w:r>
+      <w:r>
+        <w:t xml:space="preserve">[</w:t>
+      </w:r>
+      <w:hyperlink w:anchor="ref-7zWO5k6T">
+        <w:r>
+          <w:rPr>
+            <w:rStyle w:val="Hyperlink"/>
+          </w:rPr>
+          <w:t xml:space="preserve">13</w:t>
+        </w:r>
+      </w:hyperlink>
+      <w:r>
+        <w:t xml:space="preserve">]</w:t>
+      </w:r>
+      <w:r>
+        <w:t xml:space="preserve"> </w:t>
+      </w:r>
+      <w:r>
+        <w:t xml:space="preserve">[</w:t>
+      </w:r>
+      <w:hyperlink w:anchor="ref-TupzTvtA">
+        <w:r>
+          <w:rPr>
+            <w:rStyle w:val="Hyperlink"/>
+          </w:rPr>
+          <w:t xml:space="preserve">14</w:t>
+        </w:r>
+      </w:hyperlink>
+      <w:r>
+        <w:t xml:space="preserve">]</w:t>
+      </w:r>
+      <w:r>
+        <w:t xml:space="preserve"> </w:t>
+      </w:r>
+      <w:r>
+        <w:t xml:space="preserve">[</w:t>
+      </w:r>
+      <w:hyperlink w:anchor="ref-w0Woz7JE">
+        <w:r>
+          <w:rPr>
+            <w:rStyle w:val="Hyperlink"/>
+          </w:rPr>
+          <w:t xml:space="preserve">15</w:t>
+        </w:r>
+      </w:hyperlink>
+      <w:r>
+        <w:t xml:space="preserve">]</w:t>
+      </w:r>
+      <w:r>
+        <w:t xml:space="preserve"> </w:t>
+      </w:r>
+      <w:r>
+        <w:t xml:space="preserve">, and new perspectives are arising. One core line of thought is evolutionary: the cell type as an evolutionary unit defined by a Core Regulatory Complex (CoRC) of transcription factors. That definition enables the drawing of parallels between the evolution of other biological entities (such as genes, proteins and species) to the evolution of cell types. Models of how multicellular life works greatly benefit from concepts such as</w:t>
+      </w:r>
+      <w:r>
+        <w:t xml:space="preserve"> </w:t>
+      </w:r>
+      <w:r>
+        <w:t xml:space="preserve">“</w:t>
+      </w:r>
+      <w:r>
+        <w:t xml:space="preserve">sister types</w:t>
+      </w:r>
+      <w:r>
+        <w:t xml:space="preserve">”</w:t>
+      </w:r>
+      <w:r>
+        <w:t xml:space="preserve"> </w:t>
+      </w:r>
+      <w:r>
+        <w:t xml:space="preserve">(cell types that diverged from a single ancestor),</w:t>
+      </w:r>
+      <w:r>
+        <w:t xml:space="preserve"> </w:t>
+      </w:r>
+      <w:r>
+        <w:t xml:space="preserve">“</w:t>
+      </w:r>
+      <w:r>
+        <w:t xml:space="preserve">cell type homology,</w:t>
+      </w:r>
+      <w:r>
+        <w:t xml:space="preserve">”</w:t>
+      </w:r>
+      <w:r>
+        <w:t xml:space="preserve"> </w:t>
+      </w:r>
+      <w:r>
+        <w:t xml:space="preserve">(cell types in different species that share a common evolutionary origin) and</w:t>
+      </w:r>
+      <w:r>
+        <w:t xml:space="preserve"> </w:t>
+      </w:r>
+      <w:r>
+        <w:t xml:space="preserve">“</w:t>
+      </w:r>
+      <w:r>
+        <w:t xml:space="preserve">cell type convergence</w:t>
+      </w:r>
+      <w:r>
+        <w:t xml:space="preserve">”</w:t>
+      </w:r>
+      <w:r>
+        <w:t xml:space="preserve"> </w:t>
+      </w:r>
+      <w:r>
+        <w:t xml:space="preserve">(cell types that execute similar functions, but which are not directly evolutionarily related).</w:t>
+      </w:r>
+      <w:r>
+        <w:t xml:space="preserve"> </w:t>
+      </w:r>
+      <w:r>
+        <w:t xml:space="preserve">[</w:t>
+      </w:r>
+      <w:hyperlink w:anchor="ref-O95WN4x0">
+        <w:r>
+          <w:rPr>
+            <w:rStyle w:val="Hyperlink"/>
+          </w:rPr>
+          <w:t xml:space="preserve">16</w:t>
+        </w:r>
+      </w:hyperlink>
+      <w:r>
+        <w:t xml:space="preserve">]</w:t>
+      </w:r>
+      <w:r>
+        <w:t xml:space="preserve"> </w:t>
+      </w:r>
+      <w:r>
+        <w:t xml:space="preserve">[</w:t>
+      </w:r>
+      <w:hyperlink w:anchor="ref-ogAGO9KH">
+        <w:r>
+          <w:rPr>
+            <w:rStyle w:val="Hyperlink"/>
+          </w:rPr>
+          <w:t xml:space="preserve">17</w:t>
+        </w:r>
+      </w:hyperlink>
+      <w:r>
+        <w:t xml:space="preserve">]</w:t>
+      </w:r>
+    </w:p>
+    <w:p>
+      <w:pPr>
+        <w:pStyle w:val="BodyText"/>
+      </w:pPr>
+      <w:r>
+        <w:t xml:space="preserve">However, as much as different concepts of species coexist</w:t>
+      </w:r>
+      <w:r>
+        <w:t xml:space="preserve"> </w:t>
+      </w:r>
+      <w:r>
+        <w:t xml:space="preserve">[</w:t>
+      </w:r>
+      <w:hyperlink w:anchor="ref-g74dZjOM">
+        <w:r>
+          <w:rPr>
+            <w:rStyle w:val="Hyperlink"/>
+          </w:rPr>
+          <w:t xml:space="preserve">18</w:t>
+        </w:r>
+      </w:hyperlink>
+      <w:r>
+        <w:t xml:space="preserve">]</w:t>
+      </w:r>
+      <w:r>
+        <w:t xml:space="preserve">, our quest to define cell types may take various forms. The challenge of representing cell types in the context of evolution is conceptually different from the challenge of representing cell types in biomedical experimentation. In that second direction, the groundwork of the Cell Ontology</w:t>
+      </w:r>
+      <w:r>
+        <w:t xml:space="preserve"> </w:t>
+      </w:r>
+      <w:r>
+        <w:t xml:space="preserve">[</w:t>
+      </w:r>
+      <w:hyperlink w:anchor="ref-1CCBSogYG">
+        <w:r>
+          <w:rPr>
+            <w:rStyle w:val="Hyperlink"/>
+          </w:rPr>
+          <w:t xml:space="preserve">19</w:t>
+        </w:r>
+      </w:hyperlink>
+      <w:r>
+        <w:t xml:space="preserve">]</w:t>
+      </w:r>
+      <w:r>
+        <w:t xml:space="preserve"> </w:t>
+      </w:r>
+      <w:r>
+        <w:t xml:space="preserve">[</w:t>
+      </w:r>
+      <w:hyperlink w:anchor="ref-gAysgnsS">
+        <w:r>
+          <w:rPr>
+            <w:rStyle w:val="Hyperlink"/>
+          </w:rPr>
+          <w:t xml:space="preserve">20</w:t>
+        </w:r>
+      </w:hyperlink>
+      <w:r>
+        <w:t xml:space="preserve">]</w:t>
+      </w:r>
+      <w:r>
+        <w:t xml:space="preserve"> </w:t>
+      </w:r>
+      <w:r>
+        <w:t xml:space="preserve">[</w:t>
+      </w:r>
+      <w:hyperlink w:anchor="ref-17U3pGEjv">
+        <w:r>
+          <w:rPr>
+            <w:rStyle w:val="Hyperlink"/>
+          </w:rPr>
+          <w:t xml:space="preserve">21</w:t>
+        </w:r>
+      </w:hyperlink>
+      <w:r>
+        <w:t xml:space="preserve">]</w:t>
+      </w:r>
+      <w:r>
+        <w:t xml:space="preserve"> </w:t>
+      </w:r>
+      <w:r>
+        <w:t xml:space="preserve">project and the International Workshop on Cells in Experimental Life Sciences</w:t>
+      </w:r>
+      <w:r>
+        <w:t xml:space="preserve">[</w:t>
+      </w:r>
+      <w:hyperlink w:anchor="ref-jX2ZmXcc">
+        <w:r>
+          <w:rPr>
+            <w:rStyle w:val="Hyperlink"/>
+          </w:rPr>
+          <w:t xml:space="preserve">22</w:t>
+        </w:r>
+      </w:hyperlink>
+      <w:r>
+        <w:t xml:space="preserve">]</w:t>
+      </w:r>
+      <w:r>
+        <w:t xml:space="preserve"> </w:t>
+      </w:r>
+      <w:r>
+        <w:t xml:space="preserve">[</w:t>
+      </w:r>
+      <w:hyperlink w:anchor="ref-rK8KD0us">
+        <w:r>
+          <w:rPr>
+            <w:rStyle w:val="Hyperlink"/>
+          </w:rPr>
+          <w:t xml:space="preserve">23</w:t>
+        </w:r>
+      </w:hyperlink>
+      <w:r>
+        <w:t xml:space="preserve">]</w:t>
+      </w:r>
+      <w:r>
+        <w:t xml:space="preserve"> </w:t>
+      </w:r>
+      <w:r>
+        <w:t xml:space="preserve">are notable. Their contributions base much of the views here and will be discussed in detail throughout the article.</w:t>
+      </w:r>
+    </w:p>
+    <w:p>
+      <w:pPr>
+        <w:pStyle w:val="BodyText"/>
+      </w:pPr>
+      <w:r>
+        <w:t xml:space="preserve">The conceptual quest addressed by this work is one of the research synthesis and is summarized in the following question: which definition of cell type optimizes the rigorous description biomedical experiments?</w:t>
+      </w:r>
+    </w:p>
+    <w:p>
+      <w:pPr>
+        <w:pStyle w:val="BodyText"/>
+      </w:pPr>
+      <w:r>
+        <w:t xml:space="preserve">We chose to use the term</w:t>
+      </w:r>
+      <w:r>
+        <w:t xml:space="preserve"> </w:t>
+      </w:r>
+      <w:r>
+        <w:t xml:space="preserve">“</w:t>
+      </w:r>
+      <w:r>
+        <w:t xml:space="preserve">cell type</w:t>
+      </w:r>
+      <w:r>
+        <w:t xml:space="preserve">”</w:t>
+      </w:r>
+      <w:r>
+        <w:t xml:space="preserve"> </w:t>
+      </w:r>
+      <w:r>
+        <w:t xml:space="preserve">to emphasize the focus on types as classes (or</w:t>
+      </w:r>
+      <w:r>
+        <w:t xml:space="preserve"> </w:t>
+      </w:r>
+      <w:r>
+        <w:t xml:space="preserve">“</w:t>
+      </w:r>
+      <w:r>
+        <w:t xml:space="preserve">kinds</w:t>
+      </w:r>
+      <w:r>
+        <w:t xml:space="preserve">”</w:t>
+      </w:r>
+      <w:r>
+        <w:t xml:space="preserve">) in contrast to real-world objects. The notion of</w:t>
+      </w:r>
+      <w:r>
+        <w:t xml:space="preserve"> </w:t>
+      </w:r>
+      <w:r>
+        <w:t xml:space="preserve">“</w:t>
+      </w:r>
+      <w:r>
+        <w:t xml:space="preserve">cell state</w:t>
+      </w:r>
+      <w:r>
+        <w:t xml:space="preserve">”</w:t>
+      </w:r>
+      <w:r>
+        <w:t xml:space="preserve"> </w:t>
+      </w:r>
+      <w:r>
+        <w:t xml:space="preserve">is used both to describe classes (e.g activated T-cell) as well as for real world observations(e.g. the current state of a specific cell). One can argue that 2 cells can never be in the same state, in an extension of to the Heraclitian idea of not being able to step twice in the same river</w:t>
+      </w:r>
+      <w:r>
+        <w:t xml:space="preserve"> </w:t>
+      </w:r>
+      <w:r>
+        <w:t xml:space="preserve">[</w:t>
+      </w:r>
+      <w:hyperlink w:anchor="ref-EDf5c4SG">
+        <w:r>
+          <w:rPr>
+            <w:rStyle w:val="Hyperlink"/>
+          </w:rPr>
+          <w:t xml:space="preserve">24</w:t>
+        </w:r>
+      </w:hyperlink>
+      <w:r>
+        <w:t xml:space="preserve">]</w:t>
+      </w:r>
+      <w:r>
+        <w:t xml:space="preserve">. Other similar notions, such as a</w:t>
+      </w:r>
+      <w:r>
+        <w:t xml:space="preserve"> </w:t>
+      </w:r>
+      <w:r>
+        <w:t xml:space="preserve">“</w:t>
+      </w:r>
+      <w:r>
+        <w:t xml:space="preserve">cell set</w:t>
+      </w:r>
+      <w:r>
+        <w:t xml:space="preserve">”</w:t>
+      </w:r>
+      <w:r>
+        <w:t xml:space="preserve">,</w:t>
+      </w:r>
+      <w:r>
+        <w:t xml:space="preserve"> </w:t>
+      </w:r>
+      <w:r>
+        <w:t xml:space="preserve">“</w:t>
+      </w:r>
+      <w:r>
+        <w:t xml:space="preserve">cell population</w:t>
+      </w:r>
+      <w:r>
+        <w:t xml:space="preserve">”</w:t>
+      </w:r>
+      <w:r>
+        <w:t xml:space="preserve"> </w:t>
+      </w:r>
+      <w:r>
+        <w:t xml:space="preserve">and</w:t>
+      </w:r>
+      <w:r>
+        <w:t xml:space="preserve"> </w:t>
+      </w:r>
+      <w:r>
+        <w:t xml:space="preserve">“</w:t>
+      </w:r>
+      <w:r>
+        <w:t xml:space="preserve">cell cluster</w:t>
+      </w:r>
+      <w:r>
+        <w:t xml:space="preserve">”</w:t>
+      </w:r>
+      <w:r>
+        <w:t xml:space="preserve"> </w:t>
+      </w:r>
+      <w:r>
+        <w:t xml:space="preserve">can also reminisce of a specific, countable group of cells, frequently from a same experiment. The term</w:t>
+      </w:r>
+      <w:r>
+        <w:t xml:space="preserve"> </w:t>
+      </w:r>
+      <w:r>
+        <w:t xml:space="preserve">“</w:t>
+      </w:r>
+      <w:r>
+        <w:t xml:space="preserve">cell type</w:t>
+      </w:r>
+      <w:r>
+        <w:t xml:space="preserve">”</w:t>
+      </w:r>
+      <w:r>
+        <w:t xml:space="preserve"> </w:t>
+      </w:r>
+      <w:r>
+        <w:t xml:space="preserve">is used for relatively invariant classes of cells, with common characteristics.</w:t>
+      </w:r>
+    </w:p>
+    <w:p>
+      <w:pPr>
+        <w:pStyle w:val="BodyText"/>
+      </w:pPr>
+      <w:r>
+        <w:t xml:space="preserve">The term</w:t>
+      </w:r>
+      <w:r>
+        <w:t xml:space="preserve"> </w:t>
+      </w:r>
+      <w:r>
+        <w:t xml:space="preserve">“</w:t>
+      </w:r>
+      <w:r>
+        <w:t xml:space="preserve">cell class</w:t>
+      </w:r>
+      <w:r>
+        <w:t xml:space="preserve">”</w:t>
+      </w:r>
+      <w:r>
+        <w:t xml:space="preserve"> </w:t>
+      </w:r>
+      <w:r>
+        <w:t xml:space="preserve">is also used in the literature, and would be a suitable synonym for our notion of cell type, as the main goal here is to refine the human-based theoretical classes. Classes that we can</w:t>
+      </w:r>
+      <w:r>
+        <w:t xml:space="preserve"> </w:t>
+      </w:r>
+      <w:r>
+        <w:rPr>
+          <w:i/>
+        </w:rPr>
+        <w:t xml:space="preserve">instantiate</w:t>
+      </w:r>
+      <w:r>
+        <w:t xml:space="preserve">, i.e. assign to an observation of any real cell, in the same way we assign the class</w:t>
+      </w:r>
+      <w:r>
+        <w:t xml:space="preserve"> </w:t>
+      </w:r>
+      <w:r>
+        <w:rPr>
+          <w:i/>
+        </w:rPr>
+        <w:t xml:space="preserve">Homo sapiens</w:t>
+      </w:r>
+      <w:r>
+        <w:t xml:space="preserve"> </w:t>
+      </w:r>
+      <w:r>
+        <w:t xml:space="preserve">to each and every human. The term</w:t>
+      </w:r>
+      <w:r>
+        <w:t xml:space="preserve"> </w:t>
+      </w:r>
+      <w:r>
+        <w:t xml:space="preserve">“</w:t>
+      </w:r>
+      <w:r>
+        <w:t xml:space="preserve">cell identity has also been suggested for avoiding the cell type/cell state dilemma</w:t>
+      </w:r>
+      <w:r>
+        <w:t xml:space="preserve"> </w:t>
+      </w:r>
+      <w:r>
+        <w:t xml:space="preserve">[</w:t>
+      </w:r>
+      <w:hyperlink w:anchor="ref-cJ3Q82kT">
+        <w:r>
+          <w:rPr>
+            <w:rStyle w:val="Hyperlink"/>
+          </w:rPr>
+          <w:t xml:space="preserve">25</w:t>
+        </w:r>
+      </w:hyperlink>
+      <w:r>
+        <w:t xml:space="preserve">]</w:t>
+      </w:r>
+      <w:r>
+        <w:t xml:space="preserve">. The notion of identity is however slightly different of the idea of class. We nevertheless opted to frame our work around</w:t>
+      </w:r>
+      <w:r>
+        <w:t xml:space="preserve">”</w:t>
+      </w:r>
+      <w:r>
+        <w:t xml:space="preserve">cell type" due to its historical usage and familiarity for the life sciences community.</w:t>
+      </w:r>
+    </w:p>
+    <w:p>
+      <w:pPr>
+        <w:pStyle w:val="BodyText"/>
+      </w:pPr>
+      <w:r>
+        <w:t xml:space="preserve">For that goal, the body of the article is divided in 4 parts. In Part 1, we will bring a proposal of a set of rules that are sufficient for defining cell types. In Part 2, we will propose a small set of names for differentiating main classes of cell types. In Part 3, we will address the logical consequences of the proposed definitions. And in Part 4, we will discuss the pragmatic challenges for employing such definitions.</w:t>
+      </w:r>
+    </w:p>
+    <w:p>
+      <w:pPr>
+        <w:pStyle w:val="Heading1"/>
+      </w:pPr>
+      <w:bookmarkStart w:id="30" w:name="Xd54bfc6b70047b4012d3413f5030e84b12f64a4"/>
+      <w:r>
+        <w:t xml:space="preserve">A set of 3 + 1 rules for defining a cell type</w:t>
+      </w:r>
+      <w:bookmarkEnd w:id="30"/>
+    </w:p>
+    <w:p>
+      <w:pPr>
+        <w:pStyle w:val="FirstParagraph"/>
+      </w:pPr>
+      <w:r>
+        <w:t xml:space="preserve">In an opinion article published in Cell Systems in 2017, researchers presented their views on the</w:t>
+      </w:r>
+      <w:r>
+        <w:t xml:space="preserve"> </w:t>
+      </w:r>
+      <w:r>
+        <w:t xml:space="preserve">“</w:t>
+      </w:r>
+      <w:r>
+        <w:t xml:space="preserve">Conceptual Definition of</w:t>
+      </w:r>
+      <w:r>
+        <w:t xml:space="preserve"> </w:t>
+      </w:r>
+      <w:r>
+        <w:t xml:space="preserve">‘</w:t>
+      </w:r>
+      <w:r>
+        <w:t xml:space="preserve">Cell Type</w:t>
+      </w:r>
+      <w:r>
+        <w:t xml:space="preserve">’</w:t>
+      </w:r>
+      <w:r>
+        <w:t xml:space="preserve"> </w:t>
+      </w:r>
+      <w:r>
+        <w:t xml:space="preserve">in the Context of a Mature Organism?</w:t>
+      </w:r>
+      <w:r>
+        <w:t xml:space="preserve">”</w:t>
+      </w:r>
+      <w:r>
+        <w:t xml:space="preserve"> </w:t>
+      </w:r>
+      <w:r>
+        <w:t xml:space="preserve">[</w:t>
+      </w:r>
+      <w:hyperlink w:anchor="ref-5QxCvchL">
+        <w:r>
+          <w:rPr>
+            <w:rStyle w:val="Hyperlink"/>
+          </w:rPr>
           <w:t xml:space="preserve">9</w:t>
         </w:r>
       </w:hyperlink>
@@ -741,656 +1391,38 @@
         <w:t xml:space="preserve">]</w:t>
       </w:r>
       <w:r>
+        <w:t xml:space="preserve">. The opinions vary, and do not converge to a consensus. Many of the scientists see a core role of cells’ functions in defining cell types, a slippery road, as the meaning of</w:t>
+      </w:r>
+      <w:r>
+        <w:t xml:space="preserve"> </w:t>
+      </w:r>
+      <w:r>
+        <w:t xml:space="preserve">“</w:t>
+      </w:r>
+      <w:r>
+        <w:t xml:space="preserve">function</w:t>
+      </w:r>
+      <w:r>
+        <w:t xml:space="preserve">”</w:t>
+      </w:r>
+      <w:r>
+        <w:t xml:space="preserve"> </w:t>
+      </w:r>
+      <w:r>
+        <w:t xml:space="preserve">in biology is elusive</w:t>
+      </w:r>
+      <w:r>
         <w:t xml:space="preserve"> </w:t>
       </w:r>
       <w:r>
         <w:t xml:space="preserve">[</w:t>
       </w:r>
-      <w:hyperlink w:anchor="ref-19yYJWEkz">
-        <w:r>
-          <w:rPr>
-            <w:rStyle w:val="Hyperlink"/>
-          </w:rPr>
-          <w:t xml:space="preserve">10</w:t>
-        </w:r>
-      </w:hyperlink>
-      <w:r>
-        <w:t xml:space="preserve">]</w:t>
-      </w:r>
-      <w:r>
-        <w:t xml:space="preserve"> </w:t>
-      </w:r>
-      <w:r>
-        <w:t xml:space="preserve">[</w:t>
-      </w:r>
-      <w:hyperlink w:anchor="ref-1DYAsd4eB">
-        <w:r>
-          <w:rPr>
-            <w:rStyle w:val="Hyperlink"/>
-          </w:rPr>
-          <w:t xml:space="preserve">11</w:t>
-        </w:r>
-      </w:hyperlink>
-      <w:r>
-        <w:t xml:space="preserve">]</w:t>
-      </w:r>
-      <w:r>
-        <w:t xml:space="preserve"> </w:t>
-      </w:r>
-      <w:r>
-        <w:t xml:space="preserve">[</w:t>
-      </w:r>
-      <w:hyperlink w:anchor="ref-7zWO5k6T">
-        <w:r>
-          <w:rPr>
-            <w:rStyle w:val="Hyperlink"/>
-          </w:rPr>
-          <w:t xml:space="preserve">12</w:t>
-        </w:r>
-      </w:hyperlink>
-      <w:r>
-        <w:t xml:space="preserve">]</w:t>
-      </w:r>
-      <w:r>
-        <w:t xml:space="preserve"> </w:t>
-      </w:r>
-      <w:r>
-        <w:t xml:space="preserve">[</w:t>
-      </w:r>
-      <w:hyperlink w:anchor="ref-TupzTvtA">
-        <w:r>
-          <w:rPr>
-            <w:rStyle w:val="Hyperlink"/>
-          </w:rPr>
-          <w:t xml:space="preserve">13</w:t>
-        </w:r>
-      </w:hyperlink>
-      <w:r>
-        <w:t xml:space="preserve">]</w:t>
-      </w:r>
-      <w:r>
-        <w:t xml:space="preserve"> </w:t>
-      </w:r>
-      <w:r>
-        <w:t xml:space="preserve">[</w:t>
-      </w:r>
-      <w:hyperlink w:anchor="ref-w0Woz7JE">
-        <w:r>
-          <w:rPr>
-            <w:rStyle w:val="Hyperlink"/>
-          </w:rPr>
-          <w:t xml:space="preserve">14</w:t>
-        </w:r>
-      </w:hyperlink>
-      <w:r>
-        <w:t xml:space="preserve">]</w:t>
-      </w:r>
-      <w:r>
-        <w:t xml:space="preserve"> </w:t>
-      </w:r>
-      <w:r>
-        <w:t xml:space="preserve">, and new perspectives are arising. One core line of thought is evolutionary: the cell type as an evolutionary unit defined by a Core Regulatory Complex (CoRC) of transcription factors. That definition enables the drawing of parallels between the evolution of other biological entities (such as genes, proteins and species) to the evolution of cell types. Models of how multicellular life works greatly benefit from concepts such as</w:t>
-      </w:r>
-      <w:r>
-        <w:t xml:space="preserve"> </w:t>
-      </w:r>
-      <w:r>
-        <w:t xml:space="preserve">“</w:t>
-      </w:r>
-      <w:r>
-        <w:t xml:space="preserve">sister types</w:t>
-      </w:r>
-      <w:r>
-        <w:t xml:space="preserve">”</w:t>
-      </w:r>
-      <w:r>
-        <w:t xml:space="preserve"> </w:t>
-      </w:r>
-      <w:r>
-        <w:t xml:space="preserve">(cell types that diverged from a single ancestor),</w:t>
-      </w:r>
-      <w:r>
-        <w:t xml:space="preserve"> </w:t>
-      </w:r>
-      <w:r>
-        <w:t xml:space="preserve">“</w:t>
-      </w:r>
-      <w:r>
-        <w:t xml:space="preserve">cell type homology,</w:t>
-      </w:r>
-      <w:r>
-        <w:t xml:space="preserve">”</w:t>
-      </w:r>
-      <w:r>
-        <w:t xml:space="preserve"> </w:t>
-      </w:r>
-      <w:r>
-        <w:t xml:space="preserve">(cell types in different species that share a common evolutionary origin) and</w:t>
-      </w:r>
-      <w:r>
-        <w:t xml:space="preserve"> </w:t>
-      </w:r>
-      <w:r>
-        <w:t xml:space="preserve">“</w:t>
-      </w:r>
-      <w:r>
-        <w:t xml:space="preserve">cell type convergence</w:t>
-      </w:r>
-      <w:r>
-        <w:t xml:space="preserve">”</w:t>
-      </w:r>
-      <w:r>
-        <w:t xml:space="preserve"> </w:t>
-      </w:r>
-      <w:r>
-        <w:t xml:space="preserve">(cell types that execute similar functions, but which are not directly evolutionarily related).</w:t>
-      </w:r>
-      <w:r>
-        <w:t xml:space="preserve"> </w:t>
-      </w:r>
-      <w:r>
-        <w:t xml:space="preserve">[</w:t>
-      </w:r>
-      <w:hyperlink w:anchor="ref-O95WN4x0">
-        <w:r>
-          <w:rPr>
-            <w:rStyle w:val="Hyperlink"/>
-          </w:rPr>
-          <w:t xml:space="preserve">15</w:t>
-        </w:r>
-      </w:hyperlink>
-      <w:r>
-        <w:t xml:space="preserve">]</w:t>
-      </w:r>
-      <w:r>
-        <w:t xml:space="preserve"> </w:t>
-      </w:r>
-      <w:r>
-        <w:t xml:space="preserve">[</w:t>
-      </w:r>
-      <w:hyperlink w:anchor="ref-ogAGO9KH">
-        <w:r>
-          <w:rPr>
-            <w:rStyle w:val="Hyperlink"/>
-          </w:rPr>
-          <w:t xml:space="preserve">16</w:t>
-        </w:r>
-      </w:hyperlink>
-      <w:r>
-        <w:t xml:space="preserve">]</w:t>
-      </w:r>
-    </w:p>
-    <w:p>
-      <w:pPr>
-        <w:pStyle w:val="BodyText"/>
-      </w:pPr>
-      <w:r>
-        <w:t xml:space="preserve">However, as much as different concepts of species coexist</w:t>
-      </w:r>
-      <w:r>
-        <w:t xml:space="preserve"> </w:t>
-      </w:r>
-      <w:r>
-        <w:t xml:space="preserve">[</w:t>
-      </w:r>
-      <w:hyperlink w:anchor="ref-g74dZjOM">
-        <w:r>
-          <w:rPr>
-            <w:rStyle w:val="Hyperlink"/>
-          </w:rPr>
-          <w:t xml:space="preserve">17</w:t>
-        </w:r>
-      </w:hyperlink>
-      <w:r>
-        <w:t xml:space="preserve">]</w:t>
-      </w:r>
-      <w:r>
-        <w:t xml:space="preserve">, our quest to define cell types may take various forms. The challenge of representing cell types in the context of evolution is conceptually different from the challenge of representing cell types in biomedical experimentation. In that second direction, the groundwork of the Cell Ontology</w:t>
-      </w:r>
-      <w:r>
-        <w:t xml:space="preserve"> </w:t>
-      </w:r>
-      <w:r>
-        <w:t xml:space="preserve">[</w:t>
-      </w:r>
-      <w:hyperlink w:anchor="ref-1CCBSogYG">
-        <w:r>
-          <w:rPr>
-            <w:rStyle w:val="Hyperlink"/>
-          </w:rPr>
-          <w:t xml:space="preserve">18</w:t>
-        </w:r>
-      </w:hyperlink>
-      <w:r>
-        <w:t xml:space="preserve">]</w:t>
-      </w:r>
-      <w:r>
-        <w:t xml:space="preserve"> </w:t>
-      </w:r>
-      <w:r>
-        <w:t xml:space="preserve">[</w:t>
-      </w:r>
-      <w:hyperlink w:anchor="ref-gAysgnsS">
-        <w:r>
-          <w:rPr>
-            <w:rStyle w:val="Hyperlink"/>
-          </w:rPr>
-          <w:t xml:space="preserve">19</w:t>
-        </w:r>
-      </w:hyperlink>
-      <w:r>
-        <w:t xml:space="preserve">]</w:t>
-      </w:r>
-      <w:r>
-        <w:t xml:space="preserve"> </w:t>
-      </w:r>
-      <w:r>
-        <w:t xml:space="preserve">[</w:t>
-      </w:r>
-      <w:hyperlink w:anchor="ref-17U3pGEjv">
-        <w:r>
-          <w:rPr>
-            <w:rStyle w:val="Hyperlink"/>
-          </w:rPr>
-          <w:t xml:space="preserve">20</w:t>
-        </w:r>
-      </w:hyperlink>
-      <w:r>
-        <w:t xml:space="preserve">]</w:t>
-      </w:r>
-      <w:r>
-        <w:t xml:space="preserve"> </w:t>
-      </w:r>
-      <w:r>
-        <w:t xml:space="preserve">project and the International Workshop on Cells in Experimental Life Sciences</w:t>
-      </w:r>
-      <w:r>
-        <w:t xml:space="preserve">[</w:t>
-      </w:r>
-      <w:hyperlink w:anchor="ref-jX2ZmXcc">
-        <w:r>
-          <w:rPr>
-            <w:rStyle w:val="Hyperlink"/>
-          </w:rPr>
-          <w:t xml:space="preserve">21</w:t>
-        </w:r>
-      </w:hyperlink>
-      <w:r>
-        <w:t xml:space="preserve">]</w:t>
-      </w:r>
-      <w:r>
-        <w:t xml:space="preserve"> </w:t>
-      </w:r>
-      <w:r>
-        <w:t xml:space="preserve">[</w:t>
-      </w:r>
-      <w:hyperlink w:anchor="ref-rK8KD0us">
-        <w:r>
-          <w:rPr>
-            <w:rStyle w:val="Hyperlink"/>
-          </w:rPr>
-          <w:t xml:space="preserve">22</w:t>
-        </w:r>
-      </w:hyperlink>
-      <w:r>
-        <w:t xml:space="preserve">]</w:t>
-      </w:r>
-      <w:r>
-        <w:t xml:space="preserve"> </w:t>
-      </w:r>
-      <w:r>
-        <w:t xml:space="preserve">are notable. Their contributions base much of the views here and will be discussed in detail throughout the article.</w:t>
-      </w:r>
-    </w:p>
-    <w:p>
-      <w:pPr>
-        <w:pStyle w:val="BodyText"/>
-      </w:pPr>
-      <w:r>
-        <w:t xml:space="preserve">The conceptual quest addressed by this work is one of the research synthesis and is summarized in the following question: which definition of cell type optimizes the rigorous description biomedical experiments?</w:t>
-      </w:r>
-    </w:p>
-    <w:p>
-      <w:pPr>
-        <w:pStyle w:val="BodyText"/>
-      </w:pPr>
-      <w:r>
-        <w:t xml:space="preserve">We chose to use the term</w:t>
-      </w:r>
-      <w:r>
-        <w:t xml:space="preserve"> </w:t>
-      </w:r>
-      <w:r>
-        <w:t xml:space="preserve">“</w:t>
-      </w:r>
-      <w:r>
-        <w:t xml:space="preserve">cell type</w:t>
-      </w:r>
-      <w:r>
-        <w:t xml:space="preserve">”</w:t>
-      </w:r>
-      <w:r>
-        <w:t xml:space="preserve"> </w:t>
-      </w:r>
-      <w:r>
-        <w:t xml:space="preserve">to emphasize the focus on types as classes (or</w:t>
-      </w:r>
-      <w:r>
-        <w:t xml:space="preserve"> </w:t>
-      </w:r>
-      <w:r>
-        <w:t xml:space="preserve">“</w:t>
-      </w:r>
-      <w:r>
-        <w:t xml:space="preserve">kinds</w:t>
-      </w:r>
-      <w:r>
-        <w:t xml:space="preserve">”</w:t>
-      </w:r>
-      <w:r>
-        <w:t xml:space="preserve">) in contrast to real-world objects. The notion of</w:t>
-      </w:r>
-      <w:r>
-        <w:t xml:space="preserve"> </w:t>
-      </w:r>
-      <w:r>
-        <w:t xml:space="preserve">“</w:t>
-      </w:r>
-      <w:r>
-        <w:t xml:space="preserve">cell state</w:t>
-      </w:r>
-      <w:r>
-        <w:t xml:space="preserve">”</w:t>
-      </w:r>
-      <w:r>
-        <w:t xml:space="preserve"> </w:t>
-      </w:r>
-      <w:r>
-        <w:t xml:space="preserve">is used both to describe classes (e.g activated T-cell) as well as for real world observations(e.g. the current state of a specific cell). One can argue that 2 cells can never be in the same state, in an extension of to the Heraclitian idea of not being able to step twice in the same river</w:t>
-      </w:r>
-      <w:r>
-        <w:t xml:space="preserve"> </w:t>
-      </w:r>
-      <w:r>
-        <w:t xml:space="preserve">[</w:t>
-      </w:r>
-      <w:hyperlink w:anchor="ref-EDf5c4SG">
-        <w:r>
-          <w:rPr>
-            <w:rStyle w:val="Hyperlink"/>
-          </w:rPr>
-          <w:t xml:space="preserve">23</w:t>
-        </w:r>
-      </w:hyperlink>
-      <w:r>
-        <w:t xml:space="preserve">]</w:t>
-      </w:r>
-      <w:r>
-        <w:t xml:space="preserve">. Other similar notions, such as a</w:t>
-      </w:r>
-      <w:r>
-        <w:t xml:space="preserve"> </w:t>
-      </w:r>
-      <w:r>
-        <w:t xml:space="preserve">“</w:t>
-      </w:r>
-      <w:r>
-        <w:t xml:space="preserve">cell set</w:t>
-      </w:r>
-      <w:r>
-        <w:t xml:space="preserve">”</w:t>
-      </w:r>
-      <w:r>
-        <w:t xml:space="preserve">,</w:t>
-      </w:r>
-      <w:r>
-        <w:t xml:space="preserve"> </w:t>
-      </w:r>
-      <w:r>
-        <w:t xml:space="preserve">“</w:t>
-      </w:r>
-      <w:r>
-        <w:t xml:space="preserve">cell population</w:t>
-      </w:r>
-      <w:r>
-        <w:t xml:space="preserve">”</w:t>
-      </w:r>
-      <w:r>
-        <w:t xml:space="preserve"> </w:t>
-      </w:r>
-      <w:r>
-        <w:t xml:space="preserve">and</w:t>
-      </w:r>
-      <w:r>
-        <w:t xml:space="preserve"> </w:t>
-      </w:r>
-      <w:r>
-        <w:t xml:space="preserve">“</w:t>
-      </w:r>
-      <w:r>
-        <w:t xml:space="preserve">cell cluster</w:t>
-      </w:r>
-      <w:r>
-        <w:t xml:space="preserve">”</w:t>
-      </w:r>
-      <w:r>
-        <w:t xml:space="preserve"> </w:t>
-      </w:r>
-      <w:r>
-        <w:t xml:space="preserve">can also reminisce of a specific, countable group of cells, frequently from a same experiment. The term</w:t>
-      </w:r>
-      <w:r>
-        <w:t xml:space="preserve"> </w:t>
-      </w:r>
-      <w:r>
-        <w:t xml:space="preserve">“</w:t>
-      </w:r>
-      <w:r>
-        <w:t xml:space="preserve">cell type</w:t>
-      </w:r>
-      <w:r>
-        <w:t xml:space="preserve">”</w:t>
-      </w:r>
-      <w:r>
-        <w:t xml:space="preserve"> </w:t>
-      </w:r>
-      <w:r>
-        <w:t xml:space="preserve">is used for relatively invariant classes of cells, with common characteristics.</w:t>
-      </w:r>
-    </w:p>
-    <w:p>
-      <w:pPr>
-        <w:pStyle w:val="BodyText"/>
-      </w:pPr>
-      <w:r>
-        <w:t xml:space="preserve">The term</w:t>
-      </w:r>
-      <w:r>
-        <w:t xml:space="preserve"> </w:t>
-      </w:r>
-      <w:r>
-        <w:t xml:space="preserve">“</w:t>
-      </w:r>
-      <w:r>
-        <w:t xml:space="preserve">cell class</w:t>
-      </w:r>
-      <w:r>
-        <w:t xml:space="preserve">”</w:t>
-      </w:r>
-      <w:r>
-        <w:t xml:space="preserve"> </w:t>
-      </w:r>
-      <w:r>
-        <w:t xml:space="preserve">is also used in the literature, and would be a suitable synonym for our notion of cell type, as the main goal here is to refine the human-based theoretical classes. Classes that we can</w:t>
-      </w:r>
-      <w:r>
-        <w:t xml:space="preserve"> </w:t>
-      </w:r>
-      <w:r>
-        <w:rPr>
-          <w:i/>
-        </w:rPr>
-        <w:t xml:space="preserve">instantiate</w:t>
-      </w:r>
-      <w:r>
-        <w:t xml:space="preserve">, i.e. assign to an observation of any real cell, in the same way we assign the class</w:t>
-      </w:r>
-      <w:r>
-        <w:t xml:space="preserve"> </w:t>
-      </w:r>
-      <w:r>
-        <w:rPr>
-          <w:i/>
-        </w:rPr>
-        <w:t xml:space="preserve">Homo sapiens</w:t>
-      </w:r>
-      <w:r>
-        <w:t xml:space="preserve"> </w:t>
-      </w:r>
-      <w:r>
-        <w:t xml:space="preserve">to each and every human. The term</w:t>
-      </w:r>
-      <w:r>
-        <w:t xml:space="preserve"> </w:t>
-      </w:r>
-      <w:r>
-        <w:t xml:space="preserve">“</w:t>
-      </w:r>
-      <w:r>
-        <w:t xml:space="preserve">cell identity has also been suggested for avoiding the cell type/cell state dilemma</w:t>
-      </w:r>
-      <w:r>
-        <w:t xml:space="preserve"> </w:t>
-      </w:r>
-      <w:r>
-        <w:t xml:space="preserve">[</w:t>
-      </w:r>
-      <w:hyperlink w:anchor="ref-cJ3Q82kT">
-        <w:r>
-          <w:rPr>
-            <w:rStyle w:val="Hyperlink"/>
-          </w:rPr>
-          <w:t xml:space="preserve">24</w:t>
-        </w:r>
-      </w:hyperlink>
-      <w:r>
-        <w:t xml:space="preserve">]</w:t>
-      </w:r>
-      <w:r>
-        <w:t xml:space="preserve">. The notion of identity is however slightly different of the idea of class. We nevertheless opted to frame our work around</w:t>
-      </w:r>
-      <w:r>
-        <w:t xml:space="preserve">”</w:t>
-      </w:r>
-      <w:r>
-        <w:t xml:space="preserve">cell type" due to its historical usage and familiarity for the life sciences community.</w:t>
-      </w:r>
-    </w:p>
-    <w:p>
-      <w:pPr>
-        <w:pStyle w:val="BodyText"/>
-      </w:pPr>
-      <w:r>
-        <w:t xml:space="preserve">For that goal, the body of the article is divided in 4 parts. In Part 1, we will bring a proposal of a set of rules that are sufficient for defining cell types. In Part 2, we will propose a small set of names for differentiating main classes of cell types. In Part 3, we will address the logical consequences of the proposed definitions. And in Part 4, we will discuss the pragmatic challenges for employing such definitions.</w:t>
-      </w:r>
-    </w:p>
-    <w:p>
-      <w:pPr>
-        <w:pStyle w:val="Heading1"/>
-      </w:pPr>
-      <w:bookmarkStart w:id="30" w:name="Xd54bfc6b70047b4012d3413f5030e84b12f64a4"/>
-      <w:r>
-        <w:t xml:space="preserve">A set of 3 + 1 rules for defining a cell type</w:t>
-      </w:r>
-      <w:bookmarkEnd w:id="30"/>
-    </w:p>
-    <w:p>
-      <w:pPr>
-        <w:pStyle w:val="FirstParagraph"/>
-      </w:pPr>
-      <w:r>
-        <w:t xml:space="preserve">In an opinion article published in Cell Systems in 2017, researchers presented their views on the</w:t>
-      </w:r>
-      <w:r>
-        <w:t xml:space="preserve"> </w:t>
-      </w:r>
-      <w:r>
-        <w:t xml:space="preserve">“</w:t>
-      </w:r>
-      <w:r>
-        <w:t xml:space="preserve">Conceptual Definition of</w:t>
-      </w:r>
-      <w:r>
-        <w:t xml:space="preserve"> </w:t>
-      </w:r>
-      <w:r>
-        <w:t xml:space="preserve">‘</w:t>
-      </w:r>
-      <w:r>
-        <w:t xml:space="preserve">Cell Type</w:t>
-      </w:r>
-      <w:r>
-        <w:t xml:space="preserve">’</w:t>
-      </w:r>
-      <w:r>
-        <w:t xml:space="preserve"> </w:t>
-      </w:r>
-      <w:r>
-        <w:t xml:space="preserve">in the Context of a Mature Organism?</w:t>
-      </w:r>
-      <w:r>
-        <w:t xml:space="preserve">”</w:t>
-      </w:r>
-      <w:r>
-        <w:t xml:space="preserve"> </w:t>
-      </w:r>
-      <w:r>
-        <w:t xml:space="preserve">[</w:t>
-      </w:r>
-      <w:hyperlink w:anchor="ref-5QxCvchL">
-        <w:r>
-          <w:rPr>
-            <w:rStyle w:val="Hyperlink"/>
-          </w:rPr>
-          <w:t xml:space="preserve">8</w:t>
-        </w:r>
-      </w:hyperlink>
-      <w:r>
-        <w:t xml:space="preserve">]</w:t>
-      </w:r>
-      <w:r>
-        <w:t xml:space="preserve">. The opinions vary, and do not converge to a consensus. Many of the scientists see a core role of cells’ functions in defining cell types, a slippery road, as the meaning of</w:t>
-      </w:r>
-      <w:r>
-        <w:t xml:space="preserve"> </w:t>
-      </w:r>
-      <w:r>
-        <w:t xml:space="preserve">“</w:t>
-      </w:r>
-      <w:r>
-        <w:t xml:space="preserve">function</w:t>
-      </w:r>
-      <w:r>
-        <w:t xml:space="preserve">”</w:t>
-      </w:r>
-      <w:r>
-        <w:t xml:space="preserve"> </w:t>
-      </w:r>
-      <w:r>
-        <w:t xml:space="preserve">in biology is elusive</w:t>
-      </w:r>
-      <w:r>
-        <w:t xml:space="preserve"> </w:t>
-      </w:r>
-      <w:r>
-        <w:t xml:space="preserve">[</w:t>
-      </w:r>
       <w:hyperlink w:anchor="ref-131Mt6Qd2">
         <w:r>
           <w:rPr>
             <w:rStyle w:val="Hyperlink"/>
           </w:rPr>
-          <w:t xml:space="preserve">25</w:t>
+          <w:t xml:space="preserve">26</w:t>
         </w:r>
       </w:hyperlink>
       <w:r>
@@ -1578,7 +1610,7 @@
           <w:rPr>
             <w:rStyle w:val="Hyperlink"/>
           </w:rPr>
-          <w:t xml:space="preserve">26</w:t>
+          <w:t xml:space="preserve">27</w:t>
         </w:r>
       </w:hyperlink>
       <w:r>
@@ -1666,7 +1698,7 @@
           <w:rPr>
             <w:rStyle w:val="Hyperlink"/>
           </w:rPr>
-          <w:t xml:space="preserve">27</w:t>
+          <w:t xml:space="preserve">28</w:t>
         </w:r>
       </w:hyperlink>
       <w:r>
@@ -1683,7 +1715,7 @@
           <w:rPr>
             <w:rStyle w:val="Hyperlink"/>
           </w:rPr>
-          <w:t xml:space="preserve">28</w:t>
+          <w:t xml:space="preserve">29</w:t>
         </w:r>
       </w:hyperlink>
       <w:r>
@@ -1840,7 +1872,7 @@
           <w:rPr>
             <w:rStyle w:val="Hyperlink"/>
           </w:rPr>
-          <w:t xml:space="preserve">18</w:t>
+          <w:t xml:space="preserve">19</w:t>
         </w:r>
       </w:hyperlink>
       <w:r>
@@ -1875,6 +1907,43 @@
           <w:rPr>
             <w:rStyle w:val="Hyperlink"/>
           </w:rPr>
+          <w:t xml:space="preserve">21</w:t>
+        </w:r>
+      </w:hyperlink>
+      <w:r>
+        <w:t xml:space="preserve">]</w:t>
+      </w:r>
+      <w:r>
+        <w:t xml:space="preserve">, arguably useful for integrating databases, or for teaching biology. Gradually, we are acknowledging that we might need more specific classes to characterize experimental biology, leading to definition of species-specific types defined by granular characteristics.</w:t>
+      </w:r>
+      <w:r>
+        <w:t xml:space="preserve"> </w:t>
+      </w:r>
+      <w:r>
+        <w:t xml:space="preserve">[</w:t>
+      </w:r>
+      <w:hyperlink w:anchor="ref-KJDots8y">
+        <w:r>
+          <w:rPr>
+            <w:rStyle w:val="Hyperlink"/>
+          </w:rPr>
+          <w:t xml:space="preserve">30</w:t>
+        </w:r>
+      </w:hyperlink>
+      <w:r>
+        <w:t xml:space="preserve">]</w:t>
+      </w:r>
+      <w:r>
+        <w:t xml:space="preserve"> </w:t>
+      </w:r>
+      <w:r>
+        <w:t xml:space="preserve">[</w:t>
+      </w:r>
+      <w:hyperlink w:anchor="ref-gAysgnsS">
+        <w:r>
+          <w:rPr>
+            <w:rStyle w:val="Hyperlink"/>
+          </w:rPr>
           <w:t xml:space="preserve">20</w:t>
         </w:r>
       </w:hyperlink>
@@ -1882,20 +1951,40 @@
         <w:t xml:space="preserve">]</w:t>
       </w:r>
       <w:r>
-        <w:t xml:space="preserve">, arguably useful for integrating databases, or for teaching biology. Gradually, we are acknowledging that we might need more specific classes to characterize experimental biology, leading to definition of species-specific types defined by granular characteristics.</w:t>
-      </w:r>
-      <w:r>
-        <w:t xml:space="preserve"> </w:t>
+        <w:t xml:space="preserve">.</w:t>
+      </w:r>
+    </w:p>
+    <w:p>
+      <w:pPr>
+        <w:pStyle w:val="BodyText"/>
+      </w:pPr>
+      <w:r>
+        <w:t xml:space="preserve">As an analogy, when describing a new species, besides preserving a type specimen, a taxonomist must cover the species</w:t>
+      </w:r>
+      <w:r>
+        <w:t xml:space="preserve"> </w:t>
+      </w:r>
+      <w:r>
+        <w:rPr>
+          <w:i/>
+        </w:rPr>
+        <w:t xml:space="preserve">diagnosis</w:t>
+      </w:r>
+      <w:r>
+        <w:t xml:space="preserve"> </w:t>
+      </w:r>
+      <w:r>
+        <w:t xml:space="preserve">- the ways one can tell a species from others. Even though there are standards for format, the taxonomy codes for botanics and zoology do not restrain which characters should be used, as there is a huge diversity of organisms.</w:t>
       </w:r>
       <w:r>
         <w:t xml:space="preserve">[</w:t>
       </w:r>
-      <w:hyperlink w:anchor="ref-KJDots8y">
-        <w:r>
-          <w:rPr>
-            <w:rStyle w:val="Hyperlink"/>
-          </w:rPr>
-          <w:t xml:space="preserve">29</w:t>
+      <w:hyperlink w:anchor="ref-wpSlfce3">
+        <w:r>
+          <w:rPr>
+            <w:rStyle w:val="Hyperlink"/>
+          </w:rPr>
+          <w:t xml:space="preserve">31</w:t>
         </w:r>
       </w:hyperlink>
       <w:r>
@@ -1905,403 +1994,346 @@
         <w:t xml:space="preserve"> </w:t>
       </w:r>
       <w:r>
+        <w:t xml:space="preserve">In the same way, it might be unrealistic to restrict definitions of cell types to a single class of characters, like expression markers.</w:t>
+      </w:r>
+    </w:p>
+    <w:p>
+      <w:pPr>
+        <w:pStyle w:val="BodyText"/>
+      </w:pPr>
+      <w:r>
+        <w:t xml:space="preserve">Rule number 2 is, thus, an explicit criteria that</w:t>
+      </w:r>
+      <w:r>
+        <w:t xml:space="preserve"> </w:t>
+      </w:r>
+      <w:r>
+        <w:rPr>
+          <w:i/>
+        </w:rPr>
+        <w:t xml:space="preserve">must</w:t>
+      </w:r>
+      <w:r>
+        <w:t xml:space="preserve"> </w:t>
+      </w:r>
+      <w:r>
+        <w:t xml:space="preserve">be followed when talking about cell types scientifically: we need to define the taxons for which a given cell type is expected to manifest. The cell type, then needs to be findable in any individual of the taxon (or taxons) of interest, given the appropriate conditions (e.g. stage of life and biological sex). The set of taxons covered by a cell type is called here a</w:t>
+      </w:r>
+      <w:r>
+        <w:t xml:space="preserve"> </w:t>
+      </w:r>
+      <w:r>
+        <w:rPr>
+          <w:i/>
+        </w:rPr>
+        <w:t xml:space="preserve">taxonomy scope</w:t>
+      </w:r>
+      <w:r>
+        <w:t xml:space="preserve"> </w:t>
+      </w:r>
+      <w:r>
+        <w:t xml:space="preserve">(or just</w:t>
+      </w:r>
+      <w:r>
+        <w:t xml:space="preserve"> </w:t>
+      </w:r>
+      <w:r>
+        <w:rPr>
+          <w:i/>
+        </w:rPr>
+        <w:t xml:space="preserve">scope</w:t>
+      </w:r>
+      <w:r>
+        <w:t xml:space="preserve">) of the cell type. Note that, as cell types can be defined by function, and functions can converge, the taxonomix scope is not restricted to monophyletic taxa (</w:t>
+      </w:r>
+      <w:r>
+        <w:t xml:space="preserve">“</w:t>
+      </w:r>
+      <w:r>
+        <w:t xml:space="preserve">clades</w:t>
+      </w:r>
+      <w:r>
+        <w:t xml:space="preserve">”</w:t>
+      </w:r>
+      <w:r>
+        <w:t xml:space="preserve">). The definition of taxon used here is liberal, as any class of organisms that any researcher identify explicitly as a unit.</w:t>
+      </w:r>
+    </w:p>
+    <w:p>
+      <w:pPr>
+        <w:pStyle w:val="BodyText"/>
+      </w:pPr>
+      <w:r>
+        <w:t xml:space="preserve">Knowing the scope is important to avoid the pitfalls of extrapolation. One recurrent extrapolation is that theories corroborated by mouse experiments are valid for human cells. This extrapolation is an instance of the classic problem of induction, detailed thoroughly in the Logic of Scientific Discovery. A specification of the scope a researcher is referring to would make inductional claims explicit and enable proper evaluation of claims. It is not safe to assume that a</w:t>
+      </w:r>
+      <w:r>
+        <w:t xml:space="preserve"> </w:t>
+      </w:r>
+      <w:r>
+        <w:t xml:space="preserve">“</w:t>
+      </w:r>
+      <w:r>
+        <w:t xml:space="preserve">mouse neutrophil</w:t>
+      </w:r>
+      <w:r>
+        <w:t xml:space="preserve">”</w:t>
+      </w:r>
+      <w:r>
+        <w:t xml:space="preserve"> </w:t>
+      </w:r>
+      <w:r>
+        <w:t xml:space="preserve">is simply a</w:t>
+      </w:r>
+      <w:r>
+        <w:t xml:space="preserve"> </w:t>
+      </w:r>
+      <w:r>
+        <w:t xml:space="preserve">“</w:t>
+      </w:r>
+      <w:r>
+        <w:t xml:space="preserve">neutrophil</w:t>
+      </w:r>
+      <w:r>
+        <w:t xml:space="preserve">”</w:t>
+      </w:r>
+      <w:r>
+        <w:t xml:space="preserve"> </w:t>
+      </w:r>
+      <w:r>
+        <w:t xml:space="preserve">that happens to be in a</w:t>
+      </w:r>
+      <w:r>
+        <w:t xml:space="preserve"> </w:t>
+      </w:r>
+      <w:r>
+        <w:t xml:space="preserve">“</w:t>
+      </w:r>
+      <w:r>
+        <w:t xml:space="preserve">mouse</w:t>
+      </w:r>
+      <w:r>
+        <w:t xml:space="preserve">”</w:t>
+      </w:r>
+      <w:r>
+        <w:t xml:space="preserve">. A definition of scope is essential to tease apart general claims from study-specific claims.</w:t>
+      </w:r>
+    </w:p>
+    <w:p>
+      <w:pPr>
+        <w:pStyle w:val="BodyText"/>
+      </w:pPr>
+      <w:r>
+        <w:t xml:space="preserve">Rule number 3 is a rule of practical concern. There is a massive amount of</w:t>
+      </w:r>
+      <w:r>
+        <w:t xml:space="preserve"> </w:t>
+      </w:r>
+      <w:r>
+        <w:t xml:space="preserve">“</w:t>
+      </w:r>
+      <w:r>
+        <w:t xml:space="preserve">explicit definitions</w:t>
+      </w:r>
+      <w:r>
+        <w:t xml:space="preserve">”</w:t>
+      </w:r>
+      <w:r>
+        <w:t xml:space="preserve"> </w:t>
+      </w:r>
+      <w:r>
+        <w:t xml:space="preserve">that one scientist might come up with, due to the combinatorial nature of classes, far outnumbering the reported number of atoms in the observable universe. For that reason, a criterion of usefulness is necessary for deciding when a class of cells is considered a cell type. The simplest criteria of usefulness is one based on the individual: a valid cell type is whatever class any individual rationally finds useful.</w:t>
+      </w:r>
+    </w:p>
+    <w:p>
+      <w:pPr>
+        <w:pStyle w:val="BodyText"/>
+      </w:pPr>
+      <w:r>
+        <w:t xml:space="preserve">Rule number 4 is one practical extension of the</w:t>
+      </w:r>
+      <w:r>
+        <w:t xml:space="preserve"> </w:t>
+      </w:r>
+      <w:r>
+        <w:t xml:space="preserve">“</w:t>
+      </w:r>
+      <w:r>
+        <w:t xml:space="preserve">usefulness</w:t>
+      </w:r>
+      <w:r>
+        <w:t xml:space="preserve">”</w:t>
+      </w:r>
+      <w:r>
+        <w:t xml:space="preserve"> </w:t>
+      </w:r>
+      <w:r>
+        <w:t xml:space="preserve">rule: a cell type has to be hierarchically anchored to other cell types for increased usefulness. Which means that a definition of a cell class is (for research synthesis concerns) of lower usefulness if it can’t be considered a</w:t>
+      </w:r>
+      <w:r>
+        <w:t xml:space="preserve"> </w:t>
+      </w:r>
+      <w:r>
+        <w:t xml:space="preserve">“</w:t>
+      </w:r>
+      <w:r>
+        <w:t xml:space="preserve">subclass</w:t>
+      </w:r>
+      <w:r>
+        <w:t xml:space="preserve">”</w:t>
+      </w:r>
+      <w:r>
+        <w:t xml:space="preserve"> </w:t>
+      </w:r>
+      <w:r>
+        <w:t xml:space="preserve">of other cell type. For our practical concerns, all imaginable cell types are subclasses of</w:t>
+      </w:r>
+      <w:r>
+        <w:t xml:space="preserve"> </w:t>
+      </w:r>
+      <w:r>
+        <w:t xml:space="preserve">“</w:t>
+      </w:r>
+      <w:r>
+        <w:t xml:space="preserve">cell of eukaryotes</w:t>
+      </w:r>
+      <w:r>
+        <w:t xml:space="preserve">”</w:t>
+      </w:r>
+      <w:r>
+        <w:t xml:space="preserve">. This is presented as a recommendation instead of a requirement as, in practice, it might be an overhead not strictly necessary for claims of discovery of new cell types and similar tasks.</w:t>
+      </w:r>
+    </w:p>
+    <w:p>
+      <w:pPr>
+        <w:pStyle w:val="BodyText"/>
+      </w:pPr>
+      <w:r>
+        <w:t xml:space="preserve">The ontological organization is important for integrating knowledge across studies. A</w:t>
+      </w:r>
+      <w:r>
+        <w:t xml:space="preserve"> </w:t>
+      </w:r>
+      <w:r>
+        <w:t xml:space="preserve">“</w:t>
+      </w:r>
+      <w:r>
+        <w:t xml:space="preserve">transcriptomically-defined</w:t>
+      </w:r>
+      <w:r>
+        <w:t xml:space="preserve">”</w:t>
+      </w:r>
+      <w:r>
+        <w:t xml:space="preserve"> </w:t>
+      </w:r>
+      <w:r>
+        <w:t xml:space="preserve">cell type and a</w:t>
+      </w:r>
+      <w:r>
+        <w:t xml:space="preserve"> </w:t>
+      </w:r>
+      <w:r>
+        <w:t xml:space="preserve">“</w:t>
+      </w:r>
+      <w:r>
+        <w:t xml:space="preserve">electrophysiologically-defined</w:t>
+      </w:r>
+      <w:r>
+        <w:t xml:space="preserve">”</w:t>
+      </w:r>
+      <w:r>
+        <w:t xml:space="preserve"> </w:t>
+      </w:r>
+      <w:r>
+        <w:t xml:space="preserve">cell type are not the same, but they can be grouped in a</w:t>
+      </w:r>
+      <w:r>
+        <w:t xml:space="preserve"> </w:t>
+      </w:r>
+      <w:r>
+        <w:t xml:space="preserve">“</w:t>
+      </w:r>
+      <w:r>
+        <w:t xml:space="preserve">superclass</w:t>
+      </w:r>
+      <w:r>
+        <w:t xml:space="preserve">”</w:t>
+      </w:r>
+      <w:r>
+        <w:t xml:space="preserve"> </w:t>
+      </w:r>
+      <w:r>
+        <w:t xml:space="preserve">that contains cells that match either one or the other criteria. Practically, when describing a cell type, one should make an effort to insert it into the universe of interrelated cell types, even if that implies creating new</w:t>
+      </w:r>
+      <w:r>
+        <w:t xml:space="preserve"> </w:t>
+      </w:r>
+      <w:r>
+        <w:t xml:space="preserve">“</w:t>
+      </w:r>
+      <w:r>
+        <w:t xml:space="preserve">superclasses</w:t>
+      </w:r>
+      <w:r>
+        <w:t xml:space="preserve">”</w:t>
+      </w:r>
+      <w:r>
+        <w:t xml:space="preserve">.</w:t>
+      </w:r>
+    </w:p>
+    <w:p>
+      <w:pPr>
+        <w:pStyle w:val="BodyText"/>
+      </w:pPr>
+      <w:r>
+        <w:t xml:space="preserve">The consequences of these set of criteria will be discussed further in the following sections.</w:t>
+      </w:r>
+    </w:p>
+    <w:p>
+      <w:pPr>
+        <w:pStyle w:val="Heading1"/>
+      </w:pPr>
+      <w:bookmarkStart w:id="31" w:name="naming-classes-of-cell-types"/>
+      <w:r>
+        <w:t xml:space="preserve">Naming classes of cell types</w:t>
+      </w:r>
+      <w:bookmarkEnd w:id="31"/>
+    </w:p>
+    <w:p>
+      <w:pPr>
+        <w:pStyle w:val="FirstParagraph"/>
+      </w:pPr>
+      <w:r>
+        <w:t xml:space="preserve">In parallel to the criteria raised on part 1,I propose a set of naming conventions for different classes of cell types, to facilitate communication. Much of the literature mixes cell types in one species (e.g., when dealing with a cell type as an evolutionary unit) and multispecies (e.g., in the cell ontology). It is arguably useful to distill these different concepts into their own names.. Given the importance of the concept of species in biological classification</w:t>
+      </w:r>
+      <w:r>
+        <w:t xml:space="preserve"> </w:t>
+      </w:r>
+      <w:r>
         <w:t xml:space="preserve">[</w:t>
       </w:r>
-      <w:hyperlink w:anchor="ref-gAysgnsS">
-        <w:r>
-          <w:rPr>
-            <w:rStyle w:val="Hyperlink"/>
-          </w:rPr>
-          <w:t xml:space="preserve">19</w:t>
+      <w:hyperlink w:anchor="ref-xDF1wKqQ">
+        <w:r>
+          <w:rPr>
+            <w:rStyle w:val="Hyperlink"/>
+          </w:rPr>
+          <w:t xml:space="preserve">32</w:t>
         </w:r>
       </w:hyperlink>
       <w:r>
         <w:t xml:space="preserve">]</w:t>
       </w:r>
       <w:r>
-        <w:t xml:space="preserve">.</w:t>
-      </w:r>
-    </w:p>
-    <w:p>
-      <w:pPr>
-        <w:pStyle w:val="BodyText"/>
-      </w:pPr>
-      <w:r>
-        <w:t xml:space="preserve">As an analogy, when describing a new species, besides preserving a type specimen, a taxonomist must cover the species</w:t>
-      </w:r>
-      <w:r>
-        <w:t xml:space="preserve"> </w:t>
-      </w:r>
-      <w:r>
-        <w:rPr>
-          <w:i/>
-        </w:rPr>
-        <w:t xml:space="preserve">diagnosis</w:t>
-      </w:r>
-      <w:r>
-        <w:t xml:space="preserve"> </w:t>
-      </w:r>
-      <w:r>
-        <w:t xml:space="preserve">- the ways one can tell a species from others. Even though there are standards for format, the taxonomy codes for botanics and zoology do not restrain which characters should be used, as there is a huge diversity of organisms.</w:t>
+        <w:t xml:space="preserve"> </w:t>
       </w:r>
       <w:r>
         <w:t xml:space="preserve">[</w:t>
       </w:r>
-      <w:hyperlink w:anchor="ref-wpSlfce3">
-        <w:r>
-          <w:rPr>
-            <w:rStyle w:val="Hyperlink"/>
-          </w:rPr>
-          <w:t xml:space="preserve">30</w:t>
-        </w:r>
-      </w:hyperlink>
-      <w:r>
-        <w:t xml:space="preserve">]</w:t>
-      </w:r>
-      <w:r>
-        <w:t xml:space="preserve"> </w:t>
-      </w:r>
-      <w:r>
-        <w:t xml:space="preserve">In the same way, it might be unrealistic to restrict definitions of cell types to a single class of characters, like expression markers.</w:t>
-      </w:r>
-    </w:p>
-    <w:p>
-      <w:pPr>
-        <w:pStyle w:val="BodyText"/>
-      </w:pPr>
-      <w:r>
-        <w:t xml:space="preserve">Rule number 2 is, thus, an explicit criteria that</w:t>
-      </w:r>
-      <w:r>
-        <w:t xml:space="preserve"> </w:t>
-      </w:r>
-      <w:r>
-        <w:rPr>
-          <w:i/>
-        </w:rPr>
-        <w:t xml:space="preserve">must</w:t>
-      </w:r>
-      <w:r>
-        <w:t xml:space="preserve"> </w:t>
-      </w:r>
-      <w:r>
-        <w:t xml:space="preserve">be followed when talking about cell types scientifically: we need to define the taxons for which a given cell type is expected to manifest. The cell type, then needs to be findable in any individual of the taxon (or taxons) of interest, given the appropriate conditions (e.g. stage of life and biological sex). The set of taxons covered by a cell type is called here a</w:t>
-      </w:r>
-      <w:r>
-        <w:t xml:space="preserve"> </w:t>
-      </w:r>
-      <w:r>
-        <w:rPr>
-          <w:i/>
-        </w:rPr>
-        <w:t xml:space="preserve">taxonomy scope</w:t>
-      </w:r>
-      <w:r>
-        <w:t xml:space="preserve"> </w:t>
-      </w:r>
-      <w:r>
-        <w:t xml:space="preserve">(or just</w:t>
-      </w:r>
-      <w:r>
-        <w:t xml:space="preserve"> </w:t>
-      </w:r>
-      <w:r>
-        <w:rPr>
-          <w:i/>
-        </w:rPr>
-        <w:t xml:space="preserve">scope</w:t>
-      </w:r>
-      <w:r>
-        <w:t xml:space="preserve">) of the cell type. Note that, as cell types can be defined by function, and functions can converge, the taxonomix scope is not restricted to monophyletic taxa (</w:t>
-      </w:r>
-      <w:r>
-        <w:t xml:space="preserve">“</w:t>
-      </w:r>
-      <w:r>
-        <w:t xml:space="preserve">clades</w:t>
-      </w:r>
-      <w:r>
-        <w:t xml:space="preserve">”</w:t>
-      </w:r>
-      <w:r>
-        <w:t xml:space="preserve">). The definition of taxon used here is liberal, as any class of organisms that any researcher identify explicitly as a unit.</w:t>
-      </w:r>
-    </w:p>
-    <w:p>
-      <w:pPr>
-        <w:pStyle w:val="BodyText"/>
-      </w:pPr>
-      <w:r>
-        <w:t xml:space="preserve">Knowing the scope is important to avoid the pitfalls of extrapolation. One recurrent extrapolation is that theories corroborated by mouse experiments are valid for human cells. This extrapolation is an instance of the classic problem of induction, detailed thoroughly in the Logic of Scientific Discovery. A specification of the scope a researcher is referring to would make inductional claims explicit and enable proper evaluation of claims. It is not safe to assume that a</w:t>
-      </w:r>
-      <w:r>
-        <w:t xml:space="preserve"> </w:t>
-      </w:r>
-      <w:r>
-        <w:t xml:space="preserve">“</w:t>
-      </w:r>
-      <w:r>
-        <w:t xml:space="preserve">mouse neutrophil</w:t>
-      </w:r>
-      <w:r>
-        <w:t xml:space="preserve">”</w:t>
-      </w:r>
-      <w:r>
-        <w:t xml:space="preserve"> </w:t>
-      </w:r>
-      <w:r>
-        <w:t xml:space="preserve">is simply a</w:t>
-      </w:r>
-      <w:r>
-        <w:t xml:space="preserve"> </w:t>
-      </w:r>
-      <w:r>
-        <w:t xml:space="preserve">“</w:t>
-      </w:r>
-      <w:r>
-        <w:t xml:space="preserve">neutrophil</w:t>
-      </w:r>
-      <w:r>
-        <w:t xml:space="preserve">”</w:t>
-      </w:r>
-      <w:r>
-        <w:t xml:space="preserve"> </w:t>
-      </w:r>
-      <w:r>
-        <w:t xml:space="preserve">that happens to be in a</w:t>
-      </w:r>
-      <w:r>
-        <w:t xml:space="preserve"> </w:t>
-      </w:r>
-      <w:r>
-        <w:t xml:space="preserve">“</w:t>
-      </w:r>
-      <w:r>
-        <w:t xml:space="preserve">mouse</w:t>
-      </w:r>
-      <w:r>
-        <w:t xml:space="preserve">”</w:t>
-      </w:r>
-      <w:r>
-        <w:t xml:space="preserve">. A definition of scope is essential to tease apart general claims from study-specific claims.</w:t>
-      </w:r>
-    </w:p>
-    <w:p>
-      <w:pPr>
-        <w:pStyle w:val="BodyText"/>
-      </w:pPr>
-      <w:r>
-        <w:t xml:space="preserve">Rule number 3 is a rule of practical concern. There is a massive amount of</w:t>
-      </w:r>
-      <w:r>
-        <w:t xml:space="preserve"> </w:t>
-      </w:r>
-      <w:r>
-        <w:t xml:space="preserve">“</w:t>
-      </w:r>
-      <w:r>
-        <w:t xml:space="preserve">explicit definitions</w:t>
-      </w:r>
-      <w:r>
-        <w:t xml:space="preserve">”</w:t>
-      </w:r>
-      <w:r>
-        <w:t xml:space="preserve"> </w:t>
-      </w:r>
-      <w:r>
-        <w:t xml:space="preserve">that one scientist might come up with, due to the combinatorial nature of classes, far outnumbering the reported number of atoms in the observable universe. For that reason, a criterion of usefulness is necessary for deciding when a class of cells is considered a cell type. The simplest criteria of usefulness is one based on the individual: a valid cell type is whatever class any individual rationally finds useful.</w:t>
-      </w:r>
-    </w:p>
-    <w:p>
-      <w:pPr>
-        <w:pStyle w:val="BodyText"/>
-      </w:pPr>
-      <w:r>
-        <w:t xml:space="preserve">Rule number 4 is one practical extension of the</w:t>
-      </w:r>
-      <w:r>
-        <w:t xml:space="preserve"> </w:t>
-      </w:r>
-      <w:r>
-        <w:t xml:space="preserve">“</w:t>
-      </w:r>
-      <w:r>
-        <w:t xml:space="preserve">usefulness</w:t>
-      </w:r>
-      <w:r>
-        <w:t xml:space="preserve">”</w:t>
-      </w:r>
-      <w:r>
-        <w:t xml:space="preserve"> </w:t>
-      </w:r>
-      <w:r>
-        <w:t xml:space="preserve">rule: a cell type has to be hierarchically anchored to other cell types for increased usefulness. Which means that a definition of a cell class is (for research synthesis concerns) of lower usefulness if it can’t be considered a</w:t>
-      </w:r>
-      <w:r>
-        <w:t xml:space="preserve"> </w:t>
-      </w:r>
-      <w:r>
-        <w:t xml:space="preserve">“</w:t>
-      </w:r>
-      <w:r>
-        <w:t xml:space="preserve">subclass</w:t>
-      </w:r>
-      <w:r>
-        <w:t xml:space="preserve">”</w:t>
-      </w:r>
-      <w:r>
-        <w:t xml:space="preserve"> </w:t>
-      </w:r>
-      <w:r>
-        <w:t xml:space="preserve">of other cell type. For our practical concerns, all imaginable cell types are subclasses of</w:t>
-      </w:r>
-      <w:r>
-        <w:t xml:space="preserve"> </w:t>
-      </w:r>
-      <w:r>
-        <w:t xml:space="preserve">“</w:t>
-      </w:r>
-      <w:r>
-        <w:t xml:space="preserve">cell of eukaryotes</w:t>
-      </w:r>
-      <w:r>
-        <w:t xml:space="preserve">”</w:t>
-      </w:r>
-      <w:r>
-        <w:t xml:space="preserve">. This is presented as a recommendation instead of a requirement as, in practice, it might be an overhead not strictly necessary for claims of discovery of new cell types and similar tasks.</w:t>
-      </w:r>
-    </w:p>
-    <w:p>
-      <w:pPr>
-        <w:pStyle w:val="BodyText"/>
-      </w:pPr>
-      <w:r>
-        <w:t xml:space="preserve">The ontological organization is important for integrating knowledge across studies. A</w:t>
-      </w:r>
-      <w:r>
-        <w:t xml:space="preserve"> </w:t>
-      </w:r>
-      <w:r>
-        <w:t xml:space="preserve">“</w:t>
-      </w:r>
-      <w:r>
-        <w:t xml:space="preserve">transcriptomically-defined</w:t>
-      </w:r>
-      <w:r>
-        <w:t xml:space="preserve">”</w:t>
-      </w:r>
-      <w:r>
-        <w:t xml:space="preserve"> </w:t>
-      </w:r>
-      <w:r>
-        <w:t xml:space="preserve">cell type and a</w:t>
-      </w:r>
-      <w:r>
-        <w:t xml:space="preserve"> </w:t>
-      </w:r>
-      <w:r>
-        <w:t xml:space="preserve">“</w:t>
-      </w:r>
-      <w:r>
-        <w:t xml:space="preserve">electrophysiologically-defined</w:t>
-      </w:r>
-      <w:r>
-        <w:t xml:space="preserve">”</w:t>
-      </w:r>
-      <w:r>
-        <w:t xml:space="preserve"> </w:t>
-      </w:r>
-      <w:r>
-        <w:t xml:space="preserve">cell type are not the same, but they can be grouped in a</w:t>
-      </w:r>
-      <w:r>
-        <w:t xml:space="preserve"> </w:t>
-      </w:r>
-      <w:r>
-        <w:t xml:space="preserve">“</w:t>
-      </w:r>
-      <w:r>
-        <w:t xml:space="preserve">superclass</w:t>
-      </w:r>
-      <w:r>
-        <w:t xml:space="preserve">”</w:t>
-      </w:r>
-      <w:r>
-        <w:t xml:space="preserve"> </w:t>
-      </w:r>
-      <w:r>
-        <w:t xml:space="preserve">that contains cells that match either one or the other criteria. Practically, when describing a cell type, one should make an effort to insert it into the universe of interrelated cell types, even if that implies creating new</w:t>
-      </w:r>
-      <w:r>
-        <w:t xml:space="preserve"> </w:t>
-      </w:r>
-      <w:r>
-        <w:t xml:space="preserve">“</w:t>
-      </w:r>
-      <w:r>
-        <w:t xml:space="preserve">superclasses</w:t>
-      </w:r>
-      <w:r>
-        <w:t xml:space="preserve">”</w:t>
-      </w:r>
-      <w:r>
-        <w:t xml:space="preserve">.</w:t>
-      </w:r>
-    </w:p>
-    <w:p>
-      <w:pPr>
-        <w:pStyle w:val="BodyText"/>
-      </w:pPr>
-      <w:r>
-        <w:t xml:space="preserve">The consequences of these set of criteria will be discussed further in the following sections.</w:t>
-      </w:r>
-    </w:p>
-    <w:p>
-      <w:pPr>
-        <w:pStyle w:val="Heading1"/>
-      </w:pPr>
-      <w:bookmarkStart w:id="31" w:name="naming-classes-of-cell-types"/>
-      <w:r>
-        <w:t xml:space="preserve">Naming classes of cell types</w:t>
-      </w:r>
-      <w:bookmarkEnd w:id="31"/>
-    </w:p>
-    <w:p>
-      <w:pPr>
-        <w:pStyle w:val="FirstParagraph"/>
-      </w:pPr>
-      <w:r>
-        <w:t xml:space="preserve">In parallel to the criteria raised on part 1,I propose a set of naming conventions for different classes of cell types, to facilitate communication. Much of the literature mixes cell types in one species (e.g., when dealing with a cell type as an evolutionary unit) and multispecies (e.g., in the cell ontology). It is arguably useful to distill these different concepts into their own names.. Given the importance of the concept of species in biological classification</w:t>
-      </w:r>
-      <w:r>
-        <w:t xml:space="preserve"> </w:t>
-      </w:r>
-      <w:r>
-        <w:t xml:space="preserve">[</w:t>
-      </w:r>
-      <w:hyperlink w:anchor="ref-xDF1wKqQ">
-        <w:r>
-          <w:rPr>
-            <w:rStyle w:val="Hyperlink"/>
-          </w:rPr>
-          <w:t xml:space="preserve">31</w:t>
-        </w:r>
-      </w:hyperlink>
-      <w:r>
-        <w:t xml:space="preserve">]</w:t>
-      </w:r>
-      <w:r>
-        <w:t xml:space="preserve"> </w:t>
-      </w:r>
-      <w:r>
-        <w:t xml:space="preserve">[</w:t>
-      </w:r>
       <w:hyperlink w:anchor="ref-1ER6m3I7b">
         <w:r>
           <w:rPr>
             <w:rStyle w:val="Hyperlink"/>
           </w:rPr>
-          <w:t xml:space="preserve">32</w:t>
+          <w:t xml:space="preserve">33</w:t>
         </w:r>
       </w:hyperlink>
       <w:r>
@@ -2465,7 +2497,7 @@
           <w:rPr>
             <w:rStyle w:val="Hyperlink"/>
           </w:rPr>
-          <w:t xml:space="preserve">33</w:t>
+          <w:t xml:space="preserve">34</w:t>
         </w:r>
       </w:hyperlink>
       <w:r>
@@ -2616,7 +2648,7 @@
           <w:rPr>
             <w:rStyle w:val="Hyperlink"/>
           </w:rPr>
-          <w:t xml:space="preserve">34</w:t>
+          <w:t xml:space="preserve">35</w:t>
         </w:r>
       </w:hyperlink>
       <w:r>
@@ -2654,7 +2686,7 @@
           <w:rPr>
             <w:rStyle w:val="Hyperlink"/>
           </w:rPr>
-          <w:t xml:space="preserve">35</w:t>
+          <w:t xml:space="preserve">36</w:t>
         </w:r>
       </w:hyperlink>
       <w:r>
@@ -2814,7 +2846,7 @@
           <w:rPr>
             <w:rStyle w:val="Hyperlink"/>
           </w:rPr>
-          <w:t xml:space="preserve">36</w:t>
+          <w:t xml:space="preserve">37</w:t>
         </w:r>
       </w:hyperlink>
       <w:r>
@@ -2945,7 +2977,7 @@
           <w:rPr>
             <w:rStyle w:val="Hyperlink"/>
           </w:rPr>
-          <w:t xml:space="preserve">37</w:t>
+          <w:t xml:space="preserve">38</w:t>
         </w:r>
       </w:hyperlink>
       <w:r>
@@ -2962,7 +2994,7 @@
           <w:rPr>
             <w:rStyle w:val="Hyperlink"/>
           </w:rPr>
-          <w:t xml:space="preserve">38</w:t>
+          <w:t xml:space="preserve">39</w:t>
         </w:r>
       </w:hyperlink>
       <w:r>
@@ -2979,7 +3011,7 @@
           <w:rPr>
             <w:rStyle w:val="Hyperlink"/>
           </w:rPr>
-          <w:t xml:space="preserve">39</w:t>
+          <w:t xml:space="preserve">40</w:t>
         </w:r>
       </w:hyperlink>
       <w:r>
@@ -3067,7 +3099,7 @@
           <w:rPr>
             <w:rStyle w:val="Hyperlink"/>
           </w:rPr>
-          <w:t xml:space="preserve">40</w:t>
+          <w:t xml:space="preserve">41</w:t>
         </w:r>
       </w:hyperlink>
       <w:r>
@@ -3090,7 +3122,7 @@
           <w:rPr>
             <w:rStyle w:val="Hyperlink"/>
           </w:rPr>
-          <w:t xml:space="preserve">19</w:t>
+          <w:t xml:space="preserve">20</w:t>
         </w:r>
       </w:hyperlink>
       <w:r>
@@ -3107,7 +3139,7 @@
           <w:rPr>
             <w:rStyle w:val="Hyperlink"/>
           </w:rPr>
-          <w:t xml:space="preserve">27</w:t>
+          <w:t xml:space="preserve">28</w:t>
         </w:r>
       </w:hyperlink>
       <w:r>
@@ -3124,7 +3156,7 @@
           <w:rPr>
             <w:rStyle w:val="Hyperlink"/>
           </w:rPr>
-          <w:t xml:space="preserve">28</w:t>
+          <w:t xml:space="preserve">29</w:t>
         </w:r>
       </w:hyperlink>
       <w:r>
@@ -3152,7 +3184,7 @@
           <w:rPr>
             <w:rStyle w:val="Hyperlink"/>
           </w:rPr>
-          <w:t xml:space="preserve">19</w:t>
+          <w:t xml:space="preserve">20</w:t>
         </w:r>
       </w:hyperlink>
       <w:r>
@@ -3242,7 +3274,7 @@
           <w:rPr>
             <w:rStyle w:val="Hyperlink"/>
           </w:rPr>
-          <w:t xml:space="preserve">41</w:t>
+          <w:t xml:space="preserve">42</w:t>
         </w:r>
       </w:hyperlink>
       <w:r>
@@ -3259,7 +3291,7 @@
           <w:rPr>
             <w:rStyle w:val="Hyperlink"/>
           </w:rPr>
-          <w:t xml:space="preserve">42</w:t>
+          <w:t xml:space="preserve">43</w:t>
         </w:r>
       </w:hyperlink>
       <w:r>
@@ -3320,7 +3352,7 @@
           <w:rPr>
             <w:rStyle w:val="Hyperlink"/>
           </w:rPr>
-          <w:t xml:space="preserve">43</w:t>
+          <w:t xml:space="preserve">44</w:t>
         </w:r>
       </w:hyperlink>
       <w:r>
@@ -3526,7 +3558,7 @@
           <w:rPr>
             <w:rStyle w:val="Hyperlink"/>
           </w:rPr>
-          <w:t xml:space="preserve">44</w:t>
+          <w:t xml:space="preserve">45</w:t>
         </w:r>
       </w:hyperlink>
       <w:r>
@@ -3543,7 +3575,7 @@
           <w:rPr>
             <w:rStyle w:val="Hyperlink"/>
           </w:rPr>
-          <w:t xml:space="preserve">45</w:t>
+          <w:t xml:space="preserve">46</w:t>
         </w:r>
       </w:hyperlink>
       <w:r>
@@ -3722,7 +3754,7 @@
           <wp:inline>
             <wp:extent cx="5146940" cy="9257153"/>
             <wp:effectExtent b="0" l="0" r="0" t="0"/>
-            <wp:docPr descr="Figure 1: Conceptualization of a set of the cell types in Villani et al, 2017 [43]. The depicted cell types were manually curated from the article, where they are either implicitly or explicitly mentioned. The set of cell types is not comprehensive, and represent only a small fraction of the concepts handled by the authors. Identifiers for cell types are written in pseudocode based on the Turtle serialization for RDF knowledge graphs (https://www.w3.org/TR/turtle/) and represent valid URIs (described in the database https://celltypes.wiki.opencura.com/wiki/Main_Page). URI: Universal Resource Identifier; RDF: Resource Description Framework." title="" id="1" name="Picture"/>
+            <wp:docPr descr="Figure 1: Conceptualization of a set of the cell types in Villani et al, 2017 [44]. The depicted cell types were manually curated from the article, where they are either implicitly or explicitly mentioned. The set of cell types is not comprehensive, and represent only a small fraction of the concepts handled by the authors. Identifiers for cell types are written in pseudocode based on the Turtle serialization for RDF knowledge graphs (https://www.w3.org/TR/turtle/) and represent valid URIs (described in the database https://celltypes.wiki.opencura.com/wiki/Main_Page). URI: Universal Resource Identifier; RDF: Resource Description Framework." title="" id="1" name="Picture"/>
             <a:graphic>
               <a:graphicData uri="http://schemas.openxmlformats.org/drawingml/2006/picture">
                 <pic:pic>
@@ -3779,7 +3811,7 @@
           <w:rPr>
             <w:rStyle w:val="Hyperlink"/>
           </w:rPr>
-          <w:t xml:space="preserve">43</w:t>
+          <w:t xml:space="preserve">44</w:t>
         </w:r>
       </w:hyperlink>
       <w:r>
@@ -3844,7 +3876,7 @@
           <w:rPr>
             <w:rStyle w:val="Hyperlink"/>
           </w:rPr>
-          <w:t xml:space="preserve">29</w:t>
+          <w:t xml:space="preserve">30</w:t>
         </w:r>
       </w:hyperlink>
       <w:r>
@@ -3922,7 +3954,7 @@
           <w:rPr>
             <w:rStyle w:val="Hyperlink"/>
           </w:rPr>
-          <w:t xml:space="preserve">46</w:t>
+          <w:t xml:space="preserve">47</w:t>
         </w:r>
       </w:hyperlink>
       <w:r>
@@ -3942,7 +3974,7 @@
           <w:rPr>
             <w:rStyle w:val="Hyperlink"/>
           </w:rPr>
-          <w:t xml:space="preserve">18</w:t>
+          <w:t xml:space="preserve">19</w:t>
         </w:r>
       </w:hyperlink>
       <w:r>
@@ -3959,7 +3991,7 @@
           <w:rPr>
             <w:rStyle w:val="Hyperlink"/>
           </w:rPr>
-          <w:t xml:space="preserve">19</w:t>
+          <w:t xml:space="preserve">20</w:t>
         </w:r>
       </w:hyperlink>
       <w:r>
@@ -3976,7 +4008,7 @@
           <w:rPr>
             <w:rStyle w:val="Hyperlink"/>
           </w:rPr>
-          <w:t xml:space="preserve">20</w:t>
+          <w:t xml:space="preserve">21</w:t>
         </w:r>
       </w:hyperlink>
       <w:r>
@@ -3999,7 +4031,7 @@
           <w:rPr>
             <w:rStyle w:val="Hyperlink"/>
           </w:rPr>
-          <w:t xml:space="preserve">47</w:t>
+          <w:t xml:space="preserve">48</w:t>
         </w:r>
       </w:hyperlink>
       <w:r>
@@ -4016,7 +4048,7 @@
           <w:rPr>
             <w:rStyle w:val="Hyperlink"/>
           </w:rPr>
-          <w:t xml:space="preserve">48</w:t>
+          <w:t xml:space="preserve">49</w:t>
         </w:r>
       </w:hyperlink>
       <w:r>
@@ -4036,7 +4068,7 @@
           <w:rPr>
             <w:rStyle w:val="Hyperlink"/>
           </w:rPr>
-          <w:t xml:space="preserve">13</w:t>
+          <w:t xml:space="preserve">14</w:t>
         </w:r>
       </w:hyperlink>
       <w:r>
@@ -4064,7 +4096,7 @@
           <w:rPr>
             <w:rStyle w:val="Hyperlink"/>
           </w:rPr>
-          <w:t xml:space="preserve">49</w:t>
+          <w:t xml:space="preserve">50</w:t>
         </w:r>
       </w:hyperlink>
       <w:r>
@@ -4081,7 +4113,7 @@
           <w:rPr>
             <w:rStyle w:val="Hyperlink"/>
           </w:rPr>
-          <w:t xml:space="preserve">50</w:t>
+          <w:t xml:space="preserve">51</w:t>
         </w:r>
       </w:hyperlink>
       <w:r>
@@ -4116,7 +4148,7 @@
           <w:rPr>
             <w:rStyle w:val="Hyperlink"/>
           </w:rPr>
-          <w:t xml:space="preserve">51</w:t>
+          <w:t xml:space="preserve">52</w:t>
         </w:r>
       </w:hyperlink>
       <w:r>
@@ -4136,7 +4168,7 @@
           <w:rPr>
             <w:rStyle w:val="Hyperlink"/>
           </w:rPr>
-          <w:t xml:space="preserve">52</w:t>
+          <w:t xml:space="preserve">53</w:t>
         </w:r>
       </w:hyperlink>
       <w:r>
@@ -4226,7 +4258,7 @@
           <w:rPr>
             <w:rStyle w:val="Hyperlink"/>
           </w:rPr>
-          <w:t xml:space="preserve">37</w:t>
+          <w:t xml:space="preserve">38</w:t>
         </w:r>
       </w:hyperlink>
       <w:r>
@@ -4243,7 +4275,7 @@
           <w:rPr>
             <w:rStyle w:val="Hyperlink"/>
           </w:rPr>
-          <w:t xml:space="preserve">53</w:t>
+          <w:t xml:space="preserve">54</w:t>
         </w:r>
       </w:hyperlink>
       <w:r>
@@ -4263,7 +4295,7 @@
           <w:rPr>
             <w:rStyle w:val="Hyperlink"/>
           </w:rPr>
-          <w:t xml:space="preserve">54</w:t>
+          <w:t xml:space="preserve">55</w:t>
         </w:r>
       </w:hyperlink>
       <w:r>
@@ -4280,7 +4312,7 @@
           <w:rPr>
             <w:rStyle w:val="Hyperlink"/>
           </w:rPr>
-          <w:t xml:space="preserve">55</w:t>
+          <w:t xml:space="preserve">56</w:t>
         </w:r>
       </w:hyperlink>
       <w:r>
@@ -4300,7 +4332,7 @@
           <w:rPr>
             <w:rStyle w:val="Hyperlink"/>
           </w:rPr>
-          <w:t xml:space="preserve">56</w:t>
+          <w:t xml:space="preserve">57</w:t>
         </w:r>
       </w:hyperlink>
       <w:r>
@@ -4317,7 +4349,7 @@
           <w:rPr>
             <w:rStyle w:val="Hyperlink"/>
           </w:rPr>
-          <w:t xml:space="preserve">57</w:t>
+          <w:t xml:space="preserve">58</w:t>
         </w:r>
       </w:hyperlink>
       <w:r>
@@ -4337,7 +4369,7 @@
           <w:rPr>
             <w:rStyle w:val="Hyperlink"/>
           </w:rPr>
-          <w:t xml:space="preserve">57</w:t>
+          <w:t xml:space="preserve">58</w:t>
         </w:r>
       </w:hyperlink>
       <w:r>
@@ -4360,7 +4392,7 @@
           <w:rPr>
             <w:rStyle w:val="Hyperlink"/>
           </w:rPr>
-          <w:t xml:space="preserve">58</w:t>
+          <w:t xml:space="preserve">59</w:t>
         </w:r>
       </w:hyperlink>
       <w:r>
@@ -4677,7 +4709,7 @@
           <w:rPr>
             <w:rStyle w:val="Hyperlink"/>
           </w:rPr>
-          <w:t xml:space="preserve">59</w:t>
+          <w:t xml:space="preserve">60</w:t>
         </w:r>
       </w:hyperlink>
       <w:r>
@@ -4697,7 +4729,7 @@
           <w:rPr>
             <w:rStyle w:val="Hyperlink"/>
           </w:rPr>
-          <w:t xml:space="preserve">59</w:t>
+          <w:t xml:space="preserve">60</w:t>
         </w:r>
       </w:hyperlink>
       <w:r>
@@ -5673,7 +5705,7 @@
           <w:rPr>
             <w:rStyle w:val="Hyperlink"/>
           </w:rPr>
-          <w:t xml:space="preserve">60</w:t>
+          <w:t xml:space="preserve">61</w:t>
         </w:r>
       </w:hyperlink>
       <w:r>
@@ -5701,7 +5733,7 @@
           <w:rPr>
             <w:rStyle w:val="Hyperlink"/>
           </w:rPr>
-          <w:t xml:space="preserve">60</w:t>
+          <w:t xml:space="preserve">61</w:t>
         </w:r>
       </w:hyperlink>
       <w:r>
@@ -5805,7 +5837,7 @@
       </w:r>
       <w:bookmarkEnd w:id="53"/>
     </w:p>
-    <w:bookmarkStart w:id="280" w:name="refs"/>
+    <w:bookmarkStart w:id="283" w:name="refs"/>
     <w:bookmarkStart w:id="55" w:name="ref-E78joy5H"/>
     <w:p>
       <w:pPr>
@@ -6321,7 +6353,7 @@
       </w:hyperlink>
     </w:p>
     <w:bookmarkEnd w:id="76"/>
-    <w:bookmarkStart w:id="77" w:name="ref-5QxCvchL"/>
+    <w:bookmarkStart w:id="79" w:name="ref-8ZrWTefy"/>
     <w:p>
       <w:pPr>
         <w:pStyle w:val="Bibliography"/>
@@ -6336,6 +6368,80 @@
         <w:rPr>
           <w:b/>
         </w:rPr>
+        <w:t xml:space="preserve">Retinal ganglion cells: properties, types, genera, pathways and trans-species comparisons.</w:t>
+      </w:r>
+      <w:r>
+        <w:t xml:space="preserve"> </w:t>
+      </w:r>
+      <w:r>
+        <w:br/>
+      </w:r>
+      <w:r>
+        <w:t xml:space="preserve">Rodieck RW, Brening RK</w:t>
+      </w:r>
+      <w:r>
+        <w:br/>
+      </w:r>
+      <w:r>
+        <w:rPr>
+          <w:i/>
+        </w:rPr>
+        <w:t xml:space="preserve">Brain, Behavior and Evolution</w:t>
+      </w:r>
+      <w:r>
+        <w:t xml:space="preserve"> </w:t>
+      </w:r>
+      <w:r>
+        <w:t xml:space="preserve">(1983-01-01)</w:t>
+      </w:r>
+      <w:r>
+        <w:t xml:space="preserve"> </w:t>
+      </w:r>
+      <w:hyperlink r:id="rId77">
+        <w:r>
+          <w:rPr>
+            <w:rStyle w:val="Hyperlink"/>
+          </w:rPr>
+          <w:t xml:space="preserve">https://www.wikidata.org/wiki/Q48839876</w:t>
+        </w:r>
+      </w:hyperlink>
+      <w:r>
+        <w:t xml:space="preserve"> </w:t>
+      </w:r>
+      <w:r>
+        <w:br/>
+      </w:r>
+      <w:r>
+        <w:t xml:space="preserve">DOI:</w:t>
+      </w:r>
+      <w:r>
+        <w:t xml:space="preserve"> </w:t>
+      </w:r>
+      <w:hyperlink r:id="rId78">
+        <w:r>
+          <w:rPr>
+            <w:rStyle w:val="Hyperlink"/>
+          </w:rPr>
+          <w:t xml:space="preserve">10.1159/000121492</w:t>
+        </w:r>
+      </w:hyperlink>
+    </w:p>
+    <w:bookmarkEnd w:id="79"/>
+    <w:bookmarkStart w:id="80" w:name="ref-5QxCvchL"/>
+    <w:p>
+      <w:pPr>
+        <w:pStyle w:val="Bibliography"/>
+      </w:pPr>
+      <w:r>
+        <w:t xml:space="preserve">9.</w:t>
+      </w:r>
+      <w:r>
+        <w:t xml:space="preserve"> </w:t>
+      </w:r>
+      <w:r>
+        <w:rPr>
+          <w:b/>
+        </w:rPr>
         <w:t xml:space="preserve">What Is Your Conceptual Definition of “Cell Type” in the Context of a Mature Organism?</w:t>
       </w:r>
       <w:r>
@@ -6402,14 +6508,14 @@
         </w:r>
       </w:hyperlink>
     </w:p>
-    <w:bookmarkEnd w:id="77"/>
-    <w:bookmarkStart w:id="82" w:name="ref-sWv3okaH"/>
+    <w:bookmarkEnd w:id="80"/>
+    <w:bookmarkStart w:id="85" w:name="ref-sWv3okaH"/>
     <w:p>
       <w:pPr>
         <w:pStyle w:val="Bibliography"/>
       </w:pPr>
       <w:r>
-        <w:t xml:space="preserve">9.</w:t>
+        <w:t xml:space="preserve">10.</w:t>
       </w:r>
       <w:r>
         <w:t xml:space="preserve"> </w:t>
@@ -6447,7 +6553,7 @@
       <w:r>
         <w:t xml:space="preserve"> </w:t>
       </w:r>
-      <w:hyperlink r:id="rId78">
+      <w:hyperlink r:id="rId81">
         <w:r>
           <w:rPr>
             <w:rStyle w:val="Hyperlink"/>
@@ -6467,7 +6573,7 @@
       <w:r>
         <w:t xml:space="preserve"> </w:t>
       </w:r>
-      <w:hyperlink r:id="rId79">
+      <w:hyperlink r:id="rId82">
         <w:r>
           <w:rPr>
             <w:rStyle w:val="Hyperlink"/>
@@ -6484,7 +6590,7 @@
       <w:r>
         <w:t xml:space="preserve"> </w:t>
       </w:r>
-      <w:hyperlink r:id="rId80">
+      <w:hyperlink r:id="rId83">
         <w:r>
           <w:rPr>
             <w:rStyle w:val="Hyperlink"/>
@@ -6501,7 +6607,7 @@
       <w:r>
         <w:t xml:space="preserve"> </w:t>
       </w:r>
-      <w:hyperlink r:id="rId81">
+      <w:hyperlink r:id="rId84">
         <w:r>
           <w:rPr>
             <w:rStyle w:val="Hyperlink"/>
@@ -6510,14 +6616,14 @@
         </w:r>
       </w:hyperlink>
     </w:p>
-    <w:bookmarkEnd w:id="82"/>
-    <w:bookmarkStart w:id="86" w:name="ref-19yYJWEkz"/>
+    <w:bookmarkEnd w:id="85"/>
+    <w:bookmarkStart w:id="89" w:name="ref-19yYJWEkz"/>
     <w:p>
       <w:pPr>
         <w:pStyle w:val="Bibliography"/>
       </w:pPr>
       <w:r>
-        <w:t xml:space="preserve">10.</w:t>
+        <w:t xml:space="preserve">11.</w:t>
       </w:r>
       <w:r>
         <w:t xml:space="preserve"> </w:t>
@@ -6555,7 +6661,7 @@
       <w:r>
         <w:t xml:space="preserve"> </w:t>
       </w:r>
-      <w:hyperlink r:id="rId83">
+      <w:hyperlink r:id="rId86">
         <w:r>
           <w:rPr>
             <w:rStyle w:val="Hyperlink"/>
@@ -6575,7 +6681,7 @@
       <w:r>
         <w:t xml:space="preserve"> </w:t>
       </w:r>
-      <w:hyperlink r:id="rId84">
+      <w:hyperlink r:id="rId87">
         <w:r>
           <w:rPr>
             <w:rStyle w:val="Hyperlink"/>
@@ -6592,7 +6698,7 @@
       <w:r>
         <w:t xml:space="preserve"> </w:t>
       </w:r>
-      <w:hyperlink r:id="rId85">
+      <w:hyperlink r:id="rId88">
         <w:r>
           <w:rPr>
             <w:rStyle w:val="Hyperlink"/>
@@ -6601,14 +6707,14 @@
         </w:r>
       </w:hyperlink>
     </w:p>
-    <w:bookmarkEnd w:id="86"/>
-    <w:bookmarkStart w:id="90" w:name="ref-1DYAsd4eB"/>
+    <w:bookmarkEnd w:id="89"/>
+    <w:bookmarkStart w:id="93" w:name="ref-1DYAsd4eB"/>
     <w:p>
       <w:pPr>
         <w:pStyle w:val="Bibliography"/>
       </w:pPr>
       <w:r>
-        <w:t xml:space="preserve">11.</w:t>
+        <w:t xml:space="preserve">12.</w:t>
       </w:r>
       <w:r>
         <w:t xml:space="preserve"> </w:t>
@@ -6646,7 +6752,7 @@
       <w:r>
         <w:t xml:space="preserve"> </w:t>
       </w:r>
-      <w:hyperlink r:id="rId87">
+      <w:hyperlink r:id="rId90">
         <w:r>
           <w:rPr>
             <w:rStyle w:val="Hyperlink"/>
@@ -6666,7 +6772,7 @@
       <w:r>
         <w:t xml:space="preserve"> </w:t>
       </w:r>
-      <w:hyperlink r:id="rId88">
+      <w:hyperlink r:id="rId91">
         <w:r>
           <w:rPr>
             <w:rStyle w:val="Hyperlink"/>
@@ -6683,7 +6789,7 @@
       <w:r>
         <w:t xml:space="preserve"> </w:t>
       </w:r>
-      <w:hyperlink r:id="rId89">
+      <w:hyperlink r:id="rId92">
         <w:r>
           <w:rPr>
             <w:rStyle w:val="Hyperlink"/>
@@ -6692,14 +6798,14 @@
         </w:r>
       </w:hyperlink>
     </w:p>
-    <w:bookmarkEnd w:id="90"/>
-    <w:bookmarkStart w:id="94" w:name="ref-7zWO5k6T"/>
+    <w:bookmarkEnd w:id="93"/>
+    <w:bookmarkStart w:id="97" w:name="ref-7zWO5k6T"/>
     <w:p>
       <w:pPr>
         <w:pStyle w:val="Bibliography"/>
       </w:pPr>
       <w:r>
-        <w:t xml:space="preserve">12.</w:t>
+        <w:t xml:space="preserve">13.</w:t>
       </w:r>
       <w:r>
         <w:t xml:space="preserve"> </w:t>
@@ -6737,7 +6843,7 @@
       <w:r>
         <w:t xml:space="preserve"> </w:t>
       </w:r>
-      <w:hyperlink r:id="rId91">
+      <w:hyperlink r:id="rId94">
         <w:r>
           <w:rPr>
             <w:rStyle w:val="Hyperlink"/>
@@ -6757,7 +6863,7 @@
       <w:r>
         <w:t xml:space="preserve"> </w:t>
       </w:r>
-      <w:hyperlink r:id="rId92">
+      <w:hyperlink r:id="rId95">
         <w:r>
           <w:rPr>
             <w:rStyle w:val="Hyperlink"/>
@@ -6774,7 +6880,7 @@
       <w:r>
         <w:t xml:space="preserve"> </w:t>
       </w:r>
-      <w:hyperlink r:id="rId93">
+      <w:hyperlink r:id="rId96">
         <w:r>
           <w:rPr>
             <w:rStyle w:val="Hyperlink"/>
@@ -6783,14 +6889,14 @@
         </w:r>
       </w:hyperlink>
     </w:p>
-    <w:bookmarkEnd w:id="94"/>
-    <w:bookmarkStart w:id="97" w:name="ref-TupzTvtA"/>
+    <w:bookmarkEnd w:id="97"/>
+    <w:bookmarkStart w:id="100" w:name="ref-TupzTvtA"/>
     <w:p>
       <w:pPr>
         <w:pStyle w:val="Bibliography"/>
       </w:pPr>
       <w:r>
-        <w:t xml:space="preserve">13.</w:t>
+        <w:t xml:space="preserve">14.</w:t>
       </w:r>
       <w:r>
         <w:t xml:space="preserve"> </w:t>
@@ -6828,7 +6934,7 @@
       <w:r>
         <w:t xml:space="preserve"> </w:t>
       </w:r>
-      <w:hyperlink r:id="rId95">
+      <w:hyperlink r:id="rId98">
         <w:r>
           <w:rPr>
             <w:rStyle w:val="Hyperlink"/>
@@ -6848,7 +6954,7 @@
       <w:r>
         <w:t xml:space="preserve"> </w:t>
       </w:r>
-      <w:hyperlink r:id="rId96">
+      <w:hyperlink r:id="rId99">
         <w:r>
           <w:rPr>
             <w:rStyle w:val="Hyperlink"/>
@@ -6857,14 +6963,14 @@
         </w:r>
       </w:hyperlink>
     </w:p>
-    <w:bookmarkEnd w:id="97"/>
-    <w:bookmarkStart w:id="100" w:name="ref-w0Woz7JE"/>
+    <w:bookmarkEnd w:id="100"/>
+    <w:bookmarkStart w:id="103" w:name="ref-w0Woz7JE"/>
     <w:p>
       <w:pPr>
         <w:pStyle w:val="Bibliography"/>
       </w:pPr>
       <w:r>
-        <w:t xml:space="preserve">14.</w:t>
+        <w:t xml:space="preserve">15.</w:t>
       </w:r>
       <w:r>
         <w:t xml:space="preserve"> </w:t>
@@ -6902,7 +7008,7 @@
       <w:r>
         <w:t xml:space="preserve"> </w:t>
       </w:r>
-      <w:hyperlink r:id="rId98">
+      <w:hyperlink r:id="rId101">
         <w:r>
           <w:rPr>
             <w:rStyle w:val="Hyperlink"/>
@@ -6922,7 +7028,7 @@
       <w:r>
         <w:t xml:space="preserve"> </w:t>
       </w:r>
-      <w:hyperlink r:id="rId99">
+      <w:hyperlink r:id="rId102">
         <w:r>
           <w:rPr>
             <w:rStyle w:val="Hyperlink"/>
@@ -6931,14 +7037,14 @@
         </w:r>
       </w:hyperlink>
     </w:p>
-    <w:bookmarkEnd w:id="100"/>
-    <w:bookmarkStart w:id="103" w:name="ref-O95WN4x0"/>
+    <w:bookmarkEnd w:id="103"/>
+    <w:bookmarkStart w:id="106" w:name="ref-O95WN4x0"/>
     <w:p>
       <w:pPr>
         <w:pStyle w:val="Bibliography"/>
       </w:pPr>
       <w:r>
-        <w:t xml:space="preserve">15.</w:t>
+        <w:t xml:space="preserve">16.</w:t>
       </w:r>
       <w:r>
         <w:t xml:space="preserve"> </w:t>
@@ -6976,7 +7082,7 @@
       <w:r>
         <w:t xml:space="preserve"> </w:t>
       </w:r>
-      <w:hyperlink r:id="rId101">
+      <w:hyperlink r:id="rId104">
         <w:r>
           <w:rPr>
             <w:rStyle w:val="Hyperlink"/>
@@ -6996,7 +7102,7 @@
       <w:r>
         <w:t xml:space="preserve"> </w:t>
       </w:r>
-      <w:hyperlink r:id="rId102">
+      <w:hyperlink r:id="rId105">
         <w:r>
           <w:rPr>
             <w:rStyle w:val="Hyperlink"/>
@@ -7013,7 +7119,7 @@
       <w:r>
         <w:t xml:space="preserve"> </w:t>
       </w:r>
-      <w:hyperlink r:id="rId101">
+      <w:hyperlink r:id="rId104">
         <w:r>
           <w:rPr>
             <w:rStyle w:val="Hyperlink"/>
@@ -7022,14 +7128,14 @@
         </w:r>
       </w:hyperlink>
     </w:p>
-    <w:bookmarkEnd w:id="103"/>
-    <w:bookmarkStart w:id="107" w:name="ref-ogAGO9KH"/>
+    <w:bookmarkEnd w:id="106"/>
+    <w:bookmarkStart w:id="110" w:name="ref-ogAGO9KH"/>
     <w:p>
       <w:pPr>
         <w:pStyle w:val="Bibliography"/>
       </w:pPr>
       <w:r>
-        <w:t xml:space="preserve">16.</w:t>
+        <w:t xml:space="preserve">17.</w:t>
       </w:r>
       <w:r>
         <w:t xml:space="preserve"> </w:t>
@@ -7067,7 +7173,7 @@
       <w:r>
         <w:t xml:space="preserve"> </w:t>
       </w:r>
-      <w:hyperlink r:id="rId104">
+      <w:hyperlink r:id="rId107">
         <w:r>
           <w:rPr>
             <w:rStyle w:val="Hyperlink"/>
@@ -7087,7 +7193,7 @@
       <w:r>
         <w:t xml:space="preserve"> </w:t>
       </w:r>
-      <w:hyperlink r:id="rId105">
+      <w:hyperlink r:id="rId108">
         <w:r>
           <w:rPr>
             <w:rStyle w:val="Hyperlink"/>
@@ -7104,7 +7210,7 @@
       <w:r>
         <w:t xml:space="preserve"> </w:t>
       </w:r>
-      <w:hyperlink r:id="rId106">
+      <w:hyperlink r:id="rId109">
         <w:r>
           <w:rPr>
             <w:rStyle w:val="Hyperlink"/>
@@ -7113,14 +7219,14 @@
         </w:r>
       </w:hyperlink>
     </w:p>
-    <w:bookmarkEnd w:id="107"/>
-    <w:bookmarkStart w:id="111" w:name="ref-g74dZjOM"/>
+    <w:bookmarkEnd w:id="110"/>
+    <w:bookmarkStart w:id="114" w:name="ref-g74dZjOM"/>
     <w:p>
       <w:pPr>
         <w:pStyle w:val="Bibliography"/>
       </w:pPr>
       <w:r>
-        <w:t xml:space="preserve">17.</w:t>
+        <w:t xml:space="preserve">18.</w:t>
       </w:r>
       <w:r>
         <w:t xml:space="preserve"> </w:t>
@@ -7158,7 +7264,7 @@
       <w:r>
         <w:t xml:space="preserve"> </w:t>
       </w:r>
-      <w:hyperlink r:id="rId108">
+      <w:hyperlink r:id="rId111">
         <w:r>
           <w:rPr>
             <w:rStyle w:val="Hyperlink"/>
@@ -7178,7 +7284,7 @@
       <w:r>
         <w:t xml:space="preserve"> </w:t>
       </w:r>
-      <w:hyperlink r:id="rId109">
+      <w:hyperlink r:id="rId112">
         <w:r>
           <w:rPr>
             <w:rStyle w:val="Hyperlink"/>
@@ -7195,7 +7301,7 @@
       <w:r>
         <w:t xml:space="preserve"> </w:t>
       </w:r>
-      <w:hyperlink r:id="rId110">
+      <w:hyperlink r:id="rId113">
         <w:r>
           <w:rPr>
             <w:rStyle w:val="Hyperlink"/>
@@ -7204,14 +7310,14 @@
         </w:r>
       </w:hyperlink>
     </w:p>
-    <w:bookmarkEnd w:id="111"/>
-    <w:bookmarkStart w:id="116" w:name="ref-1CCBSogYG"/>
+    <w:bookmarkEnd w:id="114"/>
+    <w:bookmarkStart w:id="119" w:name="ref-1CCBSogYG"/>
     <w:p>
       <w:pPr>
         <w:pStyle w:val="Bibliography"/>
       </w:pPr>
       <w:r>
-        <w:t xml:space="preserve">18.</w:t>
+        <w:t xml:space="preserve">19.</w:t>
       </w:r>
       <w:r>
         <w:rPr>
@@ -7246,7 +7352,7 @@
       <w:r>
         <w:t xml:space="preserve"> </w:t>
       </w:r>
-      <w:hyperlink r:id="rId112">
+      <w:hyperlink r:id="rId115">
         <w:r>
           <w:rPr>
             <w:rStyle w:val="Hyperlink"/>
@@ -7266,7 +7372,7 @@
       <w:r>
         <w:t xml:space="preserve"> </w:t>
       </w:r>
-      <w:hyperlink r:id="rId113">
+      <w:hyperlink r:id="rId116">
         <w:r>
           <w:rPr>
             <w:rStyle w:val="Hyperlink"/>
@@ -7283,7 +7389,7 @@
       <w:r>
         <w:t xml:space="preserve"> </w:t>
       </w:r>
-      <w:hyperlink r:id="rId114">
+      <w:hyperlink r:id="rId117">
         <w:r>
           <w:rPr>
             <w:rStyle w:val="Hyperlink"/>
@@ -7300,7 +7406,7 @@
       <w:r>
         <w:t xml:space="preserve"> </w:t>
       </w:r>
-      <w:hyperlink r:id="rId115">
+      <w:hyperlink r:id="rId118">
         <w:r>
           <w:rPr>
             <w:rStyle w:val="Hyperlink"/>
@@ -7309,14 +7415,14 @@
         </w:r>
       </w:hyperlink>
     </w:p>
-    <w:bookmarkEnd w:id="116"/>
-    <w:bookmarkStart w:id="121" w:name="ref-gAysgnsS"/>
+    <w:bookmarkEnd w:id="119"/>
+    <w:bookmarkStart w:id="124" w:name="ref-gAysgnsS"/>
     <w:p>
       <w:pPr>
         <w:pStyle w:val="Bibliography"/>
       </w:pPr>
       <w:r>
-        <w:t xml:space="preserve">19.</w:t>
+        <w:t xml:space="preserve">20.</w:t>
       </w:r>
       <w:r>
         <w:t xml:space="preserve"> </w:t>
@@ -7354,7 +7460,7 @@
       <w:r>
         <w:t xml:space="preserve"> </w:t>
       </w:r>
-      <w:hyperlink r:id="rId117">
+      <w:hyperlink r:id="rId120">
         <w:r>
           <w:rPr>
             <w:rStyle w:val="Hyperlink"/>
@@ -7374,7 +7480,7 @@
       <w:r>
         <w:t xml:space="preserve"> </w:t>
       </w:r>
-      <w:hyperlink r:id="rId118">
+      <w:hyperlink r:id="rId121">
         <w:r>
           <w:rPr>
             <w:rStyle w:val="Hyperlink"/>
@@ -7391,7 +7497,7 @@
       <w:r>
         <w:t xml:space="preserve"> </w:t>
       </w:r>
-      <w:hyperlink r:id="rId119">
+      <w:hyperlink r:id="rId122">
         <w:r>
           <w:rPr>
             <w:rStyle w:val="Hyperlink"/>
@@ -7408,7 +7514,7 @@
       <w:r>
         <w:t xml:space="preserve"> </w:t>
       </w:r>
-      <w:hyperlink r:id="rId120">
+      <w:hyperlink r:id="rId123">
         <w:r>
           <w:rPr>
             <w:rStyle w:val="Hyperlink"/>
@@ -7417,14 +7523,14 @@
         </w:r>
       </w:hyperlink>
     </w:p>
-    <w:bookmarkEnd w:id="121"/>
-    <w:bookmarkStart w:id="126" w:name="ref-17U3pGEjv"/>
+    <w:bookmarkEnd w:id="124"/>
+    <w:bookmarkStart w:id="129" w:name="ref-17U3pGEjv"/>
     <w:p>
       <w:pPr>
         <w:pStyle w:val="Bibliography"/>
       </w:pPr>
       <w:r>
-        <w:t xml:space="preserve">20.</w:t>
+        <w:t xml:space="preserve">21.</w:t>
       </w:r>
       <w:r>
         <w:t xml:space="preserve"> </w:t>
@@ -7462,7 +7568,7 @@
       <w:r>
         <w:t xml:space="preserve"> </w:t>
       </w:r>
-      <w:hyperlink r:id="rId122">
+      <w:hyperlink r:id="rId125">
         <w:r>
           <w:rPr>
             <w:rStyle w:val="Hyperlink"/>
@@ -7482,7 +7588,7 @@
       <w:r>
         <w:t xml:space="preserve"> </w:t>
       </w:r>
-      <w:hyperlink r:id="rId123">
+      <w:hyperlink r:id="rId126">
         <w:r>
           <w:rPr>
             <w:rStyle w:val="Hyperlink"/>
@@ -7499,7 +7605,7 @@
       <w:r>
         <w:t xml:space="preserve"> </w:t>
       </w:r>
-      <w:hyperlink r:id="rId124">
+      <w:hyperlink r:id="rId127">
         <w:r>
           <w:rPr>
             <w:rStyle w:val="Hyperlink"/>
@@ -7516,7 +7622,7 @@
       <w:r>
         <w:t xml:space="preserve"> </w:t>
       </w:r>
-      <w:hyperlink r:id="rId125">
+      <w:hyperlink r:id="rId128">
         <w:r>
           <w:rPr>
             <w:rStyle w:val="Hyperlink"/>
@@ -7525,14 +7631,14 @@
         </w:r>
       </w:hyperlink>
     </w:p>
-    <w:bookmarkEnd w:id="126"/>
-    <w:bookmarkStart w:id="131" w:name="ref-jX2ZmXcc"/>
+    <w:bookmarkEnd w:id="129"/>
+    <w:bookmarkStart w:id="134" w:name="ref-jX2ZmXcc"/>
     <w:p>
       <w:pPr>
         <w:pStyle w:val="Bibliography"/>
       </w:pPr>
       <w:r>
-        <w:t xml:space="preserve">21.</w:t>
+        <w:t xml:space="preserve">22.</w:t>
       </w:r>
       <w:r>
         <w:t xml:space="preserve"> </w:t>
@@ -7570,7 +7676,7 @@
       <w:r>
         <w:t xml:space="preserve"> </w:t>
       </w:r>
-      <w:hyperlink r:id="rId127">
+      <w:hyperlink r:id="rId130">
         <w:r>
           <w:rPr>
             <w:rStyle w:val="Hyperlink"/>
@@ -7590,7 +7696,7 @@
       <w:r>
         <w:t xml:space="preserve"> </w:t>
       </w:r>
-      <w:hyperlink r:id="rId128">
+      <w:hyperlink r:id="rId131">
         <w:r>
           <w:rPr>
             <w:rStyle w:val="Hyperlink"/>
@@ -7607,7 +7713,7 @@
       <w:r>
         <w:t xml:space="preserve"> </w:t>
       </w:r>
-      <w:hyperlink r:id="rId129">
+      <w:hyperlink r:id="rId132">
         <w:r>
           <w:rPr>
             <w:rStyle w:val="Hyperlink"/>
@@ -7624,7 +7730,7 @@
       <w:r>
         <w:t xml:space="preserve"> </w:t>
       </w:r>
-      <w:hyperlink r:id="rId130">
+      <w:hyperlink r:id="rId133">
         <w:r>
           <w:rPr>
             <w:rStyle w:val="Hyperlink"/>
@@ -7633,14 +7739,14 @@
         </w:r>
       </w:hyperlink>
     </w:p>
-    <w:bookmarkEnd w:id="131"/>
-    <w:bookmarkStart w:id="136" w:name="ref-rK8KD0us"/>
+    <w:bookmarkEnd w:id="134"/>
+    <w:bookmarkStart w:id="139" w:name="ref-rK8KD0us"/>
     <w:p>
       <w:pPr>
         <w:pStyle w:val="Bibliography"/>
       </w:pPr>
       <w:r>
-        <w:t xml:space="preserve">22.</w:t>
+        <w:t xml:space="preserve">23.</w:t>
       </w:r>
       <w:r>
         <w:t xml:space="preserve"> </w:t>
@@ -7678,7 +7784,7 @@
       <w:r>
         <w:t xml:space="preserve"> </w:t>
       </w:r>
-      <w:hyperlink r:id="rId132">
+      <w:hyperlink r:id="rId135">
         <w:r>
           <w:rPr>
             <w:rStyle w:val="Hyperlink"/>
@@ -7698,7 +7804,7 @@
       <w:r>
         <w:t xml:space="preserve"> </w:t>
       </w:r>
-      <w:hyperlink r:id="rId133">
+      <w:hyperlink r:id="rId136">
         <w:r>
           <w:rPr>
             <w:rStyle w:val="Hyperlink"/>
@@ -7715,7 +7821,7 @@
       <w:r>
         <w:t xml:space="preserve"> </w:t>
       </w:r>
-      <w:hyperlink r:id="rId134">
+      <w:hyperlink r:id="rId137">
         <w:r>
           <w:rPr>
             <w:rStyle w:val="Hyperlink"/>
@@ -7732,7 +7838,7 @@
       <w:r>
         <w:t xml:space="preserve"> </w:t>
       </w:r>
-      <w:hyperlink r:id="rId135">
+      <w:hyperlink r:id="rId138">
         <w:r>
           <w:rPr>
             <w:rStyle w:val="Hyperlink"/>
@@ -7741,14 +7847,14 @@
         </w:r>
       </w:hyperlink>
     </w:p>
-    <w:bookmarkEnd w:id="136"/>
-    <w:bookmarkStart w:id="138" w:name="ref-EDf5c4SG"/>
+    <w:bookmarkEnd w:id="139"/>
+    <w:bookmarkStart w:id="141" w:name="ref-EDf5c4SG"/>
     <w:p>
       <w:pPr>
         <w:pStyle w:val="Bibliography"/>
       </w:pPr>
       <w:r>
-        <w:t xml:space="preserve">23.</w:t>
+        <w:t xml:space="preserve">24.</w:t>
       </w:r>
       <w:r>
         <w:t xml:space="preserve"> </w:t>
@@ -7786,7 +7892,7 @@
       <w:r>
         <w:t xml:space="preserve"> </w:t>
       </w:r>
-      <w:hyperlink r:id="rId137">
+      <w:hyperlink r:id="rId140">
         <w:r>
           <w:rPr>
             <w:rStyle w:val="Hyperlink"/>
@@ -7795,14 +7901,14 @@
         </w:r>
       </w:hyperlink>
     </w:p>
-    <w:bookmarkEnd w:id="138"/>
-    <w:bookmarkStart w:id="143" w:name="ref-cJ3Q82kT"/>
+    <w:bookmarkEnd w:id="141"/>
+    <w:bookmarkStart w:id="146" w:name="ref-cJ3Q82kT"/>
     <w:p>
       <w:pPr>
         <w:pStyle w:val="Bibliography"/>
       </w:pPr>
       <w:r>
-        <w:t xml:space="preserve">24.</w:t>
+        <w:t xml:space="preserve">25.</w:t>
       </w:r>
       <w:r>
         <w:t xml:space="preserve"> </w:t>
@@ -7840,7 +7946,7 @@
       <w:r>
         <w:t xml:space="preserve"> </w:t>
       </w:r>
-      <w:hyperlink r:id="rId139">
+      <w:hyperlink r:id="rId142">
         <w:r>
           <w:rPr>
             <w:rStyle w:val="Hyperlink"/>
@@ -7860,7 +7966,7 @@
       <w:r>
         <w:t xml:space="preserve"> </w:t>
       </w:r>
-      <w:hyperlink r:id="rId140">
+      <w:hyperlink r:id="rId143">
         <w:r>
           <w:rPr>
             <w:rStyle w:val="Hyperlink"/>
@@ -7877,7 +7983,7 @@
       <w:r>
         <w:t xml:space="preserve"> </w:t>
       </w:r>
-      <w:hyperlink r:id="rId141">
+      <w:hyperlink r:id="rId144">
         <w:r>
           <w:rPr>
             <w:rStyle w:val="Hyperlink"/>
@@ -7894,7 +8000,7 @@
       <w:r>
         <w:t xml:space="preserve"> </w:t>
       </w:r>
-      <w:hyperlink r:id="rId142">
+      <w:hyperlink r:id="rId145">
         <w:r>
           <w:rPr>
             <w:rStyle w:val="Hyperlink"/>
@@ -7903,14 +8009,14 @@
         </w:r>
       </w:hyperlink>
     </w:p>
-    <w:bookmarkEnd w:id="143"/>
-    <w:bookmarkStart w:id="148" w:name="ref-131Mt6Qd2"/>
+    <w:bookmarkEnd w:id="146"/>
+    <w:bookmarkStart w:id="151" w:name="ref-131Mt6Qd2"/>
     <w:p>
       <w:pPr>
         <w:pStyle w:val="Bibliography"/>
       </w:pPr>
       <w:r>
-        <w:t xml:space="preserve">25.</w:t>
+        <w:t xml:space="preserve">26.</w:t>
       </w:r>
       <w:r>
         <w:t xml:space="preserve"> </w:t>
@@ -7948,7 +8054,7 @@
       <w:r>
         <w:t xml:space="preserve"> </w:t>
       </w:r>
-      <w:hyperlink r:id="rId144">
+      <w:hyperlink r:id="rId147">
         <w:r>
           <w:rPr>
             <w:rStyle w:val="Hyperlink"/>
@@ -7968,7 +8074,7 @@
       <w:r>
         <w:t xml:space="preserve"> </w:t>
       </w:r>
-      <w:hyperlink r:id="rId145">
+      <w:hyperlink r:id="rId148">
         <w:r>
           <w:rPr>
             <w:rStyle w:val="Hyperlink"/>
@@ -7985,7 +8091,7 @@
       <w:r>
         <w:t xml:space="preserve"> </w:t>
       </w:r>
-      <w:hyperlink r:id="rId146">
+      <w:hyperlink r:id="rId149">
         <w:r>
           <w:rPr>
             <w:rStyle w:val="Hyperlink"/>
@@ -8002,7 +8108,7 @@
       <w:r>
         <w:t xml:space="preserve"> </w:t>
       </w:r>
-      <w:hyperlink r:id="rId147">
+      <w:hyperlink r:id="rId150">
         <w:r>
           <w:rPr>
             <w:rStyle w:val="Hyperlink"/>
@@ -8011,19 +8117,19 @@
         </w:r>
       </w:hyperlink>
     </w:p>
-    <w:bookmarkEnd w:id="148"/>
-    <w:bookmarkStart w:id="150" w:name="ref-56biRUeN"/>
+    <w:bookmarkEnd w:id="151"/>
+    <w:bookmarkStart w:id="153" w:name="ref-56biRUeN"/>
     <w:p>
       <w:pPr>
         <w:pStyle w:val="Bibliography"/>
       </w:pPr>
       <w:r>
-        <w:t xml:space="preserve">26.</w:t>
-      </w:r>
-      <w:r>
-        <w:t xml:space="preserve"> </w:t>
-      </w:r>
-      <w:hyperlink r:id="rId149">
+        <w:t xml:space="preserve">27.</w:t>
+      </w:r>
+      <w:r>
+        <w:t xml:space="preserve"> </w:t>
+      </w:r>
+      <w:hyperlink r:id="rId152">
         <w:r>
           <w:rPr>
             <w:rStyle w:val="Hyperlink"/>
@@ -8032,14 +8138,14 @@
         </w:r>
       </w:hyperlink>
     </w:p>
-    <w:bookmarkEnd w:id="150"/>
-    <w:bookmarkStart w:id="155" w:name="ref-9UTyLFor"/>
+    <w:bookmarkEnd w:id="153"/>
+    <w:bookmarkStart w:id="158" w:name="ref-9UTyLFor"/>
     <w:p>
       <w:pPr>
         <w:pStyle w:val="Bibliography"/>
       </w:pPr>
       <w:r>
-        <w:t xml:space="preserve">27.</w:t>
+        <w:t xml:space="preserve">28.</w:t>
       </w:r>
       <w:r>
         <w:t xml:space="preserve"> </w:t>
@@ -8077,7 +8183,7 @@
       <w:r>
         <w:t xml:space="preserve"> </w:t>
       </w:r>
-      <w:hyperlink r:id="rId151">
+      <w:hyperlink r:id="rId154">
         <w:r>
           <w:rPr>
             <w:rStyle w:val="Hyperlink"/>
@@ -8097,7 +8203,7 @@
       <w:r>
         <w:t xml:space="preserve"> </w:t>
       </w:r>
-      <w:hyperlink r:id="rId152">
+      <w:hyperlink r:id="rId155">
         <w:r>
           <w:rPr>
             <w:rStyle w:val="Hyperlink"/>
@@ -8114,7 +8220,7 @@
       <w:r>
         <w:t xml:space="preserve"> </w:t>
       </w:r>
-      <w:hyperlink r:id="rId153">
+      <w:hyperlink r:id="rId156">
         <w:r>
           <w:rPr>
             <w:rStyle w:val="Hyperlink"/>
@@ -8131,7 +8237,7 @@
       <w:r>
         <w:t xml:space="preserve"> </w:t>
       </w:r>
-      <w:hyperlink r:id="rId154">
+      <w:hyperlink r:id="rId157">
         <w:r>
           <w:rPr>
             <w:rStyle w:val="Hyperlink"/>
@@ -8140,14 +8246,14 @@
         </w:r>
       </w:hyperlink>
     </w:p>
-    <w:bookmarkEnd w:id="155"/>
-    <w:bookmarkStart w:id="160" w:name="ref-17uICvtFm"/>
+    <w:bookmarkEnd w:id="158"/>
+    <w:bookmarkStart w:id="163" w:name="ref-17uICvtFm"/>
     <w:p>
       <w:pPr>
         <w:pStyle w:val="Bibliography"/>
       </w:pPr>
       <w:r>
-        <w:t xml:space="preserve">28.</w:t>
+        <w:t xml:space="preserve">29.</w:t>
       </w:r>
       <w:r>
         <w:t xml:space="preserve"> </w:t>
@@ -8185,7 +8291,7 @@
       <w:r>
         <w:t xml:space="preserve"> </w:t>
       </w:r>
-      <w:hyperlink r:id="rId156">
+      <w:hyperlink r:id="rId159">
         <w:r>
           <w:rPr>
             <w:rStyle w:val="Hyperlink"/>
@@ -8205,7 +8311,7 @@
       <w:r>
         <w:t xml:space="preserve"> </w:t>
       </w:r>
-      <w:hyperlink r:id="rId157">
+      <w:hyperlink r:id="rId160">
         <w:r>
           <w:rPr>
             <w:rStyle w:val="Hyperlink"/>
@@ -8222,7 +8328,7 @@
       <w:r>
         <w:t xml:space="preserve"> </w:t>
       </w:r>
-      <w:hyperlink r:id="rId158">
+      <w:hyperlink r:id="rId161">
         <w:r>
           <w:rPr>
             <w:rStyle w:val="Hyperlink"/>
@@ -8239,7 +8345,7 @@
       <w:r>
         <w:t xml:space="preserve"> </w:t>
       </w:r>
-      <w:hyperlink r:id="rId159">
+      <w:hyperlink r:id="rId162">
         <w:r>
           <w:rPr>
             <w:rStyle w:val="Hyperlink"/>
@@ -8248,14 +8354,14 @@
         </w:r>
       </w:hyperlink>
     </w:p>
-    <w:bookmarkEnd w:id="160"/>
-    <w:bookmarkStart w:id="165" w:name="ref-KJDots8y"/>
+    <w:bookmarkEnd w:id="163"/>
+    <w:bookmarkStart w:id="168" w:name="ref-KJDots8y"/>
     <w:p>
       <w:pPr>
         <w:pStyle w:val="Bibliography"/>
       </w:pPr>
       <w:r>
-        <w:t xml:space="preserve">29.</w:t>
+        <w:t xml:space="preserve">30.</w:t>
       </w:r>
       <w:r>
         <w:t xml:space="preserve"> </w:t>
@@ -8293,7 +8399,7 @@
       <w:r>
         <w:t xml:space="preserve"> </w:t>
       </w:r>
-      <w:hyperlink r:id="rId161">
+      <w:hyperlink r:id="rId164">
         <w:r>
           <w:rPr>
             <w:rStyle w:val="Hyperlink"/>
@@ -8313,7 +8419,7 @@
       <w:r>
         <w:t xml:space="preserve"> </w:t>
       </w:r>
-      <w:hyperlink r:id="rId162">
+      <w:hyperlink r:id="rId165">
         <w:r>
           <w:rPr>
             <w:rStyle w:val="Hyperlink"/>
@@ -8330,7 +8436,7 @@
       <w:r>
         <w:t xml:space="preserve"> </w:t>
       </w:r>
-      <w:hyperlink r:id="rId163">
+      <w:hyperlink r:id="rId166">
         <w:r>
           <w:rPr>
             <w:rStyle w:val="Hyperlink"/>
@@ -8347,7 +8453,7 @@
       <w:r>
         <w:t xml:space="preserve"> </w:t>
       </w:r>
-      <w:hyperlink r:id="rId164">
+      <w:hyperlink r:id="rId167">
         <w:r>
           <w:rPr>
             <w:rStyle w:val="Hyperlink"/>
@@ -8356,14 +8462,14 @@
         </w:r>
       </w:hyperlink>
     </w:p>
-    <w:bookmarkEnd w:id="165"/>
-    <w:bookmarkStart w:id="168" w:name="ref-wpSlfce3"/>
+    <w:bookmarkEnd w:id="168"/>
+    <w:bookmarkStart w:id="171" w:name="ref-wpSlfce3"/>
     <w:p>
       <w:pPr>
         <w:pStyle w:val="Bibliography"/>
       </w:pPr>
       <w:r>
-        <w:t xml:space="preserve">30.</w:t>
+        <w:t xml:space="preserve">31.</w:t>
       </w:r>
       <w:r>
         <w:t xml:space="preserve"> </w:t>
@@ -8392,7 +8498,7 @@
       <w:r>
         <w:t xml:space="preserve"> </w:t>
       </w:r>
-      <w:hyperlink r:id="rId166">
+      <w:hyperlink r:id="rId169">
         <w:r>
           <w:rPr>
             <w:rStyle w:val="Hyperlink"/>
@@ -8412,7 +8518,7 @@
       <w:r>
         <w:t xml:space="preserve"> </w:t>
       </w:r>
-      <w:hyperlink r:id="rId167">
+      <w:hyperlink r:id="rId170">
         <w:r>
           <w:rPr>
             <w:rStyle w:val="Hyperlink"/>
@@ -8421,14 +8527,14 @@
         </w:r>
       </w:hyperlink>
     </w:p>
-    <w:bookmarkEnd w:id="168"/>
-    <w:bookmarkStart w:id="170" w:name="ref-xDF1wKqQ"/>
+    <w:bookmarkEnd w:id="171"/>
+    <w:bookmarkStart w:id="173" w:name="ref-xDF1wKqQ"/>
     <w:p>
       <w:pPr>
         <w:pStyle w:val="Bibliography"/>
       </w:pPr>
       <w:r>
-        <w:t xml:space="preserve">31.</w:t>
+        <w:t xml:space="preserve">32.</w:t>
       </w:r>
       <w:r>
         <w:t xml:space="preserve"> </w:t>
@@ -8458,7 +8564,7 @@
       <w:r>
         <w:t xml:space="preserve"> </w:t>
       </w:r>
-      <w:hyperlink r:id="rId169">
+      <w:hyperlink r:id="rId172">
         <w:r>
           <w:rPr>
             <w:rStyle w:val="Hyperlink"/>
@@ -8467,14 +8573,14 @@
         </w:r>
       </w:hyperlink>
     </w:p>
-    <w:bookmarkEnd w:id="170"/>
-    <w:bookmarkStart w:id="172" w:name="ref-1ER6m3I7b"/>
+    <w:bookmarkEnd w:id="173"/>
+    <w:bookmarkStart w:id="175" w:name="ref-1ER6m3I7b"/>
     <w:p>
       <w:pPr>
         <w:pStyle w:val="Bibliography"/>
       </w:pPr>
       <w:r>
-        <w:t xml:space="preserve">32.</w:t>
+        <w:t xml:space="preserve">33.</w:t>
       </w:r>
       <w:r>
         <w:t xml:space="preserve"> </w:t>
@@ -8488,7 +8594,7 @@
       <w:r>
         <w:t xml:space="preserve"> </w:t>
       </w:r>
-      <w:hyperlink r:id="rId171">
+      <w:hyperlink r:id="rId174">
         <w:r>
           <w:rPr>
             <w:rStyle w:val="Hyperlink"/>
@@ -8497,14 +8603,14 @@
         </w:r>
       </w:hyperlink>
     </w:p>
-    <w:bookmarkEnd w:id="172"/>
-    <w:bookmarkStart w:id="174" w:name="ref-eM5m3jNA"/>
+    <w:bookmarkEnd w:id="175"/>
+    <w:bookmarkStart w:id="177" w:name="ref-eM5m3jNA"/>
     <w:p>
       <w:pPr>
         <w:pStyle w:val="Bibliography"/>
       </w:pPr>
       <w:r>
-        <w:t xml:space="preserve">33.</w:t>
+        <w:t xml:space="preserve">34.</w:t>
       </w:r>
       <w:r>
         <w:t xml:space="preserve"> </w:t>
@@ -8518,7 +8624,7 @@
       <w:r>
         <w:t xml:space="preserve"> </w:t>
       </w:r>
-      <w:hyperlink r:id="rId173">
+      <w:hyperlink r:id="rId176">
         <w:r>
           <w:rPr>
             <w:rStyle w:val="Hyperlink"/>
@@ -8527,14 +8633,14 @@
         </w:r>
       </w:hyperlink>
     </w:p>
-    <w:bookmarkEnd w:id="174"/>
-    <w:bookmarkStart w:id="177" w:name="ref-b2FgShV8"/>
+    <w:bookmarkEnd w:id="177"/>
+    <w:bookmarkStart w:id="180" w:name="ref-b2FgShV8"/>
     <w:p>
       <w:pPr>
         <w:pStyle w:val="Bibliography"/>
       </w:pPr>
       <w:r>
-        <w:t xml:space="preserve">34.</w:t>
+        <w:t xml:space="preserve">35.</w:t>
       </w:r>
       <w:r>
         <w:t xml:space="preserve"> </w:t>
@@ -8572,7 +8678,7 @@
       <w:r>
         <w:t xml:space="preserve"> </w:t>
       </w:r>
-      <w:hyperlink r:id="rId175">
+      <w:hyperlink r:id="rId178">
         <w:r>
           <w:rPr>
             <w:rStyle w:val="Hyperlink"/>
@@ -8592,7 +8698,7 @@
       <w:r>
         <w:t xml:space="preserve"> </w:t>
       </w:r>
-      <w:hyperlink r:id="rId176">
+      <w:hyperlink r:id="rId179">
         <w:r>
           <w:rPr>
             <w:rStyle w:val="Hyperlink"/>
@@ -8601,14 +8707,14 @@
         </w:r>
       </w:hyperlink>
     </w:p>
-    <w:bookmarkEnd w:id="177"/>
-    <w:bookmarkStart w:id="179" w:name="ref-sFrgW0cH"/>
+    <w:bookmarkEnd w:id="180"/>
+    <w:bookmarkStart w:id="182" w:name="ref-sFrgW0cH"/>
     <w:p>
       <w:pPr>
         <w:pStyle w:val="Bibliography"/>
       </w:pPr>
       <w:r>
-        <w:t xml:space="preserve">35.</w:t>
+        <w:t xml:space="preserve">36.</w:t>
       </w:r>
       <w:r>
         <w:t xml:space="preserve"> </w:t>
@@ -8646,7 +8752,7 @@
       <w:r>
         <w:t xml:space="preserve"> </w:t>
       </w:r>
-      <w:hyperlink r:id="rId178">
+      <w:hyperlink r:id="rId181">
         <w:r>
           <w:rPr>
             <w:rStyle w:val="Hyperlink"/>
@@ -8655,14 +8761,14 @@
         </w:r>
       </w:hyperlink>
     </w:p>
-    <w:bookmarkEnd w:id="179"/>
-    <w:bookmarkStart w:id="184" w:name="ref-3H80HarF"/>
+    <w:bookmarkEnd w:id="182"/>
+    <w:bookmarkStart w:id="187" w:name="ref-3H80HarF"/>
     <w:p>
       <w:pPr>
         <w:pStyle w:val="Bibliography"/>
       </w:pPr>
       <w:r>
-        <w:t xml:space="preserve">36.</w:t>
+        <w:t xml:space="preserve">37.</w:t>
       </w:r>
       <w:r>
         <w:t xml:space="preserve"> </w:t>
@@ -8700,7 +8806,7 @@
       <w:r>
         <w:t xml:space="preserve"> </w:t>
       </w:r>
-      <w:hyperlink r:id="rId180">
+      <w:hyperlink r:id="rId183">
         <w:r>
           <w:rPr>
             <w:rStyle w:val="Hyperlink"/>
@@ -8720,7 +8826,7 @@
       <w:r>
         <w:t xml:space="preserve"> </w:t>
       </w:r>
-      <w:hyperlink r:id="rId181">
+      <w:hyperlink r:id="rId184">
         <w:r>
           <w:rPr>
             <w:rStyle w:val="Hyperlink"/>
@@ -8737,7 +8843,7 @@
       <w:r>
         <w:t xml:space="preserve"> </w:t>
       </w:r>
-      <w:hyperlink r:id="rId182">
+      <w:hyperlink r:id="rId185">
         <w:r>
           <w:rPr>
             <w:rStyle w:val="Hyperlink"/>
@@ -8754,7 +8860,7 @@
       <w:r>
         <w:t xml:space="preserve"> </w:t>
       </w:r>
-      <w:hyperlink r:id="rId183">
+      <w:hyperlink r:id="rId186">
         <w:r>
           <w:rPr>
             <w:rStyle w:val="Hyperlink"/>
@@ -8763,14 +8869,14 @@
         </w:r>
       </w:hyperlink>
     </w:p>
-    <w:bookmarkEnd w:id="184"/>
-    <w:bookmarkStart w:id="189" w:name="ref-I4hT5zr7"/>
+    <w:bookmarkEnd w:id="187"/>
+    <w:bookmarkStart w:id="192" w:name="ref-I4hT5zr7"/>
     <w:p>
       <w:pPr>
         <w:pStyle w:val="Bibliography"/>
       </w:pPr>
       <w:r>
-        <w:t xml:space="preserve">37.</w:t>
+        <w:t xml:space="preserve">38.</w:t>
       </w:r>
       <w:r>
         <w:t xml:space="preserve"> </w:t>
@@ -8808,7 +8914,7 @@
       <w:r>
         <w:t xml:space="preserve"> </w:t>
       </w:r>
-      <w:hyperlink r:id="rId185">
+      <w:hyperlink r:id="rId188">
         <w:r>
           <w:rPr>
             <w:rStyle w:val="Hyperlink"/>
@@ -8828,7 +8934,7 @@
       <w:r>
         <w:t xml:space="preserve"> </w:t>
       </w:r>
-      <w:hyperlink r:id="rId186">
+      <w:hyperlink r:id="rId189">
         <w:r>
           <w:rPr>
             <w:rStyle w:val="Hyperlink"/>
@@ -8845,7 +8951,7 @@
       <w:r>
         <w:t xml:space="preserve"> </w:t>
       </w:r>
-      <w:hyperlink r:id="rId187">
+      <w:hyperlink r:id="rId190">
         <w:r>
           <w:rPr>
             <w:rStyle w:val="Hyperlink"/>
@@ -8862,7 +8968,7 @@
       <w:r>
         <w:t xml:space="preserve"> </w:t>
       </w:r>
-      <w:hyperlink r:id="rId188">
+      <w:hyperlink r:id="rId191">
         <w:r>
           <w:rPr>
             <w:rStyle w:val="Hyperlink"/>
@@ -8871,14 +8977,14 @@
         </w:r>
       </w:hyperlink>
     </w:p>
-    <w:bookmarkEnd w:id="189"/>
-    <w:bookmarkStart w:id="194" w:name="ref-HixFZJ8X"/>
+    <w:bookmarkEnd w:id="192"/>
+    <w:bookmarkStart w:id="197" w:name="ref-HixFZJ8X"/>
     <w:p>
       <w:pPr>
         <w:pStyle w:val="Bibliography"/>
       </w:pPr>
       <w:r>
-        <w:t xml:space="preserve">38.</w:t>
+        <w:t xml:space="preserve">39.</w:t>
       </w:r>
       <w:r>
         <w:t xml:space="preserve"> </w:t>
@@ -8916,7 +9022,7 @@
       <w:r>
         <w:t xml:space="preserve"> </w:t>
       </w:r>
-      <w:hyperlink r:id="rId190">
+      <w:hyperlink r:id="rId193">
         <w:r>
           <w:rPr>
             <w:rStyle w:val="Hyperlink"/>
@@ -8936,7 +9042,7 @@
       <w:r>
         <w:t xml:space="preserve"> </w:t>
       </w:r>
-      <w:hyperlink r:id="rId191">
+      <w:hyperlink r:id="rId194">
         <w:r>
           <w:rPr>
             <w:rStyle w:val="Hyperlink"/>
@@ -8953,7 +9059,7 @@
       <w:r>
         <w:t xml:space="preserve"> </w:t>
       </w:r>
-      <w:hyperlink r:id="rId192">
+      <w:hyperlink r:id="rId195">
         <w:r>
           <w:rPr>
             <w:rStyle w:val="Hyperlink"/>
@@ -8970,7 +9076,7 @@
       <w:r>
         <w:t xml:space="preserve"> </w:t>
       </w:r>
-      <w:hyperlink r:id="rId193">
+      <w:hyperlink r:id="rId196">
         <w:r>
           <w:rPr>
             <w:rStyle w:val="Hyperlink"/>
@@ -8979,14 +9085,14 @@
         </w:r>
       </w:hyperlink>
     </w:p>
-    <w:bookmarkEnd w:id="194"/>
-    <w:bookmarkStart w:id="198" w:name="ref-wdzgXUGy"/>
+    <w:bookmarkEnd w:id="197"/>
+    <w:bookmarkStart w:id="201" w:name="ref-wdzgXUGy"/>
     <w:p>
       <w:pPr>
         <w:pStyle w:val="Bibliography"/>
       </w:pPr>
       <w:r>
-        <w:t xml:space="preserve">39.</w:t>
+        <w:t xml:space="preserve">40.</w:t>
       </w:r>
       <w:r>
         <w:t xml:space="preserve"> </w:t>
@@ -9024,7 +9130,7 @@
       <w:r>
         <w:t xml:space="preserve"> </w:t>
       </w:r>
-      <w:hyperlink r:id="rId195">
+      <w:hyperlink r:id="rId198">
         <w:r>
           <w:rPr>
             <w:rStyle w:val="Hyperlink"/>
@@ -9044,7 +9150,7 @@
       <w:r>
         <w:t xml:space="preserve"> </w:t>
       </w:r>
-      <w:hyperlink r:id="rId196">
+      <w:hyperlink r:id="rId199">
         <w:r>
           <w:rPr>
             <w:rStyle w:val="Hyperlink"/>
@@ -9061,7 +9167,7 @@
       <w:r>
         <w:t xml:space="preserve"> </w:t>
       </w:r>
-      <w:hyperlink r:id="rId197">
+      <w:hyperlink r:id="rId200">
         <w:r>
           <w:rPr>
             <w:rStyle w:val="Hyperlink"/>
@@ -9070,14 +9176,14 @@
         </w:r>
       </w:hyperlink>
     </w:p>
-    <w:bookmarkEnd w:id="198"/>
-    <w:bookmarkStart w:id="202" w:name="ref-IgMqOHJU"/>
+    <w:bookmarkEnd w:id="201"/>
+    <w:bookmarkStart w:id="205" w:name="ref-IgMqOHJU"/>
     <w:p>
       <w:pPr>
         <w:pStyle w:val="Bibliography"/>
       </w:pPr>
       <w:r>
-        <w:t xml:space="preserve">40.</w:t>
+        <w:t xml:space="preserve">41.</w:t>
       </w:r>
       <w:r>
         <w:t xml:space="preserve"> </w:t>
@@ -9115,7 +9221,7 @@
       <w:r>
         <w:t xml:space="preserve"> </w:t>
       </w:r>
-      <w:hyperlink r:id="rId199">
+      <w:hyperlink r:id="rId202">
         <w:r>
           <w:rPr>
             <w:rStyle w:val="Hyperlink"/>
@@ -9135,7 +9241,7 @@
       <w:r>
         <w:t xml:space="preserve"> </w:t>
       </w:r>
-      <w:hyperlink r:id="rId200">
+      <w:hyperlink r:id="rId203">
         <w:r>
           <w:rPr>
             <w:rStyle w:val="Hyperlink"/>
@@ -9152,7 +9258,7 @@
       <w:r>
         <w:t xml:space="preserve"> </w:t>
       </w:r>
-      <w:hyperlink r:id="rId199">
+      <w:hyperlink r:id="rId202">
         <w:r>
           <w:rPr>
             <w:rStyle w:val="Hyperlink"/>
@@ -9169,7 +9275,7 @@
       <w:r>
         <w:t xml:space="preserve"> </w:t>
       </w:r>
-      <w:hyperlink r:id="rId201">
+      <w:hyperlink r:id="rId204">
         <w:r>
           <w:rPr>
             <w:rStyle w:val="Hyperlink"/>
@@ -9178,14 +9284,14 @@
         </w:r>
       </w:hyperlink>
     </w:p>
-    <w:bookmarkEnd w:id="202"/>
-    <w:bookmarkStart w:id="207" w:name="ref-ZZJyod8A"/>
+    <w:bookmarkEnd w:id="205"/>
+    <w:bookmarkStart w:id="210" w:name="ref-ZZJyod8A"/>
     <w:p>
       <w:pPr>
         <w:pStyle w:val="Bibliography"/>
       </w:pPr>
       <w:r>
-        <w:t xml:space="preserve">41.</w:t>
+        <w:t xml:space="preserve">42.</w:t>
       </w:r>
       <w:r>
         <w:t xml:space="preserve"> </w:t>
@@ -9223,7 +9329,7 @@
       <w:r>
         <w:t xml:space="preserve"> </w:t>
       </w:r>
-      <w:hyperlink r:id="rId203">
+      <w:hyperlink r:id="rId206">
         <w:r>
           <w:rPr>
             <w:rStyle w:val="Hyperlink"/>
@@ -9243,7 +9349,7 @@
       <w:r>
         <w:t xml:space="preserve"> </w:t>
       </w:r>
-      <w:hyperlink r:id="rId204">
+      <w:hyperlink r:id="rId207">
         <w:r>
           <w:rPr>
             <w:rStyle w:val="Hyperlink"/>
@@ -9260,7 +9366,7 @@
       <w:r>
         <w:t xml:space="preserve"> </w:t>
       </w:r>
-      <w:hyperlink r:id="rId205">
+      <w:hyperlink r:id="rId208">
         <w:r>
           <w:rPr>
             <w:rStyle w:val="Hyperlink"/>
@@ -9277,7 +9383,7 @@
       <w:r>
         <w:t xml:space="preserve"> </w:t>
       </w:r>
-      <w:hyperlink r:id="rId206">
+      <w:hyperlink r:id="rId209">
         <w:r>
           <w:rPr>
             <w:rStyle w:val="Hyperlink"/>
@@ -9286,14 +9392,14 @@
         </w:r>
       </w:hyperlink>
     </w:p>
-    <w:bookmarkEnd w:id="207"/>
-    <w:bookmarkStart w:id="212" w:name="ref-c7kshLTJ"/>
+    <w:bookmarkEnd w:id="210"/>
+    <w:bookmarkStart w:id="215" w:name="ref-c7kshLTJ"/>
     <w:p>
       <w:pPr>
         <w:pStyle w:val="Bibliography"/>
       </w:pPr>
       <w:r>
-        <w:t xml:space="preserve">42.</w:t>
+        <w:t xml:space="preserve">43.</w:t>
       </w:r>
       <w:r>
         <w:t xml:space="preserve"> </w:t>
@@ -9331,7 +9437,7 @@
       <w:r>
         <w:t xml:space="preserve"> </w:t>
       </w:r>
-      <w:hyperlink r:id="rId208">
+      <w:hyperlink r:id="rId211">
         <w:r>
           <w:rPr>
             <w:rStyle w:val="Hyperlink"/>
@@ -9351,7 +9457,7 @@
       <w:r>
         <w:t xml:space="preserve"> </w:t>
       </w:r>
-      <w:hyperlink r:id="rId209">
+      <w:hyperlink r:id="rId212">
         <w:r>
           <w:rPr>
             <w:rStyle w:val="Hyperlink"/>
@@ -9368,7 +9474,7 @@
       <w:r>
         <w:t xml:space="preserve"> </w:t>
       </w:r>
-      <w:hyperlink r:id="rId210">
+      <w:hyperlink r:id="rId213">
         <w:r>
           <w:rPr>
             <w:rStyle w:val="Hyperlink"/>
@@ -9385,7 +9491,7 @@
       <w:r>
         <w:t xml:space="preserve"> </w:t>
       </w:r>
-      <w:hyperlink r:id="rId211">
+      <w:hyperlink r:id="rId214">
         <w:r>
           <w:rPr>
             <w:rStyle w:val="Hyperlink"/>
@@ -9394,14 +9500,14 @@
         </w:r>
       </w:hyperlink>
     </w:p>
-    <w:bookmarkEnd w:id="212"/>
-    <w:bookmarkStart w:id="217" w:name="ref-10Jn8geg8"/>
+    <w:bookmarkEnd w:id="215"/>
+    <w:bookmarkStart w:id="220" w:name="ref-10Jn8geg8"/>
     <w:p>
       <w:pPr>
         <w:pStyle w:val="Bibliography"/>
       </w:pPr>
       <w:r>
-        <w:t xml:space="preserve">43.</w:t>
+        <w:t xml:space="preserve">44.</w:t>
       </w:r>
       <w:r>
         <w:t xml:space="preserve"> </w:t>
@@ -9439,7 +9545,7 @@
       <w:r>
         <w:t xml:space="preserve"> </w:t>
       </w:r>
-      <w:hyperlink r:id="rId213">
+      <w:hyperlink r:id="rId216">
         <w:r>
           <w:rPr>
             <w:rStyle w:val="Hyperlink"/>
@@ -9459,7 +9565,7 @@
       <w:r>
         <w:t xml:space="preserve"> </w:t>
       </w:r>
-      <w:hyperlink r:id="rId214">
+      <w:hyperlink r:id="rId217">
         <w:r>
           <w:rPr>
             <w:rStyle w:val="Hyperlink"/>
@@ -9476,7 +9582,7 @@
       <w:r>
         <w:t xml:space="preserve"> </w:t>
       </w:r>
-      <w:hyperlink r:id="rId215">
+      <w:hyperlink r:id="rId218">
         <w:r>
           <w:rPr>
             <w:rStyle w:val="Hyperlink"/>
@@ -9493,7 +9599,7 @@
       <w:r>
         <w:t xml:space="preserve"> </w:t>
       </w:r>
-      <w:hyperlink r:id="rId216">
+      <w:hyperlink r:id="rId219">
         <w:r>
           <w:rPr>
             <w:rStyle w:val="Hyperlink"/>
@@ -9502,14 +9608,14 @@
         </w:r>
       </w:hyperlink>
     </w:p>
-    <w:bookmarkEnd w:id="217"/>
-    <w:bookmarkStart w:id="222" w:name="ref-CAzXpaob"/>
+    <w:bookmarkEnd w:id="220"/>
+    <w:bookmarkStart w:id="225" w:name="ref-CAzXpaob"/>
     <w:p>
       <w:pPr>
         <w:pStyle w:val="Bibliography"/>
       </w:pPr>
       <w:r>
-        <w:t xml:space="preserve">44.</w:t>
+        <w:t xml:space="preserve">45.</w:t>
       </w:r>
       <w:r>
         <w:t xml:space="preserve"> </w:t>
@@ -9547,7 +9653,7 @@
       <w:r>
         <w:t xml:space="preserve"> </w:t>
       </w:r>
-      <w:hyperlink r:id="rId218">
+      <w:hyperlink r:id="rId221">
         <w:r>
           <w:rPr>
             <w:rStyle w:val="Hyperlink"/>
@@ -9567,7 +9673,7 @@
       <w:r>
         <w:t xml:space="preserve"> </w:t>
       </w:r>
-      <w:hyperlink r:id="rId219">
+      <w:hyperlink r:id="rId222">
         <w:r>
           <w:rPr>
             <w:rStyle w:val="Hyperlink"/>
@@ -9584,7 +9690,7 @@
       <w:r>
         <w:t xml:space="preserve"> </w:t>
       </w:r>
-      <w:hyperlink r:id="rId220">
+      <w:hyperlink r:id="rId223">
         <w:r>
           <w:rPr>
             <w:rStyle w:val="Hyperlink"/>
@@ -9601,7 +9707,7 @@
       <w:r>
         <w:t xml:space="preserve"> </w:t>
       </w:r>
-      <w:hyperlink r:id="rId221">
+      <w:hyperlink r:id="rId224">
         <w:r>
           <w:rPr>
             <w:rStyle w:val="Hyperlink"/>
@@ -9610,14 +9716,14 @@
         </w:r>
       </w:hyperlink>
     </w:p>
-    <w:bookmarkEnd w:id="222"/>
-    <w:bookmarkStart w:id="227" w:name="ref-y6iMUP5U"/>
+    <w:bookmarkEnd w:id="225"/>
+    <w:bookmarkStart w:id="230" w:name="ref-y6iMUP5U"/>
     <w:p>
       <w:pPr>
         <w:pStyle w:val="Bibliography"/>
       </w:pPr>
       <w:r>
-        <w:t xml:space="preserve">45.</w:t>
+        <w:t xml:space="preserve">46.</w:t>
       </w:r>
       <w:r>
         <w:t xml:space="preserve"> </w:t>
@@ -9655,7 +9761,7 @@
       <w:r>
         <w:t xml:space="preserve"> </w:t>
       </w:r>
-      <w:hyperlink r:id="rId223">
+      <w:hyperlink r:id="rId226">
         <w:r>
           <w:rPr>
             <w:rStyle w:val="Hyperlink"/>
@@ -9675,7 +9781,7 @@
       <w:r>
         <w:t xml:space="preserve"> </w:t>
       </w:r>
-      <w:hyperlink r:id="rId224">
+      <w:hyperlink r:id="rId227">
         <w:r>
           <w:rPr>
             <w:rStyle w:val="Hyperlink"/>
@@ -9692,7 +9798,7 @@
       <w:r>
         <w:t xml:space="preserve"> </w:t>
       </w:r>
-      <w:hyperlink r:id="rId225">
+      <w:hyperlink r:id="rId228">
         <w:r>
           <w:rPr>
             <w:rStyle w:val="Hyperlink"/>
@@ -9709,7 +9815,7 @@
       <w:r>
         <w:t xml:space="preserve"> </w:t>
       </w:r>
-      <w:hyperlink r:id="rId226">
+      <w:hyperlink r:id="rId229">
         <w:r>
           <w:rPr>
             <w:rStyle w:val="Hyperlink"/>
@@ -9718,14 +9824,14 @@
         </w:r>
       </w:hyperlink>
     </w:p>
-    <w:bookmarkEnd w:id="227"/>
-    <w:bookmarkStart w:id="232" w:name="ref-OQp5PCry"/>
+    <w:bookmarkEnd w:id="230"/>
+    <w:bookmarkStart w:id="235" w:name="ref-OQp5PCry"/>
     <w:p>
       <w:pPr>
         <w:pStyle w:val="Bibliography"/>
       </w:pPr>
       <w:r>
-        <w:t xml:space="preserve">46.</w:t>
+        <w:t xml:space="preserve">47.</w:t>
       </w:r>
       <w:r>
         <w:t xml:space="preserve"> </w:t>
@@ -9763,7 +9869,7 @@
       <w:r>
         <w:t xml:space="preserve"> </w:t>
       </w:r>
-      <w:hyperlink r:id="rId228">
+      <w:hyperlink r:id="rId231">
         <w:r>
           <w:rPr>
             <w:rStyle w:val="Hyperlink"/>
@@ -9783,7 +9889,7 @@
       <w:r>
         <w:t xml:space="preserve"> </w:t>
       </w:r>
-      <w:hyperlink r:id="rId229">
+      <w:hyperlink r:id="rId232">
         <w:r>
           <w:rPr>
             <w:rStyle w:val="Hyperlink"/>
@@ -9800,7 +9906,7 @@
       <w:r>
         <w:t xml:space="preserve"> </w:t>
       </w:r>
-      <w:hyperlink r:id="rId230">
+      <w:hyperlink r:id="rId233">
         <w:r>
           <w:rPr>
             <w:rStyle w:val="Hyperlink"/>
@@ -9817,7 +9923,7 @@
       <w:r>
         <w:t xml:space="preserve"> </w:t>
       </w:r>
-      <w:hyperlink r:id="rId231">
+      <w:hyperlink r:id="rId234">
         <w:r>
           <w:rPr>
             <w:rStyle w:val="Hyperlink"/>
@@ -9826,14 +9932,14 @@
         </w:r>
       </w:hyperlink>
     </w:p>
-    <w:bookmarkEnd w:id="232"/>
-    <w:bookmarkStart w:id="237" w:name="ref-HUodcdz1"/>
+    <w:bookmarkEnd w:id="235"/>
+    <w:bookmarkStart w:id="240" w:name="ref-HUodcdz1"/>
     <w:p>
       <w:pPr>
         <w:pStyle w:val="Bibliography"/>
       </w:pPr>
       <w:r>
-        <w:t xml:space="preserve">47.</w:t>
+        <w:t xml:space="preserve">48.</w:t>
       </w:r>
       <w:r>
         <w:t xml:space="preserve"> </w:t>
@@ -9871,7 +9977,7 @@
       <w:r>
         <w:t xml:space="preserve"> </w:t>
       </w:r>
-      <w:hyperlink r:id="rId233">
+      <w:hyperlink r:id="rId236">
         <w:r>
           <w:rPr>
             <w:rStyle w:val="Hyperlink"/>
@@ -9891,7 +9997,7 @@
       <w:r>
         <w:t xml:space="preserve"> </w:t>
       </w:r>
-      <w:hyperlink r:id="rId234">
+      <w:hyperlink r:id="rId237">
         <w:r>
           <w:rPr>
             <w:rStyle w:val="Hyperlink"/>
@@ -9908,7 +10014,7 @@
       <w:r>
         <w:t xml:space="preserve"> </w:t>
       </w:r>
-      <w:hyperlink r:id="rId235">
+      <w:hyperlink r:id="rId238">
         <w:r>
           <w:rPr>
             <w:rStyle w:val="Hyperlink"/>
@@ -9925,7 +10031,7 @@
       <w:r>
         <w:t xml:space="preserve"> </w:t>
       </w:r>
-      <w:hyperlink r:id="rId236">
+      <w:hyperlink r:id="rId239">
         <w:r>
           <w:rPr>
             <w:rStyle w:val="Hyperlink"/>
@@ -9934,14 +10040,14 @@
         </w:r>
       </w:hyperlink>
     </w:p>
-    <w:bookmarkEnd w:id="237"/>
-    <w:bookmarkStart w:id="239" w:name="ref-o5Fiwpr0"/>
+    <w:bookmarkEnd w:id="240"/>
+    <w:bookmarkStart w:id="242" w:name="ref-o5Fiwpr0"/>
     <w:p>
       <w:pPr>
         <w:pStyle w:val="Bibliography"/>
       </w:pPr>
       <w:r>
-        <w:t xml:space="preserve">48.</w:t>
+        <w:t xml:space="preserve">49.</w:t>
       </w:r>
       <w:r>
         <w:t xml:space="preserve"> </w:t>
@@ -9955,7 +10061,7 @@
       <w:r>
         <w:t xml:space="preserve"> </w:t>
       </w:r>
-      <w:hyperlink r:id="rId238">
+      <w:hyperlink r:id="rId241">
         <w:r>
           <w:rPr>
             <w:rStyle w:val="Hyperlink"/>
@@ -9964,14 +10070,14 @@
         </w:r>
       </w:hyperlink>
     </w:p>
-    <w:bookmarkEnd w:id="239"/>
-    <w:bookmarkStart w:id="241" w:name="ref-SERJvWOl"/>
+    <w:bookmarkEnd w:id="242"/>
+    <w:bookmarkStart w:id="244" w:name="ref-SERJvWOl"/>
     <w:p>
       <w:pPr>
         <w:pStyle w:val="Bibliography"/>
       </w:pPr>
       <w:r>
-        <w:t xml:space="preserve">49.</w:t>
+        <w:t xml:space="preserve">50.</w:t>
       </w:r>
       <w:r>
         <w:t xml:space="preserve"> </w:t>
@@ -10009,7 +10115,7 @@
       <w:r>
         <w:t xml:space="preserve"> </w:t>
       </w:r>
-      <w:hyperlink r:id="rId240">
+      <w:hyperlink r:id="rId243">
         <w:r>
           <w:rPr>
             <w:rStyle w:val="Hyperlink"/>
@@ -10018,14 +10124,14 @@
         </w:r>
       </w:hyperlink>
     </w:p>
-    <w:bookmarkEnd w:id="241"/>
-    <w:bookmarkStart w:id="246" w:name="ref-GfyYemJn"/>
+    <w:bookmarkEnd w:id="244"/>
+    <w:bookmarkStart w:id="249" w:name="ref-GfyYemJn"/>
     <w:p>
       <w:pPr>
         <w:pStyle w:val="Bibliography"/>
       </w:pPr>
       <w:r>
-        <w:t xml:space="preserve">50.</w:t>
+        <w:t xml:space="preserve">51.</w:t>
       </w:r>
       <w:r>
         <w:t xml:space="preserve"> </w:t>
@@ -10063,7 +10169,7 @@
       <w:r>
         <w:t xml:space="preserve"> </w:t>
       </w:r>
-      <w:hyperlink r:id="rId242">
+      <w:hyperlink r:id="rId245">
         <w:r>
           <w:rPr>
             <w:rStyle w:val="Hyperlink"/>
@@ -10083,7 +10189,7 @@
       <w:r>
         <w:t xml:space="preserve"> </w:t>
       </w:r>
-      <w:hyperlink r:id="rId243">
+      <w:hyperlink r:id="rId246">
         <w:r>
           <w:rPr>
             <w:rStyle w:val="Hyperlink"/>
@@ -10100,7 +10206,7 @@
       <w:r>
         <w:t xml:space="preserve"> </w:t>
       </w:r>
-      <w:hyperlink r:id="rId244">
+      <w:hyperlink r:id="rId247">
         <w:r>
           <w:rPr>
             <w:rStyle w:val="Hyperlink"/>
@@ -10117,7 +10223,7 @@
       <w:r>
         <w:t xml:space="preserve"> </w:t>
       </w:r>
-      <w:hyperlink r:id="rId245">
+      <w:hyperlink r:id="rId248">
         <w:r>
           <w:rPr>
             <w:rStyle w:val="Hyperlink"/>
@@ -10126,14 +10232,14 @@
         </w:r>
       </w:hyperlink>
     </w:p>
-    <w:bookmarkEnd w:id="246"/>
-    <w:bookmarkStart w:id="250" w:name="ref-15wA5tmoR"/>
+    <w:bookmarkEnd w:id="249"/>
+    <w:bookmarkStart w:id="253" w:name="ref-15wA5tmoR"/>
     <w:p>
       <w:pPr>
         <w:pStyle w:val="Bibliography"/>
       </w:pPr>
       <w:r>
-        <w:t xml:space="preserve">51.</w:t>
+        <w:t xml:space="preserve">52.</w:t>
       </w:r>
       <w:r>
         <w:t xml:space="preserve"> </w:t>
@@ -10171,7 +10277,7 @@
       <w:r>
         <w:t xml:space="preserve"> </w:t>
       </w:r>
-      <w:hyperlink r:id="rId247">
+      <w:hyperlink r:id="rId250">
         <w:r>
           <w:rPr>
             <w:rStyle w:val="Hyperlink"/>
@@ -10191,7 +10297,7 @@
       <w:r>
         <w:t xml:space="preserve"> </w:t>
       </w:r>
-      <w:hyperlink r:id="rId248">
+      <w:hyperlink r:id="rId251">
         <w:r>
           <w:rPr>
             <w:rStyle w:val="Hyperlink"/>
@@ -10208,7 +10314,7 @@
       <w:r>
         <w:t xml:space="preserve"> </w:t>
       </w:r>
-      <w:hyperlink r:id="rId249">
+      <w:hyperlink r:id="rId252">
         <w:r>
           <w:rPr>
             <w:rStyle w:val="Hyperlink"/>
@@ -10217,14 +10323,14 @@
         </w:r>
       </w:hyperlink>
     </w:p>
-    <w:bookmarkEnd w:id="250"/>
-    <w:bookmarkStart w:id="253" w:name="ref-j70Pv1a"/>
+    <w:bookmarkEnd w:id="253"/>
+    <w:bookmarkStart w:id="256" w:name="ref-j70Pv1a"/>
     <w:p>
       <w:pPr>
         <w:pStyle w:val="Bibliography"/>
       </w:pPr>
       <w:r>
-        <w:t xml:space="preserve">52.</w:t>
+        <w:t xml:space="preserve">53.</w:t>
       </w:r>
       <w:r>
         <w:t xml:space="preserve"> </w:t>
@@ -10262,7 +10368,7 @@
       <w:r>
         <w:t xml:space="preserve"> </w:t>
       </w:r>
-      <w:hyperlink r:id="rId251">
+      <w:hyperlink r:id="rId254">
         <w:r>
           <w:rPr>
             <w:rStyle w:val="Hyperlink"/>
@@ -10282,7 +10388,7 @@
       <w:r>
         <w:t xml:space="preserve"> </w:t>
       </w:r>
-      <w:hyperlink r:id="rId252">
+      <w:hyperlink r:id="rId255">
         <w:r>
           <w:rPr>
             <w:rStyle w:val="Hyperlink"/>
@@ -10291,14 +10397,14 @@
         </w:r>
       </w:hyperlink>
     </w:p>
-    <w:bookmarkEnd w:id="253"/>
-    <w:bookmarkStart w:id="256" w:name="ref-6nwUdsGG"/>
+    <w:bookmarkEnd w:id="256"/>
+    <w:bookmarkStart w:id="259" w:name="ref-6nwUdsGG"/>
     <w:p>
       <w:pPr>
         <w:pStyle w:val="Bibliography"/>
       </w:pPr>
       <w:r>
-        <w:t xml:space="preserve">53.</w:t>
+        <w:t xml:space="preserve">54.</w:t>
       </w:r>
       <w:r>
         <w:t xml:space="preserve"> </w:t>
@@ -10336,7 +10442,7 @@
       <w:r>
         <w:t xml:space="preserve"> </w:t>
       </w:r>
-      <w:hyperlink r:id="rId254">
+      <w:hyperlink r:id="rId257">
         <w:r>
           <w:rPr>
             <w:rStyle w:val="Hyperlink"/>
@@ -10356,7 +10462,7 @@
       <w:r>
         <w:t xml:space="preserve"> </w:t>
       </w:r>
-      <w:hyperlink r:id="rId255">
+      <w:hyperlink r:id="rId258">
         <w:r>
           <w:rPr>
             <w:rStyle w:val="Hyperlink"/>
@@ -10365,14 +10471,14 @@
         </w:r>
       </w:hyperlink>
     </w:p>
-    <w:bookmarkEnd w:id="256"/>
-    <w:bookmarkStart w:id="258" w:name="ref-1H6dBIKAi"/>
+    <w:bookmarkEnd w:id="259"/>
+    <w:bookmarkStart w:id="261" w:name="ref-1H6dBIKAi"/>
     <w:p>
       <w:pPr>
         <w:pStyle w:val="Bibliography"/>
       </w:pPr>
       <w:r>
-        <w:t xml:space="preserve">54.</w:t>
+        <w:t xml:space="preserve">55.</w:t>
       </w:r>
       <w:r>
         <w:t xml:space="preserve"> </w:t>
@@ -10386,7 +10492,7 @@
       <w:r>
         <w:t xml:space="preserve"> </w:t>
       </w:r>
-      <w:hyperlink r:id="rId257">
+      <w:hyperlink r:id="rId260">
         <w:r>
           <w:rPr>
             <w:rStyle w:val="Hyperlink"/>
@@ -10395,14 +10501,14 @@
         </w:r>
       </w:hyperlink>
     </w:p>
-    <w:bookmarkEnd w:id="258"/>
-    <w:bookmarkStart w:id="261" w:name="ref-cosf0Kp4"/>
+    <w:bookmarkEnd w:id="261"/>
+    <w:bookmarkStart w:id="264" w:name="ref-cosf0Kp4"/>
     <w:p>
       <w:pPr>
         <w:pStyle w:val="Bibliography"/>
       </w:pPr>
       <w:r>
-        <w:t xml:space="preserve">55.</w:t>
+        <w:t xml:space="preserve">56.</w:t>
       </w:r>
       <w:r>
         <w:t xml:space="preserve"> </w:t>
@@ -10440,7 +10546,7 @@
       <w:r>
         <w:t xml:space="preserve"> </w:t>
       </w:r>
-      <w:hyperlink r:id="rId259">
+      <w:hyperlink r:id="rId262">
         <w:r>
           <w:rPr>
             <w:rStyle w:val="Hyperlink"/>
@@ -10460,7 +10566,7 @@
       <w:r>
         <w:t xml:space="preserve"> </w:t>
       </w:r>
-      <w:hyperlink r:id="rId260">
+      <w:hyperlink r:id="rId263">
         <w:r>
           <w:rPr>
             <w:rStyle w:val="Hyperlink"/>
@@ -10469,14 +10575,14 @@
         </w:r>
       </w:hyperlink>
     </w:p>
-    <w:bookmarkEnd w:id="261"/>
-    <w:bookmarkStart w:id="264" w:name="ref-ixNexUPF"/>
+    <w:bookmarkEnd w:id="264"/>
+    <w:bookmarkStart w:id="267" w:name="ref-ixNexUPF"/>
     <w:p>
       <w:pPr>
         <w:pStyle w:val="Bibliography"/>
       </w:pPr>
       <w:r>
-        <w:t xml:space="preserve">56.</w:t>
+        <w:t xml:space="preserve">57.</w:t>
       </w:r>
       <w:r>
         <w:t xml:space="preserve"> </w:t>
@@ -10514,7 +10620,7 @@
       <w:r>
         <w:t xml:space="preserve"> </w:t>
       </w:r>
-      <w:hyperlink r:id="rId262">
+      <w:hyperlink r:id="rId265">
         <w:r>
           <w:rPr>
             <w:rStyle w:val="Hyperlink"/>
@@ -10534,7 +10640,7 @@
       <w:r>
         <w:t xml:space="preserve"> </w:t>
       </w:r>
-      <w:hyperlink r:id="rId263">
+      <w:hyperlink r:id="rId266">
         <w:r>
           <w:rPr>
             <w:rStyle w:val="Hyperlink"/>
@@ -10543,14 +10649,14 @@
         </w:r>
       </w:hyperlink>
     </w:p>
-    <w:bookmarkEnd w:id="264"/>
-    <w:bookmarkStart w:id="269" w:name="ref-TXlkRBJh"/>
+    <w:bookmarkEnd w:id="267"/>
+    <w:bookmarkStart w:id="272" w:name="ref-TXlkRBJh"/>
     <w:p>
       <w:pPr>
         <w:pStyle w:val="Bibliography"/>
       </w:pPr>
       <w:r>
-        <w:t xml:space="preserve">57.</w:t>
+        <w:t xml:space="preserve">58.</w:t>
       </w:r>
       <w:r>
         <w:t xml:space="preserve"> </w:t>
@@ -10588,7 +10694,7 @@
       <w:r>
         <w:t xml:space="preserve"> </w:t>
       </w:r>
-      <w:hyperlink r:id="rId265">
+      <w:hyperlink r:id="rId268">
         <w:r>
           <w:rPr>
             <w:rStyle w:val="Hyperlink"/>
@@ -10608,7 +10714,7 @@
       <w:r>
         <w:t xml:space="preserve"> </w:t>
       </w:r>
-      <w:hyperlink r:id="rId266">
+      <w:hyperlink r:id="rId269">
         <w:r>
           <w:rPr>
             <w:rStyle w:val="Hyperlink"/>
@@ -10625,7 +10731,7 @@
       <w:r>
         <w:t xml:space="preserve"> </w:t>
       </w:r>
-      <w:hyperlink r:id="rId267">
+      <w:hyperlink r:id="rId270">
         <w:r>
           <w:rPr>
             <w:rStyle w:val="Hyperlink"/>
@@ -10642,7 +10748,7 @@
       <w:r>
         <w:t xml:space="preserve"> </w:t>
       </w:r>
-      <w:hyperlink r:id="rId268">
+      <w:hyperlink r:id="rId271">
         <w:r>
           <w:rPr>
             <w:rStyle w:val="Hyperlink"/>
@@ -10651,14 +10757,14 @@
         </w:r>
       </w:hyperlink>
     </w:p>
-    <w:bookmarkEnd w:id="269"/>
-    <w:bookmarkStart w:id="272" w:name="ref-e9KE53FC"/>
+    <w:bookmarkEnd w:id="272"/>
+    <w:bookmarkStart w:id="275" w:name="ref-e9KE53FC"/>
     <w:p>
       <w:pPr>
         <w:pStyle w:val="Bibliography"/>
       </w:pPr>
       <w:r>
-        <w:t xml:space="preserve">58.</w:t>
+        <w:t xml:space="preserve">59.</w:t>
       </w:r>
       <w:r>
         <w:t xml:space="preserve"> </w:t>
@@ -10696,7 +10802,7 @@
       <w:r>
         <w:t xml:space="preserve"> </w:t>
       </w:r>
-      <w:hyperlink r:id="rId270">
+      <w:hyperlink r:id="rId273">
         <w:r>
           <w:rPr>
             <w:rStyle w:val="Hyperlink"/>
@@ -10716,7 +10822,7 @@
       <w:r>
         <w:t xml:space="preserve"> </w:t>
       </w:r>
-      <w:hyperlink r:id="rId271">
+      <w:hyperlink r:id="rId274">
         <w:r>
           <w:rPr>
             <w:rStyle w:val="Hyperlink"/>
@@ -10725,14 +10831,14 @@
         </w:r>
       </w:hyperlink>
     </w:p>
-    <w:bookmarkEnd w:id="272"/>
-    <w:bookmarkStart w:id="275" w:name="ref-l6iqnp9w"/>
+    <w:bookmarkEnd w:id="275"/>
+    <w:bookmarkStart w:id="278" w:name="ref-l6iqnp9w"/>
     <w:p>
       <w:pPr>
         <w:pStyle w:val="Bibliography"/>
       </w:pPr>
       <w:r>
-        <w:t xml:space="preserve">59.</w:t>
+        <w:t xml:space="preserve">60.</w:t>
       </w:r>
       <w:r>
         <w:t xml:space="preserve"> </w:t>
@@ -10770,7 +10876,7 @@
       <w:r>
         <w:t xml:space="preserve"> </w:t>
       </w:r>
-      <w:hyperlink r:id="rId273">
+      <w:hyperlink r:id="rId276">
         <w:r>
           <w:rPr>
             <w:rStyle w:val="Hyperlink"/>
@@ -10790,7 +10896,7 @@
       <w:r>
         <w:t xml:space="preserve"> </w:t>
       </w:r>
-      <w:hyperlink r:id="rId274">
+      <w:hyperlink r:id="rId277">
         <w:r>
           <w:rPr>
             <w:rStyle w:val="Hyperlink"/>
@@ -10799,14 +10905,14 @@
         </w:r>
       </w:hyperlink>
     </w:p>
-    <w:bookmarkEnd w:id="275"/>
-    <w:bookmarkStart w:id="279" w:name="ref-klRLs2Ss"/>
+    <w:bookmarkEnd w:id="278"/>
+    <w:bookmarkStart w:id="282" w:name="ref-klRLs2Ss"/>
     <w:p>
       <w:pPr>
         <w:pStyle w:val="Bibliography"/>
       </w:pPr>
       <w:r>
-        <w:t xml:space="preserve">60.</w:t>
+        <w:t xml:space="preserve">61.</w:t>
       </w:r>
       <w:r>
         <w:t xml:space="preserve"> </w:t>
@@ -10844,7 +10950,7 @@
       <w:r>
         <w:t xml:space="preserve"> </w:t>
       </w:r>
-      <w:hyperlink r:id="rId276">
+      <w:hyperlink r:id="rId279">
         <w:r>
           <w:rPr>
             <w:rStyle w:val="Hyperlink"/>
@@ -10864,7 +10970,7 @@
       <w:r>
         <w:t xml:space="preserve"> </w:t>
       </w:r>
-      <w:hyperlink r:id="rId277">
+      <w:hyperlink r:id="rId280">
         <w:r>
           <w:rPr>
             <w:rStyle w:val="Hyperlink"/>
@@ -10881,7 +10987,7 @@
       <w:r>
         <w:t xml:space="preserve"> </w:t>
       </w:r>
-      <w:hyperlink r:id="rId278">
+      <w:hyperlink r:id="rId281">
         <w:r>
           <w:rPr>
             <w:rStyle w:val="Hyperlink"/>
@@ -10890,8 +10996,8 @@
         </w:r>
       </w:hyperlink>
     </w:p>
-    <w:bookmarkEnd w:id="279"/>
-    <w:bookmarkEnd w:id="280"/>
+    <w:bookmarkEnd w:id="282"/>
+    <w:bookmarkEnd w:id="283"/>
     <w:sectPr>
       <w:pgSz w:w="12240" w:h="15840"/>
       <w:pgMar w:top="1440" w:right="1440" w:bottom="1440" w:left="1440" w:header="720" w:footer="720" w:gutter="0"/>

--- a/manuscript.docx
+++ b/manuscript.docx
@@ -93,7 +93,7 @@
           <w:rPr>
             <w:rStyle w:val="Hyperlink"/>
           </w:rPr>
-          <w:t xml:space="preserve">lubianat/technotype@267eed4</w:t>
+          <w:t xml:space="preserve">lubianat/technotype@8c50ab5</w:t>
         </w:r>
       </w:hyperlink>
       <w:r>
@@ -4787,7 +4787,7 @@
         <w:t xml:space="preserve"> </w:t>
       </w:r>
       <w:r>
-        <w:t xml:space="preserve">can be harnessed as the unit for classifying cells, in an analogous way of how the</w:t>
+        <w:t xml:space="preserve">can be harnessed as a fundamental taxonomic unit for classifying cells, in an analogous way of how the</w:t>
       </w:r>
       <w:r>
         <w:t xml:space="preserve"> </w:t>

--- a/manuscript.docx
+++ b/manuscript.docx
@@ -93,14 +93,14 @@
           <w:rPr>
             <w:rStyle w:val="Hyperlink"/>
           </w:rPr>
-          <w:t xml:space="preserve">lubianat/technotype@9b01b27</w:t>
-        </w:r>
-      </w:hyperlink>
-      <w:r>
-        <w:t xml:space="preserve"> </w:t>
-      </w:r>
-      <w:r>
-        <w:t xml:space="preserve">on December 3, 2020.</w:t>
+          <w:t xml:space="preserve">lubianat/technotype@275ec30</w:t>
+        </w:r>
+      </w:hyperlink>
+      <w:r>
+        <w:t xml:space="preserve"> </w:t>
+      </w:r>
+      <w:r>
+        <w:t xml:space="preserve">on December 4, 2020.</w:t>
       </w:r>
       <w:r>
         <w:t xml:space="preserve"> </w:t>
@@ -658,12 +658,14 @@
       <w:r>
         <w:t xml:space="preserve">[</w:t>
       </w:r>
-      <w:r>
-        <w:rPr>
-          <w:b/>
-        </w:rPr>
-        <w:t xml:space="preserve">???</w:t>
-      </w:r>
+      <w:hyperlink w:anchor="ref-167nEKPOQ">
+        <w:r>
+          <w:rPr>
+            <w:rStyle w:val="Hyperlink"/>
+          </w:rPr>
+          <w:t xml:space="preserve">7</w:t>
+        </w:r>
+      </w:hyperlink>
       <w:r>
         <w:t xml:space="preserve">]</w:t>
       </w:r>
@@ -716,7 +718,7 @@
           <w:rPr>
             <w:rStyle w:val="Hyperlink"/>
           </w:rPr>
-          <w:t xml:space="preserve">7</w:t>
+          <w:t xml:space="preserve">8</w:t>
         </w:r>
       </w:hyperlink>
       <w:r>
@@ -742,12 +744,14 @@
       <w:r>
         <w:t xml:space="preserve">[</w:t>
       </w:r>
-      <w:r>
-        <w:rPr>
-          <w:b/>
-        </w:rPr>
-        <w:t xml:space="preserve">???</w:t>
-      </w:r>
+      <w:hyperlink w:anchor="ref-5QxCvchL">
+        <w:r>
+          <w:rPr>
+            <w:rStyle w:val="Hyperlink"/>
+          </w:rPr>
+          <w:t xml:space="preserve">9</w:t>
+        </w:r>
+      </w:hyperlink>
       <w:r>
         <w:t xml:space="preserve">]</w:t>
       </w:r>
@@ -762,7 +766,7 @@
           <w:rPr>
             <w:rStyle w:val="Hyperlink"/>
           </w:rPr>
-          <w:t xml:space="preserve">8</w:t>
+          <w:t xml:space="preserve">10</w:t>
         </w:r>
       </w:hyperlink>
       <w:r>
@@ -779,6 +783,607 @@
           <w:rPr>
             <w:rStyle w:val="Hyperlink"/>
           </w:rPr>
+          <w:t xml:space="preserve">11</w:t>
+        </w:r>
+      </w:hyperlink>
+      <w:r>
+        <w:t xml:space="preserve">]</w:t>
+      </w:r>
+      <w:r>
+        <w:t xml:space="preserve"> </w:t>
+      </w:r>
+      <w:r>
+        <w:t xml:space="preserve">[</w:t>
+      </w:r>
+      <w:hyperlink w:anchor="ref-1DYAsd4eB">
+        <w:r>
+          <w:rPr>
+            <w:rStyle w:val="Hyperlink"/>
+          </w:rPr>
+          <w:t xml:space="preserve">12</w:t>
+        </w:r>
+      </w:hyperlink>
+      <w:r>
+        <w:t xml:space="preserve">]</w:t>
+      </w:r>
+      <w:r>
+        <w:t xml:space="preserve"> </w:t>
+      </w:r>
+      <w:r>
+        <w:t xml:space="preserve">[</w:t>
+      </w:r>
+      <w:hyperlink w:anchor="ref-7zWO5k6T">
+        <w:r>
+          <w:rPr>
+            <w:rStyle w:val="Hyperlink"/>
+          </w:rPr>
+          <w:t xml:space="preserve">13</w:t>
+        </w:r>
+      </w:hyperlink>
+      <w:r>
+        <w:t xml:space="preserve">]</w:t>
+      </w:r>
+      <w:r>
+        <w:t xml:space="preserve"> </w:t>
+      </w:r>
+      <w:r>
+        <w:t xml:space="preserve">[</w:t>
+      </w:r>
+      <w:hyperlink w:anchor="ref-TupzTvtA">
+        <w:r>
+          <w:rPr>
+            <w:rStyle w:val="Hyperlink"/>
+          </w:rPr>
+          <w:t xml:space="preserve">14</w:t>
+        </w:r>
+      </w:hyperlink>
+      <w:r>
+        <w:t xml:space="preserve">]</w:t>
+      </w:r>
+      <w:r>
+        <w:t xml:space="preserve"> </w:t>
+      </w:r>
+      <w:r>
+        <w:t xml:space="preserve">[</w:t>
+      </w:r>
+      <w:hyperlink w:anchor="ref-w0Woz7JE">
+        <w:r>
+          <w:rPr>
+            <w:rStyle w:val="Hyperlink"/>
+          </w:rPr>
+          <w:t xml:space="preserve">15</w:t>
+        </w:r>
+      </w:hyperlink>
+      <w:r>
+        <w:t xml:space="preserve">]</w:t>
+      </w:r>
+      <w:r>
+        <w:t xml:space="preserve"> </w:t>
+      </w:r>
+      <w:r>
+        <w:t xml:space="preserve">, and new perspectives are arising. One core line of thought is evolutionary: the cell type as an evolutionary unit defined by a Core Regulatory Complex (CoRC) of transcription factors. That definition enables the drawing of parallels between the evolution of other biological entities (such as genes, proteins and species) to the evolution of cell types. Models of how multicellular life works greatly benefit from concepts such as</w:t>
+      </w:r>
+      <w:r>
+        <w:t xml:space="preserve"> </w:t>
+      </w:r>
+      <w:r>
+        <w:t xml:space="preserve">“</w:t>
+      </w:r>
+      <w:r>
+        <w:t xml:space="preserve">sister types</w:t>
+      </w:r>
+      <w:r>
+        <w:t xml:space="preserve">”</w:t>
+      </w:r>
+      <w:r>
+        <w:t xml:space="preserve"> </w:t>
+      </w:r>
+      <w:r>
+        <w:t xml:space="preserve">(cell types that diverged from a single ancestor),</w:t>
+      </w:r>
+      <w:r>
+        <w:t xml:space="preserve"> </w:t>
+      </w:r>
+      <w:r>
+        <w:t xml:space="preserve">“</w:t>
+      </w:r>
+      <w:r>
+        <w:t xml:space="preserve">cell type homology,</w:t>
+      </w:r>
+      <w:r>
+        <w:t xml:space="preserve">”</w:t>
+      </w:r>
+      <w:r>
+        <w:t xml:space="preserve"> </w:t>
+      </w:r>
+      <w:r>
+        <w:t xml:space="preserve">(cell types in different species that share a common evolutionary origin) and</w:t>
+      </w:r>
+      <w:r>
+        <w:t xml:space="preserve"> </w:t>
+      </w:r>
+      <w:r>
+        <w:t xml:space="preserve">“</w:t>
+      </w:r>
+      <w:r>
+        <w:t xml:space="preserve">cell type convergence</w:t>
+      </w:r>
+      <w:r>
+        <w:t xml:space="preserve">”</w:t>
+      </w:r>
+      <w:r>
+        <w:t xml:space="preserve"> </w:t>
+      </w:r>
+      <w:r>
+        <w:t xml:space="preserve">(cell types that execute similar functions, but which are not directly evolutionarily related).</w:t>
+      </w:r>
+      <w:r>
+        <w:t xml:space="preserve"> </w:t>
+      </w:r>
+      <w:r>
+        <w:t xml:space="preserve">[</w:t>
+      </w:r>
+      <w:hyperlink w:anchor="ref-O95WN4x0">
+        <w:r>
+          <w:rPr>
+            <w:rStyle w:val="Hyperlink"/>
+          </w:rPr>
+          <w:t xml:space="preserve">16</w:t>
+        </w:r>
+      </w:hyperlink>
+      <w:r>
+        <w:t xml:space="preserve">]</w:t>
+      </w:r>
+      <w:r>
+        <w:t xml:space="preserve"> </w:t>
+      </w:r>
+      <w:r>
+        <w:t xml:space="preserve">[</w:t>
+      </w:r>
+      <w:hyperlink w:anchor="ref-ogAGO9KH">
+        <w:r>
+          <w:rPr>
+            <w:rStyle w:val="Hyperlink"/>
+          </w:rPr>
+          <w:t xml:space="preserve">17</w:t>
+        </w:r>
+      </w:hyperlink>
+      <w:r>
+        <w:t xml:space="preserve">]</w:t>
+      </w:r>
+    </w:p>
+    <w:p>
+      <w:pPr>
+        <w:pStyle w:val="BodyText"/>
+      </w:pPr>
+      <w:r>
+        <w:t xml:space="preserve">However, as much as different concepts of species coexist</w:t>
+      </w:r>
+      <w:r>
+        <w:t xml:space="preserve"> </w:t>
+      </w:r>
+      <w:r>
+        <w:t xml:space="preserve">[</w:t>
+      </w:r>
+      <w:hyperlink w:anchor="ref-g74dZjOM">
+        <w:r>
+          <w:rPr>
+            <w:rStyle w:val="Hyperlink"/>
+          </w:rPr>
+          <w:t xml:space="preserve">18</w:t>
+        </w:r>
+      </w:hyperlink>
+      <w:r>
+        <w:t xml:space="preserve">]</w:t>
+      </w:r>
+      <w:r>
+        <w:t xml:space="preserve">, our quest to define cell types may take various forms. The challenge of representing cell types in the context of evolution is conceptually different from the challenge of representing cell types in biomedical experimentation. In that second direction, the groundwork of the Cell Ontology</w:t>
+      </w:r>
+      <w:r>
+        <w:t xml:space="preserve"> </w:t>
+      </w:r>
+      <w:r>
+        <w:t xml:space="preserve">[</w:t>
+      </w:r>
+      <w:hyperlink w:anchor="ref-1CCBSogYG">
+        <w:r>
+          <w:rPr>
+            <w:rStyle w:val="Hyperlink"/>
+          </w:rPr>
+          <w:t xml:space="preserve">19</w:t>
+        </w:r>
+      </w:hyperlink>
+      <w:r>
+        <w:t xml:space="preserve">]</w:t>
+      </w:r>
+      <w:r>
+        <w:t xml:space="preserve"> </w:t>
+      </w:r>
+      <w:r>
+        <w:t xml:space="preserve">[</w:t>
+      </w:r>
+      <w:hyperlink w:anchor="ref-gAysgnsS">
+        <w:r>
+          <w:rPr>
+            <w:rStyle w:val="Hyperlink"/>
+          </w:rPr>
+          <w:t xml:space="preserve">20</w:t>
+        </w:r>
+      </w:hyperlink>
+      <w:r>
+        <w:t xml:space="preserve">]</w:t>
+      </w:r>
+      <w:r>
+        <w:t xml:space="preserve"> </w:t>
+      </w:r>
+      <w:r>
+        <w:t xml:space="preserve">[</w:t>
+      </w:r>
+      <w:hyperlink w:anchor="ref-17U3pGEjv">
+        <w:r>
+          <w:rPr>
+            <w:rStyle w:val="Hyperlink"/>
+          </w:rPr>
+          <w:t xml:space="preserve">21</w:t>
+        </w:r>
+      </w:hyperlink>
+      <w:r>
+        <w:t xml:space="preserve">]</w:t>
+      </w:r>
+      <w:r>
+        <w:t xml:space="preserve"> </w:t>
+      </w:r>
+      <w:r>
+        <w:t xml:space="preserve">project and the International Workshop on Cells in Experimental Life Sciences</w:t>
+      </w:r>
+      <w:r>
+        <w:t xml:space="preserve">[</w:t>
+      </w:r>
+      <w:hyperlink w:anchor="ref-jX2ZmXcc">
+        <w:r>
+          <w:rPr>
+            <w:rStyle w:val="Hyperlink"/>
+          </w:rPr>
+          <w:t xml:space="preserve">22</w:t>
+        </w:r>
+      </w:hyperlink>
+      <w:r>
+        <w:t xml:space="preserve">]</w:t>
+      </w:r>
+      <w:r>
+        <w:t xml:space="preserve"> </w:t>
+      </w:r>
+      <w:r>
+        <w:t xml:space="preserve">[</w:t>
+      </w:r>
+      <w:hyperlink w:anchor="ref-rK8KD0us">
+        <w:r>
+          <w:rPr>
+            <w:rStyle w:val="Hyperlink"/>
+          </w:rPr>
+          <w:t xml:space="preserve">23</w:t>
+        </w:r>
+      </w:hyperlink>
+      <w:r>
+        <w:t xml:space="preserve">]</w:t>
+      </w:r>
+      <w:r>
+        <w:t xml:space="preserve"> </w:t>
+      </w:r>
+      <w:r>
+        <w:t xml:space="preserve">are notable. Their contributions base much of the views here and will be discussed in detail throughout the article.</w:t>
+      </w:r>
+    </w:p>
+    <w:p>
+      <w:pPr>
+        <w:pStyle w:val="BodyText"/>
+      </w:pPr>
+      <w:r>
+        <w:t xml:space="preserve">The conceptual quest addressed by this work is one of the research synthesis and is summarized in the following question: which definition of cell type optimizes the rigorous description biomedical experiments?</w:t>
+      </w:r>
+    </w:p>
+    <w:p>
+      <w:pPr>
+        <w:pStyle w:val="BodyText"/>
+      </w:pPr>
+      <w:r>
+        <w:t xml:space="preserve">We chose to use the term</w:t>
+      </w:r>
+      <w:r>
+        <w:t xml:space="preserve"> </w:t>
+      </w:r>
+      <w:r>
+        <w:t xml:space="preserve">“</w:t>
+      </w:r>
+      <w:r>
+        <w:t xml:space="preserve">cell type</w:t>
+      </w:r>
+      <w:r>
+        <w:t xml:space="preserve">”</w:t>
+      </w:r>
+      <w:r>
+        <w:t xml:space="preserve"> </w:t>
+      </w:r>
+      <w:r>
+        <w:t xml:space="preserve">to emphasize the focus on types as classes (or</w:t>
+      </w:r>
+      <w:r>
+        <w:t xml:space="preserve"> </w:t>
+      </w:r>
+      <w:r>
+        <w:t xml:space="preserve">“</w:t>
+      </w:r>
+      <w:r>
+        <w:t xml:space="preserve">kinds</w:t>
+      </w:r>
+      <w:r>
+        <w:t xml:space="preserve">”</w:t>
+      </w:r>
+      <w:r>
+        <w:t xml:space="preserve">) in contrast to real-world objects. The notion of</w:t>
+      </w:r>
+      <w:r>
+        <w:t xml:space="preserve"> </w:t>
+      </w:r>
+      <w:r>
+        <w:t xml:space="preserve">“</w:t>
+      </w:r>
+      <w:r>
+        <w:t xml:space="preserve">cell state</w:t>
+      </w:r>
+      <w:r>
+        <w:t xml:space="preserve">”</w:t>
+      </w:r>
+      <w:r>
+        <w:t xml:space="preserve"> </w:t>
+      </w:r>
+      <w:r>
+        <w:t xml:space="preserve">is used both to describe classes (e.g activated T-cell) as well as for real world observations(e.g. the current state of a specific cell). One can argue that 2 cells can never be in the same state, in an extension of to the Heraclitian idea of not being able to step twice in the same river</w:t>
+      </w:r>
+      <w:r>
+        <w:t xml:space="preserve"> </w:t>
+      </w:r>
+      <w:r>
+        <w:t xml:space="preserve">[</w:t>
+      </w:r>
+      <w:hyperlink w:anchor="ref-EDf5c4SG">
+        <w:r>
+          <w:rPr>
+            <w:rStyle w:val="Hyperlink"/>
+          </w:rPr>
+          <w:t xml:space="preserve">24</w:t>
+        </w:r>
+      </w:hyperlink>
+      <w:r>
+        <w:t xml:space="preserve">]</w:t>
+      </w:r>
+      <w:r>
+        <w:t xml:space="preserve">. Other similar notions, such as a</w:t>
+      </w:r>
+      <w:r>
+        <w:t xml:space="preserve"> </w:t>
+      </w:r>
+      <w:r>
+        <w:t xml:space="preserve">“</w:t>
+      </w:r>
+      <w:r>
+        <w:t xml:space="preserve">cell set</w:t>
+      </w:r>
+      <w:r>
+        <w:t xml:space="preserve">”</w:t>
+      </w:r>
+      <w:r>
+        <w:t xml:space="preserve">,</w:t>
+      </w:r>
+      <w:r>
+        <w:t xml:space="preserve"> </w:t>
+      </w:r>
+      <w:r>
+        <w:t xml:space="preserve">“</w:t>
+      </w:r>
+      <w:r>
+        <w:t xml:space="preserve">cell population</w:t>
+      </w:r>
+      <w:r>
+        <w:t xml:space="preserve">”</w:t>
+      </w:r>
+      <w:r>
+        <w:t xml:space="preserve"> </w:t>
+      </w:r>
+      <w:r>
+        <w:t xml:space="preserve">and</w:t>
+      </w:r>
+      <w:r>
+        <w:t xml:space="preserve"> </w:t>
+      </w:r>
+      <w:r>
+        <w:t xml:space="preserve">“</w:t>
+      </w:r>
+      <w:r>
+        <w:t xml:space="preserve">cell cluster</w:t>
+      </w:r>
+      <w:r>
+        <w:t xml:space="preserve">”</w:t>
+      </w:r>
+      <w:r>
+        <w:t xml:space="preserve"> </w:t>
+      </w:r>
+      <w:r>
+        <w:t xml:space="preserve">can also reminisce of a specific, countable group of cells, frequently from a same experiment. The term</w:t>
+      </w:r>
+      <w:r>
+        <w:t xml:space="preserve"> </w:t>
+      </w:r>
+      <w:r>
+        <w:t xml:space="preserve">“</w:t>
+      </w:r>
+      <w:r>
+        <w:t xml:space="preserve">cell type</w:t>
+      </w:r>
+      <w:r>
+        <w:t xml:space="preserve">”</w:t>
+      </w:r>
+      <w:r>
+        <w:t xml:space="preserve"> </w:t>
+      </w:r>
+      <w:r>
+        <w:t xml:space="preserve">is used for relatively invariant classes of cells, with common characteristics.</w:t>
+      </w:r>
+    </w:p>
+    <w:p>
+      <w:pPr>
+        <w:pStyle w:val="BodyText"/>
+      </w:pPr>
+      <w:r>
+        <w:t xml:space="preserve">The term</w:t>
+      </w:r>
+      <w:r>
+        <w:t xml:space="preserve"> </w:t>
+      </w:r>
+      <w:r>
+        <w:t xml:space="preserve">“</w:t>
+      </w:r>
+      <w:r>
+        <w:t xml:space="preserve">cell class</w:t>
+      </w:r>
+      <w:r>
+        <w:t xml:space="preserve">”</w:t>
+      </w:r>
+      <w:r>
+        <w:t xml:space="preserve"> </w:t>
+      </w:r>
+      <w:r>
+        <w:t xml:space="preserve">is also used in the literature, and would be a suitable synonym for our notion of cell type, as the main goal here is to refine the human-based theoretical classes. Classes that we can</w:t>
+      </w:r>
+      <w:r>
+        <w:t xml:space="preserve"> </w:t>
+      </w:r>
+      <w:r>
+        <w:rPr>
+          <w:i/>
+        </w:rPr>
+        <w:t xml:space="preserve">instantiate</w:t>
+      </w:r>
+      <w:r>
+        <w:t xml:space="preserve">, i.e. assign to an observation of any real cell, in the same way we assign the class</w:t>
+      </w:r>
+      <w:r>
+        <w:t xml:space="preserve"> </w:t>
+      </w:r>
+      <w:r>
+        <w:rPr>
+          <w:i/>
+        </w:rPr>
+        <w:t xml:space="preserve">Homo sapiens</w:t>
+      </w:r>
+      <w:r>
+        <w:t xml:space="preserve"> </w:t>
+      </w:r>
+      <w:r>
+        <w:t xml:space="preserve">to each and every human. The term</w:t>
+      </w:r>
+      <w:r>
+        <w:t xml:space="preserve"> </w:t>
+      </w:r>
+      <w:r>
+        <w:t xml:space="preserve">“</w:t>
+      </w:r>
+      <w:r>
+        <w:t xml:space="preserve">cell identity has also been suggested for avoiding the cell type/cell state dilemma</w:t>
+      </w:r>
+      <w:r>
+        <w:t xml:space="preserve"> </w:t>
+      </w:r>
+      <w:r>
+        <w:t xml:space="preserve">[</w:t>
+      </w:r>
+      <w:hyperlink w:anchor="ref-cJ3Q82kT">
+        <w:r>
+          <w:rPr>
+            <w:rStyle w:val="Hyperlink"/>
+          </w:rPr>
+          <w:t xml:space="preserve">25</w:t>
+        </w:r>
+      </w:hyperlink>
+      <w:r>
+        <w:t xml:space="preserve">]</w:t>
+      </w:r>
+      <w:r>
+        <w:t xml:space="preserve">. The notion of identity is however slightly different of the idea of class. We nevertheless opted to frame our work around</w:t>
+      </w:r>
+      <w:r>
+        <w:t xml:space="preserve">”</w:t>
+      </w:r>
+      <w:r>
+        <w:t xml:space="preserve">cell type" due to its historical usage and familiarity for the life sciences community.</w:t>
+      </w:r>
+    </w:p>
+    <w:p>
+      <w:pPr>
+        <w:pStyle w:val="BodyText"/>
+      </w:pPr>
+      <w:r>
+        <w:t xml:space="preserve">For that goal, the body of the article is divided in 4 parts. In Part 1, we will bring a proposal of a set of rules that are sufficient for defining cell types. In Part 2, we will propose a small set of names for differentiating main classes of cell types. In Part 3, we will address the logical consequences of the proposed definitions. And in Part 4, we will discuss the pragmatic challenges for employing such definitions.</w:t>
+      </w:r>
+    </w:p>
+    <w:p>
+      <w:pPr>
+        <w:pStyle w:val="Heading1"/>
+      </w:pPr>
+      <w:bookmarkStart w:id="30" w:name="Xd54bfc6b70047b4012d3413f5030e84b12f64a4"/>
+      <w:r>
+        <w:t xml:space="preserve">A set of 3 + 1 rules for defining a cell type</w:t>
+      </w:r>
+      <w:bookmarkEnd w:id="30"/>
+    </w:p>
+    <w:p>
+      <w:pPr>
+        <w:pStyle w:val="FirstParagraph"/>
+      </w:pPr>
+      <w:r>
+        <w:t xml:space="preserve">In an opinion article published in Cell Systems in 2017, researchers presented their views on the</w:t>
+      </w:r>
+      <w:r>
+        <w:t xml:space="preserve"> </w:t>
+      </w:r>
+      <w:r>
+        <w:t xml:space="preserve">“</w:t>
+      </w:r>
+      <w:r>
+        <w:t xml:space="preserve">Conceptual Definition of</w:t>
+      </w:r>
+      <w:r>
+        <w:t xml:space="preserve"> </w:t>
+      </w:r>
+      <w:r>
+        <w:t xml:space="preserve">‘</w:t>
+      </w:r>
+      <w:r>
+        <w:t xml:space="preserve">Cell Type</w:t>
+      </w:r>
+      <w:r>
+        <w:t xml:space="preserve">’</w:t>
+      </w:r>
+      <w:r>
+        <w:t xml:space="preserve"> </w:t>
+      </w:r>
+      <w:r>
+        <w:t xml:space="preserve">in the Context of a Mature Organism?</w:t>
+      </w:r>
+      <w:r>
+        <w:t xml:space="preserve">”</w:t>
+      </w:r>
+      <w:r>
+        <w:t xml:space="preserve"> </w:t>
+      </w:r>
+      <w:r>
+        <w:t xml:space="preserve">[</w:t>
+      </w:r>
+      <w:hyperlink w:anchor="ref-5QxCvchL">
+        <w:r>
+          <w:rPr>
+            <w:rStyle w:val="Hyperlink"/>
+          </w:rPr>
           <w:t xml:space="preserve">9</w:t>
         </w:r>
       </w:hyperlink>
@@ -786,635 +1391,38 @@
         <w:t xml:space="preserve">]</w:t>
       </w:r>
       <w:r>
+        <w:t xml:space="preserve">. The opinions vary, and do not converge to a consensus. Many of the scientists see a core role of cells’ functions in defining cell types, a slippery road, as the meaning of</w:t>
+      </w:r>
+      <w:r>
+        <w:t xml:space="preserve"> </w:t>
+      </w:r>
+      <w:r>
+        <w:t xml:space="preserve">“</w:t>
+      </w:r>
+      <w:r>
+        <w:t xml:space="preserve">function</w:t>
+      </w:r>
+      <w:r>
+        <w:t xml:space="preserve">”</w:t>
+      </w:r>
+      <w:r>
+        <w:t xml:space="preserve"> </w:t>
+      </w:r>
+      <w:r>
+        <w:t xml:space="preserve">in biology is elusive</w:t>
+      </w:r>
+      <w:r>
         <w:t xml:space="preserve"> </w:t>
       </w:r>
       <w:r>
         <w:t xml:space="preserve">[</w:t>
       </w:r>
-      <w:hyperlink w:anchor="ref-1DYAsd4eB">
-        <w:r>
-          <w:rPr>
-            <w:rStyle w:val="Hyperlink"/>
-          </w:rPr>
-          <w:t xml:space="preserve">10</w:t>
-        </w:r>
-      </w:hyperlink>
-      <w:r>
-        <w:t xml:space="preserve">]</w:t>
-      </w:r>
-      <w:r>
-        <w:t xml:space="preserve"> </w:t>
-      </w:r>
-      <w:r>
-        <w:t xml:space="preserve">[</w:t>
-      </w:r>
-      <w:hyperlink w:anchor="ref-7zWO5k6T">
-        <w:r>
-          <w:rPr>
-            <w:rStyle w:val="Hyperlink"/>
-          </w:rPr>
-          <w:t xml:space="preserve">11</w:t>
-        </w:r>
-      </w:hyperlink>
-      <w:r>
-        <w:t xml:space="preserve">]</w:t>
-      </w:r>
-      <w:r>
-        <w:t xml:space="preserve"> </w:t>
-      </w:r>
-      <w:r>
-        <w:t xml:space="preserve">[</w:t>
-      </w:r>
-      <w:hyperlink w:anchor="ref-TupzTvtA">
-        <w:r>
-          <w:rPr>
-            <w:rStyle w:val="Hyperlink"/>
-          </w:rPr>
-          <w:t xml:space="preserve">12</w:t>
-        </w:r>
-      </w:hyperlink>
-      <w:r>
-        <w:t xml:space="preserve">]</w:t>
-      </w:r>
-      <w:r>
-        <w:t xml:space="preserve"> </w:t>
-      </w:r>
-      <w:r>
-        <w:t xml:space="preserve">[</w:t>
-      </w:r>
-      <w:hyperlink w:anchor="ref-w0Woz7JE">
-        <w:r>
-          <w:rPr>
-            <w:rStyle w:val="Hyperlink"/>
-          </w:rPr>
-          <w:t xml:space="preserve">13</w:t>
-        </w:r>
-      </w:hyperlink>
-      <w:r>
-        <w:t xml:space="preserve">]</w:t>
-      </w:r>
-      <w:r>
-        <w:t xml:space="preserve"> </w:t>
-      </w:r>
-      <w:r>
-        <w:t xml:space="preserve">, and new perspectives are arising. One core line of thought is evolutionary: the cell type as an evolutionary unit defined by a Core Regulatory Complex (CoRC) of transcription factors. That definition enables the drawing of parallels between the evolution of other biological entities (such as genes, proteins and species) to the evolution of cell types. Models of how multicellular life works greatly benefit from concepts such as</w:t>
-      </w:r>
-      <w:r>
-        <w:t xml:space="preserve"> </w:t>
-      </w:r>
-      <w:r>
-        <w:t xml:space="preserve">“</w:t>
-      </w:r>
-      <w:r>
-        <w:t xml:space="preserve">sister types</w:t>
-      </w:r>
-      <w:r>
-        <w:t xml:space="preserve">”</w:t>
-      </w:r>
-      <w:r>
-        <w:t xml:space="preserve"> </w:t>
-      </w:r>
-      <w:r>
-        <w:t xml:space="preserve">(cell types that diverged from a single ancestor),</w:t>
-      </w:r>
-      <w:r>
-        <w:t xml:space="preserve"> </w:t>
-      </w:r>
-      <w:r>
-        <w:t xml:space="preserve">“</w:t>
-      </w:r>
-      <w:r>
-        <w:t xml:space="preserve">cell type homology,</w:t>
-      </w:r>
-      <w:r>
-        <w:t xml:space="preserve">”</w:t>
-      </w:r>
-      <w:r>
-        <w:t xml:space="preserve"> </w:t>
-      </w:r>
-      <w:r>
-        <w:t xml:space="preserve">(cell types in different species that share a common evolutionary origin) and</w:t>
-      </w:r>
-      <w:r>
-        <w:t xml:space="preserve"> </w:t>
-      </w:r>
-      <w:r>
-        <w:t xml:space="preserve">“</w:t>
-      </w:r>
-      <w:r>
-        <w:t xml:space="preserve">cell type convergence</w:t>
-      </w:r>
-      <w:r>
-        <w:t xml:space="preserve">”</w:t>
-      </w:r>
-      <w:r>
-        <w:t xml:space="preserve"> </w:t>
-      </w:r>
-      <w:r>
-        <w:t xml:space="preserve">(cell types that execute similar functions, but which are not directly evolutionarily related).</w:t>
-      </w:r>
-      <w:r>
-        <w:t xml:space="preserve"> </w:t>
-      </w:r>
-      <w:r>
-        <w:t xml:space="preserve">[</w:t>
-      </w:r>
-      <w:r>
-        <w:rPr>
-          <w:b/>
-        </w:rPr>
-        <w:t xml:space="preserve">???</w:t>
-      </w:r>
-      <w:r>
-        <w:t xml:space="preserve">]</w:t>
-      </w:r>
-      <w:r>
-        <w:t xml:space="preserve"> </w:t>
-      </w:r>
-      <w:r>
-        <w:t xml:space="preserve">[</w:t>
-      </w:r>
-      <w:hyperlink w:anchor="ref-ogAGO9KH">
-        <w:r>
-          <w:rPr>
-            <w:rStyle w:val="Hyperlink"/>
-          </w:rPr>
-          <w:t xml:space="preserve">14</w:t>
-        </w:r>
-      </w:hyperlink>
-      <w:r>
-        <w:t xml:space="preserve">]</w:t>
-      </w:r>
-    </w:p>
-    <w:p>
-      <w:pPr>
-        <w:pStyle w:val="BodyText"/>
-      </w:pPr>
-      <w:r>
-        <w:t xml:space="preserve">However, as much as different concepts of species coexist</w:t>
-      </w:r>
-      <w:r>
-        <w:t xml:space="preserve"> </w:t>
-      </w:r>
-      <w:r>
-        <w:t xml:space="preserve">[</w:t>
-      </w:r>
-      <w:hyperlink w:anchor="ref-g74dZjOM">
-        <w:r>
-          <w:rPr>
-            <w:rStyle w:val="Hyperlink"/>
-          </w:rPr>
-          <w:t xml:space="preserve">15</w:t>
-        </w:r>
-      </w:hyperlink>
-      <w:r>
-        <w:t xml:space="preserve">]</w:t>
-      </w:r>
-      <w:r>
-        <w:t xml:space="preserve">, our quest to define cell types may take various forms. The challenge of representing cell types in the context of evolution is conceptually different from the challenge of representing cell types in biomedical experimentation. In that second direction, the groundwork of the Cell Ontology</w:t>
-      </w:r>
-      <w:r>
-        <w:t xml:space="preserve"> </w:t>
-      </w:r>
-      <w:r>
-        <w:t xml:space="preserve">[</w:t>
-      </w:r>
-      <w:hyperlink w:anchor="ref-1CCBSogYG">
-        <w:r>
-          <w:rPr>
-            <w:rStyle w:val="Hyperlink"/>
-          </w:rPr>
-          <w:t xml:space="preserve">16</w:t>
-        </w:r>
-      </w:hyperlink>
-      <w:r>
-        <w:t xml:space="preserve">]</w:t>
-      </w:r>
-      <w:r>
-        <w:t xml:space="preserve"> </w:t>
-      </w:r>
-      <w:r>
-        <w:t xml:space="preserve">[</w:t>
-      </w:r>
-      <w:hyperlink w:anchor="ref-gAysgnsS">
-        <w:r>
-          <w:rPr>
-            <w:rStyle w:val="Hyperlink"/>
-          </w:rPr>
-          <w:t xml:space="preserve">17</w:t>
-        </w:r>
-      </w:hyperlink>
-      <w:r>
-        <w:t xml:space="preserve">]</w:t>
-      </w:r>
-      <w:r>
-        <w:t xml:space="preserve"> </w:t>
-      </w:r>
-      <w:r>
-        <w:t xml:space="preserve">[</w:t>
-      </w:r>
-      <w:hyperlink w:anchor="ref-17U3pGEjv">
-        <w:r>
-          <w:rPr>
-            <w:rStyle w:val="Hyperlink"/>
-          </w:rPr>
-          <w:t xml:space="preserve">18</w:t>
-        </w:r>
-      </w:hyperlink>
-      <w:r>
-        <w:t xml:space="preserve">]</w:t>
-      </w:r>
-      <w:r>
-        <w:t xml:space="preserve"> </w:t>
-      </w:r>
-      <w:r>
-        <w:t xml:space="preserve">project and the International Workshop on Cells in Experimental Life Sciences</w:t>
-      </w:r>
-      <w:r>
-        <w:t xml:space="preserve">[</w:t>
-      </w:r>
-      <w:hyperlink w:anchor="ref-jX2ZmXcc">
-        <w:r>
-          <w:rPr>
-            <w:rStyle w:val="Hyperlink"/>
-          </w:rPr>
-          <w:t xml:space="preserve">19</w:t>
-        </w:r>
-      </w:hyperlink>
-      <w:r>
-        <w:t xml:space="preserve">]</w:t>
-      </w:r>
-      <w:r>
-        <w:t xml:space="preserve"> </w:t>
-      </w:r>
-      <w:r>
-        <w:t xml:space="preserve">[</w:t>
-      </w:r>
-      <w:hyperlink w:anchor="ref-rK8KD0us">
-        <w:r>
-          <w:rPr>
-            <w:rStyle w:val="Hyperlink"/>
-          </w:rPr>
-          <w:t xml:space="preserve">20</w:t>
-        </w:r>
-      </w:hyperlink>
-      <w:r>
-        <w:t xml:space="preserve">]</w:t>
-      </w:r>
-      <w:r>
-        <w:t xml:space="preserve"> </w:t>
-      </w:r>
-      <w:r>
-        <w:t xml:space="preserve">are notable. Their contributions base much of the views here and will be discussed in detail throughout the article.</w:t>
-      </w:r>
-    </w:p>
-    <w:p>
-      <w:pPr>
-        <w:pStyle w:val="BodyText"/>
-      </w:pPr>
-      <w:r>
-        <w:t xml:space="preserve">The conceptual quest addressed by this work is one of the research synthesis and is summarized in the following question: which definition of cell type optimizes the rigorous description biomedical experiments?</w:t>
-      </w:r>
-    </w:p>
-    <w:p>
-      <w:pPr>
-        <w:pStyle w:val="BodyText"/>
-      </w:pPr>
-      <w:r>
-        <w:t xml:space="preserve">We chose to use the term</w:t>
-      </w:r>
-      <w:r>
-        <w:t xml:space="preserve"> </w:t>
-      </w:r>
-      <w:r>
-        <w:t xml:space="preserve">“</w:t>
-      </w:r>
-      <w:r>
-        <w:t xml:space="preserve">cell type</w:t>
-      </w:r>
-      <w:r>
-        <w:t xml:space="preserve">”</w:t>
-      </w:r>
-      <w:r>
-        <w:t xml:space="preserve"> </w:t>
-      </w:r>
-      <w:r>
-        <w:t xml:space="preserve">to emphasize the focus on types as classes (or</w:t>
-      </w:r>
-      <w:r>
-        <w:t xml:space="preserve"> </w:t>
-      </w:r>
-      <w:r>
-        <w:t xml:space="preserve">“</w:t>
-      </w:r>
-      <w:r>
-        <w:t xml:space="preserve">kinds</w:t>
-      </w:r>
-      <w:r>
-        <w:t xml:space="preserve">”</w:t>
-      </w:r>
-      <w:r>
-        <w:t xml:space="preserve">) in contrast to real-world objects. The notion of</w:t>
-      </w:r>
-      <w:r>
-        <w:t xml:space="preserve"> </w:t>
-      </w:r>
-      <w:r>
-        <w:t xml:space="preserve">“</w:t>
-      </w:r>
-      <w:r>
-        <w:t xml:space="preserve">cell state</w:t>
-      </w:r>
-      <w:r>
-        <w:t xml:space="preserve">”</w:t>
-      </w:r>
-      <w:r>
-        <w:t xml:space="preserve"> </w:t>
-      </w:r>
-      <w:r>
-        <w:t xml:space="preserve">is used both to describe classes (e.g activated T-cell) as well as for real world observations(e.g. the current state of a specific cell). One can argue that 2 cells can never be in the same state, in an extension of to the Heraclitian idea of not being able to step twice in the same river</w:t>
-      </w:r>
-      <w:r>
-        <w:t xml:space="preserve"> </w:t>
-      </w:r>
-      <w:r>
-        <w:t xml:space="preserve">[</w:t>
-      </w:r>
-      <w:hyperlink w:anchor="ref-EDf5c4SG">
-        <w:r>
-          <w:rPr>
-            <w:rStyle w:val="Hyperlink"/>
-          </w:rPr>
-          <w:t xml:space="preserve">21</w:t>
-        </w:r>
-      </w:hyperlink>
-      <w:r>
-        <w:t xml:space="preserve">]</w:t>
-      </w:r>
-      <w:r>
-        <w:t xml:space="preserve">. Other similar notions, such as a</w:t>
-      </w:r>
-      <w:r>
-        <w:t xml:space="preserve"> </w:t>
-      </w:r>
-      <w:r>
-        <w:t xml:space="preserve">“</w:t>
-      </w:r>
-      <w:r>
-        <w:t xml:space="preserve">cell set</w:t>
-      </w:r>
-      <w:r>
-        <w:t xml:space="preserve">”</w:t>
-      </w:r>
-      <w:r>
-        <w:t xml:space="preserve">,</w:t>
-      </w:r>
-      <w:r>
-        <w:t xml:space="preserve"> </w:t>
-      </w:r>
-      <w:r>
-        <w:t xml:space="preserve">“</w:t>
-      </w:r>
-      <w:r>
-        <w:t xml:space="preserve">cell population</w:t>
-      </w:r>
-      <w:r>
-        <w:t xml:space="preserve">”</w:t>
-      </w:r>
-      <w:r>
-        <w:t xml:space="preserve"> </w:t>
-      </w:r>
-      <w:r>
-        <w:t xml:space="preserve">and</w:t>
-      </w:r>
-      <w:r>
-        <w:t xml:space="preserve"> </w:t>
-      </w:r>
-      <w:r>
-        <w:t xml:space="preserve">“</w:t>
-      </w:r>
-      <w:r>
-        <w:t xml:space="preserve">cell cluster</w:t>
-      </w:r>
-      <w:r>
-        <w:t xml:space="preserve">”</w:t>
-      </w:r>
-      <w:r>
-        <w:t xml:space="preserve"> </w:t>
-      </w:r>
-      <w:r>
-        <w:t xml:space="preserve">can also reminisce of a specific, countable group of cells, frequently from a same experiment. The term</w:t>
-      </w:r>
-      <w:r>
-        <w:t xml:space="preserve"> </w:t>
-      </w:r>
-      <w:r>
-        <w:t xml:space="preserve">“</w:t>
-      </w:r>
-      <w:r>
-        <w:t xml:space="preserve">cell type</w:t>
-      </w:r>
-      <w:r>
-        <w:t xml:space="preserve">”</w:t>
-      </w:r>
-      <w:r>
-        <w:t xml:space="preserve"> </w:t>
-      </w:r>
-      <w:r>
-        <w:t xml:space="preserve">is used for relatively invariant classes of cells, with common characteristics.</w:t>
-      </w:r>
-    </w:p>
-    <w:p>
-      <w:pPr>
-        <w:pStyle w:val="BodyText"/>
-      </w:pPr>
-      <w:r>
-        <w:t xml:space="preserve">The term</w:t>
-      </w:r>
-      <w:r>
-        <w:t xml:space="preserve"> </w:t>
-      </w:r>
-      <w:r>
-        <w:t xml:space="preserve">“</w:t>
-      </w:r>
-      <w:r>
-        <w:t xml:space="preserve">cell class</w:t>
-      </w:r>
-      <w:r>
-        <w:t xml:space="preserve">”</w:t>
-      </w:r>
-      <w:r>
-        <w:t xml:space="preserve"> </w:t>
-      </w:r>
-      <w:r>
-        <w:t xml:space="preserve">is also used in the literature, and would be a suitable synonym for our notion of cell type, as the main goal here is to refine the human-based theoretical classes. Classes that we can</w:t>
-      </w:r>
-      <w:r>
-        <w:t xml:space="preserve"> </w:t>
-      </w:r>
-      <w:r>
-        <w:rPr>
-          <w:i/>
-        </w:rPr>
-        <w:t xml:space="preserve">instantiate</w:t>
-      </w:r>
-      <w:r>
-        <w:t xml:space="preserve">, i.e. assign to an observation of any real cell, in the same way we assign the class</w:t>
-      </w:r>
-      <w:r>
-        <w:t xml:space="preserve"> </w:t>
-      </w:r>
-      <w:r>
-        <w:rPr>
-          <w:i/>
-        </w:rPr>
-        <w:t xml:space="preserve">Homo sapiens</w:t>
-      </w:r>
-      <w:r>
-        <w:t xml:space="preserve"> </w:t>
-      </w:r>
-      <w:r>
-        <w:t xml:space="preserve">to each and every human. The term</w:t>
-      </w:r>
-      <w:r>
-        <w:t xml:space="preserve"> </w:t>
-      </w:r>
-      <w:r>
-        <w:t xml:space="preserve">“</w:t>
-      </w:r>
-      <w:r>
-        <w:t xml:space="preserve">cell identity has also been suggested for avoiding the cell type/cell state dilemma</w:t>
-      </w:r>
-      <w:r>
-        <w:t xml:space="preserve"> </w:t>
-      </w:r>
-      <w:r>
-        <w:t xml:space="preserve">[</w:t>
-      </w:r>
-      <w:hyperlink w:anchor="ref-cJ3Q82kT">
-        <w:r>
-          <w:rPr>
-            <w:rStyle w:val="Hyperlink"/>
-          </w:rPr>
-          <w:t xml:space="preserve">22</w:t>
-        </w:r>
-      </w:hyperlink>
-      <w:r>
-        <w:t xml:space="preserve">]</w:t>
-      </w:r>
-      <w:r>
-        <w:t xml:space="preserve">. The notion of identity is however slightly different of the idea of class. We nevertheless opted to frame our work around</w:t>
-      </w:r>
-      <w:r>
-        <w:t xml:space="preserve">”</w:t>
-      </w:r>
-      <w:r>
-        <w:t xml:space="preserve">cell type" due to its historical usage and familiarity for the life sciences community.</w:t>
-      </w:r>
-    </w:p>
-    <w:p>
-      <w:pPr>
-        <w:pStyle w:val="BodyText"/>
-      </w:pPr>
-      <w:r>
-        <w:t xml:space="preserve">For that goal, the body of the article is divided in 4 parts. In Part 1, we will bring a proposal of a set of rules that are sufficient for defining cell types. In Part 2, we will propose a small set of names for differentiating main classes of cell types. In Part 3, we will address the logical consequences of the proposed definitions. And in Part 4, we will discuss the pragmatic challenges for employing such definitions.</w:t>
-      </w:r>
-    </w:p>
-    <w:p>
-      <w:pPr>
-        <w:pStyle w:val="Heading1"/>
-      </w:pPr>
-      <w:bookmarkStart w:id="30" w:name="Xd54bfc6b70047b4012d3413f5030e84b12f64a4"/>
-      <w:r>
-        <w:t xml:space="preserve">A set of 3 + 1 rules for defining a cell type</w:t>
-      </w:r>
-      <w:bookmarkEnd w:id="30"/>
-    </w:p>
-    <w:p>
-      <w:pPr>
-        <w:pStyle w:val="FirstParagraph"/>
-      </w:pPr>
-      <w:r>
-        <w:t xml:space="preserve">In an opinion article published in Cell Systems in 2017, researchers presented their views on the</w:t>
-      </w:r>
-      <w:r>
-        <w:t xml:space="preserve"> </w:t>
-      </w:r>
-      <w:r>
-        <w:t xml:space="preserve">“</w:t>
-      </w:r>
-      <w:r>
-        <w:t xml:space="preserve">Conceptual Definition of</w:t>
-      </w:r>
-      <w:r>
-        <w:t xml:space="preserve"> </w:t>
-      </w:r>
-      <w:r>
-        <w:t xml:space="preserve">‘</w:t>
-      </w:r>
-      <w:r>
-        <w:t xml:space="preserve">Cell Type</w:t>
-      </w:r>
-      <w:r>
-        <w:t xml:space="preserve">’</w:t>
-      </w:r>
-      <w:r>
-        <w:t xml:space="preserve"> </w:t>
-      </w:r>
-      <w:r>
-        <w:t xml:space="preserve">in the Context of a Mature Organism?</w:t>
-      </w:r>
-      <w:r>
-        <w:t xml:space="preserve">”</w:t>
-      </w:r>
-      <w:r>
-        <w:t xml:space="preserve"> </w:t>
-      </w:r>
-      <w:r>
-        <w:t xml:space="preserve">[</w:t>
-      </w:r>
-      <w:r>
-        <w:rPr>
-          <w:b/>
-        </w:rPr>
-        <w:t xml:space="preserve">???</w:t>
-      </w:r>
-      <w:r>
-        <w:t xml:space="preserve">]</w:t>
-      </w:r>
-      <w:r>
-        <w:t xml:space="preserve">. The opinions vary, and do not converge to a consensus. Many of the scientists see a core role of cells’ functions in defining cell types, a slippery road, as the meaning of</w:t>
-      </w:r>
-      <w:r>
-        <w:t xml:space="preserve"> </w:t>
-      </w:r>
-      <w:r>
-        <w:t xml:space="preserve">“</w:t>
-      </w:r>
-      <w:r>
-        <w:t xml:space="preserve">function</w:t>
-      </w:r>
-      <w:r>
-        <w:t xml:space="preserve">”</w:t>
-      </w:r>
-      <w:r>
-        <w:t xml:space="preserve"> </w:t>
-      </w:r>
-      <w:r>
-        <w:t xml:space="preserve">in biology is elusive</w:t>
-      </w:r>
-      <w:r>
-        <w:t xml:space="preserve"> </w:t>
-      </w:r>
-      <w:r>
-        <w:t xml:space="preserve">[</w:t>
-      </w:r>
       <w:hyperlink w:anchor="ref-131Mt6Qd2">
         <w:r>
           <w:rPr>
             <w:rStyle w:val="Hyperlink"/>
           </w:rPr>
-          <w:t xml:space="preserve">23</w:t>
+          <w:t xml:space="preserve">26</w:t>
         </w:r>
       </w:hyperlink>
       <w:r>
@@ -1602,7 +1610,7 @@
           <w:rPr>
             <w:rStyle w:val="Hyperlink"/>
           </w:rPr>
-          <w:t xml:space="preserve">24</w:t>
+          <w:t xml:space="preserve">27</w:t>
         </w:r>
       </w:hyperlink>
       <w:r>
@@ -1690,7 +1698,7 @@
           <w:rPr>
             <w:rStyle w:val="Hyperlink"/>
           </w:rPr>
-          <w:t xml:space="preserve">25</w:t>
+          <w:t xml:space="preserve">28</w:t>
         </w:r>
       </w:hyperlink>
       <w:r>
@@ -1707,7 +1715,7 @@
           <w:rPr>
             <w:rStyle w:val="Hyperlink"/>
           </w:rPr>
-          <w:t xml:space="preserve">26</w:t>
+          <w:t xml:space="preserve">29</w:t>
         </w:r>
       </w:hyperlink>
       <w:r>
@@ -1864,7 +1872,7 @@
           <w:rPr>
             <w:rStyle w:val="Hyperlink"/>
           </w:rPr>
-          <w:t xml:space="preserve">16</w:t>
+          <w:t xml:space="preserve">19</w:t>
         </w:r>
       </w:hyperlink>
       <w:r>
@@ -1899,7 +1907,7 @@
           <w:rPr>
             <w:rStyle w:val="Hyperlink"/>
           </w:rPr>
-          <w:t xml:space="preserve">18</w:t>
+          <w:t xml:space="preserve">21</w:t>
         </w:r>
       </w:hyperlink>
       <w:r>
@@ -1919,7 +1927,7 @@
           <w:rPr>
             <w:rStyle w:val="Hyperlink"/>
           </w:rPr>
-          <w:t xml:space="preserve">27</w:t>
+          <w:t xml:space="preserve">30</w:t>
         </w:r>
       </w:hyperlink>
       <w:r>
@@ -1936,7 +1944,7 @@
           <w:rPr>
             <w:rStyle w:val="Hyperlink"/>
           </w:rPr>
-          <w:t xml:space="preserve">17</w:t>
+          <w:t xml:space="preserve">20</w:t>
         </w:r>
       </w:hyperlink>
       <w:r>
@@ -1976,7 +1984,7 @@
           <w:rPr>
             <w:rStyle w:val="Hyperlink"/>
           </w:rPr>
-          <w:t xml:space="preserve">28</w:t>
+          <w:t xml:space="preserve">31</w:t>
         </w:r>
       </w:hyperlink>
       <w:r>
@@ -2308,7 +2316,7 @@
           <w:rPr>
             <w:rStyle w:val="Hyperlink"/>
           </w:rPr>
-          <w:t xml:space="preserve">29</w:t>
+          <w:t xml:space="preserve">32</w:t>
         </w:r>
       </w:hyperlink>
       <w:r>
@@ -2325,7 +2333,7 @@
           <w:rPr>
             <w:rStyle w:val="Hyperlink"/>
           </w:rPr>
-          <w:t xml:space="preserve">30</w:t>
+          <w:t xml:space="preserve">33</w:t>
         </w:r>
       </w:hyperlink>
       <w:r>
@@ -2489,7 +2497,7 @@
           <w:rPr>
             <w:rStyle w:val="Hyperlink"/>
           </w:rPr>
-          <w:t xml:space="preserve">31</w:t>
+          <w:t xml:space="preserve">34</w:t>
         </w:r>
       </w:hyperlink>
       <w:r>
@@ -2640,7 +2648,7 @@
           <w:rPr>
             <w:rStyle w:val="Hyperlink"/>
           </w:rPr>
-          <w:t xml:space="preserve">32</w:t>
+          <w:t xml:space="preserve">35</w:t>
         </w:r>
       </w:hyperlink>
       <w:r>
@@ -2678,7 +2686,7 @@
           <w:rPr>
             <w:rStyle w:val="Hyperlink"/>
           </w:rPr>
-          <w:t xml:space="preserve">33</w:t>
+          <w:t xml:space="preserve">36</w:t>
         </w:r>
       </w:hyperlink>
       <w:r>
@@ -2838,7 +2846,7 @@
           <w:rPr>
             <w:rStyle w:val="Hyperlink"/>
           </w:rPr>
-          <w:t xml:space="preserve">34</w:t>
+          <w:t xml:space="preserve">37</w:t>
         </w:r>
       </w:hyperlink>
       <w:r>
@@ -2855,7 +2863,7 @@
           <w:rPr>
             <w:rStyle w:val="Hyperlink"/>
           </w:rPr>
-          <w:t xml:space="preserve">35</w:t>
+          <w:t xml:space="preserve">38</w:t>
         </w:r>
       </w:hyperlink>
       <w:r>
@@ -2989,7 +2997,7 @@
           <w:rPr>
             <w:rStyle w:val="Hyperlink"/>
           </w:rPr>
-          <w:t xml:space="preserve">36</w:t>
+          <w:t xml:space="preserve">39</w:t>
         </w:r>
       </w:hyperlink>
       <w:r>
@@ -3006,7 +3014,7 @@
           <w:rPr>
             <w:rStyle w:val="Hyperlink"/>
           </w:rPr>
-          <w:t xml:space="preserve">37</w:t>
+          <w:t xml:space="preserve">40</w:t>
         </w:r>
       </w:hyperlink>
       <w:r>
@@ -3023,7 +3031,7 @@
           <w:rPr>
             <w:rStyle w:val="Hyperlink"/>
           </w:rPr>
-          <w:t xml:space="preserve">38</w:t>
+          <w:t xml:space="preserve">41</w:t>
         </w:r>
       </w:hyperlink>
       <w:r>
@@ -3111,7 +3119,7 @@
           <w:rPr>
             <w:rStyle w:val="Hyperlink"/>
           </w:rPr>
-          <w:t xml:space="preserve">39</w:t>
+          <w:t xml:space="preserve">42</w:t>
         </w:r>
       </w:hyperlink>
       <w:r>
@@ -3134,7 +3142,7 @@
           <w:rPr>
             <w:rStyle w:val="Hyperlink"/>
           </w:rPr>
-          <w:t xml:space="preserve">17</w:t>
+          <w:t xml:space="preserve">20</w:t>
         </w:r>
       </w:hyperlink>
       <w:r>
@@ -3151,7 +3159,7 @@
           <w:rPr>
             <w:rStyle w:val="Hyperlink"/>
           </w:rPr>
-          <w:t xml:space="preserve">25</w:t>
+          <w:t xml:space="preserve">28</w:t>
         </w:r>
       </w:hyperlink>
       <w:r>
@@ -3168,7 +3176,7 @@
           <w:rPr>
             <w:rStyle w:val="Hyperlink"/>
           </w:rPr>
-          <w:t xml:space="preserve">26</w:t>
+          <w:t xml:space="preserve">29</w:t>
         </w:r>
       </w:hyperlink>
       <w:r>
@@ -3196,7 +3204,7 @@
           <w:rPr>
             <w:rStyle w:val="Hyperlink"/>
           </w:rPr>
-          <w:t xml:space="preserve">17</w:t>
+          <w:t xml:space="preserve">20</w:t>
         </w:r>
       </w:hyperlink>
       <w:r>
@@ -3286,7 +3294,7 @@
           <w:rPr>
             <w:rStyle w:val="Hyperlink"/>
           </w:rPr>
-          <w:t xml:space="preserve">40</w:t>
+          <w:t xml:space="preserve">43</w:t>
         </w:r>
       </w:hyperlink>
       <w:r>
@@ -3303,7 +3311,7 @@
           <w:rPr>
             <w:rStyle w:val="Hyperlink"/>
           </w:rPr>
-          <w:t xml:space="preserve">41</w:t>
+          <w:t xml:space="preserve">44</w:t>
         </w:r>
       </w:hyperlink>
       <w:r>
@@ -3364,7 +3372,7 @@
           <w:rPr>
             <w:rStyle w:val="Hyperlink"/>
           </w:rPr>
-          <w:t xml:space="preserve">42</w:t>
+          <w:t xml:space="preserve">45</w:t>
         </w:r>
       </w:hyperlink>
       <w:r>
@@ -3570,7 +3578,7 @@
           <w:rPr>
             <w:rStyle w:val="Hyperlink"/>
           </w:rPr>
-          <w:t xml:space="preserve">43</w:t>
+          <w:t xml:space="preserve">46</w:t>
         </w:r>
       </w:hyperlink>
       <w:r>
@@ -3587,7 +3595,7 @@
           <w:rPr>
             <w:rStyle w:val="Hyperlink"/>
           </w:rPr>
-          <w:t xml:space="preserve">44</w:t>
+          <w:t xml:space="preserve">47</w:t>
         </w:r>
       </w:hyperlink>
       <w:r>
@@ -3766,7 +3774,7 @@
           <wp:inline>
             <wp:extent cx="5146940" cy="9257153"/>
             <wp:effectExtent b="0" l="0" r="0" t="0"/>
-            <wp:docPr descr="Figure 1: Conceptualization of a set of the cell types in Villani et al, 2017 [42]. The depicted cell types were manually curated from the article, where they are either implicitly or explicitly mentioned. The set of cell types is not comprehensive, and represent only a small fraction of the concepts handled by the authors. Identifiers for cell types are written in pseudocode based on the Turtle serialization for RDF knowledge graphs (https://www.w3.org/TR/turtle/) and represent valid URIs (described in the database https://celltypes.wiki.opencura.com/wiki/Main_Page). URI: Universal Resource Identifier; RDF: Resource Description Framework." title="" id="1" name="Picture"/>
+            <wp:docPr descr="Figure 1: Conceptualization of a set of the cell types in Villani et al, 2017 [45]. The depicted cell types were manually curated from the article, where they are either implicitly or explicitly mentioned. The set of cell types is not comprehensive, and represent only a small fraction of the concepts handled by the authors. Identifiers for cell types are written in pseudocode based on the Turtle serialization for RDF knowledge graphs (https://www.w3.org/TR/turtle/) and represent valid URIs (described in the database https://celltypes.wiki.opencura.com/wiki/Main_Page). URI: Universal Resource Identifier; RDF: Resource Description Framework." title="" id="1" name="Picture"/>
             <a:graphic>
               <a:graphicData uri="http://schemas.openxmlformats.org/drawingml/2006/picture">
                 <pic:pic>
@@ -3823,7 +3831,7 @@
           <w:rPr>
             <w:rStyle w:val="Hyperlink"/>
           </w:rPr>
-          <w:t xml:space="preserve">42</w:t>
+          <w:t xml:space="preserve">45</w:t>
         </w:r>
       </w:hyperlink>
       <w:r>
@@ -3888,7 +3896,7 @@
           <w:rPr>
             <w:rStyle w:val="Hyperlink"/>
           </w:rPr>
-          <w:t xml:space="preserve">27</w:t>
+          <w:t xml:space="preserve">30</w:t>
         </w:r>
       </w:hyperlink>
       <w:r>
@@ -3966,7 +3974,7 @@
           <w:rPr>
             <w:rStyle w:val="Hyperlink"/>
           </w:rPr>
-          <w:t xml:space="preserve">45</w:t>
+          <w:t xml:space="preserve">48</w:t>
         </w:r>
       </w:hyperlink>
       <w:r>
@@ -3986,7 +3994,7 @@
           <w:rPr>
             <w:rStyle w:val="Hyperlink"/>
           </w:rPr>
-          <w:t xml:space="preserve">16</w:t>
+          <w:t xml:space="preserve">19</w:t>
         </w:r>
       </w:hyperlink>
       <w:r>
@@ -4003,7 +4011,7 @@
           <w:rPr>
             <w:rStyle w:val="Hyperlink"/>
           </w:rPr>
-          <w:t xml:space="preserve">17</w:t>
+          <w:t xml:space="preserve">20</w:t>
         </w:r>
       </w:hyperlink>
       <w:r>
@@ -4020,7 +4028,7 @@
           <w:rPr>
             <w:rStyle w:val="Hyperlink"/>
           </w:rPr>
-          <w:t xml:space="preserve">18</w:t>
+          <w:t xml:space="preserve">21</w:t>
         </w:r>
       </w:hyperlink>
       <w:r>
@@ -4043,7 +4051,7 @@
           <w:rPr>
             <w:rStyle w:val="Hyperlink"/>
           </w:rPr>
-          <w:t xml:space="preserve">46</w:t>
+          <w:t xml:space="preserve">49</w:t>
         </w:r>
       </w:hyperlink>
       <w:r>
@@ -4060,7 +4068,7 @@
           <w:rPr>
             <w:rStyle w:val="Hyperlink"/>
           </w:rPr>
-          <w:t xml:space="preserve">47</w:t>
+          <w:t xml:space="preserve">50</w:t>
         </w:r>
       </w:hyperlink>
       <w:r>
@@ -4080,7 +4088,7 @@
           <w:rPr>
             <w:rStyle w:val="Hyperlink"/>
           </w:rPr>
-          <w:t xml:space="preserve">12</w:t>
+          <w:t xml:space="preserve">14</w:t>
         </w:r>
       </w:hyperlink>
       <w:r>
@@ -4108,7 +4116,7 @@
           <w:rPr>
             <w:rStyle w:val="Hyperlink"/>
           </w:rPr>
-          <w:t xml:space="preserve">48</w:t>
+          <w:t xml:space="preserve">51</w:t>
         </w:r>
       </w:hyperlink>
       <w:r>
@@ -4125,7 +4133,7 @@
           <w:rPr>
             <w:rStyle w:val="Hyperlink"/>
           </w:rPr>
-          <w:t xml:space="preserve">49</w:t>
+          <w:t xml:space="preserve">52</w:t>
         </w:r>
       </w:hyperlink>
       <w:r>
@@ -4160,7 +4168,7 @@
           <w:rPr>
             <w:rStyle w:val="Hyperlink"/>
           </w:rPr>
-          <w:t xml:space="preserve">50</w:t>
+          <w:t xml:space="preserve">53</w:t>
         </w:r>
       </w:hyperlink>
       <w:r>
@@ -4180,7 +4188,7 @@
           <w:rPr>
             <w:rStyle w:val="Hyperlink"/>
           </w:rPr>
-          <w:t xml:space="preserve">51</w:t>
+          <w:t xml:space="preserve">54</w:t>
         </w:r>
       </w:hyperlink>
       <w:r>
@@ -4270,7 +4278,7 @@
           <w:rPr>
             <w:rStyle w:val="Hyperlink"/>
           </w:rPr>
-          <w:t xml:space="preserve">36</w:t>
+          <w:t xml:space="preserve">39</w:t>
         </w:r>
       </w:hyperlink>
       <w:r>
@@ -4287,7 +4295,7 @@
           <w:rPr>
             <w:rStyle w:val="Hyperlink"/>
           </w:rPr>
-          <w:t xml:space="preserve">52</w:t>
+          <w:t xml:space="preserve">55</w:t>
         </w:r>
       </w:hyperlink>
       <w:r>
@@ -4307,7 +4315,7 @@
           <w:rPr>
             <w:rStyle w:val="Hyperlink"/>
           </w:rPr>
-          <w:t xml:space="preserve">53</w:t>
+          <w:t xml:space="preserve">56</w:t>
         </w:r>
       </w:hyperlink>
       <w:r>
@@ -4324,7 +4332,7 @@
           <w:rPr>
             <w:rStyle w:val="Hyperlink"/>
           </w:rPr>
-          <w:t xml:space="preserve">54</w:t>
+          <w:t xml:space="preserve">57</w:t>
         </w:r>
       </w:hyperlink>
       <w:r>
@@ -4344,7 +4352,7 @@
           <w:rPr>
             <w:rStyle w:val="Hyperlink"/>
           </w:rPr>
-          <w:t xml:space="preserve">55</w:t>
+          <w:t xml:space="preserve">58</w:t>
         </w:r>
       </w:hyperlink>
       <w:r>
@@ -4361,7 +4369,7 @@
           <w:rPr>
             <w:rStyle w:val="Hyperlink"/>
           </w:rPr>
-          <w:t xml:space="preserve">56</w:t>
+          <w:t xml:space="preserve">59</w:t>
         </w:r>
       </w:hyperlink>
       <w:r>
@@ -4381,7 +4389,7 @@
           <w:rPr>
             <w:rStyle w:val="Hyperlink"/>
           </w:rPr>
-          <w:t xml:space="preserve">56</w:t>
+          <w:t xml:space="preserve">59</w:t>
         </w:r>
       </w:hyperlink>
       <w:r>
@@ -4404,7 +4412,7 @@
           <w:rPr>
             <w:rStyle w:val="Hyperlink"/>
           </w:rPr>
-          <w:t xml:space="preserve">57</w:t>
+          <w:t xml:space="preserve">60</w:t>
         </w:r>
       </w:hyperlink>
       <w:r>
@@ -4581,7 +4589,24 @@
         <w:t xml:space="preserve"> </w:t>
       </w:r>
       <w:r>
-        <w:t xml:space="preserve">human type X. Each cell could receive more than one label (depending on the masks applied to the dataset).</w:t>
+        <w:t xml:space="preserve">human type X. Each cell could receive more than one label (depending on the masks applied to the dataset). A similar rule-based system has been used before to identify different astrocyte states (sic) in post-mortem brains.</w:t>
+      </w:r>
+      <w:r>
+        <w:t xml:space="preserve"> </w:t>
+      </w:r>
+      <w:r>
+        <w:t xml:space="preserve">[</w:t>
+      </w:r>
+      <w:hyperlink w:anchor="ref-zLkrYJXK">
+        <w:r>
+          <w:rPr>
+            <w:rStyle w:val="Hyperlink"/>
+          </w:rPr>
+          <w:t xml:space="preserve">61</w:t>
+        </w:r>
+      </w:hyperlink>
+      <w:r>
+        <w:t xml:space="preserve">]</w:t>
       </w:r>
     </w:p>
     <w:p>
@@ -4721,7 +4746,7 @@
           <w:rPr>
             <w:rStyle w:val="Hyperlink"/>
           </w:rPr>
-          <w:t xml:space="preserve">58</w:t>
+          <w:t xml:space="preserve">62</w:t>
         </w:r>
       </w:hyperlink>
       <w:r>
@@ -4741,7 +4766,7 @@
           <w:rPr>
             <w:rStyle w:val="Hyperlink"/>
           </w:rPr>
-          <w:t xml:space="preserve">58</w:t>
+          <w:t xml:space="preserve">62</w:t>
         </w:r>
       </w:hyperlink>
       <w:r>
@@ -5717,7 +5742,7 @@
           <w:rPr>
             <w:rStyle w:val="Hyperlink"/>
           </w:rPr>
-          <w:t xml:space="preserve">59</w:t>
+          <w:t xml:space="preserve">63</w:t>
         </w:r>
       </w:hyperlink>
       <w:r>
@@ -5745,7 +5770,7 @@
           <w:rPr>
             <w:rStyle w:val="Hyperlink"/>
           </w:rPr>
-          <w:t xml:space="preserve">59</w:t>
+          <w:t xml:space="preserve">63</w:t>
         </w:r>
       </w:hyperlink>
       <w:r>
@@ -5849,7 +5874,7 @@
       </w:r>
       <w:bookmarkEnd w:id="53"/>
     </w:p>
-    <w:bookmarkStart w:id="278" w:name="refs"/>
+    <w:bookmarkStart w:id="289" w:name="refs"/>
     <w:bookmarkStart w:id="55" w:name="ref-E78joy5H"/>
     <w:p>
       <w:pPr>
@@ -6269,7 +6294,7 @@
       </w:hyperlink>
     </w:p>
     <w:bookmarkEnd w:id="72"/>
-    <w:bookmarkStart w:id="75" w:name="ref-8ZrWTefy"/>
+    <w:bookmarkStart w:id="76" w:name="ref-167nEKPOQ"/>
     <w:p>
       <w:pPr>
         <w:pStyle w:val="Bibliography"/>
@@ -6284,6 +6309,102 @@
         <w:rPr>
           <w:b/>
         </w:rPr>
+        <w:t xml:space="preserve">The human body at cellular resolution: the NIH Human Biomolecular Atlas Program.</w:t>
+      </w:r>
+      <w:r>
+        <w:rPr>
+          <w:i/>
+        </w:rPr>
+        <w:t xml:space="preserve">Nature</w:t>
+      </w:r>
+      <w:r>
+        <w:t xml:space="preserve"> </w:t>
+      </w:r>
+      <w:r>
+        <w:t xml:space="preserve">(2019-10-09)</w:t>
+      </w:r>
+      <w:r>
+        <w:t xml:space="preserve"> </w:t>
+      </w:r>
+      <w:hyperlink r:id="rId73">
+        <w:r>
+          <w:rPr>
+            <w:rStyle w:val="Hyperlink"/>
+          </w:rPr>
+          <w:t xml:space="preserve">https://www.ncbi.nlm.nih.gov/pubmed/31597973</w:t>
+        </w:r>
+      </w:hyperlink>
+      <w:r>
+        <w:t xml:space="preserve"> </w:t>
+      </w:r>
+      <w:r>
+        <w:br/>
+      </w:r>
+      <w:r>
+        <w:t xml:space="preserve">DOI:</w:t>
+      </w:r>
+      <w:r>
+        <w:t xml:space="preserve"> </w:t>
+      </w:r>
+      <w:hyperlink r:id="rId74">
+        <w:r>
+          <w:rPr>
+            <w:rStyle w:val="Hyperlink"/>
+          </w:rPr>
+          <w:t xml:space="preserve">10.1038/s41586-019-1629-x</w:t>
+        </w:r>
+      </w:hyperlink>
+      <w:r>
+        <w:t xml:space="preserve"> </w:t>
+      </w:r>
+      <w:r>
+        <w:t xml:space="preserve">· PMID:</w:t>
+      </w:r>
+      <w:r>
+        <w:t xml:space="preserve"> </w:t>
+      </w:r>
+      <w:hyperlink r:id="rId73">
+        <w:r>
+          <w:rPr>
+            <w:rStyle w:val="Hyperlink"/>
+          </w:rPr>
+          <w:t xml:space="preserve">31597973</w:t>
+        </w:r>
+      </w:hyperlink>
+      <w:r>
+        <w:t xml:space="preserve"> </w:t>
+      </w:r>
+      <w:r>
+        <w:t xml:space="preserve">· PMCID:</w:t>
+      </w:r>
+      <w:r>
+        <w:t xml:space="preserve"> </w:t>
+      </w:r>
+      <w:hyperlink r:id="rId75">
+        <w:r>
+          <w:rPr>
+            <w:rStyle w:val="Hyperlink"/>
+          </w:rPr>
+          <w:t xml:space="preserve">PMC6800388</w:t>
+        </w:r>
+      </w:hyperlink>
+    </w:p>
+    <w:bookmarkEnd w:id="76"/>
+    <w:bookmarkStart w:id="79" w:name="ref-8ZrWTefy"/>
+    <w:p>
+      <w:pPr>
+        <w:pStyle w:val="Bibliography"/>
+      </w:pPr>
+      <w:r>
+        <w:t xml:space="preserve">8.</w:t>
+      </w:r>
+      <w:r>
+        <w:t xml:space="preserve"> </w:t>
+      </w:r>
+      <w:r>
+        <w:rPr>
+          <w:b/>
+        </w:rPr>
         <w:t xml:space="preserve">Retinal ganglion cells: properties, types, genera, pathways and trans-species comparisons.</w:t>
       </w:r>
       <w:r>
@@ -6313,7 +6434,7 @@
       <w:r>
         <w:t xml:space="preserve"> </w:t>
       </w:r>
-      <w:hyperlink r:id="rId73">
+      <w:hyperlink r:id="rId77">
         <w:r>
           <w:rPr>
             <w:rStyle w:val="Hyperlink"/>
@@ -6333,7 +6454,7 @@
       <w:r>
         <w:t xml:space="preserve"> </w:t>
       </w:r>
-      <w:hyperlink r:id="rId74">
+      <w:hyperlink r:id="rId78">
         <w:r>
           <w:rPr>
             <w:rStyle w:val="Hyperlink"/>
@@ -6342,14 +6463,14 @@
         </w:r>
       </w:hyperlink>
     </w:p>
-    <w:bookmarkEnd w:id="75"/>
-    <w:bookmarkStart w:id="80" w:name="ref-sWv3okaH"/>
+    <w:bookmarkEnd w:id="79"/>
+    <w:bookmarkStart w:id="80" w:name="ref-5QxCvchL"/>
     <w:p>
       <w:pPr>
         <w:pStyle w:val="Bibliography"/>
       </w:pPr>
       <w:r>
-        <w:t xml:space="preserve">8.</w:t>
+        <w:t xml:space="preserve">9.</w:t>
       </w:r>
       <w:r>
         <w:t xml:space="preserve"> </w:t>
@@ -6358,6 +6479,88 @@
         <w:rPr>
           <w:b/>
         </w:rPr>
+        <w:t xml:space="preserve">What Is Your Conceptual Definition of “Cell Type” in the Context of a Mature Organism?</w:t>
+      </w:r>
+      <w:r>
+        <w:t xml:space="preserve"> </w:t>
+      </w:r>
+      <w:r>
+        <w:br/>
+      </w:r>
+      <w:r>
+        <w:t xml:space="preserve">Cell systems</w:t>
+      </w:r>
+      <w:r>
+        <w:br/>
+      </w:r>
+      <w:r>
+        <w:t xml:space="preserve">(2017-03-22)</w:t>
+      </w:r>
+      <w:r>
+        <w:t xml:space="preserve"> </w:t>
+      </w:r>
+      <w:hyperlink r:id="rId66">
+        <w:r>
+          <w:rPr>
+            <w:rStyle w:val="Hyperlink"/>
+          </w:rPr>
+          <w:t xml:space="preserve">https://www.ncbi.nlm.nih.gov/pubmed/28334573</w:t>
+        </w:r>
+      </w:hyperlink>
+      <w:r>
+        <w:t xml:space="preserve"> </w:t>
+      </w:r>
+      <w:r>
+        <w:br/>
+      </w:r>
+      <w:r>
+        <w:t xml:space="preserve">DOI:</w:t>
+      </w:r>
+      <w:r>
+        <w:t xml:space="preserve"> </w:t>
+      </w:r>
+      <w:hyperlink r:id="rId65">
+        <w:r>
+          <w:rPr>
+            <w:rStyle w:val="Hyperlink"/>
+          </w:rPr>
+          <w:t xml:space="preserve">10.1016/j.cels.2017.03.006</w:t>
+        </w:r>
+      </w:hyperlink>
+      <w:r>
+        <w:t xml:space="preserve"> </w:t>
+      </w:r>
+      <w:r>
+        <w:t xml:space="preserve">· PMID:</w:t>
+      </w:r>
+      <w:r>
+        <w:t xml:space="preserve"> </w:t>
+      </w:r>
+      <w:hyperlink r:id="rId66">
+        <w:r>
+          <w:rPr>
+            <w:rStyle w:val="Hyperlink"/>
+          </w:rPr>
+          <w:t xml:space="preserve">28334573</w:t>
+        </w:r>
+      </w:hyperlink>
+    </w:p>
+    <w:bookmarkEnd w:id="80"/>
+    <w:bookmarkStart w:id="85" w:name="ref-sWv3okaH"/>
+    <w:p>
+      <w:pPr>
+        <w:pStyle w:val="Bibliography"/>
+      </w:pPr>
+      <w:r>
+        <w:t xml:space="preserve">10.</w:t>
+      </w:r>
+      <w:r>
+        <w:t xml:space="preserve"> </w:t>
+      </w:r>
+      <w:r>
+        <w:rPr>
+          <w:b/>
+        </w:rPr>
         <w:t xml:space="preserve">A periodic table of cell types</w:t>
       </w:r>
       <w:r>
@@ -6387,7 +6590,7 @@
       <w:r>
         <w:t xml:space="preserve"> </w:t>
       </w:r>
-      <w:hyperlink r:id="rId76">
+      <w:hyperlink r:id="rId81">
         <w:r>
           <w:rPr>
             <w:rStyle w:val="Hyperlink"/>
@@ -6407,7 +6610,7 @@
       <w:r>
         <w:t xml:space="preserve"> </w:t>
       </w:r>
-      <w:hyperlink r:id="rId77">
+      <w:hyperlink r:id="rId82">
         <w:r>
           <w:rPr>
             <w:rStyle w:val="Hyperlink"/>
@@ -6424,7 +6627,7 @@
       <w:r>
         <w:t xml:space="preserve"> </w:t>
       </w:r>
-      <w:hyperlink r:id="rId78">
+      <w:hyperlink r:id="rId83">
         <w:r>
           <w:rPr>
             <w:rStyle w:val="Hyperlink"/>
@@ -6441,7 +6644,7 @@
       <w:r>
         <w:t xml:space="preserve"> </w:t>
       </w:r>
-      <w:hyperlink r:id="rId79">
+      <w:hyperlink r:id="rId84">
         <w:r>
           <w:rPr>
             <w:rStyle w:val="Hyperlink"/>
@@ -6450,14 +6653,14 @@
         </w:r>
       </w:hyperlink>
     </w:p>
-    <w:bookmarkEnd w:id="80"/>
-    <w:bookmarkStart w:id="84" w:name="ref-19yYJWEkz"/>
+    <w:bookmarkEnd w:id="85"/>
+    <w:bookmarkStart w:id="89" w:name="ref-19yYJWEkz"/>
     <w:p>
       <w:pPr>
         <w:pStyle w:val="Bibliography"/>
       </w:pPr>
       <w:r>
-        <w:t xml:space="preserve">9.</w:t>
+        <w:t xml:space="preserve">11.</w:t>
       </w:r>
       <w:r>
         <w:t xml:space="preserve"> </w:t>
@@ -6495,7 +6698,7 @@
       <w:r>
         <w:t xml:space="preserve"> </w:t>
       </w:r>
-      <w:hyperlink r:id="rId81">
+      <w:hyperlink r:id="rId86">
         <w:r>
           <w:rPr>
             <w:rStyle w:val="Hyperlink"/>
@@ -6515,7 +6718,7 @@
       <w:r>
         <w:t xml:space="preserve"> </w:t>
       </w:r>
-      <w:hyperlink r:id="rId82">
+      <w:hyperlink r:id="rId87">
         <w:r>
           <w:rPr>
             <w:rStyle w:val="Hyperlink"/>
@@ -6532,7 +6735,7 @@
       <w:r>
         <w:t xml:space="preserve"> </w:t>
       </w:r>
-      <w:hyperlink r:id="rId83">
+      <w:hyperlink r:id="rId88">
         <w:r>
           <w:rPr>
             <w:rStyle w:val="Hyperlink"/>
@@ -6541,14 +6744,14 @@
         </w:r>
       </w:hyperlink>
     </w:p>
-    <w:bookmarkEnd w:id="84"/>
-    <w:bookmarkStart w:id="88" w:name="ref-1DYAsd4eB"/>
+    <w:bookmarkEnd w:id="89"/>
+    <w:bookmarkStart w:id="93" w:name="ref-1DYAsd4eB"/>
     <w:p>
       <w:pPr>
         <w:pStyle w:val="Bibliography"/>
       </w:pPr>
       <w:r>
-        <w:t xml:space="preserve">10.</w:t>
+        <w:t xml:space="preserve">12.</w:t>
       </w:r>
       <w:r>
         <w:t xml:space="preserve"> </w:t>
@@ -6586,7 +6789,7 @@
       <w:r>
         <w:t xml:space="preserve"> </w:t>
       </w:r>
-      <w:hyperlink r:id="rId85">
+      <w:hyperlink r:id="rId90">
         <w:r>
           <w:rPr>
             <w:rStyle w:val="Hyperlink"/>
@@ -6606,7 +6809,7 @@
       <w:r>
         <w:t xml:space="preserve"> </w:t>
       </w:r>
-      <w:hyperlink r:id="rId86">
+      <w:hyperlink r:id="rId91">
         <w:r>
           <w:rPr>
             <w:rStyle w:val="Hyperlink"/>
@@ -6623,7 +6826,7 @@
       <w:r>
         <w:t xml:space="preserve"> </w:t>
       </w:r>
-      <w:hyperlink r:id="rId87">
+      <w:hyperlink r:id="rId92">
         <w:r>
           <w:rPr>
             <w:rStyle w:val="Hyperlink"/>
@@ -6632,14 +6835,14 @@
         </w:r>
       </w:hyperlink>
     </w:p>
-    <w:bookmarkEnd w:id="88"/>
-    <w:bookmarkStart w:id="92" w:name="ref-7zWO5k6T"/>
+    <w:bookmarkEnd w:id="93"/>
+    <w:bookmarkStart w:id="97" w:name="ref-7zWO5k6T"/>
     <w:p>
       <w:pPr>
         <w:pStyle w:val="Bibliography"/>
       </w:pPr>
       <w:r>
-        <w:t xml:space="preserve">11.</w:t>
+        <w:t xml:space="preserve">13.</w:t>
       </w:r>
       <w:r>
         <w:t xml:space="preserve"> </w:t>
@@ -6677,7 +6880,7 @@
       <w:r>
         <w:t xml:space="preserve"> </w:t>
       </w:r>
-      <w:hyperlink r:id="rId89">
+      <w:hyperlink r:id="rId94">
         <w:r>
           <w:rPr>
             <w:rStyle w:val="Hyperlink"/>
@@ -6697,7 +6900,7 @@
       <w:r>
         <w:t xml:space="preserve"> </w:t>
       </w:r>
-      <w:hyperlink r:id="rId90">
+      <w:hyperlink r:id="rId95">
         <w:r>
           <w:rPr>
             <w:rStyle w:val="Hyperlink"/>
@@ -6714,7 +6917,7 @@
       <w:r>
         <w:t xml:space="preserve"> </w:t>
       </w:r>
-      <w:hyperlink r:id="rId91">
+      <w:hyperlink r:id="rId96">
         <w:r>
           <w:rPr>
             <w:rStyle w:val="Hyperlink"/>
@@ -6723,14 +6926,14 @@
         </w:r>
       </w:hyperlink>
     </w:p>
-    <w:bookmarkEnd w:id="92"/>
-    <w:bookmarkStart w:id="95" w:name="ref-TupzTvtA"/>
+    <w:bookmarkEnd w:id="97"/>
+    <w:bookmarkStart w:id="100" w:name="ref-TupzTvtA"/>
     <w:p>
       <w:pPr>
         <w:pStyle w:val="Bibliography"/>
       </w:pPr>
       <w:r>
-        <w:t xml:space="preserve">12.</w:t>
+        <w:t xml:space="preserve">14.</w:t>
       </w:r>
       <w:r>
         <w:t xml:space="preserve"> </w:t>
@@ -6768,7 +6971,7 @@
       <w:r>
         <w:t xml:space="preserve"> </w:t>
       </w:r>
-      <w:hyperlink r:id="rId93">
+      <w:hyperlink r:id="rId98">
         <w:r>
           <w:rPr>
             <w:rStyle w:val="Hyperlink"/>
@@ -6788,7 +6991,7 @@
       <w:r>
         <w:t xml:space="preserve"> </w:t>
       </w:r>
-      <w:hyperlink r:id="rId94">
+      <w:hyperlink r:id="rId99">
         <w:r>
           <w:rPr>
             <w:rStyle w:val="Hyperlink"/>
@@ -6797,14 +7000,14 @@
         </w:r>
       </w:hyperlink>
     </w:p>
-    <w:bookmarkEnd w:id="95"/>
-    <w:bookmarkStart w:id="98" w:name="ref-w0Woz7JE"/>
+    <w:bookmarkEnd w:id="100"/>
+    <w:bookmarkStart w:id="103" w:name="ref-w0Woz7JE"/>
     <w:p>
       <w:pPr>
         <w:pStyle w:val="Bibliography"/>
       </w:pPr>
       <w:r>
-        <w:t xml:space="preserve">13.</w:t>
+        <w:t xml:space="preserve">15.</w:t>
       </w:r>
       <w:r>
         <w:t xml:space="preserve"> </w:t>
@@ -6842,7 +7045,7 @@
       <w:r>
         <w:t xml:space="preserve"> </w:t>
       </w:r>
-      <w:hyperlink r:id="rId96">
+      <w:hyperlink r:id="rId101">
         <w:r>
           <w:rPr>
             <w:rStyle w:val="Hyperlink"/>
@@ -6862,7 +7065,7 @@
       <w:r>
         <w:t xml:space="preserve"> </w:t>
       </w:r>
-      <w:hyperlink r:id="rId97">
+      <w:hyperlink r:id="rId102">
         <w:r>
           <w:rPr>
             <w:rStyle w:val="Hyperlink"/>
@@ -6871,14 +7074,14 @@
         </w:r>
       </w:hyperlink>
     </w:p>
-    <w:bookmarkEnd w:id="98"/>
-    <w:bookmarkStart w:id="102" w:name="ref-ogAGO9KH"/>
+    <w:bookmarkEnd w:id="103"/>
+    <w:bookmarkStart w:id="106" w:name="ref-O95WN4x0"/>
     <w:p>
       <w:pPr>
         <w:pStyle w:val="Bibliography"/>
       </w:pPr>
       <w:r>
-        <w:t xml:space="preserve">14.</w:t>
+        <w:t xml:space="preserve">16.</w:t>
       </w:r>
       <w:r>
         <w:t xml:space="preserve"> </w:t>
@@ -6887,6 +7090,97 @@
         <w:rPr>
           <w:b/>
         </w:rPr>
+        <w:t xml:space="preserve">The evolution of cell types in animals: emerging principles from molecular studies.</w:t>
+      </w:r>
+      <w:r>
+        <w:t xml:space="preserve"> </w:t>
+      </w:r>
+      <w:r>
+        <w:br/>
+      </w:r>
+      <w:r>
+        <w:t xml:space="preserve">Detlev Arendt</w:t>
+      </w:r>
+      <w:r>
+        <w:br/>
+      </w:r>
+      <w:r>
+        <w:rPr>
+          <w:i/>
+        </w:rPr>
+        <w:t xml:space="preserve">Nature reviews. Genetics</w:t>
+      </w:r>
+      <w:r>
+        <w:t xml:space="preserve"> </w:t>
+      </w:r>
+      <w:r>
+        <w:t xml:space="preserve">(2008-11)</w:t>
+      </w:r>
+      <w:r>
+        <w:t xml:space="preserve"> </w:t>
+      </w:r>
+      <w:hyperlink r:id="rId104">
+        <w:r>
+          <w:rPr>
+            <w:rStyle w:val="Hyperlink"/>
+          </w:rPr>
+          <w:t xml:space="preserve">https://www.ncbi.nlm.nih.gov/pubmed/18927580</w:t>
+        </w:r>
+      </w:hyperlink>
+      <w:r>
+        <w:t xml:space="preserve"> </w:t>
+      </w:r>
+      <w:r>
+        <w:br/>
+      </w:r>
+      <w:r>
+        <w:t xml:space="preserve">DOI:</w:t>
+      </w:r>
+      <w:r>
+        <w:t xml:space="preserve"> </w:t>
+      </w:r>
+      <w:hyperlink r:id="rId105">
+        <w:r>
+          <w:rPr>
+            <w:rStyle w:val="Hyperlink"/>
+          </w:rPr>
+          <w:t xml:space="preserve">10.1038/nrg2416</w:t>
+        </w:r>
+      </w:hyperlink>
+      <w:r>
+        <w:t xml:space="preserve"> </w:t>
+      </w:r>
+      <w:r>
+        <w:t xml:space="preserve">· PMID:</w:t>
+      </w:r>
+      <w:r>
+        <w:t xml:space="preserve"> </w:t>
+      </w:r>
+      <w:hyperlink r:id="rId104">
+        <w:r>
+          <w:rPr>
+            <w:rStyle w:val="Hyperlink"/>
+          </w:rPr>
+          <w:t xml:space="preserve">18927580</w:t>
+        </w:r>
+      </w:hyperlink>
+    </w:p>
+    <w:bookmarkEnd w:id="106"/>
+    <w:bookmarkStart w:id="110" w:name="ref-ogAGO9KH"/>
+    <w:p>
+      <w:pPr>
+        <w:pStyle w:val="Bibliography"/>
+      </w:pPr>
+      <w:r>
+        <w:t xml:space="preserve">17.</w:t>
+      </w:r>
+      <w:r>
+        <w:t xml:space="preserve"> </w:t>
+      </w:r>
+      <w:r>
+        <w:rPr>
+          <w:b/>
+        </w:rPr>
         <w:t xml:space="preserve">The origin and evolution of cell types</w:t>
       </w:r>
       <w:r>
@@ -6916,7 +7210,7 @@
       <w:r>
         <w:t xml:space="preserve"> </w:t>
       </w:r>
-      <w:hyperlink r:id="rId99">
+      <w:hyperlink r:id="rId107">
         <w:r>
           <w:rPr>
             <w:rStyle w:val="Hyperlink"/>
@@ -6936,7 +7230,7 @@
       <w:r>
         <w:t xml:space="preserve"> </w:t>
       </w:r>
-      <w:hyperlink r:id="rId100">
+      <w:hyperlink r:id="rId108">
         <w:r>
           <w:rPr>
             <w:rStyle w:val="Hyperlink"/>
@@ -6953,7 +7247,7 @@
       <w:r>
         <w:t xml:space="preserve"> </w:t>
       </w:r>
-      <w:hyperlink r:id="rId101">
+      <w:hyperlink r:id="rId109">
         <w:r>
           <w:rPr>
             <w:rStyle w:val="Hyperlink"/>
@@ -6962,14 +7256,14 @@
         </w:r>
       </w:hyperlink>
     </w:p>
-    <w:bookmarkEnd w:id="102"/>
-    <w:bookmarkStart w:id="106" w:name="ref-g74dZjOM"/>
+    <w:bookmarkEnd w:id="110"/>
+    <w:bookmarkStart w:id="114" w:name="ref-g74dZjOM"/>
     <w:p>
       <w:pPr>
         <w:pStyle w:val="Bibliography"/>
       </w:pPr>
       <w:r>
-        <w:t xml:space="preserve">15.</w:t>
+        <w:t xml:space="preserve">18.</w:t>
       </w:r>
       <w:r>
         <w:t xml:space="preserve"> </w:t>
@@ -7007,7 +7301,7 @@
       <w:r>
         <w:t xml:space="preserve"> </w:t>
       </w:r>
-      <w:hyperlink r:id="rId103">
+      <w:hyperlink r:id="rId111">
         <w:r>
           <w:rPr>
             <w:rStyle w:val="Hyperlink"/>
@@ -7027,7 +7321,7 @@
       <w:r>
         <w:t xml:space="preserve"> </w:t>
       </w:r>
-      <w:hyperlink r:id="rId104">
+      <w:hyperlink r:id="rId112">
         <w:r>
           <w:rPr>
             <w:rStyle w:val="Hyperlink"/>
@@ -7044,7 +7338,7 @@
       <w:r>
         <w:t xml:space="preserve"> </w:t>
       </w:r>
-      <w:hyperlink r:id="rId105">
+      <w:hyperlink r:id="rId113">
         <w:r>
           <w:rPr>
             <w:rStyle w:val="Hyperlink"/>
@@ -7053,14 +7347,14 @@
         </w:r>
       </w:hyperlink>
     </w:p>
-    <w:bookmarkEnd w:id="106"/>
-    <w:bookmarkStart w:id="111" w:name="ref-1CCBSogYG"/>
+    <w:bookmarkEnd w:id="114"/>
+    <w:bookmarkStart w:id="119" w:name="ref-1CCBSogYG"/>
     <w:p>
       <w:pPr>
         <w:pStyle w:val="Bibliography"/>
       </w:pPr>
       <w:r>
-        <w:t xml:space="preserve">16.</w:t>
+        <w:t xml:space="preserve">19.</w:t>
       </w:r>
       <w:r>
         <w:rPr>
@@ -7095,7 +7389,7 @@
       <w:r>
         <w:t xml:space="preserve"> </w:t>
       </w:r>
-      <w:hyperlink r:id="rId107">
+      <w:hyperlink r:id="rId115">
         <w:r>
           <w:rPr>
             <w:rStyle w:val="Hyperlink"/>
@@ -7115,7 +7409,7 @@
       <w:r>
         <w:t xml:space="preserve"> </w:t>
       </w:r>
-      <w:hyperlink r:id="rId108">
+      <w:hyperlink r:id="rId116">
         <w:r>
           <w:rPr>
             <w:rStyle w:val="Hyperlink"/>
@@ -7132,7 +7426,7 @@
       <w:r>
         <w:t xml:space="preserve"> </w:t>
       </w:r>
-      <w:hyperlink r:id="rId109">
+      <w:hyperlink r:id="rId117">
         <w:r>
           <w:rPr>
             <w:rStyle w:val="Hyperlink"/>
@@ -7149,7 +7443,7 @@
       <w:r>
         <w:t xml:space="preserve"> </w:t>
       </w:r>
-      <w:hyperlink r:id="rId110">
+      <w:hyperlink r:id="rId118">
         <w:r>
           <w:rPr>
             <w:rStyle w:val="Hyperlink"/>
@@ -7158,14 +7452,14 @@
         </w:r>
       </w:hyperlink>
     </w:p>
-    <w:bookmarkEnd w:id="111"/>
-    <w:bookmarkStart w:id="116" w:name="ref-gAysgnsS"/>
+    <w:bookmarkEnd w:id="119"/>
+    <w:bookmarkStart w:id="124" w:name="ref-gAysgnsS"/>
     <w:p>
       <w:pPr>
         <w:pStyle w:val="Bibliography"/>
       </w:pPr>
       <w:r>
-        <w:t xml:space="preserve">17.</w:t>
+        <w:t xml:space="preserve">20.</w:t>
       </w:r>
       <w:r>
         <w:t xml:space="preserve"> </w:t>
@@ -7203,7 +7497,7 @@
       <w:r>
         <w:t xml:space="preserve"> </w:t>
       </w:r>
-      <w:hyperlink r:id="rId112">
+      <w:hyperlink r:id="rId120">
         <w:r>
           <w:rPr>
             <w:rStyle w:val="Hyperlink"/>
@@ -7223,7 +7517,7 @@
       <w:r>
         <w:t xml:space="preserve"> </w:t>
       </w:r>
-      <w:hyperlink r:id="rId113">
+      <w:hyperlink r:id="rId121">
         <w:r>
           <w:rPr>
             <w:rStyle w:val="Hyperlink"/>
@@ -7240,7 +7534,7 @@
       <w:r>
         <w:t xml:space="preserve"> </w:t>
       </w:r>
-      <w:hyperlink r:id="rId114">
+      <w:hyperlink r:id="rId122">
         <w:r>
           <w:rPr>
             <w:rStyle w:val="Hyperlink"/>
@@ -7257,7 +7551,7 @@
       <w:r>
         <w:t xml:space="preserve"> </w:t>
       </w:r>
-      <w:hyperlink r:id="rId115">
+      <w:hyperlink r:id="rId123">
         <w:r>
           <w:rPr>
             <w:rStyle w:val="Hyperlink"/>
@@ -7266,14 +7560,14 @@
         </w:r>
       </w:hyperlink>
     </w:p>
-    <w:bookmarkEnd w:id="116"/>
-    <w:bookmarkStart w:id="121" w:name="ref-17U3pGEjv"/>
+    <w:bookmarkEnd w:id="124"/>
+    <w:bookmarkStart w:id="129" w:name="ref-17U3pGEjv"/>
     <w:p>
       <w:pPr>
         <w:pStyle w:val="Bibliography"/>
       </w:pPr>
       <w:r>
-        <w:t xml:space="preserve">18.</w:t>
+        <w:t xml:space="preserve">21.</w:t>
       </w:r>
       <w:r>
         <w:t xml:space="preserve"> </w:t>
@@ -7311,7 +7605,7 @@
       <w:r>
         <w:t xml:space="preserve"> </w:t>
       </w:r>
-      <w:hyperlink r:id="rId117">
+      <w:hyperlink r:id="rId125">
         <w:r>
           <w:rPr>
             <w:rStyle w:val="Hyperlink"/>
@@ -7331,7 +7625,7 @@
       <w:r>
         <w:t xml:space="preserve"> </w:t>
       </w:r>
-      <w:hyperlink r:id="rId118">
+      <w:hyperlink r:id="rId126">
         <w:r>
           <w:rPr>
             <w:rStyle w:val="Hyperlink"/>
@@ -7348,7 +7642,7 @@
       <w:r>
         <w:t xml:space="preserve"> </w:t>
       </w:r>
-      <w:hyperlink r:id="rId119">
+      <w:hyperlink r:id="rId127">
         <w:r>
           <w:rPr>
             <w:rStyle w:val="Hyperlink"/>
@@ -7365,7 +7659,7 @@
       <w:r>
         <w:t xml:space="preserve"> </w:t>
       </w:r>
-      <w:hyperlink r:id="rId120">
+      <w:hyperlink r:id="rId128">
         <w:r>
           <w:rPr>
             <w:rStyle w:val="Hyperlink"/>
@@ -7374,14 +7668,14 @@
         </w:r>
       </w:hyperlink>
     </w:p>
-    <w:bookmarkEnd w:id="121"/>
-    <w:bookmarkStart w:id="126" w:name="ref-jX2ZmXcc"/>
+    <w:bookmarkEnd w:id="129"/>
+    <w:bookmarkStart w:id="134" w:name="ref-jX2ZmXcc"/>
     <w:p>
       <w:pPr>
         <w:pStyle w:val="Bibliography"/>
       </w:pPr>
       <w:r>
-        <w:t xml:space="preserve">19.</w:t>
+        <w:t xml:space="preserve">22.</w:t>
       </w:r>
       <w:r>
         <w:t xml:space="preserve"> </w:t>
@@ -7419,7 +7713,7 @@
       <w:r>
         <w:t xml:space="preserve"> </w:t>
       </w:r>
-      <w:hyperlink r:id="rId122">
+      <w:hyperlink r:id="rId130">
         <w:r>
           <w:rPr>
             <w:rStyle w:val="Hyperlink"/>
@@ -7439,7 +7733,7 @@
       <w:r>
         <w:t xml:space="preserve"> </w:t>
       </w:r>
-      <w:hyperlink r:id="rId123">
+      <w:hyperlink r:id="rId131">
         <w:r>
           <w:rPr>
             <w:rStyle w:val="Hyperlink"/>
@@ -7456,7 +7750,7 @@
       <w:r>
         <w:t xml:space="preserve"> </w:t>
       </w:r>
-      <w:hyperlink r:id="rId124">
+      <w:hyperlink r:id="rId132">
         <w:r>
           <w:rPr>
             <w:rStyle w:val="Hyperlink"/>
@@ -7473,7 +7767,7 @@
       <w:r>
         <w:t xml:space="preserve"> </w:t>
       </w:r>
-      <w:hyperlink r:id="rId125">
+      <w:hyperlink r:id="rId133">
         <w:r>
           <w:rPr>
             <w:rStyle w:val="Hyperlink"/>
@@ -7482,14 +7776,14 @@
         </w:r>
       </w:hyperlink>
     </w:p>
-    <w:bookmarkEnd w:id="126"/>
-    <w:bookmarkStart w:id="131" w:name="ref-rK8KD0us"/>
+    <w:bookmarkEnd w:id="134"/>
+    <w:bookmarkStart w:id="139" w:name="ref-rK8KD0us"/>
     <w:p>
       <w:pPr>
         <w:pStyle w:val="Bibliography"/>
       </w:pPr>
       <w:r>
-        <w:t xml:space="preserve">20.</w:t>
+        <w:t xml:space="preserve">23.</w:t>
       </w:r>
       <w:r>
         <w:t xml:space="preserve"> </w:t>
@@ -7527,7 +7821,7 @@
       <w:r>
         <w:t xml:space="preserve"> </w:t>
       </w:r>
-      <w:hyperlink r:id="rId127">
+      <w:hyperlink r:id="rId135">
         <w:r>
           <w:rPr>
             <w:rStyle w:val="Hyperlink"/>
@@ -7547,7 +7841,7 @@
       <w:r>
         <w:t xml:space="preserve"> </w:t>
       </w:r>
-      <w:hyperlink r:id="rId128">
+      <w:hyperlink r:id="rId136">
         <w:r>
           <w:rPr>
             <w:rStyle w:val="Hyperlink"/>
@@ -7564,7 +7858,7 @@
       <w:r>
         <w:t xml:space="preserve"> </w:t>
       </w:r>
-      <w:hyperlink r:id="rId129">
+      <w:hyperlink r:id="rId137">
         <w:r>
           <w:rPr>
             <w:rStyle w:val="Hyperlink"/>
@@ -7581,7 +7875,7 @@
       <w:r>
         <w:t xml:space="preserve"> </w:t>
       </w:r>
-      <w:hyperlink r:id="rId130">
+      <w:hyperlink r:id="rId138">
         <w:r>
           <w:rPr>
             <w:rStyle w:val="Hyperlink"/>
@@ -7590,14 +7884,14 @@
         </w:r>
       </w:hyperlink>
     </w:p>
-    <w:bookmarkEnd w:id="131"/>
-    <w:bookmarkStart w:id="133" w:name="ref-EDf5c4SG"/>
+    <w:bookmarkEnd w:id="139"/>
+    <w:bookmarkStart w:id="141" w:name="ref-EDf5c4SG"/>
     <w:p>
       <w:pPr>
         <w:pStyle w:val="Bibliography"/>
       </w:pPr>
       <w:r>
-        <w:t xml:space="preserve">21.</w:t>
+        <w:t xml:space="preserve">24.</w:t>
       </w:r>
       <w:r>
         <w:t xml:space="preserve"> </w:t>
@@ -7635,7 +7929,7 @@
       <w:r>
         <w:t xml:space="preserve"> </w:t>
       </w:r>
-      <w:hyperlink r:id="rId132">
+      <w:hyperlink r:id="rId140">
         <w:r>
           <w:rPr>
             <w:rStyle w:val="Hyperlink"/>
@@ -7644,14 +7938,14 @@
         </w:r>
       </w:hyperlink>
     </w:p>
-    <w:bookmarkEnd w:id="133"/>
-    <w:bookmarkStart w:id="138" w:name="ref-cJ3Q82kT"/>
+    <w:bookmarkEnd w:id="141"/>
+    <w:bookmarkStart w:id="146" w:name="ref-cJ3Q82kT"/>
     <w:p>
       <w:pPr>
         <w:pStyle w:val="Bibliography"/>
       </w:pPr>
       <w:r>
-        <w:t xml:space="preserve">22.</w:t>
+        <w:t xml:space="preserve">25.</w:t>
       </w:r>
       <w:r>
         <w:t xml:space="preserve"> </w:t>
@@ -7689,7 +7983,7 @@
       <w:r>
         <w:t xml:space="preserve"> </w:t>
       </w:r>
-      <w:hyperlink r:id="rId134">
+      <w:hyperlink r:id="rId142">
         <w:r>
           <w:rPr>
             <w:rStyle w:val="Hyperlink"/>
@@ -7709,7 +8003,7 @@
       <w:r>
         <w:t xml:space="preserve"> </w:t>
       </w:r>
-      <w:hyperlink r:id="rId135">
+      <w:hyperlink r:id="rId143">
         <w:r>
           <w:rPr>
             <w:rStyle w:val="Hyperlink"/>
@@ -7726,7 +8020,7 @@
       <w:r>
         <w:t xml:space="preserve"> </w:t>
       </w:r>
-      <w:hyperlink r:id="rId136">
+      <w:hyperlink r:id="rId144">
         <w:r>
           <w:rPr>
             <w:rStyle w:val="Hyperlink"/>
@@ -7743,7 +8037,7 @@
       <w:r>
         <w:t xml:space="preserve"> </w:t>
       </w:r>
-      <w:hyperlink r:id="rId137">
+      <w:hyperlink r:id="rId145">
         <w:r>
           <w:rPr>
             <w:rStyle w:val="Hyperlink"/>
@@ -7752,14 +8046,14 @@
         </w:r>
       </w:hyperlink>
     </w:p>
-    <w:bookmarkEnd w:id="138"/>
-    <w:bookmarkStart w:id="143" w:name="ref-131Mt6Qd2"/>
+    <w:bookmarkEnd w:id="146"/>
+    <w:bookmarkStart w:id="151" w:name="ref-131Mt6Qd2"/>
     <w:p>
       <w:pPr>
         <w:pStyle w:val="Bibliography"/>
       </w:pPr>
       <w:r>
-        <w:t xml:space="preserve">23.</w:t>
+        <w:t xml:space="preserve">26.</w:t>
       </w:r>
       <w:r>
         <w:t xml:space="preserve"> </w:t>
@@ -7797,7 +8091,7 @@
       <w:r>
         <w:t xml:space="preserve"> </w:t>
       </w:r>
-      <w:hyperlink r:id="rId139">
+      <w:hyperlink r:id="rId147">
         <w:r>
           <w:rPr>
             <w:rStyle w:val="Hyperlink"/>
@@ -7817,7 +8111,7 @@
       <w:r>
         <w:t xml:space="preserve"> </w:t>
       </w:r>
-      <w:hyperlink r:id="rId140">
+      <w:hyperlink r:id="rId148">
         <w:r>
           <w:rPr>
             <w:rStyle w:val="Hyperlink"/>
@@ -7834,7 +8128,7 @@
       <w:r>
         <w:t xml:space="preserve"> </w:t>
       </w:r>
-      <w:hyperlink r:id="rId141">
+      <w:hyperlink r:id="rId149">
         <w:r>
           <w:rPr>
             <w:rStyle w:val="Hyperlink"/>
@@ -7851,7 +8145,7 @@
       <w:r>
         <w:t xml:space="preserve"> </w:t>
       </w:r>
-      <w:hyperlink r:id="rId142">
+      <w:hyperlink r:id="rId150">
         <w:r>
           <w:rPr>
             <w:rStyle w:val="Hyperlink"/>
@@ -7860,19 +8154,19 @@
         </w:r>
       </w:hyperlink>
     </w:p>
-    <w:bookmarkEnd w:id="143"/>
-    <w:bookmarkStart w:id="145" w:name="ref-56biRUeN"/>
+    <w:bookmarkEnd w:id="151"/>
+    <w:bookmarkStart w:id="153" w:name="ref-56biRUeN"/>
     <w:p>
       <w:pPr>
         <w:pStyle w:val="Bibliography"/>
       </w:pPr>
       <w:r>
-        <w:t xml:space="preserve">24.</w:t>
-      </w:r>
-      <w:r>
-        <w:t xml:space="preserve"> </w:t>
-      </w:r>
-      <w:hyperlink r:id="rId144">
+        <w:t xml:space="preserve">27.</w:t>
+      </w:r>
+      <w:r>
+        <w:t xml:space="preserve"> </w:t>
+      </w:r>
+      <w:hyperlink r:id="rId152">
         <w:r>
           <w:rPr>
             <w:rStyle w:val="Hyperlink"/>
@@ -7881,14 +8175,14 @@
         </w:r>
       </w:hyperlink>
     </w:p>
-    <w:bookmarkEnd w:id="145"/>
-    <w:bookmarkStart w:id="150" w:name="ref-9UTyLFor"/>
+    <w:bookmarkEnd w:id="153"/>
+    <w:bookmarkStart w:id="158" w:name="ref-9UTyLFor"/>
     <w:p>
       <w:pPr>
         <w:pStyle w:val="Bibliography"/>
       </w:pPr>
       <w:r>
-        <w:t xml:space="preserve">25.</w:t>
+        <w:t xml:space="preserve">28.</w:t>
       </w:r>
       <w:r>
         <w:t xml:space="preserve"> </w:t>
@@ -7926,7 +8220,7 @@
       <w:r>
         <w:t xml:space="preserve"> </w:t>
       </w:r>
-      <w:hyperlink r:id="rId146">
+      <w:hyperlink r:id="rId154">
         <w:r>
           <w:rPr>
             <w:rStyle w:val="Hyperlink"/>
@@ -7946,7 +8240,7 @@
       <w:r>
         <w:t xml:space="preserve"> </w:t>
       </w:r>
-      <w:hyperlink r:id="rId147">
+      <w:hyperlink r:id="rId155">
         <w:r>
           <w:rPr>
             <w:rStyle w:val="Hyperlink"/>
@@ -7963,7 +8257,7 @@
       <w:r>
         <w:t xml:space="preserve"> </w:t>
       </w:r>
-      <w:hyperlink r:id="rId148">
+      <w:hyperlink r:id="rId156">
         <w:r>
           <w:rPr>
             <w:rStyle w:val="Hyperlink"/>
@@ -7980,7 +8274,7 @@
       <w:r>
         <w:t xml:space="preserve"> </w:t>
       </w:r>
-      <w:hyperlink r:id="rId149">
+      <w:hyperlink r:id="rId157">
         <w:r>
           <w:rPr>
             <w:rStyle w:val="Hyperlink"/>
@@ -7989,14 +8283,14 @@
         </w:r>
       </w:hyperlink>
     </w:p>
-    <w:bookmarkEnd w:id="150"/>
-    <w:bookmarkStart w:id="155" w:name="ref-17uICvtFm"/>
+    <w:bookmarkEnd w:id="158"/>
+    <w:bookmarkStart w:id="163" w:name="ref-17uICvtFm"/>
     <w:p>
       <w:pPr>
         <w:pStyle w:val="Bibliography"/>
       </w:pPr>
       <w:r>
-        <w:t xml:space="preserve">26.</w:t>
+        <w:t xml:space="preserve">29.</w:t>
       </w:r>
       <w:r>
         <w:t xml:space="preserve"> </w:t>
@@ -8034,7 +8328,7 @@
       <w:r>
         <w:t xml:space="preserve"> </w:t>
       </w:r>
-      <w:hyperlink r:id="rId151">
+      <w:hyperlink r:id="rId159">
         <w:r>
           <w:rPr>
             <w:rStyle w:val="Hyperlink"/>
@@ -8054,7 +8348,7 @@
       <w:r>
         <w:t xml:space="preserve"> </w:t>
       </w:r>
-      <w:hyperlink r:id="rId152">
+      <w:hyperlink r:id="rId160">
         <w:r>
           <w:rPr>
             <w:rStyle w:val="Hyperlink"/>
@@ -8071,7 +8365,7 @@
       <w:r>
         <w:t xml:space="preserve"> </w:t>
       </w:r>
-      <w:hyperlink r:id="rId153">
+      <w:hyperlink r:id="rId161">
         <w:r>
           <w:rPr>
             <w:rStyle w:val="Hyperlink"/>
@@ -8088,7 +8382,7 @@
       <w:r>
         <w:t xml:space="preserve"> </w:t>
       </w:r>
-      <w:hyperlink r:id="rId154">
+      <w:hyperlink r:id="rId162">
         <w:r>
           <w:rPr>
             <w:rStyle w:val="Hyperlink"/>
@@ -8097,14 +8391,14 @@
         </w:r>
       </w:hyperlink>
     </w:p>
-    <w:bookmarkEnd w:id="155"/>
-    <w:bookmarkStart w:id="160" w:name="ref-KJDots8y"/>
+    <w:bookmarkEnd w:id="163"/>
+    <w:bookmarkStart w:id="168" w:name="ref-KJDots8y"/>
     <w:p>
       <w:pPr>
         <w:pStyle w:val="Bibliography"/>
       </w:pPr>
       <w:r>
-        <w:t xml:space="preserve">27.</w:t>
+        <w:t xml:space="preserve">30.</w:t>
       </w:r>
       <w:r>
         <w:t xml:space="preserve"> </w:t>
@@ -8142,7 +8436,7 @@
       <w:r>
         <w:t xml:space="preserve"> </w:t>
       </w:r>
-      <w:hyperlink r:id="rId156">
+      <w:hyperlink r:id="rId164">
         <w:r>
           <w:rPr>
             <w:rStyle w:val="Hyperlink"/>
@@ -8162,7 +8456,7 @@
       <w:r>
         <w:t xml:space="preserve"> </w:t>
       </w:r>
-      <w:hyperlink r:id="rId157">
+      <w:hyperlink r:id="rId165">
         <w:r>
           <w:rPr>
             <w:rStyle w:val="Hyperlink"/>
@@ -8179,7 +8473,7 @@
       <w:r>
         <w:t xml:space="preserve"> </w:t>
       </w:r>
-      <w:hyperlink r:id="rId158">
+      <w:hyperlink r:id="rId166">
         <w:r>
           <w:rPr>
             <w:rStyle w:val="Hyperlink"/>
@@ -8196,7 +8490,7 @@
       <w:r>
         <w:t xml:space="preserve"> </w:t>
       </w:r>
-      <w:hyperlink r:id="rId159">
+      <w:hyperlink r:id="rId167">
         <w:r>
           <w:rPr>
             <w:rStyle w:val="Hyperlink"/>
@@ -8205,14 +8499,14 @@
         </w:r>
       </w:hyperlink>
     </w:p>
-    <w:bookmarkEnd w:id="160"/>
-    <w:bookmarkStart w:id="163" w:name="ref-wpSlfce3"/>
+    <w:bookmarkEnd w:id="168"/>
+    <w:bookmarkStart w:id="171" w:name="ref-wpSlfce3"/>
     <w:p>
       <w:pPr>
         <w:pStyle w:val="Bibliography"/>
       </w:pPr>
       <w:r>
-        <w:t xml:space="preserve">28.</w:t>
+        <w:t xml:space="preserve">31.</w:t>
       </w:r>
       <w:r>
         <w:t xml:space="preserve"> </w:t>
@@ -8241,7 +8535,7 @@
       <w:r>
         <w:t xml:space="preserve"> </w:t>
       </w:r>
-      <w:hyperlink r:id="rId161">
+      <w:hyperlink r:id="rId169">
         <w:r>
           <w:rPr>
             <w:rStyle w:val="Hyperlink"/>
@@ -8261,7 +8555,7 @@
       <w:r>
         <w:t xml:space="preserve"> </w:t>
       </w:r>
-      <w:hyperlink r:id="rId162">
+      <w:hyperlink r:id="rId170">
         <w:r>
           <w:rPr>
             <w:rStyle w:val="Hyperlink"/>
@@ -8270,14 +8564,14 @@
         </w:r>
       </w:hyperlink>
     </w:p>
-    <w:bookmarkEnd w:id="163"/>
-    <w:bookmarkStart w:id="165" w:name="ref-xDF1wKqQ"/>
+    <w:bookmarkEnd w:id="171"/>
+    <w:bookmarkStart w:id="173" w:name="ref-xDF1wKqQ"/>
     <w:p>
       <w:pPr>
         <w:pStyle w:val="Bibliography"/>
       </w:pPr>
       <w:r>
-        <w:t xml:space="preserve">29.</w:t>
+        <w:t xml:space="preserve">32.</w:t>
       </w:r>
       <w:r>
         <w:t xml:space="preserve"> </w:t>
@@ -8307,7 +8601,7 @@
       <w:r>
         <w:t xml:space="preserve"> </w:t>
       </w:r>
-      <w:hyperlink r:id="rId164">
+      <w:hyperlink r:id="rId172">
         <w:r>
           <w:rPr>
             <w:rStyle w:val="Hyperlink"/>
@@ -8316,14 +8610,14 @@
         </w:r>
       </w:hyperlink>
     </w:p>
-    <w:bookmarkEnd w:id="165"/>
-    <w:bookmarkStart w:id="167" w:name="ref-1ER6m3I7b"/>
+    <w:bookmarkEnd w:id="173"/>
+    <w:bookmarkStart w:id="175" w:name="ref-1ER6m3I7b"/>
     <w:p>
       <w:pPr>
         <w:pStyle w:val="Bibliography"/>
       </w:pPr>
       <w:r>
-        <w:t xml:space="preserve">30.</w:t>
+        <w:t xml:space="preserve">33.</w:t>
       </w:r>
       <w:r>
         <w:t xml:space="preserve"> </w:t>
@@ -8337,7 +8631,7 @@
       <w:r>
         <w:t xml:space="preserve"> </w:t>
       </w:r>
-      <w:hyperlink r:id="rId166">
+      <w:hyperlink r:id="rId174">
         <w:r>
           <w:rPr>
             <w:rStyle w:val="Hyperlink"/>
@@ -8346,14 +8640,14 @@
         </w:r>
       </w:hyperlink>
     </w:p>
-    <w:bookmarkEnd w:id="167"/>
-    <w:bookmarkStart w:id="169" w:name="ref-eM5m3jNA"/>
+    <w:bookmarkEnd w:id="175"/>
+    <w:bookmarkStart w:id="177" w:name="ref-eM5m3jNA"/>
     <w:p>
       <w:pPr>
         <w:pStyle w:val="Bibliography"/>
       </w:pPr>
       <w:r>
-        <w:t xml:space="preserve">31.</w:t>
+        <w:t xml:space="preserve">34.</w:t>
       </w:r>
       <w:r>
         <w:t xml:space="preserve"> </w:t>
@@ -8367,7 +8661,7 @@
       <w:r>
         <w:t xml:space="preserve"> </w:t>
       </w:r>
-      <w:hyperlink r:id="rId168">
+      <w:hyperlink r:id="rId176">
         <w:r>
           <w:rPr>
             <w:rStyle w:val="Hyperlink"/>
@@ -8376,14 +8670,14 @@
         </w:r>
       </w:hyperlink>
     </w:p>
-    <w:bookmarkEnd w:id="169"/>
-    <w:bookmarkStart w:id="172" w:name="ref-b2FgShV8"/>
+    <w:bookmarkEnd w:id="177"/>
+    <w:bookmarkStart w:id="180" w:name="ref-b2FgShV8"/>
     <w:p>
       <w:pPr>
         <w:pStyle w:val="Bibliography"/>
       </w:pPr>
       <w:r>
-        <w:t xml:space="preserve">32.</w:t>
+        <w:t xml:space="preserve">35.</w:t>
       </w:r>
       <w:r>
         <w:t xml:space="preserve"> </w:t>
@@ -8421,7 +8715,7 @@
       <w:r>
         <w:t xml:space="preserve"> </w:t>
       </w:r>
-      <w:hyperlink r:id="rId170">
+      <w:hyperlink r:id="rId178">
         <w:r>
           <w:rPr>
             <w:rStyle w:val="Hyperlink"/>
@@ -8441,7 +8735,7 @@
       <w:r>
         <w:t xml:space="preserve"> </w:t>
       </w:r>
-      <w:hyperlink r:id="rId171">
+      <w:hyperlink r:id="rId179">
         <w:r>
           <w:rPr>
             <w:rStyle w:val="Hyperlink"/>
@@ -8450,14 +8744,14 @@
         </w:r>
       </w:hyperlink>
     </w:p>
-    <w:bookmarkEnd w:id="172"/>
-    <w:bookmarkStart w:id="174" w:name="ref-sFrgW0cH"/>
+    <w:bookmarkEnd w:id="180"/>
+    <w:bookmarkStart w:id="182" w:name="ref-sFrgW0cH"/>
     <w:p>
       <w:pPr>
         <w:pStyle w:val="Bibliography"/>
       </w:pPr>
       <w:r>
-        <w:t xml:space="preserve">33.</w:t>
+        <w:t xml:space="preserve">36.</w:t>
       </w:r>
       <w:r>
         <w:t xml:space="preserve"> </w:t>
@@ -8495,7 +8789,7 @@
       <w:r>
         <w:t xml:space="preserve"> </w:t>
       </w:r>
-      <w:hyperlink r:id="rId173">
+      <w:hyperlink r:id="rId181">
         <w:r>
           <w:rPr>
             <w:rStyle w:val="Hyperlink"/>
@@ -8504,14 +8798,14 @@
         </w:r>
       </w:hyperlink>
     </w:p>
-    <w:bookmarkEnd w:id="174"/>
-    <w:bookmarkStart w:id="179" w:name="ref-3H80HarF"/>
+    <w:bookmarkEnd w:id="182"/>
+    <w:bookmarkStart w:id="187" w:name="ref-3H80HarF"/>
     <w:p>
       <w:pPr>
         <w:pStyle w:val="Bibliography"/>
       </w:pPr>
       <w:r>
-        <w:t xml:space="preserve">34.</w:t>
+        <w:t xml:space="preserve">37.</w:t>
       </w:r>
       <w:r>
         <w:t xml:space="preserve"> </w:t>
@@ -8549,7 +8843,7 @@
       <w:r>
         <w:t xml:space="preserve"> </w:t>
       </w:r>
-      <w:hyperlink r:id="rId175">
+      <w:hyperlink r:id="rId183">
         <w:r>
           <w:rPr>
             <w:rStyle w:val="Hyperlink"/>
@@ -8569,7 +8863,7 @@
       <w:r>
         <w:t xml:space="preserve"> </w:t>
       </w:r>
-      <w:hyperlink r:id="rId176">
+      <w:hyperlink r:id="rId184">
         <w:r>
           <w:rPr>
             <w:rStyle w:val="Hyperlink"/>
@@ -8586,7 +8880,7 @@
       <w:r>
         <w:t xml:space="preserve"> </w:t>
       </w:r>
-      <w:hyperlink r:id="rId177">
+      <w:hyperlink r:id="rId185">
         <w:r>
           <w:rPr>
             <w:rStyle w:val="Hyperlink"/>
@@ -8603,7 +8897,7 @@
       <w:r>
         <w:t xml:space="preserve"> </w:t>
       </w:r>
-      <w:hyperlink r:id="rId178">
+      <w:hyperlink r:id="rId186">
         <w:r>
           <w:rPr>
             <w:rStyle w:val="Hyperlink"/>
@@ -8612,14 +8906,14 @@
         </w:r>
       </w:hyperlink>
     </w:p>
-    <w:bookmarkEnd w:id="179"/>
-    <w:bookmarkStart w:id="182" w:name="ref-UifCp0wO"/>
+    <w:bookmarkEnd w:id="187"/>
+    <w:bookmarkStart w:id="190" w:name="ref-UifCp0wO"/>
     <w:p>
       <w:pPr>
         <w:pStyle w:val="Bibliography"/>
       </w:pPr>
       <w:r>
-        <w:t xml:space="preserve">35.</w:t>
+        <w:t xml:space="preserve">38.</w:t>
       </w:r>
       <w:r>
         <w:t xml:space="preserve"> </w:t>
@@ -8657,7 +8951,7 @@
       <w:r>
         <w:t xml:space="preserve"> </w:t>
       </w:r>
-      <w:hyperlink r:id="rId180">
+      <w:hyperlink r:id="rId188">
         <w:r>
           <w:rPr>
             <w:rStyle w:val="Hyperlink"/>
@@ -8677,7 +8971,7 @@
       <w:r>
         <w:t xml:space="preserve"> </w:t>
       </w:r>
-      <w:hyperlink r:id="rId181">
+      <w:hyperlink r:id="rId189">
         <w:r>
           <w:rPr>
             <w:rStyle w:val="Hyperlink"/>
@@ -8686,14 +8980,14 @@
         </w:r>
       </w:hyperlink>
     </w:p>
-    <w:bookmarkEnd w:id="182"/>
-    <w:bookmarkStart w:id="187" w:name="ref-I4hT5zr7"/>
+    <w:bookmarkEnd w:id="190"/>
+    <w:bookmarkStart w:id="195" w:name="ref-I4hT5zr7"/>
     <w:p>
       <w:pPr>
         <w:pStyle w:val="Bibliography"/>
       </w:pPr>
       <w:r>
-        <w:t xml:space="preserve">36.</w:t>
+        <w:t xml:space="preserve">39.</w:t>
       </w:r>
       <w:r>
         <w:t xml:space="preserve"> </w:t>
@@ -8731,7 +9025,7 @@
       <w:r>
         <w:t xml:space="preserve"> </w:t>
       </w:r>
-      <w:hyperlink r:id="rId183">
+      <w:hyperlink r:id="rId191">
         <w:r>
           <w:rPr>
             <w:rStyle w:val="Hyperlink"/>
@@ -8751,7 +9045,7 @@
       <w:r>
         <w:t xml:space="preserve"> </w:t>
       </w:r>
-      <w:hyperlink r:id="rId184">
+      <w:hyperlink r:id="rId192">
         <w:r>
           <w:rPr>
             <w:rStyle w:val="Hyperlink"/>
@@ -8768,7 +9062,7 @@
       <w:r>
         <w:t xml:space="preserve"> </w:t>
       </w:r>
-      <w:hyperlink r:id="rId185">
+      <w:hyperlink r:id="rId193">
         <w:r>
           <w:rPr>
             <w:rStyle w:val="Hyperlink"/>
@@ -8785,7 +9079,7 @@
       <w:r>
         <w:t xml:space="preserve"> </w:t>
       </w:r>
-      <w:hyperlink r:id="rId186">
+      <w:hyperlink r:id="rId194">
         <w:r>
           <w:rPr>
             <w:rStyle w:val="Hyperlink"/>
@@ -8794,14 +9088,14 @@
         </w:r>
       </w:hyperlink>
     </w:p>
-    <w:bookmarkEnd w:id="187"/>
-    <w:bookmarkStart w:id="192" w:name="ref-HixFZJ8X"/>
+    <w:bookmarkEnd w:id="195"/>
+    <w:bookmarkStart w:id="200" w:name="ref-HixFZJ8X"/>
     <w:p>
       <w:pPr>
         <w:pStyle w:val="Bibliography"/>
       </w:pPr>
       <w:r>
-        <w:t xml:space="preserve">37.</w:t>
+        <w:t xml:space="preserve">40.</w:t>
       </w:r>
       <w:r>
         <w:t xml:space="preserve"> </w:t>
@@ -8839,7 +9133,7 @@
       <w:r>
         <w:t xml:space="preserve"> </w:t>
       </w:r>
-      <w:hyperlink r:id="rId188">
+      <w:hyperlink r:id="rId196">
         <w:r>
           <w:rPr>
             <w:rStyle w:val="Hyperlink"/>
@@ -8859,7 +9153,7 @@
       <w:r>
         <w:t xml:space="preserve"> </w:t>
       </w:r>
-      <w:hyperlink r:id="rId189">
+      <w:hyperlink r:id="rId197">
         <w:r>
           <w:rPr>
             <w:rStyle w:val="Hyperlink"/>
@@ -8876,7 +9170,7 @@
       <w:r>
         <w:t xml:space="preserve"> </w:t>
       </w:r>
-      <w:hyperlink r:id="rId190">
+      <w:hyperlink r:id="rId198">
         <w:r>
           <w:rPr>
             <w:rStyle w:val="Hyperlink"/>
@@ -8893,7 +9187,7 @@
       <w:r>
         <w:t xml:space="preserve"> </w:t>
       </w:r>
-      <w:hyperlink r:id="rId191">
+      <w:hyperlink r:id="rId199">
         <w:r>
           <w:rPr>
             <w:rStyle w:val="Hyperlink"/>
@@ -8902,14 +9196,14 @@
         </w:r>
       </w:hyperlink>
     </w:p>
-    <w:bookmarkEnd w:id="192"/>
-    <w:bookmarkStart w:id="196" w:name="ref-wdzgXUGy"/>
+    <w:bookmarkEnd w:id="200"/>
+    <w:bookmarkStart w:id="204" w:name="ref-wdzgXUGy"/>
     <w:p>
       <w:pPr>
         <w:pStyle w:val="Bibliography"/>
       </w:pPr>
       <w:r>
-        <w:t xml:space="preserve">38.</w:t>
+        <w:t xml:space="preserve">41.</w:t>
       </w:r>
       <w:r>
         <w:t xml:space="preserve"> </w:t>
@@ -8947,7 +9241,7 @@
       <w:r>
         <w:t xml:space="preserve"> </w:t>
       </w:r>
-      <w:hyperlink r:id="rId193">
+      <w:hyperlink r:id="rId201">
         <w:r>
           <w:rPr>
             <w:rStyle w:val="Hyperlink"/>
@@ -8967,7 +9261,7 @@
       <w:r>
         <w:t xml:space="preserve"> </w:t>
       </w:r>
-      <w:hyperlink r:id="rId194">
+      <w:hyperlink r:id="rId202">
         <w:r>
           <w:rPr>
             <w:rStyle w:val="Hyperlink"/>
@@ -8984,7 +9278,7 @@
       <w:r>
         <w:t xml:space="preserve"> </w:t>
       </w:r>
-      <w:hyperlink r:id="rId195">
+      <w:hyperlink r:id="rId203">
         <w:r>
           <w:rPr>
             <w:rStyle w:val="Hyperlink"/>
@@ -8993,14 +9287,14 @@
         </w:r>
       </w:hyperlink>
     </w:p>
-    <w:bookmarkEnd w:id="196"/>
-    <w:bookmarkStart w:id="200" w:name="ref-IgMqOHJU"/>
+    <w:bookmarkEnd w:id="204"/>
+    <w:bookmarkStart w:id="208" w:name="ref-IgMqOHJU"/>
     <w:p>
       <w:pPr>
         <w:pStyle w:val="Bibliography"/>
       </w:pPr>
       <w:r>
-        <w:t xml:space="preserve">39.</w:t>
+        <w:t xml:space="preserve">42.</w:t>
       </w:r>
       <w:r>
         <w:t xml:space="preserve"> </w:t>
@@ -9038,7 +9332,7 @@
       <w:r>
         <w:t xml:space="preserve"> </w:t>
       </w:r>
-      <w:hyperlink r:id="rId197">
+      <w:hyperlink r:id="rId205">
         <w:r>
           <w:rPr>
             <w:rStyle w:val="Hyperlink"/>
@@ -9058,7 +9352,7 @@
       <w:r>
         <w:t xml:space="preserve"> </w:t>
       </w:r>
-      <w:hyperlink r:id="rId198">
+      <w:hyperlink r:id="rId206">
         <w:r>
           <w:rPr>
             <w:rStyle w:val="Hyperlink"/>
@@ -9075,7 +9369,7 @@
       <w:r>
         <w:t xml:space="preserve"> </w:t>
       </w:r>
-      <w:hyperlink r:id="rId197">
+      <w:hyperlink r:id="rId205">
         <w:r>
           <w:rPr>
             <w:rStyle w:val="Hyperlink"/>
@@ -9092,7 +9386,7 @@
       <w:r>
         <w:t xml:space="preserve"> </w:t>
       </w:r>
-      <w:hyperlink r:id="rId199">
+      <w:hyperlink r:id="rId207">
         <w:r>
           <w:rPr>
             <w:rStyle w:val="Hyperlink"/>
@@ -9101,14 +9395,14 @@
         </w:r>
       </w:hyperlink>
     </w:p>
-    <w:bookmarkEnd w:id="200"/>
-    <w:bookmarkStart w:id="205" w:name="ref-ZZJyod8A"/>
+    <w:bookmarkEnd w:id="208"/>
+    <w:bookmarkStart w:id="213" w:name="ref-ZZJyod8A"/>
     <w:p>
       <w:pPr>
         <w:pStyle w:val="Bibliography"/>
       </w:pPr>
       <w:r>
-        <w:t xml:space="preserve">40.</w:t>
+        <w:t xml:space="preserve">43.</w:t>
       </w:r>
       <w:r>
         <w:t xml:space="preserve"> </w:t>
@@ -9146,7 +9440,7 @@
       <w:r>
         <w:t xml:space="preserve"> </w:t>
       </w:r>
-      <w:hyperlink r:id="rId201">
+      <w:hyperlink r:id="rId209">
         <w:r>
           <w:rPr>
             <w:rStyle w:val="Hyperlink"/>
@@ -9166,7 +9460,7 @@
       <w:r>
         <w:t xml:space="preserve"> </w:t>
       </w:r>
-      <w:hyperlink r:id="rId202">
+      <w:hyperlink r:id="rId210">
         <w:r>
           <w:rPr>
             <w:rStyle w:val="Hyperlink"/>
@@ -9183,7 +9477,7 @@
       <w:r>
         <w:t xml:space="preserve"> </w:t>
       </w:r>
-      <w:hyperlink r:id="rId203">
+      <w:hyperlink r:id="rId211">
         <w:r>
           <w:rPr>
             <w:rStyle w:val="Hyperlink"/>
@@ -9200,7 +9494,7 @@
       <w:r>
         <w:t xml:space="preserve"> </w:t>
       </w:r>
-      <w:hyperlink r:id="rId204">
+      <w:hyperlink r:id="rId212">
         <w:r>
           <w:rPr>
             <w:rStyle w:val="Hyperlink"/>
@@ -9209,14 +9503,14 @@
         </w:r>
       </w:hyperlink>
     </w:p>
-    <w:bookmarkEnd w:id="205"/>
-    <w:bookmarkStart w:id="210" w:name="ref-c7kshLTJ"/>
+    <w:bookmarkEnd w:id="213"/>
+    <w:bookmarkStart w:id="218" w:name="ref-c7kshLTJ"/>
     <w:p>
       <w:pPr>
         <w:pStyle w:val="Bibliography"/>
       </w:pPr>
       <w:r>
-        <w:t xml:space="preserve">41.</w:t>
+        <w:t xml:space="preserve">44.</w:t>
       </w:r>
       <w:r>
         <w:t xml:space="preserve"> </w:t>
@@ -9254,7 +9548,7 @@
       <w:r>
         <w:t xml:space="preserve"> </w:t>
       </w:r>
-      <w:hyperlink r:id="rId206">
+      <w:hyperlink r:id="rId214">
         <w:r>
           <w:rPr>
             <w:rStyle w:val="Hyperlink"/>
@@ -9274,7 +9568,7 @@
       <w:r>
         <w:t xml:space="preserve"> </w:t>
       </w:r>
-      <w:hyperlink r:id="rId207">
+      <w:hyperlink r:id="rId215">
         <w:r>
           <w:rPr>
             <w:rStyle w:val="Hyperlink"/>
@@ -9291,7 +9585,7 @@
       <w:r>
         <w:t xml:space="preserve"> </w:t>
       </w:r>
-      <w:hyperlink r:id="rId208">
+      <w:hyperlink r:id="rId216">
         <w:r>
           <w:rPr>
             <w:rStyle w:val="Hyperlink"/>
@@ -9308,7 +9602,7 @@
       <w:r>
         <w:t xml:space="preserve"> </w:t>
       </w:r>
-      <w:hyperlink r:id="rId209">
+      <w:hyperlink r:id="rId217">
         <w:r>
           <w:rPr>
             <w:rStyle w:val="Hyperlink"/>
@@ -9317,14 +9611,14 @@
         </w:r>
       </w:hyperlink>
     </w:p>
-    <w:bookmarkEnd w:id="210"/>
-    <w:bookmarkStart w:id="215" w:name="ref-10Jn8geg8"/>
+    <w:bookmarkEnd w:id="218"/>
+    <w:bookmarkStart w:id="223" w:name="ref-10Jn8geg8"/>
     <w:p>
       <w:pPr>
         <w:pStyle w:val="Bibliography"/>
       </w:pPr>
       <w:r>
-        <w:t xml:space="preserve">42.</w:t>
+        <w:t xml:space="preserve">45.</w:t>
       </w:r>
       <w:r>
         <w:t xml:space="preserve"> </w:t>
@@ -9362,7 +9656,7 @@
       <w:r>
         <w:t xml:space="preserve"> </w:t>
       </w:r>
-      <w:hyperlink r:id="rId211">
+      <w:hyperlink r:id="rId219">
         <w:r>
           <w:rPr>
             <w:rStyle w:val="Hyperlink"/>
@@ -9382,7 +9676,7 @@
       <w:r>
         <w:t xml:space="preserve"> </w:t>
       </w:r>
-      <w:hyperlink r:id="rId212">
+      <w:hyperlink r:id="rId220">
         <w:r>
           <w:rPr>
             <w:rStyle w:val="Hyperlink"/>
@@ -9399,7 +9693,7 @@
       <w:r>
         <w:t xml:space="preserve"> </w:t>
       </w:r>
-      <w:hyperlink r:id="rId213">
+      <w:hyperlink r:id="rId221">
         <w:r>
           <w:rPr>
             <w:rStyle w:val="Hyperlink"/>
@@ -9416,7 +9710,7 @@
       <w:r>
         <w:t xml:space="preserve"> </w:t>
       </w:r>
-      <w:hyperlink r:id="rId214">
+      <w:hyperlink r:id="rId222">
         <w:r>
           <w:rPr>
             <w:rStyle w:val="Hyperlink"/>
@@ -9425,14 +9719,14 @@
         </w:r>
       </w:hyperlink>
     </w:p>
-    <w:bookmarkEnd w:id="215"/>
-    <w:bookmarkStart w:id="220" w:name="ref-CAzXpaob"/>
+    <w:bookmarkEnd w:id="223"/>
+    <w:bookmarkStart w:id="228" w:name="ref-CAzXpaob"/>
     <w:p>
       <w:pPr>
         <w:pStyle w:val="Bibliography"/>
       </w:pPr>
       <w:r>
-        <w:t xml:space="preserve">43.</w:t>
+        <w:t xml:space="preserve">46.</w:t>
       </w:r>
       <w:r>
         <w:t xml:space="preserve"> </w:t>
@@ -9470,7 +9764,7 @@
       <w:r>
         <w:t xml:space="preserve"> </w:t>
       </w:r>
-      <w:hyperlink r:id="rId216">
+      <w:hyperlink r:id="rId224">
         <w:r>
           <w:rPr>
             <w:rStyle w:val="Hyperlink"/>
@@ -9490,7 +9784,7 @@
       <w:r>
         <w:t xml:space="preserve"> </w:t>
       </w:r>
-      <w:hyperlink r:id="rId217">
+      <w:hyperlink r:id="rId225">
         <w:r>
           <w:rPr>
             <w:rStyle w:val="Hyperlink"/>
@@ -9507,7 +9801,7 @@
       <w:r>
         <w:t xml:space="preserve"> </w:t>
       </w:r>
-      <w:hyperlink r:id="rId218">
+      <w:hyperlink r:id="rId226">
         <w:r>
           <w:rPr>
             <w:rStyle w:val="Hyperlink"/>
@@ -9524,7 +9818,7 @@
       <w:r>
         <w:t xml:space="preserve"> </w:t>
       </w:r>
-      <w:hyperlink r:id="rId219">
+      <w:hyperlink r:id="rId227">
         <w:r>
           <w:rPr>
             <w:rStyle w:val="Hyperlink"/>
@@ -9533,14 +9827,14 @@
         </w:r>
       </w:hyperlink>
     </w:p>
-    <w:bookmarkEnd w:id="220"/>
-    <w:bookmarkStart w:id="225" w:name="ref-y6iMUP5U"/>
+    <w:bookmarkEnd w:id="228"/>
+    <w:bookmarkStart w:id="233" w:name="ref-y6iMUP5U"/>
     <w:p>
       <w:pPr>
         <w:pStyle w:val="Bibliography"/>
       </w:pPr>
       <w:r>
-        <w:t xml:space="preserve">44.</w:t>
+        <w:t xml:space="preserve">47.</w:t>
       </w:r>
       <w:r>
         <w:t xml:space="preserve"> </w:t>
@@ -9578,7 +9872,7 @@
       <w:r>
         <w:t xml:space="preserve"> </w:t>
       </w:r>
-      <w:hyperlink r:id="rId221">
+      <w:hyperlink r:id="rId229">
         <w:r>
           <w:rPr>
             <w:rStyle w:val="Hyperlink"/>
@@ -9598,7 +9892,7 @@
       <w:r>
         <w:t xml:space="preserve"> </w:t>
       </w:r>
-      <w:hyperlink r:id="rId222">
+      <w:hyperlink r:id="rId230">
         <w:r>
           <w:rPr>
             <w:rStyle w:val="Hyperlink"/>
@@ -9615,7 +9909,7 @@
       <w:r>
         <w:t xml:space="preserve"> </w:t>
       </w:r>
-      <w:hyperlink r:id="rId223">
+      <w:hyperlink r:id="rId231">
         <w:r>
           <w:rPr>
             <w:rStyle w:val="Hyperlink"/>
@@ -9632,7 +9926,7 @@
       <w:r>
         <w:t xml:space="preserve"> </w:t>
       </w:r>
-      <w:hyperlink r:id="rId224">
+      <w:hyperlink r:id="rId232">
         <w:r>
           <w:rPr>
             <w:rStyle w:val="Hyperlink"/>
@@ -9641,14 +9935,14 @@
         </w:r>
       </w:hyperlink>
     </w:p>
-    <w:bookmarkEnd w:id="225"/>
-    <w:bookmarkStart w:id="230" w:name="ref-OQp5PCry"/>
+    <w:bookmarkEnd w:id="233"/>
+    <w:bookmarkStart w:id="238" w:name="ref-OQp5PCry"/>
     <w:p>
       <w:pPr>
         <w:pStyle w:val="Bibliography"/>
       </w:pPr>
       <w:r>
-        <w:t xml:space="preserve">45.</w:t>
+        <w:t xml:space="preserve">48.</w:t>
       </w:r>
       <w:r>
         <w:t xml:space="preserve"> </w:t>
@@ -9686,7 +9980,7 @@
       <w:r>
         <w:t xml:space="preserve"> </w:t>
       </w:r>
-      <w:hyperlink r:id="rId226">
+      <w:hyperlink r:id="rId234">
         <w:r>
           <w:rPr>
             <w:rStyle w:val="Hyperlink"/>
@@ -9706,7 +10000,7 @@
       <w:r>
         <w:t xml:space="preserve"> </w:t>
       </w:r>
-      <w:hyperlink r:id="rId227">
+      <w:hyperlink r:id="rId235">
         <w:r>
           <w:rPr>
             <w:rStyle w:val="Hyperlink"/>
@@ -9723,7 +10017,7 @@
       <w:r>
         <w:t xml:space="preserve"> </w:t>
       </w:r>
-      <w:hyperlink r:id="rId228">
+      <w:hyperlink r:id="rId236">
         <w:r>
           <w:rPr>
             <w:rStyle w:val="Hyperlink"/>
@@ -9740,7 +10034,7 @@
       <w:r>
         <w:t xml:space="preserve"> </w:t>
       </w:r>
-      <w:hyperlink r:id="rId229">
+      <w:hyperlink r:id="rId237">
         <w:r>
           <w:rPr>
             <w:rStyle w:val="Hyperlink"/>
@@ -9749,14 +10043,14 @@
         </w:r>
       </w:hyperlink>
     </w:p>
-    <w:bookmarkEnd w:id="230"/>
-    <w:bookmarkStart w:id="235" w:name="ref-HUodcdz1"/>
+    <w:bookmarkEnd w:id="238"/>
+    <w:bookmarkStart w:id="243" w:name="ref-HUodcdz1"/>
     <w:p>
       <w:pPr>
         <w:pStyle w:val="Bibliography"/>
       </w:pPr>
       <w:r>
-        <w:t xml:space="preserve">46.</w:t>
+        <w:t xml:space="preserve">49.</w:t>
       </w:r>
       <w:r>
         <w:t xml:space="preserve"> </w:t>
@@ -9794,7 +10088,7 @@
       <w:r>
         <w:t xml:space="preserve"> </w:t>
       </w:r>
-      <w:hyperlink r:id="rId231">
+      <w:hyperlink r:id="rId239">
         <w:r>
           <w:rPr>
             <w:rStyle w:val="Hyperlink"/>
@@ -9814,7 +10108,7 @@
       <w:r>
         <w:t xml:space="preserve"> </w:t>
       </w:r>
-      <w:hyperlink r:id="rId232">
+      <w:hyperlink r:id="rId240">
         <w:r>
           <w:rPr>
             <w:rStyle w:val="Hyperlink"/>
@@ -9831,7 +10125,7 @@
       <w:r>
         <w:t xml:space="preserve"> </w:t>
       </w:r>
-      <w:hyperlink r:id="rId233">
+      <w:hyperlink r:id="rId241">
         <w:r>
           <w:rPr>
             <w:rStyle w:val="Hyperlink"/>
@@ -9848,7 +10142,7 @@
       <w:r>
         <w:t xml:space="preserve"> </w:t>
       </w:r>
-      <w:hyperlink r:id="rId234">
+      <w:hyperlink r:id="rId242">
         <w:r>
           <w:rPr>
             <w:rStyle w:val="Hyperlink"/>
@@ -9857,14 +10151,14 @@
         </w:r>
       </w:hyperlink>
     </w:p>
-    <w:bookmarkEnd w:id="235"/>
-    <w:bookmarkStart w:id="237" w:name="ref-o5Fiwpr0"/>
+    <w:bookmarkEnd w:id="243"/>
+    <w:bookmarkStart w:id="245" w:name="ref-o5Fiwpr0"/>
     <w:p>
       <w:pPr>
         <w:pStyle w:val="Bibliography"/>
       </w:pPr>
       <w:r>
-        <w:t xml:space="preserve">47.</w:t>
+        <w:t xml:space="preserve">50.</w:t>
       </w:r>
       <w:r>
         <w:t xml:space="preserve"> </w:t>
@@ -9878,7 +10172,7 @@
       <w:r>
         <w:t xml:space="preserve"> </w:t>
       </w:r>
-      <w:hyperlink r:id="rId236">
+      <w:hyperlink r:id="rId244">
         <w:r>
           <w:rPr>
             <w:rStyle w:val="Hyperlink"/>
@@ -9887,14 +10181,14 @@
         </w:r>
       </w:hyperlink>
     </w:p>
-    <w:bookmarkEnd w:id="237"/>
-    <w:bookmarkStart w:id="239" w:name="ref-SERJvWOl"/>
+    <w:bookmarkEnd w:id="245"/>
+    <w:bookmarkStart w:id="247" w:name="ref-SERJvWOl"/>
     <w:p>
       <w:pPr>
         <w:pStyle w:val="Bibliography"/>
       </w:pPr>
       <w:r>
-        <w:t xml:space="preserve">48.</w:t>
+        <w:t xml:space="preserve">51.</w:t>
       </w:r>
       <w:r>
         <w:t xml:space="preserve"> </w:t>
@@ -9932,7 +10226,7 @@
       <w:r>
         <w:t xml:space="preserve"> </w:t>
       </w:r>
-      <w:hyperlink r:id="rId238">
+      <w:hyperlink r:id="rId246">
         <w:r>
           <w:rPr>
             <w:rStyle w:val="Hyperlink"/>
@@ -9941,14 +10235,14 @@
         </w:r>
       </w:hyperlink>
     </w:p>
-    <w:bookmarkEnd w:id="239"/>
-    <w:bookmarkStart w:id="244" w:name="ref-GfyYemJn"/>
+    <w:bookmarkEnd w:id="247"/>
+    <w:bookmarkStart w:id="252" w:name="ref-GfyYemJn"/>
     <w:p>
       <w:pPr>
         <w:pStyle w:val="Bibliography"/>
       </w:pPr>
       <w:r>
-        <w:t xml:space="preserve">49.</w:t>
+        <w:t xml:space="preserve">52.</w:t>
       </w:r>
       <w:r>
         <w:t xml:space="preserve"> </w:t>
@@ -9986,7 +10280,7 @@
       <w:r>
         <w:t xml:space="preserve"> </w:t>
       </w:r>
-      <w:hyperlink r:id="rId240">
+      <w:hyperlink r:id="rId248">
         <w:r>
           <w:rPr>
             <w:rStyle w:val="Hyperlink"/>
@@ -10006,7 +10300,7 @@
       <w:r>
         <w:t xml:space="preserve"> </w:t>
       </w:r>
-      <w:hyperlink r:id="rId241">
+      <w:hyperlink r:id="rId249">
         <w:r>
           <w:rPr>
             <w:rStyle w:val="Hyperlink"/>
@@ -10023,7 +10317,7 @@
       <w:r>
         <w:t xml:space="preserve"> </w:t>
       </w:r>
-      <w:hyperlink r:id="rId242">
+      <w:hyperlink r:id="rId250">
         <w:r>
           <w:rPr>
             <w:rStyle w:val="Hyperlink"/>
@@ -10040,7 +10334,7 @@
       <w:r>
         <w:t xml:space="preserve"> </w:t>
       </w:r>
-      <w:hyperlink r:id="rId243">
+      <w:hyperlink r:id="rId251">
         <w:r>
           <w:rPr>
             <w:rStyle w:val="Hyperlink"/>
@@ -10049,14 +10343,14 @@
         </w:r>
       </w:hyperlink>
     </w:p>
-    <w:bookmarkEnd w:id="244"/>
-    <w:bookmarkStart w:id="248" w:name="ref-15wA5tmoR"/>
+    <w:bookmarkEnd w:id="252"/>
+    <w:bookmarkStart w:id="256" w:name="ref-15wA5tmoR"/>
     <w:p>
       <w:pPr>
         <w:pStyle w:val="Bibliography"/>
       </w:pPr>
       <w:r>
-        <w:t xml:space="preserve">50.</w:t>
+        <w:t xml:space="preserve">53.</w:t>
       </w:r>
       <w:r>
         <w:t xml:space="preserve"> </w:t>
@@ -10094,7 +10388,7 @@
       <w:r>
         <w:t xml:space="preserve"> </w:t>
       </w:r>
-      <w:hyperlink r:id="rId245">
+      <w:hyperlink r:id="rId253">
         <w:r>
           <w:rPr>
             <w:rStyle w:val="Hyperlink"/>
@@ -10114,7 +10408,7 @@
       <w:r>
         <w:t xml:space="preserve"> </w:t>
       </w:r>
-      <w:hyperlink r:id="rId246">
+      <w:hyperlink r:id="rId254">
         <w:r>
           <w:rPr>
             <w:rStyle w:val="Hyperlink"/>
@@ -10131,7 +10425,7 @@
       <w:r>
         <w:t xml:space="preserve"> </w:t>
       </w:r>
-      <w:hyperlink r:id="rId247">
+      <w:hyperlink r:id="rId255">
         <w:r>
           <w:rPr>
             <w:rStyle w:val="Hyperlink"/>
@@ -10140,14 +10434,14 @@
         </w:r>
       </w:hyperlink>
     </w:p>
-    <w:bookmarkEnd w:id="248"/>
-    <w:bookmarkStart w:id="251" w:name="ref-j70Pv1a"/>
+    <w:bookmarkEnd w:id="256"/>
+    <w:bookmarkStart w:id="259" w:name="ref-j70Pv1a"/>
     <w:p>
       <w:pPr>
         <w:pStyle w:val="Bibliography"/>
       </w:pPr>
       <w:r>
-        <w:t xml:space="preserve">51.</w:t>
+        <w:t xml:space="preserve">54.</w:t>
       </w:r>
       <w:r>
         <w:t xml:space="preserve"> </w:t>
@@ -10185,7 +10479,7 @@
       <w:r>
         <w:t xml:space="preserve"> </w:t>
       </w:r>
-      <w:hyperlink r:id="rId249">
+      <w:hyperlink r:id="rId257">
         <w:r>
           <w:rPr>
             <w:rStyle w:val="Hyperlink"/>
@@ -10205,7 +10499,7 @@
       <w:r>
         <w:t xml:space="preserve"> </w:t>
       </w:r>
-      <w:hyperlink r:id="rId250">
+      <w:hyperlink r:id="rId258">
         <w:r>
           <w:rPr>
             <w:rStyle w:val="Hyperlink"/>
@@ -10214,14 +10508,14 @@
         </w:r>
       </w:hyperlink>
     </w:p>
-    <w:bookmarkEnd w:id="251"/>
-    <w:bookmarkStart w:id="254" w:name="ref-6nwUdsGG"/>
+    <w:bookmarkEnd w:id="259"/>
+    <w:bookmarkStart w:id="262" w:name="ref-6nwUdsGG"/>
     <w:p>
       <w:pPr>
         <w:pStyle w:val="Bibliography"/>
       </w:pPr>
       <w:r>
-        <w:t xml:space="preserve">52.</w:t>
+        <w:t xml:space="preserve">55.</w:t>
       </w:r>
       <w:r>
         <w:t xml:space="preserve"> </w:t>
@@ -10259,7 +10553,7 @@
       <w:r>
         <w:t xml:space="preserve"> </w:t>
       </w:r>
-      <w:hyperlink r:id="rId252">
+      <w:hyperlink r:id="rId260">
         <w:r>
           <w:rPr>
             <w:rStyle w:val="Hyperlink"/>
@@ -10279,7 +10573,7 @@
       <w:r>
         <w:t xml:space="preserve"> </w:t>
       </w:r>
-      <w:hyperlink r:id="rId253">
+      <w:hyperlink r:id="rId261">
         <w:r>
           <w:rPr>
             <w:rStyle w:val="Hyperlink"/>
@@ -10288,14 +10582,14 @@
         </w:r>
       </w:hyperlink>
     </w:p>
-    <w:bookmarkEnd w:id="254"/>
-    <w:bookmarkStart w:id="256" w:name="ref-1H6dBIKAi"/>
+    <w:bookmarkEnd w:id="262"/>
+    <w:bookmarkStart w:id="264" w:name="ref-1H6dBIKAi"/>
     <w:p>
       <w:pPr>
         <w:pStyle w:val="Bibliography"/>
       </w:pPr>
       <w:r>
-        <w:t xml:space="preserve">53.</w:t>
+        <w:t xml:space="preserve">56.</w:t>
       </w:r>
       <w:r>
         <w:t xml:space="preserve"> </w:t>
@@ -10309,7 +10603,7 @@
       <w:r>
         <w:t xml:space="preserve"> </w:t>
       </w:r>
-      <w:hyperlink r:id="rId255">
+      <w:hyperlink r:id="rId263">
         <w:r>
           <w:rPr>
             <w:rStyle w:val="Hyperlink"/>
@@ -10318,14 +10612,14 @@
         </w:r>
       </w:hyperlink>
     </w:p>
-    <w:bookmarkEnd w:id="256"/>
-    <w:bookmarkStart w:id="259" w:name="ref-cosf0Kp4"/>
+    <w:bookmarkEnd w:id="264"/>
+    <w:bookmarkStart w:id="267" w:name="ref-cosf0Kp4"/>
     <w:p>
       <w:pPr>
         <w:pStyle w:val="Bibliography"/>
       </w:pPr>
       <w:r>
-        <w:t xml:space="preserve">54.</w:t>
+        <w:t xml:space="preserve">57.</w:t>
       </w:r>
       <w:r>
         <w:t xml:space="preserve"> </w:t>
@@ -10363,7 +10657,7 @@
       <w:r>
         <w:t xml:space="preserve"> </w:t>
       </w:r>
-      <w:hyperlink r:id="rId257">
+      <w:hyperlink r:id="rId265">
         <w:r>
           <w:rPr>
             <w:rStyle w:val="Hyperlink"/>
@@ -10383,7 +10677,7 @@
       <w:r>
         <w:t xml:space="preserve"> </w:t>
       </w:r>
-      <w:hyperlink r:id="rId258">
+      <w:hyperlink r:id="rId266">
         <w:r>
           <w:rPr>
             <w:rStyle w:val="Hyperlink"/>
@@ -10392,14 +10686,14 @@
         </w:r>
       </w:hyperlink>
     </w:p>
-    <w:bookmarkEnd w:id="259"/>
-    <w:bookmarkStart w:id="262" w:name="ref-ixNexUPF"/>
+    <w:bookmarkEnd w:id="267"/>
+    <w:bookmarkStart w:id="270" w:name="ref-ixNexUPF"/>
     <w:p>
       <w:pPr>
         <w:pStyle w:val="Bibliography"/>
       </w:pPr>
       <w:r>
-        <w:t xml:space="preserve">55.</w:t>
+        <w:t xml:space="preserve">58.</w:t>
       </w:r>
       <w:r>
         <w:t xml:space="preserve"> </w:t>
@@ -10437,7 +10731,7 @@
       <w:r>
         <w:t xml:space="preserve"> </w:t>
       </w:r>
-      <w:hyperlink r:id="rId260">
+      <w:hyperlink r:id="rId268">
         <w:r>
           <w:rPr>
             <w:rStyle w:val="Hyperlink"/>
@@ -10457,7 +10751,7 @@
       <w:r>
         <w:t xml:space="preserve"> </w:t>
       </w:r>
-      <w:hyperlink r:id="rId261">
+      <w:hyperlink r:id="rId269">
         <w:r>
           <w:rPr>
             <w:rStyle w:val="Hyperlink"/>
@@ -10466,14 +10760,14 @@
         </w:r>
       </w:hyperlink>
     </w:p>
-    <w:bookmarkEnd w:id="262"/>
-    <w:bookmarkStart w:id="267" w:name="ref-TXlkRBJh"/>
+    <w:bookmarkEnd w:id="270"/>
+    <w:bookmarkStart w:id="275" w:name="ref-TXlkRBJh"/>
     <w:p>
       <w:pPr>
         <w:pStyle w:val="Bibliography"/>
       </w:pPr>
       <w:r>
-        <w:t xml:space="preserve">56.</w:t>
+        <w:t xml:space="preserve">59.</w:t>
       </w:r>
       <w:r>
         <w:t xml:space="preserve"> </w:t>
@@ -10511,7 +10805,7 @@
       <w:r>
         <w:t xml:space="preserve"> </w:t>
       </w:r>
-      <w:hyperlink r:id="rId263">
+      <w:hyperlink r:id="rId271">
         <w:r>
           <w:rPr>
             <w:rStyle w:val="Hyperlink"/>
@@ -10531,7 +10825,7 @@
       <w:r>
         <w:t xml:space="preserve"> </w:t>
       </w:r>
-      <w:hyperlink r:id="rId264">
+      <w:hyperlink r:id="rId272">
         <w:r>
           <w:rPr>
             <w:rStyle w:val="Hyperlink"/>
@@ -10548,7 +10842,7 @@
       <w:r>
         <w:t xml:space="preserve"> </w:t>
       </w:r>
-      <w:hyperlink r:id="rId265">
+      <w:hyperlink r:id="rId273">
         <w:r>
           <w:rPr>
             <w:rStyle w:val="Hyperlink"/>
@@ -10565,7 +10859,7 @@
       <w:r>
         <w:t xml:space="preserve"> </w:t>
       </w:r>
-      <w:hyperlink r:id="rId266">
+      <w:hyperlink r:id="rId274">
         <w:r>
           <w:rPr>
             <w:rStyle w:val="Hyperlink"/>
@@ -10574,14 +10868,14 @@
         </w:r>
       </w:hyperlink>
     </w:p>
-    <w:bookmarkEnd w:id="267"/>
-    <w:bookmarkStart w:id="270" w:name="ref-e9KE53FC"/>
+    <w:bookmarkEnd w:id="275"/>
+    <w:bookmarkStart w:id="278" w:name="ref-e9KE53FC"/>
     <w:p>
       <w:pPr>
         <w:pStyle w:val="Bibliography"/>
       </w:pPr>
       <w:r>
-        <w:t xml:space="preserve">57.</w:t>
+        <w:t xml:space="preserve">60.</w:t>
       </w:r>
       <w:r>
         <w:t xml:space="preserve"> </w:t>
@@ -10619,7 +10913,7 @@
       <w:r>
         <w:t xml:space="preserve"> </w:t>
       </w:r>
-      <w:hyperlink r:id="rId268">
+      <w:hyperlink r:id="rId276">
         <w:r>
           <w:rPr>
             <w:rStyle w:val="Hyperlink"/>
@@ -10639,7 +10933,7 @@
       <w:r>
         <w:t xml:space="preserve"> </w:t>
       </w:r>
-      <w:hyperlink r:id="rId269">
+      <w:hyperlink r:id="rId277">
         <w:r>
           <w:rPr>
             <w:rStyle w:val="Hyperlink"/>
@@ -10648,14 +10942,14 @@
         </w:r>
       </w:hyperlink>
     </w:p>
-    <w:bookmarkEnd w:id="270"/>
-    <w:bookmarkStart w:id="273" w:name="ref-l6iqnp9w"/>
+    <w:bookmarkEnd w:id="278"/>
+    <w:bookmarkStart w:id="281" w:name="ref-zLkrYJXK"/>
     <w:p>
       <w:pPr>
         <w:pStyle w:val="Bibliography"/>
       </w:pPr>
       <w:r>
-        <w:t xml:space="preserve">58.</w:t>
+        <w:t xml:space="preserve">61.</w:t>
       </w:r>
       <w:r>
         <w:t xml:space="preserve"> </w:t>
@@ -10664,6 +10958,80 @@
         <w:rPr>
           <w:b/>
         </w:rPr>
+        <w:t xml:space="preserve">Single-nucleus RNA-seq identifies Huntington disease astrocyte states</w:t>
+      </w:r>
+      <w:r>
+        <w:t xml:space="preserve"> </w:t>
+      </w:r>
+      <w:r>
+        <w:br/>
+      </w:r>
+      <w:r>
+        <w:t xml:space="preserve">Osama Al-Dalahmah, Alexander A. Sosunov, A. Shaik, Kenneth Ofori, Yang Liu, Jean Paul Vonsattel, Istvan Adorjan, Vilas Menon, James E. Goldman</w:t>
+      </w:r>
+      <w:r>
+        <w:br/>
+      </w:r>
+      <w:r>
+        <w:rPr>
+          <w:i/>
+        </w:rPr>
+        <w:t xml:space="preserve">Acta neuropathologica communications</w:t>
+      </w:r>
+      <w:r>
+        <w:t xml:space="preserve"> </w:t>
+      </w:r>
+      <w:r>
+        <w:t xml:space="preserve">(2020-02-18)</w:t>
+      </w:r>
+      <w:r>
+        <w:t xml:space="preserve"> </w:t>
+      </w:r>
+      <w:hyperlink r:id="rId279">
+        <w:r>
+          <w:rPr>
+            <w:rStyle w:val="Hyperlink"/>
+          </w:rPr>
+          <w:t xml:space="preserve">https://www.wikidata.org/wiki/Q89763874</w:t>
+        </w:r>
+      </w:hyperlink>
+      <w:r>
+        <w:t xml:space="preserve"> </w:t>
+      </w:r>
+      <w:r>
+        <w:br/>
+      </w:r>
+      <w:r>
+        <w:t xml:space="preserve">DOI:</w:t>
+      </w:r>
+      <w:r>
+        <w:t xml:space="preserve"> </w:t>
+      </w:r>
+      <w:hyperlink r:id="rId280">
+        <w:r>
+          <w:rPr>
+            <w:rStyle w:val="Hyperlink"/>
+          </w:rPr>
+          <w:t xml:space="preserve">10.1186/s40478-020-0880-6</w:t>
+        </w:r>
+      </w:hyperlink>
+    </w:p>
+    <w:bookmarkEnd w:id="281"/>
+    <w:bookmarkStart w:id="284" w:name="ref-l6iqnp9w"/>
+    <w:p>
+      <w:pPr>
+        <w:pStyle w:val="Bibliography"/>
+      </w:pPr>
+      <w:r>
+        <w:t xml:space="preserve">62.</w:t>
+      </w:r>
+      <w:r>
+        <w:t xml:space="preserve"> </w:t>
+      </w:r>
+      <w:r>
+        <w:rPr>
+          <w:b/>
+        </w:rPr>
         <w:t xml:space="preserve">The naming of neurons: applications of taxonomic theory to the study of cellular populations.</w:t>
       </w:r>
       <w:r>
@@ -10693,7 +11061,7 @@
       <w:r>
         <w:t xml:space="preserve"> </w:t>
       </w:r>
-      <w:hyperlink r:id="rId271">
+      <w:hyperlink r:id="rId282">
         <w:r>
           <w:rPr>
             <w:rStyle w:val="Hyperlink"/>
@@ -10713,7 +11081,7 @@
       <w:r>
         <w:t xml:space="preserve"> </w:t>
       </w:r>
-      <w:hyperlink r:id="rId272">
+      <w:hyperlink r:id="rId283">
         <w:r>
           <w:rPr>
             <w:rStyle w:val="Hyperlink"/>
@@ -10722,14 +11090,14 @@
         </w:r>
       </w:hyperlink>
     </w:p>
-    <w:bookmarkEnd w:id="273"/>
-    <w:bookmarkStart w:id="277" w:name="ref-klRLs2Ss"/>
+    <w:bookmarkEnd w:id="284"/>
+    <w:bookmarkStart w:id="288" w:name="ref-klRLs2Ss"/>
     <w:p>
       <w:pPr>
         <w:pStyle w:val="Bibliography"/>
       </w:pPr>
       <w:r>
-        <w:t xml:space="preserve">59.</w:t>
+        <w:t xml:space="preserve">63.</w:t>
       </w:r>
       <w:r>
         <w:t xml:space="preserve"> </w:t>
@@ -10767,7 +11135,7 @@
       <w:r>
         <w:t xml:space="preserve"> </w:t>
       </w:r>
-      <w:hyperlink r:id="rId274">
+      <w:hyperlink r:id="rId285">
         <w:r>
           <w:rPr>
             <w:rStyle w:val="Hyperlink"/>
@@ -10787,7 +11155,7 @@
       <w:r>
         <w:t xml:space="preserve"> </w:t>
       </w:r>
-      <w:hyperlink r:id="rId275">
+      <w:hyperlink r:id="rId286">
         <w:r>
           <w:rPr>
             <w:rStyle w:val="Hyperlink"/>
@@ -10804,7 +11172,7 @@
       <w:r>
         <w:t xml:space="preserve"> </w:t>
       </w:r>
-      <w:hyperlink r:id="rId276">
+      <w:hyperlink r:id="rId287">
         <w:r>
           <w:rPr>
             <w:rStyle w:val="Hyperlink"/>
@@ -10813,8 +11181,8 @@
         </w:r>
       </w:hyperlink>
     </w:p>
-    <w:bookmarkEnd w:id="277"/>
-    <w:bookmarkEnd w:id="278"/>
+    <w:bookmarkEnd w:id="288"/>
+    <w:bookmarkEnd w:id="289"/>
     <w:sectPr>
       <w:pgSz w:w="12240" w:h="15840"/>
       <w:pgMar w:top="1440" w:right="1440" w:bottom="1440" w:left="1440" w:header="720" w:footer="720" w:gutter="0"/>

--- a/manuscript.docx
+++ b/manuscript.docx
@@ -93,14 +93,14 @@
           <w:rPr>
             <w:rStyle w:val="Hyperlink"/>
           </w:rPr>
-          <w:t xml:space="preserve">lubianat/technotype@0452e53</w:t>
-        </w:r>
-      </w:hyperlink>
-      <w:r>
-        <w:t xml:space="preserve"> </w:t>
-      </w:r>
-      <w:r>
-        <w:t xml:space="preserve">on December 20, 2020.</w:t>
+          <w:t xml:space="preserve">lubianat/technotype@e620fe4</w:t>
+        </w:r>
+      </w:hyperlink>
+      <w:r>
+        <w:t xml:space="preserve"> </w:t>
+      </w:r>
+      <w:r>
+        <w:t xml:space="preserve">on December 26, 2020.</w:t>
       </w:r>
       <w:r>
         <w:t xml:space="preserve"> </w:t>
@@ -2950,10 +2950,42 @@
         <w:t xml:space="preserve"> </w:t>
       </w:r>
       <w:r>
-        <w:t xml:space="preserve">For the pragmatic purpose adopted here, we avoid the dissection of the differences between persistent classes of cells (which we refer to as traditional cell types) or the transient, fugacious classes of cells (which we refer to as traditional cell states).</w:t>
-      </w:r>
-      <w:r>
-        <w:t xml:space="preserve"> </w:t>
+        <w:t xml:space="preserve">For the pragmatic purpose adopted here, we avoid the dissection of the differences between persistent classes of cells (which we refer to as traditional cell types) or the transient, fugacious classes of cells (which we refer to as traditional cell states). We also consider only the cell as it was observed in an experiment, not necessarily the future conditions of any cell (i.e. the</w:t>
+      </w:r>
+      <w:r>
+        <w:t xml:space="preserve"> </w:t>
+      </w:r>
+      <w:r>
+        <w:t xml:space="preserve">“</w:t>
+      </w:r>
+      <w:r>
+        <w:t xml:space="preserve">cell fate</w:t>
+      </w:r>
+      <w:r>
+        <w:t xml:space="preserve">”</w:t>
+      </w:r>
+      <w:r>
+        <w:t xml:space="preserve">).</w:t>
+      </w:r>
+      <w:r>
+        <w:t xml:space="preserve"> </w:t>
+      </w:r>
+      <w:r>
+        <w:t xml:space="preserve">[</w:t>
+      </w:r>
+      <w:hyperlink w:anchor="ref-OjxQDZpx">
+        <w:r>
+          <w:rPr>
+            <w:rStyle w:val="Hyperlink"/>
+          </w:rPr>
+          <w:t xml:space="preserve">34</w:t>
+        </w:r>
+      </w:hyperlink>
+      <w:r>
+        <w:t xml:space="preserve">]</w:t>
+      </w:r>
+      <w:r>
+        <w:br/>
       </w:r>
       <w:r>
         <w:t xml:space="preserve">Even though such a distinction is an important topic for theoretical research, it is not a requirement for representing biomedical experiments.</w:t>
@@ -3084,7 +3116,7 @@
           <w:rPr>
             <w:rStyle w:val="Hyperlink"/>
           </w:rPr>
-          <w:t xml:space="preserve">34</w:t>
+          <w:t xml:space="preserve">35</w:t>
         </w:r>
       </w:hyperlink>
       <w:r>
@@ -3101,7 +3133,7 @@
           <w:rPr>
             <w:rStyle w:val="Hyperlink"/>
           </w:rPr>
-          <w:t xml:space="preserve">35</w:t>
+          <w:t xml:space="preserve">36</w:t>
         </w:r>
       </w:hyperlink>
       <w:r>
@@ -3118,7 +3150,7 @@
           <w:rPr>
             <w:rStyle w:val="Hyperlink"/>
           </w:rPr>
-          <w:t xml:space="preserve">36</w:t>
+          <w:t xml:space="preserve">37</w:t>
         </w:r>
       </w:hyperlink>
       <w:r>
@@ -3345,7 +3377,7 @@
           <w:rPr>
             <w:rStyle w:val="Hyperlink"/>
           </w:rPr>
-          <w:t xml:space="preserve">37</w:t>
+          <w:t xml:space="preserve">38</w:t>
         </w:r>
       </w:hyperlink>
       <w:r>
@@ -3523,7 +3555,7 @@
           <w:rPr>
             <w:rStyle w:val="Hyperlink"/>
           </w:rPr>
-          <w:t xml:space="preserve">38</w:t>
+          <w:t xml:space="preserve">39</w:t>
         </w:r>
       </w:hyperlink>
       <w:r>
@@ -3534,7 +3566,7 @@
           <w:rPr>
             <w:rStyle w:val="Hyperlink"/>
           </w:rPr>
-          <w:t xml:space="preserve">39</w:t>
+          <w:t xml:space="preserve">40</w:t>
         </w:r>
       </w:hyperlink>
       <w:r>
@@ -3601,7 +3633,7 @@
           <w:rPr>
             <w:rStyle w:val="Hyperlink"/>
           </w:rPr>
-          <w:t xml:space="preserve">40</w:t>
+          <w:t xml:space="preserve">41</w:t>
         </w:r>
       </w:hyperlink>
       <w:r>
@@ -3810,7 +3842,7 @@
           <w:rPr>
             <w:rStyle w:val="Hyperlink"/>
           </w:rPr>
-          <w:t xml:space="preserve">41</w:t>
+          <w:t xml:space="preserve">42</w:t>
         </w:r>
       </w:hyperlink>
       <w:r>
@@ -3821,7 +3853,7 @@
           <w:rPr>
             <w:rStyle w:val="Hyperlink"/>
           </w:rPr>
-          <w:t xml:space="preserve">42</w:t>
+          <w:t xml:space="preserve">43</w:t>
         </w:r>
       </w:hyperlink>
       <w:r>
@@ -3888,7 +3920,7 @@
           <wp:inline>
             <wp:extent cx="5122474" cy="5883965"/>
             <wp:effectExtent b="0" l="0" r="0" t="0"/>
-            <wp:docPr descr="Figure 4: Conceptualization of a set of the cell types in Villani et al, 2017 [40]. The depicted cell types were manually curated from the article, where they are either implicitly or explicitly mentioned. Identifiers for cell types are written in pseudocode based on the Turtle serialization for RDF (https://www.w3.org/TR/turtle/) and represent valid URIs (described in the database https://celltypes.wiki.opencura.com/wiki/Main_Page). URI: Universal Resource Identifier; RDF: Resource Description Framework; ct: http://celltypes.wiki.opencura.com/entity/ ." title="" id="1" name="Picture"/>
+            <wp:docPr descr="Figure 4: Conceptualization of a set of the cell types in Villani et al, 2017 [41]. The depicted cell types were manually curated from the article, where they are either implicitly or explicitly mentioned. Identifiers for cell types are written in pseudocode based on the Turtle serialization for RDF (https://www.w3.org/TR/turtle/) and represent valid URIs (described in the database https://celltypes.wiki.opencura.com/wiki/Main_Page). URI: Universal Resource Identifier; RDF: Resource Description Framework; ct: http://celltypes.wiki.opencura.com/entity/ ." title="" id="1" name="Picture"/>
             <a:graphic>
               <a:graphicData uri="http://schemas.openxmlformats.org/drawingml/2006/picture">
                 <pic:pic>
@@ -3945,7 +3977,7 @@
           <w:rPr>
             <w:rStyle w:val="Hyperlink"/>
           </w:rPr>
-          <w:t xml:space="preserve">40</w:t>
+          <w:t xml:space="preserve">41</w:t>
         </w:r>
       </w:hyperlink>
       <w:r>
@@ -4159,7 +4191,7 @@
           <w:rPr>
             <w:rStyle w:val="Hyperlink"/>
           </w:rPr>
-          <w:t xml:space="preserve">43</w:t>
+          <w:t xml:space="preserve">44</w:t>
         </w:r>
       </w:hyperlink>
       <w:r>
@@ -4245,7 +4277,7 @@
           <w:rPr>
             <w:rStyle w:val="Hyperlink"/>
           </w:rPr>
-          <w:t xml:space="preserve">44</w:t>
+          <w:t xml:space="preserve">45</w:t>
         </w:r>
       </w:hyperlink>
       <w:r>
@@ -4299,7 +4331,7 @@
           <w:rPr>
             <w:rStyle w:val="Hyperlink"/>
           </w:rPr>
-          <w:t xml:space="preserve">45</w:t>
+          <w:t xml:space="preserve">46</w:t>
         </w:r>
       </w:hyperlink>
       <w:r>
@@ -4310,7 +4342,7 @@
           <w:rPr>
             <w:rStyle w:val="Hyperlink"/>
           </w:rPr>
-          <w:t xml:space="preserve">46</w:t>
+          <w:t xml:space="preserve">47</w:t>
         </w:r>
       </w:hyperlink>
       <w:r>
@@ -4321,7 +4353,7 @@
           <w:rPr>
             <w:rStyle w:val="Hyperlink"/>
           </w:rPr>
-          <w:t xml:space="preserve">47</w:t>
+          <w:t xml:space="preserve">48</w:t>
         </w:r>
       </w:hyperlink>
       <w:r>
@@ -4347,7 +4379,7 @@
           <w:rPr>
             <w:rStyle w:val="Hyperlink"/>
           </w:rPr>
-          <w:t xml:space="preserve">48</w:t>
+          <w:t xml:space="preserve">49</w:t>
         </w:r>
       </w:hyperlink>
       <w:r>
@@ -4393,7 +4425,7 @@
           <w:rPr>
             <w:rStyle w:val="Hyperlink"/>
           </w:rPr>
-          <w:t xml:space="preserve">34</w:t>
+          <w:t xml:space="preserve">35</w:t>
         </w:r>
       </w:hyperlink>
       <w:r>
@@ -4404,7 +4436,7 @@
           <w:rPr>
             <w:rStyle w:val="Hyperlink"/>
           </w:rPr>
-          <w:t xml:space="preserve">49</w:t>
+          <w:t xml:space="preserve">50</w:t>
         </w:r>
       </w:hyperlink>
       <w:r>
@@ -4424,7 +4456,7 @@
           <w:rPr>
             <w:rStyle w:val="Hyperlink"/>
           </w:rPr>
-          <w:t xml:space="preserve">50</w:t>
+          <w:t xml:space="preserve">51</w:t>
         </w:r>
       </w:hyperlink>
       <w:r>
@@ -4435,7 +4467,7 @@
           <w:rPr>
             <w:rStyle w:val="Hyperlink"/>
           </w:rPr>
-          <w:t xml:space="preserve">51</w:t>
+          <w:t xml:space="preserve">52</w:t>
         </w:r>
       </w:hyperlink>
       <w:r>
@@ -4446,17 +4478,194 @@
           <w:rPr>
             <w:rStyle w:val="Hyperlink"/>
           </w:rPr>
+          <w:t xml:space="preserve">53</w:t>
+        </w:r>
+      </w:hyperlink>
+      <w:r>
+        <w:t xml:space="preserve">]</w:t>
+      </w:r>
+      <w:r>
+        <w:t xml:space="preserve"> </w:t>
+      </w:r>
+      <w:r>
+        <w:t xml:space="preserve">or MeSH IDs</w:t>
+      </w:r>
+      <w:r>
+        <w:t xml:space="preserve"> </w:t>
+      </w:r>
+      <w:r>
+        <w:t xml:space="preserve">[</w:t>
+      </w:r>
+      <w:hyperlink w:anchor="ref-TXlkRBJh">
+        <w:r>
+          <w:rPr>
+            <w:rStyle w:val="Hyperlink"/>
+          </w:rPr>
           <w:t xml:space="preserve">52</w:t>
         </w:r>
       </w:hyperlink>
       <w:r>
+        <w:t xml:space="preserve">,</w:t>
+      </w:r>
+      <w:hyperlink w:anchor="ref-Zcqjrwty">
+        <w:r>
+          <w:rPr>
+            <w:rStyle w:val="Hyperlink"/>
+          </w:rPr>
+          <w:t xml:space="preserve">54</w:t>
+        </w:r>
+      </w:hyperlink>
+      <w:r>
         <w:t xml:space="preserve">]</w:t>
       </w:r>
       <w:r>
         <w:t xml:space="preserve"> </w:t>
       </w:r>
       <w:r>
-        <w:t xml:space="preserve">or MeSH IDs</w:t>
+        <w:t xml:space="preserve">to identify the most likely cell type label for each cell or cell cluster.</w:t>
+      </w:r>
+      <w:r>
+        <w:t xml:space="preserve"> </w:t>
+      </w:r>
+      <w:r>
+        <w:t xml:space="preserve">Different studies, however, almost always study different technotypes.</w:t>
+      </w:r>
+      <w:r>
+        <w:t xml:space="preserve"> </w:t>
+      </w:r>
+      <w:r>
+        <w:t xml:space="preserve">Thus, the task of finding the exact type of cells in a given experiment, algorithms could try to find where the new technotypes should be inserted in an ontological network.</w:t>
+      </w:r>
+      <w:r>
+        <w:t xml:space="preserve"> </w:t>
+      </w:r>
+      <w:r>
+        <w:t xml:space="preserve">For example, instead of claiming that cells from study A and study B are myeloid dendritic cells, we can claim that both cell types belong to the myeloid dendritic cell branch.</w:t>
+      </w:r>
+      <w:r>
+        <w:t xml:space="preserve"> </w:t>
+      </w:r>
+      <w:r>
+        <w:t xml:space="preserve">By embracing these real differences between studies (and cells), the precise metadata of the study will enable a precise statement of the cell type.</w:t>
+      </w:r>
+      <w:r>
+        <w:t xml:space="preserve"> </w:t>
+      </w:r>
+      <w:r>
+        <w:t xml:space="preserve">This will ultimately allow the coherent reuse of publicly available data.</w:t>
+      </w:r>
+    </w:p>
+    <w:p>
+      <w:pPr>
+        <w:pStyle w:val="BodyText"/>
+      </w:pPr>
+      <w:r>
+        <w:t xml:space="preserve">The use of the technotype is that it makes data integration a simple task. Let a _sensu</w:t>
+      </w:r>
+      <w:r>
+        <w:t xml:space="preserve"> </w:t>
+      </w:r>
+      <w:r>
+        <w:rPr>
+          <w:i/>
+        </w:rPr>
+        <w:t xml:space="preserve">stricto</w:t>
+      </w:r>
+      <w:r>
+        <w:t xml:space="preserve"> </w:t>
+      </w:r>
+      <w:r>
+        <w:t xml:space="preserve">human type X be</w:t>
+      </w:r>
+      <w:r>
+        <w:t xml:space="preserve"> </w:t>
+      </w:r>
+      <w:r>
+        <w:rPr>
+          <w:i/>
+        </w:rPr>
+        <w:t xml:space="preserve">completely</w:t>
+      </w:r>
+      <w:r>
+        <w:t xml:space="preserve"> </w:t>
+      </w:r>
+      <w:r>
+        <w:t xml:space="preserve">defined by</w:t>
+      </w:r>
+      <w:r>
+        <w:t xml:space="preserve"> </w:t>
+      </w:r>
+      <w:r>
+        <w:t xml:space="preserve">“</w:t>
+      </w:r>
+      <w:r>
+        <w:t xml:space="preserve">any cell that expresses the</w:t>
+      </w:r>
+      <w:r>
+        <w:t xml:space="preserve"> </w:t>
+      </w:r>
+      <w:r>
+        <w:rPr>
+          <w:i/>
+        </w:rPr>
+        <w:t xml:space="preserve">CD4</w:t>
+      </w:r>
+      <w:r>
+        <w:t xml:space="preserve"> </w:t>
+      </w:r>
+      <w:r>
+        <w:t xml:space="preserve">gene, but not the</w:t>
+      </w:r>
+      <w:r>
+        <w:t xml:space="preserve"> </w:t>
+      </w:r>
+      <w:r>
+        <w:rPr>
+          <w:i/>
+        </w:rPr>
+        <w:t xml:space="preserve">CD8A</w:t>
+      </w:r>
+      <w:r>
+        <w:t xml:space="preserve"> </w:t>
+      </w:r>
+      <w:r>
+        <w:t xml:space="preserve">gene</w:t>
+      </w:r>
+      <w:r>
+        <w:t xml:space="preserve">”</w:t>
+      </w:r>
+      <w:r>
+        <w:t xml:space="preserve">. A definition of this kind allows detection via both mRNA or proteins, as both are evidence that a cell is</w:t>
+      </w:r>
+      <w:r>
+        <w:t xml:space="preserve"> </w:t>
+      </w:r>
+      <w:r>
+        <w:rPr>
+          <w:i/>
+        </w:rPr>
+        <w:t xml:space="preserve">expressing</w:t>
+      </w:r>
+      <w:r>
+        <w:t xml:space="preserve"> </w:t>
+      </w:r>
+      <w:r>
+        <w:t xml:space="preserve">a gene. Then, only the information about these two genes is used, and the analyst has only to decide what is the threshold for considering a gene as expressed. All cells that matches such pattern would be assigned to a technotype Y, where Y is a subclass of the _sensu</w:t>
+      </w:r>
+      <w:r>
+        <w:t xml:space="preserve"> </w:t>
+      </w:r>
+      <w:r>
+        <w:rPr>
+          <w:i/>
+        </w:rPr>
+        <w:t xml:space="preserve">stricto</w:t>
+      </w:r>
+      <w:r>
+        <w:t xml:space="preserve"> </w:t>
+      </w:r>
+      <w:r>
+        <w:t xml:space="preserve">human type X. Each cell could receive more than one label (depending on the masks applied to the dataset). A similar rule-based system has been used before to identify different astrocyte states (sic) in post-mortem brains.</w:t>
       </w:r>
       <w:r>
         <w:t xml:space="preserve"> </w:t>
@@ -4464,71 +4673,94 @@
       <w:r>
         <w:t xml:space="preserve">[</w:t>
       </w:r>
-      <w:hyperlink w:anchor="ref-TXlkRBJh">
-        <w:r>
-          <w:rPr>
-            <w:rStyle w:val="Hyperlink"/>
-          </w:rPr>
-          <w:t xml:space="preserve">51</w:t>
-        </w:r>
-      </w:hyperlink>
-      <w:r>
-        <w:t xml:space="preserve">,</w:t>
-      </w:r>
-      <w:hyperlink w:anchor="ref-Zcqjrwty">
-        <w:r>
-          <w:rPr>
-            <w:rStyle w:val="Hyperlink"/>
-          </w:rPr>
-          <w:t xml:space="preserve">53</w:t>
+      <w:hyperlink w:anchor="ref-zLkrYJXK">
+        <w:r>
+          <w:rPr>
+            <w:rStyle w:val="Hyperlink"/>
+          </w:rPr>
+          <w:t xml:space="preserve">55</w:t>
         </w:r>
       </w:hyperlink>
       <w:r>
         <w:t xml:space="preserve">]</w:t>
       </w:r>
-      <w:r>
-        <w:t xml:space="preserve"> </w:t>
-      </w:r>
-      <w:r>
-        <w:t xml:space="preserve">to identify the most likely cell type label for each cell or cell cluster.</w:t>
-      </w:r>
-      <w:r>
-        <w:t xml:space="preserve"> </w:t>
-      </w:r>
-      <w:r>
-        <w:t xml:space="preserve">Different studies, however, almost always study different technotypes.</w:t>
-      </w:r>
-      <w:r>
-        <w:t xml:space="preserve"> </w:t>
-      </w:r>
-      <w:r>
-        <w:t xml:space="preserve">Thus, the task of finding the exact type of cells in a given experiment, algorithms could try to find where the new technotypes should be inserted in an ontological network.</w:t>
-      </w:r>
-      <w:r>
-        <w:t xml:space="preserve"> </w:t>
-      </w:r>
-      <w:r>
-        <w:t xml:space="preserve">For example, instead of claiming that cells from study A and study B are myeloid dendritic cells, we can claim that both cell types belong to the myeloid dendritic cell branch.</w:t>
-      </w:r>
-      <w:r>
-        <w:t xml:space="preserve"> </w:t>
-      </w:r>
-      <w:r>
-        <w:t xml:space="preserve">By embracing these real differences between studies (and cells), the precise metadata of the study will enable a precise statement of the cell type.</w:t>
-      </w:r>
-      <w:r>
-        <w:t xml:space="preserve"> </w:t>
-      </w:r>
-      <w:r>
-        <w:t xml:space="preserve">This will ultimately allow the coherent reuse of publicly available data.</w:t>
-      </w:r>
     </w:p>
     <w:p>
       <w:pPr>
         <w:pStyle w:val="BodyText"/>
       </w:pPr>
       <w:r>
-        <w:t xml:space="preserve">The use of the technotype is that it makes data integration a simple task. Let a _sensu</w:t>
+        <w:t xml:space="preserve">This flexible, yet rigorous, framework for defining cell types can help us to deal with the challenges of varying resolution levels of interest and the scaling large datasets. [doi:10.1186/s13059-020-1926-6] The need of an identification routine for cell-type taxonomies is acknowledge for more than 45 years</w:t>
+      </w:r>
+      <w:r>
+        <w:t xml:space="preserve"> </w:t>
+      </w:r>
+      <w:r>
+        <w:t xml:space="preserve">[</w:t>
+      </w:r>
+      <w:hyperlink w:anchor="ref-l6iqnp9w">
+        <w:r>
+          <w:rPr>
+            <w:rStyle w:val="Hyperlink"/>
+          </w:rPr>
+          <w:t xml:space="preserve">56</w:t>
+        </w:r>
+      </w:hyperlink>
+      <w:r>
+        <w:t xml:space="preserve">]</w:t>
+      </w:r>
+      <w:r>
+        <w:t xml:space="preserve">, and still is a core challenge of human cell-type atlases [doi:10.1186/s13059-020-1926-6]. The quest for data-driven cell classification is at least as old</w:t>
+      </w:r>
+      <w:r>
+        <w:t xml:space="preserve"> </w:t>
+      </w:r>
+      <w:r>
+        <w:t xml:space="preserve">[</w:t>
+      </w:r>
+      <w:hyperlink w:anchor="ref-l6iqnp9w">
+        <w:r>
+          <w:rPr>
+            <w:rStyle w:val="Hyperlink"/>
+          </w:rPr>
+          <w:t xml:space="preserve">56</w:t>
+        </w:r>
+      </w:hyperlink>
+      <w:r>
+        <w:t xml:space="preserve">]</w:t>
+      </w:r>
+      <w:r>
+        <w:t xml:space="preserve">. The framework here proposed provides ideas to improve our solutions to both tasks.</w:t>
+      </w:r>
+      <w:r>
+        <w:t xml:space="preserve"> </w:t>
+      </w:r>
+      <w:r>
+        <w:t xml:space="preserve">&gt;&gt;&gt;&gt;&gt;&gt;&gt; master</w:t>
+      </w:r>
+    </w:p>
+    <w:p>
+      <w:pPr>
+        <w:pStyle w:val="Heading1"/>
+      </w:pPr>
+      <w:bookmarkStart w:id="47" w:name="final-remarks"/>
+      <w:r>
+        <w:t xml:space="preserve">Final remarks</w:t>
+      </w:r>
+      <w:bookmarkEnd w:id="47"/>
+    </w:p>
+    <w:p>
+      <w:pPr>
+        <w:pStyle w:val="FirstParagraph"/>
+      </w:pPr>
+      <w:r>
+        <w:t xml:space="preserve">In this article, we have proposed a set of three rules (explicit definition, taxon scope restriction, and theoretical usefulness) and one recommendation (hierarchical linking) to be followed when defining cell types.</w:t>
+      </w:r>
+      <w:r>
+        <w:t xml:space="preserve"> </w:t>
+      </w:r>
+      <w:r>
+        <w:t xml:space="preserve">We have also proposed four types of naming to clarify discussions on the topic: archetypes (a class with a scope above species level),</w:t>
       </w:r>
       <w:r>
         <w:t xml:space="preserve"> </w:t>
@@ -4537,13 +4769,221 @@
         <w:rPr>
           <w:i/>
         </w:rPr>
-        <w:t xml:space="preserve">stricto</w:t>
-      </w:r>
-      <w:r>
-        <w:t xml:space="preserve"> </w:t>
-      </w:r>
-      <w:r>
-        <w:t xml:space="preserve">human type X be</w:t>
+        <w:t xml:space="preserve">sensu stricto</w:t>
+      </w:r>
+      <w:r>
+        <w:t xml:space="preserve"> </w:t>
+      </w:r>
+      <w:r>
+        <w:t xml:space="preserve">cell types (a class with scope equal to one species), infratypes (a class with scope below the species level) and technotypes (the exact cell type defined for an experimental setup).</w:t>
+      </w:r>
+      <w:r>
+        <w:t xml:space="preserve"> </w:t>
+      </w:r>
+      <w:r>
+        <w:t xml:space="preserve">The concept of the</w:t>
+      </w:r>
+      <w:r>
+        <w:t xml:space="preserve"> </w:t>
+      </w:r>
+      <w:r>
+        <w:t xml:space="preserve">“</w:t>
+      </w:r>
+      <w:r>
+        <w:t xml:space="preserve">technotype</w:t>
+      </w:r>
+      <w:r>
+        <w:t xml:space="preserve">”</w:t>
+      </w:r>
+      <w:r>
+        <w:t xml:space="preserve"> </w:t>
+      </w:r>
+      <w:r>
+        <w:t xml:space="preserve">can be harnessed as the unit for classifying cells, in a manner analogous to how the</w:t>
+      </w:r>
+      <w:r>
+        <w:t xml:space="preserve"> </w:t>
+      </w:r>
+      <w:r>
+        <w:t xml:space="preserve">“</w:t>
+      </w:r>
+      <w:r>
+        <w:t xml:space="preserve">species</w:t>
+      </w:r>
+      <w:r>
+        <w:t xml:space="preserve">”</w:t>
+      </w:r>
+      <w:r>
+        <w:t xml:space="preserve"> </w:t>
+      </w:r>
+      <w:r>
+        <w:t xml:space="preserve">is the conventional unit for classifying organisms into higher-order taxa.</w:t>
+      </w:r>
+      <w:r>
+        <w:t xml:space="preserve"> </w:t>
+      </w:r>
+      <w:r>
+        <w:t xml:space="preserve">We have dissected some logical entailments of such definition, which admittedly might conflict with current views on defining cell types.</w:t>
+      </w:r>
+      <w:r>
+        <w:t xml:space="preserve"> </w:t>
+      </w:r>
+      <w:r>
+        <w:t xml:space="preserve">We do not aim to solve such conflicts or negate the other perspectives but only to propose a unique way of organizing our knowledge on cell types. This article clarifies some of the meanings and provides directions for the future development of the theoretical basis of a cell type definition.</w:t>
+      </w:r>
+      <w:r>
+        <w:t xml:space="preserve"> </w:t>
+      </w:r>
+      <w:r>
+        <w:t xml:space="preserve">The discussion on cell types’ definition is still in its infancy, and we need human power to tackle these huge theoretical challenges.</w:t>
+      </w:r>
+      <w:r>
+        <w:t xml:space="preserve"> </w:t>
+      </w:r>
+      <w:r>
+        <w:t xml:space="preserve">Biologists, philosophers, and computer scientists ought to distill the details of defining cell types, powering the Human Cell Atlas, and the life sciences research enterprise of this century.</w:t>
+      </w:r>
+    </w:p>
+    <w:p>
+      <w:pPr>
+        <w:pStyle w:val="Heading1"/>
+      </w:pPr>
+      <w:bookmarkStart w:id="48" w:name="acknowledgments"/>
+      <w:r>
+        <w:t xml:space="preserve">Acknowledgments</w:t>
+      </w:r>
+      <w:bookmarkEnd w:id="48"/>
+    </w:p>
+    <w:p>
+      <w:pPr>
+        <w:pStyle w:val="FirstParagraph"/>
+      </w:pPr>
+      <w:r>
+        <w:t xml:space="preserve">We would like to express our gratitude and acknowledge the researches that dedicated time specifically to help us to discuss and refine the basis for developing concepts here presented. Nominally, we thank Kleber Neves, Gabriel Lovate, Cesar Prada, Diógenes Saulo Lima, Lucas Cardozo, Juliane Fernandes, Pedro Medeiros, Érika Molina, Antonio Pedro Vieira, João Vitor Cavalcante, Maria Fernanda Forni, Diorge Souza, Jean Bezerra, Gabriel Sato, Roberta Andrejew and Dimitrius Pramio. Part of this work was supported by grant</w:t>
+      </w:r>
+      <w:r>
+        <w:t xml:space="preserve"> </w:t>
+      </w:r>
+      <w:hyperlink r:id="rId49">
+        <w:r>
+          <w:rPr>
+            <w:rStyle w:val="Hyperlink"/>
+          </w:rPr>
+          <w:t xml:space="preserve">#2019/26284-1, São Paulo Research Foundation (FAPESP)</w:t>
+        </w:r>
+      </w:hyperlink>
+      <w:r>
+        <w:t xml:space="preserve">.</w:t>
+      </w:r>
+    </w:p>
+    <w:p>
+      <w:pPr>
+        <w:pStyle w:val="Heading1"/>
+      </w:pPr>
+      <w:bookmarkStart w:id="50" w:name="additional-thoughts"/>
+      <w:r>
+        <w:t xml:space="preserve">Additional thoughts</w:t>
+      </w:r>
+      <w:bookmarkEnd w:id="50"/>
+    </w:p>
+    <w:p>
+      <w:pPr>
+        <w:pStyle w:val="FirstParagraph"/>
+      </w:pPr>
+      <w:r>
+        <w:t xml:space="preserve">A set of additional thoughts on the pertaining matters, but which do not fit the article (neither as part of the body or the supplements).</w:t>
+      </w:r>
+    </w:p>
+    <w:p>
+      <w:pPr>
+        <w:pStyle w:val="BodyText"/>
+      </w:pPr>
+      <w:r>
+        <w:t xml:space="preserve">This part was not and will not be submitted with this article in its final form or to preprint servers.</w:t>
+      </w:r>
+    </w:p>
+    <w:p>
+      <w:pPr>
+        <w:pStyle w:val="Heading2"/>
+      </w:pPr>
+      <w:bookmarkStart w:id="51" w:name="Xc7a36be513573565787033ea9280915a73d1589"/>
+      <w:r>
+        <w:t xml:space="preserve">What to do when two researchers disagree on a definition?</w:t>
+      </w:r>
+      <w:bookmarkEnd w:id="51"/>
+    </w:p>
+    <w:p>
+      <w:pPr>
+        <w:pStyle w:val="FirstParagraph"/>
+      </w:pPr>
+      <w:r>
+        <w:t xml:space="preserve">Cell type names are notoriously ambiguous and one definition might collide with an other, specially regarding the natural language name used to described. There are many different, equally valid definitions of a</w:t>
+      </w:r>
+      <w:r>
+        <w:t xml:space="preserve"> </w:t>
+      </w:r>
+      <w:r>
+        <w:t xml:space="preserve">“</w:t>
+      </w:r>
+      <w:r>
+        <w:t xml:space="preserve">dendritic cell.</w:t>
+      </w:r>
+      <w:r>
+        <w:t xml:space="preserve">”</w:t>
+      </w:r>
+      <w:r>
+        <w:t xml:space="preserve"> </w:t>
+      </w:r>
+      <w:r>
+        <w:t xml:space="preserve">we do not aim to solve this problem from a societal standpoint. However, from a computational-ontology standpoint, there is one simple solution: split the concept.</w:t>
+      </w:r>
+    </w:p>
+    <w:p>
+      <w:pPr>
+        <w:pStyle w:val="BodyText"/>
+      </w:pPr>
+      <w:r>
+        <w:t xml:space="preserve">This approach is similar to King Solomon’s solution in a famous bible story, called the</w:t>
+      </w:r>
+      <w:r>
+        <w:t xml:space="preserve"> </w:t>
+      </w:r>
+      <w:hyperlink r:id="rId52">
+        <w:r>
+          <w:rPr>
+            <w:rStyle w:val="Hyperlink"/>
+          </w:rPr>
+          <w:t xml:space="preserve">Judgement of Solomon</w:t>
+        </w:r>
+      </w:hyperlink>
+      <w:r>
+        <w:t xml:space="preserve">. In a dispute between two women that claimed to be the mothers of a child, the solution of the king was simple: split the baby. However, babies are notoriously indivisible, and the true mother did not really like the idea.</w:t>
+      </w:r>
+    </w:p>
+    <w:p>
+      <w:pPr>
+        <w:pStyle w:val="BodyText"/>
+      </w:pPr>
+      <w:r>
+        <w:t xml:space="preserve">It may be that some scientists are attached to their names, as mothers are to their babies. However, unlike babies, namings can be divided. Each of the scientists gets to name their specific conceptualization however they choose. Many names might</w:t>
+      </w:r>
+      <w:r>
+        <w:t xml:space="preserve"> </w:t>
+      </w:r>
+      <w:r>
+        <w:t xml:space="preserve">“</w:t>
+      </w:r>
+      <w:r>
+        <w:t xml:space="preserve">collide</w:t>
+      </w:r>
+      <w:r>
+        <w:t xml:space="preserve">”</w:t>
+      </w:r>
+      <w:r>
+        <w:t xml:space="preserve"> </w:t>
+      </w:r>
+      <w:r>
+        <w:t xml:space="preserve">in that way, and that is okay. Under the hood, however, the names refer to different identifiers. Computationally there would be no ambiguity. Then, it is just a matter of the researcher to respect the choice of their peers of calling something by the</w:t>
       </w:r>
       <w:r>
         <w:t xml:space="preserve"> </w:t>
@@ -4552,13 +4992,46 @@
         <w:rPr>
           <w:i/>
         </w:rPr>
-        <w:t xml:space="preserve">completely</w:t>
-      </w:r>
-      <w:r>
-        <w:t xml:space="preserve"> </w:t>
-      </w:r>
-      <w:r>
-        <w:t xml:space="preserve">defined by</w:t>
+        <w:t xml:space="preserve">wrong</w:t>
+      </w:r>
+      <w:r>
+        <w:t xml:space="preserve"> </w:t>
+      </w:r>
+      <w:r>
+        <w:t xml:space="preserve">name, as long as the identifier is correct.</w:t>
+      </w:r>
+    </w:p>
+    <w:p>
+      <w:pPr>
+        <w:pStyle w:val="BodyText"/>
+      </w:pPr>
+      <w:r>
+        <w:t xml:space="preserve">Splitting concepts upon conflicts in the end is more the multiplication of bread and fish in the</w:t>
+      </w:r>
+      <w:r>
+        <w:t xml:space="preserve"> </w:t>
+      </w:r>
+      <w:hyperlink r:id="rId53">
+        <w:r>
+          <w:rPr>
+            <w:rStyle w:val="Hyperlink"/>
+          </w:rPr>
+          <w:t xml:space="preserve">Feeding the multitude</w:t>
+        </w:r>
+      </w:hyperlink>
+      <w:r>
+        <w:t xml:space="preserve"> </w:t>
+      </w:r>
+      <w:r>
+        <w:t xml:space="preserve">episode, and everyone gets to eat.</w:t>
+      </w:r>
+    </w:p>
+    <w:p>
+      <w:pPr>
+        <w:pStyle w:val="BodyText"/>
+      </w:pPr>
+      <w:r>
+        <w:t xml:space="preserve">But ontologies are different from ordinary babies and magical fish. The splitting of concepts would not only create new concepts, but leave a trace. They would be immediate subclasses of their conjunction. An equally valid superclass that can be defined by</w:t>
       </w:r>
       <w:r>
         <w:t xml:space="preserve"> </w:t>
@@ -4567,7 +5040,207 @@
         <w:t xml:space="preserve">“</w:t>
       </w:r>
       <w:r>
-        <w:t xml:space="preserve">any cell that expresses the</w:t>
+        <w:t xml:space="preserve">a cell containing characteristics of any of their subclasses</w:t>
+      </w:r>
+      <w:r>
+        <w:t xml:space="preserve">”</w:t>
+      </w:r>
+      <w:r>
+        <w:t xml:space="preserve">.</w:t>
+      </w:r>
+    </w:p>
+    <w:p>
+      <w:pPr>
+        <w:pStyle w:val="BodyText"/>
+      </w:pPr>
+      <w:r>
+        <w:t xml:space="preserve">In a parallel with text-book mitosis, the concept gets divided in two new, equally real concepts. And as we can trace cells in an animal to a single zygote, we can keep track of concepts while they keep dividing, whenever a new conflict pops up.</w:t>
+      </w:r>
+    </w:p>
+    <w:p>
+      <w:pPr>
+        <w:pStyle w:val="Heading2"/>
+      </w:pPr>
+      <w:bookmarkStart w:id="54" w:name="the-big-assumption-of-continuity-in-time"/>
+      <w:r>
+        <w:t xml:space="preserve">The big assumption of continuity in time</w:t>
+      </w:r>
+      <w:bookmarkEnd w:id="54"/>
+    </w:p>
+    <w:p>
+      <w:pPr>
+        <w:pStyle w:val="FirstParagraph"/>
+      </w:pPr>
+      <w:r>
+        <w:t xml:space="preserve">One assumption that underlies the validity of the models proposed here is that taxons preserve their characteristics throughout time.</w:t>
+      </w:r>
+    </w:p>
+    <w:p>
+      <w:pPr>
+        <w:pStyle w:val="BodyText"/>
+      </w:pPr>
+      <w:r>
+        <w:t xml:space="preserve">In Popper’s Logic of Scientific Research, he states that he has a metaphysical faith on the continuity of laws of nature through time.</w:t>
+      </w:r>
+    </w:p>
+    <w:p>
+      <w:pPr>
+        <w:pStyle w:val="BodyText"/>
+      </w:pPr>
+      <w:r>
+        <w:t xml:space="preserve">We have no way of testing this metaphysical faith, and it is absolutely necessary for the scientific endeavour as we understand.</w:t>
+      </w:r>
+    </w:p>
+    <w:p>
+      <w:pPr>
+        <w:pStyle w:val="BodyText"/>
+      </w:pPr>
+      <w:r>
+        <w:t xml:space="preserve">While in physics this assumption seems to be reasonable, evolution makes biology quite more complicated. Statements that we have about the human species, for example, might be valid today, but were not valid 2000 years ago, and vice-versa.</w:t>
+      </w:r>
+    </w:p>
+    <w:p>
+      <w:pPr>
+        <w:pStyle w:val="BodyText"/>
+      </w:pPr>
+      <w:r>
+        <w:t xml:space="preserve">When we talk about sub-species taxons, which might be a local population of a town, for example, this unit is not immutable. The population of Newcastle, as per the example, might change in time, with imigration and emigration, mutation, natural selection, neutral evolution and the many forms of modifications of a gene pool.</w:t>
+      </w:r>
+    </w:p>
+    <w:p>
+      <w:pPr>
+        <w:pStyle w:val="BodyText"/>
+      </w:pPr>
+      <w:r>
+        <w:t xml:space="preserve">It is, thus, and heuristic, to call</w:t>
+      </w:r>
+      <w:r>
+        <w:t xml:space="preserve"> </w:t>
+      </w:r>
+      <w:r>
+        <w:t xml:space="preserve">“</w:t>
+      </w:r>
+      <w:r>
+        <w:t xml:space="preserve">population of Newcastle</w:t>
+      </w:r>
+      <w:r>
+        <w:t xml:space="preserve">”</w:t>
+      </w:r>
+      <w:r>
+        <w:t xml:space="preserve"> </w:t>
+      </w:r>
+      <w:r>
+        <w:t xml:space="preserve">a class. We could specify a period in time for which we expect the information to be valid. For example, we may say we are sampling from</w:t>
+      </w:r>
+      <w:r>
+        <w:t xml:space="preserve"> </w:t>
+      </w:r>
+      <w:r>
+        <w:t xml:space="preserve">“</w:t>
+      </w:r>
+      <w:r>
+        <w:t xml:space="preserve">the Newcastle population in the years 2019-2020.</w:t>
+      </w:r>
+      <w:r>
+        <w:t xml:space="preserve">”</w:t>
+      </w:r>
+      <w:r>
+        <w:t xml:space="preserve"> </w:t>
+      </w:r>
+      <w:r>
+        <w:t xml:space="preserve">This would be a valid statement, but it would not be falsifiable, as by 1st of January 2021, no independent tests of the theory can be done.</w:t>
+      </w:r>
+    </w:p>
+    <w:p>
+      <w:pPr>
+        <w:pStyle w:val="BodyText"/>
+      </w:pPr>
+      <w:r>
+        <w:t xml:space="preserve">It is technically possible to have a technotype so precise as to have a scope with a time constraint. In fact, that might be the right way of representing information, if we want to compare experiments done in evolving populations.</w:t>
+      </w:r>
+    </w:p>
+    <w:p>
+      <w:pPr>
+        <w:pStyle w:val="BodyText"/>
+      </w:pPr>
+      <w:r>
+        <w:t xml:space="preserve">While evolutionary definitions take this dimension into account, they are fit to theoretical research, but still lack the rigour for explaining real world experiments.</w:t>
+      </w:r>
+    </w:p>
+    <w:p>
+      <w:pPr>
+        <w:pStyle w:val="BodyText"/>
+      </w:pPr>
+      <w:r>
+        <w:t xml:space="preserve">All research that uses human samples are subject to strong influence of time.</w:t>
+      </w:r>
+    </w:p>
+    <w:p>
+      <w:pPr>
+        <w:pStyle w:val="BodyText"/>
+      </w:pPr>
+      <w:r>
+        <w:t xml:space="preserve">Thus, the explicit assumption here is that taxons are consistent in time. And, for what we know, it is blatantly false.</w:t>
+      </w:r>
+    </w:p>
+    <w:p>
+      <w:pPr>
+        <w:pStyle w:val="BodyText"/>
+      </w:pPr>
+      <w:r>
+        <w:t xml:space="preserve">This is a great flaw of the model, and, maybe, of a great part of biomedical research. The logical consequences are so dire, that it merits a separate, dedicated work.</w:t>
+      </w:r>
+    </w:p>
+    <w:p>
+      <w:pPr>
+        <w:pStyle w:val="Heading2"/>
+      </w:pPr>
+      <w:bookmarkStart w:id="55" w:name="clusters-are-not-cells"/>
+      <w:r>
+        <w:t xml:space="preserve">Clusters are not cells</w:t>
+      </w:r>
+      <w:bookmarkEnd w:id="55"/>
+    </w:p>
+    <w:p>
+      <w:pPr>
+        <w:pStyle w:val="FirstParagraph"/>
+      </w:pPr>
+      <w:r>
+        <w:t xml:space="preserve">In the era of large-scale omics, we are starting to see declarations of cell types that are not based on pre-selected criteria, but derived from unsupervised clustering followed by labelling.</w:t>
+      </w:r>
+    </w:p>
+    <w:p>
+      <w:pPr>
+        <w:pStyle w:val="BodyText"/>
+      </w:pPr>
+      <w:r>
+        <w:t xml:space="preserve">This is a powerful exploratory approach, which, as mentioned in the main text, has led to discoveries of ionocytes and new classes of dendritic cells, for example.</w:t>
+      </w:r>
+    </w:p>
+    <w:p>
+      <w:pPr>
+        <w:pStyle w:val="BodyText"/>
+      </w:pPr>
+      <w:r>
+        <w:t xml:space="preserve">Many algorithms and</w:t>
+      </w:r>
+      <w:r>
+        <w:t xml:space="preserve"> </w:t>
+      </w:r>
+      <w:r>
+        <w:t xml:space="preserve">“</w:t>
+      </w:r>
+      <w:r>
+        <w:t xml:space="preserve">expert-based</w:t>
+      </w:r>
+      <w:r>
+        <w:t xml:space="preserve">”</w:t>
+      </w:r>
+      <w:r>
+        <w:t xml:space="preserve"> </w:t>
+      </w:r>
+      <w:r>
+        <w:t xml:space="preserve">annotation protocols focus on labeling</w:t>
       </w:r>
       <w:r>
         <w:t xml:space="preserve"> </w:t>
@@ -4576,13 +5249,13 @@
         <w:rPr>
           <w:i/>
         </w:rPr>
-        <w:t xml:space="preserve">CD4</w:t>
-      </w:r>
-      <w:r>
-        <w:t xml:space="preserve"> </w:t>
-      </w:r>
-      <w:r>
-        <w:t xml:space="preserve">gene, but not the</w:t>
+        <w:t xml:space="preserve">clusters</w:t>
+      </w:r>
+      <w:r>
+        <w:t xml:space="preserve"> </w:t>
+      </w:r>
+      <w:r>
+        <w:t xml:space="preserve">instead of labeling</w:t>
       </w:r>
       <w:r>
         <w:t xml:space="preserve"> </w:t>
@@ -4591,19 +5264,52 @@
         <w:rPr>
           <w:i/>
         </w:rPr>
-        <w:t xml:space="preserve">CD8A</w:t>
-      </w:r>
-      <w:r>
-        <w:t xml:space="preserve"> </w:t>
-      </w:r>
-      <w:r>
-        <w:t xml:space="preserve">gene</w:t>
+        <w:t xml:space="preserve">cells</w:t>
+      </w:r>
+      <w:r>
+        <w:t xml:space="preserve">.</w:t>
+      </w:r>
+    </w:p>
+    <w:p>
+      <w:pPr>
+        <w:pStyle w:val="BodyText"/>
+      </w:pPr>
+      <w:r>
+        <w:t xml:space="preserve">Cells in a cluster are arbitrarily similar (as determined by the clustering algorithm) and so they will, by definition, differ from other cells in the sample.</w:t>
+      </w:r>
+    </w:p>
+    <w:p>
+      <w:pPr>
+        <w:pStyle w:val="BodyText"/>
+      </w:pPr>
+      <w:r>
+        <w:t xml:space="preserve">For single-cell RNA-seq, one usually checks which genes are differentially expressed when comparing the cells in a cluster with cells in other clusters. These genes are called</w:t>
+      </w:r>
+      <w:r>
+        <w:t xml:space="preserve"> </w:t>
+      </w:r>
+      <w:r>
+        <w:t xml:space="preserve">“</w:t>
+      </w:r>
+      <w:r>
+        <w:t xml:space="preserve">markers</w:t>
       </w:r>
       <w:r>
         <w:t xml:space="preserve">”</w:t>
       </w:r>
       <w:r>
-        <w:t xml:space="preserve">. A definition of this kind allows detection via both mRNA or proteins, as both are evidence that a cell is</w:t>
+        <w:t xml:space="preserve"> </w:t>
+      </w:r>
+      <w:r>
+        <w:t xml:space="preserve">and used for labeling a cell cluster.</w:t>
+      </w:r>
+    </w:p>
+    <w:p>
+      <w:pPr>
+        <w:pStyle w:val="BodyText"/>
+      </w:pPr>
+      <w:r>
+        <w:t xml:space="preserve">What does it mean to label a cell cluster, though? Does it mean that</w:t>
       </w:r>
       <w:r>
         <w:t xml:space="preserve"> </w:t>
@@ -4612,13 +5318,13 @@
         <w:rPr>
           <w:i/>
         </w:rPr>
-        <w:t xml:space="preserve">expressing</w:t>
-      </w:r>
-      <w:r>
-        <w:t xml:space="preserve"> </w:t>
-      </w:r>
-      <w:r>
-        <w:t xml:space="preserve">a gene. Then, only the information about these two genes is used, and the analyst has only to decide what is the threshold for considering a gene as expressed. All cells that matches such pattern would be assigned to a technotype Y, where Y is a subclass of the _sensu</w:t>
+        <w:t xml:space="preserve">all</w:t>
+      </w:r>
+      <w:r>
+        <w:t xml:space="preserve"> </w:t>
+      </w:r>
+      <w:r>
+        <w:t xml:space="preserve">cells there conform to the cell type? Does it mean that</w:t>
       </w:r>
       <w:r>
         <w:t xml:space="preserve"> </w:t>
@@ -4627,13 +5333,408 @@
         <w:rPr>
           <w:i/>
         </w:rPr>
-        <w:t xml:space="preserve">stricto</w:t>
-      </w:r>
-      <w:r>
-        <w:t xml:space="preserve"> </w:t>
-      </w:r>
-      <w:r>
-        <w:t xml:space="preserve">human type X. Each cell could receive more than one label (depending on the masks applied to the dataset). A similar rule-based system has been used before to identify different astrocyte states (sic) in post-mortem brains.</w:t>
+        <w:t xml:space="preserve">most</w:t>
+      </w:r>
+      <w:r>
+        <w:t xml:space="preserve"> </w:t>
+      </w:r>
+      <w:r>
+        <w:t xml:space="preserve">cells there conform to the cell type? Does it mean that cells from other clusters in the dataset</w:t>
+      </w:r>
+      <w:r>
+        <w:t xml:space="preserve"> </w:t>
+      </w:r>
+      <w:r>
+        <w:rPr>
+          <w:i/>
+        </w:rPr>
+        <w:t xml:space="preserve">definitely do not</w:t>
+      </w:r>
+      <w:r>
+        <w:t xml:space="preserve"> </w:t>
+      </w:r>
+      <w:r>
+        <w:t xml:space="preserve">conform to the cell type?</w:t>
+      </w:r>
+    </w:p>
+    <w:p>
+      <w:pPr>
+        <w:pStyle w:val="BodyText"/>
+      </w:pPr>
+      <w:r>
+        <w:t xml:space="preserve">So far, we haven’t seem a clear, explicit, coherent definition for a cluster label. Not even once.</w:t>
+      </w:r>
+    </w:p>
+    <w:p>
+      <w:pPr>
+        <w:pStyle w:val="BodyText"/>
+      </w:pPr>
+      <w:r>
+        <w:t xml:space="preserve">Marker-based definitions are assumed for the group as a whole, but in current pipelines, nothing blocks one cell in a cluster to lack the expression of a</w:t>
+      </w:r>
+      <w:r>
+        <w:t xml:space="preserve"> </w:t>
+      </w:r>
+      <w:r>
+        <w:t xml:space="preserve">“</w:t>
+      </w:r>
+      <w:r>
+        <w:t xml:space="preserve">name-giver</w:t>
+      </w:r>
+      <w:r>
+        <w:t xml:space="preserve">”</w:t>
+      </w:r>
+      <w:r>
+        <w:t xml:space="preserve"> </w:t>
+      </w:r>
+      <w:r>
+        <w:t xml:space="preserve">marker.</w:t>
+      </w:r>
+    </w:p>
+    <w:p>
+      <w:pPr>
+        <w:pStyle w:val="BodyText"/>
+      </w:pPr>
+      <w:r>
+        <w:t xml:space="preserve">The classification scheme proposed here works to classify</w:t>
+      </w:r>
+      <w:r>
+        <w:t xml:space="preserve"> </w:t>
+      </w:r>
+      <w:r>
+        <w:rPr>
+          <w:i/>
+        </w:rPr>
+        <w:t xml:space="preserve">cells</w:t>
+      </w:r>
+      <w:r>
+        <w:t xml:space="preserve">, but is not sufficient for labeling unsupervisedly-defined</w:t>
+      </w:r>
+      <w:r>
+        <w:t xml:space="preserve"> </w:t>
+      </w:r>
+      <w:r>
+        <w:rPr>
+          <w:i/>
+        </w:rPr>
+        <w:t xml:space="preserve">cell clusters</w:t>
+      </w:r>
+      <w:r>
+        <w:t xml:space="preserve">.</w:t>
+      </w:r>
+    </w:p>
+    <w:p>
+      <w:pPr>
+        <w:pStyle w:val="BodyText"/>
+      </w:pPr>
+      <w:r>
+        <w:t xml:space="preserve">What is possible, though, is to use clustering for data exploration. From then on, strict patterns can be decided (ex: a cell that expresses A and B, but not C) and then apply this pattern to the whole dataset. For clusters with consistent markers, this approach should be roughly equivalent to the previously described.</w:t>
+      </w:r>
+    </w:p>
+    <w:p>
+      <w:pPr>
+        <w:pStyle w:val="BodyText"/>
+      </w:pPr>
+      <w:r>
+        <w:t xml:space="preserve">Using such</w:t>
+      </w:r>
+      <w:r>
+        <w:t xml:space="preserve"> </w:t>
+      </w:r>
+      <w:r>
+        <w:t xml:space="preserve">“</w:t>
+      </w:r>
+      <w:r>
+        <w:t xml:space="preserve">regular expressions</w:t>
+      </w:r>
+      <w:r>
+        <w:t xml:space="preserve">”</w:t>
+      </w:r>
+      <w:r>
+        <w:t xml:space="preserve"> </w:t>
+      </w:r>
+      <w:r>
+        <w:t xml:space="preserve">might lead to a cell being assigned to multiple clusters. Even if we assume that the sample is free of doublets, that cannot be a problem. Cells may have multiple functions. As argued in the main text, each cell can be labeled by multiple standards.</w:t>
+      </w:r>
+    </w:p>
+    <w:p>
+      <w:pPr>
+        <w:pStyle w:val="BodyText"/>
+      </w:pPr>
+      <w:r>
+        <w:t xml:space="preserve">We may avoid multiple labeling if we really need in practice, though, and make preferential claims (if a cell matches definitions X and Y, it is assigned only to X, for example).</w:t>
+      </w:r>
+    </w:p>
+    <w:p>
+      <w:pPr>
+        <w:pStyle w:val="BodyText"/>
+      </w:pPr>
+      <w:r>
+        <w:t xml:space="preserve">By having explicit</w:t>
+      </w:r>
+      <w:r>
+        <w:t xml:space="preserve"> </w:t>
+      </w:r>
+      <w:r>
+        <w:t xml:space="preserve">“</w:t>
+      </w:r>
+      <w:r>
+        <w:t xml:space="preserve">regular expression</w:t>
+      </w:r>
+      <w:r>
+        <w:t xml:space="preserve">”</w:t>
+      </w:r>
+      <w:r>
+        <w:t xml:space="preserve"> </w:t>
+      </w:r>
+      <w:r>
+        <w:t xml:space="preserve">patterns for cell definitions in single-cell datasets, the</w:t>
+      </w:r>
+      <w:r>
+        <w:t xml:space="preserve"> </w:t>
+      </w:r>
+      <w:r>
+        <w:t xml:space="preserve">“</w:t>
+      </w:r>
+      <w:r>
+        <w:t xml:space="preserve">cell-type assessment</w:t>
+      </w:r>
+      <w:r>
+        <w:t xml:space="preserve">”</w:t>
+      </w:r>
+      <w:r>
+        <w:t xml:space="preserve"> </w:t>
+      </w:r>
+      <w:r>
+        <w:t xml:space="preserve">problem becomes trivial: a cell in a new dataset is of the</w:t>
+      </w:r>
+      <w:r>
+        <w:t xml:space="preserve"> </w:t>
+      </w:r>
+      <w:r>
+        <w:rPr>
+          <w:i/>
+        </w:rPr>
+        <w:t xml:space="preserve">exact</w:t>
+      </w:r>
+      <w:r>
+        <w:t xml:space="preserve"> </w:t>
+      </w:r>
+      <w:r>
+        <w:t xml:space="preserve">same type if (and only if) it matches the</w:t>
+      </w:r>
+      <w:r>
+        <w:t xml:space="preserve"> </w:t>
+      </w:r>
+      <w:r>
+        <w:rPr>
+          <w:i/>
+        </w:rPr>
+        <w:t xml:space="preserve">exact</w:t>
+      </w:r>
+      <w:r>
+        <w:t xml:space="preserve"> </w:t>
+      </w:r>
+      <w:r>
+        <w:t xml:space="preserve">definition.</w:t>
+      </w:r>
+    </w:p>
+    <w:p>
+      <w:pPr>
+        <w:pStyle w:val="BodyText"/>
+      </w:pPr>
+      <w:r>
+        <w:t xml:space="preserve">When that is not the case, current algorithms for reconciling single cell datasets can still be successfully employed. But instead of propagating a label, it would propagate a parent class, looking for cells of a similar, sister class.</w:t>
+      </w:r>
+    </w:p>
+    <w:p>
+      <w:pPr>
+        <w:pStyle w:val="Heading2"/>
+      </w:pPr>
+      <w:bookmarkStart w:id="56" w:name="what-this-work-is-not"/>
+      <w:r>
+        <w:t xml:space="preserve">What this work is not</w:t>
+      </w:r>
+      <w:bookmarkEnd w:id="56"/>
+    </w:p>
+    <w:p>
+      <w:pPr>
+        <w:pStyle w:val="FirstParagraph"/>
+      </w:pPr>
+      <w:r>
+        <w:t xml:space="preserve">This is not an attempt to substitute the Cell Ontology (CL) or contradict it in any way. CL is an amazing resource, built by a community of wonderful researchers. Its relation with CL is coexistential, and topics discussed here might be or might not be of interest of CL, and that is OK.</w:t>
+      </w:r>
+    </w:p>
+    <w:p>
+      <w:pPr>
+        <w:pStyle w:val="BodyText"/>
+      </w:pPr>
+      <w:r>
+        <w:t xml:space="preserve">This is not an attempt to create an ontology itself, or a system that allows reasoning. It is a set of suggestions that can be taken into consideration for building a coherent ontology. The</w:t>
+      </w:r>
+      <w:r>
+        <w:t xml:space="preserve"> </w:t>
+      </w:r>
+      <w:hyperlink r:id="rId57">
+        <w:r>
+          <w:rPr>
+            <w:rStyle w:val="Hyperlink"/>
+          </w:rPr>
+          <w:t xml:space="preserve">Cell Type Wikibase</w:t>
+        </w:r>
+      </w:hyperlink>
+      <w:r>
+        <w:t xml:space="preserve"> </w:t>
+      </w:r>
+      <w:r>
+        <w:t xml:space="preserve">is an experimental ontology, and far from ready for professional use.</w:t>
+      </w:r>
+    </w:p>
+    <w:p>
+      <w:pPr>
+        <w:pStyle w:val="BodyText"/>
+      </w:pPr>
+      <w:r>
+        <w:t xml:space="preserve">This is not an attempt to have a one-size-fits-all definition of cell type. It is built as a theoretical solution for one cell-type related task. Similar to species definitions, we need an ecosystem of cell-type and cell state definitions that better suit different areas.</w:t>
+      </w:r>
+    </w:p>
+    <w:p>
+      <w:pPr>
+        <w:pStyle w:val="BodyText"/>
+      </w:pPr>
+      <w:r>
+        <w:t xml:space="preserve">This is not an attempt to claim anything about the</w:t>
+      </w:r>
+      <w:r>
+        <w:t xml:space="preserve"> </w:t>
+      </w:r>
+      <w:r>
+        <w:t xml:space="preserve">“</w:t>
+      </w:r>
+      <w:r>
+        <w:t xml:space="preserve">true</w:t>
+      </w:r>
+      <w:r>
+        <w:t xml:space="preserve">”</w:t>
+      </w:r>
+      <w:r>
+        <w:t xml:space="preserve"> </w:t>
+      </w:r>
+      <w:r>
+        <w:t xml:space="preserve">nature of cell types, in the biological sense. It is a proposal of pratical guidelines to represent research data.</w:t>
+      </w:r>
+    </w:p>
+    <w:p>
+      <w:pPr>
+        <w:pStyle w:val="BodyText"/>
+      </w:pPr>
+      <w:r>
+        <w:t xml:space="preserve">This is not an attempt to solve</w:t>
+      </w:r>
+      <w:r>
+        <w:t xml:space="preserve"> </w:t>
+      </w:r>
+      <w:r>
+        <w:rPr>
+          <w:i/>
+        </w:rPr>
+        <w:t xml:space="preserve">all</w:t>
+      </w:r>
+      <w:r>
+        <w:t xml:space="preserve"> </w:t>
+      </w:r>
+      <w:r>
+        <w:t xml:space="preserve">problems for cell type data annotation. It is the introduction of alternatives that need to be further developed and discussed.</w:t>
+      </w:r>
+    </w:p>
+    <w:p>
+      <w:pPr>
+        <w:pStyle w:val="Heading2"/>
+      </w:pPr>
+      <w:bookmarkStart w:id="58" w:name="immune-epithope-db"/>
+      <w:r>
+        <w:t xml:space="preserve">Immune Epithope DB</w:t>
+      </w:r>
+      <w:bookmarkEnd w:id="58"/>
+    </w:p>
+    <w:p>
+      <w:pPr>
+        <w:pStyle w:val="FirstParagraph"/>
+      </w:pPr>
+      <w:r>
+        <w:t xml:space="preserve">The Immune Epitope Database and Analysis Resource (IEDB) announced it in 2006 [doi:10.1371/journal.pcbi.0020125]:</w:t>
+      </w:r>
+    </w:p>
+    <w:p>
+      <w:pPr>
+        <w:pStyle w:val="BodyText"/>
+      </w:pPr>
+      <w:r>
+        <w:t xml:space="preserve">“</w:t>
+      </w:r>
+      <w:r>
+        <w:t xml:space="preserve">the goal of the IEDB is to present as much information as possible without subjective interpretation, we can never presume any information, but rather we must try to capture the data exactly as presented in the reference, while maintaining the conclusions of the reference in a uniform manner. For example, if all experiments are performed with a whole cell population, but the authors attribute the response to a particular cell type without any evidence, we must capture the effector cells as the entire population.</w:t>
+      </w:r>
+      <w:r>
+        <w:t xml:space="preserve">”</w:t>
+      </w:r>
+    </w:p>
+    <w:p>
+      <w:pPr>
+        <w:pStyle w:val="BodyText"/>
+      </w:pPr>
+      <w:r>
+        <w:t xml:space="preserve">That is the kind of challenge that the</w:t>
+      </w:r>
+      <w:r>
+        <w:t xml:space="preserve"> </w:t>
+      </w:r>
+      <w:r>
+        <w:t xml:space="preserve">“</w:t>
+      </w:r>
+      <w:r>
+        <w:t xml:space="preserve">technotype</w:t>
+      </w:r>
+      <w:r>
+        <w:t xml:space="preserve">”</w:t>
+      </w:r>
+      <w:r>
+        <w:t xml:space="preserve"> </w:t>
+      </w:r>
+      <w:r>
+        <w:t xml:space="preserve">solves in theory, as it gets the objective population sampled in any article.</w:t>
+      </w:r>
+    </w:p>
+    <w:p>
+      <w:pPr>
+        <w:pStyle w:val="Heading2"/>
+      </w:pPr>
+      <w:bookmarkStart w:id="59" w:name="phenetic-species-concept"/>
+      <w:r>
+        <w:t xml:space="preserve">Phenetic Species Concept</w:t>
+      </w:r>
+      <w:bookmarkEnd w:id="59"/>
+    </w:p>
+    <w:p>
+      <w:pPr>
+        <w:pStyle w:val="FirstParagraph"/>
+      </w:pPr>
+      <w:r>
+        <w:t xml:space="preserve">Thn Phenetic Species Concept states that species are the smallest groups that are consistently and persistently distinct and distinguishable by ordinary means.</w:t>
+      </w:r>
+      <w:r>
+        <w:t xml:space="preserve"> </w:t>
+      </w:r>
+      <w:r>
+        <w:t xml:space="preserve">Maybe that is crosslinkable.</w:t>
+      </w:r>
+    </w:p>
+    <w:p>
+      <w:pPr>
+        <w:pStyle w:val="BodyText"/>
+      </w:pPr>
+      <w:r>
+        <w:t xml:space="preserve">The link between the phenetic species concept and the classification of cell types has been noted before.</w:t>
       </w:r>
       <w:r>
         <w:t xml:space="preserve"> </w:t>
@@ -4641,1213 +5742,144 @@
       <w:r>
         <w:t xml:space="preserve">[</w:t>
       </w:r>
-      <w:hyperlink w:anchor="ref-zLkrYJXK">
-        <w:r>
-          <w:rPr>
-            <w:rStyle w:val="Hyperlink"/>
-          </w:rPr>
-          <w:t xml:space="preserve">54</w:t>
+      <w:hyperlink w:anchor="ref-klRLs2Ss">
+        <w:r>
+          <w:rPr>
+            <w:rStyle w:val="Hyperlink"/>
+          </w:rPr>
+          <w:t xml:space="preserve">57</w:t>
         </w:r>
       </w:hyperlink>
       <w:r>
         <w:t xml:space="preserve">]</w:t>
       </w:r>
+      <w:r>
+        <w:t xml:space="preserve"> </w:t>
+      </w:r>
+      <w:r>
+        <w:t xml:space="preserve">The ideas of explicit definitions and hierarchical relations resound with the goals of this article.</w:t>
+      </w:r>
     </w:p>
     <w:p>
       <w:pPr>
         <w:pStyle w:val="BodyText"/>
       </w:pPr>
       <w:r>
-        <w:t xml:space="preserve">This flexible, yet rigorous, framework for defining cell types can help us to deal with the challenges of varying resolution levels of interest and the scaling large datasets. [doi:10.1186/s13059-020-1926-6] The need of an identification routine for cell-type taxonomies is acknowledge for more than 45 years</w:t>
-      </w:r>
-      <w:r>
-        <w:t xml:space="preserve"> </w:t>
+        <w:t xml:space="preserve">In this work</w:t>
       </w:r>
       <w:r>
         <w:t xml:space="preserve">[</w:t>
       </w:r>
-      <w:hyperlink w:anchor="ref-l6iqnp9w">
-        <w:r>
-          <w:rPr>
-            <w:rStyle w:val="Hyperlink"/>
-          </w:rPr>
-          <w:t xml:space="preserve">55</w:t>
+      <w:hyperlink w:anchor="ref-klRLs2Ss">
+        <w:r>
+          <w:rPr>
+            <w:rStyle w:val="Hyperlink"/>
+          </w:rPr>
+          <w:t xml:space="preserve">57</w:t>
         </w:r>
       </w:hyperlink>
       <w:r>
         <w:t xml:space="preserve">]</w:t>
       </w:r>
       <w:r>
-        <w:t xml:space="preserve">, and still is a core challenge of human cell-type atlases [doi:10.1186/s13059-020-1926-6]. The quest for data-driven cell classification is at least as old</w:t>
-      </w:r>
-      <w:r>
-        <w:t xml:space="preserve"> </w:t>
-      </w:r>
-      <w:r>
-        <w:t xml:space="preserve">[</w:t>
-      </w:r>
-      <w:hyperlink w:anchor="ref-l6iqnp9w">
-        <w:r>
-          <w:rPr>
-            <w:rStyle w:val="Hyperlink"/>
-          </w:rPr>
-          <w:t xml:space="preserve">55</w:t>
-        </w:r>
-      </w:hyperlink>
-      <w:r>
-        <w:t xml:space="preserve">]</w:t>
-      </w:r>
-      <w:r>
-        <w:t xml:space="preserve">. The framework here proposed provides ideas to improve our solutions to both tasks.</w:t>
-      </w:r>
-      <w:r>
-        <w:t xml:space="preserve"> </w:t>
-      </w:r>
-      <w:r>
-        <w:t xml:space="preserve">&gt;&gt;&gt;&gt;&gt;&gt;&gt; master</w:t>
-      </w:r>
-    </w:p>
-    <w:p>
-      <w:pPr>
-        <w:pStyle w:val="Heading1"/>
-      </w:pPr>
-      <w:bookmarkStart w:id="47" w:name="final-remarks"/>
-      <w:r>
-        <w:t xml:space="preserve">Final remarks</w:t>
-      </w:r>
-      <w:bookmarkEnd w:id="47"/>
+        <w:t xml:space="preserve"> </w:t>
+      </w:r>
+      <w:r>
+        <w:t xml:space="preserve">, they mention 5 facets of phenetic systematics:</w:t>
+      </w:r>
+      <w:r>
+        <w:t xml:space="preserve"> </w:t>
+      </w:r>
+      <w:r>
+        <w:t xml:space="preserve">- Group (that is,</w:t>
+      </w:r>
+      <w:r>
+        <w:t xml:space="preserve"> </w:t>
+      </w:r>
+      <w:r>
+        <w:t xml:space="preserve">‘</w:t>
+      </w:r>
+      <w:r>
+        <w:t xml:space="preserve">type</w:t>
+      </w:r>
+      <w:r>
+        <w:t xml:space="preserve">’</w:t>
+      </w:r>
+      <w:r>
+        <w:t xml:space="preserve">) membership should be based on multiple criteria rather than on a single so‑called</w:t>
+      </w:r>
+      <w:r>
+        <w:t xml:space="preserve"> </w:t>
+      </w:r>
+      <w:r>
+        <w:t xml:space="preserve">‘</w:t>
+      </w:r>
+      <w:r>
+        <w:t xml:space="preserve">essential</w:t>
+      </w:r>
+      <w:r>
+        <w:t xml:space="preserve">’</w:t>
+      </w:r>
+      <w:r>
+        <w:t xml:space="preserve"> </w:t>
+      </w:r>
+      <w:r>
+        <w:t xml:space="preserve">feature that the investigator favours.</w:t>
+      </w:r>
+      <w:r>
+        <w:t xml:space="preserve"> </w:t>
+      </w:r>
+      <w:r>
+        <w:t xml:space="preserve">- The criteria for group membership should be rule‑based, explicit and quantitative.</w:t>
+      </w:r>
+      <w:r>
+        <w:t xml:space="preserve"> </w:t>
+      </w:r>
+      <w:r>
+        <w:t xml:space="preserve">- Groupings should be hierarchical rather than flat to acknowledge the validity of both coarse and fine divisions.</w:t>
+      </w:r>
+      <w:r>
+        <w:t xml:space="preserve"> </w:t>
+      </w:r>
+      <w:r>
+        <w:t xml:space="preserve">- Groupings generated by this approach should be viewed as hypotheses to be tested rather than inflexible rules.</w:t>
+      </w:r>
+      <w:r>
+        <w:t xml:space="preserve"> </w:t>
+      </w:r>
+      <w:r>
+        <w:t xml:space="preserve">- Classification should focus on discontinuities between groups and ignore parameters that vary continuously.</w:t>
+      </w:r>
+    </w:p>
+    <w:p>
+      <w:pPr>
+        <w:pStyle w:val="Heading2"/>
+      </w:pPr>
+      <w:bookmarkStart w:id="60" w:name="Xef3b9bdfcaceaafd827b16ccbe350b1d8f0a7e3"/>
+      <w:r>
+        <w:t xml:space="preserve">Calculation of theoretical maxima and minima of human cell types</w:t>
+      </w:r>
+      <w:bookmarkEnd w:id="60"/>
     </w:p>
     <w:p>
       <w:pPr>
         <w:pStyle w:val="FirstParagraph"/>
       </w:pPr>
       <w:r>
-        <w:t xml:space="preserve">In this article, we have proposed a set of three rules (explicit definition, taxon scope restriction, and theoretical usefulness) and one recommendation (hierarchical linking) to be followed when defining cell types.</w:t>
-      </w:r>
-      <w:r>
-        <w:t xml:space="preserve"> </w:t>
-      </w:r>
-      <w:r>
-        <w:t xml:space="preserve">We have also proposed four types of naming to clarify discussions on the topic: archetypes (a class with a scope above species level),</w:t>
-      </w:r>
-      <w:r>
-        <w:t xml:space="preserve"> </w:t>
-      </w:r>
-      <w:r>
-        <w:rPr>
-          <w:i/>
-        </w:rPr>
-        <w:t xml:space="preserve">sensu stricto</w:t>
-      </w:r>
-      <w:r>
-        <w:t xml:space="preserve"> </w:t>
-      </w:r>
-      <w:r>
-        <w:t xml:space="preserve">cell types (a class with scope equal to one species), infratypes (a class with scope below the species level) and technotypes (the exact cell type defined for an experimental setup).</w:t>
-      </w:r>
-      <w:r>
-        <w:t xml:space="preserve"> </w:t>
-      </w:r>
-      <w:r>
-        <w:t xml:space="preserve">The concept of the</w:t>
-      </w:r>
-      <w:r>
-        <w:t xml:space="preserve"> </w:t>
-      </w:r>
-      <w:r>
-        <w:t xml:space="preserve">“</w:t>
-      </w:r>
-      <w:r>
-        <w:t xml:space="preserve">technotype</w:t>
-      </w:r>
-      <w:r>
-        <w:t xml:space="preserve">”</w:t>
-      </w:r>
-      <w:r>
-        <w:t xml:space="preserve"> </w:t>
-      </w:r>
-      <w:r>
-        <w:t xml:space="preserve">can be harnessed as the unit for classifying cells, in a manner analogous to how the</w:t>
-      </w:r>
-      <w:r>
-        <w:t xml:space="preserve"> </w:t>
-      </w:r>
-      <w:r>
-        <w:t xml:space="preserve">“</w:t>
-      </w:r>
-      <w:r>
-        <w:t xml:space="preserve">species</w:t>
-      </w:r>
-      <w:r>
-        <w:t xml:space="preserve">”</w:t>
-      </w:r>
-      <w:r>
-        <w:t xml:space="preserve"> </w:t>
-      </w:r>
-      <w:r>
-        <w:t xml:space="preserve">is the conventional unit for classifying organisms into higher-order taxa.</w:t>
-      </w:r>
-      <w:r>
-        <w:t xml:space="preserve"> </w:t>
-      </w:r>
-      <w:r>
-        <w:t xml:space="preserve">We have dissected some logical entailments of such definition, which admittedly might conflict with current views on defining cell types.</w:t>
-      </w:r>
-      <w:r>
-        <w:t xml:space="preserve"> </w:t>
-      </w:r>
-      <w:r>
-        <w:t xml:space="preserve">We do not aim to solve such conflicts or negate the other perspectives but only to propose a unique way of organizing our knowledge on cell types. This article clarifies some of the meanings and provides directions for the future development of the theoretical basis of a cell type definition.</w:t>
-      </w:r>
-      <w:r>
-        <w:t xml:space="preserve"> </w:t>
-      </w:r>
-      <w:r>
-        <w:t xml:space="preserve">The discussion on cell types’ definition is still in its infancy, and we need human power to tackle these huge theoretical challenges.</w:t>
-      </w:r>
-      <w:r>
-        <w:t xml:space="preserve"> </w:t>
-      </w:r>
-      <w:r>
-        <w:t xml:space="preserve">Biologists, philosophers, and computer scientists ought to distill the details of defining cell types, powering the Human Cell Atlas, and the life sciences research enterprise of this century.</w:t>
-      </w:r>
-    </w:p>
-    <w:p>
-      <w:pPr>
-        <w:pStyle w:val="Heading1"/>
-      </w:pPr>
-      <w:bookmarkStart w:id="48" w:name="acknowledgments"/>
-      <w:r>
-        <w:t xml:space="preserve">Acknowledgments</w:t>
-      </w:r>
-      <w:bookmarkEnd w:id="48"/>
-    </w:p>
-    <w:p>
-      <w:pPr>
-        <w:pStyle w:val="FirstParagraph"/>
-      </w:pPr>
-      <w:r>
-        <w:t xml:space="preserve">We would like to express our gratitude and acknowledge the researches that dedicated time specifically to help us to discuss and refine the basis for developing concepts here presented. Nominally, we thank Kleber Neves, Gabriel Lovate, Cesar Prada, Diógenes Saulo Lima, Lucas Cardozo, Juliane Fernandes, Pedro Medeiros, Érika Molina, Antonio Pedro Vieira, João Vitor Cavalcante, Maria Fernanda Forni, Diorge Souza, Jean Bezerra, Gabriel Sato, Roberta Andrejew and Dimitrius Pramio. Part of this work was supported by grant</w:t>
-      </w:r>
-      <w:r>
-        <w:t xml:space="preserve"> </w:t>
-      </w:r>
-      <w:hyperlink r:id="rId49">
-        <w:r>
-          <w:rPr>
-            <w:rStyle w:val="Hyperlink"/>
-          </w:rPr>
-          <w:t xml:space="preserve">#2019/26284-1, São Paulo Research Foundation (FAPESP)</w:t>
-        </w:r>
-      </w:hyperlink>
-      <w:r>
-        <w:t xml:space="preserve">.</w:t>
-      </w:r>
-    </w:p>
-    <w:p>
-      <w:pPr>
-        <w:pStyle w:val="Heading1"/>
-      </w:pPr>
-      <w:bookmarkStart w:id="50" w:name="additional-thoughts"/>
-      <w:r>
-        <w:t xml:space="preserve">Additional thoughts</w:t>
-      </w:r>
-      <w:bookmarkEnd w:id="50"/>
-    </w:p>
-    <w:p>
-      <w:pPr>
-        <w:pStyle w:val="FirstParagraph"/>
-      </w:pPr>
-      <w:r>
-        <w:t xml:space="preserve">A set of additional thoughts on the pertaining matters, but which do not fit the article (neither as part of the body or the supplements).</w:t>
-      </w:r>
-    </w:p>
-    <w:p>
-      <w:pPr>
-        <w:pStyle w:val="BodyText"/>
-      </w:pPr>
-      <w:r>
-        <w:t xml:space="preserve">This part was not and will not be submitted with this article in its final form or to preprint servers.</w:t>
+        <w:t xml:space="preserve">https://twitter.com/lubianat/status/1295923945770823682</w:t>
       </w:r>
     </w:p>
     <w:p>
       <w:pPr>
         <w:pStyle w:val="Heading2"/>
       </w:pPr>
-      <w:bookmarkStart w:id="51" w:name="Xc7a36be513573565787033ea9280915a73d1589"/>
-      <w:r>
-        <w:t xml:space="preserve">What to do when two researchers disagree on a definition?</w:t>
-      </w:r>
-      <w:bookmarkEnd w:id="51"/>
-    </w:p>
-    <w:p>
-      <w:pPr>
-        <w:pStyle w:val="FirstParagraph"/>
-      </w:pPr>
-      <w:r>
-        <w:t xml:space="preserve">Cell type names are notoriously ambiguous and one definition might collide with an other, specially regarding the natural language name used to described. There are many different, equally valid definitions of a</w:t>
-      </w:r>
-      <w:r>
-        <w:t xml:space="preserve"> </w:t>
-      </w:r>
-      <w:r>
-        <w:t xml:space="preserve">“</w:t>
-      </w:r>
-      <w:r>
-        <w:t xml:space="preserve">dendritic cell.</w:t>
-      </w:r>
-      <w:r>
-        <w:t xml:space="preserve">”</w:t>
-      </w:r>
-      <w:r>
-        <w:t xml:space="preserve"> </w:t>
-      </w:r>
-      <w:r>
-        <w:t xml:space="preserve">we do not aim to solve this problem from a societal standpoint. However, from a computational-ontology standpoint, there is one simple solution: split the concept.</w:t>
-      </w:r>
-    </w:p>
-    <w:p>
-      <w:pPr>
-        <w:pStyle w:val="BodyText"/>
-      </w:pPr>
-      <w:r>
-        <w:t xml:space="preserve">This approach is similar to King Solomon’s solution in a famous bible story, called the</w:t>
-      </w:r>
-      <w:r>
-        <w:t xml:space="preserve"> </w:t>
-      </w:r>
-      <w:hyperlink r:id="rId52">
-        <w:r>
-          <w:rPr>
-            <w:rStyle w:val="Hyperlink"/>
-          </w:rPr>
-          <w:t xml:space="preserve">Judgement of Solomon</w:t>
-        </w:r>
-      </w:hyperlink>
-      <w:r>
-        <w:t xml:space="preserve">. In a dispute between two women that claimed to be the mothers of a child, the solution of the king was simple: split the baby. However, babies are notoriously indivisible, and the true mother did not really like the idea.</w:t>
-      </w:r>
-    </w:p>
-    <w:p>
-      <w:pPr>
-        <w:pStyle w:val="BodyText"/>
-      </w:pPr>
-      <w:r>
-        <w:t xml:space="preserve">It may be that some scientists are attached to their names, as mothers are to their babies. However, unlike babies, namings can be divided. Each of the scientists gets to name their specific conceptualization however they choose. Many names might</w:t>
-      </w:r>
-      <w:r>
-        <w:t xml:space="preserve"> </w:t>
-      </w:r>
-      <w:r>
-        <w:t xml:space="preserve">“</w:t>
-      </w:r>
-      <w:r>
-        <w:t xml:space="preserve">collide</w:t>
-      </w:r>
-      <w:r>
-        <w:t xml:space="preserve">”</w:t>
-      </w:r>
-      <w:r>
-        <w:t xml:space="preserve"> </w:t>
-      </w:r>
-      <w:r>
-        <w:t xml:space="preserve">in that way, and that is okay. Under the hood, however, the names refer to different identifiers. Computationally there would be no ambiguity. Then, it is just a matter of the researcher to respect the choice of their peers of calling something by the</w:t>
-      </w:r>
-      <w:r>
-        <w:t xml:space="preserve"> </w:t>
-      </w:r>
-      <w:r>
-        <w:rPr>
-          <w:i/>
-        </w:rPr>
-        <w:t xml:space="preserve">wrong</w:t>
-      </w:r>
-      <w:r>
-        <w:t xml:space="preserve"> </w:t>
-      </w:r>
-      <w:r>
-        <w:t xml:space="preserve">name, as long as the identifier is correct.</w:t>
-      </w:r>
-    </w:p>
-    <w:p>
-      <w:pPr>
-        <w:pStyle w:val="BodyText"/>
-      </w:pPr>
-      <w:r>
-        <w:t xml:space="preserve">Splitting concepts upon conflicts in the end is more the multiplication of bread and fish in the</w:t>
-      </w:r>
-      <w:r>
-        <w:t xml:space="preserve"> </w:t>
-      </w:r>
-      <w:hyperlink r:id="rId53">
-        <w:r>
-          <w:rPr>
-            <w:rStyle w:val="Hyperlink"/>
-          </w:rPr>
-          <w:t xml:space="preserve">Feeding the multitude</w:t>
-        </w:r>
-      </w:hyperlink>
-      <w:r>
-        <w:t xml:space="preserve"> </w:t>
-      </w:r>
-      <w:r>
-        <w:t xml:space="preserve">episode, and everyone gets to eat.</w:t>
-      </w:r>
-    </w:p>
-    <w:p>
-      <w:pPr>
-        <w:pStyle w:val="BodyText"/>
-      </w:pPr>
-      <w:r>
-        <w:t xml:space="preserve">But ontologies are different from ordinary babies and magical fish. The splitting of concepts would not only create new concepts, but leave a trace. They would be immediate subclasses of their conjunction. An equally valid superclass that can be defined by</w:t>
-      </w:r>
-      <w:r>
-        <w:t xml:space="preserve"> </w:t>
-      </w:r>
-      <w:r>
-        <w:t xml:space="preserve">“</w:t>
-      </w:r>
-      <w:r>
-        <w:t xml:space="preserve">a cell containing characteristics of any of their subclasses</w:t>
-      </w:r>
-      <w:r>
-        <w:t xml:space="preserve">”</w:t>
-      </w:r>
-      <w:r>
-        <w:t xml:space="preserve">.</w:t>
-      </w:r>
-    </w:p>
-    <w:p>
-      <w:pPr>
-        <w:pStyle w:val="BodyText"/>
-      </w:pPr>
-      <w:r>
-        <w:t xml:space="preserve">In a parallel with text-book mitosis, the concept gets divided in two new, equally real concepts. And as we can trace cells in an animal to a single zygote, we can keep track of concepts while they keep dividing, whenever a new conflict pops up.</w:t>
-      </w:r>
-    </w:p>
-    <w:p>
-      <w:pPr>
-        <w:pStyle w:val="Heading2"/>
-      </w:pPr>
-      <w:bookmarkStart w:id="54" w:name="the-big-assumption-of-continuity-in-time"/>
-      <w:r>
-        <w:t xml:space="preserve">The big assumption of continuity in time</w:t>
-      </w:r>
-      <w:bookmarkEnd w:id="54"/>
-    </w:p>
-    <w:p>
-      <w:pPr>
-        <w:pStyle w:val="FirstParagraph"/>
-      </w:pPr>
-      <w:r>
-        <w:t xml:space="preserve">One assumption that underlies the validity of the models proposed here is that taxons preserve their characteristics throughout time.</w:t>
-      </w:r>
-    </w:p>
-    <w:p>
-      <w:pPr>
-        <w:pStyle w:val="BodyText"/>
-      </w:pPr>
-      <w:r>
-        <w:t xml:space="preserve">In Popper’s Logic of Scientific Research, he states that he has a metaphysical faith on the continuity of laws of nature through time.</w:t>
-      </w:r>
-    </w:p>
-    <w:p>
-      <w:pPr>
-        <w:pStyle w:val="BodyText"/>
-      </w:pPr>
-      <w:r>
-        <w:t xml:space="preserve">We have no way of testing this metaphysical faith, and it is absolutely necessary for the scientific endeavour as we understand.</w:t>
-      </w:r>
-    </w:p>
-    <w:p>
-      <w:pPr>
-        <w:pStyle w:val="BodyText"/>
-      </w:pPr>
-      <w:r>
-        <w:t xml:space="preserve">While in physics this assumption seems to be reasonable, evolution makes biology quite more complicated. Statements that we have about the human species, for example, might be valid today, but were not valid 2000 years ago, and vice-versa.</w:t>
-      </w:r>
-    </w:p>
-    <w:p>
-      <w:pPr>
-        <w:pStyle w:val="BodyText"/>
-      </w:pPr>
-      <w:r>
-        <w:t xml:space="preserve">When we talk about sub-species taxons, which might be a local population of a town, for example, this unit is not immutable. The population of Newcastle, as per the example, might change in time, with imigration and emigration, mutation, natural selection, neutral evolution and the many forms of modifications of a gene pool.</w:t>
-      </w:r>
-    </w:p>
-    <w:p>
-      <w:pPr>
-        <w:pStyle w:val="BodyText"/>
-      </w:pPr>
-      <w:r>
-        <w:t xml:space="preserve">It is, thus, and heuristic, to call</w:t>
-      </w:r>
-      <w:r>
-        <w:t xml:space="preserve"> </w:t>
-      </w:r>
-      <w:r>
-        <w:t xml:space="preserve">“</w:t>
-      </w:r>
-      <w:r>
-        <w:t xml:space="preserve">population of Newcastle</w:t>
-      </w:r>
-      <w:r>
-        <w:t xml:space="preserve">”</w:t>
-      </w:r>
-      <w:r>
-        <w:t xml:space="preserve"> </w:t>
-      </w:r>
-      <w:r>
-        <w:t xml:space="preserve">a class. We could specify a period in time for which we expect the information to be valid. For example, we may say we are sampling from</w:t>
-      </w:r>
-      <w:r>
-        <w:t xml:space="preserve"> </w:t>
-      </w:r>
-      <w:r>
-        <w:t xml:space="preserve">“</w:t>
-      </w:r>
-      <w:r>
-        <w:t xml:space="preserve">the Newcastle population in the years 2019-2020.</w:t>
-      </w:r>
-      <w:r>
-        <w:t xml:space="preserve">”</w:t>
-      </w:r>
-      <w:r>
-        <w:t xml:space="preserve"> </w:t>
-      </w:r>
-      <w:r>
-        <w:t xml:space="preserve">This would be a valid statement, but it would not be falsifiable, as by 1st of January 2021, no independent tests of the theory can be done.</w:t>
-      </w:r>
-    </w:p>
-    <w:p>
-      <w:pPr>
-        <w:pStyle w:val="BodyText"/>
-      </w:pPr>
-      <w:r>
-        <w:t xml:space="preserve">It is technically possible to have a technotype so precise as to have a scope with a time constraint. In fact, that might be the right way of representing information, if we want to compare experiments done in evolving populations.</w:t>
-      </w:r>
-    </w:p>
-    <w:p>
-      <w:pPr>
-        <w:pStyle w:val="BodyText"/>
-      </w:pPr>
-      <w:r>
-        <w:t xml:space="preserve">While evolutionary definitions take this dimension into account, they are fit to theoretical research, but still lack the rigour for explaining real world experiments.</w:t>
-      </w:r>
-    </w:p>
-    <w:p>
-      <w:pPr>
-        <w:pStyle w:val="BodyText"/>
-      </w:pPr>
-      <w:r>
-        <w:t xml:space="preserve">All research that uses human samples are subject to strong influence of time.</w:t>
-      </w:r>
-    </w:p>
-    <w:p>
-      <w:pPr>
-        <w:pStyle w:val="BodyText"/>
-      </w:pPr>
-      <w:r>
-        <w:t xml:space="preserve">Thus, the explicit assumption here is that taxons are consistent in time. And, for what we know, it is blatantly false.</w:t>
-      </w:r>
-    </w:p>
-    <w:p>
-      <w:pPr>
-        <w:pStyle w:val="BodyText"/>
-      </w:pPr>
-      <w:r>
-        <w:t xml:space="preserve">This is a great flaw of the model, and, maybe, of a great part of biomedical research. The logical consequences are so dire, that it merits a separate, dedicated work.</w:t>
-      </w:r>
-    </w:p>
-    <w:p>
-      <w:pPr>
-        <w:pStyle w:val="Heading2"/>
-      </w:pPr>
-      <w:bookmarkStart w:id="55" w:name="clusters-are-not-cells"/>
-      <w:r>
-        <w:t xml:space="preserve">Clusters are not cells</w:t>
-      </w:r>
-      <w:bookmarkEnd w:id="55"/>
-    </w:p>
-    <w:p>
-      <w:pPr>
-        <w:pStyle w:val="FirstParagraph"/>
-      </w:pPr>
-      <w:r>
-        <w:t xml:space="preserve">In the era of large-scale omics, we are starting to see declarations of cell types that are not based on pre-selected criteria, but derived from unsupervised clustering followed by labelling.</w:t>
-      </w:r>
-    </w:p>
-    <w:p>
-      <w:pPr>
-        <w:pStyle w:val="BodyText"/>
-      </w:pPr>
-      <w:r>
-        <w:t xml:space="preserve">This is a powerful exploratory approach, which, as mentioned in the main text, has led to discoveries of ionocytes and new classes of dendritic cells, for example.</w:t>
-      </w:r>
-    </w:p>
-    <w:p>
-      <w:pPr>
-        <w:pStyle w:val="BodyText"/>
-      </w:pPr>
-      <w:r>
-        <w:t xml:space="preserve">Many algorithms and</w:t>
-      </w:r>
-      <w:r>
-        <w:t xml:space="preserve"> </w:t>
-      </w:r>
-      <w:r>
-        <w:t xml:space="preserve">“</w:t>
-      </w:r>
-      <w:r>
-        <w:t xml:space="preserve">expert-based</w:t>
-      </w:r>
-      <w:r>
-        <w:t xml:space="preserve">”</w:t>
-      </w:r>
-      <w:r>
-        <w:t xml:space="preserve"> </w:t>
-      </w:r>
-      <w:r>
-        <w:t xml:space="preserve">annotation protocols focus on labeling</w:t>
-      </w:r>
-      <w:r>
-        <w:t xml:space="preserve"> </w:t>
-      </w:r>
-      <w:r>
-        <w:rPr>
-          <w:i/>
-        </w:rPr>
-        <w:t xml:space="preserve">clusters</w:t>
-      </w:r>
-      <w:r>
-        <w:t xml:space="preserve"> </w:t>
-      </w:r>
-      <w:r>
-        <w:t xml:space="preserve">instead of labeling</w:t>
-      </w:r>
-      <w:r>
-        <w:t xml:space="preserve"> </w:t>
-      </w:r>
-      <w:r>
-        <w:rPr>
-          <w:i/>
-        </w:rPr>
-        <w:t xml:space="preserve">cells</w:t>
-      </w:r>
-      <w:r>
-        <w:t xml:space="preserve">.</w:t>
-      </w:r>
-    </w:p>
-    <w:p>
-      <w:pPr>
-        <w:pStyle w:val="BodyText"/>
-      </w:pPr>
-      <w:r>
-        <w:t xml:space="preserve">Cells in a cluster are arbitrarily similar (as determined by the clustering algorithm) and so they will, by definition, differ from other cells in the sample.</w:t>
-      </w:r>
-    </w:p>
-    <w:p>
-      <w:pPr>
-        <w:pStyle w:val="BodyText"/>
-      </w:pPr>
-      <w:r>
-        <w:t xml:space="preserve">For single-cell RNA-seq, one usually checks which genes are differentially expressed when comparing the cells in a cluster with cells in other clusters. These genes are called</w:t>
-      </w:r>
-      <w:r>
-        <w:t xml:space="preserve"> </w:t>
-      </w:r>
-      <w:r>
-        <w:t xml:space="preserve">“</w:t>
-      </w:r>
-      <w:r>
-        <w:t xml:space="preserve">markers</w:t>
-      </w:r>
-      <w:r>
-        <w:t xml:space="preserve">”</w:t>
-      </w:r>
-      <w:r>
-        <w:t xml:space="preserve"> </w:t>
-      </w:r>
-      <w:r>
-        <w:t xml:space="preserve">and used for labeling a cell cluster.</w:t>
-      </w:r>
-    </w:p>
-    <w:p>
-      <w:pPr>
-        <w:pStyle w:val="BodyText"/>
-      </w:pPr>
-      <w:r>
-        <w:t xml:space="preserve">What does it mean to label a cell cluster, though? Does it mean that</w:t>
-      </w:r>
-      <w:r>
-        <w:t xml:space="preserve"> </w:t>
-      </w:r>
-      <w:r>
-        <w:rPr>
-          <w:i/>
-        </w:rPr>
-        <w:t xml:space="preserve">all</w:t>
-      </w:r>
-      <w:r>
-        <w:t xml:space="preserve"> </w:t>
-      </w:r>
-      <w:r>
-        <w:t xml:space="preserve">cells there conform to the cell type? Does it mean that</w:t>
-      </w:r>
-      <w:r>
-        <w:t xml:space="preserve"> </w:t>
-      </w:r>
-      <w:r>
-        <w:rPr>
-          <w:i/>
-        </w:rPr>
-        <w:t xml:space="preserve">most</w:t>
-      </w:r>
-      <w:r>
-        <w:t xml:space="preserve"> </w:t>
-      </w:r>
-      <w:r>
-        <w:t xml:space="preserve">cells there conform to the cell type? Does it mean that cells from other clusters in the dataset</w:t>
-      </w:r>
-      <w:r>
-        <w:t xml:space="preserve"> </w:t>
-      </w:r>
-      <w:r>
-        <w:rPr>
-          <w:i/>
-        </w:rPr>
-        <w:t xml:space="preserve">definitely do not</w:t>
-      </w:r>
-      <w:r>
-        <w:t xml:space="preserve"> </w:t>
-      </w:r>
-      <w:r>
-        <w:t xml:space="preserve">conform to the cell type?</w:t>
-      </w:r>
-    </w:p>
-    <w:p>
-      <w:pPr>
-        <w:pStyle w:val="BodyText"/>
-      </w:pPr>
-      <w:r>
-        <w:t xml:space="preserve">So far, we haven’t seem a clear, explicit, coherent definition for a cluster label. Not even once.</w:t>
-      </w:r>
-    </w:p>
-    <w:p>
-      <w:pPr>
-        <w:pStyle w:val="BodyText"/>
-      </w:pPr>
-      <w:r>
-        <w:t xml:space="preserve">Marker-based definitions are assumed for the group as a whole, but in current pipelines, nothing blocks one cell in a cluster to lack the expression of a</w:t>
-      </w:r>
-      <w:r>
-        <w:t xml:space="preserve"> </w:t>
-      </w:r>
-      <w:r>
-        <w:t xml:space="preserve">“</w:t>
-      </w:r>
-      <w:r>
-        <w:t xml:space="preserve">name-giver</w:t>
-      </w:r>
-      <w:r>
-        <w:t xml:space="preserve">”</w:t>
-      </w:r>
-      <w:r>
-        <w:t xml:space="preserve"> </w:t>
-      </w:r>
-      <w:r>
-        <w:t xml:space="preserve">marker.</w:t>
-      </w:r>
-    </w:p>
-    <w:p>
-      <w:pPr>
-        <w:pStyle w:val="BodyText"/>
-      </w:pPr>
-      <w:r>
-        <w:t xml:space="preserve">The classification scheme proposed here works to classify</w:t>
-      </w:r>
-      <w:r>
-        <w:t xml:space="preserve"> </w:t>
-      </w:r>
-      <w:r>
-        <w:rPr>
-          <w:i/>
-        </w:rPr>
-        <w:t xml:space="preserve">cells</w:t>
-      </w:r>
-      <w:r>
-        <w:t xml:space="preserve">, but is not sufficient for labeling unsupervisedly-defined</w:t>
-      </w:r>
-      <w:r>
-        <w:t xml:space="preserve"> </w:t>
-      </w:r>
-      <w:r>
-        <w:rPr>
-          <w:i/>
-        </w:rPr>
-        <w:t xml:space="preserve">cell clusters</w:t>
-      </w:r>
-      <w:r>
-        <w:t xml:space="preserve">.</w:t>
-      </w:r>
-    </w:p>
-    <w:p>
-      <w:pPr>
-        <w:pStyle w:val="BodyText"/>
-      </w:pPr>
-      <w:r>
-        <w:t xml:space="preserve">What is possible, though, is to use clustering for data exploration. From then on, strict patterns can be decided (ex: a cell that expresses A and B, but not C) and then apply this pattern to the whole dataset. For clusters with consistent markers, this approach should be roughly equivalent to the previously described.</w:t>
-      </w:r>
-    </w:p>
-    <w:p>
-      <w:pPr>
-        <w:pStyle w:val="BodyText"/>
-      </w:pPr>
-      <w:r>
-        <w:t xml:space="preserve">Using such</w:t>
-      </w:r>
-      <w:r>
-        <w:t xml:space="preserve"> </w:t>
-      </w:r>
-      <w:r>
-        <w:t xml:space="preserve">“</w:t>
-      </w:r>
-      <w:r>
-        <w:t xml:space="preserve">regular expressions</w:t>
-      </w:r>
-      <w:r>
-        <w:t xml:space="preserve">”</w:t>
-      </w:r>
-      <w:r>
-        <w:t xml:space="preserve"> </w:t>
-      </w:r>
-      <w:r>
-        <w:t xml:space="preserve">might lead to a cell being assigned to multiple clusters. Even if we assume that the sample is free of doublets, that cannot be a problem. Cells may have multiple functions. As argued in the main text, each cell can be labeled by multiple standards.</w:t>
-      </w:r>
-    </w:p>
-    <w:p>
-      <w:pPr>
-        <w:pStyle w:val="BodyText"/>
-      </w:pPr>
-      <w:r>
-        <w:t xml:space="preserve">We may avoid multiple labeling if we really need in practice, though, and make preferential claims (if a cell matches definitions X and Y, it is assigned only to X, for example).</w:t>
-      </w:r>
-    </w:p>
-    <w:p>
-      <w:pPr>
-        <w:pStyle w:val="BodyText"/>
-      </w:pPr>
-      <w:r>
-        <w:t xml:space="preserve">By having explicit</w:t>
-      </w:r>
-      <w:r>
-        <w:t xml:space="preserve"> </w:t>
-      </w:r>
-      <w:r>
-        <w:t xml:space="preserve">“</w:t>
-      </w:r>
-      <w:r>
-        <w:t xml:space="preserve">regular expression</w:t>
-      </w:r>
-      <w:r>
-        <w:t xml:space="preserve">”</w:t>
-      </w:r>
-      <w:r>
-        <w:t xml:space="preserve"> </w:t>
-      </w:r>
-      <w:r>
-        <w:t xml:space="preserve">patterns for cell definitions in single-cell datasets, the</w:t>
-      </w:r>
-      <w:r>
-        <w:t xml:space="preserve"> </w:t>
-      </w:r>
-      <w:r>
-        <w:t xml:space="preserve">“</w:t>
-      </w:r>
-      <w:r>
-        <w:t xml:space="preserve">cell-type assessment</w:t>
-      </w:r>
-      <w:r>
-        <w:t xml:space="preserve">”</w:t>
-      </w:r>
-      <w:r>
-        <w:t xml:space="preserve"> </w:t>
-      </w:r>
-      <w:r>
-        <w:t xml:space="preserve">problem becomes trivial: a cell in a new dataset is of the</w:t>
-      </w:r>
-      <w:r>
-        <w:t xml:space="preserve"> </w:t>
-      </w:r>
-      <w:r>
-        <w:rPr>
-          <w:i/>
-        </w:rPr>
-        <w:t xml:space="preserve">exact</w:t>
-      </w:r>
-      <w:r>
-        <w:t xml:space="preserve"> </w:t>
-      </w:r>
-      <w:r>
-        <w:t xml:space="preserve">same type if (and only if) it matches the</w:t>
-      </w:r>
-      <w:r>
-        <w:t xml:space="preserve"> </w:t>
-      </w:r>
-      <w:r>
-        <w:rPr>
-          <w:i/>
-        </w:rPr>
-        <w:t xml:space="preserve">exact</w:t>
-      </w:r>
-      <w:r>
-        <w:t xml:space="preserve"> </w:t>
-      </w:r>
-      <w:r>
-        <w:t xml:space="preserve">definition.</w:t>
-      </w:r>
-    </w:p>
-    <w:p>
-      <w:pPr>
-        <w:pStyle w:val="BodyText"/>
-      </w:pPr>
-      <w:r>
-        <w:t xml:space="preserve">When that is not the case, current algorithms for reconciling single cell datasets can still be successfully employed. But instead of propagating a label, it would propagate a parent class, looking for cells of a similar, sister class.</w:t>
-      </w:r>
-    </w:p>
-    <w:p>
-      <w:pPr>
-        <w:pStyle w:val="Heading2"/>
-      </w:pPr>
-      <w:bookmarkStart w:id="56" w:name="what-this-work-is-not"/>
-      <w:r>
-        <w:t xml:space="preserve">What this work is not</w:t>
-      </w:r>
-      <w:bookmarkEnd w:id="56"/>
-    </w:p>
-    <w:p>
-      <w:pPr>
-        <w:pStyle w:val="FirstParagraph"/>
-      </w:pPr>
-      <w:r>
-        <w:t xml:space="preserve">This is not an attempt to substitute the Cell Ontology (CL) or contradict it in any way. CL is an amazing resource, built by a community of wonderful researchers. Its relation with CL is coexistential, and topics discussed here might be or might not be of interest of CL, and that is OK.</w:t>
-      </w:r>
-    </w:p>
-    <w:p>
-      <w:pPr>
-        <w:pStyle w:val="BodyText"/>
-      </w:pPr>
-      <w:r>
-        <w:t xml:space="preserve">This is not an attempt to create an ontology itself, or a system that allows reasoning. It is a set of suggestions that can be taken into consideration for building a coherent ontology. The</w:t>
-      </w:r>
-      <w:r>
-        <w:t xml:space="preserve"> </w:t>
-      </w:r>
-      <w:hyperlink r:id="rId57">
-        <w:r>
-          <w:rPr>
-            <w:rStyle w:val="Hyperlink"/>
-          </w:rPr>
-          <w:t xml:space="preserve">Cell Type Wikibase</w:t>
-        </w:r>
-      </w:hyperlink>
-      <w:r>
-        <w:t xml:space="preserve"> </w:t>
-      </w:r>
-      <w:r>
-        <w:t xml:space="preserve">is an experimental ontology, and far from ready for professional use.</w:t>
-      </w:r>
-    </w:p>
-    <w:p>
-      <w:pPr>
-        <w:pStyle w:val="BodyText"/>
-      </w:pPr>
-      <w:r>
-        <w:t xml:space="preserve">This is not an attempt to have a one-size-fits-all definition of cell type. It is built as a theoretical solution for one cell-type related task. Similar to species definitions, we need an ecosystem of cell-type and cell state definitions that better suit different areas.</w:t>
-      </w:r>
-    </w:p>
-    <w:p>
-      <w:pPr>
-        <w:pStyle w:val="BodyText"/>
-      </w:pPr>
-      <w:r>
-        <w:t xml:space="preserve">This is not an attempt to claim anything about the</w:t>
-      </w:r>
-      <w:r>
-        <w:t xml:space="preserve"> </w:t>
-      </w:r>
-      <w:r>
-        <w:t xml:space="preserve">“</w:t>
-      </w:r>
-      <w:r>
-        <w:t xml:space="preserve">true</w:t>
-      </w:r>
-      <w:r>
-        <w:t xml:space="preserve">”</w:t>
-      </w:r>
-      <w:r>
-        <w:t xml:space="preserve"> </w:t>
-      </w:r>
-      <w:r>
-        <w:t xml:space="preserve">nature of cell types, in the biological sense. It is a proposal of pratical guidelines to represent research data.</w:t>
-      </w:r>
-    </w:p>
-    <w:p>
-      <w:pPr>
-        <w:pStyle w:val="BodyText"/>
-      </w:pPr>
-      <w:r>
-        <w:t xml:space="preserve">This is not an attempt to solve</w:t>
-      </w:r>
-      <w:r>
-        <w:t xml:space="preserve"> </w:t>
-      </w:r>
-      <w:r>
-        <w:rPr>
-          <w:i/>
-        </w:rPr>
-        <w:t xml:space="preserve">all</w:t>
-      </w:r>
-      <w:r>
-        <w:t xml:space="preserve"> </w:t>
-      </w:r>
-      <w:r>
-        <w:t xml:space="preserve">problems for cell type data annotation. It is the introduction of alternatives that need to be further developed and discussed.</w:t>
-      </w:r>
-    </w:p>
-    <w:p>
-      <w:pPr>
-        <w:pStyle w:val="Heading2"/>
-      </w:pPr>
-      <w:bookmarkStart w:id="58" w:name="immune-epithope-db"/>
-      <w:r>
-        <w:t xml:space="preserve">Immune Epithope DB</w:t>
-      </w:r>
-      <w:bookmarkEnd w:id="58"/>
-    </w:p>
-    <w:p>
-      <w:pPr>
-        <w:pStyle w:val="FirstParagraph"/>
-      </w:pPr>
-      <w:r>
-        <w:t xml:space="preserve">The Immune Epitope Database and Analysis Resource (IEDB) announced it in 2006 [doi:10.1371/journal.pcbi.0020125]:</w:t>
-      </w:r>
-    </w:p>
-    <w:p>
-      <w:pPr>
-        <w:pStyle w:val="BodyText"/>
-      </w:pPr>
-      <w:r>
-        <w:t xml:space="preserve">“</w:t>
-      </w:r>
-      <w:r>
-        <w:t xml:space="preserve">the goal of the IEDB is to present as much information as possible without subjective interpretation, we can never presume any information, but rather we must try to capture the data exactly as presented in the reference, while maintaining the conclusions of the reference in a uniform manner. For example, if all experiments are performed with a whole cell population, but the authors attribute the response to a particular cell type without any evidence, we must capture the effector cells as the entire population.</w:t>
-      </w:r>
-      <w:r>
-        <w:t xml:space="preserve">”</w:t>
-      </w:r>
-    </w:p>
-    <w:p>
-      <w:pPr>
-        <w:pStyle w:val="BodyText"/>
-      </w:pPr>
-      <w:r>
-        <w:t xml:space="preserve">That is the kind of challenge that the</w:t>
-      </w:r>
-      <w:r>
-        <w:t xml:space="preserve"> </w:t>
-      </w:r>
-      <w:r>
-        <w:t xml:space="preserve">“</w:t>
-      </w:r>
-      <w:r>
-        <w:t xml:space="preserve">technotype</w:t>
-      </w:r>
-      <w:r>
-        <w:t xml:space="preserve">”</w:t>
-      </w:r>
-      <w:r>
-        <w:t xml:space="preserve"> </w:t>
-      </w:r>
-      <w:r>
-        <w:t xml:space="preserve">solves in theory, as it gets the objective population sampled in any article.</w:t>
-      </w:r>
-    </w:p>
-    <w:p>
-      <w:pPr>
-        <w:pStyle w:val="Heading2"/>
-      </w:pPr>
-      <w:bookmarkStart w:id="59" w:name="phenetic-species-concept"/>
-      <w:r>
-        <w:t xml:space="preserve">Phenetic Species Concept</w:t>
-      </w:r>
-      <w:bookmarkEnd w:id="59"/>
-    </w:p>
-    <w:p>
-      <w:pPr>
-        <w:pStyle w:val="FirstParagraph"/>
-      </w:pPr>
-      <w:r>
-        <w:t xml:space="preserve">Thn Phenetic Species Concept states that species are the smallest groups that are consistently and persistently distinct and distinguishable by ordinary means.</w:t>
-      </w:r>
-      <w:r>
-        <w:t xml:space="preserve"> </w:t>
-      </w:r>
-      <w:r>
-        <w:t xml:space="preserve">Maybe that is crosslinkable.</w:t>
-      </w:r>
-    </w:p>
-    <w:p>
-      <w:pPr>
-        <w:pStyle w:val="BodyText"/>
-      </w:pPr>
-      <w:r>
-        <w:t xml:space="preserve">The link between the phenetic species concept and the classification of cell types has been noted before.</w:t>
-      </w:r>
-      <w:r>
-        <w:t xml:space="preserve"> </w:t>
-      </w:r>
-      <w:r>
-        <w:t xml:space="preserve">[</w:t>
-      </w:r>
-      <w:hyperlink w:anchor="ref-klRLs2Ss">
-        <w:r>
-          <w:rPr>
-            <w:rStyle w:val="Hyperlink"/>
-          </w:rPr>
-          <w:t xml:space="preserve">56</w:t>
-        </w:r>
-      </w:hyperlink>
-      <w:r>
-        <w:t xml:space="preserve">]</w:t>
-      </w:r>
-      <w:r>
-        <w:t xml:space="preserve"> </w:t>
-      </w:r>
-      <w:r>
-        <w:t xml:space="preserve">The ideas of explicit definitions and hierarchical relations resound with the goals of this article.</w:t>
-      </w:r>
-    </w:p>
-    <w:p>
-      <w:pPr>
-        <w:pStyle w:val="BodyText"/>
-      </w:pPr>
-      <w:r>
-        <w:t xml:space="preserve">In this work</w:t>
-      </w:r>
-      <w:r>
-        <w:t xml:space="preserve">[</w:t>
-      </w:r>
-      <w:hyperlink w:anchor="ref-klRLs2Ss">
-        <w:r>
-          <w:rPr>
-            <w:rStyle w:val="Hyperlink"/>
-          </w:rPr>
-          <w:t xml:space="preserve">56</w:t>
-        </w:r>
-      </w:hyperlink>
-      <w:r>
-        <w:t xml:space="preserve">]</w:t>
-      </w:r>
-      <w:r>
-        <w:t xml:space="preserve"> </w:t>
-      </w:r>
-      <w:r>
-        <w:t xml:space="preserve">, they mention 5 facets of phenetic systematics:</w:t>
-      </w:r>
-      <w:r>
-        <w:t xml:space="preserve"> </w:t>
-      </w:r>
-      <w:r>
-        <w:t xml:space="preserve">- Group (that is,</w:t>
-      </w:r>
-      <w:r>
-        <w:t xml:space="preserve"> </w:t>
-      </w:r>
-      <w:r>
-        <w:t xml:space="preserve">‘</w:t>
-      </w:r>
-      <w:r>
-        <w:t xml:space="preserve">type</w:t>
-      </w:r>
-      <w:r>
-        <w:t xml:space="preserve">’</w:t>
-      </w:r>
-      <w:r>
-        <w:t xml:space="preserve">) membership should be based on multiple criteria rather than on a single so‑called</w:t>
-      </w:r>
-      <w:r>
-        <w:t xml:space="preserve"> </w:t>
-      </w:r>
-      <w:r>
-        <w:t xml:space="preserve">‘</w:t>
-      </w:r>
-      <w:r>
-        <w:t xml:space="preserve">essential</w:t>
-      </w:r>
-      <w:r>
-        <w:t xml:space="preserve">’</w:t>
-      </w:r>
-      <w:r>
-        <w:t xml:space="preserve"> </w:t>
-      </w:r>
-      <w:r>
-        <w:t xml:space="preserve">feature that the investigator favours.</w:t>
-      </w:r>
-      <w:r>
-        <w:t xml:space="preserve"> </w:t>
-      </w:r>
-      <w:r>
-        <w:t xml:space="preserve">- The criteria for group membership should be rule‑based, explicit and quantitative.</w:t>
-      </w:r>
-      <w:r>
-        <w:t xml:space="preserve"> </w:t>
-      </w:r>
-      <w:r>
-        <w:t xml:space="preserve">- Groupings should be hierarchical rather than flat to acknowledge the validity of both coarse and fine divisions.</w:t>
-      </w:r>
-      <w:r>
-        <w:t xml:space="preserve"> </w:t>
-      </w:r>
-      <w:r>
-        <w:t xml:space="preserve">- Groupings generated by this approach should be viewed as hypotheses to be tested rather than inflexible rules.</w:t>
-      </w:r>
-      <w:r>
-        <w:t xml:space="preserve"> </w:t>
-      </w:r>
-      <w:r>
-        <w:t xml:space="preserve">- Classification should focus on discontinuities between groups and ignore parameters that vary continuously.</w:t>
-      </w:r>
-    </w:p>
-    <w:p>
-      <w:pPr>
-        <w:pStyle w:val="Heading2"/>
-      </w:pPr>
-      <w:bookmarkStart w:id="60" w:name="Xef3b9bdfcaceaafd827b16ccbe350b1d8f0a7e3"/>
-      <w:r>
-        <w:t xml:space="preserve">Calculation of theoretical maxima and minima of human cell types</w:t>
-      </w:r>
-      <w:bookmarkEnd w:id="60"/>
-    </w:p>
-    <w:p>
-      <w:pPr>
-        <w:pStyle w:val="FirstParagraph"/>
-      </w:pPr>
-      <w:r>
-        <w:t xml:space="preserve">https://twitter.com/lubianat/status/1295923945770823682</w:t>
-      </w:r>
-    </w:p>
-    <w:p>
-      <w:pPr>
-        <w:pStyle w:val="Heading2"/>
-      </w:pPr>
       <w:bookmarkStart w:id="61" w:name="references"/>
       <w:r>
         <w:t xml:space="preserve">References</w:t>
       </w:r>
       <w:bookmarkEnd w:id="61"/>
     </w:p>
-    <w:bookmarkStart w:id="268" w:name="refs"/>
+    <w:bookmarkStart w:id="271" w:name="refs"/>
     <w:bookmarkStart w:id="64" w:name="ref-1HJxhA9Lq"/>
     <w:p>
       <w:pPr>
@@ -8576,7 +8608,7 @@
       </w:hyperlink>
     </w:p>
     <w:bookmarkEnd w:id="179"/>
-    <w:bookmarkStart w:id="184" w:name="ref-I4hT5zr7"/>
+    <w:bookmarkStart w:id="182" w:name="ref-OjxQDZpx"/>
     <w:p>
       <w:pPr>
         <w:pStyle w:val="Bibliography"/>
@@ -8591,6 +8623,80 @@
         <w:rPr>
           <w:b/>
         </w:rPr>
+        <w:t xml:space="preserve">Theory of cell fate</w:t>
+      </w:r>
+      <w:r>
+        <w:t xml:space="preserve"> </w:t>
+      </w:r>
+      <w:r>
+        <w:br/>
+      </w:r>
+      <w:r>
+        <w:t xml:space="preserve">Michael J. Casey, Patrick S. Stumpf, Ben D. MacArthur</w:t>
+      </w:r>
+      <w:r>
+        <w:br/>
+      </w:r>
+      <w:r>
+        <w:rPr>
+          <w:i/>
+        </w:rPr>
+        <w:t xml:space="preserve">Wiley interdisciplinary reviews. Systems biology and medicine</w:t>
+      </w:r>
+      <w:r>
+        <w:t xml:space="preserve"> </w:t>
+      </w:r>
+      <w:r>
+        <w:t xml:space="preserve">(2019-12-12)</w:t>
+      </w:r>
+      <w:r>
+        <w:t xml:space="preserve"> </w:t>
+      </w:r>
+      <w:hyperlink r:id="rId180">
+        <w:r>
+          <w:rPr>
+            <w:rStyle w:val="Hyperlink"/>
+          </w:rPr>
+          <w:t xml:space="preserve">https://www.wikidata.org/wiki/Q91908361</w:t>
+        </w:r>
+      </w:hyperlink>
+      <w:r>
+        <w:t xml:space="preserve"> </w:t>
+      </w:r>
+      <w:r>
+        <w:br/>
+      </w:r>
+      <w:r>
+        <w:t xml:space="preserve">DOI:</w:t>
+      </w:r>
+      <w:r>
+        <w:t xml:space="preserve"> </w:t>
+      </w:r>
+      <w:hyperlink r:id="rId181">
+        <w:r>
+          <w:rPr>
+            <w:rStyle w:val="Hyperlink"/>
+          </w:rPr>
+          <w:t xml:space="preserve">10.1002/wsbm.1471</w:t>
+        </w:r>
+      </w:hyperlink>
+    </w:p>
+    <w:bookmarkEnd w:id="182"/>
+    <w:bookmarkStart w:id="187" w:name="ref-I4hT5zr7"/>
+    <w:p>
+      <w:pPr>
+        <w:pStyle w:val="Bibliography"/>
+      </w:pPr>
+      <w:r>
+        <w:t xml:space="preserve">35.</w:t>
+      </w:r>
+      <w:r>
+        <w:t xml:space="preserve"> </w:t>
+      </w:r>
+      <w:r>
+        <w:rPr>
+          <w:b/>
+        </w:rPr>
         <w:t xml:space="preserve">CHETAH: a selective, hierarchical cell type identification method for single-cell RNA sequencing</w:t>
       </w:r>
       <w:r>
@@ -8620,7 +8726,7 @@
       <w:r>
         <w:t xml:space="preserve"> </w:t>
       </w:r>
-      <w:hyperlink r:id="rId180">
+      <w:hyperlink r:id="rId183">
         <w:r>
           <w:rPr>
             <w:rStyle w:val="Hyperlink"/>
@@ -8640,7 +8746,7 @@
       <w:r>
         <w:t xml:space="preserve"> </w:t>
       </w:r>
-      <w:hyperlink r:id="rId181">
+      <w:hyperlink r:id="rId184">
         <w:r>
           <w:rPr>
             <w:rStyle w:val="Hyperlink"/>
@@ -8657,7 +8763,7 @@
       <w:r>
         <w:t xml:space="preserve"> </w:t>
       </w:r>
-      <w:hyperlink r:id="rId182">
+      <w:hyperlink r:id="rId185">
         <w:r>
           <w:rPr>
             <w:rStyle w:val="Hyperlink"/>
@@ -8674,7 +8780,7 @@
       <w:r>
         <w:t xml:space="preserve"> </w:t>
       </w:r>
-      <w:hyperlink r:id="rId183">
+      <w:hyperlink r:id="rId186">
         <w:r>
           <w:rPr>
             <w:rStyle w:val="Hyperlink"/>
@@ -8683,14 +8789,14 @@
         </w:r>
       </w:hyperlink>
     </w:p>
-    <w:bookmarkEnd w:id="184"/>
-    <w:bookmarkStart w:id="189" w:name="ref-HixFZJ8X"/>
+    <w:bookmarkEnd w:id="187"/>
+    <w:bookmarkStart w:id="192" w:name="ref-HixFZJ8X"/>
     <w:p>
       <w:pPr>
         <w:pStyle w:val="Bibliography"/>
       </w:pPr>
       <w:r>
-        <w:t xml:space="preserve">35.</w:t>
+        <w:t xml:space="preserve">36.</w:t>
       </w:r>
       <w:r>
         <w:t xml:space="preserve"> </w:t>
@@ -8728,7 +8834,7 @@
       <w:r>
         <w:t xml:space="preserve"> </w:t>
       </w:r>
-      <w:hyperlink r:id="rId185">
+      <w:hyperlink r:id="rId188">
         <w:r>
           <w:rPr>
             <w:rStyle w:val="Hyperlink"/>
@@ -8748,7 +8854,7 @@
       <w:r>
         <w:t xml:space="preserve"> </w:t>
       </w:r>
-      <w:hyperlink r:id="rId186">
+      <w:hyperlink r:id="rId189">
         <w:r>
           <w:rPr>
             <w:rStyle w:val="Hyperlink"/>
@@ -8765,7 +8871,7 @@
       <w:r>
         <w:t xml:space="preserve"> </w:t>
       </w:r>
-      <w:hyperlink r:id="rId187">
+      <w:hyperlink r:id="rId190">
         <w:r>
           <w:rPr>
             <w:rStyle w:val="Hyperlink"/>
@@ -8782,7 +8888,7 @@
       <w:r>
         <w:t xml:space="preserve"> </w:t>
       </w:r>
-      <w:hyperlink r:id="rId188">
+      <w:hyperlink r:id="rId191">
         <w:r>
           <w:rPr>
             <w:rStyle w:val="Hyperlink"/>
@@ -8791,14 +8897,14 @@
         </w:r>
       </w:hyperlink>
     </w:p>
-    <w:bookmarkEnd w:id="189"/>
-    <w:bookmarkStart w:id="193" w:name="ref-wdzgXUGy"/>
+    <w:bookmarkEnd w:id="192"/>
+    <w:bookmarkStart w:id="196" w:name="ref-wdzgXUGy"/>
     <w:p>
       <w:pPr>
         <w:pStyle w:val="Bibliography"/>
       </w:pPr>
       <w:r>
-        <w:t xml:space="preserve">36.</w:t>
+        <w:t xml:space="preserve">37.</w:t>
       </w:r>
       <w:r>
         <w:t xml:space="preserve"> </w:t>
@@ -8836,7 +8942,7 @@
       <w:r>
         <w:t xml:space="preserve"> </w:t>
       </w:r>
-      <w:hyperlink r:id="rId190">
+      <w:hyperlink r:id="rId193">
         <w:r>
           <w:rPr>
             <w:rStyle w:val="Hyperlink"/>
@@ -8856,7 +8962,7 @@
       <w:r>
         <w:t xml:space="preserve"> </w:t>
       </w:r>
-      <w:hyperlink r:id="rId191">
+      <w:hyperlink r:id="rId194">
         <w:r>
           <w:rPr>
             <w:rStyle w:val="Hyperlink"/>
@@ -8873,7 +8979,7 @@
       <w:r>
         <w:t xml:space="preserve"> </w:t>
       </w:r>
-      <w:hyperlink r:id="rId192">
+      <w:hyperlink r:id="rId195">
         <w:r>
           <w:rPr>
             <w:rStyle w:val="Hyperlink"/>
@@ -8882,14 +8988,14 @@
         </w:r>
       </w:hyperlink>
     </w:p>
-    <w:bookmarkEnd w:id="193"/>
-    <w:bookmarkStart w:id="197" w:name="ref-IgMqOHJU"/>
+    <w:bookmarkEnd w:id="196"/>
+    <w:bookmarkStart w:id="200" w:name="ref-IgMqOHJU"/>
     <w:p>
       <w:pPr>
         <w:pStyle w:val="Bibliography"/>
       </w:pPr>
       <w:r>
-        <w:t xml:space="preserve">37.</w:t>
+        <w:t xml:space="preserve">38.</w:t>
       </w:r>
       <w:r>
         <w:t xml:space="preserve"> </w:t>
@@ -8927,7 +9033,7 @@
       <w:r>
         <w:t xml:space="preserve"> </w:t>
       </w:r>
-      <w:hyperlink r:id="rId194">
+      <w:hyperlink r:id="rId197">
         <w:r>
           <w:rPr>
             <w:rStyle w:val="Hyperlink"/>
@@ -8947,7 +9053,7 @@
       <w:r>
         <w:t xml:space="preserve"> </w:t>
       </w:r>
-      <w:hyperlink r:id="rId195">
+      <w:hyperlink r:id="rId198">
         <w:r>
           <w:rPr>
             <w:rStyle w:val="Hyperlink"/>
@@ -8964,7 +9070,7 @@
       <w:r>
         <w:t xml:space="preserve"> </w:t>
       </w:r>
-      <w:hyperlink r:id="rId194">
+      <w:hyperlink r:id="rId197">
         <w:r>
           <w:rPr>
             <w:rStyle w:val="Hyperlink"/>
@@ -8981,7 +9087,7 @@
       <w:r>
         <w:t xml:space="preserve"> </w:t>
       </w:r>
-      <w:hyperlink r:id="rId196">
+      <w:hyperlink r:id="rId199">
         <w:r>
           <w:rPr>
             <w:rStyle w:val="Hyperlink"/>
@@ -8990,14 +9096,14 @@
         </w:r>
       </w:hyperlink>
     </w:p>
-    <w:bookmarkEnd w:id="197"/>
-    <w:bookmarkStart w:id="202" w:name="ref-ZZJyod8A"/>
+    <w:bookmarkEnd w:id="200"/>
+    <w:bookmarkStart w:id="205" w:name="ref-ZZJyod8A"/>
     <w:p>
       <w:pPr>
         <w:pStyle w:val="Bibliography"/>
       </w:pPr>
       <w:r>
-        <w:t xml:space="preserve">38.</w:t>
+        <w:t xml:space="preserve">39.</w:t>
       </w:r>
       <w:r>
         <w:t xml:space="preserve"> </w:t>
@@ -9035,7 +9141,7 @@
       <w:r>
         <w:t xml:space="preserve"> </w:t>
       </w:r>
-      <w:hyperlink r:id="rId198">
+      <w:hyperlink r:id="rId201">
         <w:r>
           <w:rPr>
             <w:rStyle w:val="Hyperlink"/>
@@ -9055,7 +9161,7 @@
       <w:r>
         <w:t xml:space="preserve"> </w:t>
       </w:r>
-      <w:hyperlink r:id="rId199">
+      <w:hyperlink r:id="rId202">
         <w:r>
           <w:rPr>
             <w:rStyle w:val="Hyperlink"/>
@@ -9072,7 +9178,7 @@
       <w:r>
         <w:t xml:space="preserve"> </w:t>
       </w:r>
-      <w:hyperlink r:id="rId200">
+      <w:hyperlink r:id="rId203">
         <w:r>
           <w:rPr>
             <w:rStyle w:val="Hyperlink"/>
@@ -9089,7 +9195,7 @@
       <w:r>
         <w:t xml:space="preserve"> </w:t>
       </w:r>
-      <w:hyperlink r:id="rId201">
+      <w:hyperlink r:id="rId204">
         <w:r>
           <w:rPr>
             <w:rStyle w:val="Hyperlink"/>
@@ -9098,14 +9204,14 @@
         </w:r>
       </w:hyperlink>
     </w:p>
-    <w:bookmarkEnd w:id="202"/>
-    <w:bookmarkStart w:id="207" w:name="ref-c7kshLTJ"/>
+    <w:bookmarkEnd w:id="205"/>
+    <w:bookmarkStart w:id="210" w:name="ref-c7kshLTJ"/>
     <w:p>
       <w:pPr>
         <w:pStyle w:val="Bibliography"/>
       </w:pPr>
       <w:r>
-        <w:t xml:space="preserve">39.</w:t>
+        <w:t xml:space="preserve">40.</w:t>
       </w:r>
       <w:r>
         <w:t xml:space="preserve"> </w:t>
@@ -9143,7 +9249,7 @@
       <w:r>
         <w:t xml:space="preserve"> </w:t>
       </w:r>
-      <w:hyperlink r:id="rId203">
+      <w:hyperlink r:id="rId206">
         <w:r>
           <w:rPr>
             <w:rStyle w:val="Hyperlink"/>
@@ -9163,7 +9269,7 @@
       <w:r>
         <w:t xml:space="preserve"> </w:t>
       </w:r>
-      <w:hyperlink r:id="rId204">
+      <w:hyperlink r:id="rId207">
         <w:r>
           <w:rPr>
             <w:rStyle w:val="Hyperlink"/>
@@ -9180,7 +9286,7 @@
       <w:r>
         <w:t xml:space="preserve"> </w:t>
       </w:r>
-      <w:hyperlink r:id="rId205">
+      <w:hyperlink r:id="rId208">
         <w:r>
           <w:rPr>
             <w:rStyle w:val="Hyperlink"/>
@@ -9197,7 +9303,7 @@
       <w:r>
         <w:t xml:space="preserve"> </w:t>
       </w:r>
-      <w:hyperlink r:id="rId206">
+      <w:hyperlink r:id="rId209">
         <w:r>
           <w:rPr>
             <w:rStyle w:val="Hyperlink"/>
@@ -9206,14 +9312,14 @@
         </w:r>
       </w:hyperlink>
     </w:p>
-    <w:bookmarkEnd w:id="207"/>
-    <w:bookmarkStart w:id="212" w:name="ref-10Jn8geg8"/>
+    <w:bookmarkEnd w:id="210"/>
+    <w:bookmarkStart w:id="215" w:name="ref-10Jn8geg8"/>
     <w:p>
       <w:pPr>
         <w:pStyle w:val="Bibliography"/>
       </w:pPr>
       <w:r>
-        <w:t xml:space="preserve">40.</w:t>
+        <w:t xml:space="preserve">41.</w:t>
       </w:r>
       <w:r>
         <w:t xml:space="preserve"> </w:t>
@@ -9251,7 +9357,7 @@
       <w:r>
         <w:t xml:space="preserve"> </w:t>
       </w:r>
-      <w:hyperlink r:id="rId208">
+      <w:hyperlink r:id="rId211">
         <w:r>
           <w:rPr>
             <w:rStyle w:val="Hyperlink"/>
@@ -9271,7 +9377,7 @@
       <w:r>
         <w:t xml:space="preserve"> </w:t>
       </w:r>
-      <w:hyperlink r:id="rId209">
+      <w:hyperlink r:id="rId212">
         <w:r>
           <w:rPr>
             <w:rStyle w:val="Hyperlink"/>
@@ -9288,7 +9394,7 @@
       <w:r>
         <w:t xml:space="preserve"> </w:t>
       </w:r>
-      <w:hyperlink r:id="rId210">
+      <w:hyperlink r:id="rId213">
         <w:r>
           <w:rPr>
             <w:rStyle w:val="Hyperlink"/>
@@ -9305,7 +9411,7 @@
       <w:r>
         <w:t xml:space="preserve"> </w:t>
       </w:r>
-      <w:hyperlink r:id="rId211">
+      <w:hyperlink r:id="rId214">
         <w:r>
           <w:rPr>
             <w:rStyle w:val="Hyperlink"/>
@@ -9314,14 +9420,14 @@
         </w:r>
       </w:hyperlink>
     </w:p>
-    <w:bookmarkEnd w:id="212"/>
-    <w:bookmarkStart w:id="217" w:name="ref-CAzXpaob"/>
+    <w:bookmarkEnd w:id="215"/>
+    <w:bookmarkStart w:id="220" w:name="ref-CAzXpaob"/>
     <w:p>
       <w:pPr>
         <w:pStyle w:val="Bibliography"/>
       </w:pPr>
       <w:r>
-        <w:t xml:space="preserve">41.</w:t>
+        <w:t xml:space="preserve">42.</w:t>
       </w:r>
       <w:r>
         <w:t xml:space="preserve"> </w:t>
@@ -9359,7 +9465,7 @@
       <w:r>
         <w:t xml:space="preserve"> </w:t>
       </w:r>
-      <w:hyperlink r:id="rId213">
+      <w:hyperlink r:id="rId216">
         <w:r>
           <w:rPr>
             <w:rStyle w:val="Hyperlink"/>
@@ -9379,7 +9485,7 @@
       <w:r>
         <w:t xml:space="preserve"> </w:t>
       </w:r>
-      <w:hyperlink r:id="rId214">
+      <w:hyperlink r:id="rId217">
         <w:r>
           <w:rPr>
             <w:rStyle w:val="Hyperlink"/>
@@ -9396,7 +9502,7 @@
       <w:r>
         <w:t xml:space="preserve"> </w:t>
       </w:r>
-      <w:hyperlink r:id="rId215">
+      <w:hyperlink r:id="rId218">
         <w:r>
           <w:rPr>
             <w:rStyle w:val="Hyperlink"/>
@@ -9413,7 +9519,7 @@
       <w:r>
         <w:t xml:space="preserve"> </w:t>
       </w:r>
-      <w:hyperlink r:id="rId216">
+      <w:hyperlink r:id="rId219">
         <w:r>
           <w:rPr>
             <w:rStyle w:val="Hyperlink"/>
@@ -9422,14 +9528,14 @@
         </w:r>
       </w:hyperlink>
     </w:p>
-    <w:bookmarkEnd w:id="217"/>
-    <w:bookmarkStart w:id="222" w:name="ref-y6iMUP5U"/>
+    <w:bookmarkEnd w:id="220"/>
+    <w:bookmarkStart w:id="225" w:name="ref-y6iMUP5U"/>
     <w:p>
       <w:pPr>
         <w:pStyle w:val="Bibliography"/>
       </w:pPr>
       <w:r>
-        <w:t xml:space="preserve">42.</w:t>
+        <w:t xml:space="preserve">43.</w:t>
       </w:r>
       <w:r>
         <w:t xml:space="preserve"> </w:t>
@@ -9467,7 +9573,7 @@
       <w:r>
         <w:t xml:space="preserve"> </w:t>
       </w:r>
-      <w:hyperlink r:id="rId218">
+      <w:hyperlink r:id="rId221">
         <w:r>
           <w:rPr>
             <w:rStyle w:val="Hyperlink"/>
@@ -9487,7 +9593,7 @@
       <w:r>
         <w:t xml:space="preserve"> </w:t>
       </w:r>
-      <w:hyperlink r:id="rId219">
+      <w:hyperlink r:id="rId222">
         <w:r>
           <w:rPr>
             <w:rStyle w:val="Hyperlink"/>
@@ -9504,7 +9610,7 @@
       <w:r>
         <w:t xml:space="preserve"> </w:t>
       </w:r>
-      <w:hyperlink r:id="rId220">
+      <w:hyperlink r:id="rId223">
         <w:r>
           <w:rPr>
             <w:rStyle w:val="Hyperlink"/>
@@ -9521,7 +9627,7 @@
       <w:r>
         <w:t xml:space="preserve"> </w:t>
       </w:r>
-      <w:hyperlink r:id="rId221">
+      <w:hyperlink r:id="rId224">
         <w:r>
           <w:rPr>
             <w:rStyle w:val="Hyperlink"/>
@@ -9530,14 +9636,14 @@
         </w:r>
       </w:hyperlink>
     </w:p>
-    <w:bookmarkEnd w:id="222"/>
-    <w:bookmarkStart w:id="227" w:name="ref-OQp5PCry"/>
+    <w:bookmarkEnd w:id="225"/>
+    <w:bookmarkStart w:id="230" w:name="ref-OQp5PCry"/>
     <w:p>
       <w:pPr>
         <w:pStyle w:val="Bibliography"/>
       </w:pPr>
       <w:r>
-        <w:t xml:space="preserve">43.</w:t>
+        <w:t xml:space="preserve">44.</w:t>
       </w:r>
       <w:r>
         <w:t xml:space="preserve"> </w:t>
@@ -9575,7 +9681,7 @@
       <w:r>
         <w:t xml:space="preserve"> </w:t>
       </w:r>
-      <w:hyperlink r:id="rId223">
+      <w:hyperlink r:id="rId226">
         <w:r>
           <w:rPr>
             <w:rStyle w:val="Hyperlink"/>
@@ -9595,7 +9701,7 @@
       <w:r>
         <w:t xml:space="preserve"> </w:t>
       </w:r>
-      <w:hyperlink r:id="rId224">
+      <w:hyperlink r:id="rId227">
         <w:r>
           <w:rPr>
             <w:rStyle w:val="Hyperlink"/>
@@ -9612,7 +9718,7 @@
       <w:r>
         <w:t xml:space="preserve"> </w:t>
       </w:r>
-      <w:hyperlink r:id="rId225">
+      <w:hyperlink r:id="rId228">
         <w:r>
           <w:rPr>
             <w:rStyle w:val="Hyperlink"/>
@@ -9629,7 +9735,7 @@
       <w:r>
         <w:t xml:space="preserve"> </w:t>
       </w:r>
-      <w:hyperlink r:id="rId226">
+      <w:hyperlink r:id="rId229">
         <w:r>
           <w:rPr>
             <w:rStyle w:val="Hyperlink"/>
@@ -9638,14 +9744,14 @@
         </w:r>
       </w:hyperlink>
     </w:p>
-    <w:bookmarkEnd w:id="227"/>
-    <w:bookmarkStart w:id="232" w:name="ref-HUodcdz1"/>
+    <w:bookmarkEnd w:id="230"/>
+    <w:bookmarkStart w:id="235" w:name="ref-HUodcdz1"/>
     <w:p>
       <w:pPr>
         <w:pStyle w:val="Bibliography"/>
       </w:pPr>
       <w:r>
-        <w:t xml:space="preserve">44.</w:t>
+        <w:t xml:space="preserve">45.</w:t>
       </w:r>
       <w:r>
         <w:t xml:space="preserve"> </w:t>
@@ -9683,7 +9789,7 @@
       <w:r>
         <w:t xml:space="preserve"> </w:t>
       </w:r>
-      <w:hyperlink r:id="rId228">
+      <w:hyperlink r:id="rId231">
         <w:r>
           <w:rPr>
             <w:rStyle w:val="Hyperlink"/>
@@ -9703,7 +9809,7 @@
       <w:r>
         <w:t xml:space="preserve"> </w:t>
       </w:r>
-      <w:hyperlink r:id="rId229">
+      <w:hyperlink r:id="rId232">
         <w:r>
           <w:rPr>
             <w:rStyle w:val="Hyperlink"/>
@@ -9720,7 +9826,7 @@
       <w:r>
         <w:t xml:space="preserve"> </w:t>
       </w:r>
-      <w:hyperlink r:id="rId230">
+      <w:hyperlink r:id="rId233">
         <w:r>
           <w:rPr>
             <w:rStyle w:val="Hyperlink"/>
@@ -9737,7 +9843,7 @@
       <w:r>
         <w:t xml:space="preserve"> </w:t>
       </w:r>
-      <w:hyperlink r:id="rId231">
+      <w:hyperlink r:id="rId234">
         <w:r>
           <w:rPr>
             <w:rStyle w:val="Hyperlink"/>
@@ -9746,14 +9852,14 @@
         </w:r>
       </w:hyperlink>
     </w:p>
-    <w:bookmarkEnd w:id="232"/>
-    <w:bookmarkStart w:id="234" w:name="ref-ZygPMUO3"/>
+    <w:bookmarkEnd w:id="235"/>
+    <w:bookmarkStart w:id="237" w:name="ref-ZygPMUO3"/>
     <w:p>
       <w:pPr>
         <w:pStyle w:val="Bibliography"/>
       </w:pPr>
       <w:r>
-        <w:t xml:space="preserve">45.</w:t>
+        <w:t xml:space="preserve">46.</w:t>
       </w:r>
       <w:r>
         <w:t xml:space="preserve"> </w:t>
@@ -9791,7 +9897,7 @@
       <w:r>
         <w:t xml:space="preserve"> </w:t>
       </w:r>
-      <w:hyperlink r:id="rId233">
+      <w:hyperlink r:id="rId236">
         <w:r>
           <w:rPr>
             <w:rStyle w:val="Hyperlink"/>
@@ -9800,14 +9906,14 @@
         </w:r>
       </w:hyperlink>
     </w:p>
-    <w:bookmarkEnd w:id="234"/>
-    <w:bookmarkStart w:id="237" w:name="ref-1EYAznBG7"/>
+    <w:bookmarkEnd w:id="237"/>
+    <w:bookmarkStart w:id="240" w:name="ref-1EYAznBG7"/>
     <w:p>
       <w:pPr>
         <w:pStyle w:val="Bibliography"/>
       </w:pPr>
       <w:r>
-        <w:t xml:space="preserve">46.</w:t>
+        <w:t xml:space="preserve">47.</w:t>
       </w:r>
       <w:r>
         <w:t xml:space="preserve"> </w:t>
@@ -9845,7 +9951,7 @@
       <w:r>
         <w:t xml:space="preserve"> </w:t>
       </w:r>
-      <w:hyperlink r:id="rId235">
+      <w:hyperlink r:id="rId238">
         <w:r>
           <w:rPr>
             <w:rStyle w:val="Hyperlink"/>
@@ -9865,7 +9971,7 @@
       <w:r>
         <w:t xml:space="preserve"> </w:t>
       </w:r>
-      <w:hyperlink r:id="rId236">
+      <w:hyperlink r:id="rId239">
         <w:r>
           <w:rPr>
             <w:rStyle w:val="Hyperlink"/>
@@ -9874,14 +9980,14 @@
         </w:r>
       </w:hyperlink>
     </w:p>
-    <w:bookmarkEnd w:id="237"/>
-    <w:bookmarkStart w:id="240" w:name="ref-Ycci1g5N"/>
+    <w:bookmarkEnd w:id="240"/>
+    <w:bookmarkStart w:id="243" w:name="ref-Ycci1g5N"/>
     <w:p>
       <w:pPr>
         <w:pStyle w:val="Bibliography"/>
       </w:pPr>
       <w:r>
-        <w:t xml:space="preserve">47.</w:t>
+        <w:t xml:space="preserve">48.</w:t>
       </w:r>
       <w:r>
         <w:t xml:space="preserve"> </w:t>
@@ -9919,7 +10025,7 @@
       <w:r>
         <w:t xml:space="preserve"> </w:t>
       </w:r>
-      <w:hyperlink r:id="rId238">
+      <w:hyperlink r:id="rId241">
         <w:r>
           <w:rPr>
             <w:rStyle w:val="Hyperlink"/>
@@ -9939,7 +10045,7 @@
       <w:r>
         <w:t xml:space="preserve"> </w:t>
       </w:r>
-      <w:hyperlink r:id="rId239">
+      <w:hyperlink r:id="rId242">
         <w:r>
           <w:rPr>
             <w:rStyle w:val="Hyperlink"/>
@@ -9948,14 +10054,14 @@
         </w:r>
       </w:hyperlink>
     </w:p>
-    <w:bookmarkEnd w:id="240"/>
-    <w:bookmarkStart w:id="243" w:name="ref-j70Pv1a"/>
+    <w:bookmarkEnd w:id="243"/>
+    <w:bookmarkStart w:id="246" w:name="ref-j70Pv1a"/>
     <w:p>
       <w:pPr>
         <w:pStyle w:val="Bibliography"/>
       </w:pPr>
       <w:r>
-        <w:t xml:space="preserve">48.</w:t>
+        <w:t xml:space="preserve">49.</w:t>
       </w:r>
       <w:r>
         <w:t xml:space="preserve"> </w:t>
@@ -9993,7 +10099,7 @@
       <w:r>
         <w:t xml:space="preserve"> </w:t>
       </w:r>
-      <w:hyperlink r:id="rId241">
+      <w:hyperlink r:id="rId244">
         <w:r>
           <w:rPr>
             <w:rStyle w:val="Hyperlink"/>
@@ -10013,7 +10119,7 @@
       <w:r>
         <w:t xml:space="preserve"> </w:t>
       </w:r>
-      <w:hyperlink r:id="rId242">
+      <w:hyperlink r:id="rId245">
         <w:r>
           <w:rPr>
             <w:rStyle w:val="Hyperlink"/>
@@ -10022,14 +10128,14 @@
         </w:r>
       </w:hyperlink>
     </w:p>
-    <w:bookmarkEnd w:id="243"/>
-    <w:bookmarkStart w:id="246" w:name="ref-Y3bTWon7"/>
+    <w:bookmarkEnd w:id="246"/>
+    <w:bookmarkStart w:id="249" w:name="ref-Y3bTWon7"/>
     <w:p>
       <w:pPr>
         <w:pStyle w:val="Bibliography"/>
       </w:pPr>
       <w:r>
-        <w:t xml:space="preserve">49.</w:t>
+        <w:t xml:space="preserve">50.</w:t>
       </w:r>
       <w:r>
         <w:t xml:space="preserve"> </w:t>
@@ -10067,7 +10173,7 @@
       <w:r>
         <w:t xml:space="preserve"> </w:t>
       </w:r>
-      <w:hyperlink r:id="rId244">
+      <w:hyperlink r:id="rId247">
         <w:r>
           <w:rPr>
             <w:rStyle w:val="Hyperlink"/>
@@ -10087,7 +10193,7 @@
       <w:r>
         <w:t xml:space="preserve"> </w:t>
       </w:r>
-      <w:hyperlink r:id="rId245">
+      <w:hyperlink r:id="rId248">
         <w:r>
           <w:rPr>
             <w:rStyle w:val="Hyperlink"/>
@@ -10096,14 +10202,14 @@
         </w:r>
       </w:hyperlink>
     </w:p>
-    <w:bookmarkEnd w:id="246"/>
-    <w:bookmarkStart w:id="248" w:name="ref-15YmDXALp"/>
+    <w:bookmarkEnd w:id="249"/>
+    <w:bookmarkStart w:id="251" w:name="ref-15YmDXALp"/>
     <w:p>
       <w:pPr>
         <w:pStyle w:val="Bibliography"/>
       </w:pPr>
       <w:r>
-        <w:t xml:space="preserve">50.</w:t>
+        <w:t xml:space="preserve">51.</w:t>
       </w:r>
       <w:r>
         <w:t xml:space="preserve"> </w:t>
@@ -10141,7 +10247,7 @@
       <w:r>
         <w:t xml:space="preserve"> </w:t>
       </w:r>
-      <w:hyperlink r:id="rId247">
+      <w:hyperlink r:id="rId250">
         <w:r>
           <w:rPr>
             <w:rStyle w:val="Hyperlink"/>
@@ -10150,14 +10256,14 @@
         </w:r>
       </w:hyperlink>
     </w:p>
-    <w:bookmarkEnd w:id="248"/>
-    <w:bookmarkStart w:id="253" w:name="ref-TXlkRBJh"/>
+    <w:bookmarkEnd w:id="251"/>
+    <w:bookmarkStart w:id="256" w:name="ref-TXlkRBJh"/>
     <w:p>
       <w:pPr>
         <w:pStyle w:val="Bibliography"/>
       </w:pPr>
       <w:r>
-        <w:t xml:space="preserve">51.</w:t>
+        <w:t xml:space="preserve">52.</w:t>
       </w:r>
       <w:r>
         <w:t xml:space="preserve"> </w:t>
@@ -10195,7 +10301,7 @@
       <w:r>
         <w:t xml:space="preserve"> </w:t>
       </w:r>
-      <w:hyperlink r:id="rId249">
+      <w:hyperlink r:id="rId252">
         <w:r>
           <w:rPr>
             <w:rStyle w:val="Hyperlink"/>
@@ -10215,7 +10321,7 @@
       <w:r>
         <w:t xml:space="preserve"> </w:t>
       </w:r>
-      <w:hyperlink r:id="rId250">
+      <w:hyperlink r:id="rId253">
         <w:r>
           <w:rPr>
             <w:rStyle w:val="Hyperlink"/>
@@ -10232,7 +10338,7 @@
       <w:r>
         <w:t xml:space="preserve"> </w:t>
       </w:r>
-      <w:hyperlink r:id="rId251">
+      <w:hyperlink r:id="rId254">
         <w:r>
           <w:rPr>
             <w:rStyle w:val="Hyperlink"/>
@@ -10249,7 +10355,7 @@
       <w:r>
         <w:t xml:space="preserve"> </w:t>
       </w:r>
-      <w:hyperlink r:id="rId252">
+      <w:hyperlink r:id="rId255">
         <w:r>
           <w:rPr>
             <w:rStyle w:val="Hyperlink"/>
@@ -10258,14 +10364,14 @@
         </w:r>
       </w:hyperlink>
     </w:p>
-    <w:bookmarkEnd w:id="253"/>
-    <w:bookmarkStart w:id="255" w:name="ref-hVYpmgiD"/>
+    <w:bookmarkEnd w:id="256"/>
+    <w:bookmarkStart w:id="258" w:name="ref-hVYpmgiD"/>
     <w:p>
       <w:pPr>
         <w:pStyle w:val="Bibliography"/>
       </w:pPr>
       <w:r>
-        <w:t xml:space="preserve">52.</w:t>
+        <w:t xml:space="preserve">53.</w:t>
       </w:r>
       <w:r>
         <w:t xml:space="preserve"> </w:t>
@@ -10294,7 +10400,7 @@
       <w:r>
         <w:t xml:space="preserve"> </w:t>
       </w:r>
-      <w:hyperlink r:id="rId254">
+      <w:hyperlink r:id="rId257">
         <w:r>
           <w:rPr>
             <w:rStyle w:val="Hyperlink"/>
@@ -10303,14 +10409,14 @@
         </w:r>
       </w:hyperlink>
     </w:p>
-    <w:bookmarkEnd w:id="255"/>
-    <w:bookmarkStart w:id="257" w:name="ref-Zcqjrwty"/>
+    <w:bookmarkEnd w:id="258"/>
+    <w:bookmarkStart w:id="260" w:name="ref-Zcqjrwty"/>
     <w:p>
       <w:pPr>
         <w:pStyle w:val="Bibliography"/>
       </w:pPr>
       <w:r>
-        <w:t xml:space="preserve">53.</w:t>
+        <w:t xml:space="preserve">54.</w:t>
       </w:r>
       <w:r>
         <w:t xml:space="preserve"> </w:t>
@@ -10339,7 +10445,7 @@
       <w:r>
         <w:t xml:space="preserve"> </w:t>
       </w:r>
-      <w:hyperlink r:id="rId256">
+      <w:hyperlink r:id="rId259">
         <w:r>
           <w:rPr>
             <w:rStyle w:val="Hyperlink"/>
@@ -10348,14 +10454,14 @@
         </w:r>
       </w:hyperlink>
     </w:p>
-    <w:bookmarkEnd w:id="257"/>
-    <w:bookmarkStart w:id="260" w:name="ref-zLkrYJXK"/>
+    <w:bookmarkEnd w:id="260"/>
+    <w:bookmarkStart w:id="263" w:name="ref-zLkrYJXK"/>
     <w:p>
       <w:pPr>
         <w:pStyle w:val="Bibliography"/>
       </w:pPr>
       <w:r>
-        <w:t xml:space="preserve">54.</w:t>
+        <w:t xml:space="preserve">55.</w:t>
       </w:r>
       <w:r>
         <w:t xml:space="preserve"> </w:t>
@@ -10393,7 +10499,7 @@
       <w:r>
         <w:t xml:space="preserve"> </w:t>
       </w:r>
-      <w:hyperlink r:id="rId258">
+      <w:hyperlink r:id="rId261">
         <w:r>
           <w:rPr>
             <w:rStyle w:val="Hyperlink"/>
@@ -10413,7 +10519,7 @@
       <w:r>
         <w:t xml:space="preserve"> </w:t>
       </w:r>
-      <w:hyperlink r:id="rId259">
+      <w:hyperlink r:id="rId262">
         <w:r>
           <w:rPr>
             <w:rStyle w:val="Hyperlink"/>
@@ -10422,14 +10528,14 @@
         </w:r>
       </w:hyperlink>
     </w:p>
-    <w:bookmarkEnd w:id="260"/>
-    <w:bookmarkStart w:id="263" w:name="ref-l6iqnp9w"/>
+    <w:bookmarkEnd w:id="263"/>
+    <w:bookmarkStart w:id="266" w:name="ref-l6iqnp9w"/>
     <w:p>
       <w:pPr>
         <w:pStyle w:val="Bibliography"/>
       </w:pPr>
       <w:r>
-        <w:t xml:space="preserve">55.</w:t>
+        <w:t xml:space="preserve">56.</w:t>
       </w:r>
       <w:r>
         <w:t xml:space="preserve"> </w:t>
@@ -10467,7 +10573,7 @@
       <w:r>
         <w:t xml:space="preserve"> </w:t>
       </w:r>
-      <w:hyperlink r:id="rId261">
+      <w:hyperlink r:id="rId264">
         <w:r>
           <w:rPr>
             <w:rStyle w:val="Hyperlink"/>
@@ -10487,7 +10593,7 @@
       <w:r>
         <w:t xml:space="preserve"> </w:t>
       </w:r>
-      <w:hyperlink r:id="rId262">
+      <w:hyperlink r:id="rId265">
         <w:r>
           <w:rPr>
             <w:rStyle w:val="Hyperlink"/>
@@ -10496,14 +10602,14 @@
         </w:r>
       </w:hyperlink>
     </w:p>
-    <w:bookmarkEnd w:id="263"/>
-    <w:bookmarkStart w:id="267" w:name="ref-klRLs2Ss"/>
+    <w:bookmarkEnd w:id="266"/>
+    <w:bookmarkStart w:id="270" w:name="ref-klRLs2Ss"/>
     <w:p>
       <w:pPr>
         <w:pStyle w:val="Bibliography"/>
       </w:pPr>
       <w:r>
-        <w:t xml:space="preserve">56.</w:t>
+        <w:t xml:space="preserve">57.</w:t>
       </w:r>
       <w:r>
         <w:t xml:space="preserve"> </w:t>
@@ -10541,7 +10647,7 @@
       <w:r>
         <w:t xml:space="preserve"> </w:t>
       </w:r>
-      <w:hyperlink r:id="rId264">
+      <w:hyperlink r:id="rId267">
         <w:r>
           <w:rPr>
             <w:rStyle w:val="Hyperlink"/>
@@ -10561,7 +10667,7 @@
       <w:r>
         <w:t xml:space="preserve"> </w:t>
       </w:r>
-      <w:hyperlink r:id="rId265">
+      <w:hyperlink r:id="rId268">
         <w:r>
           <w:rPr>
             <w:rStyle w:val="Hyperlink"/>
@@ -10578,7 +10684,7 @@
       <w:r>
         <w:t xml:space="preserve"> </w:t>
       </w:r>
-      <w:hyperlink r:id="rId266">
+      <w:hyperlink r:id="rId269">
         <w:r>
           <w:rPr>
             <w:rStyle w:val="Hyperlink"/>
@@ -10587,8 +10693,8 @@
         </w:r>
       </w:hyperlink>
     </w:p>
-    <w:bookmarkEnd w:id="267"/>
-    <w:bookmarkEnd w:id="268"/>
+    <w:bookmarkEnd w:id="270"/>
+    <w:bookmarkEnd w:id="271"/>
     <w:sectPr>
       <w:pgSz w:w="12240" w:h="15840"/>
       <w:pgMar w:top="1440" w:right="1440" w:bottom="1440" w:left="1440" w:header="720" w:footer="720" w:gutter="0"/>

--- a/manuscript.docx
+++ b/manuscript.docx
@@ -93,14 +93,14 @@
           <w:rPr>
             <w:rStyle w:val="Hyperlink"/>
           </w:rPr>
-          <w:t xml:space="preserve">lubianat/technotype@e620fe4</w:t>
-        </w:r>
-      </w:hyperlink>
-      <w:r>
-        <w:t xml:space="preserve"> </w:t>
-      </w:r>
-      <w:r>
-        <w:t xml:space="preserve">on December 26, 2020.</w:t>
+          <w:t xml:space="preserve">lubianat/technotype@5127fe6</w:t>
+        </w:r>
+      </w:hyperlink>
+      <w:r>
+        <w:t xml:space="preserve"> </w:t>
+      </w:r>
+      <w:r>
+        <w:t xml:space="preserve">on December 28, 2020.</w:t>
       </w:r>
       <w:r>
         <w:t xml:space="preserve"> </w:t>
@@ -4560,7 +4560,71 @@
         <w:pStyle w:val="BodyText"/>
       </w:pPr>
       <w:r>
-        <w:t xml:space="preserve">The use of the technotype is that it makes data integration a simple task. Let a _sensu</w:t>
+        <w:t xml:space="preserve">This flexible, yet rigorous, framework for defining cell types can help us to deal with the challenges of varying resolution levels of interest and the scaling large datasets. [doi:10.1186/s13059-020-1926-6] The need of an identification routine for cell-type taxonomies is acknowledge for more than 45 years</w:t>
+      </w:r>
+      <w:r>
+        <w:t xml:space="preserve"> </w:t>
+      </w:r>
+      <w:r>
+        <w:t xml:space="preserve">[</w:t>
+      </w:r>
+      <w:hyperlink w:anchor="ref-l6iqnp9w">
+        <w:r>
+          <w:rPr>
+            <w:rStyle w:val="Hyperlink"/>
+          </w:rPr>
+          <w:t xml:space="preserve">55</w:t>
+        </w:r>
+      </w:hyperlink>
+      <w:r>
+        <w:t xml:space="preserve">]</w:t>
+      </w:r>
+      <w:r>
+        <w:t xml:space="preserve">, and still is a core challenge of human cell-type atlases [doi:10.1186/s13059-020-1926-6]. The quest for data-driven cell classification is at least as old</w:t>
+      </w:r>
+      <w:r>
+        <w:t xml:space="preserve"> </w:t>
+      </w:r>
+      <w:r>
+        <w:t xml:space="preserve">[</w:t>
+      </w:r>
+      <w:hyperlink w:anchor="ref-l6iqnp9w">
+        <w:r>
+          <w:rPr>
+            <w:rStyle w:val="Hyperlink"/>
+          </w:rPr>
+          <w:t xml:space="preserve">55</w:t>
+        </w:r>
+      </w:hyperlink>
+      <w:r>
+        <w:t xml:space="preserve">]</w:t>
+      </w:r>
+      <w:r>
+        <w:t xml:space="preserve">. The framework here proposed provides ideas to improve our solutions to both tasks.</w:t>
+      </w:r>
+    </w:p>
+    <w:p>
+      <w:pPr>
+        <w:pStyle w:val="Heading1"/>
+      </w:pPr>
+      <w:bookmarkStart w:id="47" w:name="final-remarks"/>
+      <w:r>
+        <w:t xml:space="preserve">Final remarks</w:t>
+      </w:r>
+      <w:bookmarkEnd w:id="47"/>
+    </w:p>
+    <w:p>
+      <w:pPr>
+        <w:pStyle w:val="FirstParagraph"/>
+      </w:pPr>
+      <w:r>
+        <w:t xml:space="preserve">In this article, we have proposed a set of three rules (explicit definition, taxon scope restriction, and theoretical usefulness) and one recommendation (hierarchical linking) to be followed when defining cell types.</w:t>
+      </w:r>
+      <w:r>
+        <w:t xml:space="preserve"> </w:t>
+      </w:r>
+      <w:r>
+        <w:t xml:space="preserve">We have also proposed four types of naming to clarify discussions on the topic: archetypes (a class with a scope above species level),</w:t>
       </w:r>
       <w:r>
         <w:t xml:space="preserve"> </w:t>
@@ -4569,13 +4633,221 @@
         <w:rPr>
           <w:i/>
         </w:rPr>
-        <w:t xml:space="preserve">stricto</w:t>
-      </w:r>
-      <w:r>
-        <w:t xml:space="preserve"> </w:t>
-      </w:r>
-      <w:r>
-        <w:t xml:space="preserve">human type X be</w:t>
+        <w:t xml:space="preserve">sensu stricto</w:t>
+      </w:r>
+      <w:r>
+        <w:t xml:space="preserve"> </w:t>
+      </w:r>
+      <w:r>
+        <w:t xml:space="preserve">cell types (a class with scope equal to one species), infratypes (a class with scope below the species level) and technotypes (the exact cell type defined for an experimental setup).</w:t>
+      </w:r>
+      <w:r>
+        <w:t xml:space="preserve"> </w:t>
+      </w:r>
+      <w:r>
+        <w:t xml:space="preserve">The concept of the</w:t>
+      </w:r>
+      <w:r>
+        <w:t xml:space="preserve"> </w:t>
+      </w:r>
+      <w:r>
+        <w:t xml:space="preserve">“</w:t>
+      </w:r>
+      <w:r>
+        <w:t xml:space="preserve">technotype</w:t>
+      </w:r>
+      <w:r>
+        <w:t xml:space="preserve">”</w:t>
+      </w:r>
+      <w:r>
+        <w:t xml:space="preserve"> </w:t>
+      </w:r>
+      <w:r>
+        <w:t xml:space="preserve">can be harnessed as the unit for classifying cells, in a manner analogous to how the</w:t>
+      </w:r>
+      <w:r>
+        <w:t xml:space="preserve"> </w:t>
+      </w:r>
+      <w:r>
+        <w:t xml:space="preserve">“</w:t>
+      </w:r>
+      <w:r>
+        <w:t xml:space="preserve">species</w:t>
+      </w:r>
+      <w:r>
+        <w:t xml:space="preserve">”</w:t>
+      </w:r>
+      <w:r>
+        <w:t xml:space="preserve"> </w:t>
+      </w:r>
+      <w:r>
+        <w:t xml:space="preserve">is the conventional unit for classifying organisms into higher-order taxa.</w:t>
+      </w:r>
+      <w:r>
+        <w:t xml:space="preserve"> </w:t>
+      </w:r>
+      <w:r>
+        <w:t xml:space="preserve">We have dissected some logical entailments of such definition, which admittedly might conflict with current views on defining cell types.</w:t>
+      </w:r>
+      <w:r>
+        <w:t xml:space="preserve"> </w:t>
+      </w:r>
+      <w:r>
+        <w:t xml:space="preserve">We do not aim to solve such conflicts or negate the other perspectives but only to propose a unique way of organizing our knowledge on cell types. This article clarifies some of the meanings and provides directions for the future development of the theoretical basis of a cell type definition.</w:t>
+      </w:r>
+      <w:r>
+        <w:t xml:space="preserve"> </w:t>
+      </w:r>
+      <w:r>
+        <w:t xml:space="preserve">The discussion on cell types’ definition is still in its infancy, and we need human power to tackle these huge theoretical challenges.</w:t>
+      </w:r>
+      <w:r>
+        <w:t xml:space="preserve"> </w:t>
+      </w:r>
+      <w:r>
+        <w:t xml:space="preserve">Biologists, philosophers, and computer scientists ought to distill the details of defining cell types, powering the Human Cell Atlas, and the life sciences research enterprise of this century.</w:t>
+      </w:r>
+    </w:p>
+    <w:p>
+      <w:pPr>
+        <w:pStyle w:val="Heading1"/>
+      </w:pPr>
+      <w:bookmarkStart w:id="48" w:name="acknowledgments"/>
+      <w:r>
+        <w:t xml:space="preserve">Acknowledgments</w:t>
+      </w:r>
+      <w:bookmarkEnd w:id="48"/>
+    </w:p>
+    <w:p>
+      <w:pPr>
+        <w:pStyle w:val="FirstParagraph"/>
+      </w:pPr>
+      <w:r>
+        <w:t xml:space="preserve">We would like to express our gratitude and acknowledge the researches that dedicated time specifically to help us to discuss and refine the basis for developing concepts here presented. Nominally, we thank Kleber Neves, Gabriel Lovate, Cesar Prada, Diógenes Saulo Lima, Lucas Cardozo, Juliane Fernandes, Pedro Medeiros, Érika Molina, Antonio Pedro Vieira, João Vitor Cavalcante, Maria Fernanda Forni, Diorge Souza, Jean Bezerra, Gabriel Sato, Roberta Andrejew and Dimitrius Pramio. Part of this work was supported by grant</w:t>
+      </w:r>
+      <w:r>
+        <w:t xml:space="preserve"> </w:t>
+      </w:r>
+      <w:hyperlink r:id="rId49">
+        <w:r>
+          <w:rPr>
+            <w:rStyle w:val="Hyperlink"/>
+          </w:rPr>
+          <w:t xml:space="preserve">#2019/26284-1, São Paulo Research Foundation (FAPESP)</w:t>
+        </w:r>
+      </w:hyperlink>
+      <w:r>
+        <w:t xml:space="preserve">.</w:t>
+      </w:r>
+    </w:p>
+    <w:p>
+      <w:pPr>
+        <w:pStyle w:val="Heading1"/>
+      </w:pPr>
+      <w:bookmarkStart w:id="50" w:name="additional-thoughts"/>
+      <w:r>
+        <w:t xml:space="preserve">Additional thoughts</w:t>
+      </w:r>
+      <w:bookmarkEnd w:id="50"/>
+    </w:p>
+    <w:p>
+      <w:pPr>
+        <w:pStyle w:val="FirstParagraph"/>
+      </w:pPr>
+      <w:r>
+        <w:t xml:space="preserve">A set of additional thoughts on the pertaining matters, but which do not fit the article (neither as part of the body or the supplements).</w:t>
+      </w:r>
+    </w:p>
+    <w:p>
+      <w:pPr>
+        <w:pStyle w:val="BodyText"/>
+      </w:pPr>
+      <w:r>
+        <w:t xml:space="preserve">This part was not and will not be submitted with this article in its final form or to preprint servers.</w:t>
+      </w:r>
+    </w:p>
+    <w:p>
+      <w:pPr>
+        <w:pStyle w:val="Heading2"/>
+      </w:pPr>
+      <w:bookmarkStart w:id="51" w:name="Xc7a36be513573565787033ea9280915a73d1589"/>
+      <w:r>
+        <w:t xml:space="preserve">What to do when two researchers disagree on a definition?</w:t>
+      </w:r>
+      <w:bookmarkEnd w:id="51"/>
+    </w:p>
+    <w:p>
+      <w:pPr>
+        <w:pStyle w:val="FirstParagraph"/>
+      </w:pPr>
+      <w:r>
+        <w:t xml:space="preserve">Cell type names are notoriously ambiguous and one definition might collide with an other, specially regarding the natural language name used to described. There are many different, equally valid definitions of a</w:t>
+      </w:r>
+      <w:r>
+        <w:t xml:space="preserve"> </w:t>
+      </w:r>
+      <w:r>
+        <w:t xml:space="preserve">“</w:t>
+      </w:r>
+      <w:r>
+        <w:t xml:space="preserve">dendritic cell.</w:t>
+      </w:r>
+      <w:r>
+        <w:t xml:space="preserve">”</w:t>
+      </w:r>
+      <w:r>
+        <w:t xml:space="preserve"> </w:t>
+      </w:r>
+      <w:r>
+        <w:t xml:space="preserve">we do not aim to solve this problem from a societal standpoint. However, from a computational-ontology standpoint, there is one simple solution: split the concept.</w:t>
+      </w:r>
+    </w:p>
+    <w:p>
+      <w:pPr>
+        <w:pStyle w:val="BodyText"/>
+      </w:pPr>
+      <w:r>
+        <w:t xml:space="preserve">This approach is similar to King Solomon’s solution in a famous bible story, called the</w:t>
+      </w:r>
+      <w:r>
+        <w:t xml:space="preserve"> </w:t>
+      </w:r>
+      <w:hyperlink r:id="rId52">
+        <w:r>
+          <w:rPr>
+            <w:rStyle w:val="Hyperlink"/>
+          </w:rPr>
+          <w:t xml:space="preserve">Judgement of Solomon</w:t>
+        </w:r>
+      </w:hyperlink>
+      <w:r>
+        <w:t xml:space="preserve">. In a dispute between two women that claimed to be the mothers of a child, the solution of the king was simple: split the baby. However, babies are notoriously indivisible, and the true mother did not really like the idea.</w:t>
+      </w:r>
+    </w:p>
+    <w:p>
+      <w:pPr>
+        <w:pStyle w:val="BodyText"/>
+      </w:pPr>
+      <w:r>
+        <w:t xml:space="preserve">It may be that some scientists are attached to their names, as mothers are to their babies. However, unlike babies, namings can be divided. Each of the scientists gets to name their specific conceptualization however they choose. Many names might</w:t>
+      </w:r>
+      <w:r>
+        <w:t xml:space="preserve"> </w:t>
+      </w:r>
+      <w:r>
+        <w:t xml:space="preserve">“</w:t>
+      </w:r>
+      <w:r>
+        <w:t xml:space="preserve">collide</w:t>
+      </w:r>
+      <w:r>
+        <w:t xml:space="preserve">”</w:t>
+      </w:r>
+      <w:r>
+        <w:t xml:space="preserve"> </w:t>
+      </w:r>
+      <w:r>
+        <w:t xml:space="preserve">in that way, and that is okay. Under the hood, however, the names refer to different identifiers. Computationally there would be no ambiguity. Then, it is just a matter of the researcher to respect the choice of their peers of calling something by the</w:t>
       </w:r>
       <w:r>
         <w:t xml:space="preserve"> </w:t>
@@ -4584,13 +4856,46 @@
         <w:rPr>
           <w:i/>
         </w:rPr>
-        <w:t xml:space="preserve">completely</w:t>
-      </w:r>
-      <w:r>
-        <w:t xml:space="preserve"> </w:t>
-      </w:r>
-      <w:r>
-        <w:t xml:space="preserve">defined by</w:t>
+        <w:t xml:space="preserve">wrong</w:t>
+      </w:r>
+      <w:r>
+        <w:t xml:space="preserve"> </w:t>
+      </w:r>
+      <w:r>
+        <w:t xml:space="preserve">name, as long as the identifier is correct.</w:t>
+      </w:r>
+    </w:p>
+    <w:p>
+      <w:pPr>
+        <w:pStyle w:val="BodyText"/>
+      </w:pPr>
+      <w:r>
+        <w:t xml:space="preserve">Splitting concepts upon conflicts in the end is more the multiplication of bread and fish in the</w:t>
+      </w:r>
+      <w:r>
+        <w:t xml:space="preserve"> </w:t>
+      </w:r>
+      <w:hyperlink r:id="rId53">
+        <w:r>
+          <w:rPr>
+            <w:rStyle w:val="Hyperlink"/>
+          </w:rPr>
+          <w:t xml:space="preserve">Feeding the multitude</w:t>
+        </w:r>
+      </w:hyperlink>
+      <w:r>
+        <w:t xml:space="preserve"> </w:t>
+      </w:r>
+      <w:r>
+        <w:t xml:space="preserve">episode, and everyone gets to eat.</w:t>
+      </w:r>
+    </w:p>
+    <w:p>
+      <w:pPr>
+        <w:pStyle w:val="BodyText"/>
+      </w:pPr>
+      <w:r>
+        <w:t xml:space="preserve">But ontologies are different from ordinary babies and magical fish. The splitting of concepts would not only create new concepts, but leave a trace. They would be immediate subclasses of their conjunction. An equally valid superclass that can be defined by</w:t>
       </w:r>
       <w:r>
         <w:t xml:space="preserve"> </w:t>
@@ -4599,7 +4904,207 @@
         <w:t xml:space="preserve">“</w:t>
       </w:r>
       <w:r>
-        <w:t xml:space="preserve">any cell that expresses the</w:t>
+        <w:t xml:space="preserve">a cell containing characteristics of any of their subclasses</w:t>
+      </w:r>
+      <w:r>
+        <w:t xml:space="preserve">”</w:t>
+      </w:r>
+      <w:r>
+        <w:t xml:space="preserve">.</w:t>
+      </w:r>
+    </w:p>
+    <w:p>
+      <w:pPr>
+        <w:pStyle w:val="BodyText"/>
+      </w:pPr>
+      <w:r>
+        <w:t xml:space="preserve">In a parallel with text-book mitosis, the concept gets divided in two new, equally real concepts. And as we can trace cells in an animal to a single zygote, we can keep track of concepts while they keep dividing, whenever a new conflict pops up.</w:t>
+      </w:r>
+    </w:p>
+    <w:p>
+      <w:pPr>
+        <w:pStyle w:val="Heading2"/>
+      </w:pPr>
+      <w:bookmarkStart w:id="54" w:name="the-big-assumption-of-continuity-in-time"/>
+      <w:r>
+        <w:t xml:space="preserve">The big assumption of continuity in time</w:t>
+      </w:r>
+      <w:bookmarkEnd w:id="54"/>
+    </w:p>
+    <w:p>
+      <w:pPr>
+        <w:pStyle w:val="FirstParagraph"/>
+      </w:pPr>
+      <w:r>
+        <w:t xml:space="preserve">One assumption that underlies the validity of the models proposed here is that taxons preserve their characteristics throughout time.</w:t>
+      </w:r>
+    </w:p>
+    <w:p>
+      <w:pPr>
+        <w:pStyle w:val="BodyText"/>
+      </w:pPr>
+      <w:r>
+        <w:t xml:space="preserve">In Popper’s Logic of Scientific Research, he states that he has a metaphysical faith on the continuity of laws of nature through time.</w:t>
+      </w:r>
+    </w:p>
+    <w:p>
+      <w:pPr>
+        <w:pStyle w:val="BodyText"/>
+      </w:pPr>
+      <w:r>
+        <w:t xml:space="preserve">We have no way of testing this metaphysical faith, and it is absolutely necessary for the scientific endeavour as we understand.</w:t>
+      </w:r>
+    </w:p>
+    <w:p>
+      <w:pPr>
+        <w:pStyle w:val="BodyText"/>
+      </w:pPr>
+      <w:r>
+        <w:t xml:space="preserve">While in physics this assumption seems to be reasonable, evolution makes biology quite more complicated. Statements that we have about the human species, for example, might be valid today, but were not valid 2000 years ago, and vice-versa.</w:t>
+      </w:r>
+    </w:p>
+    <w:p>
+      <w:pPr>
+        <w:pStyle w:val="BodyText"/>
+      </w:pPr>
+      <w:r>
+        <w:t xml:space="preserve">When we talk about sub-species taxons, which might be a local population of a town, for example, this unit is not immutable. The population of Newcastle, as per the example, might change in time, with imigration and emigration, mutation, natural selection, neutral evolution and the many forms of modifications of a gene pool.</w:t>
+      </w:r>
+    </w:p>
+    <w:p>
+      <w:pPr>
+        <w:pStyle w:val="BodyText"/>
+      </w:pPr>
+      <w:r>
+        <w:t xml:space="preserve">It is, thus, and heuristic, to call</w:t>
+      </w:r>
+      <w:r>
+        <w:t xml:space="preserve"> </w:t>
+      </w:r>
+      <w:r>
+        <w:t xml:space="preserve">“</w:t>
+      </w:r>
+      <w:r>
+        <w:t xml:space="preserve">population of Newcastle</w:t>
+      </w:r>
+      <w:r>
+        <w:t xml:space="preserve">”</w:t>
+      </w:r>
+      <w:r>
+        <w:t xml:space="preserve"> </w:t>
+      </w:r>
+      <w:r>
+        <w:t xml:space="preserve">a class. We could specify a period in time for which we expect the information to be valid. For example, we may say we are sampling from</w:t>
+      </w:r>
+      <w:r>
+        <w:t xml:space="preserve"> </w:t>
+      </w:r>
+      <w:r>
+        <w:t xml:space="preserve">“</w:t>
+      </w:r>
+      <w:r>
+        <w:t xml:space="preserve">the Newcastle population in the years 2019-2020.</w:t>
+      </w:r>
+      <w:r>
+        <w:t xml:space="preserve">”</w:t>
+      </w:r>
+      <w:r>
+        <w:t xml:space="preserve"> </w:t>
+      </w:r>
+      <w:r>
+        <w:t xml:space="preserve">This would be a valid statement, but it would not be falsifiable, as by 1st of January 2021, no independent tests of the theory can be done.</w:t>
+      </w:r>
+    </w:p>
+    <w:p>
+      <w:pPr>
+        <w:pStyle w:val="BodyText"/>
+      </w:pPr>
+      <w:r>
+        <w:t xml:space="preserve">It is technically possible to have a technotype so precise as to have a scope with a time constraint. In fact, that might be the right way of representing information, if we want to compare experiments done in evolving populations.</w:t>
+      </w:r>
+    </w:p>
+    <w:p>
+      <w:pPr>
+        <w:pStyle w:val="BodyText"/>
+      </w:pPr>
+      <w:r>
+        <w:t xml:space="preserve">While evolutionary definitions take this dimension into account, they are fit to theoretical research, but still lack the rigour for explaining real world experiments.</w:t>
+      </w:r>
+    </w:p>
+    <w:p>
+      <w:pPr>
+        <w:pStyle w:val="BodyText"/>
+      </w:pPr>
+      <w:r>
+        <w:t xml:space="preserve">All research that uses human samples are subject to strong influence of time.</w:t>
+      </w:r>
+    </w:p>
+    <w:p>
+      <w:pPr>
+        <w:pStyle w:val="BodyText"/>
+      </w:pPr>
+      <w:r>
+        <w:t xml:space="preserve">Thus, the explicit assumption here is that taxons are consistent in time. And, for what we know, it is blatantly false.</w:t>
+      </w:r>
+    </w:p>
+    <w:p>
+      <w:pPr>
+        <w:pStyle w:val="BodyText"/>
+      </w:pPr>
+      <w:r>
+        <w:t xml:space="preserve">This is a great flaw of the model, and, maybe, of a great part of biomedical research. The logical consequences are so dire, that it merits a separate, dedicated work.</w:t>
+      </w:r>
+    </w:p>
+    <w:p>
+      <w:pPr>
+        <w:pStyle w:val="Heading2"/>
+      </w:pPr>
+      <w:bookmarkStart w:id="55" w:name="clusters-are-not-cells"/>
+      <w:r>
+        <w:t xml:space="preserve">Clusters are not cells</w:t>
+      </w:r>
+      <w:bookmarkEnd w:id="55"/>
+    </w:p>
+    <w:p>
+      <w:pPr>
+        <w:pStyle w:val="FirstParagraph"/>
+      </w:pPr>
+      <w:r>
+        <w:t xml:space="preserve">In the era of large-scale omics, we are starting to see declarations of cell types that are not based on pre-selected criteria, but derived from unsupervised clustering followed by labelling.</w:t>
+      </w:r>
+    </w:p>
+    <w:p>
+      <w:pPr>
+        <w:pStyle w:val="BodyText"/>
+      </w:pPr>
+      <w:r>
+        <w:t xml:space="preserve">This is a powerful exploratory approach, which, as mentioned in the main text, has led to discoveries of ionocytes and new classes of dendritic cells, for example.</w:t>
+      </w:r>
+    </w:p>
+    <w:p>
+      <w:pPr>
+        <w:pStyle w:val="BodyText"/>
+      </w:pPr>
+      <w:r>
+        <w:t xml:space="preserve">Many algorithms and</w:t>
+      </w:r>
+      <w:r>
+        <w:t xml:space="preserve"> </w:t>
+      </w:r>
+      <w:r>
+        <w:t xml:space="preserve">“</w:t>
+      </w:r>
+      <w:r>
+        <w:t xml:space="preserve">expert-based</w:t>
+      </w:r>
+      <w:r>
+        <w:t xml:space="preserve">”</w:t>
+      </w:r>
+      <w:r>
+        <w:t xml:space="preserve"> </w:t>
+      </w:r>
+      <w:r>
+        <w:t xml:space="preserve">annotation protocols focus on labeling</w:t>
       </w:r>
       <w:r>
         <w:t xml:space="preserve"> </w:t>
@@ -4608,13 +5113,13 @@
         <w:rPr>
           <w:i/>
         </w:rPr>
-        <w:t xml:space="preserve">CD4</w:t>
-      </w:r>
-      <w:r>
-        <w:t xml:space="preserve"> </w:t>
-      </w:r>
-      <w:r>
-        <w:t xml:space="preserve">gene, but not the</w:t>
+        <w:t xml:space="preserve">clusters</w:t>
+      </w:r>
+      <w:r>
+        <w:t xml:space="preserve"> </w:t>
+      </w:r>
+      <w:r>
+        <w:t xml:space="preserve">instead of labeling</w:t>
       </w:r>
       <w:r>
         <w:t xml:space="preserve"> </w:t>
@@ -4623,19 +5128,52 @@
         <w:rPr>
           <w:i/>
         </w:rPr>
-        <w:t xml:space="preserve">CD8A</w:t>
-      </w:r>
-      <w:r>
-        <w:t xml:space="preserve"> </w:t>
-      </w:r>
-      <w:r>
-        <w:t xml:space="preserve">gene</w:t>
+        <w:t xml:space="preserve">cells</w:t>
+      </w:r>
+      <w:r>
+        <w:t xml:space="preserve">.</w:t>
+      </w:r>
+    </w:p>
+    <w:p>
+      <w:pPr>
+        <w:pStyle w:val="BodyText"/>
+      </w:pPr>
+      <w:r>
+        <w:t xml:space="preserve">Cells in a cluster are arbitrarily similar (as determined by the clustering algorithm) and so they will, by definition, differ from other cells in the sample.</w:t>
+      </w:r>
+    </w:p>
+    <w:p>
+      <w:pPr>
+        <w:pStyle w:val="BodyText"/>
+      </w:pPr>
+      <w:r>
+        <w:t xml:space="preserve">For single-cell RNA-seq, one usually checks which genes are differentially expressed when comparing the cells in a cluster with cells in other clusters. These genes are called</w:t>
+      </w:r>
+      <w:r>
+        <w:t xml:space="preserve"> </w:t>
+      </w:r>
+      <w:r>
+        <w:t xml:space="preserve">“</w:t>
+      </w:r>
+      <w:r>
+        <w:t xml:space="preserve">markers</w:t>
       </w:r>
       <w:r>
         <w:t xml:space="preserve">”</w:t>
       </w:r>
       <w:r>
-        <w:t xml:space="preserve">. A definition of this kind allows detection via both mRNA or proteins, as both are evidence that a cell is</w:t>
+        <w:t xml:space="preserve"> </w:t>
+      </w:r>
+      <w:r>
+        <w:t xml:space="preserve">and used for labeling a cell cluster.</w:t>
+      </w:r>
+    </w:p>
+    <w:p>
+      <w:pPr>
+        <w:pStyle w:val="BodyText"/>
+      </w:pPr>
+      <w:r>
+        <w:t xml:space="preserve">What does it mean to label a cell cluster, though? Does it mean that</w:t>
       </w:r>
       <w:r>
         <w:t xml:space="preserve"> </w:t>
@@ -4644,13 +5182,13 @@
         <w:rPr>
           <w:i/>
         </w:rPr>
-        <w:t xml:space="preserve">expressing</w:t>
-      </w:r>
-      <w:r>
-        <w:t xml:space="preserve"> </w:t>
-      </w:r>
-      <w:r>
-        <w:t xml:space="preserve">a gene. Then, only the information about these two genes is used, and the analyst has only to decide what is the threshold for considering a gene as expressed. All cells that matches such pattern would be assigned to a technotype Y, where Y is a subclass of the _sensu</w:t>
+        <w:t xml:space="preserve">all</w:t>
+      </w:r>
+      <w:r>
+        <w:t xml:space="preserve"> </w:t>
+      </w:r>
+      <w:r>
+        <w:t xml:space="preserve">cells there conform to the cell type? Does it mean that</w:t>
       </w:r>
       <w:r>
         <w:t xml:space="preserve"> </w:t>
@@ -4659,13 +5197,408 @@
         <w:rPr>
           <w:i/>
         </w:rPr>
-        <w:t xml:space="preserve">stricto</w:t>
-      </w:r>
-      <w:r>
-        <w:t xml:space="preserve"> </w:t>
-      </w:r>
-      <w:r>
-        <w:t xml:space="preserve">human type X. Each cell could receive more than one label (depending on the masks applied to the dataset). A similar rule-based system has been used before to identify different astrocyte states (sic) in post-mortem brains.</w:t>
+        <w:t xml:space="preserve">most</w:t>
+      </w:r>
+      <w:r>
+        <w:t xml:space="preserve"> </w:t>
+      </w:r>
+      <w:r>
+        <w:t xml:space="preserve">cells there conform to the cell type? Does it mean that cells from other clusters in the dataset</w:t>
+      </w:r>
+      <w:r>
+        <w:t xml:space="preserve"> </w:t>
+      </w:r>
+      <w:r>
+        <w:rPr>
+          <w:i/>
+        </w:rPr>
+        <w:t xml:space="preserve">definitely do not</w:t>
+      </w:r>
+      <w:r>
+        <w:t xml:space="preserve"> </w:t>
+      </w:r>
+      <w:r>
+        <w:t xml:space="preserve">conform to the cell type?</w:t>
+      </w:r>
+    </w:p>
+    <w:p>
+      <w:pPr>
+        <w:pStyle w:val="BodyText"/>
+      </w:pPr>
+      <w:r>
+        <w:t xml:space="preserve">So far, we haven’t seem a clear, explicit, coherent definition for a cluster label. Not even once.</w:t>
+      </w:r>
+    </w:p>
+    <w:p>
+      <w:pPr>
+        <w:pStyle w:val="BodyText"/>
+      </w:pPr>
+      <w:r>
+        <w:t xml:space="preserve">Marker-based definitions are assumed for the group as a whole, but in current pipelines, nothing blocks one cell in a cluster to lack the expression of a</w:t>
+      </w:r>
+      <w:r>
+        <w:t xml:space="preserve"> </w:t>
+      </w:r>
+      <w:r>
+        <w:t xml:space="preserve">“</w:t>
+      </w:r>
+      <w:r>
+        <w:t xml:space="preserve">name-giver</w:t>
+      </w:r>
+      <w:r>
+        <w:t xml:space="preserve">”</w:t>
+      </w:r>
+      <w:r>
+        <w:t xml:space="preserve"> </w:t>
+      </w:r>
+      <w:r>
+        <w:t xml:space="preserve">marker.</w:t>
+      </w:r>
+    </w:p>
+    <w:p>
+      <w:pPr>
+        <w:pStyle w:val="BodyText"/>
+      </w:pPr>
+      <w:r>
+        <w:t xml:space="preserve">The classification scheme proposed here works to classify</w:t>
+      </w:r>
+      <w:r>
+        <w:t xml:space="preserve"> </w:t>
+      </w:r>
+      <w:r>
+        <w:rPr>
+          <w:i/>
+        </w:rPr>
+        <w:t xml:space="preserve">cells</w:t>
+      </w:r>
+      <w:r>
+        <w:t xml:space="preserve">, but is not sufficient for labeling unsupervisedly-defined</w:t>
+      </w:r>
+      <w:r>
+        <w:t xml:space="preserve"> </w:t>
+      </w:r>
+      <w:r>
+        <w:rPr>
+          <w:i/>
+        </w:rPr>
+        <w:t xml:space="preserve">cell clusters</w:t>
+      </w:r>
+      <w:r>
+        <w:t xml:space="preserve">.</w:t>
+      </w:r>
+    </w:p>
+    <w:p>
+      <w:pPr>
+        <w:pStyle w:val="BodyText"/>
+      </w:pPr>
+      <w:r>
+        <w:t xml:space="preserve">What is possible, though, is to use clustering for data exploration. From then on, strict patterns can be decided (ex: a cell that expresses A and B, but not C) and then apply this pattern to the whole dataset. For clusters with consistent markers, this approach should be roughly equivalent to the previously described.</w:t>
+      </w:r>
+    </w:p>
+    <w:p>
+      <w:pPr>
+        <w:pStyle w:val="BodyText"/>
+      </w:pPr>
+      <w:r>
+        <w:t xml:space="preserve">Using such</w:t>
+      </w:r>
+      <w:r>
+        <w:t xml:space="preserve"> </w:t>
+      </w:r>
+      <w:r>
+        <w:t xml:space="preserve">“</w:t>
+      </w:r>
+      <w:r>
+        <w:t xml:space="preserve">regular expressions</w:t>
+      </w:r>
+      <w:r>
+        <w:t xml:space="preserve">”</w:t>
+      </w:r>
+      <w:r>
+        <w:t xml:space="preserve"> </w:t>
+      </w:r>
+      <w:r>
+        <w:t xml:space="preserve">might lead to a cell being assigned to multiple clusters. Even if we assume that the sample is free of doublets, that cannot be a problem. Cells may have multiple functions. As argued in the main text, each cell can be labeled by multiple standards.</w:t>
+      </w:r>
+    </w:p>
+    <w:p>
+      <w:pPr>
+        <w:pStyle w:val="BodyText"/>
+      </w:pPr>
+      <w:r>
+        <w:t xml:space="preserve">We may avoid multiple labeling if we really need in practice, though, and make preferential claims (if a cell matches definitions X and Y, it is assigned only to X, for example).</w:t>
+      </w:r>
+    </w:p>
+    <w:p>
+      <w:pPr>
+        <w:pStyle w:val="BodyText"/>
+      </w:pPr>
+      <w:r>
+        <w:t xml:space="preserve">By having explicit</w:t>
+      </w:r>
+      <w:r>
+        <w:t xml:space="preserve"> </w:t>
+      </w:r>
+      <w:r>
+        <w:t xml:space="preserve">“</w:t>
+      </w:r>
+      <w:r>
+        <w:t xml:space="preserve">regular expression</w:t>
+      </w:r>
+      <w:r>
+        <w:t xml:space="preserve">”</w:t>
+      </w:r>
+      <w:r>
+        <w:t xml:space="preserve"> </w:t>
+      </w:r>
+      <w:r>
+        <w:t xml:space="preserve">patterns for cell definitions in single-cell datasets, the</w:t>
+      </w:r>
+      <w:r>
+        <w:t xml:space="preserve"> </w:t>
+      </w:r>
+      <w:r>
+        <w:t xml:space="preserve">“</w:t>
+      </w:r>
+      <w:r>
+        <w:t xml:space="preserve">cell-type assessment</w:t>
+      </w:r>
+      <w:r>
+        <w:t xml:space="preserve">”</w:t>
+      </w:r>
+      <w:r>
+        <w:t xml:space="preserve"> </w:t>
+      </w:r>
+      <w:r>
+        <w:t xml:space="preserve">problem becomes trivial: a cell in a new dataset is of the</w:t>
+      </w:r>
+      <w:r>
+        <w:t xml:space="preserve"> </w:t>
+      </w:r>
+      <w:r>
+        <w:rPr>
+          <w:i/>
+        </w:rPr>
+        <w:t xml:space="preserve">exact</w:t>
+      </w:r>
+      <w:r>
+        <w:t xml:space="preserve"> </w:t>
+      </w:r>
+      <w:r>
+        <w:t xml:space="preserve">same type if (and only if) it matches the</w:t>
+      </w:r>
+      <w:r>
+        <w:t xml:space="preserve"> </w:t>
+      </w:r>
+      <w:r>
+        <w:rPr>
+          <w:i/>
+        </w:rPr>
+        <w:t xml:space="preserve">exact</w:t>
+      </w:r>
+      <w:r>
+        <w:t xml:space="preserve"> </w:t>
+      </w:r>
+      <w:r>
+        <w:t xml:space="preserve">definition.</w:t>
+      </w:r>
+    </w:p>
+    <w:p>
+      <w:pPr>
+        <w:pStyle w:val="BodyText"/>
+      </w:pPr>
+      <w:r>
+        <w:t xml:space="preserve">When that is not the case, current algorithms for reconciling single cell datasets can still be successfully employed. But instead of propagating a label, it would propagate a parent class, looking for cells of a similar, sister class.</w:t>
+      </w:r>
+    </w:p>
+    <w:p>
+      <w:pPr>
+        <w:pStyle w:val="Heading2"/>
+      </w:pPr>
+      <w:bookmarkStart w:id="56" w:name="what-this-work-is-not"/>
+      <w:r>
+        <w:t xml:space="preserve">What this work is not</w:t>
+      </w:r>
+      <w:bookmarkEnd w:id="56"/>
+    </w:p>
+    <w:p>
+      <w:pPr>
+        <w:pStyle w:val="FirstParagraph"/>
+      </w:pPr>
+      <w:r>
+        <w:t xml:space="preserve">This is not an attempt to substitute the Cell Ontology (CL) or contradict it in any way. CL is an amazing resource, built by a community of wonderful researchers. Its relation with CL is coexistential, and topics discussed here might be or might not be of interest of CL, and that is OK.</w:t>
+      </w:r>
+    </w:p>
+    <w:p>
+      <w:pPr>
+        <w:pStyle w:val="BodyText"/>
+      </w:pPr>
+      <w:r>
+        <w:t xml:space="preserve">This is not an attempt to create an ontology itself, or a system that allows reasoning. It is a set of suggestions that can be taken into consideration for building a coherent ontology. The</w:t>
+      </w:r>
+      <w:r>
+        <w:t xml:space="preserve"> </w:t>
+      </w:r>
+      <w:hyperlink r:id="rId57">
+        <w:r>
+          <w:rPr>
+            <w:rStyle w:val="Hyperlink"/>
+          </w:rPr>
+          <w:t xml:space="preserve">Cell Type Wikibase</w:t>
+        </w:r>
+      </w:hyperlink>
+      <w:r>
+        <w:t xml:space="preserve"> </w:t>
+      </w:r>
+      <w:r>
+        <w:t xml:space="preserve">is an experimental ontology, and far from ready for professional use.</w:t>
+      </w:r>
+    </w:p>
+    <w:p>
+      <w:pPr>
+        <w:pStyle w:val="BodyText"/>
+      </w:pPr>
+      <w:r>
+        <w:t xml:space="preserve">This is not an attempt to have a one-size-fits-all definition of cell type. It is built as a theoretical solution for one cell-type related task. Similar to species definitions, we need an ecosystem of cell-type and cell state definitions that better suit different areas.</w:t>
+      </w:r>
+    </w:p>
+    <w:p>
+      <w:pPr>
+        <w:pStyle w:val="BodyText"/>
+      </w:pPr>
+      <w:r>
+        <w:t xml:space="preserve">This is not an attempt to claim anything about the</w:t>
+      </w:r>
+      <w:r>
+        <w:t xml:space="preserve"> </w:t>
+      </w:r>
+      <w:r>
+        <w:t xml:space="preserve">“</w:t>
+      </w:r>
+      <w:r>
+        <w:t xml:space="preserve">true</w:t>
+      </w:r>
+      <w:r>
+        <w:t xml:space="preserve">”</w:t>
+      </w:r>
+      <w:r>
+        <w:t xml:space="preserve"> </w:t>
+      </w:r>
+      <w:r>
+        <w:t xml:space="preserve">nature of cell types, in the biological sense. It is a proposal of pratical guidelines to represent research data.</w:t>
+      </w:r>
+    </w:p>
+    <w:p>
+      <w:pPr>
+        <w:pStyle w:val="BodyText"/>
+      </w:pPr>
+      <w:r>
+        <w:t xml:space="preserve">This is not an attempt to solve</w:t>
+      </w:r>
+      <w:r>
+        <w:t xml:space="preserve"> </w:t>
+      </w:r>
+      <w:r>
+        <w:rPr>
+          <w:i/>
+        </w:rPr>
+        <w:t xml:space="preserve">all</w:t>
+      </w:r>
+      <w:r>
+        <w:t xml:space="preserve"> </w:t>
+      </w:r>
+      <w:r>
+        <w:t xml:space="preserve">problems for cell type data annotation. It is the introduction of alternatives that need to be further developed and discussed.</w:t>
+      </w:r>
+    </w:p>
+    <w:p>
+      <w:pPr>
+        <w:pStyle w:val="Heading2"/>
+      </w:pPr>
+      <w:bookmarkStart w:id="58" w:name="immune-epithope-db"/>
+      <w:r>
+        <w:t xml:space="preserve">Immune Epithope DB</w:t>
+      </w:r>
+      <w:bookmarkEnd w:id="58"/>
+    </w:p>
+    <w:p>
+      <w:pPr>
+        <w:pStyle w:val="FirstParagraph"/>
+      </w:pPr>
+      <w:r>
+        <w:t xml:space="preserve">The Immune Epitope Database and Analysis Resource (IEDB) announced it in 2006 [doi:10.1371/journal.pcbi.0020125]:</w:t>
+      </w:r>
+    </w:p>
+    <w:p>
+      <w:pPr>
+        <w:pStyle w:val="BodyText"/>
+      </w:pPr>
+      <w:r>
+        <w:t xml:space="preserve">“</w:t>
+      </w:r>
+      <w:r>
+        <w:t xml:space="preserve">the goal of the IEDB is to present as much information as possible without subjective interpretation, we can never presume any information, but rather we must try to capture the data exactly as presented in the reference, while maintaining the conclusions of the reference in a uniform manner. For example, if all experiments are performed with a whole cell population, but the authors attribute the response to a particular cell type without any evidence, we must capture the effector cells as the entire population.</w:t>
+      </w:r>
+      <w:r>
+        <w:t xml:space="preserve">”</w:t>
+      </w:r>
+    </w:p>
+    <w:p>
+      <w:pPr>
+        <w:pStyle w:val="BodyText"/>
+      </w:pPr>
+      <w:r>
+        <w:t xml:space="preserve">That is the kind of challenge that the</w:t>
+      </w:r>
+      <w:r>
+        <w:t xml:space="preserve"> </w:t>
+      </w:r>
+      <w:r>
+        <w:t xml:space="preserve">“</w:t>
+      </w:r>
+      <w:r>
+        <w:t xml:space="preserve">technotype</w:t>
+      </w:r>
+      <w:r>
+        <w:t xml:space="preserve">”</w:t>
+      </w:r>
+      <w:r>
+        <w:t xml:space="preserve"> </w:t>
+      </w:r>
+      <w:r>
+        <w:t xml:space="preserve">solves in theory, as it gets the objective population sampled in any article.</w:t>
+      </w:r>
+    </w:p>
+    <w:p>
+      <w:pPr>
+        <w:pStyle w:val="Heading2"/>
+      </w:pPr>
+      <w:bookmarkStart w:id="59" w:name="phenetic-species-concept"/>
+      <w:r>
+        <w:t xml:space="preserve">Phenetic Species Concept</w:t>
+      </w:r>
+      <w:bookmarkEnd w:id="59"/>
+    </w:p>
+    <w:p>
+      <w:pPr>
+        <w:pStyle w:val="FirstParagraph"/>
+      </w:pPr>
+      <w:r>
+        <w:t xml:space="preserve">Thn Phenetic Species Concept states that species are the smallest groups that are consistently and persistently distinct and distinguishable by ordinary means.</w:t>
+      </w:r>
+      <w:r>
+        <w:t xml:space="preserve"> </w:t>
+      </w:r>
+      <w:r>
+        <w:t xml:space="preserve">Maybe that is crosslinkable.</w:t>
+      </w:r>
+    </w:p>
+    <w:p>
+      <w:pPr>
+        <w:pStyle w:val="BodyText"/>
+      </w:pPr>
+      <w:r>
+        <w:t xml:space="preserve">The link between the phenetic species concept and the classification of cell types has been noted before.</w:t>
       </w:r>
       <w:r>
         <w:t xml:space="preserve"> </w:t>
@@ -4673,32 +5606,35 @@
       <w:r>
         <w:t xml:space="preserve">[</w:t>
       </w:r>
-      <w:hyperlink w:anchor="ref-zLkrYJXK">
-        <w:r>
-          <w:rPr>
-            <w:rStyle w:val="Hyperlink"/>
-          </w:rPr>
-          <w:t xml:space="preserve">55</w:t>
+      <w:hyperlink w:anchor="ref-klRLs2Ss">
+        <w:r>
+          <w:rPr>
+            <w:rStyle w:val="Hyperlink"/>
+          </w:rPr>
+          <w:t xml:space="preserve">56</w:t>
         </w:r>
       </w:hyperlink>
       <w:r>
         <w:t xml:space="preserve">]</w:t>
       </w:r>
+      <w:r>
+        <w:t xml:space="preserve"> </w:t>
+      </w:r>
+      <w:r>
+        <w:t xml:space="preserve">The ideas of explicit definitions and hierarchical relations resound with the goals of this article.</w:t>
+      </w:r>
     </w:p>
     <w:p>
       <w:pPr>
         <w:pStyle w:val="BodyText"/>
       </w:pPr>
       <w:r>
-        <w:t xml:space="preserve">This flexible, yet rigorous, framework for defining cell types can help us to deal with the challenges of varying resolution levels of interest and the scaling large datasets. [doi:10.1186/s13059-020-1926-6] The need of an identification routine for cell-type taxonomies is acknowledge for more than 45 years</w:t>
-      </w:r>
-      <w:r>
-        <w:t xml:space="preserve"> </w:t>
+        <w:t xml:space="preserve">In this work</w:t>
       </w:r>
       <w:r>
         <w:t xml:space="preserve">[</w:t>
       </w:r>
-      <w:hyperlink w:anchor="ref-l6iqnp9w">
+      <w:hyperlink w:anchor="ref-klRLs2Ss">
         <w:r>
           <w:rPr>
             <w:rStyle w:val="Hyperlink"/>
@@ -4710,1176 +5646,104 @@
         <w:t xml:space="preserve">]</w:t>
       </w:r>
       <w:r>
-        <w:t xml:space="preserve">, and still is a core challenge of human cell-type atlases [doi:10.1186/s13059-020-1926-6]. The quest for data-driven cell classification is at least as old</w:t>
-      </w:r>
-      <w:r>
-        <w:t xml:space="preserve"> </w:t>
-      </w:r>
-      <w:r>
-        <w:t xml:space="preserve">[</w:t>
-      </w:r>
-      <w:hyperlink w:anchor="ref-l6iqnp9w">
-        <w:r>
-          <w:rPr>
-            <w:rStyle w:val="Hyperlink"/>
-          </w:rPr>
-          <w:t xml:space="preserve">56</w:t>
-        </w:r>
-      </w:hyperlink>
-      <w:r>
-        <w:t xml:space="preserve">]</w:t>
-      </w:r>
-      <w:r>
-        <w:t xml:space="preserve">. The framework here proposed provides ideas to improve our solutions to both tasks.</w:t>
-      </w:r>
-      <w:r>
-        <w:t xml:space="preserve"> </w:t>
-      </w:r>
-      <w:r>
-        <w:t xml:space="preserve">&gt;&gt;&gt;&gt;&gt;&gt;&gt; master</w:t>
-      </w:r>
-    </w:p>
-    <w:p>
-      <w:pPr>
-        <w:pStyle w:val="Heading1"/>
-      </w:pPr>
-      <w:bookmarkStart w:id="47" w:name="final-remarks"/>
-      <w:r>
-        <w:t xml:space="preserve">Final remarks</w:t>
-      </w:r>
-      <w:bookmarkEnd w:id="47"/>
+        <w:t xml:space="preserve"> </w:t>
+      </w:r>
+      <w:r>
+        <w:t xml:space="preserve">, they mention 5 facets of phenetic systematics:</w:t>
+      </w:r>
+      <w:r>
+        <w:t xml:space="preserve"> </w:t>
+      </w:r>
+      <w:r>
+        <w:t xml:space="preserve">- Group (that is,</w:t>
+      </w:r>
+      <w:r>
+        <w:t xml:space="preserve"> </w:t>
+      </w:r>
+      <w:r>
+        <w:t xml:space="preserve">‘</w:t>
+      </w:r>
+      <w:r>
+        <w:t xml:space="preserve">type</w:t>
+      </w:r>
+      <w:r>
+        <w:t xml:space="preserve">’</w:t>
+      </w:r>
+      <w:r>
+        <w:t xml:space="preserve">) membership should be based on multiple criteria rather than on a single so‑called</w:t>
+      </w:r>
+      <w:r>
+        <w:t xml:space="preserve"> </w:t>
+      </w:r>
+      <w:r>
+        <w:t xml:space="preserve">‘</w:t>
+      </w:r>
+      <w:r>
+        <w:t xml:space="preserve">essential</w:t>
+      </w:r>
+      <w:r>
+        <w:t xml:space="preserve">’</w:t>
+      </w:r>
+      <w:r>
+        <w:t xml:space="preserve"> </w:t>
+      </w:r>
+      <w:r>
+        <w:t xml:space="preserve">feature that the investigator favours.</w:t>
+      </w:r>
+      <w:r>
+        <w:t xml:space="preserve"> </w:t>
+      </w:r>
+      <w:r>
+        <w:t xml:space="preserve">- The criteria for group membership should be rule‑based, explicit and quantitative.</w:t>
+      </w:r>
+      <w:r>
+        <w:t xml:space="preserve"> </w:t>
+      </w:r>
+      <w:r>
+        <w:t xml:space="preserve">- Groupings should be hierarchical rather than flat to acknowledge the validity of both coarse and fine divisions.</w:t>
+      </w:r>
+      <w:r>
+        <w:t xml:space="preserve"> </w:t>
+      </w:r>
+      <w:r>
+        <w:t xml:space="preserve">- Groupings generated by this approach should be viewed as hypotheses to be tested rather than inflexible rules.</w:t>
+      </w:r>
+      <w:r>
+        <w:t xml:space="preserve"> </w:t>
+      </w:r>
+      <w:r>
+        <w:t xml:space="preserve">- Classification should focus on discontinuities between groups and ignore parameters that vary continuously.</w:t>
+      </w:r>
+    </w:p>
+    <w:p>
+      <w:pPr>
+        <w:pStyle w:val="Heading2"/>
+      </w:pPr>
+      <w:bookmarkStart w:id="60" w:name="Xef3b9bdfcaceaafd827b16ccbe350b1d8f0a7e3"/>
+      <w:r>
+        <w:t xml:space="preserve">Calculation of theoretical maxima and minima of human cell types</w:t>
+      </w:r>
+      <w:bookmarkEnd w:id="60"/>
     </w:p>
     <w:p>
       <w:pPr>
         <w:pStyle w:val="FirstParagraph"/>
       </w:pPr>
       <w:r>
-        <w:t xml:space="preserve">In this article, we have proposed a set of three rules (explicit definition, taxon scope restriction, and theoretical usefulness) and one recommendation (hierarchical linking) to be followed when defining cell types.</w:t>
-      </w:r>
-      <w:r>
-        <w:t xml:space="preserve"> </w:t>
-      </w:r>
-      <w:r>
-        <w:t xml:space="preserve">We have also proposed four types of naming to clarify discussions on the topic: archetypes (a class with a scope above species level),</w:t>
-      </w:r>
-      <w:r>
-        <w:t xml:space="preserve"> </w:t>
-      </w:r>
-      <w:r>
-        <w:rPr>
-          <w:i/>
-        </w:rPr>
-        <w:t xml:space="preserve">sensu stricto</w:t>
-      </w:r>
-      <w:r>
-        <w:t xml:space="preserve"> </w:t>
-      </w:r>
-      <w:r>
-        <w:t xml:space="preserve">cell types (a class with scope equal to one species), infratypes (a class with scope below the species level) and technotypes (the exact cell type defined for an experimental setup).</w:t>
-      </w:r>
-      <w:r>
-        <w:t xml:space="preserve"> </w:t>
-      </w:r>
-      <w:r>
-        <w:t xml:space="preserve">The concept of the</w:t>
-      </w:r>
-      <w:r>
-        <w:t xml:space="preserve"> </w:t>
-      </w:r>
-      <w:r>
-        <w:t xml:space="preserve">“</w:t>
-      </w:r>
-      <w:r>
-        <w:t xml:space="preserve">technotype</w:t>
-      </w:r>
-      <w:r>
-        <w:t xml:space="preserve">”</w:t>
-      </w:r>
-      <w:r>
-        <w:t xml:space="preserve"> </w:t>
-      </w:r>
-      <w:r>
-        <w:t xml:space="preserve">can be harnessed as the unit for classifying cells, in a manner analogous to how the</w:t>
-      </w:r>
-      <w:r>
-        <w:t xml:space="preserve"> </w:t>
-      </w:r>
-      <w:r>
-        <w:t xml:space="preserve">“</w:t>
-      </w:r>
-      <w:r>
-        <w:t xml:space="preserve">species</w:t>
-      </w:r>
-      <w:r>
-        <w:t xml:space="preserve">”</w:t>
-      </w:r>
-      <w:r>
-        <w:t xml:space="preserve"> </w:t>
-      </w:r>
-      <w:r>
-        <w:t xml:space="preserve">is the conventional unit for classifying organisms into higher-order taxa.</w:t>
-      </w:r>
-      <w:r>
-        <w:t xml:space="preserve"> </w:t>
-      </w:r>
-      <w:r>
-        <w:t xml:space="preserve">We have dissected some logical entailments of such definition, which admittedly might conflict with current views on defining cell types.</w:t>
-      </w:r>
-      <w:r>
-        <w:t xml:space="preserve"> </w:t>
-      </w:r>
-      <w:r>
-        <w:t xml:space="preserve">We do not aim to solve such conflicts or negate the other perspectives but only to propose a unique way of organizing our knowledge on cell types. This article clarifies some of the meanings and provides directions for the future development of the theoretical basis of a cell type definition.</w:t>
-      </w:r>
-      <w:r>
-        <w:t xml:space="preserve"> </w:t>
-      </w:r>
-      <w:r>
-        <w:t xml:space="preserve">The discussion on cell types’ definition is still in its infancy, and we need human power to tackle these huge theoretical challenges.</w:t>
-      </w:r>
-      <w:r>
-        <w:t xml:space="preserve"> </w:t>
-      </w:r>
-      <w:r>
-        <w:t xml:space="preserve">Biologists, philosophers, and computer scientists ought to distill the details of defining cell types, powering the Human Cell Atlas, and the life sciences research enterprise of this century.</w:t>
-      </w:r>
-    </w:p>
-    <w:p>
-      <w:pPr>
-        <w:pStyle w:val="Heading1"/>
-      </w:pPr>
-      <w:bookmarkStart w:id="48" w:name="acknowledgments"/>
-      <w:r>
-        <w:t xml:space="preserve">Acknowledgments</w:t>
-      </w:r>
-      <w:bookmarkEnd w:id="48"/>
-    </w:p>
-    <w:p>
-      <w:pPr>
-        <w:pStyle w:val="FirstParagraph"/>
-      </w:pPr>
-      <w:r>
-        <w:t xml:space="preserve">We would like to express our gratitude and acknowledge the researches that dedicated time specifically to help us to discuss and refine the basis for developing concepts here presented. Nominally, we thank Kleber Neves, Gabriel Lovate, Cesar Prada, Diógenes Saulo Lima, Lucas Cardozo, Juliane Fernandes, Pedro Medeiros, Érika Molina, Antonio Pedro Vieira, João Vitor Cavalcante, Maria Fernanda Forni, Diorge Souza, Jean Bezerra, Gabriel Sato, Roberta Andrejew and Dimitrius Pramio. Part of this work was supported by grant</w:t>
-      </w:r>
-      <w:r>
-        <w:t xml:space="preserve"> </w:t>
-      </w:r>
-      <w:hyperlink r:id="rId49">
-        <w:r>
-          <w:rPr>
-            <w:rStyle w:val="Hyperlink"/>
-          </w:rPr>
-          <w:t xml:space="preserve">#2019/26284-1, São Paulo Research Foundation (FAPESP)</w:t>
-        </w:r>
-      </w:hyperlink>
-      <w:r>
-        <w:t xml:space="preserve">.</w:t>
-      </w:r>
-    </w:p>
-    <w:p>
-      <w:pPr>
-        <w:pStyle w:val="Heading1"/>
-      </w:pPr>
-      <w:bookmarkStart w:id="50" w:name="additional-thoughts"/>
-      <w:r>
-        <w:t xml:space="preserve">Additional thoughts</w:t>
-      </w:r>
-      <w:bookmarkEnd w:id="50"/>
-    </w:p>
-    <w:p>
-      <w:pPr>
-        <w:pStyle w:val="FirstParagraph"/>
-      </w:pPr>
-      <w:r>
-        <w:t xml:space="preserve">A set of additional thoughts on the pertaining matters, but which do not fit the article (neither as part of the body or the supplements).</w:t>
-      </w:r>
-    </w:p>
-    <w:p>
-      <w:pPr>
-        <w:pStyle w:val="BodyText"/>
-      </w:pPr>
-      <w:r>
-        <w:t xml:space="preserve">This part was not and will not be submitted with this article in its final form or to preprint servers.</w:t>
+        <w:t xml:space="preserve">https://twitter.com/lubianat/status/1295923945770823682</w:t>
       </w:r>
     </w:p>
     <w:p>
       <w:pPr>
         <w:pStyle w:val="Heading2"/>
       </w:pPr>
-      <w:bookmarkStart w:id="51" w:name="Xc7a36be513573565787033ea9280915a73d1589"/>
-      <w:r>
-        <w:t xml:space="preserve">What to do when two researchers disagree on a definition?</w:t>
-      </w:r>
-      <w:bookmarkEnd w:id="51"/>
-    </w:p>
-    <w:p>
-      <w:pPr>
-        <w:pStyle w:val="FirstParagraph"/>
-      </w:pPr>
-      <w:r>
-        <w:t xml:space="preserve">Cell type names are notoriously ambiguous and one definition might collide with an other, specially regarding the natural language name used to described. There are many different, equally valid definitions of a</w:t>
-      </w:r>
-      <w:r>
-        <w:t xml:space="preserve"> </w:t>
-      </w:r>
-      <w:r>
-        <w:t xml:space="preserve">“</w:t>
-      </w:r>
-      <w:r>
-        <w:t xml:space="preserve">dendritic cell.</w:t>
-      </w:r>
-      <w:r>
-        <w:t xml:space="preserve">”</w:t>
-      </w:r>
-      <w:r>
-        <w:t xml:space="preserve"> </w:t>
-      </w:r>
-      <w:r>
-        <w:t xml:space="preserve">we do not aim to solve this problem from a societal standpoint. However, from a computational-ontology standpoint, there is one simple solution: split the concept.</w:t>
-      </w:r>
-    </w:p>
-    <w:p>
-      <w:pPr>
-        <w:pStyle w:val="BodyText"/>
-      </w:pPr>
-      <w:r>
-        <w:t xml:space="preserve">This approach is similar to King Solomon’s solution in a famous bible story, called the</w:t>
-      </w:r>
-      <w:r>
-        <w:t xml:space="preserve"> </w:t>
-      </w:r>
-      <w:hyperlink r:id="rId52">
-        <w:r>
-          <w:rPr>
-            <w:rStyle w:val="Hyperlink"/>
-          </w:rPr>
-          <w:t xml:space="preserve">Judgement of Solomon</w:t>
-        </w:r>
-      </w:hyperlink>
-      <w:r>
-        <w:t xml:space="preserve">. In a dispute between two women that claimed to be the mothers of a child, the solution of the king was simple: split the baby. However, babies are notoriously indivisible, and the true mother did not really like the idea.</w:t>
-      </w:r>
-    </w:p>
-    <w:p>
-      <w:pPr>
-        <w:pStyle w:val="BodyText"/>
-      </w:pPr>
-      <w:r>
-        <w:t xml:space="preserve">It may be that some scientists are attached to their names, as mothers are to their babies. However, unlike babies, namings can be divided. Each of the scientists gets to name their specific conceptualization however they choose. Many names might</w:t>
-      </w:r>
-      <w:r>
-        <w:t xml:space="preserve"> </w:t>
-      </w:r>
-      <w:r>
-        <w:t xml:space="preserve">“</w:t>
-      </w:r>
-      <w:r>
-        <w:t xml:space="preserve">collide</w:t>
-      </w:r>
-      <w:r>
-        <w:t xml:space="preserve">”</w:t>
-      </w:r>
-      <w:r>
-        <w:t xml:space="preserve"> </w:t>
-      </w:r>
-      <w:r>
-        <w:t xml:space="preserve">in that way, and that is okay. Under the hood, however, the names refer to different identifiers. Computationally there would be no ambiguity. Then, it is just a matter of the researcher to respect the choice of their peers of calling something by the</w:t>
-      </w:r>
-      <w:r>
-        <w:t xml:space="preserve"> </w:t>
-      </w:r>
-      <w:r>
-        <w:rPr>
-          <w:i/>
-        </w:rPr>
-        <w:t xml:space="preserve">wrong</w:t>
-      </w:r>
-      <w:r>
-        <w:t xml:space="preserve"> </w:t>
-      </w:r>
-      <w:r>
-        <w:t xml:space="preserve">name, as long as the identifier is correct.</w:t>
-      </w:r>
-    </w:p>
-    <w:p>
-      <w:pPr>
-        <w:pStyle w:val="BodyText"/>
-      </w:pPr>
-      <w:r>
-        <w:t xml:space="preserve">Splitting concepts upon conflicts in the end is more the multiplication of bread and fish in the</w:t>
-      </w:r>
-      <w:r>
-        <w:t xml:space="preserve"> </w:t>
-      </w:r>
-      <w:hyperlink r:id="rId53">
-        <w:r>
-          <w:rPr>
-            <w:rStyle w:val="Hyperlink"/>
-          </w:rPr>
-          <w:t xml:space="preserve">Feeding the multitude</w:t>
-        </w:r>
-      </w:hyperlink>
-      <w:r>
-        <w:t xml:space="preserve"> </w:t>
-      </w:r>
-      <w:r>
-        <w:t xml:space="preserve">episode, and everyone gets to eat.</w:t>
-      </w:r>
-    </w:p>
-    <w:p>
-      <w:pPr>
-        <w:pStyle w:val="BodyText"/>
-      </w:pPr>
-      <w:r>
-        <w:t xml:space="preserve">But ontologies are different from ordinary babies and magical fish. The splitting of concepts would not only create new concepts, but leave a trace. They would be immediate subclasses of their conjunction. An equally valid superclass that can be defined by</w:t>
-      </w:r>
-      <w:r>
-        <w:t xml:space="preserve"> </w:t>
-      </w:r>
-      <w:r>
-        <w:t xml:space="preserve">“</w:t>
-      </w:r>
-      <w:r>
-        <w:t xml:space="preserve">a cell containing characteristics of any of their subclasses</w:t>
-      </w:r>
-      <w:r>
-        <w:t xml:space="preserve">”</w:t>
-      </w:r>
-      <w:r>
-        <w:t xml:space="preserve">.</w:t>
-      </w:r>
-    </w:p>
-    <w:p>
-      <w:pPr>
-        <w:pStyle w:val="BodyText"/>
-      </w:pPr>
-      <w:r>
-        <w:t xml:space="preserve">In a parallel with text-book mitosis, the concept gets divided in two new, equally real concepts. And as we can trace cells in an animal to a single zygote, we can keep track of concepts while they keep dividing, whenever a new conflict pops up.</w:t>
-      </w:r>
-    </w:p>
-    <w:p>
-      <w:pPr>
-        <w:pStyle w:val="Heading2"/>
-      </w:pPr>
-      <w:bookmarkStart w:id="54" w:name="the-big-assumption-of-continuity-in-time"/>
-      <w:r>
-        <w:t xml:space="preserve">The big assumption of continuity in time</w:t>
-      </w:r>
-      <w:bookmarkEnd w:id="54"/>
-    </w:p>
-    <w:p>
-      <w:pPr>
-        <w:pStyle w:val="FirstParagraph"/>
-      </w:pPr>
-      <w:r>
-        <w:t xml:space="preserve">One assumption that underlies the validity of the models proposed here is that taxons preserve their characteristics throughout time.</w:t>
-      </w:r>
-    </w:p>
-    <w:p>
-      <w:pPr>
-        <w:pStyle w:val="BodyText"/>
-      </w:pPr>
-      <w:r>
-        <w:t xml:space="preserve">In Popper’s Logic of Scientific Research, he states that he has a metaphysical faith on the continuity of laws of nature through time.</w:t>
-      </w:r>
-    </w:p>
-    <w:p>
-      <w:pPr>
-        <w:pStyle w:val="BodyText"/>
-      </w:pPr>
-      <w:r>
-        <w:t xml:space="preserve">We have no way of testing this metaphysical faith, and it is absolutely necessary for the scientific endeavour as we understand.</w:t>
-      </w:r>
-    </w:p>
-    <w:p>
-      <w:pPr>
-        <w:pStyle w:val="BodyText"/>
-      </w:pPr>
-      <w:r>
-        <w:t xml:space="preserve">While in physics this assumption seems to be reasonable, evolution makes biology quite more complicated. Statements that we have about the human species, for example, might be valid today, but were not valid 2000 years ago, and vice-versa.</w:t>
-      </w:r>
-    </w:p>
-    <w:p>
-      <w:pPr>
-        <w:pStyle w:val="BodyText"/>
-      </w:pPr>
-      <w:r>
-        <w:t xml:space="preserve">When we talk about sub-species taxons, which might be a local population of a town, for example, this unit is not immutable. The population of Newcastle, as per the example, might change in time, with imigration and emigration, mutation, natural selection, neutral evolution and the many forms of modifications of a gene pool.</w:t>
-      </w:r>
-    </w:p>
-    <w:p>
-      <w:pPr>
-        <w:pStyle w:val="BodyText"/>
-      </w:pPr>
-      <w:r>
-        <w:t xml:space="preserve">It is, thus, and heuristic, to call</w:t>
-      </w:r>
-      <w:r>
-        <w:t xml:space="preserve"> </w:t>
-      </w:r>
-      <w:r>
-        <w:t xml:space="preserve">“</w:t>
-      </w:r>
-      <w:r>
-        <w:t xml:space="preserve">population of Newcastle</w:t>
-      </w:r>
-      <w:r>
-        <w:t xml:space="preserve">”</w:t>
-      </w:r>
-      <w:r>
-        <w:t xml:space="preserve"> </w:t>
-      </w:r>
-      <w:r>
-        <w:t xml:space="preserve">a class. We could specify a period in time for which we expect the information to be valid. For example, we may say we are sampling from</w:t>
-      </w:r>
-      <w:r>
-        <w:t xml:space="preserve"> </w:t>
-      </w:r>
-      <w:r>
-        <w:t xml:space="preserve">“</w:t>
-      </w:r>
-      <w:r>
-        <w:t xml:space="preserve">the Newcastle population in the years 2019-2020.</w:t>
-      </w:r>
-      <w:r>
-        <w:t xml:space="preserve">”</w:t>
-      </w:r>
-      <w:r>
-        <w:t xml:space="preserve"> </w:t>
-      </w:r>
-      <w:r>
-        <w:t xml:space="preserve">This would be a valid statement, but it would not be falsifiable, as by 1st of January 2021, no independent tests of the theory can be done.</w:t>
-      </w:r>
-    </w:p>
-    <w:p>
-      <w:pPr>
-        <w:pStyle w:val="BodyText"/>
-      </w:pPr>
-      <w:r>
-        <w:t xml:space="preserve">It is technically possible to have a technotype so precise as to have a scope with a time constraint. In fact, that might be the right way of representing information, if we want to compare experiments done in evolving populations.</w:t>
-      </w:r>
-    </w:p>
-    <w:p>
-      <w:pPr>
-        <w:pStyle w:val="BodyText"/>
-      </w:pPr>
-      <w:r>
-        <w:t xml:space="preserve">While evolutionary definitions take this dimension into account, they are fit to theoretical research, but still lack the rigour for explaining real world experiments.</w:t>
-      </w:r>
-    </w:p>
-    <w:p>
-      <w:pPr>
-        <w:pStyle w:val="BodyText"/>
-      </w:pPr>
-      <w:r>
-        <w:t xml:space="preserve">All research that uses human samples are subject to strong influence of time.</w:t>
-      </w:r>
-    </w:p>
-    <w:p>
-      <w:pPr>
-        <w:pStyle w:val="BodyText"/>
-      </w:pPr>
-      <w:r>
-        <w:t xml:space="preserve">Thus, the explicit assumption here is that taxons are consistent in time. And, for what we know, it is blatantly false.</w:t>
-      </w:r>
-    </w:p>
-    <w:p>
-      <w:pPr>
-        <w:pStyle w:val="BodyText"/>
-      </w:pPr>
-      <w:r>
-        <w:t xml:space="preserve">This is a great flaw of the model, and, maybe, of a great part of biomedical research. The logical consequences are so dire, that it merits a separate, dedicated work.</w:t>
-      </w:r>
-    </w:p>
-    <w:p>
-      <w:pPr>
-        <w:pStyle w:val="Heading2"/>
-      </w:pPr>
-      <w:bookmarkStart w:id="55" w:name="clusters-are-not-cells"/>
-      <w:r>
-        <w:t xml:space="preserve">Clusters are not cells</w:t>
-      </w:r>
-      <w:bookmarkEnd w:id="55"/>
-    </w:p>
-    <w:p>
-      <w:pPr>
-        <w:pStyle w:val="FirstParagraph"/>
-      </w:pPr>
-      <w:r>
-        <w:t xml:space="preserve">In the era of large-scale omics, we are starting to see declarations of cell types that are not based on pre-selected criteria, but derived from unsupervised clustering followed by labelling.</w:t>
-      </w:r>
-    </w:p>
-    <w:p>
-      <w:pPr>
-        <w:pStyle w:val="BodyText"/>
-      </w:pPr>
-      <w:r>
-        <w:t xml:space="preserve">This is a powerful exploratory approach, which, as mentioned in the main text, has led to discoveries of ionocytes and new classes of dendritic cells, for example.</w:t>
-      </w:r>
-    </w:p>
-    <w:p>
-      <w:pPr>
-        <w:pStyle w:val="BodyText"/>
-      </w:pPr>
-      <w:r>
-        <w:t xml:space="preserve">Many algorithms and</w:t>
-      </w:r>
-      <w:r>
-        <w:t xml:space="preserve"> </w:t>
-      </w:r>
-      <w:r>
-        <w:t xml:space="preserve">“</w:t>
-      </w:r>
-      <w:r>
-        <w:t xml:space="preserve">expert-based</w:t>
-      </w:r>
-      <w:r>
-        <w:t xml:space="preserve">”</w:t>
-      </w:r>
-      <w:r>
-        <w:t xml:space="preserve"> </w:t>
-      </w:r>
-      <w:r>
-        <w:t xml:space="preserve">annotation protocols focus on labeling</w:t>
-      </w:r>
-      <w:r>
-        <w:t xml:space="preserve"> </w:t>
-      </w:r>
-      <w:r>
-        <w:rPr>
-          <w:i/>
-        </w:rPr>
-        <w:t xml:space="preserve">clusters</w:t>
-      </w:r>
-      <w:r>
-        <w:t xml:space="preserve"> </w:t>
-      </w:r>
-      <w:r>
-        <w:t xml:space="preserve">instead of labeling</w:t>
-      </w:r>
-      <w:r>
-        <w:t xml:space="preserve"> </w:t>
-      </w:r>
-      <w:r>
-        <w:rPr>
-          <w:i/>
-        </w:rPr>
-        <w:t xml:space="preserve">cells</w:t>
-      </w:r>
-      <w:r>
-        <w:t xml:space="preserve">.</w:t>
-      </w:r>
-    </w:p>
-    <w:p>
-      <w:pPr>
-        <w:pStyle w:val="BodyText"/>
-      </w:pPr>
-      <w:r>
-        <w:t xml:space="preserve">Cells in a cluster are arbitrarily similar (as determined by the clustering algorithm) and so they will, by definition, differ from other cells in the sample.</w:t>
-      </w:r>
-    </w:p>
-    <w:p>
-      <w:pPr>
-        <w:pStyle w:val="BodyText"/>
-      </w:pPr>
-      <w:r>
-        <w:t xml:space="preserve">For single-cell RNA-seq, one usually checks which genes are differentially expressed when comparing the cells in a cluster with cells in other clusters. These genes are called</w:t>
-      </w:r>
-      <w:r>
-        <w:t xml:space="preserve"> </w:t>
-      </w:r>
-      <w:r>
-        <w:t xml:space="preserve">“</w:t>
-      </w:r>
-      <w:r>
-        <w:t xml:space="preserve">markers</w:t>
-      </w:r>
-      <w:r>
-        <w:t xml:space="preserve">”</w:t>
-      </w:r>
-      <w:r>
-        <w:t xml:space="preserve"> </w:t>
-      </w:r>
-      <w:r>
-        <w:t xml:space="preserve">and used for labeling a cell cluster.</w:t>
-      </w:r>
-    </w:p>
-    <w:p>
-      <w:pPr>
-        <w:pStyle w:val="BodyText"/>
-      </w:pPr>
-      <w:r>
-        <w:t xml:space="preserve">What does it mean to label a cell cluster, though? Does it mean that</w:t>
-      </w:r>
-      <w:r>
-        <w:t xml:space="preserve"> </w:t>
-      </w:r>
-      <w:r>
-        <w:rPr>
-          <w:i/>
-        </w:rPr>
-        <w:t xml:space="preserve">all</w:t>
-      </w:r>
-      <w:r>
-        <w:t xml:space="preserve"> </w:t>
-      </w:r>
-      <w:r>
-        <w:t xml:space="preserve">cells there conform to the cell type? Does it mean that</w:t>
-      </w:r>
-      <w:r>
-        <w:t xml:space="preserve"> </w:t>
-      </w:r>
-      <w:r>
-        <w:rPr>
-          <w:i/>
-        </w:rPr>
-        <w:t xml:space="preserve">most</w:t>
-      </w:r>
-      <w:r>
-        <w:t xml:space="preserve"> </w:t>
-      </w:r>
-      <w:r>
-        <w:t xml:space="preserve">cells there conform to the cell type? Does it mean that cells from other clusters in the dataset</w:t>
-      </w:r>
-      <w:r>
-        <w:t xml:space="preserve"> </w:t>
-      </w:r>
-      <w:r>
-        <w:rPr>
-          <w:i/>
-        </w:rPr>
-        <w:t xml:space="preserve">definitely do not</w:t>
-      </w:r>
-      <w:r>
-        <w:t xml:space="preserve"> </w:t>
-      </w:r>
-      <w:r>
-        <w:t xml:space="preserve">conform to the cell type?</w:t>
-      </w:r>
-    </w:p>
-    <w:p>
-      <w:pPr>
-        <w:pStyle w:val="BodyText"/>
-      </w:pPr>
-      <w:r>
-        <w:t xml:space="preserve">So far, we haven’t seem a clear, explicit, coherent definition for a cluster label. Not even once.</w:t>
-      </w:r>
-    </w:p>
-    <w:p>
-      <w:pPr>
-        <w:pStyle w:val="BodyText"/>
-      </w:pPr>
-      <w:r>
-        <w:t xml:space="preserve">Marker-based definitions are assumed for the group as a whole, but in current pipelines, nothing blocks one cell in a cluster to lack the expression of a</w:t>
-      </w:r>
-      <w:r>
-        <w:t xml:space="preserve"> </w:t>
-      </w:r>
-      <w:r>
-        <w:t xml:space="preserve">“</w:t>
-      </w:r>
-      <w:r>
-        <w:t xml:space="preserve">name-giver</w:t>
-      </w:r>
-      <w:r>
-        <w:t xml:space="preserve">”</w:t>
-      </w:r>
-      <w:r>
-        <w:t xml:space="preserve"> </w:t>
-      </w:r>
-      <w:r>
-        <w:t xml:space="preserve">marker.</w:t>
-      </w:r>
-    </w:p>
-    <w:p>
-      <w:pPr>
-        <w:pStyle w:val="BodyText"/>
-      </w:pPr>
-      <w:r>
-        <w:t xml:space="preserve">The classification scheme proposed here works to classify</w:t>
-      </w:r>
-      <w:r>
-        <w:t xml:space="preserve"> </w:t>
-      </w:r>
-      <w:r>
-        <w:rPr>
-          <w:i/>
-        </w:rPr>
-        <w:t xml:space="preserve">cells</w:t>
-      </w:r>
-      <w:r>
-        <w:t xml:space="preserve">, but is not sufficient for labeling unsupervisedly-defined</w:t>
-      </w:r>
-      <w:r>
-        <w:t xml:space="preserve"> </w:t>
-      </w:r>
-      <w:r>
-        <w:rPr>
-          <w:i/>
-        </w:rPr>
-        <w:t xml:space="preserve">cell clusters</w:t>
-      </w:r>
-      <w:r>
-        <w:t xml:space="preserve">.</w:t>
-      </w:r>
-    </w:p>
-    <w:p>
-      <w:pPr>
-        <w:pStyle w:val="BodyText"/>
-      </w:pPr>
-      <w:r>
-        <w:t xml:space="preserve">What is possible, though, is to use clustering for data exploration. From then on, strict patterns can be decided (ex: a cell that expresses A and B, but not C) and then apply this pattern to the whole dataset. For clusters with consistent markers, this approach should be roughly equivalent to the previously described.</w:t>
-      </w:r>
-    </w:p>
-    <w:p>
-      <w:pPr>
-        <w:pStyle w:val="BodyText"/>
-      </w:pPr>
-      <w:r>
-        <w:t xml:space="preserve">Using such</w:t>
-      </w:r>
-      <w:r>
-        <w:t xml:space="preserve"> </w:t>
-      </w:r>
-      <w:r>
-        <w:t xml:space="preserve">“</w:t>
-      </w:r>
-      <w:r>
-        <w:t xml:space="preserve">regular expressions</w:t>
-      </w:r>
-      <w:r>
-        <w:t xml:space="preserve">”</w:t>
-      </w:r>
-      <w:r>
-        <w:t xml:space="preserve"> </w:t>
-      </w:r>
-      <w:r>
-        <w:t xml:space="preserve">might lead to a cell being assigned to multiple clusters. Even if we assume that the sample is free of doublets, that cannot be a problem. Cells may have multiple functions. As argued in the main text, each cell can be labeled by multiple standards.</w:t>
-      </w:r>
-    </w:p>
-    <w:p>
-      <w:pPr>
-        <w:pStyle w:val="BodyText"/>
-      </w:pPr>
-      <w:r>
-        <w:t xml:space="preserve">We may avoid multiple labeling if we really need in practice, though, and make preferential claims (if a cell matches definitions X and Y, it is assigned only to X, for example).</w:t>
-      </w:r>
-    </w:p>
-    <w:p>
-      <w:pPr>
-        <w:pStyle w:val="BodyText"/>
-      </w:pPr>
-      <w:r>
-        <w:t xml:space="preserve">By having explicit</w:t>
-      </w:r>
-      <w:r>
-        <w:t xml:space="preserve"> </w:t>
-      </w:r>
-      <w:r>
-        <w:t xml:space="preserve">“</w:t>
-      </w:r>
-      <w:r>
-        <w:t xml:space="preserve">regular expression</w:t>
-      </w:r>
-      <w:r>
-        <w:t xml:space="preserve">”</w:t>
-      </w:r>
-      <w:r>
-        <w:t xml:space="preserve"> </w:t>
-      </w:r>
-      <w:r>
-        <w:t xml:space="preserve">patterns for cell definitions in single-cell datasets, the</w:t>
-      </w:r>
-      <w:r>
-        <w:t xml:space="preserve"> </w:t>
-      </w:r>
-      <w:r>
-        <w:t xml:space="preserve">“</w:t>
-      </w:r>
-      <w:r>
-        <w:t xml:space="preserve">cell-type assessment</w:t>
-      </w:r>
-      <w:r>
-        <w:t xml:space="preserve">”</w:t>
-      </w:r>
-      <w:r>
-        <w:t xml:space="preserve"> </w:t>
-      </w:r>
-      <w:r>
-        <w:t xml:space="preserve">problem becomes trivial: a cell in a new dataset is of the</w:t>
-      </w:r>
-      <w:r>
-        <w:t xml:space="preserve"> </w:t>
-      </w:r>
-      <w:r>
-        <w:rPr>
-          <w:i/>
-        </w:rPr>
-        <w:t xml:space="preserve">exact</w:t>
-      </w:r>
-      <w:r>
-        <w:t xml:space="preserve"> </w:t>
-      </w:r>
-      <w:r>
-        <w:t xml:space="preserve">same type if (and only if) it matches the</w:t>
-      </w:r>
-      <w:r>
-        <w:t xml:space="preserve"> </w:t>
-      </w:r>
-      <w:r>
-        <w:rPr>
-          <w:i/>
-        </w:rPr>
-        <w:t xml:space="preserve">exact</w:t>
-      </w:r>
-      <w:r>
-        <w:t xml:space="preserve"> </w:t>
-      </w:r>
-      <w:r>
-        <w:t xml:space="preserve">definition.</w:t>
-      </w:r>
-    </w:p>
-    <w:p>
-      <w:pPr>
-        <w:pStyle w:val="BodyText"/>
-      </w:pPr>
-      <w:r>
-        <w:t xml:space="preserve">When that is not the case, current algorithms for reconciling single cell datasets can still be successfully employed. But instead of propagating a label, it would propagate a parent class, looking for cells of a similar, sister class.</w:t>
-      </w:r>
-    </w:p>
-    <w:p>
-      <w:pPr>
-        <w:pStyle w:val="Heading2"/>
-      </w:pPr>
-      <w:bookmarkStart w:id="56" w:name="what-this-work-is-not"/>
-      <w:r>
-        <w:t xml:space="preserve">What this work is not</w:t>
-      </w:r>
-      <w:bookmarkEnd w:id="56"/>
-    </w:p>
-    <w:p>
-      <w:pPr>
-        <w:pStyle w:val="FirstParagraph"/>
-      </w:pPr>
-      <w:r>
-        <w:t xml:space="preserve">This is not an attempt to substitute the Cell Ontology (CL) or contradict it in any way. CL is an amazing resource, built by a community of wonderful researchers. Its relation with CL is coexistential, and topics discussed here might be or might not be of interest of CL, and that is OK.</w:t>
-      </w:r>
-    </w:p>
-    <w:p>
-      <w:pPr>
-        <w:pStyle w:val="BodyText"/>
-      </w:pPr>
-      <w:r>
-        <w:t xml:space="preserve">This is not an attempt to create an ontology itself, or a system that allows reasoning. It is a set of suggestions that can be taken into consideration for building a coherent ontology. The</w:t>
-      </w:r>
-      <w:r>
-        <w:t xml:space="preserve"> </w:t>
-      </w:r>
-      <w:hyperlink r:id="rId57">
-        <w:r>
-          <w:rPr>
-            <w:rStyle w:val="Hyperlink"/>
-          </w:rPr>
-          <w:t xml:space="preserve">Cell Type Wikibase</w:t>
-        </w:r>
-      </w:hyperlink>
-      <w:r>
-        <w:t xml:space="preserve"> </w:t>
-      </w:r>
-      <w:r>
-        <w:t xml:space="preserve">is an experimental ontology, and far from ready for professional use.</w:t>
-      </w:r>
-    </w:p>
-    <w:p>
-      <w:pPr>
-        <w:pStyle w:val="BodyText"/>
-      </w:pPr>
-      <w:r>
-        <w:t xml:space="preserve">This is not an attempt to have a one-size-fits-all definition of cell type. It is built as a theoretical solution for one cell-type related task. Similar to species definitions, we need an ecosystem of cell-type and cell state definitions that better suit different areas.</w:t>
-      </w:r>
-    </w:p>
-    <w:p>
-      <w:pPr>
-        <w:pStyle w:val="BodyText"/>
-      </w:pPr>
-      <w:r>
-        <w:t xml:space="preserve">This is not an attempt to claim anything about the</w:t>
-      </w:r>
-      <w:r>
-        <w:t xml:space="preserve"> </w:t>
-      </w:r>
-      <w:r>
-        <w:t xml:space="preserve">“</w:t>
-      </w:r>
-      <w:r>
-        <w:t xml:space="preserve">true</w:t>
-      </w:r>
-      <w:r>
-        <w:t xml:space="preserve">”</w:t>
-      </w:r>
-      <w:r>
-        <w:t xml:space="preserve"> </w:t>
-      </w:r>
-      <w:r>
-        <w:t xml:space="preserve">nature of cell types, in the biological sense. It is a proposal of pratical guidelines to represent research data.</w:t>
-      </w:r>
-    </w:p>
-    <w:p>
-      <w:pPr>
-        <w:pStyle w:val="BodyText"/>
-      </w:pPr>
-      <w:r>
-        <w:t xml:space="preserve">This is not an attempt to solve</w:t>
-      </w:r>
-      <w:r>
-        <w:t xml:space="preserve"> </w:t>
-      </w:r>
-      <w:r>
-        <w:rPr>
-          <w:i/>
-        </w:rPr>
-        <w:t xml:space="preserve">all</w:t>
-      </w:r>
-      <w:r>
-        <w:t xml:space="preserve"> </w:t>
-      </w:r>
-      <w:r>
-        <w:t xml:space="preserve">problems for cell type data annotation. It is the introduction of alternatives that need to be further developed and discussed.</w:t>
-      </w:r>
-    </w:p>
-    <w:p>
-      <w:pPr>
-        <w:pStyle w:val="Heading2"/>
-      </w:pPr>
-      <w:bookmarkStart w:id="58" w:name="immune-epithope-db"/>
-      <w:r>
-        <w:t xml:space="preserve">Immune Epithope DB</w:t>
-      </w:r>
-      <w:bookmarkEnd w:id="58"/>
-    </w:p>
-    <w:p>
-      <w:pPr>
-        <w:pStyle w:val="FirstParagraph"/>
-      </w:pPr>
-      <w:r>
-        <w:t xml:space="preserve">The Immune Epitope Database and Analysis Resource (IEDB) announced it in 2006 [doi:10.1371/journal.pcbi.0020125]:</w:t>
-      </w:r>
-    </w:p>
-    <w:p>
-      <w:pPr>
-        <w:pStyle w:val="BodyText"/>
-      </w:pPr>
-      <w:r>
-        <w:t xml:space="preserve">“</w:t>
-      </w:r>
-      <w:r>
-        <w:t xml:space="preserve">the goal of the IEDB is to present as much information as possible without subjective interpretation, we can never presume any information, but rather we must try to capture the data exactly as presented in the reference, while maintaining the conclusions of the reference in a uniform manner. For example, if all experiments are performed with a whole cell population, but the authors attribute the response to a particular cell type without any evidence, we must capture the effector cells as the entire population.</w:t>
-      </w:r>
-      <w:r>
-        <w:t xml:space="preserve">”</w:t>
-      </w:r>
-    </w:p>
-    <w:p>
-      <w:pPr>
-        <w:pStyle w:val="BodyText"/>
-      </w:pPr>
-      <w:r>
-        <w:t xml:space="preserve">That is the kind of challenge that the</w:t>
-      </w:r>
-      <w:r>
-        <w:t xml:space="preserve"> </w:t>
-      </w:r>
-      <w:r>
-        <w:t xml:space="preserve">“</w:t>
-      </w:r>
-      <w:r>
-        <w:t xml:space="preserve">technotype</w:t>
-      </w:r>
-      <w:r>
-        <w:t xml:space="preserve">”</w:t>
-      </w:r>
-      <w:r>
-        <w:t xml:space="preserve"> </w:t>
-      </w:r>
-      <w:r>
-        <w:t xml:space="preserve">solves in theory, as it gets the objective population sampled in any article.</w:t>
-      </w:r>
-    </w:p>
-    <w:p>
-      <w:pPr>
-        <w:pStyle w:val="Heading2"/>
-      </w:pPr>
-      <w:bookmarkStart w:id="59" w:name="phenetic-species-concept"/>
-      <w:r>
-        <w:t xml:space="preserve">Phenetic Species Concept</w:t>
-      </w:r>
-      <w:bookmarkEnd w:id="59"/>
-    </w:p>
-    <w:p>
-      <w:pPr>
-        <w:pStyle w:val="FirstParagraph"/>
-      </w:pPr>
-      <w:r>
-        <w:t xml:space="preserve">Thn Phenetic Species Concept states that species are the smallest groups that are consistently and persistently distinct and distinguishable by ordinary means.</w:t>
-      </w:r>
-      <w:r>
-        <w:t xml:space="preserve"> </w:t>
-      </w:r>
-      <w:r>
-        <w:t xml:space="preserve">Maybe that is crosslinkable.</w:t>
-      </w:r>
-    </w:p>
-    <w:p>
-      <w:pPr>
-        <w:pStyle w:val="BodyText"/>
-      </w:pPr>
-      <w:r>
-        <w:t xml:space="preserve">The link between the phenetic species concept and the classification of cell types has been noted before.</w:t>
-      </w:r>
-      <w:r>
-        <w:t xml:space="preserve"> </w:t>
-      </w:r>
-      <w:r>
-        <w:t xml:space="preserve">[</w:t>
-      </w:r>
-      <w:hyperlink w:anchor="ref-klRLs2Ss">
-        <w:r>
-          <w:rPr>
-            <w:rStyle w:val="Hyperlink"/>
-          </w:rPr>
-          <w:t xml:space="preserve">57</w:t>
-        </w:r>
-      </w:hyperlink>
-      <w:r>
-        <w:t xml:space="preserve">]</w:t>
-      </w:r>
-      <w:r>
-        <w:t xml:space="preserve"> </w:t>
-      </w:r>
-      <w:r>
-        <w:t xml:space="preserve">The ideas of explicit definitions and hierarchical relations resound with the goals of this article.</w:t>
-      </w:r>
-    </w:p>
-    <w:p>
-      <w:pPr>
-        <w:pStyle w:val="BodyText"/>
-      </w:pPr>
-      <w:r>
-        <w:t xml:space="preserve">In this work</w:t>
-      </w:r>
-      <w:r>
-        <w:t xml:space="preserve">[</w:t>
-      </w:r>
-      <w:hyperlink w:anchor="ref-klRLs2Ss">
-        <w:r>
-          <w:rPr>
-            <w:rStyle w:val="Hyperlink"/>
-          </w:rPr>
-          <w:t xml:space="preserve">57</w:t>
-        </w:r>
-      </w:hyperlink>
-      <w:r>
-        <w:t xml:space="preserve">]</w:t>
-      </w:r>
-      <w:r>
-        <w:t xml:space="preserve"> </w:t>
-      </w:r>
-      <w:r>
-        <w:t xml:space="preserve">, they mention 5 facets of phenetic systematics:</w:t>
-      </w:r>
-      <w:r>
-        <w:t xml:space="preserve"> </w:t>
-      </w:r>
-      <w:r>
-        <w:t xml:space="preserve">- Group (that is,</w:t>
-      </w:r>
-      <w:r>
-        <w:t xml:space="preserve"> </w:t>
-      </w:r>
-      <w:r>
-        <w:t xml:space="preserve">‘</w:t>
-      </w:r>
-      <w:r>
-        <w:t xml:space="preserve">type</w:t>
-      </w:r>
-      <w:r>
-        <w:t xml:space="preserve">’</w:t>
-      </w:r>
-      <w:r>
-        <w:t xml:space="preserve">) membership should be based on multiple criteria rather than on a single so‑called</w:t>
-      </w:r>
-      <w:r>
-        <w:t xml:space="preserve"> </w:t>
-      </w:r>
-      <w:r>
-        <w:t xml:space="preserve">‘</w:t>
-      </w:r>
-      <w:r>
-        <w:t xml:space="preserve">essential</w:t>
-      </w:r>
-      <w:r>
-        <w:t xml:space="preserve">’</w:t>
-      </w:r>
-      <w:r>
-        <w:t xml:space="preserve"> </w:t>
-      </w:r>
-      <w:r>
-        <w:t xml:space="preserve">feature that the investigator favours.</w:t>
-      </w:r>
-      <w:r>
-        <w:t xml:space="preserve"> </w:t>
-      </w:r>
-      <w:r>
-        <w:t xml:space="preserve">- The criteria for group membership should be rule‑based, explicit and quantitative.</w:t>
-      </w:r>
-      <w:r>
-        <w:t xml:space="preserve"> </w:t>
-      </w:r>
-      <w:r>
-        <w:t xml:space="preserve">- Groupings should be hierarchical rather than flat to acknowledge the validity of both coarse and fine divisions.</w:t>
-      </w:r>
-      <w:r>
-        <w:t xml:space="preserve"> </w:t>
-      </w:r>
-      <w:r>
-        <w:t xml:space="preserve">- Groupings generated by this approach should be viewed as hypotheses to be tested rather than inflexible rules.</w:t>
-      </w:r>
-      <w:r>
-        <w:t xml:space="preserve"> </w:t>
-      </w:r>
-      <w:r>
-        <w:t xml:space="preserve">- Classification should focus on discontinuities between groups and ignore parameters that vary continuously.</w:t>
-      </w:r>
-    </w:p>
-    <w:p>
-      <w:pPr>
-        <w:pStyle w:val="Heading2"/>
-      </w:pPr>
-      <w:bookmarkStart w:id="60" w:name="Xef3b9bdfcaceaafd827b16ccbe350b1d8f0a7e3"/>
-      <w:r>
-        <w:t xml:space="preserve">Calculation of theoretical maxima and minima of human cell types</w:t>
-      </w:r>
-      <w:bookmarkEnd w:id="60"/>
-    </w:p>
-    <w:p>
-      <w:pPr>
-        <w:pStyle w:val="FirstParagraph"/>
-      </w:pPr>
-      <w:r>
-        <w:t xml:space="preserve">https://twitter.com/lubianat/status/1295923945770823682</w:t>
-      </w:r>
-    </w:p>
-    <w:p>
-      <w:pPr>
-        <w:pStyle w:val="Heading2"/>
-      </w:pPr>
       <w:bookmarkStart w:id="61" w:name="references"/>
       <w:r>
         <w:t xml:space="preserve">References</w:t>
       </w:r>
       <w:bookmarkEnd w:id="61"/>
     </w:p>
-    <w:bookmarkStart w:id="271" w:name="refs"/>
+    <w:bookmarkStart w:id="268" w:name="refs"/>
     <w:bookmarkStart w:id="64" w:name="ref-1HJxhA9Lq"/>
     <w:p>
       <w:pPr>
@@ -10455,7 +10319,7 @@
       </w:hyperlink>
     </w:p>
     <w:bookmarkEnd w:id="260"/>
-    <w:bookmarkStart w:id="263" w:name="ref-zLkrYJXK"/>
+    <w:bookmarkStart w:id="263" w:name="ref-l6iqnp9w"/>
     <w:p>
       <w:pPr>
         <w:pStyle w:val="Bibliography"/>
@@ -10470,16 +10334,16 @@
         <w:rPr>
           <w:b/>
         </w:rPr>
-        <w:t xml:space="preserve">Single-nucleus RNA-seq identifies Huntington disease astrocyte states</w:t>
-      </w:r>
-      <w:r>
-        <w:t xml:space="preserve"> </w:t>
-      </w:r>
-      <w:r>
-        <w:br/>
-      </w:r>
-      <w:r>
-        <w:t xml:space="preserve">Osama Al-Dalahmah, Alexander A. Sosunov, A. Shaik, Kenneth Ofori, Yang Liu, Jean Paul Vonsattel, Istvan Adorjan, Vilas Menon, James E. Goldman</w:t>
+        <w:t xml:space="preserve">The naming of neurons: applications of taxonomic theory to the study of cellular populations.</w:t>
+      </w:r>
+      <w:r>
+        <w:t xml:space="preserve"> </w:t>
+      </w:r>
+      <w:r>
+        <w:br/>
+      </w:r>
+      <w:r>
+        <w:t xml:space="preserve">Tyner CF</w:t>
       </w:r>
       <w:r>
         <w:br/>
@@ -10488,13 +10352,13 @@
         <w:rPr>
           <w:i/>
         </w:rPr>
-        <w:t xml:space="preserve">Acta neuropathologica communications</w:t>
-      </w:r>
-      <w:r>
-        <w:t xml:space="preserve"> </w:t>
-      </w:r>
-      <w:r>
-        <w:t xml:space="preserve">(2020-02-18)</w:t>
+        <w:t xml:space="preserve">Brain, Behavior and Evolution</w:t>
+      </w:r>
+      <w:r>
+        <w:t xml:space="preserve"> </w:t>
+      </w:r>
+      <w:r>
+        <w:t xml:space="preserve">(1975-01-01)</w:t>
       </w:r>
       <w:r>
         <w:t xml:space="preserve"> </w:t>
@@ -10504,7 +10368,7 @@
           <w:rPr>
             <w:rStyle w:val="Hyperlink"/>
           </w:rPr>
-          <w:t xml:space="preserve">https://www.wikidata.org/wiki/Q89763874</w:t>
+          <w:t xml:space="preserve">https://www.wikidata.org/wiki/Q34065481</w:t>
         </w:r>
       </w:hyperlink>
       <w:r>
@@ -10524,12 +10388,12 @@
           <w:rPr>
             <w:rStyle w:val="Hyperlink"/>
           </w:rPr>
-          <w:t xml:space="preserve">10.1186/s40478-020-0880-6</w:t>
+          <w:t xml:space="preserve">10.1159/000124141</w:t>
         </w:r>
       </w:hyperlink>
     </w:p>
     <w:bookmarkEnd w:id="263"/>
-    <w:bookmarkStart w:id="266" w:name="ref-l6iqnp9w"/>
+    <w:bookmarkStart w:id="267" w:name="ref-klRLs2Ss"/>
     <w:p>
       <w:pPr>
         <w:pStyle w:val="Bibliography"/>
@@ -10544,16 +10408,16 @@
         <w:rPr>
           <w:b/>
         </w:rPr>
-        <w:t xml:space="preserve">The naming of neurons: applications of taxonomic theory to the study of cellular populations.</w:t>
-      </w:r>
-      <w:r>
-        <w:t xml:space="preserve"> </w:t>
-      </w:r>
-      <w:r>
-        <w:br/>
-      </w:r>
-      <w:r>
-        <w:t xml:space="preserve">Tyner CF</w:t>
+        <w:t xml:space="preserve">Neuronal cell-type classification: challenges, opportunities and the path forward</w:t>
+      </w:r>
+      <w:r>
+        <w:t xml:space="preserve"> </w:t>
+      </w:r>
+      <w:r>
+        <w:br/>
+      </w:r>
+      <w:r>
+        <w:t xml:space="preserve">Hongkui Zeng, Joshua R. Sanes</w:t>
       </w:r>
       <w:r>
         <w:br/>
@@ -10562,13 +10426,13 @@
         <w:rPr>
           <w:i/>
         </w:rPr>
-        <w:t xml:space="preserve">Brain, Behavior and Evolution</w:t>
-      </w:r>
-      <w:r>
-        <w:t xml:space="preserve"> </w:t>
-      </w:r>
-      <w:r>
-        <w:t xml:space="preserve">(1975-01-01)</w:t>
+        <w:t xml:space="preserve">Nature Reviews Neuroscience</w:t>
+      </w:r>
+      <w:r>
+        <w:t xml:space="preserve"> </w:t>
+      </w:r>
+      <w:r>
+        <w:t xml:space="preserve">(2017-08-03)</w:t>
       </w:r>
       <w:r>
         <w:t xml:space="preserve"> </w:t>
@@ -10578,7 +10442,7 @@
           <w:rPr>
             <w:rStyle w:val="Hyperlink"/>
           </w:rPr>
-          <w:t xml:space="preserve">https://www.wikidata.org/wiki/Q34065481</w:t>
+          <w:t xml:space="preserve">https://doi.org/gbq3m8</w:t>
         </w:r>
       </w:hyperlink>
       <w:r>
@@ -10598,80 +10462,6 @@
           <w:rPr>
             <w:rStyle w:val="Hyperlink"/>
           </w:rPr>
-          <w:t xml:space="preserve">10.1159/000124141</w:t>
-        </w:r>
-      </w:hyperlink>
-    </w:p>
-    <w:bookmarkEnd w:id="266"/>
-    <w:bookmarkStart w:id="270" w:name="ref-klRLs2Ss"/>
-    <w:p>
-      <w:pPr>
-        <w:pStyle w:val="Bibliography"/>
-      </w:pPr>
-      <w:r>
-        <w:t xml:space="preserve">57.</w:t>
-      </w:r>
-      <w:r>
-        <w:t xml:space="preserve"> </w:t>
-      </w:r>
-      <w:r>
-        <w:rPr>
-          <w:b/>
-        </w:rPr>
-        <w:t xml:space="preserve">Neuronal cell-type classification: challenges, opportunities and the path forward</w:t>
-      </w:r>
-      <w:r>
-        <w:t xml:space="preserve"> </w:t>
-      </w:r>
-      <w:r>
-        <w:br/>
-      </w:r>
-      <w:r>
-        <w:t xml:space="preserve">Hongkui Zeng, Joshua R. Sanes</w:t>
-      </w:r>
-      <w:r>
-        <w:br/>
-      </w:r>
-      <w:r>
-        <w:rPr>
-          <w:i/>
-        </w:rPr>
-        <w:t xml:space="preserve">Nature Reviews Neuroscience</w:t>
-      </w:r>
-      <w:r>
-        <w:t xml:space="preserve"> </w:t>
-      </w:r>
-      <w:r>
-        <w:t xml:space="preserve">(2017-08-03)</w:t>
-      </w:r>
-      <w:r>
-        <w:t xml:space="preserve"> </w:t>
-      </w:r>
-      <w:hyperlink r:id="rId267">
-        <w:r>
-          <w:rPr>
-            <w:rStyle w:val="Hyperlink"/>
-          </w:rPr>
-          <w:t xml:space="preserve">https://doi.org/gbq3m8</w:t>
-        </w:r>
-      </w:hyperlink>
-      <w:r>
-        <w:t xml:space="preserve"> </w:t>
-      </w:r>
-      <w:r>
-        <w:br/>
-      </w:r>
-      <w:r>
-        <w:t xml:space="preserve">DOI:</w:t>
-      </w:r>
-      <w:r>
-        <w:t xml:space="preserve"> </w:t>
-      </w:r>
-      <w:hyperlink r:id="rId268">
-        <w:r>
-          <w:rPr>
-            <w:rStyle w:val="Hyperlink"/>
-          </w:rPr>
           <w:t xml:space="preserve">10.1038/nrn.2017.85</w:t>
         </w:r>
       </w:hyperlink>
@@ -10684,7 +10474,7 @@
       <w:r>
         <w:t xml:space="preserve"> </w:t>
       </w:r>
-      <w:hyperlink r:id="rId269">
+      <w:hyperlink r:id="rId266">
         <w:r>
           <w:rPr>
             <w:rStyle w:val="Hyperlink"/>
@@ -10693,8 +10483,8 @@
         </w:r>
       </w:hyperlink>
     </w:p>
-    <w:bookmarkEnd w:id="270"/>
-    <w:bookmarkEnd w:id="271"/>
+    <w:bookmarkEnd w:id="267"/>
+    <w:bookmarkEnd w:id="268"/>
     <w:sectPr>
       <w:pgSz w:w="12240" w:h="15840"/>
       <w:pgMar w:top="1440" w:right="1440" w:bottom="1440" w:left="1440" w:header="720" w:footer="720" w:gutter="0"/>

--- a/manuscript.docx
+++ b/manuscript.docx
@@ -93,7 +93,7 @@
           <w:rPr>
             <w:rStyle w:val="Hyperlink"/>
           </w:rPr>
-          <w:t xml:space="preserve">lubianat/technotype@5127fe6</w:t>
+          <w:t xml:space="preserve">lubianat/technotype@1415bb1</w:t>
         </w:r>
       </w:hyperlink>
       <w:r>

--- a/manuscript.docx
+++ b/manuscript.docx
@@ -93,14 +93,14 @@
           <w:rPr>
             <w:rStyle w:val="Hyperlink"/>
           </w:rPr>
-          <w:t xml:space="preserve">lubianat/technotype@1415bb1</w:t>
-        </w:r>
-      </w:hyperlink>
-      <w:r>
-        <w:t xml:space="preserve"> </w:t>
-      </w:r>
-      <w:r>
-        <w:t xml:space="preserve">on December 28, 2020.</w:t>
+          <w:t xml:space="preserve">lubianat/technotype@ab2d394</w:t>
+        </w:r>
+      </w:hyperlink>
+      <w:r>
+        <w:t xml:space="preserve"> </w:t>
+      </w:r>
+      <w:r>
+        <w:t xml:space="preserve">on January 6, 2021.</w:t>
       </w:r>
       <w:r>
         <w:t xml:space="preserve"> </w:t>
@@ -2795,7 +2795,30 @@
         <w:t xml:space="preserve"> </w:t>
       </w:r>
       <w:r>
-        <w:t xml:space="preserve">Although quite specific, all the mentioned facets (markers, anatomical location, age, diet, biological sex, strain, housing conditions and circadian clock) are known to alter what we know about cell types.</w:t>
+        <w:t xml:space="preserve">Although quite specific, all the mentioned facets (markers, anatomical location, age, diet, biological sex, strain, housing conditions and circadian clock) are known to alter what we know about cell types (see Tabansky et al</w:t>
+      </w:r>
+      <w:r>
+        <w:t xml:space="preserve"> </w:t>
+      </w:r>
+      <w:r>
+        <w:t xml:space="preserve">[</w:t>
+      </w:r>
+      <w:hyperlink w:anchor="ref-srfuRMe">
+        <w:r>
+          <w:rPr>
+            <w:rStyle w:val="Hyperlink"/>
+          </w:rPr>
+          <w:t xml:space="preserve">33</w:t>
+        </w:r>
+      </w:hyperlink>
+      <w:r>
+        <w:t xml:space="preserve">]</w:t>
+      </w:r>
+      <w:r>
+        <w:t xml:space="preserve"> </w:t>
+      </w:r>
+      <w:r>
+        <w:t xml:space="preserve">for a longer discussion ).</w:t>
       </w:r>
       <w:r>
         <w:t xml:space="preserve"> </w:t>
@@ -2878,7 +2901,7 @@
           <w:rPr>
             <w:rStyle w:val="Hyperlink"/>
           </w:rPr>
-          <w:t xml:space="preserve">33</w:t>
+          <w:t xml:space="preserve">34</w:t>
         </w:r>
       </w:hyperlink>
       <w:r>
@@ -2978,7 +3001,7 @@
           <w:rPr>
             <w:rStyle w:val="Hyperlink"/>
           </w:rPr>
-          <w:t xml:space="preserve">34</w:t>
+          <w:t xml:space="preserve">35</w:t>
         </w:r>
       </w:hyperlink>
       <w:r>
@@ -3116,7 +3139,7 @@
           <w:rPr>
             <w:rStyle w:val="Hyperlink"/>
           </w:rPr>
-          <w:t xml:space="preserve">35</w:t>
+          <w:t xml:space="preserve">36</w:t>
         </w:r>
       </w:hyperlink>
       <w:r>
@@ -3133,7 +3156,7 @@
           <w:rPr>
             <w:rStyle w:val="Hyperlink"/>
           </w:rPr>
-          <w:t xml:space="preserve">36</w:t>
+          <w:t xml:space="preserve">37</w:t>
         </w:r>
       </w:hyperlink>
       <w:r>
@@ -3150,7 +3173,7 @@
           <w:rPr>
             <w:rStyle w:val="Hyperlink"/>
           </w:rPr>
-          <w:t xml:space="preserve">37</w:t>
+          <w:t xml:space="preserve">38</w:t>
         </w:r>
       </w:hyperlink>
       <w:r>
@@ -3377,7 +3400,7 @@
           <w:rPr>
             <w:rStyle w:val="Hyperlink"/>
           </w:rPr>
-          <w:t xml:space="preserve">38</w:t>
+          <w:t xml:space="preserve">39</w:t>
         </w:r>
       </w:hyperlink>
       <w:r>
@@ -3555,7 +3578,7 @@
           <w:rPr>
             <w:rStyle w:val="Hyperlink"/>
           </w:rPr>
-          <w:t xml:space="preserve">39</w:t>
+          <w:t xml:space="preserve">40</w:t>
         </w:r>
       </w:hyperlink>
       <w:r>
@@ -3566,7 +3589,7 @@
           <w:rPr>
             <w:rStyle w:val="Hyperlink"/>
           </w:rPr>
-          <w:t xml:space="preserve">40</w:t>
+          <w:t xml:space="preserve">41</w:t>
         </w:r>
       </w:hyperlink>
       <w:r>
@@ -3633,7 +3656,7 @@
           <w:rPr>
             <w:rStyle w:val="Hyperlink"/>
           </w:rPr>
-          <w:t xml:space="preserve">41</w:t>
+          <w:t xml:space="preserve">42</w:t>
         </w:r>
       </w:hyperlink>
       <w:r>
@@ -3842,7 +3865,7 @@
           <w:rPr>
             <w:rStyle w:val="Hyperlink"/>
           </w:rPr>
-          <w:t xml:space="preserve">42</w:t>
+          <w:t xml:space="preserve">43</w:t>
         </w:r>
       </w:hyperlink>
       <w:r>
@@ -3853,7 +3876,7 @@
           <w:rPr>
             <w:rStyle w:val="Hyperlink"/>
           </w:rPr>
-          <w:t xml:space="preserve">43</w:t>
+          <w:t xml:space="preserve">44</w:t>
         </w:r>
       </w:hyperlink>
       <w:r>
@@ -3920,7 +3943,7 @@
           <wp:inline>
             <wp:extent cx="5122474" cy="5883965"/>
             <wp:effectExtent b="0" l="0" r="0" t="0"/>
-            <wp:docPr descr="Figure 4: Conceptualization of a set of the cell types in Villani et al, 2017 [41]. The depicted cell types were manually curated from the article, where they are either implicitly or explicitly mentioned. Identifiers for cell types are written in pseudocode based on the Turtle serialization for RDF (https://www.w3.org/TR/turtle/) and represent valid URIs (described in the database https://celltypes.wiki.opencura.com/wiki/Main_Page). URI: Universal Resource Identifier; RDF: Resource Description Framework; ct: http://celltypes.wiki.opencura.com/entity/ ." title="" id="1" name="Picture"/>
+            <wp:docPr descr="Figure 4: Conceptualization of a set of the cell types in Villani et al, 2017 [42]. The depicted cell types were manually curated from the article, where they are either implicitly or explicitly mentioned. Identifiers for cell types are written in pseudocode based on the Turtle serialization for RDF (https://www.w3.org/TR/turtle/) and represent valid URIs (described in the database https://celltypes.wiki.opencura.com/wiki/Main_Page). URI: Universal Resource Identifier; RDF: Resource Description Framework; ct: http://celltypes.wiki.opencura.com/entity/ ." title="" id="1" name="Picture"/>
             <a:graphic>
               <a:graphicData uri="http://schemas.openxmlformats.org/drawingml/2006/picture">
                 <pic:pic>
@@ -3977,7 +4000,7 @@
           <w:rPr>
             <w:rStyle w:val="Hyperlink"/>
           </w:rPr>
-          <w:t xml:space="preserve">41</w:t>
+          <w:t xml:space="preserve">42</w:t>
         </w:r>
       </w:hyperlink>
       <w:r>
@@ -4191,7 +4214,7 @@
           <w:rPr>
             <w:rStyle w:val="Hyperlink"/>
           </w:rPr>
-          <w:t xml:space="preserve">44</w:t>
+          <w:t xml:space="preserve">45</w:t>
         </w:r>
       </w:hyperlink>
       <w:r>
@@ -4277,7 +4300,7 @@
           <w:rPr>
             <w:rStyle w:val="Hyperlink"/>
           </w:rPr>
-          <w:t xml:space="preserve">45</w:t>
+          <w:t xml:space="preserve">46</w:t>
         </w:r>
       </w:hyperlink>
       <w:r>
@@ -4331,7 +4354,7 @@
           <w:rPr>
             <w:rStyle w:val="Hyperlink"/>
           </w:rPr>
-          <w:t xml:space="preserve">46</w:t>
+          <w:t xml:space="preserve">47</w:t>
         </w:r>
       </w:hyperlink>
       <w:r>
@@ -4342,7 +4365,7 @@
           <w:rPr>
             <w:rStyle w:val="Hyperlink"/>
           </w:rPr>
-          <w:t xml:space="preserve">47</w:t>
+          <w:t xml:space="preserve">48</w:t>
         </w:r>
       </w:hyperlink>
       <w:r>
@@ -4353,7 +4376,7 @@
           <w:rPr>
             <w:rStyle w:val="Hyperlink"/>
           </w:rPr>
-          <w:t xml:space="preserve">48</w:t>
+          <w:t xml:space="preserve">49</w:t>
         </w:r>
       </w:hyperlink>
       <w:r>
@@ -4379,7 +4402,7 @@
           <w:rPr>
             <w:rStyle w:val="Hyperlink"/>
           </w:rPr>
-          <w:t xml:space="preserve">49</w:t>
+          <w:t xml:space="preserve">50</w:t>
         </w:r>
       </w:hyperlink>
       <w:r>
@@ -4425,7 +4448,7 @@
           <w:rPr>
             <w:rStyle w:val="Hyperlink"/>
           </w:rPr>
-          <w:t xml:space="preserve">35</w:t>
+          <w:t xml:space="preserve">36</w:t>
         </w:r>
       </w:hyperlink>
       <w:r>
@@ -4436,7 +4459,7 @@
           <w:rPr>
             <w:rStyle w:val="Hyperlink"/>
           </w:rPr>
-          <w:t xml:space="preserve">50</w:t>
+          <w:t xml:space="preserve">51</w:t>
         </w:r>
       </w:hyperlink>
       <w:r>
@@ -4456,7 +4479,7 @@
           <w:rPr>
             <w:rStyle w:val="Hyperlink"/>
           </w:rPr>
-          <w:t xml:space="preserve">51</w:t>
+          <w:t xml:space="preserve">52</w:t>
         </w:r>
       </w:hyperlink>
       <w:r>
@@ -4467,7 +4490,7 @@
           <w:rPr>
             <w:rStyle w:val="Hyperlink"/>
           </w:rPr>
-          <w:t xml:space="preserve">52</w:t>
+          <w:t xml:space="preserve">53</w:t>
         </w:r>
       </w:hyperlink>
       <w:r>
@@ -4478,17 +4501,89 @@
           <w:rPr>
             <w:rStyle w:val="Hyperlink"/>
           </w:rPr>
+          <w:t xml:space="preserve">54</w:t>
+        </w:r>
+      </w:hyperlink>
+      <w:r>
+        <w:t xml:space="preserve">]</w:t>
+      </w:r>
+      <w:r>
+        <w:t xml:space="preserve"> </w:t>
+      </w:r>
+      <w:r>
+        <w:t xml:space="preserve">or MeSH IDs</w:t>
+      </w:r>
+      <w:r>
+        <w:t xml:space="preserve"> </w:t>
+      </w:r>
+      <w:r>
+        <w:t xml:space="preserve">[</w:t>
+      </w:r>
+      <w:hyperlink w:anchor="ref-TXlkRBJh">
+        <w:r>
+          <w:rPr>
+            <w:rStyle w:val="Hyperlink"/>
+          </w:rPr>
           <w:t xml:space="preserve">53</w:t>
         </w:r>
       </w:hyperlink>
       <w:r>
+        <w:t xml:space="preserve">,</w:t>
+      </w:r>
+      <w:hyperlink w:anchor="ref-Zcqjrwty">
+        <w:r>
+          <w:rPr>
+            <w:rStyle w:val="Hyperlink"/>
+          </w:rPr>
+          <w:t xml:space="preserve">55</w:t>
+        </w:r>
+      </w:hyperlink>
+      <w:r>
         <w:t xml:space="preserve">]</w:t>
       </w:r>
       <w:r>
         <w:t xml:space="preserve"> </w:t>
       </w:r>
       <w:r>
-        <w:t xml:space="preserve">or MeSH IDs</w:t>
+        <w:t xml:space="preserve">to identify the most likely cell type label for each cell or cell cluster.</w:t>
+      </w:r>
+      <w:r>
+        <w:t xml:space="preserve"> </w:t>
+      </w:r>
+      <w:r>
+        <w:t xml:space="preserve">Different studies, however, almost always study different technotypes.</w:t>
+      </w:r>
+      <w:r>
+        <w:t xml:space="preserve"> </w:t>
+      </w:r>
+      <w:r>
+        <w:t xml:space="preserve">Thus, the task of finding the exact type of cells in a given experiment, algorithms could try to find where the new technotypes should be inserted in an ontological network.</w:t>
+      </w:r>
+      <w:r>
+        <w:t xml:space="preserve"> </w:t>
+      </w:r>
+      <w:r>
+        <w:t xml:space="preserve">For example, instead of claiming that cells from study A and study B are myeloid dendritic cells, we can claim that both cell types belong to the myeloid dendritic cell branch.</w:t>
+      </w:r>
+      <w:r>
+        <w:t xml:space="preserve"> </w:t>
+      </w:r>
+      <w:r>
+        <w:t xml:space="preserve">By embracing these real differences between studies (and cells), the precise metadata of the study will enable a precise statement of the cell type.</w:t>
+      </w:r>
+      <w:r>
+        <w:t xml:space="preserve"> </w:t>
+      </w:r>
+      <w:r>
+        <w:t xml:space="preserve">This will ultimately allow the coherent reuse of publicly available data.</w:t>
+      </w:r>
+    </w:p>
+    <w:p>
+      <w:pPr>
+        <w:pStyle w:val="BodyText"/>
+      </w:pPr>
+      <w:r>
+        <w:t xml:space="preserve">This flexible, yet rigorous, framework for defining cell types can help us to deal with the challenges of varying resolution levels of interest and the scaling large datasets. [doi:10.1186/s13059-020-1926-6] The need of an identification routine for cell-type taxonomies is acknowledge for more than 45 years</w:t>
       </w:r>
       <w:r>
         <w:t xml:space="preserve"> </w:t>
@@ -4496,63 +4591,194 @@
       <w:r>
         <w:t xml:space="preserve">[</w:t>
       </w:r>
-      <w:hyperlink w:anchor="ref-TXlkRBJh">
-        <w:r>
-          <w:rPr>
-            <w:rStyle w:val="Hyperlink"/>
-          </w:rPr>
-          <w:t xml:space="preserve">52</w:t>
-        </w:r>
-      </w:hyperlink>
-      <w:r>
-        <w:t xml:space="preserve">,</w:t>
-      </w:r>
-      <w:hyperlink w:anchor="ref-Zcqjrwty">
-        <w:r>
-          <w:rPr>
-            <w:rStyle w:val="Hyperlink"/>
-          </w:rPr>
-          <w:t xml:space="preserve">54</w:t>
+      <w:hyperlink w:anchor="ref-l6iqnp9w">
+        <w:r>
+          <w:rPr>
+            <w:rStyle w:val="Hyperlink"/>
+          </w:rPr>
+          <w:t xml:space="preserve">56</w:t>
         </w:r>
       </w:hyperlink>
       <w:r>
         <w:t xml:space="preserve">]</w:t>
       </w:r>
       <w:r>
-        <w:t xml:space="preserve"> </w:t>
-      </w:r>
-      <w:r>
-        <w:t xml:space="preserve">to identify the most likely cell type label for each cell or cell cluster.</w:t>
-      </w:r>
-      <w:r>
-        <w:t xml:space="preserve"> </w:t>
-      </w:r>
-      <w:r>
-        <w:t xml:space="preserve">Different studies, however, almost always study different technotypes.</w:t>
-      </w:r>
-      <w:r>
-        <w:t xml:space="preserve"> </w:t>
-      </w:r>
-      <w:r>
-        <w:t xml:space="preserve">Thus, the task of finding the exact type of cells in a given experiment, algorithms could try to find where the new technotypes should be inserted in an ontological network.</w:t>
-      </w:r>
-      <w:r>
-        <w:t xml:space="preserve"> </w:t>
-      </w:r>
-      <w:r>
-        <w:t xml:space="preserve">For example, instead of claiming that cells from study A and study B are myeloid dendritic cells, we can claim that both cell types belong to the myeloid dendritic cell branch.</w:t>
-      </w:r>
-      <w:r>
-        <w:t xml:space="preserve"> </w:t>
-      </w:r>
-      <w:r>
-        <w:t xml:space="preserve">By embracing these real differences between studies (and cells), the precise metadata of the study will enable a precise statement of the cell type.</w:t>
-      </w:r>
-      <w:r>
-        <w:t xml:space="preserve"> </w:t>
-      </w:r>
-      <w:r>
-        <w:t xml:space="preserve">This will ultimately allow the coherent reuse of publicly available data.</w:t>
+        <w:t xml:space="preserve">, and still is a core challenge of human cell-type atlases [doi:10.1186/s13059-020-1926-6]. The quest for data-driven cell classification is at least as old</w:t>
+      </w:r>
+      <w:r>
+        <w:t xml:space="preserve"> </w:t>
+      </w:r>
+      <w:r>
+        <w:t xml:space="preserve">[</w:t>
+      </w:r>
+      <w:hyperlink w:anchor="ref-l6iqnp9w">
+        <w:r>
+          <w:rPr>
+            <w:rStyle w:val="Hyperlink"/>
+          </w:rPr>
+          <w:t xml:space="preserve">56</w:t>
+        </w:r>
+      </w:hyperlink>
+      <w:r>
+        <w:t xml:space="preserve">]</w:t>
+      </w:r>
+      <w:r>
+        <w:t xml:space="preserve">. The framework here proposed provides ideas to improve our solutions to both tasks.</w:t>
+      </w:r>
+    </w:p>
+    <w:p>
+      <w:pPr>
+        <w:pStyle w:val="Heading1"/>
+      </w:pPr>
+      <w:bookmarkStart w:id="47" w:name="final-remarks"/>
+      <w:r>
+        <w:t xml:space="preserve">Final remarks</w:t>
+      </w:r>
+      <w:bookmarkEnd w:id="47"/>
+    </w:p>
+    <w:p>
+      <w:pPr>
+        <w:pStyle w:val="FirstParagraph"/>
+      </w:pPr>
+      <w:r>
+        <w:t xml:space="preserve">In this article, we have proposed a set of three rules (explicit definition, taxon scope restriction, and theoretical usefulness) and one recommendation (hierarchical linking) to be followed when defining cell types.</w:t>
+      </w:r>
+      <w:r>
+        <w:t xml:space="preserve"> </w:t>
+      </w:r>
+      <w:r>
+        <w:t xml:space="preserve">We have also proposed four types of naming to clarify discussions on the topic: archetypes (a class with a scope above species level),</w:t>
+      </w:r>
+      <w:r>
+        <w:t xml:space="preserve"> </w:t>
+      </w:r>
+      <w:r>
+        <w:rPr>
+          <w:i/>
+        </w:rPr>
+        <w:t xml:space="preserve">sensu stricto</w:t>
+      </w:r>
+      <w:r>
+        <w:t xml:space="preserve"> </w:t>
+      </w:r>
+      <w:r>
+        <w:t xml:space="preserve">cell types (a class with scope equal to one species), infratypes (a class with scope below the species level) and technotypes (the exact cell type defined for an experimental setup).</w:t>
+      </w:r>
+      <w:r>
+        <w:t xml:space="preserve"> </w:t>
+      </w:r>
+      <w:r>
+        <w:t xml:space="preserve">The concept of the</w:t>
+      </w:r>
+      <w:r>
+        <w:t xml:space="preserve"> </w:t>
+      </w:r>
+      <w:r>
+        <w:t xml:space="preserve">“</w:t>
+      </w:r>
+      <w:r>
+        <w:t xml:space="preserve">technotype</w:t>
+      </w:r>
+      <w:r>
+        <w:t xml:space="preserve">”</w:t>
+      </w:r>
+      <w:r>
+        <w:t xml:space="preserve"> </w:t>
+      </w:r>
+      <w:r>
+        <w:t xml:space="preserve">can be harnessed as the unit for classifying cells, in a manner analogous to how the</w:t>
+      </w:r>
+      <w:r>
+        <w:t xml:space="preserve"> </w:t>
+      </w:r>
+      <w:r>
+        <w:t xml:space="preserve">“</w:t>
+      </w:r>
+      <w:r>
+        <w:t xml:space="preserve">species</w:t>
+      </w:r>
+      <w:r>
+        <w:t xml:space="preserve">”</w:t>
+      </w:r>
+      <w:r>
+        <w:t xml:space="preserve"> </w:t>
+      </w:r>
+      <w:r>
+        <w:t xml:space="preserve">is the conventional unit for classifying organisms into higher-order taxa.</w:t>
+      </w:r>
+      <w:r>
+        <w:t xml:space="preserve"> </w:t>
+      </w:r>
+      <w:r>
+        <w:t xml:space="preserve">We have dissected some logical entailments of such definition, which admittedly might conflict with current views on defining cell types.</w:t>
+      </w:r>
+      <w:r>
+        <w:t xml:space="preserve"> </w:t>
+      </w:r>
+      <w:r>
+        <w:t xml:space="preserve">We do not aim to solve such conflicts or negate the other perspectives but only to propose a unique way of organizing our knowledge on cell types. This article clarifies some of the meanings and provides directions for the future development of the theoretical basis of a cell type definition.</w:t>
+      </w:r>
+      <w:r>
+        <w:t xml:space="preserve"> </w:t>
+      </w:r>
+      <w:r>
+        <w:t xml:space="preserve">The discussion on cell types’ definition is still in its infancy, and we need human power to tackle these huge theoretical challenges.</w:t>
+      </w:r>
+      <w:r>
+        <w:t xml:space="preserve"> </w:t>
+      </w:r>
+      <w:r>
+        <w:t xml:space="preserve">Biologists, philosophers, and computer scientists ought to distill the details of defining cell types, powering the Human Cell Atlas, and the life sciences research enterprise of this century.</w:t>
+      </w:r>
+    </w:p>
+    <w:p>
+      <w:pPr>
+        <w:pStyle w:val="Heading1"/>
+      </w:pPr>
+      <w:bookmarkStart w:id="48" w:name="acknowledgments"/>
+      <w:r>
+        <w:t xml:space="preserve">Acknowledgments</w:t>
+      </w:r>
+      <w:bookmarkEnd w:id="48"/>
+    </w:p>
+    <w:p>
+      <w:pPr>
+        <w:pStyle w:val="FirstParagraph"/>
+      </w:pPr>
+      <w:r>
+        <w:t xml:space="preserve">We would like to express our gratitude and acknowledge the researches that dedicated time specifically to help us to discuss and refine the basis for developing concepts here presented. Nominally, we thank Kleber Neves, Gabriel Lovate, Cesar Prada, Diógenes Saulo Lima, Lucas Cardozo, Juliane Fernandes, Pedro Medeiros, Érika Molina, Antonio Pedro Vieira, João Vitor Cavalcante, Maria Fernanda Forni, Diorge Souza, Jean Bezerra, Gabriel Sato, Roberta Andrejew and Dimitrius Pramio. Part of this work was supported by grant</w:t>
+      </w:r>
+      <w:r>
+        <w:t xml:space="preserve"> </w:t>
+      </w:r>
+      <w:hyperlink r:id="rId49">
+        <w:r>
+          <w:rPr>
+            <w:rStyle w:val="Hyperlink"/>
+          </w:rPr>
+          <w:t xml:space="preserve">#2019/26284-1, São Paulo Research Foundation (FAPESP)</w:t>
+        </w:r>
+      </w:hyperlink>
+      <w:r>
+        <w:t xml:space="preserve">.</w:t>
+      </w:r>
+    </w:p>
+    <w:p>
+      <w:pPr>
+        <w:pStyle w:val="Heading1"/>
+      </w:pPr>
+      <w:bookmarkStart w:id="50" w:name="additional-thoughts"/>
+      <w:r>
+        <w:t xml:space="preserve">Additional thoughts</w:t>
+      </w:r>
+      <w:bookmarkEnd w:id="50"/>
+    </w:p>
+    <w:p>
+      <w:pPr>
+        <w:pStyle w:val="FirstParagraph"/>
+      </w:pPr>
+      <w:r>
+        <w:t xml:space="preserve">A set of additional thoughts on the pertaining matters, but which do not fit the article (neither as part of the body or the supplements).</w:t>
       </w:r>
     </w:p>
     <w:p>
@@ -4560,7 +4786,842 @@
         <w:pStyle w:val="BodyText"/>
       </w:pPr>
       <w:r>
-        <w:t xml:space="preserve">This flexible, yet rigorous, framework for defining cell types can help us to deal with the challenges of varying resolution levels of interest and the scaling large datasets. [doi:10.1186/s13059-020-1926-6] The need of an identification routine for cell-type taxonomies is acknowledge for more than 45 years</w:t>
+        <w:t xml:space="preserve">This part was not and will not be submitted with this article in its final form or to preprint servers.</w:t>
+      </w:r>
+    </w:p>
+    <w:p>
+      <w:pPr>
+        <w:pStyle w:val="Heading2"/>
+      </w:pPr>
+      <w:bookmarkStart w:id="51" w:name="Xc7a36be513573565787033ea9280915a73d1589"/>
+      <w:r>
+        <w:t xml:space="preserve">What to do when two researchers disagree on a definition?</w:t>
+      </w:r>
+      <w:bookmarkEnd w:id="51"/>
+    </w:p>
+    <w:p>
+      <w:pPr>
+        <w:pStyle w:val="FirstParagraph"/>
+      </w:pPr>
+      <w:r>
+        <w:t xml:space="preserve">Cell type names are notoriously ambiguous and one definition might collide with an other, specially regarding the natural language name used to described. There are many different, equally valid definitions of a</w:t>
+      </w:r>
+      <w:r>
+        <w:t xml:space="preserve"> </w:t>
+      </w:r>
+      <w:r>
+        <w:t xml:space="preserve">“</w:t>
+      </w:r>
+      <w:r>
+        <w:t xml:space="preserve">dendritic cell.</w:t>
+      </w:r>
+      <w:r>
+        <w:t xml:space="preserve">”</w:t>
+      </w:r>
+      <w:r>
+        <w:t xml:space="preserve"> </w:t>
+      </w:r>
+      <w:r>
+        <w:t xml:space="preserve">we do not aim to solve this problem from a societal standpoint. However, from a computational-ontology standpoint, there is one simple solution: split the concept.</w:t>
+      </w:r>
+    </w:p>
+    <w:p>
+      <w:pPr>
+        <w:pStyle w:val="BodyText"/>
+      </w:pPr>
+      <w:r>
+        <w:t xml:space="preserve">This approach is similar to King Solomon’s solution in a famous bible story, called the</w:t>
+      </w:r>
+      <w:r>
+        <w:t xml:space="preserve"> </w:t>
+      </w:r>
+      <w:hyperlink r:id="rId52">
+        <w:r>
+          <w:rPr>
+            <w:rStyle w:val="Hyperlink"/>
+          </w:rPr>
+          <w:t xml:space="preserve">Judgement of Solomon</w:t>
+        </w:r>
+      </w:hyperlink>
+      <w:r>
+        <w:t xml:space="preserve">. In a dispute between two women that claimed to be the mothers of a child, the solution of the king was simple: split the baby. However, babies are notoriously indivisible, and the true mother did not really like the idea.</w:t>
+      </w:r>
+    </w:p>
+    <w:p>
+      <w:pPr>
+        <w:pStyle w:val="BodyText"/>
+      </w:pPr>
+      <w:r>
+        <w:t xml:space="preserve">It may be that some scientists are attached to their names, as mothers are to their babies. However, unlike babies, namings can be divided. Each of the scientists gets to name their specific conceptualization however they choose. Many names might</w:t>
+      </w:r>
+      <w:r>
+        <w:t xml:space="preserve"> </w:t>
+      </w:r>
+      <w:r>
+        <w:t xml:space="preserve">“</w:t>
+      </w:r>
+      <w:r>
+        <w:t xml:space="preserve">collide</w:t>
+      </w:r>
+      <w:r>
+        <w:t xml:space="preserve">”</w:t>
+      </w:r>
+      <w:r>
+        <w:t xml:space="preserve"> </w:t>
+      </w:r>
+      <w:r>
+        <w:t xml:space="preserve">in that way, and that is okay. Under the hood, however, the names refer to different identifiers. Computationally there would be no ambiguity. Then, it is just a matter of the researcher to respect the choice of their peers of calling something by the</w:t>
+      </w:r>
+      <w:r>
+        <w:t xml:space="preserve"> </w:t>
+      </w:r>
+      <w:r>
+        <w:rPr>
+          <w:i/>
+        </w:rPr>
+        <w:t xml:space="preserve">wrong</w:t>
+      </w:r>
+      <w:r>
+        <w:t xml:space="preserve"> </w:t>
+      </w:r>
+      <w:r>
+        <w:t xml:space="preserve">name, as long as the identifier is correct.</w:t>
+      </w:r>
+    </w:p>
+    <w:p>
+      <w:pPr>
+        <w:pStyle w:val="BodyText"/>
+      </w:pPr>
+      <w:r>
+        <w:t xml:space="preserve">Splitting concepts upon conflicts in the end is more the multiplication of bread and fish in the</w:t>
+      </w:r>
+      <w:r>
+        <w:t xml:space="preserve"> </w:t>
+      </w:r>
+      <w:hyperlink r:id="rId53">
+        <w:r>
+          <w:rPr>
+            <w:rStyle w:val="Hyperlink"/>
+          </w:rPr>
+          <w:t xml:space="preserve">Feeding the multitude</w:t>
+        </w:r>
+      </w:hyperlink>
+      <w:r>
+        <w:t xml:space="preserve"> </w:t>
+      </w:r>
+      <w:r>
+        <w:t xml:space="preserve">episode, and everyone gets to eat.</w:t>
+      </w:r>
+    </w:p>
+    <w:p>
+      <w:pPr>
+        <w:pStyle w:val="BodyText"/>
+      </w:pPr>
+      <w:r>
+        <w:t xml:space="preserve">But ontologies are different from ordinary babies and magical fish. The splitting of concepts would not only create new concepts, but leave a trace. They would be immediate subclasses of their conjunction. An equally valid superclass that can be defined by</w:t>
+      </w:r>
+      <w:r>
+        <w:t xml:space="preserve"> </w:t>
+      </w:r>
+      <w:r>
+        <w:t xml:space="preserve">“</w:t>
+      </w:r>
+      <w:r>
+        <w:t xml:space="preserve">a cell containing characteristics of any of their subclasses</w:t>
+      </w:r>
+      <w:r>
+        <w:t xml:space="preserve">”</w:t>
+      </w:r>
+      <w:r>
+        <w:t xml:space="preserve">.</w:t>
+      </w:r>
+    </w:p>
+    <w:p>
+      <w:pPr>
+        <w:pStyle w:val="BodyText"/>
+      </w:pPr>
+      <w:r>
+        <w:t xml:space="preserve">In a parallel with text-book mitosis, the concept gets divided in two new, equally real concepts. And as we can trace cells in an animal to a single zygote, we can keep track of concepts while they keep dividing, whenever a new conflict pops up.</w:t>
+      </w:r>
+    </w:p>
+    <w:p>
+      <w:pPr>
+        <w:pStyle w:val="Heading2"/>
+      </w:pPr>
+      <w:bookmarkStart w:id="54" w:name="the-big-assumption-of-continuity-in-time"/>
+      <w:r>
+        <w:t xml:space="preserve">The big assumption of continuity in time</w:t>
+      </w:r>
+      <w:bookmarkEnd w:id="54"/>
+    </w:p>
+    <w:p>
+      <w:pPr>
+        <w:pStyle w:val="FirstParagraph"/>
+      </w:pPr>
+      <w:r>
+        <w:t xml:space="preserve">One assumption that underlies the validity of the models proposed here is that taxons preserve their characteristics throughout time.</w:t>
+      </w:r>
+    </w:p>
+    <w:p>
+      <w:pPr>
+        <w:pStyle w:val="BodyText"/>
+      </w:pPr>
+      <w:r>
+        <w:t xml:space="preserve">In Popper’s Logic of Scientific Research, he states that he has a metaphysical faith on the continuity of laws of nature through time.</w:t>
+      </w:r>
+    </w:p>
+    <w:p>
+      <w:pPr>
+        <w:pStyle w:val="BodyText"/>
+      </w:pPr>
+      <w:r>
+        <w:t xml:space="preserve">We have no way of testing this metaphysical faith, and it is absolutely necessary for the scientific endeavour as we understand.</w:t>
+      </w:r>
+    </w:p>
+    <w:p>
+      <w:pPr>
+        <w:pStyle w:val="BodyText"/>
+      </w:pPr>
+      <w:r>
+        <w:t xml:space="preserve">While in physics this assumption seems to be reasonable, evolution makes biology quite more complicated. Statements that we have about the human species, for example, might be valid today, but were not valid 2000 years ago, and vice-versa.</w:t>
+      </w:r>
+    </w:p>
+    <w:p>
+      <w:pPr>
+        <w:pStyle w:val="BodyText"/>
+      </w:pPr>
+      <w:r>
+        <w:t xml:space="preserve">When we talk about sub-species taxons, which might be a local population of a town, for example, this unit is not immutable. The population of Newcastle, as per the example, might change in time, with imigration and emigration, mutation, natural selection, neutral evolution and the many forms of modifications of a gene pool.</w:t>
+      </w:r>
+    </w:p>
+    <w:p>
+      <w:pPr>
+        <w:pStyle w:val="BodyText"/>
+      </w:pPr>
+      <w:r>
+        <w:t xml:space="preserve">It is, thus, and heuristic, to call</w:t>
+      </w:r>
+      <w:r>
+        <w:t xml:space="preserve"> </w:t>
+      </w:r>
+      <w:r>
+        <w:t xml:space="preserve">“</w:t>
+      </w:r>
+      <w:r>
+        <w:t xml:space="preserve">population of Newcastle</w:t>
+      </w:r>
+      <w:r>
+        <w:t xml:space="preserve">”</w:t>
+      </w:r>
+      <w:r>
+        <w:t xml:space="preserve"> </w:t>
+      </w:r>
+      <w:r>
+        <w:t xml:space="preserve">a class. We could specify a period in time for which we expect the information to be valid. For example, we may say we are sampling from</w:t>
+      </w:r>
+      <w:r>
+        <w:t xml:space="preserve"> </w:t>
+      </w:r>
+      <w:r>
+        <w:t xml:space="preserve">“</w:t>
+      </w:r>
+      <w:r>
+        <w:t xml:space="preserve">the Newcastle population in the years 2019-2020.</w:t>
+      </w:r>
+      <w:r>
+        <w:t xml:space="preserve">”</w:t>
+      </w:r>
+      <w:r>
+        <w:t xml:space="preserve"> </w:t>
+      </w:r>
+      <w:r>
+        <w:t xml:space="preserve">This would be a valid statement, but it would not be falsifiable, as by 1st of January 2021, no independent tests of the theory can be done.</w:t>
+      </w:r>
+    </w:p>
+    <w:p>
+      <w:pPr>
+        <w:pStyle w:val="BodyText"/>
+      </w:pPr>
+      <w:r>
+        <w:t xml:space="preserve">It is technically possible to have a technotype so precise as to have a scope with a time constraint. In fact, that might be the right way of representing information, if we want to compare experiments done in evolving populations.</w:t>
+      </w:r>
+    </w:p>
+    <w:p>
+      <w:pPr>
+        <w:pStyle w:val="BodyText"/>
+      </w:pPr>
+      <w:r>
+        <w:t xml:space="preserve">While evolutionary definitions take this dimension into account, they are fit to theoretical research, but still lack the rigour for explaining real world experiments.</w:t>
+      </w:r>
+    </w:p>
+    <w:p>
+      <w:pPr>
+        <w:pStyle w:val="BodyText"/>
+      </w:pPr>
+      <w:r>
+        <w:t xml:space="preserve">All research that uses human samples are subject to strong influence of time.</w:t>
+      </w:r>
+    </w:p>
+    <w:p>
+      <w:pPr>
+        <w:pStyle w:val="BodyText"/>
+      </w:pPr>
+      <w:r>
+        <w:t xml:space="preserve">Thus, the explicit assumption here is that taxons are consistent in time. And, for what we know, it is blatantly false.</w:t>
+      </w:r>
+    </w:p>
+    <w:p>
+      <w:pPr>
+        <w:pStyle w:val="BodyText"/>
+      </w:pPr>
+      <w:r>
+        <w:t xml:space="preserve">This is a great flaw of the model, and, maybe, of a great part of biomedical research. The logical consequences are so dire, that it merits a separate, dedicated work.</w:t>
+      </w:r>
+    </w:p>
+    <w:p>
+      <w:pPr>
+        <w:pStyle w:val="Heading2"/>
+      </w:pPr>
+      <w:bookmarkStart w:id="55" w:name="clusters-are-not-cells"/>
+      <w:r>
+        <w:t xml:space="preserve">Clusters are not cells</w:t>
+      </w:r>
+      <w:bookmarkEnd w:id="55"/>
+    </w:p>
+    <w:p>
+      <w:pPr>
+        <w:pStyle w:val="FirstParagraph"/>
+      </w:pPr>
+      <w:r>
+        <w:t xml:space="preserve">In the era of large-scale omics, we are starting to see declarations of cell types that are not based on pre-selected criteria, but derived from unsupervised clustering followed by labelling.</w:t>
+      </w:r>
+    </w:p>
+    <w:p>
+      <w:pPr>
+        <w:pStyle w:val="BodyText"/>
+      </w:pPr>
+      <w:r>
+        <w:t xml:space="preserve">This is a powerful exploratory approach, which, as mentioned in the main text, has led to discoveries of ionocytes and new classes of dendritic cells, for example.</w:t>
+      </w:r>
+    </w:p>
+    <w:p>
+      <w:pPr>
+        <w:pStyle w:val="BodyText"/>
+      </w:pPr>
+      <w:r>
+        <w:t xml:space="preserve">Many algorithms and</w:t>
+      </w:r>
+      <w:r>
+        <w:t xml:space="preserve"> </w:t>
+      </w:r>
+      <w:r>
+        <w:t xml:space="preserve">“</w:t>
+      </w:r>
+      <w:r>
+        <w:t xml:space="preserve">expert-based</w:t>
+      </w:r>
+      <w:r>
+        <w:t xml:space="preserve">”</w:t>
+      </w:r>
+      <w:r>
+        <w:t xml:space="preserve"> </w:t>
+      </w:r>
+      <w:r>
+        <w:t xml:space="preserve">annotation protocols focus on labeling</w:t>
+      </w:r>
+      <w:r>
+        <w:t xml:space="preserve"> </w:t>
+      </w:r>
+      <w:r>
+        <w:rPr>
+          <w:i/>
+        </w:rPr>
+        <w:t xml:space="preserve">clusters</w:t>
+      </w:r>
+      <w:r>
+        <w:t xml:space="preserve"> </w:t>
+      </w:r>
+      <w:r>
+        <w:t xml:space="preserve">instead of labeling</w:t>
+      </w:r>
+      <w:r>
+        <w:t xml:space="preserve"> </w:t>
+      </w:r>
+      <w:r>
+        <w:rPr>
+          <w:i/>
+        </w:rPr>
+        <w:t xml:space="preserve">cells</w:t>
+      </w:r>
+      <w:r>
+        <w:t xml:space="preserve">.</w:t>
+      </w:r>
+    </w:p>
+    <w:p>
+      <w:pPr>
+        <w:pStyle w:val="BodyText"/>
+      </w:pPr>
+      <w:r>
+        <w:t xml:space="preserve">Cells in a cluster are arbitrarily similar (as determined by the clustering algorithm) and so they will, by definition, differ from other cells in the sample.</w:t>
+      </w:r>
+    </w:p>
+    <w:p>
+      <w:pPr>
+        <w:pStyle w:val="BodyText"/>
+      </w:pPr>
+      <w:r>
+        <w:t xml:space="preserve">For single-cell RNA-seq, one usually checks which genes are differentially expressed when comparing the cells in a cluster with cells in other clusters. These genes are called</w:t>
+      </w:r>
+      <w:r>
+        <w:t xml:space="preserve"> </w:t>
+      </w:r>
+      <w:r>
+        <w:t xml:space="preserve">“</w:t>
+      </w:r>
+      <w:r>
+        <w:t xml:space="preserve">markers</w:t>
+      </w:r>
+      <w:r>
+        <w:t xml:space="preserve">”</w:t>
+      </w:r>
+      <w:r>
+        <w:t xml:space="preserve"> </w:t>
+      </w:r>
+      <w:r>
+        <w:t xml:space="preserve">and used for labeling a cell cluster.</w:t>
+      </w:r>
+    </w:p>
+    <w:p>
+      <w:pPr>
+        <w:pStyle w:val="BodyText"/>
+      </w:pPr>
+      <w:r>
+        <w:t xml:space="preserve">What does it mean to label a cell cluster, though? Does it mean that</w:t>
+      </w:r>
+      <w:r>
+        <w:t xml:space="preserve"> </w:t>
+      </w:r>
+      <w:r>
+        <w:rPr>
+          <w:i/>
+        </w:rPr>
+        <w:t xml:space="preserve">all</w:t>
+      </w:r>
+      <w:r>
+        <w:t xml:space="preserve"> </w:t>
+      </w:r>
+      <w:r>
+        <w:t xml:space="preserve">cells there conform to the cell type? Does it mean that</w:t>
+      </w:r>
+      <w:r>
+        <w:t xml:space="preserve"> </w:t>
+      </w:r>
+      <w:r>
+        <w:rPr>
+          <w:i/>
+        </w:rPr>
+        <w:t xml:space="preserve">most</w:t>
+      </w:r>
+      <w:r>
+        <w:t xml:space="preserve"> </w:t>
+      </w:r>
+      <w:r>
+        <w:t xml:space="preserve">cells there conform to the cell type? Does it mean that cells from other clusters in the dataset</w:t>
+      </w:r>
+      <w:r>
+        <w:t xml:space="preserve"> </w:t>
+      </w:r>
+      <w:r>
+        <w:rPr>
+          <w:i/>
+        </w:rPr>
+        <w:t xml:space="preserve">definitely do not</w:t>
+      </w:r>
+      <w:r>
+        <w:t xml:space="preserve"> </w:t>
+      </w:r>
+      <w:r>
+        <w:t xml:space="preserve">conform to the cell type?</w:t>
+      </w:r>
+    </w:p>
+    <w:p>
+      <w:pPr>
+        <w:pStyle w:val="BodyText"/>
+      </w:pPr>
+      <w:r>
+        <w:t xml:space="preserve">So far, we haven’t seem a clear, explicit, coherent definition for a cluster label. Not even once.</w:t>
+      </w:r>
+    </w:p>
+    <w:p>
+      <w:pPr>
+        <w:pStyle w:val="BodyText"/>
+      </w:pPr>
+      <w:r>
+        <w:t xml:space="preserve">Marker-based definitions are assumed for the group as a whole, but in current pipelines, nothing blocks one cell in a cluster to lack the expression of a</w:t>
+      </w:r>
+      <w:r>
+        <w:t xml:space="preserve"> </w:t>
+      </w:r>
+      <w:r>
+        <w:t xml:space="preserve">“</w:t>
+      </w:r>
+      <w:r>
+        <w:t xml:space="preserve">name-giver</w:t>
+      </w:r>
+      <w:r>
+        <w:t xml:space="preserve">”</w:t>
+      </w:r>
+      <w:r>
+        <w:t xml:space="preserve"> </w:t>
+      </w:r>
+      <w:r>
+        <w:t xml:space="preserve">marker.</w:t>
+      </w:r>
+    </w:p>
+    <w:p>
+      <w:pPr>
+        <w:pStyle w:val="BodyText"/>
+      </w:pPr>
+      <w:r>
+        <w:t xml:space="preserve">The classification scheme proposed here works to classify</w:t>
+      </w:r>
+      <w:r>
+        <w:t xml:space="preserve"> </w:t>
+      </w:r>
+      <w:r>
+        <w:rPr>
+          <w:i/>
+        </w:rPr>
+        <w:t xml:space="preserve">cells</w:t>
+      </w:r>
+      <w:r>
+        <w:t xml:space="preserve">, but is not sufficient for labeling unsupervisedly-defined</w:t>
+      </w:r>
+      <w:r>
+        <w:t xml:space="preserve"> </w:t>
+      </w:r>
+      <w:r>
+        <w:rPr>
+          <w:i/>
+        </w:rPr>
+        <w:t xml:space="preserve">cell clusters</w:t>
+      </w:r>
+      <w:r>
+        <w:t xml:space="preserve">.</w:t>
+      </w:r>
+    </w:p>
+    <w:p>
+      <w:pPr>
+        <w:pStyle w:val="BodyText"/>
+      </w:pPr>
+      <w:r>
+        <w:t xml:space="preserve">What is possible, though, is to use clustering for data exploration. From then on, strict patterns can be decided (ex: a cell that expresses A and B, but not C) and then apply this pattern to the whole dataset. For clusters with consistent markers, this approach should be roughly equivalent to the previously described.</w:t>
+      </w:r>
+    </w:p>
+    <w:p>
+      <w:pPr>
+        <w:pStyle w:val="BodyText"/>
+      </w:pPr>
+      <w:r>
+        <w:t xml:space="preserve">Using such</w:t>
+      </w:r>
+      <w:r>
+        <w:t xml:space="preserve"> </w:t>
+      </w:r>
+      <w:r>
+        <w:t xml:space="preserve">“</w:t>
+      </w:r>
+      <w:r>
+        <w:t xml:space="preserve">regular expressions</w:t>
+      </w:r>
+      <w:r>
+        <w:t xml:space="preserve">”</w:t>
+      </w:r>
+      <w:r>
+        <w:t xml:space="preserve"> </w:t>
+      </w:r>
+      <w:r>
+        <w:t xml:space="preserve">might lead to a cell being assigned to multiple clusters. Even if we assume that the sample is free of doublets, that cannot be a problem. Cells may have multiple functions. As argued in the main text, each cell can be labeled by multiple standards.</w:t>
+      </w:r>
+    </w:p>
+    <w:p>
+      <w:pPr>
+        <w:pStyle w:val="BodyText"/>
+      </w:pPr>
+      <w:r>
+        <w:t xml:space="preserve">We may avoid multiple labeling if we really need in practice, though, and make preferential claims (if a cell matches definitions X and Y, it is assigned only to X, for example).</w:t>
+      </w:r>
+    </w:p>
+    <w:p>
+      <w:pPr>
+        <w:pStyle w:val="BodyText"/>
+      </w:pPr>
+      <w:r>
+        <w:t xml:space="preserve">By having explicit</w:t>
+      </w:r>
+      <w:r>
+        <w:t xml:space="preserve"> </w:t>
+      </w:r>
+      <w:r>
+        <w:t xml:space="preserve">“</w:t>
+      </w:r>
+      <w:r>
+        <w:t xml:space="preserve">regular expression</w:t>
+      </w:r>
+      <w:r>
+        <w:t xml:space="preserve">”</w:t>
+      </w:r>
+      <w:r>
+        <w:t xml:space="preserve"> </w:t>
+      </w:r>
+      <w:r>
+        <w:t xml:space="preserve">patterns for cell definitions in single-cell datasets, the</w:t>
+      </w:r>
+      <w:r>
+        <w:t xml:space="preserve"> </w:t>
+      </w:r>
+      <w:r>
+        <w:t xml:space="preserve">“</w:t>
+      </w:r>
+      <w:r>
+        <w:t xml:space="preserve">cell-type assessment</w:t>
+      </w:r>
+      <w:r>
+        <w:t xml:space="preserve">”</w:t>
+      </w:r>
+      <w:r>
+        <w:t xml:space="preserve"> </w:t>
+      </w:r>
+      <w:r>
+        <w:t xml:space="preserve">problem becomes trivial: a cell in a new dataset is of the</w:t>
+      </w:r>
+      <w:r>
+        <w:t xml:space="preserve"> </w:t>
+      </w:r>
+      <w:r>
+        <w:rPr>
+          <w:i/>
+        </w:rPr>
+        <w:t xml:space="preserve">exact</w:t>
+      </w:r>
+      <w:r>
+        <w:t xml:space="preserve"> </w:t>
+      </w:r>
+      <w:r>
+        <w:t xml:space="preserve">same type if (and only if) it matches the</w:t>
+      </w:r>
+      <w:r>
+        <w:t xml:space="preserve"> </w:t>
+      </w:r>
+      <w:r>
+        <w:rPr>
+          <w:i/>
+        </w:rPr>
+        <w:t xml:space="preserve">exact</w:t>
+      </w:r>
+      <w:r>
+        <w:t xml:space="preserve"> </w:t>
+      </w:r>
+      <w:r>
+        <w:t xml:space="preserve">definition.</w:t>
+      </w:r>
+    </w:p>
+    <w:p>
+      <w:pPr>
+        <w:pStyle w:val="BodyText"/>
+      </w:pPr>
+      <w:r>
+        <w:t xml:space="preserve">When that is not the case, current algorithms for reconciling single cell datasets can still be successfully employed. But instead of propagating a label, it would propagate a parent class, looking for cells of a similar, sister class.</w:t>
+      </w:r>
+    </w:p>
+    <w:p>
+      <w:pPr>
+        <w:pStyle w:val="Heading2"/>
+      </w:pPr>
+      <w:bookmarkStart w:id="56" w:name="what-this-work-is-not"/>
+      <w:r>
+        <w:t xml:space="preserve">What this work is not</w:t>
+      </w:r>
+      <w:bookmarkEnd w:id="56"/>
+    </w:p>
+    <w:p>
+      <w:pPr>
+        <w:pStyle w:val="FirstParagraph"/>
+      </w:pPr>
+      <w:r>
+        <w:t xml:space="preserve">This is not an attempt to substitute the Cell Ontology (CL) or contradict it in any way. CL is an amazing resource, built by a community of wonderful researchers. Its relation with CL is coexistential, and topics discussed here might be or might not be of interest of CL, and that is OK.</w:t>
+      </w:r>
+    </w:p>
+    <w:p>
+      <w:pPr>
+        <w:pStyle w:val="BodyText"/>
+      </w:pPr>
+      <w:r>
+        <w:t xml:space="preserve">This is not an attempt to create an ontology itself, or a system that allows reasoning. It is a set of suggestions that can be taken into consideration for building a coherent ontology. The</w:t>
+      </w:r>
+      <w:r>
+        <w:t xml:space="preserve"> </w:t>
+      </w:r>
+      <w:hyperlink r:id="rId57">
+        <w:r>
+          <w:rPr>
+            <w:rStyle w:val="Hyperlink"/>
+          </w:rPr>
+          <w:t xml:space="preserve">Cell Type Wikibase</w:t>
+        </w:r>
+      </w:hyperlink>
+      <w:r>
+        <w:t xml:space="preserve"> </w:t>
+      </w:r>
+      <w:r>
+        <w:t xml:space="preserve">is an experimental ontology, and far from ready for professional use.</w:t>
+      </w:r>
+    </w:p>
+    <w:p>
+      <w:pPr>
+        <w:pStyle w:val="BodyText"/>
+      </w:pPr>
+      <w:r>
+        <w:t xml:space="preserve">This is not an attempt to have a one-size-fits-all definition of cell type. It is built as a theoretical solution for one cell-type related task. Similar to species definitions, we need an ecosystem of cell-type and cell state definitions that better suit different areas.</w:t>
+      </w:r>
+    </w:p>
+    <w:p>
+      <w:pPr>
+        <w:pStyle w:val="BodyText"/>
+      </w:pPr>
+      <w:r>
+        <w:t xml:space="preserve">This is not an attempt to claim anything about the</w:t>
+      </w:r>
+      <w:r>
+        <w:t xml:space="preserve"> </w:t>
+      </w:r>
+      <w:r>
+        <w:t xml:space="preserve">“</w:t>
+      </w:r>
+      <w:r>
+        <w:t xml:space="preserve">true</w:t>
+      </w:r>
+      <w:r>
+        <w:t xml:space="preserve">”</w:t>
+      </w:r>
+      <w:r>
+        <w:t xml:space="preserve"> </w:t>
+      </w:r>
+      <w:r>
+        <w:t xml:space="preserve">nature of cell types, in the biological sense. It is a proposal of pratical guidelines to represent research data.</w:t>
+      </w:r>
+    </w:p>
+    <w:p>
+      <w:pPr>
+        <w:pStyle w:val="BodyText"/>
+      </w:pPr>
+      <w:r>
+        <w:t xml:space="preserve">This is not an attempt to solve</w:t>
+      </w:r>
+      <w:r>
+        <w:t xml:space="preserve"> </w:t>
+      </w:r>
+      <w:r>
+        <w:rPr>
+          <w:i/>
+        </w:rPr>
+        <w:t xml:space="preserve">all</w:t>
+      </w:r>
+      <w:r>
+        <w:t xml:space="preserve"> </w:t>
+      </w:r>
+      <w:r>
+        <w:t xml:space="preserve">problems for cell type data annotation. It is the introduction of alternatives that need to be further developed and discussed.</w:t>
+      </w:r>
+    </w:p>
+    <w:p>
+      <w:pPr>
+        <w:pStyle w:val="Heading2"/>
+      </w:pPr>
+      <w:bookmarkStart w:id="58" w:name="immune-epithope-db"/>
+      <w:r>
+        <w:t xml:space="preserve">Immune Epithope DB</w:t>
+      </w:r>
+      <w:bookmarkEnd w:id="58"/>
+    </w:p>
+    <w:p>
+      <w:pPr>
+        <w:pStyle w:val="FirstParagraph"/>
+      </w:pPr>
+      <w:r>
+        <w:t xml:space="preserve">The Immune Epitope Database and Analysis Resource (IEDB) announced it in 2006 [doi:10.1371/journal.pcbi.0020125]:</w:t>
+      </w:r>
+    </w:p>
+    <w:p>
+      <w:pPr>
+        <w:pStyle w:val="BodyText"/>
+      </w:pPr>
+      <w:r>
+        <w:t xml:space="preserve">“</w:t>
+      </w:r>
+      <w:r>
+        <w:t xml:space="preserve">the goal of the IEDB is to present as much information as possible without subjective interpretation, we can never presume any information, but rather we must try to capture the data exactly as presented in the reference, while maintaining the conclusions of the reference in a uniform manner. For example, if all experiments are performed with a whole cell population, but the authors attribute the response to a particular cell type without any evidence, we must capture the effector cells as the entire population.</w:t>
+      </w:r>
+      <w:r>
+        <w:t xml:space="preserve">”</w:t>
+      </w:r>
+    </w:p>
+    <w:p>
+      <w:pPr>
+        <w:pStyle w:val="BodyText"/>
+      </w:pPr>
+      <w:r>
+        <w:t xml:space="preserve">That is the kind of challenge that the</w:t>
+      </w:r>
+      <w:r>
+        <w:t xml:space="preserve"> </w:t>
+      </w:r>
+      <w:r>
+        <w:t xml:space="preserve">“</w:t>
+      </w:r>
+      <w:r>
+        <w:t xml:space="preserve">technotype</w:t>
+      </w:r>
+      <w:r>
+        <w:t xml:space="preserve">”</w:t>
+      </w:r>
+      <w:r>
+        <w:t xml:space="preserve"> </w:t>
+      </w:r>
+      <w:r>
+        <w:t xml:space="preserve">solves in theory, as it gets the objective population sampled in any article.</w:t>
+      </w:r>
+    </w:p>
+    <w:p>
+      <w:pPr>
+        <w:pStyle w:val="Heading2"/>
+      </w:pPr>
+      <w:bookmarkStart w:id="59" w:name="phenetic-species-concept"/>
+      <w:r>
+        <w:t xml:space="preserve">Phenetic Species Concept</w:t>
+      </w:r>
+      <w:bookmarkEnd w:id="59"/>
+    </w:p>
+    <w:p>
+      <w:pPr>
+        <w:pStyle w:val="FirstParagraph"/>
+      </w:pPr>
+      <w:r>
+        <w:t xml:space="preserve">Thn Phenetic Species Concept states that species are the smallest groups that are consistently and persistently distinct and distinguishable by ordinary means.</w:t>
+      </w:r>
+      <w:r>
+        <w:t xml:space="preserve"> </w:t>
+      </w:r>
+      <w:r>
+        <w:t xml:space="preserve">Maybe that is crosslinkable.</w:t>
+      </w:r>
+    </w:p>
+    <w:p>
+      <w:pPr>
+        <w:pStyle w:val="BodyText"/>
+      </w:pPr>
+      <w:r>
+        <w:t xml:space="preserve">The link between the phenetic species concept and the classification of cell types has been noted before.</w:t>
       </w:r>
       <w:r>
         <w:t xml:space="preserve"> </w:t>
@@ -4568,1182 +5629,144 @@
       <w:r>
         <w:t xml:space="preserve">[</w:t>
       </w:r>
-      <w:hyperlink w:anchor="ref-l6iqnp9w">
-        <w:r>
-          <w:rPr>
-            <w:rStyle w:val="Hyperlink"/>
-          </w:rPr>
-          <w:t xml:space="preserve">55</w:t>
+      <w:hyperlink w:anchor="ref-klRLs2Ss">
+        <w:r>
+          <w:rPr>
+            <w:rStyle w:val="Hyperlink"/>
+          </w:rPr>
+          <w:t xml:space="preserve">57</w:t>
         </w:r>
       </w:hyperlink>
       <w:r>
         <w:t xml:space="preserve">]</w:t>
       </w:r>
       <w:r>
-        <w:t xml:space="preserve">, and still is a core challenge of human cell-type atlases [doi:10.1186/s13059-020-1926-6]. The quest for data-driven cell classification is at least as old</w:t>
-      </w:r>
-      <w:r>
-        <w:t xml:space="preserve"> </w:t>
+        <w:t xml:space="preserve"> </w:t>
+      </w:r>
+      <w:r>
+        <w:t xml:space="preserve">The ideas of explicit definitions and hierarchical relations resound with the goals of this article.</w:t>
+      </w:r>
+    </w:p>
+    <w:p>
+      <w:pPr>
+        <w:pStyle w:val="BodyText"/>
+      </w:pPr>
+      <w:r>
+        <w:t xml:space="preserve">In this work</w:t>
       </w:r>
       <w:r>
         <w:t xml:space="preserve">[</w:t>
       </w:r>
-      <w:hyperlink w:anchor="ref-l6iqnp9w">
-        <w:r>
-          <w:rPr>
-            <w:rStyle w:val="Hyperlink"/>
-          </w:rPr>
-          <w:t xml:space="preserve">55</w:t>
+      <w:hyperlink w:anchor="ref-klRLs2Ss">
+        <w:r>
+          <w:rPr>
+            <w:rStyle w:val="Hyperlink"/>
+          </w:rPr>
+          <w:t xml:space="preserve">57</w:t>
         </w:r>
       </w:hyperlink>
       <w:r>
         <w:t xml:space="preserve">]</w:t>
       </w:r>
       <w:r>
-        <w:t xml:space="preserve">. The framework here proposed provides ideas to improve our solutions to both tasks.</w:t>
-      </w:r>
-    </w:p>
-    <w:p>
-      <w:pPr>
-        <w:pStyle w:val="Heading1"/>
-      </w:pPr>
-      <w:bookmarkStart w:id="47" w:name="final-remarks"/>
-      <w:r>
-        <w:t xml:space="preserve">Final remarks</w:t>
-      </w:r>
-      <w:bookmarkEnd w:id="47"/>
+        <w:t xml:space="preserve"> </w:t>
+      </w:r>
+      <w:r>
+        <w:t xml:space="preserve">, they mention 5 facets of phenetic systematics:</w:t>
+      </w:r>
+      <w:r>
+        <w:t xml:space="preserve"> </w:t>
+      </w:r>
+      <w:r>
+        <w:t xml:space="preserve">- Group (that is,</w:t>
+      </w:r>
+      <w:r>
+        <w:t xml:space="preserve"> </w:t>
+      </w:r>
+      <w:r>
+        <w:t xml:space="preserve">‘</w:t>
+      </w:r>
+      <w:r>
+        <w:t xml:space="preserve">type</w:t>
+      </w:r>
+      <w:r>
+        <w:t xml:space="preserve">’</w:t>
+      </w:r>
+      <w:r>
+        <w:t xml:space="preserve">) membership should be based on multiple criteria rather than on a single so‑called</w:t>
+      </w:r>
+      <w:r>
+        <w:t xml:space="preserve"> </w:t>
+      </w:r>
+      <w:r>
+        <w:t xml:space="preserve">‘</w:t>
+      </w:r>
+      <w:r>
+        <w:t xml:space="preserve">essential</w:t>
+      </w:r>
+      <w:r>
+        <w:t xml:space="preserve">’</w:t>
+      </w:r>
+      <w:r>
+        <w:t xml:space="preserve"> </w:t>
+      </w:r>
+      <w:r>
+        <w:t xml:space="preserve">feature that the investigator favours.</w:t>
+      </w:r>
+      <w:r>
+        <w:t xml:space="preserve"> </w:t>
+      </w:r>
+      <w:r>
+        <w:t xml:space="preserve">- The criteria for group membership should be rule‑based, explicit and quantitative.</w:t>
+      </w:r>
+      <w:r>
+        <w:t xml:space="preserve"> </w:t>
+      </w:r>
+      <w:r>
+        <w:t xml:space="preserve">- Groupings should be hierarchical rather than flat to acknowledge the validity of both coarse and fine divisions.</w:t>
+      </w:r>
+      <w:r>
+        <w:t xml:space="preserve"> </w:t>
+      </w:r>
+      <w:r>
+        <w:t xml:space="preserve">- Groupings generated by this approach should be viewed as hypotheses to be tested rather than inflexible rules.</w:t>
+      </w:r>
+      <w:r>
+        <w:t xml:space="preserve"> </w:t>
+      </w:r>
+      <w:r>
+        <w:t xml:space="preserve">- Classification should focus on discontinuities between groups and ignore parameters that vary continuously.</w:t>
+      </w:r>
+    </w:p>
+    <w:p>
+      <w:pPr>
+        <w:pStyle w:val="Heading2"/>
+      </w:pPr>
+      <w:bookmarkStart w:id="60" w:name="Xef3b9bdfcaceaafd827b16ccbe350b1d8f0a7e3"/>
+      <w:r>
+        <w:t xml:space="preserve">Calculation of theoretical maxima and minima of human cell types</w:t>
+      </w:r>
+      <w:bookmarkEnd w:id="60"/>
     </w:p>
     <w:p>
       <w:pPr>
         <w:pStyle w:val="FirstParagraph"/>
       </w:pPr>
       <w:r>
-        <w:t xml:space="preserve">In this article, we have proposed a set of three rules (explicit definition, taxon scope restriction, and theoretical usefulness) and one recommendation (hierarchical linking) to be followed when defining cell types.</w:t>
-      </w:r>
-      <w:r>
-        <w:t xml:space="preserve"> </w:t>
-      </w:r>
-      <w:r>
-        <w:t xml:space="preserve">We have also proposed four types of naming to clarify discussions on the topic: archetypes (a class with a scope above species level),</w:t>
-      </w:r>
-      <w:r>
-        <w:t xml:space="preserve"> </w:t>
-      </w:r>
-      <w:r>
-        <w:rPr>
-          <w:i/>
-        </w:rPr>
-        <w:t xml:space="preserve">sensu stricto</w:t>
-      </w:r>
-      <w:r>
-        <w:t xml:space="preserve"> </w:t>
-      </w:r>
-      <w:r>
-        <w:t xml:space="preserve">cell types (a class with scope equal to one species), infratypes (a class with scope below the species level) and technotypes (the exact cell type defined for an experimental setup).</w:t>
-      </w:r>
-      <w:r>
-        <w:t xml:space="preserve"> </w:t>
-      </w:r>
-      <w:r>
-        <w:t xml:space="preserve">The concept of the</w:t>
-      </w:r>
-      <w:r>
-        <w:t xml:space="preserve"> </w:t>
-      </w:r>
-      <w:r>
-        <w:t xml:space="preserve">“</w:t>
-      </w:r>
-      <w:r>
-        <w:t xml:space="preserve">technotype</w:t>
-      </w:r>
-      <w:r>
-        <w:t xml:space="preserve">”</w:t>
-      </w:r>
-      <w:r>
-        <w:t xml:space="preserve"> </w:t>
-      </w:r>
-      <w:r>
-        <w:t xml:space="preserve">can be harnessed as the unit for classifying cells, in a manner analogous to how the</w:t>
-      </w:r>
-      <w:r>
-        <w:t xml:space="preserve"> </w:t>
-      </w:r>
-      <w:r>
-        <w:t xml:space="preserve">“</w:t>
-      </w:r>
-      <w:r>
-        <w:t xml:space="preserve">species</w:t>
-      </w:r>
-      <w:r>
-        <w:t xml:space="preserve">”</w:t>
-      </w:r>
-      <w:r>
-        <w:t xml:space="preserve"> </w:t>
-      </w:r>
-      <w:r>
-        <w:t xml:space="preserve">is the conventional unit for classifying organisms into higher-order taxa.</w:t>
-      </w:r>
-      <w:r>
-        <w:t xml:space="preserve"> </w:t>
-      </w:r>
-      <w:r>
-        <w:t xml:space="preserve">We have dissected some logical entailments of such definition, which admittedly might conflict with current views on defining cell types.</w:t>
-      </w:r>
-      <w:r>
-        <w:t xml:space="preserve"> </w:t>
-      </w:r>
-      <w:r>
-        <w:t xml:space="preserve">We do not aim to solve such conflicts or negate the other perspectives but only to propose a unique way of organizing our knowledge on cell types. This article clarifies some of the meanings and provides directions for the future development of the theoretical basis of a cell type definition.</w:t>
-      </w:r>
-      <w:r>
-        <w:t xml:space="preserve"> </w:t>
-      </w:r>
-      <w:r>
-        <w:t xml:space="preserve">The discussion on cell types’ definition is still in its infancy, and we need human power to tackle these huge theoretical challenges.</w:t>
-      </w:r>
-      <w:r>
-        <w:t xml:space="preserve"> </w:t>
-      </w:r>
-      <w:r>
-        <w:t xml:space="preserve">Biologists, philosophers, and computer scientists ought to distill the details of defining cell types, powering the Human Cell Atlas, and the life sciences research enterprise of this century.</w:t>
-      </w:r>
-    </w:p>
-    <w:p>
-      <w:pPr>
-        <w:pStyle w:val="Heading1"/>
-      </w:pPr>
-      <w:bookmarkStart w:id="48" w:name="acknowledgments"/>
-      <w:r>
-        <w:t xml:space="preserve">Acknowledgments</w:t>
-      </w:r>
-      <w:bookmarkEnd w:id="48"/>
-    </w:p>
-    <w:p>
-      <w:pPr>
-        <w:pStyle w:val="FirstParagraph"/>
-      </w:pPr>
-      <w:r>
-        <w:t xml:space="preserve">We would like to express our gratitude and acknowledge the researches that dedicated time specifically to help us to discuss and refine the basis for developing concepts here presented. Nominally, we thank Kleber Neves, Gabriel Lovate, Cesar Prada, Diógenes Saulo Lima, Lucas Cardozo, Juliane Fernandes, Pedro Medeiros, Érika Molina, Antonio Pedro Vieira, João Vitor Cavalcante, Maria Fernanda Forni, Diorge Souza, Jean Bezerra, Gabriel Sato, Roberta Andrejew and Dimitrius Pramio. Part of this work was supported by grant</w:t>
-      </w:r>
-      <w:r>
-        <w:t xml:space="preserve"> </w:t>
-      </w:r>
-      <w:hyperlink r:id="rId49">
-        <w:r>
-          <w:rPr>
-            <w:rStyle w:val="Hyperlink"/>
-          </w:rPr>
-          <w:t xml:space="preserve">#2019/26284-1, São Paulo Research Foundation (FAPESP)</w:t>
-        </w:r>
-      </w:hyperlink>
-      <w:r>
-        <w:t xml:space="preserve">.</w:t>
-      </w:r>
-    </w:p>
-    <w:p>
-      <w:pPr>
-        <w:pStyle w:val="Heading1"/>
-      </w:pPr>
-      <w:bookmarkStart w:id="50" w:name="additional-thoughts"/>
-      <w:r>
-        <w:t xml:space="preserve">Additional thoughts</w:t>
-      </w:r>
-      <w:bookmarkEnd w:id="50"/>
-    </w:p>
-    <w:p>
-      <w:pPr>
-        <w:pStyle w:val="FirstParagraph"/>
-      </w:pPr>
-      <w:r>
-        <w:t xml:space="preserve">A set of additional thoughts on the pertaining matters, but which do not fit the article (neither as part of the body or the supplements).</w:t>
-      </w:r>
-    </w:p>
-    <w:p>
-      <w:pPr>
-        <w:pStyle w:val="BodyText"/>
-      </w:pPr>
-      <w:r>
-        <w:t xml:space="preserve">This part was not and will not be submitted with this article in its final form or to preprint servers.</w:t>
+        <w:t xml:space="preserve">https://twitter.com/lubianat/status/1295923945770823682</w:t>
       </w:r>
     </w:p>
     <w:p>
       <w:pPr>
         <w:pStyle w:val="Heading2"/>
       </w:pPr>
-      <w:bookmarkStart w:id="51" w:name="Xc7a36be513573565787033ea9280915a73d1589"/>
-      <w:r>
-        <w:t xml:space="preserve">What to do when two researchers disagree on a definition?</w:t>
-      </w:r>
-      <w:bookmarkEnd w:id="51"/>
-    </w:p>
-    <w:p>
-      <w:pPr>
-        <w:pStyle w:val="FirstParagraph"/>
-      </w:pPr>
-      <w:r>
-        <w:t xml:space="preserve">Cell type names are notoriously ambiguous and one definition might collide with an other, specially regarding the natural language name used to described. There are many different, equally valid definitions of a</w:t>
-      </w:r>
-      <w:r>
-        <w:t xml:space="preserve"> </w:t>
-      </w:r>
-      <w:r>
-        <w:t xml:space="preserve">“</w:t>
-      </w:r>
-      <w:r>
-        <w:t xml:space="preserve">dendritic cell.</w:t>
-      </w:r>
-      <w:r>
-        <w:t xml:space="preserve">”</w:t>
-      </w:r>
-      <w:r>
-        <w:t xml:space="preserve"> </w:t>
-      </w:r>
-      <w:r>
-        <w:t xml:space="preserve">we do not aim to solve this problem from a societal standpoint. However, from a computational-ontology standpoint, there is one simple solution: split the concept.</w:t>
-      </w:r>
-    </w:p>
-    <w:p>
-      <w:pPr>
-        <w:pStyle w:val="BodyText"/>
-      </w:pPr>
-      <w:r>
-        <w:t xml:space="preserve">This approach is similar to King Solomon’s solution in a famous bible story, called the</w:t>
-      </w:r>
-      <w:r>
-        <w:t xml:space="preserve"> </w:t>
-      </w:r>
-      <w:hyperlink r:id="rId52">
-        <w:r>
-          <w:rPr>
-            <w:rStyle w:val="Hyperlink"/>
-          </w:rPr>
-          <w:t xml:space="preserve">Judgement of Solomon</w:t>
-        </w:r>
-      </w:hyperlink>
-      <w:r>
-        <w:t xml:space="preserve">. In a dispute between two women that claimed to be the mothers of a child, the solution of the king was simple: split the baby. However, babies are notoriously indivisible, and the true mother did not really like the idea.</w:t>
-      </w:r>
-    </w:p>
-    <w:p>
-      <w:pPr>
-        <w:pStyle w:val="BodyText"/>
-      </w:pPr>
-      <w:r>
-        <w:t xml:space="preserve">It may be that some scientists are attached to their names, as mothers are to their babies. However, unlike babies, namings can be divided. Each of the scientists gets to name their specific conceptualization however they choose. Many names might</w:t>
-      </w:r>
-      <w:r>
-        <w:t xml:space="preserve"> </w:t>
-      </w:r>
-      <w:r>
-        <w:t xml:space="preserve">“</w:t>
-      </w:r>
-      <w:r>
-        <w:t xml:space="preserve">collide</w:t>
-      </w:r>
-      <w:r>
-        <w:t xml:space="preserve">”</w:t>
-      </w:r>
-      <w:r>
-        <w:t xml:space="preserve"> </w:t>
-      </w:r>
-      <w:r>
-        <w:t xml:space="preserve">in that way, and that is okay. Under the hood, however, the names refer to different identifiers. Computationally there would be no ambiguity. Then, it is just a matter of the researcher to respect the choice of their peers of calling something by the</w:t>
-      </w:r>
-      <w:r>
-        <w:t xml:space="preserve"> </w:t>
-      </w:r>
-      <w:r>
-        <w:rPr>
-          <w:i/>
-        </w:rPr>
-        <w:t xml:space="preserve">wrong</w:t>
-      </w:r>
-      <w:r>
-        <w:t xml:space="preserve"> </w:t>
-      </w:r>
-      <w:r>
-        <w:t xml:space="preserve">name, as long as the identifier is correct.</w:t>
-      </w:r>
-    </w:p>
-    <w:p>
-      <w:pPr>
-        <w:pStyle w:val="BodyText"/>
-      </w:pPr>
-      <w:r>
-        <w:t xml:space="preserve">Splitting concepts upon conflicts in the end is more the multiplication of bread and fish in the</w:t>
-      </w:r>
-      <w:r>
-        <w:t xml:space="preserve"> </w:t>
-      </w:r>
-      <w:hyperlink r:id="rId53">
-        <w:r>
-          <w:rPr>
-            <w:rStyle w:val="Hyperlink"/>
-          </w:rPr>
-          <w:t xml:space="preserve">Feeding the multitude</w:t>
-        </w:r>
-      </w:hyperlink>
-      <w:r>
-        <w:t xml:space="preserve"> </w:t>
-      </w:r>
-      <w:r>
-        <w:t xml:space="preserve">episode, and everyone gets to eat.</w:t>
-      </w:r>
-    </w:p>
-    <w:p>
-      <w:pPr>
-        <w:pStyle w:val="BodyText"/>
-      </w:pPr>
-      <w:r>
-        <w:t xml:space="preserve">But ontologies are different from ordinary babies and magical fish. The splitting of concepts would not only create new concepts, but leave a trace. They would be immediate subclasses of their conjunction. An equally valid superclass that can be defined by</w:t>
-      </w:r>
-      <w:r>
-        <w:t xml:space="preserve"> </w:t>
-      </w:r>
-      <w:r>
-        <w:t xml:space="preserve">“</w:t>
-      </w:r>
-      <w:r>
-        <w:t xml:space="preserve">a cell containing characteristics of any of their subclasses</w:t>
-      </w:r>
-      <w:r>
-        <w:t xml:space="preserve">”</w:t>
-      </w:r>
-      <w:r>
-        <w:t xml:space="preserve">.</w:t>
-      </w:r>
-    </w:p>
-    <w:p>
-      <w:pPr>
-        <w:pStyle w:val="BodyText"/>
-      </w:pPr>
-      <w:r>
-        <w:t xml:space="preserve">In a parallel with text-book mitosis, the concept gets divided in two new, equally real concepts. And as we can trace cells in an animal to a single zygote, we can keep track of concepts while they keep dividing, whenever a new conflict pops up.</w:t>
-      </w:r>
-    </w:p>
-    <w:p>
-      <w:pPr>
-        <w:pStyle w:val="Heading2"/>
-      </w:pPr>
-      <w:bookmarkStart w:id="54" w:name="the-big-assumption-of-continuity-in-time"/>
-      <w:r>
-        <w:t xml:space="preserve">The big assumption of continuity in time</w:t>
-      </w:r>
-      <w:bookmarkEnd w:id="54"/>
-    </w:p>
-    <w:p>
-      <w:pPr>
-        <w:pStyle w:val="FirstParagraph"/>
-      </w:pPr>
-      <w:r>
-        <w:t xml:space="preserve">One assumption that underlies the validity of the models proposed here is that taxons preserve their characteristics throughout time.</w:t>
-      </w:r>
-    </w:p>
-    <w:p>
-      <w:pPr>
-        <w:pStyle w:val="BodyText"/>
-      </w:pPr>
-      <w:r>
-        <w:t xml:space="preserve">In Popper’s Logic of Scientific Research, he states that he has a metaphysical faith on the continuity of laws of nature through time.</w:t>
-      </w:r>
-    </w:p>
-    <w:p>
-      <w:pPr>
-        <w:pStyle w:val="BodyText"/>
-      </w:pPr>
-      <w:r>
-        <w:t xml:space="preserve">We have no way of testing this metaphysical faith, and it is absolutely necessary for the scientific endeavour as we understand.</w:t>
-      </w:r>
-    </w:p>
-    <w:p>
-      <w:pPr>
-        <w:pStyle w:val="BodyText"/>
-      </w:pPr>
-      <w:r>
-        <w:t xml:space="preserve">While in physics this assumption seems to be reasonable, evolution makes biology quite more complicated. Statements that we have about the human species, for example, might be valid today, but were not valid 2000 years ago, and vice-versa.</w:t>
-      </w:r>
-    </w:p>
-    <w:p>
-      <w:pPr>
-        <w:pStyle w:val="BodyText"/>
-      </w:pPr>
-      <w:r>
-        <w:t xml:space="preserve">When we talk about sub-species taxons, which might be a local population of a town, for example, this unit is not immutable. The population of Newcastle, as per the example, might change in time, with imigration and emigration, mutation, natural selection, neutral evolution and the many forms of modifications of a gene pool.</w:t>
-      </w:r>
-    </w:p>
-    <w:p>
-      <w:pPr>
-        <w:pStyle w:val="BodyText"/>
-      </w:pPr>
-      <w:r>
-        <w:t xml:space="preserve">It is, thus, and heuristic, to call</w:t>
-      </w:r>
-      <w:r>
-        <w:t xml:space="preserve"> </w:t>
-      </w:r>
-      <w:r>
-        <w:t xml:space="preserve">“</w:t>
-      </w:r>
-      <w:r>
-        <w:t xml:space="preserve">population of Newcastle</w:t>
-      </w:r>
-      <w:r>
-        <w:t xml:space="preserve">”</w:t>
-      </w:r>
-      <w:r>
-        <w:t xml:space="preserve"> </w:t>
-      </w:r>
-      <w:r>
-        <w:t xml:space="preserve">a class. We could specify a period in time for which we expect the information to be valid. For example, we may say we are sampling from</w:t>
-      </w:r>
-      <w:r>
-        <w:t xml:space="preserve"> </w:t>
-      </w:r>
-      <w:r>
-        <w:t xml:space="preserve">“</w:t>
-      </w:r>
-      <w:r>
-        <w:t xml:space="preserve">the Newcastle population in the years 2019-2020.</w:t>
-      </w:r>
-      <w:r>
-        <w:t xml:space="preserve">”</w:t>
-      </w:r>
-      <w:r>
-        <w:t xml:space="preserve"> </w:t>
-      </w:r>
-      <w:r>
-        <w:t xml:space="preserve">This would be a valid statement, but it would not be falsifiable, as by 1st of January 2021, no independent tests of the theory can be done.</w:t>
-      </w:r>
-    </w:p>
-    <w:p>
-      <w:pPr>
-        <w:pStyle w:val="BodyText"/>
-      </w:pPr>
-      <w:r>
-        <w:t xml:space="preserve">It is technically possible to have a technotype so precise as to have a scope with a time constraint. In fact, that might be the right way of representing information, if we want to compare experiments done in evolving populations.</w:t>
-      </w:r>
-    </w:p>
-    <w:p>
-      <w:pPr>
-        <w:pStyle w:val="BodyText"/>
-      </w:pPr>
-      <w:r>
-        <w:t xml:space="preserve">While evolutionary definitions take this dimension into account, they are fit to theoretical research, but still lack the rigour for explaining real world experiments.</w:t>
-      </w:r>
-    </w:p>
-    <w:p>
-      <w:pPr>
-        <w:pStyle w:val="BodyText"/>
-      </w:pPr>
-      <w:r>
-        <w:t xml:space="preserve">All research that uses human samples are subject to strong influence of time.</w:t>
-      </w:r>
-    </w:p>
-    <w:p>
-      <w:pPr>
-        <w:pStyle w:val="BodyText"/>
-      </w:pPr>
-      <w:r>
-        <w:t xml:space="preserve">Thus, the explicit assumption here is that taxons are consistent in time. And, for what we know, it is blatantly false.</w:t>
-      </w:r>
-    </w:p>
-    <w:p>
-      <w:pPr>
-        <w:pStyle w:val="BodyText"/>
-      </w:pPr>
-      <w:r>
-        <w:t xml:space="preserve">This is a great flaw of the model, and, maybe, of a great part of biomedical research. The logical consequences are so dire, that it merits a separate, dedicated work.</w:t>
-      </w:r>
-    </w:p>
-    <w:p>
-      <w:pPr>
-        <w:pStyle w:val="Heading2"/>
-      </w:pPr>
-      <w:bookmarkStart w:id="55" w:name="clusters-are-not-cells"/>
-      <w:r>
-        <w:t xml:space="preserve">Clusters are not cells</w:t>
-      </w:r>
-      <w:bookmarkEnd w:id="55"/>
-    </w:p>
-    <w:p>
-      <w:pPr>
-        <w:pStyle w:val="FirstParagraph"/>
-      </w:pPr>
-      <w:r>
-        <w:t xml:space="preserve">In the era of large-scale omics, we are starting to see declarations of cell types that are not based on pre-selected criteria, but derived from unsupervised clustering followed by labelling.</w:t>
-      </w:r>
-    </w:p>
-    <w:p>
-      <w:pPr>
-        <w:pStyle w:val="BodyText"/>
-      </w:pPr>
-      <w:r>
-        <w:t xml:space="preserve">This is a powerful exploratory approach, which, as mentioned in the main text, has led to discoveries of ionocytes and new classes of dendritic cells, for example.</w:t>
-      </w:r>
-    </w:p>
-    <w:p>
-      <w:pPr>
-        <w:pStyle w:val="BodyText"/>
-      </w:pPr>
-      <w:r>
-        <w:t xml:space="preserve">Many algorithms and</w:t>
-      </w:r>
-      <w:r>
-        <w:t xml:space="preserve"> </w:t>
-      </w:r>
-      <w:r>
-        <w:t xml:space="preserve">“</w:t>
-      </w:r>
-      <w:r>
-        <w:t xml:space="preserve">expert-based</w:t>
-      </w:r>
-      <w:r>
-        <w:t xml:space="preserve">”</w:t>
-      </w:r>
-      <w:r>
-        <w:t xml:space="preserve"> </w:t>
-      </w:r>
-      <w:r>
-        <w:t xml:space="preserve">annotation protocols focus on labeling</w:t>
-      </w:r>
-      <w:r>
-        <w:t xml:space="preserve"> </w:t>
-      </w:r>
-      <w:r>
-        <w:rPr>
-          <w:i/>
-        </w:rPr>
-        <w:t xml:space="preserve">clusters</w:t>
-      </w:r>
-      <w:r>
-        <w:t xml:space="preserve"> </w:t>
-      </w:r>
-      <w:r>
-        <w:t xml:space="preserve">instead of labeling</w:t>
-      </w:r>
-      <w:r>
-        <w:t xml:space="preserve"> </w:t>
-      </w:r>
-      <w:r>
-        <w:rPr>
-          <w:i/>
-        </w:rPr>
-        <w:t xml:space="preserve">cells</w:t>
-      </w:r>
-      <w:r>
-        <w:t xml:space="preserve">.</w:t>
-      </w:r>
-    </w:p>
-    <w:p>
-      <w:pPr>
-        <w:pStyle w:val="BodyText"/>
-      </w:pPr>
-      <w:r>
-        <w:t xml:space="preserve">Cells in a cluster are arbitrarily similar (as determined by the clustering algorithm) and so they will, by definition, differ from other cells in the sample.</w:t>
-      </w:r>
-    </w:p>
-    <w:p>
-      <w:pPr>
-        <w:pStyle w:val="BodyText"/>
-      </w:pPr>
-      <w:r>
-        <w:t xml:space="preserve">For single-cell RNA-seq, one usually checks which genes are differentially expressed when comparing the cells in a cluster with cells in other clusters. These genes are called</w:t>
-      </w:r>
-      <w:r>
-        <w:t xml:space="preserve"> </w:t>
-      </w:r>
-      <w:r>
-        <w:t xml:space="preserve">“</w:t>
-      </w:r>
-      <w:r>
-        <w:t xml:space="preserve">markers</w:t>
-      </w:r>
-      <w:r>
-        <w:t xml:space="preserve">”</w:t>
-      </w:r>
-      <w:r>
-        <w:t xml:space="preserve"> </w:t>
-      </w:r>
-      <w:r>
-        <w:t xml:space="preserve">and used for labeling a cell cluster.</w:t>
-      </w:r>
-    </w:p>
-    <w:p>
-      <w:pPr>
-        <w:pStyle w:val="BodyText"/>
-      </w:pPr>
-      <w:r>
-        <w:t xml:space="preserve">What does it mean to label a cell cluster, though? Does it mean that</w:t>
-      </w:r>
-      <w:r>
-        <w:t xml:space="preserve"> </w:t>
-      </w:r>
-      <w:r>
-        <w:rPr>
-          <w:i/>
-        </w:rPr>
-        <w:t xml:space="preserve">all</w:t>
-      </w:r>
-      <w:r>
-        <w:t xml:space="preserve"> </w:t>
-      </w:r>
-      <w:r>
-        <w:t xml:space="preserve">cells there conform to the cell type? Does it mean that</w:t>
-      </w:r>
-      <w:r>
-        <w:t xml:space="preserve"> </w:t>
-      </w:r>
-      <w:r>
-        <w:rPr>
-          <w:i/>
-        </w:rPr>
-        <w:t xml:space="preserve">most</w:t>
-      </w:r>
-      <w:r>
-        <w:t xml:space="preserve"> </w:t>
-      </w:r>
-      <w:r>
-        <w:t xml:space="preserve">cells there conform to the cell type? Does it mean that cells from other clusters in the dataset</w:t>
-      </w:r>
-      <w:r>
-        <w:t xml:space="preserve"> </w:t>
-      </w:r>
-      <w:r>
-        <w:rPr>
-          <w:i/>
-        </w:rPr>
-        <w:t xml:space="preserve">definitely do not</w:t>
-      </w:r>
-      <w:r>
-        <w:t xml:space="preserve"> </w:t>
-      </w:r>
-      <w:r>
-        <w:t xml:space="preserve">conform to the cell type?</w:t>
-      </w:r>
-    </w:p>
-    <w:p>
-      <w:pPr>
-        <w:pStyle w:val="BodyText"/>
-      </w:pPr>
-      <w:r>
-        <w:t xml:space="preserve">So far, we haven’t seem a clear, explicit, coherent definition for a cluster label. Not even once.</w:t>
-      </w:r>
-    </w:p>
-    <w:p>
-      <w:pPr>
-        <w:pStyle w:val="BodyText"/>
-      </w:pPr>
-      <w:r>
-        <w:t xml:space="preserve">Marker-based definitions are assumed for the group as a whole, but in current pipelines, nothing blocks one cell in a cluster to lack the expression of a</w:t>
-      </w:r>
-      <w:r>
-        <w:t xml:space="preserve"> </w:t>
-      </w:r>
-      <w:r>
-        <w:t xml:space="preserve">“</w:t>
-      </w:r>
-      <w:r>
-        <w:t xml:space="preserve">name-giver</w:t>
-      </w:r>
-      <w:r>
-        <w:t xml:space="preserve">”</w:t>
-      </w:r>
-      <w:r>
-        <w:t xml:space="preserve"> </w:t>
-      </w:r>
-      <w:r>
-        <w:t xml:space="preserve">marker.</w:t>
-      </w:r>
-    </w:p>
-    <w:p>
-      <w:pPr>
-        <w:pStyle w:val="BodyText"/>
-      </w:pPr>
-      <w:r>
-        <w:t xml:space="preserve">The classification scheme proposed here works to classify</w:t>
-      </w:r>
-      <w:r>
-        <w:t xml:space="preserve"> </w:t>
-      </w:r>
-      <w:r>
-        <w:rPr>
-          <w:i/>
-        </w:rPr>
-        <w:t xml:space="preserve">cells</w:t>
-      </w:r>
-      <w:r>
-        <w:t xml:space="preserve">, but is not sufficient for labeling unsupervisedly-defined</w:t>
-      </w:r>
-      <w:r>
-        <w:t xml:space="preserve"> </w:t>
-      </w:r>
-      <w:r>
-        <w:rPr>
-          <w:i/>
-        </w:rPr>
-        <w:t xml:space="preserve">cell clusters</w:t>
-      </w:r>
-      <w:r>
-        <w:t xml:space="preserve">.</w:t>
-      </w:r>
-    </w:p>
-    <w:p>
-      <w:pPr>
-        <w:pStyle w:val="BodyText"/>
-      </w:pPr>
-      <w:r>
-        <w:t xml:space="preserve">What is possible, though, is to use clustering for data exploration. From then on, strict patterns can be decided (ex: a cell that expresses A and B, but not C) and then apply this pattern to the whole dataset. For clusters with consistent markers, this approach should be roughly equivalent to the previously described.</w:t>
-      </w:r>
-    </w:p>
-    <w:p>
-      <w:pPr>
-        <w:pStyle w:val="BodyText"/>
-      </w:pPr>
-      <w:r>
-        <w:t xml:space="preserve">Using such</w:t>
-      </w:r>
-      <w:r>
-        <w:t xml:space="preserve"> </w:t>
-      </w:r>
-      <w:r>
-        <w:t xml:space="preserve">“</w:t>
-      </w:r>
-      <w:r>
-        <w:t xml:space="preserve">regular expressions</w:t>
-      </w:r>
-      <w:r>
-        <w:t xml:space="preserve">”</w:t>
-      </w:r>
-      <w:r>
-        <w:t xml:space="preserve"> </w:t>
-      </w:r>
-      <w:r>
-        <w:t xml:space="preserve">might lead to a cell being assigned to multiple clusters. Even if we assume that the sample is free of doublets, that cannot be a problem. Cells may have multiple functions. As argued in the main text, each cell can be labeled by multiple standards.</w:t>
-      </w:r>
-    </w:p>
-    <w:p>
-      <w:pPr>
-        <w:pStyle w:val="BodyText"/>
-      </w:pPr>
-      <w:r>
-        <w:t xml:space="preserve">We may avoid multiple labeling if we really need in practice, though, and make preferential claims (if a cell matches definitions X and Y, it is assigned only to X, for example).</w:t>
-      </w:r>
-    </w:p>
-    <w:p>
-      <w:pPr>
-        <w:pStyle w:val="BodyText"/>
-      </w:pPr>
-      <w:r>
-        <w:t xml:space="preserve">By having explicit</w:t>
-      </w:r>
-      <w:r>
-        <w:t xml:space="preserve"> </w:t>
-      </w:r>
-      <w:r>
-        <w:t xml:space="preserve">“</w:t>
-      </w:r>
-      <w:r>
-        <w:t xml:space="preserve">regular expression</w:t>
-      </w:r>
-      <w:r>
-        <w:t xml:space="preserve">”</w:t>
-      </w:r>
-      <w:r>
-        <w:t xml:space="preserve"> </w:t>
-      </w:r>
-      <w:r>
-        <w:t xml:space="preserve">patterns for cell definitions in single-cell datasets, the</w:t>
-      </w:r>
-      <w:r>
-        <w:t xml:space="preserve"> </w:t>
-      </w:r>
-      <w:r>
-        <w:t xml:space="preserve">“</w:t>
-      </w:r>
-      <w:r>
-        <w:t xml:space="preserve">cell-type assessment</w:t>
-      </w:r>
-      <w:r>
-        <w:t xml:space="preserve">”</w:t>
-      </w:r>
-      <w:r>
-        <w:t xml:space="preserve"> </w:t>
-      </w:r>
-      <w:r>
-        <w:t xml:space="preserve">problem becomes trivial: a cell in a new dataset is of the</w:t>
-      </w:r>
-      <w:r>
-        <w:t xml:space="preserve"> </w:t>
-      </w:r>
-      <w:r>
-        <w:rPr>
-          <w:i/>
-        </w:rPr>
-        <w:t xml:space="preserve">exact</w:t>
-      </w:r>
-      <w:r>
-        <w:t xml:space="preserve"> </w:t>
-      </w:r>
-      <w:r>
-        <w:t xml:space="preserve">same type if (and only if) it matches the</w:t>
-      </w:r>
-      <w:r>
-        <w:t xml:space="preserve"> </w:t>
-      </w:r>
-      <w:r>
-        <w:rPr>
-          <w:i/>
-        </w:rPr>
-        <w:t xml:space="preserve">exact</w:t>
-      </w:r>
-      <w:r>
-        <w:t xml:space="preserve"> </w:t>
-      </w:r>
-      <w:r>
-        <w:t xml:space="preserve">definition.</w:t>
-      </w:r>
-    </w:p>
-    <w:p>
-      <w:pPr>
-        <w:pStyle w:val="BodyText"/>
-      </w:pPr>
-      <w:r>
-        <w:t xml:space="preserve">When that is not the case, current algorithms for reconciling single cell datasets can still be successfully employed. But instead of propagating a label, it would propagate a parent class, looking for cells of a similar, sister class.</w:t>
-      </w:r>
-    </w:p>
-    <w:p>
-      <w:pPr>
-        <w:pStyle w:val="Heading2"/>
-      </w:pPr>
-      <w:bookmarkStart w:id="56" w:name="what-this-work-is-not"/>
-      <w:r>
-        <w:t xml:space="preserve">What this work is not</w:t>
-      </w:r>
-      <w:bookmarkEnd w:id="56"/>
-    </w:p>
-    <w:p>
-      <w:pPr>
-        <w:pStyle w:val="FirstParagraph"/>
-      </w:pPr>
-      <w:r>
-        <w:t xml:space="preserve">This is not an attempt to substitute the Cell Ontology (CL) or contradict it in any way. CL is an amazing resource, built by a community of wonderful researchers. Its relation with CL is coexistential, and topics discussed here might be or might not be of interest of CL, and that is OK.</w:t>
-      </w:r>
-    </w:p>
-    <w:p>
-      <w:pPr>
-        <w:pStyle w:val="BodyText"/>
-      </w:pPr>
-      <w:r>
-        <w:t xml:space="preserve">This is not an attempt to create an ontology itself, or a system that allows reasoning. It is a set of suggestions that can be taken into consideration for building a coherent ontology. The</w:t>
-      </w:r>
-      <w:r>
-        <w:t xml:space="preserve"> </w:t>
-      </w:r>
-      <w:hyperlink r:id="rId57">
-        <w:r>
-          <w:rPr>
-            <w:rStyle w:val="Hyperlink"/>
-          </w:rPr>
-          <w:t xml:space="preserve">Cell Type Wikibase</w:t>
-        </w:r>
-      </w:hyperlink>
-      <w:r>
-        <w:t xml:space="preserve"> </w:t>
-      </w:r>
-      <w:r>
-        <w:t xml:space="preserve">is an experimental ontology, and far from ready for professional use.</w:t>
-      </w:r>
-    </w:p>
-    <w:p>
-      <w:pPr>
-        <w:pStyle w:val="BodyText"/>
-      </w:pPr>
-      <w:r>
-        <w:t xml:space="preserve">This is not an attempt to have a one-size-fits-all definition of cell type. It is built as a theoretical solution for one cell-type related task. Similar to species definitions, we need an ecosystem of cell-type and cell state definitions that better suit different areas.</w:t>
-      </w:r>
-    </w:p>
-    <w:p>
-      <w:pPr>
-        <w:pStyle w:val="BodyText"/>
-      </w:pPr>
-      <w:r>
-        <w:t xml:space="preserve">This is not an attempt to claim anything about the</w:t>
-      </w:r>
-      <w:r>
-        <w:t xml:space="preserve"> </w:t>
-      </w:r>
-      <w:r>
-        <w:t xml:space="preserve">“</w:t>
-      </w:r>
-      <w:r>
-        <w:t xml:space="preserve">true</w:t>
-      </w:r>
-      <w:r>
-        <w:t xml:space="preserve">”</w:t>
-      </w:r>
-      <w:r>
-        <w:t xml:space="preserve"> </w:t>
-      </w:r>
-      <w:r>
-        <w:t xml:space="preserve">nature of cell types, in the biological sense. It is a proposal of pratical guidelines to represent research data.</w:t>
-      </w:r>
-    </w:p>
-    <w:p>
-      <w:pPr>
-        <w:pStyle w:val="BodyText"/>
-      </w:pPr>
-      <w:r>
-        <w:t xml:space="preserve">This is not an attempt to solve</w:t>
-      </w:r>
-      <w:r>
-        <w:t xml:space="preserve"> </w:t>
-      </w:r>
-      <w:r>
-        <w:rPr>
-          <w:i/>
-        </w:rPr>
-        <w:t xml:space="preserve">all</w:t>
-      </w:r>
-      <w:r>
-        <w:t xml:space="preserve"> </w:t>
-      </w:r>
-      <w:r>
-        <w:t xml:space="preserve">problems for cell type data annotation. It is the introduction of alternatives that need to be further developed and discussed.</w:t>
-      </w:r>
-    </w:p>
-    <w:p>
-      <w:pPr>
-        <w:pStyle w:val="Heading2"/>
-      </w:pPr>
-      <w:bookmarkStart w:id="58" w:name="immune-epithope-db"/>
-      <w:r>
-        <w:t xml:space="preserve">Immune Epithope DB</w:t>
-      </w:r>
-      <w:bookmarkEnd w:id="58"/>
-    </w:p>
-    <w:p>
-      <w:pPr>
-        <w:pStyle w:val="FirstParagraph"/>
-      </w:pPr>
-      <w:r>
-        <w:t xml:space="preserve">The Immune Epitope Database and Analysis Resource (IEDB) announced it in 2006 [doi:10.1371/journal.pcbi.0020125]:</w:t>
-      </w:r>
-    </w:p>
-    <w:p>
-      <w:pPr>
-        <w:pStyle w:val="BodyText"/>
-      </w:pPr>
-      <w:r>
-        <w:t xml:space="preserve">“</w:t>
-      </w:r>
-      <w:r>
-        <w:t xml:space="preserve">the goal of the IEDB is to present as much information as possible without subjective interpretation, we can never presume any information, but rather we must try to capture the data exactly as presented in the reference, while maintaining the conclusions of the reference in a uniform manner. For example, if all experiments are performed with a whole cell population, but the authors attribute the response to a particular cell type without any evidence, we must capture the effector cells as the entire population.</w:t>
-      </w:r>
-      <w:r>
-        <w:t xml:space="preserve">”</w:t>
-      </w:r>
-    </w:p>
-    <w:p>
-      <w:pPr>
-        <w:pStyle w:val="BodyText"/>
-      </w:pPr>
-      <w:r>
-        <w:t xml:space="preserve">That is the kind of challenge that the</w:t>
-      </w:r>
-      <w:r>
-        <w:t xml:space="preserve"> </w:t>
-      </w:r>
-      <w:r>
-        <w:t xml:space="preserve">“</w:t>
-      </w:r>
-      <w:r>
-        <w:t xml:space="preserve">technotype</w:t>
-      </w:r>
-      <w:r>
-        <w:t xml:space="preserve">”</w:t>
-      </w:r>
-      <w:r>
-        <w:t xml:space="preserve"> </w:t>
-      </w:r>
-      <w:r>
-        <w:t xml:space="preserve">solves in theory, as it gets the objective population sampled in any article.</w:t>
-      </w:r>
-    </w:p>
-    <w:p>
-      <w:pPr>
-        <w:pStyle w:val="Heading2"/>
-      </w:pPr>
-      <w:bookmarkStart w:id="59" w:name="phenetic-species-concept"/>
-      <w:r>
-        <w:t xml:space="preserve">Phenetic Species Concept</w:t>
-      </w:r>
-      <w:bookmarkEnd w:id="59"/>
-    </w:p>
-    <w:p>
-      <w:pPr>
-        <w:pStyle w:val="FirstParagraph"/>
-      </w:pPr>
-      <w:r>
-        <w:t xml:space="preserve">Thn Phenetic Species Concept states that species are the smallest groups that are consistently and persistently distinct and distinguishable by ordinary means.</w:t>
-      </w:r>
-      <w:r>
-        <w:t xml:space="preserve"> </w:t>
-      </w:r>
-      <w:r>
-        <w:t xml:space="preserve">Maybe that is crosslinkable.</w:t>
-      </w:r>
-    </w:p>
-    <w:p>
-      <w:pPr>
-        <w:pStyle w:val="BodyText"/>
-      </w:pPr>
-      <w:r>
-        <w:t xml:space="preserve">The link between the phenetic species concept and the classification of cell types has been noted before.</w:t>
-      </w:r>
-      <w:r>
-        <w:t xml:space="preserve"> </w:t>
-      </w:r>
-      <w:r>
-        <w:t xml:space="preserve">[</w:t>
-      </w:r>
-      <w:hyperlink w:anchor="ref-klRLs2Ss">
-        <w:r>
-          <w:rPr>
-            <w:rStyle w:val="Hyperlink"/>
-          </w:rPr>
-          <w:t xml:space="preserve">56</w:t>
-        </w:r>
-      </w:hyperlink>
-      <w:r>
-        <w:t xml:space="preserve">]</w:t>
-      </w:r>
-      <w:r>
-        <w:t xml:space="preserve"> </w:t>
-      </w:r>
-      <w:r>
-        <w:t xml:space="preserve">The ideas of explicit definitions and hierarchical relations resound with the goals of this article.</w:t>
-      </w:r>
-    </w:p>
-    <w:p>
-      <w:pPr>
-        <w:pStyle w:val="BodyText"/>
-      </w:pPr>
-      <w:r>
-        <w:t xml:space="preserve">In this work</w:t>
-      </w:r>
-      <w:r>
-        <w:t xml:space="preserve">[</w:t>
-      </w:r>
-      <w:hyperlink w:anchor="ref-klRLs2Ss">
-        <w:r>
-          <w:rPr>
-            <w:rStyle w:val="Hyperlink"/>
-          </w:rPr>
-          <w:t xml:space="preserve">56</w:t>
-        </w:r>
-      </w:hyperlink>
-      <w:r>
-        <w:t xml:space="preserve">]</w:t>
-      </w:r>
-      <w:r>
-        <w:t xml:space="preserve"> </w:t>
-      </w:r>
-      <w:r>
-        <w:t xml:space="preserve">, they mention 5 facets of phenetic systematics:</w:t>
-      </w:r>
-      <w:r>
-        <w:t xml:space="preserve"> </w:t>
-      </w:r>
-      <w:r>
-        <w:t xml:space="preserve">- Group (that is,</w:t>
-      </w:r>
-      <w:r>
-        <w:t xml:space="preserve"> </w:t>
-      </w:r>
-      <w:r>
-        <w:t xml:space="preserve">‘</w:t>
-      </w:r>
-      <w:r>
-        <w:t xml:space="preserve">type</w:t>
-      </w:r>
-      <w:r>
-        <w:t xml:space="preserve">’</w:t>
-      </w:r>
-      <w:r>
-        <w:t xml:space="preserve">) membership should be based on multiple criteria rather than on a single so‑called</w:t>
-      </w:r>
-      <w:r>
-        <w:t xml:space="preserve"> </w:t>
-      </w:r>
-      <w:r>
-        <w:t xml:space="preserve">‘</w:t>
-      </w:r>
-      <w:r>
-        <w:t xml:space="preserve">essential</w:t>
-      </w:r>
-      <w:r>
-        <w:t xml:space="preserve">’</w:t>
-      </w:r>
-      <w:r>
-        <w:t xml:space="preserve"> </w:t>
-      </w:r>
-      <w:r>
-        <w:t xml:space="preserve">feature that the investigator favours.</w:t>
-      </w:r>
-      <w:r>
-        <w:t xml:space="preserve"> </w:t>
-      </w:r>
-      <w:r>
-        <w:t xml:space="preserve">- The criteria for group membership should be rule‑based, explicit and quantitative.</w:t>
-      </w:r>
-      <w:r>
-        <w:t xml:space="preserve"> </w:t>
-      </w:r>
-      <w:r>
-        <w:t xml:space="preserve">- Groupings should be hierarchical rather than flat to acknowledge the validity of both coarse and fine divisions.</w:t>
-      </w:r>
-      <w:r>
-        <w:t xml:space="preserve"> </w:t>
-      </w:r>
-      <w:r>
-        <w:t xml:space="preserve">- Groupings generated by this approach should be viewed as hypotheses to be tested rather than inflexible rules.</w:t>
-      </w:r>
-      <w:r>
-        <w:t xml:space="preserve"> </w:t>
-      </w:r>
-      <w:r>
-        <w:t xml:space="preserve">- Classification should focus on discontinuities between groups and ignore parameters that vary continuously.</w:t>
-      </w:r>
-    </w:p>
-    <w:p>
-      <w:pPr>
-        <w:pStyle w:val="Heading2"/>
-      </w:pPr>
-      <w:bookmarkStart w:id="60" w:name="Xef3b9bdfcaceaafd827b16ccbe350b1d8f0a7e3"/>
-      <w:r>
-        <w:t xml:space="preserve">Calculation of theoretical maxima and minima of human cell types</w:t>
-      </w:r>
-      <w:bookmarkEnd w:id="60"/>
-    </w:p>
-    <w:p>
-      <w:pPr>
-        <w:pStyle w:val="FirstParagraph"/>
-      </w:pPr>
-      <w:r>
-        <w:t xml:space="preserve">https://twitter.com/lubianat/status/1295923945770823682</w:t>
-      </w:r>
-    </w:p>
-    <w:p>
-      <w:pPr>
-        <w:pStyle w:val="Heading2"/>
-      </w:pPr>
       <w:bookmarkStart w:id="61" w:name="references"/>
       <w:r>
         <w:t xml:space="preserve">References</w:t>
       </w:r>
       <w:bookmarkEnd w:id="61"/>
     </w:p>
-    <w:bookmarkStart w:id="268" w:name="refs"/>
+    <w:bookmarkStart w:id="272" w:name="refs"/>
     <w:bookmarkStart w:id="64" w:name="ref-1HJxhA9Lq"/>
     <w:p>
       <w:pPr>
@@ -6133,7 +6156,7 @@
       </w:hyperlink>
     </w:p>
     <w:bookmarkEnd w:id="78"/>
-    <w:bookmarkStart w:id="80" w:name="ref-paKiKTRS"/>
+    <w:bookmarkStart w:id="81" w:name="ref-paKiKTRS"/>
     <w:p>
       <w:pPr>
         <w:pStyle w:val="Bibliography"/>
@@ -6185,9 +6208,29 @@
           <w:t xml:space="preserve">https://www.wikidata.org/wiki/Q87649649</w:t>
         </w:r>
       </w:hyperlink>
-    </w:p>
-    <w:bookmarkEnd w:id="80"/>
-    <w:bookmarkStart w:id="85" w:name="ref-sWv3okaH"/>
+      <w:r>
+        <w:t xml:space="preserve"> </w:t>
+      </w:r>
+      <w:r>
+        <w:br/>
+      </w:r>
+      <w:r>
+        <w:t xml:space="preserve">DOI:</w:t>
+      </w:r>
+      <w:r>
+        <w:t xml:space="preserve"> </w:t>
+      </w:r>
+      <w:hyperlink r:id="rId80">
+        <w:r>
+          <w:rPr>
+            <w:rStyle w:val="Hyperlink"/>
+          </w:rPr>
+          <w:t xml:space="preserve">10.1016/j.cels.2017.03.006</w:t>
+        </w:r>
+      </w:hyperlink>
+    </w:p>
+    <w:bookmarkEnd w:id="81"/>
+    <w:bookmarkStart w:id="86" w:name="ref-sWv3okaH"/>
     <w:p>
       <w:pPr>
         <w:pStyle w:val="Bibliography"/>
@@ -6231,7 +6274,7 @@
       <w:r>
         <w:t xml:space="preserve"> </w:t>
       </w:r>
-      <w:hyperlink r:id="rId81">
+      <w:hyperlink r:id="rId82">
         <w:r>
           <w:rPr>
       